--- a/documentacion/doc.docx
+++ b/documentacion/doc.docx
@@ -1,6 +1,6 @@
 
 <file path=word/document.xml><?xml version="1.0" encoding="utf-8"?>
-<w:document xmlns:wpc="http://schemas.microsoft.com/office/word/2010/wordprocessingCanvas" xmlns:mc="http://schemas.openxmlformats.org/markup-compatibility/2006" xmlns:o="urn:schemas-microsoft-com:office:office" xmlns:r="http://schemas.openxmlformats.org/officeDocument/2006/relationships" xmlns:m="http://schemas.openxmlformats.org/officeDocument/2006/math" xmlns:v="urn:schemas-microsoft-com:vml" xmlns:wp14="http://schemas.microsoft.com/office/word/2010/wordprocessingDrawing" xmlns:wp="http://schemas.openxmlformats.org/drawingml/2006/wordprocessingDrawing" xmlns:w10="urn:schemas-microsoft-com:office:word" xmlns:w="http://schemas.openxmlformats.org/wordprocessingml/2006/main" xmlns:w14="http://schemas.microsoft.com/office/word/2010/wordml" xmlns:w15="http://schemas.microsoft.com/office/word/2012/wordml" xmlns:wpg="http://schemas.microsoft.com/office/word/2010/wordprocessingGroup" xmlns:wpi="http://schemas.microsoft.com/office/word/2010/wordprocessingInk" xmlns:wne="http://schemas.microsoft.com/office/word/2006/wordml" xmlns:wps="http://schemas.microsoft.com/office/word/2010/wordprocessingShape" mc:Ignorable="w14 w15 wp14">
+<w:document xmlns:wpc="http://schemas.microsoft.com/office/word/2010/wordprocessingCanvas" xmlns:mc="http://schemas.openxmlformats.org/markup-compatibility/2006" xmlns:o="urn:schemas-microsoft-com:office:office" xmlns:r="http://schemas.openxmlformats.org/officeDocument/2006/relationships" xmlns:m="http://schemas.openxmlformats.org/officeDocument/2006/math" xmlns:v="urn:schemas-microsoft-com:vml" xmlns:wp14="http://schemas.microsoft.com/office/word/2010/wordprocessingDrawing" xmlns:wp="http://schemas.openxmlformats.org/drawingml/2006/wordprocessingDrawing" xmlns:w10="urn:schemas-microsoft-com:office:word" xmlns:w="http://schemas.openxmlformats.org/wordprocessingml/2006/main" xmlns:w14="http://schemas.microsoft.com/office/word/2010/wordml" xmlns:wpg="http://schemas.microsoft.com/office/word/2010/wordprocessingGroup" xmlns:wpi="http://schemas.microsoft.com/office/word/2010/wordprocessingInk" xmlns:wne="http://schemas.microsoft.com/office/word/2006/wordml" xmlns:wps="http://schemas.microsoft.com/office/word/2010/wordprocessingShape" mc:Ignorable="w14 wp14">
   <w:body>
     <w:p>
       <w:pPr>
@@ -303,6 +303,10 @@
     </w:p>
     <w:p>
       <w:r>
+        <w:rPr>
+          <w:noProof/>
+          <w:lang w:val="es-ES" w:eastAsia="es-ES"/>
+        </w:rPr>
         <w:drawing>
           <wp:inline distT="0" distB="0" distL="0" distR="0" wp14:anchorId="7CB46AF6" wp14:editId="41EE9CCF">
             <wp:extent cx="5612130" cy="3707130"/>
@@ -319,7 +323,7 @@
                     <pic:cNvPicPr/>
                   </pic:nvPicPr>
                   <pic:blipFill>
-                    <a:blip r:embed="rId5"/>
+                    <a:blip r:embed="rId6"/>
                     <a:stretch>
                       <a:fillRect/>
                     </a:stretch>
@@ -346,19 +350,14 @@
     <w:p>
       <w:r>
         <w:lastRenderedPageBreak/>
-        <w:t>Requerimientos n</w:t>
-      </w:r>
-      <w:bookmarkStart w:id="2" w:name="_GoBack"/>
-      <w:bookmarkEnd w:id="2"/>
-      <w:r>
-        <w:t>o funcionales</w:t>
+        <w:t>Requerimientos no funcionales</w:t>
       </w:r>
     </w:p>
     <w:p>
       <w:r>
         <w:rPr>
           <w:noProof/>
-          <w:lang w:eastAsia="es-PE"/>
+          <w:lang w:val="es-ES" w:eastAsia="es-ES"/>
         </w:rPr>
         <w:drawing>
           <wp:inline distT="0" distB="0" distL="0" distR="0" wp14:anchorId="5A84BBCA" wp14:editId="3E3553BF">
@@ -376,7 +375,7 @@
                     <pic:cNvPicPr/>
                   </pic:nvPicPr>
                   <pic:blipFill rotWithShape="1">
-                    <a:blip r:embed="rId6"/>
+                    <a:blip r:embed="rId7"/>
                     <a:srcRect l="21894" t="21326" r="27869" b="31006"/>
                     <a:stretch/>
                   </pic:blipFill>
@@ -404,9 +403,248 @@
         </w:drawing>
       </w:r>
     </w:p>
+    <w:p>
+      <w:r>
+        <w:t>Modelo de Dominio</w:t>
+      </w:r>
+    </w:p>
+    <w:p>
+      <w:r>
+        <w:rPr>
+          <w:noProof/>
+          <w:lang w:val="es-ES" w:eastAsia="es-ES"/>
+        </w:rPr>
+        <w:drawing>
+          <wp:inline distT="0" distB="0" distL="0" distR="0" wp14:anchorId="4D9AA39D" wp14:editId="40839268">
+            <wp:extent cx="5543550" cy="3853906"/>
+            <wp:effectExtent l="0" t="0" r="0" b="0"/>
+            <wp:docPr id="5" name="Imagen 5"/>
+            <wp:cNvGraphicFramePr>
+              <a:graphicFrameLocks xmlns:a="http://schemas.openxmlformats.org/drawingml/2006/main" noChangeAspect="1"/>
+            </wp:cNvGraphicFramePr>
+            <a:graphic xmlns:a="http://schemas.openxmlformats.org/drawingml/2006/main">
+              <a:graphicData uri="http://schemas.openxmlformats.org/drawingml/2006/picture">
+                <pic:pic xmlns:pic="http://schemas.openxmlformats.org/drawingml/2006/picture">
+                  <pic:nvPicPr>
+                    <pic:cNvPr id="0" name=""/>
+                    <pic:cNvPicPr/>
+                  </pic:nvPicPr>
+                  <pic:blipFill rotWithShape="1">
+                    <a:blip r:embed="rId8"/>
+                    <a:srcRect l="20553" t="12084" r="29848" b="26586"/>
+                    <a:stretch/>
+                  </pic:blipFill>
+                  <pic:spPr bwMode="auto">
+                    <a:xfrm>
+                      <a:off x="0" y="0"/>
+                      <a:ext cx="5548017" cy="3857011"/>
+                    </a:xfrm>
+                    <a:prstGeom prst="rect">
+                      <a:avLst/>
+                    </a:prstGeom>
+                    <a:ln>
+                      <a:noFill/>
+                    </a:ln>
+                    <a:extLst>
+                      <a:ext uri="{53640926-AAD7-44D8-BBD7-CCE9431645EC}">
+                        <a14:shadowObscured xmlns:a14="http://schemas.microsoft.com/office/drawing/2010/main"/>
+                      </a:ext>
+                    </a:extLst>
+                  </pic:spPr>
+                </pic:pic>
+              </a:graphicData>
+            </a:graphic>
+          </wp:inline>
+        </w:drawing>
+      </w:r>
+    </w:p>
+    <w:p/>
+    <w:p/>
+    <w:p>
+      <w:r>
+        <w:lastRenderedPageBreak/>
+        <w:t>Modelo de Dominio actualizado</w:t>
+      </w:r>
+    </w:p>
+    <w:p>
+      <w:r>
+        <w:rPr>
+          <w:noProof/>
+          <w:lang w:val="es-ES" w:eastAsia="es-ES"/>
+        </w:rPr>
+        <w:drawing>
+          <wp:inline distT="0" distB="0" distL="0" distR="0" wp14:anchorId="2011388F" wp14:editId="4FB39081">
+            <wp:extent cx="5543550" cy="3874923"/>
+            <wp:effectExtent l="0" t="0" r="0" b="0"/>
+            <wp:docPr id="4" name="Imagen 4"/>
+            <wp:cNvGraphicFramePr>
+              <a:graphicFrameLocks xmlns:a="http://schemas.openxmlformats.org/drawingml/2006/main" noChangeAspect="1"/>
+            </wp:cNvGraphicFramePr>
+            <a:graphic xmlns:a="http://schemas.openxmlformats.org/drawingml/2006/main">
+              <a:graphicData uri="http://schemas.openxmlformats.org/drawingml/2006/picture">
+                <pic:pic xmlns:pic="http://schemas.openxmlformats.org/drawingml/2006/picture">
+                  <pic:nvPicPr>
+                    <pic:cNvPr id="0" name=""/>
+                    <pic:cNvPicPr/>
+                  </pic:nvPicPr>
+                  <pic:blipFill rotWithShape="1">
+                    <a:blip r:embed="rId9"/>
+                    <a:srcRect l="19194" t="9970" r="30018" b="26888"/>
+                    <a:stretch/>
+                  </pic:blipFill>
+                  <pic:spPr bwMode="auto">
+                    <a:xfrm>
+                      <a:off x="0" y="0"/>
+                      <a:ext cx="5548017" cy="3878046"/>
+                    </a:xfrm>
+                    <a:prstGeom prst="rect">
+                      <a:avLst/>
+                    </a:prstGeom>
+                    <a:ln>
+                      <a:noFill/>
+                    </a:ln>
+                    <a:extLst>
+                      <a:ext uri="{53640926-AAD7-44D8-BBD7-CCE9431645EC}">
+                        <a14:shadowObscured xmlns:a14="http://schemas.microsoft.com/office/drawing/2010/main"/>
+                      </a:ext>
+                    </a:extLst>
+                  </pic:spPr>
+                </pic:pic>
+              </a:graphicData>
+            </a:graphic>
+          </wp:inline>
+        </w:drawing>
+      </w:r>
+    </w:p>
+    <w:p>
+      <w:pPr>
+        <w:sectPr>
+          <w:pgSz w:w="12240" w:h="15840"/>
+          <w:pgMar w:top="1417" w:right="1701" w:bottom="1417" w:left="1701" w:header="708" w:footer="708" w:gutter="0"/>
+          <w:cols w:space="708"/>
+          <w:docGrid w:linePitch="360"/>
+        </w:sectPr>
+      </w:pPr>
+    </w:p>
+    <w:p>
+      <w:r>
+        <w:lastRenderedPageBreak/>
+        <w:t>Modelo Casos de Uso</w:t>
+      </w:r>
+    </w:p>
+    <w:p>
+      <w:r>
+        <w:rPr>
+          <w:noProof/>
+          <w:lang w:val="es-ES" w:eastAsia="es-ES"/>
+        </w:rPr>
+        <w:drawing>
+          <wp:inline distT="0" distB="0" distL="0" distR="0" wp14:anchorId="1E6194BA" wp14:editId="061BD2C1">
+            <wp:extent cx="8191500" cy="4639262"/>
+            <wp:effectExtent l="0" t="0" r="0" b="9525"/>
+            <wp:docPr id="7" name="Imagen 7"/>
+            <wp:cNvGraphicFramePr>
+              <a:graphicFrameLocks xmlns:a="http://schemas.openxmlformats.org/drawingml/2006/main" noChangeAspect="1"/>
+            </wp:cNvGraphicFramePr>
+            <a:graphic xmlns:a="http://schemas.openxmlformats.org/drawingml/2006/main">
+              <a:graphicData uri="http://schemas.openxmlformats.org/drawingml/2006/picture">
+                <pic:pic xmlns:pic="http://schemas.openxmlformats.org/drawingml/2006/picture">
+                  <pic:nvPicPr>
+                    <pic:cNvPr id="0" name=""/>
+                    <pic:cNvPicPr/>
+                  </pic:nvPicPr>
+                  <pic:blipFill rotWithShape="1">
+                    <a:blip r:embed="rId10"/>
+                    <a:srcRect l="11551" t="9969" r="16769" b="17825"/>
+                    <a:stretch/>
+                  </pic:blipFill>
+                  <pic:spPr bwMode="auto">
+                    <a:xfrm>
+                      <a:off x="0" y="0"/>
+                      <a:ext cx="8198099" cy="4643000"/>
+                    </a:xfrm>
+                    <a:prstGeom prst="rect">
+                      <a:avLst/>
+                    </a:prstGeom>
+                    <a:ln>
+                      <a:noFill/>
+                    </a:ln>
+                    <a:extLst>
+                      <a:ext uri="{53640926-AAD7-44D8-BBD7-CCE9431645EC}">
+                        <a14:shadowObscured xmlns:a14="http://schemas.microsoft.com/office/drawing/2010/main"/>
+                      </a:ext>
+                    </a:extLst>
+                  </pic:spPr>
+                </pic:pic>
+              </a:graphicData>
+            </a:graphic>
+          </wp:inline>
+        </w:drawing>
+      </w:r>
+    </w:p>
+    <w:p/>
+    <w:p/>
+    <w:p>
+      <w:bookmarkStart w:id="2" w:name="_GoBack"/>
+      <w:bookmarkEnd w:id="2"/>
+      <w:r>
+        <w:lastRenderedPageBreak/>
+        <w:t>Modelo de Casos de Uso Actualizado</w:t>
+      </w:r>
+    </w:p>
+    <w:p>
+      <w:r>
+        <w:rPr>
+          <w:noProof/>
+          <w:lang w:val="es-ES" w:eastAsia="es-ES"/>
+        </w:rPr>
+        <w:drawing>
+          <wp:inline distT="0" distB="0" distL="0" distR="0" wp14:anchorId="19109E49" wp14:editId="2D951037">
+            <wp:extent cx="8143845" cy="4476750"/>
+            <wp:effectExtent l="0" t="0" r="0" b="0"/>
+            <wp:docPr id="6" name="Imagen 6"/>
+            <wp:cNvGraphicFramePr>
+              <a:graphicFrameLocks xmlns:a="http://schemas.openxmlformats.org/drawingml/2006/main" noChangeAspect="1"/>
+            </wp:cNvGraphicFramePr>
+            <a:graphic xmlns:a="http://schemas.openxmlformats.org/drawingml/2006/main">
+              <a:graphicData uri="http://schemas.openxmlformats.org/drawingml/2006/picture">
+                <pic:pic xmlns:pic="http://schemas.openxmlformats.org/drawingml/2006/picture">
+                  <pic:nvPicPr>
+                    <pic:cNvPr id="0" name=""/>
+                    <pic:cNvPicPr/>
+                  </pic:nvPicPr>
+                  <pic:blipFill rotWithShape="1">
+                    <a:blip r:embed="rId11"/>
+                    <a:srcRect l="12002" t="10140" r="10256" b="13849"/>
+                    <a:stretch/>
+                  </pic:blipFill>
+                  <pic:spPr bwMode="auto">
+                    <a:xfrm>
+                      <a:off x="0" y="0"/>
+                      <a:ext cx="8165920" cy="4488885"/>
+                    </a:xfrm>
+                    <a:prstGeom prst="rect">
+                      <a:avLst/>
+                    </a:prstGeom>
+                    <a:ln>
+                      <a:noFill/>
+                    </a:ln>
+                    <a:extLst>
+                      <a:ext uri="{53640926-AAD7-44D8-BBD7-CCE9431645EC}">
+                        <a14:shadowObscured xmlns:a14="http://schemas.microsoft.com/office/drawing/2010/main"/>
+                      </a:ext>
+                    </a:extLst>
+                  </pic:spPr>
+                </pic:pic>
+              </a:graphicData>
+            </a:graphic>
+          </wp:inline>
+        </w:drawing>
+      </w:r>
+    </w:p>
     <w:sectPr>
-      <w:pgSz w:w="12240" w:h="15840"/>
-      <w:pgMar w:top="1417" w:right="1701" w:bottom="1417" w:left="1701" w:header="708" w:footer="708" w:gutter="0"/>
+      <w:pgSz w:w="15840" w:h="12240" w:orient="landscape"/>
+      <w:pgMar w:top="1701" w:right="1418" w:bottom="1701" w:left="1418" w:header="709" w:footer="709" w:gutter="0"/>
       <w:cols w:space="708"/>
       <w:docGrid w:linePitch="360"/>
     </w:sectPr>
@@ -415,8 +653,8 @@
 </file>
 
 <file path=word/numbering.xml><?xml version="1.0" encoding="utf-8"?>
-<w:numbering xmlns:wpc="http://schemas.microsoft.com/office/word/2010/wordprocessingCanvas" xmlns:mc="http://schemas.openxmlformats.org/markup-compatibility/2006" xmlns:o="urn:schemas-microsoft-com:office:office" xmlns:r="http://schemas.openxmlformats.org/officeDocument/2006/relationships" xmlns:m="http://schemas.openxmlformats.org/officeDocument/2006/math" xmlns:v="urn:schemas-microsoft-com:vml" xmlns:wp14="http://schemas.microsoft.com/office/word/2010/wordprocessingDrawing" xmlns:wp="http://schemas.openxmlformats.org/drawingml/2006/wordprocessingDrawing" xmlns:w10="urn:schemas-microsoft-com:office:word" xmlns:w="http://schemas.openxmlformats.org/wordprocessingml/2006/main" xmlns:w14="http://schemas.microsoft.com/office/word/2010/wordml" xmlns:w15="http://schemas.microsoft.com/office/word/2012/wordml" xmlns:wpg="http://schemas.microsoft.com/office/word/2010/wordprocessingGroup" xmlns:wpi="http://schemas.microsoft.com/office/word/2010/wordprocessingInk" xmlns:wne="http://schemas.microsoft.com/office/word/2006/wordml" xmlns:wps="http://schemas.microsoft.com/office/word/2010/wordprocessingShape" mc:Ignorable="w14 w15 wp14">
-  <w:abstractNum w:abstractNumId="0" w15:restartNumberingAfterBreak="0">
+<w:numbering xmlns:wpc="http://schemas.microsoft.com/office/word/2010/wordprocessingCanvas" xmlns:mc="http://schemas.openxmlformats.org/markup-compatibility/2006" xmlns:o="urn:schemas-microsoft-com:office:office" xmlns:r="http://schemas.openxmlformats.org/officeDocument/2006/relationships" xmlns:m="http://schemas.openxmlformats.org/officeDocument/2006/math" xmlns:v="urn:schemas-microsoft-com:vml" xmlns:wp14="http://schemas.microsoft.com/office/word/2010/wordprocessingDrawing" xmlns:wp="http://schemas.openxmlformats.org/drawingml/2006/wordprocessingDrawing" xmlns:w10="urn:schemas-microsoft-com:office:word" xmlns:w="http://schemas.openxmlformats.org/wordprocessingml/2006/main" xmlns:w14="http://schemas.microsoft.com/office/word/2010/wordml" xmlns:wpg="http://schemas.microsoft.com/office/word/2010/wordprocessingGroup" xmlns:wpi="http://schemas.microsoft.com/office/word/2010/wordprocessingInk" xmlns:wne="http://schemas.microsoft.com/office/word/2006/wordml" xmlns:wps="http://schemas.microsoft.com/office/word/2010/wordprocessingShape" mc:Ignorable="w14 wp14">
+  <w:abstractNum w:abstractNumId="0">
     <w:nsid w:val="669E09F0"/>
     <w:multiLevelType w:val="multilevel"/>
     <w:tmpl w:val="0C0A001F"/>
@@ -536,7 +774,7 @@
 </file>
 
 <file path=word/styles.xml><?xml version="1.0" encoding="utf-8"?>
-<w:styles xmlns:mc="http://schemas.openxmlformats.org/markup-compatibility/2006" xmlns:r="http://schemas.openxmlformats.org/officeDocument/2006/relationships" xmlns:w="http://schemas.openxmlformats.org/wordprocessingml/2006/main" xmlns:w14="http://schemas.microsoft.com/office/word/2010/wordml" xmlns:w15="http://schemas.microsoft.com/office/word/2012/wordml" mc:Ignorable="w14 w15">
+<w:styles xmlns:mc="http://schemas.openxmlformats.org/markup-compatibility/2006" xmlns:r="http://schemas.openxmlformats.org/officeDocument/2006/relationships" xmlns:w="http://schemas.openxmlformats.org/wordprocessingml/2006/main" xmlns:w14="http://schemas.microsoft.com/office/word/2010/wordml" mc:Ignorable="w14">
   <w:docDefaults>
     <w:rPrDefault>
       <w:rPr>
@@ -552,378 +790,144 @@
       </w:pPr>
     </w:pPrDefault>
   </w:docDefaults>
-  <w:latentStyles w:defLockedState="0" w:defUIPriority="99" w:defSemiHidden="0" w:defUnhideWhenUsed="0" w:defQFormat="0" w:count="371">
-    <w:lsdException w:name="Normal" w:uiPriority="0" w:qFormat="1"/>
-    <w:lsdException w:name="heading 1" w:uiPriority="9" w:qFormat="1"/>
-    <w:lsdException w:name="heading 2" w:semiHidden="1" w:uiPriority="9" w:unhideWhenUsed="1" w:qFormat="1"/>
-    <w:lsdException w:name="heading 3" w:semiHidden="1" w:uiPriority="9" w:unhideWhenUsed="1" w:qFormat="1"/>
-    <w:lsdException w:name="heading 4" w:semiHidden="1" w:uiPriority="9" w:unhideWhenUsed="1" w:qFormat="1"/>
-    <w:lsdException w:name="heading 5" w:semiHidden="1" w:uiPriority="9" w:unhideWhenUsed="1" w:qFormat="1"/>
-    <w:lsdException w:name="heading 6" w:semiHidden="1" w:uiPriority="9" w:unhideWhenUsed="1" w:qFormat="1"/>
-    <w:lsdException w:name="heading 7" w:semiHidden="1" w:uiPriority="9" w:unhideWhenUsed="1" w:qFormat="1"/>
-    <w:lsdException w:name="heading 8" w:semiHidden="1" w:uiPriority="9" w:unhideWhenUsed="1" w:qFormat="1"/>
-    <w:lsdException w:name="heading 9" w:semiHidden="1" w:uiPriority="9" w:unhideWhenUsed="1" w:qFormat="1"/>
-    <w:lsdException w:name="index 1" w:semiHidden="1" w:unhideWhenUsed="1"/>
-    <w:lsdException w:name="index 2" w:semiHidden="1" w:unhideWhenUsed="1"/>
-    <w:lsdException w:name="index 3" w:semiHidden="1" w:unhideWhenUsed="1"/>
-    <w:lsdException w:name="index 4" w:semiHidden="1" w:unhideWhenUsed="1"/>
-    <w:lsdException w:name="index 5" w:semiHidden="1" w:unhideWhenUsed="1"/>
-    <w:lsdException w:name="index 6" w:semiHidden="1" w:unhideWhenUsed="1"/>
-    <w:lsdException w:name="index 7" w:semiHidden="1" w:unhideWhenUsed="1"/>
-    <w:lsdException w:name="index 8" w:semiHidden="1" w:unhideWhenUsed="1"/>
-    <w:lsdException w:name="index 9" w:semiHidden="1" w:unhideWhenUsed="1"/>
-    <w:lsdException w:name="toc 1" w:semiHidden="1" w:uiPriority="39" w:unhideWhenUsed="1"/>
-    <w:lsdException w:name="toc 2" w:semiHidden="1" w:uiPriority="39" w:unhideWhenUsed="1"/>
-    <w:lsdException w:name="toc 3" w:semiHidden="1" w:uiPriority="39" w:unhideWhenUsed="1"/>
-    <w:lsdException w:name="toc 4" w:semiHidden="1" w:uiPriority="39" w:unhideWhenUsed="1"/>
-    <w:lsdException w:name="toc 5" w:semiHidden="1" w:uiPriority="39" w:unhideWhenUsed="1"/>
-    <w:lsdException w:name="toc 6" w:semiHidden="1" w:uiPriority="39" w:unhideWhenUsed="1"/>
-    <w:lsdException w:name="toc 7" w:semiHidden="1" w:uiPriority="39" w:unhideWhenUsed="1"/>
-    <w:lsdException w:name="toc 8" w:semiHidden="1" w:uiPriority="39" w:unhideWhenUsed="1"/>
-    <w:lsdException w:name="toc 9" w:semiHidden="1" w:uiPriority="39" w:unhideWhenUsed="1"/>
-    <w:lsdException w:name="Normal Indent" w:semiHidden="1" w:unhideWhenUsed="1"/>
-    <w:lsdException w:name="footnote text" w:semiHidden="1" w:unhideWhenUsed="1"/>
-    <w:lsdException w:name="annotation text" w:semiHidden="1" w:unhideWhenUsed="1"/>
-    <w:lsdException w:name="header" w:semiHidden="1" w:unhideWhenUsed="1"/>
-    <w:lsdException w:name="footer" w:semiHidden="1" w:unhideWhenUsed="1"/>
-    <w:lsdException w:name="index heading" w:semiHidden="1" w:unhideWhenUsed="1"/>
-    <w:lsdException w:name="caption" w:semiHidden="1" w:uiPriority="35" w:unhideWhenUsed="1" w:qFormat="1"/>
-    <w:lsdException w:name="table of figures" w:semiHidden="1" w:unhideWhenUsed="1"/>
-    <w:lsdException w:name="envelope address" w:semiHidden="1" w:unhideWhenUsed="1"/>
-    <w:lsdException w:name="envelope return" w:semiHidden="1" w:unhideWhenUsed="1"/>
-    <w:lsdException w:name="footnote reference" w:semiHidden="1" w:unhideWhenUsed="1"/>
-    <w:lsdException w:name="annotation reference" w:semiHidden="1" w:unhideWhenUsed="1"/>
-    <w:lsdException w:name="line number" w:semiHidden="1" w:unhideWhenUsed="1"/>
-    <w:lsdException w:name="page number" w:semiHidden="1" w:unhideWhenUsed="1"/>
-    <w:lsdException w:name="endnote reference" w:semiHidden="1" w:unhideWhenUsed="1"/>
-    <w:lsdException w:name="endnote text" w:semiHidden="1" w:unhideWhenUsed="1"/>
-    <w:lsdException w:name="table of authorities" w:semiHidden="1" w:unhideWhenUsed="1"/>
-    <w:lsdException w:name="macro" w:semiHidden="1" w:unhideWhenUsed="1"/>
-    <w:lsdException w:name="toa heading" w:semiHidden="1" w:unhideWhenUsed="1"/>
-    <w:lsdException w:name="List" w:semiHidden="1" w:unhideWhenUsed="1"/>
-    <w:lsdException w:name="List Bullet" w:semiHidden="1" w:unhideWhenUsed="1"/>
-    <w:lsdException w:name="List Number" w:semiHidden="1" w:unhideWhenUsed="1"/>
-    <w:lsdException w:name="List 2" w:semiHidden="1" w:unhideWhenUsed="1"/>
-    <w:lsdException w:name="List 3" w:semiHidden="1" w:unhideWhenUsed="1"/>
-    <w:lsdException w:name="List 4" w:semiHidden="1" w:unhideWhenUsed="1"/>
-    <w:lsdException w:name="List 5" w:semiHidden="1" w:unhideWhenUsed="1"/>
-    <w:lsdException w:name="List Bullet 2" w:semiHidden="1" w:unhideWhenUsed="1"/>
-    <w:lsdException w:name="List Bullet 3" w:semiHidden="1" w:unhideWhenUsed="1"/>
-    <w:lsdException w:name="List Bullet 4" w:semiHidden="1" w:unhideWhenUsed="1"/>
-    <w:lsdException w:name="List Bullet 5" w:semiHidden="1" w:unhideWhenUsed="1"/>
-    <w:lsdException w:name="List Number 2" w:semiHidden="1" w:unhideWhenUsed="1"/>
-    <w:lsdException w:name="List Number 3" w:semiHidden="1" w:unhideWhenUsed="1"/>
-    <w:lsdException w:name="List Number 4" w:semiHidden="1" w:unhideWhenUsed="1"/>
-    <w:lsdException w:name="List Number 5" w:semiHidden="1" w:unhideWhenUsed="1"/>
-    <w:lsdException w:name="Title" w:uiPriority="10" w:qFormat="1"/>
-    <w:lsdException w:name="Closing" w:semiHidden="1" w:unhideWhenUsed="1"/>
-    <w:lsdException w:name="Signature" w:semiHidden="1" w:unhideWhenUsed="1"/>
-    <w:lsdException w:name="Default Paragraph Font" w:semiHidden="1" w:uiPriority="1" w:unhideWhenUsed="1"/>
-    <w:lsdException w:name="Body Text" w:semiHidden="1" w:unhideWhenUsed="1"/>
-    <w:lsdException w:name="Body Text Indent" w:semiHidden="1" w:unhideWhenUsed="1"/>
-    <w:lsdException w:name="List Continue" w:semiHidden="1" w:unhideWhenUsed="1"/>
-    <w:lsdException w:name="List Continue 2" w:semiHidden="1" w:unhideWhenUsed="1"/>
-    <w:lsdException w:name="List Continue 3" w:semiHidden="1" w:unhideWhenUsed="1"/>
-    <w:lsdException w:name="List Continue 4" w:semiHidden="1" w:unhideWhenUsed="1"/>
-    <w:lsdException w:name="List Continue 5" w:semiHidden="1" w:unhideWhenUsed="1"/>
-    <w:lsdException w:name="Message Header" w:semiHidden="1" w:unhideWhenUsed="1"/>
-    <w:lsdException w:name="Subtitle" w:uiPriority="11" w:qFormat="1"/>
-    <w:lsdException w:name="Salutation" w:semiHidden="1" w:unhideWhenUsed="1"/>
-    <w:lsdException w:name="Date" w:semiHidden="1" w:unhideWhenUsed="1"/>
-    <w:lsdException w:name="Body Text First Indent" w:semiHidden="1" w:unhideWhenUsed="1"/>
-    <w:lsdException w:name="Body Text First Indent 2" w:semiHidden="1" w:unhideWhenUsed="1"/>
-    <w:lsdException w:name="Note Heading" w:semiHidden="1" w:unhideWhenUsed="1"/>
-    <w:lsdException w:name="Body Text 2" w:semiHidden="1" w:unhideWhenUsed="1"/>
-    <w:lsdException w:name="Body Text 3" w:semiHidden="1" w:unhideWhenUsed="1"/>
-    <w:lsdException w:name="Body Text Indent 2" w:semiHidden="1" w:unhideWhenUsed="1"/>
-    <w:lsdException w:name="Body Text Indent 3" w:semiHidden="1" w:unhideWhenUsed="1"/>
-    <w:lsdException w:name="Block Text" w:semiHidden="1" w:unhideWhenUsed="1"/>
-    <w:lsdException w:name="Hyperlink" w:semiHidden="1" w:unhideWhenUsed="1"/>
-    <w:lsdException w:name="FollowedHyperlink" w:semiHidden="1" w:unhideWhenUsed="1"/>
-    <w:lsdException w:name="Strong" w:uiPriority="22" w:qFormat="1"/>
-    <w:lsdException w:name="Emphasis" w:uiPriority="20" w:qFormat="1"/>
-    <w:lsdException w:name="Document Map" w:semiHidden="1" w:unhideWhenUsed="1"/>
-    <w:lsdException w:name="Plain Text" w:semiHidden="1" w:unhideWhenUsed="1"/>
-    <w:lsdException w:name="E-mail Signature" w:semiHidden="1" w:unhideWhenUsed="1"/>
-    <w:lsdException w:name="HTML Top of Form" w:semiHidden="1" w:unhideWhenUsed="1"/>
-    <w:lsdException w:name="HTML Bottom of Form" w:semiHidden="1" w:unhideWhenUsed="1"/>
-    <w:lsdException w:name="Normal (Web)" w:semiHidden="1" w:unhideWhenUsed="1"/>
-    <w:lsdException w:name="HTML Acronym" w:semiHidden="1" w:unhideWhenUsed="1"/>
-    <w:lsdException w:name="HTML Address" w:semiHidden="1" w:unhideWhenUsed="1"/>
-    <w:lsdException w:name="HTML Cite" w:semiHidden="1" w:unhideWhenUsed="1"/>
-    <w:lsdException w:name="HTML Code" w:semiHidden="1" w:unhideWhenUsed="1"/>
-    <w:lsdException w:name="HTML Definition" w:semiHidden="1" w:unhideWhenUsed="1"/>
-    <w:lsdException w:name="HTML Keyboard" w:semiHidden="1" w:unhideWhenUsed="1"/>
-    <w:lsdException w:name="HTML Preformatted" w:semiHidden="1" w:unhideWhenUsed="1"/>
-    <w:lsdException w:name="HTML Sample" w:semiHidden="1" w:unhideWhenUsed="1"/>
-    <w:lsdException w:name="HTML Typewriter" w:semiHidden="1" w:unhideWhenUsed="1"/>
-    <w:lsdException w:name="HTML Variable" w:semiHidden="1" w:unhideWhenUsed="1"/>
-    <w:lsdException w:name="Normal Table" w:semiHidden="1" w:unhideWhenUsed="1"/>
-    <w:lsdException w:name="annotation subject" w:semiHidden="1" w:unhideWhenUsed="1"/>
-    <w:lsdException w:name="No List" w:semiHidden="1" w:unhideWhenUsed="1"/>
-    <w:lsdException w:name="Outline List 1" w:semiHidden="1" w:unhideWhenUsed="1"/>
-    <w:lsdException w:name="Outline List 2" w:semiHidden="1" w:unhideWhenUsed="1"/>
-    <w:lsdException w:name="Outline List 3" w:semiHidden="1" w:unhideWhenUsed="1"/>
-    <w:lsdException w:name="Table Simple 1" w:semiHidden="1" w:unhideWhenUsed="1"/>
-    <w:lsdException w:name="Table Simple 2" w:semiHidden="1" w:unhideWhenUsed="1"/>
-    <w:lsdException w:name="Table Simple 3" w:semiHidden="1" w:unhideWhenUsed="1"/>
-    <w:lsdException w:name="Table Classic 1" w:semiHidden="1" w:unhideWhenUsed="1"/>
-    <w:lsdException w:name="Table Classic 2" w:semiHidden="1" w:unhideWhenUsed="1"/>
-    <w:lsdException w:name="Table Classic 3" w:semiHidden="1" w:unhideWhenUsed="1"/>
-    <w:lsdException w:name="Table Classic 4" w:semiHidden="1" w:unhideWhenUsed="1"/>
-    <w:lsdException w:name="Table Colorful 1" w:semiHidden="1" w:unhideWhenUsed="1"/>
-    <w:lsdException w:name="Table Colorful 2" w:semiHidden="1" w:unhideWhenUsed="1"/>
-    <w:lsdException w:name="Table Colorful 3" w:semiHidden="1" w:unhideWhenUsed="1"/>
-    <w:lsdException w:name="Table Columns 1" w:semiHidden="1" w:unhideWhenUsed="1"/>
-    <w:lsdException w:name="Table Columns 2" w:semiHidden="1" w:unhideWhenUsed="1"/>
-    <w:lsdException w:name="Table Columns 3" w:semiHidden="1" w:unhideWhenUsed="1"/>
-    <w:lsdException w:name="Table Columns 4" w:semiHidden="1" w:unhideWhenUsed="1"/>
-    <w:lsdException w:name="Table Columns 5" w:semiHidden="1" w:unhideWhenUsed="1"/>
-    <w:lsdException w:name="Table Grid 1" w:semiHidden="1" w:unhideWhenUsed="1"/>
-    <w:lsdException w:name="Table Grid 2" w:semiHidden="1" w:unhideWhenUsed="1"/>
-    <w:lsdException w:name="Table Grid 3" w:semiHidden="1" w:unhideWhenUsed="1"/>
-    <w:lsdException w:name="Table Grid 4" w:semiHidden="1" w:unhideWhenUsed="1"/>
-    <w:lsdException w:name="Table Grid 5" w:semiHidden="1" w:unhideWhenUsed="1"/>
-    <w:lsdException w:name="Table Grid 6" w:semiHidden="1" w:unhideWhenUsed="1"/>
-    <w:lsdException w:name="Table Grid 7" w:semiHidden="1" w:unhideWhenUsed="1"/>
-    <w:lsdException w:name="Table Grid 8" w:semiHidden="1" w:unhideWhenUsed="1"/>
-    <w:lsdException w:name="Table List 1" w:semiHidden="1" w:unhideWhenUsed="1"/>
-    <w:lsdException w:name="Table List 2" w:semiHidden="1" w:unhideWhenUsed="1"/>
-    <w:lsdException w:name="Table List 3" w:semiHidden="1" w:unhideWhenUsed="1"/>
-    <w:lsdException w:name="Table List 4" w:semiHidden="1" w:unhideWhenUsed="1"/>
-    <w:lsdException w:name="Table List 5" w:semiHidden="1" w:unhideWhenUsed="1"/>
-    <w:lsdException w:name="Table List 6" w:semiHidden="1" w:unhideWhenUsed="1"/>
-    <w:lsdException w:name="Table List 7" w:semiHidden="1" w:unhideWhenUsed="1"/>
-    <w:lsdException w:name="Table List 8" w:semiHidden="1" w:unhideWhenUsed="1"/>
-    <w:lsdException w:name="Table 3D effects 1" w:semiHidden="1" w:unhideWhenUsed="1"/>
-    <w:lsdException w:name="Table 3D effects 2" w:semiHidden="1" w:unhideWhenUsed="1"/>
-    <w:lsdException w:name="Table 3D effects 3" w:semiHidden="1" w:unhideWhenUsed="1"/>
-    <w:lsdException w:name="Table Contemporary" w:semiHidden="1" w:unhideWhenUsed="1"/>
-    <w:lsdException w:name="Table Elegant" w:semiHidden="1" w:unhideWhenUsed="1"/>
-    <w:lsdException w:name="Table Professional" w:semiHidden="1" w:unhideWhenUsed="1"/>
-    <w:lsdException w:name="Table Subtle 1" w:semiHidden="1" w:unhideWhenUsed="1"/>
-    <w:lsdException w:name="Table Subtle 2" w:semiHidden="1" w:unhideWhenUsed="1"/>
-    <w:lsdException w:name="Table Web 1" w:semiHidden="1" w:unhideWhenUsed="1"/>
-    <w:lsdException w:name="Table Web 2" w:semiHidden="1" w:unhideWhenUsed="1"/>
-    <w:lsdException w:name="Table Web 3" w:semiHidden="1" w:unhideWhenUsed="1"/>
-    <w:lsdException w:name="Balloon Text" w:semiHidden="1" w:unhideWhenUsed="1"/>
-    <w:lsdException w:name="Table Grid" w:uiPriority="39"/>
-    <w:lsdException w:name="Table Theme" w:semiHidden="1" w:unhideWhenUsed="1"/>
-    <w:lsdException w:name="Placeholder Text" w:semiHidden="1"/>
-    <w:lsdException w:name="No Spacing" w:uiPriority="1" w:qFormat="1"/>
-    <w:lsdException w:name="Light Shading" w:uiPriority="60"/>
-    <w:lsdException w:name="Light List" w:uiPriority="61"/>
-    <w:lsdException w:name="Light Grid" w:uiPriority="62"/>
-    <w:lsdException w:name="Medium Shading 1" w:uiPriority="63"/>
-    <w:lsdException w:name="Medium Shading 2" w:uiPriority="64"/>
-    <w:lsdException w:name="Medium List 1" w:uiPriority="65"/>
-    <w:lsdException w:name="Medium List 2" w:uiPriority="66"/>
-    <w:lsdException w:name="Medium Grid 1" w:uiPriority="67"/>
-    <w:lsdException w:name="Medium Grid 2" w:uiPriority="68"/>
-    <w:lsdException w:name="Medium Grid 3" w:uiPriority="69"/>
-    <w:lsdException w:name="Dark List" w:uiPriority="70"/>
-    <w:lsdException w:name="Colorful Shading" w:uiPriority="71"/>
-    <w:lsdException w:name="Colorful List" w:uiPriority="72"/>
-    <w:lsdException w:name="Colorful Grid" w:uiPriority="73"/>
-    <w:lsdException w:name="Light Shading Accent 1" w:uiPriority="60"/>
-    <w:lsdException w:name="Light List Accent 1" w:uiPriority="61"/>
-    <w:lsdException w:name="Light Grid Accent 1" w:uiPriority="62"/>
-    <w:lsdException w:name="Medium Shading 1 Accent 1" w:uiPriority="63"/>
-    <w:lsdException w:name="Medium Shading 2 Accent 1" w:uiPriority="64"/>
-    <w:lsdException w:name="Medium List 1 Accent 1" w:uiPriority="65"/>
-    <w:lsdException w:name="Revision" w:semiHidden="1"/>
-    <w:lsdException w:name="List Paragraph" w:uiPriority="34" w:qFormat="1"/>
-    <w:lsdException w:name="Quote" w:uiPriority="29" w:qFormat="1"/>
-    <w:lsdException w:name="Intense Quote" w:uiPriority="30" w:qFormat="1"/>
-    <w:lsdException w:name="Medium List 2 Accent 1" w:uiPriority="66"/>
-    <w:lsdException w:name="Medium Grid 1 Accent 1" w:uiPriority="67"/>
-    <w:lsdException w:name="Medium Grid 2 Accent 1" w:uiPriority="68"/>
-    <w:lsdException w:name="Medium Grid 3 Accent 1" w:uiPriority="69"/>
-    <w:lsdException w:name="Dark List Accent 1" w:uiPriority="70"/>
-    <w:lsdException w:name="Colorful Shading Accent 1" w:uiPriority="71"/>
-    <w:lsdException w:name="Colorful List Accent 1" w:uiPriority="72"/>
-    <w:lsdException w:name="Colorful Grid Accent 1" w:uiPriority="73"/>
-    <w:lsdException w:name="Light Shading Accent 2" w:uiPriority="60"/>
-    <w:lsdException w:name="Light List Accent 2" w:uiPriority="61"/>
-    <w:lsdException w:name="Light Grid Accent 2" w:uiPriority="62"/>
-    <w:lsdException w:name="Medium Shading 1 Accent 2" w:uiPriority="63"/>
-    <w:lsdException w:name="Medium Shading 2 Accent 2" w:uiPriority="64"/>
-    <w:lsdException w:name="Medium List 1 Accent 2" w:uiPriority="65"/>
-    <w:lsdException w:name="Medium List 2 Accent 2" w:uiPriority="66"/>
-    <w:lsdException w:name="Medium Grid 1 Accent 2" w:uiPriority="67"/>
-    <w:lsdException w:name="Medium Grid 2 Accent 2" w:uiPriority="68"/>
-    <w:lsdException w:name="Medium Grid 3 Accent 2" w:uiPriority="69"/>
-    <w:lsdException w:name="Dark List Accent 2" w:uiPriority="70"/>
-    <w:lsdException w:name="Colorful Shading Accent 2" w:uiPriority="71"/>
-    <w:lsdException w:name="Colorful List Accent 2" w:uiPriority="72"/>
-    <w:lsdException w:name="Colorful Grid Accent 2" w:uiPriority="73"/>
-    <w:lsdException w:name="Light Shading Accent 3" w:uiPriority="60"/>
-    <w:lsdException w:name="Light List Accent 3" w:uiPriority="61"/>
-    <w:lsdException w:name="Light Grid Accent 3" w:uiPriority="62"/>
-    <w:lsdException w:name="Medium Shading 1 Accent 3" w:uiPriority="63"/>
-    <w:lsdException w:name="Medium Shading 2 Accent 3" w:uiPriority="64"/>
-    <w:lsdException w:name="Medium List 1 Accent 3" w:uiPriority="65"/>
-    <w:lsdException w:name="Medium List 2 Accent 3" w:uiPriority="66"/>
-    <w:lsdException w:name="Medium Grid 1 Accent 3" w:uiPriority="67"/>
-    <w:lsdException w:name="Medium Grid 2 Accent 3" w:uiPriority="68"/>
-    <w:lsdException w:name="Medium Grid 3 Accent 3" w:uiPriority="69"/>
-    <w:lsdException w:name="Dark List Accent 3" w:uiPriority="70"/>
-    <w:lsdException w:name="Colorful Shading Accent 3" w:uiPriority="71"/>
-    <w:lsdException w:name="Colorful List Accent 3" w:uiPriority="72"/>
-    <w:lsdException w:name="Colorful Grid Accent 3" w:uiPriority="73"/>
-    <w:lsdException w:name="Light Shading Accent 4" w:uiPriority="60"/>
-    <w:lsdException w:name="Light List Accent 4" w:uiPriority="61"/>
-    <w:lsdException w:name="Light Grid Accent 4" w:uiPriority="62"/>
-    <w:lsdException w:name="Medium Shading 1 Accent 4" w:uiPriority="63"/>
-    <w:lsdException w:name="Medium Shading 2 Accent 4" w:uiPriority="64"/>
-    <w:lsdException w:name="Medium List 1 Accent 4" w:uiPriority="65"/>
-    <w:lsdException w:name="Medium List 2 Accent 4" w:uiPriority="66"/>
-    <w:lsdException w:name="Medium Grid 1 Accent 4" w:uiPriority="67"/>
-    <w:lsdException w:name="Medium Grid 2 Accent 4" w:uiPriority="68"/>
-    <w:lsdException w:name="Medium Grid 3 Accent 4" w:uiPriority="69"/>
-    <w:lsdException w:name="Dark List Accent 4" w:uiPriority="70"/>
-    <w:lsdException w:name="Colorful Shading Accent 4" w:uiPriority="71"/>
-    <w:lsdException w:name="Colorful List Accent 4" w:uiPriority="72"/>
-    <w:lsdException w:name="Colorful Grid Accent 4" w:uiPriority="73"/>
-    <w:lsdException w:name="Light Shading Accent 5" w:uiPriority="60"/>
-    <w:lsdException w:name="Light List Accent 5" w:uiPriority="61"/>
-    <w:lsdException w:name="Light Grid Accent 5" w:uiPriority="62"/>
-    <w:lsdException w:name="Medium Shading 1 Accent 5" w:uiPriority="63"/>
-    <w:lsdException w:name="Medium Shading 2 Accent 5" w:uiPriority="64"/>
-    <w:lsdException w:name="Medium List 1 Accent 5" w:uiPriority="65"/>
-    <w:lsdException w:name="Medium List 2 Accent 5" w:uiPriority="66"/>
-    <w:lsdException w:name="Medium Grid 1 Accent 5" w:uiPriority="67"/>
-    <w:lsdException w:name="Medium Grid 2 Accent 5" w:uiPriority="68"/>
-    <w:lsdException w:name="Medium Grid 3 Accent 5" w:uiPriority="69"/>
-    <w:lsdException w:name="Dark List Accent 5" w:uiPriority="70"/>
-    <w:lsdException w:name="Colorful Shading Accent 5" w:uiPriority="71"/>
-    <w:lsdException w:name="Colorful List Accent 5" w:uiPriority="72"/>
-    <w:lsdException w:name="Colorful Grid Accent 5" w:uiPriority="73"/>
-    <w:lsdException w:name="Light Shading Accent 6" w:uiPriority="60"/>
-    <w:lsdException w:name="Light List Accent 6" w:uiPriority="61"/>
-    <w:lsdException w:name="Light Grid Accent 6" w:uiPriority="62"/>
-    <w:lsdException w:name="Medium Shading 1 Accent 6" w:uiPriority="63"/>
-    <w:lsdException w:name="Medium Shading 2 Accent 6" w:uiPriority="64"/>
-    <w:lsdException w:name="Medium List 1 Accent 6" w:uiPriority="65"/>
-    <w:lsdException w:name="Medium List 2 Accent 6" w:uiPriority="66"/>
-    <w:lsdException w:name="Medium Grid 1 Accent 6" w:uiPriority="67"/>
-    <w:lsdException w:name="Medium Grid 2 Accent 6" w:uiPriority="68"/>
-    <w:lsdException w:name="Medium Grid 3 Accent 6" w:uiPriority="69"/>
-    <w:lsdException w:name="Dark List Accent 6" w:uiPriority="70"/>
-    <w:lsdException w:name="Colorful Shading Accent 6" w:uiPriority="71"/>
-    <w:lsdException w:name="Colorful List Accent 6" w:uiPriority="72"/>
-    <w:lsdException w:name="Colorful Grid Accent 6" w:uiPriority="73"/>
-    <w:lsdException w:name="Subtle Emphasis" w:uiPriority="19" w:qFormat="1"/>
-    <w:lsdException w:name="Intense Emphasis" w:uiPriority="21" w:qFormat="1"/>
-    <w:lsdException w:name="Subtle Reference" w:uiPriority="31" w:qFormat="1"/>
-    <w:lsdException w:name="Intense Reference" w:uiPriority="32" w:qFormat="1"/>
-    <w:lsdException w:name="Book Title" w:uiPriority="33" w:qFormat="1"/>
-    <w:lsdException w:name="Bibliography" w:semiHidden="1" w:uiPriority="37" w:unhideWhenUsed="1"/>
-    <w:lsdException w:name="TOC Heading" w:semiHidden="1" w:uiPriority="39" w:unhideWhenUsed="1" w:qFormat="1"/>
-    <w:lsdException w:name="Plain Table 1" w:uiPriority="41"/>
-    <w:lsdException w:name="Plain Table 2" w:uiPriority="42"/>
-    <w:lsdException w:name="Plain Table 3" w:uiPriority="43"/>
-    <w:lsdException w:name="Plain Table 4" w:uiPriority="44"/>
-    <w:lsdException w:name="Plain Table 5" w:uiPriority="45"/>
-    <w:lsdException w:name="Grid Table Light" w:uiPriority="40"/>
-    <w:lsdException w:name="Grid Table 1 Light" w:uiPriority="46"/>
-    <w:lsdException w:name="Grid Table 2" w:uiPriority="47"/>
-    <w:lsdException w:name="Grid Table 3" w:uiPriority="48"/>
-    <w:lsdException w:name="Grid Table 4" w:uiPriority="49"/>
-    <w:lsdException w:name="Grid Table 5 Dark" w:uiPriority="50"/>
-    <w:lsdException w:name="Grid Table 6 Colorful" w:uiPriority="51"/>
-    <w:lsdException w:name="Grid Table 7 Colorful" w:uiPriority="52"/>
-    <w:lsdException w:name="Grid Table 1 Light Accent 1" w:uiPriority="46"/>
-    <w:lsdException w:name="Grid Table 2 Accent 1" w:uiPriority="47"/>
-    <w:lsdException w:name="Grid Table 3 Accent 1" w:uiPriority="48"/>
-    <w:lsdException w:name="Grid Table 4 Accent 1" w:uiPriority="49"/>
-    <w:lsdException w:name="Grid Table 5 Dark Accent 1" w:uiPriority="50"/>
-    <w:lsdException w:name="Grid Table 6 Colorful Accent 1" w:uiPriority="51"/>
-    <w:lsdException w:name="Grid Table 7 Colorful Accent 1" w:uiPriority="52"/>
-    <w:lsdException w:name="Grid Table 1 Light Accent 2" w:uiPriority="46"/>
-    <w:lsdException w:name="Grid Table 2 Accent 2" w:uiPriority="47"/>
-    <w:lsdException w:name="Grid Table 3 Accent 2" w:uiPriority="48"/>
-    <w:lsdException w:name="Grid Table 4 Accent 2" w:uiPriority="49"/>
-    <w:lsdException w:name="Grid Table 5 Dark Accent 2" w:uiPriority="50"/>
-    <w:lsdException w:name="Grid Table 6 Colorful Accent 2" w:uiPriority="51"/>
-    <w:lsdException w:name="Grid Table 7 Colorful Accent 2" w:uiPriority="52"/>
-    <w:lsdException w:name="Grid Table 1 Light Accent 3" w:uiPriority="46"/>
-    <w:lsdException w:name="Grid Table 2 Accent 3" w:uiPriority="47"/>
-    <w:lsdException w:name="Grid Table 3 Accent 3" w:uiPriority="48"/>
-    <w:lsdException w:name="Grid Table 4 Accent 3" w:uiPriority="49"/>
-    <w:lsdException w:name="Grid Table 5 Dark Accent 3" w:uiPriority="50"/>
-    <w:lsdException w:name="Grid Table 6 Colorful Accent 3" w:uiPriority="51"/>
-    <w:lsdException w:name="Grid Table 7 Colorful Accent 3" w:uiPriority="52"/>
-    <w:lsdException w:name="Grid Table 1 Light Accent 4" w:uiPriority="46"/>
-    <w:lsdException w:name="Grid Table 2 Accent 4" w:uiPriority="47"/>
-    <w:lsdException w:name="Grid Table 3 Accent 4" w:uiPriority="48"/>
-    <w:lsdException w:name="Grid Table 4 Accent 4" w:uiPriority="49"/>
-    <w:lsdException w:name="Grid Table 5 Dark Accent 4" w:uiPriority="50"/>
-    <w:lsdException w:name="Grid Table 6 Colorful Accent 4" w:uiPriority="51"/>
-    <w:lsdException w:name="Grid Table 7 Colorful Accent 4" w:uiPriority="52"/>
-    <w:lsdException w:name="Grid Table 1 Light Accent 5" w:uiPriority="46"/>
-    <w:lsdException w:name="Grid Table 2 Accent 5" w:uiPriority="47"/>
-    <w:lsdException w:name="Grid Table 3 Accent 5" w:uiPriority="48"/>
-    <w:lsdException w:name="Grid Table 4 Accent 5" w:uiPriority="49"/>
-    <w:lsdException w:name="Grid Table 5 Dark Accent 5" w:uiPriority="50"/>
-    <w:lsdException w:name="Grid Table 6 Colorful Accent 5" w:uiPriority="51"/>
-    <w:lsdException w:name="Grid Table 7 Colorful Accent 5" w:uiPriority="52"/>
-    <w:lsdException w:name="Grid Table 1 Light Accent 6" w:uiPriority="46"/>
-    <w:lsdException w:name="Grid Table 2 Accent 6" w:uiPriority="47"/>
-    <w:lsdException w:name="Grid Table 3 Accent 6" w:uiPriority="48"/>
-    <w:lsdException w:name="Grid Table 4 Accent 6" w:uiPriority="49"/>
-    <w:lsdException w:name="Grid Table 5 Dark Accent 6" w:uiPriority="50"/>
-    <w:lsdException w:name="Grid Table 6 Colorful Accent 6" w:uiPriority="51"/>
-    <w:lsdException w:name="Grid Table 7 Colorful Accent 6" w:uiPriority="52"/>
-    <w:lsdException w:name="List Table 1 Light" w:uiPriority="46"/>
-    <w:lsdException w:name="List Table 2" w:uiPriority="47"/>
-    <w:lsdException w:name="List Table 3" w:uiPriority="48"/>
-    <w:lsdException w:name="List Table 4" w:uiPriority="49"/>
-    <w:lsdException w:name="List Table 5 Dark" w:uiPriority="50"/>
-    <w:lsdException w:name="List Table 6 Colorful" w:uiPriority="51"/>
-    <w:lsdException w:name="List Table 7 Colorful" w:uiPriority="52"/>
-    <w:lsdException w:name="List Table 1 Light Accent 1" w:uiPriority="46"/>
-    <w:lsdException w:name="List Table 2 Accent 1" w:uiPriority="47"/>
-    <w:lsdException w:name="List Table 3 Accent 1" w:uiPriority="48"/>
-    <w:lsdException w:name="List Table 4 Accent 1" w:uiPriority="49"/>
-    <w:lsdException w:name="List Table 5 Dark Accent 1" w:uiPriority="50"/>
-    <w:lsdException w:name="List Table 6 Colorful Accent 1" w:uiPriority="51"/>
-    <w:lsdException w:name="List Table 7 Colorful Accent 1" w:uiPriority="52"/>
-    <w:lsdException w:name="List Table 1 Light Accent 2" w:uiPriority="46"/>
-    <w:lsdException w:name="List Table 2 Accent 2" w:uiPriority="47"/>
-    <w:lsdException w:name="List Table 3 Accent 2" w:uiPriority="48"/>
-    <w:lsdException w:name="List Table 4 Accent 2" w:uiPriority="49"/>
-    <w:lsdException w:name="List Table 5 Dark Accent 2" w:uiPriority="50"/>
-    <w:lsdException w:name="List Table 6 Colorful Accent 2" w:uiPriority="51"/>
-    <w:lsdException w:name="List Table 7 Colorful Accent 2" w:uiPriority="52"/>
-    <w:lsdException w:name="List Table 1 Light Accent 3" w:uiPriority="46"/>
-    <w:lsdException w:name="List Table 2 Accent 3" w:uiPriority="47"/>
-    <w:lsdException w:name="List Table 3 Accent 3" w:uiPriority="48"/>
-    <w:lsdException w:name="List Table 4 Accent 3" w:uiPriority="49"/>
-    <w:lsdException w:name="List Table 5 Dark Accent 3" w:uiPriority="50"/>
-    <w:lsdException w:name="List Table 6 Colorful Accent 3" w:uiPriority="51"/>
-    <w:lsdException w:name="List Table 7 Colorful Accent 3" w:uiPriority="52"/>
-    <w:lsdException w:name="List Table 1 Light Accent 4" w:uiPriority="46"/>
-    <w:lsdException w:name="List Table 2 Accent 4" w:uiPriority="47"/>
-    <w:lsdException w:name="List Table 3 Accent 4" w:uiPriority="48"/>
-    <w:lsdException w:name="List Table 4 Accent 4" w:uiPriority="49"/>
-    <w:lsdException w:name="List Table 5 Dark Accent 4" w:uiPriority="50"/>
-    <w:lsdException w:name="List Table 6 Colorful Accent 4" w:uiPriority="51"/>
-    <w:lsdException w:name="List Table 7 Colorful Accent 4" w:uiPriority="52"/>
-    <w:lsdException w:name="List Table 1 Light Accent 5" w:uiPriority="46"/>
-    <w:lsdException w:name="List Table 2 Accent 5" w:uiPriority="47"/>
-    <w:lsdException w:name="List Table 3 Accent 5" w:uiPriority="48"/>
-    <w:lsdException w:name="List Table 4 Accent 5" w:uiPriority="49"/>
-    <w:lsdException w:name="List Table 5 Dark Accent 5" w:uiPriority="50"/>
-    <w:lsdException w:name="List Table 6 Colorful Accent 5" w:uiPriority="51"/>
-    <w:lsdException w:name="List Table 7 Colorful Accent 5" w:uiPriority="52"/>
-    <w:lsdException w:name="List Table 1 Light Accent 6" w:uiPriority="46"/>
-    <w:lsdException w:name="List Table 2 Accent 6" w:uiPriority="47"/>
-    <w:lsdException w:name="List Table 3 Accent 6" w:uiPriority="48"/>
-    <w:lsdException w:name="List Table 4 Accent 6" w:uiPriority="49"/>
-    <w:lsdException w:name="List Table 5 Dark Accent 6" w:uiPriority="50"/>
-    <w:lsdException w:name="List Table 6 Colorful Accent 6" w:uiPriority="51"/>
-    <w:lsdException w:name="List Table 7 Colorful Accent 6" w:uiPriority="52"/>
+  <w:latentStyles w:defLockedState="0" w:defUIPriority="99" w:defSemiHidden="1" w:defUnhideWhenUsed="1" w:defQFormat="0" w:count="267">
+    <w:lsdException w:name="Normal" w:semiHidden="0" w:uiPriority="0" w:unhideWhenUsed="0" w:qFormat="1"/>
+    <w:lsdException w:name="heading 1" w:semiHidden="0" w:uiPriority="9" w:unhideWhenUsed="0" w:qFormat="1"/>
+    <w:lsdException w:name="heading 2" w:uiPriority="9" w:qFormat="1"/>
+    <w:lsdException w:name="heading 3" w:uiPriority="9" w:qFormat="1"/>
+    <w:lsdException w:name="heading 4" w:uiPriority="9" w:qFormat="1"/>
+    <w:lsdException w:name="heading 5" w:uiPriority="9" w:qFormat="1"/>
+    <w:lsdException w:name="heading 6" w:uiPriority="9" w:qFormat="1"/>
+    <w:lsdException w:name="heading 7" w:uiPriority="9" w:qFormat="1"/>
+    <w:lsdException w:name="heading 8" w:uiPriority="9" w:qFormat="1"/>
+    <w:lsdException w:name="heading 9" w:uiPriority="9" w:qFormat="1"/>
+    <w:lsdException w:name="toc 1" w:uiPriority="39"/>
+    <w:lsdException w:name="toc 2" w:uiPriority="39"/>
+    <w:lsdException w:name="toc 3" w:uiPriority="39"/>
+    <w:lsdException w:name="toc 4" w:uiPriority="39"/>
+    <w:lsdException w:name="toc 5" w:uiPriority="39"/>
+    <w:lsdException w:name="toc 6" w:uiPriority="39"/>
+    <w:lsdException w:name="toc 7" w:uiPriority="39"/>
+    <w:lsdException w:name="toc 8" w:uiPriority="39"/>
+    <w:lsdException w:name="toc 9" w:uiPriority="39"/>
+    <w:lsdException w:name="caption" w:uiPriority="35" w:qFormat="1"/>
+    <w:lsdException w:name="Title" w:semiHidden="0" w:uiPriority="10" w:unhideWhenUsed="0" w:qFormat="1"/>
+    <w:lsdException w:name="Default Paragraph Font" w:uiPriority="1"/>
+    <w:lsdException w:name="Subtitle" w:semiHidden="0" w:uiPriority="11" w:unhideWhenUsed="0" w:qFormat="1"/>
+    <w:lsdException w:name="Strong" w:semiHidden="0" w:uiPriority="22" w:unhideWhenUsed="0" w:qFormat="1"/>
+    <w:lsdException w:name="Emphasis" w:semiHidden="0" w:uiPriority="20" w:unhideWhenUsed="0" w:qFormat="1"/>
+    <w:lsdException w:name="Table Grid" w:semiHidden="0" w:uiPriority="39" w:unhideWhenUsed="0"/>
+    <w:lsdException w:name="Placeholder Text" w:unhideWhenUsed="0"/>
+    <w:lsdException w:name="No Spacing" w:semiHidden="0" w:uiPriority="1" w:unhideWhenUsed="0" w:qFormat="1"/>
+    <w:lsdException w:name="Light Shading" w:semiHidden="0" w:uiPriority="60" w:unhideWhenUsed="0"/>
+    <w:lsdException w:name="Light List" w:semiHidden="0" w:uiPriority="61" w:unhideWhenUsed="0"/>
+    <w:lsdException w:name="Light Grid" w:semiHidden="0" w:uiPriority="62" w:unhideWhenUsed="0"/>
+    <w:lsdException w:name="Medium Shading 1" w:semiHidden="0" w:uiPriority="63" w:unhideWhenUsed="0"/>
+    <w:lsdException w:name="Medium Shading 2" w:semiHidden="0" w:uiPriority="64" w:unhideWhenUsed="0"/>
+    <w:lsdException w:name="Medium List 1" w:semiHidden="0" w:uiPriority="65" w:unhideWhenUsed="0"/>
+    <w:lsdException w:name="Medium List 2" w:semiHidden="0" w:uiPriority="66" w:unhideWhenUsed="0"/>
+    <w:lsdException w:name="Medium Grid 1" w:semiHidden="0" w:uiPriority="67" w:unhideWhenUsed="0"/>
+    <w:lsdException w:name="Medium Grid 2" w:semiHidden="0" w:uiPriority="68" w:unhideWhenUsed="0"/>
+    <w:lsdException w:name="Medium Grid 3" w:semiHidden="0" w:uiPriority="69" w:unhideWhenUsed="0"/>
+    <w:lsdException w:name="Dark List" w:semiHidden="0" w:uiPriority="70" w:unhideWhenUsed="0"/>
+    <w:lsdException w:name="Colorful Shading" w:semiHidden="0" w:uiPriority="71" w:unhideWhenUsed="0"/>
+    <w:lsdException w:name="Colorful List" w:semiHidden="0" w:uiPriority="72" w:unhideWhenUsed="0"/>
+    <w:lsdException w:name="Colorful Grid" w:semiHidden="0" w:uiPriority="73" w:unhideWhenUsed="0"/>
+    <w:lsdException w:name="Light Shading Accent 1" w:semiHidden="0" w:uiPriority="60" w:unhideWhenUsed="0"/>
+    <w:lsdException w:name="Light List Accent 1" w:semiHidden="0" w:uiPriority="61" w:unhideWhenUsed="0"/>
+    <w:lsdException w:name="Light Grid Accent 1" w:semiHidden="0" w:uiPriority="62" w:unhideWhenUsed="0"/>
+    <w:lsdException w:name="Medium Shading 1 Accent 1" w:semiHidden="0" w:uiPriority="63" w:unhideWhenUsed="0"/>
+    <w:lsdException w:name="Medium Shading 2 Accent 1" w:semiHidden="0" w:uiPriority="64" w:unhideWhenUsed="0"/>
+    <w:lsdException w:name="Medium List 1 Accent 1" w:semiHidden="0" w:uiPriority="65" w:unhideWhenUsed="0"/>
+    <w:lsdException w:name="Revision" w:unhideWhenUsed="0"/>
+    <w:lsdException w:name="List Paragraph" w:semiHidden="0" w:uiPriority="34" w:unhideWhenUsed="0" w:qFormat="1"/>
+    <w:lsdException w:name="Quote" w:semiHidden="0" w:uiPriority="29" w:unhideWhenUsed="0" w:qFormat="1"/>
+    <w:lsdException w:name="Intense Quote" w:semiHidden="0" w:uiPriority="30" w:unhideWhenUsed="0" w:qFormat="1"/>
+    <w:lsdException w:name="Medium List 2 Accent 1" w:semiHidden="0" w:uiPriority="66" w:unhideWhenUsed="0"/>
+    <w:lsdException w:name="Medium Grid 1 Accent 1" w:semiHidden="0" w:uiPriority="67" w:unhideWhenUsed="0"/>
+    <w:lsdException w:name="Medium Grid 2 Accent 1" w:semiHidden="0" w:uiPriority="68" w:unhideWhenUsed="0"/>
+    <w:lsdException w:name="Medium Grid 3 Accent 1" w:semiHidden="0" w:uiPriority="69" w:unhideWhenUsed="0"/>
+    <w:lsdException w:name="Dark List Accent 1" w:semiHidden="0" w:uiPriority="70" w:unhideWhenUsed="0"/>
+    <w:lsdException w:name="Colorful Shading Accent 1" w:semiHidden="0" w:uiPriority="71" w:unhideWhenUsed="0"/>
+    <w:lsdException w:name="Colorful List Accent 1" w:semiHidden="0" w:uiPriority="72" w:unhideWhenUsed="0"/>
+    <w:lsdException w:name="Colorful Grid Accent 1" w:semiHidden="0" w:uiPriority="73" w:unhideWhenUsed="0"/>
+    <w:lsdException w:name="Light Shading Accent 2" w:semiHidden="0" w:uiPriority="60" w:unhideWhenUsed="0"/>
+    <w:lsdException w:name="Light List Accent 2" w:semiHidden="0" w:uiPriority="61" w:unhideWhenUsed="0"/>
+    <w:lsdException w:name="Light Grid Accent 2" w:semiHidden="0" w:uiPriority="62" w:unhideWhenUsed="0"/>
+    <w:lsdException w:name="Medium Shading 1 Accent 2" w:semiHidden="0" w:uiPriority="63" w:unhideWhenUsed="0"/>
+    <w:lsdException w:name="Medium Shading 2 Accent 2" w:semiHidden="0" w:uiPriority="64" w:unhideWhenUsed="0"/>
+    <w:lsdException w:name="Medium List 1 Accent 2" w:semiHidden="0" w:uiPriority="65" w:unhideWhenUsed="0"/>
+    <w:lsdException w:name="Medium List 2 Accent 2" w:semiHidden="0" w:uiPriority="66" w:unhideWhenUsed="0"/>
+    <w:lsdException w:name="Medium Grid 1 Accent 2" w:semiHidden="0" w:uiPriority="67" w:unhideWhenUsed="0"/>
+    <w:lsdException w:name="Medium Grid 2 Accent 2" w:semiHidden="0" w:uiPriority="68" w:unhideWhenUsed="0"/>
+    <w:lsdException w:name="Medium Grid 3 Accent 2" w:semiHidden="0" w:uiPriority="69" w:unhideWhenUsed="0"/>
+    <w:lsdException w:name="Dark List Accent 2" w:semiHidden="0" w:uiPriority="70" w:unhideWhenUsed="0"/>
+    <w:lsdException w:name="Colorful Shading Accent 2" w:semiHidden="0" w:uiPriority="71" w:unhideWhenUsed="0"/>
+    <w:lsdException w:name="Colorful List Accent 2" w:semiHidden="0" w:uiPriority="72" w:unhideWhenUsed="0"/>
+    <w:lsdException w:name="Colorful Grid Accent 2" w:semiHidden="0" w:uiPriority="73" w:unhideWhenUsed="0"/>
+    <w:lsdException w:name="Light Shading Accent 3" w:semiHidden="0" w:uiPriority="60" w:unhideWhenUsed="0"/>
+    <w:lsdException w:name="Light List Accent 3" w:semiHidden="0" w:uiPriority="61" w:unhideWhenUsed="0"/>
+    <w:lsdException w:name="Light Grid Accent 3" w:semiHidden="0" w:uiPriority="62" w:unhideWhenUsed="0"/>
+    <w:lsdException w:name="Medium Shading 1 Accent 3" w:semiHidden="0" w:uiPriority="63" w:unhideWhenUsed="0"/>
+    <w:lsdException w:name="Medium Shading 2 Accent 3" w:semiHidden="0" w:uiPriority="64" w:unhideWhenUsed="0"/>
+    <w:lsdException w:name="Medium List 1 Accent 3" w:semiHidden="0" w:uiPriority="65" w:unhideWhenUsed="0"/>
+    <w:lsdException w:name="Medium List 2 Accent 3" w:semiHidden="0" w:uiPriority="66" w:unhideWhenUsed="0"/>
+    <w:lsdException w:name="Medium Grid 1 Accent 3" w:semiHidden="0" w:uiPriority="67" w:unhideWhenUsed="0"/>
+    <w:lsdException w:name="Medium Grid 2 Accent 3" w:semiHidden="0" w:uiPriority="68" w:unhideWhenUsed="0"/>
+    <w:lsdException w:name="Medium Grid 3 Accent 3" w:semiHidden="0" w:uiPriority="69" w:unhideWhenUsed="0"/>
+    <w:lsdException w:name="Dark List Accent 3" w:semiHidden="0" w:uiPriority="70" w:unhideWhenUsed="0"/>
+    <w:lsdException w:name="Colorful Shading Accent 3" w:semiHidden="0" w:uiPriority="71" w:unhideWhenUsed="0"/>
+    <w:lsdException w:name="Colorful List Accent 3" w:semiHidden="0" w:uiPriority="72" w:unhideWhenUsed="0"/>
+    <w:lsdException w:name="Colorful Grid Accent 3" w:semiHidden="0" w:uiPriority="73" w:unhideWhenUsed="0"/>
+    <w:lsdException w:name="Light Shading Accent 4" w:semiHidden="0" w:uiPriority="60" w:unhideWhenUsed="0"/>
+    <w:lsdException w:name="Light List Accent 4" w:semiHidden="0" w:uiPriority="61" w:unhideWhenUsed="0"/>
+    <w:lsdException w:name="Light Grid Accent 4" w:semiHidden="0" w:uiPriority="62" w:unhideWhenUsed="0"/>
+    <w:lsdException w:name="Medium Shading 1 Accent 4" w:semiHidden="0" w:uiPriority="63" w:unhideWhenUsed="0"/>
+    <w:lsdException w:name="Medium Shading 2 Accent 4" w:semiHidden="0" w:uiPriority="64" w:unhideWhenUsed="0"/>
+    <w:lsdException w:name="Medium List 1 Accent 4" w:semiHidden="0" w:uiPriority="65" w:unhideWhenUsed="0"/>
+    <w:lsdException w:name="Medium List 2 Accent 4" w:semiHidden="0" w:uiPriority="66" w:unhideWhenUsed="0"/>
+    <w:lsdException w:name="Medium Grid 1 Accent 4" w:semiHidden="0" w:uiPriority="67" w:unhideWhenUsed="0"/>
+    <w:lsdException w:name="Medium Grid 2 Accent 4" w:semiHidden="0" w:uiPriority="68" w:unhideWhenUsed="0"/>
+    <w:lsdException w:name="Medium Grid 3 Accent 4" w:semiHidden="0" w:uiPriority="69" w:unhideWhenUsed="0"/>
+    <w:lsdException w:name="Dark List Accent 4" w:semiHidden="0" w:uiPriority="70" w:unhideWhenUsed="0"/>
+    <w:lsdException w:name="Colorful Shading Accent 4" w:semiHidden="0" w:uiPriority="71" w:unhideWhenUsed="0"/>
+    <w:lsdException w:name="Colorful List Accent 4" w:semiHidden="0" w:uiPriority="72" w:unhideWhenUsed="0"/>
+    <w:lsdException w:name="Colorful Grid Accent 4" w:semiHidden="0" w:uiPriority="73" w:unhideWhenUsed="0"/>
+    <w:lsdException w:name="Light Shading Accent 5" w:semiHidden="0" w:uiPriority="60" w:unhideWhenUsed="0"/>
+    <w:lsdException w:name="Light List Accent 5" w:semiHidden="0" w:uiPriority="61" w:unhideWhenUsed="0"/>
+    <w:lsdException w:name="Light Grid Accent 5" w:semiHidden="0" w:uiPriority="62" w:unhideWhenUsed="0"/>
+    <w:lsdException w:name="Medium Shading 1 Accent 5" w:semiHidden="0" w:uiPriority="63" w:unhideWhenUsed="0"/>
+    <w:lsdException w:name="Medium Shading 2 Accent 5" w:semiHidden="0" w:uiPriority="64" w:unhideWhenUsed="0"/>
+    <w:lsdException w:name="Medium List 1 Accent 5" w:semiHidden="0" w:uiPriority="65" w:unhideWhenUsed="0"/>
+    <w:lsdException w:name="Medium List 2 Accent 5" w:semiHidden="0" w:uiPriority="66" w:unhideWhenUsed="0"/>
+    <w:lsdException w:name="Medium Grid 1 Accent 5" w:semiHidden="0" w:uiPriority="67" w:unhideWhenUsed="0"/>
+    <w:lsdException w:name="Medium Grid 2 Accent 5" w:semiHidden="0" w:uiPriority="68" w:unhideWhenUsed="0"/>
+    <w:lsdException w:name="Medium Grid 3 Accent 5" w:semiHidden="0" w:uiPriority="69" w:unhideWhenUsed="0"/>
+    <w:lsdException w:name="Dark List Accent 5" w:semiHidden="0" w:uiPriority="70" w:unhideWhenUsed="0"/>
+    <w:lsdException w:name="Colorful Shading Accent 5" w:semiHidden="0" w:uiPriority="71" w:unhideWhenUsed="0"/>
+    <w:lsdException w:name="Colorful List Accent 5" w:semiHidden="0" w:uiPriority="72" w:unhideWhenUsed="0"/>
+    <w:lsdException w:name="Colorful Grid Accent 5" w:semiHidden="0" w:uiPriority="73" w:unhideWhenUsed="0"/>
+    <w:lsdException w:name="Light Shading Accent 6" w:semiHidden="0" w:uiPriority="60" w:unhideWhenUsed="0"/>
+    <w:lsdException w:name="Light List Accent 6" w:semiHidden="0" w:uiPriority="61" w:unhideWhenUsed="0"/>
+    <w:lsdException w:name="Light Grid Accent 6" w:semiHidden="0" w:uiPriority="62" w:unhideWhenUsed="0"/>
+    <w:lsdException w:name="Medium Shading 1 Accent 6" w:semiHidden="0" w:uiPriority="63" w:unhideWhenUsed="0"/>
+    <w:lsdException w:name="Medium Shading 2 Accent 6" w:semiHidden="0" w:uiPriority="64" w:unhideWhenUsed="0"/>
+    <w:lsdException w:name="Medium List 1 Accent 6" w:semiHidden="0" w:uiPriority="65" w:unhideWhenUsed="0"/>
+    <w:lsdException w:name="Medium List 2 Accent 6" w:semiHidden="0" w:uiPriority="66" w:unhideWhenUsed="0"/>
+    <w:lsdException w:name="Medium Grid 1 Accent 6" w:semiHidden="0" w:uiPriority="67" w:unhideWhenUsed="0"/>
+    <w:lsdException w:name="Medium Grid 2 Accent 6" w:semiHidden="0" w:uiPriority="68" w:unhideWhenUsed="0"/>
+    <w:lsdException w:name="Medium Grid 3 Accent 6" w:semiHidden="0" w:uiPriority="69" w:unhideWhenUsed="0"/>
+    <w:lsdException w:name="Dark List Accent 6" w:semiHidden="0" w:uiPriority="70" w:unhideWhenUsed="0"/>
+    <w:lsdException w:name="Colorful Shading Accent 6" w:semiHidden="0" w:uiPriority="71" w:unhideWhenUsed="0"/>
+    <w:lsdException w:name="Colorful List Accent 6" w:semiHidden="0" w:uiPriority="72" w:unhideWhenUsed="0"/>
+    <w:lsdException w:name="Colorful Grid Accent 6" w:semiHidden="0" w:uiPriority="73" w:unhideWhenUsed="0"/>
+    <w:lsdException w:name="Subtle Emphasis" w:semiHidden="0" w:uiPriority="19" w:unhideWhenUsed="0" w:qFormat="1"/>
+    <w:lsdException w:name="Intense Emphasis" w:semiHidden="0" w:uiPriority="21" w:unhideWhenUsed="0" w:qFormat="1"/>
+    <w:lsdException w:name="Subtle Reference" w:semiHidden="0" w:uiPriority="31" w:unhideWhenUsed="0" w:qFormat="1"/>
+    <w:lsdException w:name="Intense Reference" w:semiHidden="0" w:uiPriority="32" w:unhideWhenUsed="0" w:qFormat="1"/>
+    <w:lsdException w:name="Book Title" w:semiHidden="0" w:uiPriority="33" w:unhideWhenUsed="0" w:qFormat="1"/>
+    <w:lsdException w:name="Bibliography" w:uiPriority="37"/>
+    <w:lsdException w:name="TOC Heading" w:uiPriority="39" w:qFormat="1"/>
   </w:latentStyles>
   <w:style w:type="paragraph" w:default="1" w:styleId="Normal">
     <w:name w:val="Normal"/>
@@ -991,6 +995,293 @@
       <w:b/>
       <w:bCs/>
       <w:sz w:val="24"/>
+    </w:rPr>
+  </w:style>
+  <w:style w:type="paragraph" w:styleId="Textodeglobo">
+    <w:name w:val="Balloon Text"/>
+    <w:basedOn w:val="Normal"/>
+    <w:link w:val="TextodegloboCar"/>
+    <w:uiPriority w:val="99"/>
+    <w:semiHidden/>
+    <w:unhideWhenUsed/>
+    <w:rsid w:val="003326C7"/>
+    <w:pPr>
+      <w:spacing w:after="0" w:line="240" w:lineRule="auto"/>
+    </w:pPr>
+    <w:rPr>
+      <w:rFonts w:ascii="Tahoma" w:hAnsi="Tahoma" w:cs="Tahoma"/>
+      <w:sz w:val="16"/>
+      <w:szCs w:val="16"/>
+    </w:rPr>
+  </w:style>
+  <w:style w:type="character" w:customStyle="1" w:styleId="TextodegloboCar">
+    <w:name w:val="Texto de globo Car"/>
+    <w:basedOn w:val="Fuentedeprrafopredeter"/>
+    <w:link w:val="Textodeglobo"/>
+    <w:uiPriority w:val="99"/>
+    <w:semiHidden/>
+    <w:rsid w:val="003326C7"/>
+    <w:rPr>
+      <w:rFonts w:ascii="Tahoma" w:hAnsi="Tahoma" w:cs="Tahoma"/>
+      <w:sz w:val="16"/>
+      <w:szCs w:val="16"/>
+    </w:rPr>
+  </w:style>
+</w:styles>
+</file>
+
+<file path=word/stylesWithEffects.xml><?xml version="1.0" encoding="utf-8"?>
+<w:styles xmlns:wpc="http://schemas.microsoft.com/office/word/2010/wordprocessingCanvas" xmlns:mc="http://schemas.openxmlformats.org/markup-compatibility/2006" xmlns:o="urn:schemas-microsoft-com:office:office" xmlns:r="http://schemas.openxmlformats.org/officeDocument/2006/relationships" xmlns:m="http://schemas.openxmlformats.org/officeDocument/2006/math" xmlns:v="urn:schemas-microsoft-com:vml" xmlns:wp14="http://schemas.microsoft.com/office/word/2010/wordprocessingDrawing" xmlns:wp="http://schemas.openxmlformats.org/drawingml/2006/wordprocessingDrawing" xmlns:w10="urn:schemas-microsoft-com:office:word" xmlns:w="http://schemas.openxmlformats.org/wordprocessingml/2006/main" xmlns:w14="http://schemas.microsoft.com/office/word/2010/wordml" xmlns:wpg="http://schemas.microsoft.com/office/word/2010/wordprocessingGroup" xmlns:wpi="http://schemas.microsoft.com/office/word/2010/wordprocessingInk" xmlns:wne="http://schemas.microsoft.com/office/word/2006/wordml" xmlns:wps="http://schemas.microsoft.com/office/word/2010/wordprocessingShape" mc:Ignorable="w14 wp14">
+  <w:docDefaults>
+    <w:rPrDefault>
+      <w:rPr>
+        <w:rFonts w:asciiTheme="minorHAnsi" w:eastAsiaTheme="minorHAnsi" w:hAnsiTheme="minorHAnsi" w:cstheme="minorBidi"/>
+        <w:sz w:val="22"/>
+        <w:szCs w:val="22"/>
+        <w:lang w:val="es-PE" w:eastAsia="en-US" w:bidi="ar-SA"/>
+      </w:rPr>
+    </w:rPrDefault>
+    <w:pPrDefault>
+      <w:pPr>
+        <w:spacing w:after="160" w:line="259" w:lineRule="auto"/>
+      </w:pPr>
+    </w:pPrDefault>
+  </w:docDefaults>
+  <w:latentStyles w:defLockedState="0" w:defUIPriority="99" w:defSemiHidden="1" w:defUnhideWhenUsed="1" w:defQFormat="0" w:count="267">
+    <w:lsdException w:name="Normal" w:semiHidden="0" w:uiPriority="0" w:unhideWhenUsed="0" w:qFormat="1"/>
+    <w:lsdException w:name="heading 1" w:semiHidden="0" w:uiPriority="9" w:unhideWhenUsed="0" w:qFormat="1"/>
+    <w:lsdException w:name="heading 2" w:uiPriority="9" w:qFormat="1"/>
+    <w:lsdException w:name="heading 3" w:uiPriority="9" w:qFormat="1"/>
+    <w:lsdException w:name="heading 4" w:uiPriority="9" w:qFormat="1"/>
+    <w:lsdException w:name="heading 5" w:uiPriority="9" w:qFormat="1"/>
+    <w:lsdException w:name="heading 6" w:uiPriority="9" w:qFormat="1"/>
+    <w:lsdException w:name="heading 7" w:uiPriority="9" w:qFormat="1"/>
+    <w:lsdException w:name="heading 8" w:uiPriority="9" w:qFormat="1"/>
+    <w:lsdException w:name="heading 9" w:uiPriority="9" w:qFormat="1"/>
+    <w:lsdException w:name="toc 1" w:uiPriority="39"/>
+    <w:lsdException w:name="toc 2" w:uiPriority="39"/>
+    <w:lsdException w:name="toc 3" w:uiPriority="39"/>
+    <w:lsdException w:name="toc 4" w:uiPriority="39"/>
+    <w:lsdException w:name="toc 5" w:uiPriority="39"/>
+    <w:lsdException w:name="toc 6" w:uiPriority="39"/>
+    <w:lsdException w:name="toc 7" w:uiPriority="39"/>
+    <w:lsdException w:name="toc 8" w:uiPriority="39"/>
+    <w:lsdException w:name="toc 9" w:uiPriority="39"/>
+    <w:lsdException w:name="caption" w:uiPriority="35" w:qFormat="1"/>
+    <w:lsdException w:name="Title" w:semiHidden="0" w:uiPriority="10" w:unhideWhenUsed="0" w:qFormat="1"/>
+    <w:lsdException w:name="Default Paragraph Font" w:uiPriority="1"/>
+    <w:lsdException w:name="Subtitle" w:semiHidden="0" w:uiPriority="11" w:unhideWhenUsed="0" w:qFormat="1"/>
+    <w:lsdException w:name="Strong" w:semiHidden="0" w:uiPriority="22" w:unhideWhenUsed="0" w:qFormat="1"/>
+    <w:lsdException w:name="Emphasis" w:semiHidden="0" w:uiPriority="20" w:unhideWhenUsed="0" w:qFormat="1"/>
+    <w:lsdException w:name="Table Grid" w:semiHidden="0" w:uiPriority="39" w:unhideWhenUsed="0"/>
+    <w:lsdException w:name="Placeholder Text" w:unhideWhenUsed="0"/>
+    <w:lsdException w:name="No Spacing" w:semiHidden="0" w:uiPriority="1" w:unhideWhenUsed="0" w:qFormat="1"/>
+    <w:lsdException w:name="Light Shading" w:semiHidden="0" w:uiPriority="60" w:unhideWhenUsed="0"/>
+    <w:lsdException w:name="Light List" w:semiHidden="0" w:uiPriority="61" w:unhideWhenUsed="0"/>
+    <w:lsdException w:name="Light Grid" w:semiHidden="0" w:uiPriority="62" w:unhideWhenUsed="0"/>
+    <w:lsdException w:name="Medium Shading 1" w:semiHidden="0" w:uiPriority="63" w:unhideWhenUsed="0"/>
+    <w:lsdException w:name="Medium Shading 2" w:semiHidden="0" w:uiPriority="64" w:unhideWhenUsed="0"/>
+    <w:lsdException w:name="Medium List 1" w:semiHidden="0" w:uiPriority="65" w:unhideWhenUsed="0"/>
+    <w:lsdException w:name="Medium List 2" w:semiHidden="0" w:uiPriority="66" w:unhideWhenUsed="0"/>
+    <w:lsdException w:name="Medium Grid 1" w:semiHidden="0" w:uiPriority="67" w:unhideWhenUsed="0"/>
+    <w:lsdException w:name="Medium Grid 2" w:semiHidden="0" w:uiPriority="68" w:unhideWhenUsed="0"/>
+    <w:lsdException w:name="Medium Grid 3" w:semiHidden="0" w:uiPriority="69" w:unhideWhenUsed="0"/>
+    <w:lsdException w:name="Dark List" w:semiHidden="0" w:uiPriority="70" w:unhideWhenUsed="0"/>
+    <w:lsdException w:name="Colorful Shading" w:semiHidden="0" w:uiPriority="71" w:unhideWhenUsed="0"/>
+    <w:lsdException w:name="Colorful List" w:semiHidden="0" w:uiPriority="72" w:unhideWhenUsed="0"/>
+    <w:lsdException w:name="Colorful Grid" w:semiHidden="0" w:uiPriority="73" w:unhideWhenUsed="0"/>
+    <w:lsdException w:name="Light Shading Accent 1" w:semiHidden="0" w:uiPriority="60" w:unhideWhenUsed="0"/>
+    <w:lsdException w:name="Light List Accent 1" w:semiHidden="0" w:uiPriority="61" w:unhideWhenUsed="0"/>
+    <w:lsdException w:name="Light Grid Accent 1" w:semiHidden="0" w:uiPriority="62" w:unhideWhenUsed="0"/>
+    <w:lsdException w:name="Medium Shading 1 Accent 1" w:semiHidden="0" w:uiPriority="63" w:unhideWhenUsed="0"/>
+    <w:lsdException w:name="Medium Shading 2 Accent 1" w:semiHidden="0" w:uiPriority="64" w:unhideWhenUsed="0"/>
+    <w:lsdException w:name="Medium List 1 Accent 1" w:semiHidden="0" w:uiPriority="65" w:unhideWhenUsed="0"/>
+    <w:lsdException w:name="Revision" w:unhideWhenUsed="0"/>
+    <w:lsdException w:name="List Paragraph" w:semiHidden="0" w:uiPriority="34" w:unhideWhenUsed="0" w:qFormat="1"/>
+    <w:lsdException w:name="Quote" w:semiHidden="0" w:uiPriority="29" w:unhideWhenUsed="0" w:qFormat="1"/>
+    <w:lsdException w:name="Intense Quote" w:semiHidden="0" w:uiPriority="30" w:unhideWhenUsed="0" w:qFormat="1"/>
+    <w:lsdException w:name="Medium List 2 Accent 1" w:semiHidden="0" w:uiPriority="66" w:unhideWhenUsed="0"/>
+    <w:lsdException w:name="Medium Grid 1 Accent 1" w:semiHidden="0" w:uiPriority="67" w:unhideWhenUsed="0"/>
+    <w:lsdException w:name="Medium Grid 2 Accent 1" w:semiHidden="0" w:uiPriority="68" w:unhideWhenUsed="0"/>
+    <w:lsdException w:name="Medium Grid 3 Accent 1" w:semiHidden="0" w:uiPriority="69" w:unhideWhenUsed="0"/>
+    <w:lsdException w:name="Dark List Accent 1" w:semiHidden="0" w:uiPriority="70" w:unhideWhenUsed="0"/>
+    <w:lsdException w:name="Colorful Shading Accent 1" w:semiHidden="0" w:uiPriority="71" w:unhideWhenUsed="0"/>
+    <w:lsdException w:name="Colorful List Accent 1" w:semiHidden="0" w:uiPriority="72" w:unhideWhenUsed="0"/>
+    <w:lsdException w:name="Colorful Grid Accent 1" w:semiHidden="0" w:uiPriority="73" w:unhideWhenUsed="0"/>
+    <w:lsdException w:name="Light Shading Accent 2" w:semiHidden="0" w:uiPriority="60" w:unhideWhenUsed="0"/>
+    <w:lsdException w:name="Light List Accent 2" w:semiHidden="0" w:uiPriority="61" w:unhideWhenUsed="0"/>
+    <w:lsdException w:name="Light Grid Accent 2" w:semiHidden="0" w:uiPriority="62" w:unhideWhenUsed="0"/>
+    <w:lsdException w:name="Medium Shading 1 Accent 2" w:semiHidden="0" w:uiPriority="63" w:unhideWhenUsed="0"/>
+    <w:lsdException w:name="Medium Shading 2 Accent 2" w:semiHidden="0" w:uiPriority="64" w:unhideWhenUsed="0"/>
+    <w:lsdException w:name="Medium List 1 Accent 2" w:semiHidden="0" w:uiPriority="65" w:unhideWhenUsed="0"/>
+    <w:lsdException w:name="Medium List 2 Accent 2" w:semiHidden="0" w:uiPriority="66" w:unhideWhenUsed="0"/>
+    <w:lsdException w:name="Medium Grid 1 Accent 2" w:semiHidden="0" w:uiPriority="67" w:unhideWhenUsed="0"/>
+    <w:lsdException w:name="Medium Grid 2 Accent 2" w:semiHidden="0" w:uiPriority="68" w:unhideWhenUsed="0"/>
+    <w:lsdException w:name="Medium Grid 3 Accent 2" w:semiHidden="0" w:uiPriority="69" w:unhideWhenUsed="0"/>
+    <w:lsdException w:name="Dark List Accent 2" w:semiHidden="0" w:uiPriority="70" w:unhideWhenUsed="0"/>
+    <w:lsdException w:name="Colorful Shading Accent 2" w:semiHidden="0" w:uiPriority="71" w:unhideWhenUsed="0"/>
+    <w:lsdException w:name="Colorful List Accent 2" w:semiHidden="0" w:uiPriority="72" w:unhideWhenUsed="0"/>
+    <w:lsdException w:name="Colorful Grid Accent 2" w:semiHidden="0" w:uiPriority="73" w:unhideWhenUsed="0"/>
+    <w:lsdException w:name="Light Shading Accent 3" w:semiHidden="0" w:uiPriority="60" w:unhideWhenUsed="0"/>
+    <w:lsdException w:name="Light List Accent 3" w:semiHidden="0" w:uiPriority="61" w:unhideWhenUsed="0"/>
+    <w:lsdException w:name="Light Grid Accent 3" w:semiHidden="0" w:uiPriority="62" w:unhideWhenUsed="0"/>
+    <w:lsdException w:name="Medium Shading 1 Accent 3" w:semiHidden="0" w:uiPriority="63" w:unhideWhenUsed="0"/>
+    <w:lsdException w:name="Medium Shading 2 Accent 3" w:semiHidden="0" w:uiPriority="64" w:unhideWhenUsed="0"/>
+    <w:lsdException w:name="Medium List 1 Accent 3" w:semiHidden="0" w:uiPriority="65" w:unhideWhenUsed="0"/>
+    <w:lsdException w:name="Medium List 2 Accent 3" w:semiHidden="0" w:uiPriority="66" w:unhideWhenUsed="0"/>
+    <w:lsdException w:name="Medium Grid 1 Accent 3" w:semiHidden="0" w:uiPriority="67" w:unhideWhenUsed="0"/>
+    <w:lsdException w:name="Medium Grid 2 Accent 3" w:semiHidden="0" w:uiPriority="68" w:unhideWhenUsed="0"/>
+    <w:lsdException w:name="Medium Grid 3 Accent 3" w:semiHidden="0" w:uiPriority="69" w:unhideWhenUsed="0"/>
+    <w:lsdException w:name="Dark List Accent 3" w:semiHidden="0" w:uiPriority="70" w:unhideWhenUsed="0"/>
+    <w:lsdException w:name="Colorful Shading Accent 3" w:semiHidden="0" w:uiPriority="71" w:unhideWhenUsed="0"/>
+    <w:lsdException w:name="Colorful List Accent 3" w:semiHidden="0" w:uiPriority="72" w:unhideWhenUsed="0"/>
+    <w:lsdException w:name="Colorful Grid Accent 3" w:semiHidden="0" w:uiPriority="73" w:unhideWhenUsed="0"/>
+    <w:lsdException w:name="Light Shading Accent 4" w:semiHidden="0" w:uiPriority="60" w:unhideWhenUsed="0"/>
+    <w:lsdException w:name="Light List Accent 4" w:semiHidden="0" w:uiPriority="61" w:unhideWhenUsed="0"/>
+    <w:lsdException w:name="Light Grid Accent 4" w:semiHidden="0" w:uiPriority="62" w:unhideWhenUsed="0"/>
+    <w:lsdException w:name="Medium Shading 1 Accent 4" w:semiHidden="0" w:uiPriority="63" w:unhideWhenUsed="0"/>
+    <w:lsdException w:name="Medium Shading 2 Accent 4" w:semiHidden="0" w:uiPriority="64" w:unhideWhenUsed="0"/>
+    <w:lsdException w:name="Medium List 1 Accent 4" w:semiHidden="0" w:uiPriority="65" w:unhideWhenUsed="0"/>
+    <w:lsdException w:name="Medium List 2 Accent 4" w:semiHidden="0" w:uiPriority="66" w:unhideWhenUsed="0"/>
+    <w:lsdException w:name="Medium Grid 1 Accent 4" w:semiHidden="0" w:uiPriority="67" w:unhideWhenUsed="0"/>
+    <w:lsdException w:name="Medium Grid 2 Accent 4" w:semiHidden="0" w:uiPriority="68" w:unhideWhenUsed="0"/>
+    <w:lsdException w:name="Medium Grid 3 Accent 4" w:semiHidden="0" w:uiPriority="69" w:unhideWhenUsed="0"/>
+    <w:lsdException w:name="Dark List Accent 4" w:semiHidden="0" w:uiPriority="70" w:unhideWhenUsed="0"/>
+    <w:lsdException w:name="Colorful Shading Accent 4" w:semiHidden="0" w:uiPriority="71" w:unhideWhenUsed="0"/>
+    <w:lsdException w:name="Colorful List Accent 4" w:semiHidden="0" w:uiPriority="72" w:unhideWhenUsed="0"/>
+    <w:lsdException w:name="Colorful Grid Accent 4" w:semiHidden="0" w:uiPriority="73" w:unhideWhenUsed="0"/>
+    <w:lsdException w:name="Light Shading Accent 5" w:semiHidden="0" w:uiPriority="60" w:unhideWhenUsed="0"/>
+    <w:lsdException w:name="Light List Accent 5" w:semiHidden="0" w:uiPriority="61" w:unhideWhenUsed="0"/>
+    <w:lsdException w:name="Light Grid Accent 5" w:semiHidden="0" w:uiPriority="62" w:unhideWhenUsed="0"/>
+    <w:lsdException w:name="Medium Shading 1 Accent 5" w:semiHidden="0" w:uiPriority="63" w:unhideWhenUsed="0"/>
+    <w:lsdException w:name="Medium Shading 2 Accent 5" w:semiHidden="0" w:uiPriority="64" w:unhideWhenUsed="0"/>
+    <w:lsdException w:name="Medium List 1 Accent 5" w:semiHidden="0" w:uiPriority="65" w:unhideWhenUsed="0"/>
+    <w:lsdException w:name="Medium List 2 Accent 5" w:semiHidden="0" w:uiPriority="66" w:unhideWhenUsed="0"/>
+    <w:lsdException w:name="Medium Grid 1 Accent 5" w:semiHidden="0" w:uiPriority="67" w:unhideWhenUsed="0"/>
+    <w:lsdException w:name="Medium Grid 2 Accent 5" w:semiHidden="0" w:uiPriority="68" w:unhideWhenUsed="0"/>
+    <w:lsdException w:name="Medium Grid 3 Accent 5" w:semiHidden="0" w:uiPriority="69" w:unhideWhenUsed="0"/>
+    <w:lsdException w:name="Dark List Accent 5" w:semiHidden="0" w:uiPriority="70" w:unhideWhenUsed="0"/>
+    <w:lsdException w:name="Colorful Shading Accent 5" w:semiHidden="0" w:uiPriority="71" w:unhideWhenUsed="0"/>
+    <w:lsdException w:name="Colorful List Accent 5" w:semiHidden="0" w:uiPriority="72" w:unhideWhenUsed="0"/>
+    <w:lsdException w:name="Colorful Grid Accent 5" w:semiHidden="0" w:uiPriority="73" w:unhideWhenUsed="0"/>
+    <w:lsdException w:name="Light Shading Accent 6" w:semiHidden="0" w:uiPriority="60" w:unhideWhenUsed="0"/>
+    <w:lsdException w:name="Light List Accent 6" w:semiHidden="0" w:uiPriority="61" w:unhideWhenUsed="0"/>
+    <w:lsdException w:name="Light Grid Accent 6" w:semiHidden="0" w:uiPriority="62" w:unhideWhenUsed="0"/>
+    <w:lsdException w:name="Medium Shading 1 Accent 6" w:semiHidden="0" w:uiPriority="63" w:unhideWhenUsed="0"/>
+    <w:lsdException w:name="Medium Shading 2 Accent 6" w:semiHidden="0" w:uiPriority="64" w:unhideWhenUsed="0"/>
+    <w:lsdException w:name="Medium List 1 Accent 6" w:semiHidden="0" w:uiPriority="65" w:unhideWhenUsed="0"/>
+    <w:lsdException w:name="Medium List 2 Accent 6" w:semiHidden="0" w:uiPriority="66" w:unhideWhenUsed="0"/>
+    <w:lsdException w:name="Medium Grid 1 Accent 6" w:semiHidden="0" w:uiPriority="67" w:unhideWhenUsed="0"/>
+    <w:lsdException w:name="Medium Grid 2 Accent 6" w:semiHidden="0" w:uiPriority="68" w:unhideWhenUsed="0"/>
+    <w:lsdException w:name="Medium Grid 3 Accent 6" w:semiHidden="0" w:uiPriority="69" w:unhideWhenUsed="0"/>
+    <w:lsdException w:name="Dark List Accent 6" w:semiHidden="0" w:uiPriority="70" w:unhideWhenUsed="0"/>
+    <w:lsdException w:name="Colorful Shading Accent 6" w:semiHidden="0" w:uiPriority="71" w:unhideWhenUsed="0"/>
+    <w:lsdException w:name="Colorful List Accent 6" w:semiHidden="0" w:uiPriority="72" w:unhideWhenUsed="0"/>
+    <w:lsdException w:name="Colorful Grid Accent 6" w:semiHidden="0" w:uiPriority="73" w:unhideWhenUsed="0"/>
+    <w:lsdException w:name="Subtle Emphasis" w:semiHidden="0" w:uiPriority="19" w:unhideWhenUsed="0" w:qFormat="1"/>
+    <w:lsdException w:name="Intense Emphasis" w:semiHidden="0" w:uiPriority="21" w:unhideWhenUsed="0" w:qFormat="1"/>
+    <w:lsdException w:name="Subtle Reference" w:semiHidden="0" w:uiPriority="31" w:unhideWhenUsed="0" w:qFormat="1"/>
+    <w:lsdException w:name="Intense Reference" w:semiHidden="0" w:uiPriority="32" w:unhideWhenUsed="0" w:qFormat="1"/>
+    <w:lsdException w:name="Book Title" w:semiHidden="0" w:uiPriority="33" w:unhideWhenUsed="0" w:qFormat="1"/>
+    <w:lsdException w:name="Bibliography" w:uiPriority="37"/>
+    <w:lsdException w:name="TOC Heading" w:uiPriority="39" w:qFormat="1"/>
+  </w:latentStyles>
+  <w:style w:type="paragraph" w:default="1" w:styleId="Normal">
+    <w:name w:val="Normal"/>
+    <w:qFormat/>
+  </w:style>
+  <w:style w:type="paragraph" w:styleId="Ttulo3">
+    <w:name w:val="heading 3"/>
+    <w:basedOn w:val="Normal"/>
+    <w:next w:val="Normal"/>
+    <w:link w:val="Ttulo3Car"/>
+    <w:uiPriority w:val="9"/>
+    <w:semiHidden/>
+    <w:unhideWhenUsed/>
+    <w:qFormat/>
+    <w:rsid w:val="005E2C06"/>
+    <w:pPr>
+      <w:keepNext/>
+      <w:keepLines/>
+      <w:spacing w:before="200" w:after="200" w:line="240" w:lineRule="auto"/>
+      <w:outlineLvl w:val="2"/>
+    </w:pPr>
+    <w:rPr>
+      <w:rFonts w:ascii="Times New Roman" w:eastAsiaTheme="majorEastAsia" w:hAnsi="Times New Roman" w:cstheme="majorBidi"/>
+      <w:b/>
+      <w:bCs/>
+      <w:sz w:val="24"/>
+    </w:rPr>
+  </w:style>
+  <w:style w:type="character" w:default="1" w:styleId="Fuentedeprrafopredeter">
+    <w:name w:val="Default Paragraph Font"/>
+    <w:uiPriority w:val="1"/>
+    <w:semiHidden/>
+    <w:unhideWhenUsed/>
+  </w:style>
+  <w:style w:type="table" w:default="1" w:styleId="Tablanormal">
+    <w:name w:val="Normal Table"/>
+    <w:uiPriority w:val="99"/>
+    <w:semiHidden/>
+    <w:unhideWhenUsed/>
+    <w:tblPr>
+      <w:tblInd w:w="0" w:type="dxa"/>
+      <w:tblCellMar>
+        <w:top w:w="0" w:type="dxa"/>
+        <w:left w:w="108" w:type="dxa"/>
+        <w:bottom w:w="0" w:type="dxa"/>
+        <w:right w:w="108" w:type="dxa"/>
+      </w:tblCellMar>
+    </w:tblPr>
+  </w:style>
+  <w:style w:type="numbering" w:default="1" w:styleId="Sinlista">
+    <w:name w:val="No List"/>
+    <w:uiPriority w:val="99"/>
+    <w:semiHidden/>
+    <w:unhideWhenUsed/>
+  </w:style>
+  <w:style w:type="character" w:customStyle="1" w:styleId="Ttulo3Car">
+    <w:name w:val="Título 3 Car"/>
+    <w:basedOn w:val="Fuentedeprrafopredeter"/>
+    <w:link w:val="Ttulo3"/>
+    <w:uiPriority w:val="9"/>
+    <w:semiHidden/>
+    <w:rsid w:val="005E2C06"/>
+    <w:rPr>
+      <w:rFonts w:ascii="Times New Roman" w:eastAsiaTheme="majorEastAsia" w:hAnsi="Times New Roman" w:cstheme="majorBidi"/>
+      <w:b/>
+      <w:bCs/>
+      <w:sz w:val="24"/>
+    </w:rPr>
+  </w:style>
+  <w:style w:type="paragraph" w:styleId="Textodeglobo">
+    <w:name w:val="Balloon Text"/>
+    <w:basedOn w:val="Normal"/>
+    <w:link w:val="TextodegloboCar"/>
+    <w:uiPriority w:val="99"/>
+    <w:semiHidden/>
+    <w:unhideWhenUsed/>
+    <w:rsid w:val="003326C7"/>
+    <w:pPr>
+      <w:spacing w:after="0" w:line="240" w:lineRule="auto"/>
+    </w:pPr>
+    <w:rPr>
+      <w:rFonts w:ascii="Tahoma" w:hAnsi="Tahoma" w:cs="Tahoma"/>
+      <w:sz w:val="16"/>
+      <w:szCs w:val="16"/>
+    </w:rPr>
+  </w:style>
+  <w:style w:type="character" w:customStyle="1" w:styleId="TextodegloboCar">
+    <w:name w:val="Texto de globo Car"/>
+    <w:basedOn w:val="Fuentedeprrafopredeter"/>
+    <w:link w:val="Textodeglobo"/>
+    <w:uiPriority w:val="99"/>
+    <w:semiHidden/>
+    <w:rsid w:val="003326C7"/>
+    <w:rPr>
+      <w:rFonts w:ascii="Tahoma" w:hAnsi="Tahoma" w:cs="Tahoma"/>
+      <w:sz w:val="16"/>
+      <w:szCs w:val="16"/>
     </w:rPr>
   </w:style>
 </w:styles>
@@ -1251,7 +1542,7 @@
   <a:extraClrSchemeLst/>
   <a:extLst>
     <a:ext uri="{05A4C25C-085E-4340-85A3-A5531E510DB2}">
-      <thm15:themeFamily xmlns:thm15="http://schemas.microsoft.com/office/thememl/2012/main" name="Office Theme" id="{62F939B6-93AF-4DB8-9C6B-D6C7DFDC589F}" vid="{4A3C46E8-61CC-4603-A589-7422A47A8E4A}"/>
+      <thm15:themeFamily xmlns:thm15="http://schemas.microsoft.com/office/thememl/2012/main" xmlns="" name="Office Theme" id="{62F939B6-93AF-4DB8-9C6B-D6C7DFDC589F}" vid="{4A3C46E8-61CC-4603-A589-7422A47A8E4A}"/>
     </a:ext>
   </a:extLst>
 </a:theme>

--- a/documentacion/doc.docx
+++ b/documentacion/doc.docx
@@ -1,6 +1,6 @@
 
 <file path=word/document.xml><?xml version="1.0" encoding="utf-8"?>
-<w:document xmlns:wpc="http://schemas.microsoft.com/office/word/2010/wordprocessingCanvas" xmlns:mc="http://schemas.openxmlformats.org/markup-compatibility/2006" xmlns:o="urn:schemas-microsoft-com:office:office" xmlns:r="http://schemas.openxmlformats.org/officeDocument/2006/relationships" xmlns:m="http://schemas.openxmlformats.org/officeDocument/2006/math" xmlns:v="urn:schemas-microsoft-com:vml" xmlns:wp14="http://schemas.microsoft.com/office/word/2010/wordprocessingDrawing" xmlns:wp="http://schemas.openxmlformats.org/drawingml/2006/wordprocessingDrawing" xmlns:w10="urn:schemas-microsoft-com:office:word" xmlns:w="http://schemas.openxmlformats.org/wordprocessingml/2006/main" xmlns:w14="http://schemas.microsoft.com/office/word/2010/wordml" xmlns:wpg="http://schemas.microsoft.com/office/word/2010/wordprocessingGroup" xmlns:wpi="http://schemas.microsoft.com/office/word/2010/wordprocessingInk" xmlns:wne="http://schemas.microsoft.com/office/word/2006/wordml" xmlns:wps="http://schemas.microsoft.com/office/word/2010/wordprocessingShape" mc:Ignorable="w14 wp14">
+<w:document xmlns:wpc="http://schemas.microsoft.com/office/word/2010/wordprocessingCanvas" xmlns:mc="http://schemas.openxmlformats.org/markup-compatibility/2006" xmlns:o="urn:schemas-microsoft-com:office:office" xmlns:r="http://schemas.openxmlformats.org/officeDocument/2006/relationships" xmlns:m="http://schemas.openxmlformats.org/officeDocument/2006/math" xmlns:v="urn:schemas-microsoft-com:vml" xmlns:wp14="http://schemas.microsoft.com/office/word/2010/wordprocessingDrawing" xmlns:wp="http://schemas.openxmlformats.org/drawingml/2006/wordprocessingDrawing" xmlns:w10="urn:schemas-microsoft-com:office:word" xmlns:w="http://schemas.openxmlformats.org/wordprocessingml/2006/main" xmlns:w14="http://schemas.microsoft.com/office/word/2010/wordml" xmlns:w15="http://schemas.microsoft.com/office/word/2012/wordml" xmlns:wpg="http://schemas.microsoft.com/office/word/2010/wordprocessingGroup" xmlns:wpi="http://schemas.microsoft.com/office/word/2010/wordprocessingInk" xmlns:wne="http://schemas.microsoft.com/office/word/2006/wordml" xmlns:wps="http://schemas.microsoft.com/office/word/2010/wordprocessingShape" mc:Ignorable="w14 w15 wp14">
   <w:body>
     <w:p>
       <w:pPr>
@@ -302,15 +302,16 @@
       </w:r>
     </w:p>
     <w:p>
+      <w:bookmarkStart w:id="2" w:name="_GoBack"/>
       <w:r>
         <w:rPr>
           <w:noProof/>
-          <w:lang w:val="es-ES" w:eastAsia="es-ES"/>
+          <w:lang w:eastAsia="es-PE"/>
         </w:rPr>
         <w:drawing>
-          <wp:inline distT="0" distB="0" distL="0" distR="0" wp14:anchorId="7CB46AF6" wp14:editId="41EE9CCF">
-            <wp:extent cx="5612130" cy="3707130"/>
-            <wp:effectExtent l="0" t="0" r="7620" b="7620"/>
+          <wp:inline distT="0" distB="0" distL="0" distR="0" wp14:anchorId="1D44B4C5" wp14:editId="1D031FB1">
+            <wp:extent cx="5276850" cy="3538118"/>
+            <wp:effectExtent l="0" t="0" r="0" b="5715"/>
             <wp:docPr id="1" name="Imagen 1"/>
             <wp:cNvGraphicFramePr>
               <a:graphicFrameLocks xmlns:a="http://schemas.openxmlformats.org/drawingml/2006/main" noChangeAspect="1"/>
@@ -322,20 +323,27 @@
                     <pic:cNvPr id="1" name=""/>
                     <pic:cNvPicPr/>
                   </pic:nvPicPr>
-                  <pic:blipFill>
-                    <a:blip r:embed="rId6"/>
-                    <a:stretch>
-                      <a:fillRect/>
-                    </a:stretch>
+                  <pic:blipFill rotWithShape="1">
+                    <a:blip r:embed="rId5"/>
+                    <a:srcRect l="24949" t="27049" r="30754" b="20357"/>
+                    <a:stretch/>
                   </pic:blipFill>
-                  <pic:spPr>
+                  <pic:spPr bwMode="auto">
                     <a:xfrm>
                       <a:off x="0" y="0"/>
-                      <a:ext cx="5612130" cy="3707130"/>
+                      <a:ext cx="5284993" cy="3543578"/>
                     </a:xfrm>
                     <a:prstGeom prst="rect">
                       <a:avLst/>
                     </a:prstGeom>
+                    <a:ln>
+                      <a:noFill/>
+                    </a:ln>
+                    <a:extLst>
+                      <a:ext uri="{53640926-AAD7-44D8-BBD7-CCE9431645EC}">
+                        <a14:shadowObscured xmlns:a14="http://schemas.microsoft.com/office/drawing/2010/main"/>
+                      </a:ext>
+                    </a:extLst>
                   </pic:spPr>
                 </pic:pic>
               </a:graphicData>
@@ -343,13 +351,13 @@
           </wp:inline>
         </w:drawing>
       </w:r>
+      <w:bookmarkEnd w:id="2"/>
     </w:p>
     <w:p/>
     <w:p/>
     <w:p/>
     <w:p>
       <w:r>
-        <w:lastRenderedPageBreak/>
         <w:t>Requerimientos no funcionales</w:t>
       </w:r>
     </w:p>
@@ -357,8 +365,9 @@
       <w:r>
         <w:rPr>
           <w:noProof/>
-          <w:lang w:val="es-ES" w:eastAsia="es-ES"/>
+          <w:lang w:eastAsia="es-PE"/>
         </w:rPr>
+        <w:lastRenderedPageBreak/>
         <w:drawing>
           <wp:inline distT="0" distB="0" distL="0" distR="0" wp14:anchorId="5A84BBCA" wp14:editId="3E3553BF">
             <wp:extent cx="5676900" cy="2915165"/>
@@ -375,7 +384,7 @@
                     <pic:cNvPicPr/>
                   </pic:nvPicPr>
                   <pic:blipFill rotWithShape="1">
-                    <a:blip r:embed="rId7"/>
+                    <a:blip r:embed="rId6"/>
                     <a:srcRect l="21894" t="21326" r="27869" b="31006"/>
                     <a:stretch/>
                   </pic:blipFill>
@@ -412,7 +421,7 @@
       <w:r>
         <w:rPr>
           <w:noProof/>
-          <w:lang w:val="es-ES" w:eastAsia="es-ES"/>
+          <w:lang w:eastAsia="es-PE"/>
         </w:rPr>
         <w:drawing>
           <wp:inline distT="0" distB="0" distL="0" distR="0" wp14:anchorId="4D9AA39D" wp14:editId="40839268">
@@ -430,7 +439,7 @@
                     <pic:cNvPicPr/>
                   </pic:nvPicPr>
                   <pic:blipFill rotWithShape="1">
-                    <a:blip r:embed="rId8"/>
+                    <a:blip r:embed="rId7"/>
                     <a:srcRect l="20553" t="12084" r="29848" b="26586"/>
                     <a:stretch/>
                   </pic:blipFill>
@@ -462,7 +471,6 @@
     <w:p/>
     <w:p>
       <w:r>
-        <w:lastRenderedPageBreak/>
         <w:t>Modelo de Dominio actualizado</w:t>
       </w:r>
     </w:p>
@@ -470,8 +478,9 @@
       <w:r>
         <w:rPr>
           <w:noProof/>
-          <w:lang w:val="es-ES" w:eastAsia="es-ES"/>
+          <w:lang w:eastAsia="es-PE"/>
         </w:rPr>
+        <w:lastRenderedPageBreak/>
         <w:drawing>
           <wp:inline distT="0" distB="0" distL="0" distR="0" wp14:anchorId="2011388F" wp14:editId="4FB39081">
             <wp:extent cx="5543550" cy="3874923"/>
@@ -488,7 +497,7 @@
                     <pic:cNvPicPr/>
                   </pic:nvPicPr>
                   <pic:blipFill rotWithShape="1">
-                    <a:blip r:embed="rId9"/>
+                    <a:blip r:embed="rId8"/>
                     <a:srcRect l="19194" t="9970" r="30018" b="26888"/>
                     <a:stretch/>
                   </pic:blipFill>
@@ -536,7 +545,7 @@
       <w:r>
         <w:rPr>
           <w:noProof/>
-          <w:lang w:val="es-ES" w:eastAsia="es-ES"/>
+          <w:lang w:eastAsia="es-PE"/>
         </w:rPr>
         <w:drawing>
           <wp:inline distT="0" distB="0" distL="0" distR="0" wp14:anchorId="1E6194BA" wp14:editId="061BD2C1">
@@ -554,7 +563,7 @@
                     <pic:cNvPicPr/>
                   </pic:nvPicPr>
                   <pic:blipFill rotWithShape="1">
-                    <a:blip r:embed="rId10"/>
+                    <a:blip r:embed="rId9"/>
                     <a:srcRect l="11551" t="9969" r="16769" b="17825"/>
                     <a:stretch/>
                   </pic:blipFill>
@@ -585,8 +594,6 @@
     <w:p/>
     <w:p/>
     <w:p>
-      <w:bookmarkStart w:id="2" w:name="_GoBack"/>
-      <w:bookmarkEnd w:id="2"/>
       <w:r>
         <w:lastRenderedPageBreak/>
         <w:t>Modelo de Casos de Uso Actualizado</w:t>
@@ -596,7 +603,7 @@
       <w:r>
         <w:rPr>
           <w:noProof/>
-          <w:lang w:val="es-ES" w:eastAsia="es-ES"/>
+          <w:lang w:eastAsia="es-PE"/>
         </w:rPr>
         <w:drawing>
           <wp:inline distT="0" distB="0" distL="0" distR="0" wp14:anchorId="19109E49" wp14:editId="2D951037">
@@ -614,7 +621,7 @@
                     <pic:cNvPicPr/>
                   </pic:nvPicPr>
                   <pic:blipFill rotWithShape="1">
-                    <a:blip r:embed="rId11"/>
+                    <a:blip r:embed="rId10"/>
                     <a:srcRect l="12002" t="10140" r="10256" b="13849"/>
                     <a:stretch/>
                   </pic:blipFill>
@@ -653,8 +660,8 @@
 </file>
 
 <file path=word/numbering.xml><?xml version="1.0" encoding="utf-8"?>
-<w:numbering xmlns:wpc="http://schemas.microsoft.com/office/word/2010/wordprocessingCanvas" xmlns:mc="http://schemas.openxmlformats.org/markup-compatibility/2006" xmlns:o="urn:schemas-microsoft-com:office:office" xmlns:r="http://schemas.openxmlformats.org/officeDocument/2006/relationships" xmlns:m="http://schemas.openxmlformats.org/officeDocument/2006/math" xmlns:v="urn:schemas-microsoft-com:vml" xmlns:wp14="http://schemas.microsoft.com/office/word/2010/wordprocessingDrawing" xmlns:wp="http://schemas.openxmlformats.org/drawingml/2006/wordprocessingDrawing" xmlns:w10="urn:schemas-microsoft-com:office:word" xmlns:w="http://schemas.openxmlformats.org/wordprocessingml/2006/main" xmlns:w14="http://schemas.microsoft.com/office/word/2010/wordml" xmlns:wpg="http://schemas.microsoft.com/office/word/2010/wordprocessingGroup" xmlns:wpi="http://schemas.microsoft.com/office/word/2010/wordprocessingInk" xmlns:wne="http://schemas.microsoft.com/office/word/2006/wordml" xmlns:wps="http://schemas.microsoft.com/office/word/2010/wordprocessingShape" mc:Ignorable="w14 wp14">
-  <w:abstractNum w:abstractNumId="0">
+<w:numbering xmlns:wpc="http://schemas.microsoft.com/office/word/2010/wordprocessingCanvas" xmlns:mc="http://schemas.openxmlformats.org/markup-compatibility/2006" xmlns:o="urn:schemas-microsoft-com:office:office" xmlns:r="http://schemas.openxmlformats.org/officeDocument/2006/relationships" xmlns:m="http://schemas.openxmlformats.org/officeDocument/2006/math" xmlns:v="urn:schemas-microsoft-com:vml" xmlns:wp14="http://schemas.microsoft.com/office/word/2010/wordprocessingDrawing" xmlns:wp="http://schemas.openxmlformats.org/drawingml/2006/wordprocessingDrawing" xmlns:w10="urn:schemas-microsoft-com:office:word" xmlns:w="http://schemas.openxmlformats.org/wordprocessingml/2006/main" xmlns:w14="http://schemas.microsoft.com/office/word/2010/wordml" xmlns:w15="http://schemas.microsoft.com/office/word/2012/wordml" xmlns:wpg="http://schemas.microsoft.com/office/word/2010/wordprocessingGroup" xmlns:wpi="http://schemas.microsoft.com/office/word/2010/wordprocessingInk" xmlns:wne="http://schemas.microsoft.com/office/word/2006/wordml" xmlns:wps="http://schemas.microsoft.com/office/word/2010/wordprocessingShape" mc:Ignorable="w14 w15 wp14">
+  <w:abstractNum w:abstractNumId="0" w15:restartNumberingAfterBreak="0">
     <w:nsid w:val="669E09F0"/>
     <w:multiLevelType w:val="multilevel"/>
     <w:tmpl w:val="0C0A001F"/>
@@ -774,7 +781,7 @@
 </file>
 
 <file path=word/styles.xml><?xml version="1.0" encoding="utf-8"?>
-<w:styles xmlns:mc="http://schemas.openxmlformats.org/markup-compatibility/2006" xmlns:r="http://schemas.openxmlformats.org/officeDocument/2006/relationships" xmlns:w="http://schemas.openxmlformats.org/wordprocessingml/2006/main" xmlns:w14="http://schemas.microsoft.com/office/word/2010/wordml" mc:Ignorable="w14">
+<w:styles xmlns:mc="http://schemas.openxmlformats.org/markup-compatibility/2006" xmlns:r="http://schemas.openxmlformats.org/officeDocument/2006/relationships" xmlns:w="http://schemas.openxmlformats.org/wordprocessingml/2006/main" xmlns:w14="http://schemas.microsoft.com/office/word/2010/wordml" xmlns:w15="http://schemas.microsoft.com/office/word/2012/wordml" mc:Ignorable="w14 w15">
   <w:docDefaults>
     <w:rPrDefault>
       <w:rPr>
@@ -790,401 +797,378 @@
       </w:pPr>
     </w:pPrDefault>
   </w:docDefaults>
-  <w:latentStyles w:defLockedState="0" w:defUIPriority="99" w:defSemiHidden="1" w:defUnhideWhenUsed="1" w:defQFormat="0" w:count="267">
-    <w:lsdException w:name="Normal" w:semiHidden="0" w:uiPriority="0" w:unhideWhenUsed="0" w:qFormat="1"/>
-    <w:lsdException w:name="heading 1" w:semiHidden="0" w:uiPriority="9" w:unhideWhenUsed="0" w:qFormat="1"/>
-    <w:lsdException w:name="heading 2" w:uiPriority="9" w:qFormat="1"/>
-    <w:lsdException w:name="heading 3" w:uiPriority="9" w:qFormat="1"/>
-    <w:lsdException w:name="heading 4" w:uiPriority="9" w:qFormat="1"/>
-    <w:lsdException w:name="heading 5" w:uiPriority="9" w:qFormat="1"/>
-    <w:lsdException w:name="heading 6" w:uiPriority="9" w:qFormat="1"/>
-    <w:lsdException w:name="heading 7" w:uiPriority="9" w:qFormat="1"/>
-    <w:lsdException w:name="heading 8" w:uiPriority="9" w:qFormat="1"/>
-    <w:lsdException w:name="heading 9" w:uiPriority="9" w:qFormat="1"/>
-    <w:lsdException w:name="toc 1" w:uiPriority="39"/>
-    <w:lsdException w:name="toc 2" w:uiPriority="39"/>
-    <w:lsdException w:name="toc 3" w:uiPriority="39"/>
-    <w:lsdException w:name="toc 4" w:uiPriority="39"/>
-    <w:lsdException w:name="toc 5" w:uiPriority="39"/>
-    <w:lsdException w:name="toc 6" w:uiPriority="39"/>
-    <w:lsdException w:name="toc 7" w:uiPriority="39"/>
-    <w:lsdException w:name="toc 8" w:uiPriority="39"/>
-    <w:lsdException w:name="toc 9" w:uiPriority="39"/>
-    <w:lsdException w:name="caption" w:uiPriority="35" w:qFormat="1"/>
-    <w:lsdException w:name="Title" w:semiHidden="0" w:uiPriority="10" w:unhideWhenUsed="0" w:qFormat="1"/>
-    <w:lsdException w:name="Default Paragraph Font" w:uiPriority="1"/>
-    <w:lsdException w:name="Subtitle" w:semiHidden="0" w:uiPriority="11" w:unhideWhenUsed="0" w:qFormat="1"/>
-    <w:lsdException w:name="Strong" w:semiHidden="0" w:uiPriority="22" w:unhideWhenUsed="0" w:qFormat="1"/>
-    <w:lsdException w:name="Emphasis" w:semiHidden="0" w:uiPriority="20" w:unhideWhenUsed="0" w:qFormat="1"/>
-    <w:lsdException w:name="Table Grid" w:semiHidden="0" w:uiPriority="39" w:unhideWhenUsed="0"/>
-    <w:lsdException w:name="Placeholder Text" w:unhideWhenUsed="0"/>
-    <w:lsdException w:name="No Spacing" w:semiHidden="0" w:uiPriority="1" w:unhideWhenUsed="0" w:qFormat="1"/>
-    <w:lsdException w:name="Light Shading" w:semiHidden="0" w:uiPriority="60" w:unhideWhenUsed="0"/>
-    <w:lsdException w:name="Light List" w:semiHidden="0" w:uiPriority="61" w:unhideWhenUsed="0"/>
-    <w:lsdException w:name="Light Grid" w:semiHidden="0" w:uiPriority="62" w:unhideWhenUsed="0"/>
-    <w:lsdException w:name="Medium Shading 1" w:semiHidden="0" w:uiPriority="63" w:unhideWhenUsed="0"/>
-    <w:lsdException w:name="Medium Shading 2" w:semiHidden="0" w:uiPriority="64" w:unhideWhenUsed="0"/>
-    <w:lsdException w:name="Medium List 1" w:semiHidden="0" w:uiPriority="65" w:unhideWhenUsed="0"/>
-    <w:lsdException w:name="Medium List 2" w:semiHidden="0" w:uiPriority="66" w:unhideWhenUsed="0"/>
-    <w:lsdException w:name="Medium Grid 1" w:semiHidden="0" w:uiPriority="67" w:unhideWhenUsed="0"/>
-    <w:lsdException w:name="Medium Grid 2" w:semiHidden="0" w:uiPriority="68" w:unhideWhenUsed="0"/>
-    <w:lsdException w:name="Medium Grid 3" w:semiHidden="0" w:uiPriority="69" w:unhideWhenUsed="0"/>
-    <w:lsdException w:name="Dark List" w:semiHidden="0" w:uiPriority="70" w:unhideWhenUsed="0"/>
-    <w:lsdException w:name="Colorful Shading" w:semiHidden="0" w:uiPriority="71" w:unhideWhenUsed="0"/>
-    <w:lsdException w:name="Colorful List" w:semiHidden="0" w:uiPriority="72" w:unhideWhenUsed="0"/>
-    <w:lsdException w:name="Colorful Grid" w:semiHidden="0" w:uiPriority="73" w:unhideWhenUsed="0"/>
-    <w:lsdException w:name="Light Shading Accent 1" w:semiHidden="0" w:uiPriority="60" w:unhideWhenUsed="0"/>
-    <w:lsdException w:name="Light List Accent 1" w:semiHidden="0" w:uiPriority="61" w:unhideWhenUsed="0"/>
-    <w:lsdException w:name="Light Grid Accent 1" w:semiHidden="0" w:uiPriority="62" w:unhideWhenUsed="0"/>
-    <w:lsdException w:name="Medium Shading 1 Accent 1" w:semiHidden="0" w:uiPriority="63" w:unhideWhenUsed="0"/>
-    <w:lsdException w:name="Medium Shading 2 Accent 1" w:semiHidden="0" w:uiPriority="64" w:unhideWhenUsed="0"/>
-    <w:lsdException w:name="Medium List 1 Accent 1" w:semiHidden="0" w:uiPriority="65" w:unhideWhenUsed="0"/>
-    <w:lsdException w:name="Revision" w:unhideWhenUsed="0"/>
-    <w:lsdException w:name="List Paragraph" w:semiHidden="0" w:uiPriority="34" w:unhideWhenUsed="0" w:qFormat="1"/>
-    <w:lsdException w:name="Quote" w:semiHidden="0" w:uiPriority="29" w:unhideWhenUsed="0" w:qFormat="1"/>
-    <w:lsdException w:name="Intense Quote" w:semiHidden="0" w:uiPriority="30" w:unhideWhenUsed="0" w:qFormat="1"/>
-    <w:lsdException w:name="Medium List 2 Accent 1" w:semiHidden="0" w:uiPriority="66" w:unhideWhenUsed="0"/>
-    <w:lsdException w:name="Medium Grid 1 Accent 1" w:semiHidden="0" w:uiPriority="67" w:unhideWhenUsed="0"/>
-    <w:lsdException w:name="Medium Grid 2 Accent 1" w:semiHidden="0" w:uiPriority="68" w:unhideWhenUsed="0"/>
-    <w:lsdException w:name="Medium Grid 3 Accent 1" w:semiHidden="0" w:uiPriority="69" w:unhideWhenUsed="0"/>
-    <w:lsdException w:name="Dark List Accent 1" w:semiHidden="0" w:uiPriority="70" w:unhideWhenUsed="0"/>
-    <w:lsdException w:name="Colorful Shading Accent 1" w:semiHidden="0" w:uiPriority="71" w:unhideWhenUsed="0"/>
-    <w:lsdException w:name="Colorful List Accent 1" w:semiHidden="0" w:uiPriority="72" w:unhideWhenUsed="0"/>
-    <w:lsdException w:name="Colorful Grid Accent 1" w:semiHidden="0" w:uiPriority="73" w:unhideWhenUsed="0"/>
-    <w:lsdException w:name="Light Shading Accent 2" w:semiHidden="0" w:uiPriority="60" w:unhideWhenUsed="0"/>
-    <w:lsdException w:name="Light List Accent 2" w:semiHidden="0" w:uiPriority="61" w:unhideWhenUsed="0"/>
-    <w:lsdException w:name="Light Grid Accent 2" w:semiHidden="0" w:uiPriority="62" w:unhideWhenUsed="0"/>
-    <w:lsdException w:name="Medium Shading 1 Accent 2" w:semiHidden="0" w:uiPriority="63" w:unhideWhenUsed="0"/>
-    <w:lsdException w:name="Medium Shading 2 Accent 2" w:semiHidden="0" w:uiPriority="64" w:unhideWhenUsed="0"/>
-    <w:lsdException w:name="Medium List 1 Accent 2" w:semiHidden="0" w:uiPriority="65" w:unhideWhenUsed="0"/>
-    <w:lsdException w:name="Medium List 2 Accent 2" w:semiHidden="0" w:uiPriority="66" w:unhideWhenUsed="0"/>
-    <w:lsdException w:name="Medium Grid 1 Accent 2" w:semiHidden="0" w:uiPriority="67" w:unhideWhenUsed="0"/>
-    <w:lsdException w:name="Medium Grid 2 Accent 2" w:semiHidden="0" w:uiPriority="68" w:unhideWhenUsed="0"/>
-    <w:lsdException w:name="Medium Grid 3 Accent 2" w:semiHidden="0" w:uiPriority="69" w:unhideWhenUsed="0"/>
-    <w:lsdException w:name="Dark List Accent 2" w:semiHidden="0" w:uiPriority="70" w:unhideWhenUsed="0"/>
-    <w:lsdException w:name="Colorful Shading Accent 2" w:semiHidden="0" w:uiPriority="71" w:unhideWhenUsed="0"/>
-    <w:lsdException w:name="Colorful List Accent 2" w:semiHidden="0" w:uiPriority="72" w:unhideWhenUsed="0"/>
-    <w:lsdException w:name="Colorful Grid Accent 2" w:semiHidden="0" w:uiPriority="73" w:unhideWhenUsed="0"/>
-    <w:lsdException w:name="Light Shading Accent 3" w:semiHidden="0" w:uiPriority="60" w:unhideWhenUsed="0"/>
-    <w:lsdException w:name="Light List Accent 3" w:semiHidden="0" w:uiPriority="61" w:unhideWhenUsed="0"/>
-    <w:lsdException w:name="Light Grid Accent 3" w:semiHidden="0" w:uiPriority="62" w:unhideWhenUsed="0"/>
-    <w:lsdException w:name="Medium Shading 1 Accent 3" w:semiHidden="0" w:uiPriority="63" w:unhideWhenUsed="0"/>
-    <w:lsdException w:name="Medium Shading 2 Accent 3" w:semiHidden="0" w:uiPriority="64" w:unhideWhenUsed="0"/>
-    <w:lsdException w:name="Medium List 1 Accent 3" w:semiHidden="0" w:uiPriority="65" w:unhideWhenUsed="0"/>
-    <w:lsdException w:name="Medium List 2 Accent 3" w:semiHidden="0" w:uiPriority="66" w:unhideWhenUsed="0"/>
-    <w:lsdException w:name="Medium Grid 1 Accent 3" w:semiHidden="0" w:uiPriority="67" w:unhideWhenUsed="0"/>
-    <w:lsdException w:name="Medium Grid 2 Accent 3" w:semiHidden="0" w:uiPriority="68" w:unhideWhenUsed="0"/>
-    <w:lsdException w:name="Medium Grid 3 Accent 3" w:semiHidden="0" w:uiPriority="69" w:unhideWhenUsed="0"/>
-    <w:lsdException w:name="Dark List Accent 3" w:semiHidden="0" w:uiPriority="70" w:unhideWhenUsed="0"/>
-    <w:lsdException w:name="Colorful Shading Accent 3" w:semiHidden="0" w:uiPriority="71" w:unhideWhenUsed="0"/>
-    <w:lsdException w:name="Colorful List Accent 3" w:semiHidden="0" w:uiPriority="72" w:unhideWhenUsed="0"/>
-    <w:lsdException w:name="Colorful Grid Accent 3" w:semiHidden="0" w:uiPriority="73" w:unhideWhenUsed="0"/>
-    <w:lsdException w:name="Light Shading Accent 4" w:semiHidden="0" w:uiPriority="60" w:unhideWhenUsed="0"/>
-    <w:lsdException w:name="Light List Accent 4" w:semiHidden="0" w:uiPriority="61" w:unhideWhenUsed="0"/>
-    <w:lsdException w:name="Light Grid Accent 4" w:semiHidden="0" w:uiPriority="62" w:unhideWhenUsed="0"/>
-    <w:lsdException w:name="Medium Shading 1 Accent 4" w:semiHidden="0" w:uiPriority="63" w:unhideWhenUsed="0"/>
-    <w:lsdException w:name="Medium Shading 2 Accent 4" w:semiHidden="0" w:uiPriority="64" w:unhideWhenUsed="0"/>
-    <w:lsdException w:name="Medium List 1 Accent 4" w:semiHidden="0" w:uiPriority="65" w:unhideWhenUsed="0"/>
-    <w:lsdException w:name="Medium List 2 Accent 4" w:semiHidden="0" w:uiPriority="66" w:unhideWhenUsed="0"/>
-    <w:lsdException w:name="Medium Grid 1 Accent 4" w:semiHidden="0" w:uiPriority="67" w:unhideWhenUsed="0"/>
-    <w:lsdException w:name="Medium Grid 2 Accent 4" w:semiHidden="0" w:uiPriority="68" w:unhideWhenUsed="0"/>
-    <w:lsdException w:name="Medium Grid 3 Accent 4" w:semiHidden="0" w:uiPriority="69" w:unhideWhenUsed="0"/>
-    <w:lsdException w:name="Dark List Accent 4" w:semiHidden="0" w:uiPriority="70" w:unhideWhenUsed="0"/>
-    <w:lsdException w:name="Colorful Shading Accent 4" w:semiHidden="0" w:uiPriority="71" w:unhideWhenUsed="0"/>
-    <w:lsdException w:name="Colorful List Accent 4" w:semiHidden="0" w:uiPriority="72" w:unhideWhenUsed="0"/>
-    <w:lsdException w:name="Colorful Grid Accent 4" w:semiHidden="0" w:uiPriority="73" w:unhideWhenUsed="0"/>
-    <w:lsdException w:name="Light Shading Accent 5" w:semiHidden="0" w:uiPriority="60" w:unhideWhenUsed="0"/>
-    <w:lsdException w:name="Light List Accent 5" w:semiHidden="0" w:uiPriority="61" w:unhideWhenUsed="0"/>
-    <w:lsdException w:name="Light Grid Accent 5" w:semiHidden="0" w:uiPriority="62" w:unhideWhenUsed="0"/>
-    <w:lsdException w:name="Medium Shading 1 Accent 5" w:semiHidden="0" w:uiPriority="63" w:unhideWhenUsed="0"/>
-    <w:lsdException w:name="Medium Shading 2 Accent 5" w:semiHidden="0" w:uiPriority="64" w:unhideWhenUsed="0"/>
-    <w:lsdException w:name="Medium List 1 Accent 5" w:semiHidden="0" w:uiPriority="65" w:unhideWhenUsed="0"/>
-    <w:lsdException w:name="Medium List 2 Accent 5" w:semiHidden="0" w:uiPriority="66" w:unhideWhenUsed="0"/>
-    <w:lsdException w:name="Medium Grid 1 Accent 5" w:semiHidden="0" w:uiPriority="67" w:unhideWhenUsed="0"/>
-    <w:lsdException w:name="Medium Grid 2 Accent 5" w:semiHidden="0" w:uiPriority="68" w:unhideWhenUsed="0"/>
-    <w:lsdException w:name="Medium Grid 3 Accent 5" w:semiHidden="0" w:uiPriority="69" w:unhideWhenUsed="0"/>
-    <w:lsdException w:name="Dark List Accent 5" w:semiHidden="0" w:uiPriority="70" w:unhideWhenUsed="0"/>
-    <w:lsdException w:name="Colorful Shading Accent 5" w:semiHidden="0" w:uiPriority="71" w:unhideWhenUsed="0"/>
-    <w:lsdException w:name="Colorful List Accent 5" w:semiHidden="0" w:uiPriority="72" w:unhideWhenUsed="0"/>
-    <w:lsdException w:name="Colorful Grid Accent 5" w:semiHidden="0" w:uiPriority="73" w:unhideWhenUsed="0"/>
-    <w:lsdException w:name="Light Shading Accent 6" w:semiHidden="0" w:uiPriority="60" w:unhideWhenUsed="0"/>
-    <w:lsdException w:name="Light List Accent 6" w:semiHidden="0" w:uiPriority="61" w:unhideWhenUsed="0"/>
-    <w:lsdException w:name="Light Grid Accent 6" w:semiHidden="0" w:uiPriority="62" w:unhideWhenUsed="0"/>
-    <w:lsdException w:name="Medium Shading 1 Accent 6" w:semiHidden="0" w:uiPriority="63" w:unhideWhenUsed="0"/>
-    <w:lsdException w:name="Medium Shading 2 Accent 6" w:semiHidden="0" w:uiPriority="64" w:unhideWhenUsed="0"/>
-    <w:lsdException w:name="Medium List 1 Accent 6" w:semiHidden="0" w:uiPriority="65" w:unhideWhenUsed="0"/>
-    <w:lsdException w:name="Medium List 2 Accent 6" w:semiHidden="0" w:uiPriority="66" w:unhideWhenUsed="0"/>
-    <w:lsdException w:name="Medium Grid 1 Accent 6" w:semiHidden="0" w:uiPriority="67" w:unhideWhenUsed="0"/>
-    <w:lsdException w:name="Medium Grid 2 Accent 6" w:semiHidden="0" w:uiPriority="68" w:unhideWhenUsed="0"/>
-    <w:lsdException w:name="Medium Grid 3 Accent 6" w:semiHidden="0" w:uiPriority="69" w:unhideWhenUsed="0"/>
-    <w:lsdException w:name="Dark List Accent 6" w:semiHidden="0" w:uiPriority="70" w:unhideWhenUsed="0"/>
-    <w:lsdException w:name="Colorful Shading Accent 6" w:semiHidden="0" w:uiPriority="71" w:unhideWhenUsed="0"/>
-    <w:lsdException w:name="Colorful List Accent 6" w:semiHidden="0" w:uiPriority="72" w:unhideWhenUsed="0"/>
-    <w:lsdException w:name="Colorful Grid Accent 6" w:semiHidden="0" w:uiPriority="73" w:unhideWhenUsed="0"/>
-    <w:lsdException w:name="Subtle Emphasis" w:semiHidden="0" w:uiPriority="19" w:unhideWhenUsed="0" w:qFormat="1"/>
-    <w:lsdException w:name="Intense Emphasis" w:semiHidden="0" w:uiPriority="21" w:unhideWhenUsed="0" w:qFormat="1"/>
-    <w:lsdException w:name="Subtle Reference" w:semiHidden="0" w:uiPriority="31" w:unhideWhenUsed="0" w:qFormat="1"/>
-    <w:lsdException w:name="Intense Reference" w:semiHidden="0" w:uiPriority="32" w:unhideWhenUsed="0" w:qFormat="1"/>
-    <w:lsdException w:name="Book Title" w:semiHidden="0" w:uiPriority="33" w:unhideWhenUsed="0" w:qFormat="1"/>
-    <w:lsdException w:name="Bibliography" w:uiPriority="37"/>
-    <w:lsdException w:name="TOC Heading" w:uiPriority="39" w:qFormat="1"/>
-  </w:latentStyles>
-  <w:style w:type="paragraph" w:default="1" w:styleId="Normal">
-    <w:name w:val="Normal"/>
-    <w:qFormat/>
-  </w:style>
-  <w:style w:type="paragraph" w:styleId="Ttulo3">
-    <w:name w:val="heading 3"/>
-    <w:basedOn w:val="Normal"/>
-    <w:next w:val="Normal"/>
-    <w:link w:val="Ttulo3Car"/>
-    <w:uiPriority w:val="9"/>
-    <w:semiHidden/>
-    <w:unhideWhenUsed/>
-    <w:qFormat/>
-    <w:rsid w:val="005E2C06"/>
-    <w:pPr>
-      <w:keepNext/>
-      <w:keepLines/>
-      <w:spacing w:before="200" w:after="200" w:line="240" w:lineRule="auto"/>
-      <w:outlineLvl w:val="2"/>
-    </w:pPr>
-    <w:rPr>
-      <w:rFonts w:ascii="Times New Roman" w:eastAsiaTheme="majorEastAsia" w:hAnsi="Times New Roman" w:cstheme="majorBidi"/>
-      <w:b/>
-      <w:bCs/>
-      <w:sz w:val="24"/>
-    </w:rPr>
-  </w:style>
-  <w:style w:type="character" w:default="1" w:styleId="Fuentedeprrafopredeter">
-    <w:name w:val="Default Paragraph Font"/>
-    <w:uiPriority w:val="1"/>
-    <w:semiHidden/>
-    <w:unhideWhenUsed/>
-  </w:style>
-  <w:style w:type="table" w:default="1" w:styleId="Tablanormal">
-    <w:name w:val="Normal Table"/>
-    <w:uiPriority w:val="99"/>
-    <w:semiHidden/>
-    <w:unhideWhenUsed/>
-    <w:tblPr>
-      <w:tblInd w:w="0" w:type="dxa"/>
-      <w:tblCellMar>
-        <w:top w:w="0" w:type="dxa"/>
-        <w:left w:w="108" w:type="dxa"/>
-        <w:bottom w:w="0" w:type="dxa"/>
-        <w:right w:w="108" w:type="dxa"/>
-      </w:tblCellMar>
-    </w:tblPr>
-  </w:style>
-  <w:style w:type="numbering" w:default="1" w:styleId="Sinlista">
-    <w:name w:val="No List"/>
-    <w:uiPriority w:val="99"/>
-    <w:semiHidden/>
-    <w:unhideWhenUsed/>
-  </w:style>
-  <w:style w:type="character" w:customStyle="1" w:styleId="Ttulo3Car">
-    <w:name w:val="Título 3 Car"/>
-    <w:basedOn w:val="Fuentedeprrafopredeter"/>
-    <w:link w:val="Ttulo3"/>
-    <w:uiPriority w:val="9"/>
-    <w:semiHidden/>
-    <w:rsid w:val="005E2C06"/>
-    <w:rPr>
-      <w:rFonts w:ascii="Times New Roman" w:eastAsiaTheme="majorEastAsia" w:hAnsi="Times New Roman" w:cstheme="majorBidi"/>
-      <w:b/>
-      <w:bCs/>
-      <w:sz w:val="24"/>
-    </w:rPr>
-  </w:style>
-  <w:style w:type="paragraph" w:styleId="Textodeglobo">
-    <w:name w:val="Balloon Text"/>
-    <w:basedOn w:val="Normal"/>
-    <w:link w:val="TextodegloboCar"/>
-    <w:uiPriority w:val="99"/>
-    <w:semiHidden/>
-    <w:unhideWhenUsed/>
-    <w:rsid w:val="003326C7"/>
-    <w:pPr>
-      <w:spacing w:after="0" w:line="240" w:lineRule="auto"/>
-    </w:pPr>
-    <w:rPr>
-      <w:rFonts w:ascii="Tahoma" w:hAnsi="Tahoma" w:cs="Tahoma"/>
-      <w:sz w:val="16"/>
-      <w:szCs w:val="16"/>
-    </w:rPr>
-  </w:style>
-  <w:style w:type="character" w:customStyle="1" w:styleId="TextodegloboCar">
-    <w:name w:val="Texto de globo Car"/>
-    <w:basedOn w:val="Fuentedeprrafopredeter"/>
-    <w:link w:val="Textodeglobo"/>
-    <w:uiPriority w:val="99"/>
-    <w:semiHidden/>
-    <w:rsid w:val="003326C7"/>
-    <w:rPr>
-      <w:rFonts w:ascii="Tahoma" w:hAnsi="Tahoma" w:cs="Tahoma"/>
-      <w:sz w:val="16"/>
-      <w:szCs w:val="16"/>
-    </w:rPr>
-  </w:style>
-</w:styles>
-</file>
-
-<file path=word/stylesWithEffects.xml><?xml version="1.0" encoding="utf-8"?>
-<w:styles xmlns:wpc="http://schemas.microsoft.com/office/word/2010/wordprocessingCanvas" xmlns:mc="http://schemas.openxmlformats.org/markup-compatibility/2006" xmlns:o="urn:schemas-microsoft-com:office:office" xmlns:r="http://schemas.openxmlformats.org/officeDocument/2006/relationships" xmlns:m="http://schemas.openxmlformats.org/officeDocument/2006/math" xmlns:v="urn:schemas-microsoft-com:vml" xmlns:wp14="http://schemas.microsoft.com/office/word/2010/wordprocessingDrawing" xmlns:wp="http://schemas.openxmlformats.org/drawingml/2006/wordprocessingDrawing" xmlns:w10="urn:schemas-microsoft-com:office:word" xmlns:w="http://schemas.openxmlformats.org/wordprocessingml/2006/main" xmlns:w14="http://schemas.microsoft.com/office/word/2010/wordml" xmlns:wpg="http://schemas.microsoft.com/office/word/2010/wordprocessingGroup" xmlns:wpi="http://schemas.microsoft.com/office/word/2010/wordprocessingInk" xmlns:wne="http://schemas.microsoft.com/office/word/2006/wordml" xmlns:wps="http://schemas.microsoft.com/office/word/2010/wordprocessingShape" mc:Ignorable="w14 wp14">
-  <w:docDefaults>
-    <w:rPrDefault>
-      <w:rPr>
-        <w:rFonts w:asciiTheme="minorHAnsi" w:eastAsiaTheme="minorHAnsi" w:hAnsiTheme="minorHAnsi" w:cstheme="minorBidi"/>
-        <w:sz w:val="22"/>
-        <w:szCs w:val="22"/>
-        <w:lang w:val="es-PE" w:eastAsia="en-US" w:bidi="ar-SA"/>
-      </w:rPr>
-    </w:rPrDefault>
-    <w:pPrDefault>
-      <w:pPr>
-        <w:spacing w:after="160" w:line="259" w:lineRule="auto"/>
-      </w:pPr>
-    </w:pPrDefault>
-  </w:docDefaults>
-  <w:latentStyles w:defLockedState="0" w:defUIPriority="99" w:defSemiHidden="1" w:defUnhideWhenUsed="1" w:defQFormat="0" w:count="267">
-    <w:lsdException w:name="Normal" w:semiHidden="0" w:uiPriority="0" w:unhideWhenUsed="0" w:qFormat="1"/>
-    <w:lsdException w:name="heading 1" w:semiHidden="0" w:uiPriority="9" w:unhideWhenUsed="0" w:qFormat="1"/>
-    <w:lsdException w:name="heading 2" w:uiPriority="9" w:qFormat="1"/>
-    <w:lsdException w:name="heading 3" w:uiPriority="9" w:qFormat="1"/>
-    <w:lsdException w:name="heading 4" w:uiPriority="9" w:qFormat="1"/>
-    <w:lsdException w:name="heading 5" w:uiPriority="9" w:qFormat="1"/>
-    <w:lsdException w:name="heading 6" w:uiPriority="9" w:qFormat="1"/>
-    <w:lsdException w:name="heading 7" w:uiPriority="9" w:qFormat="1"/>
-    <w:lsdException w:name="heading 8" w:uiPriority="9" w:qFormat="1"/>
-    <w:lsdException w:name="heading 9" w:uiPriority="9" w:qFormat="1"/>
-    <w:lsdException w:name="toc 1" w:uiPriority="39"/>
-    <w:lsdException w:name="toc 2" w:uiPriority="39"/>
-    <w:lsdException w:name="toc 3" w:uiPriority="39"/>
-    <w:lsdException w:name="toc 4" w:uiPriority="39"/>
-    <w:lsdException w:name="toc 5" w:uiPriority="39"/>
-    <w:lsdException w:name="toc 6" w:uiPriority="39"/>
-    <w:lsdException w:name="toc 7" w:uiPriority="39"/>
-    <w:lsdException w:name="toc 8" w:uiPriority="39"/>
-    <w:lsdException w:name="toc 9" w:uiPriority="39"/>
-    <w:lsdException w:name="caption" w:uiPriority="35" w:qFormat="1"/>
-    <w:lsdException w:name="Title" w:semiHidden="0" w:uiPriority="10" w:unhideWhenUsed="0" w:qFormat="1"/>
-    <w:lsdException w:name="Default Paragraph Font" w:uiPriority="1"/>
-    <w:lsdException w:name="Subtitle" w:semiHidden="0" w:uiPriority="11" w:unhideWhenUsed="0" w:qFormat="1"/>
-    <w:lsdException w:name="Strong" w:semiHidden="0" w:uiPriority="22" w:unhideWhenUsed="0" w:qFormat="1"/>
-    <w:lsdException w:name="Emphasis" w:semiHidden="0" w:uiPriority="20" w:unhideWhenUsed="0" w:qFormat="1"/>
-    <w:lsdException w:name="Table Grid" w:semiHidden="0" w:uiPriority="39" w:unhideWhenUsed="0"/>
-    <w:lsdException w:name="Placeholder Text" w:unhideWhenUsed="0"/>
-    <w:lsdException w:name="No Spacing" w:semiHidden="0" w:uiPriority="1" w:unhideWhenUsed="0" w:qFormat="1"/>
-    <w:lsdException w:name="Light Shading" w:semiHidden="0" w:uiPriority="60" w:unhideWhenUsed="0"/>
-    <w:lsdException w:name="Light List" w:semiHidden="0" w:uiPriority="61" w:unhideWhenUsed="0"/>
-    <w:lsdException w:name="Light Grid" w:semiHidden="0" w:uiPriority="62" w:unhideWhenUsed="0"/>
-    <w:lsdException w:name="Medium Shading 1" w:semiHidden="0" w:uiPriority="63" w:unhideWhenUsed="0"/>
-    <w:lsdException w:name="Medium Shading 2" w:semiHidden="0" w:uiPriority="64" w:unhideWhenUsed="0"/>
-    <w:lsdException w:name="Medium List 1" w:semiHidden="0" w:uiPriority="65" w:unhideWhenUsed="0"/>
-    <w:lsdException w:name="Medium List 2" w:semiHidden="0" w:uiPriority="66" w:unhideWhenUsed="0"/>
-    <w:lsdException w:name="Medium Grid 1" w:semiHidden="0" w:uiPriority="67" w:unhideWhenUsed="0"/>
-    <w:lsdException w:name="Medium Grid 2" w:semiHidden="0" w:uiPriority="68" w:unhideWhenUsed="0"/>
-    <w:lsdException w:name="Medium Grid 3" w:semiHidden="0" w:uiPriority="69" w:unhideWhenUsed="0"/>
-    <w:lsdException w:name="Dark List" w:semiHidden="0" w:uiPriority="70" w:unhideWhenUsed="0"/>
-    <w:lsdException w:name="Colorful Shading" w:semiHidden="0" w:uiPriority="71" w:unhideWhenUsed="0"/>
-    <w:lsdException w:name="Colorful List" w:semiHidden="0" w:uiPriority="72" w:unhideWhenUsed="0"/>
-    <w:lsdException w:name="Colorful Grid" w:semiHidden="0" w:uiPriority="73" w:unhideWhenUsed="0"/>
-    <w:lsdException w:name="Light Shading Accent 1" w:semiHidden="0" w:uiPriority="60" w:unhideWhenUsed="0"/>
-    <w:lsdException w:name="Light List Accent 1" w:semiHidden="0" w:uiPriority="61" w:unhideWhenUsed="0"/>
-    <w:lsdException w:name="Light Grid Accent 1" w:semiHidden="0" w:uiPriority="62" w:unhideWhenUsed="0"/>
-    <w:lsdException w:name="Medium Shading 1 Accent 1" w:semiHidden="0" w:uiPriority="63" w:unhideWhenUsed="0"/>
-    <w:lsdException w:name="Medium Shading 2 Accent 1" w:semiHidden="0" w:uiPriority="64" w:unhideWhenUsed="0"/>
-    <w:lsdException w:name="Medium List 1 Accent 1" w:semiHidden="0" w:uiPriority="65" w:unhideWhenUsed="0"/>
-    <w:lsdException w:name="Revision" w:unhideWhenUsed="0"/>
-    <w:lsdException w:name="List Paragraph" w:semiHidden="0" w:uiPriority="34" w:unhideWhenUsed="0" w:qFormat="1"/>
-    <w:lsdException w:name="Quote" w:semiHidden="0" w:uiPriority="29" w:unhideWhenUsed="0" w:qFormat="1"/>
-    <w:lsdException w:name="Intense Quote" w:semiHidden="0" w:uiPriority="30" w:unhideWhenUsed="0" w:qFormat="1"/>
-    <w:lsdException w:name="Medium List 2 Accent 1" w:semiHidden="0" w:uiPriority="66" w:unhideWhenUsed="0"/>
-    <w:lsdException w:name="Medium Grid 1 Accent 1" w:semiHidden="0" w:uiPriority="67" w:unhideWhenUsed="0"/>
-    <w:lsdException w:name="Medium Grid 2 Accent 1" w:semiHidden="0" w:uiPriority="68" w:unhideWhenUsed="0"/>
-    <w:lsdException w:name="Medium Grid 3 Accent 1" w:semiHidden="0" w:uiPriority="69" w:unhideWhenUsed="0"/>
-    <w:lsdException w:name="Dark List Accent 1" w:semiHidden="0" w:uiPriority="70" w:unhideWhenUsed="0"/>
-    <w:lsdException w:name="Colorful Shading Accent 1" w:semiHidden="0" w:uiPriority="71" w:unhideWhenUsed="0"/>
-    <w:lsdException w:name="Colorful List Accent 1" w:semiHidden="0" w:uiPriority="72" w:unhideWhenUsed="0"/>
-    <w:lsdException w:name="Colorful Grid Accent 1" w:semiHidden="0" w:uiPriority="73" w:unhideWhenUsed="0"/>
-    <w:lsdException w:name="Light Shading Accent 2" w:semiHidden="0" w:uiPriority="60" w:unhideWhenUsed="0"/>
-    <w:lsdException w:name="Light List Accent 2" w:semiHidden="0" w:uiPriority="61" w:unhideWhenUsed="0"/>
-    <w:lsdException w:name="Light Grid Accent 2" w:semiHidden="0" w:uiPriority="62" w:unhideWhenUsed="0"/>
-    <w:lsdException w:name="Medium Shading 1 Accent 2" w:semiHidden="0" w:uiPriority="63" w:unhideWhenUsed="0"/>
-    <w:lsdException w:name="Medium Shading 2 Accent 2" w:semiHidden="0" w:uiPriority="64" w:unhideWhenUsed="0"/>
-    <w:lsdException w:name="Medium List 1 Accent 2" w:semiHidden="0" w:uiPriority="65" w:unhideWhenUsed="0"/>
-    <w:lsdException w:name="Medium List 2 Accent 2" w:semiHidden="0" w:uiPriority="66" w:unhideWhenUsed="0"/>
-    <w:lsdException w:name="Medium Grid 1 Accent 2" w:semiHidden="0" w:uiPriority="67" w:unhideWhenUsed="0"/>
-    <w:lsdException w:name="Medium Grid 2 Accent 2" w:semiHidden="0" w:uiPriority="68" w:unhideWhenUsed="0"/>
-    <w:lsdException w:name="Medium Grid 3 Accent 2" w:semiHidden="0" w:uiPriority="69" w:unhideWhenUsed="0"/>
-    <w:lsdException w:name="Dark List Accent 2" w:semiHidden="0" w:uiPriority="70" w:unhideWhenUsed="0"/>
-    <w:lsdException w:name="Colorful Shading Accent 2" w:semiHidden="0" w:uiPriority="71" w:unhideWhenUsed="0"/>
-    <w:lsdException w:name="Colorful List Accent 2" w:semiHidden="0" w:uiPriority="72" w:unhideWhenUsed="0"/>
-    <w:lsdException w:name="Colorful Grid Accent 2" w:semiHidden="0" w:uiPriority="73" w:unhideWhenUsed="0"/>
-    <w:lsdException w:name="Light Shading Accent 3" w:semiHidden="0" w:uiPriority="60" w:unhideWhenUsed="0"/>
-    <w:lsdException w:name="Light List Accent 3" w:semiHidden="0" w:uiPriority="61" w:unhideWhenUsed="0"/>
-    <w:lsdException w:name="Light Grid Accent 3" w:semiHidden="0" w:uiPriority="62" w:unhideWhenUsed="0"/>
-    <w:lsdException w:name="Medium Shading 1 Accent 3" w:semiHidden="0" w:uiPriority="63" w:unhideWhenUsed="0"/>
-    <w:lsdException w:name="Medium Shading 2 Accent 3" w:semiHidden="0" w:uiPriority="64" w:unhideWhenUsed="0"/>
-    <w:lsdException w:name="Medium List 1 Accent 3" w:semiHidden="0" w:uiPriority="65" w:unhideWhenUsed="0"/>
-    <w:lsdException w:name="Medium List 2 Accent 3" w:semiHidden="0" w:uiPriority="66" w:unhideWhenUsed="0"/>
-    <w:lsdException w:name="Medium Grid 1 Accent 3" w:semiHidden="0" w:uiPriority="67" w:unhideWhenUsed="0"/>
-    <w:lsdException w:name="Medium Grid 2 Accent 3" w:semiHidden="0" w:uiPriority="68" w:unhideWhenUsed="0"/>
-    <w:lsdException w:name="Medium Grid 3 Accent 3" w:semiHidden="0" w:uiPriority="69" w:unhideWhenUsed="0"/>
-    <w:lsdException w:name="Dark List Accent 3" w:semiHidden="0" w:uiPriority="70" w:unhideWhenUsed="0"/>
-    <w:lsdException w:name="Colorful Shading Accent 3" w:semiHidden="0" w:uiPriority="71" w:unhideWhenUsed="0"/>
-    <w:lsdException w:name="Colorful List Accent 3" w:semiHidden="0" w:uiPriority="72" w:unhideWhenUsed="0"/>
-    <w:lsdException w:name="Colorful Grid Accent 3" w:semiHidden="0" w:uiPriority="73" w:unhideWhenUsed="0"/>
-    <w:lsdException w:name="Light Shading Accent 4" w:semiHidden="0" w:uiPriority="60" w:unhideWhenUsed="0"/>
-    <w:lsdException w:name="Light List Accent 4" w:semiHidden="0" w:uiPriority="61" w:unhideWhenUsed="0"/>
-    <w:lsdException w:name="Light Grid Accent 4" w:semiHidden="0" w:uiPriority="62" w:unhideWhenUsed="0"/>
-    <w:lsdException w:name="Medium Shading 1 Accent 4" w:semiHidden="0" w:uiPriority="63" w:unhideWhenUsed="0"/>
-    <w:lsdException w:name="Medium Shading 2 Accent 4" w:semiHidden="0" w:uiPriority="64" w:unhideWhenUsed="0"/>
-    <w:lsdException w:name="Medium List 1 Accent 4" w:semiHidden="0" w:uiPriority="65" w:unhideWhenUsed="0"/>
-    <w:lsdException w:name="Medium List 2 Accent 4" w:semiHidden="0" w:uiPriority="66" w:unhideWhenUsed="0"/>
-    <w:lsdException w:name="Medium Grid 1 Accent 4" w:semiHidden="0" w:uiPriority="67" w:unhideWhenUsed="0"/>
-    <w:lsdException w:name="Medium Grid 2 Accent 4" w:semiHidden="0" w:uiPriority="68" w:unhideWhenUsed="0"/>
-    <w:lsdException w:name="Medium Grid 3 Accent 4" w:semiHidden="0" w:uiPriority="69" w:unhideWhenUsed="0"/>
-    <w:lsdException w:name="Dark List Accent 4" w:semiHidden="0" w:uiPriority="70" w:unhideWhenUsed="0"/>
-    <w:lsdException w:name="Colorful Shading Accent 4" w:semiHidden="0" w:uiPriority="71" w:unhideWhenUsed="0"/>
-    <w:lsdException w:name="Colorful List Accent 4" w:semiHidden="0" w:uiPriority="72" w:unhideWhenUsed="0"/>
-    <w:lsdException w:name="Colorful Grid Accent 4" w:semiHidden="0" w:uiPriority="73" w:unhideWhenUsed="0"/>
-    <w:lsdException w:name="Light Shading Accent 5" w:semiHidden="0" w:uiPriority="60" w:unhideWhenUsed="0"/>
-    <w:lsdException w:name="Light List Accent 5" w:semiHidden="0" w:uiPriority="61" w:unhideWhenUsed="0"/>
-    <w:lsdException w:name="Light Grid Accent 5" w:semiHidden="0" w:uiPriority="62" w:unhideWhenUsed="0"/>
-    <w:lsdException w:name="Medium Shading 1 Accent 5" w:semiHidden="0" w:uiPriority="63" w:unhideWhenUsed="0"/>
-    <w:lsdException w:name="Medium Shading 2 Accent 5" w:semiHidden="0" w:uiPriority="64" w:unhideWhenUsed="0"/>
-    <w:lsdException w:name="Medium List 1 Accent 5" w:semiHidden="0" w:uiPriority="65" w:unhideWhenUsed="0"/>
-    <w:lsdException w:name="Medium List 2 Accent 5" w:semiHidden="0" w:uiPriority="66" w:unhideWhenUsed="0"/>
-    <w:lsdException w:name="Medium Grid 1 Accent 5" w:semiHidden="0" w:uiPriority="67" w:unhideWhenUsed="0"/>
-    <w:lsdException w:name="Medium Grid 2 Accent 5" w:semiHidden="0" w:uiPriority="68" w:unhideWhenUsed="0"/>
-    <w:lsdException w:name="Medium Grid 3 Accent 5" w:semiHidden="0" w:uiPriority="69" w:unhideWhenUsed="0"/>
-    <w:lsdException w:name="Dark List Accent 5" w:semiHidden="0" w:uiPriority="70" w:unhideWhenUsed="0"/>
-    <w:lsdException w:name="Colorful Shading Accent 5" w:semiHidden="0" w:uiPriority="71" w:unhideWhenUsed="0"/>
-    <w:lsdException w:name="Colorful List Accent 5" w:semiHidden="0" w:uiPriority="72" w:unhideWhenUsed="0"/>
-    <w:lsdException w:name="Colorful Grid Accent 5" w:semiHidden="0" w:uiPriority="73" w:unhideWhenUsed="0"/>
-    <w:lsdException w:name="Light Shading Accent 6" w:semiHidden="0" w:uiPriority="60" w:unhideWhenUsed="0"/>
-    <w:lsdException w:name="Light List Accent 6" w:semiHidden="0" w:uiPriority="61" w:unhideWhenUsed="0"/>
-    <w:lsdException w:name="Light Grid Accent 6" w:semiHidden="0" w:uiPriority="62" w:unhideWhenUsed="0"/>
-    <w:lsdException w:name="Medium Shading 1 Accent 6" w:semiHidden="0" w:uiPriority="63" w:unhideWhenUsed="0"/>
-    <w:lsdException w:name="Medium Shading 2 Accent 6" w:semiHidden="0" w:uiPriority="64" w:unhideWhenUsed="0"/>
-    <w:lsdException w:name="Medium List 1 Accent 6" w:semiHidden="0" w:uiPriority="65" w:unhideWhenUsed="0"/>
-    <w:lsdException w:name="Medium List 2 Accent 6" w:semiHidden="0" w:uiPriority="66" w:unhideWhenUsed="0"/>
-    <w:lsdException w:name="Medium Grid 1 Accent 6" w:semiHidden="0" w:uiPriority="67" w:unhideWhenUsed="0"/>
-    <w:lsdException w:name="Medium Grid 2 Accent 6" w:semiHidden="0" w:uiPriority="68" w:unhideWhenUsed="0"/>
-    <w:lsdException w:name="Medium Grid 3 Accent 6" w:semiHidden="0" w:uiPriority="69" w:unhideWhenUsed="0"/>
-    <w:lsdException w:name="Dark List Accent 6" w:semiHidden="0" w:uiPriority="70" w:unhideWhenUsed="0"/>
-    <w:lsdException w:name="Colorful Shading Accent 6" w:semiHidden="0" w:uiPriority="71" w:unhideWhenUsed="0"/>
-    <w:lsdException w:name="Colorful List Accent 6" w:semiHidden="0" w:uiPriority="72" w:unhideWhenUsed="0"/>
-    <w:lsdException w:name="Colorful Grid Accent 6" w:semiHidden="0" w:uiPriority="73" w:unhideWhenUsed="0"/>
-    <w:lsdException w:name="Subtle Emphasis" w:semiHidden="0" w:uiPriority="19" w:unhideWhenUsed="0" w:qFormat="1"/>
-    <w:lsdException w:name="Intense Emphasis" w:semiHidden="0" w:uiPriority="21" w:unhideWhenUsed="0" w:qFormat="1"/>
-    <w:lsdException w:name="Subtle Reference" w:semiHidden="0" w:uiPriority="31" w:unhideWhenUsed="0" w:qFormat="1"/>
-    <w:lsdException w:name="Intense Reference" w:semiHidden="0" w:uiPriority="32" w:unhideWhenUsed="0" w:qFormat="1"/>
-    <w:lsdException w:name="Book Title" w:semiHidden="0" w:uiPriority="33" w:unhideWhenUsed="0" w:qFormat="1"/>
-    <w:lsdException w:name="Bibliography" w:uiPriority="37"/>
-    <w:lsdException w:name="TOC Heading" w:uiPriority="39" w:qFormat="1"/>
+  <w:latentStyles w:defLockedState="0" w:defUIPriority="99" w:defSemiHidden="0" w:defUnhideWhenUsed="0" w:defQFormat="0" w:count="371">
+    <w:lsdException w:name="Normal" w:uiPriority="0" w:qFormat="1"/>
+    <w:lsdException w:name="heading 1" w:uiPriority="9" w:qFormat="1"/>
+    <w:lsdException w:name="heading 2" w:semiHidden="1" w:uiPriority="9" w:unhideWhenUsed="1" w:qFormat="1"/>
+    <w:lsdException w:name="heading 3" w:semiHidden="1" w:uiPriority="9" w:unhideWhenUsed="1" w:qFormat="1"/>
+    <w:lsdException w:name="heading 4" w:semiHidden="1" w:uiPriority="9" w:unhideWhenUsed="1" w:qFormat="1"/>
+    <w:lsdException w:name="heading 5" w:semiHidden="1" w:uiPriority="9" w:unhideWhenUsed="1" w:qFormat="1"/>
+    <w:lsdException w:name="heading 6" w:semiHidden="1" w:uiPriority="9" w:unhideWhenUsed="1" w:qFormat="1"/>
+    <w:lsdException w:name="heading 7" w:semiHidden="1" w:uiPriority="9" w:unhideWhenUsed="1" w:qFormat="1"/>
+    <w:lsdException w:name="heading 8" w:semiHidden="1" w:uiPriority="9" w:unhideWhenUsed="1" w:qFormat="1"/>
+    <w:lsdException w:name="heading 9" w:semiHidden="1" w:uiPriority="9" w:unhideWhenUsed="1" w:qFormat="1"/>
+    <w:lsdException w:name="index 1" w:semiHidden="1" w:unhideWhenUsed="1"/>
+    <w:lsdException w:name="index 2" w:semiHidden="1" w:unhideWhenUsed="1"/>
+    <w:lsdException w:name="index 3" w:semiHidden="1" w:unhideWhenUsed="1"/>
+    <w:lsdException w:name="index 4" w:semiHidden="1" w:unhideWhenUsed="1"/>
+    <w:lsdException w:name="index 5" w:semiHidden="1" w:unhideWhenUsed="1"/>
+    <w:lsdException w:name="index 6" w:semiHidden="1" w:unhideWhenUsed="1"/>
+    <w:lsdException w:name="index 7" w:semiHidden="1" w:unhideWhenUsed="1"/>
+    <w:lsdException w:name="index 8" w:semiHidden="1" w:unhideWhenUsed="1"/>
+    <w:lsdException w:name="index 9" w:semiHidden="1" w:unhideWhenUsed="1"/>
+    <w:lsdException w:name="toc 1" w:semiHidden="1" w:uiPriority="39" w:unhideWhenUsed="1"/>
+    <w:lsdException w:name="toc 2" w:semiHidden="1" w:uiPriority="39" w:unhideWhenUsed="1"/>
+    <w:lsdException w:name="toc 3" w:semiHidden="1" w:uiPriority="39" w:unhideWhenUsed="1"/>
+    <w:lsdException w:name="toc 4" w:semiHidden="1" w:uiPriority="39" w:unhideWhenUsed="1"/>
+    <w:lsdException w:name="toc 5" w:semiHidden="1" w:uiPriority="39" w:unhideWhenUsed="1"/>
+    <w:lsdException w:name="toc 6" w:semiHidden="1" w:uiPriority="39" w:unhideWhenUsed="1"/>
+    <w:lsdException w:name="toc 7" w:semiHidden="1" w:uiPriority="39" w:unhideWhenUsed="1"/>
+    <w:lsdException w:name="toc 8" w:semiHidden="1" w:uiPriority="39" w:unhideWhenUsed="1"/>
+    <w:lsdException w:name="toc 9" w:semiHidden="1" w:uiPriority="39" w:unhideWhenUsed="1"/>
+    <w:lsdException w:name="Normal Indent" w:semiHidden="1" w:unhideWhenUsed="1"/>
+    <w:lsdException w:name="footnote text" w:semiHidden="1" w:unhideWhenUsed="1"/>
+    <w:lsdException w:name="annotation text" w:semiHidden="1" w:unhideWhenUsed="1"/>
+    <w:lsdException w:name="header" w:semiHidden="1" w:unhideWhenUsed="1"/>
+    <w:lsdException w:name="footer" w:semiHidden="1" w:unhideWhenUsed="1"/>
+    <w:lsdException w:name="index heading" w:semiHidden="1" w:unhideWhenUsed="1"/>
+    <w:lsdException w:name="caption" w:semiHidden="1" w:uiPriority="35" w:unhideWhenUsed="1" w:qFormat="1"/>
+    <w:lsdException w:name="table of figures" w:semiHidden="1" w:unhideWhenUsed="1"/>
+    <w:lsdException w:name="envelope address" w:semiHidden="1" w:unhideWhenUsed="1"/>
+    <w:lsdException w:name="envelope return" w:semiHidden="1" w:unhideWhenUsed="1"/>
+    <w:lsdException w:name="footnote reference" w:semiHidden="1" w:unhideWhenUsed="1"/>
+    <w:lsdException w:name="annotation reference" w:semiHidden="1" w:unhideWhenUsed="1"/>
+    <w:lsdException w:name="line number" w:semiHidden="1" w:unhideWhenUsed="1"/>
+    <w:lsdException w:name="page number" w:semiHidden="1" w:unhideWhenUsed="1"/>
+    <w:lsdException w:name="endnote reference" w:semiHidden="1" w:unhideWhenUsed="1"/>
+    <w:lsdException w:name="endnote text" w:semiHidden="1" w:unhideWhenUsed="1"/>
+    <w:lsdException w:name="table of authorities" w:semiHidden="1" w:unhideWhenUsed="1"/>
+    <w:lsdException w:name="macro" w:semiHidden="1" w:unhideWhenUsed="1"/>
+    <w:lsdException w:name="toa heading" w:semiHidden="1" w:unhideWhenUsed="1"/>
+    <w:lsdException w:name="List" w:semiHidden="1" w:unhideWhenUsed="1"/>
+    <w:lsdException w:name="List Bullet" w:semiHidden="1" w:unhideWhenUsed="1"/>
+    <w:lsdException w:name="List Number" w:semiHidden="1" w:unhideWhenUsed="1"/>
+    <w:lsdException w:name="List 2" w:semiHidden="1" w:unhideWhenUsed="1"/>
+    <w:lsdException w:name="List 3" w:semiHidden="1" w:unhideWhenUsed="1"/>
+    <w:lsdException w:name="List 4" w:semiHidden="1" w:unhideWhenUsed="1"/>
+    <w:lsdException w:name="List 5" w:semiHidden="1" w:unhideWhenUsed="1"/>
+    <w:lsdException w:name="List Bullet 2" w:semiHidden="1" w:unhideWhenUsed="1"/>
+    <w:lsdException w:name="List Bullet 3" w:semiHidden="1" w:unhideWhenUsed="1"/>
+    <w:lsdException w:name="List Bullet 4" w:semiHidden="1" w:unhideWhenUsed="1"/>
+    <w:lsdException w:name="List Bullet 5" w:semiHidden="1" w:unhideWhenUsed="1"/>
+    <w:lsdException w:name="List Number 2" w:semiHidden="1" w:unhideWhenUsed="1"/>
+    <w:lsdException w:name="List Number 3" w:semiHidden="1" w:unhideWhenUsed="1"/>
+    <w:lsdException w:name="List Number 4" w:semiHidden="1" w:unhideWhenUsed="1"/>
+    <w:lsdException w:name="List Number 5" w:semiHidden="1" w:unhideWhenUsed="1"/>
+    <w:lsdException w:name="Title" w:uiPriority="10" w:qFormat="1"/>
+    <w:lsdException w:name="Closing" w:semiHidden="1" w:unhideWhenUsed="1"/>
+    <w:lsdException w:name="Signature" w:semiHidden="1" w:unhideWhenUsed="1"/>
+    <w:lsdException w:name="Default Paragraph Font" w:semiHidden="1" w:uiPriority="1" w:unhideWhenUsed="1"/>
+    <w:lsdException w:name="Body Text" w:semiHidden="1" w:unhideWhenUsed="1"/>
+    <w:lsdException w:name="Body Text Indent" w:semiHidden="1" w:unhideWhenUsed="1"/>
+    <w:lsdException w:name="List Continue" w:semiHidden="1" w:unhideWhenUsed="1"/>
+    <w:lsdException w:name="List Continue 2" w:semiHidden="1" w:unhideWhenUsed="1"/>
+    <w:lsdException w:name="List Continue 3" w:semiHidden="1" w:unhideWhenUsed="1"/>
+    <w:lsdException w:name="List Continue 4" w:semiHidden="1" w:unhideWhenUsed="1"/>
+    <w:lsdException w:name="List Continue 5" w:semiHidden="1" w:unhideWhenUsed="1"/>
+    <w:lsdException w:name="Message Header" w:semiHidden="1" w:unhideWhenUsed="1"/>
+    <w:lsdException w:name="Subtitle" w:uiPriority="11" w:qFormat="1"/>
+    <w:lsdException w:name="Salutation" w:semiHidden="1" w:unhideWhenUsed="1"/>
+    <w:lsdException w:name="Date" w:semiHidden="1" w:unhideWhenUsed="1"/>
+    <w:lsdException w:name="Body Text First Indent" w:semiHidden="1" w:unhideWhenUsed="1"/>
+    <w:lsdException w:name="Body Text First Indent 2" w:semiHidden="1" w:unhideWhenUsed="1"/>
+    <w:lsdException w:name="Note Heading" w:semiHidden="1" w:unhideWhenUsed="1"/>
+    <w:lsdException w:name="Body Text 2" w:semiHidden="1" w:unhideWhenUsed="1"/>
+    <w:lsdException w:name="Body Text 3" w:semiHidden="1" w:unhideWhenUsed="1"/>
+    <w:lsdException w:name="Body Text Indent 2" w:semiHidden="1" w:unhideWhenUsed="1"/>
+    <w:lsdException w:name="Body Text Indent 3" w:semiHidden="1" w:unhideWhenUsed="1"/>
+    <w:lsdException w:name="Block Text" w:semiHidden="1" w:unhideWhenUsed="1"/>
+    <w:lsdException w:name="Hyperlink" w:semiHidden="1" w:unhideWhenUsed="1"/>
+    <w:lsdException w:name="FollowedHyperlink" w:semiHidden="1" w:unhideWhenUsed="1"/>
+    <w:lsdException w:name="Strong" w:uiPriority="22" w:qFormat="1"/>
+    <w:lsdException w:name="Emphasis" w:uiPriority="20" w:qFormat="1"/>
+    <w:lsdException w:name="Document Map" w:semiHidden="1" w:unhideWhenUsed="1"/>
+    <w:lsdException w:name="Plain Text" w:semiHidden="1" w:unhideWhenUsed="1"/>
+    <w:lsdException w:name="E-mail Signature" w:semiHidden="1" w:unhideWhenUsed="1"/>
+    <w:lsdException w:name="HTML Top of Form" w:semiHidden="1" w:unhideWhenUsed="1"/>
+    <w:lsdException w:name="HTML Bottom of Form" w:semiHidden="1" w:unhideWhenUsed="1"/>
+    <w:lsdException w:name="Normal (Web)" w:semiHidden="1" w:unhideWhenUsed="1"/>
+    <w:lsdException w:name="HTML Acronym" w:semiHidden="1" w:unhideWhenUsed="1"/>
+    <w:lsdException w:name="HTML Address" w:semiHidden="1" w:unhideWhenUsed="1"/>
+    <w:lsdException w:name="HTML Cite" w:semiHidden="1" w:unhideWhenUsed="1"/>
+    <w:lsdException w:name="HTML Code" w:semiHidden="1" w:unhideWhenUsed="1"/>
+    <w:lsdException w:name="HTML Definition" w:semiHidden="1" w:unhideWhenUsed="1"/>
+    <w:lsdException w:name="HTML Keyboard" w:semiHidden="1" w:unhideWhenUsed="1"/>
+    <w:lsdException w:name="HTML Preformatted" w:semiHidden="1" w:unhideWhenUsed="1"/>
+    <w:lsdException w:name="HTML Sample" w:semiHidden="1" w:unhideWhenUsed="1"/>
+    <w:lsdException w:name="HTML Typewriter" w:semiHidden="1" w:unhideWhenUsed="1"/>
+    <w:lsdException w:name="HTML Variable" w:semiHidden="1" w:unhideWhenUsed="1"/>
+    <w:lsdException w:name="Normal Table" w:semiHidden="1" w:unhideWhenUsed="1"/>
+    <w:lsdException w:name="annotation subject" w:semiHidden="1" w:unhideWhenUsed="1"/>
+    <w:lsdException w:name="No List" w:semiHidden="1" w:unhideWhenUsed="1"/>
+    <w:lsdException w:name="Outline List 1" w:semiHidden="1" w:unhideWhenUsed="1"/>
+    <w:lsdException w:name="Outline List 2" w:semiHidden="1" w:unhideWhenUsed="1"/>
+    <w:lsdException w:name="Outline List 3" w:semiHidden="1" w:unhideWhenUsed="1"/>
+    <w:lsdException w:name="Table Simple 1" w:semiHidden="1" w:unhideWhenUsed="1"/>
+    <w:lsdException w:name="Table Simple 2" w:semiHidden="1" w:unhideWhenUsed="1"/>
+    <w:lsdException w:name="Table Simple 3" w:semiHidden="1" w:unhideWhenUsed="1"/>
+    <w:lsdException w:name="Table Classic 1" w:semiHidden="1" w:unhideWhenUsed="1"/>
+    <w:lsdException w:name="Table Classic 2" w:semiHidden="1" w:unhideWhenUsed="1"/>
+    <w:lsdException w:name="Table Classic 3" w:semiHidden="1" w:unhideWhenUsed="1"/>
+    <w:lsdException w:name="Table Classic 4" w:semiHidden="1" w:unhideWhenUsed="1"/>
+    <w:lsdException w:name="Table Colorful 1" w:semiHidden="1" w:unhideWhenUsed="1"/>
+    <w:lsdException w:name="Table Colorful 2" w:semiHidden="1" w:unhideWhenUsed="1"/>
+    <w:lsdException w:name="Table Colorful 3" w:semiHidden="1" w:unhideWhenUsed="1"/>
+    <w:lsdException w:name="Table Columns 1" w:semiHidden="1" w:unhideWhenUsed="1"/>
+    <w:lsdException w:name="Table Columns 2" w:semiHidden="1" w:unhideWhenUsed="1"/>
+    <w:lsdException w:name="Table Columns 3" w:semiHidden="1" w:unhideWhenUsed="1"/>
+    <w:lsdException w:name="Table Columns 4" w:semiHidden="1" w:unhideWhenUsed="1"/>
+    <w:lsdException w:name="Table Columns 5" w:semiHidden="1" w:unhideWhenUsed="1"/>
+    <w:lsdException w:name="Table Grid 1" w:semiHidden="1" w:unhideWhenUsed="1"/>
+    <w:lsdException w:name="Table Grid 2" w:semiHidden="1" w:unhideWhenUsed="1"/>
+    <w:lsdException w:name="Table Grid 3" w:semiHidden="1" w:unhideWhenUsed="1"/>
+    <w:lsdException w:name="Table Grid 4" w:semiHidden="1" w:unhideWhenUsed="1"/>
+    <w:lsdException w:name="Table Grid 5" w:semiHidden="1" w:unhideWhenUsed="1"/>
+    <w:lsdException w:name="Table Grid 6" w:semiHidden="1" w:unhideWhenUsed="1"/>
+    <w:lsdException w:name="Table Grid 7" w:semiHidden="1" w:unhideWhenUsed="1"/>
+    <w:lsdException w:name="Table Grid 8" w:semiHidden="1" w:unhideWhenUsed="1"/>
+    <w:lsdException w:name="Table List 1" w:semiHidden="1" w:unhideWhenUsed="1"/>
+    <w:lsdException w:name="Table List 2" w:semiHidden="1" w:unhideWhenUsed="1"/>
+    <w:lsdException w:name="Table List 3" w:semiHidden="1" w:unhideWhenUsed="1"/>
+    <w:lsdException w:name="Table List 4" w:semiHidden="1" w:unhideWhenUsed="1"/>
+    <w:lsdException w:name="Table List 5" w:semiHidden="1" w:unhideWhenUsed="1"/>
+    <w:lsdException w:name="Table List 6" w:semiHidden="1" w:unhideWhenUsed="1"/>
+    <w:lsdException w:name="Table List 7" w:semiHidden="1" w:unhideWhenUsed="1"/>
+    <w:lsdException w:name="Table List 8" w:semiHidden="1" w:unhideWhenUsed="1"/>
+    <w:lsdException w:name="Table 3D effects 1" w:semiHidden="1" w:unhideWhenUsed="1"/>
+    <w:lsdException w:name="Table 3D effects 2" w:semiHidden="1" w:unhideWhenUsed="1"/>
+    <w:lsdException w:name="Table 3D effects 3" w:semiHidden="1" w:unhideWhenUsed="1"/>
+    <w:lsdException w:name="Table Contemporary" w:semiHidden="1" w:unhideWhenUsed="1"/>
+    <w:lsdException w:name="Table Elegant" w:semiHidden="1" w:unhideWhenUsed="1"/>
+    <w:lsdException w:name="Table Professional" w:semiHidden="1" w:unhideWhenUsed="1"/>
+    <w:lsdException w:name="Table Subtle 1" w:semiHidden="1" w:unhideWhenUsed="1"/>
+    <w:lsdException w:name="Table Subtle 2" w:semiHidden="1" w:unhideWhenUsed="1"/>
+    <w:lsdException w:name="Table Web 1" w:semiHidden="1" w:unhideWhenUsed="1"/>
+    <w:lsdException w:name="Table Web 2" w:semiHidden="1" w:unhideWhenUsed="1"/>
+    <w:lsdException w:name="Table Web 3" w:semiHidden="1" w:unhideWhenUsed="1"/>
+    <w:lsdException w:name="Balloon Text" w:semiHidden="1" w:unhideWhenUsed="1"/>
+    <w:lsdException w:name="Table Grid" w:uiPriority="39"/>
+    <w:lsdException w:name="Table Theme" w:semiHidden="1" w:unhideWhenUsed="1"/>
+    <w:lsdException w:name="Placeholder Text" w:semiHidden="1"/>
+    <w:lsdException w:name="No Spacing" w:uiPriority="1" w:qFormat="1"/>
+    <w:lsdException w:name="Light Shading" w:uiPriority="60"/>
+    <w:lsdException w:name="Light List" w:uiPriority="61"/>
+    <w:lsdException w:name="Light Grid" w:uiPriority="62"/>
+    <w:lsdException w:name="Medium Shading 1" w:uiPriority="63"/>
+    <w:lsdException w:name="Medium Shading 2" w:uiPriority="64"/>
+    <w:lsdException w:name="Medium List 1" w:uiPriority="65"/>
+    <w:lsdException w:name="Medium List 2" w:uiPriority="66"/>
+    <w:lsdException w:name="Medium Grid 1" w:uiPriority="67"/>
+    <w:lsdException w:name="Medium Grid 2" w:uiPriority="68"/>
+    <w:lsdException w:name="Medium Grid 3" w:uiPriority="69"/>
+    <w:lsdException w:name="Dark List" w:uiPriority="70"/>
+    <w:lsdException w:name="Colorful Shading" w:uiPriority="71"/>
+    <w:lsdException w:name="Colorful List" w:uiPriority="72"/>
+    <w:lsdException w:name="Colorful Grid" w:uiPriority="73"/>
+    <w:lsdException w:name="Light Shading Accent 1" w:uiPriority="60"/>
+    <w:lsdException w:name="Light List Accent 1" w:uiPriority="61"/>
+    <w:lsdException w:name="Light Grid Accent 1" w:uiPriority="62"/>
+    <w:lsdException w:name="Medium Shading 1 Accent 1" w:uiPriority="63"/>
+    <w:lsdException w:name="Medium Shading 2 Accent 1" w:uiPriority="64"/>
+    <w:lsdException w:name="Medium List 1 Accent 1" w:uiPriority="65"/>
+    <w:lsdException w:name="Revision" w:semiHidden="1"/>
+    <w:lsdException w:name="List Paragraph" w:uiPriority="34" w:qFormat="1"/>
+    <w:lsdException w:name="Quote" w:uiPriority="29" w:qFormat="1"/>
+    <w:lsdException w:name="Intense Quote" w:uiPriority="30" w:qFormat="1"/>
+    <w:lsdException w:name="Medium List 2 Accent 1" w:uiPriority="66"/>
+    <w:lsdException w:name="Medium Grid 1 Accent 1" w:uiPriority="67"/>
+    <w:lsdException w:name="Medium Grid 2 Accent 1" w:uiPriority="68"/>
+    <w:lsdException w:name="Medium Grid 3 Accent 1" w:uiPriority="69"/>
+    <w:lsdException w:name="Dark List Accent 1" w:uiPriority="70"/>
+    <w:lsdException w:name="Colorful Shading Accent 1" w:uiPriority="71"/>
+    <w:lsdException w:name="Colorful List Accent 1" w:uiPriority="72"/>
+    <w:lsdException w:name="Colorful Grid Accent 1" w:uiPriority="73"/>
+    <w:lsdException w:name="Light Shading Accent 2" w:uiPriority="60"/>
+    <w:lsdException w:name="Light List Accent 2" w:uiPriority="61"/>
+    <w:lsdException w:name="Light Grid Accent 2" w:uiPriority="62"/>
+    <w:lsdException w:name="Medium Shading 1 Accent 2" w:uiPriority="63"/>
+    <w:lsdException w:name="Medium Shading 2 Accent 2" w:uiPriority="64"/>
+    <w:lsdException w:name="Medium List 1 Accent 2" w:uiPriority="65"/>
+    <w:lsdException w:name="Medium List 2 Accent 2" w:uiPriority="66"/>
+    <w:lsdException w:name="Medium Grid 1 Accent 2" w:uiPriority="67"/>
+    <w:lsdException w:name="Medium Grid 2 Accent 2" w:uiPriority="68"/>
+    <w:lsdException w:name="Medium Grid 3 Accent 2" w:uiPriority="69"/>
+    <w:lsdException w:name="Dark List Accent 2" w:uiPriority="70"/>
+    <w:lsdException w:name="Colorful Shading Accent 2" w:uiPriority="71"/>
+    <w:lsdException w:name="Colorful List Accent 2" w:uiPriority="72"/>
+    <w:lsdException w:name="Colorful Grid Accent 2" w:uiPriority="73"/>
+    <w:lsdException w:name="Light Shading Accent 3" w:uiPriority="60"/>
+    <w:lsdException w:name="Light List Accent 3" w:uiPriority="61"/>
+    <w:lsdException w:name="Light Grid Accent 3" w:uiPriority="62"/>
+    <w:lsdException w:name="Medium Shading 1 Accent 3" w:uiPriority="63"/>
+    <w:lsdException w:name="Medium Shading 2 Accent 3" w:uiPriority="64"/>
+    <w:lsdException w:name="Medium List 1 Accent 3" w:uiPriority="65"/>
+    <w:lsdException w:name="Medium List 2 Accent 3" w:uiPriority="66"/>
+    <w:lsdException w:name="Medium Grid 1 Accent 3" w:uiPriority="67"/>
+    <w:lsdException w:name="Medium Grid 2 Accent 3" w:uiPriority="68"/>
+    <w:lsdException w:name="Medium Grid 3 Accent 3" w:uiPriority="69"/>
+    <w:lsdException w:name="Dark List Accent 3" w:uiPriority="70"/>
+    <w:lsdException w:name="Colorful Shading Accent 3" w:uiPriority="71"/>
+    <w:lsdException w:name="Colorful List Accent 3" w:uiPriority="72"/>
+    <w:lsdException w:name="Colorful Grid Accent 3" w:uiPriority="73"/>
+    <w:lsdException w:name="Light Shading Accent 4" w:uiPriority="60"/>
+    <w:lsdException w:name="Light List Accent 4" w:uiPriority="61"/>
+    <w:lsdException w:name="Light Grid Accent 4" w:uiPriority="62"/>
+    <w:lsdException w:name="Medium Shading 1 Accent 4" w:uiPriority="63"/>
+    <w:lsdException w:name="Medium Shading 2 Accent 4" w:uiPriority="64"/>
+    <w:lsdException w:name="Medium List 1 Accent 4" w:uiPriority="65"/>
+    <w:lsdException w:name="Medium List 2 Accent 4" w:uiPriority="66"/>
+    <w:lsdException w:name="Medium Grid 1 Accent 4" w:uiPriority="67"/>
+    <w:lsdException w:name="Medium Grid 2 Accent 4" w:uiPriority="68"/>
+    <w:lsdException w:name="Medium Grid 3 Accent 4" w:uiPriority="69"/>
+    <w:lsdException w:name="Dark List Accent 4" w:uiPriority="70"/>
+    <w:lsdException w:name="Colorful Shading Accent 4" w:uiPriority="71"/>
+    <w:lsdException w:name="Colorful List Accent 4" w:uiPriority="72"/>
+    <w:lsdException w:name="Colorful Grid Accent 4" w:uiPriority="73"/>
+    <w:lsdException w:name="Light Shading Accent 5" w:uiPriority="60"/>
+    <w:lsdException w:name="Light List Accent 5" w:uiPriority="61"/>
+    <w:lsdException w:name="Light Grid Accent 5" w:uiPriority="62"/>
+    <w:lsdException w:name="Medium Shading 1 Accent 5" w:uiPriority="63"/>
+    <w:lsdException w:name="Medium Shading 2 Accent 5" w:uiPriority="64"/>
+    <w:lsdException w:name="Medium List 1 Accent 5" w:uiPriority="65"/>
+    <w:lsdException w:name="Medium List 2 Accent 5" w:uiPriority="66"/>
+    <w:lsdException w:name="Medium Grid 1 Accent 5" w:uiPriority="67"/>
+    <w:lsdException w:name="Medium Grid 2 Accent 5" w:uiPriority="68"/>
+    <w:lsdException w:name="Medium Grid 3 Accent 5" w:uiPriority="69"/>
+    <w:lsdException w:name="Dark List Accent 5" w:uiPriority="70"/>
+    <w:lsdException w:name="Colorful Shading Accent 5" w:uiPriority="71"/>
+    <w:lsdException w:name="Colorful List Accent 5" w:uiPriority="72"/>
+    <w:lsdException w:name="Colorful Grid Accent 5" w:uiPriority="73"/>
+    <w:lsdException w:name="Light Shading Accent 6" w:uiPriority="60"/>
+    <w:lsdException w:name="Light List Accent 6" w:uiPriority="61"/>
+    <w:lsdException w:name="Light Grid Accent 6" w:uiPriority="62"/>
+    <w:lsdException w:name="Medium Shading 1 Accent 6" w:uiPriority="63"/>
+    <w:lsdException w:name="Medium Shading 2 Accent 6" w:uiPriority="64"/>
+    <w:lsdException w:name="Medium List 1 Accent 6" w:uiPriority="65"/>
+    <w:lsdException w:name="Medium List 2 Accent 6" w:uiPriority="66"/>
+    <w:lsdException w:name="Medium Grid 1 Accent 6" w:uiPriority="67"/>
+    <w:lsdException w:name="Medium Grid 2 Accent 6" w:uiPriority="68"/>
+    <w:lsdException w:name="Medium Grid 3 Accent 6" w:uiPriority="69"/>
+    <w:lsdException w:name="Dark List Accent 6" w:uiPriority="70"/>
+    <w:lsdException w:name="Colorful Shading Accent 6" w:uiPriority="71"/>
+    <w:lsdException w:name="Colorful List Accent 6" w:uiPriority="72"/>
+    <w:lsdException w:name="Colorful Grid Accent 6" w:uiPriority="73"/>
+    <w:lsdException w:name="Subtle Emphasis" w:uiPriority="19" w:qFormat="1"/>
+    <w:lsdException w:name="Intense Emphasis" w:uiPriority="21" w:qFormat="1"/>
+    <w:lsdException w:name="Subtle Reference" w:uiPriority="31" w:qFormat="1"/>
+    <w:lsdException w:name="Intense Reference" w:uiPriority="32" w:qFormat="1"/>
+    <w:lsdException w:name="Book Title" w:uiPriority="33" w:qFormat="1"/>
+    <w:lsdException w:name="Bibliography" w:semiHidden="1" w:uiPriority="37" w:unhideWhenUsed="1"/>
+    <w:lsdException w:name="TOC Heading" w:semiHidden="1" w:uiPriority="39" w:unhideWhenUsed="1" w:qFormat="1"/>
+    <w:lsdException w:name="Plain Table 1" w:uiPriority="41"/>
+    <w:lsdException w:name="Plain Table 2" w:uiPriority="42"/>
+    <w:lsdException w:name="Plain Table 3" w:uiPriority="43"/>
+    <w:lsdException w:name="Plain Table 4" w:uiPriority="44"/>
+    <w:lsdException w:name="Plain Table 5" w:uiPriority="45"/>
+    <w:lsdException w:name="Grid Table Light" w:uiPriority="40"/>
+    <w:lsdException w:name="Grid Table 1 Light" w:uiPriority="46"/>
+    <w:lsdException w:name="Grid Table 2" w:uiPriority="47"/>
+    <w:lsdException w:name="Grid Table 3" w:uiPriority="48"/>
+    <w:lsdException w:name="Grid Table 4" w:uiPriority="49"/>
+    <w:lsdException w:name="Grid Table 5 Dark" w:uiPriority="50"/>
+    <w:lsdException w:name="Grid Table 6 Colorful" w:uiPriority="51"/>
+    <w:lsdException w:name="Grid Table 7 Colorful" w:uiPriority="52"/>
+    <w:lsdException w:name="Grid Table 1 Light Accent 1" w:uiPriority="46"/>
+    <w:lsdException w:name="Grid Table 2 Accent 1" w:uiPriority="47"/>
+    <w:lsdException w:name="Grid Table 3 Accent 1" w:uiPriority="48"/>
+    <w:lsdException w:name="Grid Table 4 Accent 1" w:uiPriority="49"/>
+    <w:lsdException w:name="Grid Table 5 Dark Accent 1" w:uiPriority="50"/>
+    <w:lsdException w:name="Grid Table 6 Colorful Accent 1" w:uiPriority="51"/>
+    <w:lsdException w:name="Grid Table 7 Colorful Accent 1" w:uiPriority="52"/>
+    <w:lsdException w:name="Grid Table 1 Light Accent 2" w:uiPriority="46"/>
+    <w:lsdException w:name="Grid Table 2 Accent 2" w:uiPriority="47"/>
+    <w:lsdException w:name="Grid Table 3 Accent 2" w:uiPriority="48"/>
+    <w:lsdException w:name="Grid Table 4 Accent 2" w:uiPriority="49"/>
+    <w:lsdException w:name="Grid Table 5 Dark Accent 2" w:uiPriority="50"/>
+    <w:lsdException w:name="Grid Table 6 Colorful Accent 2" w:uiPriority="51"/>
+    <w:lsdException w:name="Grid Table 7 Colorful Accent 2" w:uiPriority="52"/>
+    <w:lsdException w:name="Grid Table 1 Light Accent 3" w:uiPriority="46"/>
+    <w:lsdException w:name="Grid Table 2 Accent 3" w:uiPriority="47"/>
+    <w:lsdException w:name="Grid Table 3 Accent 3" w:uiPriority="48"/>
+    <w:lsdException w:name="Grid Table 4 Accent 3" w:uiPriority="49"/>
+    <w:lsdException w:name="Grid Table 5 Dark Accent 3" w:uiPriority="50"/>
+    <w:lsdException w:name="Grid Table 6 Colorful Accent 3" w:uiPriority="51"/>
+    <w:lsdException w:name="Grid Table 7 Colorful Accent 3" w:uiPriority="52"/>
+    <w:lsdException w:name="Grid Table 1 Light Accent 4" w:uiPriority="46"/>
+    <w:lsdException w:name="Grid Table 2 Accent 4" w:uiPriority="47"/>
+    <w:lsdException w:name="Grid Table 3 Accent 4" w:uiPriority="48"/>
+    <w:lsdException w:name="Grid Table 4 Accent 4" w:uiPriority="49"/>
+    <w:lsdException w:name="Grid Table 5 Dark Accent 4" w:uiPriority="50"/>
+    <w:lsdException w:name="Grid Table 6 Colorful Accent 4" w:uiPriority="51"/>
+    <w:lsdException w:name="Grid Table 7 Colorful Accent 4" w:uiPriority="52"/>
+    <w:lsdException w:name="Grid Table 1 Light Accent 5" w:uiPriority="46"/>
+    <w:lsdException w:name="Grid Table 2 Accent 5" w:uiPriority="47"/>
+    <w:lsdException w:name="Grid Table 3 Accent 5" w:uiPriority="48"/>
+    <w:lsdException w:name="Grid Table 4 Accent 5" w:uiPriority="49"/>
+    <w:lsdException w:name="Grid Table 5 Dark Accent 5" w:uiPriority="50"/>
+    <w:lsdException w:name="Grid Table 6 Colorful Accent 5" w:uiPriority="51"/>
+    <w:lsdException w:name="Grid Table 7 Colorful Accent 5" w:uiPriority="52"/>
+    <w:lsdException w:name="Grid Table 1 Light Accent 6" w:uiPriority="46"/>
+    <w:lsdException w:name="Grid Table 2 Accent 6" w:uiPriority="47"/>
+    <w:lsdException w:name="Grid Table 3 Accent 6" w:uiPriority="48"/>
+    <w:lsdException w:name="Grid Table 4 Accent 6" w:uiPriority="49"/>
+    <w:lsdException w:name="Grid Table 5 Dark Accent 6" w:uiPriority="50"/>
+    <w:lsdException w:name="Grid Table 6 Colorful Accent 6" w:uiPriority="51"/>
+    <w:lsdException w:name="Grid Table 7 Colorful Accent 6" w:uiPriority="52"/>
+    <w:lsdException w:name="List Table 1 Light" w:uiPriority="46"/>
+    <w:lsdException w:name="List Table 2" w:uiPriority="47"/>
+    <w:lsdException w:name="List Table 3" w:uiPriority="48"/>
+    <w:lsdException w:name="List Table 4" w:uiPriority="49"/>
+    <w:lsdException w:name="List Table 5 Dark" w:uiPriority="50"/>
+    <w:lsdException w:name="List Table 6 Colorful" w:uiPriority="51"/>
+    <w:lsdException w:name="List Table 7 Colorful" w:uiPriority="52"/>
+    <w:lsdException w:name="List Table 1 Light Accent 1" w:uiPriority="46"/>
+    <w:lsdException w:name="List Table 2 Accent 1" w:uiPriority="47"/>
+    <w:lsdException w:name="List Table 3 Accent 1" w:uiPriority="48"/>
+    <w:lsdException w:name="List Table 4 Accent 1" w:uiPriority="49"/>
+    <w:lsdException w:name="List Table 5 Dark Accent 1" w:uiPriority="50"/>
+    <w:lsdException w:name="List Table 6 Colorful Accent 1" w:uiPriority="51"/>
+    <w:lsdException w:name="List Table 7 Colorful Accent 1" w:uiPriority="52"/>
+    <w:lsdException w:name="List Table 1 Light Accent 2" w:uiPriority="46"/>
+    <w:lsdException w:name="List Table 2 Accent 2" w:uiPriority="47"/>
+    <w:lsdException w:name="List Table 3 Accent 2" w:uiPriority="48"/>
+    <w:lsdException w:name="List Table 4 Accent 2" w:uiPriority="49"/>
+    <w:lsdException w:name="List Table 5 Dark Accent 2" w:uiPriority="50"/>
+    <w:lsdException w:name="List Table 6 Colorful Accent 2" w:uiPriority="51"/>
+    <w:lsdException w:name="List Table 7 Colorful Accent 2" w:uiPriority="52"/>
+    <w:lsdException w:name="List Table 1 Light Accent 3" w:uiPriority="46"/>
+    <w:lsdException w:name="List Table 2 Accent 3" w:uiPriority="47"/>
+    <w:lsdException w:name="List Table 3 Accent 3" w:uiPriority="48"/>
+    <w:lsdException w:name="List Table 4 Accent 3" w:uiPriority="49"/>
+    <w:lsdException w:name="List Table 5 Dark Accent 3" w:uiPriority="50"/>
+    <w:lsdException w:name="List Table 6 Colorful Accent 3" w:uiPriority="51"/>
+    <w:lsdException w:name="List Table 7 Colorful Accent 3" w:uiPriority="52"/>
+    <w:lsdException w:name="List Table 1 Light Accent 4" w:uiPriority="46"/>
+    <w:lsdException w:name="List Table 2 Accent 4" w:uiPriority="47"/>
+    <w:lsdException w:name="List Table 3 Accent 4" w:uiPriority="48"/>
+    <w:lsdException w:name="List Table 4 Accent 4" w:uiPriority="49"/>
+    <w:lsdException w:name="List Table 5 Dark Accent 4" w:uiPriority="50"/>
+    <w:lsdException w:name="List Table 6 Colorful Accent 4" w:uiPriority="51"/>
+    <w:lsdException w:name="List Table 7 Colorful Accent 4" w:uiPriority="52"/>
+    <w:lsdException w:name="List Table 1 Light Accent 5" w:uiPriority="46"/>
+    <w:lsdException w:name="List Table 2 Accent 5" w:uiPriority="47"/>
+    <w:lsdException w:name="List Table 3 Accent 5" w:uiPriority="48"/>
+    <w:lsdException w:name="List Table 4 Accent 5" w:uiPriority="49"/>
+    <w:lsdException w:name="List Table 5 Dark Accent 5" w:uiPriority="50"/>
+    <w:lsdException w:name="List Table 6 Colorful Accent 5" w:uiPriority="51"/>
+    <w:lsdException w:name="List Table 7 Colorful Accent 5" w:uiPriority="52"/>
+    <w:lsdException w:name="List Table 1 Light Accent 6" w:uiPriority="46"/>
+    <w:lsdException w:name="List Table 2 Accent 6" w:uiPriority="47"/>
+    <w:lsdException w:name="List Table 3 Accent 6" w:uiPriority="48"/>
+    <w:lsdException w:name="List Table 4 Accent 6" w:uiPriority="49"/>
+    <w:lsdException w:name="List Table 5 Dark Accent 6" w:uiPriority="50"/>
+    <w:lsdException w:name="List Table 6 Colorful Accent 6" w:uiPriority="51"/>
+    <w:lsdException w:name="List Table 7 Colorful Accent 6" w:uiPriority="52"/>
   </w:latentStyles>
   <w:style w:type="paragraph" w:default="1" w:styleId="Normal">
     <w:name w:val="Normal"/>
@@ -1542,7 +1526,7 @@
   <a:extraClrSchemeLst/>
   <a:extLst>
     <a:ext uri="{05A4C25C-085E-4340-85A3-A5531E510DB2}">
-      <thm15:themeFamily xmlns:thm15="http://schemas.microsoft.com/office/thememl/2012/main" xmlns="" name="Office Theme" id="{62F939B6-93AF-4DB8-9C6B-D6C7DFDC589F}" vid="{4A3C46E8-61CC-4603-A589-7422A47A8E4A}"/>
+      <thm15:themeFamily xmlns:thm15="http://schemas.microsoft.com/office/thememl/2012/main" name="Office Theme" id="{62F939B6-93AF-4DB8-9C6B-D6C7DFDC589F}" vid="{4A3C46E8-61CC-4603-A589-7422A47A8E4A}"/>
     </a:ext>
   </a:extLst>
 </a:theme>

--- a/documentacion/doc.docx
+++ b/documentacion/doc.docx
@@ -1,6 +1,6 @@
 
 <file path=word/document.xml><?xml version="1.0" encoding="utf-8"?>
-<w:document xmlns:wpc="http://schemas.microsoft.com/office/word/2010/wordprocessingCanvas" xmlns:mc="http://schemas.openxmlformats.org/markup-compatibility/2006" xmlns:o="urn:schemas-microsoft-com:office:office" xmlns:r="http://schemas.openxmlformats.org/officeDocument/2006/relationships" xmlns:m="http://schemas.openxmlformats.org/officeDocument/2006/math" xmlns:v="urn:schemas-microsoft-com:vml" xmlns:wp14="http://schemas.microsoft.com/office/word/2010/wordprocessingDrawing" xmlns:wp="http://schemas.openxmlformats.org/drawingml/2006/wordprocessingDrawing" xmlns:w10="urn:schemas-microsoft-com:office:word" xmlns:w="http://schemas.openxmlformats.org/wordprocessingml/2006/main" xmlns:w14="http://schemas.microsoft.com/office/word/2010/wordml" xmlns:w15="http://schemas.microsoft.com/office/word/2012/wordml" xmlns:wpg="http://schemas.microsoft.com/office/word/2010/wordprocessingGroup" xmlns:wpi="http://schemas.microsoft.com/office/word/2010/wordprocessingInk" xmlns:wne="http://schemas.microsoft.com/office/word/2006/wordml" xmlns:wps="http://schemas.microsoft.com/office/word/2010/wordprocessingShape" mc:Ignorable="w14 w15 wp14">
+<w:document xmlns:wpc="http://schemas.microsoft.com/office/word/2010/wordprocessingCanvas" xmlns:mc="http://schemas.openxmlformats.org/markup-compatibility/2006" xmlns:o="urn:schemas-microsoft-com:office:office" xmlns:r="http://schemas.openxmlformats.org/officeDocument/2006/relationships" xmlns:m="http://schemas.openxmlformats.org/officeDocument/2006/math" xmlns:v="urn:schemas-microsoft-com:vml" xmlns:wp14="http://schemas.microsoft.com/office/word/2010/wordprocessingDrawing" xmlns:wp="http://schemas.openxmlformats.org/drawingml/2006/wordprocessingDrawing" xmlns:w10="urn:schemas-microsoft-com:office:word" xmlns:w="http://schemas.openxmlformats.org/wordprocessingml/2006/main" xmlns:w14="http://schemas.microsoft.com/office/word/2010/wordml" xmlns:wpg="http://schemas.microsoft.com/office/word/2010/wordprocessingGroup" xmlns:wpi="http://schemas.microsoft.com/office/word/2010/wordprocessingInk" xmlns:wne="http://schemas.microsoft.com/office/word/2006/wordml" xmlns:wps="http://schemas.microsoft.com/office/word/2010/wordprocessingShape" mc:Ignorable="w14 wp14">
   <w:body>
     <w:p>
       <w:pPr>
@@ -302,16 +302,11 @@
       </w:r>
     </w:p>
     <w:p>
-      <w:bookmarkStart w:id="2" w:name="_GoBack"/>
       <w:r>
-        <w:rPr>
-          <w:noProof/>
-          <w:lang w:eastAsia="es-PE"/>
-        </w:rPr>
         <w:drawing>
-          <wp:inline distT="0" distB="0" distL="0" distR="0" wp14:anchorId="1D44B4C5" wp14:editId="1D031FB1">
-            <wp:extent cx="5276850" cy="3538118"/>
-            <wp:effectExtent l="0" t="0" r="0" b="5715"/>
+          <wp:inline distT="0" distB="0" distL="0" distR="0" wp14:anchorId="464BA9AA" wp14:editId="4EE75C39">
+            <wp:extent cx="5284068" cy="3538983"/>
+            <wp:effectExtent l="0" t="0" r="0" b="4445"/>
             <wp:docPr id="1" name="Imagen 1"/>
             <wp:cNvGraphicFramePr>
               <a:graphicFrameLocks xmlns:a="http://schemas.openxmlformats.org/drawingml/2006/main" noChangeAspect="1"/>
@@ -320,30 +315,23 @@
               <a:graphicData uri="http://schemas.openxmlformats.org/drawingml/2006/picture">
                 <pic:pic xmlns:pic="http://schemas.openxmlformats.org/drawingml/2006/picture">
                   <pic:nvPicPr>
-                    <pic:cNvPr id="1" name=""/>
+                    <pic:cNvPr id="0" name=""/>
                     <pic:cNvPicPr/>
                   </pic:nvPicPr>
-                  <pic:blipFill rotWithShape="1">
-                    <a:blip r:embed="rId5"/>
-                    <a:srcRect l="24949" t="27049" r="30754" b="20357"/>
-                    <a:stretch/>
+                  <pic:blipFill>
+                    <a:blip r:embed="rId6"/>
+                    <a:stretch>
+                      <a:fillRect/>
+                    </a:stretch>
                   </pic:blipFill>
-                  <pic:spPr bwMode="auto">
+                  <pic:spPr>
                     <a:xfrm>
                       <a:off x="0" y="0"/>
-                      <a:ext cx="5284993" cy="3543578"/>
+                      <a:ext cx="5284068" cy="3538983"/>
                     </a:xfrm>
                     <a:prstGeom prst="rect">
                       <a:avLst/>
                     </a:prstGeom>
-                    <a:ln>
-                      <a:noFill/>
-                    </a:ln>
-                    <a:extLst>
-                      <a:ext uri="{53640926-AAD7-44D8-BBD7-CCE9431645EC}">
-                        <a14:shadowObscured xmlns:a14="http://schemas.microsoft.com/office/drawing/2010/main"/>
-                      </a:ext>
-                    </a:extLst>
                   </pic:spPr>
                 </pic:pic>
               </a:graphicData>
@@ -351,13 +339,16 @@
           </wp:inline>
         </w:drawing>
       </w:r>
+      <w:bookmarkStart w:id="2" w:name="_GoBack"/>
       <w:bookmarkEnd w:id="2"/>
     </w:p>
     <w:p/>
     <w:p/>
     <w:p/>
+    <w:p/>
     <w:p>
       <w:r>
+        <w:lastRenderedPageBreak/>
         <w:t>Requerimientos no funcionales</w:t>
       </w:r>
     </w:p>
@@ -365,9 +356,8 @@
       <w:r>
         <w:rPr>
           <w:noProof/>
-          <w:lang w:eastAsia="es-PE"/>
+          <w:lang w:val="es-ES" w:eastAsia="es-ES"/>
         </w:rPr>
-        <w:lastRenderedPageBreak/>
         <w:drawing>
           <wp:inline distT="0" distB="0" distL="0" distR="0" wp14:anchorId="5A84BBCA" wp14:editId="3E3553BF">
             <wp:extent cx="5676900" cy="2915165"/>
@@ -384,7 +374,7 @@
                     <pic:cNvPicPr/>
                   </pic:nvPicPr>
                   <pic:blipFill rotWithShape="1">
-                    <a:blip r:embed="rId6"/>
+                    <a:blip r:embed="rId7"/>
                     <a:srcRect l="21894" t="21326" r="27869" b="31006"/>
                     <a:stretch/>
                   </pic:blipFill>
@@ -421,7 +411,7 @@
       <w:r>
         <w:rPr>
           <w:noProof/>
-          <w:lang w:eastAsia="es-PE"/>
+          <w:lang w:val="es-ES" w:eastAsia="es-ES"/>
         </w:rPr>
         <w:drawing>
           <wp:inline distT="0" distB="0" distL="0" distR="0" wp14:anchorId="4D9AA39D" wp14:editId="40839268">
@@ -439,7 +429,7 @@
                     <pic:cNvPicPr/>
                   </pic:nvPicPr>
                   <pic:blipFill rotWithShape="1">
-                    <a:blip r:embed="rId7"/>
+                    <a:blip r:embed="rId8"/>
                     <a:srcRect l="20553" t="12084" r="29848" b="26586"/>
                     <a:stretch/>
                   </pic:blipFill>
@@ -471,6 +461,7 @@
     <w:p/>
     <w:p>
       <w:r>
+        <w:lastRenderedPageBreak/>
         <w:t>Modelo de Dominio actualizado</w:t>
       </w:r>
     </w:p>
@@ -478,9 +469,8 @@
       <w:r>
         <w:rPr>
           <w:noProof/>
-          <w:lang w:eastAsia="es-PE"/>
+          <w:lang w:val="es-ES" w:eastAsia="es-ES"/>
         </w:rPr>
-        <w:lastRenderedPageBreak/>
         <w:drawing>
           <wp:inline distT="0" distB="0" distL="0" distR="0" wp14:anchorId="2011388F" wp14:editId="4FB39081">
             <wp:extent cx="5543550" cy="3874923"/>
@@ -497,7 +487,7 @@
                     <pic:cNvPicPr/>
                   </pic:nvPicPr>
                   <pic:blipFill rotWithShape="1">
-                    <a:blip r:embed="rId8"/>
+                    <a:blip r:embed="rId9"/>
                     <a:srcRect l="19194" t="9970" r="30018" b="26888"/>
                     <a:stretch/>
                   </pic:blipFill>
@@ -545,7 +535,7 @@
       <w:r>
         <w:rPr>
           <w:noProof/>
-          <w:lang w:eastAsia="es-PE"/>
+          <w:lang w:val="es-ES" w:eastAsia="es-ES"/>
         </w:rPr>
         <w:drawing>
           <wp:inline distT="0" distB="0" distL="0" distR="0" wp14:anchorId="1E6194BA" wp14:editId="061BD2C1">
@@ -563,7 +553,7 @@
                     <pic:cNvPicPr/>
                   </pic:nvPicPr>
                   <pic:blipFill rotWithShape="1">
-                    <a:blip r:embed="rId9"/>
+                    <a:blip r:embed="rId10"/>
                     <a:srcRect l="11551" t="9969" r="16769" b="17825"/>
                     <a:stretch/>
                   </pic:blipFill>
@@ -603,7 +593,7 @@
       <w:r>
         <w:rPr>
           <w:noProof/>
-          <w:lang w:eastAsia="es-PE"/>
+          <w:lang w:val="es-ES" w:eastAsia="es-ES"/>
         </w:rPr>
         <w:drawing>
           <wp:inline distT="0" distB="0" distL="0" distR="0" wp14:anchorId="19109E49" wp14:editId="2D951037">
@@ -621,7 +611,7 @@
                     <pic:cNvPicPr/>
                   </pic:nvPicPr>
                   <pic:blipFill rotWithShape="1">
-                    <a:blip r:embed="rId10"/>
+                    <a:blip r:embed="rId11"/>
                     <a:srcRect l="12002" t="10140" r="10256" b="13849"/>
                     <a:stretch/>
                   </pic:blipFill>
@@ -649,6 +639,73 @@
         </w:drawing>
       </w:r>
     </w:p>
+    <w:p/>
+    <w:p/>
+    <w:p>
+      <w:r>
+        <w:lastRenderedPageBreak/>
+        <w:t>Modelo Físico de BD</w:t>
+      </w:r>
+    </w:p>
+    <w:p>
+      <w:pPr>
+        <w:jc w:val="center"/>
+      </w:pPr>
+      <w:r>
+        <w:rPr>
+          <w:noProof/>
+          <w:lang w:val="es-ES" w:eastAsia="es-ES"/>
+        </w:rPr>
+        <w:drawing>
+          <wp:inline distT="0" distB="0" distL="0" distR="0">
+            <wp:extent cx="7204991" cy="5257800"/>
+            <wp:effectExtent l="0" t="0" r="0" b="0"/>
+            <wp:docPr id="3" name="Imagen 3" descr="D:\Documentos\Desktop\modelo-gesti.png"/>
+            <wp:cNvGraphicFramePr>
+              <a:graphicFrameLocks xmlns:a="http://schemas.openxmlformats.org/drawingml/2006/main" noChangeAspect="1"/>
+            </wp:cNvGraphicFramePr>
+            <a:graphic xmlns:a="http://schemas.openxmlformats.org/drawingml/2006/main">
+              <a:graphicData uri="http://schemas.openxmlformats.org/drawingml/2006/picture">
+                <pic:pic xmlns:pic="http://schemas.openxmlformats.org/drawingml/2006/picture">
+                  <pic:nvPicPr>
+                    <pic:cNvPr id="0" name="Picture 1" descr="D:\Documentos\Desktop\modelo-gesti.png"/>
+                    <pic:cNvPicPr>
+                      <a:picLocks noChangeAspect="1" noChangeArrowheads="1"/>
+                    </pic:cNvPicPr>
+                  </pic:nvPicPr>
+                  <pic:blipFill>
+                    <a:blip r:embed="rId12" cstate="print">
+                      <a:extLst>
+                        <a:ext uri="{28A0092B-C50C-407E-A947-70E740481C1C}">
+                          <a14:useLocalDpi xmlns:a14="http://schemas.microsoft.com/office/drawing/2010/main" val="0"/>
+                        </a:ext>
+                      </a:extLst>
+                    </a:blip>
+                    <a:srcRect/>
+                    <a:stretch>
+                      <a:fillRect/>
+                    </a:stretch>
+                  </pic:blipFill>
+                  <pic:spPr bwMode="auto">
+                    <a:xfrm>
+                      <a:off x="0" y="0"/>
+                      <a:ext cx="7204991" cy="5257800"/>
+                    </a:xfrm>
+                    <a:prstGeom prst="rect">
+                      <a:avLst/>
+                    </a:prstGeom>
+                    <a:noFill/>
+                    <a:ln>
+                      <a:noFill/>
+                    </a:ln>
+                  </pic:spPr>
+                </pic:pic>
+              </a:graphicData>
+            </a:graphic>
+          </wp:inline>
+        </w:drawing>
+      </w:r>
+    </w:p>
     <w:sectPr>
       <w:pgSz w:w="15840" w:h="12240" w:orient="landscape"/>
       <w:pgMar w:top="1701" w:right="1418" w:bottom="1701" w:left="1418" w:header="709" w:footer="709" w:gutter="0"/>
@@ -660,8 +717,8 @@
 </file>
 
 <file path=word/numbering.xml><?xml version="1.0" encoding="utf-8"?>
-<w:numbering xmlns:wpc="http://schemas.microsoft.com/office/word/2010/wordprocessingCanvas" xmlns:mc="http://schemas.openxmlformats.org/markup-compatibility/2006" xmlns:o="urn:schemas-microsoft-com:office:office" xmlns:r="http://schemas.openxmlformats.org/officeDocument/2006/relationships" xmlns:m="http://schemas.openxmlformats.org/officeDocument/2006/math" xmlns:v="urn:schemas-microsoft-com:vml" xmlns:wp14="http://schemas.microsoft.com/office/word/2010/wordprocessingDrawing" xmlns:wp="http://schemas.openxmlformats.org/drawingml/2006/wordprocessingDrawing" xmlns:w10="urn:schemas-microsoft-com:office:word" xmlns:w="http://schemas.openxmlformats.org/wordprocessingml/2006/main" xmlns:w14="http://schemas.microsoft.com/office/word/2010/wordml" xmlns:w15="http://schemas.microsoft.com/office/word/2012/wordml" xmlns:wpg="http://schemas.microsoft.com/office/word/2010/wordprocessingGroup" xmlns:wpi="http://schemas.microsoft.com/office/word/2010/wordprocessingInk" xmlns:wne="http://schemas.microsoft.com/office/word/2006/wordml" xmlns:wps="http://schemas.microsoft.com/office/word/2010/wordprocessingShape" mc:Ignorable="w14 w15 wp14">
-  <w:abstractNum w:abstractNumId="0" w15:restartNumberingAfterBreak="0">
+<w:numbering xmlns:wpc="http://schemas.microsoft.com/office/word/2010/wordprocessingCanvas" xmlns:mc="http://schemas.openxmlformats.org/markup-compatibility/2006" xmlns:o="urn:schemas-microsoft-com:office:office" xmlns:r="http://schemas.openxmlformats.org/officeDocument/2006/relationships" xmlns:m="http://schemas.openxmlformats.org/officeDocument/2006/math" xmlns:v="urn:schemas-microsoft-com:vml" xmlns:wp14="http://schemas.microsoft.com/office/word/2010/wordprocessingDrawing" xmlns:wp="http://schemas.openxmlformats.org/drawingml/2006/wordprocessingDrawing" xmlns:w10="urn:schemas-microsoft-com:office:word" xmlns:w="http://schemas.openxmlformats.org/wordprocessingml/2006/main" xmlns:w14="http://schemas.microsoft.com/office/word/2010/wordml" xmlns:wpg="http://schemas.microsoft.com/office/word/2010/wordprocessingGroup" xmlns:wpi="http://schemas.microsoft.com/office/word/2010/wordprocessingInk" xmlns:wne="http://schemas.microsoft.com/office/word/2006/wordml" xmlns:wps="http://schemas.microsoft.com/office/word/2010/wordprocessingShape" mc:Ignorable="w14 wp14">
+  <w:abstractNum w:abstractNumId="0">
     <w:nsid w:val="669E09F0"/>
     <w:multiLevelType w:val="multilevel"/>
     <w:tmpl w:val="0C0A001F"/>
@@ -781,7 +838,7 @@
 </file>
 
 <file path=word/styles.xml><?xml version="1.0" encoding="utf-8"?>
-<w:styles xmlns:mc="http://schemas.openxmlformats.org/markup-compatibility/2006" xmlns:r="http://schemas.openxmlformats.org/officeDocument/2006/relationships" xmlns:w="http://schemas.openxmlformats.org/wordprocessingml/2006/main" xmlns:w14="http://schemas.microsoft.com/office/word/2010/wordml" xmlns:w15="http://schemas.microsoft.com/office/word/2012/wordml" mc:Ignorable="w14 w15">
+<w:styles xmlns:mc="http://schemas.openxmlformats.org/markup-compatibility/2006" xmlns:r="http://schemas.openxmlformats.org/officeDocument/2006/relationships" xmlns:w="http://schemas.openxmlformats.org/wordprocessingml/2006/main" xmlns:w14="http://schemas.microsoft.com/office/word/2010/wordml" mc:Ignorable="w14">
   <w:docDefaults>
     <w:rPrDefault>
       <w:rPr>
@@ -797,378 +854,401 @@
       </w:pPr>
     </w:pPrDefault>
   </w:docDefaults>
-  <w:latentStyles w:defLockedState="0" w:defUIPriority="99" w:defSemiHidden="0" w:defUnhideWhenUsed="0" w:defQFormat="0" w:count="371">
-    <w:lsdException w:name="Normal" w:uiPriority="0" w:qFormat="1"/>
-    <w:lsdException w:name="heading 1" w:uiPriority="9" w:qFormat="1"/>
-    <w:lsdException w:name="heading 2" w:semiHidden="1" w:uiPriority="9" w:unhideWhenUsed="1" w:qFormat="1"/>
-    <w:lsdException w:name="heading 3" w:semiHidden="1" w:uiPriority="9" w:unhideWhenUsed="1" w:qFormat="1"/>
-    <w:lsdException w:name="heading 4" w:semiHidden="1" w:uiPriority="9" w:unhideWhenUsed="1" w:qFormat="1"/>
-    <w:lsdException w:name="heading 5" w:semiHidden="1" w:uiPriority="9" w:unhideWhenUsed="1" w:qFormat="1"/>
-    <w:lsdException w:name="heading 6" w:semiHidden="1" w:uiPriority="9" w:unhideWhenUsed="1" w:qFormat="1"/>
-    <w:lsdException w:name="heading 7" w:semiHidden="1" w:uiPriority="9" w:unhideWhenUsed="1" w:qFormat="1"/>
-    <w:lsdException w:name="heading 8" w:semiHidden="1" w:uiPriority="9" w:unhideWhenUsed="1" w:qFormat="1"/>
-    <w:lsdException w:name="heading 9" w:semiHidden="1" w:uiPriority="9" w:unhideWhenUsed="1" w:qFormat="1"/>
-    <w:lsdException w:name="index 1" w:semiHidden="1" w:unhideWhenUsed="1"/>
-    <w:lsdException w:name="index 2" w:semiHidden="1" w:unhideWhenUsed="1"/>
-    <w:lsdException w:name="index 3" w:semiHidden="1" w:unhideWhenUsed="1"/>
-    <w:lsdException w:name="index 4" w:semiHidden="1" w:unhideWhenUsed="1"/>
-    <w:lsdException w:name="index 5" w:semiHidden="1" w:unhideWhenUsed="1"/>
-    <w:lsdException w:name="index 6" w:semiHidden="1" w:unhideWhenUsed="1"/>
-    <w:lsdException w:name="index 7" w:semiHidden="1" w:unhideWhenUsed="1"/>
-    <w:lsdException w:name="index 8" w:semiHidden="1" w:unhideWhenUsed="1"/>
-    <w:lsdException w:name="index 9" w:semiHidden="1" w:unhideWhenUsed="1"/>
-    <w:lsdException w:name="toc 1" w:semiHidden="1" w:uiPriority="39" w:unhideWhenUsed="1"/>
-    <w:lsdException w:name="toc 2" w:semiHidden="1" w:uiPriority="39" w:unhideWhenUsed="1"/>
-    <w:lsdException w:name="toc 3" w:semiHidden="1" w:uiPriority="39" w:unhideWhenUsed="1"/>
-    <w:lsdException w:name="toc 4" w:semiHidden="1" w:uiPriority="39" w:unhideWhenUsed="1"/>
-    <w:lsdException w:name="toc 5" w:semiHidden="1" w:uiPriority="39" w:unhideWhenUsed="1"/>
-    <w:lsdException w:name="toc 6" w:semiHidden="1" w:uiPriority="39" w:unhideWhenUsed="1"/>
-    <w:lsdException w:name="toc 7" w:semiHidden="1" w:uiPriority="39" w:unhideWhenUsed="1"/>
-    <w:lsdException w:name="toc 8" w:semiHidden="1" w:uiPriority="39" w:unhideWhenUsed="1"/>
-    <w:lsdException w:name="toc 9" w:semiHidden="1" w:uiPriority="39" w:unhideWhenUsed="1"/>
-    <w:lsdException w:name="Normal Indent" w:semiHidden="1" w:unhideWhenUsed="1"/>
-    <w:lsdException w:name="footnote text" w:semiHidden="1" w:unhideWhenUsed="1"/>
-    <w:lsdException w:name="annotation text" w:semiHidden="1" w:unhideWhenUsed="1"/>
-    <w:lsdException w:name="header" w:semiHidden="1" w:unhideWhenUsed="1"/>
-    <w:lsdException w:name="footer" w:semiHidden="1" w:unhideWhenUsed="1"/>
-    <w:lsdException w:name="index heading" w:semiHidden="1" w:unhideWhenUsed="1"/>
-    <w:lsdException w:name="caption" w:semiHidden="1" w:uiPriority="35" w:unhideWhenUsed="1" w:qFormat="1"/>
-    <w:lsdException w:name="table of figures" w:semiHidden="1" w:unhideWhenUsed="1"/>
-    <w:lsdException w:name="envelope address" w:semiHidden="1" w:unhideWhenUsed="1"/>
-    <w:lsdException w:name="envelope return" w:semiHidden="1" w:unhideWhenUsed="1"/>
-    <w:lsdException w:name="footnote reference" w:semiHidden="1" w:unhideWhenUsed="1"/>
-    <w:lsdException w:name="annotation reference" w:semiHidden="1" w:unhideWhenUsed="1"/>
-    <w:lsdException w:name="line number" w:semiHidden="1" w:unhideWhenUsed="1"/>
-    <w:lsdException w:name="page number" w:semiHidden="1" w:unhideWhenUsed="1"/>
-    <w:lsdException w:name="endnote reference" w:semiHidden="1" w:unhideWhenUsed="1"/>
-    <w:lsdException w:name="endnote text" w:semiHidden="1" w:unhideWhenUsed="1"/>
-    <w:lsdException w:name="table of authorities" w:semiHidden="1" w:unhideWhenUsed="1"/>
-    <w:lsdException w:name="macro" w:semiHidden="1" w:unhideWhenUsed="1"/>
-    <w:lsdException w:name="toa heading" w:semiHidden="1" w:unhideWhenUsed="1"/>
-    <w:lsdException w:name="List" w:semiHidden="1" w:unhideWhenUsed="1"/>
-    <w:lsdException w:name="List Bullet" w:semiHidden="1" w:unhideWhenUsed="1"/>
-    <w:lsdException w:name="List Number" w:semiHidden="1" w:unhideWhenUsed="1"/>
-    <w:lsdException w:name="List 2" w:semiHidden="1" w:unhideWhenUsed="1"/>
-    <w:lsdException w:name="List 3" w:semiHidden="1" w:unhideWhenUsed="1"/>
-    <w:lsdException w:name="List 4" w:semiHidden="1" w:unhideWhenUsed="1"/>
-    <w:lsdException w:name="List 5" w:semiHidden="1" w:unhideWhenUsed="1"/>
-    <w:lsdException w:name="List Bullet 2" w:semiHidden="1" w:unhideWhenUsed="1"/>
-    <w:lsdException w:name="List Bullet 3" w:semiHidden="1" w:unhideWhenUsed="1"/>
-    <w:lsdException w:name="List Bullet 4" w:semiHidden="1" w:unhideWhenUsed="1"/>
-    <w:lsdException w:name="List Bullet 5" w:semiHidden="1" w:unhideWhenUsed="1"/>
-    <w:lsdException w:name="List Number 2" w:semiHidden="1" w:unhideWhenUsed="1"/>
-    <w:lsdException w:name="List Number 3" w:semiHidden="1" w:unhideWhenUsed="1"/>
-    <w:lsdException w:name="List Number 4" w:semiHidden="1" w:unhideWhenUsed="1"/>
-    <w:lsdException w:name="List Number 5" w:semiHidden="1" w:unhideWhenUsed="1"/>
-    <w:lsdException w:name="Title" w:uiPriority="10" w:qFormat="1"/>
-    <w:lsdException w:name="Closing" w:semiHidden="1" w:unhideWhenUsed="1"/>
-    <w:lsdException w:name="Signature" w:semiHidden="1" w:unhideWhenUsed="1"/>
-    <w:lsdException w:name="Default Paragraph Font" w:semiHidden="1" w:uiPriority="1" w:unhideWhenUsed="1"/>
-    <w:lsdException w:name="Body Text" w:semiHidden="1" w:unhideWhenUsed="1"/>
-    <w:lsdException w:name="Body Text Indent" w:semiHidden="1" w:unhideWhenUsed="1"/>
-    <w:lsdException w:name="List Continue" w:semiHidden="1" w:unhideWhenUsed="1"/>
-    <w:lsdException w:name="List Continue 2" w:semiHidden="1" w:unhideWhenUsed="1"/>
-    <w:lsdException w:name="List Continue 3" w:semiHidden="1" w:unhideWhenUsed="1"/>
-    <w:lsdException w:name="List Continue 4" w:semiHidden="1" w:unhideWhenUsed="1"/>
-    <w:lsdException w:name="List Continue 5" w:semiHidden="1" w:unhideWhenUsed="1"/>
-    <w:lsdException w:name="Message Header" w:semiHidden="1" w:unhideWhenUsed="1"/>
-    <w:lsdException w:name="Subtitle" w:uiPriority="11" w:qFormat="1"/>
-    <w:lsdException w:name="Salutation" w:semiHidden="1" w:unhideWhenUsed="1"/>
-    <w:lsdException w:name="Date" w:semiHidden="1" w:unhideWhenUsed="1"/>
-    <w:lsdException w:name="Body Text First Indent" w:semiHidden="1" w:unhideWhenUsed="1"/>
-    <w:lsdException w:name="Body Text First Indent 2" w:semiHidden="1" w:unhideWhenUsed="1"/>
-    <w:lsdException w:name="Note Heading" w:semiHidden="1" w:unhideWhenUsed="1"/>
-    <w:lsdException w:name="Body Text 2" w:semiHidden="1" w:unhideWhenUsed="1"/>
-    <w:lsdException w:name="Body Text 3" w:semiHidden="1" w:unhideWhenUsed="1"/>
-    <w:lsdException w:name="Body Text Indent 2" w:semiHidden="1" w:unhideWhenUsed="1"/>
-    <w:lsdException w:name="Body Text Indent 3" w:semiHidden="1" w:unhideWhenUsed="1"/>
-    <w:lsdException w:name="Block Text" w:semiHidden="1" w:unhideWhenUsed="1"/>
-    <w:lsdException w:name="Hyperlink" w:semiHidden="1" w:unhideWhenUsed="1"/>
-    <w:lsdException w:name="FollowedHyperlink" w:semiHidden="1" w:unhideWhenUsed="1"/>
-    <w:lsdException w:name="Strong" w:uiPriority="22" w:qFormat="1"/>
-    <w:lsdException w:name="Emphasis" w:uiPriority="20" w:qFormat="1"/>
-    <w:lsdException w:name="Document Map" w:semiHidden="1" w:unhideWhenUsed="1"/>
-    <w:lsdException w:name="Plain Text" w:semiHidden="1" w:unhideWhenUsed="1"/>
-    <w:lsdException w:name="E-mail Signature" w:semiHidden="1" w:unhideWhenUsed="1"/>
-    <w:lsdException w:name="HTML Top of Form" w:semiHidden="1" w:unhideWhenUsed="1"/>
-    <w:lsdException w:name="HTML Bottom of Form" w:semiHidden="1" w:unhideWhenUsed="1"/>
-    <w:lsdException w:name="Normal (Web)" w:semiHidden="1" w:unhideWhenUsed="1"/>
-    <w:lsdException w:name="HTML Acronym" w:semiHidden="1" w:unhideWhenUsed="1"/>
-    <w:lsdException w:name="HTML Address" w:semiHidden="1" w:unhideWhenUsed="1"/>
-    <w:lsdException w:name="HTML Cite" w:semiHidden="1" w:unhideWhenUsed="1"/>
-    <w:lsdException w:name="HTML Code" w:semiHidden="1" w:unhideWhenUsed="1"/>
-    <w:lsdException w:name="HTML Definition" w:semiHidden="1" w:unhideWhenUsed="1"/>
-    <w:lsdException w:name="HTML Keyboard" w:semiHidden="1" w:unhideWhenUsed="1"/>
-    <w:lsdException w:name="HTML Preformatted" w:semiHidden="1" w:unhideWhenUsed="1"/>
-    <w:lsdException w:name="HTML Sample" w:semiHidden="1" w:unhideWhenUsed="1"/>
-    <w:lsdException w:name="HTML Typewriter" w:semiHidden="1" w:unhideWhenUsed="1"/>
-    <w:lsdException w:name="HTML Variable" w:semiHidden="1" w:unhideWhenUsed="1"/>
-    <w:lsdException w:name="Normal Table" w:semiHidden="1" w:unhideWhenUsed="1"/>
-    <w:lsdException w:name="annotation subject" w:semiHidden="1" w:unhideWhenUsed="1"/>
-    <w:lsdException w:name="No List" w:semiHidden="1" w:unhideWhenUsed="1"/>
-    <w:lsdException w:name="Outline List 1" w:semiHidden="1" w:unhideWhenUsed="1"/>
-    <w:lsdException w:name="Outline List 2" w:semiHidden="1" w:unhideWhenUsed="1"/>
-    <w:lsdException w:name="Outline List 3" w:semiHidden="1" w:unhideWhenUsed="1"/>
-    <w:lsdException w:name="Table Simple 1" w:semiHidden="1" w:unhideWhenUsed="1"/>
-    <w:lsdException w:name="Table Simple 2" w:semiHidden="1" w:unhideWhenUsed="1"/>
-    <w:lsdException w:name="Table Simple 3" w:semiHidden="1" w:unhideWhenUsed="1"/>
-    <w:lsdException w:name="Table Classic 1" w:semiHidden="1" w:unhideWhenUsed="1"/>
-    <w:lsdException w:name="Table Classic 2" w:semiHidden="1" w:unhideWhenUsed="1"/>
-    <w:lsdException w:name="Table Classic 3" w:semiHidden="1" w:unhideWhenUsed="1"/>
-    <w:lsdException w:name="Table Classic 4" w:semiHidden="1" w:unhideWhenUsed="1"/>
-    <w:lsdException w:name="Table Colorful 1" w:semiHidden="1" w:unhideWhenUsed="1"/>
-    <w:lsdException w:name="Table Colorful 2" w:semiHidden="1" w:unhideWhenUsed="1"/>
-    <w:lsdException w:name="Table Colorful 3" w:semiHidden="1" w:unhideWhenUsed="1"/>
-    <w:lsdException w:name="Table Columns 1" w:semiHidden="1" w:unhideWhenUsed="1"/>
-    <w:lsdException w:name="Table Columns 2" w:semiHidden="1" w:unhideWhenUsed="1"/>
-    <w:lsdException w:name="Table Columns 3" w:semiHidden="1" w:unhideWhenUsed="1"/>
-    <w:lsdException w:name="Table Columns 4" w:semiHidden="1" w:unhideWhenUsed="1"/>
-    <w:lsdException w:name="Table Columns 5" w:semiHidden="1" w:unhideWhenUsed="1"/>
-    <w:lsdException w:name="Table Grid 1" w:semiHidden="1" w:unhideWhenUsed="1"/>
-    <w:lsdException w:name="Table Grid 2" w:semiHidden="1" w:unhideWhenUsed="1"/>
-    <w:lsdException w:name="Table Grid 3" w:semiHidden="1" w:unhideWhenUsed="1"/>
-    <w:lsdException w:name="Table Grid 4" w:semiHidden="1" w:unhideWhenUsed="1"/>
-    <w:lsdException w:name="Table Grid 5" w:semiHidden="1" w:unhideWhenUsed="1"/>
-    <w:lsdException w:name="Table Grid 6" w:semiHidden="1" w:unhideWhenUsed="1"/>
-    <w:lsdException w:name="Table Grid 7" w:semiHidden="1" w:unhideWhenUsed="1"/>
-    <w:lsdException w:name="Table Grid 8" w:semiHidden="1" w:unhideWhenUsed="1"/>
-    <w:lsdException w:name="Table List 1" w:semiHidden="1" w:unhideWhenUsed="1"/>
-    <w:lsdException w:name="Table List 2" w:semiHidden="1" w:unhideWhenUsed="1"/>
-    <w:lsdException w:name="Table List 3" w:semiHidden="1" w:unhideWhenUsed="1"/>
-    <w:lsdException w:name="Table List 4" w:semiHidden="1" w:unhideWhenUsed="1"/>
-    <w:lsdException w:name="Table List 5" w:semiHidden="1" w:unhideWhenUsed="1"/>
-    <w:lsdException w:name="Table List 6" w:semiHidden="1" w:unhideWhenUsed="1"/>
-    <w:lsdException w:name="Table List 7" w:semiHidden="1" w:unhideWhenUsed="1"/>
-    <w:lsdException w:name="Table List 8" w:semiHidden="1" w:unhideWhenUsed="1"/>
-    <w:lsdException w:name="Table 3D effects 1" w:semiHidden="1" w:unhideWhenUsed="1"/>
-    <w:lsdException w:name="Table 3D effects 2" w:semiHidden="1" w:unhideWhenUsed="1"/>
-    <w:lsdException w:name="Table 3D effects 3" w:semiHidden="1" w:unhideWhenUsed="1"/>
-    <w:lsdException w:name="Table Contemporary" w:semiHidden="1" w:unhideWhenUsed="1"/>
-    <w:lsdException w:name="Table Elegant" w:semiHidden="1" w:unhideWhenUsed="1"/>
-    <w:lsdException w:name="Table Professional" w:semiHidden="1" w:unhideWhenUsed="1"/>
-    <w:lsdException w:name="Table Subtle 1" w:semiHidden="1" w:unhideWhenUsed="1"/>
-    <w:lsdException w:name="Table Subtle 2" w:semiHidden="1" w:unhideWhenUsed="1"/>
-    <w:lsdException w:name="Table Web 1" w:semiHidden="1" w:unhideWhenUsed="1"/>
-    <w:lsdException w:name="Table Web 2" w:semiHidden="1" w:unhideWhenUsed="1"/>
-    <w:lsdException w:name="Table Web 3" w:semiHidden="1" w:unhideWhenUsed="1"/>
-    <w:lsdException w:name="Balloon Text" w:semiHidden="1" w:unhideWhenUsed="1"/>
-    <w:lsdException w:name="Table Grid" w:uiPriority="39"/>
-    <w:lsdException w:name="Table Theme" w:semiHidden="1" w:unhideWhenUsed="1"/>
-    <w:lsdException w:name="Placeholder Text" w:semiHidden="1"/>
-    <w:lsdException w:name="No Spacing" w:uiPriority="1" w:qFormat="1"/>
-    <w:lsdException w:name="Light Shading" w:uiPriority="60"/>
-    <w:lsdException w:name="Light List" w:uiPriority="61"/>
-    <w:lsdException w:name="Light Grid" w:uiPriority="62"/>
-    <w:lsdException w:name="Medium Shading 1" w:uiPriority="63"/>
-    <w:lsdException w:name="Medium Shading 2" w:uiPriority="64"/>
-    <w:lsdException w:name="Medium List 1" w:uiPriority="65"/>
-    <w:lsdException w:name="Medium List 2" w:uiPriority="66"/>
-    <w:lsdException w:name="Medium Grid 1" w:uiPriority="67"/>
-    <w:lsdException w:name="Medium Grid 2" w:uiPriority="68"/>
-    <w:lsdException w:name="Medium Grid 3" w:uiPriority="69"/>
-    <w:lsdException w:name="Dark List" w:uiPriority="70"/>
-    <w:lsdException w:name="Colorful Shading" w:uiPriority="71"/>
-    <w:lsdException w:name="Colorful List" w:uiPriority="72"/>
-    <w:lsdException w:name="Colorful Grid" w:uiPriority="73"/>
-    <w:lsdException w:name="Light Shading Accent 1" w:uiPriority="60"/>
-    <w:lsdException w:name="Light List Accent 1" w:uiPriority="61"/>
-    <w:lsdException w:name="Light Grid Accent 1" w:uiPriority="62"/>
-    <w:lsdException w:name="Medium Shading 1 Accent 1" w:uiPriority="63"/>
-    <w:lsdException w:name="Medium Shading 2 Accent 1" w:uiPriority="64"/>
-    <w:lsdException w:name="Medium List 1 Accent 1" w:uiPriority="65"/>
-    <w:lsdException w:name="Revision" w:semiHidden="1"/>
-    <w:lsdException w:name="List Paragraph" w:uiPriority="34" w:qFormat="1"/>
-    <w:lsdException w:name="Quote" w:uiPriority="29" w:qFormat="1"/>
-    <w:lsdException w:name="Intense Quote" w:uiPriority="30" w:qFormat="1"/>
-    <w:lsdException w:name="Medium List 2 Accent 1" w:uiPriority="66"/>
-    <w:lsdException w:name="Medium Grid 1 Accent 1" w:uiPriority="67"/>
-    <w:lsdException w:name="Medium Grid 2 Accent 1" w:uiPriority="68"/>
-    <w:lsdException w:name="Medium Grid 3 Accent 1" w:uiPriority="69"/>
-    <w:lsdException w:name="Dark List Accent 1" w:uiPriority="70"/>
-    <w:lsdException w:name="Colorful Shading Accent 1" w:uiPriority="71"/>
-    <w:lsdException w:name="Colorful List Accent 1" w:uiPriority="72"/>
-    <w:lsdException w:name="Colorful Grid Accent 1" w:uiPriority="73"/>
-    <w:lsdException w:name="Light Shading Accent 2" w:uiPriority="60"/>
-    <w:lsdException w:name="Light List Accent 2" w:uiPriority="61"/>
-    <w:lsdException w:name="Light Grid Accent 2" w:uiPriority="62"/>
-    <w:lsdException w:name="Medium Shading 1 Accent 2" w:uiPriority="63"/>
-    <w:lsdException w:name="Medium Shading 2 Accent 2" w:uiPriority="64"/>
-    <w:lsdException w:name="Medium List 1 Accent 2" w:uiPriority="65"/>
-    <w:lsdException w:name="Medium List 2 Accent 2" w:uiPriority="66"/>
-    <w:lsdException w:name="Medium Grid 1 Accent 2" w:uiPriority="67"/>
-    <w:lsdException w:name="Medium Grid 2 Accent 2" w:uiPriority="68"/>
-    <w:lsdException w:name="Medium Grid 3 Accent 2" w:uiPriority="69"/>
-    <w:lsdException w:name="Dark List Accent 2" w:uiPriority="70"/>
-    <w:lsdException w:name="Colorful Shading Accent 2" w:uiPriority="71"/>
-    <w:lsdException w:name="Colorful List Accent 2" w:uiPriority="72"/>
-    <w:lsdException w:name="Colorful Grid Accent 2" w:uiPriority="73"/>
-    <w:lsdException w:name="Light Shading Accent 3" w:uiPriority="60"/>
-    <w:lsdException w:name="Light List Accent 3" w:uiPriority="61"/>
-    <w:lsdException w:name="Light Grid Accent 3" w:uiPriority="62"/>
-    <w:lsdException w:name="Medium Shading 1 Accent 3" w:uiPriority="63"/>
-    <w:lsdException w:name="Medium Shading 2 Accent 3" w:uiPriority="64"/>
-    <w:lsdException w:name="Medium List 1 Accent 3" w:uiPriority="65"/>
-    <w:lsdException w:name="Medium List 2 Accent 3" w:uiPriority="66"/>
-    <w:lsdException w:name="Medium Grid 1 Accent 3" w:uiPriority="67"/>
-    <w:lsdException w:name="Medium Grid 2 Accent 3" w:uiPriority="68"/>
-    <w:lsdException w:name="Medium Grid 3 Accent 3" w:uiPriority="69"/>
-    <w:lsdException w:name="Dark List Accent 3" w:uiPriority="70"/>
-    <w:lsdException w:name="Colorful Shading Accent 3" w:uiPriority="71"/>
-    <w:lsdException w:name="Colorful List Accent 3" w:uiPriority="72"/>
-    <w:lsdException w:name="Colorful Grid Accent 3" w:uiPriority="73"/>
-    <w:lsdException w:name="Light Shading Accent 4" w:uiPriority="60"/>
-    <w:lsdException w:name="Light List Accent 4" w:uiPriority="61"/>
-    <w:lsdException w:name="Light Grid Accent 4" w:uiPriority="62"/>
-    <w:lsdException w:name="Medium Shading 1 Accent 4" w:uiPriority="63"/>
-    <w:lsdException w:name="Medium Shading 2 Accent 4" w:uiPriority="64"/>
-    <w:lsdException w:name="Medium List 1 Accent 4" w:uiPriority="65"/>
-    <w:lsdException w:name="Medium List 2 Accent 4" w:uiPriority="66"/>
-    <w:lsdException w:name="Medium Grid 1 Accent 4" w:uiPriority="67"/>
-    <w:lsdException w:name="Medium Grid 2 Accent 4" w:uiPriority="68"/>
-    <w:lsdException w:name="Medium Grid 3 Accent 4" w:uiPriority="69"/>
-    <w:lsdException w:name="Dark List Accent 4" w:uiPriority="70"/>
-    <w:lsdException w:name="Colorful Shading Accent 4" w:uiPriority="71"/>
-    <w:lsdException w:name="Colorful List Accent 4" w:uiPriority="72"/>
-    <w:lsdException w:name="Colorful Grid Accent 4" w:uiPriority="73"/>
-    <w:lsdException w:name="Light Shading Accent 5" w:uiPriority="60"/>
-    <w:lsdException w:name="Light List Accent 5" w:uiPriority="61"/>
-    <w:lsdException w:name="Light Grid Accent 5" w:uiPriority="62"/>
-    <w:lsdException w:name="Medium Shading 1 Accent 5" w:uiPriority="63"/>
-    <w:lsdException w:name="Medium Shading 2 Accent 5" w:uiPriority="64"/>
-    <w:lsdException w:name="Medium List 1 Accent 5" w:uiPriority="65"/>
-    <w:lsdException w:name="Medium List 2 Accent 5" w:uiPriority="66"/>
-    <w:lsdException w:name="Medium Grid 1 Accent 5" w:uiPriority="67"/>
-    <w:lsdException w:name="Medium Grid 2 Accent 5" w:uiPriority="68"/>
-    <w:lsdException w:name="Medium Grid 3 Accent 5" w:uiPriority="69"/>
-    <w:lsdException w:name="Dark List Accent 5" w:uiPriority="70"/>
-    <w:lsdException w:name="Colorful Shading Accent 5" w:uiPriority="71"/>
-    <w:lsdException w:name="Colorful List Accent 5" w:uiPriority="72"/>
-    <w:lsdException w:name="Colorful Grid Accent 5" w:uiPriority="73"/>
-    <w:lsdException w:name="Light Shading Accent 6" w:uiPriority="60"/>
-    <w:lsdException w:name="Light List Accent 6" w:uiPriority="61"/>
-    <w:lsdException w:name="Light Grid Accent 6" w:uiPriority="62"/>
-    <w:lsdException w:name="Medium Shading 1 Accent 6" w:uiPriority="63"/>
-    <w:lsdException w:name="Medium Shading 2 Accent 6" w:uiPriority="64"/>
-    <w:lsdException w:name="Medium List 1 Accent 6" w:uiPriority="65"/>
-    <w:lsdException w:name="Medium List 2 Accent 6" w:uiPriority="66"/>
-    <w:lsdException w:name="Medium Grid 1 Accent 6" w:uiPriority="67"/>
-    <w:lsdException w:name="Medium Grid 2 Accent 6" w:uiPriority="68"/>
-    <w:lsdException w:name="Medium Grid 3 Accent 6" w:uiPriority="69"/>
-    <w:lsdException w:name="Dark List Accent 6" w:uiPriority="70"/>
-    <w:lsdException w:name="Colorful Shading Accent 6" w:uiPriority="71"/>
-    <w:lsdException w:name="Colorful List Accent 6" w:uiPriority="72"/>
-    <w:lsdException w:name="Colorful Grid Accent 6" w:uiPriority="73"/>
-    <w:lsdException w:name="Subtle Emphasis" w:uiPriority="19" w:qFormat="1"/>
-    <w:lsdException w:name="Intense Emphasis" w:uiPriority="21" w:qFormat="1"/>
-    <w:lsdException w:name="Subtle Reference" w:uiPriority="31" w:qFormat="1"/>
-    <w:lsdException w:name="Intense Reference" w:uiPriority="32" w:qFormat="1"/>
-    <w:lsdException w:name="Book Title" w:uiPriority="33" w:qFormat="1"/>
-    <w:lsdException w:name="Bibliography" w:semiHidden="1" w:uiPriority="37" w:unhideWhenUsed="1"/>
-    <w:lsdException w:name="TOC Heading" w:semiHidden="1" w:uiPriority="39" w:unhideWhenUsed="1" w:qFormat="1"/>
-    <w:lsdException w:name="Plain Table 1" w:uiPriority="41"/>
-    <w:lsdException w:name="Plain Table 2" w:uiPriority="42"/>
-    <w:lsdException w:name="Plain Table 3" w:uiPriority="43"/>
-    <w:lsdException w:name="Plain Table 4" w:uiPriority="44"/>
-    <w:lsdException w:name="Plain Table 5" w:uiPriority="45"/>
-    <w:lsdException w:name="Grid Table Light" w:uiPriority="40"/>
-    <w:lsdException w:name="Grid Table 1 Light" w:uiPriority="46"/>
-    <w:lsdException w:name="Grid Table 2" w:uiPriority="47"/>
-    <w:lsdException w:name="Grid Table 3" w:uiPriority="48"/>
-    <w:lsdException w:name="Grid Table 4" w:uiPriority="49"/>
-    <w:lsdException w:name="Grid Table 5 Dark" w:uiPriority="50"/>
-    <w:lsdException w:name="Grid Table 6 Colorful" w:uiPriority="51"/>
-    <w:lsdException w:name="Grid Table 7 Colorful" w:uiPriority="52"/>
-    <w:lsdException w:name="Grid Table 1 Light Accent 1" w:uiPriority="46"/>
-    <w:lsdException w:name="Grid Table 2 Accent 1" w:uiPriority="47"/>
-    <w:lsdException w:name="Grid Table 3 Accent 1" w:uiPriority="48"/>
-    <w:lsdException w:name="Grid Table 4 Accent 1" w:uiPriority="49"/>
-    <w:lsdException w:name="Grid Table 5 Dark Accent 1" w:uiPriority="50"/>
-    <w:lsdException w:name="Grid Table 6 Colorful Accent 1" w:uiPriority="51"/>
-    <w:lsdException w:name="Grid Table 7 Colorful Accent 1" w:uiPriority="52"/>
-    <w:lsdException w:name="Grid Table 1 Light Accent 2" w:uiPriority="46"/>
-    <w:lsdException w:name="Grid Table 2 Accent 2" w:uiPriority="47"/>
-    <w:lsdException w:name="Grid Table 3 Accent 2" w:uiPriority="48"/>
-    <w:lsdException w:name="Grid Table 4 Accent 2" w:uiPriority="49"/>
-    <w:lsdException w:name="Grid Table 5 Dark Accent 2" w:uiPriority="50"/>
-    <w:lsdException w:name="Grid Table 6 Colorful Accent 2" w:uiPriority="51"/>
-    <w:lsdException w:name="Grid Table 7 Colorful Accent 2" w:uiPriority="52"/>
-    <w:lsdException w:name="Grid Table 1 Light Accent 3" w:uiPriority="46"/>
-    <w:lsdException w:name="Grid Table 2 Accent 3" w:uiPriority="47"/>
-    <w:lsdException w:name="Grid Table 3 Accent 3" w:uiPriority="48"/>
-    <w:lsdException w:name="Grid Table 4 Accent 3" w:uiPriority="49"/>
-    <w:lsdException w:name="Grid Table 5 Dark Accent 3" w:uiPriority="50"/>
-    <w:lsdException w:name="Grid Table 6 Colorful Accent 3" w:uiPriority="51"/>
-    <w:lsdException w:name="Grid Table 7 Colorful Accent 3" w:uiPriority="52"/>
-    <w:lsdException w:name="Grid Table 1 Light Accent 4" w:uiPriority="46"/>
-    <w:lsdException w:name="Grid Table 2 Accent 4" w:uiPriority="47"/>
-    <w:lsdException w:name="Grid Table 3 Accent 4" w:uiPriority="48"/>
-    <w:lsdException w:name="Grid Table 4 Accent 4" w:uiPriority="49"/>
-    <w:lsdException w:name="Grid Table 5 Dark Accent 4" w:uiPriority="50"/>
-    <w:lsdException w:name="Grid Table 6 Colorful Accent 4" w:uiPriority="51"/>
-    <w:lsdException w:name="Grid Table 7 Colorful Accent 4" w:uiPriority="52"/>
-    <w:lsdException w:name="Grid Table 1 Light Accent 5" w:uiPriority="46"/>
-    <w:lsdException w:name="Grid Table 2 Accent 5" w:uiPriority="47"/>
-    <w:lsdException w:name="Grid Table 3 Accent 5" w:uiPriority="48"/>
-    <w:lsdException w:name="Grid Table 4 Accent 5" w:uiPriority="49"/>
-    <w:lsdException w:name="Grid Table 5 Dark Accent 5" w:uiPriority="50"/>
-    <w:lsdException w:name="Grid Table 6 Colorful Accent 5" w:uiPriority="51"/>
-    <w:lsdException w:name="Grid Table 7 Colorful Accent 5" w:uiPriority="52"/>
-    <w:lsdException w:name="Grid Table 1 Light Accent 6" w:uiPriority="46"/>
-    <w:lsdException w:name="Grid Table 2 Accent 6" w:uiPriority="47"/>
-    <w:lsdException w:name="Grid Table 3 Accent 6" w:uiPriority="48"/>
-    <w:lsdException w:name="Grid Table 4 Accent 6" w:uiPriority="49"/>
-    <w:lsdException w:name="Grid Table 5 Dark Accent 6" w:uiPriority="50"/>
-    <w:lsdException w:name="Grid Table 6 Colorful Accent 6" w:uiPriority="51"/>
-    <w:lsdException w:name="Grid Table 7 Colorful Accent 6" w:uiPriority="52"/>
-    <w:lsdException w:name="List Table 1 Light" w:uiPriority="46"/>
-    <w:lsdException w:name="List Table 2" w:uiPriority="47"/>
-    <w:lsdException w:name="List Table 3" w:uiPriority="48"/>
-    <w:lsdException w:name="List Table 4" w:uiPriority="49"/>
-    <w:lsdException w:name="List Table 5 Dark" w:uiPriority="50"/>
-    <w:lsdException w:name="List Table 6 Colorful" w:uiPriority="51"/>
-    <w:lsdException w:name="List Table 7 Colorful" w:uiPriority="52"/>
-    <w:lsdException w:name="List Table 1 Light Accent 1" w:uiPriority="46"/>
-    <w:lsdException w:name="List Table 2 Accent 1" w:uiPriority="47"/>
-    <w:lsdException w:name="List Table 3 Accent 1" w:uiPriority="48"/>
-    <w:lsdException w:name="List Table 4 Accent 1" w:uiPriority="49"/>
-    <w:lsdException w:name="List Table 5 Dark Accent 1" w:uiPriority="50"/>
-    <w:lsdException w:name="List Table 6 Colorful Accent 1" w:uiPriority="51"/>
-    <w:lsdException w:name="List Table 7 Colorful Accent 1" w:uiPriority="52"/>
-    <w:lsdException w:name="List Table 1 Light Accent 2" w:uiPriority="46"/>
-    <w:lsdException w:name="List Table 2 Accent 2" w:uiPriority="47"/>
-    <w:lsdException w:name="List Table 3 Accent 2" w:uiPriority="48"/>
-    <w:lsdException w:name="List Table 4 Accent 2" w:uiPriority="49"/>
-    <w:lsdException w:name="List Table 5 Dark Accent 2" w:uiPriority="50"/>
-    <w:lsdException w:name="List Table 6 Colorful Accent 2" w:uiPriority="51"/>
-    <w:lsdException w:name="List Table 7 Colorful Accent 2" w:uiPriority="52"/>
-    <w:lsdException w:name="List Table 1 Light Accent 3" w:uiPriority="46"/>
-    <w:lsdException w:name="List Table 2 Accent 3" w:uiPriority="47"/>
-    <w:lsdException w:name="List Table 3 Accent 3" w:uiPriority="48"/>
-    <w:lsdException w:name="List Table 4 Accent 3" w:uiPriority="49"/>
-    <w:lsdException w:name="List Table 5 Dark Accent 3" w:uiPriority="50"/>
-    <w:lsdException w:name="List Table 6 Colorful Accent 3" w:uiPriority="51"/>
-    <w:lsdException w:name="List Table 7 Colorful Accent 3" w:uiPriority="52"/>
-    <w:lsdException w:name="List Table 1 Light Accent 4" w:uiPriority="46"/>
-    <w:lsdException w:name="List Table 2 Accent 4" w:uiPriority="47"/>
-    <w:lsdException w:name="List Table 3 Accent 4" w:uiPriority="48"/>
-    <w:lsdException w:name="List Table 4 Accent 4" w:uiPriority="49"/>
-    <w:lsdException w:name="List Table 5 Dark Accent 4" w:uiPriority="50"/>
-    <w:lsdException w:name="List Table 6 Colorful Accent 4" w:uiPriority="51"/>
-    <w:lsdException w:name="List Table 7 Colorful Accent 4" w:uiPriority="52"/>
-    <w:lsdException w:name="List Table 1 Light Accent 5" w:uiPriority="46"/>
-    <w:lsdException w:name="List Table 2 Accent 5" w:uiPriority="47"/>
-    <w:lsdException w:name="List Table 3 Accent 5" w:uiPriority="48"/>
-    <w:lsdException w:name="List Table 4 Accent 5" w:uiPriority="49"/>
-    <w:lsdException w:name="List Table 5 Dark Accent 5" w:uiPriority="50"/>
-    <w:lsdException w:name="List Table 6 Colorful Accent 5" w:uiPriority="51"/>
-    <w:lsdException w:name="List Table 7 Colorful Accent 5" w:uiPriority="52"/>
-    <w:lsdException w:name="List Table 1 Light Accent 6" w:uiPriority="46"/>
-    <w:lsdException w:name="List Table 2 Accent 6" w:uiPriority="47"/>
-    <w:lsdException w:name="List Table 3 Accent 6" w:uiPriority="48"/>
-    <w:lsdException w:name="List Table 4 Accent 6" w:uiPriority="49"/>
-    <w:lsdException w:name="List Table 5 Dark Accent 6" w:uiPriority="50"/>
-    <w:lsdException w:name="List Table 6 Colorful Accent 6" w:uiPriority="51"/>
-    <w:lsdException w:name="List Table 7 Colorful Accent 6" w:uiPriority="52"/>
+  <w:latentStyles w:defLockedState="0" w:defUIPriority="99" w:defSemiHidden="1" w:defUnhideWhenUsed="1" w:defQFormat="0" w:count="267">
+    <w:lsdException w:name="Normal" w:semiHidden="0" w:uiPriority="0" w:unhideWhenUsed="0" w:qFormat="1"/>
+    <w:lsdException w:name="heading 1" w:semiHidden="0" w:uiPriority="9" w:unhideWhenUsed="0" w:qFormat="1"/>
+    <w:lsdException w:name="heading 2" w:uiPriority="9" w:qFormat="1"/>
+    <w:lsdException w:name="heading 3" w:uiPriority="9" w:qFormat="1"/>
+    <w:lsdException w:name="heading 4" w:uiPriority="9" w:qFormat="1"/>
+    <w:lsdException w:name="heading 5" w:uiPriority="9" w:qFormat="1"/>
+    <w:lsdException w:name="heading 6" w:uiPriority="9" w:qFormat="1"/>
+    <w:lsdException w:name="heading 7" w:uiPriority="9" w:qFormat="1"/>
+    <w:lsdException w:name="heading 8" w:uiPriority="9" w:qFormat="1"/>
+    <w:lsdException w:name="heading 9" w:uiPriority="9" w:qFormat="1"/>
+    <w:lsdException w:name="toc 1" w:uiPriority="39"/>
+    <w:lsdException w:name="toc 2" w:uiPriority="39"/>
+    <w:lsdException w:name="toc 3" w:uiPriority="39"/>
+    <w:lsdException w:name="toc 4" w:uiPriority="39"/>
+    <w:lsdException w:name="toc 5" w:uiPriority="39"/>
+    <w:lsdException w:name="toc 6" w:uiPriority="39"/>
+    <w:lsdException w:name="toc 7" w:uiPriority="39"/>
+    <w:lsdException w:name="toc 8" w:uiPriority="39"/>
+    <w:lsdException w:name="toc 9" w:uiPriority="39"/>
+    <w:lsdException w:name="caption" w:uiPriority="35" w:qFormat="1"/>
+    <w:lsdException w:name="Title" w:semiHidden="0" w:uiPriority="10" w:unhideWhenUsed="0" w:qFormat="1"/>
+    <w:lsdException w:name="Default Paragraph Font" w:uiPriority="1"/>
+    <w:lsdException w:name="Subtitle" w:semiHidden="0" w:uiPriority="11" w:unhideWhenUsed="0" w:qFormat="1"/>
+    <w:lsdException w:name="Strong" w:semiHidden="0" w:uiPriority="22" w:unhideWhenUsed="0" w:qFormat="1"/>
+    <w:lsdException w:name="Emphasis" w:semiHidden="0" w:uiPriority="20" w:unhideWhenUsed="0" w:qFormat="1"/>
+    <w:lsdException w:name="Table Grid" w:semiHidden="0" w:uiPriority="39" w:unhideWhenUsed="0"/>
+    <w:lsdException w:name="Placeholder Text" w:unhideWhenUsed="0"/>
+    <w:lsdException w:name="No Spacing" w:semiHidden="0" w:uiPriority="1" w:unhideWhenUsed="0" w:qFormat="1"/>
+    <w:lsdException w:name="Light Shading" w:semiHidden="0" w:uiPriority="60" w:unhideWhenUsed="0"/>
+    <w:lsdException w:name="Light List" w:semiHidden="0" w:uiPriority="61" w:unhideWhenUsed="0"/>
+    <w:lsdException w:name="Light Grid" w:semiHidden="0" w:uiPriority="62" w:unhideWhenUsed="0"/>
+    <w:lsdException w:name="Medium Shading 1" w:semiHidden="0" w:uiPriority="63" w:unhideWhenUsed="0"/>
+    <w:lsdException w:name="Medium Shading 2" w:semiHidden="0" w:uiPriority="64" w:unhideWhenUsed="0"/>
+    <w:lsdException w:name="Medium List 1" w:semiHidden="0" w:uiPriority="65" w:unhideWhenUsed="0"/>
+    <w:lsdException w:name="Medium List 2" w:semiHidden="0" w:uiPriority="66" w:unhideWhenUsed="0"/>
+    <w:lsdException w:name="Medium Grid 1" w:semiHidden="0" w:uiPriority="67" w:unhideWhenUsed="0"/>
+    <w:lsdException w:name="Medium Grid 2" w:semiHidden="0" w:uiPriority="68" w:unhideWhenUsed="0"/>
+    <w:lsdException w:name="Medium Grid 3" w:semiHidden="0" w:uiPriority="69" w:unhideWhenUsed="0"/>
+    <w:lsdException w:name="Dark List" w:semiHidden="0" w:uiPriority="70" w:unhideWhenUsed="0"/>
+    <w:lsdException w:name="Colorful Shading" w:semiHidden="0" w:uiPriority="71" w:unhideWhenUsed="0"/>
+    <w:lsdException w:name="Colorful List" w:semiHidden="0" w:uiPriority="72" w:unhideWhenUsed="0"/>
+    <w:lsdException w:name="Colorful Grid" w:semiHidden="0" w:uiPriority="73" w:unhideWhenUsed="0"/>
+    <w:lsdException w:name="Light Shading Accent 1" w:semiHidden="0" w:uiPriority="60" w:unhideWhenUsed="0"/>
+    <w:lsdException w:name="Light List Accent 1" w:semiHidden="0" w:uiPriority="61" w:unhideWhenUsed="0"/>
+    <w:lsdException w:name="Light Grid Accent 1" w:semiHidden="0" w:uiPriority="62" w:unhideWhenUsed="0"/>
+    <w:lsdException w:name="Medium Shading 1 Accent 1" w:semiHidden="0" w:uiPriority="63" w:unhideWhenUsed="0"/>
+    <w:lsdException w:name="Medium Shading 2 Accent 1" w:semiHidden="0" w:uiPriority="64" w:unhideWhenUsed="0"/>
+    <w:lsdException w:name="Medium List 1 Accent 1" w:semiHidden="0" w:uiPriority="65" w:unhideWhenUsed="0"/>
+    <w:lsdException w:name="Revision" w:unhideWhenUsed="0"/>
+    <w:lsdException w:name="List Paragraph" w:semiHidden="0" w:uiPriority="34" w:unhideWhenUsed="0" w:qFormat="1"/>
+    <w:lsdException w:name="Quote" w:semiHidden="0" w:uiPriority="29" w:unhideWhenUsed="0" w:qFormat="1"/>
+    <w:lsdException w:name="Intense Quote" w:semiHidden="0" w:uiPriority="30" w:unhideWhenUsed="0" w:qFormat="1"/>
+    <w:lsdException w:name="Medium List 2 Accent 1" w:semiHidden="0" w:uiPriority="66" w:unhideWhenUsed="0"/>
+    <w:lsdException w:name="Medium Grid 1 Accent 1" w:semiHidden="0" w:uiPriority="67" w:unhideWhenUsed="0"/>
+    <w:lsdException w:name="Medium Grid 2 Accent 1" w:semiHidden="0" w:uiPriority="68" w:unhideWhenUsed="0"/>
+    <w:lsdException w:name="Medium Grid 3 Accent 1" w:semiHidden="0" w:uiPriority="69" w:unhideWhenUsed="0"/>
+    <w:lsdException w:name="Dark List Accent 1" w:semiHidden="0" w:uiPriority="70" w:unhideWhenUsed="0"/>
+    <w:lsdException w:name="Colorful Shading Accent 1" w:semiHidden="0" w:uiPriority="71" w:unhideWhenUsed="0"/>
+    <w:lsdException w:name="Colorful List Accent 1" w:semiHidden="0" w:uiPriority="72" w:unhideWhenUsed="0"/>
+    <w:lsdException w:name="Colorful Grid Accent 1" w:semiHidden="0" w:uiPriority="73" w:unhideWhenUsed="0"/>
+    <w:lsdException w:name="Light Shading Accent 2" w:semiHidden="0" w:uiPriority="60" w:unhideWhenUsed="0"/>
+    <w:lsdException w:name="Light List Accent 2" w:semiHidden="0" w:uiPriority="61" w:unhideWhenUsed="0"/>
+    <w:lsdException w:name="Light Grid Accent 2" w:semiHidden="0" w:uiPriority="62" w:unhideWhenUsed="0"/>
+    <w:lsdException w:name="Medium Shading 1 Accent 2" w:semiHidden="0" w:uiPriority="63" w:unhideWhenUsed="0"/>
+    <w:lsdException w:name="Medium Shading 2 Accent 2" w:semiHidden="0" w:uiPriority="64" w:unhideWhenUsed="0"/>
+    <w:lsdException w:name="Medium List 1 Accent 2" w:semiHidden="0" w:uiPriority="65" w:unhideWhenUsed="0"/>
+    <w:lsdException w:name="Medium List 2 Accent 2" w:semiHidden="0" w:uiPriority="66" w:unhideWhenUsed="0"/>
+    <w:lsdException w:name="Medium Grid 1 Accent 2" w:semiHidden="0" w:uiPriority="67" w:unhideWhenUsed="0"/>
+    <w:lsdException w:name="Medium Grid 2 Accent 2" w:semiHidden="0" w:uiPriority="68" w:unhideWhenUsed="0"/>
+    <w:lsdException w:name="Medium Grid 3 Accent 2" w:semiHidden="0" w:uiPriority="69" w:unhideWhenUsed="0"/>
+    <w:lsdException w:name="Dark List Accent 2" w:semiHidden="0" w:uiPriority="70" w:unhideWhenUsed="0"/>
+    <w:lsdException w:name="Colorful Shading Accent 2" w:semiHidden="0" w:uiPriority="71" w:unhideWhenUsed="0"/>
+    <w:lsdException w:name="Colorful List Accent 2" w:semiHidden="0" w:uiPriority="72" w:unhideWhenUsed="0"/>
+    <w:lsdException w:name="Colorful Grid Accent 2" w:semiHidden="0" w:uiPriority="73" w:unhideWhenUsed="0"/>
+    <w:lsdException w:name="Light Shading Accent 3" w:semiHidden="0" w:uiPriority="60" w:unhideWhenUsed="0"/>
+    <w:lsdException w:name="Light List Accent 3" w:semiHidden="0" w:uiPriority="61" w:unhideWhenUsed="0"/>
+    <w:lsdException w:name="Light Grid Accent 3" w:semiHidden="0" w:uiPriority="62" w:unhideWhenUsed="0"/>
+    <w:lsdException w:name="Medium Shading 1 Accent 3" w:semiHidden="0" w:uiPriority="63" w:unhideWhenUsed="0"/>
+    <w:lsdException w:name="Medium Shading 2 Accent 3" w:semiHidden="0" w:uiPriority="64" w:unhideWhenUsed="0"/>
+    <w:lsdException w:name="Medium List 1 Accent 3" w:semiHidden="0" w:uiPriority="65" w:unhideWhenUsed="0"/>
+    <w:lsdException w:name="Medium List 2 Accent 3" w:semiHidden="0" w:uiPriority="66" w:unhideWhenUsed="0"/>
+    <w:lsdException w:name="Medium Grid 1 Accent 3" w:semiHidden="0" w:uiPriority="67" w:unhideWhenUsed="0"/>
+    <w:lsdException w:name="Medium Grid 2 Accent 3" w:semiHidden="0" w:uiPriority="68" w:unhideWhenUsed="0"/>
+    <w:lsdException w:name="Medium Grid 3 Accent 3" w:semiHidden="0" w:uiPriority="69" w:unhideWhenUsed="0"/>
+    <w:lsdException w:name="Dark List Accent 3" w:semiHidden="0" w:uiPriority="70" w:unhideWhenUsed="0"/>
+    <w:lsdException w:name="Colorful Shading Accent 3" w:semiHidden="0" w:uiPriority="71" w:unhideWhenUsed="0"/>
+    <w:lsdException w:name="Colorful List Accent 3" w:semiHidden="0" w:uiPriority="72" w:unhideWhenUsed="0"/>
+    <w:lsdException w:name="Colorful Grid Accent 3" w:semiHidden="0" w:uiPriority="73" w:unhideWhenUsed="0"/>
+    <w:lsdException w:name="Light Shading Accent 4" w:semiHidden="0" w:uiPriority="60" w:unhideWhenUsed="0"/>
+    <w:lsdException w:name="Light List Accent 4" w:semiHidden="0" w:uiPriority="61" w:unhideWhenUsed="0"/>
+    <w:lsdException w:name="Light Grid Accent 4" w:semiHidden="0" w:uiPriority="62" w:unhideWhenUsed="0"/>
+    <w:lsdException w:name="Medium Shading 1 Accent 4" w:semiHidden="0" w:uiPriority="63" w:unhideWhenUsed="0"/>
+    <w:lsdException w:name="Medium Shading 2 Accent 4" w:semiHidden="0" w:uiPriority="64" w:unhideWhenUsed="0"/>
+    <w:lsdException w:name="Medium List 1 Accent 4" w:semiHidden="0" w:uiPriority="65" w:unhideWhenUsed="0"/>
+    <w:lsdException w:name="Medium List 2 Accent 4" w:semiHidden="0" w:uiPriority="66" w:unhideWhenUsed="0"/>
+    <w:lsdException w:name="Medium Grid 1 Accent 4" w:semiHidden="0" w:uiPriority="67" w:unhideWhenUsed="0"/>
+    <w:lsdException w:name="Medium Grid 2 Accent 4" w:semiHidden="0" w:uiPriority="68" w:unhideWhenUsed="0"/>
+    <w:lsdException w:name="Medium Grid 3 Accent 4" w:semiHidden="0" w:uiPriority="69" w:unhideWhenUsed="0"/>
+    <w:lsdException w:name="Dark List Accent 4" w:semiHidden="0" w:uiPriority="70" w:unhideWhenUsed="0"/>
+    <w:lsdException w:name="Colorful Shading Accent 4" w:semiHidden="0" w:uiPriority="71" w:unhideWhenUsed="0"/>
+    <w:lsdException w:name="Colorful List Accent 4" w:semiHidden="0" w:uiPriority="72" w:unhideWhenUsed="0"/>
+    <w:lsdException w:name="Colorful Grid Accent 4" w:semiHidden="0" w:uiPriority="73" w:unhideWhenUsed="0"/>
+    <w:lsdException w:name="Light Shading Accent 5" w:semiHidden="0" w:uiPriority="60" w:unhideWhenUsed="0"/>
+    <w:lsdException w:name="Light List Accent 5" w:semiHidden="0" w:uiPriority="61" w:unhideWhenUsed="0"/>
+    <w:lsdException w:name="Light Grid Accent 5" w:semiHidden="0" w:uiPriority="62" w:unhideWhenUsed="0"/>
+    <w:lsdException w:name="Medium Shading 1 Accent 5" w:semiHidden="0" w:uiPriority="63" w:unhideWhenUsed="0"/>
+    <w:lsdException w:name="Medium Shading 2 Accent 5" w:semiHidden="0" w:uiPriority="64" w:unhideWhenUsed="0"/>
+    <w:lsdException w:name="Medium List 1 Accent 5" w:semiHidden="0" w:uiPriority="65" w:unhideWhenUsed="0"/>
+    <w:lsdException w:name="Medium List 2 Accent 5" w:semiHidden="0" w:uiPriority="66" w:unhideWhenUsed="0"/>
+    <w:lsdException w:name="Medium Grid 1 Accent 5" w:semiHidden="0" w:uiPriority="67" w:unhideWhenUsed="0"/>
+    <w:lsdException w:name="Medium Grid 2 Accent 5" w:semiHidden="0" w:uiPriority="68" w:unhideWhenUsed="0"/>
+    <w:lsdException w:name="Medium Grid 3 Accent 5" w:semiHidden="0" w:uiPriority="69" w:unhideWhenUsed="0"/>
+    <w:lsdException w:name="Dark List Accent 5" w:semiHidden="0" w:uiPriority="70" w:unhideWhenUsed="0"/>
+    <w:lsdException w:name="Colorful Shading Accent 5" w:semiHidden="0" w:uiPriority="71" w:unhideWhenUsed="0"/>
+    <w:lsdException w:name="Colorful List Accent 5" w:semiHidden="0" w:uiPriority="72" w:unhideWhenUsed="0"/>
+    <w:lsdException w:name="Colorful Grid Accent 5" w:semiHidden="0" w:uiPriority="73" w:unhideWhenUsed="0"/>
+    <w:lsdException w:name="Light Shading Accent 6" w:semiHidden="0" w:uiPriority="60" w:unhideWhenUsed="0"/>
+    <w:lsdException w:name="Light List Accent 6" w:semiHidden="0" w:uiPriority="61" w:unhideWhenUsed="0"/>
+    <w:lsdException w:name="Light Grid Accent 6" w:semiHidden="0" w:uiPriority="62" w:unhideWhenUsed="0"/>
+    <w:lsdException w:name="Medium Shading 1 Accent 6" w:semiHidden="0" w:uiPriority="63" w:unhideWhenUsed="0"/>
+    <w:lsdException w:name="Medium Shading 2 Accent 6" w:semiHidden="0" w:uiPriority="64" w:unhideWhenUsed="0"/>
+    <w:lsdException w:name="Medium List 1 Accent 6" w:semiHidden="0" w:uiPriority="65" w:unhideWhenUsed="0"/>
+    <w:lsdException w:name="Medium List 2 Accent 6" w:semiHidden="0" w:uiPriority="66" w:unhideWhenUsed="0"/>
+    <w:lsdException w:name="Medium Grid 1 Accent 6" w:semiHidden="0" w:uiPriority="67" w:unhideWhenUsed="0"/>
+    <w:lsdException w:name="Medium Grid 2 Accent 6" w:semiHidden="0" w:uiPriority="68" w:unhideWhenUsed="0"/>
+    <w:lsdException w:name="Medium Grid 3 Accent 6" w:semiHidden="0" w:uiPriority="69" w:unhideWhenUsed="0"/>
+    <w:lsdException w:name="Dark List Accent 6" w:semiHidden="0" w:uiPriority="70" w:unhideWhenUsed="0"/>
+    <w:lsdException w:name="Colorful Shading Accent 6" w:semiHidden="0" w:uiPriority="71" w:unhideWhenUsed="0"/>
+    <w:lsdException w:name="Colorful List Accent 6" w:semiHidden="0" w:uiPriority="72" w:unhideWhenUsed="0"/>
+    <w:lsdException w:name="Colorful Grid Accent 6" w:semiHidden="0" w:uiPriority="73" w:unhideWhenUsed="0"/>
+    <w:lsdException w:name="Subtle Emphasis" w:semiHidden="0" w:uiPriority="19" w:unhideWhenUsed="0" w:qFormat="1"/>
+    <w:lsdException w:name="Intense Emphasis" w:semiHidden="0" w:uiPriority="21" w:unhideWhenUsed="0" w:qFormat="1"/>
+    <w:lsdException w:name="Subtle Reference" w:semiHidden="0" w:uiPriority="31" w:unhideWhenUsed="0" w:qFormat="1"/>
+    <w:lsdException w:name="Intense Reference" w:semiHidden="0" w:uiPriority="32" w:unhideWhenUsed="0" w:qFormat="1"/>
+    <w:lsdException w:name="Book Title" w:semiHidden="0" w:uiPriority="33" w:unhideWhenUsed="0" w:qFormat="1"/>
+    <w:lsdException w:name="Bibliography" w:uiPriority="37"/>
+    <w:lsdException w:name="TOC Heading" w:uiPriority="39" w:qFormat="1"/>
+  </w:latentStyles>
+  <w:style w:type="paragraph" w:default="1" w:styleId="Normal">
+    <w:name w:val="Normal"/>
+    <w:qFormat/>
+  </w:style>
+  <w:style w:type="paragraph" w:styleId="Ttulo3">
+    <w:name w:val="heading 3"/>
+    <w:basedOn w:val="Normal"/>
+    <w:next w:val="Normal"/>
+    <w:link w:val="Ttulo3Car"/>
+    <w:uiPriority w:val="9"/>
+    <w:semiHidden/>
+    <w:unhideWhenUsed/>
+    <w:qFormat/>
+    <w:rsid w:val="005E2C06"/>
+    <w:pPr>
+      <w:keepNext/>
+      <w:keepLines/>
+      <w:spacing w:before="200" w:after="200" w:line="240" w:lineRule="auto"/>
+      <w:outlineLvl w:val="2"/>
+    </w:pPr>
+    <w:rPr>
+      <w:rFonts w:ascii="Times New Roman" w:eastAsiaTheme="majorEastAsia" w:hAnsi="Times New Roman" w:cstheme="majorBidi"/>
+      <w:b/>
+      <w:bCs/>
+      <w:sz w:val="24"/>
+    </w:rPr>
+  </w:style>
+  <w:style w:type="character" w:default="1" w:styleId="Fuentedeprrafopredeter">
+    <w:name w:val="Default Paragraph Font"/>
+    <w:uiPriority w:val="1"/>
+    <w:semiHidden/>
+    <w:unhideWhenUsed/>
+  </w:style>
+  <w:style w:type="table" w:default="1" w:styleId="Tablanormal">
+    <w:name w:val="Normal Table"/>
+    <w:uiPriority w:val="99"/>
+    <w:semiHidden/>
+    <w:unhideWhenUsed/>
+    <w:tblPr>
+      <w:tblInd w:w="0" w:type="dxa"/>
+      <w:tblCellMar>
+        <w:top w:w="0" w:type="dxa"/>
+        <w:left w:w="108" w:type="dxa"/>
+        <w:bottom w:w="0" w:type="dxa"/>
+        <w:right w:w="108" w:type="dxa"/>
+      </w:tblCellMar>
+    </w:tblPr>
+  </w:style>
+  <w:style w:type="numbering" w:default="1" w:styleId="Sinlista">
+    <w:name w:val="No List"/>
+    <w:uiPriority w:val="99"/>
+    <w:semiHidden/>
+    <w:unhideWhenUsed/>
+  </w:style>
+  <w:style w:type="character" w:customStyle="1" w:styleId="Ttulo3Car">
+    <w:name w:val="Título 3 Car"/>
+    <w:basedOn w:val="Fuentedeprrafopredeter"/>
+    <w:link w:val="Ttulo3"/>
+    <w:uiPriority w:val="9"/>
+    <w:semiHidden/>
+    <w:rsid w:val="005E2C06"/>
+    <w:rPr>
+      <w:rFonts w:ascii="Times New Roman" w:eastAsiaTheme="majorEastAsia" w:hAnsi="Times New Roman" w:cstheme="majorBidi"/>
+      <w:b/>
+      <w:bCs/>
+      <w:sz w:val="24"/>
+    </w:rPr>
+  </w:style>
+  <w:style w:type="paragraph" w:styleId="Textodeglobo">
+    <w:name w:val="Balloon Text"/>
+    <w:basedOn w:val="Normal"/>
+    <w:link w:val="TextodegloboCar"/>
+    <w:uiPriority w:val="99"/>
+    <w:semiHidden/>
+    <w:unhideWhenUsed/>
+    <w:rsid w:val="003326C7"/>
+    <w:pPr>
+      <w:spacing w:after="0" w:line="240" w:lineRule="auto"/>
+    </w:pPr>
+    <w:rPr>
+      <w:rFonts w:ascii="Tahoma" w:hAnsi="Tahoma" w:cs="Tahoma"/>
+      <w:sz w:val="16"/>
+      <w:szCs w:val="16"/>
+    </w:rPr>
+  </w:style>
+  <w:style w:type="character" w:customStyle="1" w:styleId="TextodegloboCar">
+    <w:name w:val="Texto de globo Car"/>
+    <w:basedOn w:val="Fuentedeprrafopredeter"/>
+    <w:link w:val="Textodeglobo"/>
+    <w:uiPriority w:val="99"/>
+    <w:semiHidden/>
+    <w:rsid w:val="003326C7"/>
+    <w:rPr>
+      <w:rFonts w:ascii="Tahoma" w:hAnsi="Tahoma" w:cs="Tahoma"/>
+      <w:sz w:val="16"/>
+      <w:szCs w:val="16"/>
+    </w:rPr>
+  </w:style>
+</w:styles>
+</file>
+
+<file path=word/stylesWithEffects.xml><?xml version="1.0" encoding="utf-8"?>
+<w:styles xmlns:wpc="http://schemas.microsoft.com/office/word/2010/wordprocessingCanvas" xmlns:mc="http://schemas.openxmlformats.org/markup-compatibility/2006" xmlns:o="urn:schemas-microsoft-com:office:office" xmlns:r="http://schemas.openxmlformats.org/officeDocument/2006/relationships" xmlns:m="http://schemas.openxmlformats.org/officeDocument/2006/math" xmlns:v="urn:schemas-microsoft-com:vml" xmlns:wp14="http://schemas.microsoft.com/office/word/2010/wordprocessingDrawing" xmlns:wp="http://schemas.openxmlformats.org/drawingml/2006/wordprocessingDrawing" xmlns:w10="urn:schemas-microsoft-com:office:word" xmlns:w="http://schemas.openxmlformats.org/wordprocessingml/2006/main" xmlns:w14="http://schemas.microsoft.com/office/word/2010/wordml" xmlns:wpg="http://schemas.microsoft.com/office/word/2010/wordprocessingGroup" xmlns:wpi="http://schemas.microsoft.com/office/word/2010/wordprocessingInk" xmlns:wne="http://schemas.microsoft.com/office/word/2006/wordml" xmlns:wps="http://schemas.microsoft.com/office/word/2010/wordprocessingShape" mc:Ignorable="w14 wp14">
+  <w:docDefaults>
+    <w:rPrDefault>
+      <w:rPr>
+        <w:rFonts w:asciiTheme="minorHAnsi" w:eastAsiaTheme="minorHAnsi" w:hAnsiTheme="minorHAnsi" w:cstheme="minorBidi"/>
+        <w:sz w:val="22"/>
+        <w:szCs w:val="22"/>
+        <w:lang w:val="es-PE" w:eastAsia="en-US" w:bidi="ar-SA"/>
+      </w:rPr>
+    </w:rPrDefault>
+    <w:pPrDefault>
+      <w:pPr>
+        <w:spacing w:after="160" w:line="259" w:lineRule="auto"/>
+      </w:pPr>
+    </w:pPrDefault>
+  </w:docDefaults>
+  <w:latentStyles w:defLockedState="0" w:defUIPriority="99" w:defSemiHidden="1" w:defUnhideWhenUsed="1" w:defQFormat="0" w:count="267">
+    <w:lsdException w:name="Normal" w:semiHidden="0" w:uiPriority="0" w:unhideWhenUsed="0" w:qFormat="1"/>
+    <w:lsdException w:name="heading 1" w:semiHidden="0" w:uiPriority="9" w:unhideWhenUsed="0" w:qFormat="1"/>
+    <w:lsdException w:name="heading 2" w:uiPriority="9" w:qFormat="1"/>
+    <w:lsdException w:name="heading 3" w:uiPriority="9" w:qFormat="1"/>
+    <w:lsdException w:name="heading 4" w:uiPriority="9" w:qFormat="1"/>
+    <w:lsdException w:name="heading 5" w:uiPriority="9" w:qFormat="1"/>
+    <w:lsdException w:name="heading 6" w:uiPriority="9" w:qFormat="1"/>
+    <w:lsdException w:name="heading 7" w:uiPriority="9" w:qFormat="1"/>
+    <w:lsdException w:name="heading 8" w:uiPriority="9" w:qFormat="1"/>
+    <w:lsdException w:name="heading 9" w:uiPriority="9" w:qFormat="1"/>
+    <w:lsdException w:name="toc 1" w:uiPriority="39"/>
+    <w:lsdException w:name="toc 2" w:uiPriority="39"/>
+    <w:lsdException w:name="toc 3" w:uiPriority="39"/>
+    <w:lsdException w:name="toc 4" w:uiPriority="39"/>
+    <w:lsdException w:name="toc 5" w:uiPriority="39"/>
+    <w:lsdException w:name="toc 6" w:uiPriority="39"/>
+    <w:lsdException w:name="toc 7" w:uiPriority="39"/>
+    <w:lsdException w:name="toc 8" w:uiPriority="39"/>
+    <w:lsdException w:name="toc 9" w:uiPriority="39"/>
+    <w:lsdException w:name="caption" w:uiPriority="35" w:qFormat="1"/>
+    <w:lsdException w:name="Title" w:semiHidden="0" w:uiPriority="10" w:unhideWhenUsed="0" w:qFormat="1"/>
+    <w:lsdException w:name="Default Paragraph Font" w:uiPriority="1"/>
+    <w:lsdException w:name="Subtitle" w:semiHidden="0" w:uiPriority="11" w:unhideWhenUsed="0" w:qFormat="1"/>
+    <w:lsdException w:name="Strong" w:semiHidden="0" w:uiPriority="22" w:unhideWhenUsed="0" w:qFormat="1"/>
+    <w:lsdException w:name="Emphasis" w:semiHidden="0" w:uiPriority="20" w:unhideWhenUsed="0" w:qFormat="1"/>
+    <w:lsdException w:name="Table Grid" w:semiHidden="0" w:uiPriority="39" w:unhideWhenUsed="0"/>
+    <w:lsdException w:name="Placeholder Text" w:unhideWhenUsed="0"/>
+    <w:lsdException w:name="No Spacing" w:semiHidden="0" w:uiPriority="1" w:unhideWhenUsed="0" w:qFormat="1"/>
+    <w:lsdException w:name="Light Shading" w:semiHidden="0" w:uiPriority="60" w:unhideWhenUsed="0"/>
+    <w:lsdException w:name="Light List" w:semiHidden="0" w:uiPriority="61" w:unhideWhenUsed="0"/>
+    <w:lsdException w:name="Light Grid" w:semiHidden="0" w:uiPriority="62" w:unhideWhenUsed="0"/>
+    <w:lsdException w:name="Medium Shading 1" w:semiHidden="0" w:uiPriority="63" w:unhideWhenUsed="0"/>
+    <w:lsdException w:name="Medium Shading 2" w:semiHidden="0" w:uiPriority="64" w:unhideWhenUsed="0"/>
+    <w:lsdException w:name="Medium List 1" w:semiHidden="0" w:uiPriority="65" w:unhideWhenUsed="0"/>
+    <w:lsdException w:name="Medium List 2" w:semiHidden="0" w:uiPriority="66" w:unhideWhenUsed="0"/>
+    <w:lsdException w:name="Medium Grid 1" w:semiHidden="0" w:uiPriority="67" w:unhideWhenUsed="0"/>
+    <w:lsdException w:name="Medium Grid 2" w:semiHidden="0" w:uiPriority="68" w:unhideWhenUsed="0"/>
+    <w:lsdException w:name="Medium Grid 3" w:semiHidden="0" w:uiPriority="69" w:unhideWhenUsed="0"/>
+    <w:lsdException w:name="Dark List" w:semiHidden="0" w:uiPriority="70" w:unhideWhenUsed="0"/>
+    <w:lsdException w:name="Colorful Shading" w:semiHidden="0" w:uiPriority="71" w:unhideWhenUsed="0"/>
+    <w:lsdException w:name="Colorful List" w:semiHidden="0" w:uiPriority="72" w:unhideWhenUsed="0"/>
+    <w:lsdException w:name="Colorful Grid" w:semiHidden="0" w:uiPriority="73" w:unhideWhenUsed="0"/>
+    <w:lsdException w:name="Light Shading Accent 1" w:semiHidden="0" w:uiPriority="60" w:unhideWhenUsed="0"/>
+    <w:lsdException w:name="Light List Accent 1" w:semiHidden="0" w:uiPriority="61" w:unhideWhenUsed="0"/>
+    <w:lsdException w:name="Light Grid Accent 1" w:semiHidden="0" w:uiPriority="62" w:unhideWhenUsed="0"/>
+    <w:lsdException w:name="Medium Shading 1 Accent 1" w:semiHidden="0" w:uiPriority="63" w:unhideWhenUsed="0"/>
+    <w:lsdException w:name="Medium Shading 2 Accent 1" w:semiHidden="0" w:uiPriority="64" w:unhideWhenUsed="0"/>
+    <w:lsdException w:name="Medium List 1 Accent 1" w:semiHidden="0" w:uiPriority="65" w:unhideWhenUsed="0"/>
+    <w:lsdException w:name="Revision" w:unhideWhenUsed="0"/>
+    <w:lsdException w:name="List Paragraph" w:semiHidden="0" w:uiPriority="34" w:unhideWhenUsed="0" w:qFormat="1"/>
+    <w:lsdException w:name="Quote" w:semiHidden="0" w:uiPriority="29" w:unhideWhenUsed="0" w:qFormat="1"/>
+    <w:lsdException w:name="Intense Quote" w:semiHidden="0" w:uiPriority="30" w:unhideWhenUsed="0" w:qFormat="1"/>
+    <w:lsdException w:name="Medium List 2 Accent 1" w:semiHidden="0" w:uiPriority="66" w:unhideWhenUsed="0"/>
+    <w:lsdException w:name="Medium Grid 1 Accent 1" w:semiHidden="0" w:uiPriority="67" w:unhideWhenUsed="0"/>
+    <w:lsdException w:name="Medium Grid 2 Accent 1" w:semiHidden="0" w:uiPriority="68" w:unhideWhenUsed="0"/>
+    <w:lsdException w:name="Medium Grid 3 Accent 1" w:semiHidden="0" w:uiPriority="69" w:unhideWhenUsed="0"/>
+    <w:lsdException w:name="Dark List Accent 1" w:semiHidden="0" w:uiPriority="70" w:unhideWhenUsed="0"/>
+    <w:lsdException w:name="Colorful Shading Accent 1" w:semiHidden="0" w:uiPriority="71" w:unhideWhenUsed="0"/>
+    <w:lsdException w:name="Colorful List Accent 1" w:semiHidden="0" w:uiPriority="72" w:unhideWhenUsed="0"/>
+    <w:lsdException w:name="Colorful Grid Accent 1" w:semiHidden="0" w:uiPriority="73" w:unhideWhenUsed="0"/>
+    <w:lsdException w:name="Light Shading Accent 2" w:semiHidden="0" w:uiPriority="60" w:unhideWhenUsed="0"/>
+    <w:lsdException w:name="Light List Accent 2" w:semiHidden="0" w:uiPriority="61" w:unhideWhenUsed="0"/>
+    <w:lsdException w:name="Light Grid Accent 2" w:semiHidden="0" w:uiPriority="62" w:unhideWhenUsed="0"/>
+    <w:lsdException w:name="Medium Shading 1 Accent 2" w:semiHidden="0" w:uiPriority="63" w:unhideWhenUsed="0"/>
+    <w:lsdException w:name="Medium Shading 2 Accent 2" w:semiHidden="0" w:uiPriority="64" w:unhideWhenUsed="0"/>
+    <w:lsdException w:name="Medium List 1 Accent 2" w:semiHidden="0" w:uiPriority="65" w:unhideWhenUsed="0"/>
+    <w:lsdException w:name="Medium List 2 Accent 2" w:semiHidden="0" w:uiPriority="66" w:unhideWhenUsed="0"/>
+    <w:lsdException w:name="Medium Grid 1 Accent 2" w:semiHidden="0" w:uiPriority="67" w:unhideWhenUsed="0"/>
+    <w:lsdException w:name="Medium Grid 2 Accent 2" w:semiHidden="0" w:uiPriority="68" w:unhideWhenUsed="0"/>
+    <w:lsdException w:name="Medium Grid 3 Accent 2" w:semiHidden="0" w:uiPriority="69" w:unhideWhenUsed="0"/>
+    <w:lsdException w:name="Dark List Accent 2" w:semiHidden="0" w:uiPriority="70" w:unhideWhenUsed="0"/>
+    <w:lsdException w:name="Colorful Shading Accent 2" w:semiHidden="0" w:uiPriority="71" w:unhideWhenUsed="0"/>
+    <w:lsdException w:name="Colorful List Accent 2" w:semiHidden="0" w:uiPriority="72" w:unhideWhenUsed="0"/>
+    <w:lsdException w:name="Colorful Grid Accent 2" w:semiHidden="0" w:uiPriority="73" w:unhideWhenUsed="0"/>
+    <w:lsdException w:name="Light Shading Accent 3" w:semiHidden="0" w:uiPriority="60" w:unhideWhenUsed="0"/>
+    <w:lsdException w:name="Light List Accent 3" w:semiHidden="0" w:uiPriority="61" w:unhideWhenUsed="0"/>
+    <w:lsdException w:name="Light Grid Accent 3" w:semiHidden="0" w:uiPriority="62" w:unhideWhenUsed="0"/>
+    <w:lsdException w:name="Medium Shading 1 Accent 3" w:semiHidden="0" w:uiPriority="63" w:unhideWhenUsed="0"/>
+    <w:lsdException w:name="Medium Shading 2 Accent 3" w:semiHidden="0" w:uiPriority="64" w:unhideWhenUsed="0"/>
+    <w:lsdException w:name="Medium List 1 Accent 3" w:semiHidden="0" w:uiPriority="65" w:unhideWhenUsed="0"/>
+    <w:lsdException w:name="Medium List 2 Accent 3" w:semiHidden="0" w:uiPriority="66" w:unhideWhenUsed="0"/>
+    <w:lsdException w:name="Medium Grid 1 Accent 3" w:semiHidden="0" w:uiPriority="67" w:unhideWhenUsed="0"/>
+    <w:lsdException w:name="Medium Grid 2 Accent 3" w:semiHidden="0" w:uiPriority="68" w:unhideWhenUsed="0"/>
+    <w:lsdException w:name="Medium Grid 3 Accent 3" w:semiHidden="0" w:uiPriority="69" w:unhideWhenUsed="0"/>
+    <w:lsdException w:name="Dark List Accent 3" w:semiHidden="0" w:uiPriority="70" w:unhideWhenUsed="0"/>
+    <w:lsdException w:name="Colorful Shading Accent 3" w:semiHidden="0" w:uiPriority="71" w:unhideWhenUsed="0"/>
+    <w:lsdException w:name="Colorful List Accent 3" w:semiHidden="0" w:uiPriority="72" w:unhideWhenUsed="0"/>
+    <w:lsdException w:name="Colorful Grid Accent 3" w:semiHidden="0" w:uiPriority="73" w:unhideWhenUsed="0"/>
+    <w:lsdException w:name="Light Shading Accent 4" w:semiHidden="0" w:uiPriority="60" w:unhideWhenUsed="0"/>
+    <w:lsdException w:name="Light List Accent 4" w:semiHidden="0" w:uiPriority="61" w:unhideWhenUsed="0"/>
+    <w:lsdException w:name="Light Grid Accent 4" w:semiHidden="0" w:uiPriority="62" w:unhideWhenUsed="0"/>
+    <w:lsdException w:name="Medium Shading 1 Accent 4" w:semiHidden="0" w:uiPriority="63" w:unhideWhenUsed="0"/>
+    <w:lsdException w:name="Medium Shading 2 Accent 4" w:semiHidden="0" w:uiPriority="64" w:unhideWhenUsed="0"/>
+    <w:lsdException w:name="Medium List 1 Accent 4" w:semiHidden="0" w:uiPriority="65" w:unhideWhenUsed="0"/>
+    <w:lsdException w:name="Medium List 2 Accent 4" w:semiHidden="0" w:uiPriority="66" w:unhideWhenUsed="0"/>
+    <w:lsdException w:name="Medium Grid 1 Accent 4" w:semiHidden="0" w:uiPriority="67" w:unhideWhenUsed="0"/>
+    <w:lsdException w:name="Medium Grid 2 Accent 4" w:semiHidden="0" w:uiPriority="68" w:unhideWhenUsed="0"/>
+    <w:lsdException w:name="Medium Grid 3 Accent 4" w:semiHidden="0" w:uiPriority="69" w:unhideWhenUsed="0"/>
+    <w:lsdException w:name="Dark List Accent 4" w:semiHidden="0" w:uiPriority="70" w:unhideWhenUsed="0"/>
+    <w:lsdException w:name="Colorful Shading Accent 4" w:semiHidden="0" w:uiPriority="71" w:unhideWhenUsed="0"/>
+    <w:lsdException w:name="Colorful List Accent 4" w:semiHidden="0" w:uiPriority="72" w:unhideWhenUsed="0"/>
+    <w:lsdException w:name="Colorful Grid Accent 4" w:semiHidden="0" w:uiPriority="73" w:unhideWhenUsed="0"/>
+    <w:lsdException w:name="Light Shading Accent 5" w:semiHidden="0" w:uiPriority="60" w:unhideWhenUsed="0"/>
+    <w:lsdException w:name="Light List Accent 5" w:semiHidden="0" w:uiPriority="61" w:unhideWhenUsed="0"/>
+    <w:lsdException w:name="Light Grid Accent 5" w:semiHidden="0" w:uiPriority="62" w:unhideWhenUsed="0"/>
+    <w:lsdException w:name="Medium Shading 1 Accent 5" w:semiHidden="0" w:uiPriority="63" w:unhideWhenUsed="0"/>
+    <w:lsdException w:name="Medium Shading 2 Accent 5" w:semiHidden="0" w:uiPriority="64" w:unhideWhenUsed="0"/>
+    <w:lsdException w:name="Medium List 1 Accent 5" w:semiHidden="0" w:uiPriority="65" w:unhideWhenUsed="0"/>
+    <w:lsdException w:name="Medium List 2 Accent 5" w:semiHidden="0" w:uiPriority="66" w:unhideWhenUsed="0"/>
+    <w:lsdException w:name="Medium Grid 1 Accent 5" w:semiHidden="0" w:uiPriority="67" w:unhideWhenUsed="0"/>
+    <w:lsdException w:name="Medium Grid 2 Accent 5" w:semiHidden="0" w:uiPriority="68" w:unhideWhenUsed="0"/>
+    <w:lsdException w:name="Medium Grid 3 Accent 5" w:semiHidden="0" w:uiPriority="69" w:unhideWhenUsed="0"/>
+    <w:lsdException w:name="Dark List Accent 5" w:semiHidden="0" w:uiPriority="70" w:unhideWhenUsed="0"/>
+    <w:lsdException w:name="Colorful Shading Accent 5" w:semiHidden="0" w:uiPriority="71" w:unhideWhenUsed="0"/>
+    <w:lsdException w:name="Colorful List Accent 5" w:semiHidden="0" w:uiPriority="72" w:unhideWhenUsed="0"/>
+    <w:lsdException w:name="Colorful Grid Accent 5" w:semiHidden="0" w:uiPriority="73" w:unhideWhenUsed="0"/>
+    <w:lsdException w:name="Light Shading Accent 6" w:semiHidden="0" w:uiPriority="60" w:unhideWhenUsed="0"/>
+    <w:lsdException w:name="Light List Accent 6" w:semiHidden="0" w:uiPriority="61" w:unhideWhenUsed="0"/>
+    <w:lsdException w:name="Light Grid Accent 6" w:semiHidden="0" w:uiPriority="62" w:unhideWhenUsed="0"/>
+    <w:lsdException w:name="Medium Shading 1 Accent 6" w:semiHidden="0" w:uiPriority="63" w:unhideWhenUsed="0"/>
+    <w:lsdException w:name="Medium Shading 2 Accent 6" w:semiHidden="0" w:uiPriority="64" w:unhideWhenUsed="0"/>
+    <w:lsdException w:name="Medium List 1 Accent 6" w:semiHidden="0" w:uiPriority="65" w:unhideWhenUsed="0"/>
+    <w:lsdException w:name="Medium List 2 Accent 6" w:semiHidden="0" w:uiPriority="66" w:unhideWhenUsed="0"/>
+    <w:lsdException w:name="Medium Grid 1 Accent 6" w:semiHidden="0" w:uiPriority="67" w:unhideWhenUsed="0"/>
+    <w:lsdException w:name="Medium Grid 2 Accent 6" w:semiHidden="0" w:uiPriority="68" w:unhideWhenUsed="0"/>
+    <w:lsdException w:name="Medium Grid 3 Accent 6" w:semiHidden="0" w:uiPriority="69" w:unhideWhenUsed="0"/>
+    <w:lsdException w:name="Dark List Accent 6" w:semiHidden="0" w:uiPriority="70" w:unhideWhenUsed="0"/>
+    <w:lsdException w:name="Colorful Shading Accent 6" w:semiHidden="0" w:uiPriority="71" w:unhideWhenUsed="0"/>
+    <w:lsdException w:name="Colorful List Accent 6" w:semiHidden="0" w:uiPriority="72" w:unhideWhenUsed="0"/>
+    <w:lsdException w:name="Colorful Grid Accent 6" w:semiHidden="0" w:uiPriority="73" w:unhideWhenUsed="0"/>
+    <w:lsdException w:name="Subtle Emphasis" w:semiHidden="0" w:uiPriority="19" w:unhideWhenUsed="0" w:qFormat="1"/>
+    <w:lsdException w:name="Intense Emphasis" w:semiHidden="0" w:uiPriority="21" w:unhideWhenUsed="0" w:qFormat="1"/>
+    <w:lsdException w:name="Subtle Reference" w:semiHidden="0" w:uiPriority="31" w:unhideWhenUsed="0" w:qFormat="1"/>
+    <w:lsdException w:name="Intense Reference" w:semiHidden="0" w:uiPriority="32" w:unhideWhenUsed="0" w:qFormat="1"/>
+    <w:lsdException w:name="Book Title" w:semiHidden="0" w:uiPriority="33" w:unhideWhenUsed="0" w:qFormat="1"/>
+    <w:lsdException w:name="Bibliography" w:uiPriority="37"/>
+    <w:lsdException w:name="TOC Heading" w:uiPriority="39" w:qFormat="1"/>
   </w:latentStyles>
   <w:style w:type="paragraph" w:default="1" w:styleId="Normal">
     <w:name w:val="Normal"/>
@@ -1526,7 +1606,7 @@
   <a:extraClrSchemeLst/>
   <a:extLst>
     <a:ext uri="{05A4C25C-085E-4340-85A3-A5531E510DB2}">
-      <thm15:themeFamily xmlns:thm15="http://schemas.microsoft.com/office/thememl/2012/main" name="Office Theme" id="{62F939B6-93AF-4DB8-9C6B-D6C7DFDC589F}" vid="{4A3C46E8-61CC-4603-A589-7422A47A8E4A}"/>
+      <thm15:themeFamily xmlns="" xmlns:thm15="http://schemas.microsoft.com/office/thememl/2012/main" name="Office Theme" id="{62F939B6-93AF-4DB8-9C6B-D6C7DFDC589F}" vid="{4A3C46E8-61CC-4603-A589-7422A47A8E4A}"/>
     </a:ext>
   </a:extLst>
 </a:theme>

--- a/documentacion/doc.docx
+++ b/documentacion/doc.docx
@@ -303,6 +303,10 @@
     </w:p>
     <w:p>
       <w:r>
+        <w:rPr>
+          <w:noProof/>
+          <w:lang w:val="es-ES" w:eastAsia="es-ES"/>
+        </w:rPr>
         <w:drawing>
           <wp:inline distT="0" distB="0" distL="0" distR="0" wp14:anchorId="464BA9AA" wp14:editId="4EE75C39">
             <wp:extent cx="5284068" cy="3538983"/>
@@ -339,8 +343,6 @@
           </wp:inline>
         </w:drawing>
       </w:r>
-      <w:bookmarkStart w:id="2" w:name="_GoBack"/>
-      <w:bookmarkEnd w:id="2"/>
     </w:p>
     <w:p/>
     <w:p/>
@@ -705,6 +707,64 @@
           </wp:inline>
         </w:drawing>
       </w:r>
+    </w:p>
+    <w:p>
+      <w:r>
+        <w:lastRenderedPageBreak/>
+        <w:t>Diagrama de Componentes</w:t>
+      </w:r>
+    </w:p>
+    <w:p>
+      <w:r>
+        <w:rPr>
+          <w:noProof/>
+          <w:lang w:val="es-ES" w:eastAsia="es-ES"/>
+        </w:rPr>
+        <w:drawing>
+          <wp:inline distT="0" distB="0" distL="0" distR="0" wp14:anchorId="1EEE52A7" wp14:editId="31606141">
+            <wp:extent cx="8096250" cy="3326908"/>
+            <wp:effectExtent l="0" t="0" r="0" b="6985"/>
+            <wp:docPr id="8" name="Imagen 8"/>
+            <wp:cNvGraphicFramePr>
+              <a:graphicFrameLocks xmlns:a="http://schemas.openxmlformats.org/drawingml/2006/main" noChangeAspect="1"/>
+            </wp:cNvGraphicFramePr>
+            <a:graphic xmlns:a="http://schemas.openxmlformats.org/drawingml/2006/main">
+              <a:graphicData uri="http://schemas.openxmlformats.org/drawingml/2006/picture">
+                <pic:pic xmlns:pic="http://schemas.openxmlformats.org/drawingml/2006/picture">
+                  <pic:nvPicPr>
+                    <pic:cNvPr id="0" name=""/>
+                    <pic:cNvPicPr/>
+                  </pic:nvPicPr>
+                  <pic:blipFill rotWithShape="1">
+                    <a:blip r:embed="rId13"/>
+                    <a:srcRect l="16477" t="9970" r="24413" b="46828"/>
+                    <a:stretch/>
+                  </pic:blipFill>
+                  <pic:spPr bwMode="auto">
+                    <a:xfrm>
+                      <a:off x="0" y="0"/>
+                      <a:ext cx="8102777" cy="3329590"/>
+                    </a:xfrm>
+                    <a:prstGeom prst="rect">
+                      <a:avLst/>
+                    </a:prstGeom>
+                    <a:ln>
+                      <a:noFill/>
+                    </a:ln>
+                    <a:extLst>
+                      <a:ext uri="{53640926-AAD7-44D8-BBD7-CCE9431645EC}">
+                        <a14:shadowObscured xmlns:a14="http://schemas.microsoft.com/office/drawing/2010/main"/>
+                      </a:ext>
+                    </a:extLst>
+                  </pic:spPr>
+                </pic:pic>
+              </a:graphicData>
+            </a:graphic>
+          </wp:inline>
+        </w:drawing>
+      </w:r>
+      <w:bookmarkStart w:id="2" w:name="_GoBack"/>
+      <w:bookmarkEnd w:id="2"/>
     </w:p>
     <w:sectPr>
       <w:pgSz w:w="15840" w:h="12240" w:orient="landscape"/>

--- a/documentacion/doc.docx
+++ b/documentacion/doc.docx
@@ -1,6 +1,6 @@
 
 <file path=word/document.xml><?xml version="1.0" encoding="utf-8"?>
-<w:document xmlns:wpc="http://schemas.microsoft.com/office/word/2010/wordprocessingCanvas" xmlns:mc="http://schemas.openxmlformats.org/markup-compatibility/2006" xmlns:o="urn:schemas-microsoft-com:office:office" xmlns:r="http://schemas.openxmlformats.org/officeDocument/2006/relationships" xmlns:m="http://schemas.openxmlformats.org/officeDocument/2006/math" xmlns:v="urn:schemas-microsoft-com:vml" xmlns:wp14="http://schemas.microsoft.com/office/word/2010/wordprocessingDrawing" xmlns:wp="http://schemas.openxmlformats.org/drawingml/2006/wordprocessingDrawing" xmlns:w10="urn:schemas-microsoft-com:office:word" xmlns:w="http://schemas.openxmlformats.org/wordprocessingml/2006/main" xmlns:w14="http://schemas.microsoft.com/office/word/2010/wordml" xmlns:wpg="http://schemas.microsoft.com/office/word/2010/wordprocessingGroup" xmlns:wpi="http://schemas.microsoft.com/office/word/2010/wordprocessingInk" xmlns:wne="http://schemas.microsoft.com/office/word/2006/wordml" xmlns:wps="http://schemas.microsoft.com/office/word/2010/wordprocessingShape" mc:Ignorable="w14 wp14">
+<w:document xmlns:wpc="http://schemas.microsoft.com/office/word/2010/wordprocessingCanvas" xmlns:mc="http://schemas.openxmlformats.org/markup-compatibility/2006" xmlns:o="urn:schemas-microsoft-com:office:office" xmlns:r="http://schemas.openxmlformats.org/officeDocument/2006/relationships" xmlns:m="http://schemas.openxmlformats.org/officeDocument/2006/math" xmlns:v="urn:schemas-microsoft-com:vml" xmlns:wp14="http://schemas.microsoft.com/office/word/2010/wordprocessingDrawing" xmlns:wp="http://schemas.openxmlformats.org/drawingml/2006/wordprocessingDrawing" xmlns:w10="urn:schemas-microsoft-com:office:word" xmlns:w="http://schemas.openxmlformats.org/wordprocessingml/2006/main" xmlns:w14="http://schemas.microsoft.com/office/word/2010/wordml" xmlns:w15="http://schemas.microsoft.com/office/word/2012/wordml" xmlns:wpg="http://schemas.microsoft.com/office/word/2010/wordprocessingGroup" xmlns:wpi="http://schemas.microsoft.com/office/word/2010/wordprocessingInk" xmlns:wne="http://schemas.microsoft.com/office/word/2006/wordml" xmlns:wps="http://schemas.microsoft.com/office/word/2010/wordprocessingShape" mc:Ignorable="w14 w15 wp14">
   <w:body>
     <w:p>
       <w:pPr>
@@ -305,7 +305,7 @@
       <w:r>
         <w:rPr>
           <w:noProof/>
-          <w:lang w:val="es-ES" w:eastAsia="es-ES"/>
+          <w:lang w:eastAsia="es-PE"/>
         </w:rPr>
         <w:drawing>
           <wp:inline distT="0" distB="0" distL="0" distR="0" wp14:anchorId="464BA9AA" wp14:editId="4EE75C39">
@@ -323,7 +323,7 @@
                     <pic:cNvPicPr/>
                   </pic:nvPicPr>
                   <pic:blipFill>
-                    <a:blip r:embed="rId6"/>
+                    <a:blip r:embed="rId5"/>
                     <a:stretch>
                       <a:fillRect/>
                     </a:stretch>
@@ -358,7 +358,7 @@
       <w:r>
         <w:rPr>
           <w:noProof/>
-          <w:lang w:val="es-ES" w:eastAsia="es-ES"/>
+          <w:lang w:eastAsia="es-PE"/>
         </w:rPr>
         <w:drawing>
           <wp:inline distT="0" distB="0" distL="0" distR="0" wp14:anchorId="5A84BBCA" wp14:editId="3E3553BF">
@@ -376,7 +376,7 @@
                     <pic:cNvPicPr/>
                   </pic:nvPicPr>
                   <pic:blipFill rotWithShape="1">
-                    <a:blip r:embed="rId7"/>
+                    <a:blip r:embed="rId6"/>
                     <a:srcRect l="21894" t="21326" r="27869" b="31006"/>
                     <a:stretch/>
                   </pic:blipFill>
@@ -413,7 +413,7 @@
       <w:r>
         <w:rPr>
           <w:noProof/>
-          <w:lang w:val="es-ES" w:eastAsia="es-ES"/>
+          <w:lang w:eastAsia="es-PE"/>
         </w:rPr>
         <w:drawing>
           <wp:inline distT="0" distB="0" distL="0" distR="0" wp14:anchorId="4D9AA39D" wp14:editId="40839268">
@@ -431,7 +431,7 @@
                     <pic:cNvPicPr/>
                   </pic:nvPicPr>
                   <pic:blipFill rotWithShape="1">
-                    <a:blip r:embed="rId8"/>
+                    <a:blip r:embed="rId7"/>
                     <a:srcRect l="20553" t="12084" r="29848" b="26586"/>
                     <a:stretch/>
                   </pic:blipFill>
@@ -471,7 +471,7 @@
       <w:r>
         <w:rPr>
           <w:noProof/>
-          <w:lang w:val="es-ES" w:eastAsia="es-ES"/>
+          <w:lang w:eastAsia="es-PE"/>
         </w:rPr>
         <w:drawing>
           <wp:inline distT="0" distB="0" distL="0" distR="0" wp14:anchorId="2011388F" wp14:editId="4FB39081">
@@ -489,7 +489,7 @@
                     <pic:cNvPicPr/>
                   </pic:nvPicPr>
                   <pic:blipFill rotWithShape="1">
-                    <a:blip r:embed="rId9"/>
+                    <a:blip r:embed="rId8"/>
                     <a:srcRect l="19194" t="9970" r="30018" b="26888"/>
                     <a:stretch/>
                   </pic:blipFill>
@@ -537,7 +537,7 @@
       <w:r>
         <w:rPr>
           <w:noProof/>
-          <w:lang w:val="es-ES" w:eastAsia="es-ES"/>
+          <w:lang w:eastAsia="es-PE"/>
         </w:rPr>
         <w:drawing>
           <wp:inline distT="0" distB="0" distL="0" distR="0" wp14:anchorId="1E6194BA" wp14:editId="061BD2C1">
@@ -555,7 +555,7 @@
                     <pic:cNvPicPr/>
                   </pic:nvPicPr>
                   <pic:blipFill rotWithShape="1">
-                    <a:blip r:embed="rId10"/>
+                    <a:blip r:embed="rId9"/>
                     <a:srcRect l="11551" t="9969" r="16769" b="17825"/>
                     <a:stretch/>
                   </pic:blipFill>
@@ -595,7 +595,7 @@
       <w:r>
         <w:rPr>
           <w:noProof/>
-          <w:lang w:val="es-ES" w:eastAsia="es-ES"/>
+          <w:lang w:eastAsia="es-PE"/>
         </w:rPr>
         <w:drawing>
           <wp:inline distT="0" distB="0" distL="0" distR="0" wp14:anchorId="19109E49" wp14:editId="2D951037">
@@ -613,7 +613,7 @@
                     <pic:cNvPicPr/>
                   </pic:nvPicPr>
                   <pic:blipFill rotWithShape="1">
-                    <a:blip r:embed="rId11"/>
+                    <a:blip r:embed="rId10"/>
                     <a:srcRect l="12002" t="10140" r="10256" b="13849"/>
                     <a:stretch/>
                   </pic:blipFill>
@@ -656,7 +656,7 @@
       <w:r>
         <w:rPr>
           <w:noProof/>
-          <w:lang w:val="es-ES" w:eastAsia="es-ES"/>
+          <w:lang w:eastAsia="es-PE"/>
         </w:rPr>
         <w:drawing>
           <wp:inline distT="0" distB="0" distL="0" distR="0">
@@ -676,7 +676,7 @@
                     </pic:cNvPicPr>
                   </pic:nvPicPr>
                   <pic:blipFill>
-                    <a:blip r:embed="rId12" cstate="print">
+                    <a:blip r:embed="rId11" cstate="print">
                       <a:extLst>
                         <a:ext uri="{28A0092B-C50C-407E-A947-70E740481C1C}">
                           <a14:useLocalDpi xmlns:a14="http://schemas.microsoft.com/office/drawing/2010/main" val="0"/>
@@ -718,7 +718,7 @@
       <w:r>
         <w:rPr>
           <w:noProof/>
-          <w:lang w:val="es-ES" w:eastAsia="es-ES"/>
+          <w:lang w:eastAsia="es-PE"/>
         </w:rPr>
         <w:drawing>
           <wp:inline distT="0" distB="0" distL="0" distR="0" wp14:anchorId="1EEE52A7" wp14:editId="31606141">
@@ -736,7 +736,7 @@
                     <pic:cNvPicPr/>
                   </pic:nvPicPr>
                   <pic:blipFill rotWithShape="1">
-                    <a:blip r:embed="rId13"/>
+                    <a:blip r:embed="rId12"/>
                     <a:srcRect l="16477" t="9970" r="24413" b="46828"/>
                     <a:stretch/>
                   </pic:blipFill>
@@ -763,8 +763,62 @@
           </wp:inline>
         </w:drawing>
       </w:r>
+    </w:p>
+    <w:p/>
+    <w:p/>
+    <w:p/>
+    <w:p/>
+    <w:p/>
+    <w:p/>
+    <w:p>
+      <w:r>
+        <w:lastRenderedPageBreak/>
+        <w:t>Diagrama de Despliegue</w:t>
+      </w:r>
       <w:bookmarkStart w:id="2" w:name="_GoBack"/>
       <w:bookmarkEnd w:id="2"/>
+    </w:p>
+    <w:p>
+      <w:pPr>
+        <w:jc w:val="center"/>
+      </w:pPr>
+      <w:r>
+        <w:drawing>
+          <wp:inline distT="0" distB="0" distL="0" distR="0" wp14:anchorId="7B8FE0CE" wp14:editId="5974F41F">
+            <wp:extent cx="5716302" cy="5246295"/>
+            <wp:effectExtent l="0" t="0" r="0" b="0"/>
+            <wp:docPr id="9" name="Imagen 9"/>
+            <wp:cNvGraphicFramePr>
+              <a:graphicFrameLocks xmlns:a="http://schemas.openxmlformats.org/drawingml/2006/main" noChangeAspect="1"/>
+            </wp:cNvGraphicFramePr>
+            <a:graphic xmlns:a="http://schemas.openxmlformats.org/drawingml/2006/main">
+              <a:graphicData uri="http://schemas.openxmlformats.org/drawingml/2006/picture">
+                <pic:pic xmlns:pic="http://schemas.openxmlformats.org/drawingml/2006/picture">
+                  <pic:nvPicPr>
+                    <pic:cNvPr id="1" name=""/>
+                    <pic:cNvPicPr/>
+                  </pic:nvPicPr>
+                  <pic:blipFill>
+                    <a:blip r:embed="rId13"/>
+                    <a:stretch>
+                      <a:fillRect/>
+                    </a:stretch>
+                  </pic:blipFill>
+                  <pic:spPr>
+                    <a:xfrm>
+                      <a:off x="0" y="0"/>
+                      <a:ext cx="5716302" cy="5246295"/>
+                    </a:xfrm>
+                    <a:prstGeom prst="rect">
+                      <a:avLst/>
+                    </a:prstGeom>
+                  </pic:spPr>
+                </pic:pic>
+              </a:graphicData>
+            </a:graphic>
+          </wp:inline>
+        </w:drawing>
+      </w:r>
     </w:p>
     <w:sectPr>
       <w:pgSz w:w="15840" w:h="12240" w:orient="landscape"/>
@@ -777,8 +831,8 @@
 </file>
 
 <file path=word/numbering.xml><?xml version="1.0" encoding="utf-8"?>
-<w:numbering xmlns:wpc="http://schemas.microsoft.com/office/word/2010/wordprocessingCanvas" xmlns:mc="http://schemas.openxmlformats.org/markup-compatibility/2006" xmlns:o="urn:schemas-microsoft-com:office:office" xmlns:r="http://schemas.openxmlformats.org/officeDocument/2006/relationships" xmlns:m="http://schemas.openxmlformats.org/officeDocument/2006/math" xmlns:v="urn:schemas-microsoft-com:vml" xmlns:wp14="http://schemas.microsoft.com/office/word/2010/wordprocessingDrawing" xmlns:wp="http://schemas.openxmlformats.org/drawingml/2006/wordprocessingDrawing" xmlns:w10="urn:schemas-microsoft-com:office:word" xmlns:w="http://schemas.openxmlformats.org/wordprocessingml/2006/main" xmlns:w14="http://schemas.microsoft.com/office/word/2010/wordml" xmlns:wpg="http://schemas.microsoft.com/office/word/2010/wordprocessingGroup" xmlns:wpi="http://schemas.microsoft.com/office/word/2010/wordprocessingInk" xmlns:wne="http://schemas.microsoft.com/office/word/2006/wordml" xmlns:wps="http://schemas.microsoft.com/office/word/2010/wordprocessingShape" mc:Ignorable="w14 wp14">
-  <w:abstractNum w:abstractNumId="0">
+<w:numbering xmlns:wpc="http://schemas.microsoft.com/office/word/2010/wordprocessingCanvas" xmlns:mc="http://schemas.openxmlformats.org/markup-compatibility/2006" xmlns:o="urn:schemas-microsoft-com:office:office" xmlns:r="http://schemas.openxmlformats.org/officeDocument/2006/relationships" xmlns:m="http://schemas.openxmlformats.org/officeDocument/2006/math" xmlns:v="urn:schemas-microsoft-com:vml" xmlns:wp14="http://schemas.microsoft.com/office/word/2010/wordprocessingDrawing" xmlns:wp="http://schemas.openxmlformats.org/drawingml/2006/wordprocessingDrawing" xmlns:w10="urn:schemas-microsoft-com:office:word" xmlns:w="http://schemas.openxmlformats.org/wordprocessingml/2006/main" xmlns:w14="http://schemas.microsoft.com/office/word/2010/wordml" xmlns:w15="http://schemas.microsoft.com/office/word/2012/wordml" xmlns:wpg="http://schemas.microsoft.com/office/word/2010/wordprocessingGroup" xmlns:wpi="http://schemas.microsoft.com/office/word/2010/wordprocessingInk" xmlns:wne="http://schemas.microsoft.com/office/word/2006/wordml" xmlns:wps="http://schemas.microsoft.com/office/word/2010/wordprocessingShape" mc:Ignorable="w14 w15 wp14">
+  <w:abstractNum w:abstractNumId="0" w15:restartNumberingAfterBreak="0">
     <w:nsid w:val="669E09F0"/>
     <w:multiLevelType w:val="multilevel"/>
     <w:tmpl w:val="0C0A001F"/>
@@ -898,7 +952,7 @@
 </file>
 
 <file path=word/styles.xml><?xml version="1.0" encoding="utf-8"?>
-<w:styles xmlns:mc="http://schemas.openxmlformats.org/markup-compatibility/2006" xmlns:r="http://schemas.openxmlformats.org/officeDocument/2006/relationships" xmlns:w="http://schemas.openxmlformats.org/wordprocessingml/2006/main" xmlns:w14="http://schemas.microsoft.com/office/word/2010/wordml" mc:Ignorable="w14">
+<w:styles xmlns:mc="http://schemas.openxmlformats.org/markup-compatibility/2006" xmlns:r="http://schemas.openxmlformats.org/officeDocument/2006/relationships" xmlns:w="http://schemas.openxmlformats.org/wordprocessingml/2006/main" xmlns:w14="http://schemas.microsoft.com/office/word/2010/wordml" xmlns:w15="http://schemas.microsoft.com/office/word/2012/wordml" mc:Ignorable="w14 w15">
   <w:docDefaults>
     <w:rPrDefault>
       <w:rPr>
@@ -914,401 +968,378 @@
       </w:pPr>
     </w:pPrDefault>
   </w:docDefaults>
-  <w:latentStyles w:defLockedState="0" w:defUIPriority="99" w:defSemiHidden="1" w:defUnhideWhenUsed="1" w:defQFormat="0" w:count="267">
-    <w:lsdException w:name="Normal" w:semiHidden="0" w:uiPriority="0" w:unhideWhenUsed="0" w:qFormat="1"/>
-    <w:lsdException w:name="heading 1" w:semiHidden="0" w:uiPriority="9" w:unhideWhenUsed="0" w:qFormat="1"/>
-    <w:lsdException w:name="heading 2" w:uiPriority="9" w:qFormat="1"/>
-    <w:lsdException w:name="heading 3" w:uiPriority="9" w:qFormat="1"/>
-    <w:lsdException w:name="heading 4" w:uiPriority="9" w:qFormat="1"/>
-    <w:lsdException w:name="heading 5" w:uiPriority="9" w:qFormat="1"/>
-    <w:lsdException w:name="heading 6" w:uiPriority="9" w:qFormat="1"/>
-    <w:lsdException w:name="heading 7" w:uiPriority="9" w:qFormat="1"/>
-    <w:lsdException w:name="heading 8" w:uiPriority="9" w:qFormat="1"/>
-    <w:lsdException w:name="heading 9" w:uiPriority="9" w:qFormat="1"/>
-    <w:lsdException w:name="toc 1" w:uiPriority="39"/>
-    <w:lsdException w:name="toc 2" w:uiPriority="39"/>
-    <w:lsdException w:name="toc 3" w:uiPriority="39"/>
-    <w:lsdException w:name="toc 4" w:uiPriority="39"/>
-    <w:lsdException w:name="toc 5" w:uiPriority="39"/>
-    <w:lsdException w:name="toc 6" w:uiPriority="39"/>
-    <w:lsdException w:name="toc 7" w:uiPriority="39"/>
-    <w:lsdException w:name="toc 8" w:uiPriority="39"/>
-    <w:lsdException w:name="toc 9" w:uiPriority="39"/>
-    <w:lsdException w:name="caption" w:uiPriority="35" w:qFormat="1"/>
-    <w:lsdException w:name="Title" w:semiHidden="0" w:uiPriority="10" w:unhideWhenUsed="0" w:qFormat="1"/>
-    <w:lsdException w:name="Default Paragraph Font" w:uiPriority="1"/>
-    <w:lsdException w:name="Subtitle" w:semiHidden="0" w:uiPriority="11" w:unhideWhenUsed="0" w:qFormat="1"/>
-    <w:lsdException w:name="Strong" w:semiHidden="0" w:uiPriority="22" w:unhideWhenUsed="0" w:qFormat="1"/>
-    <w:lsdException w:name="Emphasis" w:semiHidden="0" w:uiPriority="20" w:unhideWhenUsed="0" w:qFormat="1"/>
-    <w:lsdException w:name="Table Grid" w:semiHidden="0" w:uiPriority="39" w:unhideWhenUsed="0"/>
-    <w:lsdException w:name="Placeholder Text" w:unhideWhenUsed="0"/>
-    <w:lsdException w:name="No Spacing" w:semiHidden="0" w:uiPriority="1" w:unhideWhenUsed="0" w:qFormat="1"/>
-    <w:lsdException w:name="Light Shading" w:semiHidden="0" w:uiPriority="60" w:unhideWhenUsed="0"/>
-    <w:lsdException w:name="Light List" w:semiHidden="0" w:uiPriority="61" w:unhideWhenUsed="0"/>
-    <w:lsdException w:name="Light Grid" w:semiHidden="0" w:uiPriority="62" w:unhideWhenUsed="0"/>
-    <w:lsdException w:name="Medium Shading 1" w:semiHidden="0" w:uiPriority="63" w:unhideWhenUsed="0"/>
-    <w:lsdException w:name="Medium Shading 2" w:semiHidden="0" w:uiPriority="64" w:unhideWhenUsed="0"/>
-    <w:lsdException w:name="Medium List 1" w:semiHidden="0" w:uiPriority="65" w:unhideWhenUsed="0"/>
-    <w:lsdException w:name="Medium List 2" w:semiHidden="0" w:uiPriority="66" w:unhideWhenUsed="0"/>
-    <w:lsdException w:name="Medium Grid 1" w:semiHidden="0" w:uiPriority="67" w:unhideWhenUsed="0"/>
-    <w:lsdException w:name="Medium Grid 2" w:semiHidden="0" w:uiPriority="68" w:unhideWhenUsed="0"/>
-    <w:lsdException w:name="Medium Grid 3" w:semiHidden="0" w:uiPriority="69" w:unhideWhenUsed="0"/>
-    <w:lsdException w:name="Dark List" w:semiHidden="0" w:uiPriority="70" w:unhideWhenUsed="0"/>
-    <w:lsdException w:name="Colorful Shading" w:semiHidden="0" w:uiPriority="71" w:unhideWhenUsed="0"/>
-    <w:lsdException w:name="Colorful List" w:semiHidden="0" w:uiPriority="72" w:unhideWhenUsed="0"/>
-    <w:lsdException w:name="Colorful Grid" w:semiHidden="0" w:uiPriority="73" w:unhideWhenUsed="0"/>
-    <w:lsdException w:name="Light Shading Accent 1" w:semiHidden="0" w:uiPriority="60" w:unhideWhenUsed="0"/>
-    <w:lsdException w:name="Light List Accent 1" w:semiHidden="0" w:uiPriority="61" w:unhideWhenUsed="0"/>
-    <w:lsdException w:name="Light Grid Accent 1" w:semiHidden="0" w:uiPriority="62" w:unhideWhenUsed="0"/>
-    <w:lsdException w:name="Medium Shading 1 Accent 1" w:semiHidden="0" w:uiPriority="63" w:unhideWhenUsed="0"/>
-    <w:lsdException w:name="Medium Shading 2 Accent 1" w:semiHidden="0" w:uiPriority="64" w:unhideWhenUsed="0"/>
-    <w:lsdException w:name="Medium List 1 Accent 1" w:semiHidden="0" w:uiPriority="65" w:unhideWhenUsed="0"/>
-    <w:lsdException w:name="Revision" w:unhideWhenUsed="0"/>
-    <w:lsdException w:name="List Paragraph" w:semiHidden="0" w:uiPriority="34" w:unhideWhenUsed="0" w:qFormat="1"/>
-    <w:lsdException w:name="Quote" w:semiHidden="0" w:uiPriority="29" w:unhideWhenUsed="0" w:qFormat="1"/>
-    <w:lsdException w:name="Intense Quote" w:semiHidden="0" w:uiPriority="30" w:unhideWhenUsed="0" w:qFormat="1"/>
-    <w:lsdException w:name="Medium List 2 Accent 1" w:semiHidden="0" w:uiPriority="66" w:unhideWhenUsed="0"/>
-    <w:lsdException w:name="Medium Grid 1 Accent 1" w:semiHidden="0" w:uiPriority="67" w:unhideWhenUsed="0"/>
-    <w:lsdException w:name="Medium Grid 2 Accent 1" w:semiHidden="0" w:uiPriority="68" w:unhideWhenUsed="0"/>
-    <w:lsdException w:name="Medium Grid 3 Accent 1" w:semiHidden="0" w:uiPriority="69" w:unhideWhenUsed="0"/>
-    <w:lsdException w:name="Dark List Accent 1" w:semiHidden="0" w:uiPriority="70" w:unhideWhenUsed="0"/>
-    <w:lsdException w:name="Colorful Shading Accent 1" w:semiHidden="0" w:uiPriority="71" w:unhideWhenUsed="0"/>
-    <w:lsdException w:name="Colorful List Accent 1" w:semiHidden="0" w:uiPriority="72" w:unhideWhenUsed="0"/>
-    <w:lsdException w:name="Colorful Grid Accent 1" w:semiHidden="0" w:uiPriority="73" w:unhideWhenUsed="0"/>
-    <w:lsdException w:name="Light Shading Accent 2" w:semiHidden="0" w:uiPriority="60" w:unhideWhenUsed="0"/>
-    <w:lsdException w:name="Light List Accent 2" w:semiHidden="0" w:uiPriority="61" w:unhideWhenUsed="0"/>
-    <w:lsdException w:name="Light Grid Accent 2" w:semiHidden="0" w:uiPriority="62" w:unhideWhenUsed="0"/>
-    <w:lsdException w:name="Medium Shading 1 Accent 2" w:semiHidden="0" w:uiPriority="63" w:unhideWhenUsed="0"/>
-    <w:lsdException w:name="Medium Shading 2 Accent 2" w:semiHidden="0" w:uiPriority="64" w:unhideWhenUsed="0"/>
-    <w:lsdException w:name="Medium List 1 Accent 2" w:semiHidden="0" w:uiPriority="65" w:unhideWhenUsed="0"/>
-    <w:lsdException w:name="Medium List 2 Accent 2" w:semiHidden="0" w:uiPriority="66" w:unhideWhenUsed="0"/>
-    <w:lsdException w:name="Medium Grid 1 Accent 2" w:semiHidden="0" w:uiPriority="67" w:unhideWhenUsed="0"/>
-    <w:lsdException w:name="Medium Grid 2 Accent 2" w:semiHidden="0" w:uiPriority="68" w:unhideWhenUsed="0"/>
-    <w:lsdException w:name="Medium Grid 3 Accent 2" w:semiHidden="0" w:uiPriority="69" w:unhideWhenUsed="0"/>
-    <w:lsdException w:name="Dark List Accent 2" w:semiHidden="0" w:uiPriority="70" w:unhideWhenUsed="0"/>
-    <w:lsdException w:name="Colorful Shading Accent 2" w:semiHidden="0" w:uiPriority="71" w:unhideWhenUsed="0"/>
-    <w:lsdException w:name="Colorful List Accent 2" w:semiHidden="0" w:uiPriority="72" w:unhideWhenUsed="0"/>
-    <w:lsdException w:name="Colorful Grid Accent 2" w:semiHidden="0" w:uiPriority="73" w:unhideWhenUsed="0"/>
-    <w:lsdException w:name="Light Shading Accent 3" w:semiHidden="0" w:uiPriority="60" w:unhideWhenUsed="0"/>
-    <w:lsdException w:name="Light List Accent 3" w:semiHidden="0" w:uiPriority="61" w:unhideWhenUsed="0"/>
-    <w:lsdException w:name="Light Grid Accent 3" w:semiHidden="0" w:uiPriority="62" w:unhideWhenUsed="0"/>
-    <w:lsdException w:name="Medium Shading 1 Accent 3" w:semiHidden="0" w:uiPriority="63" w:unhideWhenUsed="0"/>
-    <w:lsdException w:name="Medium Shading 2 Accent 3" w:semiHidden="0" w:uiPriority="64" w:unhideWhenUsed="0"/>
-    <w:lsdException w:name="Medium List 1 Accent 3" w:semiHidden="0" w:uiPriority="65" w:unhideWhenUsed="0"/>
-    <w:lsdException w:name="Medium List 2 Accent 3" w:semiHidden="0" w:uiPriority="66" w:unhideWhenUsed="0"/>
-    <w:lsdException w:name="Medium Grid 1 Accent 3" w:semiHidden="0" w:uiPriority="67" w:unhideWhenUsed="0"/>
-    <w:lsdException w:name="Medium Grid 2 Accent 3" w:semiHidden="0" w:uiPriority="68" w:unhideWhenUsed="0"/>
-    <w:lsdException w:name="Medium Grid 3 Accent 3" w:semiHidden="0" w:uiPriority="69" w:unhideWhenUsed="0"/>
-    <w:lsdException w:name="Dark List Accent 3" w:semiHidden="0" w:uiPriority="70" w:unhideWhenUsed="0"/>
-    <w:lsdException w:name="Colorful Shading Accent 3" w:semiHidden="0" w:uiPriority="71" w:unhideWhenUsed="0"/>
-    <w:lsdException w:name="Colorful List Accent 3" w:semiHidden="0" w:uiPriority="72" w:unhideWhenUsed="0"/>
-    <w:lsdException w:name="Colorful Grid Accent 3" w:semiHidden="0" w:uiPriority="73" w:unhideWhenUsed="0"/>
-    <w:lsdException w:name="Light Shading Accent 4" w:semiHidden="0" w:uiPriority="60" w:unhideWhenUsed="0"/>
-    <w:lsdException w:name="Light List Accent 4" w:semiHidden="0" w:uiPriority="61" w:unhideWhenUsed="0"/>
-    <w:lsdException w:name="Light Grid Accent 4" w:semiHidden="0" w:uiPriority="62" w:unhideWhenUsed="0"/>
-    <w:lsdException w:name="Medium Shading 1 Accent 4" w:semiHidden="0" w:uiPriority="63" w:unhideWhenUsed="0"/>
-    <w:lsdException w:name="Medium Shading 2 Accent 4" w:semiHidden="0" w:uiPriority="64" w:unhideWhenUsed="0"/>
-    <w:lsdException w:name="Medium List 1 Accent 4" w:semiHidden="0" w:uiPriority="65" w:unhideWhenUsed="0"/>
-    <w:lsdException w:name="Medium List 2 Accent 4" w:semiHidden="0" w:uiPriority="66" w:unhideWhenUsed="0"/>
-    <w:lsdException w:name="Medium Grid 1 Accent 4" w:semiHidden="0" w:uiPriority="67" w:unhideWhenUsed="0"/>
-    <w:lsdException w:name="Medium Grid 2 Accent 4" w:semiHidden="0" w:uiPriority="68" w:unhideWhenUsed="0"/>
-    <w:lsdException w:name="Medium Grid 3 Accent 4" w:semiHidden="0" w:uiPriority="69" w:unhideWhenUsed="0"/>
-    <w:lsdException w:name="Dark List Accent 4" w:semiHidden="0" w:uiPriority="70" w:unhideWhenUsed="0"/>
-    <w:lsdException w:name="Colorful Shading Accent 4" w:semiHidden="0" w:uiPriority="71" w:unhideWhenUsed="0"/>
-    <w:lsdException w:name="Colorful List Accent 4" w:semiHidden="0" w:uiPriority="72" w:unhideWhenUsed="0"/>
-    <w:lsdException w:name="Colorful Grid Accent 4" w:semiHidden="0" w:uiPriority="73" w:unhideWhenUsed="0"/>
-    <w:lsdException w:name="Light Shading Accent 5" w:semiHidden="0" w:uiPriority="60" w:unhideWhenUsed="0"/>
-    <w:lsdException w:name="Light List Accent 5" w:semiHidden="0" w:uiPriority="61" w:unhideWhenUsed="0"/>
-    <w:lsdException w:name="Light Grid Accent 5" w:semiHidden="0" w:uiPriority="62" w:unhideWhenUsed="0"/>
-    <w:lsdException w:name="Medium Shading 1 Accent 5" w:semiHidden="0" w:uiPriority="63" w:unhideWhenUsed="0"/>
-    <w:lsdException w:name="Medium Shading 2 Accent 5" w:semiHidden="0" w:uiPriority="64" w:unhideWhenUsed="0"/>
-    <w:lsdException w:name="Medium List 1 Accent 5" w:semiHidden="0" w:uiPriority="65" w:unhideWhenUsed="0"/>
-    <w:lsdException w:name="Medium List 2 Accent 5" w:semiHidden="0" w:uiPriority="66" w:unhideWhenUsed="0"/>
-    <w:lsdException w:name="Medium Grid 1 Accent 5" w:semiHidden="0" w:uiPriority="67" w:unhideWhenUsed="0"/>
-    <w:lsdException w:name="Medium Grid 2 Accent 5" w:semiHidden="0" w:uiPriority="68" w:unhideWhenUsed="0"/>
-    <w:lsdException w:name="Medium Grid 3 Accent 5" w:semiHidden="0" w:uiPriority="69" w:unhideWhenUsed="0"/>
-    <w:lsdException w:name="Dark List Accent 5" w:semiHidden="0" w:uiPriority="70" w:unhideWhenUsed="0"/>
-    <w:lsdException w:name="Colorful Shading Accent 5" w:semiHidden="0" w:uiPriority="71" w:unhideWhenUsed="0"/>
-    <w:lsdException w:name="Colorful List Accent 5" w:semiHidden="0" w:uiPriority="72" w:unhideWhenUsed="0"/>
-    <w:lsdException w:name="Colorful Grid Accent 5" w:semiHidden="0" w:uiPriority="73" w:unhideWhenUsed="0"/>
-    <w:lsdException w:name="Light Shading Accent 6" w:semiHidden="0" w:uiPriority="60" w:unhideWhenUsed="0"/>
-    <w:lsdException w:name="Light List Accent 6" w:semiHidden="0" w:uiPriority="61" w:unhideWhenUsed="0"/>
-    <w:lsdException w:name="Light Grid Accent 6" w:semiHidden="0" w:uiPriority="62" w:unhideWhenUsed="0"/>
-    <w:lsdException w:name="Medium Shading 1 Accent 6" w:semiHidden="0" w:uiPriority="63" w:unhideWhenUsed="0"/>
-    <w:lsdException w:name="Medium Shading 2 Accent 6" w:semiHidden="0" w:uiPriority="64" w:unhideWhenUsed="0"/>
-    <w:lsdException w:name="Medium List 1 Accent 6" w:semiHidden="0" w:uiPriority="65" w:unhideWhenUsed="0"/>
-    <w:lsdException w:name="Medium List 2 Accent 6" w:semiHidden="0" w:uiPriority="66" w:unhideWhenUsed="0"/>
-    <w:lsdException w:name="Medium Grid 1 Accent 6" w:semiHidden="0" w:uiPriority="67" w:unhideWhenUsed="0"/>
-    <w:lsdException w:name="Medium Grid 2 Accent 6" w:semiHidden="0" w:uiPriority="68" w:unhideWhenUsed="0"/>
-    <w:lsdException w:name="Medium Grid 3 Accent 6" w:semiHidden="0" w:uiPriority="69" w:unhideWhenUsed="0"/>
-    <w:lsdException w:name="Dark List Accent 6" w:semiHidden="0" w:uiPriority="70" w:unhideWhenUsed="0"/>
-    <w:lsdException w:name="Colorful Shading Accent 6" w:semiHidden="0" w:uiPriority="71" w:unhideWhenUsed="0"/>
-    <w:lsdException w:name="Colorful List Accent 6" w:semiHidden="0" w:uiPriority="72" w:unhideWhenUsed="0"/>
-    <w:lsdException w:name="Colorful Grid Accent 6" w:semiHidden="0" w:uiPriority="73" w:unhideWhenUsed="0"/>
-    <w:lsdException w:name="Subtle Emphasis" w:semiHidden="0" w:uiPriority="19" w:unhideWhenUsed="0" w:qFormat="1"/>
-    <w:lsdException w:name="Intense Emphasis" w:semiHidden="0" w:uiPriority="21" w:unhideWhenUsed="0" w:qFormat="1"/>
-    <w:lsdException w:name="Subtle Reference" w:semiHidden="0" w:uiPriority="31" w:unhideWhenUsed="0" w:qFormat="1"/>
-    <w:lsdException w:name="Intense Reference" w:semiHidden="0" w:uiPriority="32" w:unhideWhenUsed="0" w:qFormat="1"/>
-    <w:lsdException w:name="Book Title" w:semiHidden="0" w:uiPriority="33" w:unhideWhenUsed="0" w:qFormat="1"/>
-    <w:lsdException w:name="Bibliography" w:uiPriority="37"/>
-    <w:lsdException w:name="TOC Heading" w:uiPriority="39" w:qFormat="1"/>
-  </w:latentStyles>
-  <w:style w:type="paragraph" w:default="1" w:styleId="Normal">
-    <w:name w:val="Normal"/>
-    <w:qFormat/>
-  </w:style>
-  <w:style w:type="paragraph" w:styleId="Ttulo3">
-    <w:name w:val="heading 3"/>
-    <w:basedOn w:val="Normal"/>
-    <w:next w:val="Normal"/>
-    <w:link w:val="Ttulo3Car"/>
-    <w:uiPriority w:val="9"/>
-    <w:semiHidden/>
-    <w:unhideWhenUsed/>
-    <w:qFormat/>
-    <w:rsid w:val="005E2C06"/>
-    <w:pPr>
-      <w:keepNext/>
-      <w:keepLines/>
-      <w:spacing w:before="200" w:after="200" w:line="240" w:lineRule="auto"/>
-      <w:outlineLvl w:val="2"/>
-    </w:pPr>
-    <w:rPr>
-      <w:rFonts w:ascii="Times New Roman" w:eastAsiaTheme="majorEastAsia" w:hAnsi="Times New Roman" w:cstheme="majorBidi"/>
-      <w:b/>
-      <w:bCs/>
-      <w:sz w:val="24"/>
-    </w:rPr>
-  </w:style>
-  <w:style w:type="character" w:default="1" w:styleId="Fuentedeprrafopredeter">
-    <w:name w:val="Default Paragraph Font"/>
-    <w:uiPriority w:val="1"/>
-    <w:semiHidden/>
-    <w:unhideWhenUsed/>
-  </w:style>
-  <w:style w:type="table" w:default="1" w:styleId="Tablanormal">
-    <w:name w:val="Normal Table"/>
-    <w:uiPriority w:val="99"/>
-    <w:semiHidden/>
-    <w:unhideWhenUsed/>
-    <w:tblPr>
-      <w:tblInd w:w="0" w:type="dxa"/>
-      <w:tblCellMar>
-        <w:top w:w="0" w:type="dxa"/>
-        <w:left w:w="108" w:type="dxa"/>
-        <w:bottom w:w="0" w:type="dxa"/>
-        <w:right w:w="108" w:type="dxa"/>
-      </w:tblCellMar>
-    </w:tblPr>
-  </w:style>
-  <w:style w:type="numbering" w:default="1" w:styleId="Sinlista">
-    <w:name w:val="No List"/>
-    <w:uiPriority w:val="99"/>
-    <w:semiHidden/>
-    <w:unhideWhenUsed/>
-  </w:style>
-  <w:style w:type="character" w:customStyle="1" w:styleId="Ttulo3Car">
-    <w:name w:val="Título 3 Car"/>
-    <w:basedOn w:val="Fuentedeprrafopredeter"/>
-    <w:link w:val="Ttulo3"/>
-    <w:uiPriority w:val="9"/>
-    <w:semiHidden/>
-    <w:rsid w:val="005E2C06"/>
-    <w:rPr>
-      <w:rFonts w:ascii="Times New Roman" w:eastAsiaTheme="majorEastAsia" w:hAnsi="Times New Roman" w:cstheme="majorBidi"/>
-      <w:b/>
-      <w:bCs/>
-      <w:sz w:val="24"/>
-    </w:rPr>
-  </w:style>
-  <w:style w:type="paragraph" w:styleId="Textodeglobo">
-    <w:name w:val="Balloon Text"/>
-    <w:basedOn w:val="Normal"/>
-    <w:link w:val="TextodegloboCar"/>
-    <w:uiPriority w:val="99"/>
-    <w:semiHidden/>
-    <w:unhideWhenUsed/>
-    <w:rsid w:val="003326C7"/>
-    <w:pPr>
-      <w:spacing w:after="0" w:line="240" w:lineRule="auto"/>
-    </w:pPr>
-    <w:rPr>
-      <w:rFonts w:ascii="Tahoma" w:hAnsi="Tahoma" w:cs="Tahoma"/>
-      <w:sz w:val="16"/>
-      <w:szCs w:val="16"/>
-    </w:rPr>
-  </w:style>
-  <w:style w:type="character" w:customStyle="1" w:styleId="TextodegloboCar">
-    <w:name w:val="Texto de globo Car"/>
-    <w:basedOn w:val="Fuentedeprrafopredeter"/>
-    <w:link w:val="Textodeglobo"/>
-    <w:uiPriority w:val="99"/>
-    <w:semiHidden/>
-    <w:rsid w:val="003326C7"/>
-    <w:rPr>
-      <w:rFonts w:ascii="Tahoma" w:hAnsi="Tahoma" w:cs="Tahoma"/>
-      <w:sz w:val="16"/>
-      <w:szCs w:val="16"/>
-    </w:rPr>
-  </w:style>
-</w:styles>
-</file>
-
-<file path=word/stylesWithEffects.xml><?xml version="1.0" encoding="utf-8"?>
-<w:styles xmlns:wpc="http://schemas.microsoft.com/office/word/2010/wordprocessingCanvas" xmlns:mc="http://schemas.openxmlformats.org/markup-compatibility/2006" xmlns:o="urn:schemas-microsoft-com:office:office" xmlns:r="http://schemas.openxmlformats.org/officeDocument/2006/relationships" xmlns:m="http://schemas.openxmlformats.org/officeDocument/2006/math" xmlns:v="urn:schemas-microsoft-com:vml" xmlns:wp14="http://schemas.microsoft.com/office/word/2010/wordprocessingDrawing" xmlns:wp="http://schemas.openxmlformats.org/drawingml/2006/wordprocessingDrawing" xmlns:w10="urn:schemas-microsoft-com:office:word" xmlns:w="http://schemas.openxmlformats.org/wordprocessingml/2006/main" xmlns:w14="http://schemas.microsoft.com/office/word/2010/wordml" xmlns:wpg="http://schemas.microsoft.com/office/word/2010/wordprocessingGroup" xmlns:wpi="http://schemas.microsoft.com/office/word/2010/wordprocessingInk" xmlns:wne="http://schemas.microsoft.com/office/word/2006/wordml" xmlns:wps="http://schemas.microsoft.com/office/word/2010/wordprocessingShape" mc:Ignorable="w14 wp14">
-  <w:docDefaults>
-    <w:rPrDefault>
-      <w:rPr>
-        <w:rFonts w:asciiTheme="minorHAnsi" w:eastAsiaTheme="minorHAnsi" w:hAnsiTheme="minorHAnsi" w:cstheme="minorBidi"/>
-        <w:sz w:val="22"/>
-        <w:szCs w:val="22"/>
-        <w:lang w:val="es-PE" w:eastAsia="en-US" w:bidi="ar-SA"/>
-      </w:rPr>
-    </w:rPrDefault>
-    <w:pPrDefault>
-      <w:pPr>
-        <w:spacing w:after="160" w:line="259" w:lineRule="auto"/>
-      </w:pPr>
-    </w:pPrDefault>
-  </w:docDefaults>
-  <w:latentStyles w:defLockedState="0" w:defUIPriority="99" w:defSemiHidden="1" w:defUnhideWhenUsed="1" w:defQFormat="0" w:count="267">
-    <w:lsdException w:name="Normal" w:semiHidden="0" w:uiPriority="0" w:unhideWhenUsed="0" w:qFormat="1"/>
-    <w:lsdException w:name="heading 1" w:semiHidden="0" w:uiPriority="9" w:unhideWhenUsed="0" w:qFormat="1"/>
-    <w:lsdException w:name="heading 2" w:uiPriority="9" w:qFormat="1"/>
-    <w:lsdException w:name="heading 3" w:uiPriority="9" w:qFormat="1"/>
-    <w:lsdException w:name="heading 4" w:uiPriority="9" w:qFormat="1"/>
-    <w:lsdException w:name="heading 5" w:uiPriority="9" w:qFormat="1"/>
-    <w:lsdException w:name="heading 6" w:uiPriority="9" w:qFormat="1"/>
-    <w:lsdException w:name="heading 7" w:uiPriority="9" w:qFormat="1"/>
-    <w:lsdException w:name="heading 8" w:uiPriority="9" w:qFormat="1"/>
-    <w:lsdException w:name="heading 9" w:uiPriority="9" w:qFormat="1"/>
-    <w:lsdException w:name="toc 1" w:uiPriority="39"/>
-    <w:lsdException w:name="toc 2" w:uiPriority="39"/>
-    <w:lsdException w:name="toc 3" w:uiPriority="39"/>
-    <w:lsdException w:name="toc 4" w:uiPriority="39"/>
-    <w:lsdException w:name="toc 5" w:uiPriority="39"/>
-    <w:lsdException w:name="toc 6" w:uiPriority="39"/>
-    <w:lsdException w:name="toc 7" w:uiPriority="39"/>
-    <w:lsdException w:name="toc 8" w:uiPriority="39"/>
-    <w:lsdException w:name="toc 9" w:uiPriority="39"/>
-    <w:lsdException w:name="caption" w:uiPriority="35" w:qFormat="1"/>
-    <w:lsdException w:name="Title" w:semiHidden="0" w:uiPriority="10" w:unhideWhenUsed="0" w:qFormat="1"/>
-    <w:lsdException w:name="Default Paragraph Font" w:uiPriority="1"/>
-    <w:lsdException w:name="Subtitle" w:semiHidden="0" w:uiPriority="11" w:unhideWhenUsed="0" w:qFormat="1"/>
-    <w:lsdException w:name="Strong" w:semiHidden="0" w:uiPriority="22" w:unhideWhenUsed="0" w:qFormat="1"/>
-    <w:lsdException w:name="Emphasis" w:semiHidden="0" w:uiPriority="20" w:unhideWhenUsed="0" w:qFormat="1"/>
-    <w:lsdException w:name="Table Grid" w:semiHidden="0" w:uiPriority="39" w:unhideWhenUsed="0"/>
-    <w:lsdException w:name="Placeholder Text" w:unhideWhenUsed="0"/>
-    <w:lsdException w:name="No Spacing" w:semiHidden="0" w:uiPriority="1" w:unhideWhenUsed="0" w:qFormat="1"/>
-    <w:lsdException w:name="Light Shading" w:semiHidden="0" w:uiPriority="60" w:unhideWhenUsed="0"/>
-    <w:lsdException w:name="Light List" w:semiHidden="0" w:uiPriority="61" w:unhideWhenUsed="0"/>
-    <w:lsdException w:name="Light Grid" w:semiHidden="0" w:uiPriority="62" w:unhideWhenUsed="0"/>
-    <w:lsdException w:name="Medium Shading 1" w:semiHidden="0" w:uiPriority="63" w:unhideWhenUsed="0"/>
-    <w:lsdException w:name="Medium Shading 2" w:semiHidden="0" w:uiPriority="64" w:unhideWhenUsed="0"/>
-    <w:lsdException w:name="Medium List 1" w:semiHidden="0" w:uiPriority="65" w:unhideWhenUsed="0"/>
-    <w:lsdException w:name="Medium List 2" w:semiHidden="0" w:uiPriority="66" w:unhideWhenUsed="0"/>
-    <w:lsdException w:name="Medium Grid 1" w:semiHidden="0" w:uiPriority="67" w:unhideWhenUsed="0"/>
-    <w:lsdException w:name="Medium Grid 2" w:semiHidden="0" w:uiPriority="68" w:unhideWhenUsed="0"/>
-    <w:lsdException w:name="Medium Grid 3" w:semiHidden="0" w:uiPriority="69" w:unhideWhenUsed="0"/>
-    <w:lsdException w:name="Dark List" w:semiHidden="0" w:uiPriority="70" w:unhideWhenUsed="0"/>
-    <w:lsdException w:name="Colorful Shading" w:semiHidden="0" w:uiPriority="71" w:unhideWhenUsed="0"/>
-    <w:lsdException w:name="Colorful List" w:semiHidden="0" w:uiPriority="72" w:unhideWhenUsed="0"/>
-    <w:lsdException w:name="Colorful Grid" w:semiHidden="0" w:uiPriority="73" w:unhideWhenUsed="0"/>
-    <w:lsdException w:name="Light Shading Accent 1" w:semiHidden="0" w:uiPriority="60" w:unhideWhenUsed="0"/>
-    <w:lsdException w:name="Light List Accent 1" w:semiHidden="0" w:uiPriority="61" w:unhideWhenUsed="0"/>
-    <w:lsdException w:name="Light Grid Accent 1" w:semiHidden="0" w:uiPriority="62" w:unhideWhenUsed="0"/>
-    <w:lsdException w:name="Medium Shading 1 Accent 1" w:semiHidden="0" w:uiPriority="63" w:unhideWhenUsed="0"/>
-    <w:lsdException w:name="Medium Shading 2 Accent 1" w:semiHidden="0" w:uiPriority="64" w:unhideWhenUsed="0"/>
-    <w:lsdException w:name="Medium List 1 Accent 1" w:semiHidden="0" w:uiPriority="65" w:unhideWhenUsed="0"/>
-    <w:lsdException w:name="Revision" w:unhideWhenUsed="0"/>
-    <w:lsdException w:name="List Paragraph" w:semiHidden="0" w:uiPriority="34" w:unhideWhenUsed="0" w:qFormat="1"/>
-    <w:lsdException w:name="Quote" w:semiHidden="0" w:uiPriority="29" w:unhideWhenUsed="0" w:qFormat="1"/>
-    <w:lsdException w:name="Intense Quote" w:semiHidden="0" w:uiPriority="30" w:unhideWhenUsed="0" w:qFormat="1"/>
-    <w:lsdException w:name="Medium List 2 Accent 1" w:semiHidden="0" w:uiPriority="66" w:unhideWhenUsed="0"/>
-    <w:lsdException w:name="Medium Grid 1 Accent 1" w:semiHidden="0" w:uiPriority="67" w:unhideWhenUsed="0"/>
-    <w:lsdException w:name="Medium Grid 2 Accent 1" w:semiHidden="0" w:uiPriority="68" w:unhideWhenUsed="0"/>
-    <w:lsdException w:name="Medium Grid 3 Accent 1" w:semiHidden="0" w:uiPriority="69" w:unhideWhenUsed="0"/>
-    <w:lsdException w:name="Dark List Accent 1" w:semiHidden="0" w:uiPriority="70" w:unhideWhenUsed="0"/>
-    <w:lsdException w:name="Colorful Shading Accent 1" w:semiHidden="0" w:uiPriority="71" w:unhideWhenUsed="0"/>
-    <w:lsdException w:name="Colorful List Accent 1" w:semiHidden="0" w:uiPriority="72" w:unhideWhenUsed="0"/>
-    <w:lsdException w:name="Colorful Grid Accent 1" w:semiHidden="0" w:uiPriority="73" w:unhideWhenUsed="0"/>
-    <w:lsdException w:name="Light Shading Accent 2" w:semiHidden="0" w:uiPriority="60" w:unhideWhenUsed="0"/>
-    <w:lsdException w:name="Light List Accent 2" w:semiHidden="0" w:uiPriority="61" w:unhideWhenUsed="0"/>
-    <w:lsdException w:name="Light Grid Accent 2" w:semiHidden="0" w:uiPriority="62" w:unhideWhenUsed="0"/>
-    <w:lsdException w:name="Medium Shading 1 Accent 2" w:semiHidden="0" w:uiPriority="63" w:unhideWhenUsed="0"/>
-    <w:lsdException w:name="Medium Shading 2 Accent 2" w:semiHidden="0" w:uiPriority="64" w:unhideWhenUsed="0"/>
-    <w:lsdException w:name="Medium List 1 Accent 2" w:semiHidden="0" w:uiPriority="65" w:unhideWhenUsed="0"/>
-    <w:lsdException w:name="Medium List 2 Accent 2" w:semiHidden="0" w:uiPriority="66" w:unhideWhenUsed="0"/>
-    <w:lsdException w:name="Medium Grid 1 Accent 2" w:semiHidden="0" w:uiPriority="67" w:unhideWhenUsed="0"/>
-    <w:lsdException w:name="Medium Grid 2 Accent 2" w:semiHidden="0" w:uiPriority="68" w:unhideWhenUsed="0"/>
-    <w:lsdException w:name="Medium Grid 3 Accent 2" w:semiHidden="0" w:uiPriority="69" w:unhideWhenUsed="0"/>
-    <w:lsdException w:name="Dark List Accent 2" w:semiHidden="0" w:uiPriority="70" w:unhideWhenUsed="0"/>
-    <w:lsdException w:name="Colorful Shading Accent 2" w:semiHidden="0" w:uiPriority="71" w:unhideWhenUsed="0"/>
-    <w:lsdException w:name="Colorful List Accent 2" w:semiHidden="0" w:uiPriority="72" w:unhideWhenUsed="0"/>
-    <w:lsdException w:name="Colorful Grid Accent 2" w:semiHidden="0" w:uiPriority="73" w:unhideWhenUsed="0"/>
-    <w:lsdException w:name="Light Shading Accent 3" w:semiHidden="0" w:uiPriority="60" w:unhideWhenUsed="0"/>
-    <w:lsdException w:name="Light List Accent 3" w:semiHidden="0" w:uiPriority="61" w:unhideWhenUsed="0"/>
-    <w:lsdException w:name="Light Grid Accent 3" w:semiHidden="0" w:uiPriority="62" w:unhideWhenUsed="0"/>
-    <w:lsdException w:name="Medium Shading 1 Accent 3" w:semiHidden="0" w:uiPriority="63" w:unhideWhenUsed="0"/>
-    <w:lsdException w:name="Medium Shading 2 Accent 3" w:semiHidden="0" w:uiPriority="64" w:unhideWhenUsed="0"/>
-    <w:lsdException w:name="Medium List 1 Accent 3" w:semiHidden="0" w:uiPriority="65" w:unhideWhenUsed="0"/>
-    <w:lsdException w:name="Medium List 2 Accent 3" w:semiHidden="0" w:uiPriority="66" w:unhideWhenUsed="0"/>
-    <w:lsdException w:name="Medium Grid 1 Accent 3" w:semiHidden="0" w:uiPriority="67" w:unhideWhenUsed="0"/>
-    <w:lsdException w:name="Medium Grid 2 Accent 3" w:semiHidden="0" w:uiPriority="68" w:unhideWhenUsed="0"/>
-    <w:lsdException w:name="Medium Grid 3 Accent 3" w:semiHidden="0" w:uiPriority="69" w:unhideWhenUsed="0"/>
-    <w:lsdException w:name="Dark List Accent 3" w:semiHidden="0" w:uiPriority="70" w:unhideWhenUsed="0"/>
-    <w:lsdException w:name="Colorful Shading Accent 3" w:semiHidden="0" w:uiPriority="71" w:unhideWhenUsed="0"/>
-    <w:lsdException w:name="Colorful List Accent 3" w:semiHidden="0" w:uiPriority="72" w:unhideWhenUsed="0"/>
-    <w:lsdException w:name="Colorful Grid Accent 3" w:semiHidden="0" w:uiPriority="73" w:unhideWhenUsed="0"/>
-    <w:lsdException w:name="Light Shading Accent 4" w:semiHidden="0" w:uiPriority="60" w:unhideWhenUsed="0"/>
-    <w:lsdException w:name="Light List Accent 4" w:semiHidden="0" w:uiPriority="61" w:unhideWhenUsed="0"/>
-    <w:lsdException w:name="Light Grid Accent 4" w:semiHidden="0" w:uiPriority="62" w:unhideWhenUsed="0"/>
-    <w:lsdException w:name="Medium Shading 1 Accent 4" w:semiHidden="0" w:uiPriority="63" w:unhideWhenUsed="0"/>
-    <w:lsdException w:name="Medium Shading 2 Accent 4" w:semiHidden="0" w:uiPriority="64" w:unhideWhenUsed="0"/>
-    <w:lsdException w:name="Medium List 1 Accent 4" w:semiHidden="0" w:uiPriority="65" w:unhideWhenUsed="0"/>
-    <w:lsdException w:name="Medium List 2 Accent 4" w:semiHidden="0" w:uiPriority="66" w:unhideWhenUsed="0"/>
-    <w:lsdException w:name="Medium Grid 1 Accent 4" w:semiHidden="0" w:uiPriority="67" w:unhideWhenUsed="0"/>
-    <w:lsdException w:name="Medium Grid 2 Accent 4" w:semiHidden="0" w:uiPriority="68" w:unhideWhenUsed="0"/>
-    <w:lsdException w:name="Medium Grid 3 Accent 4" w:semiHidden="0" w:uiPriority="69" w:unhideWhenUsed="0"/>
-    <w:lsdException w:name="Dark List Accent 4" w:semiHidden="0" w:uiPriority="70" w:unhideWhenUsed="0"/>
-    <w:lsdException w:name="Colorful Shading Accent 4" w:semiHidden="0" w:uiPriority="71" w:unhideWhenUsed="0"/>
-    <w:lsdException w:name="Colorful List Accent 4" w:semiHidden="0" w:uiPriority="72" w:unhideWhenUsed="0"/>
-    <w:lsdException w:name="Colorful Grid Accent 4" w:semiHidden="0" w:uiPriority="73" w:unhideWhenUsed="0"/>
-    <w:lsdException w:name="Light Shading Accent 5" w:semiHidden="0" w:uiPriority="60" w:unhideWhenUsed="0"/>
-    <w:lsdException w:name="Light List Accent 5" w:semiHidden="0" w:uiPriority="61" w:unhideWhenUsed="0"/>
-    <w:lsdException w:name="Light Grid Accent 5" w:semiHidden="0" w:uiPriority="62" w:unhideWhenUsed="0"/>
-    <w:lsdException w:name="Medium Shading 1 Accent 5" w:semiHidden="0" w:uiPriority="63" w:unhideWhenUsed="0"/>
-    <w:lsdException w:name="Medium Shading 2 Accent 5" w:semiHidden="0" w:uiPriority="64" w:unhideWhenUsed="0"/>
-    <w:lsdException w:name="Medium List 1 Accent 5" w:semiHidden="0" w:uiPriority="65" w:unhideWhenUsed="0"/>
-    <w:lsdException w:name="Medium List 2 Accent 5" w:semiHidden="0" w:uiPriority="66" w:unhideWhenUsed="0"/>
-    <w:lsdException w:name="Medium Grid 1 Accent 5" w:semiHidden="0" w:uiPriority="67" w:unhideWhenUsed="0"/>
-    <w:lsdException w:name="Medium Grid 2 Accent 5" w:semiHidden="0" w:uiPriority="68" w:unhideWhenUsed="0"/>
-    <w:lsdException w:name="Medium Grid 3 Accent 5" w:semiHidden="0" w:uiPriority="69" w:unhideWhenUsed="0"/>
-    <w:lsdException w:name="Dark List Accent 5" w:semiHidden="0" w:uiPriority="70" w:unhideWhenUsed="0"/>
-    <w:lsdException w:name="Colorful Shading Accent 5" w:semiHidden="0" w:uiPriority="71" w:unhideWhenUsed="0"/>
-    <w:lsdException w:name="Colorful List Accent 5" w:semiHidden="0" w:uiPriority="72" w:unhideWhenUsed="0"/>
-    <w:lsdException w:name="Colorful Grid Accent 5" w:semiHidden="0" w:uiPriority="73" w:unhideWhenUsed="0"/>
-    <w:lsdException w:name="Light Shading Accent 6" w:semiHidden="0" w:uiPriority="60" w:unhideWhenUsed="0"/>
-    <w:lsdException w:name="Light List Accent 6" w:semiHidden="0" w:uiPriority="61" w:unhideWhenUsed="0"/>
-    <w:lsdException w:name="Light Grid Accent 6" w:semiHidden="0" w:uiPriority="62" w:unhideWhenUsed="0"/>
-    <w:lsdException w:name="Medium Shading 1 Accent 6" w:semiHidden="0" w:uiPriority="63" w:unhideWhenUsed="0"/>
-    <w:lsdException w:name="Medium Shading 2 Accent 6" w:semiHidden="0" w:uiPriority="64" w:unhideWhenUsed="0"/>
-    <w:lsdException w:name="Medium List 1 Accent 6" w:semiHidden="0" w:uiPriority="65" w:unhideWhenUsed="0"/>
-    <w:lsdException w:name="Medium List 2 Accent 6" w:semiHidden="0" w:uiPriority="66" w:unhideWhenUsed="0"/>
-    <w:lsdException w:name="Medium Grid 1 Accent 6" w:semiHidden="0" w:uiPriority="67" w:unhideWhenUsed="0"/>
-    <w:lsdException w:name="Medium Grid 2 Accent 6" w:semiHidden="0" w:uiPriority="68" w:unhideWhenUsed="0"/>
-    <w:lsdException w:name="Medium Grid 3 Accent 6" w:semiHidden="0" w:uiPriority="69" w:unhideWhenUsed="0"/>
-    <w:lsdException w:name="Dark List Accent 6" w:semiHidden="0" w:uiPriority="70" w:unhideWhenUsed="0"/>
-    <w:lsdException w:name="Colorful Shading Accent 6" w:semiHidden="0" w:uiPriority="71" w:unhideWhenUsed="0"/>
-    <w:lsdException w:name="Colorful List Accent 6" w:semiHidden="0" w:uiPriority="72" w:unhideWhenUsed="0"/>
-    <w:lsdException w:name="Colorful Grid Accent 6" w:semiHidden="0" w:uiPriority="73" w:unhideWhenUsed="0"/>
-    <w:lsdException w:name="Subtle Emphasis" w:semiHidden="0" w:uiPriority="19" w:unhideWhenUsed="0" w:qFormat="1"/>
-    <w:lsdException w:name="Intense Emphasis" w:semiHidden="0" w:uiPriority="21" w:unhideWhenUsed="0" w:qFormat="1"/>
-    <w:lsdException w:name="Subtle Reference" w:semiHidden="0" w:uiPriority="31" w:unhideWhenUsed="0" w:qFormat="1"/>
-    <w:lsdException w:name="Intense Reference" w:semiHidden="0" w:uiPriority="32" w:unhideWhenUsed="0" w:qFormat="1"/>
-    <w:lsdException w:name="Book Title" w:semiHidden="0" w:uiPriority="33" w:unhideWhenUsed="0" w:qFormat="1"/>
-    <w:lsdException w:name="Bibliography" w:uiPriority="37"/>
-    <w:lsdException w:name="TOC Heading" w:uiPriority="39" w:qFormat="1"/>
+  <w:latentStyles w:defLockedState="0" w:defUIPriority="99" w:defSemiHidden="0" w:defUnhideWhenUsed="0" w:defQFormat="0" w:count="371">
+    <w:lsdException w:name="Normal" w:uiPriority="0" w:qFormat="1"/>
+    <w:lsdException w:name="heading 1" w:uiPriority="9" w:qFormat="1"/>
+    <w:lsdException w:name="heading 2" w:semiHidden="1" w:uiPriority="9" w:unhideWhenUsed="1" w:qFormat="1"/>
+    <w:lsdException w:name="heading 3" w:semiHidden="1" w:uiPriority="9" w:unhideWhenUsed="1" w:qFormat="1"/>
+    <w:lsdException w:name="heading 4" w:semiHidden="1" w:uiPriority="9" w:unhideWhenUsed="1" w:qFormat="1"/>
+    <w:lsdException w:name="heading 5" w:semiHidden="1" w:uiPriority="9" w:unhideWhenUsed="1" w:qFormat="1"/>
+    <w:lsdException w:name="heading 6" w:semiHidden="1" w:uiPriority="9" w:unhideWhenUsed="1" w:qFormat="1"/>
+    <w:lsdException w:name="heading 7" w:semiHidden="1" w:uiPriority="9" w:unhideWhenUsed="1" w:qFormat="1"/>
+    <w:lsdException w:name="heading 8" w:semiHidden="1" w:uiPriority="9" w:unhideWhenUsed="1" w:qFormat="1"/>
+    <w:lsdException w:name="heading 9" w:semiHidden="1" w:uiPriority="9" w:unhideWhenUsed="1" w:qFormat="1"/>
+    <w:lsdException w:name="index 1" w:semiHidden="1" w:unhideWhenUsed="1"/>
+    <w:lsdException w:name="index 2" w:semiHidden="1" w:unhideWhenUsed="1"/>
+    <w:lsdException w:name="index 3" w:semiHidden="1" w:unhideWhenUsed="1"/>
+    <w:lsdException w:name="index 4" w:semiHidden="1" w:unhideWhenUsed="1"/>
+    <w:lsdException w:name="index 5" w:semiHidden="1" w:unhideWhenUsed="1"/>
+    <w:lsdException w:name="index 6" w:semiHidden="1" w:unhideWhenUsed="1"/>
+    <w:lsdException w:name="index 7" w:semiHidden="1" w:unhideWhenUsed="1"/>
+    <w:lsdException w:name="index 8" w:semiHidden="1" w:unhideWhenUsed="1"/>
+    <w:lsdException w:name="index 9" w:semiHidden="1" w:unhideWhenUsed="1"/>
+    <w:lsdException w:name="toc 1" w:semiHidden="1" w:uiPriority="39" w:unhideWhenUsed="1"/>
+    <w:lsdException w:name="toc 2" w:semiHidden="1" w:uiPriority="39" w:unhideWhenUsed="1"/>
+    <w:lsdException w:name="toc 3" w:semiHidden="1" w:uiPriority="39" w:unhideWhenUsed="1"/>
+    <w:lsdException w:name="toc 4" w:semiHidden="1" w:uiPriority="39" w:unhideWhenUsed="1"/>
+    <w:lsdException w:name="toc 5" w:semiHidden="1" w:uiPriority="39" w:unhideWhenUsed="1"/>
+    <w:lsdException w:name="toc 6" w:semiHidden="1" w:uiPriority="39" w:unhideWhenUsed="1"/>
+    <w:lsdException w:name="toc 7" w:semiHidden="1" w:uiPriority="39" w:unhideWhenUsed="1"/>
+    <w:lsdException w:name="toc 8" w:semiHidden="1" w:uiPriority="39" w:unhideWhenUsed="1"/>
+    <w:lsdException w:name="toc 9" w:semiHidden="1" w:uiPriority="39" w:unhideWhenUsed="1"/>
+    <w:lsdException w:name="Normal Indent" w:semiHidden="1" w:unhideWhenUsed="1"/>
+    <w:lsdException w:name="footnote text" w:semiHidden="1" w:unhideWhenUsed="1"/>
+    <w:lsdException w:name="annotation text" w:semiHidden="1" w:unhideWhenUsed="1"/>
+    <w:lsdException w:name="header" w:semiHidden="1" w:unhideWhenUsed="1"/>
+    <w:lsdException w:name="footer" w:semiHidden="1" w:unhideWhenUsed="1"/>
+    <w:lsdException w:name="index heading" w:semiHidden="1" w:unhideWhenUsed="1"/>
+    <w:lsdException w:name="caption" w:semiHidden="1" w:uiPriority="35" w:unhideWhenUsed="1" w:qFormat="1"/>
+    <w:lsdException w:name="table of figures" w:semiHidden="1" w:unhideWhenUsed="1"/>
+    <w:lsdException w:name="envelope address" w:semiHidden="1" w:unhideWhenUsed="1"/>
+    <w:lsdException w:name="envelope return" w:semiHidden="1" w:unhideWhenUsed="1"/>
+    <w:lsdException w:name="footnote reference" w:semiHidden="1" w:unhideWhenUsed="1"/>
+    <w:lsdException w:name="annotation reference" w:semiHidden="1" w:unhideWhenUsed="1"/>
+    <w:lsdException w:name="line number" w:semiHidden="1" w:unhideWhenUsed="1"/>
+    <w:lsdException w:name="page number" w:semiHidden="1" w:unhideWhenUsed="1"/>
+    <w:lsdException w:name="endnote reference" w:semiHidden="1" w:unhideWhenUsed="1"/>
+    <w:lsdException w:name="endnote text" w:semiHidden="1" w:unhideWhenUsed="1"/>
+    <w:lsdException w:name="table of authorities" w:semiHidden="1" w:unhideWhenUsed="1"/>
+    <w:lsdException w:name="macro" w:semiHidden="1" w:unhideWhenUsed="1"/>
+    <w:lsdException w:name="toa heading" w:semiHidden="1" w:unhideWhenUsed="1"/>
+    <w:lsdException w:name="List" w:semiHidden="1" w:unhideWhenUsed="1"/>
+    <w:lsdException w:name="List Bullet" w:semiHidden="1" w:unhideWhenUsed="1"/>
+    <w:lsdException w:name="List Number" w:semiHidden="1" w:unhideWhenUsed="1"/>
+    <w:lsdException w:name="List 2" w:semiHidden="1" w:unhideWhenUsed="1"/>
+    <w:lsdException w:name="List 3" w:semiHidden="1" w:unhideWhenUsed="1"/>
+    <w:lsdException w:name="List 4" w:semiHidden="1" w:unhideWhenUsed="1"/>
+    <w:lsdException w:name="List 5" w:semiHidden="1" w:unhideWhenUsed="1"/>
+    <w:lsdException w:name="List Bullet 2" w:semiHidden="1" w:unhideWhenUsed="1"/>
+    <w:lsdException w:name="List Bullet 3" w:semiHidden="1" w:unhideWhenUsed="1"/>
+    <w:lsdException w:name="List Bullet 4" w:semiHidden="1" w:unhideWhenUsed="1"/>
+    <w:lsdException w:name="List Bullet 5" w:semiHidden="1" w:unhideWhenUsed="1"/>
+    <w:lsdException w:name="List Number 2" w:semiHidden="1" w:unhideWhenUsed="1"/>
+    <w:lsdException w:name="List Number 3" w:semiHidden="1" w:unhideWhenUsed="1"/>
+    <w:lsdException w:name="List Number 4" w:semiHidden="1" w:unhideWhenUsed="1"/>
+    <w:lsdException w:name="List Number 5" w:semiHidden="1" w:unhideWhenUsed="1"/>
+    <w:lsdException w:name="Title" w:uiPriority="10" w:qFormat="1"/>
+    <w:lsdException w:name="Closing" w:semiHidden="1" w:unhideWhenUsed="1"/>
+    <w:lsdException w:name="Signature" w:semiHidden="1" w:unhideWhenUsed="1"/>
+    <w:lsdException w:name="Default Paragraph Font" w:semiHidden="1" w:uiPriority="1" w:unhideWhenUsed="1"/>
+    <w:lsdException w:name="Body Text" w:semiHidden="1" w:unhideWhenUsed="1"/>
+    <w:lsdException w:name="Body Text Indent" w:semiHidden="1" w:unhideWhenUsed="1"/>
+    <w:lsdException w:name="List Continue" w:semiHidden="1" w:unhideWhenUsed="1"/>
+    <w:lsdException w:name="List Continue 2" w:semiHidden="1" w:unhideWhenUsed="1"/>
+    <w:lsdException w:name="List Continue 3" w:semiHidden="1" w:unhideWhenUsed="1"/>
+    <w:lsdException w:name="List Continue 4" w:semiHidden="1" w:unhideWhenUsed="1"/>
+    <w:lsdException w:name="List Continue 5" w:semiHidden="1" w:unhideWhenUsed="1"/>
+    <w:lsdException w:name="Message Header" w:semiHidden="1" w:unhideWhenUsed="1"/>
+    <w:lsdException w:name="Subtitle" w:uiPriority="11" w:qFormat="1"/>
+    <w:lsdException w:name="Salutation" w:semiHidden="1" w:unhideWhenUsed="1"/>
+    <w:lsdException w:name="Date" w:semiHidden="1" w:unhideWhenUsed="1"/>
+    <w:lsdException w:name="Body Text First Indent" w:semiHidden="1" w:unhideWhenUsed="1"/>
+    <w:lsdException w:name="Body Text First Indent 2" w:semiHidden="1" w:unhideWhenUsed="1"/>
+    <w:lsdException w:name="Note Heading" w:semiHidden="1" w:unhideWhenUsed="1"/>
+    <w:lsdException w:name="Body Text 2" w:semiHidden="1" w:unhideWhenUsed="1"/>
+    <w:lsdException w:name="Body Text 3" w:semiHidden="1" w:unhideWhenUsed="1"/>
+    <w:lsdException w:name="Body Text Indent 2" w:semiHidden="1" w:unhideWhenUsed="1"/>
+    <w:lsdException w:name="Body Text Indent 3" w:semiHidden="1" w:unhideWhenUsed="1"/>
+    <w:lsdException w:name="Block Text" w:semiHidden="1" w:unhideWhenUsed="1"/>
+    <w:lsdException w:name="Hyperlink" w:semiHidden="1" w:unhideWhenUsed="1"/>
+    <w:lsdException w:name="FollowedHyperlink" w:semiHidden="1" w:unhideWhenUsed="1"/>
+    <w:lsdException w:name="Strong" w:uiPriority="22" w:qFormat="1"/>
+    <w:lsdException w:name="Emphasis" w:uiPriority="20" w:qFormat="1"/>
+    <w:lsdException w:name="Document Map" w:semiHidden="1" w:unhideWhenUsed="1"/>
+    <w:lsdException w:name="Plain Text" w:semiHidden="1" w:unhideWhenUsed="1"/>
+    <w:lsdException w:name="E-mail Signature" w:semiHidden="1" w:unhideWhenUsed="1"/>
+    <w:lsdException w:name="HTML Top of Form" w:semiHidden="1" w:unhideWhenUsed="1"/>
+    <w:lsdException w:name="HTML Bottom of Form" w:semiHidden="1" w:unhideWhenUsed="1"/>
+    <w:lsdException w:name="Normal (Web)" w:semiHidden="1" w:unhideWhenUsed="1"/>
+    <w:lsdException w:name="HTML Acronym" w:semiHidden="1" w:unhideWhenUsed="1"/>
+    <w:lsdException w:name="HTML Address" w:semiHidden="1" w:unhideWhenUsed="1"/>
+    <w:lsdException w:name="HTML Cite" w:semiHidden="1" w:unhideWhenUsed="1"/>
+    <w:lsdException w:name="HTML Code" w:semiHidden="1" w:unhideWhenUsed="1"/>
+    <w:lsdException w:name="HTML Definition" w:semiHidden="1" w:unhideWhenUsed="1"/>
+    <w:lsdException w:name="HTML Keyboard" w:semiHidden="1" w:unhideWhenUsed="1"/>
+    <w:lsdException w:name="HTML Preformatted" w:semiHidden="1" w:unhideWhenUsed="1"/>
+    <w:lsdException w:name="HTML Sample" w:semiHidden="1" w:unhideWhenUsed="1"/>
+    <w:lsdException w:name="HTML Typewriter" w:semiHidden="1" w:unhideWhenUsed="1"/>
+    <w:lsdException w:name="HTML Variable" w:semiHidden="1" w:unhideWhenUsed="1"/>
+    <w:lsdException w:name="Normal Table" w:semiHidden="1" w:unhideWhenUsed="1"/>
+    <w:lsdException w:name="annotation subject" w:semiHidden="1" w:unhideWhenUsed="1"/>
+    <w:lsdException w:name="No List" w:semiHidden="1" w:unhideWhenUsed="1"/>
+    <w:lsdException w:name="Outline List 1" w:semiHidden="1" w:unhideWhenUsed="1"/>
+    <w:lsdException w:name="Outline List 2" w:semiHidden="1" w:unhideWhenUsed="1"/>
+    <w:lsdException w:name="Outline List 3" w:semiHidden="1" w:unhideWhenUsed="1"/>
+    <w:lsdException w:name="Table Simple 1" w:semiHidden="1" w:unhideWhenUsed="1"/>
+    <w:lsdException w:name="Table Simple 2" w:semiHidden="1" w:unhideWhenUsed="1"/>
+    <w:lsdException w:name="Table Simple 3" w:semiHidden="1" w:unhideWhenUsed="1"/>
+    <w:lsdException w:name="Table Classic 1" w:semiHidden="1" w:unhideWhenUsed="1"/>
+    <w:lsdException w:name="Table Classic 2" w:semiHidden="1" w:unhideWhenUsed="1"/>
+    <w:lsdException w:name="Table Classic 3" w:semiHidden="1" w:unhideWhenUsed="1"/>
+    <w:lsdException w:name="Table Classic 4" w:semiHidden="1" w:unhideWhenUsed="1"/>
+    <w:lsdException w:name="Table Colorful 1" w:semiHidden="1" w:unhideWhenUsed="1"/>
+    <w:lsdException w:name="Table Colorful 2" w:semiHidden="1" w:unhideWhenUsed="1"/>
+    <w:lsdException w:name="Table Colorful 3" w:semiHidden="1" w:unhideWhenUsed="1"/>
+    <w:lsdException w:name="Table Columns 1" w:semiHidden="1" w:unhideWhenUsed="1"/>
+    <w:lsdException w:name="Table Columns 2" w:semiHidden="1" w:unhideWhenUsed="1"/>
+    <w:lsdException w:name="Table Columns 3" w:semiHidden="1" w:unhideWhenUsed="1"/>
+    <w:lsdException w:name="Table Columns 4" w:semiHidden="1" w:unhideWhenUsed="1"/>
+    <w:lsdException w:name="Table Columns 5" w:semiHidden="1" w:unhideWhenUsed="1"/>
+    <w:lsdException w:name="Table Grid 1" w:semiHidden="1" w:unhideWhenUsed="1"/>
+    <w:lsdException w:name="Table Grid 2" w:semiHidden="1" w:unhideWhenUsed="1"/>
+    <w:lsdException w:name="Table Grid 3" w:semiHidden="1" w:unhideWhenUsed="1"/>
+    <w:lsdException w:name="Table Grid 4" w:semiHidden="1" w:unhideWhenUsed="1"/>
+    <w:lsdException w:name="Table Grid 5" w:semiHidden="1" w:unhideWhenUsed="1"/>
+    <w:lsdException w:name="Table Grid 6" w:semiHidden="1" w:unhideWhenUsed="1"/>
+    <w:lsdException w:name="Table Grid 7" w:semiHidden="1" w:unhideWhenUsed="1"/>
+    <w:lsdException w:name="Table Grid 8" w:semiHidden="1" w:unhideWhenUsed="1"/>
+    <w:lsdException w:name="Table List 1" w:semiHidden="1" w:unhideWhenUsed="1"/>
+    <w:lsdException w:name="Table List 2" w:semiHidden="1" w:unhideWhenUsed="1"/>
+    <w:lsdException w:name="Table List 3" w:semiHidden="1" w:unhideWhenUsed="1"/>
+    <w:lsdException w:name="Table List 4" w:semiHidden="1" w:unhideWhenUsed="1"/>
+    <w:lsdException w:name="Table List 5" w:semiHidden="1" w:unhideWhenUsed="1"/>
+    <w:lsdException w:name="Table List 6" w:semiHidden="1" w:unhideWhenUsed="1"/>
+    <w:lsdException w:name="Table List 7" w:semiHidden="1" w:unhideWhenUsed="1"/>
+    <w:lsdException w:name="Table List 8" w:semiHidden="1" w:unhideWhenUsed="1"/>
+    <w:lsdException w:name="Table 3D effects 1" w:semiHidden="1" w:unhideWhenUsed="1"/>
+    <w:lsdException w:name="Table 3D effects 2" w:semiHidden="1" w:unhideWhenUsed="1"/>
+    <w:lsdException w:name="Table 3D effects 3" w:semiHidden="1" w:unhideWhenUsed="1"/>
+    <w:lsdException w:name="Table Contemporary" w:semiHidden="1" w:unhideWhenUsed="1"/>
+    <w:lsdException w:name="Table Elegant" w:semiHidden="1" w:unhideWhenUsed="1"/>
+    <w:lsdException w:name="Table Professional" w:semiHidden="1" w:unhideWhenUsed="1"/>
+    <w:lsdException w:name="Table Subtle 1" w:semiHidden="1" w:unhideWhenUsed="1"/>
+    <w:lsdException w:name="Table Subtle 2" w:semiHidden="1" w:unhideWhenUsed="1"/>
+    <w:lsdException w:name="Table Web 1" w:semiHidden="1" w:unhideWhenUsed="1"/>
+    <w:lsdException w:name="Table Web 2" w:semiHidden="1" w:unhideWhenUsed="1"/>
+    <w:lsdException w:name="Table Web 3" w:semiHidden="1" w:unhideWhenUsed="1"/>
+    <w:lsdException w:name="Balloon Text" w:semiHidden="1" w:unhideWhenUsed="1"/>
+    <w:lsdException w:name="Table Grid" w:uiPriority="39"/>
+    <w:lsdException w:name="Table Theme" w:semiHidden="1" w:unhideWhenUsed="1"/>
+    <w:lsdException w:name="Placeholder Text" w:semiHidden="1"/>
+    <w:lsdException w:name="No Spacing" w:uiPriority="1" w:qFormat="1"/>
+    <w:lsdException w:name="Light Shading" w:uiPriority="60"/>
+    <w:lsdException w:name="Light List" w:uiPriority="61"/>
+    <w:lsdException w:name="Light Grid" w:uiPriority="62"/>
+    <w:lsdException w:name="Medium Shading 1" w:uiPriority="63"/>
+    <w:lsdException w:name="Medium Shading 2" w:uiPriority="64"/>
+    <w:lsdException w:name="Medium List 1" w:uiPriority="65"/>
+    <w:lsdException w:name="Medium List 2" w:uiPriority="66"/>
+    <w:lsdException w:name="Medium Grid 1" w:uiPriority="67"/>
+    <w:lsdException w:name="Medium Grid 2" w:uiPriority="68"/>
+    <w:lsdException w:name="Medium Grid 3" w:uiPriority="69"/>
+    <w:lsdException w:name="Dark List" w:uiPriority="70"/>
+    <w:lsdException w:name="Colorful Shading" w:uiPriority="71"/>
+    <w:lsdException w:name="Colorful List" w:uiPriority="72"/>
+    <w:lsdException w:name="Colorful Grid" w:uiPriority="73"/>
+    <w:lsdException w:name="Light Shading Accent 1" w:uiPriority="60"/>
+    <w:lsdException w:name="Light List Accent 1" w:uiPriority="61"/>
+    <w:lsdException w:name="Light Grid Accent 1" w:uiPriority="62"/>
+    <w:lsdException w:name="Medium Shading 1 Accent 1" w:uiPriority="63"/>
+    <w:lsdException w:name="Medium Shading 2 Accent 1" w:uiPriority="64"/>
+    <w:lsdException w:name="Medium List 1 Accent 1" w:uiPriority="65"/>
+    <w:lsdException w:name="Revision" w:semiHidden="1"/>
+    <w:lsdException w:name="List Paragraph" w:uiPriority="34" w:qFormat="1"/>
+    <w:lsdException w:name="Quote" w:uiPriority="29" w:qFormat="1"/>
+    <w:lsdException w:name="Intense Quote" w:uiPriority="30" w:qFormat="1"/>
+    <w:lsdException w:name="Medium List 2 Accent 1" w:uiPriority="66"/>
+    <w:lsdException w:name="Medium Grid 1 Accent 1" w:uiPriority="67"/>
+    <w:lsdException w:name="Medium Grid 2 Accent 1" w:uiPriority="68"/>
+    <w:lsdException w:name="Medium Grid 3 Accent 1" w:uiPriority="69"/>
+    <w:lsdException w:name="Dark List Accent 1" w:uiPriority="70"/>
+    <w:lsdException w:name="Colorful Shading Accent 1" w:uiPriority="71"/>
+    <w:lsdException w:name="Colorful List Accent 1" w:uiPriority="72"/>
+    <w:lsdException w:name="Colorful Grid Accent 1" w:uiPriority="73"/>
+    <w:lsdException w:name="Light Shading Accent 2" w:uiPriority="60"/>
+    <w:lsdException w:name="Light List Accent 2" w:uiPriority="61"/>
+    <w:lsdException w:name="Light Grid Accent 2" w:uiPriority="62"/>
+    <w:lsdException w:name="Medium Shading 1 Accent 2" w:uiPriority="63"/>
+    <w:lsdException w:name="Medium Shading 2 Accent 2" w:uiPriority="64"/>
+    <w:lsdException w:name="Medium List 1 Accent 2" w:uiPriority="65"/>
+    <w:lsdException w:name="Medium List 2 Accent 2" w:uiPriority="66"/>
+    <w:lsdException w:name="Medium Grid 1 Accent 2" w:uiPriority="67"/>
+    <w:lsdException w:name="Medium Grid 2 Accent 2" w:uiPriority="68"/>
+    <w:lsdException w:name="Medium Grid 3 Accent 2" w:uiPriority="69"/>
+    <w:lsdException w:name="Dark List Accent 2" w:uiPriority="70"/>
+    <w:lsdException w:name="Colorful Shading Accent 2" w:uiPriority="71"/>
+    <w:lsdException w:name="Colorful List Accent 2" w:uiPriority="72"/>
+    <w:lsdException w:name="Colorful Grid Accent 2" w:uiPriority="73"/>
+    <w:lsdException w:name="Light Shading Accent 3" w:uiPriority="60"/>
+    <w:lsdException w:name="Light List Accent 3" w:uiPriority="61"/>
+    <w:lsdException w:name="Light Grid Accent 3" w:uiPriority="62"/>
+    <w:lsdException w:name="Medium Shading 1 Accent 3" w:uiPriority="63"/>
+    <w:lsdException w:name="Medium Shading 2 Accent 3" w:uiPriority="64"/>
+    <w:lsdException w:name="Medium List 1 Accent 3" w:uiPriority="65"/>
+    <w:lsdException w:name="Medium List 2 Accent 3" w:uiPriority="66"/>
+    <w:lsdException w:name="Medium Grid 1 Accent 3" w:uiPriority="67"/>
+    <w:lsdException w:name="Medium Grid 2 Accent 3" w:uiPriority="68"/>
+    <w:lsdException w:name="Medium Grid 3 Accent 3" w:uiPriority="69"/>
+    <w:lsdException w:name="Dark List Accent 3" w:uiPriority="70"/>
+    <w:lsdException w:name="Colorful Shading Accent 3" w:uiPriority="71"/>
+    <w:lsdException w:name="Colorful List Accent 3" w:uiPriority="72"/>
+    <w:lsdException w:name="Colorful Grid Accent 3" w:uiPriority="73"/>
+    <w:lsdException w:name="Light Shading Accent 4" w:uiPriority="60"/>
+    <w:lsdException w:name="Light List Accent 4" w:uiPriority="61"/>
+    <w:lsdException w:name="Light Grid Accent 4" w:uiPriority="62"/>
+    <w:lsdException w:name="Medium Shading 1 Accent 4" w:uiPriority="63"/>
+    <w:lsdException w:name="Medium Shading 2 Accent 4" w:uiPriority="64"/>
+    <w:lsdException w:name="Medium List 1 Accent 4" w:uiPriority="65"/>
+    <w:lsdException w:name="Medium List 2 Accent 4" w:uiPriority="66"/>
+    <w:lsdException w:name="Medium Grid 1 Accent 4" w:uiPriority="67"/>
+    <w:lsdException w:name="Medium Grid 2 Accent 4" w:uiPriority="68"/>
+    <w:lsdException w:name="Medium Grid 3 Accent 4" w:uiPriority="69"/>
+    <w:lsdException w:name="Dark List Accent 4" w:uiPriority="70"/>
+    <w:lsdException w:name="Colorful Shading Accent 4" w:uiPriority="71"/>
+    <w:lsdException w:name="Colorful List Accent 4" w:uiPriority="72"/>
+    <w:lsdException w:name="Colorful Grid Accent 4" w:uiPriority="73"/>
+    <w:lsdException w:name="Light Shading Accent 5" w:uiPriority="60"/>
+    <w:lsdException w:name="Light List Accent 5" w:uiPriority="61"/>
+    <w:lsdException w:name="Light Grid Accent 5" w:uiPriority="62"/>
+    <w:lsdException w:name="Medium Shading 1 Accent 5" w:uiPriority="63"/>
+    <w:lsdException w:name="Medium Shading 2 Accent 5" w:uiPriority="64"/>
+    <w:lsdException w:name="Medium List 1 Accent 5" w:uiPriority="65"/>
+    <w:lsdException w:name="Medium List 2 Accent 5" w:uiPriority="66"/>
+    <w:lsdException w:name="Medium Grid 1 Accent 5" w:uiPriority="67"/>
+    <w:lsdException w:name="Medium Grid 2 Accent 5" w:uiPriority="68"/>
+    <w:lsdException w:name="Medium Grid 3 Accent 5" w:uiPriority="69"/>
+    <w:lsdException w:name="Dark List Accent 5" w:uiPriority="70"/>
+    <w:lsdException w:name="Colorful Shading Accent 5" w:uiPriority="71"/>
+    <w:lsdException w:name="Colorful List Accent 5" w:uiPriority="72"/>
+    <w:lsdException w:name="Colorful Grid Accent 5" w:uiPriority="73"/>
+    <w:lsdException w:name="Light Shading Accent 6" w:uiPriority="60"/>
+    <w:lsdException w:name="Light List Accent 6" w:uiPriority="61"/>
+    <w:lsdException w:name="Light Grid Accent 6" w:uiPriority="62"/>
+    <w:lsdException w:name="Medium Shading 1 Accent 6" w:uiPriority="63"/>
+    <w:lsdException w:name="Medium Shading 2 Accent 6" w:uiPriority="64"/>
+    <w:lsdException w:name="Medium List 1 Accent 6" w:uiPriority="65"/>
+    <w:lsdException w:name="Medium List 2 Accent 6" w:uiPriority="66"/>
+    <w:lsdException w:name="Medium Grid 1 Accent 6" w:uiPriority="67"/>
+    <w:lsdException w:name="Medium Grid 2 Accent 6" w:uiPriority="68"/>
+    <w:lsdException w:name="Medium Grid 3 Accent 6" w:uiPriority="69"/>
+    <w:lsdException w:name="Dark List Accent 6" w:uiPriority="70"/>
+    <w:lsdException w:name="Colorful Shading Accent 6" w:uiPriority="71"/>
+    <w:lsdException w:name="Colorful List Accent 6" w:uiPriority="72"/>
+    <w:lsdException w:name="Colorful Grid Accent 6" w:uiPriority="73"/>
+    <w:lsdException w:name="Subtle Emphasis" w:uiPriority="19" w:qFormat="1"/>
+    <w:lsdException w:name="Intense Emphasis" w:uiPriority="21" w:qFormat="1"/>
+    <w:lsdException w:name="Subtle Reference" w:uiPriority="31" w:qFormat="1"/>
+    <w:lsdException w:name="Intense Reference" w:uiPriority="32" w:qFormat="1"/>
+    <w:lsdException w:name="Book Title" w:uiPriority="33" w:qFormat="1"/>
+    <w:lsdException w:name="Bibliography" w:semiHidden="1" w:uiPriority="37" w:unhideWhenUsed="1"/>
+    <w:lsdException w:name="TOC Heading" w:semiHidden="1" w:uiPriority="39" w:unhideWhenUsed="1" w:qFormat="1"/>
+    <w:lsdException w:name="Plain Table 1" w:uiPriority="41"/>
+    <w:lsdException w:name="Plain Table 2" w:uiPriority="42"/>
+    <w:lsdException w:name="Plain Table 3" w:uiPriority="43"/>
+    <w:lsdException w:name="Plain Table 4" w:uiPriority="44"/>
+    <w:lsdException w:name="Plain Table 5" w:uiPriority="45"/>
+    <w:lsdException w:name="Grid Table Light" w:uiPriority="40"/>
+    <w:lsdException w:name="Grid Table 1 Light" w:uiPriority="46"/>
+    <w:lsdException w:name="Grid Table 2" w:uiPriority="47"/>
+    <w:lsdException w:name="Grid Table 3" w:uiPriority="48"/>
+    <w:lsdException w:name="Grid Table 4" w:uiPriority="49"/>
+    <w:lsdException w:name="Grid Table 5 Dark" w:uiPriority="50"/>
+    <w:lsdException w:name="Grid Table 6 Colorful" w:uiPriority="51"/>
+    <w:lsdException w:name="Grid Table 7 Colorful" w:uiPriority="52"/>
+    <w:lsdException w:name="Grid Table 1 Light Accent 1" w:uiPriority="46"/>
+    <w:lsdException w:name="Grid Table 2 Accent 1" w:uiPriority="47"/>
+    <w:lsdException w:name="Grid Table 3 Accent 1" w:uiPriority="48"/>
+    <w:lsdException w:name="Grid Table 4 Accent 1" w:uiPriority="49"/>
+    <w:lsdException w:name="Grid Table 5 Dark Accent 1" w:uiPriority="50"/>
+    <w:lsdException w:name="Grid Table 6 Colorful Accent 1" w:uiPriority="51"/>
+    <w:lsdException w:name="Grid Table 7 Colorful Accent 1" w:uiPriority="52"/>
+    <w:lsdException w:name="Grid Table 1 Light Accent 2" w:uiPriority="46"/>
+    <w:lsdException w:name="Grid Table 2 Accent 2" w:uiPriority="47"/>
+    <w:lsdException w:name="Grid Table 3 Accent 2" w:uiPriority="48"/>
+    <w:lsdException w:name="Grid Table 4 Accent 2" w:uiPriority="49"/>
+    <w:lsdException w:name="Grid Table 5 Dark Accent 2" w:uiPriority="50"/>
+    <w:lsdException w:name="Grid Table 6 Colorful Accent 2" w:uiPriority="51"/>
+    <w:lsdException w:name="Grid Table 7 Colorful Accent 2" w:uiPriority="52"/>
+    <w:lsdException w:name="Grid Table 1 Light Accent 3" w:uiPriority="46"/>
+    <w:lsdException w:name="Grid Table 2 Accent 3" w:uiPriority="47"/>
+    <w:lsdException w:name="Grid Table 3 Accent 3" w:uiPriority="48"/>
+    <w:lsdException w:name="Grid Table 4 Accent 3" w:uiPriority="49"/>
+    <w:lsdException w:name="Grid Table 5 Dark Accent 3" w:uiPriority="50"/>
+    <w:lsdException w:name="Grid Table 6 Colorful Accent 3" w:uiPriority="51"/>
+    <w:lsdException w:name="Grid Table 7 Colorful Accent 3" w:uiPriority="52"/>
+    <w:lsdException w:name="Grid Table 1 Light Accent 4" w:uiPriority="46"/>
+    <w:lsdException w:name="Grid Table 2 Accent 4" w:uiPriority="47"/>
+    <w:lsdException w:name="Grid Table 3 Accent 4" w:uiPriority="48"/>
+    <w:lsdException w:name="Grid Table 4 Accent 4" w:uiPriority="49"/>
+    <w:lsdException w:name="Grid Table 5 Dark Accent 4" w:uiPriority="50"/>
+    <w:lsdException w:name="Grid Table 6 Colorful Accent 4" w:uiPriority="51"/>
+    <w:lsdException w:name="Grid Table 7 Colorful Accent 4" w:uiPriority="52"/>
+    <w:lsdException w:name="Grid Table 1 Light Accent 5" w:uiPriority="46"/>
+    <w:lsdException w:name="Grid Table 2 Accent 5" w:uiPriority="47"/>
+    <w:lsdException w:name="Grid Table 3 Accent 5" w:uiPriority="48"/>
+    <w:lsdException w:name="Grid Table 4 Accent 5" w:uiPriority="49"/>
+    <w:lsdException w:name="Grid Table 5 Dark Accent 5" w:uiPriority="50"/>
+    <w:lsdException w:name="Grid Table 6 Colorful Accent 5" w:uiPriority="51"/>
+    <w:lsdException w:name="Grid Table 7 Colorful Accent 5" w:uiPriority="52"/>
+    <w:lsdException w:name="Grid Table 1 Light Accent 6" w:uiPriority="46"/>
+    <w:lsdException w:name="Grid Table 2 Accent 6" w:uiPriority="47"/>
+    <w:lsdException w:name="Grid Table 3 Accent 6" w:uiPriority="48"/>
+    <w:lsdException w:name="Grid Table 4 Accent 6" w:uiPriority="49"/>
+    <w:lsdException w:name="Grid Table 5 Dark Accent 6" w:uiPriority="50"/>
+    <w:lsdException w:name="Grid Table 6 Colorful Accent 6" w:uiPriority="51"/>
+    <w:lsdException w:name="Grid Table 7 Colorful Accent 6" w:uiPriority="52"/>
+    <w:lsdException w:name="List Table 1 Light" w:uiPriority="46"/>
+    <w:lsdException w:name="List Table 2" w:uiPriority="47"/>
+    <w:lsdException w:name="List Table 3" w:uiPriority="48"/>
+    <w:lsdException w:name="List Table 4" w:uiPriority="49"/>
+    <w:lsdException w:name="List Table 5 Dark" w:uiPriority="50"/>
+    <w:lsdException w:name="List Table 6 Colorful" w:uiPriority="51"/>
+    <w:lsdException w:name="List Table 7 Colorful" w:uiPriority="52"/>
+    <w:lsdException w:name="List Table 1 Light Accent 1" w:uiPriority="46"/>
+    <w:lsdException w:name="List Table 2 Accent 1" w:uiPriority="47"/>
+    <w:lsdException w:name="List Table 3 Accent 1" w:uiPriority="48"/>
+    <w:lsdException w:name="List Table 4 Accent 1" w:uiPriority="49"/>
+    <w:lsdException w:name="List Table 5 Dark Accent 1" w:uiPriority="50"/>
+    <w:lsdException w:name="List Table 6 Colorful Accent 1" w:uiPriority="51"/>
+    <w:lsdException w:name="List Table 7 Colorful Accent 1" w:uiPriority="52"/>
+    <w:lsdException w:name="List Table 1 Light Accent 2" w:uiPriority="46"/>
+    <w:lsdException w:name="List Table 2 Accent 2" w:uiPriority="47"/>
+    <w:lsdException w:name="List Table 3 Accent 2" w:uiPriority="48"/>
+    <w:lsdException w:name="List Table 4 Accent 2" w:uiPriority="49"/>
+    <w:lsdException w:name="List Table 5 Dark Accent 2" w:uiPriority="50"/>
+    <w:lsdException w:name="List Table 6 Colorful Accent 2" w:uiPriority="51"/>
+    <w:lsdException w:name="List Table 7 Colorful Accent 2" w:uiPriority="52"/>
+    <w:lsdException w:name="List Table 1 Light Accent 3" w:uiPriority="46"/>
+    <w:lsdException w:name="List Table 2 Accent 3" w:uiPriority="47"/>
+    <w:lsdException w:name="List Table 3 Accent 3" w:uiPriority="48"/>
+    <w:lsdException w:name="List Table 4 Accent 3" w:uiPriority="49"/>
+    <w:lsdException w:name="List Table 5 Dark Accent 3" w:uiPriority="50"/>
+    <w:lsdException w:name="List Table 6 Colorful Accent 3" w:uiPriority="51"/>
+    <w:lsdException w:name="List Table 7 Colorful Accent 3" w:uiPriority="52"/>
+    <w:lsdException w:name="List Table 1 Light Accent 4" w:uiPriority="46"/>
+    <w:lsdException w:name="List Table 2 Accent 4" w:uiPriority="47"/>
+    <w:lsdException w:name="List Table 3 Accent 4" w:uiPriority="48"/>
+    <w:lsdException w:name="List Table 4 Accent 4" w:uiPriority="49"/>
+    <w:lsdException w:name="List Table 5 Dark Accent 4" w:uiPriority="50"/>
+    <w:lsdException w:name="List Table 6 Colorful Accent 4" w:uiPriority="51"/>
+    <w:lsdException w:name="List Table 7 Colorful Accent 4" w:uiPriority="52"/>
+    <w:lsdException w:name="List Table 1 Light Accent 5" w:uiPriority="46"/>
+    <w:lsdException w:name="List Table 2 Accent 5" w:uiPriority="47"/>
+    <w:lsdException w:name="List Table 3 Accent 5" w:uiPriority="48"/>
+    <w:lsdException w:name="List Table 4 Accent 5" w:uiPriority="49"/>
+    <w:lsdException w:name="List Table 5 Dark Accent 5" w:uiPriority="50"/>
+    <w:lsdException w:name="List Table 6 Colorful Accent 5" w:uiPriority="51"/>
+    <w:lsdException w:name="List Table 7 Colorful Accent 5" w:uiPriority="52"/>
+    <w:lsdException w:name="List Table 1 Light Accent 6" w:uiPriority="46"/>
+    <w:lsdException w:name="List Table 2 Accent 6" w:uiPriority="47"/>
+    <w:lsdException w:name="List Table 3 Accent 6" w:uiPriority="48"/>
+    <w:lsdException w:name="List Table 4 Accent 6" w:uiPriority="49"/>
+    <w:lsdException w:name="List Table 5 Dark Accent 6" w:uiPriority="50"/>
+    <w:lsdException w:name="List Table 6 Colorful Accent 6" w:uiPriority="51"/>
+    <w:lsdException w:name="List Table 7 Colorful Accent 6" w:uiPriority="52"/>
   </w:latentStyles>
   <w:style w:type="paragraph" w:default="1" w:styleId="Normal">
     <w:name w:val="Normal"/>
@@ -1666,7 +1697,7 @@
   <a:extraClrSchemeLst/>
   <a:extLst>
     <a:ext uri="{05A4C25C-085E-4340-85A3-A5531E510DB2}">
-      <thm15:themeFamily xmlns="" xmlns:thm15="http://schemas.microsoft.com/office/thememl/2012/main" name="Office Theme" id="{62F939B6-93AF-4DB8-9C6B-D6C7DFDC589F}" vid="{4A3C46E8-61CC-4603-A589-7422A47A8E4A}"/>
+      <thm15:themeFamily xmlns:thm15="http://schemas.microsoft.com/office/thememl/2012/main" name="Office Theme" id="{62F939B6-93AF-4DB8-9C6B-D6C7DFDC589F}" vid="{4A3C46E8-61CC-4603-A589-7422A47A8E4A}"/>
     </a:ext>
   </a:extLst>
 </a:theme>

--- a/documentacion/doc.docx
+++ b/documentacion/doc.docx
@@ -1,6 +1,6 @@
 
 <file path=word/document.xml><?xml version="1.0" encoding="utf-8"?>
-<w:document xmlns:wpc="http://schemas.microsoft.com/office/word/2010/wordprocessingCanvas" xmlns:mc="http://schemas.openxmlformats.org/markup-compatibility/2006" xmlns:o="urn:schemas-microsoft-com:office:office" xmlns:r="http://schemas.openxmlformats.org/officeDocument/2006/relationships" xmlns:m="http://schemas.openxmlformats.org/officeDocument/2006/math" xmlns:v="urn:schemas-microsoft-com:vml" xmlns:wp14="http://schemas.microsoft.com/office/word/2010/wordprocessingDrawing" xmlns:wp="http://schemas.openxmlformats.org/drawingml/2006/wordprocessingDrawing" xmlns:w10="urn:schemas-microsoft-com:office:word" xmlns:w="http://schemas.openxmlformats.org/wordprocessingml/2006/main" xmlns:w14="http://schemas.microsoft.com/office/word/2010/wordml" xmlns:w15="http://schemas.microsoft.com/office/word/2012/wordml" xmlns:wpg="http://schemas.microsoft.com/office/word/2010/wordprocessingGroup" xmlns:wpi="http://schemas.microsoft.com/office/word/2010/wordprocessingInk" xmlns:wne="http://schemas.microsoft.com/office/word/2006/wordml" xmlns:wps="http://schemas.microsoft.com/office/word/2010/wordprocessingShape" mc:Ignorable="w14 w15 wp14">
+<w:document xmlns:wpc="http://schemas.microsoft.com/office/word/2010/wordprocessingCanvas" xmlns:mc="http://schemas.openxmlformats.org/markup-compatibility/2006" xmlns:o="urn:schemas-microsoft-com:office:office" xmlns:r="http://schemas.openxmlformats.org/officeDocument/2006/relationships" xmlns:m="http://schemas.openxmlformats.org/officeDocument/2006/math" xmlns:v="urn:schemas-microsoft-com:vml" xmlns:wp14="http://schemas.microsoft.com/office/word/2010/wordprocessingDrawing" xmlns:wp="http://schemas.openxmlformats.org/drawingml/2006/wordprocessingDrawing" xmlns:w10="urn:schemas-microsoft-com:office:word" xmlns:w="http://schemas.openxmlformats.org/wordprocessingml/2006/main" xmlns:w14="http://schemas.microsoft.com/office/word/2010/wordml" xmlns:wpg="http://schemas.microsoft.com/office/word/2010/wordprocessingGroup" xmlns:wpi="http://schemas.microsoft.com/office/word/2010/wordprocessingInk" xmlns:wne="http://schemas.microsoft.com/office/word/2006/wordml" xmlns:wps="http://schemas.microsoft.com/office/word/2010/wordprocessingShape" mc:Ignorable="w14 wp14">
   <w:body>
     <w:p>
       <w:pPr>
@@ -294,6 +294,51 @@
           </w:p>
         </w:tc>
       </w:tr>
+      <w:tr>
+        <w:tc>
+          <w:tcPr>
+            <w:tcW w:w="3652" w:type="dxa"/>
+            <w:tcBorders>
+              <w:top w:val="single" w:sz="4" w:space="0" w:color="C45911" w:themeColor="accent2" w:themeShade="BF"/>
+              <w:left w:val="single" w:sz="4" w:space="0" w:color="C45911" w:themeColor="accent2" w:themeShade="BF"/>
+              <w:bottom w:val="single" w:sz="4" w:space="0" w:color="C45911" w:themeColor="accent2" w:themeShade="BF"/>
+              <w:right w:val="single" w:sz="4" w:space="0" w:color="C45911" w:themeColor="accent2" w:themeShade="BF"/>
+            </w:tcBorders>
+            <w:vAlign w:val="center"/>
+          </w:tcPr>
+          <w:p>
+            <w:pPr>
+              <w:jc w:val="center"/>
+              <w:rPr>
+                <w:b/>
+              </w:rPr>
+            </w:pPr>
+            <w:r>
+              <w:rPr>
+                <w:b/>
+              </w:rPr>
+              <w:t>Pagos</w:t>
+            </w:r>
+          </w:p>
+        </w:tc>
+        <w:tc>
+          <w:tcPr>
+            <w:tcW w:w="4551" w:type="dxa"/>
+            <w:tcBorders>
+              <w:top w:val="single" w:sz="4" w:space="0" w:color="C45911" w:themeColor="accent2" w:themeShade="BF"/>
+              <w:left w:val="single" w:sz="4" w:space="0" w:color="C45911" w:themeColor="accent2" w:themeShade="BF"/>
+              <w:bottom w:val="single" w:sz="4" w:space="0" w:color="C45911" w:themeColor="accent2" w:themeShade="BF"/>
+              <w:right w:val="single" w:sz="4" w:space="0" w:color="C45911" w:themeColor="accent2" w:themeShade="BF"/>
+            </w:tcBorders>
+            <w:vAlign w:val="center"/>
+          </w:tcPr>
+          <w:p>
+            <w:r>
+              <w:t>Usuario encargado de registrar los pagos de los alumnos matriculados.</w:t>
+            </w:r>
+          </w:p>
+        </w:tc>
+      </w:tr>
     </w:tbl>
     <w:p/>
     <w:p>
@@ -302,10 +347,11 @@
       </w:r>
     </w:p>
     <w:p>
+      <w:bookmarkStart w:id="2" w:name="_GoBack"/>
       <w:r>
         <w:rPr>
           <w:noProof/>
-          <w:lang w:eastAsia="es-PE"/>
+          <w:lang w:val="es-ES" w:eastAsia="es-ES"/>
         </w:rPr>
         <w:drawing>
           <wp:inline distT="0" distB="0" distL="0" distR="0" wp14:anchorId="464BA9AA" wp14:editId="4EE75C39">
@@ -323,7 +369,7 @@
                     <pic:cNvPicPr/>
                   </pic:nvPicPr>
                   <pic:blipFill>
-                    <a:blip r:embed="rId5"/>
+                    <a:blip r:embed="rId6"/>
                     <a:stretch>
                       <a:fillRect/>
                     </a:stretch>
@@ -343,6 +389,7 @@
           </wp:inline>
         </w:drawing>
       </w:r>
+      <w:bookmarkEnd w:id="2"/>
     </w:p>
     <w:p/>
     <w:p/>
@@ -350,7 +397,6 @@
     <w:p/>
     <w:p>
       <w:r>
-        <w:lastRenderedPageBreak/>
         <w:t>Requerimientos no funcionales</w:t>
       </w:r>
     </w:p>
@@ -358,7 +404,7 @@
       <w:r>
         <w:rPr>
           <w:noProof/>
-          <w:lang w:eastAsia="es-PE"/>
+          <w:lang w:val="es-ES" w:eastAsia="es-ES"/>
         </w:rPr>
         <w:drawing>
           <wp:inline distT="0" distB="0" distL="0" distR="0" wp14:anchorId="5A84BBCA" wp14:editId="3E3553BF">
@@ -376,7 +422,7 @@
                     <pic:cNvPicPr/>
                   </pic:nvPicPr>
                   <pic:blipFill rotWithShape="1">
-                    <a:blip r:embed="rId6"/>
+                    <a:blip r:embed="rId7"/>
                     <a:srcRect l="21894" t="21326" r="27869" b="31006"/>
                     <a:stretch/>
                   </pic:blipFill>
@@ -413,7 +459,7 @@
       <w:r>
         <w:rPr>
           <w:noProof/>
-          <w:lang w:eastAsia="es-PE"/>
+          <w:lang w:val="es-ES" w:eastAsia="es-ES"/>
         </w:rPr>
         <w:drawing>
           <wp:inline distT="0" distB="0" distL="0" distR="0" wp14:anchorId="4D9AA39D" wp14:editId="40839268">
@@ -431,7 +477,7 @@
                     <pic:cNvPicPr/>
                   </pic:nvPicPr>
                   <pic:blipFill rotWithShape="1">
-                    <a:blip r:embed="rId7"/>
+                    <a:blip r:embed="rId8"/>
                     <a:srcRect l="20553" t="12084" r="29848" b="26586"/>
                     <a:stretch/>
                   </pic:blipFill>
@@ -463,7 +509,6 @@
     <w:p/>
     <w:p>
       <w:r>
-        <w:lastRenderedPageBreak/>
         <w:t>Modelo de Dominio actualizado</w:t>
       </w:r>
     </w:p>
@@ -471,7 +516,7 @@
       <w:r>
         <w:rPr>
           <w:noProof/>
-          <w:lang w:eastAsia="es-PE"/>
+          <w:lang w:val="es-ES" w:eastAsia="es-ES"/>
         </w:rPr>
         <w:drawing>
           <wp:inline distT="0" distB="0" distL="0" distR="0" wp14:anchorId="2011388F" wp14:editId="4FB39081">
@@ -489,7 +534,7 @@
                     <pic:cNvPicPr/>
                   </pic:nvPicPr>
                   <pic:blipFill rotWithShape="1">
-                    <a:blip r:embed="rId8"/>
+                    <a:blip r:embed="rId9"/>
                     <a:srcRect l="19194" t="9970" r="30018" b="26888"/>
                     <a:stretch/>
                   </pic:blipFill>
@@ -537,7 +582,7 @@
       <w:r>
         <w:rPr>
           <w:noProof/>
-          <w:lang w:eastAsia="es-PE"/>
+          <w:lang w:val="es-ES" w:eastAsia="es-ES"/>
         </w:rPr>
         <w:drawing>
           <wp:inline distT="0" distB="0" distL="0" distR="0" wp14:anchorId="1E6194BA" wp14:editId="061BD2C1">
@@ -555,7 +600,7 @@
                     <pic:cNvPicPr/>
                   </pic:nvPicPr>
                   <pic:blipFill rotWithShape="1">
-                    <a:blip r:embed="rId9"/>
+                    <a:blip r:embed="rId10"/>
                     <a:srcRect l="11551" t="9969" r="16769" b="17825"/>
                     <a:stretch/>
                   </pic:blipFill>
@@ -595,7 +640,7 @@
       <w:r>
         <w:rPr>
           <w:noProof/>
-          <w:lang w:eastAsia="es-PE"/>
+          <w:lang w:val="es-ES" w:eastAsia="es-ES"/>
         </w:rPr>
         <w:drawing>
           <wp:inline distT="0" distB="0" distL="0" distR="0" wp14:anchorId="19109E49" wp14:editId="2D951037">
@@ -613,7 +658,7 @@
                     <pic:cNvPicPr/>
                   </pic:nvPicPr>
                   <pic:blipFill rotWithShape="1">
-                    <a:blip r:embed="rId10"/>
+                    <a:blip r:embed="rId11"/>
                     <a:srcRect l="12002" t="10140" r="10256" b="13849"/>
                     <a:stretch/>
                   </pic:blipFill>
@@ -656,7 +701,7 @@
       <w:r>
         <w:rPr>
           <w:noProof/>
-          <w:lang w:eastAsia="es-PE"/>
+          <w:lang w:val="es-ES" w:eastAsia="es-ES"/>
         </w:rPr>
         <w:drawing>
           <wp:inline distT="0" distB="0" distL="0" distR="0">
@@ -676,7 +721,7 @@
                     </pic:cNvPicPr>
                   </pic:nvPicPr>
                   <pic:blipFill>
-                    <a:blip r:embed="rId11" cstate="print">
+                    <a:blip r:embed="rId12" cstate="print">
                       <a:extLst>
                         <a:ext uri="{28A0092B-C50C-407E-A947-70E740481C1C}">
                           <a14:useLocalDpi xmlns:a14="http://schemas.microsoft.com/office/drawing/2010/main" val="0"/>
@@ -718,7 +763,7 @@
       <w:r>
         <w:rPr>
           <w:noProof/>
-          <w:lang w:eastAsia="es-PE"/>
+          <w:lang w:val="es-ES" w:eastAsia="es-ES"/>
         </w:rPr>
         <w:drawing>
           <wp:inline distT="0" distB="0" distL="0" distR="0" wp14:anchorId="1EEE52A7" wp14:editId="31606141">
@@ -736,7 +781,7 @@
                     <pic:cNvPicPr/>
                   </pic:nvPicPr>
                   <pic:blipFill rotWithShape="1">
-                    <a:blip r:embed="rId12"/>
+                    <a:blip r:embed="rId13"/>
                     <a:srcRect l="16477" t="9970" r="24413" b="46828"/>
                     <a:stretch/>
                   </pic:blipFill>
@@ -775,14 +820,16 @@
         <w:lastRenderedPageBreak/>
         <w:t>Diagrama de Despliegue</w:t>
       </w:r>
-      <w:bookmarkStart w:id="2" w:name="_GoBack"/>
-      <w:bookmarkEnd w:id="2"/>
     </w:p>
     <w:p>
       <w:pPr>
         <w:jc w:val="center"/>
       </w:pPr>
       <w:r>
+        <w:rPr>
+          <w:noProof/>
+          <w:lang w:val="es-ES" w:eastAsia="es-ES"/>
+        </w:rPr>
         <w:drawing>
           <wp:inline distT="0" distB="0" distL="0" distR="0" wp14:anchorId="7B8FE0CE" wp14:editId="5974F41F">
             <wp:extent cx="5716302" cy="5246295"/>
@@ -799,7 +846,7 @@
                     <pic:cNvPicPr/>
                   </pic:nvPicPr>
                   <pic:blipFill>
-                    <a:blip r:embed="rId13"/>
+                    <a:blip r:embed="rId14"/>
                     <a:stretch>
                       <a:fillRect/>
                     </a:stretch>
@@ -831,8 +878,8 @@
 </file>
 
 <file path=word/numbering.xml><?xml version="1.0" encoding="utf-8"?>
-<w:numbering xmlns:wpc="http://schemas.microsoft.com/office/word/2010/wordprocessingCanvas" xmlns:mc="http://schemas.openxmlformats.org/markup-compatibility/2006" xmlns:o="urn:schemas-microsoft-com:office:office" xmlns:r="http://schemas.openxmlformats.org/officeDocument/2006/relationships" xmlns:m="http://schemas.openxmlformats.org/officeDocument/2006/math" xmlns:v="urn:schemas-microsoft-com:vml" xmlns:wp14="http://schemas.microsoft.com/office/word/2010/wordprocessingDrawing" xmlns:wp="http://schemas.openxmlformats.org/drawingml/2006/wordprocessingDrawing" xmlns:w10="urn:schemas-microsoft-com:office:word" xmlns:w="http://schemas.openxmlformats.org/wordprocessingml/2006/main" xmlns:w14="http://schemas.microsoft.com/office/word/2010/wordml" xmlns:w15="http://schemas.microsoft.com/office/word/2012/wordml" xmlns:wpg="http://schemas.microsoft.com/office/word/2010/wordprocessingGroup" xmlns:wpi="http://schemas.microsoft.com/office/word/2010/wordprocessingInk" xmlns:wne="http://schemas.microsoft.com/office/word/2006/wordml" xmlns:wps="http://schemas.microsoft.com/office/word/2010/wordprocessingShape" mc:Ignorable="w14 w15 wp14">
-  <w:abstractNum w:abstractNumId="0" w15:restartNumberingAfterBreak="0">
+<w:numbering xmlns:wpc="http://schemas.microsoft.com/office/word/2010/wordprocessingCanvas" xmlns:mc="http://schemas.openxmlformats.org/markup-compatibility/2006" xmlns:o="urn:schemas-microsoft-com:office:office" xmlns:r="http://schemas.openxmlformats.org/officeDocument/2006/relationships" xmlns:m="http://schemas.openxmlformats.org/officeDocument/2006/math" xmlns:v="urn:schemas-microsoft-com:vml" xmlns:wp14="http://schemas.microsoft.com/office/word/2010/wordprocessingDrawing" xmlns:wp="http://schemas.openxmlformats.org/drawingml/2006/wordprocessingDrawing" xmlns:w10="urn:schemas-microsoft-com:office:word" xmlns:w="http://schemas.openxmlformats.org/wordprocessingml/2006/main" xmlns:w14="http://schemas.microsoft.com/office/word/2010/wordml" xmlns:wpg="http://schemas.microsoft.com/office/word/2010/wordprocessingGroup" xmlns:wpi="http://schemas.microsoft.com/office/word/2010/wordprocessingInk" xmlns:wne="http://schemas.microsoft.com/office/word/2006/wordml" xmlns:wps="http://schemas.microsoft.com/office/word/2010/wordprocessingShape" mc:Ignorable="w14 wp14">
+  <w:abstractNum w:abstractNumId="0">
     <w:nsid w:val="669E09F0"/>
     <w:multiLevelType w:val="multilevel"/>
     <w:tmpl w:val="0C0A001F"/>
@@ -952,7 +999,7 @@
 </file>
 
 <file path=word/styles.xml><?xml version="1.0" encoding="utf-8"?>
-<w:styles xmlns:mc="http://schemas.openxmlformats.org/markup-compatibility/2006" xmlns:r="http://schemas.openxmlformats.org/officeDocument/2006/relationships" xmlns:w="http://schemas.openxmlformats.org/wordprocessingml/2006/main" xmlns:w14="http://schemas.microsoft.com/office/word/2010/wordml" xmlns:w15="http://schemas.microsoft.com/office/word/2012/wordml" mc:Ignorable="w14 w15">
+<w:styles xmlns:mc="http://schemas.openxmlformats.org/markup-compatibility/2006" xmlns:r="http://schemas.openxmlformats.org/officeDocument/2006/relationships" xmlns:w="http://schemas.openxmlformats.org/wordprocessingml/2006/main" xmlns:w14="http://schemas.microsoft.com/office/word/2010/wordml" mc:Ignorable="w14">
   <w:docDefaults>
     <w:rPrDefault>
       <w:rPr>
@@ -968,378 +1015,401 @@
       </w:pPr>
     </w:pPrDefault>
   </w:docDefaults>
-  <w:latentStyles w:defLockedState="0" w:defUIPriority="99" w:defSemiHidden="0" w:defUnhideWhenUsed="0" w:defQFormat="0" w:count="371">
-    <w:lsdException w:name="Normal" w:uiPriority="0" w:qFormat="1"/>
-    <w:lsdException w:name="heading 1" w:uiPriority="9" w:qFormat="1"/>
-    <w:lsdException w:name="heading 2" w:semiHidden="1" w:uiPriority="9" w:unhideWhenUsed="1" w:qFormat="1"/>
-    <w:lsdException w:name="heading 3" w:semiHidden="1" w:uiPriority="9" w:unhideWhenUsed="1" w:qFormat="1"/>
-    <w:lsdException w:name="heading 4" w:semiHidden="1" w:uiPriority="9" w:unhideWhenUsed="1" w:qFormat="1"/>
-    <w:lsdException w:name="heading 5" w:semiHidden="1" w:uiPriority="9" w:unhideWhenUsed="1" w:qFormat="1"/>
-    <w:lsdException w:name="heading 6" w:semiHidden="1" w:uiPriority="9" w:unhideWhenUsed="1" w:qFormat="1"/>
-    <w:lsdException w:name="heading 7" w:semiHidden="1" w:uiPriority="9" w:unhideWhenUsed="1" w:qFormat="1"/>
-    <w:lsdException w:name="heading 8" w:semiHidden="1" w:uiPriority="9" w:unhideWhenUsed="1" w:qFormat="1"/>
-    <w:lsdException w:name="heading 9" w:semiHidden="1" w:uiPriority="9" w:unhideWhenUsed="1" w:qFormat="1"/>
-    <w:lsdException w:name="index 1" w:semiHidden="1" w:unhideWhenUsed="1"/>
-    <w:lsdException w:name="index 2" w:semiHidden="1" w:unhideWhenUsed="1"/>
-    <w:lsdException w:name="index 3" w:semiHidden="1" w:unhideWhenUsed="1"/>
-    <w:lsdException w:name="index 4" w:semiHidden="1" w:unhideWhenUsed="1"/>
-    <w:lsdException w:name="index 5" w:semiHidden="1" w:unhideWhenUsed="1"/>
-    <w:lsdException w:name="index 6" w:semiHidden="1" w:unhideWhenUsed="1"/>
-    <w:lsdException w:name="index 7" w:semiHidden="1" w:unhideWhenUsed="1"/>
-    <w:lsdException w:name="index 8" w:semiHidden="1" w:unhideWhenUsed="1"/>
-    <w:lsdException w:name="index 9" w:semiHidden="1" w:unhideWhenUsed="1"/>
-    <w:lsdException w:name="toc 1" w:semiHidden="1" w:uiPriority="39" w:unhideWhenUsed="1"/>
-    <w:lsdException w:name="toc 2" w:semiHidden="1" w:uiPriority="39" w:unhideWhenUsed="1"/>
-    <w:lsdException w:name="toc 3" w:semiHidden="1" w:uiPriority="39" w:unhideWhenUsed="1"/>
-    <w:lsdException w:name="toc 4" w:semiHidden="1" w:uiPriority="39" w:unhideWhenUsed="1"/>
-    <w:lsdException w:name="toc 5" w:semiHidden="1" w:uiPriority="39" w:unhideWhenUsed="1"/>
-    <w:lsdException w:name="toc 6" w:semiHidden="1" w:uiPriority="39" w:unhideWhenUsed="1"/>
-    <w:lsdException w:name="toc 7" w:semiHidden="1" w:uiPriority="39" w:unhideWhenUsed="1"/>
-    <w:lsdException w:name="toc 8" w:semiHidden="1" w:uiPriority="39" w:unhideWhenUsed="1"/>
-    <w:lsdException w:name="toc 9" w:semiHidden="1" w:uiPriority="39" w:unhideWhenUsed="1"/>
-    <w:lsdException w:name="Normal Indent" w:semiHidden="1" w:unhideWhenUsed="1"/>
-    <w:lsdException w:name="footnote text" w:semiHidden="1" w:unhideWhenUsed="1"/>
-    <w:lsdException w:name="annotation text" w:semiHidden="1" w:unhideWhenUsed="1"/>
-    <w:lsdException w:name="header" w:semiHidden="1" w:unhideWhenUsed="1"/>
-    <w:lsdException w:name="footer" w:semiHidden="1" w:unhideWhenUsed="1"/>
-    <w:lsdException w:name="index heading" w:semiHidden="1" w:unhideWhenUsed="1"/>
-    <w:lsdException w:name="caption" w:semiHidden="1" w:uiPriority="35" w:unhideWhenUsed="1" w:qFormat="1"/>
-    <w:lsdException w:name="table of figures" w:semiHidden="1" w:unhideWhenUsed="1"/>
-    <w:lsdException w:name="envelope address" w:semiHidden="1" w:unhideWhenUsed="1"/>
-    <w:lsdException w:name="envelope return" w:semiHidden="1" w:unhideWhenUsed="1"/>
-    <w:lsdException w:name="footnote reference" w:semiHidden="1" w:unhideWhenUsed="1"/>
-    <w:lsdException w:name="annotation reference" w:semiHidden="1" w:unhideWhenUsed="1"/>
-    <w:lsdException w:name="line number" w:semiHidden="1" w:unhideWhenUsed="1"/>
-    <w:lsdException w:name="page number" w:semiHidden="1" w:unhideWhenUsed="1"/>
-    <w:lsdException w:name="endnote reference" w:semiHidden="1" w:unhideWhenUsed="1"/>
-    <w:lsdException w:name="endnote text" w:semiHidden="1" w:unhideWhenUsed="1"/>
-    <w:lsdException w:name="table of authorities" w:semiHidden="1" w:unhideWhenUsed="1"/>
-    <w:lsdException w:name="macro" w:semiHidden="1" w:unhideWhenUsed="1"/>
-    <w:lsdException w:name="toa heading" w:semiHidden="1" w:unhideWhenUsed="1"/>
-    <w:lsdException w:name="List" w:semiHidden="1" w:unhideWhenUsed="1"/>
-    <w:lsdException w:name="List Bullet" w:semiHidden="1" w:unhideWhenUsed="1"/>
-    <w:lsdException w:name="List Number" w:semiHidden="1" w:unhideWhenUsed="1"/>
-    <w:lsdException w:name="List 2" w:semiHidden="1" w:unhideWhenUsed="1"/>
-    <w:lsdException w:name="List 3" w:semiHidden="1" w:unhideWhenUsed="1"/>
-    <w:lsdException w:name="List 4" w:semiHidden="1" w:unhideWhenUsed="1"/>
-    <w:lsdException w:name="List 5" w:semiHidden="1" w:unhideWhenUsed="1"/>
-    <w:lsdException w:name="List Bullet 2" w:semiHidden="1" w:unhideWhenUsed="1"/>
-    <w:lsdException w:name="List Bullet 3" w:semiHidden="1" w:unhideWhenUsed="1"/>
-    <w:lsdException w:name="List Bullet 4" w:semiHidden="1" w:unhideWhenUsed="1"/>
-    <w:lsdException w:name="List Bullet 5" w:semiHidden="1" w:unhideWhenUsed="1"/>
-    <w:lsdException w:name="List Number 2" w:semiHidden="1" w:unhideWhenUsed="1"/>
-    <w:lsdException w:name="List Number 3" w:semiHidden="1" w:unhideWhenUsed="1"/>
-    <w:lsdException w:name="List Number 4" w:semiHidden="1" w:unhideWhenUsed="1"/>
-    <w:lsdException w:name="List Number 5" w:semiHidden="1" w:unhideWhenUsed="1"/>
-    <w:lsdException w:name="Title" w:uiPriority="10" w:qFormat="1"/>
-    <w:lsdException w:name="Closing" w:semiHidden="1" w:unhideWhenUsed="1"/>
-    <w:lsdException w:name="Signature" w:semiHidden="1" w:unhideWhenUsed="1"/>
-    <w:lsdException w:name="Default Paragraph Font" w:semiHidden="1" w:uiPriority="1" w:unhideWhenUsed="1"/>
-    <w:lsdException w:name="Body Text" w:semiHidden="1" w:unhideWhenUsed="1"/>
-    <w:lsdException w:name="Body Text Indent" w:semiHidden="1" w:unhideWhenUsed="1"/>
-    <w:lsdException w:name="List Continue" w:semiHidden="1" w:unhideWhenUsed="1"/>
-    <w:lsdException w:name="List Continue 2" w:semiHidden="1" w:unhideWhenUsed="1"/>
-    <w:lsdException w:name="List Continue 3" w:semiHidden="1" w:unhideWhenUsed="1"/>
-    <w:lsdException w:name="List Continue 4" w:semiHidden="1" w:unhideWhenUsed="1"/>
-    <w:lsdException w:name="List Continue 5" w:semiHidden="1" w:unhideWhenUsed="1"/>
-    <w:lsdException w:name="Message Header" w:semiHidden="1" w:unhideWhenUsed="1"/>
-    <w:lsdException w:name="Subtitle" w:uiPriority="11" w:qFormat="1"/>
-    <w:lsdException w:name="Salutation" w:semiHidden="1" w:unhideWhenUsed="1"/>
-    <w:lsdException w:name="Date" w:semiHidden="1" w:unhideWhenUsed="1"/>
-    <w:lsdException w:name="Body Text First Indent" w:semiHidden="1" w:unhideWhenUsed="1"/>
-    <w:lsdException w:name="Body Text First Indent 2" w:semiHidden="1" w:unhideWhenUsed="1"/>
-    <w:lsdException w:name="Note Heading" w:semiHidden="1" w:unhideWhenUsed="1"/>
-    <w:lsdException w:name="Body Text 2" w:semiHidden="1" w:unhideWhenUsed="1"/>
-    <w:lsdException w:name="Body Text 3" w:semiHidden="1" w:unhideWhenUsed="1"/>
-    <w:lsdException w:name="Body Text Indent 2" w:semiHidden="1" w:unhideWhenUsed="1"/>
-    <w:lsdException w:name="Body Text Indent 3" w:semiHidden="1" w:unhideWhenUsed="1"/>
-    <w:lsdException w:name="Block Text" w:semiHidden="1" w:unhideWhenUsed="1"/>
-    <w:lsdException w:name="Hyperlink" w:semiHidden="1" w:unhideWhenUsed="1"/>
-    <w:lsdException w:name="FollowedHyperlink" w:semiHidden="1" w:unhideWhenUsed="1"/>
-    <w:lsdException w:name="Strong" w:uiPriority="22" w:qFormat="1"/>
-    <w:lsdException w:name="Emphasis" w:uiPriority="20" w:qFormat="1"/>
-    <w:lsdException w:name="Document Map" w:semiHidden="1" w:unhideWhenUsed="1"/>
-    <w:lsdException w:name="Plain Text" w:semiHidden="1" w:unhideWhenUsed="1"/>
-    <w:lsdException w:name="E-mail Signature" w:semiHidden="1" w:unhideWhenUsed="1"/>
-    <w:lsdException w:name="HTML Top of Form" w:semiHidden="1" w:unhideWhenUsed="1"/>
-    <w:lsdException w:name="HTML Bottom of Form" w:semiHidden="1" w:unhideWhenUsed="1"/>
-    <w:lsdException w:name="Normal (Web)" w:semiHidden="1" w:unhideWhenUsed="1"/>
-    <w:lsdException w:name="HTML Acronym" w:semiHidden="1" w:unhideWhenUsed="1"/>
-    <w:lsdException w:name="HTML Address" w:semiHidden="1" w:unhideWhenUsed="1"/>
-    <w:lsdException w:name="HTML Cite" w:semiHidden="1" w:unhideWhenUsed="1"/>
-    <w:lsdException w:name="HTML Code" w:semiHidden="1" w:unhideWhenUsed="1"/>
-    <w:lsdException w:name="HTML Definition" w:semiHidden="1" w:unhideWhenUsed="1"/>
-    <w:lsdException w:name="HTML Keyboard" w:semiHidden="1" w:unhideWhenUsed="1"/>
-    <w:lsdException w:name="HTML Preformatted" w:semiHidden="1" w:unhideWhenUsed="1"/>
-    <w:lsdException w:name="HTML Sample" w:semiHidden="1" w:unhideWhenUsed="1"/>
-    <w:lsdException w:name="HTML Typewriter" w:semiHidden="1" w:unhideWhenUsed="1"/>
-    <w:lsdException w:name="HTML Variable" w:semiHidden="1" w:unhideWhenUsed="1"/>
-    <w:lsdException w:name="Normal Table" w:semiHidden="1" w:unhideWhenUsed="1"/>
-    <w:lsdException w:name="annotation subject" w:semiHidden="1" w:unhideWhenUsed="1"/>
-    <w:lsdException w:name="No List" w:semiHidden="1" w:unhideWhenUsed="1"/>
-    <w:lsdException w:name="Outline List 1" w:semiHidden="1" w:unhideWhenUsed="1"/>
-    <w:lsdException w:name="Outline List 2" w:semiHidden="1" w:unhideWhenUsed="1"/>
-    <w:lsdException w:name="Outline List 3" w:semiHidden="1" w:unhideWhenUsed="1"/>
-    <w:lsdException w:name="Table Simple 1" w:semiHidden="1" w:unhideWhenUsed="1"/>
-    <w:lsdException w:name="Table Simple 2" w:semiHidden="1" w:unhideWhenUsed="1"/>
-    <w:lsdException w:name="Table Simple 3" w:semiHidden="1" w:unhideWhenUsed="1"/>
-    <w:lsdException w:name="Table Classic 1" w:semiHidden="1" w:unhideWhenUsed="1"/>
-    <w:lsdException w:name="Table Classic 2" w:semiHidden="1" w:unhideWhenUsed="1"/>
-    <w:lsdException w:name="Table Classic 3" w:semiHidden="1" w:unhideWhenUsed="1"/>
-    <w:lsdException w:name="Table Classic 4" w:semiHidden="1" w:unhideWhenUsed="1"/>
-    <w:lsdException w:name="Table Colorful 1" w:semiHidden="1" w:unhideWhenUsed="1"/>
-    <w:lsdException w:name="Table Colorful 2" w:semiHidden="1" w:unhideWhenUsed="1"/>
-    <w:lsdException w:name="Table Colorful 3" w:semiHidden="1" w:unhideWhenUsed="1"/>
-    <w:lsdException w:name="Table Columns 1" w:semiHidden="1" w:unhideWhenUsed="1"/>
-    <w:lsdException w:name="Table Columns 2" w:semiHidden="1" w:unhideWhenUsed="1"/>
-    <w:lsdException w:name="Table Columns 3" w:semiHidden="1" w:unhideWhenUsed="1"/>
-    <w:lsdException w:name="Table Columns 4" w:semiHidden="1" w:unhideWhenUsed="1"/>
-    <w:lsdException w:name="Table Columns 5" w:semiHidden="1" w:unhideWhenUsed="1"/>
-    <w:lsdException w:name="Table Grid 1" w:semiHidden="1" w:unhideWhenUsed="1"/>
-    <w:lsdException w:name="Table Grid 2" w:semiHidden="1" w:unhideWhenUsed="1"/>
-    <w:lsdException w:name="Table Grid 3" w:semiHidden="1" w:unhideWhenUsed="1"/>
-    <w:lsdException w:name="Table Grid 4" w:semiHidden="1" w:unhideWhenUsed="1"/>
-    <w:lsdException w:name="Table Grid 5" w:semiHidden="1" w:unhideWhenUsed="1"/>
-    <w:lsdException w:name="Table Grid 6" w:semiHidden="1" w:unhideWhenUsed="1"/>
-    <w:lsdException w:name="Table Grid 7" w:semiHidden="1" w:unhideWhenUsed="1"/>
-    <w:lsdException w:name="Table Grid 8" w:semiHidden="1" w:unhideWhenUsed="1"/>
-    <w:lsdException w:name="Table List 1" w:semiHidden="1" w:unhideWhenUsed="1"/>
-    <w:lsdException w:name="Table List 2" w:semiHidden="1" w:unhideWhenUsed="1"/>
-    <w:lsdException w:name="Table List 3" w:semiHidden="1" w:unhideWhenUsed="1"/>
-    <w:lsdException w:name="Table List 4" w:semiHidden="1" w:unhideWhenUsed="1"/>
-    <w:lsdException w:name="Table List 5" w:semiHidden="1" w:unhideWhenUsed="1"/>
-    <w:lsdException w:name="Table List 6" w:semiHidden="1" w:unhideWhenUsed="1"/>
-    <w:lsdException w:name="Table List 7" w:semiHidden="1" w:unhideWhenUsed="1"/>
-    <w:lsdException w:name="Table List 8" w:semiHidden="1" w:unhideWhenUsed="1"/>
-    <w:lsdException w:name="Table 3D effects 1" w:semiHidden="1" w:unhideWhenUsed="1"/>
-    <w:lsdException w:name="Table 3D effects 2" w:semiHidden="1" w:unhideWhenUsed="1"/>
-    <w:lsdException w:name="Table 3D effects 3" w:semiHidden="1" w:unhideWhenUsed="1"/>
-    <w:lsdException w:name="Table Contemporary" w:semiHidden="1" w:unhideWhenUsed="1"/>
-    <w:lsdException w:name="Table Elegant" w:semiHidden="1" w:unhideWhenUsed="1"/>
-    <w:lsdException w:name="Table Professional" w:semiHidden="1" w:unhideWhenUsed="1"/>
-    <w:lsdException w:name="Table Subtle 1" w:semiHidden="1" w:unhideWhenUsed="1"/>
-    <w:lsdException w:name="Table Subtle 2" w:semiHidden="1" w:unhideWhenUsed="1"/>
-    <w:lsdException w:name="Table Web 1" w:semiHidden="1" w:unhideWhenUsed="1"/>
-    <w:lsdException w:name="Table Web 2" w:semiHidden="1" w:unhideWhenUsed="1"/>
-    <w:lsdException w:name="Table Web 3" w:semiHidden="1" w:unhideWhenUsed="1"/>
-    <w:lsdException w:name="Balloon Text" w:semiHidden="1" w:unhideWhenUsed="1"/>
-    <w:lsdException w:name="Table Grid" w:uiPriority="39"/>
-    <w:lsdException w:name="Table Theme" w:semiHidden="1" w:unhideWhenUsed="1"/>
-    <w:lsdException w:name="Placeholder Text" w:semiHidden="1"/>
-    <w:lsdException w:name="No Spacing" w:uiPriority="1" w:qFormat="1"/>
-    <w:lsdException w:name="Light Shading" w:uiPriority="60"/>
-    <w:lsdException w:name="Light List" w:uiPriority="61"/>
-    <w:lsdException w:name="Light Grid" w:uiPriority="62"/>
-    <w:lsdException w:name="Medium Shading 1" w:uiPriority="63"/>
-    <w:lsdException w:name="Medium Shading 2" w:uiPriority="64"/>
-    <w:lsdException w:name="Medium List 1" w:uiPriority="65"/>
-    <w:lsdException w:name="Medium List 2" w:uiPriority="66"/>
-    <w:lsdException w:name="Medium Grid 1" w:uiPriority="67"/>
-    <w:lsdException w:name="Medium Grid 2" w:uiPriority="68"/>
-    <w:lsdException w:name="Medium Grid 3" w:uiPriority="69"/>
-    <w:lsdException w:name="Dark List" w:uiPriority="70"/>
-    <w:lsdException w:name="Colorful Shading" w:uiPriority="71"/>
-    <w:lsdException w:name="Colorful List" w:uiPriority="72"/>
-    <w:lsdException w:name="Colorful Grid" w:uiPriority="73"/>
-    <w:lsdException w:name="Light Shading Accent 1" w:uiPriority="60"/>
-    <w:lsdException w:name="Light List Accent 1" w:uiPriority="61"/>
-    <w:lsdException w:name="Light Grid Accent 1" w:uiPriority="62"/>
-    <w:lsdException w:name="Medium Shading 1 Accent 1" w:uiPriority="63"/>
-    <w:lsdException w:name="Medium Shading 2 Accent 1" w:uiPriority="64"/>
-    <w:lsdException w:name="Medium List 1 Accent 1" w:uiPriority="65"/>
-    <w:lsdException w:name="Revision" w:semiHidden="1"/>
-    <w:lsdException w:name="List Paragraph" w:uiPriority="34" w:qFormat="1"/>
-    <w:lsdException w:name="Quote" w:uiPriority="29" w:qFormat="1"/>
-    <w:lsdException w:name="Intense Quote" w:uiPriority="30" w:qFormat="1"/>
-    <w:lsdException w:name="Medium List 2 Accent 1" w:uiPriority="66"/>
-    <w:lsdException w:name="Medium Grid 1 Accent 1" w:uiPriority="67"/>
-    <w:lsdException w:name="Medium Grid 2 Accent 1" w:uiPriority="68"/>
-    <w:lsdException w:name="Medium Grid 3 Accent 1" w:uiPriority="69"/>
-    <w:lsdException w:name="Dark List Accent 1" w:uiPriority="70"/>
-    <w:lsdException w:name="Colorful Shading Accent 1" w:uiPriority="71"/>
-    <w:lsdException w:name="Colorful List Accent 1" w:uiPriority="72"/>
-    <w:lsdException w:name="Colorful Grid Accent 1" w:uiPriority="73"/>
-    <w:lsdException w:name="Light Shading Accent 2" w:uiPriority="60"/>
-    <w:lsdException w:name="Light List Accent 2" w:uiPriority="61"/>
-    <w:lsdException w:name="Light Grid Accent 2" w:uiPriority="62"/>
-    <w:lsdException w:name="Medium Shading 1 Accent 2" w:uiPriority="63"/>
-    <w:lsdException w:name="Medium Shading 2 Accent 2" w:uiPriority="64"/>
-    <w:lsdException w:name="Medium List 1 Accent 2" w:uiPriority="65"/>
-    <w:lsdException w:name="Medium List 2 Accent 2" w:uiPriority="66"/>
-    <w:lsdException w:name="Medium Grid 1 Accent 2" w:uiPriority="67"/>
-    <w:lsdException w:name="Medium Grid 2 Accent 2" w:uiPriority="68"/>
-    <w:lsdException w:name="Medium Grid 3 Accent 2" w:uiPriority="69"/>
-    <w:lsdException w:name="Dark List Accent 2" w:uiPriority="70"/>
-    <w:lsdException w:name="Colorful Shading Accent 2" w:uiPriority="71"/>
-    <w:lsdException w:name="Colorful List Accent 2" w:uiPriority="72"/>
-    <w:lsdException w:name="Colorful Grid Accent 2" w:uiPriority="73"/>
-    <w:lsdException w:name="Light Shading Accent 3" w:uiPriority="60"/>
-    <w:lsdException w:name="Light List Accent 3" w:uiPriority="61"/>
-    <w:lsdException w:name="Light Grid Accent 3" w:uiPriority="62"/>
-    <w:lsdException w:name="Medium Shading 1 Accent 3" w:uiPriority="63"/>
-    <w:lsdException w:name="Medium Shading 2 Accent 3" w:uiPriority="64"/>
-    <w:lsdException w:name="Medium List 1 Accent 3" w:uiPriority="65"/>
-    <w:lsdException w:name="Medium List 2 Accent 3" w:uiPriority="66"/>
-    <w:lsdException w:name="Medium Grid 1 Accent 3" w:uiPriority="67"/>
-    <w:lsdException w:name="Medium Grid 2 Accent 3" w:uiPriority="68"/>
-    <w:lsdException w:name="Medium Grid 3 Accent 3" w:uiPriority="69"/>
-    <w:lsdException w:name="Dark List Accent 3" w:uiPriority="70"/>
-    <w:lsdException w:name="Colorful Shading Accent 3" w:uiPriority="71"/>
-    <w:lsdException w:name="Colorful List Accent 3" w:uiPriority="72"/>
-    <w:lsdException w:name="Colorful Grid Accent 3" w:uiPriority="73"/>
-    <w:lsdException w:name="Light Shading Accent 4" w:uiPriority="60"/>
-    <w:lsdException w:name="Light List Accent 4" w:uiPriority="61"/>
-    <w:lsdException w:name="Light Grid Accent 4" w:uiPriority="62"/>
-    <w:lsdException w:name="Medium Shading 1 Accent 4" w:uiPriority="63"/>
-    <w:lsdException w:name="Medium Shading 2 Accent 4" w:uiPriority="64"/>
-    <w:lsdException w:name="Medium List 1 Accent 4" w:uiPriority="65"/>
-    <w:lsdException w:name="Medium List 2 Accent 4" w:uiPriority="66"/>
-    <w:lsdException w:name="Medium Grid 1 Accent 4" w:uiPriority="67"/>
-    <w:lsdException w:name="Medium Grid 2 Accent 4" w:uiPriority="68"/>
-    <w:lsdException w:name="Medium Grid 3 Accent 4" w:uiPriority="69"/>
-    <w:lsdException w:name="Dark List Accent 4" w:uiPriority="70"/>
-    <w:lsdException w:name="Colorful Shading Accent 4" w:uiPriority="71"/>
-    <w:lsdException w:name="Colorful List Accent 4" w:uiPriority="72"/>
-    <w:lsdException w:name="Colorful Grid Accent 4" w:uiPriority="73"/>
-    <w:lsdException w:name="Light Shading Accent 5" w:uiPriority="60"/>
-    <w:lsdException w:name="Light List Accent 5" w:uiPriority="61"/>
-    <w:lsdException w:name="Light Grid Accent 5" w:uiPriority="62"/>
-    <w:lsdException w:name="Medium Shading 1 Accent 5" w:uiPriority="63"/>
-    <w:lsdException w:name="Medium Shading 2 Accent 5" w:uiPriority="64"/>
-    <w:lsdException w:name="Medium List 1 Accent 5" w:uiPriority="65"/>
-    <w:lsdException w:name="Medium List 2 Accent 5" w:uiPriority="66"/>
-    <w:lsdException w:name="Medium Grid 1 Accent 5" w:uiPriority="67"/>
-    <w:lsdException w:name="Medium Grid 2 Accent 5" w:uiPriority="68"/>
-    <w:lsdException w:name="Medium Grid 3 Accent 5" w:uiPriority="69"/>
-    <w:lsdException w:name="Dark List Accent 5" w:uiPriority="70"/>
-    <w:lsdException w:name="Colorful Shading Accent 5" w:uiPriority="71"/>
-    <w:lsdException w:name="Colorful List Accent 5" w:uiPriority="72"/>
-    <w:lsdException w:name="Colorful Grid Accent 5" w:uiPriority="73"/>
-    <w:lsdException w:name="Light Shading Accent 6" w:uiPriority="60"/>
-    <w:lsdException w:name="Light List Accent 6" w:uiPriority="61"/>
-    <w:lsdException w:name="Light Grid Accent 6" w:uiPriority="62"/>
-    <w:lsdException w:name="Medium Shading 1 Accent 6" w:uiPriority="63"/>
-    <w:lsdException w:name="Medium Shading 2 Accent 6" w:uiPriority="64"/>
-    <w:lsdException w:name="Medium List 1 Accent 6" w:uiPriority="65"/>
-    <w:lsdException w:name="Medium List 2 Accent 6" w:uiPriority="66"/>
-    <w:lsdException w:name="Medium Grid 1 Accent 6" w:uiPriority="67"/>
-    <w:lsdException w:name="Medium Grid 2 Accent 6" w:uiPriority="68"/>
-    <w:lsdException w:name="Medium Grid 3 Accent 6" w:uiPriority="69"/>
-    <w:lsdException w:name="Dark List Accent 6" w:uiPriority="70"/>
-    <w:lsdException w:name="Colorful Shading Accent 6" w:uiPriority="71"/>
-    <w:lsdException w:name="Colorful List Accent 6" w:uiPriority="72"/>
-    <w:lsdException w:name="Colorful Grid Accent 6" w:uiPriority="73"/>
-    <w:lsdException w:name="Subtle Emphasis" w:uiPriority="19" w:qFormat="1"/>
-    <w:lsdException w:name="Intense Emphasis" w:uiPriority="21" w:qFormat="1"/>
-    <w:lsdException w:name="Subtle Reference" w:uiPriority="31" w:qFormat="1"/>
-    <w:lsdException w:name="Intense Reference" w:uiPriority="32" w:qFormat="1"/>
-    <w:lsdException w:name="Book Title" w:uiPriority="33" w:qFormat="1"/>
-    <w:lsdException w:name="Bibliography" w:semiHidden="1" w:uiPriority="37" w:unhideWhenUsed="1"/>
-    <w:lsdException w:name="TOC Heading" w:semiHidden="1" w:uiPriority="39" w:unhideWhenUsed="1" w:qFormat="1"/>
-    <w:lsdException w:name="Plain Table 1" w:uiPriority="41"/>
-    <w:lsdException w:name="Plain Table 2" w:uiPriority="42"/>
-    <w:lsdException w:name="Plain Table 3" w:uiPriority="43"/>
-    <w:lsdException w:name="Plain Table 4" w:uiPriority="44"/>
-    <w:lsdException w:name="Plain Table 5" w:uiPriority="45"/>
-    <w:lsdException w:name="Grid Table Light" w:uiPriority="40"/>
-    <w:lsdException w:name="Grid Table 1 Light" w:uiPriority="46"/>
-    <w:lsdException w:name="Grid Table 2" w:uiPriority="47"/>
-    <w:lsdException w:name="Grid Table 3" w:uiPriority="48"/>
-    <w:lsdException w:name="Grid Table 4" w:uiPriority="49"/>
-    <w:lsdException w:name="Grid Table 5 Dark" w:uiPriority="50"/>
-    <w:lsdException w:name="Grid Table 6 Colorful" w:uiPriority="51"/>
-    <w:lsdException w:name="Grid Table 7 Colorful" w:uiPriority="52"/>
-    <w:lsdException w:name="Grid Table 1 Light Accent 1" w:uiPriority="46"/>
-    <w:lsdException w:name="Grid Table 2 Accent 1" w:uiPriority="47"/>
-    <w:lsdException w:name="Grid Table 3 Accent 1" w:uiPriority="48"/>
-    <w:lsdException w:name="Grid Table 4 Accent 1" w:uiPriority="49"/>
-    <w:lsdException w:name="Grid Table 5 Dark Accent 1" w:uiPriority="50"/>
-    <w:lsdException w:name="Grid Table 6 Colorful Accent 1" w:uiPriority="51"/>
-    <w:lsdException w:name="Grid Table 7 Colorful Accent 1" w:uiPriority="52"/>
-    <w:lsdException w:name="Grid Table 1 Light Accent 2" w:uiPriority="46"/>
-    <w:lsdException w:name="Grid Table 2 Accent 2" w:uiPriority="47"/>
-    <w:lsdException w:name="Grid Table 3 Accent 2" w:uiPriority="48"/>
-    <w:lsdException w:name="Grid Table 4 Accent 2" w:uiPriority="49"/>
-    <w:lsdException w:name="Grid Table 5 Dark Accent 2" w:uiPriority="50"/>
-    <w:lsdException w:name="Grid Table 6 Colorful Accent 2" w:uiPriority="51"/>
-    <w:lsdException w:name="Grid Table 7 Colorful Accent 2" w:uiPriority="52"/>
-    <w:lsdException w:name="Grid Table 1 Light Accent 3" w:uiPriority="46"/>
-    <w:lsdException w:name="Grid Table 2 Accent 3" w:uiPriority="47"/>
-    <w:lsdException w:name="Grid Table 3 Accent 3" w:uiPriority="48"/>
-    <w:lsdException w:name="Grid Table 4 Accent 3" w:uiPriority="49"/>
-    <w:lsdException w:name="Grid Table 5 Dark Accent 3" w:uiPriority="50"/>
-    <w:lsdException w:name="Grid Table 6 Colorful Accent 3" w:uiPriority="51"/>
-    <w:lsdException w:name="Grid Table 7 Colorful Accent 3" w:uiPriority="52"/>
-    <w:lsdException w:name="Grid Table 1 Light Accent 4" w:uiPriority="46"/>
-    <w:lsdException w:name="Grid Table 2 Accent 4" w:uiPriority="47"/>
-    <w:lsdException w:name="Grid Table 3 Accent 4" w:uiPriority="48"/>
-    <w:lsdException w:name="Grid Table 4 Accent 4" w:uiPriority="49"/>
-    <w:lsdException w:name="Grid Table 5 Dark Accent 4" w:uiPriority="50"/>
-    <w:lsdException w:name="Grid Table 6 Colorful Accent 4" w:uiPriority="51"/>
-    <w:lsdException w:name="Grid Table 7 Colorful Accent 4" w:uiPriority="52"/>
-    <w:lsdException w:name="Grid Table 1 Light Accent 5" w:uiPriority="46"/>
-    <w:lsdException w:name="Grid Table 2 Accent 5" w:uiPriority="47"/>
-    <w:lsdException w:name="Grid Table 3 Accent 5" w:uiPriority="48"/>
-    <w:lsdException w:name="Grid Table 4 Accent 5" w:uiPriority="49"/>
-    <w:lsdException w:name="Grid Table 5 Dark Accent 5" w:uiPriority="50"/>
-    <w:lsdException w:name="Grid Table 6 Colorful Accent 5" w:uiPriority="51"/>
-    <w:lsdException w:name="Grid Table 7 Colorful Accent 5" w:uiPriority="52"/>
-    <w:lsdException w:name="Grid Table 1 Light Accent 6" w:uiPriority="46"/>
-    <w:lsdException w:name="Grid Table 2 Accent 6" w:uiPriority="47"/>
-    <w:lsdException w:name="Grid Table 3 Accent 6" w:uiPriority="48"/>
-    <w:lsdException w:name="Grid Table 4 Accent 6" w:uiPriority="49"/>
-    <w:lsdException w:name="Grid Table 5 Dark Accent 6" w:uiPriority="50"/>
-    <w:lsdException w:name="Grid Table 6 Colorful Accent 6" w:uiPriority="51"/>
-    <w:lsdException w:name="Grid Table 7 Colorful Accent 6" w:uiPriority="52"/>
-    <w:lsdException w:name="List Table 1 Light" w:uiPriority="46"/>
-    <w:lsdException w:name="List Table 2" w:uiPriority="47"/>
-    <w:lsdException w:name="List Table 3" w:uiPriority="48"/>
-    <w:lsdException w:name="List Table 4" w:uiPriority="49"/>
-    <w:lsdException w:name="List Table 5 Dark" w:uiPriority="50"/>
-    <w:lsdException w:name="List Table 6 Colorful" w:uiPriority="51"/>
-    <w:lsdException w:name="List Table 7 Colorful" w:uiPriority="52"/>
-    <w:lsdException w:name="List Table 1 Light Accent 1" w:uiPriority="46"/>
-    <w:lsdException w:name="List Table 2 Accent 1" w:uiPriority="47"/>
-    <w:lsdException w:name="List Table 3 Accent 1" w:uiPriority="48"/>
-    <w:lsdException w:name="List Table 4 Accent 1" w:uiPriority="49"/>
-    <w:lsdException w:name="List Table 5 Dark Accent 1" w:uiPriority="50"/>
-    <w:lsdException w:name="List Table 6 Colorful Accent 1" w:uiPriority="51"/>
-    <w:lsdException w:name="List Table 7 Colorful Accent 1" w:uiPriority="52"/>
-    <w:lsdException w:name="List Table 1 Light Accent 2" w:uiPriority="46"/>
-    <w:lsdException w:name="List Table 2 Accent 2" w:uiPriority="47"/>
-    <w:lsdException w:name="List Table 3 Accent 2" w:uiPriority="48"/>
-    <w:lsdException w:name="List Table 4 Accent 2" w:uiPriority="49"/>
-    <w:lsdException w:name="List Table 5 Dark Accent 2" w:uiPriority="50"/>
-    <w:lsdException w:name="List Table 6 Colorful Accent 2" w:uiPriority="51"/>
-    <w:lsdException w:name="List Table 7 Colorful Accent 2" w:uiPriority="52"/>
-    <w:lsdException w:name="List Table 1 Light Accent 3" w:uiPriority="46"/>
-    <w:lsdException w:name="List Table 2 Accent 3" w:uiPriority="47"/>
-    <w:lsdException w:name="List Table 3 Accent 3" w:uiPriority="48"/>
-    <w:lsdException w:name="List Table 4 Accent 3" w:uiPriority="49"/>
-    <w:lsdException w:name="List Table 5 Dark Accent 3" w:uiPriority="50"/>
-    <w:lsdException w:name="List Table 6 Colorful Accent 3" w:uiPriority="51"/>
-    <w:lsdException w:name="List Table 7 Colorful Accent 3" w:uiPriority="52"/>
-    <w:lsdException w:name="List Table 1 Light Accent 4" w:uiPriority="46"/>
-    <w:lsdException w:name="List Table 2 Accent 4" w:uiPriority="47"/>
-    <w:lsdException w:name="List Table 3 Accent 4" w:uiPriority="48"/>
-    <w:lsdException w:name="List Table 4 Accent 4" w:uiPriority="49"/>
-    <w:lsdException w:name="List Table 5 Dark Accent 4" w:uiPriority="50"/>
-    <w:lsdException w:name="List Table 6 Colorful Accent 4" w:uiPriority="51"/>
-    <w:lsdException w:name="List Table 7 Colorful Accent 4" w:uiPriority="52"/>
-    <w:lsdException w:name="List Table 1 Light Accent 5" w:uiPriority="46"/>
-    <w:lsdException w:name="List Table 2 Accent 5" w:uiPriority="47"/>
-    <w:lsdException w:name="List Table 3 Accent 5" w:uiPriority="48"/>
-    <w:lsdException w:name="List Table 4 Accent 5" w:uiPriority="49"/>
-    <w:lsdException w:name="List Table 5 Dark Accent 5" w:uiPriority="50"/>
-    <w:lsdException w:name="List Table 6 Colorful Accent 5" w:uiPriority="51"/>
-    <w:lsdException w:name="List Table 7 Colorful Accent 5" w:uiPriority="52"/>
-    <w:lsdException w:name="List Table 1 Light Accent 6" w:uiPriority="46"/>
-    <w:lsdException w:name="List Table 2 Accent 6" w:uiPriority="47"/>
-    <w:lsdException w:name="List Table 3 Accent 6" w:uiPriority="48"/>
-    <w:lsdException w:name="List Table 4 Accent 6" w:uiPriority="49"/>
-    <w:lsdException w:name="List Table 5 Dark Accent 6" w:uiPriority="50"/>
-    <w:lsdException w:name="List Table 6 Colorful Accent 6" w:uiPriority="51"/>
-    <w:lsdException w:name="List Table 7 Colorful Accent 6" w:uiPriority="52"/>
+  <w:latentStyles w:defLockedState="0" w:defUIPriority="99" w:defSemiHidden="1" w:defUnhideWhenUsed="1" w:defQFormat="0" w:count="267">
+    <w:lsdException w:name="Normal" w:semiHidden="0" w:uiPriority="0" w:unhideWhenUsed="0" w:qFormat="1"/>
+    <w:lsdException w:name="heading 1" w:semiHidden="0" w:uiPriority="9" w:unhideWhenUsed="0" w:qFormat="1"/>
+    <w:lsdException w:name="heading 2" w:uiPriority="9" w:qFormat="1"/>
+    <w:lsdException w:name="heading 3" w:uiPriority="9" w:qFormat="1"/>
+    <w:lsdException w:name="heading 4" w:uiPriority="9" w:qFormat="1"/>
+    <w:lsdException w:name="heading 5" w:uiPriority="9" w:qFormat="1"/>
+    <w:lsdException w:name="heading 6" w:uiPriority="9" w:qFormat="1"/>
+    <w:lsdException w:name="heading 7" w:uiPriority="9" w:qFormat="1"/>
+    <w:lsdException w:name="heading 8" w:uiPriority="9" w:qFormat="1"/>
+    <w:lsdException w:name="heading 9" w:uiPriority="9" w:qFormat="1"/>
+    <w:lsdException w:name="toc 1" w:uiPriority="39"/>
+    <w:lsdException w:name="toc 2" w:uiPriority="39"/>
+    <w:lsdException w:name="toc 3" w:uiPriority="39"/>
+    <w:lsdException w:name="toc 4" w:uiPriority="39"/>
+    <w:lsdException w:name="toc 5" w:uiPriority="39"/>
+    <w:lsdException w:name="toc 6" w:uiPriority="39"/>
+    <w:lsdException w:name="toc 7" w:uiPriority="39"/>
+    <w:lsdException w:name="toc 8" w:uiPriority="39"/>
+    <w:lsdException w:name="toc 9" w:uiPriority="39"/>
+    <w:lsdException w:name="caption" w:uiPriority="35" w:qFormat="1"/>
+    <w:lsdException w:name="Title" w:semiHidden="0" w:uiPriority="10" w:unhideWhenUsed="0" w:qFormat="1"/>
+    <w:lsdException w:name="Default Paragraph Font" w:uiPriority="1"/>
+    <w:lsdException w:name="Subtitle" w:semiHidden="0" w:uiPriority="11" w:unhideWhenUsed="0" w:qFormat="1"/>
+    <w:lsdException w:name="Strong" w:semiHidden="0" w:uiPriority="22" w:unhideWhenUsed="0" w:qFormat="1"/>
+    <w:lsdException w:name="Emphasis" w:semiHidden="0" w:uiPriority="20" w:unhideWhenUsed="0" w:qFormat="1"/>
+    <w:lsdException w:name="Table Grid" w:semiHidden="0" w:uiPriority="39" w:unhideWhenUsed="0"/>
+    <w:lsdException w:name="Placeholder Text" w:unhideWhenUsed="0"/>
+    <w:lsdException w:name="No Spacing" w:semiHidden="0" w:uiPriority="1" w:unhideWhenUsed="0" w:qFormat="1"/>
+    <w:lsdException w:name="Light Shading" w:semiHidden="0" w:uiPriority="60" w:unhideWhenUsed="0"/>
+    <w:lsdException w:name="Light List" w:semiHidden="0" w:uiPriority="61" w:unhideWhenUsed="0"/>
+    <w:lsdException w:name="Light Grid" w:semiHidden="0" w:uiPriority="62" w:unhideWhenUsed="0"/>
+    <w:lsdException w:name="Medium Shading 1" w:semiHidden="0" w:uiPriority="63" w:unhideWhenUsed="0"/>
+    <w:lsdException w:name="Medium Shading 2" w:semiHidden="0" w:uiPriority="64" w:unhideWhenUsed="0"/>
+    <w:lsdException w:name="Medium List 1" w:semiHidden="0" w:uiPriority="65" w:unhideWhenUsed="0"/>
+    <w:lsdException w:name="Medium List 2" w:semiHidden="0" w:uiPriority="66" w:unhideWhenUsed="0"/>
+    <w:lsdException w:name="Medium Grid 1" w:semiHidden="0" w:uiPriority="67" w:unhideWhenUsed="0"/>
+    <w:lsdException w:name="Medium Grid 2" w:semiHidden="0" w:uiPriority="68" w:unhideWhenUsed="0"/>
+    <w:lsdException w:name="Medium Grid 3" w:semiHidden="0" w:uiPriority="69" w:unhideWhenUsed="0"/>
+    <w:lsdException w:name="Dark List" w:semiHidden="0" w:uiPriority="70" w:unhideWhenUsed="0"/>
+    <w:lsdException w:name="Colorful Shading" w:semiHidden="0" w:uiPriority="71" w:unhideWhenUsed="0"/>
+    <w:lsdException w:name="Colorful List" w:semiHidden="0" w:uiPriority="72" w:unhideWhenUsed="0"/>
+    <w:lsdException w:name="Colorful Grid" w:semiHidden="0" w:uiPriority="73" w:unhideWhenUsed="0"/>
+    <w:lsdException w:name="Light Shading Accent 1" w:semiHidden="0" w:uiPriority="60" w:unhideWhenUsed="0"/>
+    <w:lsdException w:name="Light List Accent 1" w:semiHidden="0" w:uiPriority="61" w:unhideWhenUsed="0"/>
+    <w:lsdException w:name="Light Grid Accent 1" w:semiHidden="0" w:uiPriority="62" w:unhideWhenUsed="0"/>
+    <w:lsdException w:name="Medium Shading 1 Accent 1" w:semiHidden="0" w:uiPriority="63" w:unhideWhenUsed="0"/>
+    <w:lsdException w:name="Medium Shading 2 Accent 1" w:semiHidden="0" w:uiPriority="64" w:unhideWhenUsed="0"/>
+    <w:lsdException w:name="Medium List 1 Accent 1" w:semiHidden="0" w:uiPriority="65" w:unhideWhenUsed="0"/>
+    <w:lsdException w:name="Revision" w:unhideWhenUsed="0"/>
+    <w:lsdException w:name="List Paragraph" w:semiHidden="0" w:uiPriority="34" w:unhideWhenUsed="0" w:qFormat="1"/>
+    <w:lsdException w:name="Quote" w:semiHidden="0" w:uiPriority="29" w:unhideWhenUsed="0" w:qFormat="1"/>
+    <w:lsdException w:name="Intense Quote" w:semiHidden="0" w:uiPriority="30" w:unhideWhenUsed="0" w:qFormat="1"/>
+    <w:lsdException w:name="Medium List 2 Accent 1" w:semiHidden="0" w:uiPriority="66" w:unhideWhenUsed="0"/>
+    <w:lsdException w:name="Medium Grid 1 Accent 1" w:semiHidden="0" w:uiPriority="67" w:unhideWhenUsed="0"/>
+    <w:lsdException w:name="Medium Grid 2 Accent 1" w:semiHidden="0" w:uiPriority="68" w:unhideWhenUsed="0"/>
+    <w:lsdException w:name="Medium Grid 3 Accent 1" w:semiHidden="0" w:uiPriority="69" w:unhideWhenUsed="0"/>
+    <w:lsdException w:name="Dark List Accent 1" w:semiHidden="0" w:uiPriority="70" w:unhideWhenUsed="0"/>
+    <w:lsdException w:name="Colorful Shading Accent 1" w:semiHidden="0" w:uiPriority="71" w:unhideWhenUsed="0"/>
+    <w:lsdException w:name="Colorful List Accent 1" w:semiHidden="0" w:uiPriority="72" w:unhideWhenUsed="0"/>
+    <w:lsdException w:name="Colorful Grid Accent 1" w:semiHidden="0" w:uiPriority="73" w:unhideWhenUsed="0"/>
+    <w:lsdException w:name="Light Shading Accent 2" w:semiHidden="0" w:uiPriority="60" w:unhideWhenUsed="0"/>
+    <w:lsdException w:name="Light List Accent 2" w:semiHidden="0" w:uiPriority="61" w:unhideWhenUsed="0"/>
+    <w:lsdException w:name="Light Grid Accent 2" w:semiHidden="0" w:uiPriority="62" w:unhideWhenUsed="0"/>
+    <w:lsdException w:name="Medium Shading 1 Accent 2" w:semiHidden="0" w:uiPriority="63" w:unhideWhenUsed="0"/>
+    <w:lsdException w:name="Medium Shading 2 Accent 2" w:semiHidden="0" w:uiPriority="64" w:unhideWhenUsed="0"/>
+    <w:lsdException w:name="Medium List 1 Accent 2" w:semiHidden="0" w:uiPriority="65" w:unhideWhenUsed="0"/>
+    <w:lsdException w:name="Medium List 2 Accent 2" w:semiHidden="0" w:uiPriority="66" w:unhideWhenUsed="0"/>
+    <w:lsdException w:name="Medium Grid 1 Accent 2" w:semiHidden="0" w:uiPriority="67" w:unhideWhenUsed="0"/>
+    <w:lsdException w:name="Medium Grid 2 Accent 2" w:semiHidden="0" w:uiPriority="68" w:unhideWhenUsed="0"/>
+    <w:lsdException w:name="Medium Grid 3 Accent 2" w:semiHidden="0" w:uiPriority="69" w:unhideWhenUsed="0"/>
+    <w:lsdException w:name="Dark List Accent 2" w:semiHidden="0" w:uiPriority="70" w:unhideWhenUsed="0"/>
+    <w:lsdException w:name="Colorful Shading Accent 2" w:semiHidden="0" w:uiPriority="71" w:unhideWhenUsed="0"/>
+    <w:lsdException w:name="Colorful List Accent 2" w:semiHidden="0" w:uiPriority="72" w:unhideWhenUsed="0"/>
+    <w:lsdException w:name="Colorful Grid Accent 2" w:semiHidden="0" w:uiPriority="73" w:unhideWhenUsed="0"/>
+    <w:lsdException w:name="Light Shading Accent 3" w:semiHidden="0" w:uiPriority="60" w:unhideWhenUsed="0"/>
+    <w:lsdException w:name="Light List Accent 3" w:semiHidden="0" w:uiPriority="61" w:unhideWhenUsed="0"/>
+    <w:lsdException w:name="Light Grid Accent 3" w:semiHidden="0" w:uiPriority="62" w:unhideWhenUsed="0"/>
+    <w:lsdException w:name="Medium Shading 1 Accent 3" w:semiHidden="0" w:uiPriority="63" w:unhideWhenUsed="0"/>
+    <w:lsdException w:name="Medium Shading 2 Accent 3" w:semiHidden="0" w:uiPriority="64" w:unhideWhenUsed="0"/>
+    <w:lsdException w:name="Medium List 1 Accent 3" w:semiHidden="0" w:uiPriority="65" w:unhideWhenUsed="0"/>
+    <w:lsdException w:name="Medium List 2 Accent 3" w:semiHidden="0" w:uiPriority="66" w:unhideWhenUsed="0"/>
+    <w:lsdException w:name="Medium Grid 1 Accent 3" w:semiHidden="0" w:uiPriority="67" w:unhideWhenUsed="0"/>
+    <w:lsdException w:name="Medium Grid 2 Accent 3" w:semiHidden="0" w:uiPriority="68" w:unhideWhenUsed="0"/>
+    <w:lsdException w:name="Medium Grid 3 Accent 3" w:semiHidden="0" w:uiPriority="69" w:unhideWhenUsed="0"/>
+    <w:lsdException w:name="Dark List Accent 3" w:semiHidden="0" w:uiPriority="70" w:unhideWhenUsed="0"/>
+    <w:lsdException w:name="Colorful Shading Accent 3" w:semiHidden="0" w:uiPriority="71" w:unhideWhenUsed="0"/>
+    <w:lsdException w:name="Colorful List Accent 3" w:semiHidden="0" w:uiPriority="72" w:unhideWhenUsed="0"/>
+    <w:lsdException w:name="Colorful Grid Accent 3" w:semiHidden="0" w:uiPriority="73" w:unhideWhenUsed="0"/>
+    <w:lsdException w:name="Light Shading Accent 4" w:semiHidden="0" w:uiPriority="60" w:unhideWhenUsed="0"/>
+    <w:lsdException w:name="Light List Accent 4" w:semiHidden="0" w:uiPriority="61" w:unhideWhenUsed="0"/>
+    <w:lsdException w:name="Light Grid Accent 4" w:semiHidden="0" w:uiPriority="62" w:unhideWhenUsed="0"/>
+    <w:lsdException w:name="Medium Shading 1 Accent 4" w:semiHidden="0" w:uiPriority="63" w:unhideWhenUsed="0"/>
+    <w:lsdException w:name="Medium Shading 2 Accent 4" w:semiHidden="0" w:uiPriority="64" w:unhideWhenUsed="0"/>
+    <w:lsdException w:name="Medium List 1 Accent 4" w:semiHidden="0" w:uiPriority="65" w:unhideWhenUsed="0"/>
+    <w:lsdException w:name="Medium List 2 Accent 4" w:semiHidden="0" w:uiPriority="66" w:unhideWhenUsed="0"/>
+    <w:lsdException w:name="Medium Grid 1 Accent 4" w:semiHidden="0" w:uiPriority="67" w:unhideWhenUsed="0"/>
+    <w:lsdException w:name="Medium Grid 2 Accent 4" w:semiHidden="0" w:uiPriority="68" w:unhideWhenUsed="0"/>
+    <w:lsdException w:name="Medium Grid 3 Accent 4" w:semiHidden="0" w:uiPriority="69" w:unhideWhenUsed="0"/>
+    <w:lsdException w:name="Dark List Accent 4" w:semiHidden="0" w:uiPriority="70" w:unhideWhenUsed="0"/>
+    <w:lsdException w:name="Colorful Shading Accent 4" w:semiHidden="0" w:uiPriority="71" w:unhideWhenUsed="0"/>
+    <w:lsdException w:name="Colorful List Accent 4" w:semiHidden="0" w:uiPriority="72" w:unhideWhenUsed="0"/>
+    <w:lsdException w:name="Colorful Grid Accent 4" w:semiHidden="0" w:uiPriority="73" w:unhideWhenUsed="0"/>
+    <w:lsdException w:name="Light Shading Accent 5" w:semiHidden="0" w:uiPriority="60" w:unhideWhenUsed="0"/>
+    <w:lsdException w:name="Light List Accent 5" w:semiHidden="0" w:uiPriority="61" w:unhideWhenUsed="0"/>
+    <w:lsdException w:name="Light Grid Accent 5" w:semiHidden="0" w:uiPriority="62" w:unhideWhenUsed="0"/>
+    <w:lsdException w:name="Medium Shading 1 Accent 5" w:semiHidden="0" w:uiPriority="63" w:unhideWhenUsed="0"/>
+    <w:lsdException w:name="Medium Shading 2 Accent 5" w:semiHidden="0" w:uiPriority="64" w:unhideWhenUsed="0"/>
+    <w:lsdException w:name="Medium List 1 Accent 5" w:semiHidden="0" w:uiPriority="65" w:unhideWhenUsed="0"/>
+    <w:lsdException w:name="Medium List 2 Accent 5" w:semiHidden="0" w:uiPriority="66" w:unhideWhenUsed="0"/>
+    <w:lsdException w:name="Medium Grid 1 Accent 5" w:semiHidden="0" w:uiPriority="67" w:unhideWhenUsed="0"/>
+    <w:lsdException w:name="Medium Grid 2 Accent 5" w:semiHidden="0" w:uiPriority="68" w:unhideWhenUsed="0"/>
+    <w:lsdException w:name="Medium Grid 3 Accent 5" w:semiHidden="0" w:uiPriority="69" w:unhideWhenUsed="0"/>
+    <w:lsdException w:name="Dark List Accent 5" w:semiHidden="0" w:uiPriority="70" w:unhideWhenUsed="0"/>
+    <w:lsdException w:name="Colorful Shading Accent 5" w:semiHidden="0" w:uiPriority="71" w:unhideWhenUsed="0"/>
+    <w:lsdException w:name="Colorful List Accent 5" w:semiHidden="0" w:uiPriority="72" w:unhideWhenUsed="0"/>
+    <w:lsdException w:name="Colorful Grid Accent 5" w:semiHidden="0" w:uiPriority="73" w:unhideWhenUsed="0"/>
+    <w:lsdException w:name="Light Shading Accent 6" w:semiHidden="0" w:uiPriority="60" w:unhideWhenUsed="0"/>
+    <w:lsdException w:name="Light List Accent 6" w:semiHidden="0" w:uiPriority="61" w:unhideWhenUsed="0"/>
+    <w:lsdException w:name="Light Grid Accent 6" w:semiHidden="0" w:uiPriority="62" w:unhideWhenUsed="0"/>
+    <w:lsdException w:name="Medium Shading 1 Accent 6" w:semiHidden="0" w:uiPriority="63" w:unhideWhenUsed="0"/>
+    <w:lsdException w:name="Medium Shading 2 Accent 6" w:semiHidden="0" w:uiPriority="64" w:unhideWhenUsed="0"/>
+    <w:lsdException w:name="Medium List 1 Accent 6" w:semiHidden="0" w:uiPriority="65" w:unhideWhenUsed="0"/>
+    <w:lsdException w:name="Medium List 2 Accent 6" w:semiHidden="0" w:uiPriority="66" w:unhideWhenUsed="0"/>
+    <w:lsdException w:name="Medium Grid 1 Accent 6" w:semiHidden="0" w:uiPriority="67" w:unhideWhenUsed="0"/>
+    <w:lsdException w:name="Medium Grid 2 Accent 6" w:semiHidden="0" w:uiPriority="68" w:unhideWhenUsed="0"/>
+    <w:lsdException w:name="Medium Grid 3 Accent 6" w:semiHidden="0" w:uiPriority="69" w:unhideWhenUsed="0"/>
+    <w:lsdException w:name="Dark List Accent 6" w:semiHidden="0" w:uiPriority="70" w:unhideWhenUsed="0"/>
+    <w:lsdException w:name="Colorful Shading Accent 6" w:semiHidden="0" w:uiPriority="71" w:unhideWhenUsed="0"/>
+    <w:lsdException w:name="Colorful List Accent 6" w:semiHidden="0" w:uiPriority="72" w:unhideWhenUsed="0"/>
+    <w:lsdException w:name="Colorful Grid Accent 6" w:semiHidden="0" w:uiPriority="73" w:unhideWhenUsed="0"/>
+    <w:lsdException w:name="Subtle Emphasis" w:semiHidden="0" w:uiPriority="19" w:unhideWhenUsed="0" w:qFormat="1"/>
+    <w:lsdException w:name="Intense Emphasis" w:semiHidden="0" w:uiPriority="21" w:unhideWhenUsed="0" w:qFormat="1"/>
+    <w:lsdException w:name="Subtle Reference" w:semiHidden="0" w:uiPriority="31" w:unhideWhenUsed="0" w:qFormat="1"/>
+    <w:lsdException w:name="Intense Reference" w:semiHidden="0" w:uiPriority="32" w:unhideWhenUsed="0" w:qFormat="1"/>
+    <w:lsdException w:name="Book Title" w:semiHidden="0" w:uiPriority="33" w:unhideWhenUsed="0" w:qFormat="1"/>
+    <w:lsdException w:name="Bibliography" w:uiPriority="37"/>
+    <w:lsdException w:name="TOC Heading" w:uiPriority="39" w:qFormat="1"/>
+  </w:latentStyles>
+  <w:style w:type="paragraph" w:default="1" w:styleId="Normal">
+    <w:name w:val="Normal"/>
+    <w:qFormat/>
+  </w:style>
+  <w:style w:type="paragraph" w:styleId="Ttulo3">
+    <w:name w:val="heading 3"/>
+    <w:basedOn w:val="Normal"/>
+    <w:next w:val="Normal"/>
+    <w:link w:val="Ttulo3Car"/>
+    <w:uiPriority w:val="9"/>
+    <w:semiHidden/>
+    <w:unhideWhenUsed/>
+    <w:qFormat/>
+    <w:rsid w:val="005E2C06"/>
+    <w:pPr>
+      <w:keepNext/>
+      <w:keepLines/>
+      <w:spacing w:before="200" w:after="200" w:line="240" w:lineRule="auto"/>
+      <w:outlineLvl w:val="2"/>
+    </w:pPr>
+    <w:rPr>
+      <w:rFonts w:ascii="Times New Roman" w:eastAsiaTheme="majorEastAsia" w:hAnsi="Times New Roman" w:cstheme="majorBidi"/>
+      <w:b/>
+      <w:bCs/>
+      <w:sz w:val="24"/>
+    </w:rPr>
+  </w:style>
+  <w:style w:type="character" w:default="1" w:styleId="Fuentedeprrafopredeter">
+    <w:name w:val="Default Paragraph Font"/>
+    <w:uiPriority w:val="1"/>
+    <w:semiHidden/>
+    <w:unhideWhenUsed/>
+  </w:style>
+  <w:style w:type="table" w:default="1" w:styleId="Tablanormal">
+    <w:name w:val="Normal Table"/>
+    <w:uiPriority w:val="99"/>
+    <w:semiHidden/>
+    <w:unhideWhenUsed/>
+    <w:tblPr>
+      <w:tblInd w:w="0" w:type="dxa"/>
+      <w:tblCellMar>
+        <w:top w:w="0" w:type="dxa"/>
+        <w:left w:w="108" w:type="dxa"/>
+        <w:bottom w:w="0" w:type="dxa"/>
+        <w:right w:w="108" w:type="dxa"/>
+      </w:tblCellMar>
+    </w:tblPr>
+  </w:style>
+  <w:style w:type="numbering" w:default="1" w:styleId="Sinlista">
+    <w:name w:val="No List"/>
+    <w:uiPriority w:val="99"/>
+    <w:semiHidden/>
+    <w:unhideWhenUsed/>
+  </w:style>
+  <w:style w:type="character" w:customStyle="1" w:styleId="Ttulo3Car">
+    <w:name w:val="Título 3 Car"/>
+    <w:basedOn w:val="Fuentedeprrafopredeter"/>
+    <w:link w:val="Ttulo3"/>
+    <w:uiPriority w:val="9"/>
+    <w:semiHidden/>
+    <w:rsid w:val="005E2C06"/>
+    <w:rPr>
+      <w:rFonts w:ascii="Times New Roman" w:eastAsiaTheme="majorEastAsia" w:hAnsi="Times New Roman" w:cstheme="majorBidi"/>
+      <w:b/>
+      <w:bCs/>
+      <w:sz w:val="24"/>
+    </w:rPr>
+  </w:style>
+  <w:style w:type="paragraph" w:styleId="Textodeglobo">
+    <w:name w:val="Balloon Text"/>
+    <w:basedOn w:val="Normal"/>
+    <w:link w:val="TextodegloboCar"/>
+    <w:uiPriority w:val="99"/>
+    <w:semiHidden/>
+    <w:unhideWhenUsed/>
+    <w:rsid w:val="003326C7"/>
+    <w:pPr>
+      <w:spacing w:after="0" w:line="240" w:lineRule="auto"/>
+    </w:pPr>
+    <w:rPr>
+      <w:rFonts w:ascii="Tahoma" w:hAnsi="Tahoma" w:cs="Tahoma"/>
+      <w:sz w:val="16"/>
+      <w:szCs w:val="16"/>
+    </w:rPr>
+  </w:style>
+  <w:style w:type="character" w:customStyle="1" w:styleId="TextodegloboCar">
+    <w:name w:val="Texto de globo Car"/>
+    <w:basedOn w:val="Fuentedeprrafopredeter"/>
+    <w:link w:val="Textodeglobo"/>
+    <w:uiPriority w:val="99"/>
+    <w:semiHidden/>
+    <w:rsid w:val="003326C7"/>
+    <w:rPr>
+      <w:rFonts w:ascii="Tahoma" w:hAnsi="Tahoma" w:cs="Tahoma"/>
+      <w:sz w:val="16"/>
+      <w:szCs w:val="16"/>
+    </w:rPr>
+  </w:style>
+</w:styles>
+</file>
+
+<file path=word/stylesWithEffects.xml><?xml version="1.0" encoding="utf-8"?>
+<w:styles xmlns:wpc="http://schemas.microsoft.com/office/word/2010/wordprocessingCanvas" xmlns:mc="http://schemas.openxmlformats.org/markup-compatibility/2006" xmlns:o="urn:schemas-microsoft-com:office:office" xmlns:r="http://schemas.openxmlformats.org/officeDocument/2006/relationships" xmlns:m="http://schemas.openxmlformats.org/officeDocument/2006/math" xmlns:v="urn:schemas-microsoft-com:vml" xmlns:wp14="http://schemas.microsoft.com/office/word/2010/wordprocessingDrawing" xmlns:wp="http://schemas.openxmlformats.org/drawingml/2006/wordprocessingDrawing" xmlns:w10="urn:schemas-microsoft-com:office:word" xmlns:w="http://schemas.openxmlformats.org/wordprocessingml/2006/main" xmlns:w14="http://schemas.microsoft.com/office/word/2010/wordml" xmlns:wpg="http://schemas.microsoft.com/office/word/2010/wordprocessingGroup" xmlns:wpi="http://schemas.microsoft.com/office/word/2010/wordprocessingInk" xmlns:wne="http://schemas.microsoft.com/office/word/2006/wordml" xmlns:wps="http://schemas.microsoft.com/office/word/2010/wordprocessingShape" mc:Ignorable="w14 wp14">
+  <w:docDefaults>
+    <w:rPrDefault>
+      <w:rPr>
+        <w:rFonts w:asciiTheme="minorHAnsi" w:eastAsiaTheme="minorHAnsi" w:hAnsiTheme="minorHAnsi" w:cstheme="minorBidi"/>
+        <w:sz w:val="22"/>
+        <w:szCs w:val="22"/>
+        <w:lang w:val="es-PE" w:eastAsia="en-US" w:bidi="ar-SA"/>
+      </w:rPr>
+    </w:rPrDefault>
+    <w:pPrDefault>
+      <w:pPr>
+        <w:spacing w:after="160" w:line="259" w:lineRule="auto"/>
+      </w:pPr>
+    </w:pPrDefault>
+  </w:docDefaults>
+  <w:latentStyles w:defLockedState="0" w:defUIPriority="99" w:defSemiHidden="1" w:defUnhideWhenUsed="1" w:defQFormat="0" w:count="267">
+    <w:lsdException w:name="Normal" w:semiHidden="0" w:uiPriority="0" w:unhideWhenUsed="0" w:qFormat="1"/>
+    <w:lsdException w:name="heading 1" w:semiHidden="0" w:uiPriority="9" w:unhideWhenUsed="0" w:qFormat="1"/>
+    <w:lsdException w:name="heading 2" w:uiPriority="9" w:qFormat="1"/>
+    <w:lsdException w:name="heading 3" w:uiPriority="9" w:qFormat="1"/>
+    <w:lsdException w:name="heading 4" w:uiPriority="9" w:qFormat="1"/>
+    <w:lsdException w:name="heading 5" w:uiPriority="9" w:qFormat="1"/>
+    <w:lsdException w:name="heading 6" w:uiPriority="9" w:qFormat="1"/>
+    <w:lsdException w:name="heading 7" w:uiPriority="9" w:qFormat="1"/>
+    <w:lsdException w:name="heading 8" w:uiPriority="9" w:qFormat="1"/>
+    <w:lsdException w:name="heading 9" w:uiPriority="9" w:qFormat="1"/>
+    <w:lsdException w:name="toc 1" w:uiPriority="39"/>
+    <w:lsdException w:name="toc 2" w:uiPriority="39"/>
+    <w:lsdException w:name="toc 3" w:uiPriority="39"/>
+    <w:lsdException w:name="toc 4" w:uiPriority="39"/>
+    <w:lsdException w:name="toc 5" w:uiPriority="39"/>
+    <w:lsdException w:name="toc 6" w:uiPriority="39"/>
+    <w:lsdException w:name="toc 7" w:uiPriority="39"/>
+    <w:lsdException w:name="toc 8" w:uiPriority="39"/>
+    <w:lsdException w:name="toc 9" w:uiPriority="39"/>
+    <w:lsdException w:name="caption" w:uiPriority="35" w:qFormat="1"/>
+    <w:lsdException w:name="Title" w:semiHidden="0" w:uiPriority="10" w:unhideWhenUsed="0" w:qFormat="1"/>
+    <w:lsdException w:name="Default Paragraph Font" w:uiPriority="1"/>
+    <w:lsdException w:name="Subtitle" w:semiHidden="0" w:uiPriority="11" w:unhideWhenUsed="0" w:qFormat="1"/>
+    <w:lsdException w:name="Strong" w:semiHidden="0" w:uiPriority="22" w:unhideWhenUsed="0" w:qFormat="1"/>
+    <w:lsdException w:name="Emphasis" w:semiHidden="0" w:uiPriority="20" w:unhideWhenUsed="0" w:qFormat="1"/>
+    <w:lsdException w:name="Table Grid" w:semiHidden="0" w:uiPriority="39" w:unhideWhenUsed="0"/>
+    <w:lsdException w:name="Placeholder Text" w:unhideWhenUsed="0"/>
+    <w:lsdException w:name="No Spacing" w:semiHidden="0" w:uiPriority="1" w:unhideWhenUsed="0" w:qFormat="1"/>
+    <w:lsdException w:name="Light Shading" w:semiHidden="0" w:uiPriority="60" w:unhideWhenUsed="0"/>
+    <w:lsdException w:name="Light List" w:semiHidden="0" w:uiPriority="61" w:unhideWhenUsed="0"/>
+    <w:lsdException w:name="Light Grid" w:semiHidden="0" w:uiPriority="62" w:unhideWhenUsed="0"/>
+    <w:lsdException w:name="Medium Shading 1" w:semiHidden="0" w:uiPriority="63" w:unhideWhenUsed="0"/>
+    <w:lsdException w:name="Medium Shading 2" w:semiHidden="0" w:uiPriority="64" w:unhideWhenUsed="0"/>
+    <w:lsdException w:name="Medium List 1" w:semiHidden="0" w:uiPriority="65" w:unhideWhenUsed="0"/>
+    <w:lsdException w:name="Medium List 2" w:semiHidden="0" w:uiPriority="66" w:unhideWhenUsed="0"/>
+    <w:lsdException w:name="Medium Grid 1" w:semiHidden="0" w:uiPriority="67" w:unhideWhenUsed="0"/>
+    <w:lsdException w:name="Medium Grid 2" w:semiHidden="0" w:uiPriority="68" w:unhideWhenUsed="0"/>
+    <w:lsdException w:name="Medium Grid 3" w:semiHidden="0" w:uiPriority="69" w:unhideWhenUsed="0"/>
+    <w:lsdException w:name="Dark List" w:semiHidden="0" w:uiPriority="70" w:unhideWhenUsed="0"/>
+    <w:lsdException w:name="Colorful Shading" w:semiHidden="0" w:uiPriority="71" w:unhideWhenUsed="0"/>
+    <w:lsdException w:name="Colorful List" w:semiHidden="0" w:uiPriority="72" w:unhideWhenUsed="0"/>
+    <w:lsdException w:name="Colorful Grid" w:semiHidden="0" w:uiPriority="73" w:unhideWhenUsed="0"/>
+    <w:lsdException w:name="Light Shading Accent 1" w:semiHidden="0" w:uiPriority="60" w:unhideWhenUsed="0"/>
+    <w:lsdException w:name="Light List Accent 1" w:semiHidden="0" w:uiPriority="61" w:unhideWhenUsed="0"/>
+    <w:lsdException w:name="Light Grid Accent 1" w:semiHidden="0" w:uiPriority="62" w:unhideWhenUsed="0"/>
+    <w:lsdException w:name="Medium Shading 1 Accent 1" w:semiHidden="0" w:uiPriority="63" w:unhideWhenUsed="0"/>
+    <w:lsdException w:name="Medium Shading 2 Accent 1" w:semiHidden="0" w:uiPriority="64" w:unhideWhenUsed="0"/>
+    <w:lsdException w:name="Medium List 1 Accent 1" w:semiHidden="0" w:uiPriority="65" w:unhideWhenUsed="0"/>
+    <w:lsdException w:name="Revision" w:unhideWhenUsed="0"/>
+    <w:lsdException w:name="List Paragraph" w:semiHidden="0" w:uiPriority="34" w:unhideWhenUsed="0" w:qFormat="1"/>
+    <w:lsdException w:name="Quote" w:semiHidden="0" w:uiPriority="29" w:unhideWhenUsed="0" w:qFormat="1"/>
+    <w:lsdException w:name="Intense Quote" w:semiHidden="0" w:uiPriority="30" w:unhideWhenUsed="0" w:qFormat="1"/>
+    <w:lsdException w:name="Medium List 2 Accent 1" w:semiHidden="0" w:uiPriority="66" w:unhideWhenUsed="0"/>
+    <w:lsdException w:name="Medium Grid 1 Accent 1" w:semiHidden="0" w:uiPriority="67" w:unhideWhenUsed="0"/>
+    <w:lsdException w:name="Medium Grid 2 Accent 1" w:semiHidden="0" w:uiPriority="68" w:unhideWhenUsed="0"/>
+    <w:lsdException w:name="Medium Grid 3 Accent 1" w:semiHidden="0" w:uiPriority="69" w:unhideWhenUsed="0"/>
+    <w:lsdException w:name="Dark List Accent 1" w:semiHidden="0" w:uiPriority="70" w:unhideWhenUsed="0"/>
+    <w:lsdException w:name="Colorful Shading Accent 1" w:semiHidden="0" w:uiPriority="71" w:unhideWhenUsed="0"/>
+    <w:lsdException w:name="Colorful List Accent 1" w:semiHidden="0" w:uiPriority="72" w:unhideWhenUsed="0"/>
+    <w:lsdException w:name="Colorful Grid Accent 1" w:semiHidden="0" w:uiPriority="73" w:unhideWhenUsed="0"/>
+    <w:lsdException w:name="Light Shading Accent 2" w:semiHidden="0" w:uiPriority="60" w:unhideWhenUsed="0"/>
+    <w:lsdException w:name="Light List Accent 2" w:semiHidden="0" w:uiPriority="61" w:unhideWhenUsed="0"/>
+    <w:lsdException w:name="Light Grid Accent 2" w:semiHidden="0" w:uiPriority="62" w:unhideWhenUsed="0"/>
+    <w:lsdException w:name="Medium Shading 1 Accent 2" w:semiHidden="0" w:uiPriority="63" w:unhideWhenUsed="0"/>
+    <w:lsdException w:name="Medium Shading 2 Accent 2" w:semiHidden="0" w:uiPriority="64" w:unhideWhenUsed="0"/>
+    <w:lsdException w:name="Medium List 1 Accent 2" w:semiHidden="0" w:uiPriority="65" w:unhideWhenUsed="0"/>
+    <w:lsdException w:name="Medium List 2 Accent 2" w:semiHidden="0" w:uiPriority="66" w:unhideWhenUsed="0"/>
+    <w:lsdException w:name="Medium Grid 1 Accent 2" w:semiHidden="0" w:uiPriority="67" w:unhideWhenUsed="0"/>
+    <w:lsdException w:name="Medium Grid 2 Accent 2" w:semiHidden="0" w:uiPriority="68" w:unhideWhenUsed="0"/>
+    <w:lsdException w:name="Medium Grid 3 Accent 2" w:semiHidden="0" w:uiPriority="69" w:unhideWhenUsed="0"/>
+    <w:lsdException w:name="Dark List Accent 2" w:semiHidden="0" w:uiPriority="70" w:unhideWhenUsed="0"/>
+    <w:lsdException w:name="Colorful Shading Accent 2" w:semiHidden="0" w:uiPriority="71" w:unhideWhenUsed="0"/>
+    <w:lsdException w:name="Colorful List Accent 2" w:semiHidden="0" w:uiPriority="72" w:unhideWhenUsed="0"/>
+    <w:lsdException w:name="Colorful Grid Accent 2" w:semiHidden="0" w:uiPriority="73" w:unhideWhenUsed="0"/>
+    <w:lsdException w:name="Light Shading Accent 3" w:semiHidden="0" w:uiPriority="60" w:unhideWhenUsed="0"/>
+    <w:lsdException w:name="Light List Accent 3" w:semiHidden="0" w:uiPriority="61" w:unhideWhenUsed="0"/>
+    <w:lsdException w:name="Light Grid Accent 3" w:semiHidden="0" w:uiPriority="62" w:unhideWhenUsed="0"/>
+    <w:lsdException w:name="Medium Shading 1 Accent 3" w:semiHidden="0" w:uiPriority="63" w:unhideWhenUsed="0"/>
+    <w:lsdException w:name="Medium Shading 2 Accent 3" w:semiHidden="0" w:uiPriority="64" w:unhideWhenUsed="0"/>
+    <w:lsdException w:name="Medium List 1 Accent 3" w:semiHidden="0" w:uiPriority="65" w:unhideWhenUsed="0"/>
+    <w:lsdException w:name="Medium List 2 Accent 3" w:semiHidden="0" w:uiPriority="66" w:unhideWhenUsed="0"/>
+    <w:lsdException w:name="Medium Grid 1 Accent 3" w:semiHidden="0" w:uiPriority="67" w:unhideWhenUsed="0"/>
+    <w:lsdException w:name="Medium Grid 2 Accent 3" w:semiHidden="0" w:uiPriority="68" w:unhideWhenUsed="0"/>
+    <w:lsdException w:name="Medium Grid 3 Accent 3" w:semiHidden="0" w:uiPriority="69" w:unhideWhenUsed="0"/>
+    <w:lsdException w:name="Dark List Accent 3" w:semiHidden="0" w:uiPriority="70" w:unhideWhenUsed="0"/>
+    <w:lsdException w:name="Colorful Shading Accent 3" w:semiHidden="0" w:uiPriority="71" w:unhideWhenUsed="0"/>
+    <w:lsdException w:name="Colorful List Accent 3" w:semiHidden="0" w:uiPriority="72" w:unhideWhenUsed="0"/>
+    <w:lsdException w:name="Colorful Grid Accent 3" w:semiHidden="0" w:uiPriority="73" w:unhideWhenUsed="0"/>
+    <w:lsdException w:name="Light Shading Accent 4" w:semiHidden="0" w:uiPriority="60" w:unhideWhenUsed="0"/>
+    <w:lsdException w:name="Light List Accent 4" w:semiHidden="0" w:uiPriority="61" w:unhideWhenUsed="0"/>
+    <w:lsdException w:name="Light Grid Accent 4" w:semiHidden="0" w:uiPriority="62" w:unhideWhenUsed="0"/>
+    <w:lsdException w:name="Medium Shading 1 Accent 4" w:semiHidden="0" w:uiPriority="63" w:unhideWhenUsed="0"/>
+    <w:lsdException w:name="Medium Shading 2 Accent 4" w:semiHidden="0" w:uiPriority="64" w:unhideWhenUsed="0"/>
+    <w:lsdException w:name="Medium List 1 Accent 4" w:semiHidden="0" w:uiPriority="65" w:unhideWhenUsed="0"/>
+    <w:lsdException w:name="Medium List 2 Accent 4" w:semiHidden="0" w:uiPriority="66" w:unhideWhenUsed="0"/>
+    <w:lsdException w:name="Medium Grid 1 Accent 4" w:semiHidden="0" w:uiPriority="67" w:unhideWhenUsed="0"/>
+    <w:lsdException w:name="Medium Grid 2 Accent 4" w:semiHidden="0" w:uiPriority="68" w:unhideWhenUsed="0"/>
+    <w:lsdException w:name="Medium Grid 3 Accent 4" w:semiHidden="0" w:uiPriority="69" w:unhideWhenUsed="0"/>
+    <w:lsdException w:name="Dark List Accent 4" w:semiHidden="0" w:uiPriority="70" w:unhideWhenUsed="0"/>
+    <w:lsdException w:name="Colorful Shading Accent 4" w:semiHidden="0" w:uiPriority="71" w:unhideWhenUsed="0"/>
+    <w:lsdException w:name="Colorful List Accent 4" w:semiHidden="0" w:uiPriority="72" w:unhideWhenUsed="0"/>
+    <w:lsdException w:name="Colorful Grid Accent 4" w:semiHidden="0" w:uiPriority="73" w:unhideWhenUsed="0"/>
+    <w:lsdException w:name="Light Shading Accent 5" w:semiHidden="0" w:uiPriority="60" w:unhideWhenUsed="0"/>
+    <w:lsdException w:name="Light List Accent 5" w:semiHidden="0" w:uiPriority="61" w:unhideWhenUsed="0"/>
+    <w:lsdException w:name="Light Grid Accent 5" w:semiHidden="0" w:uiPriority="62" w:unhideWhenUsed="0"/>
+    <w:lsdException w:name="Medium Shading 1 Accent 5" w:semiHidden="0" w:uiPriority="63" w:unhideWhenUsed="0"/>
+    <w:lsdException w:name="Medium Shading 2 Accent 5" w:semiHidden="0" w:uiPriority="64" w:unhideWhenUsed="0"/>
+    <w:lsdException w:name="Medium List 1 Accent 5" w:semiHidden="0" w:uiPriority="65" w:unhideWhenUsed="0"/>
+    <w:lsdException w:name="Medium List 2 Accent 5" w:semiHidden="0" w:uiPriority="66" w:unhideWhenUsed="0"/>
+    <w:lsdException w:name="Medium Grid 1 Accent 5" w:semiHidden="0" w:uiPriority="67" w:unhideWhenUsed="0"/>
+    <w:lsdException w:name="Medium Grid 2 Accent 5" w:semiHidden="0" w:uiPriority="68" w:unhideWhenUsed="0"/>
+    <w:lsdException w:name="Medium Grid 3 Accent 5" w:semiHidden="0" w:uiPriority="69" w:unhideWhenUsed="0"/>
+    <w:lsdException w:name="Dark List Accent 5" w:semiHidden="0" w:uiPriority="70" w:unhideWhenUsed="0"/>
+    <w:lsdException w:name="Colorful Shading Accent 5" w:semiHidden="0" w:uiPriority="71" w:unhideWhenUsed="0"/>
+    <w:lsdException w:name="Colorful List Accent 5" w:semiHidden="0" w:uiPriority="72" w:unhideWhenUsed="0"/>
+    <w:lsdException w:name="Colorful Grid Accent 5" w:semiHidden="0" w:uiPriority="73" w:unhideWhenUsed="0"/>
+    <w:lsdException w:name="Light Shading Accent 6" w:semiHidden="0" w:uiPriority="60" w:unhideWhenUsed="0"/>
+    <w:lsdException w:name="Light List Accent 6" w:semiHidden="0" w:uiPriority="61" w:unhideWhenUsed="0"/>
+    <w:lsdException w:name="Light Grid Accent 6" w:semiHidden="0" w:uiPriority="62" w:unhideWhenUsed="0"/>
+    <w:lsdException w:name="Medium Shading 1 Accent 6" w:semiHidden="0" w:uiPriority="63" w:unhideWhenUsed="0"/>
+    <w:lsdException w:name="Medium Shading 2 Accent 6" w:semiHidden="0" w:uiPriority="64" w:unhideWhenUsed="0"/>
+    <w:lsdException w:name="Medium List 1 Accent 6" w:semiHidden="0" w:uiPriority="65" w:unhideWhenUsed="0"/>
+    <w:lsdException w:name="Medium List 2 Accent 6" w:semiHidden="0" w:uiPriority="66" w:unhideWhenUsed="0"/>
+    <w:lsdException w:name="Medium Grid 1 Accent 6" w:semiHidden="0" w:uiPriority="67" w:unhideWhenUsed="0"/>
+    <w:lsdException w:name="Medium Grid 2 Accent 6" w:semiHidden="0" w:uiPriority="68" w:unhideWhenUsed="0"/>
+    <w:lsdException w:name="Medium Grid 3 Accent 6" w:semiHidden="0" w:uiPriority="69" w:unhideWhenUsed="0"/>
+    <w:lsdException w:name="Dark List Accent 6" w:semiHidden="0" w:uiPriority="70" w:unhideWhenUsed="0"/>
+    <w:lsdException w:name="Colorful Shading Accent 6" w:semiHidden="0" w:uiPriority="71" w:unhideWhenUsed="0"/>
+    <w:lsdException w:name="Colorful List Accent 6" w:semiHidden="0" w:uiPriority="72" w:unhideWhenUsed="0"/>
+    <w:lsdException w:name="Colorful Grid Accent 6" w:semiHidden="0" w:uiPriority="73" w:unhideWhenUsed="0"/>
+    <w:lsdException w:name="Subtle Emphasis" w:semiHidden="0" w:uiPriority="19" w:unhideWhenUsed="0" w:qFormat="1"/>
+    <w:lsdException w:name="Intense Emphasis" w:semiHidden="0" w:uiPriority="21" w:unhideWhenUsed="0" w:qFormat="1"/>
+    <w:lsdException w:name="Subtle Reference" w:semiHidden="0" w:uiPriority="31" w:unhideWhenUsed="0" w:qFormat="1"/>
+    <w:lsdException w:name="Intense Reference" w:semiHidden="0" w:uiPriority="32" w:unhideWhenUsed="0" w:qFormat="1"/>
+    <w:lsdException w:name="Book Title" w:semiHidden="0" w:uiPriority="33" w:unhideWhenUsed="0" w:qFormat="1"/>
+    <w:lsdException w:name="Bibliography" w:uiPriority="37"/>
+    <w:lsdException w:name="TOC Heading" w:uiPriority="39" w:qFormat="1"/>
   </w:latentStyles>
   <w:style w:type="paragraph" w:default="1" w:styleId="Normal">
     <w:name w:val="Normal"/>
@@ -1697,7 +1767,7 @@
   <a:extraClrSchemeLst/>
   <a:extLst>
     <a:ext uri="{05A4C25C-085E-4340-85A3-A5531E510DB2}">
-      <thm15:themeFamily xmlns:thm15="http://schemas.microsoft.com/office/thememl/2012/main" name="Office Theme" id="{62F939B6-93AF-4DB8-9C6B-D6C7DFDC589F}" vid="{4A3C46E8-61CC-4603-A589-7422A47A8E4A}"/>
+      <thm15:themeFamily xmlns:thm15="http://schemas.microsoft.com/office/thememl/2012/main" xmlns="" name="Office Theme" id="{62F939B6-93AF-4DB8-9C6B-D6C7DFDC589F}" vid="{4A3C46E8-61CC-4603-A589-7422A47A8E4A}"/>
     </a:ext>
   </a:extLst>
 </a:theme>

--- a/documentacion/doc.docx
+++ b/documentacion/doc.docx
@@ -1,6 +1,6 @@
 
 <file path=word/document.xml><?xml version="1.0" encoding="utf-8"?>
-<w:document xmlns:wpc="http://schemas.microsoft.com/office/word/2010/wordprocessingCanvas" xmlns:mc="http://schemas.openxmlformats.org/markup-compatibility/2006" xmlns:o="urn:schemas-microsoft-com:office:office" xmlns:r="http://schemas.openxmlformats.org/officeDocument/2006/relationships" xmlns:m="http://schemas.openxmlformats.org/officeDocument/2006/math" xmlns:v="urn:schemas-microsoft-com:vml" xmlns:wp14="http://schemas.microsoft.com/office/word/2010/wordprocessingDrawing" xmlns:wp="http://schemas.openxmlformats.org/drawingml/2006/wordprocessingDrawing" xmlns:w10="urn:schemas-microsoft-com:office:word" xmlns:w="http://schemas.openxmlformats.org/wordprocessingml/2006/main" xmlns:w14="http://schemas.microsoft.com/office/word/2010/wordml" xmlns:wpg="http://schemas.microsoft.com/office/word/2010/wordprocessingGroup" xmlns:wpi="http://schemas.microsoft.com/office/word/2010/wordprocessingInk" xmlns:wne="http://schemas.microsoft.com/office/word/2006/wordml" xmlns:wps="http://schemas.microsoft.com/office/word/2010/wordprocessingShape" mc:Ignorable="w14 wp14">
+<w:document xmlns:wpc="http://schemas.microsoft.com/office/word/2010/wordprocessingCanvas" xmlns:mc="http://schemas.openxmlformats.org/markup-compatibility/2006" xmlns:o="urn:schemas-microsoft-com:office:office" xmlns:r="http://schemas.openxmlformats.org/officeDocument/2006/relationships" xmlns:m="http://schemas.openxmlformats.org/officeDocument/2006/math" xmlns:v="urn:schemas-microsoft-com:vml" xmlns:wp14="http://schemas.microsoft.com/office/word/2010/wordprocessingDrawing" xmlns:wp="http://schemas.openxmlformats.org/drawingml/2006/wordprocessingDrawing" xmlns:w10="urn:schemas-microsoft-com:office:word" xmlns:w="http://schemas.openxmlformats.org/wordprocessingml/2006/main" xmlns:w14="http://schemas.microsoft.com/office/word/2010/wordml" xmlns:w15="http://schemas.microsoft.com/office/word/2012/wordml" xmlns:wpg="http://schemas.microsoft.com/office/word/2010/wordprocessingGroup" xmlns:wpi="http://schemas.microsoft.com/office/word/2010/wordprocessingInk" xmlns:wne="http://schemas.microsoft.com/office/word/2006/wordml" xmlns:wps="http://schemas.microsoft.com/office/word/2010/wordprocessingShape" mc:Ignorable="w14 w15 wp14">
   <w:body>
     <w:p>
       <w:pPr>
@@ -347,11 +347,10 @@
       </w:r>
     </w:p>
     <w:p>
-      <w:bookmarkStart w:id="2" w:name="_GoBack"/>
       <w:r>
         <w:rPr>
           <w:noProof/>
-          <w:lang w:val="es-ES" w:eastAsia="es-ES"/>
+          <w:lang w:eastAsia="es-PE"/>
         </w:rPr>
         <w:drawing>
           <wp:inline distT="0" distB="0" distL="0" distR="0" wp14:anchorId="464BA9AA" wp14:editId="4EE75C39">
@@ -369,7 +368,7 @@
                     <pic:cNvPicPr/>
                   </pic:nvPicPr>
                   <pic:blipFill>
-                    <a:blip r:embed="rId6"/>
+                    <a:blip r:embed="rId5"/>
                     <a:stretch>
                       <a:fillRect/>
                     </a:stretch>
@@ -389,7 +388,6 @@
           </wp:inline>
         </w:drawing>
       </w:r>
-      <w:bookmarkEnd w:id="2"/>
     </w:p>
     <w:p/>
     <w:p/>
@@ -404,7 +402,7 @@
       <w:r>
         <w:rPr>
           <w:noProof/>
-          <w:lang w:val="es-ES" w:eastAsia="es-ES"/>
+          <w:lang w:eastAsia="es-PE"/>
         </w:rPr>
         <w:drawing>
           <wp:inline distT="0" distB="0" distL="0" distR="0" wp14:anchorId="5A84BBCA" wp14:editId="3E3553BF">
@@ -422,7 +420,7 @@
                     <pic:cNvPicPr/>
                   </pic:nvPicPr>
                   <pic:blipFill rotWithShape="1">
-                    <a:blip r:embed="rId7"/>
+                    <a:blip r:embed="rId6"/>
                     <a:srcRect l="21894" t="21326" r="27869" b="31006"/>
                     <a:stretch/>
                   </pic:blipFill>
@@ -459,7 +457,7 @@
       <w:r>
         <w:rPr>
           <w:noProof/>
-          <w:lang w:val="es-ES" w:eastAsia="es-ES"/>
+          <w:lang w:eastAsia="es-PE"/>
         </w:rPr>
         <w:drawing>
           <wp:inline distT="0" distB="0" distL="0" distR="0" wp14:anchorId="4D9AA39D" wp14:editId="40839268">
@@ -477,7 +475,7 @@
                     <pic:cNvPicPr/>
                   </pic:nvPicPr>
                   <pic:blipFill rotWithShape="1">
-                    <a:blip r:embed="rId8"/>
+                    <a:blip r:embed="rId7"/>
                     <a:srcRect l="20553" t="12084" r="29848" b="26586"/>
                     <a:stretch/>
                   </pic:blipFill>
@@ -516,7 +514,7 @@
       <w:r>
         <w:rPr>
           <w:noProof/>
-          <w:lang w:val="es-ES" w:eastAsia="es-ES"/>
+          <w:lang w:eastAsia="es-PE"/>
         </w:rPr>
         <w:drawing>
           <wp:inline distT="0" distB="0" distL="0" distR="0" wp14:anchorId="2011388F" wp14:editId="4FB39081">
@@ -534,7 +532,7 @@
                     <pic:cNvPicPr/>
                   </pic:nvPicPr>
                   <pic:blipFill rotWithShape="1">
-                    <a:blip r:embed="rId9"/>
+                    <a:blip r:embed="rId8"/>
                     <a:srcRect l="19194" t="9970" r="30018" b="26888"/>
                     <a:stretch/>
                   </pic:blipFill>
@@ -582,7 +580,7 @@
       <w:r>
         <w:rPr>
           <w:noProof/>
-          <w:lang w:val="es-ES" w:eastAsia="es-ES"/>
+          <w:lang w:eastAsia="es-PE"/>
         </w:rPr>
         <w:drawing>
           <wp:inline distT="0" distB="0" distL="0" distR="0" wp14:anchorId="1E6194BA" wp14:editId="061BD2C1">
@@ -600,7 +598,7 @@
                     <pic:cNvPicPr/>
                   </pic:nvPicPr>
                   <pic:blipFill rotWithShape="1">
-                    <a:blip r:embed="rId10"/>
+                    <a:blip r:embed="rId9"/>
                     <a:srcRect l="11551" t="9969" r="16769" b="17825"/>
                     <a:stretch/>
                   </pic:blipFill>
@@ -640,7 +638,7 @@
       <w:r>
         <w:rPr>
           <w:noProof/>
-          <w:lang w:val="es-ES" w:eastAsia="es-ES"/>
+          <w:lang w:eastAsia="es-PE"/>
         </w:rPr>
         <w:drawing>
           <wp:inline distT="0" distB="0" distL="0" distR="0" wp14:anchorId="19109E49" wp14:editId="2D951037">
@@ -658,7 +656,7 @@
                     <pic:cNvPicPr/>
                   </pic:nvPicPr>
                   <pic:blipFill rotWithShape="1">
-                    <a:blip r:embed="rId11"/>
+                    <a:blip r:embed="rId10"/>
                     <a:srcRect l="12002" t="10140" r="10256" b="13849"/>
                     <a:stretch/>
                   </pic:blipFill>
@@ -698,16 +696,17 @@
       <w:pPr>
         <w:jc w:val="center"/>
       </w:pPr>
+      <w:bookmarkStart w:id="2" w:name="_GoBack"/>
       <w:r>
         <w:rPr>
           <w:noProof/>
-          <w:lang w:val="es-ES" w:eastAsia="es-ES"/>
+          <w:lang w:eastAsia="es-PE"/>
         </w:rPr>
         <w:drawing>
-          <wp:inline distT="0" distB="0" distL="0" distR="0">
-            <wp:extent cx="7204991" cy="5257800"/>
-            <wp:effectExtent l="0" t="0" r="0" b="0"/>
-            <wp:docPr id="3" name="Imagen 3" descr="D:\Documentos\Desktop\modelo-gesti.png"/>
+          <wp:inline distT="0" distB="0" distL="0" distR="0" wp14:anchorId="655E8DF3" wp14:editId="77788D00">
+            <wp:extent cx="7267904" cy="5324475"/>
+            <wp:effectExtent l="0" t="0" r="9525" b="0"/>
+            <wp:docPr id="10" name="Imagen 10" descr="D:\Documentos\Escritorio\modelo - imagen.png"/>
             <wp:cNvGraphicFramePr>
               <a:graphicFrameLocks xmlns:a="http://schemas.openxmlformats.org/drawingml/2006/main" noChangeAspect="1"/>
             </wp:cNvGraphicFramePr>
@@ -715,13 +714,13 @@
               <a:graphicData uri="http://schemas.openxmlformats.org/drawingml/2006/picture">
                 <pic:pic xmlns:pic="http://schemas.openxmlformats.org/drawingml/2006/picture">
                   <pic:nvPicPr>
-                    <pic:cNvPr id="0" name="Picture 1" descr="D:\Documentos\Desktop\modelo-gesti.png"/>
+                    <pic:cNvPr id="0" name="Picture 1" descr="D:\Documentos\Escritorio\modelo - imagen.png"/>
                     <pic:cNvPicPr>
                       <a:picLocks noChangeAspect="1" noChangeArrowheads="1"/>
                     </pic:cNvPicPr>
                   </pic:nvPicPr>
                   <pic:blipFill>
-                    <a:blip r:embed="rId12" cstate="print">
+                    <a:blip r:embed="rId11" cstate="print">
                       <a:extLst>
                         <a:ext uri="{28A0092B-C50C-407E-A947-70E740481C1C}">
                           <a14:useLocalDpi xmlns:a14="http://schemas.microsoft.com/office/drawing/2010/main" val="0"/>
@@ -736,7 +735,7 @@
                   <pic:spPr bwMode="auto">
                     <a:xfrm>
                       <a:off x="0" y="0"/>
-                      <a:ext cx="7204991" cy="5257800"/>
+                      <a:ext cx="7277919" cy="5331812"/>
                     </a:xfrm>
                     <a:prstGeom prst="rect">
                       <a:avLst/>
@@ -752,10 +751,30 @@
           </wp:inline>
         </w:drawing>
       </w:r>
-    </w:p>
-    <w:p>
-      <w:r>
-        <w:lastRenderedPageBreak/>
+      <w:bookmarkEnd w:id="2"/>
+    </w:p>
+    <w:p>
+      <w:pPr>
+        <w:jc w:val="center"/>
+      </w:pPr>
+    </w:p>
+    <w:p>
+      <w:pPr>
+        <w:jc w:val="center"/>
+      </w:pPr>
+    </w:p>
+    <w:p>
+      <w:pPr>
+        <w:jc w:val="center"/>
+      </w:pPr>
+    </w:p>
+    <w:p>
+      <w:pPr>
+        <w:jc w:val="center"/>
+      </w:pPr>
+    </w:p>
+    <w:p>
+      <w:r>
         <w:t>Diagrama de Componentes</w:t>
       </w:r>
     </w:p>
@@ -763,7 +782,7 @@
       <w:r>
         <w:rPr>
           <w:noProof/>
-          <w:lang w:val="es-ES" w:eastAsia="es-ES"/>
+          <w:lang w:eastAsia="es-PE"/>
         </w:rPr>
         <w:drawing>
           <wp:inline distT="0" distB="0" distL="0" distR="0" wp14:anchorId="1EEE52A7" wp14:editId="31606141">
@@ -781,7 +800,7 @@
                     <pic:cNvPicPr/>
                   </pic:nvPicPr>
                   <pic:blipFill rotWithShape="1">
-                    <a:blip r:embed="rId13"/>
+                    <a:blip r:embed="rId12"/>
                     <a:srcRect l="16477" t="9970" r="24413" b="46828"/>
                     <a:stretch/>
                   </pic:blipFill>
@@ -817,7 +836,6 @@
     <w:p/>
     <w:p>
       <w:r>
-        <w:lastRenderedPageBreak/>
         <w:t>Diagrama de Despliegue</w:t>
       </w:r>
     </w:p>
@@ -828,8 +846,9 @@
       <w:r>
         <w:rPr>
           <w:noProof/>
-          <w:lang w:val="es-ES" w:eastAsia="es-ES"/>
+          <w:lang w:eastAsia="es-PE"/>
         </w:rPr>
+        <w:lastRenderedPageBreak/>
         <w:drawing>
           <wp:inline distT="0" distB="0" distL="0" distR="0" wp14:anchorId="7B8FE0CE" wp14:editId="5974F41F">
             <wp:extent cx="5716302" cy="5246295"/>
@@ -846,7 +865,7 @@
                     <pic:cNvPicPr/>
                   </pic:nvPicPr>
                   <pic:blipFill>
-                    <a:blip r:embed="rId14"/>
+                    <a:blip r:embed="rId13"/>
                     <a:stretch>
                       <a:fillRect/>
                     </a:stretch>
@@ -878,8 +897,8 @@
 </file>
 
 <file path=word/numbering.xml><?xml version="1.0" encoding="utf-8"?>
-<w:numbering xmlns:wpc="http://schemas.microsoft.com/office/word/2010/wordprocessingCanvas" xmlns:mc="http://schemas.openxmlformats.org/markup-compatibility/2006" xmlns:o="urn:schemas-microsoft-com:office:office" xmlns:r="http://schemas.openxmlformats.org/officeDocument/2006/relationships" xmlns:m="http://schemas.openxmlformats.org/officeDocument/2006/math" xmlns:v="urn:schemas-microsoft-com:vml" xmlns:wp14="http://schemas.microsoft.com/office/word/2010/wordprocessingDrawing" xmlns:wp="http://schemas.openxmlformats.org/drawingml/2006/wordprocessingDrawing" xmlns:w10="urn:schemas-microsoft-com:office:word" xmlns:w="http://schemas.openxmlformats.org/wordprocessingml/2006/main" xmlns:w14="http://schemas.microsoft.com/office/word/2010/wordml" xmlns:wpg="http://schemas.microsoft.com/office/word/2010/wordprocessingGroup" xmlns:wpi="http://schemas.microsoft.com/office/word/2010/wordprocessingInk" xmlns:wne="http://schemas.microsoft.com/office/word/2006/wordml" xmlns:wps="http://schemas.microsoft.com/office/word/2010/wordprocessingShape" mc:Ignorable="w14 wp14">
-  <w:abstractNum w:abstractNumId="0">
+<w:numbering xmlns:wpc="http://schemas.microsoft.com/office/word/2010/wordprocessingCanvas" xmlns:mc="http://schemas.openxmlformats.org/markup-compatibility/2006" xmlns:o="urn:schemas-microsoft-com:office:office" xmlns:r="http://schemas.openxmlformats.org/officeDocument/2006/relationships" xmlns:m="http://schemas.openxmlformats.org/officeDocument/2006/math" xmlns:v="urn:schemas-microsoft-com:vml" xmlns:wp14="http://schemas.microsoft.com/office/word/2010/wordprocessingDrawing" xmlns:wp="http://schemas.openxmlformats.org/drawingml/2006/wordprocessingDrawing" xmlns:w10="urn:schemas-microsoft-com:office:word" xmlns:w="http://schemas.openxmlformats.org/wordprocessingml/2006/main" xmlns:w14="http://schemas.microsoft.com/office/word/2010/wordml" xmlns:w15="http://schemas.microsoft.com/office/word/2012/wordml" xmlns:wpg="http://schemas.microsoft.com/office/word/2010/wordprocessingGroup" xmlns:wpi="http://schemas.microsoft.com/office/word/2010/wordprocessingInk" xmlns:wne="http://schemas.microsoft.com/office/word/2006/wordml" xmlns:wps="http://schemas.microsoft.com/office/word/2010/wordprocessingShape" mc:Ignorable="w14 w15 wp14">
+  <w:abstractNum w:abstractNumId="0" w15:restartNumberingAfterBreak="0">
     <w:nsid w:val="669E09F0"/>
     <w:multiLevelType w:val="multilevel"/>
     <w:tmpl w:val="0C0A001F"/>
@@ -999,7 +1018,7 @@
 </file>
 
 <file path=word/styles.xml><?xml version="1.0" encoding="utf-8"?>
-<w:styles xmlns:mc="http://schemas.openxmlformats.org/markup-compatibility/2006" xmlns:r="http://schemas.openxmlformats.org/officeDocument/2006/relationships" xmlns:w="http://schemas.openxmlformats.org/wordprocessingml/2006/main" xmlns:w14="http://schemas.microsoft.com/office/word/2010/wordml" mc:Ignorable="w14">
+<w:styles xmlns:mc="http://schemas.openxmlformats.org/markup-compatibility/2006" xmlns:r="http://schemas.openxmlformats.org/officeDocument/2006/relationships" xmlns:w="http://schemas.openxmlformats.org/wordprocessingml/2006/main" xmlns:w14="http://schemas.microsoft.com/office/word/2010/wordml" xmlns:w15="http://schemas.microsoft.com/office/word/2012/wordml" mc:Ignorable="w14 w15">
   <w:docDefaults>
     <w:rPrDefault>
       <w:rPr>
@@ -1015,401 +1034,378 @@
       </w:pPr>
     </w:pPrDefault>
   </w:docDefaults>
-  <w:latentStyles w:defLockedState="0" w:defUIPriority="99" w:defSemiHidden="1" w:defUnhideWhenUsed="1" w:defQFormat="0" w:count="267">
-    <w:lsdException w:name="Normal" w:semiHidden="0" w:uiPriority="0" w:unhideWhenUsed="0" w:qFormat="1"/>
-    <w:lsdException w:name="heading 1" w:semiHidden="0" w:uiPriority="9" w:unhideWhenUsed="0" w:qFormat="1"/>
-    <w:lsdException w:name="heading 2" w:uiPriority="9" w:qFormat="1"/>
-    <w:lsdException w:name="heading 3" w:uiPriority="9" w:qFormat="1"/>
-    <w:lsdException w:name="heading 4" w:uiPriority="9" w:qFormat="1"/>
-    <w:lsdException w:name="heading 5" w:uiPriority="9" w:qFormat="1"/>
-    <w:lsdException w:name="heading 6" w:uiPriority="9" w:qFormat="1"/>
-    <w:lsdException w:name="heading 7" w:uiPriority="9" w:qFormat="1"/>
-    <w:lsdException w:name="heading 8" w:uiPriority="9" w:qFormat="1"/>
-    <w:lsdException w:name="heading 9" w:uiPriority="9" w:qFormat="1"/>
-    <w:lsdException w:name="toc 1" w:uiPriority="39"/>
-    <w:lsdException w:name="toc 2" w:uiPriority="39"/>
-    <w:lsdException w:name="toc 3" w:uiPriority="39"/>
-    <w:lsdException w:name="toc 4" w:uiPriority="39"/>
-    <w:lsdException w:name="toc 5" w:uiPriority="39"/>
-    <w:lsdException w:name="toc 6" w:uiPriority="39"/>
-    <w:lsdException w:name="toc 7" w:uiPriority="39"/>
-    <w:lsdException w:name="toc 8" w:uiPriority="39"/>
-    <w:lsdException w:name="toc 9" w:uiPriority="39"/>
-    <w:lsdException w:name="caption" w:uiPriority="35" w:qFormat="1"/>
-    <w:lsdException w:name="Title" w:semiHidden="0" w:uiPriority="10" w:unhideWhenUsed="0" w:qFormat="1"/>
-    <w:lsdException w:name="Default Paragraph Font" w:uiPriority="1"/>
-    <w:lsdException w:name="Subtitle" w:semiHidden="0" w:uiPriority="11" w:unhideWhenUsed="0" w:qFormat="1"/>
-    <w:lsdException w:name="Strong" w:semiHidden="0" w:uiPriority="22" w:unhideWhenUsed="0" w:qFormat="1"/>
-    <w:lsdException w:name="Emphasis" w:semiHidden="0" w:uiPriority="20" w:unhideWhenUsed="0" w:qFormat="1"/>
-    <w:lsdException w:name="Table Grid" w:semiHidden="0" w:uiPriority="39" w:unhideWhenUsed="0"/>
-    <w:lsdException w:name="Placeholder Text" w:unhideWhenUsed="0"/>
-    <w:lsdException w:name="No Spacing" w:semiHidden="0" w:uiPriority="1" w:unhideWhenUsed="0" w:qFormat="1"/>
-    <w:lsdException w:name="Light Shading" w:semiHidden="0" w:uiPriority="60" w:unhideWhenUsed="0"/>
-    <w:lsdException w:name="Light List" w:semiHidden="0" w:uiPriority="61" w:unhideWhenUsed="0"/>
-    <w:lsdException w:name="Light Grid" w:semiHidden="0" w:uiPriority="62" w:unhideWhenUsed="0"/>
-    <w:lsdException w:name="Medium Shading 1" w:semiHidden="0" w:uiPriority="63" w:unhideWhenUsed="0"/>
-    <w:lsdException w:name="Medium Shading 2" w:semiHidden="0" w:uiPriority="64" w:unhideWhenUsed="0"/>
-    <w:lsdException w:name="Medium List 1" w:semiHidden="0" w:uiPriority="65" w:unhideWhenUsed="0"/>
-    <w:lsdException w:name="Medium List 2" w:semiHidden="0" w:uiPriority="66" w:unhideWhenUsed="0"/>
-    <w:lsdException w:name="Medium Grid 1" w:semiHidden="0" w:uiPriority="67" w:unhideWhenUsed="0"/>
-    <w:lsdException w:name="Medium Grid 2" w:semiHidden="0" w:uiPriority="68" w:unhideWhenUsed="0"/>
-    <w:lsdException w:name="Medium Grid 3" w:semiHidden="0" w:uiPriority="69" w:unhideWhenUsed="0"/>
-    <w:lsdException w:name="Dark List" w:semiHidden="0" w:uiPriority="70" w:unhideWhenUsed="0"/>
-    <w:lsdException w:name="Colorful Shading" w:semiHidden="0" w:uiPriority="71" w:unhideWhenUsed="0"/>
-    <w:lsdException w:name="Colorful List" w:semiHidden="0" w:uiPriority="72" w:unhideWhenUsed="0"/>
-    <w:lsdException w:name="Colorful Grid" w:semiHidden="0" w:uiPriority="73" w:unhideWhenUsed="0"/>
-    <w:lsdException w:name="Light Shading Accent 1" w:semiHidden="0" w:uiPriority="60" w:unhideWhenUsed="0"/>
-    <w:lsdException w:name="Light List Accent 1" w:semiHidden="0" w:uiPriority="61" w:unhideWhenUsed="0"/>
-    <w:lsdException w:name="Light Grid Accent 1" w:semiHidden="0" w:uiPriority="62" w:unhideWhenUsed="0"/>
-    <w:lsdException w:name="Medium Shading 1 Accent 1" w:semiHidden="0" w:uiPriority="63" w:unhideWhenUsed="0"/>
-    <w:lsdException w:name="Medium Shading 2 Accent 1" w:semiHidden="0" w:uiPriority="64" w:unhideWhenUsed="0"/>
-    <w:lsdException w:name="Medium List 1 Accent 1" w:semiHidden="0" w:uiPriority="65" w:unhideWhenUsed="0"/>
-    <w:lsdException w:name="Revision" w:unhideWhenUsed="0"/>
-    <w:lsdException w:name="List Paragraph" w:semiHidden="0" w:uiPriority="34" w:unhideWhenUsed="0" w:qFormat="1"/>
-    <w:lsdException w:name="Quote" w:semiHidden="0" w:uiPriority="29" w:unhideWhenUsed="0" w:qFormat="1"/>
-    <w:lsdException w:name="Intense Quote" w:semiHidden="0" w:uiPriority="30" w:unhideWhenUsed="0" w:qFormat="1"/>
-    <w:lsdException w:name="Medium List 2 Accent 1" w:semiHidden="0" w:uiPriority="66" w:unhideWhenUsed="0"/>
-    <w:lsdException w:name="Medium Grid 1 Accent 1" w:semiHidden="0" w:uiPriority="67" w:unhideWhenUsed="0"/>
-    <w:lsdException w:name="Medium Grid 2 Accent 1" w:semiHidden="0" w:uiPriority="68" w:unhideWhenUsed="0"/>
-    <w:lsdException w:name="Medium Grid 3 Accent 1" w:semiHidden="0" w:uiPriority="69" w:unhideWhenUsed="0"/>
-    <w:lsdException w:name="Dark List Accent 1" w:semiHidden="0" w:uiPriority="70" w:unhideWhenUsed="0"/>
-    <w:lsdException w:name="Colorful Shading Accent 1" w:semiHidden="0" w:uiPriority="71" w:unhideWhenUsed="0"/>
-    <w:lsdException w:name="Colorful List Accent 1" w:semiHidden="0" w:uiPriority="72" w:unhideWhenUsed="0"/>
-    <w:lsdException w:name="Colorful Grid Accent 1" w:semiHidden="0" w:uiPriority="73" w:unhideWhenUsed="0"/>
-    <w:lsdException w:name="Light Shading Accent 2" w:semiHidden="0" w:uiPriority="60" w:unhideWhenUsed="0"/>
-    <w:lsdException w:name="Light List Accent 2" w:semiHidden="0" w:uiPriority="61" w:unhideWhenUsed="0"/>
-    <w:lsdException w:name="Light Grid Accent 2" w:semiHidden="0" w:uiPriority="62" w:unhideWhenUsed="0"/>
-    <w:lsdException w:name="Medium Shading 1 Accent 2" w:semiHidden="0" w:uiPriority="63" w:unhideWhenUsed="0"/>
-    <w:lsdException w:name="Medium Shading 2 Accent 2" w:semiHidden="0" w:uiPriority="64" w:unhideWhenUsed="0"/>
-    <w:lsdException w:name="Medium List 1 Accent 2" w:semiHidden="0" w:uiPriority="65" w:unhideWhenUsed="0"/>
-    <w:lsdException w:name="Medium List 2 Accent 2" w:semiHidden="0" w:uiPriority="66" w:unhideWhenUsed="0"/>
-    <w:lsdException w:name="Medium Grid 1 Accent 2" w:semiHidden="0" w:uiPriority="67" w:unhideWhenUsed="0"/>
-    <w:lsdException w:name="Medium Grid 2 Accent 2" w:semiHidden="0" w:uiPriority="68" w:unhideWhenUsed="0"/>
-    <w:lsdException w:name="Medium Grid 3 Accent 2" w:semiHidden="0" w:uiPriority="69" w:unhideWhenUsed="0"/>
-    <w:lsdException w:name="Dark List Accent 2" w:semiHidden="0" w:uiPriority="70" w:unhideWhenUsed="0"/>
-    <w:lsdException w:name="Colorful Shading Accent 2" w:semiHidden="0" w:uiPriority="71" w:unhideWhenUsed="0"/>
-    <w:lsdException w:name="Colorful List Accent 2" w:semiHidden="0" w:uiPriority="72" w:unhideWhenUsed="0"/>
-    <w:lsdException w:name="Colorful Grid Accent 2" w:semiHidden="0" w:uiPriority="73" w:unhideWhenUsed="0"/>
-    <w:lsdException w:name="Light Shading Accent 3" w:semiHidden="0" w:uiPriority="60" w:unhideWhenUsed="0"/>
-    <w:lsdException w:name="Light List Accent 3" w:semiHidden="0" w:uiPriority="61" w:unhideWhenUsed="0"/>
-    <w:lsdException w:name="Light Grid Accent 3" w:semiHidden="0" w:uiPriority="62" w:unhideWhenUsed="0"/>
-    <w:lsdException w:name="Medium Shading 1 Accent 3" w:semiHidden="0" w:uiPriority="63" w:unhideWhenUsed="0"/>
-    <w:lsdException w:name="Medium Shading 2 Accent 3" w:semiHidden="0" w:uiPriority="64" w:unhideWhenUsed="0"/>
-    <w:lsdException w:name="Medium List 1 Accent 3" w:semiHidden="0" w:uiPriority="65" w:unhideWhenUsed="0"/>
-    <w:lsdException w:name="Medium List 2 Accent 3" w:semiHidden="0" w:uiPriority="66" w:unhideWhenUsed="0"/>
-    <w:lsdException w:name="Medium Grid 1 Accent 3" w:semiHidden="0" w:uiPriority="67" w:unhideWhenUsed="0"/>
-    <w:lsdException w:name="Medium Grid 2 Accent 3" w:semiHidden="0" w:uiPriority="68" w:unhideWhenUsed="0"/>
-    <w:lsdException w:name="Medium Grid 3 Accent 3" w:semiHidden="0" w:uiPriority="69" w:unhideWhenUsed="0"/>
-    <w:lsdException w:name="Dark List Accent 3" w:semiHidden="0" w:uiPriority="70" w:unhideWhenUsed="0"/>
-    <w:lsdException w:name="Colorful Shading Accent 3" w:semiHidden="0" w:uiPriority="71" w:unhideWhenUsed="0"/>
-    <w:lsdException w:name="Colorful List Accent 3" w:semiHidden="0" w:uiPriority="72" w:unhideWhenUsed="0"/>
-    <w:lsdException w:name="Colorful Grid Accent 3" w:semiHidden="0" w:uiPriority="73" w:unhideWhenUsed="0"/>
-    <w:lsdException w:name="Light Shading Accent 4" w:semiHidden="0" w:uiPriority="60" w:unhideWhenUsed="0"/>
-    <w:lsdException w:name="Light List Accent 4" w:semiHidden="0" w:uiPriority="61" w:unhideWhenUsed="0"/>
-    <w:lsdException w:name="Light Grid Accent 4" w:semiHidden="0" w:uiPriority="62" w:unhideWhenUsed="0"/>
-    <w:lsdException w:name="Medium Shading 1 Accent 4" w:semiHidden="0" w:uiPriority="63" w:unhideWhenUsed="0"/>
-    <w:lsdException w:name="Medium Shading 2 Accent 4" w:semiHidden="0" w:uiPriority="64" w:unhideWhenUsed="0"/>
-    <w:lsdException w:name="Medium List 1 Accent 4" w:semiHidden="0" w:uiPriority="65" w:unhideWhenUsed="0"/>
-    <w:lsdException w:name="Medium List 2 Accent 4" w:semiHidden="0" w:uiPriority="66" w:unhideWhenUsed="0"/>
-    <w:lsdException w:name="Medium Grid 1 Accent 4" w:semiHidden="0" w:uiPriority="67" w:unhideWhenUsed="0"/>
-    <w:lsdException w:name="Medium Grid 2 Accent 4" w:semiHidden="0" w:uiPriority="68" w:unhideWhenUsed="0"/>
-    <w:lsdException w:name="Medium Grid 3 Accent 4" w:semiHidden="0" w:uiPriority="69" w:unhideWhenUsed="0"/>
-    <w:lsdException w:name="Dark List Accent 4" w:semiHidden="0" w:uiPriority="70" w:unhideWhenUsed="0"/>
-    <w:lsdException w:name="Colorful Shading Accent 4" w:semiHidden="0" w:uiPriority="71" w:unhideWhenUsed="0"/>
-    <w:lsdException w:name="Colorful List Accent 4" w:semiHidden="0" w:uiPriority="72" w:unhideWhenUsed="0"/>
-    <w:lsdException w:name="Colorful Grid Accent 4" w:semiHidden="0" w:uiPriority="73" w:unhideWhenUsed="0"/>
-    <w:lsdException w:name="Light Shading Accent 5" w:semiHidden="0" w:uiPriority="60" w:unhideWhenUsed="0"/>
-    <w:lsdException w:name="Light List Accent 5" w:semiHidden="0" w:uiPriority="61" w:unhideWhenUsed="0"/>
-    <w:lsdException w:name="Light Grid Accent 5" w:semiHidden="0" w:uiPriority="62" w:unhideWhenUsed="0"/>
-    <w:lsdException w:name="Medium Shading 1 Accent 5" w:semiHidden="0" w:uiPriority="63" w:unhideWhenUsed="0"/>
-    <w:lsdException w:name="Medium Shading 2 Accent 5" w:semiHidden="0" w:uiPriority="64" w:unhideWhenUsed="0"/>
-    <w:lsdException w:name="Medium List 1 Accent 5" w:semiHidden="0" w:uiPriority="65" w:unhideWhenUsed="0"/>
-    <w:lsdException w:name="Medium List 2 Accent 5" w:semiHidden="0" w:uiPriority="66" w:unhideWhenUsed="0"/>
-    <w:lsdException w:name="Medium Grid 1 Accent 5" w:semiHidden="0" w:uiPriority="67" w:unhideWhenUsed="0"/>
-    <w:lsdException w:name="Medium Grid 2 Accent 5" w:semiHidden="0" w:uiPriority="68" w:unhideWhenUsed="0"/>
-    <w:lsdException w:name="Medium Grid 3 Accent 5" w:semiHidden="0" w:uiPriority="69" w:unhideWhenUsed="0"/>
-    <w:lsdException w:name="Dark List Accent 5" w:semiHidden="0" w:uiPriority="70" w:unhideWhenUsed="0"/>
-    <w:lsdException w:name="Colorful Shading Accent 5" w:semiHidden="0" w:uiPriority="71" w:unhideWhenUsed="0"/>
-    <w:lsdException w:name="Colorful List Accent 5" w:semiHidden="0" w:uiPriority="72" w:unhideWhenUsed="0"/>
-    <w:lsdException w:name="Colorful Grid Accent 5" w:semiHidden="0" w:uiPriority="73" w:unhideWhenUsed="0"/>
-    <w:lsdException w:name="Light Shading Accent 6" w:semiHidden="0" w:uiPriority="60" w:unhideWhenUsed="0"/>
-    <w:lsdException w:name="Light List Accent 6" w:semiHidden="0" w:uiPriority="61" w:unhideWhenUsed="0"/>
-    <w:lsdException w:name="Light Grid Accent 6" w:semiHidden="0" w:uiPriority="62" w:unhideWhenUsed="0"/>
-    <w:lsdException w:name="Medium Shading 1 Accent 6" w:semiHidden="0" w:uiPriority="63" w:unhideWhenUsed="0"/>
-    <w:lsdException w:name="Medium Shading 2 Accent 6" w:semiHidden="0" w:uiPriority="64" w:unhideWhenUsed="0"/>
-    <w:lsdException w:name="Medium List 1 Accent 6" w:semiHidden="0" w:uiPriority="65" w:unhideWhenUsed="0"/>
-    <w:lsdException w:name="Medium List 2 Accent 6" w:semiHidden="0" w:uiPriority="66" w:unhideWhenUsed="0"/>
-    <w:lsdException w:name="Medium Grid 1 Accent 6" w:semiHidden="0" w:uiPriority="67" w:unhideWhenUsed="0"/>
-    <w:lsdException w:name="Medium Grid 2 Accent 6" w:semiHidden="0" w:uiPriority="68" w:unhideWhenUsed="0"/>
-    <w:lsdException w:name="Medium Grid 3 Accent 6" w:semiHidden="0" w:uiPriority="69" w:unhideWhenUsed="0"/>
-    <w:lsdException w:name="Dark List Accent 6" w:semiHidden="0" w:uiPriority="70" w:unhideWhenUsed="0"/>
-    <w:lsdException w:name="Colorful Shading Accent 6" w:semiHidden="0" w:uiPriority="71" w:unhideWhenUsed="0"/>
-    <w:lsdException w:name="Colorful List Accent 6" w:semiHidden="0" w:uiPriority="72" w:unhideWhenUsed="0"/>
-    <w:lsdException w:name="Colorful Grid Accent 6" w:semiHidden="0" w:uiPriority="73" w:unhideWhenUsed="0"/>
-    <w:lsdException w:name="Subtle Emphasis" w:semiHidden="0" w:uiPriority="19" w:unhideWhenUsed="0" w:qFormat="1"/>
-    <w:lsdException w:name="Intense Emphasis" w:semiHidden="0" w:uiPriority="21" w:unhideWhenUsed="0" w:qFormat="1"/>
-    <w:lsdException w:name="Subtle Reference" w:semiHidden="0" w:uiPriority="31" w:unhideWhenUsed="0" w:qFormat="1"/>
-    <w:lsdException w:name="Intense Reference" w:semiHidden="0" w:uiPriority="32" w:unhideWhenUsed="0" w:qFormat="1"/>
-    <w:lsdException w:name="Book Title" w:semiHidden="0" w:uiPriority="33" w:unhideWhenUsed="0" w:qFormat="1"/>
-    <w:lsdException w:name="Bibliography" w:uiPriority="37"/>
-    <w:lsdException w:name="TOC Heading" w:uiPriority="39" w:qFormat="1"/>
-  </w:latentStyles>
-  <w:style w:type="paragraph" w:default="1" w:styleId="Normal">
-    <w:name w:val="Normal"/>
-    <w:qFormat/>
-  </w:style>
-  <w:style w:type="paragraph" w:styleId="Ttulo3">
-    <w:name w:val="heading 3"/>
-    <w:basedOn w:val="Normal"/>
-    <w:next w:val="Normal"/>
-    <w:link w:val="Ttulo3Car"/>
-    <w:uiPriority w:val="9"/>
-    <w:semiHidden/>
-    <w:unhideWhenUsed/>
-    <w:qFormat/>
-    <w:rsid w:val="005E2C06"/>
-    <w:pPr>
-      <w:keepNext/>
-      <w:keepLines/>
-      <w:spacing w:before="200" w:after="200" w:line="240" w:lineRule="auto"/>
-      <w:outlineLvl w:val="2"/>
-    </w:pPr>
-    <w:rPr>
-      <w:rFonts w:ascii="Times New Roman" w:eastAsiaTheme="majorEastAsia" w:hAnsi="Times New Roman" w:cstheme="majorBidi"/>
-      <w:b/>
-      <w:bCs/>
-      <w:sz w:val="24"/>
-    </w:rPr>
-  </w:style>
-  <w:style w:type="character" w:default="1" w:styleId="Fuentedeprrafopredeter">
-    <w:name w:val="Default Paragraph Font"/>
-    <w:uiPriority w:val="1"/>
-    <w:semiHidden/>
-    <w:unhideWhenUsed/>
-  </w:style>
-  <w:style w:type="table" w:default="1" w:styleId="Tablanormal">
-    <w:name w:val="Normal Table"/>
-    <w:uiPriority w:val="99"/>
-    <w:semiHidden/>
-    <w:unhideWhenUsed/>
-    <w:tblPr>
-      <w:tblInd w:w="0" w:type="dxa"/>
-      <w:tblCellMar>
-        <w:top w:w="0" w:type="dxa"/>
-        <w:left w:w="108" w:type="dxa"/>
-        <w:bottom w:w="0" w:type="dxa"/>
-        <w:right w:w="108" w:type="dxa"/>
-      </w:tblCellMar>
-    </w:tblPr>
-  </w:style>
-  <w:style w:type="numbering" w:default="1" w:styleId="Sinlista">
-    <w:name w:val="No List"/>
-    <w:uiPriority w:val="99"/>
-    <w:semiHidden/>
-    <w:unhideWhenUsed/>
-  </w:style>
-  <w:style w:type="character" w:customStyle="1" w:styleId="Ttulo3Car">
-    <w:name w:val="Título 3 Car"/>
-    <w:basedOn w:val="Fuentedeprrafopredeter"/>
-    <w:link w:val="Ttulo3"/>
-    <w:uiPriority w:val="9"/>
-    <w:semiHidden/>
-    <w:rsid w:val="005E2C06"/>
-    <w:rPr>
-      <w:rFonts w:ascii="Times New Roman" w:eastAsiaTheme="majorEastAsia" w:hAnsi="Times New Roman" w:cstheme="majorBidi"/>
-      <w:b/>
-      <w:bCs/>
-      <w:sz w:val="24"/>
-    </w:rPr>
-  </w:style>
-  <w:style w:type="paragraph" w:styleId="Textodeglobo">
-    <w:name w:val="Balloon Text"/>
-    <w:basedOn w:val="Normal"/>
-    <w:link w:val="TextodegloboCar"/>
-    <w:uiPriority w:val="99"/>
-    <w:semiHidden/>
-    <w:unhideWhenUsed/>
-    <w:rsid w:val="003326C7"/>
-    <w:pPr>
-      <w:spacing w:after="0" w:line="240" w:lineRule="auto"/>
-    </w:pPr>
-    <w:rPr>
-      <w:rFonts w:ascii="Tahoma" w:hAnsi="Tahoma" w:cs="Tahoma"/>
-      <w:sz w:val="16"/>
-      <w:szCs w:val="16"/>
-    </w:rPr>
-  </w:style>
-  <w:style w:type="character" w:customStyle="1" w:styleId="TextodegloboCar">
-    <w:name w:val="Texto de globo Car"/>
-    <w:basedOn w:val="Fuentedeprrafopredeter"/>
-    <w:link w:val="Textodeglobo"/>
-    <w:uiPriority w:val="99"/>
-    <w:semiHidden/>
-    <w:rsid w:val="003326C7"/>
-    <w:rPr>
-      <w:rFonts w:ascii="Tahoma" w:hAnsi="Tahoma" w:cs="Tahoma"/>
-      <w:sz w:val="16"/>
-      <w:szCs w:val="16"/>
-    </w:rPr>
-  </w:style>
-</w:styles>
-</file>
-
-<file path=word/stylesWithEffects.xml><?xml version="1.0" encoding="utf-8"?>
-<w:styles xmlns:wpc="http://schemas.microsoft.com/office/word/2010/wordprocessingCanvas" xmlns:mc="http://schemas.openxmlformats.org/markup-compatibility/2006" xmlns:o="urn:schemas-microsoft-com:office:office" xmlns:r="http://schemas.openxmlformats.org/officeDocument/2006/relationships" xmlns:m="http://schemas.openxmlformats.org/officeDocument/2006/math" xmlns:v="urn:schemas-microsoft-com:vml" xmlns:wp14="http://schemas.microsoft.com/office/word/2010/wordprocessingDrawing" xmlns:wp="http://schemas.openxmlformats.org/drawingml/2006/wordprocessingDrawing" xmlns:w10="urn:schemas-microsoft-com:office:word" xmlns:w="http://schemas.openxmlformats.org/wordprocessingml/2006/main" xmlns:w14="http://schemas.microsoft.com/office/word/2010/wordml" xmlns:wpg="http://schemas.microsoft.com/office/word/2010/wordprocessingGroup" xmlns:wpi="http://schemas.microsoft.com/office/word/2010/wordprocessingInk" xmlns:wne="http://schemas.microsoft.com/office/word/2006/wordml" xmlns:wps="http://schemas.microsoft.com/office/word/2010/wordprocessingShape" mc:Ignorable="w14 wp14">
-  <w:docDefaults>
-    <w:rPrDefault>
-      <w:rPr>
-        <w:rFonts w:asciiTheme="minorHAnsi" w:eastAsiaTheme="minorHAnsi" w:hAnsiTheme="minorHAnsi" w:cstheme="minorBidi"/>
-        <w:sz w:val="22"/>
-        <w:szCs w:val="22"/>
-        <w:lang w:val="es-PE" w:eastAsia="en-US" w:bidi="ar-SA"/>
-      </w:rPr>
-    </w:rPrDefault>
-    <w:pPrDefault>
-      <w:pPr>
-        <w:spacing w:after="160" w:line="259" w:lineRule="auto"/>
-      </w:pPr>
-    </w:pPrDefault>
-  </w:docDefaults>
-  <w:latentStyles w:defLockedState="0" w:defUIPriority="99" w:defSemiHidden="1" w:defUnhideWhenUsed="1" w:defQFormat="0" w:count="267">
-    <w:lsdException w:name="Normal" w:semiHidden="0" w:uiPriority="0" w:unhideWhenUsed="0" w:qFormat="1"/>
-    <w:lsdException w:name="heading 1" w:semiHidden="0" w:uiPriority="9" w:unhideWhenUsed="0" w:qFormat="1"/>
-    <w:lsdException w:name="heading 2" w:uiPriority="9" w:qFormat="1"/>
-    <w:lsdException w:name="heading 3" w:uiPriority="9" w:qFormat="1"/>
-    <w:lsdException w:name="heading 4" w:uiPriority="9" w:qFormat="1"/>
-    <w:lsdException w:name="heading 5" w:uiPriority="9" w:qFormat="1"/>
-    <w:lsdException w:name="heading 6" w:uiPriority="9" w:qFormat="1"/>
-    <w:lsdException w:name="heading 7" w:uiPriority="9" w:qFormat="1"/>
-    <w:lsdException w:name="heading 8" w:uiPriority="9" w:qFormat="1"/>
-    <w:lsdException w:name="heading 9" w:uiPriority="9" w:qFormat="1"/>
-    <w:lsdException w:name="toc 1" w:uiPriority="39"/>
-    <w:lsdException w:name="toc 2" w:uiPriority="39"/>
-    <w:lsdException w:name="toc 3" w:uiPriority="39"/>
-    <w:lsdException w:name="toc 4" w:uiPriority="39"/>
-    <w:lsdException w:name="toc 5" w:uiPriority="39"/>
-    <w:lsdException w:name="toc 6" w:uiPriority="39"/>
-    <w:lsdException w:name="toc 7" w:uiPriority="39"/>
-    <w:lsdException w:name="toc 8" w:uiPriority="39"/>
-    <w:lsdException w:name="toc 9" w:uiPriority="39"/>
-    <w:lsdException w:name="caption" w:uiPriority="35" w:qFormat="1"/>
-    <w:lsdException w:name="Title" w:semiHidden="0" w:uiPriority="10" w:unhideWhenUsed="0" w:qFormat="1"/>
-    <w:lsdException w:name="Default Paragraph Font" w:uiPriority="1"/>
-    <w:lsdException w:name="Subtitle" w:semiHidden="0" w:uiPriority="11" w:unhideWhenUsed="0" w:qFormat="1"/>
-    <w:lsdException w:name="Strong" w:semiHidden="0" w:uiPriority="22" w:unhideWhenUsed="0" w:qFormat="1"/>
-    <w:lsdException w:name="Emphasis" w:semiHidden="0" w:uiPriority="20" w:unhideWhenUsed="0" w:qFormat="1"/>
-    <w:lsdException w:name="Table Grid" w:semiHidden="0" w:uiPriority="39" w:unhideWhenUsed="0"/>
-    <w:lsdException w:name="Placeholder Text" w:unhideWhenUsed="0"/>
-    <w:lsdException w:name="No Spacing" w:semiHidden="0" w:uiPriority="1" w:unhideWhenUsed="0" w:qFormat="1"/>
-    <w:lsdException w:name="Light Shading" w:semiHidden="0" w:uiPriority="60" w:unhideWhenUsed="0"/>
-    <w:lsdException w:name="Light List" w:semiHidden="0" w:uiPriority="61" w:unhideWhenUsed="0"/>
-    <w:lsdException w:name="Light Grid" w:semiHidden="0" w:uiPriority="62" w:unhideWhenUsed="0"/>
-    <w:lsdException w:name="Medium Shading 1" w:semiHidden="0" w:uiPriority="63" w:unhideWhenUsed="0"/>
-    <w:lsdException w:name="Medium Shading 2" w:semiHidden="0" w:uiPriority="64" w:unhideWhenUsed="0"/>
-    <w:lsdException w:name="Medium List 1" w:semiHidden="0" w:uiPriority="65" w:unhideWhenUsed="0"/>
-    <w:lsdException w:name="Medium List 2" w:semiHidden="0" w:uiPriority="66" w:unhideWhenUsed="0"/>
-    <w:lsdException w:name="Medium Grid 1" w:semiHidden="0" w:uiPriority="67" w:unhideWhenUsed="0"/>
-    <w:lsdException w:name="Medium Grid 2" w:semiHidden="0" w:uiPriority="68" w:unhideWhenUsed="0"/>
-    <w:lsdException w:name="Medium Grid 3" w:semiHidden="0" w:uiPriority="69" w:unhideWhenUsed="0"/>
-    <w:lsdException w:name="Dark List" w:semiHidden="0" w:uiPriority="70" w:unhideWhenUsed="0"/>
-    <w:lsdException w:name="Colorful Shading" w:semiHidden="0" w:uiPriority="71" w:unhideWhenUsed="0"/>
-    <w:lsdException w:name="Colorful List" w:semiHidden="0" w:uiPriority="72" w:unhideWhenUsed="0"/>
-    <w:lsdException w:name="Colorful Grid" w:semiHidden="0" w:uiPriority="73" w:unhideWhenUsed="0"/>
-    <w:lsdException w:name="Light Shading Accent 1" w:semiHidden="0" w:uiPriority="60" w:unhideWhenUsed="0"/>
-    <w:lsdException w:name="Light List Accent 1" w:semiHidden="0" w:uiPriority="61" w:unhideWhenUsed="0"/>
-    <w:lsdException w:name="Light Grid Accent 1" w:semiHidden="0" w:uiPriority="62" w:unhideWhenUsed="0"/>
-    <w:lsdException w:name="Medium Shading 1 Accent 1" w:semiHidden="0" w:uiPriority="63" w:unhideWhenUsed="0"/>
-    <w:lsdException w:name="Medium Shading 2 Accent 1" w:semiHidden="0" w:uiPriority="64" w:unhideWhenUsed="0"/>
-    <w:lsdException w:name="Medium List 1 Accent 1" w:semiHidden="0" w:uiPriority="65" w:unhideWhenUsed="0"/>
-    <w:lsdException w:name="Revision" w:unhideWhenUsed="0"/>
-    <w:lsdException w:name="List Paragraph" w:semiHidden="0" w:uiPriority="34" w:unhideWhenUsed="0" w:qFormat="1"/>
-    <w:lsdException w:name="Quote" w:semiHidden="0" w:uiPriority="29" w:unhideWhenUsed="0" w:qFormat="1"/>
-    <w:lsdException w:name="Intense Quote" w:semiHidden="0" w:uiPriority="30" w:unhideWhenUsed="0" w:qFormat="1"/>
-    <w:lsdException w:name="Medium List 2 Accent 1" w:semiHidden="0" w:uiPriority="66" w:unhideWhenUsed="0"/>
-    <w:lsdException w:name="Medium Grid 1 Accent 1" w:semiHidden="0" w:uiPriority="67" w:unhideWhenUsed="0"/>
-    <w:lsdException w:name="Medium Grid 2 Accent 1" w:semiHidden="0" w:uiPriority="68" w:unhideWhenUsed="0"/>
-    <w:lsdException w:name="Medium Grid 3 Accent 1" w:semiHidden="0" w:uiPriority="69" w:unhideWhenUsed="0"/>
-    <w:lsdException w:name="Dark List Accent 1" w:semiHidden="0" w:uiPriority="70" w:unhideWhenUsed="0"/>
-    <w:lsdException w:name="Colorful Shading Accent 1" w:semiHidden="0" w:uiPriority="71" w:unhideWhenUsed="0"/>
-    <w:lsdException w:name="Colorful List Accent 1" w:semiHidden="0" w:uiPriority="72" w:unhideWhenUsed="0"/>
-    <w:lsdException w:name="Colorful Grid Accent 1" w:semiHidden="0" w:uiPriority="73" w:unhideWhenUsed="0"/>
-    <w:lsdException w:name="Light Shading Accent 2" w:semiHidden="0" w:uiPriority="60" w:unhideWhenUsed="0"/>
-    <w:lsdException w:name="Light List Accent 2" w:semiHidden="0" w:uiPriority="61" w:unhideWhenUsed="0"/>
-    <w:lsdException w:name="Light Grid Accent 2" w:semiHidden="0" w:uiPriority="62" w:unhideWhenUsed="0"/>
-    <w:lsdException w:name="Medium Shading 1 Accent 2" w:semiHidden="0" w:uiPriority="63" w:unhideWhenUsed="0"/>
-    <w:lsdException w:name="Medium Shading 2 Accent 2" w:semiHidden="0" w:uiPriority="64" w:unhideWhenUsed="0"/>
-    <w:lsdException w:name="Medium List 1 Accent 2" w:semiHidden="0" w:uiPriority="65" w:unhideWhenUsed="0"/>
-    <w:lsdException w:name="Medium List 2 Accent 2" w:semiHidden="0" w:uiPriority="66" w:unhideWhenUsed="0"/>
-    <w:lsdException w:name="Medium Grid 1 Accent 2" w:semiHidden="0" w:uiPriority="67" w:unhideWhenUsed="0"/>
-    <w:lsdException w:name="Medium Grid 2 Accent 2" w:semiHidden="0" w:uiPriority="68" w:unhideWhenUsed="0"/>
-    <w:lsdException w:name="Medium Grid 3 Accent 2" w:semiHidden="0" w:uiPriority="69" w:unhideWhenUsed="0"/>
-    <w:lsdException w:name="Dark List Accent 2" w:semiHidden="0" w:uiPriority="70" w:unhideWhenUsed="0"/>
-    <w:lsdException w:name="Colorful Shading Accent 2" w:semiHidden="0" w:uiPriority="71" w:unhideWhenUsed="0"/>
-    <w:lsdException w:name="Colorful List Accent 2" w:semiHidden="0" w:uiPriority="72" w:unhideWhenUsed="0"/>
-    <w:lsdException w:name="Colorful Grid Accent 2" w:semiHidden="0" w:uiPriority="73" w:unhideWhenUsed="0"/>
-    <w:lsdException w:name="Light Shading Accent 3" w:semiHidden="0" w:uiPriority="60" w:unhideWhenUsed="0"/>
-    <w:lsdException w:name="Light List Accent 3" w:semiHidden="0" w:uiPriority="61" w:unhideWhenUsed="0"/>
-    <w:lsdException w:name="Light Grid Accent 3" w:semiHidden="0" w:uiPriority="62" w:unhideWhenUsed="0"/>
-    <w:lsdException w:name="Medium Shading 1 Accent 3" w:semiHidden="0" w:uiPriority="63" w:unhideWhenUsed="0"/>
-    <w:lsdException w:name="Medium Shading 2 Accent 3" w:semiHidden="0" w:uiPriority="64" w:unhideWhenUsed="0"/>
-    <w:lsdException w:name="Medium List 1 Accent 3" w:semiHidden="0" w:uiPriority="65" w:unhideWhenUsed="0"/>
-    <w:lsdException w:name="Medium List 2 Accent 3" w:semiHidden="0" w:uiPriority="66" w:unhideWhenUsed="0"/>
-    <w:lsdException w:name="Medium Grid 1 Accent 3" w:semiHidden="0" w:uiPriority="67" w:unhideWhenUsed="0"/>
-    <w:lsdException w:name="Medium Grid 2 Accent 3" w:semiHidden="0" w:uiPriority="68" w:unhideWhenUsed="0"/>
-    <w:lsdException w:name="Medium Grid 3 Accent 3" w:semiHidden="0" w:uiPriority="69" w:unhideWhenUsed="0"/>
-    <w:lsdException w:name="Dark List Accent 3" w:semiHidden="0" w:uiPriority="70" w:unhideWhenUsed="0"/>
-    <w:lsdException w:name="Colorful Shading Accent 3" w:semiHidden="0" w:uiPriority="71" w:unhideWhenUsed="0"/>
-    <w:lsdException w:name="Colorful List Accent 3" w:semiHidden="0" w:uiPriority="72" w:unhideWhenUsed="0"/>
-    <w:lsdException w:name="Colorful Grid Accent 3" w:semiHidden="0" w:uiPriority="73" w:unhideWhenUsed="0"/>
-    <w:lsdException w:name="Light Shading Accent 4" w:semiHidden="0" w:uiPriority="60" w:unhideWhenUsed="0"/>
-    <w:lsdException w:name="Light List Accent 4" w:semiHidden="0" w:uiPriority="61" w:unhideWhenUsed="0"/>
-    <w:lsdException w:name="Light Grid Accent 4" w:semiHidden="0" w:uiPriority="62" w:unhideWhenUsed="0"/>
-    <w:lsdException w:name="Medium Shading 1 Accent 4" w:semiHidden="0" w:uiPriority="63" w:unhideWhenUsed="0"/>
-    <w:lsdException w:name="Medium Shading 2 Accent 4" w:semiHidden="0" w:uiPriority="64" w:unhideWhenUsed="0"/>
-    <w:lsdException w:name="Medium List 1 Accent 4" w:semiHidden="0" w:uiPriority="65" w:unhideWhenUsed="0"/>
-    <w:lsdException w:name="Medium List 2 Accent 4" w:semiHidden="0" w:uiPriority="66" w:unhideWhenUsed="0"/>
-    <w:lsdException w:name="Medium Grid 1 Accent 4" w:semiHidden="0" w:uiPriority="67" w:unhideWhenUsed="0"/>
-    <w:lsdException w:name="Medium Grid 2 Accent 4" w:semiHidden="0" w:uiPriority="68" w:unhideWhenUsed="0"/>
-    <w:lsdException w:name="Medium Grid 3 Accent 4" w:semiHidden="0" w:uiPriority="69" w:unhideWhenUsed="0"/>
-    <w:lsdException w:name="Dark List Accent 4" w:semiHidden="0" w:uiPriority="70" w:unhideWhenUsed="0"/>
-    <w:lsdException w:name="Colorful Shading Accent 4" w:semiHidden="0" w:uiPriority="71" w:unhideWhenUsed="0"/>
-    <w:lsdException w:name="Colorful List Accent 4" w:semiHidden="0" w:uiPriority="72" w:unhideWhenUsed="0"/>
-    <w:lsdException w:name="Colorful Grid Accent 4" w:semiHidden="0" w:uiPriority="73" w:unhideWhenUsed="0"/>
-    <w:lsdException w:name="Light Shading Accent 5" w:semiHidden="0" w:uiPriority="60" w:unhideWhenUsed="0"/>
-    <w:lsdException w:name="Light List Accent 5" w:semiHidden="0" w:uiPriority="61" w:unhideWhenUsed="0"/>
-    <w:lsdException w:name="Light Grid Accent 5" w:semiHidden="0" w:uiPriority="62" w:unhideWhenUsed="0"/>
-    <w:lsdException w:name="Medium Shading 1 Accent 5" w:semiHidden="0" w:uiPriority="63" w:unhideWhenUsed="0"/>
-    <w:lsdException w:name="Medium Shading 2 Accent 5" w:semiHidden="0" w:uiPriority="64" w:unhideWhenUsed="0"/>
-    <w:lsdException w:name="Medium List 1 Accent 5" w:semiHidden="0" w:uiPriority="65" w:unhideWhenUsed="0"/>
-    <w:lsdException w:name="Medium List 2 Accent 5" w:semiHidden="0" w:uiPriority="66" w:unhideWhenUsed="0"/>
-    <w:lsdException w:name="Medium Grid 1 Accent 5" w:semiHidden="0" w:uiPriority="67" w:unhideWhenUsed="0"/>
-    <w:lsdException w:name="Medium Grid 2 Accent 5" w:semiHidden="0" w:uiPriority="68" w:unhideWhenUsed="0"/>
-    <w:lsdException w:name="Medium Grid 3 Accent 5" w:semiHidden="0" w:uiPriority="69" w:unhideWhenUsed="0"/>
-    <w:lsdException w:name="Dark List Accent 5" w:semiHidden="0" w:uiPriority="70" w:unhideWhenUsed="0"/>
-    <w:lsdException w:name="Colorful Shading Accent 5" w:semiHidden="0" w:uiPriority="71" w:unhideWhenUsed="0"/>
-    <w:lsdException w:name="Colorful List Accent 5" w:semiHidden="0" w:uiPriority="72" w:unhideWhenUsed="0"/>
-    <w:lsdException w:name="Colorful Grid Accent 5" w:semiHidden="0" w:uiPriority="73" w:unhideWhenUsed="0"/>
-    <w:lsdException w:name="Light Shading Accent 6" w:semiHidden="0" w:uiPriority="60" w:unhideWhenUsed="0"/>
-    <w:lsdException w:name="Light List Accent 6" w:semiHidden="0" w:uiPriority="61" w:unhideWhenUsed="0"/>
-    <w:lsdException w:name="Light Grid Accent 6" w:semiHidden="0" w:uiPriority="62" w:unhideWhenUsed="0"/>
-    <w:lsdException w:name="Medium Shading 1 Accent 6" w:semiHidden="0" w:uiPriority="63" w:unhideWhenUsed="0"/>
-    <w:lsdException w:name="Medium Shading 2 Accent 6" w:semiHidden="0" w:uiPriority="64" w:unhideWhenUsed="0"/>
-    <w:lsdException w:name="Medium List 1 Accent 6" w:semiHidden="0" w:uiPriority="65" w:unhideWhenUsed="0"/>
-    <w:lsdException w:name="Medium List 2 Accent 6" w:semiHidden="0" w:uiPriority="66" w:unhideWhenUsed="0"/>
-    <w:lsdException w:name="Medium Grid 1 Accent 6" w:semiHidden="0" w:uiPriority="67" w:unhideWhenUsed="0"/>
-    <w:lsdException w:name="Medium Grid 2 Accent 6" w:semiHidden="0" w:uiPriority="68" w:unhideWhenUsed="0"/>
-    <w:lsdException w:name="Medium Grid 3 Accent 6" w:semiHidden="0" w:uiPriority="69" w:unhideWhenUsed="0"/>
-    <w:lsdException w:name="Dark List Accent 6" w:semiHidden="0" w:uiPriority="70" w:unhideWhenUsed="0"/>
-    <w:lsdException w:name="Colorful Shading Accent 6" w:semiHidden="0" w:uiPriority="71" w:unhideWhenUsed="0"/>
-    <w:lsdException w:name="Colorful List Accent 6" w:semiHidden="0" w:uiPriority="72" w:unhideWhenUsed="0"/>
-    <w:lsdException w:name="Colorful Grid Accent 6" w:semiHidden="0" w:uiPriority="73" w:unhideWhenUsed="0"/>
-    <w:lsdException w:name="Subtle Emphasis" w:semiHidden="0" w:uiPriority="19" w:unhideWhenUsed="0" w:qFormat="1"/>
-    <w:lsdException w:name="Intense Emphasis" w:semiHidden="0" w:uiPriority="21" w:unhideWhenUsed="0" w:qFormat="1"/>
-    <w:lsdException w:name="Subtle Reference" w:semiHidden="0" w:uiPriority="31" w:unhideWhenUsed="0" w:qFormat="1"/>
-    <w:lsdException w:name="Intense Reference" w:semiHidden="0" w:uiPriority="32" w:unhideWhenUsed="0" w:qFormat="1"/>
-    <w:lsdException w:name="Book Title" w:semiHidden="0" w:uiPriority="33" w:unhideWhenUsed="0" w:qFormat="1"/>
-    <w:lsdException w:name="Bibliography" w:uiPriority="37"/>
-    <w:lsdException w:name="TOC Heading" w:uiPriority="39" w:qFormat="1"/>
+  <w:latentStyles w:defLockedState="0" w:defUIPriority="99" w:defSemiHidden="0" w:defUnhideWhenUsed="0" w:defQFormat="0" w:count="371">
+    <w:lsdException w:name="Normal" w:uiPriority="0" w:qFormat="1"/>
+    <w:lsdException w:name="heading 1" w:uiPriority="9" w:qFormat="1"/>
+    <w:lsdException w:name="heading 2" w:semiHidden="1" w:uiPriority="9" w:unhideWhenUsed="1" w:qFormat="1"/>
+    <w:lsdException w:name="heading 3" w:semiHidden="1" w:uiPriority="9" w:unhideWhenUsed="1" w:qFormat="1"/>
+    <w:lsdException w:name="heading 4" w:semiHidden="1" w:uiPriority="9" w:unhideWhenUsed="1" w:qFormat="1"/>
+    <w:lsdException w:name="heading 5" w:semiHidden="1" w:uiPriority="9" w:unhideWhenUsed="1" w:qFormat="1"/>
+    <w:lsdException w:name="heading 6" w:semiHidden="1" w:uiPriority="9" w:unhideWhenUsed="1" w:qFormat="1"/>
+    <w:lsdException w:name="heading 7" w:semiHidden="1" w:uiPriority="9" w:unhideWhenUsed="1" w:qFormat="1"/>
+    <w:lsdException w:name="heading 8" w:semiHidden="1" w:uiPriority="9" w:unhideWhenUsed="1" w:qFormat="1"/>
+    <w:lsdException w:name="heading 9" w:semiHidden="1" w:uiPriority="9" w:unhideWhenUsed="1" w:qFormat="1"/>
+    <w:lsdException w:name="index 1" w:semiHidden="1" w:unhideWhenUsed="1"/>
+    <w:lsdException w:name="index 2" w:semiHidden="1" w:unhideWhenUsed="1"/>
+    <w:lsdException w:name="index 3" w:semiHidden="1" w:unhideWhenUsed="1"/>
+    <w:lsdException w:name="index 4" w:semiHidden="1" w:unhideWhenUsed="1"/>
+    <w:lsdException w:name="index 5" w:semiHidden="1" w:unhideWhenUsed="1"/>
+    <w:lsdException w:name="index 6" w:semiHidden="1" w:unhideWhenUsed="1"/>
+    <w:lsdException w:name="index 7" w:semiHidden="1" w:unhideWhenUsed="1"/>
+    <w:lsdException w:name="index 8" w:semiHidden="1" w:unhideWhenUsed="1"/>
+    <w:lsdException w:name="index 9" w:semiHidden="1" w:unhideWhenUsed="1"/>
+    <w:lsdException w:name="toc 1" w:semiHidden="1" w:uiPriority="39" w:unhideWhenUsed="1"/>
+    <w:lsdException w:name="toc 2" w:semiHidden="1" w:uiPriority="39" w:unhideWhenUsed="1"/>
+    <w:lsdException w:name="toc 3" w:semiHidden="1" w:uiPriority="39" w:unhideWhenUsed="1"/>
+    <w:lsdException w:name="toc 4" w:semiHidden="1" w:uiPriority="39" w:unhideWhenUsed="1"/>
+    <w:lsdException w:name="toc 5" w:semiHidden="1" w:uiPriority="39" w:unhideWhenUsed="1"/>
+    <w:lsdException w:name="toc 6" w:semiHidden="1" w:uiPriority="39" w:unhideWhenUsed="1"/>
+    <w:lsdException w:name="toc 7" w:semiHidden="1" w:uiPriority="39" w:unhideWhenUsed="1"/>
+    <w:lsdException w:name="toc 8" w:semiHidden="1" w:uiPriority="39" w:unhideWhenUsed="1"/>
+    <w:lsdException w:name="toc 9" w:semiHidden="1" w:uiPriority="39" w:unhideWhenUsed="1"/>
+    <w:lsdException w:name="Normal Indent" w:semiHidden="1" w:unhideWhenUsed="1"/>
+    <w:lsdException w:name="footnote text" w:semiHidden="1" w:unhideWhenUsed="1"/>
+    <w:lsdException w:name="annotation text" w:semiHidden="1" w:unhideWhenUsed="1"/>
+    <w:lsdException w:name="header" w:semiHidden="1" w:unhideWhenUsed="1"/>
+    <w:lsdException w:name="footer" w:semiHidden="1" w:unhideWhenUsed="1"/>
+    <w:lsdException w:name="index heading" w:semiHidden="1" w:unhideWhenUsed="1"/>
+    <w:lsdException w:name="caption" w:semiHidden="1" w:uiPriority="35" w:unhideWhenUsed="1" w:qFormat="1"/>
+    <w:lsdException w:name="table of figures" w:semiHidden="1" w:unhideWhenUsed="1"/>
+    <w:lsdException w:name="envelope address" w:semiHidden="1" w:unhideWhenUsed="1"/>
+    <w:lsdException w:name="envelope return" w:semiHidden="1" w:unhideWhenUsed="1"/>
+    <w:lsdException w:name="footnote reference" w:semiHidden="1" w:unhideWhenUsed="1"/>
+    <w:lsdException w:name="annotation reference" w:semiHidden="1" w:unhideWhenUsed="1"/>
+    <w:lsdException w:name="line number" w:semiHidden="1" w:unhideWhenUsed="1"/>
+    <w:lsdException w:name="page number" w:semiHidden="1" w:unhideWhenUsed="1"/>
+    <w:lsdException w:name="endnote reference" w:semiHidden="1" w:unhideWhenUsed="1"/>
+    <w:lsdException w:name="endnote text" w:semiHidden="1" w:unhideWhenUsed="1"/>
+    <w:lsdException w:name="table of authorities" w:semiHidden="1" w:unhideWhenUsed="1"/>
+    <w:lsdException w:name="macro" w:semiHidden="1" w:unhideWhenUsed="1"/>
+    <w:lsdException w:name="toa heading" w:semiHidden="1" w:unhideWhenUsed="1"/>
+    <w:lsdException w:name="List" w:semiHidden="1" w:unhideWhenUsed="1"/>
+    <w:lsdException w:name="List Bullet" w:semiHidden="1" w:unhideWhenUsed="1"/>
+    <w:lsdException w:name="List Number" w:semiHidden="1" w:unhideWhenUsed="1"/>
+    <w:lsdException w:name="List 2" w:semiHidden="1" w:unhideWhenUsed="1"/>
+    <w:lsdException w:name="List 3" w:semiHidden="1" w:unhideWhenUsed="1"/>
+    <w:lsdException w:name="List 4" w:semiHidden="1" w:unhideWhenUsed="1"/>
+    <w:lsdException w:name="List 5" w:semiHidden="1" w:unhideWhenUsed="1"/>
+    <w:lsdException w:name="List Bullet 2" w:semiHidden="1" w:unhideWhenUsed="1"/>
+    <w:lsdException w:name="List Bullet 3" w:semiHidden="1" w:unhideWhenUsed="1"/>
+    <w:lsdException w:name="List Bullet 4" w:semiHidden="1" w:unhideWhenUsed="1"/>
+    <w:lsdException w:name="List Bullet 5" w:semiHidden="1" w:unhideWhenUsed="1"/>
+    <w:lsdException w:name="List Number 2" w:semiHidden="1" w:unhideWhenUsed="1"/>
+    <w:lsdException w:name="List Number 3" w:semiHidden="1" w:unhideWhenUsed="1"/>
+    <w:lsdException w:name="List Number 4" w:semiHidden="1" w:unhideWhenUsed="1"/>
+    <w:lsdException w:name="List Number 5" w:semiHidden="1" w:unhideWhenUsed="1"/>
+    <w:lsdException w:name="Title" w:uiPriority="10" w:qFormat="1"/>
+    <w:lsdException w:name="Closing" w:semiHidden="1" w:unhideWhenUsed="1"/>
+    <w:lsdException w:name="Signature" w:semiHidden="1" w:unhideWhenUsed="1"/>
+    <w:lsdException w:name="Default Paragraph Font" w:semiHidden="1" w:uiPriority="1" w:unhideWhenUsed="1"/>
+    <w:lsdException w:name="Body Text" w:semiHidden="1" w:unhideWhenUsed="1"/>
+    <w:lsdException w:name="Body Text Indent" w:semiHidden="1" w:unhideWhenUsed="1"/>
+    <w:lsdException w:name="List Continue" w:semiHidden="1" w:unhideWhenUsed="1"/>
+    <w:lsdException w:name="List Continue 2" w:semiHidden="1" w:unhideWhenUsed="1"/>
+    <w:lsdException w:name="List Continue 3" w:semiHidden="1" w:unhideWhenUsed="1"/>
+    <w:lsdException w:name="List Continue 4" w:semiHidden="1" w:unhideWhenUsed="1"/>
+    <w:lsdException w:name="List Continue 5" w:semiHidden="1" w:unhideWhenUsed="1"/>
+    <w:lsdException w:name="Message Header" w:semiHidden="1" w:unhideWhenUsed="1"/>
+    <w:lsdException w:name="Subtitle" w:uiPriority="11" w:qFormat="1"/>
+    <w:lsdException w:name="Salutation" w:semiHidden="1" w:unhideWhenUsed="1"/>
+    <w:lsdException w:name="Date" w:semiHidden="1" w:unhideWhenUsed="1"/>
+    <w:lsdException w:name="Body Text First Indent" w:semiHidden="1" w:unhideWhenUsed="1"/>
+    <w:lsdException w:name="Body Text First Indent 2" w:semiHidden="1" w:unhideWhenUsed="1"/>
+    <w:lsdException w:name="Note Heading" w:semiHidden="1" w:unhideWhenUsed="1"/>
+    <w:lsdException w:name="Body Text 2" w:semiHidden="1" w:unhideWhenUsed="1"/>
+    <w:lsdException w:name="Body Text 3" w:semiHidden="1" w:unhideWhenUsed="1"/>
+    <w:lsdException w:name="Body Text Indent 2" w:semiHidden="1" w:unhideWhenUsed="1"/>
+    <w:lsdException w:name="Body Text Indent 3" w:semiHidden="1" w:unhideWhenUsed="1"/>
+    <w:lsdException w:name="Block Text" w:semiHidden="1" w:unhideWhenUsed="1"/>
+    <w:lsdException w:name="Hyperlink" w:semiHidden="1" w:unhideWhenUsed="1"/>
+    <w:lsdException w:name="FollowedHyperlink" w:semiHidden="1" w:unhideWhenUsed="1"/>
+    <w:lsdException w:name="Strong" w:uiPriority="22" w:qFormat="1"/>
+    <w:lsdException w:name="Emphasis" w:uiPriority="20" w:qFormat="1"/>
+    <w:lsdException w:name="Document Map" w:semiHidden="1" w:unhideWhenUsed="1"/>
+    <w:lsdException w:name="Plain Text" w:semiHidden="1" w:unhideWhenUsed="1"/>
+    <w:lsdException w:name="E-mail Signature" w:semiHidden="1" w:unhideWhenUsed="1"/>
+    <w:lsdException w:name="HTML Top of Form" w:semiHidden="1" w:unhideWhenUsed="1"/>
+    <w:lsdException w:name="HTML Bottom of Form" w:semiHidden="1" w:unhideWhenUsed="1"/>
+    <w:lsdException w:name="Normal (Web)" w:semiHidden="1" w:unhideWhenUsed="1"/>
+    <w:lsdException w:name="HTML Acronym" w:semiHidden="1" w:unhideWhenUsed="1"/>
+    <w:lsdException w:name="HTML Address" w:semiHidden="1" w:unhideWhenUsed="1"/>
+    <w:lsdException w:name="HTML Cite" w:semiHidden="1" w:unhideWhenUsed="1"/>
+    <w:lsdException w:name="HTML Code" w:semiHidden="1" w:unhideWhenUsed="1"/>
+    <w:lsdException w:name="HTML Definition" w:semiHidden="1" w:unhideWhenUsed="1"/>
+    <w:lsdException w:name="HTML Keyboard" w:semiHidden="1" w:unhideWhenUsed="1"/>
+    <w:lsdException w:name="HTML Preformatted" w:semiHidden="1" w:unhideWhenUsed="1"/>
+    <w:lsdException w:name="HTML Sample" w:semiHidden="1" w:unhideWhenUsed="1"/>
+    <w:lsdException w:name="HTML Typewriter" w:semiHidden="1" w:unhideWhenUsed="1"/>
+    <w:lsdException w:name="HTML Variable" w:semiHidden="1" w:unhideWhenUsed="1"/>
+    <w:lsdException w:name="Normal Table" w:semiHidden="1" w:unhideWhenUsed="1"/>
+    <w:lsdException w:name="annotation subject" w:semiHidden="1" w:unhideWhenUsed="1"/>
+    <w:lsdException w:name="No List" w:semiHidden="1" w:unhideWhenUsed="1"/>
+    <w:lsdException w:name="Outline List 1" w:semiHidden="1" w:unhideWhenUsed="1"/>
+    <w:lsdException w:name="Outline List 2" w:semiHidden="1" w:unhideWhenUsed="1"/>
+    <w:lsdException w:name="Outline List 3" w:semiHidden="1" w:unhideWhenUsed="1"/>
+    <w:lsdException w:name="Table Simple 1" w:semiHidden="1" w:unhideWhenUsed="1"/>
+    <w:lsdException w:name="Table Simple 2" w:semiHidden="1" w:unhideWhenUsed="1"/>
+    <w:lsdException w:name="Table Simple 3" w:semiHidden="1" w:unhideWhenUsed="1"/>
+    <w:lsdException w:name="Table Classic 1" w:semiHidden="1" w:unhideWhenUsed="1"/>
+    <w:lsdException w:name="Table Classic 2" w:semiHidden="1" w:unhideWhenUsed="1"/>
+    <w:lsdException w:name="Table Classic 3" w:semiHidden="1" w:unhideWhenUsed="1"/>
+    <w:lsdException w:name="Table Classic 4" w:semiHidden="1" w:unhideWhenUsed="1"/>
+    <w:lsdException w:name="Table Colorful 1" w:semiHidden="1" w:unhideWhenUsed="1"/>
+    <w:lsdException w:name="Table Colorful 2" w:semiHidden="1" w:unhideWhenUsed="1"/>
+    <w:lsdException w:name="Table Colorful 3" w:semiHidden="1" w:unhideWhenUsed="1"/>
+    <w:lsdException w:name="Table Columns 1" w:semiHidden="1" w:unhideWhenUsed="1"/>
+    <w:lsdException w:name="Table Columns 2" w:semiHidden="1" w:unhideWhenUsed="1"/>
+    <w:lsdException w:name="Table Columns 3" w:semiHidden="1" w:unhideWhenUsed="1"/>
+    <w:lsdException w:name="Table Columns 4" w:semiHidden="1" w:unhideWhenUsed="1"/>
+    <w:lsdException w:name="Table Columns 5" w:semiHidden="1" w:unhideWhenUsed="1"/>
+    <w:lsdException w:name="Table Grid 1" w:semiHidden="1" w:unhideWhenUsed="1"/>
+    <w:lsdException w:name="Table Grid 2" w:semiHidden="1" w:unhideWhenUsed="1"/>
+    <w:lsdException w:name="Table Grid 3" w:semiHidden="1" w:unhideWhenUsed="1"/>
+    <w:lsdException w:name="Table Grid 4" w:semiHidden="1" w:unhideWhenUsed="1"/>
+    <w:lsdException w:name="Table Grid 5" w:semiHidden="1" w:unhideWhenUsed="1"/>
+    <w:lsdException w:name="Table Grid 6" w:semiHidden="1" w:unhideWhenUsed="1"/>
+    <w:lsdException w:name="Table Grid 7" w:semiHidden="1" w:unhideWhenUsed="1"/>
+    <w:lsdException w:name="Table Grid 8" w:semiHidden="1" w:unhideWhenUsed="1"/>
+    <w:lsdException w:name="Table List 1" w:semiHidden="1" w:unhideWhenUsed="1"/>
+    <w:lsdException w:name="Table List 2" w:semiHidden="1" w:unhideWhenUsed="1"/>
+    <w:lsdException w:name="Table List 3" w:semiHidden="1" w:unhideWhenUsed="1"/>
+    <w:lsdException w:name="Table List 4" w:semiHidden="1" w:unhideWhenUsed="1"/>
+    <w:lsdException w:name="Table List 5" w:semiHidden="1" w:unhideWhenUsed="1"/>
+    <w:lsdException w:name="Table List 6" w:semiHidden="1" w:unhideWhenUsed="1"/>
+    <w:lsdException w:name="Table List 7" w:semiHidden="1" w:unhideWhenUsed="1"/>
+    <w:lsdException w:name="Table List 8" w:semiHidden="1" w:unhideWhenUsed="1"/>
+    <w:lsdException w:name="Table 3D effects 1" w:semiHidden="1" w:unhideWhenUsed="1"/>
+    <w:lsdException w:name="Table 3D effects 2" w:semiHidden="1" w:unhideWhenUsed="1"/>
+    <w:lsdException w:name="Table 3D effects 3" w:semiHidden="1" w:unhideWhenUsed="1"/>
+    <w:lsdException w:name="Table Contemporary" w:semiHidden="1" w:unhideWhenUsed="1"/>
+    <w:lsdException w:name="Table Elegant" w:semiHidden="1" w:unhideWhenUsed="1"/>
+    <w:lsdException w:name="Table Professional" w:semiHidden="1" w:unhideWhenUsed="1"/>
+    <w:lsdException w:name="Table Subtle 1" w:semiHidden="1" w:unhideWhenUsed="1"/>
+    <w:lsdException w:name="Table Subtle 2" w:semiHidden="1" w:unhideWhenUsed="1"/>
+    <w:lsdException w:name="Table Web 1" w:semiHidden="1" w:unhideWhenUsed="1"/>
+    <w:lsdException w:name="Table Web 2" w:semiHidden="1" w:unhideWhenUsed="1"/>
+    <w:lsdException w:name="Table Web 3" w:semiHidden="1" w:unhideWhenUsed="1"/>
+    <w:lsdException w:name="Balloon Text" w:semiHidden="1" w:unhideWhenUsed="1"/>
+    <w:lsdException w:name="Table Grid" w:uiPriority="39"/>
+    <w:lsdException w:name="Table Theme" w:semiHidden="1" w:unhideWhenUsed="1"/>
+    <w:lsdException w:name="Placeholder Text" w:semiHidden="1"/>
+    <w:lsdException w:name="No Spacing" w:uiPriority="1" w:qFormat="1"/>
+    <w:lsdException w:name="Light Shading" w:uiPriority="60"/>
+    <w:lsdException w:name="Light List" w:uiPriority="61"/>
+    <w:lsdException w:name="Light Grid" w:uiPriority="62"/>
+    <w:lsdException w:name="Medium Shading 1" w:uiPriority="63"/>
+    <w:lsdException w:name="Medium Shading 2" w:uiPriority="64"/>
+    <w:lsdException w:name="Medium List 1" w:uiPriority="65"/>
+    <w:lsdException w:name="Medium List 2" w:uiPriority="66"/>
+    <w:lsdException w:name="Medium Grid 1" w:uiPriority="67"/>
+    <w:lsdException w:name="Medium Grid 2" w:uiPriority="68"/>
+    <w:lsdException w:name="Medium Grid 3" w:uiPriority="69"/>
+    <w:lsdException w:name="Dark List" w:uiPriority="70"/>
+    <w:lsdException w:name="Colorful Shading" w:uiPriority="71"/>
+    <w:lsdException w:name="Colorful List" w:uiPriority="72"/>
+    <w:lsdException w:name="Colorful Grid" w:uiPriority="73"/>
+    <w:lsdException w:name="Light Shading Accent 1" w:uiPriority="60"/>
+    <w:lsdException w:name="Light List Accent 1" w:uiPriority="61"/>
+    <w:lsdException w:name="Light Grid Accent 1" w:uiPriority="62"/>
+    <w:lsdException w:name="Medium Shading 1 Accent 1" w:uiPriority="63"/>
+    <w:lsdException w:name="Medium Shading 2 Accent 1" w:uiPriority="64"/>
+    <w:lsdException w:name="Medium List 1 Accent 1" w:uiPriority="65"/>
+    <w:lsdException w:name="Revision" w:semiHidden="1"/>
+    <w:lsdException w:name="List Paragraph" w:uiPriority="34" w:qFormat="1"/>
+    <w:lsdException w:name="Quote" w:uiPriority="29" w:qFormat="1"/>
+    <w:lsdException w:name="Intense Quote" w:uiPriority="30" w:qFormat="1"/>
+    <w:lsdException w:name="Medium List 2 Accent 1" w:uiPriority="66"/>
+    <w:lsdException w:name="Medium Grid 1 Accent 1" w:uiPriority="67"/>
+    <w:lsdException w:name="Medium Grid 2 Accent 1" w:uiPriority="68"/>
+    <w:lsdException w:name="Medium Grid 3 Accent 1" w:uiPriority="69"/>
+    <w:lsdException w:name="Dark List Accent 1" w:uiPriority="70"/>
+    <w:lsdException w:name="Colorful Shading Accent 1" w:uiPriority="71"/>
+    <w:lsdException w:name="Colorful List Accent 1" w:uiPriority="72"/>
+    <w:lsdException w:name="Colorful Grid Accent 1" w:uiPriority="73"/>
+    <w:lsdException w:name="Light Shading Accent 2" w:uiPriority="60"/>
+    <w:lsdException w:name="Light List Accent 2" w:uiPriority="61"/>
+    <w:lsdException w:name="Light Grid Accent 2" w:uiPriority="62"/>
+    <w:lsdException w:name="Medium Shading 1 Accent 2" w:uiPriority="63"/>
+    <w:lsdException w:name="Medium Shading 2 Accent 2" w:uiPriority="64"/>
+    <w:lsdException w:name="Medium List 1 Accent 2" w:uiPriority="65"/>
+    <w:lsdException w:name="Medium List 2 Accent 2" w:uiPriority="66"/>
+    <w:lsdException w:name="Medium Grid 1 Accent 2" w:uiPriority="67"/>
+    <w:lsdException w:name="Medium Grid 2 Accent 2" w:uiPriority="68"/>
+    <w:lsdException w:name="Medium Grid 3 Accent 2" w:uiPriority="69"/>
+    <w:lsdException w:name="Dark List Accent 2" w:uiPriority="70"/>
+    <w:lsdException w:name="Colorful Shading Accent 2" w:uiPriority="71"/>
+    <w:lsdException w:name="Colorful List Accent 2" w:uiPriority="72"/>
+    <w:lsdException w:name="Colorful Grid Accent 2" w:uiPriority="73"/>
+    <w:lsdException w:name="Light Shading Accent 3" w:uiPriority="60"/>
+    <w:lsdException w:name="Light List Accent 3" w:uiPriority="61"/>
+    <w:lsdException w:name="Light Grid Accent 3" w:uiPriority="62"/>
+    <w:lsdException w:name="Medium Shading 1 Accent 3" w:uiPriority="63"/>
+    <w:lsdException w:name="Medium Shading 2 Accent 3" w:uiPriority="64"/>
+    <w:lsdException w:name="Medium List 1 Accent 3" w:uiPriority="65"/>
+    <w:lsdException w:name="Medium List 2 Accent 3" w:uiPriority="66"/>
+    <w:lsdException w:name="Medium Grid 1 Accent 3" w:uiPriority="67"/>
+    <w:lsdException w:name="Medium Grid 2 Accent 3" w:uiPriority="68"/>
+    <w:lsdException w:name="Medium Grid 3 Accent 3" w:uiPriority="69"/>
+    <w:lsdException w:name="Dark List Accent 3" w:uiPriority="70"/>
+    <w:lsdException w:name="Colorful Shading Accent 3" w:uiPriority="71"/>
+    <w:lsdException w:name="Colorful List Accent 3" w:uiPriority="72"/>
+    <w:lsdException w:name="Colorful Grid Accent 3" w:uiPriority="73"/>
+    <w:lsdException w:name="Light Shading Accent 4" w:uiPriority="60"/>
+    <w:lsdException w:name="Light List Accent 4" w:uiPriority="61"/>
+    <w:lsdException w:name="Light Grid Accent 4" w:uiPriority="62"/>
+    <w:lsdException w:name="Medium Shading 1 Accent 4" w:uiPriority="63"/>
+    <w:lsdException w:name="Medium Shading 2 Accent 4" w:uiPriority="64"/>
+    <w:lsdException w:name="Medium List 1 Accent 4" w:uiPriority="65"/>
+    <w:lsdException w:name="Medium List 2 Accent 4" w:uiPriority="66"/>
+    <w:lsdException w:name="Medium Grid 1 Accent 4" w:uiPriority="67"/>
+    <w:lsdException w:name="Medium Grid 2 Accent 4" w:uiPriority="68"/>
+    <w:lsdException w:name="Medium Grid 3 Accent 4" w:uiPriority="69"/>
+    <w:lsdException w:name="Dark List Accent 4" w:uiPriority="70"/>
+    <w:lsdException w:name="Colorful Shading Accent 4" w:uiPriority="71"/>
+    <w:lsdException w:name="Colorful List Accent 4" w:uiPriority="72"/>
+    <w:lsdException w:name="Colorful Grid Accent 4" w:uiPriority="73"/>
+    <w:lsdException w:name="Light Shading Accent 5" w:uiPriority="60"/>
+    <w:lsdException w:name="Light List Accent 5" w:uiPriority="61"/>
+    <w:lsdException w:name="Light Grid Accent 5" w:uiPriority="62"/>
+    <w:lsdException w:name="Medium Shading 1 Accent 5" w:uiPriority="63"/>
+    <w:lsdException w:name="Medium Shading 2 Accent 5" w:uiPriority="64"/>
+    <w:lsdException w:name="Medium List 1 Accent 5" w:uiPriority="65"/>
+    <w:lsdException w:name="Medium List 2 Accent 5" w:uiPriority="66"/>
+    <w:lsdException w:name="Medium Grid 1 Accent 5" w:uiPriority="67"/>
+    <w:lsdException w:name="Medium Grid 2 Accent 5" w:uiPriority="68"/>
+    <w:lsdException w:name="Medium Grid 3 Accent 5" w:uiPriority="69"/>
+    <w:lsdException w:name="Dark List Accent 5" w:uiPriority="70"/>
+    <w:lsdException w:name="Colorful Shading Accent 5" w:uiPriority="71"/>
+    <w:lsdException w:name="Colorful List Accent 5" w:uiPriority="72"/>
+    <w:lsdException w:name="Colorful Grid Accent 5" w:uiPriority="73"/>
+    <w:lsdException w:name="Light Shading Accent 6" w:uiPriority="60"/>
+    <w:lsdException w:name="Light List Accent 6" w:uiPriority="61"/>
+    <w:lsdException w:name="Light Grid Accent 6" w:uiPriority="62"/>
+    <w:lsdException w:name="Medium Shading 1 Accent 6" w:uiPriority="63"/>
+    <w:lsdException w:name="Medium Shading 2 Accent 6" w:uiPriority="64"/>
+    <w:lsdException w:name="Medium List 1 Accent 6" w:uiPriority="65"/>
+    <w:lsdException w:name="Medium List 2 Accent 6" w:uiPriority="66"/>
+    <w:lsdException w:name="Medium Grid 1 Accent 6" w:uiPriority="67"/>
+    <w:lsdException w:name="Medium Grid 2 Accent 6" w:uiPriority="68"/>
+    <w:lsdException w:name="Medium Grid 3 Accent 6" w:uiPriority="69"/>
+    <w:lsdException w:name="Dark List Accent 6" w:uiPriority="70"/>
+    <w:lsdException w:name="Colorful Shading Accent 6" w:uiPriority="71"/>
+    <w:lsdException w:name="Colorful List Accent 6" w:uiPriority="72"/>
+    <w:lsdException w:name="Colorful Grid Accent 6" w:uiPriority="73"/>
+    <w:lsdException w:name="Subtle Emphasis" w:uiPriority="19" w:qFormat="1"/>
+    <w:lsdException w:name="Intense Emphasis" w:uiPriority="21" w:qFormat="1"/>
+    <w:lsdException w:name="Subtle Reference" w:uiPriority="31" w:qFormat="1"/>
+    <w:lsdException w:name="Intense Reference" w:uiPriority="32" w:qFormat="1"/>
+    <w:lsdException w:name="Book Title" w:uiPriority="33" w:qFormat="1"/>
+    <w:lsdException w:name="Bibliography" w:semiHidden="1" w:uiPriority="37" w:unhideWhenUsed="1"/>
+    <w:lsdException w:name="TOC Heading" w:semiHidden="1" w:uiPriority="39" w:unhideWhenUsed="1" w:qFormat="1"/>
+    <w:lsdException w:name="Plain Table 1" w:uiPriority="41"/>
+    <w:lsdException w:name="Plain Table 2" w:uiPriority="42"/>
+    <w:lsdException w:name="Plain Table 3" w:uiPriority="43"/>
+    <w:lsdException w:name="Plain Table 4" w:uiPriority="44"/>
+    <w:lsdException w:name="Plain Table 5" w:uiPriority="45"/>
+    <w:lsdException w:name="Grid Table Light" w:uiPriority="40"/>
+    <w:lsdException w:name="Grid Table 1 Light" w:uiPriority="46"/>
+    <w:lsdException w:name="Grid Table 2" w:uiPriority="47"/>
+    <w:lsdException w:name="Grid Table 3" w:uiPriority="48"/>
+    <w:lsdException w:name="Grid Table 4" w:uiPriority="49"/>
+    <w:lsdException w:name="Grid Table 5 Dark" w:uiPriority="50"/>
+    <w:lsdException w:name="Grid Table 6 Colorful" w:uiPriority="51"/>
+    <w:lsdException w:name="Grid Table 7 Colorful" w:uiPriority="52"/>
+    <w:lsdException w:name="Grid Table 1 Light Accent 1" w:uiPriority="46"/>
+    <w:lsdException w:name="Grid Table 2 Accent 1" w:uiPriority="47"/>
+    <w:lsdException w:name="Grid Table 3 Accent 1" w:uiPriority="48"/>
+    <w:lsdException w:name="Grid Table 4 Accent 1" w:uiPriority="49"/>
+    <w:lsdException w:name="Grid Table 5 Dark Accent 1" w:uiPriority="50"/>
+    <w:lsdException w:name="Grid Table 6 Colorful Accent 1" w:uiPriority="51"/>
+    <w:lsdException w:name="Grid Table 7 Colorful Accent 1" w:uiPriority="52"/>
+    <w:lsdException w:name="Grid Table 1 Light Accent 2" w:uiPriority="46"/>
+    <w:lsdException w:name="Grid Table 2 Accent 2" w:uiPriority="47"/>
+    <w:lsdException w:name="Grid Table 3 Accent 2" w:uiPriority="48"/>
+    <w:lsdException w:name="Grid Table 4 Accent 2" w:uiPriority="49"/>
+    <w:lsdException w:name="Grid Table 5 Dark Accent 2" w:uiPriority="50"/>
+    <w:lsdException w:name="Grid Table 6 Colorful Accent 2" w:uiPriority="51"/>
+    <w:lsdException w:name="Grid Table 7 Colorful Accent 2" w:uiPriority="52"/>
+    <w:lsdException w:name="Grid Table 1 Light Accent 3" w:uiPriority="46"/>
+    <w:lsdException w:name="Grid Table 2 Accent 3" w:uiPriority="47"/>
+    <w:lsdException w:name="Grid Table 3 Accent 3" w:uiPriority="48"/>
+    <w:lsdException w:name="Grid Table 4 Accent 3" w:uiPriority="49"/>
+    <w:lsdException w:name="Grid Table 5 Dark Accent 3" w:uiPriority="50"/>
+    <w:lsdException w:name="Grid Table 6 Colorful Accent 3" w:uiPriority="51"/>
+    <w:lsdException w:name="Grid Table 7 Colorful Accent 3" w:uiPriority="52"/>
+    <w:lsdException w:name="Grid Table 1 Light Accent 4" w:uiPriority="46"/>
+    <w:lsdException w:name="Grid Table 2 Accent 4" w:uiPriority="47"/>
+    <w:lsdException w:name="Grid Table 3 Accent 4" w:uiPriority="48"/>
+    <w:lsdException w:name="Grid Table 4 Accent 4" w:uiPriority="49"/>
+    <w:lsdException w:name="Grid Table 5 Dark Accent 4" w:uiPriority="50"/>
+    <w:lsdException w:name="Grid Table 6 Colorful Accent 4" w:uiPriority="51"/>
+    <w:lsdException w:name="Grid Table 7 Colorful Accent 4" w:uiPriority="52"/>
+    <w:lsdException w:name="Grid Table 1 Light Accent 5" w:uiPriority="46"/>
+    <w:lsdException w:name="Grid Table 2 Accent 5" w:uiPriority="47"/>
+    <w:lsdException w:name="Grid Table 3 Accent 5" w:uiPriority="48"/>
+    <w:lsdException w:name="Grid Table 4 Accent 5" w:uiPriority="49"/>
+    <w:lsdException w:name="Grid Table 5 Dark Accent 5" w:uiPriority="50"/>
+    <w:lsdException w:name="Grid Table 6 Colorful Accent 5" w:uiPriority="51"/>
+    <w:lsdException w:name="Grid Table 7 Colorful Accent 5" w:uiPriority="52"/>
+    <w:lsdException w:name="Grid Table 1 Light Accent 6" w:uiPriority="46"/>
+    <w:lsdException w:name="Grid Table 2 Accent 6" w:uiPriority="47"/>
+    <w:lsdException w:name="Grid Table 3 Accent 6" w:uiPriority="48"/>
+    <w:lsdException w:name="Grid Table 4 Accent 6" w:uiPriority="49"/>
+    <w:lsdException w:name="Grid Table 5 Dark Accent 6" w:uiPriority="50"/>
+    <w:lsdException w:name="Grid Table 6 Colorful Accent 6" w:uiPriority="51"/>
+    <w:lsdException w:name="Grid Table 7 Colorful Accent 6" w:uiPriority="52"/>
+    <w:lsdException w:name="List Table 1 Light" w:uiPriority="46"/>
+    <w:lsdException w:name="List Table 2" w:uiPriority="47"/>
+    <w:lsdException w:name="List Table 3" w:uiPriority="48"/>
+    <w:lsdException w:name="List Table 4" w:uiPriority="49"/>
+    <w:lsdException w:name="List Table 5 Dark" w:uiPriority="50"/>
+    <w:lsdException w:name="List Table 6 Colorful" w:uiPriority="51"/>
+    <w:lsdException w:name="List Table 7 Colorful" w:uiPriority="52"/>
+    <w:lsdException w:name="List Table 1 Light Accent 1" w:uiPriority="46"/>
+    <w:lsdException w:name="List Table 2 Accent 1" w:uiPriority="47"/>
+    <w:lsdException w:name="List Table 3 Accent 1" w:uiPriority="48"/>
+    <w:lsdException w:name="List Table 4 Accent 1" w:uiPriority="49"/>
+    <w:lsdException w:name="List Table 5 Dark Accent 1" w:uiPriority="50"/>
+    <w:lsdException w:name="List Table 6 Colorful Accent 1" w:uiPriority="51"/>
+    <w:lsdException w:name="List Table 7 Colorful Accent 1" w:uiPriority="52"/>
+    <w:lsdException w:name="List Table 1 Light Accent 2" w:uiPriority="46"/>
+    <w:lsdException w:name="List Table 2 Accent 2" w:uiPriority="47"/>
+    <w:lsdException w:name="List Table 3 Accent 2" w:uiPriority="48"/>
+    <w:lsdException w:name="List Table 4 Accent 2" w:uiPriority="49"/>
+    <w:lsdException w:name="List Table 5 Dark Accent 2" w:uiPriority="50"/>
+    <w:lsdException w:name="List Table 6 Colorful Accent 2" w:uiPriority="51"/>
+    <w:lsdException w:name="List Table 7 Colorful Accent 2" w:uiPriority="52"/>
+    <w:lsdException w:name="List Table 1 Light Accent 3" w:uiPriority="46"/>
+    <w:lsdException w:name="List Table 2 Accent 3" w:uiPriority="47"/>
+    <w:lsdException w:name="List Table 3 Accent 3" w:uiPriority="48"/>
+    <w:lsdException w:name="List Table 4 Accent 3" w:uiPriority="49"/>
+    <w:lsdException w:name="List Table 5 Dark Accent 3" w:uiPriority="50"/>
+    <w:lsdException w:name="List Table 6 Colorful Accent 3" w:uiPriority="51"/>
+    <w:lsdException w:name="List Table 7 Colorful Accent 3" w:uiPriority="52"/>
+    <w:lsdException w:name="List Table 1 Light Accent 4" w:uiPriority="46"/>
+    <w:lsdException w:name="List Table 2 Accent 4" w:uiPriority="47"/>
+    <w:lsdException w:name="List Table 3 Accent 4" w:uiPriority="48"/>
+    <w:lsdException w:name="List Table 4 Accent 4" w:uiPriority="49"/>
+    <w:lsdException w:name="List Table 5 Dark Accent 4" w:uiPriority="50"/>
+    <w:lsdException w:name="List Table 6 Colorful Accent 4" w:uiPriority="51"/>
+    <w:lsdException w:name="List Table 7 Colorful Accent 4" w:uiPriority="52"/>
+    <w:lsdException w:name="List Table 1 Light Accent 5" w:uiPriority="46"/>
+    <w:lsdException w:name="List Table 2 Accent 5" w:uiPriority="47"/>
+    <w:lsdException w:name="List Table 3 Accent 5" w:uiPriority="48"/>
+    <w:lsdException w:name="List Table 4 Accent 5" w:uiPriority="49"/>
+    <w:lsdException w:name="List Table 5 Dark Accent 5" w:uiPriority="50"/>
+    <w:lsdException w:name="List Table 6 Colorful Accent 5" w:uiPriority="51"/>
+    <w:lsdException w:name="List Table 7 Colorful Accent 5" w:uiPriority="52"/>
+    <w:lsdException w:name="List Table 1 Light Accent 6" w:uiPriority="46"/>
+    <w:lsdException w:name="List Table 2 Accent 6" w:uiPriority="47"/>
+    <w:lsdException w:name="List Table 3 Accent 6" w:uiPriority="48"/>
+    <w:lsdException w:name="List Table 4 Accent 6" w:uiPriority="49"/>
+    <w:lsdException w:name="List Table 5 Dark Accent 6" w:uiPriority="50"/>
+    <w:lsdException w:name="List Table 6 Colorful Accent 6" w:uiPriority="51"/>
+    <w:lsdException w:name="List Table 7 Colorful Accent 6" w:uiPriority="52"/>
   </w:latentStyles>
   <w:style w:type="paragraph" w:default="1" w:styleId="Normal">
     <w:name w:val="Normal"/>
@@ -1767,7 +1763,7 @@
   <a:extraClrSchemeLst/>
   <a:extLst>
     <a:ext uri="{05A4C25C-085E-4340-85A3-A5531E510DB2}">
-      <thm15:themeFamily xmlns:thm15="http://schemas.microsoft.com/office/thememl/2012/main" xmlns="" name="Office Theme" id="{62F939B6-93AF-4DB8-9C6B-D6C7DFDC589F}" vid="{4A3C46E8-61CC-4603-A589-7422A47A8E4A}"/>
+      <thm15:themeFamily xmlns:thm15="http://schemas.microsoft.com/office/thememl/2012/main" name="Office Theme" id="{62F939B6-93AF-4DB8-9C6B-D6C7DFDC589F}" vid="{4A3C46E8-61CC-4603-A589-7422A47A8E4A}"/>
     </a:ext>
   </a:extLst>
 </a:theme>

--- a/documentacion/doc.docx
+++ b/documentacion/doc.docx
@@ -347,15 +347,16 @@
       </w:r>
     </w:p>
     <w:p>
+      <w:bookmarkStart w:id="2" w:name="_GoBack"/>
       <w:r>
         <w:rPr>
           <w:noProof/>
           <w:lang w:eastAsia="es-PE"/>
         </w:rPr>
         <w:drawing>
-          <wp:inline distT="0" distB="0" distL="0" distR="0" wp14:anchorId="464BA9AA" wp14:editId="4EE75C39">
-            <wp:extent cx="5284068" cy="3538983"/>
-            <wp:effectExtent l="0" t="0" r="0" b="4445"/>
+          <wp:inline distT="0" distB="0" distL="0" distR="0" wp14:anchorId="0BFD2DFF" wp14:editId="7DDBCF7F">
+            <wp:extent cx="5543550" cy="3863686"/>
+            <wp:effectExtent l="0" t="0" r="0" b="3810"/>
             <wp:docPr id="1" name="Imagen 1"/>
             <wp:cNvGraphicFramePr>
               <a:graphicFrameLocks xmlns:a="http://schemas.openxmlformats.org/drawingml/2006/main" noChangeAspect="1"/>
@@ -364,23 +365,30 @@
               <a:graphicData uri="http://schemas.openxmlformats.org/drawingml/2006/picture">
                 <pic:pic xmlns:pic="http://schemas.openxmlformats.org/drawingml/2006/picture">
                   <pic:nvPicPr>
-                    <pic:cNvPr id="0" name=""/>
+                    <pic:cNvPr id="1" name=""/>
                     <pic:cNvPicPr/>
                   </pic:nvPicPr>
-                  <pic:blipFill>
+                  <pic:blipFill rotWithShape="1">
                     <a:blip r:embed="rId5"/>
-                    <a:stretch>
-                      <a:fillRect/>
-                    </a:stretch>
+                    <a:srcRect l="21385" t="26147" r="33808" b="18553"/>
+                    <a:stretch/>
                   </pic:blipFill>
-                  <pic:spPr>
+                  <pic:spPr bwMode="auto">
                     <a:xfrm>
                       <a:off x="0" y="0"/>
-                      <a:ext cx="5284068" cy="3538983"/>
+                      <a:ext cx="5552012" cy="3869584"/>
                     </a:xfrm>
                     <a:prstGeom prst="rect">
                       <a:avLst/>
                     </a:prstGeom>
+                    <a:ln>
+                      <a:noFill/>
+                    </a:ln>
+                    <a:extLst>
+                      <a:ext uri="{53640926-AAD7-44D8-BBD7-CCE9431645EC}">
+                        <a14:shadowObscured xmlns:a14="http://schemas.microsoft.com/office/drawing/2010/main"/>
+                      </a:ext>
+                    </a:extLst>
                   </pic:spPr>
                 </pic:pic>
               </a:graphicData>
@@ -388,6 +396,7 @@
           </wp:inline>
         </w:drawing>
       </w:r>
+      <w:bookmarkEnd w:id="2"/>
     </w:p>
     <w:p/>
     <w:p/>
@@ -459,6 +468,7 @@
           <w:noProof/>
           <w:lang w:eastAsia="es-PE"/>
         </w:rPr>
+        <w:lastRenderedPageBreak/>
         <w:drawing>
           <wp:inline distT="0" distB="0" distL="0" distR="0" wp14:anchorId="4D9AA39D" wp14:editId="40839268">
             <wp:extent cx="5543550" cy="3853906"/>
@@ -516,6 +526,7 @@
           <w:noProof/>
           <w:lang w:eastAsia="es-PE"/>
         </w:rPr>
+        <w:lastRenderedPageBreak/>
         <w:drawing>
           <wp:inline distT="0" distB="0" distL="0" distR="0" wp14:anchorId="2011388F" wp14:editId="4FB39081">
             <wp:extent cx="5543550" cy="3874923"/>
@@ -696,7 +707,6 @@
       <w:pPr>
         <w:jc w:val="center"/>
       </w:pPr>
-      <w:bookmarkStart w:id="2" w:name="_GoBack"/>
       <w:r>
         <w:rPr>
           <w:noProof/>
@@ -751,7 +761,6 @@
           </wp:inline>
         </w:drawing>
       </w:r>
-      <w:bookmarkEnd w:id="2"/>
     </w:p>
     <w:p>
       <w:pPr>

--- a/documentacion/doc.docx
+++ b/documentacion/doc.docx
@@ -1,6 +1,6 @@
 
 <file path=word/document.xml><?xml version="1.0" encoding="utf-8"?>
-<w:document xmlns:wpc="http://schemas.microsoft.com/office/word/2010/wordprocessingCanvas" xmlns:mc="http://schemas.openxmlformats.org/markup-compatibility/2006" xmlns:o="urn:schemas-microsoft-com:office:office" xmlns:r="http://schemas.openxmlformats.org/officeDocument/2006/relationships" xmlns:m="http://schemas.openxmlformats.org/officeDocument/2006/math" xmlns:v="urn:schemas-microsoft-com:vml" xmlns:wp14="http://schemas.microsoft.com/office/word/2010/wordprocessingDrawing" xmlns:wp="http://schemas.openxmlformats.org/drawingml/2006/wordprocessingDrawing" xmlns:w10="urn:schemas-microsoft-com:office:word" xmlns:w="http://schemas.openxmlformats.org/wordprocessingml/2006/main" xmlns:w14="http://schemas.microsoft.com/office/word/2010/wordml" xmlns:w15="http://schemas.microsoft.com/office/word/2012/wordml" xmlns:wpg="http://schemas.microsoft.com/office/word/2010/wordprocessingGroup" xmlns:wpi="http://schemas.microsoft.com/office/word/2010/wordprocessingInk" xmlns:wne="http://schemas.microsoft.com/office/word/2006/wordml" xmlns:wps="http://schemas.microsoft.com/office/word/2010/wordprocessingShape" mc:Ignorable="w14 w15 wp14">
+<w:document xmlns:wpc="http://schemas.microsoft.com/office/word/2010/wordprocessingCanvas" xmlns:mc="http://schemas.openxmlformats.org/markup-compatibility/2006" xmlns:o="urn:schemas-microsoft-com:office:office" xmlns:r="http://schemas.openxmlformats.org/officeDocument/2006/relationships" xmlns:m="http://schemas.openxmlformats.org/officeDocument/2006/math" xmlns:v="urn:schemas-microsoft-com:vml" xmlns:wp14="http://schemas.microsoft.com/office/word/2010/wordprocessingDrawing" xmlns:wp="http://schemas.openxmlformats.org/drawingml/2006/wordprocessingDrawing" xmlns:w10="urn:schemas-microsoft-com:office:word" xmlns:w="http://schemas.openxmlformats.org/wordprocessingml/2006/main" xmlns:w14="http://schemas.microsoft.com/office/word/2010/wordml" xmlns:wpg="http://schemas.microsoft.com/office/word/2010/wordprocessingGroup" xmlns:wpi="http://schemas.microsoft.com/office/word/2010/wordprocessingInk" xmlns:wne="http://schemas.microsoft.com/office/word/2006/wordml" xmlns:wps="http://schemas.microsoft.com/office/word/2010/wordprocessingShape" mc:Ignorable="w14 wp14">
   <w:body>
     <w:p>
       <w:pPr>
@@ -347,11 +347,10 @@
       </w:r>
     </w:p>
     <w:p>
-      <w:bookmarkStart w:id="2" w:name="_GoBack"/>
       <w:r>
         <w:rPr>
           <w:noProof/>
-          <w:lang w:eastAsia="es-PE"/>
+          <w:lang w:val="es-ES" w:eastAsia="es-ES"/>
         </w:rPr>
         <w:drawing>
           <wp:inline distT="0" distB="0" distL="0" distR="0" wp14:anchorId="0BFD2DFF" wp14:editId="7DDBCF7F">
@@ -369,7 +368,7 @@
                     <pic:cNvPicPr/>
                   </pic:nvPicPr>
                   <pic:blipFill rotWithShape="1">
-                    <a:blip r:embed="rId5"/>
+                    <a:blip r:embed="rId6"/>
                     <a:srcRect l="21385" t="26147" r="33808" b="18553"/>
                     <a:stretch/>
                   </pic:blipFill>
@@ -396,7 +395,6 @@
           </wp:inline>
         </w:drawing>
       </w:r>
-      <w:bookmarkEnd w:id="2"/>
     </w:p>
     <w:p/>
     <w:p/>
@@ -411,7 +409,7 @@
       <w:r>
         <w:rPr>
           <w:noProof/>
-          <w:lang w:eastAsia="es-PE"/>
+          <w:lang w:val="es-ES" w:eastAsia="es-ES"/>
         </w:rPr>
         <w:drawing>
           <wp:inline distT="0" distB="0" distL="0" distR="0" wp14:anchorId="5A84BBCA" wp14:editId="3E3553BF">
@@ -429,7 +427,7 @@
                     <pic:cNvPicPr/>
                   </pic:nvPicPr>
                   <pic:blipFill rotWithShape="1">
-                    <a:blip r:embed="rId6"/>
+                    <a:blip r:embed="rId7"/>
                     <a:srcRect l="21894" t="21326" r="27869" b="31006"/>
                     <a:stretch/>
                   </pic:blipFill>
@@ -466,7 +464,7 @@
       <w:r>
         <w:rPr>
           <w:noProof/>
-          <w:lang w:eastAsia="es-PE"/>
+          <w:lang w:val="es-ES" w:eastAsia="es-ES"/>
         </w:rPr>
         <w:lastRenderedPageBreak/>
         <w:drawing>
@@ -485,7 +483,7 @@
                     <pic:cNvPicPr/>
                   </pic:nvPicPr>
                   <pic:blipFill rotWithShape="1">
-                    <a:blip r:embed="rId7"/>
+                    <a:blip r:embed="rId8"/>
                     <a:srcRect l="20553" t="12084" r="29848" b="26586"/>
                     <a:stretch/>
                   </pic:blipFill>
@@ -524,7 +522,7 @@
       <w:r>
         <w:rPr>
           <w:noProof/>
-          <w:lang w:eastAsia="es-PE"/>
+          <w:lang w:val="es-ES" w:eastAsia="es-ES"/>
         </w:rPr>
         <w:lastRenderedPageBreak/>
         <w:drawing>
@@ -543,7 +541,7 @@
                     <pic:cNvPicPr/>
                   </pic:nvPicPr>
                   <pic:blipFill rotWithShape="1">
-                    <a:blip r:embed="rId8"/>
+                    <a:blip r:embed="rId9"/>
                     <a:srcRect l="19194" t="9970" r="30018" b="26888"/>
                     <a:stretch/>
                   </pic:blipFill>
@@ -591,71 +589,13 @@
       <w:r>
         <w:rPr>
           <w:noProof/>
-          <w:lang w:eastAsia="es-PE"/>
+          <w:lang w:val="es-ES" w:eastAsia="es-ES"/>
         </w:rPr>
         <w:drawing>
-          <wp:inline distT="0" distB="0" distL="0" distR="0" wp14:anchorId="1E6194BA" wp14:editId="061BD2C1">
-            <wp:extent cx="8191500" cy="4639262"/>
-            <wp:effectExtent l="0" t="0" r="0" b="9525"/>
-            <wp:docPr id="7" name="Imagen 7"/>
-            <wp:cNvGraphicFramePr>
-              <a:graphicFrameLocks xmlns:a="http://schemas.openxmlformats.org/drawingml/2006/main" noChangeAspect="1"/>
-            </wp:cNvGraphicFramePr>
-            <a:graphic xmlns:a="http://schemas.openxmlformats.org/drawingml/2006/main">
-              <a:graphicData uri="http://schemas.openxmlformats.org/drawingml/2006/picture">
-                <pic:pic xmlns:pic="http://schemas.openxmlformats.org/drawingml/2006/picture">
-                  <pic:nvPicPr>
-                    <pic:cNvPr id="0" name=""/>
-                    <pic:cNvPicPr/>
-                  </pic:nvPicPr>
-                  <pic:blipFill rotWithShape="1">
-                    <a:blip r:embed="rId9"/>
-                    <a:srcRect l="11551" t="9969" r="16769" b="17825"/>
-                    <a:stretch/>
-                  </pic:blipFill>
-                  <pic:spPr bwMode="auto">
-                    <a:xfrm>
-                      <a:off x="0" y="0"/>
-                      <a:ext cx="8198099" cy="4643000"/>
-                    </a:xfrm>
-                    <a:prstGeom prst="rect">
-                      <a:avLst/>
-                    </a:prstGeom>
-                    <a:ln>
-                      <a:noFill/>
-                    </a:ln>
-                    <a:extLst>
-                      <a:ext uri="{53640926-AAD7-44D8-BBD7-CCE9431645EC}">
-                        <a14:shadowObscured xmlns:a14="http://schemas.microsoft.com/office/drawing/2010/main"/>
-                      </a:ext>
-                    </a:extLst>
-                  </pic:spPr>
-                </pic:pic>
-              </a:graphicData>
-            </a:graphic>
-          </wp:inline>
-        </w:drawing>
-      </w:r>
-    </w:p>
-    <w:p/>
-    <w:p/>
-    <w:p>
-      <w:r>
-        <w:lastRenderedPageBreak/>
-        <w:t>Modelo de Casos de Uso Actualizado</w:t>
-      </w:r>
-    </w:p>
-    <w:p>
-      <w:r>
-        <w:rPr>
-          <w:noProof/>
-          <w:lang w:eastAsia="es-PE"/>
-        </w:rPr>
-        <w:drawing>
-          <wp:inline distT="0" distB="0" distL="0" distR="0" wp14:anchorId="19109E49" wp14:editId="2D951037">
+          <wp:inline distT="0" distB="0" distL="0" distR="0" wp14:anchorId="70F17B60" wp14:editId="7B16FF1E">
             <wp:extent cx="8143845" cy="4476750"/>
             <wp:effectExtent l="0" t="0" r="0" b="0"/>
-            <wp:docPr id="6" name="Imagen 6"/>
+            <wp:docPr id="3" name="Imagen 3"/>
             <wp:cNvGraphicFramePr>
               <a:graphicFrameLocks xmlns:a="http://schemas.openxmlformats.org/drawingml/2006/main" noChangeAspect="1"/>
             </wp:cNvGraphicFramePr>
@@ -700,6 +640,63 @@
     <w:p>
       <w:r>
         <w:lastRenderedPageBreak/>
+        <w:t>Modelo de Casos de Uso Actualizado</w:t>
+      </w:r>
+    </w:p>
+    <w:p>
+      <w:r>
+        <w:rPr>
+          <w:noProof/>
+          <w:lang w:val="es-ES" w:eastAsia="es-ES"/>
+        </w:rPr>
+        <w:drawing>
+          <wp:inline distT="0" distB="0" distL="0" distR="0" wp14:anchorId="3C461BCF" wp14:editId="68A59C0E">
+            <wp:extent cx="8245300" cy="3943350"/>
+            <wp:effectExtent l="0" t="0" r="3810" b="0"/>
+            <wp:docPr id="12" name="Imagen 12"/>
+            <wp:cNvGraphicFramePr>
+              <a:graphicFrameLocks xmlns:a="http://schemas.openxmlformats.org/drawingml/2006/main" noChangeAspect="1"/>
+            </wp:cNvGraphicFramePr>
+            <a:graphic xmlns:a="http://schemas.openxmlformats.org/drawingml/2006/main">
+              <a:graphicData uri="http://schemas.openxmlformats.org/drawingml/2006/picture">
+                <pic:pic xmlns:pic="http://schemas.openxmlformats.org/drawingml/2006/picture">
+                  <pic:nvPicPr>
+                    <pic:cNvPr id="0" name=""/>
+                    <pic:cNvPicPr/>
+                  </pic:nvPicPr>
+                  <pic:blipFill rotWithShape="1">
+                    <a:blip r:embed="rId11"/>
+                    <a:srcRect l="4416" t="10469" r="8447" b="15409"/>
+                    <a:stretch/>
+                  </pic:blipFill>
+                  <pic:spPr bwMode="auto">
+                    <a:xfrm>
+                      <a:off x="0" y="0"/>
+                      <a:ext cx="8253813" cy="3947421"/>
+                    </a:xfrm>
+                    <a:prstGeom prst="rect">
+                      <a:avLst/>
+                    </a:prstGeom>
+                    <a:ln>
+                      <a:noFill/>
+                    </a:ln>
+                    <a:extLst>
+                      <a:ext uri="{53640926-AAD7-44D8-BBD7-CCE9431645EC}">
+                        <a14:shadowObscured xmlns:a14="http://schemas.microsoft.com/office/drawing/2010/main"/>
+                      </a:ext>
+                    </a:extLst>
+                  </pic:spPr>
+                </pic:pic>
+              </a:graphicData>
+            </a:graphic>
+          </wp:inline>
+        </w:drawing>
+      </w:r>
+    </w:p>
+    <w:p/>
+    <w:p/>
+    <w:p>
+      <w:r>
         <w:t>Modelo Físico de BD</w:t>
       </w:r>
     </w:p>
@@ -710,10 +707,11 @@
       <w:r>
         <w:rPr>
           <w:noProof/>
-          <w:lang w:eastAsia="es-PE"/>
+          <w:lang w:val="es-ES" w:eastAsia="es-ES"/>
         </w:rPr>
+        <w:lastRenderedPageBreak/>
         <w:drawing>
-          <wp:inline distT="0" distB="0" distL="0" distR="0" wp14:anchorId="655E8DF3" wp14:editId="77788D00">
+          <wp:inline distT="0" distB="0" distL="0" distR="0" wp14:anchorId="3460A658" wp14:editId="7ADA4EF7">
             <wp:extent cx="7267904" cy="5324475"/>
             <wp:effectExtent l="0" t="0" r="9525" b="0"/>
             <wp:docPr id="10" name="Imagen 10" descr="D:\Documentos\Escritorio\modelo - imagen.png"/>
@@ -730,7 +728,7 @@
                     </pic:cNvPicPr>
                   </pic:nvPicPr>
                   <pic:blipFill>
-                    <a:blip r:embed="rId11" cstate="print">
+                    <a:blip r:embed="rId12" cstate="print">
                       <a:extLst>
                         <a:ext uri="{28A0092B-C50C-407E-A947-70E740481C1C}">
                           <a14:useLocalDpi xmlns:a14="http://schemas.microsoft.com/office/drawing/2010/main" val="0"/>
@@ -791,10 +789,10 @@
       <w:r>
         <w:rPr>
           <w:noProof/>
-          <w:lang w:eastAsia="es-PE"/>
+          <w:lang w:val="es-ES" w:eastAsia="es-ES"/>
         </w:rPr>
         <w:drawing>
-          <wp:inline distT="0" distB="0" distL="0" distR="0" wp14:anchorId="1EEE52A7" wp14:editId="31606141">
+          <wp:inline distT="0" distB="0" distL="0" distR="0" wp14:anchorId="24144122" wp14:editId="3813824E">
             <wp:extent cx="8096250" cy="3326908"/>
             <wp:effectExtent l="0" t="0" r="0" b="6985"/>
             <wp:docPr id="8" name="Imagen 8"/>
@@ -809,7 +807,7 @@
                     <pic:cNvPicPr/>
                   </pic:nvPicPr>
                   <pic:blipFill rotWithShape="1">
-                    <a:blip r:embed="rId12"/>
+                    <a:blip r:embed="rId13"/>
                     <a:srcRect l="16477" t="9970" r="24413" b="46828"/>
                     <a:stretch/>
                   </pic:blipFill>
@@ -855,11 +853,11 @@
       <w:r>
         <w:rPr>
           <w:noProof/>
-          <w:lang w:eastAsia="es-PE"/>
+          <w:lang w:val="es-ES" w:eastAsia="es-ES"/>
         </w:rPr>
         <w:lastRenderedPageBreak/>
         <w:drawing>
-          <wp:inline distT="0" distB="0" distL="0" distR="0" wp14:anchorId="7B8FE0CE" wp14:editId="5974F41F">
+          <wp:inline distT="0" distB="0" distL="0" distR="0" wp14:anchorId="5F7AB2B7" wp14:editId="01270228">
             <wp:extent cx="5716302" cy="5246295"/>
             <wp:effectExtent l="0" t="0" r="0" b="0"/>
             <wp:docPr id="9" name="Imagen 9"/>
@@ -874,7 +872,7 @@
                     <pic:cNvPicPr/>
                   </pic:nvPicPr>
                   <pic:blipFill>
-                    <a:blip r:embed="rId13"/>
+                    <a:blip r:embed="rId14"/>
                     <a:stretch>
                       <a:fillRect/>
                     </a:stretch>
@@ -895,9 +893,3841 @@
         </w:drawing>
       </w:r>
     </w:p>
+    <w:p>
+      <w:pPr>
+        <w:jc w:val="center"/>
+      </w:pPr>
+    </w:p>
+    <w:p>
+      <w:pPr>
+        <w:jc w:val="center"/>
+        <w:sectPr>
+          <w:pgSz w:w="15840" w:h="12240" w:orient="landscape"/>
+          <w:pgMar w:top="1701" w:right="1418" w:bottom="1701" w:left="1418" w:header="709" w:footer="709" w:gutter="0"/>
+          <w:cols w:space="708"/>
+          <w:docGrid w:linePitch="360"/>
+        </w:sectPr>
+      </w:pPr>
+    </w:p>
+    <w:p>
+      <w:pPr>
+        <w:pStyle w:val="Ttulo3"/>
+        <w:numPr>
+          <w:ilvl w:val="2"/>
+          <w:numId w:val="2"/>
+        </w:numPr>
+        <w:ind w:left="851" w:hanging="567"/>
+      </w:pPr>
+      <w:bookmarkStart w:id="2" w:name="_Toc280440050"/>
+      <w:r>
+        <w:lastRenderedPageBreak/>
+        <w:t>Fase IV</w:t>
+      </w:r>
+      <w:r>
+        <w:t xml:space="preserve"> – Pruebas del Software</w:t>
+      </w:r>
+      <w:bookmarkEnd w:id="2"/>
+    </w:p>
+    <w:p>
+      <w:pPr>
+        <w:pStyle w:val="Prrafodelista"/>
+        <w:numPr>
+          <w:ilvl w:val="3"/>
+          <w:numId w:val="2"/>
+        </w:numPr>
+        <w:spacing w:line="360" w:lineRule="auto"/>
+        <w:ind w:left="1418" w:hanging="851"/>
+        <w:rPr>
+          <w:rFonts w:ascii="Times New Roman" w:hAnsi="Times New Roman" w:cs="Times New Roman"/>
+          <w:b/>
+          <w:sz w:val="24"/>
+          <w:szCs w:val="24"/>
+        </w:rPr>
+      </w:pPr>
+      <w:r>
+        <w:rPr>
+          <w:rFonts w:ascii="Times New Roman" w:hAnsi="Times New Roman" w:cs="Times New Roman"/>
+          <w:b/>
+          <w:sz w:val="24"/>
+          <w:szCs w:val="24"/>
+        </w:rPr>
+        <w:t>Pruebas de Caja Negra</w:t>
+      </w:r>
+    </w:p>
+    <w:p>
+      <w:pPr>
+        <w:pStyle w:val="Prrafodelista"/>
+        <w:numPr>
+          <w:ilvl w:val="0"/>
+          <w:numId w:val="3"/>
+        </w:numPr>
+        <w:spacing w:before="240" w:after="240" w:line="360" w:lineRule="auto"/>
+        <w:ind w:left="1134" w:hanging="283"/>
+        <w:contextualSpacing w:val="0"/>
+        <w:rPr>
+          <w:rFonts w:ascii="Times New Roman" w:hAnsi="Times New Roman" w:cs="Times New Roman"/>
+          <w:b/>
+          <w:sz w:val="24"/>
+          <w:szCs w:val="24"/>
+        </w:rPr>
+      </w:pPr>
+      <w:r>
+        <w:rPr>
+          <w:rFonts w:ascii="Times New Roman" w:eastAsia="Times New Roman" w:hAnsi="Times New Roman" w:cs="Times New Roman"/>
+          <w:b/>
+          <w:sz w:val="24"/>
+          <w:szCs w:val="24"/>
+          <w:lang w:val="es-ES"/>
+        </w:rPr>
+        <w:t>Prueba P01 – Caso de Uso</w:t>
+      </w:r>
+      <w:r>
+        <w:rPr>
+          <w:rFonts w:ascii="Times New Roman" w:eastAsia="Times New Roman" w:hAnsi="Times New Roman" w:cs="Times New Roman"/>
+          <w:b/>
+          <w:sz w:val="24"/>
+          <w:szCs w:val="24"/>
+          <w:lang w:val="es-ES"/>
+        </w:rPr>
+        <w:t xml:space="preserve"> </w:t>
+      </w:r>
+      <w:r>
+        <w:rPr>
+          <w:rFonts w:ascii="Times New Roman" w:hAnsi="Times New Roman" w:cs="Times New Roman"/>
+          <w:b/>
+          <w:sz w:val="24"/>
+          <w:szCs w:val="24"/>
+        </w:rPr>
+        <w:t>Registrar Pago</w:t>
+      </w:r>
+      <w:bookmarkStart w:id="3" w:name="_GoBack"/>
+      <w:bookmarkEnd w:id="3"/>
+    </w:p>
+    <w:p>
+      <w:pPr>
+        <w:pStyle w:val="Tablas"/>
+        <w:spacing w:before="240" w:after="240" w:line="360" w:lineRule="auto"/>
+        <w:ind w:left="0"/>
+        <w:rPr>
+          <w:b w:val="0"/>
+        </w:rPr>
+      </w:pPr>
+      <w:bookmarkStart w:id="4" w:name="OLE_LINK11"/>
+      <w:bookmarkStart w:id="5" w:name="OLE_LINK12"/>
+      <w:r>
+        <w:rPr>
+          <w:color w:val="auto"/>
+        </w:rPr>
+        <w:t xml:space="preserve">Cuadro </w:t>
+      </w:r>
+      <w:proofErr w:type="spellStart"/>
+      <w:r>
+        <w:rPr>
+          <w:color w:val="auto"/>
+        </w:rPr>
+        <w:t>x.x</w:t>
+      </w:r>
+      <w:proofErr w:type="spellEnd"/>
+      <w:r>
+        <w:rPr>
+          <w:color w:val="auto"/>
+        </w:rPr>
+        <w:t>: Clase de Equivalencia – Prueba P01</w:t>
+      </w:r>
+    </w:p>
+    <w:tbl>
+      <w:tblPr>
+        <w:tblW w:w="0" w:type="auto"/>
+        <w:tblBorders>
+          <w:top w:val="single" w:sz="4" w:space="0" w:color="C45911" w:themeColor="accent2" w:themeShade="BF"/>
+          <w:left w:val="single" w:sz="4" w:space="0" w:color="C45911" w:themeColor="accent2" w:themeShade="BF"/>
+          <w:bottom w:val="single" w:sz="4" w:space="0" w:color="C45911" w:themeColor="accent2" w:themeShade="BF"/>
+          <w:right w:val="single" w:sz="4" w:space="0" w:color="C45911" w:themeColor="accent2" w:themeShade="BF"/>
+          <w:insideH w:val="single" w:sz="4" w:space="0" w:color="C45911" w:themeColor="accent2" w:themeShade="BF"/>
+          <w:insideV w:val="single" w:sz="4" w:space="0" w:color="C45911" w:themeColor="accent2" w:themeShade="BF"/>
+        </w:tblBorders>
+        <w:tblLook w:val="04A0" w:firstRow="1" w:lastRow="0" w:firstColumn="1" w:lastColumn="0" w:noHBand="0" w:noVBand="1"/>
+      </w:tblPr>
+      <w:tblGrid>
+        <w:gridCol w:w="1324"/>
+        <w:gridCol w:w="1595"/>
+        <w:gridCol w:w="3052"/>
+        <w:gridCol w:w="2524"/>
+      </w:tblGrid>
+      <w:tr>
+        <w:trPr>
+          <w:trHeight w:val="487"/>
+        </w:trPr>
+        <w:tc>
+          <w:tcPr>
+            <w:tcW w:w="2919" w:type="dxa"/>
+            <w:gridSpan w:val="2"/>
+            <w:tcBorders>
+              <w:bottom w:val="single" w:sz="4" w:space="0" w:color="C45911" w:themeColor="accent2" w:themeShade="BF"/>
+            </w:tcBorders>
+            <w:shd w:val="clear" w:color="auto" w:fill="C45911" w:themeFill="accent2" w:themeFillShade="BF"/>
+            <w:vAlign w:val="center"/>
+          </w:tcPr>
+          <w:bookmarkEnd w:id="4"/>
+          <w:bookmarkEnd w:id="5"/>
+          <w:p>
+            <w:pPr>
+              <w:pStyle w:val="Prrafodelista1"/>
+              <w:spacing w:before="200"/>
+              <w:ind w:left="0"/>
+              <w:jc w:val="center"/>
+              <w:rPr>
+                <w:rFonts w:ascii="Times New Roman" w:hAnsi="Times New Roman" w:cs="Times New Roman"/>
+                <w:b/>
+                <w:color w:val="FFFFFF" w:themeColor="background1"/>
+                <w:sz w:val="24"/>
+                <w:szCs w:val="24"/>
+              </w:rPr>
+            </w:pPr>
+            <w:r>
+              <w:rPr>
+                <w:rFonts w:ascii="Times New Roman" w:hAnsi="Times New Roman" w:cs="Times New Roman"/>
+                <w:b/>
+                <w:color w:val="FFFFFF" w:themeColor="background1"/>
+                <w:sz w:val="24"/>
+                <w:szCs w:val="24"/>
+              </w:rPr>
+              <w:t>Condición por dato de entrada</w:t>
+            </w:r>
+          </w:p>
+        </w:tc>
+        <w:tc>
+          <w:tcPr>
+            <w:tcW w:w="3052" w:type="dxa"/>
+            <w:shd w:val="clear" w:color="auto" w:fill="C45911" w:themeFill="accent2" w:themeFillShade="BF"/>
+            <w:vAlign w:val="center"/>
+          </w:tcPr>
+          <w:p>
+            <w:pPr>
+              <w:pStyle w:val="Prrafodelista1"/>
+              <w:spacing w:before="200"/>
+              <w:ind w:left="0"/>
+              <w:jc w:val="center"/>
+              <w:rPr>
+                <w:rFonts w:ascii="Times New Roman" w:hAnsi="Times New Roman" w:cs="Times New Roman"/>
+                <w:b/>
+                <w:color w:val="FFFFFF" w:themeColor="background1"/>
+                <w:sz w:val="24"/>
+                <w:szCs w:val="24"/>
+              </w:rPr>
+            </w:pPr>
+            <w:r>
+              <w:rPr>
+                <w:rFonts w:ascii="Times New Roman" w:hAnsi="Times New Roman" w:cs="Times New Roman"/>
+                <w:b/>
+                <w:color w:val="FFFFFF" w:themeColor="background1"/>
+                <w:sz w:val="24"/>
+                <w:szCs w:val="24"/>
+              </w:rPr>
+              <w:t>Clase válida</w:t>
+            </w:r>
+          </w:p>
+        </w:tc>
+        <w:tc>
+          <w:tcPr>
+            <w:tcW w:w="2524" w:type="dxa"/>
+            <w:shd w:val="clear" w:color="auto" w:fill="C45911" w:themeFill="accent2" w:themeFillShade="BF"/>
+            <w:vAlign w:val="center"/>
+          </w:tcPr>
+          <w:p>
+            <w:pPr>
+              <w:pStyle w:val="Prrafodelista1"/>
+              <w:spacing w:before="200"/>
+              <w:ind w:left="0"/>
+              <w:jc w:val="center"/>
+              <w:rPr>
+                <w:rFonts w:ascii="Times New Roman" w:hAnsi="Times New Roman" w:cs="Times New Roman"/>
+                <w:b/>
+                <w:color w:val="FFFFFF" w:themeColor="background1"/>
+                <w:sz w:val="24"/>
+                <w:szCs w:val="24"/>
+              </w:rPr>
+            </w:pPr>
+            <w:r>
+              <w:rPr>
+                <w:rFonts w:ascii="Times New Roman" w:hAnsi="Times New Roman" w:cs="Times New Roman"/>
+                <w:b/>
+                <w:color w:val="FFFFFF" w:themeColor="background1"/>
+                <w:sz w:val="24"/>
+                <w:szCs w:val="24"/>
+              </w:rPr>
+              <w:t>Clase no válida</w:t>
+            </w:r>
+          </w:p>
+        </w:tc>
+      </w:tr>
+      <w:tr>
+        <w:trPr>
+          <w:trHeight w:val="165"/>
+        </w:trPr>
+        <w:tc>
+          <w:tcPr>
+            <w:tcW w:w="1324" w:type="dxa"/>
+            <w:tcBorders>
+              <w:bottom w:val="nil"/>
+              <w:right w:val="nil"/>
+            </w:tcBorders>
+            <w:vAlign w:val="center"/>
+          </w:tcPr>
+          <w:p>
+            <w:pPr>
+              <w:spacing w:before="40" w:after="40"/>
+            </w:pPr>
+            <w:r>
+              <w:t>Campo:</w:t>
+            </w:r>
+          </w:p>
+        </w:tc>
+        <w:tc>
+          <w:tcPr>
+            <w:tcW w:w="1595" w:type="dxa"/>
+            <w:tcBorders>
+              <w:left w:val="nil"/>
+              <w:bottom w:val="nil"/>
+            </w:tcBorders>
+            <w:vAlign w:val="center"/>
+          </w:tcPr>
+          <w:p>
+            <w:pPr>
+              <w:spacing w:before="40" w:after="40"/>
+              <w:rPr>
+                <w:b/>
+              </w:rPr>
+            </w:pPr>
+            <w:r>
+              <w:t>Departamento</w:t>
+            </w:r>
+          </w:p>
+        </w:tc>
+        <w:tc>
+          <w:tcPr>
+            <w:tcW w:w="3052" w:type="dxa"/>
+            <w:vMerge w:val="restart"/>
+            <w:vAlign w:val="center"/>
+          </w:tcPr>
+          <w:p>
+            <w:pPr>
+              <w:pStyle w:val="Prrafodelista"/>
+              <w:numPr>
+                <w:ilvl w:val="0"/>
+                <w:numId w:val="4"/>
+              </w:numPr>
+              <w:spacing w:before="40" w:after="40"/>
+              <w:ind w:left="358"/>
+              <w:contextualSpacing w:val="0"/>
+              <w:rPr>
+                <w:rFonts w:ascii="Times New Roman" w:hAnsi="Times New Roman" w:cs="Times New Roman"/>
+                <w:sz w:val="24"/>
+                <w:szCs w:val="24"/>
+              </w:rPr>
+            </w:pPr>
+            <w:r>
+              <w:rPr>
+                <w:rFonts w:ascii="Times New Roman" w:hAnsi="Times New Roman" w:cs="Times New Roman"/>
+                <w:sz w:val="24"/>
+                <w:szCs w:val="24"/>
+              </w:rPr>
+              <w:t xml:space="preserve">La cadena no puede </w:t>
+            </w:r>
+            <w:r>
+              <w:rPr>
+                <w:rFonts w:ascii="Times New Roman" w:hAnsi="Times New Roman" w:cs="Times New Roman"/>
+                <w:sz w:val="24"/>
+                <w:szCs w:val="24"/>
+              </w:rPr>
+              <w:t>estar nula o vacía</w:t>
+            </w:r>
+          </w:p>
+          <w:p>
+            <w:pPr>
+              <w:pStyle w:val="Prrafodelista"/>
+              <w:numPr>
+                <w:ilvl w:val="0"/>
+                <w:numId w:val="4"/>
+              </w:numPr>
+              <w:spacing w:before="40" w:after="40"/>
+              <w:ind w:left="358"/>
+              <w:contextualSpacing w:val="0"/>
+              <w:rPr>
+                <w:rFonts w:ascii="Times New Roman" w:hAnsi="Times New Roman" w:cs="Times New Roman"/>
+                <w:sz w:val="24"/>
+                <w:szCs w:val="24"/>
+              </w:rPr>
+            </w:pPr>
+            <w:r>
+              <w:rPr>
+                <w:rFonts w:ascii="Times New Roman" w:hAnsi="Times New Roman" w:cs="Times New Roman"/>
+                <w:sz w:val="24"/>
+                <w:szCs w:val="24"/>
+              </w:rPr>
+              <w:t>Cadena de 60 caracteres como máximo</w:t>
+            </w:r>
+          </w:p>
+          <w:p>
+            <w:pPr>
+              <w:pStyle w:val="Prrafodelista"/>
+              <w:numPr>
+                <w:ilvl w:val="0"/>
+                <w:numId w:val="4"/>
+              </w:numPr>
+              <w:spacing w:before="40" w:after="40"/>
+              <w:ind w:left="358"/>
+              <w:contextualSpacing w:val="0"/>
+              <w:rPr>
+                <w:rFonts w:ascii="Times New Roman" w:hAnsi="Times New Roman" w:cs="Times New Roman"/>
+                <w:sz w:val="24"/>
+                <w:szCs w:val="24"/>
+              </w:rPr>
+            </w:pPr>
+            <w:r>
+              <w:rPr>
+                <w:rFonts w:ascii="Times New Roman" w:hAnsi="Times New Roman" w:cs="Times New Roman"/>
+                <w:sz w:val="24"/>
+                <w:szCs w:val="24"/>
+              </w:rPr>
+              <w:t>Sólo letras</w:t>
+            </w:r>
+          </w:p>
+        </w:tc>
+        <w:tc>
+          <w:tcPr>
+            <w:tcW w:w="2524" w:type="dxa"/>
+            <w:vMerge w:val="restart"/>
+          </w:tcPr>
+          <w:p>
+            <w:pPr>
+              <w:pStyle w:val="Prrafodelista"/>
+              <w:numPr>
+                <w:ilvl w:val="0"/>
+                <w:numId w:val="4"/>
+              </w:numPr>
+              <w:spacing w:before="40" w:after="40"/>
+              <w:ind w:left="358"/>
+              <w:contextualSpacing w:val="0"/>
+              <w:rPr>
+                <w:rFonts w:ascii="Times New Roman" w:hAnsi="Times New Roman" w:cs="Times New Roman"/>
+                <w:sz w:val="24"/>
+                <w:szCs w:val="24"/>
+              </w:rPr>
+            </w:pPr>
+            <w:r>
+              <w:rPr>
+                <w:rFonts w:ascii="Times New Roman" w:hAnsi="Times New Roman" w:cs="Times New Roman"/>
+                <w:sz w:val="24"/>
+                <w:szCs w:val="24"/>
+              </w:rPr>
+              <w:t>Descripción vacía</w:t>
+            </w:r>
+            <w:r>
+              <w:rPr>
+                <w:rFonts w:ascii="Times New Roman" w:hAnsi="Times New Roman" w:cs="Times New Roman"/>
+                <w:sz w:val="24"/>
+                <w:szCs w:val="24"/>
+              </w:rPr>
+              <w:t>.</w:t>
+            </w:r>
+          </w:p>
+          <w:p>
+            <w:pPr>
+              <w:pStyle w:val="Prrafodelista"/>
+              <w:numPr>
+                <w:ilvl w:val="0"/>
+                <w:numId w:val="4"/>
+              </w:numPr>
+              <w:spacing w:before="40" w:after="40"/>
+              <w:ind w:left="358"/>
+              <w:contextualSpacing w:val="0"/>
+              <w:rPr>
+                <w:rFonts w:ascii="Times New Roman" w:hAnsi="Times New Roman" w:cs="Times New Roman"/>
+                <w:sz w:val="24"/>
+                <w:szCs w:val="24"/>
+              </w:rPr>
+            </w:pPr>
+            <w:r>
+              <w:rPr>
+                <w:rFonts w:ascii="Times New Roman" w:hAnsi="Times New Roman" w:cs="Times New Roman"/>
+                <w:sz w:val="24"/>
+                <w:szCs w:val="24"/>
+              </w:rPr>
+              <w:t xml:space="preserve">Cadena de </w:t>
+            </w:r>
+            <w:r>
+              <w:rPr>
+                <w:rFonts w:ascii="Times New Roman" w:hAnsi="Times New Roman" w:cs="Times New Roman"/>
+                <w:sz w:val="24"/>
+                <w:szCs w:val="24"/>
+              </w:rPr>
+              <w:t>84</w:t>
+            </w:r>
+            <w:r>
+              <w:rPr>
+                <w:rFonts w:ascii="Times New Roman" w:hAnsi="Times New Roman" w:cs="Times New Roman"/>
+                <w:sz w:val="24"/>
+                <w:szCs w:val="24"/>
+              </w:rPr>
+              <w:t xml:space="preserve"> caracteres.</w:t>
+            </w:r>
+          </w:p>
+          <w:p>
+            <w:pPr>
+              <w:pStyle w:val="Prrafodelista"/>
+              <w:numPr>
+                <w:ilvl w:val="0"/>
+                <w:numId w:val="4"/>
+              </w:numPr>
+              <w:spacing w:before="40" w:after="40"/>
+              <w:ind w:left="358"/>
+              <w:contextualSpacing w:val="0"/>
+              <w:rPr>
+                <w:rFonts w:ascii="Times New Roman" w:hAnsi="Times New Roman" w:cs="Times New Roman"/>
+                <w:sz w:val="24"/>
+                <w:szCs w:val="24"/>
+              </w:rPr>
+            </w:pPr>
+            <w:r>
+              <w:rPr>
+                <w:rFonts w:ascii="Times New Roman" w:hAnsi="Times New Roman" w:cs="Times New Roman"/>
+                <w:sz w:val="24"/>
+                <w:szCs w:val="24"/>
+              </w:rPr>
+              <w:t>Números o caracteres especiales</w:t>
+            </w:r>
+          </w:p>
+        </w:tc>
+      </w:tr>
+      <w:tr>
+        <w:trPr>
+          <w:trHeight w:val="70"/>
+        </w:trPr>
+        <w:tc>
+          <w:tcPr>
+            <w:tcW w:w="1324" w:type="dxa"/>
+            <w:tcBorders>
+              <w:top w:val="nil"/>
+              <w:bottom w:val="nil"/>
+              <w:right w:val="nil"/>
+            </w:tcBorders>
+            <w:vAlign w:val="center"/>
+          </w:tcPr>
+          <w:p>
+            <w:pPr>
+              <w:spacing w:before="40" w:after="40"/>
+            </w:pPr>
+            <w:r>
+              <w:t>Nombre:</w:t>
+            </w:r>
+          </w:p>
+        </w:tc>
+        <w:tc>
+          <w:tcPr>
+            <w:tcW w:w="1595" w:type="dxa"/>
+            <w:tcBorders>
+              <w:top w:val="nil"/>
+              <w:left w:val="nil"/>
+              <w:bottom w:val="nil"/>
+            </w:tcBorders>
+            <w:vAlign w:val="center"/>
+          </w:tcPr>
+          <w:p>
+            <w:pPr>
+              <w:spacing w:before="40" w:after="40"/>
+            </w:pPr>
+            <w:r>
+              <w:t>departamento</w:t>
+            </w:r>
+          </w:p>
+        </w:tc>
+        <w:tc>
+          <w:tcPr>
+            <w:tcW w:w="3052" w:type="dxa"/>
+            <w:vMerge/>
+            <w:vAlign w:val="center"/>
+          </w:tcPr>
+          <w:p>
+            <w:pPr>
+              <w:spacing w:before="40" w:after="40"/>
+              <w:ind w:left="358"/>
+            </w:pPr>
+          </w:p>
+        </w:tc>
+        <w:tc>
+          <w:tcPr>
+            <w:tcW w:w="2524" w:type="dxa"/>
+            <w:vMerge/>
+          </w:tcPr>
+          <w:p>
+            <w:pPr>
+              <w:spacing w:before="40" w:after="40"/>
+              <w:ind w:left="358"/>
+            </w:pPr>
+          </w:p>
+        </w:tc>
+      </w:tr>
+      <w:tr>
+        <w:trPr>
+          <w:trHeight w:val="73"/>
+        </w:trPr>
+        <w:tc>
+          <w:tcPr>
+            <w:tcW w:w="1324" w:type="dxa"/>
+            <w:tcBorders>
+              <w:top w:val="nil"/>
+              <w:bottom w:val="nil"/>
+              <w:right w:val="nil"/>
+            </w:tcBorders>
+            <w:vAlign w:val="center"/>
+          </w:tcPr>
+          <w:p>
+            <w:pPr>
+              <w:spacing w:before="40" w:after="40"/>
+            </w:pPr>
+            <w:r>
+              <w:t>Tipo:</w:t>
+            </w:r>
+          </w:p>
+        </w:tc>
+        <w:tc>
+          <w:tcPr>
+            <w:tcW w:w="1595" w:type="dxa"/>
+            <w:tcBorders>
+              <w:top w:val="nil"/>
+              <w:left w:val="nil"/>
+              <w:bottom w:val="nil"/>
+            </w:tcBorders>
+            <w:vAlign w:val="center"/>
+          </w:tcPr>
+          <w:p>
+            <w:pPr>
+              <w:spacing w:before="40" w:after="40"/>
+            </w:pPr>
+            <w:r>
+              <w:t>Alfabético</w:t>
+            </w:r>
+          </w:p>
+        </w:tc>
+        <w:tc>
+          <w:tcPr>
+            <w:tcW w:w="3052" w:type="dxa"/>
+            <w:vMerge/>
+            <w:vAlign w:val="center"/>
+          </w:tcPr>
+          <w:p>
+            <w:pPr>
+              <w:spacing w:before="40" w:after="40"/>
+              <w:ind w:left="358"/>
+            </w:pPr>
+          </w:p>
+        </w:tc>
+        <w:tc>
+          <w:tcPr>
+            <w:tcW w:w="2524" w:type="dxa"/>
+            <w:vMerge/>
+          </w:tcPr>
+          <w:p>
+            <w:pPr>
+              <w:spacing w:before="40" w:after="40"/>
+              <w:ind w:left="358"/>
+            </w:pPr>
+          </w:p>
+        </w:tc>
+      </w:tr>
+      <w:tr>
+        <w:trPr>
+          <w:trHeight w:val="92"/>
+        </w:trPr>
+        <w:tc>
+          <w:tcPr>
+            <w:tcW w:w="1324" w:type="dxa"/>
+            <w:tcBorders>
+              <w:top w:val="nil"/>
+              <w:bottom w:val="single" w:sz="4" w:space="0" w:color="C45911" w:themeColor="accent2" w:themeShade="BF"/>
+              <w:right w:val="nil"/>
+            </w:tcBorders>
+            <w:vAlign w:val="center"/>
+          </w:tcPr>
+          <w:p>
+            <w:pPr>
+              <w:spacing w:before="40" w:after="40"/>
+            </w:pPr>
+            <w:r>
+              <w:t>Longitud:</w:t>
+            </w:r>
+          </w:p>
+        </w:tc>
+        <w:tc>
+          <w:tcPr>
+            <w:tcW w:w="1595" w:type="dxa"/>
+            <w:tcBorders>
+              <w:top w:val="nil"/>
+              <w:left w:val="nil"/>
+              <w:bottom w:val="single" w:sz="4" w:space="0" w:color="C45911" w:themeColor="accent2" w:themeShade="BF"/>
+            </w:tcBorders>
+            <w:vAlign w:val="center"/>
+          </w:tcPr>
+          <w:p>
+            <w:pPr>
+              <w:spacing w:before="40" w:after="40"/>
+              <w:rPr>
+                <w:highlight w:val="yellow"/>
+              </w:rPr>
+            </w:pPr>
+            <w:r>
+              <w:t>60 caracteres como máximo</w:t>
+            </w:r>
+          </w:p>
+        </w:tc>
+        <w:tc>
+          <w:tcPr>
+            <w:tcW w:w="3052" w:type="dxa"/>
+            <w:vMerge/>
+            <w:vAlign w:val="center"/>
+          </w:tcPr>
+          <w:p>
+            <w:pPr>
+              <w:spacing w:before="40" w:after="40"/>
+              <w:ind w:left="358"/>
+            </w:pPr>
+          </w:p>
+        </w:tc>
+        <w:tc>
+          <w:tcPr>
+            <w:tcW w:w="2524" w:type="dxa"/>
+            <w:vMerge/>
+          </w:tcPr>
+          <w:p>
+            <w:pPr>
+              <w:spacing w:before="40" w:after="40"/>
+              <w:ind w:left="358"/>
+            </w:pPr>
+          </w:p>
+        </w:tc>
+      </w:tr>
+      <w:tr>
+        <w:trPr>
+          <w:trHeight w:val="92"/>
+        </w:trPr>
+        <w:tc>
+          <w:tcPr>
+            <w:tcW w:w="1324" w:type="dxa"/>
+            <w:tcBorders>
+              <w:bottom w:val="nil"/>
+              <w:right w:val="nil"/>
+            </w:tcBorders>
+            <w:vAlign w:val="center"/>
+          </w:tcPr>
+          <w:p>
+            <w:pPr>
+              <w:spacing w:before="40" w:after="40"/>
+            </w:pPr>
+            <w:r>
+              <w:t>Campo:</w:t>
+            </w:r>
+          </w:p>
+        </w:tc>
+        <w:tc>
+          <w:tcPr>
+            <w:tcW w:w="1595" w:type="dxa"/>
+            <w:tcBorders>
+              <w:left w:val="nil"/>
+              <w:bottom w:val="nil"/>
+            </w:tcBorders>
+            <w:vAlign w:val="center"/>
+          </w:tcPr>
+          <w:p>
+            <w:pPr>
+              <w:spacing w:before="40" w:after="40"/>
+            </w:pPr>
+            <w:r>
+              <w:t>Provincia</w:t>
+            </w:r>
+          </w:p>
+        </w:tc>
+        <w:tc>
+          <w:tcPr>
+            <w:tcW w:w="3052" w:type="dxa"/>
+            <w:vMerge w:val="restart"/>
+            <w:vAlign w:val="center"/>
+          </w:tcPr>
+          <w:p>
+            <w:pPr>
+              <w:pStyle w:val="Prrafodelista"/>
+              <w:numPr>
+                <w:ilvl w:val="0"/>
+                <w:numId w:val="4"/>
+              </w:numPr>
+              <w:spacing w:before="40" w:after="40"/>
+              <w:ind w:left="358"/>
+              <w:contextualSpacing w:val="0"/>
+              <w:rPr>
+                <w:rFonts w:ascii="Times New Roman" w:hAnsi="Times New Roman" w:cs="Times New Roman"/>
+                <w:sz w:val="24"/>
+                <w:szCs w:val="24"/>
+              </w:rPr>
+            </w:pPr>
+            <w:r>
+              <w:rPr>
+                <w:rFonts w:ascii="Times New Roman" w:hAnsi="Times New Roman" w:cs="Times New Roman"/>
+                <w:sz w:val="24"/>
+                <w:szCs w:val="24"/>
+              </w:rPr>
+              <w:t xml:space="preserve">La cadena no puede </w:t>
+            </w:r>
+            <w:r>
+              <w:rPr>
+                <w:rFonts w:ascii="Times New Roman" w:hAnsi="Times New Roman" w:cs="Times New Roman"/>
+                <w:sz w:val="24"/>
+                <w:szCs w:val="24"/>
+              </w:rPr>
+              <w:t>estar nula o vacía</w:t>
+            </w:r>
+            <w:r>
+              <w:rPr>
+                <w:rFonts w:ascii="Times New Roman" w:hAnsi="Times New Roman" w:cs="Times New Roman"/>
+                <w:sz w:val="24"/>
+                <w:szCs w:val="24"/>
+              </w:rPr>
+              <w:t>.</w:t>
+            </w:r>
+          </w:p>
+          <w:p>
+            <w:pPr>
+              <w:pStyle w:val="Prrafodelista"/>
+              <w:numPr>
+                <w:ilvl w:val="0"/>
+                <w:numId w:val="4"/>
+              </w:numPr>
+              <w:spacing w:before="40" w:after="40"/>
+              <w:ind w:left="358"/>
+              <w:contextualSpacing w:val="0"/>
+              <w:rPr>
+                <w:rFonts w:ascii="Times New Roman" w:hAnsi="Times New Roman" w:cs="Times New Roman"/>
+                <w:sz w:val="24"/>
+                <w:szCs w:val="24"/>
+              </w:rPr>
+            </w:pPr>
+            <w:r>
+              <w:rPr>
+                <w:rFonts w:ascii="Times New Roman" w:hAnsi="Times New Roman" w:cs="Times New Roman"/>
+                <w:sz w:val="24"/>
+                <w:szCs w:val="24"/>
+              </w:rPr>
+              <w:t>Cadena de 60 caracteres como máximo.</w:t>
+            </w:r>
+          </w:p>
+          <w:p>
+            <w:pPr>
+              <w:pStyle w:val="Prrafodelista"/>
+              <w:numPr>
+                <w:ilvl w:val="0"/>
+                <w:numId w:val="4"/>
+              </w:numPr>
+              <w:spacing w:before="40" w:after="40"/>
+              <w:ind w:left="358"/>
+              <w:contextualSpacing w:val="0"/>
+              <w:rPr>
+                <w:rFonts w:ascii="Times New Roman" w:hAnsi="Times New Roman" w:cs="Times New Roman"/>
+                <w:sz w:val="24"/>
+                <w:szCs w:val="24"/>
+              </w:rPr>
+            </w:pPr>
+            <w:r>
+              <w:rPr>
+                <w:rFonts w:ascii="Times New Roman" w:hAnsi="Times New Roman" w:cs="Times New Roman"/>
+                <w:sz w:val="24"/>
+                <w:szCs w:val="24"/>
+              </w:rPr>
+              <w:t>Sólo letras</w:t>
+            </w:r>
+          </w:p>
+        </w:tc>
+        <w:tc>
+          <w:tcPr>
+            <w:tcW w:w="2524" w:type="dxa"/>
+            <w:vMerge w:val="restart"/>
+          </w:tcPr>
+          <w:p>
+            <w:pPr>
+              <w:pStyle w:val="Prrafodelista"/>
+              <w:numPr>
+                <w:ilvl w:val="0"/>
+                <w:numId w:val="4"/>
+              </w:numPr>
+              <w:spacing w:before="40" w:after="40"/>
+              <w:ind w:left="403" w:hanging="391"/>
+              <w:contextualSpacing w:val="0"/>
+              <w:rPr>
+                <w:rFonts w:ascii="Times New Roman" w:hAnsi="Times New Roman" w:cs="Times New Roman"/>
+                <w:sz w:val="24"/>
+                <w:szCs w:val="24"/>
+              </w:rPr>
+            </w:pPr>
+            <w:r>
+              <w:rPr>
+                <w:rFonts w:ascii="Times New Roman" w:hAnsi="Times New Roman" w:cs="Times New Roman"/>
+                <w:sz w:val="24"/>
+                <w:szCs w:val="24"/>
+              </w:rPr>
+              <w:t>Provincia vacía</w:t>
+            </w:r>
+            <w:r>
+              <w:rPr>
+                <w:rFonts w:ascii="Times New Roman" w:hAnsi="Times New Roman" w:cs="Times New Roman"/>
+                <w:sz w:val="24"/>
+                <w:szCs w:val="24"/>
+              </w:rPr>
+              <w:t>.</w:t>
+            </w:r>
+          </w:p>
+          <w:p>
+            <w:pPr>
+              <w:pStyle w:val="Prrafodelista"/>
+              <w:numPr>
+                <w:ilvl w:val="0"/>
+                <w:numId w:val="4"/>
+              </w:numPr>
+              <w:spacing w:before="40" w:after="40"/>
+              <w:ind w:left="403" w:hanging="391"/>
+              <w:contextualSpacing w:val="0"/>
+              <w:rPr>
+                <w:rFonts w:ascii="Times New Roman" w:hAnsi="Times New Roman" w:cs="Times New Roman"/>
+                <w:sz w:val="24"/>
+                <w:szCs w:val="24"/>
+              </w:rPr>
+            </w:pPr>
+            <w:r>
+              <w:rPr>
+                <w:rFonts w:ascii="Times New Roman" w:hAnsi="Times New Roman" w:cs="Times New Roman"/>
+                <w:sz w:val="24"/>
+                <w:szCs w:val="24"/>
+              </w:rPr>
+              <w:t xml:space="preserve">Cadena de </w:t>
+            </w:r>
+            <w:r>
+              <w:rPr>
+                <w:rFonts w:ascii="Times New Roman" w:hAnsi="Times New Roman" w:cs="Times New Roman"/>
+                <w:sz w:val="24"/>
+                <w:szCs w:val="24"/>
+              </w:rPr>
+              <w:t>76</w:t>
+            </w:r>
+            <w:r>
+              <w:rPr>
+                <w:rFonts w:ascii="Times New Roman" w:hAnsi="Times New Roman" w:cs="Times New Roman"/>
+                <w:sz w:val="24"/>
+                <w:szCs w:val="24"/>
+              </w:rPr>
+              <w:t xml:space="preserve"> caracteres.</w:t>
+            </w:r>
+          </w:p>
+          <w:p>
+            <w:pPr>
+              <w:pStyle w:val="Prrafodelista"/>
+              <w:numPr>
+                <w:ilvl w:val="0"/>
+                <w:numId w:val="4"/>
+              </w:numPr>
+              <w:spacing w:before="40" w:after="40"/>
+              <w:ind w:left="403" w:hanging="391"/>
+              <w:contextualSpacing w:val="0"/>
+              <w:rPr>
+                <w:rFonts w:ascii="Times New Roman" w:hAnsi="Times New Roman" w:cs="Times New Roman"/>
+                <w:sz w:val="24"/>
+                <w:szCs w:val="24"/>
+              </w:rPr>
+            </w:pPr>
+            <w:r>
+              <w:rPr>
+                <w:rFonts w:ascii="Times New Roman" w:hAnsi="Times New Roman" w:cs="Times New Roman"/>
+                <w:sz w:val="24"/>
+                <w:szCs w:val="24"/>
+              </w:rPr>
+              <w:t>Números o caracteres especiales</w:t>
+            </w:r>
+          </w:p>
+        </w:tc>
+      </w:tr>
+      <w:tr>
+        <w:trPr>
+          <w:trHeight w:val="92"/>
+        </w:trPr>
+        <w:tc>
+          <w:tcPr>
+            <w:tcW w:w="1324" w:type="dxa"/>
+            <w:tcBorders>
+              <w:top w:val="nil"/>
+              <w:bottom w:val="nil"/>
+              <w:right w:val="nil"/>
+            </w:tcBorders>
+            <w:vAlign w:val="center"/>
+          </w:tcPr>
+          <w:p>
+            <w:pPr>
+              <w:spacing w:before="40" w:after="40"/>
+            </w:pPr>
+            <w:r>
+              <w:t>Nombre:</w:t>
+            </w:r>
+          </w:p>
+        </w:tc>
+        <w:tc>
+          <w:tcPr>
+            <w:tcW w:w="1595" w:type="dxa"/>
+            <w:tcBorders>
+              <w:top w:val="nil"/>
+              <w:left w:val="nil"/>
+              <w:bottom w:val="nil"/>
+            </w:tcBorders>
+            <w:vAlign w:val="center"/>
+          </w:tcPr>
+          <w:p>
+            <w:pPr>
+              <w:spacing w:before="40" w:after="40"/>
+            </w:pPr>
+            <w:r>
+              <w:t>provincia</w:t>
+            </w:r>
+          </w:p>
+        </w:tc>
+        <w:tc>
+          <w:tcPr>
+            <w:tcW w:w="3052" w:type="dxa"/>
+            <w:vMerge/>
+            <w:vAlign w:val="center"/>
+          </w:tcPr>
+          <w:p>
+            <w:pPr>
+              <w:spacing w:before="40" w:after="40"/>
+            </w:pPr>
+          </w:p>
+        </w:tc>
+        <w:tc>
+          <w:tcPr>
+            <w:tcW w:w="2524" w:type="dxa"/>
+            <w:vMerge/>
+          </w:tcPr>
+          <w:p>
+            <w:pPr>
+              <w:spacing w:before="40" w:after="40"/>
+            </w:pPr>
+          </w:p>
+        </w:tc>
+      </w:tr>
+      <w:tr>
+        <w:trPr>
+          <w:trHeight w:val="92"/>
+        </w:trPr>
+        <w:tc>
+          <w:tcPr>
+            <w:tcW w:w="1324" w:type="dxa"/>
+            <w:tcBorders>
+              <w:top w:val="nil"/>
+              <w:bottom w:val="nil"/>
+              <w:right w:val="nil"/>
+            </w:tcBorders>
+            <w:vAlign w:val="center"/>
+          </w:tcPr>
+          <w:p>
+            <w:pPr>
+              <w:spacing w:before="40" w:after="40"/>
+            </w:pPr>
+            <w:r>
+              <w:t>Tipo:</w:t>
+            </w:r>
+          </w:p>
+        </w:tc>
+        <w:tc>
+          <w:tcPr>
+            <w:tcW w:w="1595" w:type="dxa"/>
+            <w:tcBorders>
+              <w:top w:val="nil"/>
+              <w:left w:val="nil"/>
+              <w:bottom w:val="nil"/>
+            </w:tcBorders>
+            <w:vAlign w:val="center"/>
+          </w:tcPr>
+          <w:p>
+            <w:pPr>
+              <w:spacing w:before="40" w:after="40"/>
+            </w:pPr>
+            <w:r>
+              <w:t>Alfabético</w:t>
+            </w:r>
+          </w:p>
+        </w:tc>
+        <w:tc>
+          <w:tcPr>
+            <w:tcW w:w="3052" w:type="dxa"/>
+            <w:vMerge/>
+            <w:vAlign w:val="center"/>
+          </w:tcPr>
+          <w:p>
+            <w:pPr>
+              <w:spacing w:before="40" w:after="40"/>
+            </w:pPr>
+          </w:p>
+        </w:tc>
+        <w:tc>
+          <w:tcPr>
+            <w:tcW w:w="2524" w:type="dxa"/>
+            <w:vMerge/>
+          </w:tcPr>
+          <w:p>
+            <w:pPr>
+              <w:spacing w:before="40" w:after="40"/>
+            </w:pPr>
+          </w:p>
+        </w:tc>
+      </w:tr>
+      <w:tr>
+        <w:trPr>
+          <w:trHeight w:val="92"/>
+        </w:trPr>
+        <w:tc>
+          <w:tcPr>
+            <w:tcW w:w="1324" w:type="dxa"/>
+            <w:tcBorders>
+              <w:top w:val="nil"/>
+              <w:bottom w:val="single" w:sz="4" w:space="0" w:color="C45911" w:themeColor="accent2" w:themeShade="BF"/>
+              <w:right w:val="nil"/>
+            </w:tcBorders>
+            <w:vAlign w:val="center"/>
+          </w:tcPr>
+          <w:p>
+            <w:pPr>
+              <w:spacing w:before="40" w:after="40"/>
+            </w:pPr>
+            <w:r>
+              <w:t>Longitud</w:t>
+            </w:r>
+          </w:p>
+        </w:tc>
+        <w:tc>
+          <w:tcPr>
+            <w:tcW w:w="1595" w:type="dxa"/>
+            <w:tcBorders>
+              <w:top w:val="nil"/>
+              <w:left w:val="nil"/>
+              <w:bottom w:val="single" w:sz="4" w:space="0" w:color="C45911" w:themeColor="accent2" w:themeShade="BF"/>
+            </w:tcBorders>
+            <w:vAlign w:val="center"/>
+          </w:tcPr>
+          <w:p>
+            <w:pPr>
+              <w:spacing w:before="40" w:after="40"/>
+            </w:pPr>
+            <w:r>
+              <w:t>60 caracteres como máximo</w:t>
+            </w:r>
+          </w:p>
+        </w:tc>
+        <w:tc>
+          <w:tcPr>
+            <w:tcW w:w="3052" w:type="dxa"/>
+            <w:vMerge/>
+            <w:vAlign w:val="center"/>
+          </w:tcPr>
+          <w:p>
+            <w:pPr>
+              <w:spacing w:before="40" w:after="40"/>
+            </w:pPr>
+          </w:p>
+        </w:tc>
+        <w:tc>
+          <w:tcPr>
+            <w:tcW w:w="2524" w:type="dxa"/>
+            <w:vMerge/>
+          </w:tcPr>
+          <w:p>
+            <w:pPr>
+              <w:spacing w:before="40" w:after="40"/>
+            </w:pPr>
+          </w:p>
+        </w:tc>
+      </w:tr>
+      <w:tr>
+        <w:trPr>
+          <w:trHeight w:val="92"/>
+        </w:trPr>
+        <w:tc>
+          <w:tcPr>
+            <w:tcW w:w="1324" w:type="dxa"/>
+            <w:tcBorders>
+              <w:bottom w:val="nil"/>
+              <w:right w:val="nil"/>
+            </w:tcBorders>
+            <w:vAlign w:val="center"/>
+          </w:tcPr>
+          <w:p>
+            <w:pPr>
+              <w:spacing w:before="40" w:after="40"/>
+            </w:pPr>
+            <w:r>
+              <w:t>Campo:</w:t>
+            </w:r>
+          </w:p>
+        </w:tc>
+        <w:tc>
+          <w:tcPr>
+            <w:tcW w:w="1595" w:type="dxa"/>
+            <w:tcBorders>
+              <w:left w:val="nil"/>
+              <w:bottom w:val="nil"/>
+            </w:tcBorders>
+            <w:vAlign w:val="center"/>
+          </w:tcPr>
+          <w:p>
+            <w:pPr>
+              <w:spacing w:before="40" w:after="40"/>
+            </w:pPr>
+            <w:r>
+              <w:t>URD</w:t>
+            </w:r>
+          </w:p>
+        </w:tc>
+        <w:tc>
+          <w:tcPr>
+            <w:tcW w:w="3052" w:type="dxa"/>
+            <w:vMerge w:val="restart"/>
+            <w:vAlign w:val="center"/>
+          </w:tcPr>
+          <w:p>
+            <w:pPr>
+              <w:pStyle w:val="Prrafodelista"/>
+              <w:numPr>
+                <w:ilvl w:val="0"/>
+                <w:numId w:val="4"/>
+              </w:numPr>
+              <w:spacing w:before="40" w:after="40"/>
+              <w:ind w:left="358"/>
+              <w:contextualSpacing w:val="0"/>
+              <w:rPr>
+                <w:rFonts w:ascii="Times New Roman" w:hAnsi="Times New Roman" w:cs="Times New Roman"/>
+                <w:sz w:val="24"/>
+                <w:szCs w:val="24"/>
+              </w:rPr>
+            </w:pPr>
+            <w:r>
+              <w:rPr>
+                <w:rFonts w:ascii="Times New Roman" w:hAnsi="Times New Roman" w:cs="Times New Roman"/>
+                <w:sz w:val="24"/>
+                <w:szCs w:val="24"/>
+              </w:rPr>
+              <w:t xml:space="preserve">La cadena no puede </w:t>
+            </w:r>
+            <w:r>
+              <w:rPr>
+                <w:rFonts w:ascii="Times New Roman" w:hAnsi="Times New Roman" w:cs="Times New Roman"/>
+                <w:sz w:val="24"/>
+                <w:szCs w:val="24"/>
+              </w:rPr>
+              <w:t>estar nula o vacía</w:t>
+            </w:r>
+            <w:r>
+              <w:rPr>
+                <w:rFonts w:ascii="Times New Roman" w:hAnsi="Times New Roman" w:cs="Times New Roman"/>
+                <w:sz w:val="24"/>
+                <w:szCs w:val="24"/>
+              </w:rPr>
+              <w:t>.</w:t>
+            </w:r>
+          </w:p>
+          <w:p>
+            <w:pPr>
+              <w:pStyle w:val="Prrafodelista"/>
+              <w:numPr>
+                <w:ilvl w:val="0"/>
+                <w:numId w:val="4"/>
+              </w:numPr>
+              <w:spacing w:before="40" w:after="40"/>
+              <w:ind w:left="358"/>
+              <w:contextualSpacing w:val="0"/>
+              <w:rPr>
+                <w:rFonts w:ascii="Times New Roman" w:hAnsi="Times New Roman" w:cs="Times New Roman"/>
+                <w:sz w:val="24"/>
+                <w:szCs w:val="24"/>
+              </w:rPr>
+            </w:pPr>
+            <w:r>
+              <w:rPr>
+                <w:rFonts w:ascii="Times New Roman" w:hAnsi="Times New Roman" w:cs="Times New Roman"/>
+                <w:sz w:val="24"/>
+                <w:szCs w:val="24"/>
+              </w:rPr>
+              <w:t xml:space="preserve">Cadena de </w:t>
+            </w:r>
+            <w:r>
+              <w:rPr>
+                <w:rFonts w:ascii="Times New Roman" w:hAnsi="Times New Roman" w:cs="Times New Roman"/>
+                <w:sz w:val="24"/>
+                <w:szCs w:val="24"/>
+              </w:rPr>
+              <w:t>80</w:t>
+            </w:r>
+            <w:r>
+              <w:rPr>
+                <w:rFonts w:ascii="Times New Roman" w:hAnsi="Times New Roman" w:cs="Times New Roman"/>
+                <w:sz w:val="24"/>
+                <w:szCs w:val="24"/>
+              </w:rPr>
+              <w:t xml:space="preserve"> caracteres como máximo.</w:t>
+            </w:r>
+          </w:p>
+        </w:tc>
+        <w:tc>
+          <w:tcPr>
+            <w:tcW w:w="2524" w:type="dxa"/>
+            <w:vMerge w:val="restart"/>
+          </w:tcPr>
+          <w:p>
+            <w:pPr>
+              <w:pStyle w:val="Prrafodelista"/>
+              <w:numPr>
+                <w:ilvl w:val="0"/>
+                <w:numId w:val="4"/>
+              </w:numPr>
+              <w:spacing w:before="40" w:after="40"/>
+              <w:ind w:left="437" w:hanging="425"/>
+              <w:contextualSpacing w:val="0"/>
+              <w:rPr>
+                <w:rFonts w:ascii="Times New Roman" w:hAnsi="Times New Roman" w:cs="Times New Roman"/>
+                <w:sz w:val="24"/>
+                <w:szCs w:val="24"/>
+              </w:rPr>
+            </w:pPr>
+            <w:r>
+              <w:rPr>
+                <w:rFonts w:ascii="Times New Roman" w:hAnsi="Times New Roman" w:cs="Times New Roman"/>
+                <w:sz w:val="24"/>
+                <w:szCs w:val="24"/>
+              </w:rPr>
+              <w:t>URD vacío</w:t>
+            </w:r>
+            <w:r>
+              <w:rPr>
+                <w:rFonts w:ascii="Times New Roman" w:hAnsi="Times New Roman" w:cs="Times New Roman"/>
+                <w:sz w:val="24"/>
+                <w:szCs w:val="24"/>
+              </w:rPr>
+              <w:t>.</w:t>
+            </w:r>
+          </w:p>
+          <w:p>
+            <w:pPr>
+              <w:pStyle w:val="Prrafodelista"/>
+              <w:numPr>
+                <w:ilvl w:val="0"/>
+                <w:numId w:val="4"/>
+              </w:numPr>
+              <w:spacing w:before="40" w:after="40"/>
+              <w:ind w:left="437" w:hanging="425"/>
+              <w:contextualSpacing w:val="0"/>
+              <w:rPr>
+                <w:rFonts w:ascii="Times New Roman" w:hAnsi="Times New Roman" w:cs="Times New Roman"/>
+                <w:sz w:val="24"/>
+                <w:szCs w:val="24"/>
+              </w:rPr>
+            </w:pPr>
+            <w:r>
+              <w:rPr>
+                <w:rFonts w:ascii="Times New Roman" w:hAnsi="Times New Roman" w:cs="Times New Roman"/>
+                <w:sz w:val="24"/>
+                <w:szCs w:val="24"/>
+              </w:rPr>
+              <w:t>Cadena de 97</w:t>
+            </w:r>
+            <w:r>
+              <w:rPr>
+                <w:rFonts w:ascii="Times New Roman" w:hAnsi="Times New Roman" w:cs="Times New Roman"/>
+                <w:sz w:val="24"/>
+                <w:szCs w:val="24"/>
+              </w:rPr>
+              <w:t xml:space="preserve"> caracteres.</w:t>
+            </w:r>
+          </w:p>
+        </w:tc>
+      </w:tr>
+      <w:tr>
+        <w:trPr>
+          <w:trHeight w:val="92"/>
+        </w:trPr>
+        <w:tc>
+          <w:tcPr>
+            <w:tcW w:w="1324" w:type="dxa"/>
+            <w:tcBorders>
+              <w:top w:val="nil"/>
+              <w:bottom w:val="nil"/>
+              <w:right w:val="nil"/>
+            </w:tcBorders>
+            <w:vAlign w:val="center"/>
+          </w:tcPr>
+          <w:p>
+            <w:pPr>
+              <w:spacing w:before="40" w:after="40"/>
+            </w:pPr>
+            <w:r>
+              <w:t>Nombre:</w:t>
+            </w:r>
+          </w:p>
+        </w:tc>
+        <w:tc>
+          <w:tcPr>
+            <w:tcW w:w="1595" w:type="dxa"/>
+            <w:tcBorders>
+              <w:top w:val="nil"/>
+              <w:left w:val="nil"/>
+              <w:bottom w:val="nil"/>
+            </w:tcBorders>
+            <w:vAlign w:val="center"/>
+          </w:tcPr>
+          <w:p>
+            <w:pPr>
+              <w:spacing w:before="40" w:after="40"/>
+            </w:pPr>
+            <w:proofErr w:type="spellStart"/>
+            <w:r>
+              <w:t>urd</w:t>
+            </w:r>
+            <w:proofErr w:type="spellEnd"/>
+          </w:p>
+        </w:tc>
+        <w:tc>
+          <w:tcPr>
+            <w:tcW w:w="3052" w:type="dxa"/>
+            <w:vMerge/>
+            <w:vAlign w:val="center"/>
+          </w:tcPr>
+          <w:p>
+            <w:pPr>
+              <w:spacing w:before="40" w:after="40"/>
+            </w:pPr>
+          </w:p>
+        </w:tc>
+        <w:tc>
+          <w:tcPr>
+            <w:tcW w:w="2524" w:type="dxa"/>
+            <w:vMerge/>
+          </w:tcPr>
+          <w:p>
+            <w:pPr>
+              <w:spacing w:before="40" w:after="40"/>
+            </w:pPr>
+          </w:p>
+        </w:tc>
+      </w:tr>
+      <w:tr>
+        <w:trPr>
+          <w:trHeight w:val="92"/>
+        </w:trPr>
+        <w:tc>
+          <w:tcPr>
+            <w:tcW w:w="1324" w:type="dxa"/>
+            <w:tcBorders>
+              <w:top w:val="nil"/>
+              <w:bottom w:val="nil"/>
+              <w:right w:val="nil"/>
+            </w:tcBorders>
+            <w:vAlign w:val="center"/>
+          </w:tcPr>
+          <w:p>
+            <w:pPr>
+              <w:spacing w:before="40" w:after="40"/>
+            </w:pPr>
+            <w:r>
+              <w:t>Tipo:</w:t>
+            </w:r>
+          </w:p>
+        </w:tc>
+        <w:tc>
+          <w:tcPr>
+            <w:tcW w:w="1595" w:type="dxa"/>
+            <w:tcBorders>
+              <w:top w:val="nil"/>
+              <w:left w:val="nil"/>
+              <w:bottom w:val="nil"/>
+            </w:tcBorders>
+            <w:vAlign w:val="center"/>
+          </w:tcPr>
+          <w:p>
+            <w:pPr>
+              <w:spacing w:before="40" w:after="40"/>
+            </w:pPr>
+            <w:r>
+              <w:t>Alfanumérico</w:t>
+            </w:r>
+          </w:p>
+        </w:tc>
+        <w:tc>
+          <w:tcPr>
+            <w:tcW w:w="3052" w:type="dxa"/>
+            <w:vMerge/>
+            <w:vAlign w:val="center"/>
+          </w:tcPr>
+          <w:p>
+            <w:pPr>
+              <w:spacing w:before="40" w:after="40"/>
+            </w:pPr>
+          </w:p>
+        </w:tc>
+        <w:tc>
+          <w:tcPr>
+            <w:tcW w:w="2524" w:type="dxa"/>
+            <w:vMerge/>
+          </w:tcPr>
+          <w:p>
+            <w:pPr>
+              <w:spacing w:before="40" w:after="40"/>
+            </w:pPr>
+          </w:p>
+        </w:tc>
+      </w:tr>
+      <w:tr>
+        <w:trPr>
+          <w:trHeight w:val="92"/>
+        </w:trPr>
+        <w:tc>
+          <w:tcPr>
+            <w:tcW w:w="1324" w:type="dxa"/>
+            <w:tcBorders>
+              <w:top w:val="nil"/>
+              <w:bottom w:val="single" w:sz="4" w:space="0" w:color="C45911" w:themeColor="accent2" w:themeShade="BF"/>
+              <w:right w:val="nil"/>
+            </w:tcBorders>
+            <w:vAlign w:val="center"/>
+          </w:tcPr>
+          <w:p>
+            <w:pPr>
+              <w:spacing w:before="40" w:after="40"/>
+            </w:pPr>
+            <w:r>
+              <w:t>Longitud</w:t>
+            </w:r>
+          </w:p>
+        </w:tc>
+        <w:tc>
+          <w:tcPr>
+            <w:tcW w:w="1595" w:type="dxa"/>
+            <w:tcBorders>
+              <w:top w:val="nil"/>
+              <w:left w:val="nil"/>
+              <w:bottom w:val="single" w:sz="4" w:space="0" w:color="C45911" w:themeColor="accent2" w:themeShade="BF"/>
+            </w:tcBorders>
+            <w:vAlign w:val="center"/>
+          </w:tcPr>
+          <w:p>
+            <w:pPr>
+              <w:spacing w:before="40" w:after="40"/>
+            </w:pPr>
+            <w:r>
+              <w:t>80</w:t>
+            </w:r>
+            <w:r>
+              <w:t xml:space="preserve"> caracteres como máximo</w:t>
+            </w:r>
+          </w:p>
+        </w:tc>
+        <w:tc>
+          <w:tcPr>
+            <w:tcW w:w="3052" w:type="dxa"/>
+            <w:vMerge/>
+            <w:vAlign w:val="center"/>
+          </w:tcPr>
+          <w:p>
+            <w:pPr>
+              <w:spacing w:before="40" w:after="40"/>
+            </w:pPr>
+          </w:p>
+        </w:tc>
+        <w:tc>
+          <w:tcPr>
+            <w:tcW w:w="2524" w:type="dxa"/>
+            <w:vMerge/>
+          </w:tcPr>
+          <w:p>
+            <w:pPr>
+              <w:spacing w:before="40" w:after="40"/>
+            </w:pPr>
+          </w:p>
+        </w:tc>
+      </w:tr>
+      <w:tr>
+        <w:trPr>
+          <w:trHeight w:val="92"/>
+        </w:trPr>
+        <w:tc>
+          <w:tcPr>
+            <w:tcW w:w="1324" w:type="dxa"/>
+            <w:tcBorders>
+              <w:bottom w:val="nil"/>
+              <w:right w:val="nil"/>
+            </w:tcBorders>
+            <w:vAlign w:val="center"/>
+          </w:tcPr>
+          <w:p>
+            <w:pPr>
+              <w:spacing w:before="40" w:after="40"/>
+            </w:pPr>
+            <w:r>
+              <w:t>Campo:</w:t>
+            </w:r>
+          </w:p>
+        </w:tc>
+        <w:tc>
+          <w:tcPr>
+            <w:tcW w:w="1595" w:type="dxa"/>
+            <w:tcBorders>
+              <w:left w:val="nil"/>
+              <w:bottom w:val="nil"/>
+            </w:tcBorders>
+            <w:vAlign w:val="center"/>
+          </w:tcPr>
+          <w:p>
+            <w:pPr>
+              <w:spacing w:before="40" w:after="40"/>
+            </w:pPr>
+            <w:r>
+              <w:t>Número de Cables</w:t>
+            </w:r>
+          </w:p>
+        </w:tc>
+        <w:tc>
+          <w:tcPr>
+            <w:tcW w:w="3052" w:type="dxa"/>
+            <w:vMerge w:val="restart"/>
+            <w:vAlign w:val="center"/>
+          </w:tcPr>
+          <w:p>
+            <w:pPr>
+              <w:pStyle w:val="Prrafodelista"/>
+              <w:numPr>
+                <w:ilvl w:val="0"/>
+                <w:numId w:val="4"/>
+              </w:numPr>
+              <w:spacing w:before="40" w:after="40"/>
+              <w:ind w:left="370"/>
+              <w:contextualSpacing w:val="0"/>
+              <w:rPr>
+                <w:rFonts w:ascii="Times New Roman" w:hAnsi="Times New Roman" w:cs="Times New Roman"/>
+                <w:sz w:val="24"/>
+                <w:szCs w:val="24"/>
+              </w:rPr>
+            </w:pPr>
+            <w:r>
+              <w:rPr>
+                <w:rFonts w:ascii="Times New Roman" w:hAnsi="Times New Roman" w:cs="Times New Roman"/>
+                <w:sz w:val="24"/>
+                <w:szCs w:val="24"/>
+              </w:rPr>
+              <w:t>El número</w:t>
+            </w:r>
+            <w:r>
+              <w:rPr>
+                <w:rFonts w:ascii="Times New Roman" w:hAnsi="Times New Roman" w:cs="Times New Roman"/>
+                <w:sz w:val="24"/>
+                <w:szCs w:val="24"/>
+              </w:rPr>
+              <w:t xml:space="preserve"> no puede </w:t>
+            </w:r>
+            <w:r>
+              <w:rPr>
+                <w:rFonts w:ascii="Times New Roman" w:hAnsi="Times New Roman" w:cs="Times New Roman"/>
+                <w:sz w:val="24"/>
+                <w:szCs w:val="24"/>
+              </w:rPr>
+              <w:t>estar nulo o vacío</w:t>
+            </w:r>
+            <w:r>
+              <w:rPr>
+                <w:rFonts w:ascii="Times New Roman" w:hAnsi="Times New Roman" w:cs="Times New Roman"/>
+                <w:sz w:val="24"/>
+                <w:szCs w:val="24"/>
+              </w:rPr>
+              <w:t>.</w:t>
+            </w:r>
+          </w:p>
+          <w:p>
+            <w:pPr>
+              <w:pStyle w:val="Prrafodelista"/>
+              <w:numPr>
+                <w:ilvl w:val="0"/>
+                <w:numId w:val="4"/>
+              </w:numPr>
+              <w:spacing w:before="40" w:after="40"/>
+              <w:ind w:left="370"/>
+              <w:contextualSpacing w:val="0"/>
+              <w:rPr>
+                <w:rFonts w:ascii="Times New Roman" w:hAnsi="Times New Roman" w:cs="Times New Roman"/>
+                <w:sz w:val="24"/>
+                <w:szCs w:val="24"/>
+              </w:rPr>
+            </w:pPr>
+            <w:r>
+              <w:rPr>
+                <w:rFonts w:ascii="Times New Roman" w:hAnsi="Times New Roman" w:cs="Times New Roman"/>
+                <w:sz w:val="24"/>
+                <w:szCs w:val="24"/>
+              </w:rPr>
+              <w:t>Sólo Números.</w:t>
+            </w:r>
+          </w:p>
+        </w:tc>
+        <w:tc>
+          <w:tcPr>
+            <w:tcW w:w="2524" w:type="dxa"/>
+            <w:vMerge w:val="restart"/>
+          </w:tcPr>
+          <w:p>
+            <w:pPr>
+              <w:pStyle w:val="Prrafodelista"/>
+              <w:numPr>
+                <w:ilvl w:val="0"/>
+                <w:numId w:val="4"/>
+              </w:numPr>
+              <w:spacing w:before="40" w:after="40"/>
+              <w:ind w:left="295"/>
+              <w:contextualSpacing w:val="0"/>
+              <w:rPr>
+                <w:rFonts w:ascii="Times New Roman" w:hAnsi="Times New Roman" w:cs="Times New Roman"/>
+                <w:sz w:val="24"/>
+                <w:szCs w:val="24"/>
+              </w:rPr>
+            </w:pPr>
+            <w:r>
+              <w:rPr>
+                <w:rFonts w:ascii="Times New Roman" w:hAnsi="Times New Roman" w:cs="Times New Roman"/>
+                <w:sz w:val="24"/>
+                <w:szCs w:val="24"/>
+              </w:rPr>
+              <w:t>Número de Cables</w:t>
+            </w:r>
+            <w:r>
+              <w:rPr>
+                <w:rFonts w:ascii="Times New Roman" w:hAnsi="Times New Roman" w:cs="Times New Roman"/>
+                <w:sz w:val="24"/>
+                <w:szCs w:val="24"/>
+              </w:rPr>
+              <w:t xml:space="preserve"> vacío.</w:t>
+            </w:r>
+          </w:p>
+          <w:p>
+            <w:pPr>
+              <w:pStyle w:val="Prrafodelista"/>
+              <w:numPr>
+                <w:ilvl w:val="0"/>
+                <w:numId w:val="4"/>
+              </w:numPr>
+              <w:spacing w:before="40" w:after="40"/>
+              <w:ind w:left="295"/>
+              <w:contextualSpacing w:val="0"/>
+              <w:rPr>
+                <w:rFonts w:ascii="Times New Roman" w:hAnsi="Times New Roman" w:cs="Times New Roman"/>
+                <w:sz w:val="24"/>
+                <w:szCs w:val="24"/>
+              </w:rPr>
+            </w:pPr>
+            <w:r>
+              <w:rPr>
+                <w:rFonts w:ascii="Times New Roman" w:hAnsi="Times New Roman" w:cs="Times New Roman"/>
+                <w:sz w:val="24"/>
+                <w:szCs w:val="24"/>
+              </w:rPr>
+              <w:t>Letras o caracteres especiales</w:t>
+            </w:r>
+          </w:p>
+        </w:tc>
+      </w:tr>
+      <w:tr>
+        <w:trPr>
+          <w:trHeight w:val="92"/>
+        </w:trPr>
+        <w:tc>
+          <w:tcPr>
+            <w:tcW w:w="1324" w:type="dxa"/>
+            <w:tcBorders>
+              <w:top w:val="nil"/>
+              <w:bottom w:val="nil"/>
+              <w:right w:val="nil"/>
+            </w:tcBorders>
+            <w:vAlign w:val="center"/>
+          </w:tcPr>
+          <w:p>
+            <w:pPr>
+              <w:spacing w:before="40" w:after="40"/>
+            </w:pPr>
+            <w:r>
+              <w:t>Nombre:</w:t>
+            </w:r>
+          </w:p>
+        </w:tc>
+        <w:tc>
+          <w:tcPr>
+            <w:tcW w:w="1595" w:type="dxa"/>
+            <w:tcBorders>
+              <w:top w:val="nil"/>
+              <w:left w:val="nil"/>
+              <w:bottom w:val="nil"/>
+            </w:tcBorders>
+            <w:vAlign w:val="center"/>
+          </w:tcPr>
+          <w:p>
+            <w:pPr>
+              <w:spacing w:before="40" w:after="40"/>
+            </w:pPr>
+            <w:proofErr w:type="spellStart"/>
+            <w:r>
+              <w:t>numero_cables</w:t>
+            </w:r>
+            <w:proofErr w:type="spellEnd"/>
+          </w:p>
+        </w:tc>
+        <w:tc>
+          <w:tcPr>
+            <w:tcW w:w="3052" w:type="dxa"/>
+            <w:vMerge/>
+            <w:vAlign w:val="center"/>
+          </w:tcPr>
+          <w:p>
+            <w:pPr>
+              <w:spacing w:before="40" w:after="40"/>
+              <w:ind w:left="358"/>
+            </w:pPr>
+          </w:p>
+        </w:tc>
+        <w:tc>
+          <w:tcPr>
+            <w:tcW w:w="2524" w:type="dxa"/>
+            <w:vMerge/>
+          </w:tcPr>
+          <w:p>
+            <w:pPr>
+              <w:spacing w:before="40" w:after="40"/>
+              <w:ind w:left="403"/>
+            </w:pPr>
+          </w:p>
+        </w:tc>
+      </w:tr>
+      <w:tr>
+        <w:trPr>
+          <w:trHeight w:val="92"/>
+        </w:trPr>
+        <w:tc>
+          <w:tcPr>
+            <w:tcW w:w="1324" w:type="dxa"/>
+            <w:tcBorders>
+              <w:top w:val="nil"/>
+              <w:bottom w:val="nil"/>
+              <w:right w:val="nil"/>
+            </w:tcBorders>
+            <w:vAlign w:val="center"/>
+          </w:tcPr>
+          <w:p>
+            <w:pPr>
+              <w:spacing w:before="40" w:after="40"/>
+            </w:pPr>
+            <w:r>
+              <w:t>Tipo:</w:t>
+            </w:r>
+          </w:p>
+        </w:tc>
+        <w:tc>
+          <w:tcPr>
+            <w:tcW w:w="1595" w:type="dxa"/>
+            <w:tcBorders>
+              <w:top w:val="nil"/>
+              <w:left w:val="nil"/>
+              <w:bottom w:val="nil"/>
+            </w:tcBorders>
+            <w:vAlign w:val="center"/>
+          </w:tcPr>
+          <w:p>
+            <w:pPr>
+              <w:spacing w:before="40" w:after="40"/>
+            </w:pPr>
+            <w:r>
+              <w:t>Numérico</w:t>
+            </w:r>
+          </w:p>
+        </w:tc>
+        <w:tc>
+          <w:tcPr>
+            <w:tcW w:w="3052" w:type="dxa"/>
+            <w:vMerge/>
+            <w:vAlign w:val="center"/>
+          </w:tcPr>
+          <w:p>
+            <w:pPr>
+              <w:spacing w:before="40" w:after="40"/>
+              <w:ind w:left="358"/>
+            </w:pPr>
+          </w:p>
+        </w:tc>
+        <w:tc>
+          <w:tcPr>
+            <w:tcW w:w="2524" w:type="dxa"/>
+            <w:vMerge/>
+          </w:tcPr>
+          <w:p>
+            <w:pPr>
+              <w:spacing w:before="40" w:after="40"/>
+              <w:ind w:left="403"/>
+            </w:pPr>
+          </w:p>
+        </w:tc>
+      </w:tr>
+      <w:tr>
+        <w:trPr>
+          <w:trHeight w:val="92"/>
+        </w:trPr>
+        <w:tc>
+          <w:tcPr>
+            <w:tcW w:w="1324" w:type="dxa"/>
+            <w:tcBorders>
+              <w:bottom w:val="nil"/>
+              <w:right w:val="nil"/>
+            </w:tcBorders>
+            <w:vAlign w:val="center"/>
+          </w:tcPr>
+          <w:p>
+            <w:pPr>
+              <w:spacing w:before="40" w:after="40"/>
+            </w:pPr>
+            <w:r>
+              <w:t>Campo:</w:t>
+            </w:r>
+          </w:p>
+        </w:tc>
+        <w:tc>
+          <w:tcPr>
+            <w:tcW w:w="1595" w:type="dxa"/>
+            <w:tcBorders>
+              <w:left w:val="nil"/>
+              <w:bottom w:val="nil"/>
+            </w:tcBorders>
+            <w:vAlign w:val="center"/>
+          </w:tcPr>
+          <w:p>
+            <w:pPr>
+              <w:spacing w:before="40" w:after="40"/>
+            </w:pPr>
+            <w:r>
+              <w:t>Tamaño de BC</w:t>
+            </w:r>
+          </w:p>
+        </w:tc>
+        <w:tc>
+          <w:tcPr>
+            <w:tcW w:w="3052" w:type="dxa"/>
+            <w:vMerge w:val="restart"/>
+            <w:vAlign w:val="center"/>
+          </w:tcPr>
+          <w:p>
+            <w:pPr>
+              <w:pStyle w:val="Prrafodelista"/>
+              <w:numPr>
+                <w:ilvl w:val="0"/>
+                <w:numId w:val="4"/>
+              </w:numPr>
+              <w:spacing w:before="40" w:after="40"/>
+              <w:ind w:left="370"/>
+              <w:contextualSpacing w:val="0"/>
+              <w:rPr>
+                <w:rFonts w:ascii="Times New Roman" w:hAnsi="Times New Roman" w:cs="Times New Roman"/>
+                <w:sz w:val="24"/>
+                <w:szCs w:val="24"/>
+              </w:rPr>
+            </w:pPr>
+            <w:r>
+              <w:rPr>
+                <w:rFonts w:ascii="Times New Roman" w:hAnsi="Times New Roman" w:cs="Times New Roman"/>
+                <w:sz w:val="24"/>
+                <w:szCs w:val="24"/>
+              </w:rPr>
+              <w:t>El número</w:t>
+            </w:r>
+            <w:r>
+              <w:rPr>
+                <w:rFonts w:ascii="Times New Roman" w:hAnsi="Times New Roman" w:cs="Times New Roman"/>
+                <w:sz w:val="24"/>
+                <w:szCs w:val="24"/>
+              </w:rPr>
+              <w:t xml:space="preserve"> no puede </w:t>
+            </w:r>
+            <w:r>
+              <w:rPr>
+                <w:rFonts w:ascii="Times New Roman" w:hAnsi="Times New Roman" w:cs="Times New Roman"/>
+                <w:sz w:val="24"/>
+                <w:szCs w:val="24"/>
+              </w:rPr>
+              <w:t>estar</w:t>
+            </w:r>
+            <w:r>
+              <w:rPr>
+                <w:rFonts w:ascii="Times New Roman" w:hAnsi="Times New Roman" w:cs="Times New Roman"/>
+                <w:sz w:val="24"/>
+                <w:szCs w:val="24"/>
+              </w:rPr>
+              <w:t xml:space="preserve"> nul</w:t>
+            </w:r>
+            <w:r>
+              <w:rPr>
+                <w:rFonts w:ascii="Times New Roman" w:hAnsi="Times New Roman" w:cs="Times New Roman"/>
+                <w:sz w:val="24"/>
+                <w:szCs w:val="24"/>
+              </w:rPr>
+              <w:t>o</w:t>
+            </w:r>
+            <w:r>
+              <w:rPr>
+                <w:rFonts w:ascii="Times New Roman" w:hAnsi="Times New Roman" w:cs="Times New Roman"/>
+                <w:sz w:val="24"/>
+                <w:szCs w:val="24"/>
+              </w:rPr>
+              <w:t xml:space="preserve"> o vací</w:t>
+            </w:r>
+            <w:r>
+              <w:rPr>
+                <w:rFonts w:ascii="Times New Roman" w:hAnsi="Times New Roman" w:cs="Times New Roman"/>
+                <w:sz w:val="24"/>
+                <w:szCs w:val="24"/>
+              </w:rPr>
+              <w:t>o</w:t>
+            </w:r>
+            <w:r>
+              <w:rPr>
+                <w:rFonts w:ascii="Times New Roman" w:hAnsi="Times New Roman" w:cs="Times New Roman"/>
+                <w:sz w:val="24"/>
+                <w:szCs w:val="24"/>
+              </w:rPr>
+              <w:t>.</w:t>
+            </w:r>
+          </w:p>
+          <w:p>
+            <w:pPr>
+              <w:pStyle w:val="Prrafodelista"/>
+              <w:numPr>
+                <w:ilvl w:val="0"/>
+                <w:numId w:val="4"/>
+              </w:numPr>
+              <w:spacing w:before="40" w:after="40"/>
+              <w:ind w:left="370"/>
+              <w:contextualSpacing w:val="0"/>
+              <w:rPr>
+                <w:rFonts w:ascii="Times New Roman" w:hAnsi="Times New Roman" w:cs="Times New Roman"/>
+                <w:sz w:val="24"/>
+                <w:szCs w:val="24"/>
+              </w:rPr>
+            </w:pPr>
+            <w:r>
+              <w:rPr>
+                <w:rFonts w:ascii="Times New Roman" w:hAnsi="Times New Roman" w:cs="Times New Roman"/>
+                <w:sz w:val="24"/>
+                <w:szCs w:val="24"/>
+              </w:rPr>
+              <w:t>Número</w:t>
+            </w:r>
+            <w:r>
+              <w:rPr>
+                <w:rFonts w:ascii="Times New Roman" w:hAnsi="Times New Roman" w:cs="Times New Roman"/>
+                <w:sz w:val="24"/>
+                <w:szCs w:val="24"/>
+              </w:rPr>
+              <w:t xml:space="preserve"> de </w:t>
+            </w:r>
+            <w:r>
+              <w:rPr>
+                <w:rFonts w:ascii="Times New Roman" w:hAnsi="Times New Roman" w:cs="Times New Roman"/>
+                <w:sz w:val="24"/>
+                <w:szCs w:val="24"/>
+              </w:rPr>
+              <w:t>2</w:t>
+            </w:r>
+            <w:r>
+              <w:rPr>
+                <w:rFonts w:ascii="Times New Roman" w:hAnsi="Times New Roman" w:cs="Times New Roman"/>
+                <w:sz w:val="24"/>
+                <w:szCs w:val="24"/>
+              </w:rPr>
+              <w:t xml:space="preserve"> </w:t>
+            </w:r>
+            <w:r>
+              <w:rPr>
+                <w:rFonts w:ascii="Times New Roman" w:hAnsi="Times New Roman" w:cs="Times New Roman"/>
+                <w:sz w:val="24"/>
+                <w:szCs w:val="24"/>
+              </w:rPr>
+              <w:t>cifras</w:t>
+            </w:r>
+            <w:r>
+              <w:rPr>
+                <w:rFonts w:ascii="Times New Roman" w:hAnsi="Times New Roman" w:cs="Times New Roman"/>
+                <w:sz w:val="24"/>
+                <w:szCs w:val="24"/>
+              </w:rPr>
+              <w:t xml:space="preserve"> como máximo.</w:t>
+            </w:r>
+          </w:p>
+          <w:p>
+            <w:pPr>
+              <w:pStyle w:val="Prrafodelista"/>
+              <w:numPr>
+                <w:ilvl w:val="0"/>
+                <w:numId w:val="4"/>
+              </w:numPr>
+              <w:spacing w:before="40" w:after="40"/>
+              <w:ind w:left="370"/>
+              <w:contextualSpacing w:val="0"/>
+              <w:rPr>
+                <w:rFonts w:ascii="Times New Roman" w:hAnsi="Times New Roman" w:cs="Times New Roman"/>
+                <w:sz w:val="24"/>
+                <w:szCs w:val="24"/>
+              </w:rPr>
+            </w:pPr>
+            <w:r>
+              <w:rPr>
+                <w:rFonts w:ascii="Times New Roman" w:hAnsi="Times New Roman" w:cs="Times New Roman"/>
+                <w:sz w:val="24"/>
+                <w:szCs w:val="24"/>
+              </w:rPr>
+              <w:t>Sólo Números.</w:t>
+            </w:r>
+          </w:p>
+        </w:tc>
+        <w:tc>
+          <w:tcPr>
+            <w:tcW w:w="2524" w:type="dxa"/>
+            <w:vMerge w:val="restart"/>
+          </w:tcPr>
+          <w:p>
+            <w:pPr>
+              <w:pStyle w:val="Prrafodelista"/>
+              <w:numPr>
+                <w:ilvl w:val="0"/>
+                <w:numId w:val="4"/>
+              </w:numPr>
+              <w:spacing w:before="40" w:after="40"/>
+              <w:ind w:left="295"/>
+              <w:contextualSpacing w:val="0"/>
+              <w:rPr>
+                <w:rFonts w:ascii="Times New Roman" w:hAnsi="Times New Roman" w:cs="Times New Roman"/>
+                <w:sz w:val="24"/>
+                <w:szCs w:val="24"/>
+              </w:rPr>
+            </w:pPr>
+            <w:r>
+              <w:rPr>
+                <w:rFonts w:ascii="Times New Roman" w:hAnsi="Times New Roman" w:cs="Times New Roman"/>
+                <w:sz w:val="24"/>
+                <w:szCs w:val="24"/>
+              </w:rPr>
+              <w:t>Tamaño de BC</w:t>
+            </w:r>
+            <w:r>
+              <w:rPr>
+                <w:rFonts w:ascii="Times New Roman" w:hAnsi="Times New Roman" w:cs="Times New Roman"/>
+                <w:sz w:val="24"/>
+                <w:szCs w:val="24"/>
+              </w:rPr>
+              <w:t xml:space="preserve"> vacío.</w:t>
+            </w:r>
+          </w:p>
+          <w:p>
+            <w:pPr>
+              <w:pStyle w:val="Prrafodelista"/>
+              <w:numPr>
+                <w:ilvl w:val="0"/>
+                <w:numId w:val="4"/>
+              </w:numPr>
+              <w:spacing w:before="40" w:after="40"/>
+              <w:ind w:left="295"/>
+              <w:contextualSpacing w:val="0"/>
+              <w:rPr>
+                <w:rFonts w:ascii="Times New Roman" w:hAnsi="Times New Roman" w:cs="Times New Roman"/>
+                <w:sz w:val="24"/>
+                <w:szCs w:val="24"/>
+              </w:rPr>
+            </w:pPr>
+            <w:r>
+              <w:rPr>
+                <w:rFonts w:ascii="Times New Roman" w:hAnsi="Times New Roman" w:cs="Times New Roman"/>
+                <w:sz w:val="24"/>
+                <w:szCs w:val="24"/>
+              </w:rPr>
+              <w:t>Número de</w:t>
+            </w:r>
+            <w:r>
+              <w:rPr>
+                <w:rFonts w:ascii="Times New Roman" w:hAnsi="Times New Roman" w:cs="Times New Roman"/>
+                <w:sz w:val="24"/>
+                <w:szCs w:val="24"/>
+              </w:rPr>
+              <w:t xml:space="preserve"> 4 c</w:t>
+            </w:r>
+            <w:r>
+              <w:rPr>
+                <w:rFonts w:ascii="Times New Roman" w:hAnsi="Times New Roman" w:cs="Times New Roman"/>
+                <w:sz w:val="24"/>
+                <w:szCs w:val="24"/>
+              </w:rPr>
+              <w:t>ifras</w:t>
+            </w:r>
+            <w:r>
+              <w:rPr>
+                <w:rFonts w:ascii="Times New Roman" w:hAnsi="Times New Roman" w:cs="Times New Roman"/>
+                <w:sz w:val="24"/>
+                <w:szCs w:val="24"/>
+              </w:rPr>
+              <w:t>.</w:t>
+            </w:r>
+          </w:p>
+          <w:p>
+            <w:pPr>
+              <w:pStyle w:val="Prrafodelista"/>
+              <w:numPr>
+                <w:ilvl w:val="0"/>
+                <w:numId w:val="4"/>
+              </w:numPr>
+              <w:spacing w:before="40" w:after="40"/>
+              <w:ind w:left="295"/>
+              <w:contextualSpacing w:val="0"/>
+              <w:rPr>
+                <w:rFonts w:ascii="Times New Roman" w:hAnsi="Times New Roman" w:cs="Times New Roman"/>
+                <w:sz w:val="24"/>
+                <w:szCs w:val="24"/>
+              </w:rPr>
+            </w:pPr>
+            <w:r>
+              <w:rPr>
+                <w:rFonts w:ascii="Times New Roman" w:hAnsi="Times New Roman" w:cs="Times New Roman"/>
+                <w:sz w:val="24"/>
+                <w:szCs w:val="24"/>
+              </w:rPr>
+              <w:t>Letras o caracteres especiales</w:t>
+            </w:r>
+          </w:p>
+        </w:tc>
+      </w:tr>
+      <w:tr>
+        <w:trPr>
+          <w:trHeight w:val="92"/>
+        </w:trPr>
+        <w:tc>
+          <w:tcPr>
+            <w:tcW w:w="1324" w:type="dxa"/>
+            <w:tcBorders>
+              <w:top w:val="nil"/>
+              <w:bottom w:val="nil"/>
+              <w:right w:val="nil"/>
+            </w:tcBorders>
+            <w:vAlign w:val="center"/>
+          </w:tcPr>
+          <w:p>
+            <w:pPr>
+              <w:spacing w:before="40" w:after="40"/>
+            </w:pPr>
+            <w:r>
+              <w:t>Nombre:</w:t>
+            </w:r>
+          </w:p>
+        </w:tc>
+        <w:tc>
+          <w:tcPr>
+            <w:tcW w:w="1595" w:type="dxa"/>
+            <w:tcBorders>
+              <w:top w:val="nil"/>
+              <w:left w:val="nil"/>
+              <w:bottom w:val="nil"/>
+            </w:tcBorders>
+            <w:vAlign w:val="center"/>
+          </w:tcPr>
+          <w:p>
+            <w:pPr>
+              <w:spacing w:before="40" w:after="40"/>
+            </w:pPr>
+            <w:proofErr w:type="spellStart"/>
+            <w:r>
+              <w:t>tam_bc</w:t>
+            </w:r>
+            <w:proofErr w:type="spellEnd"/>
+          </w:p>
+        </w:tc>
+        <w:tc>
+          <w:tcPr>
+            <w:tcW w:w="3052" w:type="dxa"/>
+            <w:vMerge/>
+            <w:vAlign w:val="center"/>
+          </w:tcPr>
+          <w:p>
+            <w:pPr>
+              <w:spacing w:before="40" w:after="40"/>
+              <w:ind w:left="358"/>
+            </w:pPr>
+          </w:p>
+        </w:tc>
+        <w:tc>
+          <w:tcPr>
+            <w:tcW w:w="2524" w:type="dxa"/>
+            <w:vMerge/>
+          </w:tcPr>
+          <w:p>
+            <w:pPr>
+              <w:spacing w:before="40" w:after="40"/>
+              <w:ind w:left="403"/>
+            </w:pPr>
+          </w:p>
+        </w:tc>
+      </w:tr>
+      <w:tr>
+        <w:trPr>
+          <w:trHeight w:val="92"/>
+        </w:trPr>
+        <w:tc>
+          <w:tcPr>
+            <w:tcW w:w="1324" w:type="dxa"/>
+            <w:tcBorders>
+              <w:top w:val="nil"/>
+              <w:bottom w:val="nil"/>
+              <w:right w:val="nil"/>
+            </w:tcBorders>
+            <w:vAlign w:val="center"/>
+          </w:tcPr>
+          <w:p>
+            <w:pPr>
+              <w:spacing w:before="40" w:after="40"/>
+            </w:pPr>
+            <w:r>
+              <w:t>Tipo:</w:t>
+            </w:r>
+          </w:p>
+        </w:tc>
+        <w:tc>
+          <w:tcPr>
+            <w:tcW w:w="1595" w:type="dxa"/>
+            <w:tcBorders>
+              <w:top w:val="nil"/>
+              <w:left w:val="nil"/>
+              <w:bottom w:val="nil"/>
+            </w:tcBorders>
+            <w:vAlign w:val="center"/>
+          </w:tcPr>
+          <w:p>
+            <w:pPr>
+              <w:spacing w:before="40" w:after="40"/>
+            </w:pPr>
+            <w:r>
+              <w:t>Numérico</w:t>
+            </w:r>
+          </w:p>
+        </w:tc>
+        <w:tc>
+          <w:tcPr>
+            <w:tcW w:w="3052" w:type="dxa"/>
+            <w:vMerge/>
+            <w:vAlign w:val="center"/>
+          </w:tcPr>
+          <w:p>
+            <w:pPr>
+              <w:spacing w:before="40" w:after="40"/>
+              <w:ind w:left="358"/>
+            </w:pPr>
+          </w:p>
+        </w:tc>
+        <w:tc>
+          <w:tcPr>
+            <w:tcW w:w="2524" w:type="dxa"/>
+            <w:vMerge/>
+          </w:tcPr>
+          <w:p>
+            <w:pPr>
+              <w:spacing w:before="40" w:after="40"/>
+              <w:ind w:left="403"/>
+            </w:pPr>
+          </w:p>
+        </w:tc>
+      </w:tr>
+      <w:tr>
+        <w:trPr>
+          <w:trHeight w:val="92"/>
+        </w:trPr>
+        <w:tc>
+          <w:tcPr>
+            <w:tcW w:w="1324" w:type="dxa"/>
+            <w:tcBorders>
+              <w:top w:val="nil"/>
+              <w:bottom w:val="single" w:sz="4" w:space="0" w:color="C45911" w:themeColor="accent2" w:themeShade="BF"/>
+              <w:right w:val="nil"/>
+            </w:tcBorders>
+            <w:vAlign w:val="center"/>
+          </w:tcPr>
+          <w:p>
+            <w:pPr>
+              <w:spacing w:before="40" w:after="40"/>
+            </w:pPr>
+            <w:r>
+              <w:t>Longitud</w:t>
+            </w:r>
+          </w:p>
+        </w:tc>
+        <w:tc>
+          <w:tcPr>
+            <w:tcW w:w="1595" w:type="dxa"/>
+            <w:tcBorders>
+              <w:top w:val="nil"/>
+              <w:left w:val="nil"/>
+              <w:bottom w:val="single" w:sz="4" w:space="0" w:color="C45911" w:themeColor="accent2" w:themeShade="BF"/>
+            </w:tcBorders>
+            <w:vAlign w:val="center"/>
+          </w:tcPr>
+          <w:p>
+            <w:pPr>
+              <w:spacing w:before="40" w:after="40"/>
+            </w:pPr>
+            <w:r>
+              <w:t>2</w:t>
+            </w:r>
+            <w:r>
+              <w:t xml:space="preserve"> </w:t>
+            </w:r>
+            <w:r>
+              <w:t>cifras</w:t>
+            </w:r>
+            <w:r>
+              <w:t xml:space="preserve"> como máximo</w:t>
+            </w:r>
+          </w:p>
+        </w:tc>
+        <w:tc>
+          <w:tcPr>
+            <w:tcW w:w="3052" w:type="dxa"/>
+            <w:vMerge/>
+            <w:vAlign w:val="center"/>
+          </w:tcPr>
+          <w:p>
+            <w:pPr>
+              <w:spacing w:before="40" w:after="40"/>
+              <w:ind w:left="358"/>
+            </w:pPr>
+          </w:p>
+        </w:tc>
+        <w:tc>
+          <w:tcPr>
+            <w:tcW w:w="2524" w:type="dxa"/>
+            <w:vMerge/>
+          </w:tcPr>
+          <w:p>
+            <w:pPr>
+              <w:spacing w:before="40" w:after="40"/>
+              <w:ind w:left="403"/>
+            </w:pPr>
+          </w:p>
+        </w:tc>
+      </w:tr>
+      <w:tr>
+        <w:trPr>
+          <w:trHeight w:val="92"/>
+        </w:trPr>
+        <w:tc>
+          <w:tcPr>
+            <w:tcW w:w="1324" w:type="dxa"/>
+            <w:tcBorders>
+              <w:bottom w:val="nil"/>
+              <w:right w:val="nil"/>
+            </w:tcBorders>
+            <w:vAlign w:val="center"/>
+          </w:tcPr>
+          <w:p>
+            <w:pPr>
+              <w:spacing w:before="40" w:after="40"/>
+            </w:pPr>
+            <w:r>
+              <w:t>Campo:</w:t>
+            </w:r>
+          </w:p>
+        </w:tc>
+        <w:tc>
+          <w:tcPr>
+            <w:tcW w:w="1595" w:type="dxa"/>
+            <w:tcBorders>
+              <w:left w:val="nil"/>
+              <w:bottom w:val="nil"/>
+            </w:tcBorders>
+            <w:vAlign w:val="center"/>
+          </w:tcPr>
+          <w:p>
+            <w:pPr>
+              <w:spacing w:before="40" w:after="40"/>
+            </w:pPr>
+            <w:r>
+              <w:t>Identificador</w:t>
+            </w:r>
+          </w:p>
+        </w:tc>
+        <w:tc>
+          <w:tcPr>
+            <w:tcW w:w="3052" w:type="dxa"/>
+            <w:vMerge w:val="restart"/>
+            <w:vAlign w:val="center"/>
+          </w:tcPr>
+          <w:p>
+            <w:pPr>
+              <w:pStyle w:val="Prrafodelista"/>
+              <w:numPr>
+                <w:ilvl w:val="0"/>
+                <w:numId w:val="4"/>
+              </w:numPr>
+              <w:spacing w:before="40" w:after="40"/>
+              <w:ind w:left="370"/>
+              <w:contextualSpacing w:val="0"/>
+              <w:rPr>
+                <w:rFonts w:ascii="Times New Roman" w:hAnsi="Times New Roman" w:cs="Times New Roman"/>
+                <w:sz w:val="24"/>
+                <w:szCs w:val="24"/>
+              </w:rPr>
+            </w:pPr>
+            <w:r>
+              <w:rPr>
+                <w:rFonts w:ascii="Times New Roman" w:hAnsi="Times New Roman" w:cs="Times New Roman"/>
+                <w:sz w:val="24"/>
+                <w:szCs w:val="24"/>
+              </w:rPr>
+              <w:t xml:space="preserve">La cadena no puede </w:t>
+            </w:r>
+            <w:r>
+              <w:rPr>
+                <w:rFonts w:ascii="Times New Roman" w:hAnsi="Times New Roman" w:cs="Times New Roman"/>
+                <w:sz w:val="24"/>
+                <w:szCs w:val="24"/>
+              </w:rPr>
+              <w:t>estar</w:t>
+            </w:r>
+            <w:r>
+              <w:rPr>
+                <w:rFonts w:ascii="Times New Roman" w:hAnsi="Times New Roman" w:cs="Times New Roman"/>
+                <w:sz w:val="24"/>
+                <w:szCs w:val="24"/>
+              </w:rPr>
+              <w:t xml:space="preserve"> </w:t>
+            </w:r>
+            <w:r>
+              <w:rPr>
+                <w:rFonts w:ascii="Times New Roman" w:hAnsi="Times New Roman" w:cs="Times New Roman"/>
+                <w:sz w:val="24"/>
+                <w:szCs w:val="24"/>
+              </w:rPr>
+              <w:lastRenderedPageBreak/>
+              <w:t>nul</w:t>
+            </w:r>
+            <w:r>
+              <w:rPr>
+                <w:rFonts w:ascii="Times New Roman" w:hAnsi="Times New Roman" w:cs="Times New Roman"/>
+                <w:sz w:val="24"/>
+                <w:szCs w:val="24"/>
+              </w:rPr>
+              <w:t>a</w:t>
+            </w:r>
+            <w:r>
+              <w:rPr>
+                <w:rFonts w:ascii="Times New Roman" w:hAnsi="Times New Roman" w:cs="Times New Roman"/>
+                <w:sz w:val="24"/>
+                <w:szCs w:val="24"/>
+              </w:rPr>
+              <w:t xml:space="preserve"> o vací</w:t>
+            </w:r>
+            <w:r>
+              <w:rPr>
+                <w:rFonts w:ascii="Times New Roman" w:hAnsi="Times New Roman" w:cs="Times New Roman"/>
+                <w:sz w:val="24"/>
+                <w:szCs w:val="24"/>
+              </w:rPr>
+              <w:t>a</w:t>
+            </w:r>
+            <w:r>
+              <w:rPr>
+                <w:rFonts w:ascii="Times New Roman" w:hAnsi="Times New Roman" w:cs="Times New Roman"/>
+                <w:sz w:val="24"/>
+                <w:szCs w:val="24"/>
+              </w:rPr>
+              <w:t>.</w:t>
+            </w:r>
+          </w:p>
+          <w:p>
+            <w:pPr>
+              <w:pStyle w:val="Prrafodelista"/>
+              <w:numPr>
+                <w:ilvl w:val="0"/>
+                <w:numId w:val="4"/>
+              </w:numPr>
+              <w:spacing w:before="40" w:after="40"/>
+              <w:ind w:left="370"/>
+              <w:contextualSpacing w:val="0"/>
+              <w:rPr>
+                <w:rFonts w:ascii="Times New Roman" w:hAnsi="Times New Roman" w:cs="Times New Roman"/>
+                <w:sz w:val="24"/>
+                <w:szCs w:val="24"/>
+              </w:rPr>
+            </w:pPr>
+            <w:r>
+              <w:rPr>
+                <w:rFonts w:ascii="Times New Roman" w:hAnsi="Times New Roman" w:cs="Times New Roman"/>
+                <w:sz w:val="24"/>
+                <w:szCs w:val="24"/>
+              </w:rPr>
+              <w:t xml:space="preserve">Cadena de </w:t>
+            </w:r>
+            <w:r>
+              <w:rPr>
+                <w:rFonts w:ascii="Times New Roman" w:hAnsi="Times New Roman" w:cs="Times New Roman"/>
+                <w:sz w:val="24"/>
+                <w:szCs w:val="24"/>
+              </w:rPr>
+              <w:t>3</w:t>
+            </w:r>
+            <w:r>
+              <w:rPr>
+                <w:rFonts w:ascii="Times New Roman" w:hAnsi="Times New Roman" w:cs="Times New Roman"/>
+                <w:sz w:val="24"/>
+                <w:szCs w:val="24"/>
+              </w:rPr>
+              <w:t xml:space="preserve"> caracteres como máximo.</w:t>
+            </w:r>
+          </w:p>
+        </w:tc>
+        <w:tc>
+          <w:tcPr>
+            <w:tcW w:w="2524" w:type="dxa"/>
+            <w:vMerge w:val="restart"/>
+          </w:tcPr>
+          <w:p>
+            <w:pPr>
+              <w:pStyle w:val="Prrafodelista"/>
+              <w:numPr>
+                <w:ilvl w:val="0"/>
+                <w:numId w:val="4"/>
+              </w:numPr>
+              <w:spacing w:before="40" w:after="40"/>
+              <w:ind w:left="295"/>
+              <w:contextualSpacing w:val="0"/>
+              <w:rPr>
+                <w:rFonts w:ascii="Times New Roman" w:hAnsi="Times New Roman" w:cs="Times New Roman"/>
+                <w:sz w:val="24"/>
+                <w:szCs w:val="24"/>
+              </w:rPr>
+            </w:pPr>
+            <w:r>
+              <w:rPr>
+                <w:rFonts w:ascii="Times New Roman" w:hAnsi="Times New Roman" w:cs="Times New Roman"/>
+                <w:sz w:val="24"/>
+                <w:szCs w:val="24"/>
+              </w:rPr>
+              <w:lastRenderedPageBreak/>
+              <w:t>Identificador vacío.</w:t>
+            </w:r>
+          </w:p>
+          <w:p>
+            <w:pPr>
+              <w:pStyle w:val="Prrafodelista"/>
+              <w:numPr>
+                <w:ilvl w:val="0"/>
+                <w:numId w:val="4"/>
+              </w:numPr>
+              <w:spacing w:before="40" w:after="40"/>
+              <w:ind w:left="295"/>
+              <w:contextualSpacing w:val="0"/>
+              <w:rPr>
+                <w:rFonts w:ascii="Times New Roman" w:hAnsi="Times New Roman" w:cs="Times New Roman"/>
+                <w:sz w:val="24"/>
+                <w:szCs w:val="24"/>
+              </w:rPr>
+            </w:pPr>
+            <w:r>
+              <w:rPr>
+                <w:rFonts w:ascii="Times New Roman" w:hAnsi="Times New Roman" w:cs="Times New Roman"/>
+                <w:sz w:val="24"/>
+                <w:szCs w:val="24"/>
+              </w:rPr>
+              <w:lastRenderedPageBreak/>
+              <w:t xml:space="preserve">Cadena de </w:t>
+            </w:r>
+            <w:r>
+              <w:rPr>
+                <w:rFonts w:ascii="Times New Roman" w:hAnsi="Times New Roman" w:cs="Times New Roman"/>
+                <w:sz w:val="24"/>
+                <w:szCs w:val="24"/>
+              </w:rPr>
+              <w:t>8</w:t>
+            </w:r>
+            <w:r>
+              <w:rPr>
+                <w:rFonts w:ascii="Times New Roman" w:hAnsi="Times New Roman" w:cs="Times New Roman"/>
+                <w:sz w:val="24"/>
+                <w:szCs w:val="24"/>
+              </w:rPr>
+              <w:t xml:space="preserve"> caracteres.</w:t>
+            </w:r>
+          </w:p>
+        </w:tc>
+      </w:tr>
+      <w:tr>
+        <w:trPr>
+          <w:trHeight w:val="92"/>
+        </w:trPr>
+        <w:tc>
+          <w:tcPr>
+            <w:tcW w:w="1324" w:type="dxa"/>
+            <w:tcBorders>
+              <w:top w:val="nil"/>
+              <w:bottom w:val="nil"/>
+              <w:right w:val="nil"/>
+            </w:tcBorders>
+            <w:vAlign w:val="center"/>
+          </w:tcPr>
+          <w:p>
+            <w:pPr>
+              <w:spacing w:before="40" w:after="40"/>
+            </w:pPr>
+            <w:r>
+              <w:lastRenderedPageBreak/>
+              <w:t>Nombre:</w:t>
+            </w:r>
+          </w:p>
+        </w:tc>
+        <w:tc>
+          <w:tcPr>
+            <w:tcW w:w="1595" w:type="dxa"/>
+            <w:tcBorders>
+              <w:top w:val="nil"/>
+              <w:left w:val="nil"/>
+              <w:bottom w:val="nil"/>
+            </w:tcBorders>
+            <w:vAlign w:val="center"/>
+          </w:tcPr>
+          <w:p>
+            <w:pPr>
+              <w:spacing w:before="40" w:after="40"/>
+            </w:pPr>
+            <w:proofErr w:type="spellStart"/>
+            <w:r>
+              <w:t>codigo</w:t>
+            </w:r>
+            <w:proofErr w:type="spellEnd"/>
+          </w:p>
+        </w:tc>
+        <w:tc>
+          <w:tcPr>
+            <w:tcW w:w="3052" w:type="dxa"/>
+            <w:vMerge/>
+            <w:vAlign w:val="center"/>
+          </w:tcPr>
+          <w:p>
+            <w:pPr>
+              <w:spacing w:before="40" w:after="40"/>
+              <w:ind w:left="358"/>
+            </w:pPr>
+          </w:p>
+        </w:tc>
+        <w:tc>
+          <w:tcPr>
+            <w:tcW w:w="2524" w:type="dxa"/>
+            <w:vMerge/>
+          </w:tcPr>
+          <w:p>
+            <w:pPr>
+              <w:spacing w:before="40" w:after="40"/>
+              <w:ind w:left="403"/>
+            </w:pPr>
+          </w:p>
+        </w:tc>
+      </w:tr>
+      <w:tr>
+        <w:trPr>
+          <w:trHeight w:val="92"/>
+        </w:trPr>
+        <w:tc>
+          <w:tcPr>
+            <w:tcW w:w="1324" w:type="dxa"/>
+            <w:tcBorders>
+              <w:top w:val="nil"/>
+              <w:bottom w:val="nil"/>
+              <w:right w:val="nil"/>
+            </w:tcBorders>
+            <w:vAlign w:val="center"/>
+          </w:tcPr>
+          <w:p>
+            <w:pPr>
+              <w:spacing w:before="40" w:after="40"/>
+            </w:pPr>
+            <w:r>
+              <w:lastRenderedPageBreak/>
+              <w:t>Tipo:</w:t>
+            </w:r>
+          </w:p>
+        </w:tc>
+        <w:tc>
+          <w:tcPr>
+            <w:tcW w:w="1595" w:type="dxa"/>
+            <w:tcBorders>
+              <w:top w:val="nil"/>
+              <w:left w:val="nil"/>
+              <w:bottom w:val="nil"/>
+            </w:tcBorders>
+            <w:vAlign w:val="center"/>
+          </w:tcPr>
+          <w:p>
+            <w:pPr>
+              <w:spacing w:before="40" w:after="40"/>
+            </w:pPr>
+            <w:r>
+              <w:t>Alfanumérico</w:t>
+            </w:r>
+          </w:p>
+        </w:tc>
+        <w:tc>
+          <w:tcPr>
+            <w:tcW w:w="3052" w:type="dxa"/>
+            <w:vMerge/>
+            <w:vAlign w:val="center"/>
+          </w:tcPr>
+          <w:p>
+            <w:pPr>
+              <w:spacing w:before="40" w:after="40"/>
+              <w:ind w:left="358"/>
+            </w:pPr>
+          </w:p>
+        </w:tc>
+        <w:tc>
+          <w:tcPr>
+            <w:tcW w:w="2524" w:type="dxa"/>
+            <w:vMerge/>
+          </w:tcPr>
+          <w:p>
+            <w:pPr>
+              <w:spacing w:before="40" w:after="40"/>
+              <w:ind w:left="403"/>
+            </w:pPr>
+          </w:p>
+        </w:tc>
+      </w:tr>
+      <w:tr>
+        <w:trPr>
+          <w:trHeight w:val="92"/>
+        </w:trPr>
+        <w:tc>
+          <w:tcPr>
+            <w:tcW w:w="1324" w:type="dxa"/>
+            <w:tcBorders>
+              <w:top w:val="nil"/>
+              <w:bottom w:val="single" w:sz="4" w:space="0" w:color="C45911" w:themeColor="accent2" w:themeShade="BF"/>
+              <w:right w:val="nil"/>
+            </w:tcBorders>
+            <w:vAlign w:val="center"/>
+          </w:tcPr>
+          <w:p>
+            <w:pPr>
+              <w:spacing w:before="40" w:after="40"/>
+            </w:pPr>
+            <w:r>
+              <w:t>Longitud</w:t>
+            </w:r>
+          </w:p>
+        </w:tc>
+        <w:tc>
+          <w:tcPr>
+            <w:tcW w:w="1595" w:type="dxa"/>
+            <w:tcBorders>
+              <w:top w:val="nil"/>
+              <w:left w:val="nil"/>
+              <w:bottom w:val="single" w:sz="4" w:space="0" w:color="C45911" w:themeColor="accent2" w:themeShade="BF"/>
+            </w:tcBorders>
+            <w:vAlign w:val="center"/>
+          </w:tcPr>
+          <w:p>
+            <w:pPr>
+              <w:spacing w:before="40" w:after="40"/>
+            </w:pPr>
+            <w:r>
+              <w:t>3</w:t>
+            </w:r>
+            <w:r>
+              <w:t xml:space="preserve"> caracteres como máximo</w:t>
+            </w:r>
+          </w:p>
+        </w:tc>
+        <w:tc>
+          <w:tcPr>
+            <w:tcW w:w="3052" w:type="dxa"/>
+            <w:vMerge/>
+            <w:vAlign w:val="center"/>
+          </w:tcPr>
+          <w:p>
+            <w:pPr>
+              <w:spacing w:before="40" w:after="40"/>
+              <w:ind w:left="358"/>
+            </w:pPr>
+          </w:p>
+        </w:tc>
+        <w:tc>
+          <w:tcPr>
+            <w:tcW w:w="2524" w:type="dxa"/>
+            <w:vMerge/>
+          </w:tcPr>
+          <w:p>
+            <w:pPr>
+              <w:spacing w:before="40" w:after="40"/>
+              <w:ind w:left="403"/>
+            </w:pPr>
+          </w:p>
+        </w:tc>
+      </w:tr>
+      <w:tr>
+        <w:trPr>
+          <w:trHeight w:val="92"/>
+        </w:trPr>
+        <w:tc>
+          <w:tcPr>
+            <w:tcW w:w="1324" w:type="dxa"/>
+            <w:tcBorders>
+              <w:bottom w:val="nil"/>
+              <w:right w:val="nil"/>
+            </w:tcBorders>
+            <w:vAlign w:val="center"/>
+          </w:tcPr>
+          <w:p>
+            <w:pPr>
+              <w:spacing w:before="40" w:after="40"/>
+            </w:pPr>
+            <w:r>
+              <w:t>Campo:</w:t>
+            </w:r>
+          </w:p>
+        </w:tc>
+        <w:tc>
+          <w:tcPr>
+            <w:tcW w:w="1595" w:type="dxa"/>
+            <w:tcBorders>
+              <w:left w:val="nil"/>
+              <w:bottom w:val="nil"/>
+            </w:tcBorders>
+            <w:vAlign w:val="center"/>
+          </w:tcPr>
+          <w:p>
+            <w:pPr>
+              <w:spacing w:before="40" w:after="40"/>
+            </w:pPr>
+            <w:r>
+              <w:t>Descripción de TF</w:t>
+            </w:r>
+          </w:p>
+        </w:tc>
+        <w:tc>
+          <w:tcPr>
+            <w:tcW w:w="3052" w:type="dxa"/>
+            <w:vMerge w:val="restart"/>
+            <w:vAlign w:val="center"/>
+          </w:tcPr>
+          <w:p>
+            <w:pPr>
+              <w:pStyle w:val="Prrafodelista"/>
+              <w:numPr>
+                <w:ilvl w:val="0"/>
+                <w:numId w:val="4"/>
+              </w:numPr>
+              <w:spacing w:before="40" w:after="40"/>
+              <w:ind w:left="370"/>
+              <w:contextualSpacing w:val="0"/>
+              <w:rPr>
+                <w:rFonts w:ascii="Times New Roman" w:hAnsi="Times New Roman" w:cs="Times New Roman"/>
+                <w:sz w:val="24"/>
+                <w:szCs w:val="24"/>
+              </w:rPr>
+            </w:pPr>
+            <w:r>
+              <w:rPr>
+                <w:rFonts w:ascii="Times New Roman" w:hAnsi="Times New Roman" w:cs="Times New Roman"/>
+                <w:sz w:val="24"/>
+                <w:szCs w:val="24"/>
+              </w:rPr>
+              <w:t xml:space="preserve">La cadena no puede </w:t>
+            </w:r>
+            <w:r>
+              <w:rPr>
+                <w:rFonts w:ascii="Times New Roman" w:hAnsi="Times New Roman" w:cs="Times New Roman"/>
+                <w:sz w:val="24"/>
+                <w:szCs w:val="24"/>
+              </w:rPr>
+              <w:t>estar</w:t>
+            </w:r>
+            <w:r>
+              <w:rPr>
+                <w:rFonts w:ascii="Times New Roman" w:hAnsi="Times New Roman" w:cs="Times New Roman"/>
+                <w:sz w:val="24"/>
+                <w:szCs w:val="24"/>
+              </w:rPr>
+              <w:t xml:space="preserve"> nul</w:t>
+            </w:r>
+            <w:r>
+              <w:rPr>
+                <w:rFonts w:ascii="Times New Roman" w:hAnsi="Times New Roman" w:cs="Times New Roman"/>
+                <w:sz w:val="24"/>
+                <w:szCs w:val="24"/>
+              </w:rPr>
+              <w:t xml:space="preserve">a </w:t>
+            </w:r>
+            <w:r>
+              <w:rPr>
+                <w:rFonts w:ascii="Times New Roman" w:hAnsi="Times New Roman" w:cs="Times New Roman"/>
+                <w:sz w:val="24"/>
+                <w:szCs w:val="24"/>
+              </w:rPr>
+              <w:t>o vací</w:t>
+            </w:r>
+            <w:r>
+              <w:rPr>
+                <w:rFonts w:ascii="Times New Roman" w:hAnsi="Times New Roman" w:cs="Times New Roman"/>
+                <w:sz w:val="24"/>
+                <w:szCs w:val="24"/>
+              </w:rPr>
+              <w:t>a</w:t>
+            </w:r>
+            <w:r>
+              <w:rPr>
+                <w:rFonts w:ascii="Times New Roman" w:hAnsi="Times New Roman" w:cs="Times New Roman"/>
+                <w:sz w:val="24"/>
+                <w:szCs w:val="24"/>
+              </w:rPr>
+              <w:t>.</w:t>
+            </w:r>
+          </w:p>
+          <w:p>
+            <w:pPr>
+              <w:pStyle w:val="Prrafodelista"/>
+              <w:numPr>
+                <w:ilvl w:val="0"/>
+                <w:numId w:val="4"/>
+              </w:numPr>
+              <w:spacing w:before="40" w:after="40"/>
+              <w:ind w:left="370"/>
+              <w:contextualSpacing w:val="0"/>
+              <w:rPr>
+                <w:rFonts w:ascii="Times New Roman" w:hAnsi="Times New Roman" w:cs="Times New Roman"/>
+                <w:sz w:val="24"/>
+                <w:szCs w:val="24"/>
+              </w:rPr>
+            </w:pPr>
+            <w:r>
+              <w:rPr>
+                <w:rFonts w:ascii="Times New Roman" w:hAnsi="Times New Roman" w:cs="Times New Roman"/>
+                <w:sz w:val="24"/>
+                <w:szCs w:val="24"/>
+              </w:rPr>
+              <w:t xml:space="preserve">Cadena de </w:t>
+            </w:r>
+            <w:r>
+              <w:rPr>
+                <w:rFonts w:ascii="Times New Roman" w:hAnsi="Times New Roman" w:cs="Times New Roman"/>
+                <w:sz w:val="24"/>
+                <w:szCs w:val="24"/>
+              </w:rPr>
+              <w:t>1</w:t>
+            </w:r>
+            <w:r>
+              <w:rPr>
+                <w:rFonts w:ascii="Times New Roman" w:hAnsi="Times New Roman" w:cs="Times New Roman"/>
+                <w:sz w:val="24"/>
+                <w:szCs w:val="24"/>
+              </w:rPr>
+              <w:t>00 caracteres como máximo.</w:t>
+            </w:r>
+          </w:p>
+        </w:tc>
+        <w:tc>
+          <w:tcPr>
+            <w:tcW w:w="2524" w:type="dxa"/>
+            <w:vMerge w:val="restart"/>
+          </w:tcPr>
+          <w:p>
+            <w:pPr>
+              <w:pStyle w:val="Prrafodelista"/>
+              <w:numPr>
+                <w:ilvl w:val="0"/>
+                <w:numId w:val="4"/>
+              </w:numPr>
+              <w:spacing w:before="40" w:after="40"/>
+              <w:ind w:left="295"/>
+              <w:contextualSpacing w:val="0"/>
+              <w:rPr>
+                <w:rFonts w:ascii="Times New Roman" w:hAnsi="Times New Roman" w:cs="Times New Roman"/>
+                <w:sz w:val="24"/>
+                <w:szCs w:val="24"/>
+              </w:rPr>
+            </w:pPr>
+            <w:r>
+              <w:rPr>
+                <w:rFonts w:ascii="Times New Roman" w:hAnsi="Times New Roman" w:cs="Times New Roman"/>
+                <w:sz w:val="24"/>
+                <w:szCs w:val="24"/>
+              </w:rPr>
+              <w:t>Descripción de TF</w:t>
+            </w:r>
+            <w:r>
+              <w:rPr>
+                <w:rFonts w:ascii="Times New Roman" w:hAnsi="Times New Roman" w:cs="Times New Roman"/>
+                <w:sz w:val="24"/>
+                <w:szCs w:val="24"/>
+              </w:rPr>
+              <w:t xml:space="preserve"> vacía.</w:t>
+            </w:r>
+          </w:p>
+          <w:p>
+            <w:pPr>
+              <w:pStyle w:val="Prrafodelista"/>
+              <w:numPr>
+                <w:ilvl w:val="0"/>
+                <w:numId w:val="4"/>
+              </w:numPr>
+              <w:spacing w:before="40" w:after="40"/>
+              <w:ind w:left="295"/>
+              <w:contextualSpacing w:val="0"/>
+              <w:rPr>
+                <w:rFonts w:ascii="Times New Roman" w:hAnsi="Times New Roman" w:cs="Times New Roman"/>
+                <w:sz w:val="24"/>
+                <w:szCs w:val="24"/>
+              </w:rPr>
+            </w:pPr>
+            <w:r>
+              <w:rPr>
+                <w:rFonts w:ascii="Times New Roman" w:hAnsi="Times New Roman" w:cs="Times New Roman"/>
+                <w:sz w:val="24"/>
+                <w:szCs w:val="24"/>
+              </w:rPr>
+              <w:t>Cadena de 174</w:t>
+            </w:r>
+            <w:r>
+              <w:rPr>
+                <w:rFonts w:ascii="Times New Roman" w:hAnsi="Times New Roman" w:cs="Times New Roman"/>
+                <w:sz w:val="24"/>
+                <w:szCs w:val="24"/>
+              </w:rPr>
+              <w:t xml:space="preserve"> caracteres.</w:t>
+            </w:r>
+          </w:p>
+        </w:tc>
+      </w:tr>
+      <w:tr>
+        <w:trPr>
+          <w:trHeight w:val="92"/>
+        </w:trPr>
+        <w:tc>
+          <w:tcPr>
+            <w:tcW w:w="1324" w:type="dxa"/>
+            <w:tcBorders>
+              <w:top w:val="nil"/>
+              <w:bottom w:val="nil"/>
+              <w:right w:val="nil"/>
+            </w:tcBorders>
+            <w:vAlign w:val="center"/>
+          </w:tcPr>
+          <w:p>
+            <w:pPr>
+              <w:spacing w:before="40" w:after="40"/>
+            </w:pPr>
+            <w:r>
+              <w:t>Nombre:</w:t>
+            </w:r>
+          </w:p>
+        </w:tc>
+        <w:tc>
+          <w:tcPr>
+            <w:tcW w:w="1595" w:type="dxa"/>
+            <w:tcBorders>
+              <w:top w:val="nil"/>
+              <w:left w:val="nil"/>
+              <w:bottom w:val="nil"/>
+            </w:tcBorders>
+            <w:vAlign w:val="center"/>
+          </w:tcPr>
+          <w:p>
+            <w:pPr>
+              <w:spacing w:before="40" w:after="40"/>
+            </w:pPr>
+            <w:proofErr w:type="spellStart"/>
+            <w:r>
+              <w:t>descripcion</w:t>
+            </w:r>
+            <w:proofErr w:type="spellEnd"/>
+          </w:p>
+        </w:tc>
+        <w:tc>
+          <w:tcPr>
+            <w:tcW w:w="3052" w:type="dxa"/>
+            <w:vMerge/>
+            <w:vAlign w:val="center"/>
+          </w:tcPr>
+          <w:p>
+            <w:pPr>
+              <w:spacing w:before="40" w:after="40"/>
+              <w:ind w:left="358"/>
+            </w:pPr>
+          </w:p>
+        </w:tc>
+        <w:tc>
+          <w:tcPr>
+            <w:tcW w:w="2524" w:type="dxa"/>
+            <w:vMerge/>
+          </w:tcPr>
+          <w:p>
+            <w:pPr>
+              <w:spacing w:before="40" w:after="40"/>
+              <w:ind w:left="403"/>
+            </w:pPr>
+          </w:p>
+        </w:tc>
+      </w:tr>
+      <w:tr>
+        <w:trPr>
+          <w:trHeight w:val="92"/>
+        </w:trPr>
+        <w:tc>
+          <w:tcPr>
+            <w:tcW w:w="1324" w:type="dxa"/>
+            <w:tcBorders>
+              <w:top w:val="nil"/>
+              <w:bottom w:val="nil"/>
+              <w:right w:val="nil"/>
+            </w:tcBorders>
+            <w:vAlign w:val="center"/>
+          </w:tcPr>
+          <w:p>
+            <w:pPr>
+              <w:spacing w:before="40" w:after="40"/>
+            </w:pPr>
+            <w:r>
+              <w:t>Tipo:</w:t>
+            </w:r>
+          </w:p>
+        </w:tc>
+        <w:tc>
+          <w:tcPr>
+            <w:tcW w:w="1595" w:type="dxa"/>
+            <w:tcBorders>
+              <w:top w:val="nil"/>
+              <w:left w:val="nil"/>
+              <w:bottom w:val="nil"/>
+            </w:tcBorders>
+            <w:vAlign w:val="center"/>
+          </w:tcPr>
+          <w:p>
+            <w:pPr>
+              <w:spacing w:before="40" w:after="40"/>
+            </w:pPr>
+            <w:r>
+              <w:t>Alfanumérico</w:t>
+            </w:r>
+          </w:p>
+        </w:tc>
+        <w:tc>
+          <w:tcPr>
+            <w:tcW w:w="3052" w:type="dxa"/>
+            <w:vMerge/>
+            <w:vAlign w:val="center"/>
+          </w:tcPr>
+          <w:p>
+            <w:pPr>
+              <w:spacing w:before="40" w:after="40"/>
+              <w:ind w:left="358"/>
+            </w:pPr>
+          </w:p>
+        </w:tc>
+        <w:tc>
+          <w:tcPr>
+            <w:tcW w:w="2524" w:type="dxa"/>
+            <w:vMerge/>
+          </w:tcPr>
+          <w:p>
+            <w:pPr>
+              <w:spacing w:before="40" w:after="40"/>
+              <w:ind w:left="403"/>
+            </w:pPr>
+          </w:p>
+        </w:tc>
+      </w:tr>
+      <w:tr>
+        <w:trPr>
+          <w:trHeight w:val="92"/>
+        </w:trPr>
+        <w:tc>
+          <w:tcPr>
+            <w:tcW w:w="1324" w:type="dxa"/>
+            <w:tcBorders>
+              <w:top w:val="nil"/>
+              <w:bottom w:val="single" w:sz="4" w:space="0" w:color="C45911" w:themeColor="accent2" w:themeShade="BF"/>
+              <w:right w:val="nil"/>
+            </w:tcBorders>
+            <w:vAlign w:val="center"/>
+          </w:tcPr>
+          <w:p>
+            <w:pPr>
+              <w:spacing w:before="40" w:after="40"/>
+            </w:pPr>
+            <w:r>
+              <w:t>Longitud</w:t>
+            </w:r>
+          </w:p>
+        </w:tc>
+        <w:tc>
+          <w:tcPr>
+            <w:tcW w:w="1595" w:type="dxa"/>
+            <w:tcBorders>
+              <w:top w:val="nil"/>
+              <w:left w:val="nil"/>
+              <w:bottom w:val="single" w:sz="4" w:space="0" w:color="C45911" w:themeColor="accent2" w:themeShade="BF"/>
+            </w:tcBorders>
+            <w:vAlign w:val="center"/>
+          </w:tcPr>
+          <w:p>
+            <w:pPr>
+              <w:spacing w:before="40" w:after="40"/>
+            </w:pPr>
+            <w:r>
+              <w:t>100</w:t>
+            </w:r>
+            <w:r>
+              <w:t xml:space="preserve"> caracteres como máximo</w:t>
+            </w:r>
+          </w:p>
+        </w:tc>
+        <w:tc>
+          <w:tcPr>
+            <w:tcW w:w="3052" w:type="dxa"/>
+            <w:vMerge/>
+            <w:vAlign w:val="center"/>
+          </w:tcPr>
+          <w:p>
+            <w:pPr>
+              <w:spacing w:before="40" w:after="40"/>
+              <w:ind w:left="358"/>
+            </w:pPr>
+          </w:p>
+        </w:tc>
+        <w:tc>
+          <w:tcPr>
+            <w:tcW w:w="2524" w:type="dxa"/>
+            <w:vMerge/>
+          </w:tcPr>
+          <w:p>
+            <w:pPr>
+              <w:spacing w:before="40" w:after="40"/>
+              <w:ind w:left="403"/>
+            </w:pPr>
+          </w:p>
+        </w:tc>
+      </w:tr>
+      <w:tr>
+        <w:trPr>
+          <w:trHeight w:val="92"/>
+        </w:trPr>
+        <w:tc>
+          <w:tcPr>
+            <w:tcW w:w="1324" w:type="dxa"/>
+            <w:tcBorders>
+              <w:bottom w:val="nil"/>
+              <w:right w:val="nil"/>
+            </w:tcBorders>
+            <w:vAlign w:val="center"/>
+          </w:tcPr>
+          <w:p>
+            <w:pPr>
+              <w:spacing w:before="40" w:after="40"/>
+            </w:pPr>
+            <w:r>
+              <w:t>Campo:</w:t>
+            </w:r>
+          </w:p>
+        </w:tc>
+        <w:tc>
+          <w:tcPr>
+            <w:tcW w:w="1595" w:type="dxa"/>
+            <w:tcBorders>
+              <w:left w:val="nil"/>
+              <w:bottom w:val="nil"/>
+            </w:tcBorders>
+            <w:vAlign w:val="center"/>
+          </w:tcPr>
+          <w:p>
+            <w:pPr>
+              <w:spacing w:before="40" w:after="40"/>
+            </w:pPr>
+            <w:r>
+              <w:t>Número de Cables</w:t>
+            </w:r>
+          </w:p>
+        </w:tc>
+        <w:tc>
+          <w:tcPr>
+            <w:tcW w:w="3052" w:type="dxa"/>
+            <w:vMerge w:val="restart"/>
+            <w:vAlign w:val="center"/>
+          </w:tcPr>
+          <w:p>
+            <w:pPr>
+              <w:pStyle w:val="Prrafodelista"/>
+              <w:numPr>
+                <w:ilvl w:val="0"/>
+                <w:numId w:val="4"/>
+              </w:numPr>
+              <w:spacing w:before="40" w:after="40"/>
+              <w:ind w:left="370"/>
+              <w:contextualSpacing w:val="0"/>
+              <w:rPr>
+                <w:rFonts w:ascii="Times New Roman" w:hAnsi="Times New Roman" w:cs="Times New Roman"/>
+                <w:sz w:val="24"/>
+                <w:szCs w:val="24"/>
+              </w:rPr>
+            </w:pPr>
+            <w:r>
+              <w:rPr>
+                <w:rFonts w:ascii="Times New Roman" w:hAnsi="Times New Roman" w:cs="Times New Roman"/>
+                <w:sz w:val="24"/>
+                <w:szCs w:val="24"/>
+              </w:rPr>
+              <w:t>El número</w:t>
+            </w:r>
+            <w:r>
+              <w:rPr>
+                <w:rFonts w:ascii="Times New Roman" w:hAnsi="Times New Roman" w:cs="Times New Roman"/>
+                <w:sz w:val="24"/>
+                <w:szCs w:val="24"/>
+              </w:rPr>
+              <w:t xml:space="preserve"> no puede ser nulo o vacío.</w:t>
+            </w:r>
+          </w:p>
+          <w:p>
+            <w:pPr>
+              <w:pStyle w:val="Prrafodelista"/>
+              <w:numPr>
+                <w:ilvl w:val="0"/>
+                <w:numId w:val="4"/>
+              </w:numPr>
+              <w:spacing w:before="40" w:after="40"/>
+              <w:ind w:left="370"/>
+              <w:contextualSpacing w:val="0"/>
+              <w:rPr>
+                <w:rFonts w:ascii="Times New Roman" w:hAnsi="Times New Roman" w:cs="Times New Roman"/>
+                <w:sz w:val="24"/>
+                <w:szCs w:val="24"/>
+              </w:rPr>
+            </w:pPr>
+            <w:r>
+              <w:rPr>
+                <w:rFonts w:ascii="Times New Roman" w:hAnsi="Times New Roman" w:cs="Times New Roman"/>
+                <w:sz w:val="24"/>
+                <w:szCs w:val="24"/>
+              </w:rPr>
+              <w:t>Número</w:t>
+            </w:r>
+            <w:r>
+              <w:rPr>
+                <w:rFonts w:ascii="Times New Roman" w:hAnsi="Times New Roman" w:cs="Times New Roman"/>
+                <w:sz w:val="24"/>
+                <w:szCs w:val="24"/>
+              </w:rPr>
+              <w:t xml:space="preserve"> de </w:t>
+            </w:r>
+            <w:r>
+              <w:rPr>
+                <w:rFonts w:ascii="Times New Roman" w:hAnsi="Times New Roman" w:cs="Times New Roman"/>
+                <w:sz w:val="24"/>
+                <w:szCs w:val="24"/>
+              </w:rPr>
+              <w:t xml:space="preserve">3 </w:t>
+            </w:r>
+            <w:r>
+              <w:rPr>
+                <w:rFonts w:ascii="Times New Roman" w:hAnsi="Times New Roman" w:cs="Times New Roman"/>
+                <w:sz w:val="24"/>
+                <w:szCs w:val="24"/>
+              </w:rPr>
+              <w:t>c</w:t>
+            </w:r>
+            <w:r>
+              <w:rPr>
+                <w:rFonts w:ascii="Times New Roman" w:hAnsi="Times New Roman" w:cs="Times New Roman"/>
+                <w:sz w:val="24"/>
+                <w:szCs w:val="24"/>
+              </w:rPr>
+              <w:t>ifras</w:t>
+            </w:r>
+            <w:r>
+              <w:rPr>
+                <w:rFonts w:ascii="Times New Roman" w:hAnsi="Times New Roman" w:cs="Times New Roman"/>
+                <w:sz w:val="24"/>
+                <w:szCs w:val="24"/>
+              </w:rPr>
+              <w:t xml:space="preserve"> como máximo.</w:t>
+            </w:r>
+          </w:p>
+          <w:p>
+            <w:pPr>
+              <w:pStyle w:val="Prrafodelista"/>
+              <w:numPr>
+                <w:ilvl w:val="0"/>
+                <w:numId w:val="4"/>
+              </w:numPr>
+              <w:spacing w:before="40" w:after="40"/>
+              <w:ind w:left="370"/>
+              <w:contextualSpacing w:val="0"/>
+              <w:rPr>
+                <w:rFonts w:ascii="Times New Roman" w:hAnsi="Times New Roman" w:cs="Times New Roman"/>
+                <w:sz w:val="24"/>
+                <w:szCs w:val="24"/>
+              </w:rPr>
+            </w:pPr>
+            <w:r>
+              <w:rPr>
+                <w:rFonts w:ascii="Times New Roman" w:hAnsi="Times New Roman" w:cs="Times New Roman"/>
+                <w:sz w:val="24"/>
+                <w:szCs w:val="24"/>
+              </w:rPr>
+              <w:t>Sólo números</w:t>
+            </w:r>
+          </w:p>
+        </w:tc>
+        <w:tc>
+          <w:tcPr>
+            <w:tcW w:w="2524" w:type="dxa"/>
+            <w:vMerge w:val="restart"/>
+          </w:tcPr>
+          <w:p>
+            <w:pPr>
+              <w:pStyle w:val="Prrafodelista"/>
+              <w:numPr>
+                <w:ilvl w:val="0"/>
+                <w:numId w:val="4"/>
+              </w:numPr>
+              <w:spacing w:before="40" w:after="40"/>
+              <w:ind w:left="295"/>
+              <w:contextualSpacing w:val="0"/>
+              <w:rPr>
+                <w:rFonts w:ascii="Times New Roman" w:hAnsi="Times New Roman" w:cs="Times New Roman"/>
+                <w:sz w:val="24"/>
+                <w:szCs w:val="24"/>
+              </w:rPr>
+            </w:pPr>
+            <w:r>
+              <w:rPr>
+                <w:rFonts w:ascii="Times New Roman" w:hAnsi="Times New Roman" w:cs="Times New Roman"/>
+                <w:sz w:val="24"/>
+                <w:szCs w:val="24"/>
+              </w:rPr>
+              <w:t>Número de Cables</w:t>
+            </w:r>
+            <w:r>
+              <w:rPr>
+                <w:rFonts w:ascii="Times New Roman" w:hAnsi="Times New Roman" w:cs="Times New Roman"/>
+                <w:sz w:val="24"/>
+                <w:szCs w:val="24"/>
+              </w:rPr>
+              <w:t xml:space="preserve"> vacío.</w:t>
+            </w:r>
+          </w:p>
+          <w:p>
+            <w:pPr>
+              <w:pStyle w:val="Prrafodelista"/>
+              <w:numPr>
+                <w:ilvl w:val="0"/>
+                <w:numId w:val="4"/>
+              </w:numPr>
+              <w:spacing w:before="40" w:after="40"/>
+              <w:ind w:left="295"/>
+              <w:contextualSpacing w:val="0"/>
+              <w:rPr>
+                <w:rFonts w:ascii="Times New Roman" w:hAnsi="Times New Roman" w:cs="Times New Roman"/>
+                <w:sz w:val="24"/>
+                <w:szCs w:val="24"/>
+              </w:rPr>
+            </w:pPr>
+            <w:r>
+              <w:rPr>
+                <w:rFonts w:ascii="Times New Roman" w:hAnsi="Times New Roman" w:cs="Times New Roman"/>
+                <w:sz w:val="24"/>
+                <w:szCs w:val="24"/>
+              </w:rPr>
+              <w:t>Número de 8</w:t>
+            </w:r>
+            <w:r>
+              <w:rPr>
+                <w:rFonts w:ascii="Times New Roman" w:hAnsi="Times New Roman" w:cs="Times New Roman"/>
+                <w:sz w:val="24"/>
+                <w:szCs w:val="24"/>
+              </w:rPr>
+              <w:t xml:space="preserve"> c</w:t>
+            </w:r>
+            <w:r>
+              <w:rPr>
+                <w:rFonts w:ascii="Times New Roman" w:hAnsi="Times New Roman" w:cs="Times New Roman"/>
+                <w:sz w:val="24"/>
+                <w:szCs w:val="24"/>
+              </w:rPr>
+              <w:t>ifras</w:t>
+            </w:r>
+            <w:r>
+              <w:rPr>
+                <w:rFonts w:ascii="Times New Roman" w:hAnsi="Times New Roman" w:cs="Times New Roman"/>
+                <w:sz w:val="24"/>
+                <w:szCs w:val="24"/>
+              </w:rPr>
+              <w:t>.</w:t>
+            </w:r>
+          </w:p>
+          <w:p>
+            <w:pPr>
+              <w:pStyle w:val="Prrafodelista"/>
+              <w:numPr>
+                <w:ilvl w:val="0"/>
+                <w:numId w:val="4"/>
+              </w:numPr>
+              <w:spacing w:before="40" w:after="40"/>
+              <w:ind w:left="295"/>
+              <w:contextualSpacing w:val="0"/>
+              <w:rPr>
+                <w:rFonts w:ascii="Times New Roman" w:hAnsi="Times New Roman" w:cs="Times New Roman"/>
+                <w:sz w:val="24"/>
+                <w:szCs w:val="24"/>
+              </w:rPr>
+            </w:pPr>
+            <w:r>
+              <w:rPr>
+                <w:rFonts w:ascii="Times New Roman" w:hAnsi="Times New Roman" w:cs="Times New Roman"/>
+                <w:sz w:val="24"/>
+                <w:szCs w:val="24"/>
+              </w:rPr>
+              <w:t>Letras o caracteres especiales</w:t>
+            </w:r>
+          </w:p>
+        </w:tc>
+      </w:tr>
+      <w:tr>
+        <w:trPr>
+          <w:trHeight w:val="92"/>
+        </w:trPr>
+        <w:tc>
+          <w:tcPr>
+            <w:tcW w:w="1324" w:type="dxa"/>
+            <w:tcBorders>
+              <w:top w:val="nil"/>
+              <w:bottom w:val="nil"/>
+              <w:right w:val="nil"/>
+            </w:tcBorders>
+            <w:vAlign w:val="center"/>
+          </w:tcPr>
+          <w:p>
+            <w:pPr>
+              <w:spacing w:before="40" w:after="40"/>
+            </w:pPr>
+            <w:r>
+              <w:t>Nombre:</w:t>
+            </w:r>
+          </w:p>
+        </w:tc>
+        <w:tc>
+          <w:tcPr>
+            <w:tcW w:w="1595" w:type="dxa"/>
+            <w:tcBorders>
+              <w:top w:val="nil"/>
+              <w:left w:val="nil"/>
+              <w:bottom w:val="nil"/>
+            </w:tcBorders>
+            <w:vAlign w:val="center"/>
+          </w:tcPr>
+          <w:p>
+            <w:pPr>
+              <w:spacing w:before="40" w:after="40"/>
+            </w:pPr>
+            <w:proofErr w:type="spellStart"/>
+            <w:r>
+              <w:t>n_cables</w:t>
+            </w:r>
+            <w:proofErr w:type="spellEnd"/>
+          </w:p>
+        </w:tc>
+        <w:tc>
+          <w:tcPr>
+            <w:tcW w:w="3052" w:type="dxa"/>
+            <w:vMerge/>
+            <w:vAlign w:val="center"/>
+          </w:tcPr>
+          <w:p>
+            <w:pPr>
+              <w:spacing w:before="40" w:after="40"/>
+              <w:ind w:left="358"/>
+            </w:pPr>
+          </w:p>
+        </w:tc>
+        <w:tc>
+          <w:tcPr>
+            <w:tcW w:w="2524" w:type="dxa"/>
+            <w:vMerge/>
+          </w:tcPr>
+          <w:p>
+            <w:pPr>
+              <w:spacing w:before="40" w:after="40"/>
+              <w:ind w:left="403"/>
+            </w:pPr>
+          </w:p>
+        </w:tc>
+      </w:tr>
+      <w:tr>
+        <w:trPr>
+          <w:trHeight w:val="92"/>
+        </w:trPr>
+        <w:tc>
+          <w:tcPr>
+            <w:tcW w:w="1324" w:type="dxa"/>
+            <w:tcBorders>
+              <w:top w:val="nil"/>
+              <w:bottom w:val="nil"/>
+              <w:right w:val="nil"/>
+            </w:tcBorders>
+            <w:vAlign w:val="center"/>
+          </w:tcPr>
+          <w:p>
+            <w:pPr>
+              <w:spacing w:before="40" w:after="40"/>
+            </w:pPr>
+            <w:r>
+              <w:t>Tipo:</w:t>
+            </w:r>
+          </w:p>
+        </w:tc>
+        <w:tc>
+          <w:tcPr>
+            <w:tcW w:w="1595" w:type="dxa"/>
+            <w:tcBorders>
+              <w:top w:val="nil"/>
+              <w:left w:val="nil"/>
+              <w:bottom w:val="nil"/>
+            </w:tcBorders>
+            <w:vAlign w:val="center"/>
+          </w:tcPr>
+          <w:p>
+            <w:pPr>
+              <w:spacing w:before="40" w:after="40"/>
+            </w:pPr>
+            <w:r>
+              <w:t>Numérico</w:t>
+            </w:r>
+          </w:p>
+        </w:tc>
+        <w:tc>
+          <w:tcPr>
+            <w:tcW w:w="3052" w:type="dxa"/>
+            <w:vMerge/>
+            <w:vAlign w:val="center"/>
+          </w:tcPr>
+          <w:p>
+            <w:pPr>
+              <w:spacing w:before="40" w:after="40"/>
+              <w:ind w:left="358"/>
+            </w:pPr>
+          </w:p>
+        </w:tc>
+        <w:tc>
+          <w:tcPr>
+            <w:tcW w:w="2524" w:type="dxa"/>
+            <w:vMerge/>
+          </w:tcPr>
+          <w:p>
+            <w:pPr>
+              <w:spacing w:before="40" w:after="40"/>
+              <w:ind w:left="403"/>
+            </w:pPr>
+          </w:p>
+        </w:tc>
+      </w:tr>
+      <w:tr>
+        <w:trPr>
+          <w:trHeight w:val="92"/>
+        </w:trPr>
+        <w:tc>
+          <w:tcPr>
+            <w:tcW w:w="1324" w:type="dxa"/>
+            <w:tcBorders>
+              <w:top w:val="nil"/>
+              <w:bottom w:val="single" w:sz="4" w:space="0" w:color="C45911" w:themeColor="accent2" w:themeShade="BF"/>
+              <w:right w:val="nil"/>
+            </w:tcBorders>
+            <w:vAlign w:val="center"/>
+          </w:tcPr>
+          <w:p>
+            <w:pPr>
+              <w:spacing w:before="40" w:after="40"/>
+            </w:pPr>
+            <w:r>
+              <w:t>Longitud</w:t>
+            </w:r>
+          </w:p>
+        </w:tc>
+        <w:tc>
+          <w:tcPr>
+            <w:tcW w:w="1595" w:type="dxa"/>
+            <w:tcBorders>
+              <w:top w:val="nil"/>
+              <w:left w:val="nil"/>
+              <w:bottom w:val="single" w:sz="4" w:space="0" w:color="C45911" w:themeColor="accent2" w:themeShade="BF"/>
+            </w:tcBorders>
+            <w:vAlign w:val="center"/>
+          </w:tcPr>
+          <w:p>
+            <w:pPr>
+              <w:spacing w:before="40" w:after="40"/>
+            </w:pPr>
+            <w:r>
+              <w:t>3</w:t>
+            </w:r>
+            <w:r>
+              <w:t xml:space="preserve"> </w:t>
+            </w:r>
+            <w:r>
+              <w:t>cifras</w:t>
+            </w:r>
+            <w:r>
+              <w:t xml:space="preserve"> como máximo</w:t>
+            </w:r>
+          </w:p>
+        </w:tc>
+        <w:tc>
+          <w:tcPr>
+            <w:tcW w:w="3052" w:type="dxa"/>
+            <w:vMerge/>
+            <w:vAlign w:val="center"/>
+          </w:tcPr>
+          <w:p>
+            <w:pPr>
+              <w:spacing w:before="40" w:after="40"/>
+              <w:ind w:left="358"/>
+            </w:pPr>
+          </w:p>
+        </w:tc>
+        <w:tc>
+          <w:tcPr>
+            <w:tcW w:w="2524" w:type="dxa"/>
+            <w:vMerge/>
+          </w:tcPr>
+          <w:p>
+            <w:pPr>
+              <w:spacing w:before="40" w:after="40"/>
+              <w:ind w:left="403"/>
+            </w:pPr>
+          </w:p>
+        </w:tc>
+      </w:tr>
+    </w:tbl>
+    <w:p/>
     <w:sectPr>
-      <w:pgSz w:w="15840" w:h="12240" w:orient="landscape"/>
-      <w:pgMar w:top="1701" w:right="1418" w:bottom="1701" w:left="1418" w:header="709" w:footer="709" w:gutter="0"/>
+      <w:pgSz w:w="12240" w:h="15840"/>
+      <w:pgMar w:top="1418" w:right="1701" w:bottom="1418" w:left="1701" w:header="709" w:footer="709" w:gutter="0"/>
       <w:cols w:space="708"/>
       <w:docGrid w:linePitch="360"/>
     </w:sectPr>
@@ -906,8 +4736,293 @@
 </file>
 
 <file path=word/numbering.xml><?xml version="1.0" encoding="utf-8"?>
-<w:numbering xmlns:wpc="http://schemas.microsoft.com/office/word/2010/wordprocessingCanvas" xmlns:mc="http://schemas.openxmlformats.org/markup-compatibility/2006" xmlns:o="urn:schemas-microsoft-com:office:office" xmlns:r="http://schemas.openxmlformats.org/officeDocument/2006/relationships" xmlns:m="http://schemas.openxmlformats.org/officeDocument/2006/math" xmlns:v="urn:schemas-microsoft-com:vml" xmlns:wp14="http://schemas.microsoft.com/office/word/2010/wordprocessingDrawing" xmlns:wp="http://schemas.openxmlformats.org/drawingml/2006/wordprocessingDrawing" xmlns:w10="urn:schemas-microsoft-com:office:word" xmlns:w="http://schemas.openxmlformats.org/wordprocessingml/2006/main" xmlns:w14="http://schemas.microsoft.com/office/word/2010/wordml" xmlns:w15="http://schemas.microsoft.com/office/word/2012/wordml" xmlns:wpg="http://schemas.microsoft.com/office/word/2010/wordprocessingGroup" xmlns:wpi="http://schemas.microsoft.com/office/word/2010/wordprocessingInk" xmlns:wne="http://schemas.microsoft.com/office/word/2006/wordml" xmlns:wps="http://schemas.microsoft.com/office/word/2010/wordprocessingShape" mc:Ignorable="w14 w15 wp14">
-  <w:abstractNum w:abstractNumId="0" w15:restartNumberingAfterBreak="0">
+<w:numbering xmlns:wpc="http://schemas.microsoft.com/office/word/2010/wordprocessingCanvas" xmlns:mc="http://schemas.openxmlformats.org/markup-compatibility/2006" xmlns:o="urn:schemas-microsoft-com:office:office" xmlns:r="http://schemas.openxmlformats.org/officeDocument/2006/relationships" xmlns:m="http://schemas.openxmlformats.org/officeDocument/2006/math" xmlns:v="urn:schemas-microsoft-com:vml" xmlns:wp14="http://schemas.microsoft.com/office/word/2010/wordprocessingDrawing" xmlns:wp="http://schemas.openxmlformats.org/drawingml/2006/wordprocessingDrawing" xmlns:w10="urn:schemas-microsoft-com:office:word" xmlns:w="http://schemas.openxmlformats.org/wordprocessingml/2006/main" xmlns:w14="http://schemas.microsoft.com/office/word/2010/wordml" xmlns:wpg="http://schemas.microsoft.com/office/word/2010/wordprocessingGroup" xmlns:wpi="http://schemas.microsoft.com/office/word/2010/wordprocessingInk" xmlns:wne="http://schemas.microsoft.com/office/word/2006/wordml" xmlns:wps="http://schemas.microsoft.com/office/word/2010/wordprocessingShape" mc:Ignorable="w14 wp14">
+  <w:abstractNum w:abstractNumId="0">
+    <w:nsid w:val="31D57555"/>
+    <w:multiLevelType w:val="multilevel"/>
+    <w:tmpl w:val="280A001F"/>
+    <w:lvl w:ilvl="0">
+      <w:start w:val="1"/>
+      <w:numFmt w:val="decimal"/>
+      <w:lvlText w:val="%1."/>
+      <w:lvlJc w:val="left"/>
+      <w:pPr>
+        <w:ind w:left="360" w:hanging="360"/>
+      </w:pPr>
+    </w:lvl>
+    <w:lvl w:ilvl="1">
+      <w:start w:val="1"/>
+      <w:numFmt w:val="decimal"/>
+      <w:lvlText w:val="%1.%2."/>
+      <w:lvlJc w:val="left"/>
+      <w:pPr>
+        <w:ind w:left="792" w:hanging="432"/>
+      </w:pPr>
+    </w:lvl>
+    <w:lvl w:ilvl="2">
+      <w:start w:val="1"/>
+      <w:numFmt w:val="decimal"/>
+      <w:lvlText w:val="%1.%2.%3."/>
+      <w:lvlJc w:val="left"/>
+      <w:pPr>
+        <w:ind w:left="1224" w:hanging="504"/>
+      </w:pPr>
+    </w:lvl>
+    <w:lvl w:ilvl="3">
+      <w:start w:val="1"/>
+      <w:numFmt w:val="decimal"/>
+      <w:lvlText w:val="%1.%2.%3.%4."/>
+      <w:lvlJc w:val="left"/>
+      <w:pPr>
+        <w:ind w:left="1728" w:hanging="648"/>
+      </w:pPr>
+    </w:lvl>
+    <w:lvl w:ilvl="4">
+      <w:start w:val="1"/>
+      <w:numFmt w:val="decimal"/>
+      <w:lvlText w:val="%1.%2.%3.%4.%5."/>
+      <w:lvlJc w:val="left"/>
+      <w:pPr>
+        <w:ind w:left="2232" w:hanging="792"/>
+      </w:pPr>
+    </w:lvl>
+    <w:lvl w:ilvl="5">
+      <w:start w:val="1"/>
+      <w:numFmt w:val="decimal"/>
+      <w:lvlText w:val="%1.%2.%3.%4.%5.%6."/>
+      <w:lvlJc w:val="left"/>
+      <w:pPr>
+        <w:ind w:left="2736" w:hanging="936"/>
+      </w:pPr>
+    </w:lvl>
+    <w:lvl w:ilvl="6">
+      <w:start w:val="1"/>
+      <w:numFmt w:val="decimal"/>
+      <w:lvlText w:val="%1.%2.%3.%4.%5.%6.%7."/>
+      <w:lvlJc w:val="left"/>
+      <w:pPr>
+        <w:ind w:left="3240" w:hanging="1080"/>
+      </w:pPr>
+    </w:lvl>
+    <w:lvl w:ilvl="7">
+      <w:start w:val="1"/>
+      <w:numFmt w:val="decimal"/>
+      <w:lvlText w:val="%1.%2.%3.%4.%5.%6.%7.%8."/>
+      <w:lvlJc w:val="left"/>
+      <w:pPr>
+        <w:ind w:left="3744" w:hanging="1224"/>
+      </w:pPr>
+    </w:lvl>
+    <w:lvl w:ilvl="8">
+      <w:start w:val="1"/>
+      <w:numFmt w:val="decimal"/>
+      <w:lvlText w:val="%1.%2.%3.%4.%5.%6.%7.%8.%9."/>
+      <w:lvlJc w:val="left"/>
+      <w:pPr>
+        <w:ind w:left="4320" w:hanging="1440"/>
+      </w:pPr>
+    </w:lvl>
+  </w:abstractNum>
+  <w:abstractNum w:abstractNumId="1">
+    <w:nsid w:val="4F1C3AD9"/>
+    <w:multiLevelType w:val="hybridMultilevel"/>
+    <w:tmpl w:val="686A198A"/>
+    <w:lvl w:ilvl="0" w:tplc="280A000F">
+      <w:start w:val="1"/>
+      <w:numFmt w:val="decimal"/>
+      <w:lvlText w:val="%1."/>
+      <w:lvlJc w:val="left"/>
+      <w:pPr>
+        <w:ind w:left="720" w:hanging="360"/>
+      </w:pPr>
+    </w:lvl>
+    <w:lvl w:ilvl="1" w:tplc="280A0019" w:tentative="1">
+      <w:start w:val="1"/>
+      <w:numFmt w:val="lowerLetter"/>
+      <w:lvlText w:val="%2."/>
+      <w:lvlJc w:val="left"/>
+      <w:pPr>
+        <w:ind w:left="1440" w:hanging="360"/>
+      </w:pPr>
+    </w:lvl>
+    <w:lvl w:ilvl="2" w:tplc="280A001B" w:tentative="1">
+      <w:start w:val="1"/>
+      <w:numFmt w:val="lowerRoman"/>
+      <w:lvlText w:val="%3."/>
+      <w:lvlJc w:val="right"/>
+      <w:pPr>
+        <w:ind w:left="2160" w:hanging="180"/>
+      </w:pPr>
+    </w:lvl>
+    <w:lvl w:ilvl="3" w:tplc="280A000F" w:tentative="1">
+      <w:start w:val="1"/>
+      <w:numFmt w:val="decimal"/>
+      <w:lvlText w:val="%4."/>
+      <w:lvlJc w:val="left"/>
+      <w:pPr>
+        <w:ind w:left="2880" w:hanging="360"/>
+      </w:pPr>
+    </w:lvl>
+    <w:lvl w:ilvl="4" w:tplc="280A0019" w:tentative="1">
+      <w:start w:val="1"/>
+      <w:numFmt w:val="lowerLetter"/>
+      <w:lvlText w:val="%5."/>
+      <w:lvlJc w:val="left"/>
+      <w:pPr>
+        <w:ind w:left="3600" w:hanging="360"/>
+      </w:pPr>
+    </w:lvl>
+    <w:lvl w:ilvl="5" w:tplc="280A001B" w:tentative="1">
+      <w:start w:val="1"/>
+      <w:numFmt w:val="lowerRoman"/>
+      <w:lvlText w:val="%6."/>
+      <w:lvlJc w:val="right"/>
+      <w:pPr>
+        <w:ind w:left="4320" w:hanging="180"/>
+      </w:pPr>
+    </w:lvl>
+    <w:lvl w:ilvl="6" w:tplc="280A000F" w:tentative="1">
+      <w:start w:val="1"/>
+      <w:numFmt w:val="decimal"/>
+      <w:lvlText w:val="%7."/>
+      <w:lvlJc w:val="left"/>
+      <w:pPr>
+        <w:ind w:left="5040" w:hanging="360"/>
+      </w:pPr>
+    </w:lvl>
+    <w:lvl w:ilvl="7" w:tplc="280A0019" w:tentative="1">
+      <w:start w:val="1"/>
+      <w:numFmt w:val="lowerLetter"/>
+      <w:lvlText w:val="%8."/>
+      <w:lvlJc w:val="left"/>
+      <w:pPr>
+        <w:ind w:left="5760" w:hanging="360"/>
+      </w:pPr>
+    </w:lvl>
+    <w:lvl w:ilvl="8" w:tplc="280A001B" w:tentative="1">
+      <w:start w:val="1"/>
+      <w:numFmt w:val="lowerRoman"/>
+      <w:lvlText w:val="%9."/>
+      <w:lvlJc w:val="right"/>
+      <w:pPr>
+        <w:ind w:left="6480" w:hanging="180"/>
+      </w:pPr>
+    </w:lvl>
+  </w:abstractNum>
+  <w:abstractNum w:abstractNumId="2">
+    <w:nsid w:val="60782DC2"/>
+    <w:multiLevelType w:val="hybridMultilevel"/>
+    <w:tmpl w:val="39303D4E"/>
+    <w:lvl w:ilvl="0" w:tplc="0C0A000D">
+      <w:start w:val="1"/>
+      <w:numFmt w:val="bullet"/>
+      <w:lvlText w:val=""/>
+      <w:lvlJc w:val="left"/>
+      <w:pPr>
+        <w:ind w:left="720" w:hanging="360"/>
+      </w:pPr>
+      <w:rPr>
+        <w:rFonts w:ascii="Wingdings" w:hAnsi="Wingdings" w:hint="default"/>
+      </w:rPr>
+    </w:lvl>
+    <w:lvl w:ilvl="1" w:tplc="0C0A0003" w:tentative="1">
+      <w:start w:val="1"/>
+      <w:numFmt w:val="bullet"/>
+      <w:lvlText w:val="o"/>
+      <w:lvlJc w:val="left"/>
+      <w:pPr>
+        <w:ind w:left="1440" w:hanging="360"/>
+      </w:pPr>
+      <w:rPr>
+        <w:rFonts w:ascii="Courier New" w:hAnsi="Courier New" w:cs="Courier New" w:hint="default"/>
+      </w:rPr>
+    </w:lvl>
+    <w:lvl w:ilvl="2" w:tplc="0C0A0005" w:tentative="1">
+      <w:start w:val="1"/>
+      <w:numFmt w:val="bullet"/>
+      <w:lvlText w:val=""/>
+      <w:lvlJc w:val="left"/>
+      <w:pPr>
+        <w:ind w:left="2160" w:hanging="360"/>
+      </w:pPr>
+      <w:rPr>
+        <w:rFonts w:ascii="Wingdings" w:hAnsi="Wingdings" w:hint="default"/>
+      </w:rPr>
+    </w:lvl>
+    <w:lvl w:ilvl="3" w:tplc="0C0A0001" w:tentative="1">
+      <w:start w:val="1"/>
+      <w:numFmt w:val="bullet"/>
+      <w:lvlText w:val=""/>
+      <w:lvlJc w:val="left"/>
+      <w:pPr>
+        <w:ind w:left="2880" w:hanging="360"/>
+      </w:pPr>
+      <w:rPr>
+        <w:rFonts w:ascii="Symbol" w:hAnsi="Symbol" w:hint="default"/>
+      </w:rPr>
+    </w:lvl>
+    <w:lvl w:ilvl="4" w:tplc="0C0A0003" w:tentative="1">
+      <w:start w:val="1"/>
+      <w:numFmt w:val="bullet"/>
+      <w:lvlText w:val="o"/>
+      <w:lvlJc w:val="left"/>
+      <w:pPr>
+        <w:ind w:left="3600" w:hanging="360"/>
+      </w:pPr>
+      <w:rPr>
+        <w:rFonts w:ascii="Courier New" w:hAnsi="Courier New" w:cs="Courier New" w:hint="default"/>
+      </w:rPr>
+    </w:lvl>
+    <w:lvl w:ilvl="5" w:tplc="0C0A0005" w:tentative="1">
+      <w:start w:val="1"/>
+      <w:numFmt w:val="bullet"/>
+      <w:lvlText w:val=""/>
+      <w:lvlJc w:val="left"/>
+      <w:pPr>
+        <w:ind w:left="4320" w:hanging="360"/>
+      </w:pPr>
+      <w:rPr>
+        <w:rFonts w:ascii="Wingdings" w:hAnsi="Wingdings" w:hint="default"/>
+      </w:rPr>
+    </w:lvl>
+    <w:lvl w:ilvl="6" w:tplc="0C0A0001" w:tentative="1">
+      <w:start w:val="1"/>
+      <w:numFmt w:val="bullet"/>
+      <w:lvlText w:val=""/>
+      <w:lvlJc w:val="left"/>
+      <w:pPr>
+        <w:ind w:left="5040" w:hanging="360"/>
+      </w:pPr>
+      <w:rPr>
+        <w:rFonts w:ascii="Symbol" w:hAnsi="Symbol" w:hint="default"/>
+      </w:rPr>
+    </w:lvl>
+    <w:lvl w:ilvl="7" w:tplc="0C0A0003" w:tentative="1">
+      <w:start w:val="1"/>
+      <w:numFmt w:val="bullet"/>
+      <w:lvlText w:val="o"/>
+      <w:lvlJc w:val="left"/>
+      <w:pPr>
+        <w:ind w:left="5760" w:hanging="360"/>
+      </w:pPr>
+      <w:rPr>
+        <w:rFonts w:ascii="Courier New" w:hAnsi="Courier New" w:cs="Courier New" w:hint="default"/>
+      </w:rPr>
+    </w:lvl>
+    <w:lvl w:ilvl="8" w:tplc="0C0A0005" w:tentative="1">
+      <w:start w:val="1"/>
+      <w:numFmt w:val="bullet"/>
+      <w:lvlText w:val=""/>
+      <w:lvlJc w:val="left"/>
+      <w:pPr>
+        <w:ind w:left="6480" w:hanging="360"/>
+      </w:pPr>
+      <w:rPr>
+        <w:rFonts w:ascii="Wingdings" w:hAnsi="Wingdings" w:hint="default"/>
+      </w:rPr>
+    </w:lvl>
+  </w:abstractNum>
+  <w:abstractNum w:abstractNumId="3">
     <w:nsid w:val="669E09F0"/>
     <w:multiLevelType w:val="multilevel"/>
     <w:tmpl w:val="0C0A001F"/>
@@ -994,7 +5109,7 @@
     </w:lvl>
   </w:abstractNum>
   <w:num w:numId="1">
-    <w:abstractNumId w:val="0"/>
+    <w:abstractNumId w:val="3"/>
     <w:lvlOverride w:ilvl="0">
       <w:startOverride w:val="1"/>
     </w:lvlOverride>
@@ -1023,11 +5138,20 @@
       <w:startOverride w:val="1"/>
     </w:lvlOverride>
   </w:num>
+  <w:num w:numId="2">
+    <w:abstractNumId w:val="0"/>
+  </w:num>
+  <w:num w:numId="3">
+    <w:abstractNumId w:val="2"/>
+  </w:num>
+  <w:num w:numId="4">
+    <w:abstractNumId w:val="1"/>
+  </w:num>
 </w:numbering>
 </file>
 
 <file path=word/styles.xml><?xml version="1.0" encoding="utf-8"?>
-<w:styles xmlns:mc="http://schemas.openxmlformats.org/markup-compatibility/2006" xmlns:r="http://schemas.openxmlformats.org/officeDocument/2006/relationships" xmlns:w="http://schemas.openxmlformats.org/wordprocessingml/2006/main" xmlns:w14="http://schemas.microsoft.com/office/word/2010/wordml" xmlns:w15="http://schemas.microsoft.com/office/word/2012/wordml" mc:Ignorable="w14 w15">
+<w:styles xmlns:mc="http://schemas.openxmlformats.org/markup-compatibility/2006" xmlns:r="http://schemas.openxmlformats.org/officeDocument/2006/relationships" xmlns:w="http://schemas.openxmlformats.org/wordprocessingml/2006/main" xmlns:w14="http://schemas.microsoft.com/office/word/2010/wordml" mc:Ignorable="w14">
   <w:docDefaults>
     <w:rPrDefault>
       <w:rPr>
@@ -1043,378 +5167,144 @@
       </w:pPr>
     </w:pPrDefault>
   </w:docDefaults>
-  <w:latentStyles w:defLockedState="0" w:defUIPriority="99" w:defSemiHidden="0" w:defUnhideWhenUsed="0" w:defQFormat="0" w:count="371">
-    <w:lsdException w:name="Normal" w:uiPriority="0" w:qFormat="1"/>
-    <w:lsdException w:name="heading 1" w:uiPriority="9" w:qFormat="1"/>
-    <w:lsdException w:name="heading 2" w:semiHidden="1" w:uiPriority="9" w:unhideWhenUsed="1" w:qFormat="1"/>
-    <w:lsdException w:name="heading 3" w:semiHidden="1" w:uiPriority="9" w:unhideWhenUsed="1" w:qFormat="1"/>
-    <w:lsdException w:name="heading 4" w:semiHidden="1" w:uiPriority="9" w:unhideWhenUsed="1" w:qFormat="1"/>
-    <w:lsdException w:name="heading 5" w:semiHidden="1" w:uiPriority="9" w:unhideWhenUsed="1" w:qFormat="1"/>
-    <w:lsdException w:name="heading 6" w:semiHidden="1" w:uiPriority="9" w:unhideWhenUsed="1" w:qFormat="1"/>
-    <w:lsdException w:name="heading 7" w:semiHidden="1" w:uiPriority="9" w:unhideWhenUsed="1" w:qFormat="1"/>
-    <w:lsdException w:name="heading 8" w:semiHidden="1" w:uiPriority="9" w:unhideWhenUsed="1" w:qFormat="1"/>
-    <w:lsdException w:name="heading 9" w:semiHidden="1" w:uiPriority="9" w:unhideWhenUsed="1" w:qFormat="1"/>
-    <w:lsdException w:name="index 1" w:semiHidden="1" w:unhideWhenUsed="1"/>
-    <w:lsdException w:name="index 2" w:semiHidden="1" w:unhideWhenUsed="1"/>
-    <w:lsdException w:name="index 3" w:semiHidden="1" w:unhideWhenUsed="1"/>
-    <w:lsdException w:name="index 4" w:semiHidden="1" w:unhideWhenUsed="1"/>
-    <w:lsdException w:name="index 5" w:semiHidden="1" w:unhideWhenUsed="1"/>
-    <w:lsdException w:name="index 6" w:semiHidden="1" w:unhideWhenUsed="1"/>
-    <w:lsdException w:name="index 7" w:semiHidden="1" w:unhideWhenUsed="1"/>
-    <w:lsdException w:name="index 8" w:semiHidden="1" w:unhideWhenUsed="1"/>
-    <w:lsdException w:name="index 9" w:semiHidden="1" w:unhideWhenUsed="1"/>
-    <w:lsdException w:name="toc 1" w:semiHidden="1" w:uiPriority="39" w:unhideWhenUsed="1"/>
-    <w:lsdException w:name="toc 2" w:semiHidden="1" w:uiPriority="39" w:unhideWhenUsed="1"/>
-    <w:lsdException w:name="toc 3" w:semiHidden="1" w:uiPriority="39" w:unhideWhenUsed="1"/>
-    <w:lsdException w:name="toc 4" w:semiHidden="1" w:uiPriority="39" w:unhideWhenUsed="1"/>
-    <w:lsdException w:name="toc 5" w:semiHidden="1" w:uiPriority="39" w:unhideWhenUsed="1"/>
-    <w:lsdException w:name="toc 6" w:semiHidden="1" w:uiPriority="39" w:unhideWhenUsed="1"/>
-    <w:lsdException w:name="toc 7" w:semiHidden="1" w:uiPriority="39" w:unhideWhenUsed="1"/>
-    <w:lsdException w:name="toc 8" w:semiHidden="1" w:uiPriority="39" w:unhideWhenUsed="1"/>
-    <w:lsdException w:name="toc 9" w:semiHidden="1" w:uiPriority="39" w:unhideWhenUsed="1"/>
-    <w:lsdException w:name="Normal Indent" w:semiHidden="1" w:unhideWhenUsed="1"/>
-    <w:lsdException w:name="footnote text" w:semiHidden="1" w:unhideWhenUsed="1"/>
-    <w:lsdException w:name="annotation text" w:semiHidden="1" w:unhideWhenUsed="1"/>
-    <w:lsdException w:name="header" w:semiHidden="1" w:unhideWhenUsed="1"/>
-    <w:lsdException w:name="footer" w:semiHidden="1" w:unhideWhenUsed="1"/>
-    <w:lsdException w:name="index heading" w:semiHidden="1" w:unhideWhenUsed="1"/>
-    <w:lsdException w:name="caption" w:semiHidden="1" w:uiPriority="35" w:unhideWhenUsed="1" w:qFormat="1"/>
-    <w:lsdException w:name="table of figures" w:semiHidden="1" w:unhideWhenUsed="1"/>
-    <w:lsdException w:name="envelope address" w:semiHidden="1" w:unhideWhenUsed="1"/>
-    <w:lsdException w:name="envelope return" w:semiHidden="1" w:unhideWhenUsed="1"/>
-    <w:lsdException w:name="footnote reference" w:semiHidden="1" w:unhideWhenUsed="1"/>
-    <w:lsdException w:name="annotation reference" w:semiHidden="1" w:unhideWhenUsed="1"/>
-    <w:lsdException w:name="line number" w:semiHidden="1" w:unhideWhenUsed="1"/>
-    <w:lsdException w:name="page number" w:semiHidden="1" w:unhideWhenUsed="1"/>
-    <w:lsdException w:name="endnote reference" w:semiHidden="1" w:unhideWhenUsed="1"/>
-    <w:lsdException w:name="endnote text" w:semiHidden="1" w:unhideWhenUsed="1"/>
-    <w:lsdException w:name="table of authorities" w:semiHidden="1" w:unhideWhenUsed="1"/>
-    <w:lsdException w:name="macro" w:semiHidden="1" w:unhideWhenUsed="1"/>
-    <w:lsdException w:name="toa heading" w:semiHidden="1" w:unhideWhenUsed="1"/>
-    <w:lsdException w:name="List" w:semiHidden="1" w:unhideWhenUsed="1"/>
-    <w:lsdException w:name="List Bullet" w:semiHidden="1" w:unhideWhenUsed="1"/>
-    <w:lsdException w:name="List Number" w:semiHidden="1" w:unhideWhenUsed="1"/>
-    <w:lsdException w:name="List 2" w:semiHidden="1" w:unhideWhenUsed="1"/>
-    <w:lsdException w:name="List 3" w:semiHidden="1" w:unhideWhenUsed="1"/>
-    <w:lsdException w:name="List 4" w:semiHidden="1" w:unhideWhenUsed="1"/>
-    <w:lsdException w:name="List 5" w:semiHidden="1" w:unhideWhenUsed="1"/>
-    <w:lsdException w:name="List Bullet 2" w:semiHidden="1" w:unhideWhenUsed="1"/>
-    <w:lsdException w:name="List Bullet 3" w:semiHidden="1" w:unhideWhenUsed="1"/>
-    <w:lsdException w:name="List Bullet 4" w:semiHidden="1" w:unhideWhenUsed="1"/>
-    <w:lsdException w:name="List Bullet 5" w:semiHidden="1" w:unhideWhenUsed="1"/>
-    <w:lsdException w:name="List Number 2" w:semiHidden="1" w:unhideWhenUsed="1"/>
-    <w:lsdException w:name="List Number 3" w:semiHidden="1" w:unhideWhenUsed="1"/>
-    <w:lsdException w:name="List Number 4" w:semiHidden="1" w:unhideWhenUsed="1"/>
-    <w:lsdException w:name="List Number 5" w:semiHidden="1" w:unhideWhenUsed="1"/>
-    <w:lsdException w:name="Title" w:uiPriority="10" w:qFormat="1"/>
-    <w:lsdException w:name="Closing" w:semiHidden="1" w:unhideWhenUsed="1"/>
-    <w:lsdException w:name="Signature" w:semiHidden="1" w:unhideWhenUsed="1"/>
-    <w:lsdException w:name="Default Paragraph Font" w:semiHidden="1" w:uiPriority="1" w:unhideWhenUsed="1"/>
-    <w:lsdException w:name="Body Text" w:semiHidden="1" w:unhideWhenUsed="1"/>
-    <w:lsdException w:name="Body Text Indent" w:semiHidden="1" w:unhideWhenUsed="1"/>
-    <w:lsdException w:name="List Continue" w:semiHidden="1" w:unhideWhenUsed="1"/>
-    <w:lsdException w:name="List Continue 2" w:semiHidden="1" w:unhideWhenUsed="1"/>
-    <w:lsdException w:name="List Continue 3" w:semiHidden="1" w:unhideWhenUsed="1"/>
-    <w:lsdException w:name="List Continue 4" w:semiHidden="1" w:unhideWhenUsed="1"/>
-    <w:lsdException w:name="List Continue 5" w:semiHidden="1" w:unhideWhenUsed="1"/>
-    <w:lsdException w:name="Message Header" w:semiHidden="1" w:unhideWhenUsed="1"/>
-    <w:lsdException w:name="Subtitle" w:uiPriority="11" w:qFormat="1"/>
-    <w:lsdException w:name="Salutation" w:semiHidden="1" w:unhideWhenUsed="1"/>
-    <w:lsdException w:name="Date" w:semiHidden="1" w:unhideWhenUsed="1"/>
-    <w:lsdException w:name="Body Text First Indent" w:semiHidden="1" w:unhideWhenUsed="1"/>
-    <w:lsdException w:name="Body Text First Indent 2" w:semiHidden="1" w:unhideWhenUsed="1"/>
-    <w:lsdException w:name="Note Heading" w:semiHidden="1" w:unhideWhenUsed="1"/>
-    <w:lsdException w:name="Body Text 2" w:semiHidden="1" w:unhideWhenUsed="1"/>
-    <w:lsdException w:name="Body Text 3" w:semiHidden="1" w:unhideWhenUsed="1"/>
-    <w:lsdException w:name="Body Text Indent 2" w:semiHidden="1" w:unhideWhenUsed="1"/>
-    <w:lsdException w:name="Body Text Indent 3" w:semiHidden="1" w:unhideWhenUsed="1"/>
-    <w:lsdException w:name="Block Text" w:semiHidden="1" w:unhideWhenUsed="1"/>
-    <w:lsdException w:name="Hyperlink" w:semiHidden="1" w:unhideWhenUsed="1"/>
-    <w:lsdException w:name="FollowedHyperlink" w:semiHidden="1" w:unhideWhenUsed="1"/>
-    <w:lsdException w:name="Strong" w:uiPriority="22" w:qFormat="1"/>
-    <w:lsdException w:name="Emphasis" w:uiPriority="20" w:qFormat="1"/>
-    <w:lsdException w:name="Document Map" w:semiHidden="1" w:unhideWhenUsed="1"/>
-    <w:lsdException w:name="Plain Text" w:semiHidden="1" w:unhideWhenUsed="1"/>
-    <w:lsdException w:name="E-mail Signature" w:semiHidden="1" w:unhideWhenUsed="1"/>
-    <w:lsdException w:name="HTML Top of Form" w:semiHidden="1" w:unhideWhenUsed="1"/>
-    <w:lsdException w:name="HTML Bottom of Form" w:semiHidden="1" w:unhideWhenUsed="1"/>
-    <w:lsdException w:name="Normal (Web)" w:semiHidden="1" w:unhideWhenUsed="1"/>
-    <w:lsdException w:name="HTML Acronym" w:semiHidden="1" w:unhideWhenUsed="1"/>
-    <w:lsdException w:name="HTML Address" w:semiHidden="1" w:unhideWhenUsed="1"/>
-    <w:lsdException w:name="HTML Cite" w:semiHidden="1" w:unhideWhenUsed="1"/>
-    <w:lsdException w:name="HTML Code" w:semiHidden="1" w:unhideWhenUsed="1"/>
-    <w:lsdException w:name="HTML Definition" w:semiHidden="1" w:unhideWhenUsed="1"/>
-    <w:lsdException w:name="HTML Keyboard" w:semiHidden="1" w:unhideWhenUsed="1"/>
-    <w:lsdException w:name="HTML Preformatted" w:semiHidden="1" w:unhideWhenUsed="1"/>
-    <w:lsdException w:name="HTML Sample" w:semiHidden="1" w:unhideWhenUsed="1"/>
-    <w:lsdException w:name="HTML Typewriter" w:semiHidden="1" w:unhideWhenUsed="1"/>
-    <w:lsdException w:name="HTML Variable" w:semiHidden="1" w:unhideWhenUsed="1"/>
-    <w:lsdException w:name="Normal Table" w:semiHidden="1" w:unhideWhenUsed="1"/>
-    <w:lsdException w:name="annotation subject" w:semiHidden="1" w:unhideWhenUsed="1"/>
-    <w:lsdException w:name="No List" w:semiHidden="1" w:unhideWhenUsed="1"/>
-    <w:lsdException w:name="Outline List 1" w:semiHidden="1" w:unhideWhenUsed="1"/>
-    <w:lsdException w:name="Outline List 2" w:semiHidden="1" w:unhideWhenUsed="1"/>
-    <w:lsdException w:name="Outline List 3" w:semiHidden="1" w:unhideWhenUsed="1"/>
-    <w:lsdException w:name="Table Simple 1" w:semiHidden="1" w:unhideWhenUsed="1"/>
-    <w:lsdException w:name="Table Simple 2" w:semiHidden="1" w:unhideWhenUsed="1"/>
-    <w:lsdException w:name="Table Simple 3" w:semiHidden="1" w:unhideWhenUsed="1"/>
-    <w:lsdException w:name="Table Classic 1" w:semiHidden="1" w:unhideWhenUsed="1"/>
-    <w:lsdException w:name="Table Classic 2" w:semiHidden="1" w:unhideWhenUsed="1"/>
-    <w:lsdException w:name="Table Classic 3" w:semiHidden="1" w:unhideWhenUsed="1"/>
-    <w:lsdException w:name="Table Classic 4" w:semiHidden="1" w:unhideWhenUsed="1"/>
-    <w:lsdException w:name="Table Colorful 1" w:semiHidden="1" w:unhideWhenUsed="1"/>
-    <w:lsdException w:name="Table Colorful 2" w:semiHidden="1" w:unhideWhenUsed="1"/>
-    <w:lsdException w:name="Table Colorful 3" w:semiHidden="1" w:unhideWhenUsed="1"/>
-    <w:lsdException w:name="Table Columns 1" w:semiHidden="1" w:unhideWhenUsed="1"/>
-    <w:lsdException w:name="Table Columns 2" w:semiHidden="1" w:unhideWhenUsed="1"/>
-    <w:lsdException w:name="Table Columns 3" w:semiHidden="1" w:unhideWhenUsed="1"/>
-    <w:lsdException w:name="Table Columns 4" w:semiHidden="1" w:unhideWhenUsed="1"/>
-    <w:lsdException w:name="Table Columns 5" w:semiHidden="1" w:unhideWhenUsed="1"/>
-    <w:lsdException w:name="Table Grid 1" w:semiHidden="1" w:unhideWhenUsed="1"/>
-    <w:lsdException w:name="Table Grid 2" w:semiHidden="1" w:unhideWhenUsed="1"/>
-    <w:lsdException w:name="Table Grid 3" w:semiHidden="1" w:unhideWhenUsed="1"/>
-    <w:lsdException w:name="Table Grid 4" w:semiHidden="1" w:unhideWhenUsed="1"/>
-    <w:lsdException w:name="Table Grid 5" w:semiHidden="1" w:unhideWhenUsed="1"/>
-    <w:lsdException w:name="Table Grid 6" w:semiHidden="1" w:unhideWhenUsed="1"/>
-    <w:lsdException w:name="Table Grid 7" w:semiHidden="1" w:unhideWhenUsed="1"/>
-    <w:lsdException w:name="Table Grid 8" w:semiHidden="1" w:unhideWhenUsed="1"/>
-    <w:lsdException w:name="Table List 1" w:semiHidden="1" w:unhideWhenUsed="1"/>
-    <w:lsdException w:name="Table List 2" w:semiHidden="1" w:unhideWhenUsed="1"/>
-    <w:lsdException w:name="Table List 3" w:semiHidden="1" w:unhideWhenUsed="1"/>
-    <w:lsdException w:name="Table List 4" w:semiHidden="1" w:unhideWhenUsed="1"/>
-    <w:lsdException w:name="Table List 5" w:semiHidden="1" w:unhideWhenUsed="1"/>
-    <w:lsdException w:name="Table List 6" w:semiHidden="1" w:unhideWhenUsed="1"/>
-    <w:lsdException w:name="Table List 7" w:semiHidden="1" w:unhideWhenUsed="1"/>
-    <w:lsdException w:name="Table List 8" w:semiHidden="1" w:unhideWhenUsed="1"/>
-    <w:lsdException w:name="Table 3D effects 1" w:semiHidden="1" w:unhideWhenUsed="1"/>
-    <w:lsdException w:name="Table 3D effects 2" w:semiHidden="1" w:unhideWhenUsed="1"/>
-    <w:lsdException w:name="Table 3D effects 3" w:semiHidden="1" w:unhideWhenUsed="1"/>
-    <w:lsdException w:name="Table Contemporary" w:semiHidden="1" w:unhideWhenUsed="1"/>
-    <w:lsdException w:name="Table Elegant" w:semiHidden="1" w:unhideWhenUsed="1"/>
-    <w:lsdException w:name="Table Professional" w:semiHidden="1" w:unhideWhenUsed="1"/>
-    <w:lsdException w:name="Table Subtle 1" w:semiHidden="1" w:unhideWhenUsed="1"/>
-    <w:lsdException w:name="Table Subtle 2" w:semiHidden="1" w:unhideWhenUsed="1"/>
-    <w:lsdException w:name="Table Web 1" w:semiHidden="1" w:unhideWhenUsed="1"/>
-    <w:lsdException w:name="Table Web 2" w:semiHidden="1" w:unhideWhenUsed="1"/>
-    <w:lsdException w:name="Table Web 3" w:semiHidden="1" w:unhideWhenUsed="1"/>
-    <w:lsdException w:name="Balloon Text" w:semiHidden="1" w:unhideWhenUsed="1"/>
-    <w:lsdException w:name="Table Grid" w:uiPriority="39"/>
-    <w:lsdException w:name="Table Theme" w:semiHidden="1" w:unhideWhenUsed="1"/>
-    <w:lsdException w:name="Placeholder Text" w:semiHidden="1"/>
-    <w:lsdException w:name="No Spacing" w:uiPriority="1" w:qFormat="1"/>
-    <w:lsdException w:name="Light Shading" w:uiPriority="60"/>
-    <w:lsdException w:name="Light List" w:uiPriority="61"/>
-    <w:lsdException w:name="Light Grid" w:uiPriority="62"/>
-    <w:lsdException w:name="Medium Shading 1" w:uiPriority="63"/>
-    <w:lsdException w:name="Medium Shading 2" w:uiPriority="64"/>
-    <w:lsdException w:name="Medium List 1" w:uiPriority="65"/>
-    <w:lsdException w:name="Medium List 2" w:uiPriority="66"/>
-    <w:lsdException w:name="Medium Grid 1" w:uiPriority="67"/>
-    <w:lsdException w:name="Medium Grid 2" w:uiPriority="68"/>
-    <w:lsdException w:name="Medium Grid 3" w:uiPriority="69"/>
-    <w:lsdException w:name="Dark List" w:uiPriority="70"/>
-    <w:lsdException w:name="Colorful Shading" w:uiPriority="71"/>
-    <w:lsdException w:name="Colorful List" w:uiPriority="72"/>
-    <w:lsdException w:name="Colorful Grid" w:uiPriority="73"/>
-    <w:lsdException w:name="Light Shading Accent 1" w:uiPriority="60"/>
-    <w:lsdException w:name="Light List Accent 1" w:uiPriority="61"/>
-    <w:lsdException w:name="Light Grid Accent 1" w:uiPriority="62"/>
-    <w:lsdException w:name="Medium Shading 1 Accent 1" w:uiPriority="63"/>
-    <w:lsdException w:name="Medium Shading 2 Accent 1" w:uiPriority="64"/>
-    <w:lsdException w:name="Medium List 1 Accent 1" w:uiPriority="65"/>
-    <w:lsdException w:name="Revision" w:semiHidden="1"/>
-    <w:lsdException w:name="List Paragraph" w:uiPriority="34" w:qFormat="1"/>
-    <w:lsdException w:name="Quote" w:uiPriority="29" w:qFormat="1"/>
-    <w:lsdException w:name="Intense Quote" w:uiPriority="30" w:qFormat="1"/>
-    <w:lsdException w:name="Medium List 2 Accent 1" w:uiPriority="66"/>
-    <w:lsdException w:name="Medium Grid 1 Accent 1" w:uiPriority="67"/>
-    <w:lsdException w:name="Medium Grid 2 Accent 1" w:uiPriority="68"/>
-    <w:lsdException w:name="Medium Grid 3 Accent 1" w:uiPriority="69"/>
-    <w:lsdException w:name="Dark List Accent 1" w:uiPriority="70"/>
-    <w:lsdException w:name="Colorful Shading Accent 1" w:uiPriority="71"/>
-    <w:lsdException w:name="Colorful List Accent 1" w:uiPriority="72"/>
-    <w:lsdException w:name="Colorful Grid Accent 1" w:uiPriority="73"/>
-    <w:lsdException w:name="Light Shading Accent 2" w:uiPriority="60"/>
-    <w:lsdException w:name="Light List Accent 2" w:uiPriority="61"/>
-    <w:lsdException w:name="Light Grid Accent 2" w:uiPriority="62"/>
-    <w:lsdException w:name="Medium Shading 1 Accent 2" w:uiPriority="63"/>
-    <w:lsdException w:name="Medium Shading 2 Accent 2" w:uiPriority="64"/>
-    <w:lsdException w:name="Medium List 1 Accent 2" w:uiPriority="65"/>
-    <w:lsdException w:name="Medium List 2 Accent 2" w:uiPriority="66"/>
-    <w:lsdException w:name="Medium Grid 1 Accent 2" w:uiPriority="67"/>
-    <w:lsdException w:name="Medium Grid 2 Accent 2" w:uiPriority="68"/>
-    <w:lsdException w:name="Medium Grid 3 Accent 2" w:uiPriority="69"/>
-    <w:lsdException w:name="Dark List Accent 2" w:uiPriority="70"/>
-    <w:lsdException w:name="Colorful Shading Accent 2" w:uiPriority="71"/>
-    <w:lsdException w:name="Colorful List Accent 2" w:uiPriority="72"/>
-    <w:lsdException w:name="Colorful Grid Accent 2" w:uiPriority="73"/>
-    <w:lsdException w:name="Light Shading Accent 3" w:uiPriority="60"/>
-    <w:lsdException w:name="Light List Accent 3" w:uiPriority="61"/>
-    <w:lsdException w:name="Light Grid Accent 3" w:uiPriority="62"/>
-    <w:lsdException w:name="Medium Shading 1 Accent 3" w:uiPriority="63"/>
-    <w:lsdException w:name="Medium Shading 2 Accent 3" w:uiPriority="64"/>
-    <w:lsdException w:name="Medium List 1 Accent 3" w:uiPriority="65"/>
-    <w:lsdException w:name="Medium List 2 Accent 3" w:uiPriority="66"/>
-    <w:lsdException w:name="Medium Grid 1 Accent 3" w:uiPriority="67"/>
-    <w:lsdException w:name="Medium Grid 2 Accent 3" w:uiPriority="68"/>
-    <w:lsdException w:name="Medium Grid 3 Accent 3" w:uiPriority="69"/>
-    <w:lsdException w:name="Dark List Accent 3" w:uiPriority="70"/>
-    <w:lsdException w:name="Colorful Shading Accent 3" w:uiPriority="71"/>
-    <w:lsdException w:name="Colorful List Accent 3" w:uiPriority="72"/>
-    <w:lsdException w:name="Colorful Grid Accent 3" w:uiPriority="73"/>
-    <w:lsdException w:name="Light Shading Accent 4" w:uiPriority="60"/>
-    <w:lsdException w:name="Light List Accent 4" w:uiPriority="61"/>
-    <w:lsdException w:name="Light Grid Accent 4" w:uiPriority="62"/>
-    <w:lsdException w:name="Medium Shading 1 Accent 4" w:uiPriority="63"/>
-    <w:lsdException w:name="Medium Shading 2 Accent 4" w:uiPriority="64"/>
-    <w:lsdException w:name="Medium List 1 Accent 4" w:uiPriority="65"/>
-    <w:lsdException w:name="Medium List 2 Accent 4" w:uiPriority="66"/>
-    <w:lsdException w:name="Medium Grid 1 Accent 4" w:uiPriority="67"/>
-    <w:lsdException w:name="Medium Grid 2 Accent 4" w:uiPriority="68"/>
-    <w:lsdException w:name="Medium Grid 3 Accent 4" w:uiPriority="69"/>
-    <w:lsdException w:name="Dark List Accent 4" w:uiPriority="70"/>
-    <w:lsdException w:name="Colorful Shading Accent 4" w:uiPriority="71"/>
-    <w:lsdException w:name="Colorful List Accent 4" w:uiPriority="72"/>
-    <w:lsdException w:name="Colorful Grid Accent 4" w:uiPriority="73"/>
-    <w:lsdException w:name="Light Shading Accent 5" w:uiPriority="60"/>
-    <w:lsdException w:name="Light List Accent 5" w:uiPriority="61"/>
-    <w:lsdException w:name="Light Grid Accent 5" w:uiPriority="62"/>
-    <w:lsdException w:name="Medium Shading 1 Accent 5" w:uiPriority="63"/>
-    <w:lsdException w:name="Medium Shading 2 Accent 5" w:uiPriority="64"/>
-    <w:lsdException w:name="Medium List 1 Accent 5" w:uiPriority="65"/>
-    <w:lsdException w:name="Medium List 2 Accent 5" w:uiPriority="66"/>
-    <w:lsdException w:name="Medium Grid 1 Accent 5" w:uiPriority="67"/>
-    <w:lsdException w:name="Medium Grid 2 Accent 5" w:uiPriority="68"/>
-    <w:lsdException w:name="Medium Grid 3 Accent 5" w:uiPriority="69"/>
-    <w:lsdException w:name="Dark List Accent 5" w:uiPriority="70"/>
-    <w:lsdException w:name="Colorful Shading Accent 5" w:uiPriority="71"/>
-    <w:lsdException w:name="Colorful List Accent 5" w:uiPriority="72"/>
-    <w:lsdException w:name="Colorful Grid Accent 5" w:uiPriority="73"/>
-    <w:lsdException w:name="Light Shading Accent 6" w:uiPriority="60"/>
-    <w:lsdException w:name="Light List Accent 6" w:uiPriority="61"/>
-    <w:lsdException w:name="Light Grid Accent 6" w:uiPriority="62"/>
-    <w:lsdException w:name="Medium Shading 1 Accent 6" w:uiPriority="63"/>
-    <w:lsdException w:name="Medium Shading 2 Accent 6" w:uiPriority="64"/>
-    <w:lsdException w:name="Medium List 1 Accent 6" w:uiPriority="65"/>
-    <w:lsdException w:name="Medium List 2 Accent 6" w:uiPriority="66"/>
-    <w:lsdException w:name="Medium Grid 1 Accent 6" w:uiPriority="67"/>
-    <w:lsdException w:name="Medium Grid 2 Accent 6" w:uiPriority="68"/>
-    <w:lsdException w:name="Medium Grid 3 Accent 6" w:uiPriority="69"/>
-    <w:lsdException w:name="Dark List Accent 6" w:uiPriority="70"/>
-    <w:lsdException w:name="Colorful Shading Accent 6" w:uiPriority="71"/>
-    <w:lsdException w:name="Colorful List Accent 6" w:uiPriority="72"/>
-    <w:lsdException w:name="Colorful Grid Accent 6" w:uiPriority="73"/>
-    <w:lsdException w:name="Subtle Emphasis" w:uiPriority="19" w:qFormat="1"/>
-    <w:lsdException w:name="Intense Emphasis" w:uiPriority="21" w:qFormat="1"/>
-    <w:lsdException w:name="Subtle Reference" w:uiPriority="31" w:qFormat="1"/>
-    <w:lsdException w:name="Intense Reference" w:uiPriority="32" w:qFormat="1"/>
-    <w:lsdException w:name="Book Title" w:uiPriority="33" w:qFormat="1"/>
-    <w:lsdException w:name="Bibliography" w:semiHidden="1" w:uiPriority="37" w:unhideWhenUsed="1"/>
-    <w:lsdException w:name="TOC Heading" w:semiHidden="1" w:uiPriority="39" w:unhideWhenUsed="1" w:qFormat="1"/>
-    <w:lsdException w:name="Plain Table 1" w:uiPriority="41"/>
-    <w:lsdException w:name="Plain Table 2" w:uiPriority="42"/>
-    <w:lsdException w:name="Plain Table 3" w:uiPriority="43"/>
-    <w:lsdException w:name="Plain Table 4" w:uiPriority="44"/>
-    <w:lsdException w:name="Plain Table 5" w:uiPriority="45"/>
-    <w:lsdException w:name="Grid Table Light" w:uiPriority="40"/>
-    <w:lsdException w:name="Grid Table 1 Light" w:uiPriority="46"/>
-    <w:lsdException w:name="Grid Table 2" w:uiPriority="47"/>
-    <w:lsdException w:name="Grid Table 3" w:uiPriority="48"/>
-    <w:lsdException w:name="Grid Table 4" w:uiPriority="49"/>
-    <w:lsdException w:name="Grid Table 5 Dark" w:uiPriority="50"/>
-    <w:lsdException w:name="Grid Table 6 Colorful" w:uiPriority="51"/>
-    <w:lsdException w:name="Grid Table 7 Colorful" w:uiPriority="52"/>
-    <w:lsdException w:name="Grid Table 1 Light Accent 1" w:uiPriority="46"/>
-    <w:lsdException w:name="Grid Table 2 Accent 1" w:uiPriority="47"/>
-    <w:lsdException w:name="Grid Table 3 Accent 1" w:uiPriority="48"/>
-    <w:lsdException w:name="Grid Table 4 Accent 1" w:uiPriority="49"/>
-    <w:lsdException w:name="Grid Table 5 Dark Accent 1" w:uiPriority="50"/>
-    <w:lsdException w:name="Grid Table 6 Colorful Accent 1" w:uiPriority="51"/>
-    <w:lsdException w:name="Grid Table 7 Colorful Accent 1" w:uiPriority="52"/>
-    <w:lsdException w:name="Grid Table 1 Light Accent 2" w:uiPriority="46"/>
-    <w:lsdException w:name="Grid Table 2 Accent 2" w:uiPriority="47"/>
-    <w:lsdException w:name="Grid Table 3 Accent 2" w:uiPriority="48"/>
-    <w:lsdException w:name="Grid Table 4 Accent 2" w:uiPriority="49"/>
-    <w:lsdException w:name="Grid Table 5 Dark Accent 2" w:uiPriority="50"/>
-    <w:lsdException w:name="Grid Table 6 Colorful Accent 2" w:uiPriority="51"/>
-    <w:lsdException w:name="Grid Table 7 Colorful Accent 2" w:uiPriority="52"/>
-    <w:lsdException w:name="Grid Table 1 Light Accent 3" w:uiPriority="46"/>
-    <w:lsdException w:name="Grid Table 2 Accent 3" w:uiPriority="47"/>
-    <w:lsdException w:name="Grid Table 3 Accent 3" w:uiPriority="48"/>
-    <w:lsdException w:name="Grid Table 4 Accent 3" w:uiPriority="49"/>
-    <w:lsdException w:name="Grid Table 5 Dark Accent 3" w:uiPriority="50"/>
-    <w:lsdException w:name="Grid Table 6 Colorful Accent 3" w:uiPriority="51"/>
-    <w:lsdException w:name="Grid Table 7 Colorful Accent 3" w:uiPriority="52"/>
-    <w:lsdException w:name="Grid Table 1 Light Accent 4" w:uiPriority="46"/>
-    <w:lsdException w:name="Grid Table 2 Accent 4" w:uiPriority="47"/>
-    <w:lsdException w:name="Grid Table 3 Accent 4" w:uiPriority="48"/>
-    <w:lsdException w:name="Grid Table 4 Accent 4" w:uiPriority="49"/>
-    <w:lsdException w:name="Grid Table 5 Dark Accent 4" w:uiPriority="50"/>
-    <w:lsdException w:name="Grid Table 6 Colorful Accent 4" w:uiPriority="51"/>
-    <w:lsdException w:name="Grid Table 7 Colorful Accent 4" w:uiPriority="52"/>
-    <w:lsdException w:name="Grid Table 1 Light Accent 5" w:uiPriority="46"/>
-    <w:lsdException w:name="Grid Table 2 Accent 5" w:uiPriority="47"/>
-    <w:lsdException w:name="Grid Table 3 Accent 5" w:uiPriority="48"/>
-    <w:lsdException w:name="Grid Table 4 Accent 5" w:uiPriority="49"/>
-    <w:lsdException w:name="Grid Table 5 Dark Accent 5" w:uiPriority="50"/>
-    <w:lsdException w:name="Grid Table 6 Colorful Accent 5" w:uiPriority="51"/>
-    <w:lsdException w:name="Grid Table 7 Colorful Accent 5" w:uiPriority="52"/>
-    <w:lsdException w:name="Grid Table 1 Light Accent 6" w:uiPriority="46"/>
-    <w:lsdException w:name="Grid Table 2 Accent 6" w:uiPriority="47"/>
-    <w:lsdException w:name="Grid Table 3 Accent 6" w:uiPriority="48"/>
-    <w:lsdException w:name="Grid Table 4 Accent 6" w:uiPriority="49"/>
-    <w:lsdException w:name="Grid Table 5 Dark Accent 6" w:uiPriority="50"/>
-    <w:lsdException w:name="Grid Table 6 Colorful Accent 6" w:uiPriority="51"/>
-    <w:lsdException w:name="Grid Table 7 Colorful Accent 6" w:uiPriority="52"/>
-    <w:lsdException w:name="List Table 1 Light" w:uiPriority="46"/>
-    <w:lsdException w:name="List Table 2" w:uiPriority="47"/>
-    <w:lsdException w:name="List Table 3" w:uiPriority="48"/>
-    <w:lsdException w:name="List Table 4" w:uiPriority="49"/>
-    <w:lsdException w:name="List Table 5 Dark" w:uiPriority="50"/>
-    <w:lsdException w:name="List Table 6 Colorful" w:uiPriority="51"/>
-    <w:lsdException w:name="List Table 7 Colorful" w:uiPriority="52"/>
-    <w:lsdException w:name="List Table 1 Light Accent 1" w:uiPriority="46"/>
-    <w:lsdException w:name="List Table 2 Accent 1" w:uiPriority="47"/>
-    <w:lsdException w:name="List Table 3 Accent 1" w:uiPriority="48"/>
-    <w:lsdException w:name="List Table 4 Accent 1" w:uiPriority="49"/>
-    <w:lsdException w:name="List Table 5 Dark Accent 1" w:uiPriority="50"/>
-    <w:lsdException w:name="List Table 6 Colorful Accent 1" w:uiPriority="51"/>
-    <w:lsdException w:name="List Table 7 Colorful Accent 1" w:uiPriority="52"/>
-    <w:lsdException w:name="List Table 1 Light Accent 2" w:uiPriority="46"/>
-    <w:lsdException w:name="List Table 2 Accent 2" w:uiPriority="47"/>
-    <w:lsdException w:name="List Table 3 Accent 2" w:uiPriority="48"/>
-    <w:lsdException w:name="List Table 4 Accent 2" w:uiPriority="49"/>
-    <w:lsdException w:name="List Table 5 Dark Accent 2" w:uiPriority="50"/>
-    <w:lsdException w:name="List Table 6 Colorful Accent 2" w:uiPriority="51"/>
-    <w:lsdException w:name="List Table 7 Colorful Accent 2" w:uiPriority="52"/>
-    <w:lsdException w:name="List Table 1 Light Accent 3" w:uiPriority="46"/>
-    <w:lsdException w:name="List Table 2 Accent 3" w:uiPriority="47"/>
-    <w:lsdException w:name="List Table 3 Accent 3" w:uiPriority="48"/>
-    <w:lsdException w:name="List Table 4 Accent 3" w:uiPriority="49"/>
-    <w:lsdException w:name="List Table 5 Dark Accent 3" w:uiPriority="50"/>
-    <w:lsdException w:name="List Table 6 Colorful Accent 3" w:uiPriority="51"/>
-    <w:lsdException w:name="List Table 7 Colorful Accent 3" w:uiPriority="52"/>
-    <w:lsdException w:name="List Table 1 Light Accent 4" w:uiPriority="46"/>
-    <w:lsdException w:name="List Table 2 Accent 4" w:uiPriority="47"/>
-    <w:lsdException w:name="List Table 3 Accent 4" w:uiPriority="48"/>
-    <w:lsdException w:name="List Table 4 Accent 4" w:uiPriority="49"/>
-    <w:lsdException w:name="List Table 5 Dark Accent 4" w:uiPriority="50"/>
-    <w:lsdException w:name="List Table 6 Colorful Accent 4" w:uiPriority="51"/>
-    <w:lsdException w:name="List Table 7 Colorful Accent 4" w:uiPriority="52"/>
-    <w:lsdException w:name="List Table 1 Light Accent 5" w:uiPriority="46"/>
-    <w:lsdException w:name="List Table 2 Accent 5" w:uiPriority="47"/>
-    <w:lsdException w:name="List Table 3 Accent 5" w:uiPriority="48"/>
-    <w:lsdException w:name="List Table 4 Accent 5" w:uiPriority="49"/>
-    <w:lsdException w:name="List Table 5 Dark Accent 5" w:uiPriority="50"/>
-    <w:lsdException w:name="List Table 6 Colorful Accent 5" w:uiPriority="51"/>
-    <w:lsdException w:name="List Table 7 Colorful Accent 5" w:uiPriority="52"/>
-    <w:lsdException w:name="List Table 1 Light Accent 6" w:uiPriority="46"/>
-    <w:lsdException w:name="List Table 2 Accent 6" w:uiPriority="47"/>
-    <w:lsdException w:name="List Table 3 Accent 6" w:uiPriority="48"/>
-    <w:lsdException w:name="List Table 4 Accent 6" w:uiPriority="49"/>
-    <w:lsdException w:name="List Table 5 Dark Accent 6" w:uiPriority="50"/>
-    <w:lsdException w:name="List Table 6 Colorful Accent 6" w:uiPriority="51"/>
-    <w:lsdException w:name="List Table 7 Colorful Accent 6" w:uiPriority="52"/>
+  <w:latentStyles w:defLockedState="0" w:defUIPriority="99" w:defSemiHidden="1" w:defUnhideWhenUsed="1" w:defQFormat="0" w:count="267">
+    <w:lsdException w:name="Normal" w:semiHidden="0" w:uiPriority="0" w:unhideWhenUsed="0" w:qFormat="1"/>
+    <w:lsdException w:name="heading 1" w:semiHidden="0" w:uiPriority="9" w:unhideWhenUsed="0" w:qFormat="1"/>
+    <w:lsdException w:name="heading 2" w:uiPriority="9" w:qFormat="1"/>
+    <w:lsdException w:name="heading 3" w:uiPriority="9" w:qFormat="1"/>
+    <w:lsdException w:name="heading 4" w:uiPriority="9" w:qFormat="1"/>
+    <w:lsdException w:name="heading 5" w:uiPriority="9" w:qFormat="1"/>
+    <w:lsdException w:name="heading 6" w:uiPriority="9" w:qFormat="1"/>
+    <w:lsdException w:name="heading 7" w:uiPriority="9" w:qFormat="1"/>
+    <w:lsdException w:name="heading 8" w:uiPriority="9" w:qFormat="1"/>
+    <w:lsdException w:name="heading 9" w:uiPriority="9" w:qFormat="1"/>
+    <w:lsdException w:name="toc 1" w:uiPriority="39"/>
+    <w:lsdException w:name="toc 2" w:uiPriority="39"/>
+    <w:lsdException w:name="toc 3" w:uiPriority="39"/>
+    <w:lsdException w:name="toc 4" w:uiPriority="39"/>
+    <w:lsdException w:name="toc 5" w:uiPriority="39"/>
+    <w:lsdException w:name="toc 6" w:uiPriority="39"/>
+    <w:lsdException w:name="toc 7" w:uiPriority="39"/>
+    <w:lsdException w:name="toc 8" w:uiPriority="39"/>
+    <w:lsdException w:name="toc 9" w:uiPriority="39"/>
+    <w:lsdException w:name="caption" w:uiPriority="35" w:qFormat="1"/>
+    <w:lsdException w:name="Title" w:semiHidden="0" w:uiPriority="10" w:unhideWhenUsed="0" w:qFormat="1"/>
+    <w:lsdException w:name="Default Paragraph Font" w:uiPriority="1"/>
+    <w:lsdException w:name="Subtitle" w:semiHidden="0" w:uiPriority="11" w:unhideWhenUsed="0" w:qFormat="1"/>
+    <w:lsdException w:name="Strong" w:semiHidden="0" w:uiPriority="22" w:unhideWhenUsed="0" w:qFormat="1"/>
+    <w:lsdException w:name="Emphasis" w:semiHidden="0" w:uiPriority="20" w:unhideWhenUsed="0" w:qFormat="1"/>
+    <w:lsdException w:name="Table Grid" w:semiHidden="0" w:uiPriority="39" w:unhideWhenUsed="0"/>
+    <w:lsdException w:name="Placeholder Text" w:unhideWhenUsed="0"/>
+    <w:lsdException w:name="No Spacing" w:semiHidden="0" w:uiPriority="1" w:unhideWhenUsed="0" w:qFormat="1"/>
+    <w:lsdException w:name="Light Shading" w:semiHidden="0" w:uiPriority="60" w:unhideWhenUsed="0"/>
+    <w:lsdException w:name="Light List" w:semiHidden="0" w:uiPriority="61" w:unhideWhenUsed="0"/>
+    <w:lsdException w:name="Light Grid" w:semiHidden="0" w:uiPriority="62" w:unhideWhenUsed="0"/>
+    <w:lsdException w:name="Medium Shading 1" w:semiHidden="0" w:uiPriority="63" w:unhideWhenUsed="0"/>
+    <w:lsdException w:name="Medium Shading 2" w:semiHidden="0" w:uiPriority="64" w:unhideWhenUsed="0"/>
+    <w:lsdException w:name="Medium List 1" w:semiHidden="0" w:uiPriority="65" w:unhideWhenUsed="0"/>
+    <w:lsdException w:name="Medium List 2" w:semiHidden="0" w:uiPriority="66" w:unhideWhenUsed="0"/>
+    <w:lsdException w:name="Medium Grid 1" w:semiHidden="0" w:uiPriority="67" w:unhideWhenUsed="0"/>
+    <w:lsdException w:name="Medium Grid 2" w:semiHidden="0" w:uiPriority="68" w:unhideWhenUsed="0"/>
+    <w:lsdException w:name="Medium Grid 3" w:semiHidden="0" w:uiPriority="69" w:unhideWhenUsed="0"/>
+    <w:lsdException w:name="Dark List" w:semiHidden="0" w:uiPriority="70" w:unhideWhenUsed="0"/>
+    <w:lsdException w:name="Colorful Shading" w:semiHidden="0" w:uiPriority="71" w:unhideWhenUsed="0"/>
+    <w:lsdException w:name="Colorful List" w:semiHidden="0" w:uiPriority="72" w:unhideWhenUsed="0"/>
+    <w:lsdException w:name="Colorful Grid" w:semiHidden="0" w:uiPriority="73" w:unhideWhenUsed="0"/>
+    <w:lsdException w:name="Light Shading Accent 1" w:semiHidden="0" w:uiPriority="60" w:unhideWhenUsed="0"/>
+    <w:lsdException w:name="Light List Accent 1" w:semiHidden="0" w:uiPriority="61" w:unhideWhenUsed="0"/>
+    <w:lsdException w:name="Light Grid Accent 1" w:semiHidden="0" w:uiPriority="62" w:unhideWhenUsed="0"/>
+    <w:lsdException w:name="Medium Shading 1 Accent 1" w:semiHidden="0" w:uiPriority="63" w:unhideWhenUsed="0"/>
+    <w:lsdException w:name="Medium Shading 2 Accent 1" w:semiHidden="0" w:uiPriority="64" w:unhideWhenUsed="0"/>
+    <w:lsdException w:name="Medium List 1 Accent 1" w:semiHidden="0" w:uiPriority="65" w:unhideWhenUsed="0"/>
+    <w:lsdException w:name="Revision" w:unhideWhenUsed="0"/>
+    <w:lsdException w:name="List Paragraph" w:semiHidden="0" w:uiPriority="34" w:unhideWhenUsed="0" w:qFormat="1"/>
+    <w:lsdException w:name="Quote" w:semiHidden="0" w:uiPriority="29" w:unhideWhenUsed="0" w:qFormat="1"/>
+    <w:lsdException w:name="Intense Quote" w:semiHidden="0" w:uiPriority="30" w:unhideWhenUsed="0" w:qFormat="1"/>
+    <w:lsdException w:name="Medium List 2 Accent 1" w:semiHidden="0" w:uiPriority="66" w:unhideWhenUsed="0"/>
+    <w:lsdException w:name="Medium Grid 1 Accent 1" w:semiHidden="0" w:uiPriority="67" w:unhideWhenUsed="0"/>
+    <w:lsdException w:name="Medium Grid 2 Accent 1" w:semiHidden="0" w:uiPriority="68" w:unhideWhenUsed="0"/>
+    <w:lsdException w:name="Medium Grid 3 Accent 1" w:semiHidden="0" w:uiPriority="69" w:unhideWhenUsed="0"/>
+    <w:lsdException w:name="Dark List Accent 1" w:semiHidden="0" w:uiPriority="70" w:unhideWhenUsed="0"/>
+    <w:lsdException w:name="Colorful Shading Accent 1" w:semiHidden="0" w:uiPriority="71" w:unhideWhenUsed="0"/>
+    <w:lsdException w:name="Colorful List Accent 1" w:semiHidden="0" w:uiPriority="72" w:unhideWhenUsed="0"/>
+    <w:lsdException w:name="Colorful Grid Accent 1" w:semiHidden="0" w:uiPriority="73" w:unhideWhenUsed="0"/>
+    <w:lsdException w:name="Light Shading Accent 2" w:semiHidden="0" w:uiPriority="60" w:unhideWhenUsed="0"/>
+    <w:lsdException w:name="Light List Accent 2" w:semiHidden="0" w:uiPriority="61" w:unhideWhenUsed="0"/>
+    <w:lsdException w:name="Light Grid Accent 2" w:semiHidden="0" w:uiPriority="62" w:unhideWhenUsed="0"/>
+    <w:lsdException w:name="Medium Shading 1 Accent 2" w:semiHidden="0" w:uiPriority="63" w:unhideWhenUsed="0"/>
+    <w:lsdException w:name="Medium Shading 2 Accent 2" w:semiHidden="0" w:uiPriority="64" w:unhideWhenUsed="0"/>
+    <w:lsdException w:name="Medium List 1 Accent 2" w:semiHidden="0" w:uiPriority="65" w:unhideWhenUsed="0"/>
+    <w:lsdException w:name="Medium List 2 Accent 2" w:semiHidden="0" w:uiPriority="66" w:unhideWhenUsed="0"/>
+    <w:lsdException w:name="Medium Grid 1 Accent 2" w:semiHidden="0" w:uiPriority="67" w:unhideWhenUsed="0"/>
+    <w:lsdException w:name="Medium Grid 2 Accent 2" w:semiHidden="0" w:uiPriority="68" w:unhideWhenUsed="0"/>
+    <w:lsdException w:name="Medium Grid 3 Accent 2" w:semiHidden="0" w:uiPriority="69" w:unhideWhenUsed="0"/>
+    <w:lsdException w:name="Dark List Accent 2" w:semiHidden="0" w:uiPriority="70" w:unhideWhenUsed="0"/>
+    <w:lsdException w:name="Colorful Shading Accent 2" w:semiHidden="0" w:uiPriority="71" w:unhideWhenUsed="0"/>
+    <w:lsdException w:name="Colorful List Accent 2" w:semiHidden="0" w:uiPriority="72" w:unhideWhenUsed="0"/>
+    <w:lsdException w:name="Colorful Grid Accent 2" w:semiHidden="0" w:uiPriority="73" w:unhideWhenUsed="0"/>
+    <w:lsdException w:name="Light Shading Accent 3" w:semiHidden="0" w:uiPriority="60" w:unhideWhenUsed="0"/>
+    <w:lsdException w:name="Light List Accent 3" w:semiHidden="0" w:uiPriority="61" w:unhideWhenUsed="0"/>
+    <w:lsdException w:name="Light Grid Accent 3" w:semiHidden="0" w:uiPriority="62" w:unhideWhenUsed="0"/>
+    <w:lsdException w:name="Medium Shading 1 Accent 3" w:semiHidden="0" w:uiPriority="63" w:unhideWhenUsed="0"/>
+    <w:lsdException w:name="Medium Shading 2 Accent 3" w:semiHidden="0" w:uiPriority="64" w:unhideWhenUsed="0"/>
+    <w:lsdException w:name="Medium List 1 Accent 3" w:semiHidden="0" w:uiPriority="65" w:unhideWhenUsed="0"/>
+    <w:lsdException w:name="Medium List 2 Accent 3" w:semiHidden="0" w:uiPriority="66" w:unhideWhenUsed="0"/>
+    <w:lsdException w:name="Medium Grid 1 Accent 3" w:semiHidden="0" w:uiPriority="67" w:unhideWhenUsed="0"/>
+    <w:lsdException w:name="Medium Grid 2 Accent 3" w:semiHidden="0" w:uiPriority="68" w:unhideWhenUsed="0"/>
+    <w:lsdException w:name="Medium Grid 3 Accent 3" w:semiHidden="0" w:uiPriority="69" w:unhideWhenUsed="0"/>
+    <w:lsdException w:name="Dark List Accent 3" w:semiHidden="0" w:uiPriority="70" w:unhideWhenUsed="0"/>
+    <w:lsdException w:name="Colorful Shading Accent 3" w:semiHidden="0" w:uiPriority="71" w:unhideWhenUsed="0"/>
+    <w:lsdException w:name="Colorful List Accent 3" w:semiHidden="0" w:uiPriority="72" w:unhideWhenUsed="0"/>
+    <w:lsdException w:name="Colorful Grid Accent 3" w:semiHidden="0" w:uiPriority="73" w:unhideWhenUsed="0"/>
+    <w:lsdException w:name="Light Shading Accent 4" w:semiHidden="0" w:uiPriority="60" w:unhideWhenUsed="0"/>
+    <w:lsdException w:name="Light List Accent 4" w:semiHidden="0" w:uiPriority="61" w:unhideWhenUsed="0"/>
+    <w:lsdException w:name="Light Grid Accent 4" w:semiHidden="0" w:uiPriority="62" w:unhideWhenUsed="0"/>
+    <w:lsdException w:name="Medium Shading 1 Accent 4" w:semiHidden="0" w:uiPriority="63" w:unhideWhenUsed="0"/>
+    <w:lsdException w:name="Medium Shading 2 Accent 4" w:semiHidden="0" w:uiPriority="64" w:unhideWhenUsed="0"/>
+    <w:lsdException w:name="Medium List 1 Accent 4" w:semiHidden="0" w:uiPriority="65" w:unhideWhenUsed="0"/>
+    <w:lsdException w:name="Medium List 2 Accent 4" w:semiHidden="0" w:uiPriority="66" w:unhideWhenUsed="0"/>
+    <w:lsdException w:name="Medium Grid 1 Accent 4" w:semiHidden="0" w:uiPriority="67" w:unhideWhenUsed="0"/>
+    <w:lsdException w:name="Medium Grid 2 Accent 4" w:semiHidden="0" w:uiPriority="68" w:unhideWhenUsed="0"/>
+    <w:lsdException w:name="Medium Grid 3 Accent 4" w:semiHidden="0" w:uiPriority="69" w:unhideWhenUsed="0"/>
+    <w:lsdException w:name="Dark List Accent 4" w:semiHidden="0" w:uiPriority="70" w:unhideWhenUsed="0"/>
+    <w:lsdException w:name="Colorful Shading Accent 4" w:semiHidden="0" w:uiPriority="71" w:unhideWhenUsed="0"/>
+    <w:lsdException w:name="Colorful List Accent 4" w:semiHidden="0" w:uiPriority="72" w:unhideWhenUsed="0"/>
+    <w:lsdException w:name="Colorful Grid Accent 4" w:semiHidden="0" w:uiPriority="73" w:unhideWhenUsed="0"/>
+    <w:lsdException w:name="Light Shading Accent 5" w:semiHidden="0" w:uiPriority="60" w:unhideWhenUsed="0"/>
+    <w:lsdException w:name="Light List Accent 5" w:semiHidden="0" w:uiPriority="61" w:unhideWhenUsed="0"/>
+    <w:lsdException w:name="Light Grid Accent 5" w:semiHidden="0" w:uiPriority="62" w:unhideWhenUsed="0"/>
+    <w:lsdException w:name="Medium Shading 1 Accent 5" w:semiHidden="0" w:uiPriority="63" w:unhideWhenUsed="0"/>
+    <w:lsdException w:name="Medium Shading 2 Accent 5" w:semiHidden="0" w:uiPriority="64" w:unhideWhenUsed="0"/>
+    <w:lsdException w:name="Medium List 1 Accent 5" w:semiHidden="0" w:uiPriority="65" w:unhideWhenUsed="0"/>
+    <w:lsdException w:name="Medium List 2 Accent 5" w:semiHidden="0" w:uiPriority="66" w:unhideWhenUsed="0"/>
+    <w:lsdException w:name="Medium Grid 1 Accent 5" w:semiHidden="0" w:uiPriority="67" w:unhideWhenUsed="0"/>
+    <w:lsdException w:name="Medium Grid 2 Accent 5" w:semiHidden="0" w:uiPriority="68" w:unhideWhenUsed="0"/>
+    <w:lsdException w:name="Medium Grid 3 Accent 5" w:semiHidden="0" w:uiPriority="69" w:unhideWhenUsed="0"/>
+    <w:lsdException w:name="Dark List Accent 5" w:semiHidden="0" w:uiPriority="70" w:unhideWhenUsed="0"/>
+    <w:lsdException w:name="Colorful Shading Accent 5" w:semiHidden="0" w:uiPriority="71" w:unhideWhenUsed="0"/>
+    <w:lsdException w:name="Colorful List Accent 5" w:semiHidden="0" w:uiPriority="72" w:unhideWhenUsed="0"/>
+    <w:lsdException w:name="Colorful Grid Accent 5" w:semiHidden="0" w:uiPriority="73" w:unhideWhenUsed="0"/>
+    <w:lsdException w:name="Light Shading Accent 6" w:semiHidden="0" w:uiPriority="60" w:unhideWhenUsed="0"/>
+    <w:lsdException w:name="Light List Accent 6" w:semiHidden="0" w:uiPriority="61" w:unhideWhenUsed="0"/>
+    <w:lsdException w:name="Light Grid Accent 6" w:semiHidden="0" w:uiPriority="62" w:unhideWhenUsed="0"/>
+    <w:lsdException w:name="Medium Shading 1 Accent 6" w:semiHidden="0" w:uiPriority="63" w:unhideWhenUsed="0"/>
+    <w:lsdException w:name="Medium Shading 2 Accent 6" w:semiHidden="0" w:uiPriority="64" w:unhideWhenUsed="0"/>
+    <w:lsdException w:name="Medium List 1 Accent 6" w:semiHidden="0" w:uiPriority="65" w:unhideWhenUsed="0"/>
+    <w:lsdException w:name="Medium List 2 Accent 6" w:semiHidden="0" w:uiPriority="66" w:unhideWhenUsed="0"/>
+    <w:lsdException w:name="Medium Grid 1 Accent 6" w:semiHidden="0" w:uiPriority="67" w:unhideWhenUsed="0"/>
+    <w:lsdException w:name="Medium Grid 2 Accent 6" w:semiHidden="0" w:uiPriority="68" w:unhideWhenUsed="0"/>
+    <w:lsdException w:name="Medium Grid 3 Accent 6" w:semiHidden="0" w:uiPriority="69" w:unhideWhenUsed="0"/>
+    <w:lsdException w:name="Dark List Accent 6" w:semiHidden="0" w:uiPriority="70" w:unhideWhenUsed="0"/>
+    <w:lsdException w:name="Colorful Shading Accent 6" w:semiHidden="0" w:uiPriority="71" w:unhideWhenUsed="0"/>
+    <w:lsdException w:name="Colorful List Accent 6" w:semiHidden="0" w:uiPriority="72" w:unhideWhenUsed="0"/>
+    <w:lsdException w:name="Colorful Grid Accent 6" w:semiHidden="0" w:uiPriority="73" w:unhideWhenUsed="0"/>
+    <w:lsdException w:name="Subtle Emphasis" w:semiHidden="0" w:uiPriority="19" w:unhideWhenUsed="0" w:qFormat="1"/>
+    <w:lsdException w:name="Intense Emphasis" w:semiHidden="0" w:uiPriority="21" w:unhideWhenUsed="0" w:qFormat="1"/>
+    <w:lsdException w:name="Subtle Reference" w:semiHidden="0" w:uiPriority="31" w:unhideWhenUsed="0" w:qFormat="1"/>
+    <w:lsdException w:name="Intense Reference" w:semiHidden="0" w:uiPriority="32" w:unhideWhenUsed="0" w:qFormat="1"/>
+    <w:lsdException w:name="Book Title" w:semiHidden="0" w:uiPriority="33" w:unhideWhenUsed="0" w:qFormat="1"/>
+    <w:lsdException w:name="Bibliography" w:uiPriority="37"/>
+    <w:lsdException w:name="TOC Heading" w:uiPriority="39" w:qFormat="1"/>
   </w:latentStyles>
   <w:style w:type="paragraph" w:default="1" w:styleId="Normal">
     <w:name w:val="Normal"/>
@@ -1426,7 +5316,6 @@
     <w:next w:val="Normal"/>
     <w:link w:val="Ttulo3Car"/>
     <w:uiPriority w:val="9"/>
-    <w:semiHidden/>
     <w:unhideWhenUsed/>
     <w:qFormat/>
     <w:rsid w:val="005E2C06"/>
@@ -1475,7 +5364,6 @@
     <w:basedOn w:val="Fuentedeprrafopredeter"/>
     <w:link w:val="Ttulo3"/>
     <w:uiPriority w:val="9"/>
-    <w:semiHidden/>
     <w:rsid w:val="005E2C06"/>
     <w:rPr>
       <w:rFonts w:ascii="Times New Roman" w:eastAsiaTheme="majorEastAsia" w:hAnsi="Times New Roman" w:cstheme="majorBidi"/>
@@ -1512,6 +5400,461 @@
       <w:rFonts w:ascii="Tahoma" w:hAnsi="Tahoma" w:cs="Tahoma"/>
       <w:sz w:val="16"/>
       <w:szCs w:val="16"/>
+    </w:rPr>
+  </w:style>
+  <w:style w:type="paragraph" w:styleId="Prrafodelista">
+    <w:name w:val="List Paragraph"/>
+    <w:basedOn w:val="Normal"/>
+    <w:link w:val="PrrafodelistaCar"/>
+    <w:uiPriority w:val="34"/>
+    <w:qFormat/>
+    <w:rsid w:val="00123949"/>
+    <w:pPr>
+      <w:spacing w:after="200" w:line="276" w:lineRule="auto"/>
+      <w:ind w:left="720"/>
+      <w:contextualSpacing/>
+    </w:pPr>
+  </w:style>
+  <w:style w:type="character" w:customStyle="1" w:styleId="PrrafodelistaCar">
+    <w:name w:val="Párrafo de lista Car"/>
+    <w:basedOn w:val="Fuentedeprrafopredeter"/>
+    <w:link w:val="Prrafodelista"/>
+    <w:uiPriority w:val="34"/>
+    <w:locked/>
+    <w:rsid w:val="00123949"/>
+  </w:style>
+  <w:style w:type="paragraph" w:customStyle="1" w:styleId="Prrafodelista1">
+    <w:name w:val="Párrafo de lista1"/>
+    <w:basedOn w:val="Normal"/>
+    <w:link w:val="ListParagraphChar"/>
+    <w:qFormat/>
+    <w:rsid w:val="00123949"/>
+    <w:pPr>
+      <w:suppressAutoHyphens/>
+      <w:spacing w:after="200" w:line="276" w:lineRule="auto"/>
+      <w:ind w:left="720"/>
+    </w:pPr>
+    <w:rPr>
+      <w:rFonts w:ascii="Calibri" w:eastAsia="SimSun" w:hAnsi="Calibri" w:cs="Calibri"/>
+      <w:kern w:val="1"/>
+      <w:lang w:eastAsia="ar-SA"/>
+    </w:rPr>
+  </w:style>
+  <w:style w:type="character" w:customStyle="1" w:styleId="ListParagraphChar">
+    <w:name w:val="List Paragraph Char"/>
+    <w:link w:val="Prrafodelista1"/>
+    <w:locked/>
+    <w:rsid w:val="00123949"/>
+    <w:rPr>
+      <w:rFonts w:ascii="Calibri" w:eastAsia="SimSun" w:hAnsi="Calibri" w:cs="Calibri"/>
+      <w:kern w:val="1"/>
+      <w:lang w:eastAsia="ar-SA"/>
+    </w:rPr>
+  </w:style>
+  <w:style w:type="paragraph" w:customStyle="1" w:styleId="Tablas">
+    <w:name w:val="Tablas"/>
+    <w:basedOn w:val="Epgrafe"/>
+    <w:link w:val="TablasCar"/>
+    <w:qFormat/>
+    <w:rsid w:val="00123949"/>
+    <w:pPr>
+      <w:spacing w:before="200"/>
+      <w:ind w:left="357"/>
+      <w:jc w:val="center"/>
+    </w:pPr>
+    <w:rPr>
+      <w:rFonts w:ascii="Times New Roman" w:eastAsia="Calibri" w:hAnsi="Times New Roman" w:cs="Times New Roman"/>
+      <w:sz w:val="24"/>
+      <w:szCs w:val="24"/>
+    </w:rPr>
+  </w:style>
+  <w:style w:type="character" w:customStyle="1" w:styleId="TablasCar">
+    <w:name w:val="Tablas Car"/>
+    <w:basedOn w:val="Fuentedeprrafopredeter"/>
+    <w:link w:val="Tablas"/>
+    <w:rsid w:val="00123949"/>
+    <w:rPr>
+      <w:rFonts w:ascii="Times New Roman" w:eastAsia="Calibri" w:hAnsi="Times New Roman" w:cs="Times New Roman"/>
+      <w:b/>
+      <w:bCs/>
+      <w:color w:val="5B9BD5" w:themeColor="accent1"/>
+      <w:sz w:val="24"/>
+      <w:szCs w:val="24"/>
+    </w:rPr>
+  </w:style>
+  <w:style w:type="paragraph" w:styleId="Epgrafe">
+    <w:name w:val="caption"/>
+    <w:basedOn w:val="Normal"/>
+    <w:next w:val="Normal"/>
+    <w:uiPriority w:val="35"/>
+    <w:semiHidden/>
+    <w:unhideWhenUsed/>
+    <w:qFormat/>
+    <w:rsid w:val="00123949"/>
+    <w:pPr>
+      <w:spacing w:after="200" w:line="240" w:lineRule="auto"/>
+    </w:pPr>
+    <w:rPr>
+      <w:b/>
+      <w:bCs/>
+      <w:color w:val="5B9BD5" w:themeColor="accent1"/>
+      <w:sz w:val="18"/>
+      <w:szCs w:val="18"/>
+    </w:rPr>
+  </w:style>
+</w:styles>
+</file>
+
+<file path=word/stylesWithEffects.xml><?xml version="1.0" encoding="utf-8"?>
+<w:styles xmlns:wpc="http://schemas.microsoft.com/office/word/2010/wordprocessingCanvas" xmlns:mc="http://schemas.openxmlformats.org/markup-compatibility/2006" xmlns:o="urn:schemas-microsoft-com:office:office" xmlns:r="http://schemas.openxmlformats.org/officeDocument/2006/relationships" xmlns:m="http://schemas.openxmlformats.org/officeDocument/2006/math" xmlns:v="urn:schemas-microsoft-com:vml" xmlns:wp14="http://schemas.microsoft.com/office/word/2010/wordprocessingDrawing" xmlns:wp="http://schemas.openxmlformats.org/drawingml/2006/wordprocessingDrawing" xmlns:w10="urn:schemas-microsoft-com:office:word" xmlns:w="http://schemas.openxmlformats.org/wordprocessingml/2006/main" xmlns:w14="http://schemas.microsoft.com/office/word/2010/wordml" xmlns:wpg="http://schemas.microsoft.com/office/word/2010/wordprocessingGroup" xmlns:wpi="http://schemas.microsoft.com/office/word/2010/wordprocessingInk" xmlns:wne="http://schemas.microsoft.com/office/word/2006/wordml" xmlns:wps="http://schemas.microsoft.com/office/word/2010/wordprocessingShape" mc:Ignorable="w14 wp14">
+  <w:docDefaults>
+    <w:rPrDefault>
+      <w:rPr>
+        <w:rFonts w:asciiTheme="minorHAnsi" w:eastAsiaTheme="minorHAnsi" w:hAnsiTheme="minorHAnsi" w:cstheme="minorBidi"/>
+        <w:sz w:val="22"/>
+        <w:szCs w:val="22"/>
+        <w:lang w:val="es-PE" w:eastAsia="en-US" w:bidi="ar-SA"/>
+      </w:rPr>
+    </w:rPrDefault>
+    <w:pPrDefault>
+      <w:pPr>
+        <w:spacing w:after="160" w:line="259" w:lineRule="auto"/>
+      </w:pPr>
+    </w:pPrDefault>
+  </w:docDefaults>
+  <w:latentStyles w:defLockedState="0" w:defUIPriority="99" w:defSemiHidden="1" w:defUnhideWhenUsed="1" w:defQFormat="0" w:count="267">
+    <w:lsdException w:name="Normal" w:semiHidden="0" w:uiPriority="0" w:unhideWhenUsed="0" w:qFormat="1"/>
+    <w:lsdException w:name="heading 1" w:semiHidden="0" w:uiPriority="9" w:unhideWhenUsed="0" w:qFormat="1"/>
+    <w:lsdException w:name="heading 2" w:uiPriority="9" w:qFormat="1"/>
+    <w:lsdException w:name="heading 3" w:uiPriority="9" w:qFormat="1"/>
+    <w:lsdException w:name="heading 4" w:uiPriority="9" w:qFormat="1"/>
+    <w:lsdException w:name="heading 5" w:uiPriority="9" w:qFormat="1"/>
+    <w:lsdException w:name="heading 6" w:uiPriority="9" w:qFormat="1"/>
+    <w:lsdException w:name="heading 7" w:uiPriority="9" w:qFormat="1"/>
+    <w:lsdException w:name="heading 8" w:uiPriority="9" w:qFormat="1"/>
+    <w:lsdException w:name="heading 9" w:uiPriority="9" w:qFormat="1"/>
+    <w:lsdException w:name="toc 1" w:uiPriority="39"/>
+    <w:lsdException w:name="toc 2" w:uiPriority="39"/>
+    <w:lsdException w:name="toc 3" w:uiPriority="39"/>
+    <w:lsdException w:name="toc 4" w:uiPriority="39"/>
+    <w:lsdException w:name="toc 5" w:uiPriority="39"/>
+    <w:lsdException w:name="toc 6" w:uiPriority="39"/>
+    <w:lsdException w:name="toc 7" w:uiPriority="39"/>
+    <w:lsdException w:name="toc 8" w:uiPriority="39"/>
+    <w:lsdException w:name="toc 9" w:uiPriority="39"/>
+    <w:lsdException w:name="caption" w:uiPriority="35" w:qFormat="1"/>
+    <w:lsdException w:name="Title" w:semiHidden="0" w:uiPriority="10" w:unhideWhenUsed="0" w:qFormat="1"/>
+    <w:lsdException w:name="Default Paragraph Font" w:uiPriority="1"/>
+    <w:lsdException w:name="Subtitle" w:semiHidden="0" w:uiPriority="11" w:unhideWhenUsed="0" w:qFormat="1"/>
+    <w:lsdException w:name="Strong" w:semiHidden="0" w:uiPriority="22" w:unhideWhenUsed="0" w:qFormat="1"/>
+    <w:lsdException w:name="Emphasis" w:semiHidden="0" w:uiPriority="20" w:unhideWhenUsed="0" w:qFormat="1"/>
+    <w:lsdException w:name="Table Grid" w:semiHidden="0" w:uiPriority="39" w:unhideWhenUsed="0"/>
+    <w:lsdException w:name="Placeholder Text" w:unhideWhenUsed="0"/>
+    <w:lsdException w:name="No Spacing" w:semiHidden="0" w:uiPriority="1" w:unhideWhenUsed="0" w:qFormat="1"/>
+    <w:lsdException w:name="Light Shading" w:semiHidden="0" w:uiPriority="60" w:unhideWhenUsed="0"/>
+    <w:lsdException w:name="Light List" w:semiHidden="0" w:uiPriority="61" w:unhideWhenUsed="0"/>
+    <w:lsdException w:name="Light Grid" w:semiHidden="0" w:uiPriority="62" w:unhideWhenUsed="0"/>
+    <w:lsdException w:name="Medium Shading 1" w:semiHidden="0" w:uiPriority="63" w:unhideWhenUsed="0"/>
+    <w:lsdException w:name="Medium Shading 2" w:semiHidden="0" w:uiPriority="64" w:unhideWhenUsed="0"/>
+    <w:lsdException w:name="Medium List 1" w:semiHidden="0" w:uiPriority="65" w:unhideWhenUsed="0"/>
+    <w:lsdException w:name="Medium List 2" w:semiHidden="0" w:uiPriority="66" w:unhideWhenUsed="0"/>
+    <w:lsdException w:name="Medium Grid 1" w:semiHidden="0" w:uiPriority="67" w:unhideWhenUsed="0"/>
+    <w:lsdException w:name="Medium Grid 2" w:semiHidden="0" w:uiPriority="68" w:unhideWhenUsed="0"/>
+    <w:lsdException w:name="Medium Grid 3" w:semiHidden="0" w:uiPriority="69" w:unhideWhenUsed="0"/>
+    <w:lsdException w:name="Dark List" w:semiHidden="0" w:uiPriority="70" w:unhideWhenUsed="0"/>
+    <w:lsdException w:name="Colorful Shading" w:semiHidden="0" w:uiPriority="71" w:unhideWhenUsed="0"/>
+    <w:lsdException w:name="Colorful List" w:semiHidden="0" w:uiPriority="72" w:unhideWhenUsed="0"/>
+    <w:lsdException w:name="Colorful Grid" w:semiHidden="0" w:uiPriority="73" w:unhideWhenUsed="0"/>
+    <w:lsdException w:name="Light Shading Accent 1" w:semiHidden="0" w:uiPriority="60" w:unhideWhenUsed="0"/>
+    <w:lsdException w:name="Light List Accent 1" w:semiHidden="0" w:uiPriority="61" w:unhideWhenUsed="0"/>
+    <w:lsdException w:name="Light Grid Accent 1" w:semiHidden="0" w:uiPriority="62" w:unhideWhenUsed="0"/>
+    <w:lsdException w:name="Medium Shading 1 Accent 1" w:semiHidden="0" w:uiPriority="63" w:unhideWhenUsed="0"/>
+    <w:lsdException w:name="Medium Shading 2 Accent 1" w:semiHidden="0" w:uiPriority="64" w:unhideWhenUsed="0"/>
+    <w:lsdException w:name="Medium List 1 Accent 1" w:semiHidden="0" w:uiPriority="65" w:unhideWhenUsed="0"/>
+    <w:lsdException w:name="Revision" w:unhideWhenUsed="0"/>
+    <w:lsdException w:name="List Paragraph" w:semiHidden="0" w:uiPriority="34" w:unhideWhenUsed="0" w:qFormat="1"/>
+    <w:lsdException w:name="Quote" w:semiHidden="0" w:uiPriority="29" w:unhideWhenUsed="0" w:qFormat="1"/>
+    <w:lsdException w:name="Intense Quote" w:semiHidden="0" w:uiPriority="30" w:unhideWhenUsed="0" w:qFormat="1"/>
+    <w:lsdException w:name="Medium List 2 Accent 1" w:semiHidden="0" w:uiPriority="66" w:unhideWhenUsed="0"/>
+    <w:lsdException w:name="Medium Grid 1 Accent 1" w:semiHidden="0" w:uiPriority="67" w:unhideWhenUsed="0"/>
+    <w:lsdException w:name="Medium Grid 2 Accent 1" w:semiHidden="0" w:uiPriority="68" w:unhideWhenUsed="0"/>
+    <w:lsdException w:name="Medium Grid 3 Accent 1" w:semiHidden="0" w:uiPriority="69" w:unhideWhenUsed="0"/>
+    <w:lsdException w:name="Dark List Accent 1" w:semiHidden="0" w:uiPriority="70" w:unhideWhenUsed="0"/>
+    <w:lsdException w:name="Colorful Shading Accent 1" w:semiHidden="0" w:uiPriority="71" w:unhideWhenUsed="0"/>
+    <w:lsdException w:name="Colorful List Accent 1" w:semiHidden="0" w:uiPriority="72" w:unhideWhenUsed="0"/>
+    <w:lsdException w:name="Colorful Grid Accent 1" w:semiHidden="0" w:uiPriority="73" w:unhideWhenUsed="0"/>
+    <w:lsdException w:name="Light Shading Accent 2" w:semiHidden="0" w:uiPriority="60" w:unhideWhenUsed="0"/>
+    <w:lsdException w:name="Light List Accent 2" w:semiHidden="0" w:uiPriority="61" w:unhideWhenUsed="0"/>
+    <w:lsdException w:name="Light Grid Accent 2" w:semiHidden="0" w:uiPriority="62" w:unhideWhenUsed="0"/>
+    <w:lsdException w:name="Medium Shading 1 Accent 2" w:semiHidden="0" w:uiPriority="63" w:unhideWhenUsed="0"/>
+    <w:lsdException w:name="Medium Shading 2 Accent 2" w:semiHidden="0" w:uiPriority="64" w:unhideWhenUsed="0"/>
+    <w:lsdException w:name="Medium List 1 Accent 2" w:semiHidden="0" w:uiPriority="65" w:unhideWhenUsed="0"/>
+    <w:lsdException w:name="Medium List 2 Accent 2" w:semiHidden="0" w:uiPriority="66" w:unhideWhenUsed="0"/>
+    <w:lsdException w:name="Medium Grid 1 Accent 2" w:semiHidden="0" w:uiPriority="67" w:unhideWhenUsed="0"/>
+    <w:lsdException w:name="Medium Grid 2 Accent 2" w:semiHidden="0" w:uiPriority="68" w:unhideWhenUsed="0"/>
+    <w:lsdException w:name="Medium Grid 3 Accent 2" w:semiHidden="0" w:uiPriority="69" w:unhideWhenUsed="0"/>
+    <w:lsdException w:name="Dark List Accent 2" w:semiHidden="0" w:uiPriority="70" w:unhideWhenUsed="0"/>
+    <w:lsdException w:name="Colorful Shading Accent 2" w:semiHidden="0" w:uiPriority="71" w:unhideWhenUsed="0"/>
+    <w:lsdException w:name="Colorful List Accent 2" w:semiHidden="0" w:uiPriority="72" w:unhideWhenUsed="0"/>
+    <w:lsdException w:name="Colorful Grid Accent 2" w:semiHidden="0" w:uiPriority="73" w:unhideWhenUsed="0"/>
+    <w:lsdException w:name="Light Shading Accent 3" w:semiHidden="0" w:uiPriority="60" w:unhideWhenUsed="0"/>
+    <w:lsdException w:name="Light List Accent 3" w:semiHidden="0" w:uiPriority="61" w:unhideWhenUsed="0"/>
+    <w:lsdException w:name="Light Grid Accent 3" w:semiHidden="0" w:uiPriority="62" w:unhideWhenUsed="0"/>
+    <w:lsdException w:name="Medium Shading 1 Accent 3" w:semiHidden="0" w:uiPriority="63" w:unhideWhenUsed="0"/>
+    <w:lsdException w:name="Medium Shading 2 Accent 3" w:semiHidden="0" w:uiPriority="64" w:unhideWhenUsed="0"/>
+    <w:lsdException w:name="Medium List 1 Accent 3" w:semiHidden="0" w:uiPriority="65" w:unhideWhenUsed="0"/>
+    <w:lsdException w:name="Medium List 2 Accent 3" w:semiHidden="0" w:uiPriority="66" w:unhideWhenUsed="0"/>
+    <w:lsdException w:name="Medium Grid 1 Accent 3" w:semiHidden="0" w:uiPriority="67" w:unhideWhenUsed="0"/>
+    <w:lsdException w:name="Medium Grid 2 Accent 3" w:semiHidden="0" w:uiPriority="68" w:unhideWhenUsed="0"/>
+    <w:lsdException w:name="Medium Grid 3 Accent 3" w:semiHidden="0" w:uiPriority="69" w:unhideWhenUsed="0"/>
+    <w:lsdException w:name="Dark List Accent 3" w:semiHidden="0" w:uiPriority="70" w:unhideWhenUsed="0"/>
+    <w:lsdException w:name="Colorful Shading Accent 3" w:semiHidden="0" w:uiPriority="71" w:unhideWhenUsed="0"/>
+    <w:lsdException w:name="Colorful List Accent 3" w:semiHidden="0" w:uiPriority="72" w:unhideWhenUsed="0"/>
+    <w:lsdException w:name="Colorful Grid Accent 3" w:semiHidden="0" w:uiPriority="73" w:unhideWhenUsed="0"/>
+    <w:lsdException w:name="Light Shading Accent 4" w:semiHidden="0" w:uiPriority="60" w:unhideWhenUsed="0"/>
+    <w:lsdException w:name="Light List Accent 4" w:semiHidden="0" w:uiPriority="61" w:unhideWhenUsed="0"/>
+    <w:lsdException w:name="Light Grid Accent 4" w:semiHidden="0" w:uiPriority="62" w:unhideWhenUsed="0"/>
+    <w:lsdException w:name="Medium Shading 1 Accent 4" w:semiHidden="0" w:uiPriority="63" w:unhideWhenUsed="0"/>
+    <w:lsdException w:name="Medium Shading 2 Accent 4" w:semiHidden="0" w:uiPriority="64" w:unhideWhenUsed="0"/>
+    <w:lsdException w:name="Medium List 1 Accent 4" w:semiHidden="0" w:uiPriority="65" w:unhideWhenUsed="0"/>
+    <w:lsdException w:name="Medium List 2 Accent 4" w:semiHidden="0" w:uiPriority="66" w:unhideWhenUsed="0"/>
+    <w:lsdException w:name="Medium Grid 1 Accent 4" w:semiHidden="0" w:uiPriority="67" w:unhideWhenUsed="0"/>
+    <w:lsdException w:name="Medium Grid 2 Accent 4" w:semiHidden="0" w:uiPriority="68" w:unhideWhenUsed="0"/>
+    <w:lsdException w:name="Medium Grid 3 Accent 4" w:semiHidden="0" w:uiPriority="69" w:unhideWhenUsed="0"/>
+    <w:lsdException w:name="Dark List Accent 4" w:semiHidden="0" w:uiPriority="70" w:unhideWhenUsed="0"/>
+    <w:lsdException w:name="Colorful Shading Accent 4" w:semiHidden="0" w:uiPriority="71" w:unhideWhenUsed="0"/>
+    <w:lsdException w:name="Colorful List Accent 4" w:semiHidden="0" w:uiPriority="72" w:unhideWhenUsed="0"/>
+    <w:lsdException w:name="Colorful Grid Accent 4" w:semiHidden="0" w:uiPriority="73" w:unhideWhenUsed="0"/>
+    <w:lsdException w:name="Light Shading Accent 5" w:semiHidden="0" w:uiPriority="60" w:unhideWhenUsed="0"/>
+    <w:lsdException w:name="Light List Accent 5" w:semiHidden="0" w:uiPriority="61" w:unhideWhenUsed="0"/>
+    <w:lsdException w:name="Light Grid Accent 5" w:semiHidden="0" w:uiPriority="62" w:unhideWhenUsed="0"/>
+    <w:lsdException w:name="Medium Shading 1 Accent 5" w:semiHidden="0" w:uiPriority="63" w:unhideWhenUsed="0"/>
+    <w:lsdException w:name="Medium Shading 2 Accent 5" w:semiHidden="0" w:uiPriority="64" w:unhideWhenUsed="0"/>
+    <w:lsdException w:name="Medium List 1 Accent 5" w:semiHidden="0" w:uiPriority="65" w:unhideWhenUsed="0"/>
+    <w:lsdException w:name="Medium List 2 Accent 5" w:semiHidden="0" w:uiPriority="66" w:unhideWhenUsed="0"/>
+    <w:lsdException w:name="Medium Grid 1 Accent 5" w:semiHidden="0" w:uiPriority="67" w:unhideWhenUsed="0"/>
+    <w:lsdException w:name="Medium Grid 2 Accent 5" w:semiHidden="0" w:uiPriority="68" w:unhideWhenUsed="0"/>
+    <w:lsdException w:name="Medium Grid 3 Accent 5" w:semiHidden="0" w:uiPriority="69" w:unhideWhenUsed="0"/>
+    <w:lsdException w:name="Dark List Accent 5" w:semiHidden="0" w:uiPriority="70" w:unhideWhenUsed="0"/>
+    <w:lsdException w:name="Colorful Shading Accent 5" w:semiHidden="0" w:uiPriority="71" w:unhideWhenUsed="0"/>
+    <w:lsdException w:name="Colorful List Accent 5" w:semiHidden="0" w:uiPriority="72" w:unhideWhenUsed="0"/>
+    <w:lsdException w:name="Colorful Grid Accent 5" w:semiHidden="0" w:uiPriority="73" w:unhideWhenUsed="0"/>
+    <w:lsdException w:name="Light Shading Accent 6" w:semiHidden="0" w:uiPriority="60" w:unhideWhenUsed="0"/>
+    <w:lsdException w:name="Light List Accent 6" w:semiHidden="0" w:uiPriority="61" w:unhideWhenUsed="0"/>
+    <w:lsdException w:name="Light Grid Accent 6" w:semiHidden="0" w:uiPriority="62" w:unhideWhenUsed="0"/>
+    <w:lsdException w:name="Medium Shading 1 Accent 6" w:semiHidden="0" w:uiPriority="63" w:unhideWhenUsed="0"/>
+    <w:lsdException w:name="Medium Shading 2 Accent 6" w:semiHidden="0" w:uiPriority="64" w:unhideWhenUsed="0"/>
+    <w:lsdException w:name="Medium List 1 Accent 6" w:semiHidden="0" w:uiPriority="65" w:unhideWhenUsed="0"/>
+    <w:lsdException w:name="Medium List 2 Accent 6" w:semiHidden="0" w:uiPriority="66" w:unhideWhenUsed="0"/>
+    <w:lsdException w:name="Medium Grid 1 Accent 6" w:semiHidden="0" w:uiPriority="67" w:unhideWhenUsed="0"/>
+    <w:lsdException w:name="Medium Grid 2 Accent 6" w:semiHidden="0" w:uiPriority="68" w:unhideWhenUsed="0"/>
+    <w:lsdException w:name="Medium Grid 3 Accent 6" w:semiHidden="0" w:uiPriority="69" w:unhideWhenUsed="0"/>
+    <w:lsdException w:name="Dark List Accent 6" w:semiHidden="0" w:uiPriority="70" w:unhideWhenUsed="0"/>
+    <w:lsdException w:name="Colorful Shading Accent 6" w:semiHidden="0" w:uiPriority="71" w:unhideWhenUsed="0"/>
+    <w:lsdException w:name="Colorful List Accent 6" w:semiHidden="0" w:uiPriority="72" w:unhideWhenUsed="0"/>
+    <w:lsdException w:name="Colorful Grid Accent 6" w:semiHidden="0" w:uiPriority="73" w:unhideWhenUsed="0"/>
+    <w:lsdException w:name="Subtle Emphasis" w:semiHidden="0" w:uiPriority="19" w:unhideWhenUsed="0" w:qFormat="1"/>
+    <w:lsdException w:name="Intense Emphasis" w:semiHidden="0" w:uiPriority="21" w:unhideWhenUsed="0" w:qFormat="1"/>
+    <w:lsdException w:name="Subtle Reference" w:semiHidden="0" w:uiPriority="31" w:unhideWhenUsed="0" w:qFormat="1"/>
+    <w:lsdException w:name="Intense Reference" w:semiHidden="0" w:uiPriority="32" w:unhideWhenUsed="0" w:qFormat="1"/>
+    <w:lsdException w:name="Book Title" w:semiHidden="0" w:uiPriority="33" w:unhideWhenUsed="0" w:qFormat="1"/>
+    <w:lsdException w:name="Bibliography" w:uiPriority="37"/>
+    <w:lsdException w:name="TOC Heading" w:uiPriority="39" w:qFormat="1"/>
+  </w:latentStyles>
+  <w:style w:type="paragraph" w:default="1" w:styleId="Normal">
+    <w:name w:val="Normal"/>
+    <w:qFormat/>
+  </w:style>
+  <w:style w:type="paragraph" w:styleId="Ttulo3">
+    <w:name w:val="heading 3"/>
+    <w:basedOn w:val="Normal"/>
+    <w:next w:val="Normal"/>
+    <w:link w:val="Ttulo3Car"/>
+    <w:uiPriority w:val="9"/>
+    <w:unhideWhenUsed/>
+    <w:qFormat/>
+    <w:rsid w:val="005E2C06"/>
+    <w:pPr>
+      <w:keepNext/>
+      <w:keepLines/>
+      <w:spacing w:before="200" w:after="200" w:line="240" w:lineRule="auto"/>
+      <w:outlineLvl w:val="2"/>
+    </w:pPr>
+    <w:rPr>
+      <w:rFonts w:ascii="Times New Roman" w:eastAsiaTheme="majorEastAsia" w:hAnsi="Times New Roman" w:cstheme="majorBidi"/>
+      <w:b/>
+      <w:bCs/>
+      <w:sz w:val="24"/>
+    </w:rPr>
+  </w:style>
+  <w:style w:type="character" w:default="1" w:styleId="Fuentedeprrafopredeter">
+    <w:name w:val="Default Paragraph Font"/>
+    <w:uiPriority w:val="1"/>
+    <w:semiHidden/>
+    <w:unhideWhenUsed/>
+  </w:style>
+  <w:style w:type="table" w:default="1" w:styleId="Tablanormal">
+    <w:name w:val="Normal Table"/>
+    <w:uiPriority w:val="99"/>
+    <w:semiHidden/>
+    <w:unhideWhenUsed/>
+    <w:tblPr>
+      <w:tblInd w:w="0" w:type="dxa"/>
+      <w:tblCellMar>
+        <w:top w:w="0" w:type="dxa"/>
+        <w:left w:w="108" w:type="dxa"/>
+        <w:bottom w:w="0" w:type="dxa"/>
+        <w:right w:w="108" w:type="dxa"/>
+      </w:tblCellMar>
+    </w:tblPr>
+  </w:style>
+  <w:style w:type="numbering" w:default="1" w:styleId="Sinlista">
+    <w:name w:val="No List"/>
+    <w:uiPriority w:val="99"/>
+    <w:semiHidden/>
+    <w:unhideWhenUsed/>
+  </w:style>
+  <w:style w:type="character" w:customStyle="1" w:styleId="Ttulo3Car">
+    <w:name w:val="Título 3 Car"/>
+    <w:basedOn w:val="Fuentedeprrafopredeter"/>
+    <w:link w:val="Ttulo3"/>
+    <w:uiPriority w:val="9"/>
+    <w:rsid w:val="005E2C06"/>
+    <w:rPr>
+      <w:rFonts w:ascii="Times New Roman" w:eastAsiaTheme="majorEastAsia" w:hAnsi="Times New Roman" w:cstheme="majorBidi"/>
+      <w:b/>
+      <w:bCs/>
+      <w:sz w:val="24"/>
+    </w:rPr>
+  </w:style>
+  <w:style w:type="paragraph" w:styleId="Textodeglobo">
+    <w:name w:val="Balloon Text"/>
+    <w:basedOn w:val="Normal"/>
+    <w:link w:val="TextodegloboCar"/>
+    <w:uiPriority w:val="99"/>
+    <w:semiHidden/>
+    <w:unhideWhenUsed/>
+    <w:rsid w:val="003326C7"/>
+    <w:pPr>
+      <w:spacing w:after="0" w:line="240" w:lineRule="auto"/>
+    </w:pPr>
+    <w:rPr>
+      <w:rFonts w:ascii="Tahoma" w:hAnsi="Tahoma" w:cs="Tahoma"/>
+      <w:sz w:val="16"/>
+      <w:szCs w:val="16"/>
+    </w:rPr>
+  </w:style>
+  <w:style w:type="character" w:customStyle="1" w:styleId="TextodegloboCar">
+    <w:name w:val="Texto de globo Car"/>
+    <w:basedOn w:val="Fuentedeprrafopredeter"/>
+    <w:link w:val="Textodeglobo"/>
+    <w:uiPriority w:val="99"/>
+    <w:semiHidden/>
+    <w:rsid w:val="003326C7"/>
+    <w:rPr>
+      <w:rFonts w:ascii="Tahoma" w:hAnsi="Tahoma" w:cs="Tahoma"/>
+      <w:sz w:val="16"/>
+      <w:szCs w:val="16"/>
+    </w:rPr>
+  </w:style>
+  <w:style w:type="paragraph" w:styleId="Prrafodelista">
+    <w:name w:val="List Paragraph"/>
+    <w:basedOn w:val="Normal"/>
+    <w:link w:val="PrrafodelistaCar"/>
+    <w:uiPriority w:val="34"/>
+    <w:qFormat/>
+    <w:rsid w:val="00123949"/>
+    <w:pPr>
+      <w:spacing w:after="200" w:line="276" w:lineRule="auto"/>
+      <w:ind w:left="720"/>
+      <w:contextualSpacing/>
+    </w:pPr>
+  </w:style>
+  <w:style w:type="character" w:customStyle="1" w:styleId="PrrafodelistaCar">
+    <w:name w:val="Párrafo de lista Car"/>
+    <w:basedOn w:val="Fuentedeprrafopredeter"/>
+    <w:link w:val="Prrafodelista"/>
+    <w:uiPriority w:val="34"/>
+    <w:locked/>
+    <w:rsid w:val="00123949"/>
+  </w:style>
+  <w:style w:type="paragraph" w:customStyle="1" w:styleId="Prrafodelista1">
+    <w:name w:val="Párrafo de lista1"/>
+    <w:basedOn w:val="Normal"/>
+    <w:link w:val="ListParagraphChar"/>
+    <w:qFormat/>
+    <w:rsid w:val="00123949"/>
+    <w:pPr>
+      <w:suppressAutoHyphens/>
+      <w:spacing w:after="200" w:line="276" w:lineRule="auto"/>
+      <w:ind w:left="720"/>
+    </w:pPr>
+    <w:rPr>
+      <w:rFonts w:ascii="Calibri" w:eastAsia="SimSun" w:hAnsi="Calibri" w:cs="Calibri"/>
+      <w:kern w:val="1"/>
+      <w:lang w:eastAsia="ar-SA"/>
+    </w:rPr>
+  </w:style>
+  <w:style w:type="character" w:customStyle="1" w:styleId="ListParagraphChar">
+    <w:name w:val="List Paragraph Char"/>
+    <w:link w:val="Prrafodelista1"/>
+    <w:locked/>
+    <w:rsid w:val="00123949"/>
+    <w:rPr>
+      <w:rFonts w:ascii="Calibri" w:eastAsia="SimSun" w:hAnsi="Calibri" w:cs="Calibri"/>
+      <w:kern w:val="1"/>
+      <w:lang w:eastAsia="ar-SA"/>
+    </w:rPr>
+  </w:style>
+  <w:style w:type="paragraph" w:customStyle="1" w:styleId="Tablas">
+    <w:name w:val="Tablas"/>
+    <w:basedOn w:val="Epgrafe"/>
+    <w:link w:val="TablasCar"/>
+    <w:qFormat/>
+    <w:rsid w:val="00123949"/>
+    <w:pPr>
+      <w:spacing w:before="200"/>
+      <w:ind w:left="357"/>
+      <w:jc w:val="center"/>
+    </w:pPr>
+    <w:rPr>
+      <w:rFonts w:ascii="Times New Roman" w:eastAsia="Calibri" w:hAnsi="Times New Roman" w:cs="Times New Roman"/>
+      <w:sz w:val="24"/>
+      <w:szCs w:val="24"/>
+    </w:rPr>
+  </w:style>
+  <w:style w:type="character" w:customStyle="1" w:styleId="TablasCar">
+    <w:name w:val="Tablas Car"/>
+    <w:basedOn w:val="Fuentedeprrafopredeter"/>
+    <w:link w:val="Tablas"/>
+    <w:rsid w:val="00123949"/>
+    <w:rPr>
+      <w:rFonts w:ascii="Times New Roman" w:eastAsia="Calibri" w:hAnsi="Times New Roman" w:cs="Times New Roman"/>
+      <w:b/>
+      <w:bCs/>
+      <w:color w:val="5B9BD5" w:themeColor="accent1"/>
+      <w:sz w:val="24"/>
+      <w:szCs w:val="24"/>
+    </w:rPr>
+  </w:style>
+  <w:style w:type="paragraph" w:styleId="Epgrafe">
+    <w:name w:val="caption"/>
+    <w:basedOn w:val="Normal"/>
+    <w:next w:val="Normal"/>
+    <w:uiPriority w:val="35"/>
+    <w:semiHidden/>
+    <w:unhideWhenUsed/>
+    <w:qFormat/>
+    <w:rsid w:val="00123949"/>
+    <w:pPr>
+      <w:spacing w:after="200" w:line="240" w:lineRule="auto"/>
+    </w:pPr>
+    <w:rPr>
+      <w:b/>
+      <w:bCs/>
+      <w:color w:val="5B9BD5" w:themeColor="accent1"/>
+      <w:sz w:val="18"/>
+      <w:szCs w:val="18"/>
     </w:rPr>
   </w:style>
 </w:styles>
@@ -1772,7 +6115,7 @@
   <a:extraClrSchemeLst/>
   <a:extLst>
     <a:ext uri="{05A4C25C-085E-4340-85A3-A5531E510DB2}">
-      <thm15:themeFamily xmlns:thm15="http://schemas.microsoft.com/office/thememl/2012/main" name="Office Theme" id="{62F939B6-93AF-4DB8-9C6B-D6C7DFDC589F}" vid="{4A3C46E8-61CC-4603-A589-7422A47A8E4A}"/>
+      <thm15:themeFamily xmlns="" xmlns:thm15="http://schemas.microsoft.com/office/thememl/2012/main" name="Office Theme" id="{62F939B6-93AF-4DB8-9C6B-D6C7DFDC589F}" vid="{4A3C46E8-61CC-4603-A589-7422A47A8E4A}"/>
     </a:ext>
   </a:extLst>
 </a:theme>

--- a/documentacion/doc.docx
+++ b/documentacion/doc.docx
@@ -1,10 +1,10 @@
 
 <file path=word/document.xml><?xml version="1.0" encoding="utf-8"?>
-<w:document xmlns:wpc="http://schemas.microsoft.com/office/word/2010/wordprocessingCanvas" xmlns:mc="http://schemas.openxmlformats.org/markup-compatibility/2006" xmlns:o="urn:schemas-microsoft-com:office:office" xmlns:r="http://schemas.openxmlformats.org/officeDocument/2006/relationships" xmlns:m="http://schemas.openxmlformats.org/officeDocument/2006/math" xmlns:v="urn:schemas-microsoft-com:vml" xmlns:wp14="http://schemas.microsoft.com/office/word/2010/wordprocessingDrawing" xmlns:wp="http://schemas.openxmlformats.org/drawingml/2006/wordprocessingDrawing" xmlns:w10="urn:schemas-microsoft-com:office:word" xmlns:w="http://schemas.openxmlformats.org/wordprocessingml/2006/main" xmlns:w14="http://schemas.microsoft.com/office/word/2010/wordml" xmlns:w15="http://schemas.microsoft.com/office/word/2012/wordml" xmlns:wpg="http://schemas.microsoft.com/office/word/2010/wordprocessingGroup" xmlns:wpi="http://schemas.microsoft.com/office/word/2010/wordprocessingInk" xmlns:wne="http://schemas.microsoft.com/office/word/2006/wordml" xmlns:wps="http://schemas.microsoft.com/office/word/2010/wordprocessingShape" mc:Ignorable="w14 w15 wp14">
+<w:document xmlns:wpc="http://schemas.microsoft.com/office/word/2010/wordprocessingCanvas" xmlns:mo="http://schemas.microsoft.com/office/mac/office/2008/main" xmlns:mc="http://schemas.openxmlformats.org/markup-compatibility/2006" xmlns:mv="urn:schemas-microsoft-com:mac:vml" xmlns:o="urn:schemas-microsoft-com:office:office" xmlns:r="http://schemas.openxmlformats.org/officeDocument/2006/relationships" xmlns:m="http://schemas.openxmlformats.org/officeDocument/2006/math" xmlns:v="urn:schemas-microsoft-com:vml" xmlns:wp14="http://schemas.microsoft.com/office/word/2010/wordprocessingDrawing" xmlns:wp="http://schemas.openxmlformats.org/drawingml/2006/wordprocessingDrawing" xmlns:w10="urn:schemas-microsoft-com:office:word" xmlns:w="http://schemas.openxmlformats.org/wordprocessingml/2006/main" xmlns:w14="http://schemas.microsoft.com/office/word/2010/wordml" xmlns:wpg="http://schemas.microsoft.com/office/word/2010/wordprocessingGroup" xmlns:wpi="http://schemas.microsoft.com/office/word/2010/wordprocessingInk" xmlns:wne="http://schemas.microsoft.com/office/word/2006/wordml" xmlns:wps="http://schemas.microsoft.com/office/word/2010/wordprocessingShape" mc:Ignorable="w14 wp14">
   <w:body>
     <w:p>
       <w:pPr>
-        <w:pStyle w:val="Ttulo3"/>
+        <w:pStyle w:val="Heading3"/>
         <w:numPr>
           <w:ilvl w:val="1"/>
           <w:numId w:val="1"/>
@@ -350,10 +350,10 @@
       <w:r>
         <w:rPr>
           <w:noProof/>
-          <w:lang w:eastAsia="es-PE"/>
+          <w:lang w:val="en-US"/>
         </w:rPr>
         <w:drawing>
-          <wp:inline distT="0" distB="0" distL="0" distR="0" wp14:anchorId="0BFD2DFF" wp14:editId="7DDBCF7F">
+          <wp:inline distT="0" distB="0" distL="0" distR="0" wp14:anchorId="23FB24B2" wp14:editId="74BB9674">
             <wp:extent cx="5543550" cy="3863686"/>
             <wp:effectExtent l="0" t="0" r="0" b="3810"/>
             <wp:docPr id="1" name="Imagen 1"/>
@@ -368,7 +368,7 @@
                     <pic:cNvPicPr/>
                   </pic:nvPicPr>
                   <pic:blipFill rotWithShape="1">
-                    <a:blip r:embed="rId5"/>
+                    <a:blip r:embed="rId9"/>
                     <a:srcRect l="21385" t="26147" r="33808" b="18553"/>
                     <a:stretch/>
                   </pic:blipFill>
@@ -384,7 +384,7 @@
                       <a:noFill/>
                     </a:ln>
                     <a:extLst>
-                      <a:ext uri="{53640926-AAD7-44D8-BBD7-CCE9431645EC}">
+                      <a:ext uri="{53640926-AAD7-44d8-BBD7-CCE9431645EC}">
                         <a14:shadowObscured xmlns:a14="http://schemas.microsoft.com/office/drawing/2010/main"/>
                       </a:ext>
                     </a:extLst>
@@ -409,10 +409,10 @@
       <w:r>
         <w:rPr>
           <w:noProof/>
-          <w:lang w:eastAsia="es-PE"/>
+          <w:lang w:val="en-US"/>
         </w:rPr>
         <w:drawing>
-          <wp:inline distT="0" distB="0" distL="0" distR="0" wp14:anchorId="5A84BBCA" wp14:editId="3E3553BF">
+          <wp:inline distT="0" distB="0" distL="0" distR="0" wp14:anchorId="5B87DF84" wp14:editId="0696C311">
             <wp:extent cx="5676900" cy="2915165"/>
             <wp:effectExtent l="0" t="0" r="0" b="0"/>
             <wp:docPr id="2" name="Imagen 2"/>
@@ -427,7 +427,7 @@
                     <pic:cNvPicPr/>
                   </pic:nvPicPr>
                   <pic:blipFill rotWithShape="1">
-                    <a:blip r:embed="rId6"/>
+                    <a:blip r:embed="rId10"/>
                     <a:srcRect l="21894" t="21326" r="27869" b="31006"/>
                     <a:stretch/>
                   </pic:blipFill>
@@ -443,7 +443,7 @@
                       <a:noFill/>
                     </a:ln>
                     <a:extLst>
-                      <a:ext uri="{53640926-AAD7-44D8-BBD7-CCE9431645EC}">
+                      <a:ext uri="{53640926-AAD7-44d8-BBD7-CCE9431645EC}">
                         <a14:shadowObscured xmlns:a14="http://schemas.microsoft.com/office/drawing/2010/main"/>
                       </a:ext>
                     </a:extLst>
@@ -464,11 +464,11 @@
       <w:r>
         <w:rPr>
           <w:noProof/>
-          <w:lang w:eastAsia="es-PE"/>
+          <w:lang w:val="en-US"/>
         </w:rPr>
         <w:lastRenderedPageBreak/>
         <w:drawing>
-          <wp:inline distT="0" distB="0" distL="0" distR="0" wp14:anchorId="4D9AA39D" wp14:editId="40839268">
+          <wp:inline distT="0" distB="0" distL="0" distR="0" wp14:anchorId="60C61D2B" wp14:editId="2B59EB17">
             <wp:extent cx="5543550" cy="3853906"/>
             <wp:effectExtent l="0" t="0" r="0" b="0"/>
             <wp:docPr id="5" name="Imagen 5"/>
@@ -483,7 +483,7 @@
                     <pic:cNvPicPr/>
                   </pic:nvPicPr>
                   <pic:blipFill rotWithShape="1">
-                    <a:blip r:embed="rId7"/>
+                    <a:blip r:embed="rId11"/>
                     <a:srcRect l="20553" t="12084" r="29848" b="26586"/>
                     <a:stretch/>
                   </pic:blipFill>
@@ -499,7 +499,7 @@
                       <a:noFill/>
                     </a:ln>
                     <a:extLst>
-                      <a:ext uri="{53640926-AAD7-44D8-BBD7-CCE9431645EC}">
+                      <a:ext uri="{53640926-AAD7-44d8-BBD7-CCE9431645EC}">
                         <a14:shadowObscured xmlns:a14="http://schemas.microsoft.com/office/drawing/2010/main"/>
                       </a:ext>
                     </a:extLst>
@@ -522,11 +522,11 @@
       <w:r>
         <w:rPr>
           <w:noProof/>
-          <w:lang w:eastAsia="es-PE"/>
+          <w:lang w:val="en-US"/>
         </w:rPr>
         <w:lastRenderedPageBreak/>
         <w:drawing>
-          <wp:inline distT="0" distB="0" distL="0" distR="0" wp14:anchorId="2011388F" wp14:editId="4FB39081">
+          <wp:inline distT="0" distB="0" distL="0" distR="0" wp14:anchorId="339C9D7C" wp14:editId="1A526681">
             <wp:extent cx="5543550" cy="3874923"/>
             <wp:effectExtent l="0" t="0" r="0" b="0"/>
             <wp:docPr id="4" name="Imagen 4"/>
@@ -541,7 +541,7 @@
                     <pic:cNvPicPr/>
                   </pic:nvPicPr>
                   <pic:blipFill rotWithShape="1">
-                    <a:blip r:embed="rId8"/>
+                    <a:blip r:embed="rId12"/>
                     <a:srcRect l="19194" t="9970" r="30018" b="26888"/>
                     <a:stretch/>
                   </pic:blipFill>
@@ -557,7 +557,7 @@
                       <a:noFill/>
                     </a:ln>
                     <a:extLst>
-                      <a:ext uri="{53640926-AAD7-44D8-BBD7-CCE9431645EC}">
+                      <a:ext uri="{53640926-AAD7-44d8-BBD7-CCE9431645EC}">
                         <a14:shadowObscured xmlns:a14="http://schemas.microsoft.com/office/drawing/2010/main"/>
                       </a:ext>
                     </a:extLst>
@@ -589,10 +589,10 @@
       <w:r>
         <w:rPr>
           <w:noProof/>
-          <w:lang w:eastAsia="es-PE"/>
+          <w:lang w:val="en-US"/>
         </w:rPr>
         <w:drawing>
-          <wp:inline distT="0" distB="0" distL="0" distR="0" wp14:anchorId="70F17B60" wp14:editId="7B16FF1E">
+          <wp:inline distT="0" distB="0" distL="0" distR="0" wp14:anchorId="66332F23" wp14:editId="54A44E78">
             <wp:extent cx="8143845" cy="4476750"/>
             <wp:effectExtent l="0" t="0" r="0" b="0"/>
             <wp:docPr id="3" name="Imagen 3"/>
@@ -607,7 +607,7 @@
                     <pic:cNvPicPr/>
                   </pic:nvPicPr>
                   <pic:blipFill rotWithShape="1">
-                    <a:blip r:embed="rId9"/>
+                    <a:blip r:embed="rId13"/>
                     <a:srcRect l="12002" t="10140" r="10256" b="13849"/>
                     <a:stretch/>
                   </pic:blipFill>
@@ -623,7 +623,7 @@
                       <a:noFill/>
                     </a:ln>
                     <a:extLst>
-                      <a:ext uri="{53640926-AAD7-44D8-BBD7-CCE9431645EC}">
+                      <a:ext uri="{53640926-AAD7-44d8-BBD7-CCE9431645EC}">
                         <a14:shadowObscured xmlns:a14="http://schemas.microsoft.com/office/drawing/2010/main"/>
                       </a:ext>
                     </a:extLst>
@@ -647,10 +647,10 @@
       <w:r>
         <w:rPr>
           <w:noProof/>
-          <w:lang w:eastAsia="es-PE"/>
+          <w:lang w:val="en-US"/>
         </w:rPr>
         <w:drawing>
-          <wp:inline distT="0" distB="0" distL="0" distR="0" wp14:anchorId="3C461BCF" wp14:editId="68A59C0E">
+          <wp:inline distT="0" distB="0" distL="0" distR="0" wp14:anchorId="3E633BFE" wp14:editId="0001566B">
             <wp:extent cx="8245300" cy="3943350"/>
             <wp:effectExtent l="0" t="0" r="3810" b="0"/>
             <wp:docPr id="12" name="Imagen 12"/>
@@ -665,7 +665,7 @@
                     <pic:cNvPicPr/>
                   </pic:nvPicPr>
                   <pic:blipFill rotWithShape="1">
-                    <a:blip r:embed="rId10"/>
+                    <a:blip r:embed="rId14"/>
                     <a:srcRect l="4416" t="10469" r="8447" b="15409"/>
                     <a:stretch/>
                   </pic:blipFill>
@@ -681,7 +681,7 @@
                       <a:noFill/>
                     </a:ln>
                     <a:extLst>
-                      <a:ext uri="{53640926-AAD7-44D8-BBD7-CCE9431645EC}">
+                      <a:ext uri="{53640926-AAD7-44d8-BBD7-CCE9431645EC}">
                         <a14:shadowObscured xmlns:a14="http://schemas.microsoft.com/office/drawing/2010/main"/>
                       </a:ext>
                     </a:extLst>
@@ -707,11 +707,11 @@
       <w:r>
         <w:rPr>
           <w:noProof/>
-          <w:lang w:eastAsia="es-PE"/>
+          <w:lang w:val="en-US"/>
         </w:rPr>
         <w:lastRenderedPageBreak/>
         <w:drawing>
-          <wp:inline distT="0" distB="0" distL="0" distR="0" wp14:anchorId="3460A658" wp14:editId="7ADA4EF7">
+          <wp:inline distT="0" distB="0" distL="0" distR="0" wp14:anchorId="4E5D03DD" wp14:editId="616A0994">
             <wp:extent cx="7267904" cy="5324475"/>
             <wp:effectExtent l="0" t="0" r="9525" b="0"/>
             <wp:docPr id="10" name="Imagen 10" descr="D:\Documentos\Escritorio\modelo - imagen.png"/>
@@ -728,7 +728,7 @@
                     </pic:cNvPicPr>
                   </pic:nvPicPr>
                   <pic:blipFill>
-                    <a:blip r:embed="rId11" cstate="print">
+                    <a:blip r:embed="rId15" cstate="print">
                       <a:extLst>
                         <a:ext uri="{28A0092B-C50C-407E-A947-70E740481C1C}">
                           <a14:useLocalDpi xmlns:a14="http://schemas.microsoft.com/office/drawing/2010/main" val="0"/>
@@ -789,10 +789,10 @@
       <w:r>
         <w:rPr>
           <w:noProof/>
-          <w:lang w:eastAsia="es-PE"/>
+          <w:lang w:val="en-US"/>
         </w:rPr>
         <w:drawing>
-          <wp:inline distT="0" distB="0" distL="0" distR="0" wp14:anchorId="24144122" wp14:editId="3813824E">
+          <wp:inline distT="0" distB="0" distL="0" distR="0" wp14:anchorId="3BFE67BB" wp14:editId="29DE392B">
             <wp:extent cx="8096250" cy="3326908"/>
             <wp:effectExtent l="0" t="0" r="0" b="6985"/>
             <wp:docPr id="8" name="Imagen 8"/>
@@ -807,7 +807,7 @@
                     <pic:cNvPicPr/>
                   </pic:nvPicPr>
                   <pic:blipFill rotWithShape="1">
-                    <a:blip r:embed="rId12"/>
+                    <a:blip r:embed="rId16"/>
                     <a:srcRect l="16477" t="9970" r="24413" b="46828"/>
                     <a:stretch/>
                   </pic:blipFill>
@@ -823,7 +823,7 @@
                       <a:noFill/>
                     </a:ln>
                     <a:extLst>
-                      <a:ext uri="{53640926-AAD7-44D8-BBD7-CCE9431645EC}">
+                      <a:ext uri="{53640926-AAD7-44d8-BBD7-CCE9431645EC}">
                         <a14:shadowObscured xmlns:a14="http://schemas.microsoft.com/office/drawing/2010/main"/>
                       </a:ext>
                     </a:extLst>
@@ -847,14 +847,20 @@
     <w:p>
       <w:pPr>
         <w:jc w:val="center"/>
+        <w:sectPr>
+          <w:pgSz w:w="15840" w:h="12240" w:orient="landscape"/>
+          <w:pgMar w:top="1701" w:right="1418" w:bottom="1701" w:left="1418" w:header="709" w:footer="709" w:gutter="0"/>
+          <w:cols w:space="708"/>
+          <w:docGrid w:linePitch="360"/>
+        </w:sectPr>
       </w:pPr>
       <w:r>
         <w:rPr>
           <w:noProof/>
-          <w:lang w:eastAsia="es-PE"/>
+          <w:lang w:val="en-US"/>
         </w:rPr>
         <w:drawing>
-          <wp:inline distT="0" distB="0" distL="0" distR="0" wp14:anchorId="3554C5AE" wp14:editId="0A8D30C3">
+          <wp:inline distT="0" distB="0" distL="0" distR="0" wp14:anchorId="4D43DDFE" wp14:editId="3FA83C07">
             <wp:extent cx="6115050" cy="5308807"/>
             <wp:effectExtent l="0" t="0" r="0" b="6350"/>
             <wp:docPr id="7" name="Imagen 7"/>
@@ -869,7 +875,7 @@
                     <pic:cNvPicPr/>
                   </pic:nvPicPr>
                   <pic:blipFill>
-                    <a:blip r:embed="rId13"/>
+                    <a:blip r:embed="rId17"/>
                     <a:stretch>
                       <a:fillRect/>
                     </a:stretch>
@@ -892,23 +898,7 @@
     </w:p>
     <w:p>
       <w:pPr>
-        <w:jc w:val="center"/>
-      </w:pPr>
-    </w:p>
-    <w:p>
-      <w:pPr>
-        <w:jc w:val="center"/>
-        <w:sectPr>
-          <w:pgSz w:w="15840" w:h="12240" w:orient="landscape"/>
-          <w:pgMar w:top="1701" w:right="1418" w:bottom="1701" w:left="1418" w:header="709" w:footer="709" w:gutter="0"/>
-          <w:cols w:space="708"/>
-          <w:docGrid w:linePitch="360"/>
-        </w:sectPr>
-      </w:pPr>
-    </w:p>
-    <w:p>
-      <w:pPr>
-        <w:pStyle w:val="Ttulo3"/>
+        <w:pStyle w:val="Heading3"/>
         <w:numPr>
           <w:ilvl w:val="2"/>
           <w:numId w:val="2"/>
@@ -927,7 +917,7 @@
     </w:p>
     <w:p>
       <w:pPr>
-        <w:pStyle w:val="Prrafodelista"/>
+        <w:pStyle w:val="ListParagraph"/>
         <w:numPr>
           <w:ilvl w:val="3"/>
           <w:numId w:val="2"/>
@@ -953,7 +943,7 @@
     </w:p>
     <w:p>
       <w:pPr>
-        <w:pStyle w:val="Prrafodelista"/>
+        <w:pStyle w:val="ListParagraph"/>
         <w:numPr>
           <w:ilvl w:val="0"/>
           <w:numId w:val="3"/>
@@ -997,6 +987,15 @@
         </w:rPr>
         <w:t>Registrar Pago</w:t>
       </w:r>
+      <w:r>
+        <w:rPr>
+          <w:rFonts w:ascii="Times New Roman" w:hAnsi="Times New Roman" w:cs="Times New Roman"/>
+          <w:b/>
+          <w:sz w:val="24"/>
+          <w:szCs w:val="24"/>
+        </w:rPr>
+        <w:t>s</w:t>
+      </w:r>
     </w:p>
     <w:p>
       <w:pPr>
@@ -1013,16 +1012,8 @@
         <w:rPr>
           <w:color w:val="auto"/>
         </w:rPr>
-        <w:t xml:space="preserve">Cuadro </w:t>
+        <w:t>Cuadro x.x</w:t>
       </w:r>
-      <w:proofErr w:type="spellStart"/>
-      <w:r>
-        <w:rPr>
-          <w:color w:val="auto"/>
-        </w:rPr>
-        <w:t>x.x</w:t>
-      </w:r>
-      <w:proofErr w:type="spellEnd"/>
       <w:r>
         <w:rPr>
           <w:color w:val="auto"/>
@@ -1194,13 +1185,8 @@
                 <w:b/>
               </w:rPr>
             </w:pPr>
-            <w:proofErr w:type="spellStart"/>
-            <w:r>
-              <w:t>Conepto</w:t>
-            </w:r>
-            <w:proofErr w:type="spellEnd"/>
-            <w:r>
-              <w:t xml:space="preserve"> de Pago</w:t>
+            <w:r>
+              <w:t>Conepto de Pago</w:t>
             </w:r>
           </w:p>
         </w:tc>
@@ -1212,7 +1198,7 @@
           </w:tcPr>
           <w:p>
             <w:pPr>
-              <w:pStyle w:val="Prrafodelista"/>
+              <w:pStyle w:val="ListParagraph"/>
               <w:numPr>
                 <w:ilvl w:val="0"/>
                 <w:numId w:val="4"/>
@@ -1232,7 +1218,7 @@
                 <w:sz w:val="24"/>
                 <w:szCs w:val="24"/>
               </w:rPr>
-              <w:t>Debe seleccionar una opción</w:t>
+              <w:t>Debe seleccionar un Concepto de Pago.</w:t>
             </w:r>
           </w:p>
         </w:tc>
@@ -1243,7 +1229,7 @@
           </w:tcPr>
           <w:p>
             <w:pPr>
-              <w:pStyle w:val="Prrafodelista"/>
+              <w:pStyle w:val="ListParagraph"/>
               <w:numPr>
                 <w:ilvl w:val="0"/>
                 <w:numId w:val="4"/>
@@ -1263,7 +1249,31 @@
                 <w:sz w:val="24"/>
                 <w:szCs w:val="24"/>
               </w:rPr>
-              <w:t>Sin opción seleccionada</w:t>
+              <w:t xml:space="preserve">Sin </w:t>
+            </w:r>
+            <w:r>
+              <w:rPr>
+                <w:rFonts w:ascii="Times New Roman" w:hAnsi="Times New Roman" w:cs="Times New Roman"/>
+                <w:sz w:val="24"/>
+                <w:szCs w:val="24"/>
+              </w:rPr>
+              <w:t>Concepto de Pago</w:t>
+            </w:r>
+            <w:r>
+              <w:rPr>
+                <w:rFonts w:ascii="Times New Roman" w:hAnsi="Times New Roman" w:cs="Times New Roman"/>
+                <w:sz w:val="24"/>
+                <w:szCs w:val="24"/>
+              </w:rPr>
+              <w:t xml:space="preserve"> seleccionad</w:t>
+            </w:r>
+            <w:r>
+              <w:rPr>
+                <w:rFonts w:ascii="Times New Roman" w:hAnsi="Times New Roman" w:cs="Times New Roman"/>
+                <w:sz w:val="24"/>
+                <w:szCs w:val="24"/>
+              </w:rPr>
+              <w:t>o.</w:t>
             </w:r>
           </w:p>
         </w:tc>
@@ -1305,11 +1315,9 @@
             <w:pPr>
               <w:spacing w:before="40" w:after="40"/>
             </w:pPr>
-            <w:proofErr w:type="spellStart"/>
             <w:r>
               <w:t>idPago</w:t>
             </w:r>
-            <w:proofErr w:type="spellEnd"/>
           </w:p>
         </w:tc>
         <w:tc>
@@ -1452,7 +1460,7 @@
           </w:tcPr>
           <w:p>
             <w:pPr>
-              <w:pStyle w:val="Prrafodelista"/>
+              <w:pStyle w:val="ListParagraph"/>
               <w:numPr>
                 <w:ilvl w:val="0"/>
                 <w:numId w:val="4"/>
@@ -1477,7 +1485,7 @@
           </w:p>
           <w:p>
             <w:pPr>
-              <w:pStyle w:val="Prrafodelista"/>
+              <w:pStyle w:val="ListParagraph"/>
               <w:numPr>
                 <w:ilvl w:val="0"/>
                 <w:numId w:val="4"/>
@@ -1510,7 +1518,7 @@
           </w:p>
           <w:p>
             <w:pPr>
-              <w:pStyle w:val="Prrafodelista"/>
+              <w:pStyle w:val="ListParagraph"/>
               <w:numPr>
                 <w:ilvl w:val="0"/>
                 <w:numId w:val="4"/>
@@ -1549,7 +1557,7 @@
           </w:tcPr>
           <w:p>
             <w:pPr>
-              <w:pStyle w:val="Prrafodelista"/>
+              <w:pStyle w:val="ListParagraph"/>
               <w:numPr>
                 <w:ilvl w:val="0"/>
                 <w:numId w:val="4"/>
@@ -1582,7 +1590,7 @@
           </w:p>
           <w:p>
             <w:pPr>
-              <w:pStyle w:val="Prrafodelista"/>
+              <w:pStyle w:val="ListParagraph"/>
               <w:numPr>
                 <w:ilvl w:val="0"/>
                 <w:numId w:val="4"/>
@@ -1607,7 +1615,7 @@
           </w:p>
           <w:p>
             <w:pPr>
-              <w:pStyle w:val="Prrafodelista"/>
+              <w:pStyle w:val="ListParagraph"/>
               <w:numPr>
                 <w:ilvl w:val="0"/>
                 <w:numId w:val="4"/>
@@ -1766,7 +1774,698 @@
     <w:p/>
     <w:p>
       <w:pPr>
-        <w:pStyle w:val="Prrafodelista"/>
+        <w:pStyle w:val="ListParagraph"/>
+        <w:spacing w:before="240" w:after="240" w:line="360" w:lineRule="auto"/>
+        <w:ind w:left="1134"/>
+        <w:contextualSpacing w:val="0"/>
+        <w:rPr>
+          <w:rFonts w:ascii="Times New Roman" w:hAnsi="Times New Roman" w:cs="Times New Roman"/>
+          <w:b/>
+          <w:sz w:val="24"/>
+          <w:szCs w:val="24"/>
+        </w:rPr>
+        <w:sectPr>
+          <w:pgSz w:w="12240" w:h="15840"/>
+          <w:pgMar w:top="1418" w:right="1701" w:bottom="1418" w:left="1701" w:header="709" w:footer="709" w:gutter="0"/>
+          <w:cols w:space="708"/>
+          <w:docGrid w:linePitch="360"/>
+        </w:sectPr>
+      </w:pPr>
+    </w:p>
+    <w:p>
+      <w:pPr>
+        <w:pStyle w:val="ListParagraph"/>
+        <w:numPr>
+          <w:ilvl w:val="0"/>
+          <w:numId w:val="3"/>
+        </w:numPr>
+        <w:spacing w:before="240" w:after="240" w:line="360" w:lineRule="auto"/>
+        <w:ind w:left="1134" w:hanging="425"/>
+        <w:contextualSpacing w:val="0"/>
+        <w:rPr>
+          <w:rFonts w:ascii="Times New Roman" w:hAnsi="Times New Roman" w:cs="Times New Roman"/>
+          <w:b/>
+          <w:sz w:val="24"/>
+          <w:szCs w:val="24"/>
+        </w:rPr>
+      </w:pPr>
+      <w:r>
+        <w:rPr>
+          <w:rFonts w:ascii="Times New Roman" w:hAnsi="Times New Roman" w:cs="Times New Roman"/>
+          <w:b/>
+          <w:sz w:val="24"/>
+          <w:szCs w:val="24"/>
+        </w:rPr>
+        <w:lastRenderedPageBreak/>
+        <w:t xml:space="preserve">Resultado Prueba P01 </w:t>
+      </w:r>
+    </w:p>
+    <w:p>
+      <w:pPr>
+        <w:spacing w:line="240" w:lineRule="auto"/>
+        <w:ind w:left="357"/>
+        <w:jc w:val="center"/>
+        <w:rPr>
+          <w:b/>
+          <w:bCs/>
+        </w:rPr>
+      </w:pPr>
+      <w:r>
+        <w:rPr>
+          <w:b/>
+          <w:bCs/>
+        </w:rPr>
+        <w:t>Cuadro x.c</w:t>
+      </w:r>
+      <w:r>
+        <w:rPr>
+          <w:b/>
+          <w:bCs/>
+        </w:rPr>
+        <w:t xml:space="preserve">: Caso de Prueba – </w:t>
+      </w:r>
+      <w:r>
+        <w:rPr>
+          <w:rFonts w:ascii="Times New Roman" w:hAnsi="Times New Roman" w:cs="Times New Roman"/>
+          <w:b/>
+          <w:sz w:val="24"/>
+          <w:szCs w:val="24"/>
+        </w:rPr>
+        <w:t>Registrar Pagos</w:t>
+      </w:r>
+    </w:p>
+    <w:tbl>
+      <w:tblPr>
+        <w:tblW w:w="6379" w:type="dxa"/>
+        <w:tblInd w:w="108" w:type="dxa"/>
+        <w:tblBorders>
+          <w:top w:val="single" w:sz="4" w:space="0" w:color="C45911" w:themeColor="accent2" w:themeShade="BF"/>
+          <w:left w:val="single" w:sz="4" w:space="0" w:color="C45911" w:themeColor="accent2" w:themeShade="BF"/>
+          <w:bottom w:val="single" w:sz="4" w:space="0" w:color="C45911" w:themeColor="accent2" w:themeShade="BF"/>
+          <w:right w:val="single" w:sz="4" w:space="0" w:color="C45911" w:themeColor="accent2" w:themeShade="BF"/>
+          <w:insideH w:val="single" w:sz="4" w:space="0" w:color="C45911" w:themeColor="accent2" w:themeShade="BF"/>
+          <w:insideV w:val="single" w:sz="4" w:space="0" w:color="C45911" w:themeColor="accent2" w:themeShade="BF"/>
+        </w:tblBorders>
+        <w:tblLayout w:type="fixed"/>
+        <w:tblLook w:val="04A0" w:firstRow="1" w:lastRow="0" w:firstColumn="1" w:lastColumn="0" w:noHBand="0" w:noVBand="1"/>
+      </w:tblPr>
+      <w:tblGrid>
+        <w:gridCol w:w="850"/>
+        <w:gridCol w:w="987"/>
+        <w:gridCol w:w="1417"/>
+        <w:gridCol w:w="1708"/>
+        <w:gridCol w:w="1417"/>
+      </w:tblGrid>
+      <w:tr>
+        <w:trPr>
+          <w:trHeight w:val="487"/>
+        </w:trPr>
+        <w:tc>
+          <w:tcPr>
+            <w:tcW w:w="850" w:type="dxa"/>
+            <w:shd w:val="clear" w:color="auto" w:fill="C45911" w:themeFill="accent2" w:themeFillShade="BF"/>
+            <w:vAlign w:val="center"/>
+          </w:tcPr>
+          <w:p>
+            <w:pPr>
+              <w:suppressAutoHyphens/>
+              <w:spacing w:before="200"/>
+              <w:jc w:val="center"/>
+              <w:rPr>
+                <w:rFonts w:eastAsia="SimSun"/>
+                <w:b/>
+                <w:color w:val="FFFFFF" w:themeColor="background1"/>
+                <w:kern w:val="1"/>
+                <w:sz w:val="18"/>
+                <w:szCs w:val="18"/>
+                <w:lang w:eastAsia="ar-SA"/>
+              </w:rPr>
+            </w:pPr>
+            <w:r>
+              <w:rPr>
+                <w:rFonts w:eastAsia="SimSun"/>
+                <w:b/>
+                <w:color w:val="FFFFFF" w:themeColor="background1"/>
+                <w:kern w:val="1"/>
+                <w:sz w:val="18"/>
+                <w:szCs w:val="18"/>
+                <w:lang w:eastAsia="ar-SA"/>
+              </w:rPr>
+              <w:t>Nro. Prueba</w:t>
+            </w:r>
+          </w:p>
+        </w:tc>
+        <w:tc>
+          <w:tcPr>
+            <w:tcW w:w="987" w:type="dxa"/>
+            <w:shd w:val="clear" w:color="auto" w:fill="C45911" w:themeFill="accent2" w:themeFillShade="BF"/>
+            <w:vAlign w:val="center"/>
+          </w:tcPr>
+          <w:p>
+            <w:pPr>
+              <w:suppressAutoHyphens/>
+              <w:spacing w:before="200"/>
+              <w:jc w:val="center"/>
+              <w:rPr>
+                <w:rFonts w:eastAsia="SimSun"/>
+                <w:b/>
+                <w:color w:val="FFFFFF" w:themeColor="background1"/>
+                <w:kern w:val="1"/>
+                <w:sz w:val="18"/>
+                <w:szCs w:val="18"/>
+                <w:lang w:eastAsia="ar-SA"/>
+              </w:rPr>
+            </w:pPr>
+            <w:r>
+              <w:rPr>
+                <w:rFonts w:eastAsia="SimSun"/>
+                <w:b/>
+                <w:color w:val="FFFFFF" w:themeColor="background1"/>
+                <w:kern w:val="1"/>
+                <w:sz w:val="18"/>
+                <w:szCs w:val="18"/>
+                <w:lang w:eastAsia="ar-SA"/>
+              </w:rPr>
+              <w:t>Clase</w:t>
+            </w:r>
+          </w:p>
+        </w:tc>
+        <w:tc>
+          <w:tcPr>
+            <w:tcW w:w="1417" w:type="dxa"/>
+            <w:shd w:val="clear" w:color="auto" w:fill="C45911" w:themeFill="accent2" w:themeFillShade="BF"/>
+            <w:vAlign w:val="center"/>
+          </w:tcPr>
+          <w:p>
+            <w:pPr>
+              <w:suppressAutoHyphens/>
+              <w:spacing w:before="200"/>
+              <w:jc w:val="center"/>
+              <w:rPr>
+                <w:rFonts w:eastAsia="SimSun"/>
+                <w:b/>
+                <w:color w:val="FFFFFF" w:themeColor="background1"/>
+                <w:kern w:val="1"/>
+                <w:sz w:val="18"/>
+                <w:szCs w:val="18"/>
+                <w:lang w:eastAsia="ar-SA"/>
+              </w:rPr>
+            </w:pPr>
+            <w:r>
+              <w:rPr>
+                <w:rFonts w:eastAsia="SimSun"/>
+                <w:b/>
+                <w:color w:val="FFFFFF" w:themeColor="background1"/>
+                <w:kern w:val="1"/>
+                <w:sz w:val="18"/>
+                <w:szCs w:val="18"/>
+                <w:lang w:eastAsia="ar-SA"/>
+              </w:rPr>
+              <w:t>Concepto de Pago</w:t>
+            </w:r>
+          </w:p>
+        </w:tc>
+        <w:tc>
+          <w:tcPr>
+            <w:tcW w:w="1708" w:type="dxa"/>
+            <w:shd w:val="clear" w:color="auto" w:fill="C45911" w:themeFill="accent2" w:themeFillShade="BF"/>
+            <w:vAlign w:val="center"/>
+          </w:tcPr>
+          <w:p>
+            <w:pPr>
+              <w:suppressAutoHyphens/>
+              <w:spacing w:before="200"/>
+              <w:jc w:val="center"/>
+              <w:rPr>
+                <w:rFonts w:eastAsia="SimSun"/>
+                <w:b/>
+                <w:color w:val="FFFFFF" w:themeColor="background1"/>
+                <w:kern w:val="1"/>
+                <w:sz w:val="18"/>
+                <w:szCs w:val="18"/>
+                <w:lang w:eastAsia="ar-SA"/>
+              </w:rPr>
+            </w:pPr>
+            <w:r>
+              <w:rPr>
+                <w:rFonts w:eastAsia="SimSun"/>
+                <w:b/>
+                <w:color w:val="FFFFFF" w:themeColor="background1"/>
+                <w:kern w:val="1"/>
+                <w:sz w:val="18"/>
+                <w:szCs w:val="18"/>
+                <w:lang w:eastAsia="ar-SA"/>
+              </w:rPr>
+              <w:t>Monto a Pagar</w:t>
+            </w:r>
+          </w:p>
+        </w:tc>
+        <w:tc>
+          <w:tcPr>
+            <w:tcW w:w="1417" w:type="dxa"/>
+            <w:shd w:val="clear" w:color="auto" w:fill="C45911" w:themeFill="accent2" w:themeFillShade="BF"/>
+          </w:tcPr>
+          <w:p>
+            <w:pPr>
+              <w:suppressAutoHyphens/>
+              <w:spacing w:before="200"/>
+              <w:jc w:val="center"/>
+              <w:rPr>
+                <w:rFonts w:eastAsia="SimSun"/>
+                <w:b/>
+                <w:color w:val="FFFFFF" w:themeColor="background1"/>
+                <w:kern w:val="1"/>
+                <w:sz w:val="18"/>
+                <w:szCs w:val="18"/>
+                <w:lang w:eastAsia="ar-SA"/>
+              </w:rPr>
+            </w:pPr>
+            <w:r>
+              <w:rPr>
+                <w:rFonts w:eastAsia="SimSun"/>
+                <w:b/>
+                <w:color w:val="FFFFFF" w:themeColor="background1"/>
+                <w:kern w:val="1"/>
+                <w:sz w:val="18"/>
+                <w:szCs w:val="18"/>
+                <w:lang w:eastAsia="ar-SA"/>
+              </w:rPr>
+              <w:t>Resultado</w:t>
+            </w:r>
+          </w:p>
+        </w:tc>
+      </w:tr>
+      <w:tr>
+        <w:trPr>
+          <w:trHeight w:val="1425"/>
+        </w:trPr>
+        <w:tc>
+          <w:tcPr>
+            <w:tcW w:w="850" w:type="dxa"/>
+            <w:vAlign w:val="center"/>
+          </w:tcPr>
+          <w:p>
+            <w:pPr>
+              <w:spacing w:before="40" w:after="40"/>
+              <w:rPr>
+                <w:b/>
+                <w:sz w:val="18"/>
+                <w:szCs w:val="18"/>
+              </w:rPr>
+            </w:pPr>
+            <w:r>
+              <w:rPr>
+                <w:b/>
+                <w:sz w:val="18"/>
+                <w:szCs w:val="18"/>
+              </w:rPr>
+              <w:t>CP1</w:t>
+            </w:r>
+          </w:p>
+        </w:tc>
+        <w:tc>
+          <w:tcPr>
+            <w:tcW w:w="987" w:type="dxa"/>
+            <w:vAlign w:val="center"/>
+          </w:tcPr>
+          <w:p>
+            <w:pPr>
+              <w:spacing w:before="40" w:after="40"/>
+              <w:rPr>
+                <w:sz w:val="18"/>
+                <w:szCs w:val="18"/>
+              </w:rPr>
+            </w:pPr>
+            <w:r>
+              <w:rPr>
+                <w:sz w:val="18"/>
+                <w:szCs w:val="18"/>
+              </w:rPr>
+              <w:t>1, 5, 7</w:t>
+            </w:r>
+          </w:p>
+        </w:tc>
+        <w:tc>
+          <w:tcPr>
+            <w:tcW w:w="1417" w:type="dxa"/>
+          </w:tcPr>
+          <w:p>
+            <w:pPr>
+              <w:spacing w:before="40" w:after="40"/>
+              <w:rPr>
+                <w:sz w:val="18"/>
+                <w:szCs w:val="18"/>
+              </w:rPr>
+            </w:pPr>
+            <w:r>
+              <w:rPr>
+                <w:sz w:val="18"/>
+                <w:szCs w:val="18"/>
+              </w:rPr>
+              <w:t>Matricula</w:t>
+            </w:r>
+          </w:p>
+        </w:tc>
+        <w:tc>
+          <w:tcPr>
+            <w:tcW w:w="1708" w:type="dxa"/>
+          </w:tcPr>
+          <w:p>
+            <w:pPr>
+              <w:spacing w:before="40" w:after="40"/>
+              <w:rPr>
+                <w:sz w:val="18"/>
+                <w:szCs w:val="18"/>
+              </w:rPr>
+            </w:pPr>
+            <w:r>
+              <w:rPr>
+                <w:sz w:val="18"/>
+                <w:szCs w:val="18"/>
+              </w:rPr>
+              <w:t xml:space="preserve">2000 </w:t>
+            </w:r>
+          </w:p>
+          <w:p>
+            <w:pPr>
+              <w:spacing w:before="40" w:after="40"/>
+              <w:rPr>
+                <w:sz w:val="18"/>
+                <w:szCs w:val="18"/>
+              </w:rPr>
+            </w:pPr>
+            <w:r>
+              <w:rPr>
+                <w:sz w:val="18"/>
+                <w:szCs w:val="18"/>
+              </w:rPr>
+              <w:t>(deuda = 1000)</w:t>
+            </w:r>
+          </w:p>
+        </w:tc>
+        <w:tc>
+          <w:tcPr>
+            <w:tcW w:w="1417" w:type="dxa"/>
+          </w:tcPr>
+          <w:p>
+            <w:pPr>
+              <w:spacing w:before="40" w:after="40"/>
+              <w:jc w:val="both"/>
+              <w:rPr>
+                <w:sz w:val="18"/>
+                <w:szCs w:val="18"/>
+              </w:rPr>
+            </w:pPr>
+            <w:r>
+              <w:rPr>
+                <w:sz w:val="18"/>
+                <w:szCs w:val="18"/>
+              </w:rPr>
+              <w:t>Error</w:t>
+            </w:r>
+          </w:p>
+        </w:tc>
+      </w:tr>
+      <w:tr>
+        <w:trPr>
+          <w:trHeight w:val="1678"/>
+        </w:trPr>
+        <w:tc>
+          <w:tcPr>
+            <w:tcW w:w="850" w:type="dxa"/>
+            <w:vAlign w:val="center"/>
+          </w:tcPr>
+          <w:p>
+            <w:pPr>
+              <w:spacing w:before="40" w:after="40"/>
+              <w:rPr>
+                <w:b/>
+                <w:sz w:val="18"/>
+                <w:szCs w:val="18"/>
+              </w:rPr>
+            </w:pPr>
+            <w:r>
+              <w:rPr>
+                <w:b/>
+                <w:sz w:val="18"/>
+                <w:szCs w:val="18"/>
+              </w:rPr>
+              <w:t>CP2</w:t>
+            </w:r>
+          </w:p>
+        </w:tc>
+        <w:tc>
+          <w:tcPr>
+            <w:tcW w:w="987" w:type="dxa"/>
+            <w:vAlign w:val="center"/>
+          </w:tcPr>
+          <w:p>
+            <w:pPr>
+              <w:spacing w:before="40" w:after="40"/>
+              <w:rPr>
+                <w:sz w:val="18"/>
+                <w:szCs w:val="18"/>
+              </w:rPr>
+            </w:pPr>
+            <w:r>
+              <w:rPr>
+                <w:sz w:val="18"/>
+                <w:szCs w:val="18"/>
+              </w:rPr>
+              <w:t>1, 3, 5</w:t>
+            </w:r>
+          </w:p>
+        </w:tc>
+        <w:tc>
+          <w:tcPr>
+            <w:tcW w:w="1417" w:type="dxa"/>
+          </w:tcPr>
+          <w:p>
+            <w:pPr>
+              <w:spacing w:before="40" w:after="40"/>
+              <w:rPr>
+                <w:sz w:val="18"/>
+                <w:szCs w:val="18"/>
+              </w:rPr>
+            </w:pPr>
+            <w:r>
+              <w:rPr>
+                <w:sz w:val="18"/>
+                <w:szCs w:val="18"/>
+              </w:rPr>
+              <w:t>Pensión 1</w:t>
+            </w:r>
+          </w:p>
+        </w:tc>
+        <w:tc>
+          <w:tcPr>
+            <w:tcW w:w="1708" w:type="dxa"/>
+          </w:tcPr>
+          <w:p>
+            <w:pPr>
+              <w:spacing w:before="40" w:after="40"/>
+              <w:rPr>
+                <w:sz w:val="18"/>
+                <w:szCs w:val="18"/>
+              </w:rPr>
+            </w:pPr>
+            <w:r>
+              <w:rPr>
+                <w:sz w:val="18"/>
+                <w:szCs w:val="18"/>
+              </w:rPr>
+              <w:t>200</w:t>
+            </w:r>
+          </w:p>
+          <w:p>
+            <w:pPr>
+              <w:spacing w:before="40" w:after="40"/>
+              <w:rPr>
+                <w:sz w:val="18"/>
+                <w:szCs w:val="18"/>
+              </w:rPr>
+            </w:pPr>
+            <w:r>
+              <w:rPr>
+                <w:sz w:val="18"/>
+                <w:szCs w:val="18"/>
+              </w:rPr>
+              <w:t>(deuda = 800)</w:t>
+            </w:r>
+          </w:p>
+        </w:tc>
+        <w:tc>
+          <w:tcPr>
+            <w:tcW w:w="1417" w:type="dxa"/>
+          </w:tcPr>
+          <w:p>
+            <w:pPr>
+              <w:spacing w:before="40" w:after="40"/>
+              <w:jc w:val="both"/>
+              <w:rPr>
+                <w:sz w:val="18"/>
+                <w:szCs w:val="18"/>
+              </w:rPr>
+            </w:pPr>
+            <w:r>
+              <w:rPr>
+                <w:sz w:val="18"/>
+                <w:szCs w:val="18"/>
+              </w:rPr>
+              <w:t>Éxito</w:t>
+            </w:r>
+          </w:p>
+        </w:tc>
+      </w:tr>
+      <w:tr>
+        <w:trPr>
+          <w:trHeight w:val="1012"/>
+        </w:trPr>
+        <w:tc>
+          <w:tcPr>
+            <w:tcW w:w="850" w:type="dxa"/>
+            <w:vAlign w:val="center"/>
+          </w:tcPr>
+          <w:p>
+            <w:pPr>
+              <w:spacing w:before="40" w:after="40"/>
+              <w:rPr>
+                <w:b/>
+                <w:sz w:val="18"/>
+                <w:szCs w:val="18"/>
+              </w:rPr>
+            </w:pPr>
+            <w:r>
+              <w:rPr>
+                <w:b/>
+                <w:sz w:val="18"/>
+                <w:szCs w:val="18"/>
+              </w:rPr>
+              <w:t>CP3</w:t>
+            </w:r>
+          </w:p>
+        </w:tc>
+        <w:tc>
+          <w:tcPr>
+            <w:tcW w:w="987" w:type="dxa"/>
+            <w:vAlign w:val="center"/>
+          </w:tcPr>
+          <w:p>
+            <w:pPr>
+              <w:spacing w:before="40" w:after="40"/>
+              <w:rPr>
+                <w:sz w:val="18"/>
+                <w:szCs w:val="18"/>
+              </w:rPr>
+            </w:pPr>
+            <w:r>
+              <w:rPr>
+                <w:sz w:val="18"/>
+                <w:szCs w:val="18"/>
+              </w:rPr>
+              <w:t>2, 8</w:t>
+            </w:r>
+          </w:p>
+        </w:tc>
+        <w:tc>
+          <w:tcPr>
+            <w:tcW w:w="1417" w:type="dxa"/>
+          </w:tcPr>
+          <w:p>
+            <w:pPr>
+              <w:spacing w:before="40" w:after="40"/>
+              <w:rPr>
+                <w:i/>
+                <w:sz w:val="18"/>
+                <w:szCs w:val="18"/>
+              </w:rPr>
+            </w:pPr>
+            <w:r>
+              <w:rPr>
+                <w:i/>
+                <w:sz w:val="18"/>
+                <w:szCs w:val="18"/>
+              </w:rPr>
+              <w:t>(vacío)</w:t>
+            </w:r>
+          </w:p>
+        </w:tc>
+        <w:tc>
+          <w:tcPr>
+            <w:tcW w:w="1708" w:type="dxa"/>
+          </w:tcPr>
+          <w:p>
+            <w:pPr>
+              <w:spacing w:before="40" w:after="40"/>
+              <w:rPr>
+                <w:sz w:val="18"/>
+                <w:szCs w:val="18"/>
+              </w:rPr>
+            </w:pPr>
+            <w:r>
+              <w:rPr>
+                <w:sz w:val="18"/>
+                <w:szCs w:val="18"/>
+              </w:rPr>
+              <w:t>Cuarenta soles</w:t>
+            </w:r>
+          </w:p>
+          <w:p>
+            <w:pPr>
+              <w:spacing w:before="40" w:after="40"/>
+              <w:rPr>
+                <w:sz w:val="18"/>
+                <w:szCs w:val="18"/>
+              </w:rPr>
+            </w:pPr>
+            <w:r>
+              <w:rPr>
+                <w:sz w:val="18"/>
+                <w:szCs w:val="18"/>
+              </w:rPr>
+              <w:t>(deuda = 300)</w:t>
+            </w:r>
+          </w:p>
+        </w:tc>
+        <w:tc>
+          <w:tcPr>
+            <w:tcW w:w="1417" w:type="dxa"/>
+          </w:tcPr>
+          <w:p>
+            <w:pPr>
+              <w:spacing w:before="40" w:after="40"/>
+              <w:rPr>
+                <w:sz w:val="18"/>
+                <w:szCs w:val="18"/>
+              </w:rPr>
+            </w:pPr>
+            <w:r>
+              <w:rPr>
+                <w:sz w:val="18"/>
+                <w:szCs w:val="18"/>
+              </w:rPr>
+              <w:t>Error</w:t>
+            </w:r>
+          </w:p>
+        </w:tc>
+      </w:tr>
+    </w:tbl>
+    <w:p/>
+    <w:p/>
+    <w:p/>
+    <w:p>
+      <w:pPr>
+        <w:sectPr>
+          <w:pgSz w:w="12240" w:h="15840"/>
+          <w:pgMar w:top="1418" w:right="1701" w:bottom="1418" w:left="1701" w:header="709" w:footer="709" w:gutter="0"/>
+          <w:cols w:space="708"/>
+          <w:docGrid w:linePitch="360"/>
+        </w:sectPr>
+      </w:pPr>
+    </w:p>
+    <w:p>
+      <w:pPr>
+        <w:pStyle w:val="ListParagraph"/>
         <w:numPr>
           <w:ilvl w:val="0"/>
           <w:numId w:val="3"/>
@@ -1789,7 +2488,28 @@
           <w:szCs w:val="24"/>
           <w:lang w:val="es-ES"/>
         </w:rPr>
-        <w:t>Prueba P01 – Caso de Uso</w:t>
+        <w:lastRenderedPageBreak/>
+        <w:t xml:space="preserve">Prueba </w:t>
+      </w:r>
+      <w:r>
+        <w:rPr>
+          <w:rFonts w:ascii="Times New Roman" w:eastAsia="Times New Roman" w:hAnsi="Times New Roman" w:cs="Times New Roman"/>
+          <w:b/>
+          <w:sz w:val="24"/>
+          <w:szCs w:val="24"/>
+          <w:lang w:val="es-ES"/>
+        </w:rPr>
+        <w:t>P02</w:t>
+      </w:r>
+      <w:r>
+        <w:rPr>
+          <w:rFonts w:ascii="Times New Roman" w:eastAsia="Times New Roman" w:hAnsi="Times New Roman" w:cs="Times New Roman"/>
+          <w:b/>
+          <w:sz w:val="24"/>
+          <w:szCs w:val="24"/>
+          <w:lang w:val="es-ES"/>
+        </w:rPr>
+        <w:t xml:space="preserve"> – Caso de Uso</w:t>
       </w:r>
       <w:r>
         <w:rPr>
@@ -1808,7 +2528,7 @@
           <w:sz w:val="24"/>
           <w:szCs w:val="24"/>
         </w:rPr>
-        <w:t xml:space="preserve">Registrar </w:t>
+        <w:t>Administrar</w:t>
       </w:r>
       <w:r>
         <w:rPr>
@@ -1817,10 +2537,53 @@
           <w:sz w:val="24"/>
           <w:szCs w:val="24"/>
         </w:rPr>
-        <w:t>Notas</w:t>
+        <w:t xml:space="preserve"> Notas</w:t>
       </w:r>
-      <w:bookmarkStart w:id="5" w:name="_GoBack"/>
-      <w:bookmarkEnd w:id="5"/>
+    </w:p>
+    <w:p>
+      <w:pPr>
+        <w:pStyle w:val="Tablas"/>
+        <w:spacing w:before="240" w:after="240" w:line="360" w:lineRule="auto"/>
+        <w:ind w:left="0"/>
+        <w:rPr>
+          <w:color w:val="auto"/>
+        </w:rPr>
+      </w:pPr>
+      <w:r>
+        <w:rPr>
+          <w:color w:val="auto"/>
+        </w:rPr>
+        <w:t>Cuadro x.x</w:t>
+      </w:r>
+      <w:r>
+        <w:rPr>
+          <w:color w:val="auto"/>
+        </w:rPr>
+        <w:t>: Clase de Equivalencia – Prueba P0</w:t>
+      </w:r>
+      <w:r>
+        <w:rPr>
+          <w:color w:val="auto"/>
+        </w:rPr>
+        <w:t>2</w:t>
+      </w:r>
+    </w:p>
+    <w:p>
+      <w:pPr>
+        <w:pStyle w:val="Tablas"/>
+        <w:spacing w:before="240" w:after="240" w:line="360" w:lineRule="auto"/>
+        <w:ind w:left="0"/>
+        <w:rPr>
+          <w:color w:val="auto"/>
+        </w:rPr>
+      </w:pPr>
+      <w:r>
+        <w:rPr>
+          <w:color w:val="auto"/>
+          <w:highlight w:val="yellow"/>
+        </w:rPr>
+        <w:t>Corregir al registrar las notas, cambiar de bimestre no deberia aparecer boton de registrar</w:t>
+      </w:r>
     </w:p>
     <w:p>
       <w:pPr>
@@ -1834,22 +2597,9 @@
       <w:r>
         <w:rPr>
           <w:color w:val="auto"/>
+          <w:highlight w:val="yellow"/>
         </w:rPr>
-        <w:t xml:space="preserve">Cuadro </w:t>
-      </w:r>
-      <w:proofErr w:type="spellStart"/>
-      <w:r>
-        <w:rPr>
-          <w:color w:val="auto"/>
-        </w:rPr>
-        <w:t>x.x</w:t>
-      </w:r>
-      <w:proofErr w:type="spellEnd"/>
-      <w:r>
-        <w:rPr>
-          <w:color w:val="auto"/>
-        </w:rPr>
-        <w:t>: Clase de Equivalencia – Prueba P01</w:t>
+        <w:t>Mostra el peso de cada nota</w:t>
       </w:r>
     </w:p>
     <w:tbl>
@@ -2014,13 +2764,8 @@
                 <w:b/>
               </w:rPr>
             </w:pPr>
-            <w:proofErr w:type="spellStart"/>
-            <w:r>
-              <w:t>Conepto</w:t>
-            </w:r>
-            <w:proofErr w:type="spellEnd"/>
-            <w:r>
-              <w:t xml:space="preserve"> de Pago</w:t>
+            <w:r>
+              <w:t>Bimestre</w:t>
             </w:r>
           </w:p>
         </w:tc>
@@ -2032,10 +2777,49 @@
           </w:tcPr>
           <w:p>
             <w:pPr>
-              <w:pStyle w:val="Prrafodelista"/>
+              <w:pStyle w:val="ListParagraph"/>
               <w:numPr>
                 <w:ilvl w:val="0"/>
-                <w:numId w:val="4"/>
+                <w:numId w:val="5"/>
+              </w:numPr>
+              <w:spacing w:before="40" w:after="40"/>
+              <w:ind w:left="342"/>
+              <w:contextualSpacing w:val="0"/>
+              <w:rPr>
+                <w:rFonts w:ascii="Times New Roman" w:hAnsi="Times New Roman" w:cs="Times New Roman"/>
+                <w:sz w:val="24"/>
+                <w:szCs w:val="24"/>
+              </w:rPr>
+            </w:pPr>
+            <w:r>
+              <w:rPr>
+                <w:rFonts w:ascii="Times New Roman" w:hAnsi="Times New Roman" w:cs="Times New Roman"/>
+                <w:sz w:val="24"/>
+                <w:szCs w:val="24"/>
+              </w:rPr>
+              <w:t>Debe se</w:t>
+            </w:r>
+            <w:r>
+              <w:rPr>
+                <w:rFonts w:ascii="Times New Roman" w:hAnsi="Times New Roman" w:cs="Times New Roman"/>
+                <w:sz w:val="24"/>
+                <w:szCs w:val="24"/>
+              </w:rPr>
+              <w:t>leccionar un Bimestre</w:t>
+            </w:r>
+          </w:p>
+        </w:tc>
+        <w:tc>
+          <w:tcPr>
+            <w:tcW w:w="2524" w:type="dxa"/>
+            <w:vMerge w:val="restart"/>
+          </w:tcPr>
+          <w:p>
+            <w:pPr>
+              <w:pStyle w:val="ListParagraph"/>
+              <w:numPr>
+                <w:ilvl w:val="0"/>
+                <w:numId w:val="5"/>
               </w:numPr>
               <w:spacing w:before="40" w:after="40"/>
               <w:ind w:left="358"/>
@@ -2052,38 +2836,31 @@
                 <w:sz w:val="24"/>
                 <w:szCs w:val="24"/>
               </w:rPr>
-              <w:t>Debe seleccionar una opción</w:t>
-            </w:r>
-          </w:p>
-        </w:tc>
-        <w:tc>
-          <w:tcPr>
-            <w:tcW w:w="2524" w:type="dxa"/>
-            <w:vMerge w:val="restart"/>
-          </w:tcPr>
-          <w:p>
-            <w:pPr>
-              <w:pStyle w:val="Prrafodelista"/>
-              <w:numPr>
-                <w:ilvl w:val="0"/>
-                <w:numId w:val="4"/>
-              </w:numPr>
-              <w:spacing w:before="40" w:after="40"/>
-              <w:ind w:left="358"/>
-              <w:contextualSpacing w:val="0"/>
-              <w:rPr>
-                <w:rFonts w:ascii="Times New Roman" w:hAnsi="Times New Roman" w:cs="Times New Roman"/>
-                <w:sz w:val="24"/>
-                <w:szCs w:val="24"/>
-              </w:rPr>
-            </w:pPr>
-            <w:r>
-              <w:rPr>
-                <w:rFonts w:ascii="Times New Roman" w:hAnsi="Times New Roman" w:cs="Times New Roman"/>
-                <w:sz w:val="24"/>
-                <w:szCs w:val="24"/>
-              </w:rPr>
-              <w:t>Sin opción seleccionada</w:t>
+              <w:t xml:space="preserve">Sin </w:t>
+            </w:r>
+            <w:r>
+              <w:rPr>
+                <w:rFonts w:ascii="Times New Roman" w:hAnsi="Times New Roman" w:cs="Times New Roman"/>
+                <w:sz w:val="24"/>
+                <w:szCs w:val="24"/>
+              </w:rPr>
+              <w:t>Bimestre</w:t>
+            </w:r>
+            <w:r>
+              <w:rPr>
+                <w:rFonts w:ascii="Times New Roman" w:hAnsi="Times New Roman" w:cs="Times New Roman"/>
+                <w:sz w:val="24"/>
+                <w:szCs w:val="24"/>
+              </w:rPr>
+              <w:t xml:space="preserve"> seleccionad</w:t>
+            </w:r>
+            <w:r>
+              <w:rPr>
+                <w:rFonts w:ascii="Times New Roman" w:hAnsi="Times New Roman" w:cs="Times New Roman"/>
+                <w:sz w:val="24"/>
+                <w:szCs w:val="24"/>
+              </w:rPr>
+              <w:t>o</w:t>
             </w:r>
           </w:p>
         </w:tc>
@@ -2125,11 +2902,9 @@
             <w:pPr>
               <w:spacing w:before="40" w:after="40"/>
             </w:pPr>
-            <w:proofErr w:type="spellStart"/>
-            <w:r>
-              <w:t>idPago</w:t>
-            </w:r>
-            <w:proofErr w:type="spellEnd"/>
+            <w:r>
+              <w:t>idbimestre</w:t>
+            </w:r>
           </w:p>
         </w:tc>
         <w:tc>
@@ -2260,7 +3035,7 @@
               <w:spacing w:before="40" w:after="40"/>
             </w:pPr>
             <w:r>
-              <w:t>Monto a pagar</w:t>
+              <w:t>Nota</w:t>
             </w:r>
           </w:p>
         </w:tc>
@@ -2272,10 +3047,10 @@
           </w:tcPr>
           <w:p>
             <w:pPr>
-              <w:pStyle w:val="Prrafodelista"/>
+              <w:pStyle w:val="ListParagraph"/>
               <w:numPr>
                 <w:ilvl w:val="0"/>
-                <w:numId w:val="4"/>
+                <w:numId w:val="5"/>
               </w:numPr>
               <w:spacing w:before="40" w:after="40"/>
               <w:ind w:left="358"/>
@@ -2292,15 +3067,15 @@
                 <w:sz w:val="24"/>
                 <w:szCs w:val="24"/>
               </w:rPr>
-              <w:t>El monto no puede estar nulo o vacío.</w:t>
-            </w:r>
-          </w:p>
-          <w:p>
-            <w:pPr>
-              <w:pStyle w:val="Prrafodelista"/>
+              <w:t>La nota no puede estar nula o vacía.</w:t>
+            </w:r>
+          </w:p>
+          <w:p>
+            <w:pPr>
+              <w:pStyle w:val="ListParagraph"/>
               <w:numPr>
                 <w:ilvl w:val="0"/>
-                <w:numId w:val="4"/>
+                <w:numId w:val="5"/>
               </w:numPr>
               <w:spacing w:before="40" w:after="40"/>
               <w:ind w:left="358"/>
@@ -2317,23 +3092,15 @@
                 <w:sz w:val="24"/>
                 <w:szCs w:val="24"/>
               </w:rPr>
-              <w:t>Menor al valor de la deuda</w:t>
-            </w:r>
-            <w:r>
-              <w:rPr>
-                <w:rFonts w:ascii="Times New Roman" w:hAnsi="Times New Roman" w:cs="Times New Roman"/>
-                <w:sz w:val="24"/>
-                <w:szCs w:val="24"/>
-              </w:rPr>
-              <w:t>.</w:t>
-            </w:r>
-          </w:p>
-          <w:p>
-            <w:pPr>
-              <w:pStyle w:val="Prrafodelista"/>
+              <w:t>Menor 20 y mayor a 0.</w:t>
+            </w:r>
+          </w:p>
+          <w:p>
+            <w:pPr>
+              <w:pStyle w:val="ListParagraph"/>
               <w:numPr>
                 <w:ilvl w:val="0"/>
-                <w:numId w:val="4"/>
+                <w:numId w:val="5"/>
               </w:numPr>
               <w:spacing w:before="40" w:after="40"/>
               <w:ind w:left="358"/>
@@ -2369,10 +3136,10 @@
           </w:tcPr>
           <w:p>
             <w:pPr>
-              <w:pStyle w:val="Prrafodelista"/>
+              <w:pStyle w:val="ListParagraph"/>
               <w:numPr>
                 <w:ilvl w:val="0"/>
-                <w:numId w:val="4"/>
+                <w:numId w:val="5"/>
               </w:numPr>
               <w:spacing w:before="40" w:after="40"/>
               <w:ind w:left="403" w:hanging="391"/>
@@ -2389,7 +3156,7 @@
                 <w:sz w:val="24"/>
                 <w:szCs w:val="24"/>
               </w:rPr>
-              <w:t>Monto vacío</w:t>
+              <w:t>Nota vacía</w:t>
             </w:r>
             <w:r>
               <w:rPr>
@@ -2402,10 +3169,10 @@
           </w:p>
           <w:p>
             <w:pPr>
-              <w:pStyle w:val="Prrafodelista"/>
+              <w:pStyle w:val="ListParagraph"/>
               <w:numPr>
                 <w:ilvl w:val="0"/>
-                <w:numId w:val="4"/>
+                <w:numId w:val="5"/>
               </w:numPr>
               <w:spacing w:before="40" w:after="40"/>
               <w:ind w:left="403" w:hanging="391"/>
@@ -2422,15 +3189,15 @@
                 <w:sz w:val="24"/>
                 <w:szCs w:val="24"/>
               </w:rPr>
-              <w:t>Mayor al valor de la deuda</w:t>
-            </w:r>
-          </w:p>
-          <w:p>
-            <w:pPr>
-              <w:pStyle w:val="Prrafodelista"/>
+              <w:t>Menor a 0 y mayor a 20.</w:t>
+            </w:r>
+          </w:p>
+          <w:p>
+            <w:pPr>
+              <w:pStyle w:val="ListParagraph"/>
               <w:numPr>
                 <w:ilvl w:val="0"/>
-                <w:numId w:val="4"/>
+                <w:numId w:val="5"/>
               </w:numPr>
               <w:spacing w:before="40" w:after="40"/>
               <w:ind w:left="403" w:hanging="391"/>
@@ -2449,14 +3216,4009 @@
               </w:rPr>
               <w:t>Letras o caracteres especiales</w:t>
             </w:r>
+          </w:p>
+        </w:tc>
+      </w:tr>
+      <w:tr>
+        <w:trPr>
+          <w:trHeight w:val="92"/>
+        </w:trPr>
+        <w:tc>
+          <w:tcPr>
+            <w:tcW w:w="1324" w:type="dxa"/>
+            <w:tcBorders>
+              <w:top w:val="nil"/>
+              <w:bottom w:val="nil"/>
+              <w:right w:val="nil"/>
+            </w:tcBorders>
+            <w:vAlign w:val="center"/>
+          </w:tcPr>
+          <w:p>
+            <w:pPr>
+              <w:spacing w:before="40" w:after="40"/>
+            </w:pPr>
+            <w:r>
+              <w:t>Nombre:</w:t>
+            </w:r>
+          </w:p>
+        </w:tc>
+        <w:tc>
+          <w:tcPr>
+            <w:tcW w:w="1595" w:type="dxa"/>
+            <w:tcBorders>
+              <w:top w:val="nil"/>
+              <w:left w:val="nil"/>
+              <w:bottom w:val="nil"/>
+            </w:tcBorders>
+            <w:vAlign w:val="center"/>
+          </w:tcPr>
+          <w:p>
+            <w:pPr>
+              <w:spacing w:before="40" w:after="40"/>
+            </w:pPr>
+            <w:r>
+              <w:t>nota</w:t>
+            </w:r>
+          </w:p>
+        </w:tc>
+        <w:tc>
+          <w:tcPr>
+            <w:tcW w:w="3052" w:type="dxa"/>
+            <w:vMerge/>
+            <w:vAlign w:val="center"/>
+          </w:tcPr>
+          <w:p>
+            <w:pPr>
+              <w:spacing w:before="40" w:after="40"/>
+            </w:pPr>
+          </w:p>
+        </w:tc>
+        <w:tc>
+          <w:tcPr>
+            <w:tcW w:w="2524" w:type="dxa"/>
+            <w:vMerge/>
+          </w:tcPr>
+          <w:p>
+            <w:pPr>
+              <w:spacing w:before="40" w:after="40"/>
+            </w:pPr>
+          </w:p>
+        </w:tc>
+      </w:tr>
+      <w:tr>
+        <w:trPr>
+          <w:trHeight w:val="856"/>
+        </w:trPr>
+        <w:tc>
+          <w:tcPr>
+            <w:tcW w:w="1324" w:type="dxa"/>
+            <w:tcBorders>
+              <w:top w:val="nil"/>
+              <w:right w:val="nil"/>
+            </w:tcBorders>
+            <w:vAlign w:val="center"/>
+          </w:tcPr>
+          <w:p>
+            <w:pPr>
+              <w:spacing w:before="40" w:after="40"/>
+            </w:pPr>
+            <w:r>
+              <w:t>Tipo:</w:t>
+            </w:r>
+          </w:p>
+        </w:tc>
+        <w:tc>
+          <w:tcPr>
+            <w:tcW w:w="1595" w:type="dxa"/>
+            <w:tcBorders>
+              <w:top w:val="nil"/>
+              <w:left w:val="nil"/>
+            </w:tcBorders>
+            <w:vAlign w:val="center"/>
+          </w:tcPr>
+          <w:p>
+            <w:pPr>
+              <w:spacing w:before="40" w:after="40"/>
+            </w:pPr>
+            <w:r>
+              <w:t>Numérico</w:t>
+            </w:r>
+          </w:p>
+        </w:tc>
+        <w:tc>
+          <w:tcPr>
+            <w:tcW w:w="3052" w:type="dxa"/>
+            <w:vMerge/>
+            <w:vAlign w:val="center"/>
+          </w:tcPr>
+          <w:p>
+            <w:pPr>
+              <w:spacing w:before="40" w:after="40"/>
+            </w:pPr>
+          </w:p>
+        </w:tc>
+        <w:tc>
+          <w:tcPr>
+            <w:tcW w:w="2524" w:type="dxa"/>
+            <w:vMerge/>
+          </w:tcPr>
+          <w:p>
+            <w:pPr>
+              <w:spacing w:before="40" w:after="40"/>
+            </w:pPr>
           </w:p>
         </w:tc>
       </w:tr>
     </w:tbl>
     <w:p/>
+    <w:p>
+      <w:pPr>
+        <w:sectPr>
+          <w:pgSz w:w="12240" w:h="15840"/>
+          <w:pgMar w:top="1418" w:right="1701" w:bottom="1418" w:left="1701" w:header="709" w:footer="709" w:gutter="0"/>
+          <w:cols w:space="708"/>
+          <w:docGrid w:linePitch="360"/>
+        </w:sectPr>
+      </w:pPr>
+    </w:p>
+    <w:p>
+      <w:pPr>
+        <w:pStyle w:val="ListParagraph"/>
+        <w:numPr>
+          <w:ilvl w:val="0"/>
+          <w:numId w:val="3"/>
+        </w:numPr>
+        <w:spacing w:before="240" w:after="240" w:line="360" w:lineRule="auto"/>
+        <w:ind w:left="1134" w:hanging="425"/>
+        <w:contextualSpacing w:val="0"/>
+        <w:rPr>
+          <w:rFonts w:ascii="Times New Roman" w:hAnsi="Times New Roman" w:cs="Times New Roman"/>
+          <w:b/>
+          <w:sz w:val="24"/>
+          <w:szCs w:val="24"/>
+        </w:rPr>
+      </w:pPr>
+      <w:r>
+        <w:rPr>
+          <w:rFonts w:ascii="Times New Roman" w:hAnsi="Times New Roman" w:cs="Times New Roman"/>
+          <w:b/>
+          <w:sz w:val="24"/>
+          <w:szCs w:val="24"/>
+        </w:rPr>
+        <w:lastRenderedPageBreak/>
+        <w:t>Resultado Prueba P02</w:t>
+      </w:r>
+    </w:p>
+    <w:p>
+      <w:pPr>
+        <w:spacing w:line="240" w:lineRule="auto"/>
+        <w:ind w:left="357"/>
+        <w:jc w:val="center"/>
+        <w:rPr>
+          <w:b/>
+          <w:bCs/>
+        </w:rPr>
+      </w:pPr>
+      <w:r>
+        <w:rPr>
+          <w:b/>
+          <w:bCs/>
+        </w:rPr>
+        <w:t>Cuadro x.c</w:t>
+      </w:r>
+      <w:r>
+        <w:rPr>
+          <w:b/>
+          <w:bCs/>
+        </w:rPr>
+        <w:t xml:space="preserve">: Caso de Prueba – </w:t>
+      </w:r>
+      <w:r>
+        <w:rPr>
+          <w:rFonts w:ascii="Times New Roman" w:hAnsi="Times New Roman" w:cs="Times New Roman"/>
+          <w:b/>
+          <w:sz w:val="24"/>
+          <w:szCs w:val="24"/>
+        </w:rPr>
+        <w:t>Administrar Notas</w:t>
+      </w:r>
+    </w:p>
+    <w:tbl>
+      <w:tblPr>
+        <w:tblW w:w="5523" w:type="dxa"/>
+        <w:tblInd w:w="-424" w:type="dxa"/>
+        <w:tblBorders>
+          <w:top w:val="single" w:sz="4" w:space="0" w:color="C45911" w:themeColor="accent2" w:themeShade="BF"/>
+          <w:left w:val="single" w:sz="4" w:space="0" w:color="C45911" w:themeColor="accent2" w:themeShade="BF"/>
+          <w:bottom w:val="single" w:sz="4" w:space="0" w:color="C45911" w:themeColor="accent2" w:themeShade="BF"/>
+          <w:right w:val="single" w:sz="4" w:space="0" w:color="C45911" w:themeColor="accent2" w:themeShade="BF"/>
+          <w:insideH w:val="single" w:sz="4" w:space="0" w:color="C45911" w:themeColor="accent2" w:themeShade="BF"/>
+          <w:insideV w:val="single" w:sz="4" w:space="0" w:color="C45911" w:themeColor="accent2" w:themeShade="BF"/>
+        </w:tblBorders>
+        <w:tblLayout w:type="fixed"/>
+        <w:tblLook w:val="04A0" w:firstRow="1" w:lastRow="0" w:firstColumn="1" w:lastColumn="0" w:noHBand="0" w:noVBand="1"/>
+      </w:tblPr>
+      <w:tblGrid>
+        <w:gridCol w:w="850"/>
+        <w:gridCol w:w="987"/>
+        <w:gridCol w:w="1417"/>
+        <w:gridCol w:w="993"/>
+        <w:gridCol w:w="1276"/>
+      </w:tblGrid>
+      <w:tr>
+        <w:trPr>
+          <w:trHeight w:val="487"/>
+        </w:trPr>
+        <w:tc>
+          <w:tcPr>
+            <w:tcW w:w="850" w:type="dxa"/>
+            <w:shd w:val="clear" w:color="auto" w:fill="C45911" w:themeFill="accent2" w:themeFillShade="BF"/>
+            <w:vAlign w:val="center"/>
+          </w:tcPr>
+          <w:p>
+            <w:pPr>
+              <w:suppressAutoHyphens/>
+              <w:spacing w:before="200"/>
+              <w:jc w:val="center"/>
+              <w:rPr>
+                <w:rFonts w:eastAsia="SimSun"/>
+                <w:b/>
+                <w:color w:val="FFFFFF" w:themeColor="background1"/>
+                <w:kern w:val="1"/>
+                <w:sz w:val="18"/>
+                <w:szCs w:val="18"/>
+                <w:lang w:eastAsia="ar-SA"/>
+              </w:rPr>
+            </w:pPr>
+            <w:r>
+              <w:rPr>
+                <w:rFonts w:eastAsia="SimSun"/>
+                <w:b/>
+                <w:color w:val="FFFFFF" w:themeColor="background1"/>
+                <w:kern w:val="1"/>
+                <w:sz w:val="18"/>
+                <w:szCs w:val="18"/>
+                <w:lang w:eastAsia="ar-SA"/>
+              </w:rPr>
+              <w:t>Nro. Prueba</w:t>
+            </w:r>
+          </w:p>
+        </w:tc>
+        <w:tc>
+          <w:tcPr>
+            <w:tcW w:w="987" w:type="dxa"/>
+            <w:shd w:val="clear" w:color="auto" w:fill="C45911" w:themeFill="accent2" w:themeFillShade="BF"/>
+            <w:vAlign w:val="center"/>
+          </w:tcPr>
+          <w:p>
+            <w:pPr>
+              <w:suppressAutoHyphens/>
+              <w:spacing w:before="200"/>
+              <w:jc w:val="center"/>
+              <w:rPr>
+                <w:rFonts w:eastAsia="SimSun"/>
+                <w:b/>
+                <w:color w:val="FFFFFF" w:themeColor="background1"/>
+                <w:kern w:val="1"/>
+                <w:sz w:val="18"/>
+                <w:szCs w:val="18"/>
+                <w:lang w:eastAsia="ar-SA"/>
+              </w:rPr>
+            </w:pPr>
+            <w:r>
+              <w:rPr>
+                <w:rFonts w:eastAsia="SimSun"/>
+                <w:b/>
+                <w:color w:val="FFFFFF" w:themeColor="background1"/>
+                <w:kern w:val="1"/>
+                <w:sz w:val="18"/>
+                <w:szCs w:val="18"/>
+                <w:lang w:eastAsia="ar-SA"/>
+              </w:rPr>
+              <w:t>Clase</w:t>
+            </w:r>
+          </w:p>
+        </w:tc>
+        <w:tc>
+          <w:tcPr>
+            <w:tcW w:w="1417" w:type="dxa"/>
+            <w:shd w:val="clear" w:color="auto" w:fill="C45911" w:themeFill="accent2" w:themeFillShade="BF"/>
+            <w:vAlign w:val="center"/>
+          </w:tcPr>
+          <w:p>
+            <w:pPr>
+              <w:suppressAutoHyphens/>
+              <w:spacing w:before="200"/>
+              <w:jc w:val="center"/>
+              <w:rPr>
+                <w:rFonts w:eastAsia="SimSun"/>
+                <w:b/>
+                <w:color w:val="FFFFFF" w:themeColor="background1"/>
+                <w:kern w:val="1"/>
+                <w:sz w:val="18"/>
+                <w:szCs w:val="18"/>
+                <w:lang w:eastAsia="ar-SA"/>
+              </w:rPr>
+            </w:pPr>
+            <w:r>
+              <w:rPr>
+                <w:rFonts w:eastAsia="SimSun"/>
+                <w:b/>
+                <w:color w:val="FFFFFF" w:themeColor="background1"/>
+                <w:kern w:val="1"/>
+                <w:sz w:val="18"/>
+                <w:szCs w:val="18"/>
+                <w:lang w:eastAsia="ar-SA"/>
+              </w:rPr>
+              <w:t>Bimestre</w:t>
+            </w:r>
+          </w:p>
+        </w:tc>
+        <w:tc>
+          <w:tcPr>
+            <w:tcW w:w="993" w:type="dxa"/>
+            <w:shd w:val="clear" w:color="auto" w:fill="C45911" w:themeFill="accent2" w:themeFillShade="BF"/>
+            <w:vAlign w:val="center"/>
+          </w:tcPr>
+          <w:p>
+            <w:pPr>
+              <w:suppressAutoHyphens/>
+              <w:spacing w:before="200"/>
+              <w:jc w:val="center"/>
+              <w:rPr>
+                <w:rFonts w:eastAsia="SimSun"/>
+                <w:b/>
+                <w:color w:val="FFFFFF" w:themeColor="background1"/>
+                <w:kern w:val="1"/>
+                <w:sz w:val="18"/>
+                <w:szCs w:val="18"/>
+                <w:lang w:eastAsia="ar-SA"/>
+              </w:rPr>
+            </w:pPr>
+            <w:r>
+              <w:rPr>
+                <w:rFonts w:eastAsia="SimSun"/>
+                <w:b/>
+                <w:color w:val="FFFFFF" w:themeColor="background1"/>
+                <w:kern w:val="1"/>
+                <w:sz w:val="18"/>
+                <w:szCs w:val="18"/>
+                <w:lang w:eastAsia="ar-SA"/>
+              </w:rPr>
+              <w:t>Nota</w:t>
+            </w:r>
+          </w:p>
+        </w:tc>
+        <w:tc>
+          <w:tcPr>
+            <w:tcW w:w="1276" w:type="dxa"/>
+            <w:shd w:val="clear" w:color="auto" w:fill="C45911" w:themeFill="accent2" w:themeFillShade="BF"/>
+          </w:tcPr>
+          <w:p>
+            <w:pPr>
+              <w:suppressAutoHyphens/>
+              <w:spacing w:before="200"/>
+              <w:jc w:val="center"/>
+              <w:rPr>
+                <w:rFonts w:eastAsia="SimSun"/>
+                <w:b/>
+                <w:color w:val="FFFFFF" w:themeColor="background1"/>
+                <w:kern w:val="1"/>
+                <w:sz w:val="18"/>
+                <w:szCs w:val="18"/>
+                <w:lang w:eastAsia="ar-SA"/>
+              </w:rPr>
+            </w:pPr>
+            <w:r>
+              <w:rPr>
+                <w:rFonts w:eastAsia="SimSun"/>
+                <w:b/>
+                <w:color w:val="FFFFFF" w:themeColor="background1"/>
+                <w:kern w:val="1"/>
+                <w:sz w:val="18"/>
+                <w:szCs w:val="18"/>
+                <w:lang w:eastAsia="ar-SA"/>
+              </w:rPr>
+              <w:t>Resultado</w:t>
+            </w:r>
+          </w:p>
+        </w:tc>
+      </w:tr>
+      <w:tr>
+        <w:trPr>
+          <w:trHeight w:val="1425"/>
+        </w:trPr>
+        <w:tc>
+          <w:tcPr>
+            <w:tcW w:w="850" w:type="dxa"/>
+            <w:vAlign w:val="center"/>
+          </w:tcPr>
+          <w:p>
+            <w:pPr>
+              <w:spacing w:before="40" w:after="40"/>
+              <w:rPr>
+                <w:b/>
+                <w:sz w:val="18"/>
+                <w:szCs w:val="18"/>
+              </w:rPr>
+            </w:pPr>
+            <w:r>
+              <w:rPr>
+                <w:b/>
+                <w:sz w:val="18"/>
+                <w:szCs w:val="18"/>
+              </w:rPr>
+              <w:t>CP1</w:t>
+            </w:r>
+          </w:p>
+        </w:tc>
+        <w:tc>
+          <w:tcPr>
+            <w:tcW w:w="987" w:type="dxa"/>
+            <w:vAlign w:val="center"/>
+          </w:tcPr>
+          <w:p>
+            <w:pPr>
+              <w:spacing w:before="40" w:after="40"/>
+              <w:rPr>
+                <w:sz w:val="18"/>
+                <w:szCs w:val="18"/>
+              </w:rPr>
+            </w:pPr>
+            <w:r>
+              <w:rPr>
+                <w:sz w:val="18"/>
+                <w:szCs w:val="18"/>
+              </w:rPr>
+              <w:t>1</w:t>
+            </w:r>
+            <w:r>
+              <w:rPr>
+                <w:sz w:val="18"/>
+                <w:szCs w:val="18"/>
+              </w:rPr>
+              <w:t xml:space="preserve">, </w:t>
+            </w:r>
+            <w:r>
+              <w:rPr>
+                <w:sz w:val="18"/>
+                <w:szCs w:val="18"/>
+              </w:rPr>
+              <w:t>6</w:t>
+            </w:r>
+          </w:p>
+        </w:tc>
+        <w:tc>
+          <w:tcPr>
+            <w:tcW w:w="1417" w:type="dxa"/>
+          </w:tcPr>
+          <w:p>
+            <w:pPr>
+              <w:spacing w:before="40" w:after="40"/>
+              <w:rPr>
+                <w:sz w:val="18"/>
+                <w:szCs w:val="18"/>
+              </w:rPr>
+            </w:pPr>
+            <w:r>
+              <w:rPr>
+                <w:sz w:val="18"/>
+                <w:szCs w:val="18"/>
+              </w:rPr>
+              <w:t>Bimestre 1</w:t>
+            </w:r>
+          </w:p>
+        </w:tc>
+        <w:tc>
+          <w:tcPr>
+            <w:tcW w:w="993" w:type="dxa"/>
+          </w:tcPr>
+          <w:p>
+            <w:pPr>
+              <w:spacing w:before="40" w:after="40"/>
+              <w:rPr>
+                <w:i/>
+                <w:sz w:val="18"/>
+                <w:szCs w:val="18"/>
+              </w:rPr>
+            </w:pPr>
+            <w:r>
+              <w:rPr>
+                <w:i/>
+                <w:sz w:val="18"/>
+                <w:szCs w:val="18"/>
+              </w:rPr>
+              <w:t>(vacío)</w:t>
+            </w:r>
+          </w:p>
+        </w:tc>
+        <w:tc>
+          <w:tcPr>
+            <w:tcW w:w="1276" w:type="dxa"/>
+          </w:tcPr>
+          <w:p>
+            <w:pPr>
+              <w:spacing w:before="40" w:after="40"/>
+              <w:jc w:val="both"/>
+              <w:rPr>
+                <w:sz w:val="18"/>
+                <w:szCs w:val="18"/>
+              </w:rPr>
+            </w:pPr>
+            <w:r>
+              <w:rPr>
+                <w:sz w:val="18"/>
+                <w:szCs w:val="18"/>
+              </w:rPr>
+              <w:t>Error</w:t>
+            </w:r>
+          </w:p>
+        </w:tc>
+      </w:tr>
+      <w:tr>
+        <w:trPr>
+          <w:trHeight w:val="1678"/>
+        </w:trPr>
+        <w:tc>
+          <w:tcPr>
+            <w:tcW w:w="850" w:type="dxa"/>
+            <w:vAlign w:val="center"/>
+          </w:tcPr>
+          <w:p>
+            <w:pPr>
+              <w:spacing w:before="40" w:after="40"/>
+              <w:rPr>
+                <w:b/>
+                <w:sz w:val="18"/>
+                <w:szCs w:val="18"/>
+              </w:rPr>
+            </w:pPr>
+            <w:r>
+              <w:rPr>
+                <w:b/>
+                <w:sz w:val="18"/>
+                <w:szCs w:val="18"/>
+              </w:rPr>
+              <w:t>CP2</w:t>
+            </w:r>
+          </w:p>
+        </w:tc>
+        <w:tc>
+          <w:tcPr>
+            <w:tcW w:w="987" w:type="dxa"/>
+            <w:vAlign w:val="center"/>
+          </w:tcPr>
+          <w:p>
+            <w:pPr>
+              <w:spacing w:before="40" w:after="40"/>
+              <w:rPr>
+                <w:sz w:val="18"/>
+                <w:szCs w:val="18"/>
+              </w:rPr>
+            </w:pPr>
+            <w:r>
+              <w:rPr>
+                <w:sz w:val="18"/>
+                <w:szCs w:val="18"/>
+              </w:rPr>
+              <w:t>2, 4, 5</w:t>
+            </w:r>
+          </w:p>
+        </w:tc>
+        <w:tc>
+          <w:tcPr>
+            <w:tcW w:w="1417" w:type="dxa"/>
+          </w:tcPr>
+          <w:p>
+            <w:pPr>
+              <w:spacing w:before="40" w:after="40"/>
+              <w:rPr>
+                <w:i/>
+                <w:sz w:val="18"/>
+                <w:szCs w:val="18"/>
+              </w:rPr>
+            </w:pPr>
+            <w:r>
+              <w:rPr>
+                <w:i/>
+                <w:sz w:val="18"/>
+                <w:szCs w:val="18"/>
+              </w:rPr>
+              <w:t>(vacío)</w:t>
+            </w:r>
+          </w:p>
+        </w:tc>
+        <w:tc>
+          <w:tcPr>
+            <w:tcW w:w="993" w:type="dxa"/>
+          </w:tcPr>
+          <w:p>
+            <w:pPr>
+              <w:spacing w:before="40" w:after="40"/>
+              <w:rPr>
+                <w:sz w:val="18"/>
+                <w:szCs w:val="18"/>
+              </w:rPr>
+            </w:pPr>
+            <w:r>
+              <w:rPr>
+                <w:sz w:val="18"/>
+                <w:szCs w:val="18"/>
+              </w:rPr>
+              <w:t>12.50</w:t>
+            </w:r>
+          </w:p>
+        </w:tc>
+        <w:tc>
+          <w:tcPr>
+            <w:tcW w:w="1276" w:type="dxa"/>
+          </w:tcPr>
+          <w:p>
+            <w:pPr>
+              <w:spacing w:before="40" w:after="40"/>
+              <w:jc w:val="both"/>
+              <w:rPr>
+                <w:sz w:val="18"/>
+                <w:szCs w:val="18"/>
+              </w:rPr>
+            </w:pPr>
+            <w:r>
+              <w:rPr>
+                <w:sz w:val="18"/>
+                <w:szCs w:val="18"/>
+              </w:rPr>
+              <w:t>Error</w:t>
+            </w:r>
+          </w:p>
+        </w:tc>
+      </w:tr>
+      <w:tr>
+        <w:trPr>
+          <w:trHeight w:val="1012"/>
+        </w:trPr>
+        <w:tc>
+          <w:tcPr>
+            <w:tcW w:w="850" w:type="dxa"/>
+            <w:vAlign w:val="center"/>
+          </w:tcPr>
+          <w:p>
+            <w:pPr>
+              <w:spacing w:before="40" w:after="40"/>
+              <w:rPr>
+                <w:b/>
+                <w:sz w:val="18"/>
+                <w:szCs w:val="18"/>
+              </w:rPr>
+            </w:pPr>
+            <w:r>
+              <w:rPr>
+                <w:b/>
+                <w:sz w:val="18"/>
+                <w:szCs w:val="18"/>
+              </w:rPr>
+              <w:t>CP3</w:t>
+            </w:r>
+          </w:p>
+        </w:tc>
+        <w:tc>
+          <w:tcPr>
+            <w:tcW w:w="987" w:type="dxa"/>
+            <w:vAlign w:val="center"/>
+          </w:tcPr>
+          <w:p>
+            <w:pPr>
+              <w:spacing w:before="40" w:after="40"/>
+              <w:rPr>
+                <w:sz w:val="18"/>
+                <w:szCs w:val="18"/>
+              </w:rPr>
+            </w:pPr>
+            <w:r>
+              <w:rPr>
+                <w:sz w:val="18"/>
+                <w:szCs w:val="18"/>
+              </w:rPr>
+              <w:t>1, 4, 5</w:t>
+            </w:r>
+          </w:p>
+        </w:tc>
+        <w:tc>
+          <w:tcPr>
+            <w:tcW w:w="1417" w:type="dxa"/>
+          </w:tcPr>
+          <w:p>
+            <w:pPr>
+              <w:spacing w:before="40" w:after="40"/>
+              <w:rPr>
+                <w:sz w:val="18"/>
+                <w:szCs w:val="18"/>
+              </w:rPr>
+            </w:pPr>
+            <w:r>
+              <w:rPr>
+                <w:sz w:val="18"/>
+                <w:szCs w:val="18"/>
+              </w:rPr>
+              <w:t>Bimestre 3</w:t>
+            </w:r>
+          </w:p>
+        </w:tc>
+        <w:tc>
+          <w:tcPr>
+            <w:tcW w:w="993" w:type="dxa"/>
+          </w:tcPr>
+          <w:p>
+            <w:pPr>
+              <w:spacing w:before="40" w:after="40"/>
+              <w:rPr>
+                <w:sz w:val="18"/>
+                <w:szCs w:val="18"/>
+              </w:rPr>
+            </w:pPr>
+            <w:r>
+              <w:rPr>
+                <w:sz w:val="18"/>
+                <w:szCs w:val="18"/>
+              </w:rPr>
+              <w:t>18.00</w:t>
+            </w:r>
+          </w:p>
+        </w:tc>
+        <w:tc>
+          <w:tcPr>
+            <w:tcW w:w="1276" w:type="dxa"/>
+          </w:tcPr>
+          <w:p>
+            <w:pPr>
+              <w:spacing w:before="40" w:after="40"/>
+              <w:rPr>
+                <w:sz w:val="18"/>
+                <w:szCs w:val="18"/>
+              </w:rPr>
+            </w:pPr>
+            <w:r>
+              <w:rPr>
+                <w:sz w:val="18"/>
+                <w:szCs w:val="18"/>
+              </w:rPr>
+              <w:t>Éxito</w:t>
+            </w:r>
+          </w:p>
+        </w:tc>
+      </w:tr>
+    </w:tbl>
+    <w:p/>
+    <w:p/>
+    <w:p>
+      <w:pPr>
+        <w:pStyle w:val="ListParagraph"/>
+        <w:spacing w:before="240" w:after="240" w:line="360" w:lineRule="auto"/>
+        <w:ind w:left="1134"/>
+        <w:contextualSpacing w:val="0"/>
+        <w:rPr>
+          <w:rFonts w:ascii="Times New Roman" w:hAnsi="Times New Roman" w:cs="Times New Roman"/>
+          <w:b/>
+          <w:sz w:val="24"/>
+          <w:szCs w:val="24"/>
+        </w:rPr>
+        <w:sectPr>
+          <w:pgSz w:w="12240" w:h="15840"/>
+          <w:pgMar w:top="1418" w:right="1701" w:bottom="1418" w:left="1701" w:header="709" w:footer="709" w:gutter="0"/>
+          <w:cols w:space="708"/>
+          <w:docGrid w:linePitch="360"/>
+        </w:sectPr>
+      </w:pPr>
+    </w:p>
+    <w:p>
+      <w:pPr>
+        <w:pStyle w:val="ListParagraph"/>
+        <w:numPr>
+          <w:ilvl w:val="0"/>
+          <w:numId w:val="3"/>
+        </w:numPr>
+        <w:spacing w:before="240" w:after="240" w:line="360" w:lineRule="auto"/>
+        <w:ind w:left="1134" w:hanging="283"/>
+        <w:contextualSpacing w:val="0"/>
+        <w:rPr>
+          <w:rFonts w:ascii="Times New Roman" w:hAnsi="Times New Roman" w:cs="Times New Roman"/>
+          <w:b/>
+          <w:sz w:val="24"/>
+          <w:szCs w:val="24"/>
+        </w:rPr>
+      </w:pPr>
+      <w:r>
+        <w:rPr>
+          <w:rFonts w:ascii="Times New Roman" w:eastAsia="Times New Roman" w:hAnsi="Times New Roman" w:cs="Times New Roman"/>
+          <w:b/>
+          <w:sz w:val="24"/>
+          <w:szCs w:val="24"/>
+          <w:lang w:val="es-ES"/>
+        </w:rPr>
+        <w:lastRenderedPageBreak/>
+        <w:t>Prueba P03 – Caso de Uso</w:t>
+      </w:r>
+      <w:r>
+        <w:rPr>
+          <w:rFonts w:ascii="Times New Roman" w:eastAsia="Times New Roman" w:hAnsi="Times New Roman" w:cs="Times New Roman"/>
+          <w:b/>
+          <w:sz w:val="24"/>
+          <w:szCs w:val="24"/>
+          <w:lang w:val="es-ES"/>
+        </w:rPr>
+        <w:t xml:space="preserve"> </w:t>
+      </w:r>
+      <w:r>
+        <w:rPr>
+          <w:rFonts w:ascii="Times New Roman" w:hAnsi="Times New Roman" w:cs="Times New Roman"/>
+          <w:b/>
+          <w:sz w:val="24"/>
+          <w:szCs w:val="24"/>
+        </w:rPr>
+        <w:t>Administrar Matriculas</w:t>
+      </w:r>
+    </w:p>
+    <w:p>
+      <w:pPr>
+        <w:pStyle w:val="Tablas"/>
+        <w:spacing w:before="240" w:after="240" w:line="360" w:lineRule="auto"/>
+        <w:ind w:left="0"/>
+        <w:rPr>
+          <w:b w:val="0"/>
+        </w:rPr>
+      </w:pPr>
+      <w:r>
+        <w:rPr>
+          <w:color w:val="auto"/>
+        </w:rPr>
+        <w:t>Cuadro x.x</w:t>
+      </w:r>
+      <w:r>
+        <w:rPr>
+          <w:color w:val="auto"/>
+        </w:rPr>
+        <w:t>: C</w:t>
+      </w:r>
+      <w:r>
+        <w:rPr>
+          <w:color w:val="auto"/>
+        </w:rPr>
+        <w:t>lase de Equivalencia – Prueba P03</w:t>
+      </w:r>
+    </w:p>
+    <w:tbl>
+      <w:tblPr>
+        <w:tblW w:w="0" w:type="auto"/>
+        <w:tblBorders>
+          <w:top w:val="single" w:sz="4" w:space="0" w:color="C45911" w:themeColor="accent2" w:themeShade="BF"/>
+          <w:left w:val="single" w:sz="4" w:space="0" w:color="C45911" w:themeColor="accent2" w:themeShade="BF"/>
+          <w:bottom w:val="single" w:sz="4" w:space="0" w:color="C45911" w:themeColor="accent2" w:themeShade="BF"/>
+          <w:right w:val="single" w:sz="4" w:space="0" w:color="C45911" w:themeColor="accent2" w:themeShade="BF"/>
+          <w:insideH w:val="single" w:sz="4" w:space="0" w:color="C45911" w:themeColor="accent2" w:themeShade="BF"/>
+          <w:insideV w:val="single" w:sz="4" w:space="0" w:color="C45911" w:themeColor="accent2" w:themeShade="BF"/>
+        </w:tblBorders>
+        <w:tblLook w:val="04A0" w:firstRow="1" w:lastRow="0" w:firstColumn="1" w:lastColumn="0" w:noHBand="0" w:noVBand="1"/>
+      </w:tblPr>
+      <w:tblGrid>
+        <w:gridCol w:w="1324"/>
+        <w:gridCol w:w="1595"/>
+        <w:gridCol w:w="3052"/>
+        <w:gridCol w:w="2524"/>
+      </w:tblGrid>
+      <w:tr>
+        <w:trPr>
+          <w:trHeight w:val="487"/>
+        </w:trPr>
+        <w:tc>
+          <w:tcPr>
+            <w:tcW w:w="2919" w:type="dxa"/>
+            <w:gridSpan w:val="2"/>
+            <w:tcBorders>
+              <w:bottom w:val="single" w:sz="4" w:space="0" w:color="C45911" w:themeColor="accent2" w:themeShade="BF"/>
+            </w:tcBorders>
+            <w:shd w:val="clear" w:color="auto" w:fill="C45911" w:themeFill="accent2" w:themeFillShade="BF"/>
+            <w:vAlign w:val="center"/>
+          </w:tcPr>
+          <w:p>
+            <w:pPr>
+              <w:pStyle w:val="Prrafodelista1"/>
+              <w:spacing w:before="200"/>
+              <w:ind w:left="0"/>
+              <w:jc w:val="center"/>
+              <w:rPr>
+                <w:rFonts w:ascii="Times New Roman" w:hAnsi="Times New Roman" w:cs="Times New Roman"/>
+                <w:b/>
+                <w:color w:val="FFFFFF" w:themeColor="background1"/>
+                <w:sz w:val="24"/>
+                <w:szCs w:val="24"/>
+              </w:rPr>
+            </w:pPr>
+            <w:r>
+              <w:rPr>
+                <w:rFonts w:ascii="Times New Roman" w:hAnsi="Times New Roman" w:cs="Times New Roman"/>
+                <w:b/>
+                <w:color w:val="FFFFFF" w:themeColor="background1"/>
+                <w:sz w:val="24"/>
+                <w:szCs w:val="24"/>
+              </w:rPr>
+              <w:t>Condición por dato de entrada</w:t>
+            </w:r>
+          </w:p>
+        </w:tc>
+        <w:tc>
+          <w:tcPr>
+            <w:tcW w:w="3052" w:type="dxa"/>
+            <w:shd w:val="clear" w:color="auto" w:fill="C45911" w:themeFill="accent2" w:themeFillShade="BF"/>
+            <w:vAlign w:val="center"/>
+          </w:tcPr>
+          <w:p>
+            <w:pPr>
+              <w:pStyle w:val="Prrafodelista1"/>
+              <w:spacing w:before="200"/>
+              <w:ind w:left="0"/>
+              <w:jc w:val="center"/>
+              <w:rPr>
+                <w:rFonts w:ascii="Times New Roman" w:hAnsi="Times New Roman" w:cs="Times New Roman"/>
+                <w:b/>
+                <w:color w:val="FFFFFF" w:themeColor="background1"/>
+                <w:sz w:val="24"/>
+                <w:szCs w:val="24"/>
+              </w:rPr>
+            </w:pPr>
+            <w:r>
+              <w:rPr>
+                <w:rFonts w:ascii="Times New Roman" w:hAnsi="Times New Roman" w:cs="Times New Roman"/>
+                <w:b/>
+                <w:color w:val="FFFFFF" w:themeColor="background1"/>
+                <w:sz w:val="24"/>
+                <w:szCs w:val="24"/>
+              </w:rPr>
+              <w:t>Clase válida</w:t>
+            </w:r>
+          </w:p>
+        </w:tc>
+        <w:tc>
+          <w:tcPr>
+            <w:tcW w:w="2524" w:type="dxa"/>
+            <w:shd w:val="clear" w:color="auto" w:fill="C45911" w:themeFill="accent2" w:themeFillShade="BF"/>
+            <w:vAlign w:val="center"/>
+          </w:tcPr>
+          <w:p>
+            <w:pPr>
+              <w:pStyle w:val="Prrafodelista1"/>
+              <w:spacing w:before="200"/>
+              <w:ind w:left="0"/>
+              <w:jc w:val="center"/>
+              <w:rPr>
+                <w:rFonts w:ascii="Times New Roman" w:hAnsi="Times New Roman" w:cs="Times New Roman"/>
+                <w:b/>
+                <w:color w:val="FFFFFF" w:themeColor="background1"/>
+                <w:sz w:val="24"/>
+                <w:szCs w:val="24"/>
+              </w:rPr>
+            </w:pPr>
+            <w:r>
+              <w:rPr>
+                <w:rFonts w:ascii="Times New Roman" w:hAnsi="Times New Roman" w:cs="Times New Roman"/>
+                <w:b/>
+                <w:color w:val="FFFFFF" w:themeColor="background1"/>
+                <w:sz w:val="24"/>
+                <w:szCs w:val="24"/>
+              </w:rPr>
+              <w:t>Clase no válida</w:t>
+            </w:r>
+          </w:p>
+        </w:tc>
+      </w:tr>
+      <w:tr>
+        <w:trPr>
+          <w:trHeight w:val="165"/>
+        </w:trPr>
+        <w:tc>
+          <w:tcPr>
+            <w:tcW w:w="1324" w:type="dxa"/>
+            <w:tcBorders>
+              <w:bottom w:val="nil"/>
+              <w:right w:val="nil"/>
+            </w:tcBorders>
+            <w:vAlign w:val="center"/>
+          </w:tcPr>
+          <w:p>
+            <w:pPr>
+              <w:spacing w:before="40" w:after="40"/>
+            </w:pPr>
+            <w:r>
+              <w:t>Campo:</w:t>
+            </w:r>
+          </w:p>
+        </w:tc>
+        <w:tc>
+          <w:tcPr>
+            <w:tcW w:w="1595" w:type="dxa"/>
+            <w:tcBorders>
+              <w:left w:val="nil"/>
+              <w:bottom w:val="nil"/>
+            </w:tcBorders>
+            <w:vAlign w:val="center"/>
+          </w:tcPr>
+          <w:p>
+            <w:pPr>
+              <w:spacing w:before="40" w:after="40"/>
+              <w:rPr>
+                <w:b/>
+              </w:rPr>
+            </w:pPr>
+            <w:r>
+              <w:t>Año Lectivo</w:t>
+            </w:r>
+          </w:p>
+        </w:tc>
+        <w:tc>
+          <w:tcPr>
+            <w:tcW w:w="3052" w:type="dxa"/>
+            <w:vMerge w:val="restart"/>
+            <w:vAlign w:val="center"/>
+          </w:tcPr>
+          <w:p>
+            <w:pPr>
+              <w:pStyle w:val="ListParagraph"/>
+              <w:numPr>
+                <w:ilvl w:val="0"/>
+                <w:numId w:val="6"/>
+              </w:numPr>
+              <w:spacing w:before="40" w:after="40"/>
+              <w:ind w:left="342"/>
+              <w:contextualSpacing w:val="0"/>
+              <w:rPr>
+                <w:rFonts w:ascii="Times New Roman" w:hAnsi="Times New Roman" w:cs="Times New Roman"/>
+                <w:sz w:val="24"/>
+                <w:szCs w:val="24"/>
+              </w:rPr>
+            </w:pPr>
+            <w:r>
+              <w:rPr>
+                <w:rFonts w:ascii="Times New Roman" w:hAnsi="Times New Roman" w:cs="Times New Roman"/>
+                <w:sz w:val="24"/>
+                <w:szCs w:val="24"/>
+              </w:rPr>
+              <w:t>Debe seleccionar un Año Lectivo.</w:t>
+            </w:r>
+          </w:p>
+        </w:tc>
+        <w:tc>
+          <w:tcPr>
+            <w:tcW w:w="2524" w:type="dxa"/>
+            <w:vMerge w:val="restart"/>
+          </w:tcPr>
+          <w:p>
+            <w:pPr>
+              <w:pStyle w:val="ListParagraph"/>
+              <w:numPr>
+                <w:ilvl w:val="0"/>
+                <w:numId w:val="6"/>
+              </w:numPr>
+              <w:spacing w:before="40" w:after="40"/>
+              <w:ind w:left="408"/>
+              <w:contextualSpacing w:val="0"/>
+              <w:rPr>
+                <w:rFonts w:ascii="Times New Roman" w:hAnsi="Times New Roman" w:cs="Times New Roman"/>
+                <w:sz w:val="24"/>
+                <w:szCs w:val="24"/>
+              </w:rPr>
+            </w:pPr>
+            <w:r>
+              <w:rPr>
+                <w:rFonts w:ascii="Times New Roman" w:hAnsi="Times New Roman" w:cs="Times New Roman"/>
+                <w:sz w:val="24"/>
+                <w:szCs w:val="24"/>
+              </w:rPr>
+              <w:t>Sin Año lectivo seleccionado.</w:t>
+            </w:r>
+          </w:p>
+        </w:tc>
+      </w:tr>
+      <w:tr>
+        <w:trPr>
+          <w:trHeight w:val="70"/>
+        </w:trPr>
+        <w:tc>
+          <w:tcPr>
+            <w:tcW w:w="1324" w:type="dxa"/>
+            <w:tcBorders>
+              <w:top w:val="nil"/>
+              <w:bottom w:val="nil"/>
+              <w:right w:val="nil"/>
+            </w:tcBorders>
+            <w:vAlign w:val="center"/>
+          </w:tcPr>
+          <w:p>
+            <w:pPr>
+              <w:spacing w:before="40" w:after="40"/>
+            </w:pPr>
+            <w:r>
+              <w:t>Nombre:</w:t>
+            </w:r>
+          </w:p>
+        </w:tc>
+        <w:tc>
+          <w:tcPr>
+            <w:tcW w:w="1595" w:type="dxa"/>
+            <w:tcBorders>
+              <w:top w:val="nil"/>
+              <w:left w:val="nil"/>
+              <w:bottom w:val="nil"/>
+            </w:tcBorders>
+            <w:vAlign w:val="center"/>
+          </w:tcPr>
+          <w:p>
+            <w:pPr>
+              <w:spacing w:before="40" w:after="40"/>
+            </w:pPr>
+            <w:r>
+              <w:t>idAniolectivo</w:t>
+            </w:r>
+          </w:p>
+        </w:tc>
+        <w:tc>
+          <w:tcPr>
+            <w:tcW w:w="3052" w:type="dxa"/>
+            <w:vMerge/>
+            <w:vAlign w:val="center"/>
+          </w:tcPr>
+          <w:p>
+            <w:pPr>
+              <w:spacing w:before="40" w:after="40"/>
+              <w:ind w:left="358"/>
+            </w:pPr>
+          </w:p>
+        </w:tc>
+        <w:tc>
+          <w:tcPr>
+            <w:tcW w:w="2524" w:type="dxa"/>
+            <w:vMerge/>
+          </w:tcPr>
+          <w:p>
+            <w:pPr>
+              <w:spacing w:before="40" w:after="40"/>
+              <w:ind w:left="358"/>
+            </w:pPr>
+          </w:p>
+        </w:tc>
+      </w:tr>
+      <w:tr>
+        <w:trPr>
+          <w:trHeight w:val="60"/>
+        </w:trPr>
+        <w:tc>
+          <w:tcPr>
+            <w:tcW w:w="1324" w:type="dxa"/>
+            <w:tcBorders>
+              <w:top w:val="nil"/>
+              <w:right w:val="nil"/>
+            </w:tcBorders>
+            <w:vAlign w:val="center"/>
+          </w:tcPr>
+          <w:p>
+            <w:pPr>
+              <w:spacing w:before="40" w:after="40"/>
+            </w:pPr>
+            <w:r>
+              <w:t>Tipo:</w:t>
+            </w:r>
+          </w:p>
+        </w:tc>
+        <w:tc>
+          <w:tcPr>
+            <w:tcW w:w="1595" w:type="dxa"/>
+            <w:tcBorders>
+              <w:top w:val="nil"/>
+              <w:left w:val="nil"/>
+            </w:tcBorders>
+            <w:vAlign w:val="center"/>
+          </w:tcPr>
+          <w:p>
+            <w:pPr>
+              <w:spacing w:before="40" w:after="40"/>
+            </w:pPr>
+            <w:r>
+              <w:t>Seleccionable</w:t>
+            </w:r>
+          </w:p>
+        </w:tc>
+        <w:tc>
+          <w:tcPr>
+            <w:tcW w:w="3052" w:type="dxa"/>
+            <w:vMerge/>
+            <w:vAlign w:val="center"/>
+          </w:tcPr>
+          <w:p>
+            <w:pPr>
+              <w:spacing w:before="40" w:after="40"/>
+              <w:ind w:left="358"/>
+            </w:pPr>
+          </w:p>
+        </w:tc>
+        <w:tc>
+          <w:tcPr>
+            <w:tcW w:w="2524" w:type="dxa"/>
+            <w:vMerge/>
+          </w:tcPr>
+          <w:p>
+            <w:pPr>
+              <w:spacing w:before="40" w:after="40"/>
+              <w:ind w:left="358"/>
+            </w:pPr>
+          </w:p>
+        </w:tc>
+      </w:tr>
+      <w:tr>
+        <w:trPr>
+          <w:trHeight w:val="165"/>
+        </w:trPr>
+        <w:tc>
+          <w:tcPr>
+            <w:tcW w:w="1324" w:type="dxa"/>
+            <w:tcBorders>
+              <w:bottom w:val="nil"/>
+              <w:right w:val="nil"/>
+            </w:tcBorders>
+            <w:vAlign w:val="center"/>
+          </w:tcPr>
+          <w:p>
+            <w:pPr>
+              <w:spacing w:before="40" w:after="40"/>
+            </w:pPr>
+            <w:r>
+              <w:t>Campo:</w:t>
+            </w:r>
+          </w:p>
+        </w:tc>
+        <w:tc>
+          <w:tcPr>
+            <w:tcW w:w="1595" w:type="dxa"/>
+            <w:tcBorders>
+              <w:left w:val="nil"/>
+              <w:bottom w:val="nil"/>
+            </w:tcBorders>
+            <w:vAlign w:val="center"/>
+          </w:tcPr>
+          <w:p>
+            <w:pPr>
+              <w:spacing w:before="40" w:after="40"/>
+              <w:rPr>
+                <w:b/>
+              </w:rPr>
+            </w:pPr>
+            <w:r>
+              <w:t>Nivel</w:t>
+            </w:r>
+          </w:p>
+        </w:tc>
+        <w:tc>
+          <w:tcPr>
+            <w:tcW w:w="3052" w:type="dxa"/>
+            <w:vMerge w:val="restart"/>
+            <w:vAlign w:val="center"/>
+          </w:tcPr>
+          <w:p>
+            <w:pPr>
+              <w:pStyle w:val="ListParagraph"/>
+              <w:numPr>
+                <w:ilvl w:val="0"/>
+                <w:numId w:val="6"/>
+              </w:numPr>
+              <w:spacing w:before="40" w:after="40"/>
+              <w:ind w:left="358"/>
+              <w:contextualSpacing w:val="0"/>
+              <w:rPr>
+                <w:rFonts w:ascii="Times New Roman" w:hAnsi="Times New Roman" w:cs="Times New Roman"/>
+                <w:sz w:val="24"/>
+                <w:szCs w:val="24"/>
+              </w:rPr>
+            </w:pPr>
+            <w:r>
+              <w:rPr>
+                <w:rFonts w:ascii="Times New Roman" w:hAnsi="Times New Roman" w:cs="Times New Roman"/>
+                <w:sz w:val="24"/>
+                <w:szCs w:val="24"/>
+              </w:rPr>
+              <w:t>Debe seleccionar un Nivel.</w:t>
+            </w:r>
+          </w:p>
+        </w:tc>
+        <w:tc>
+          <w:tcPr>
+            <w:tcW w:w="2524" w:type="dxa"/>
+            <w:vMerge w:val="restart"/>
+          </w:tcPr>
+          <w:p>
+            <w:pPr>
+              <w:pStyle w:val="ListParagraph"/>
+              <w:numPr>
+                <w:ilvl w:val="0"/>
+                <w:numId w:val="6"/>
+              </w:numPr>
+              <w:spacing w:before="40" w:after="40"/>
+              <w:ind w:left="408"/>
+              <w:contextualSpacing w:val="0"/>
+              <w:rPr>
+                <w:rFonts w:ascii="Times New Roman" w:hAnsi="Times New Roman" w:cs="Times New Roman"/>
+                <w:sz w:val="24"/>
+                <w:szCs w:val="24"/>
+              </w:rPr>
+            </w:pPr>
+            <w:r>
+              <w:rPr>
+                <w:rFonts w:ascii="Times New Roman" w:hAnsi="Times New Roman" w:cs="Times New Roman"/>
+                <w:sz w:val="24"/>
+                <w:szCs w:val="24"/>
+              </w:rPr>
+              <w:t>Sin Nivel seleccionado.</w:t>
+            </w:r>
+          </w:p>
+        </w:tc>
+      </w:tr>
+      <w:tr>
+        <w:trPr>
+          <w:trHeight w:val="70"/>
+        </w:trPr>
+        <w:tc>
+          <w:tcPr>
+            <w:tcW w:w="1324" w:type="dxa"/>
+            <w:tcBorders>
+              <w:top w:val="nil"/>
+              <w:bottom w:val="nil"/>
+              <w:right w:val="nil"/>
+            </w:tcBorders>
+            <w:vAlign w:val="center"/>
+          </w:tcPr>
+          <w:p>
+            <w:pPr>
+              <w:spacing w:before="40" w:after="40"/>
+            </w:pPr>
+            <w:r>
+              <w:t>Nombre:</w:t>
+            </w:r>
+          </w:p>
+        </w:tc>
+        <w:tc>
+          <w:tcPr>
+            <w:tcW w:w="1595" w:type="dxa"/>
+            <w:tcBorders>
+              <w:top w:val="nil"/>
+              <w:left w:val="nil"/>
+              <w:bottom w:val="nil"/>
+            </w:tcBorders>
+            <w:vAlign w:val="center"/>
+          </w:tcPr>
+          <w:p>
+            <w:pPr>
+              <w:spacing w:before="40" w:after="40"/>
+            </w:pPr>
+            <w:r>
+              <w:t>idNivel</w:t>
+            </w:r>
+          </w:p>
+        </w:tc>
+        <w:tc>
+          <w:tcPr>
+            <w:tcW w:w="3052" w:type="dxa"/>
+            <w:vMerge/>
+            <w:vAlign w:val="center"/>
+          </w:tcPr>
+          <w:p>
+            <w:pPr>
+              <w:spacing w:before="40" w:after="40"/>
+              <w:ind w:left="358"/>
+            </w:pPr>
+          </w:p>
+        </w:tc>
+        <w:tc>
+          <w:tcPr>
+            <w:tcW w:w="2524" w:type="dxa"/>
+            <w:vMerge/>
+          </w:tcPr>
+          <w:p>
+            <w:pPr>
+              <w:spacing w:before="40" w:after="40"/>
+              <w:ind w:left="358"/>
+            </w:pPr>
+          </w:p>
+        </w:tc>
+      </w:tr>
+      <w:tr>
+        <w:trPr>
+          <w:trHeight w:val="60"/>
+        </w:trPr>
+        <w:tc>
+          <w:tcPr>
+            <w:tcW w:w="1324" w:type="dxa"/>
+            <w:tcBorders>
+              <w:top w:val="nil"/>
+              <w:right w:val="nil"/>
+            </w:tcBorders>
+            <w:vAlign w:val="center"/>
+          </w:tcPr>
+          <w:p>
+            <w:pPr>
+              <w:spacing w:before="40" w:after="40"/>
+            </w:pPr>
+            <w:r>
+              <w:t>Tipo:</w:t>
+            </w:r>
+          </w:p>
+        </w:tc>
+        <w:tc>
+          <w:tcPr>
+            <w:tcW w:w="1595" w:type="dxa"/>
+            <w:tcBorders>
+              <w:top w:val="nil"/>
+              <w:left w:val="nil"/>
+            </w:tcBorders>
+            <w:vAlign w:val="center"/>
+          </w:tcPr>
+          <w:p>
+            <w:pPr>
+              <w:spacing w:before="40" w:after="40"/>
+            </w:pPr>
+            <w:r>
+              <w:t>Seleccionable</w:t>
+            </w:r>
+          </w:p>
+        </w:tc>
+        <w:tc>
+          <w:tcPr>
+            <w:tcW w:w="3052" w:type="dxa"/>
+            <w:vMerge/>
+            <w:vAlign w:val="center"/>
+          </w:tcPr>
+          <w:p>
+            <w:pPr>
+              <w:spacing w:before="40" w:after="40"/>
+              <w:ind w:left="358"/>
+            </w:pPr>
+          </w:p>
+        </w:tc>
+        <w:tc>
+          <w:tcPr>
+            <w:tcW w:w="2524" w:type="dxa"/>
+            <w:vMerge/>
+          </w:tcPr>
+          <w:p>
+            <w:pPr>
+              <w:spacing w:before="40" w:after="40"/>
+              <w:ind w:left="358"/>
+            </w:pPr>
+          </w:p>
+        </w:tc>
+      </w:tr>
+      <w:tr>
+        <w:trPr>
+          <w:trHeight w:val="165"/>
+        </w:trPr>
+        <w:tc>
+          <w:tcPr>
+            <w:tcW w:w="1324" w:type="dxa"/>
+            <w:tcBorders>
+              <w:bottom w:val="nil"/>
+              <w:right w:val="nil"/>
+            </w:tcBorders>
+            <w:vAlign w:val="center"/>
+          </w:tcPr>
+          <w:p>
+            <w:pPr>
+              <w:spacing w:before="40" w:after="40"/>
+            </w:pPr>
+            <w:r>
+              <w:t>Campo:</w:t>
+            </w:r>
+          </w:p>
+        </w:tc>
+        <w:tc>
+          <w:tcPr>
+            <w:tcW w:w="1595" w:type="dxa"/>
+            <w:tcBorders>
+              <w:left w:val="nil"/>
+              <w:bottom w:val="nil"/>
+            </w:tcBorders>
+            <w:vAlign w:val="center"/>
+          </w:tcPr>
+          <w:p>
+            <w:pPr>
+              <w:spacing w:before="40" w:after="40"/>
+              <w:rPr>
+                <w:b/>
+              </w:rPr>
+            </w:pPr>
+            <w:r>
+              <w:t>Grado</w:t>
+            </w:r>
+          </w:p>
+        </w:tc>
+        <w:tc>
+          <w:tcPr>
+            <w:tcW w:w="3052" w:type="dxa"/>
+            <w:vMerge w:val="restart"/>
+            <w:vAlign w:val="center"/>
+          </w:tcPr>
+          <w:p>
+            <w:pPr>
+              <w:pStyle w:val="ListParagraph"/>
+              <w:numPr>
+                <w:ilvl w:val="0"/>
+                <w:numId w:val="6"/>
+              </w:numPr>
+              <w:spacing w:before="40" w:after="40"/>
+              <w:ind w:left="358"/>
+              <w:contextualSpacing w:val="0"/>
+              <w:rPr>
+                <w:rFonts w:ascii="Times New Roman" w:hAnsi="Times New Roman" w:cs="Times New Roman"/>
+                <w:sz w:val="24"/>
+                <w:szCs w:val="24"/>
+              </w:rPr>
+            </w:pPr>
+            <w:r>
+              <w:rPr>
+                <w:rFonts w:ascii="Times New Roman" w:hAnsi="Times New Roman" w:cs="Times New Roman"/>
+                <w:sz w:val="24"/>
+                <w:szCs w:val="24"/>
+              </w:rPr>
+              <w:t>Debe seleccionar un Grado</w:t>
+            </w:r>
+          </w:p>
+        </w:tc>
+        <w:tc>
+          <w:tcPr>
+            <w:tcW w:w="2524" w:type="dxa"/>
+            <w:vMerge w:val="restart"/>
+          </w:tcPr>
+          <w:p>
+            <w:pPr>
+              <w:pStyle w:val="ListParagraph"/>
+              <w:numPr>
+                <w:ilvl w:val="0"/>
+                <w:numId w:val="6"/>
+              </w:numPr>
+              <w:spacing w:before="40" w:after="40"/>
+              <w:ind w:left="408"/>
+              <w:contextualSpacing w:val="0"/>
+              <w:rPr>
+                <w:rFonts w:ascii="Times New Roman" w:hAnsi="Times New Roman" w:cs="Times New Roman"/>
+                <w:sz w:val="24"/>
+                <w:szCs w:val="24"/>
+              </w:rPr>
+            </w:pPr>
+            <w:r>
+              <w:rPr>
+                <w:rFonts w:ascii="Times New Roman" w:hAnsi="Times New Roman" w:cs="Times New Roman"/>
+                <w:sz w:val="24"/>
+                <w:szCs w:val="24"/>
+              </w:rPr>
+              <w:t>Sin Grado seleccionado.</w:t>
+            </w:r>
+          </w:p>
+        </w:tc>
+      </w:tr>
+      <w:tr>
+        <w:trPr>
+          <w:trHeight w:val="70"/>
+        </w:trPr>
+        <w:tc>
+          <w:tcPr>
+            <w:tcW w:w="1324" w:type="dxa"/>
+            <w:tcBorders>
+              <w:top w:val="nil"/>
+              <w:bottom w:val="nil"/>
+              <w:right w:val="nil"/>
+            </w:tcBorders>
+            <w:vAlign w:val="center"/>
+          </w:tcPr>
+          <w:p>
+            <w:pPr>
+              <w:spacing w:before="40" w:after="40"/>
+            </w:pPr>
+            <w:r>
+              <w:t>Nombre:</w:t>
+            </w:r>
+          </w:p>
+        </w:tc>
+        <w:tc>
+          <w:tcPr>
+            <w:tcW w:w="1595" w:type="dxa"/>
+            <w:tcBorders>
+              <w:top w:val="nil"/>
+              <w:left w:val="nil"/>
+              <w:bottom w:val="nil"/>
+            </w:tcBorders>
+            <w:vAlign w:val="center"/>
+          </w:tcPr>
+          <w:p>
+            <w:pPr>
+              <w:spacing w:before="40" w:after="40"/>
+            </w:pPr>
+            <w:r>
+              <w:t>idGrado</w:t>
+            </w:r>
+          </w:p>
+        </w:tc>
+        <w:tc>
+          <w:tcPr>
+            <w:tcW w:w="3052" w:type="dxa"/>
+            <w:vMerge/>
+            <w:vAlign w:val="center"/>
+          </w:tcPr>
+          <w:p>
+            <w:pPr>
+              <w:spacing w:before="40" w:after="40"/>
+              <w:ind w:left="358"/>
+            </w:pPr>
+          </w:p>
+        </w:tc>
+        <w:tc>
+          <w:tcPr>
+            <w:tcW w:w="2524" w:type="dxa"/>
+            <w:vMerge/>
+          </w:tcPr>
+          <w:p>
+            <w:pPr>
+              <w:spacing w:before="40" w:after="40"/>
+              <w:ind w:left="358"/>
+            </w:pPr>
+          </w:p>
+        </w:tc>
+      </w:tr>
+      <w:tr>
+        <w:trPr>
+          <w:trHeight w:val="60"/>
+        </w:trPr>
+        <w:tc>
+          <w:tcPr>
+            <w:tcW w:w="1324" w:type="dxa"/>
+            <w:tcBorders>
+              <w:top w:val="nil"/>
+              <w:right w:val="nil"/>
+            </w:tcBorders>
+            <w:vAlign w:val="center"/>
+          </w:tcPr>
+          <w:p>
+            <w:pPr>
+              <w:spacing w:before="40" w:after="40"/>
+            </w:pPr>
+            <w:r>
+              <w:t>Tipo:</w:t>
+            </w:r>
+          </w:p>
+        </w:tc>
+        <w:tc>
+          <w:tcPr>
+            <w:tcW w:w="1595" w:type="dxa"/>
+            <w:tcBorders>
+              <w:top w:val="nil"/>
+              <w:left w:val="nil"/>
+            </w:tcBorders>
+            <w:vAlign w:val="center"/>
+          </w:tcPr>
+          <w:p>
+            <w:pPr>
+              <w:spacing w:before="40" w:after="40"/>
+            </w:pPr>
+            <w:r>
+              <w:t>Seleccionable</w:t>
+            </w:r>
+          </w:p>
+        </w:tc>
+        <w:tc>
+          <w:tcPr>
+            <w:tcW w:w="3052" w:type="dxa"/>
+            <w:vMerge/>
+            <w:vAlign w:val="center"/>
+          </w:tcPr>
+          <w:p>
+            <w:pPr>
+              <w:spacing w:before="40" w:after="40"/>
+              <w:ind w:left="358"/>
+            </w:pPr>
+          </w:p>
+        </w:tc>
+        <w:tc>
+          <w:tcPr>
+            <w:tcW w:w="2524" w:type="dxa"/>
+            <w:vMerge/>
+          </w:tcPr>
+          <w:p>
+            <w:pPr>
+              <w:spacing w:before="40" w:after="40"/>
+              <w:ind w:left="358"/>
+            </w:pPr>
+          </w:p>
+        </w:tc>
+      </w:tr>
+      <w:tr>
+        <w:trPr>
+          <w:trHeight w:val="165"/>
+        </w:trPr>
+        <w:tc>
+          <w:tcPr>
+            <w:tcW w:w="1324" w:type="dxa"/>
+            <w:tcBorders>
+              <w:bottom w:val="nil"/>
+              <w:right w:val="nil"/>
+            </w:tcBorders>
+            <w:vAlign w:val="center"/>
+          </w:tcPr>
+          <w:p>
+            <w:pPr>
+              <w:spacing w:before="40" w:after="40"/>
+            </w:pPr>
+            <w:r>
+              <w:t>Campo:</w:t>
+            </w:r>
+          </w:p>
+        </w:tc>
+        <w:tc>
+          <w:tcPr>
+            <w:tcW w:w="1595" w:type="dxa"/>
+            <w:tcBorders>
+              <w:left w:val="nil"/>
+              <w:bottom w:val="nil"/>
+            </w:tcBorders>
+            <w:vAlign w:val="center"/>
+          </w:tcPr>
+          <w:p>
+            <w:pPr>
+              <w:spacing w:before="40" w:after="40"/>
+              <w:rPr>
+                <w:b/>
+              </w:rPr>
+            </w:pPr>
+            <w:r>
+              <w:t>Sección</w:t>
+            </w:r>
+          </w:p>
+        </w:tc>
+        <w:tc>
+          <w:tcPr>
+            <w:tcW w:w="3052" w:type="dxa"/>
+            <w:vMerge w:val="restart"/>
+            <w:vAlign w:val="center"/>
+          </w:tcPr>
+          <w:p>
+            <w:pPr>
+              <w:pStyle w:val="ListParagraph"/>
+              <w:numPr>
+                <w:ilvl w:val="0"/>
+                <w:numId w:val="6"/>
+              </w:numPr>
+              <w:spacing w:before="40" w:after="40"/>
+              <w:ind w:left="358"/>
+              <w:contextualSpacing w:val="0"/>
+              <w:rPr>
+                <w:rFonts w:ascii="Times New Roman" w:hAnsi="Times New Roman" w:cs="Times New Roman"/>
+                <w:sz w:val="24"/>
+                <w:szCs w:val="24"/>
+              </w:rPr>
+            </w:pPr>
+            <w:r>
+              <w:rPr>
+                <w:rFonts w:ascii="Times New Roman" w:hAnsi="Times New Roman" w:cs="Times New Roman"/>
+                <w:sz w:val="24"/>
+                <w:szCs w:val="24"/>
+              </w:rPr>
+              <w:t>Debe seleccionar una Sección</w:t>
+            </w:r>
+          </w:p>
+        </w:tc>
+        <w:tc>
+          <w:tcPr>
+            <w:tcW w:w="2524" w:type="dxa"/>
+            <w:vMerge w:val="restart"/>
+          </w:tcPr>
+          <w:p>
+            <w:pPr>
+              <w:pStyle w:val="ListParagraph"/>
+              <w:numPr>
+                <w:ilvl w:val="0"/>
+                <w:numId w:val="6"/>
+              </w:numPr>
+              <w:spacing w:before="40" w:after="40"/>
+              <w:ind w:left="408"/>
+              <w:contextualSpacing w:val="0"/>
+              <w:rPr>
+                <w:rFonts w:ascii="Times New Roman" w:hAnsi="Times New Roman" w:cs="Times New Roman"/>
+                <w:sz w:val="24"/>
+                <w:szCs w:val="24"/>
+              </w:rPr>
+            </w:pPr>
+            <w:r>
+              <w:rPr>
+                <w:rFonts w:ascii="Times New Roman" w:hAnsi="Times New Roman" w:cs="Times New Roman"/>
+                <w:sz w:val="24"/>
+                <w:szCs w:val="24"/>
+              </w:rPr>
+              <w:t>Sin Sección seleccionada.</w:t>
+            </w:r>
+          </w:p>
+        </w:tc>
+      </w:tr>
+      <w:tr>
+        <w:trPr>
+          <w:trHeight w:val="70"/>
+        </w:trPr>
+        <w:tc>
+          <w:tcPr>
+            <w:tcW w:w="1324" w:type="dxa"/>
+            <w:tcBorders>
+              <w:top w:val="nil"/>
+              <w:bottom w:val="nil"/>
+              <w:right w:val="nil"/>
+            </w:tcBorders>
+            <w:vAlign w:val="center"/>
+          </w:tcPr>
+          <w:p>
+            <w:pPr>
+              <w:spacing w:before="40" w:after="40"/>
+            </w:pPr>
+            <w:r>
+              <w:t>Nombre:</w:t>
+            </w:r>
+          </w:p>
+        </w:tc>
+        <w:tc>
+          <w:tcPr>
+            <w:tcW w:w="1595" w:type="dxa"/>
+            <w:tcBorders>
+              <w:top w:val="nil"/>
+              <w:left w:val="nil"/>
+              <w:bottom w:val="nil"/>
+            </w:tcBorders>
+            <w:vAlign w:val="center"/>
+          </w:tcPr>
+          <w:p>
+            <w:pPr>
+              <w:spacing w:before="40" w:after="40"/>
+            </w:pPr>
+            <w:r>
+              <w:t>idSeccion</w:t>
+            </w:r>
+          </w:p>
+        </w:tc>
+        <w:tc>
+          <w:tcPr>
+            <w:tcW w:w="3052" w:type="dxa"/>
+            <w:vMerge/>
+            <w:vAlign w:val="center"/>
+          </w:tcPr>
+          <w:p>
+            <w:pPr>
+              <w:spacing w:before="40" w:after="40"/>
+              <w:ind w:left="358"/>
+            </w:pPr>
+          </w:p>
+        </w:tc>
+        <w:tc>
+          <w:tcPr>
+            <w:tcW w:w="2524" w:type="dxa"/>
+            <w:vMerge/>
+          </w:tcPr>
+          <w:p>
+            <w:pPr>
+              <w:spacing w:before="40" w:after="40"/>
+              <w:ind w:left="358"/>
+            </w:pPr>
+          </w:p>
+        </w:tc>
+      </w:tr>
+      <w:tr>
+        <w:trPr>
+          <w:trHeight w:val="60"/>
+        </w:trPr>
+        <w:tc>
+          <w:tcPr>
+            <w:tcW w:w="1324" w:type="dxa"/>
+            <w:tcBorders>
+              <w:top w:val="nil"/>
+              <w:right w:val="nil"/>
+            </w:tcBorders>
+            <w:vAlign w:val="center"/>
+          </w:tcPr>
+          <w:p>
+            <w:pPr>
+              <w:spacing w:before="40" w:after="40"/>
+            </w:pPr>
+            <w:r>
+              <w:t>Tipo:</w:t>
+            </w:r>
+          </w:p>
+        </w:tc>
+        <w:tc>
+          <w:tcPr>
+            <w:tcW w:w="1595" w:type="dxa"/>
+            <w:tcBorders>
+              <w:top w:val="nil"/>
+              <w:left w:val="nil"/>
+            </w:tcBorders>
+            <w:vAlign w:val="center"/>
+          </w:tcPr>
+          <w:p>
+            <w:pPr>
+              <w:spacing w:before="40" w:after="40"/>
+            </w:pPr>
+            <w:r>
+              <w:t>Seleccionable</w:t>
+            </w:r>
+          </w:p>
+        </w:tc>
+        <w:tc>
+          <w:tcPr>
+            <w:tcW w:w="3052" w:type="dxa"/>
+            <w:vMerge/>
+            <w:vAlign w:val="center"/>
+          </w:tcPr>
+          <w:p>
+            <w:pPr>
+              <w:spacing w:before="40" w:after="40"/>
+              <w:ind w:left="358"/>
+            </w:pPr>
+          </w:p>
+        </w:tc>
+        <w:tc>
+          <w:tcPr>
+            <w:tcW w:w="2524" w:type="dxa"/>
+            <w:vMerge/>
+          </w:tcPr>
+          <w:p>
+            <w:pPr>
+              <w:spacing w:before="40" w:after="40"/>
+              <w:ind w:left="358"/>
+            </w:pPr>
+          </w:p>
+        </w:tc>
+      </w:tr>
+      <w:tr>
+        <w:trPr>
+          <w:trHeight w:val="165"/>
+        </w:trPr>
+        <w:tc>
+          <w:tcPr>
+            <w:tcW w:w="1324" w:type="dxa"/>
+            <w:tcBorders>
+              <w:bottom w:val="nil"/>
+              <w:right w:val="nil"/>
+            </w:tcBorders>
+            <w:vAlign w:val="center"/>
+          </w:tcPr>
+          <w:p>
+            <w:pPr>
+              <w:spacing w:before="40" w:after="40"/>
+            </w:pPr>
+            <w:r>
+              <w:t>Campo:</w:t>
+            </w:r>
+          </w:p>
+        </w:tc>
+        <w:tc>
+          <w:tcPr>
+            <w:tcW w:w="1595" w:type="dxa"/>
+            <w:tcBorders>
+              <w:left w:val="nil"/>
+              <w:bottom w:val="nil"/>
+            </w:tcBorders>
+            <w:vAlign w:val="center"/>
+          </w:tcPr>
+          <w:p>
+            <w:pPr>
+              <w:spacing w:before="40" w:after="40"/>
+              <w:rPr>
+                <w:b/>
+              </w:rPr>
+            </w:pPr>
+            <w:r>
+              <w:t>Alumno</w:t>
+            </w:r>
+          </w:p>
+        </w:tc>
+        <w:tc>
+          <w:tcPr>
+            <w:tcW w:w="3052" w:type="dxa"/>
+            <w:vMerge w:val="restart"/>
+            <w:vAlign w:val="center"/>
+          </w:tcPr>
+          <w:p>
+            <w:pPr>
+              <w:pStyle w:val="ListParagraph"/>
+              <w:numPr>
+                <w:ilvl w:val="0"/>
+                <w:numId w:val="6"/>
+              </w:numPr>
+              <w:spacing w:before="40" w:after="40"/>
+              <w:ind w:left="358"/>
+              <w:contextualSpacing w:val="0"/>
+              <w:rPr>
+                <w:rFonts w:ascii="Times New Roman" w:hAnsi="Times New Roman" w:cs="Times New Roman"/>
+                <w:sz w:val="24"/>
+                <w:szCs w:val="24"/>
+              </w:rPr>
+            </w:pPr>
+            <w:r>
+              <w:rPr>
+                <w:rFonts w:ascii="Times New Roman" w:hAnsi="Times New Roman" w:cs="Times New Roman"/>
+                <w:sz w:val="24"/>
+                <w:szCs w:val="24"/>
+              </w:rPr>
+              <w:t>Debe seleccionar un Alumno</w:t>
+            </w:r>
+          </w:p>
+        </w:tc>
+        <w:tc>
+          <w:tcPr>
+            <w:tcW w:w="2524" w:type="dxa"/>
+            <w:vMerge w:val="restart"/>
+          </w:tcPr>
+          <w:p>
+            <w:pPr>
+              <w:pStyle w:val="ListParagraph"/>
+              <w:numPr>
+                <w:ilvl w:val="0"/>
+                <w:numId w:val="6"/>
+              </w:numPr>
+              <w:spacing w:before="40" w:after="40"/>
+              <w:ind w:left="408" w:hanging="425"/>
+              <w:contextualSpacing w:val="0"/>
+              <w:rPr>
+                <w:rFonts w:ascii="Times New Roman" w:hAnsi="Times New Roman" w:cs="Times New Roman"/>
+                <w:sz w:val="24"/>
+                <w:szCs w:val="24"/>
+              </w:rPr>
+            </w:pPr>
+            <w:r>
+              <w:rPr>
+                <w:rFonts w:ascii="Times New Roman" w:hAnsi="Times New Roman" w:cs="Times New Roman"/>
+                <w:sz w:val="24"/>
+                <w:szCs w:val="24"/>
+              </w:rPr>
+              <w:t>Sin Alumno seleccionado.</w:t>
+            </w:r>
+          </w:p>
+        </w:tc>
+      </w:tr>
+      <w:tr>
+        <w:trPr>
+          <w:trHeight w:val="70"/>
+        </w:trPr>
+        <w:tc>
+          <w:tcPr>
+            <w:tcW w:w="1324" w:type="dxa"/>
+            <w:tcBorders>
+              <w:top w:val="nil"/>
+              <w:bottom w:val="nil"/>
+              <w:right w:val="nil"/>
+            </w:tcBorders>
+            <w:vAlign w:val="center"/>
+          </w:tcPr>
+          <w:p>
+            <w:pPr>
+              <w:spacing w:before="40" w:after="40"/>
+            </w:pPr>
+            <w:r>
+              <w:t>Nombre:</w:t>
+            </w:r>
+          </w:p>
+        </w:tc>
+        <w:tc>
+          <w:tcPr>
+            <w:tcW w:w="1595" w:type="dxa"/>
+            <w:tcBorders>
+              <w:top w:val="nil"/>
+              <w:left w:val="nil"/>
+              <w:bottom w:val="nil"/>
+            </w:tcBorders>
+            <w:vAlign w:val="center"/>
+          </w:tcPr>
+          <w:p>
+            <w:pPr>
+              <w:spacing w:before="40" w:after="40"/>
+            </w:pPr>
+            <w:r>
+              <w:t>idAlumno</w:t>
+            </w:r>
+          </w:p>
+        </w:tc>
+        <w:tc>
+          <w:tcPr>
+            <w:tcW w:w="3052" w:type="dxa"/>
+            <w:vMerge/>
+            <w:vAlign w:val="center"/>
+          </w:tcPr>
+          <w:p>
+            <w:pPr>
+              <w:spacing w:before="40" w:after="40"/>
+              <w:ind w:left="358"/>
+            </w:pPr>
+          </w:p>
+        </w:tc>
+        <w:tc>
+          <w:tcPr>
+            <w:tcW w:w="2524" w:type="dxa"/>
+            <w:vMerge/>
+          </w:tcPr>
+          <w:p>
+            <w:pPr>
+              <w:spacing w:before="40" w:after="40"/>
+              <w:ind w:left="358"/>
+            </w:pPr>
+          </w:p>
+        </w:tc>
+      </w:tr>
+      <w:tr>
+        <w:trPr>
+          <w:trHeight w:val="60"/>
+        </w:trPr>
+        <w:tc>
+          <w:tcPr>
+            <w:tcW w:w="1324" w:type="dxa"/>
+            <w:tcBorders>
+              <w:top w:val="nil"/>
+              <w:right w:val="nil"/>
+            </w:tcBorders>
+            <w:vAlign w:val="center"/>
+          </w:tcPr>
+          <w:p>
+            <w:pPr>
+              <w:spacing w:before="40" w:after="40"/>
+            </w:pPr>
+            <w:r>
+              <w:t>Tipo:</w:t>
+            </w:r>
+          </w:p>
+        </w:tc>
+        <w:tc>
+          <w:tcPr>
+            <w:tcW w:w="1595" w:type="dxa"/>
+            <w:tcBorders>
+              <w:top w:val="nil"/>
+              <w:left w:val="nil"/>
+            </w:tcBorders>
+            <w:vAlign w:val="center"/>
+          </w:tcPr>
+          <w:p>
+            <w:pPr>
+              <w:spacing w:before="40" w:after="40"/>
+            </w:pPr>
+            <w:r>
+              <w:t>Seleccionable</w:t>
+            </w:r>
+          </w:p>
+        </w:tc>
+        <w:tc>
+          <w:tcPr>
+            <w:tcW w:w="3052" w:type="dxa"/>
+            <w:vMerge/>
+            <w:vAlign w:val="center"/>
+          </w:tcPr>
+          <w:p>
+            <w:pPr>
+              <w:spacing w:before="40" w:after="40"/>
+              <w:ind w:left="358"/>
+            </w:pPr>
+          </w:p>
+        </w:tc>
+        <w:tc>
+          <w:tcPr>
+            <w:tcW w:w="2524" w:type="dxa"/>
+            <w:vMerge/>
+          </w:tcPr>
+          <w:p>
+            <w:pPr>
+              <w:spacing w:before="40" w:after="40"/>
+              <w:ind w:left="358"/>
+            </w:pPr>
+          </w:p>
+        </w:tc>
+      </w:tr>
+      <w:tr>
+        <w:trPr>
+          <w:trHeight w:val="165"/>
+        </w:trPr>
+        <w:tc>
+          <w:tcPr>
+            <w:tcW w:w="1324" w:type="dxa"/>
+            <w:tcBorders>
+              <w:bottom w:val="nil"/>
+              <w:right w:val="nil"/>
+            </w:tcBorders>
+            <w:vAlign w:val="center"/>
+          </w:tcPr>
+          <w:p>
+            <w:pPr>
+              <w:spacing w:before="40" w:after="40"/>
+            </w:pPr>
+            <w:r>
+              <w:t>Campo:</w:t>
+            </w:r>
+          </w:p>
+        </w:tc>
+        <w:tc>
+          <w:tcPr>
+            <w:tcW w:w="1595" w:type="dxa"/>
+            <w:tcBorders>
+              <w:left w:val="nil"/>
+              <w:bottom w:val="nil"/>
+            </w:tcBorders>
+            <w:vAlign w:val="center"/>
+          </w:tcPr>
+          <w:p>
+            <w:pPr>
+              <w:spacing w:before="40" w:after="40"/>
+              <w:rPr>
+                <w:b/>
+              </w:rPr>
+            </w:pPr>
+            <w:r>
+              <w:t>Observación</w:t>
+            </w:r>
+          </w:p>
+        </w:tc>
+        <w:tc>
+          <w:tcPr>
+            <w:tcW w:w="3052" w:type="dxa"/>
+            <w:vMerge w:val="restart"/>
+            <w:vAlign w:val="center"/>
+          </w:tcPr>
+          <w:p>
+            <w:pPr>
+              <w:pStyle w:val="ListParagraph"/>
+              <w:numPr>
+                <w:ilvl w:val="0"/>
+                <w:numId w:val="6"/>
+              </w:numPr>
+              <w:spacing w:before="40" w:after="40"/>
+              <w:ind w:left="358"/>
+              <w:contextualSpacing w:val="0"/>
+              <w:rPr>
+                <w:rFonts w:ascii="Times New Roman" w:hAnsi="Times New Roman" w:cs="Times New Roman"/>
+                <w:sz w:val="24"/>
+                <w:szCs w:val="24"/>
+              </w:rPr>
+            </w:pPr>
+            <w:r>
+              <w:rPr>
+                <w:rFonts w:ascii="Times New Roman" w:hAnsi="Times New Roman" w:cs="Times New Roman"/>
+                <w:sz w:val="24"/>
+                <w:szCs w:val="24"/>
+              </w:rPr>
+              <w:t>Cadena de 300 caracteres como máximo</w:t>
+            </w:r>
+          </w:p>
+        </w:tc>
+        <w:tc>
+          <w:tcPr>
+            <w:tcW w:w="2524" w:type="dxa"/>
+            <w:vMerge w:val="restart"/>
+          </w:tcPr>
+          <w:p>
+            <w:pPr>
+              <w:pStyle w:val="ListParagraph"/>
+              <w:numPr>
+                <w:ilvl w:val="0"/>
+                <w:numId w:val="6"/>
+              </w:numPr>
+              <w:tabs>
+                <w:tab w:val="left" w:pos="266"/>
+              </w:tabs>
+              <w:spacing w:before="40" w:after="40"/>
+              <w:ind w:left="408" w:hanging="425"/>
+              <w:contextualSpacing w:val="0"/>
+              <w:rPr>
+                <w:rFonts w:ascii="Times New Roman" w:hAnsi="Times New Roman" w:cs="Times New Roman"/>
+                <w:sz w:val="24"/>
+                <w:szCs w:val="24"/>
+              </w:rPr>
+            </w:pPr>
+            <w:r>
+              <w:rPr>
+                <w:rFonts w:ascii="Times New Roman" w:hAnsi="Times New Roman" w:cs="Times New Roman"/>
+                <w:sz w:val="24"/>
+                <w:szCs w:val="24"/>
+              </w:rPr>
+              <w:t>Cadena de 306 caracteres</w:t>
+            </w:r>
+            <w:r>
+              <w:rPr>
+                <w:rFonts w:ascii="Times New Roman" w:hAnsi="Times New Roman" w:cs="Times New Roman"/>
+                <w:sz w:val="24"/>
+                <w:szCs w:val="24"/>
+              </w:rPr>
+              <w:t>.</w:t>
+            </w:r>
+          </w:p>
+        </w:tc>
+      </w:tr>
+      <w:tr>
+        <w:trPr>
+          <w:trHeight w:val="86"/>
+        </w:trPr>
+        <w:tc>
+          <w:tcPr>
+            <w:tcW w:w="1324" w:type="dxa"/>
+            <w:tcBorders>
+              <w:top w:val="nil"/>
+              <w:right w:val="nil"/>
+            </w:tcBorders>
+            <w:vAlign w:val="center"/>
+          </w:tcPr>
+          <w:p>
+            <w:pPr>
+              <w:spacing w:before="40" w:after="40"/>
+            </w:pPr>
+            <w:r>
+              <w:t>Nombre:</w:t>
+            </w:r>
+          </w:p>
+        </w:tc>
+        <w:tc>
+          <w:tcPr>
+            <w:tcW w:w="1595" w:type="dxa"/>
+            <w:tcBorders>
+              <w:top w:val="nil"/>
+              <w:left w:val="nil"/>
+              <w:bottom w:val="nil"/>
+            </w:tcBorders>
+            <w:vAlign w:val="center"/>
+          </w:tcPr>
+          <w:p>
+            <w:pPr>
+              <w:spacing w:before="40" w:after="40"/>
+            </w:pPr>
+            <w:r>
+              <w:t>observacion</w:t>
+            </w:r>
+          </w:p>
+        </w:tc>
+        <w:tc>
+          <w:tcPr>
+            <w:tcW w:w="3052" w:type="dxa"/>
+            <w:vMerge/>
+            <w:vAlign w:val="center"/>
+          </w:tcPr>
+          <w:p>
+            <w:pPr>
+              <w:spacing w:before="40" w:after="40"/>
+              <w:ind w:left="358"/>
+            </w:pPr>
+          </w:p>
+        </w:tc>
+        <w:tc>
+          <w:tcPr>
+            <w:tcW w:w="2524" w:type="dxa"/>
+            <w:vMerge/>
+          </w:tcPr>
+          <w:p>
+            <w:pPr>
+              <w:spacing w:before="40" w:after="40"/>
+              <w:ind w:left="358"/>
+            </w:pPr>
+          </w:p>
+        </w:tc>
+      </w:tr>
+      <w:tr>
+        <w:trPr>
+          <w:trHeight w:val="86"/>
+        </w:trPr>
+        <w:tc>
+          <w:tcPr>
+            <w:tcW w:w="1324" w:type="dxa"/>
+            <w:tcBorders>
+              <w:bottom w:val="nil"/>
+              <w:right w:val="nil"/>
+            </w:tcBorders>
+            <w:vAlign w:val="center"/>
+          </w:tcPr>
+          <w:p>
+            <w:pPr>
+              <w:spacing w:before="40" w:after="40"/>
+            </w:pPr>
+            <w:r>
+              <w:t>Longitud</w:t>
+            </w:r>
+          </w:p>
+        </w:tc>
+        <w:tc>
+          <w:tcPr>
+            <w:tcW w:w="1595" w:type="dxa"/>
+            <w:tcBorders>
+              <w:top w:val="nil"/>
+              <w:left w:val="nil"/>
+              <w:bottom w:val="nil"/>
+            </w:tcBorders>
+            <w:vAlign w:val="center"/>
+          </w:tcPr>
+          <w:p>
+            <w:pPr>
+              <w:spacing w:before="40" w:after="40"/>
+            </w:pPr>
+            <w:r>
+              <w:t>300</w:t>
+            </w:r>
+          </w:p>
+        </w:tc>
+        <w:tc>
+          <w:tcPr>
+            <w:tcW w:w="3052" w:type="dxa"/>
+            <w:vMerge/>
+            <w:vAlign w:val="center"/>
+          </w:tcPr>
+          <w:p>
+            <w:pPr>
+              <w:spacing w:before="40" w:after="40"/>
+              <w:ind w:left="358"/>
+            </w:pPr>
+          </w:p>
+        </w:tc>
+        <w:tc>
+          <w:tcPr>
+            <w:tcW w:w="2524" w:type="dxa"/>
+            <w:vMerge/>
+          </w:tcPr>
+          <w:p>
+            <w:pPr>
+              <w:spacing w:before="40" w:after="40"/>
+              <w:ind w:left="358"/>
+            </w:pPr>
+          </w:p>
+        </w:tc>
+      </w:tr>
+      <w:tr>
+        <w:trPr>
+          <w:trHeight w:val="60"/>
+        </w:trPr>
+        <w:tc>
+          <w:tcPr>
+            <w:tcW w:w="1324" w:type="dxa"/>
+            <w:tcBorders>
+              <w:top w:val="nil"/>
+              <w:right w:val="nil"/>
+            </w:tcBorders>
+            <w:vAlign w:val="center"/>
+          </w:tcPr>
+          <w:p>
+            <w:pPr>
+              <w:spacing w:before="40" w:after="40"/>
+            </w:pPr>
+            <w:r>
+              <w:t>Tipo:</w:t>
+            </w:r>
+          </w:p>
+        </w:tc>
+        <w:tc>
+          <w:tcPr>
+            <w:tcW w:w="1595" w:type="dxa"/>
+            <w:tcBorders>
+              <w:top w:val="nil"/>
+              <w:left w:val="nil"/>
+            </w:tcBorders>
+            <w:vAlign w:val="center"/>
+          </w:tcPr>
+          <w:p>
+            <w:pPr>
+              <w:spacing w:before="40" w:after="40"/>
+            </w:pPr>
+            <w:r>
+              <w:t>Alfanumérico</w:t>
+            </w:r>
+          </w:p>
+        </w:tc>
+        <w:tc>
+          <w:tcPr>
+            <w:tcW w:w="3052" w:type="dxa"/>
+            <w:vMerge/>
+            <w:vAlign w:val="center"/>
+          </w:tcPr>
+          <w:p>
+            <w:pPr>
+              <w:spacing w:before="40" w:after="40"/>
+              <w:ind w:left="358"/>
+            </w:pPr>
+          </w:p>
+        </w:tc>
+        <w:tc>
+          <w:tcPr>
+            <w:tcW w:w="2524" w:type="dxa"/>
+            <w:vMerge/>
+          </w:tcPr>
+          <w:p>
+            <w:pPr>
+              <w:spacing w:before="40" w:after="40"/>
+              <w:ind w:left="358"/>
+            </w:pPr>
+          </w:p>
+        </w:tc>
+      </w:tr>
+      <w:tr>
+        <w:trPr>
+          <w:trHeight w:val="92"/>
+        </w:trPr>
+        <w:tc>
+          <w:tcPr>
+            <w:tcW w:w="1324" w:type="dxa"/>
+            <w:tcBorders>
+              <w:bottom w:val="nil"/>
+              <w:right w:val="nil"/>
+            </w:tcBorders>
+            <w:vAlign w:val="center"/>
+          </w:tcPr>
+          <w:p>
+            <w:pPr>
+              <w:spacing w:before="40" w:after="40"/>
+            </w:pPr>
+            <w:r>
+              <w:t>Campo:</w:t>
+            </w:r>
+          </w:p>
+        </w:tc>
+        <w:tc>
+          <w:tcPr>
+            <w:tcW w:w="1595" w:type="dxa"/>
+            <w:tcBorders>
+              <w:left w:val="nil"/>
+              <w:bottom w:val="nil"/>
+            </w:tcBorders>
+            <w:vAlign w:val="center"/>
+          </w:tcPr>
+          <w:p>
+            <w:pPr>
+              <w:spacing w:before="40" w:after="40"/>
+            </w:pPr>
+            <w:r>
+              <w:t>Monto de Concepto de Pago</w:t>
+            </w:r>
+          </w:p>
+        </w:tc>
+        <w:tc>
+          <w:tcPr>
+            <w:tcW w:w="3052" w:type="dxa"/>
+            <w:vMerge w:val="restart"/>
+            <w:vAlign w:val="center"/>
+          </w:tcPr>
+          <w:p>
+            <w:pPr>
+              <w:pStyle w:val="ListParagraph"/>
+              <w:numPr>
+                <w:ilvl w:val="0"/>
+                <w:numId w:val="6"/>
+              </w:numPr>
+              <w:spacing w:before="40" w:after="40"/>
+              <w:ind w:left="342"/>
+              <w:contextualSpacing w:val="0"/>
+              <w:rPr>
+                <w:rFonts w:ascii="Times New Roman" w:hAnsi="Times New Roman" w:cs="Times New Roman"/>
+                <w:sz w:val="24"/>
+                <w:szCs w:val="24"/>
+              </w:rPr>
+            </w:pPr>
+            <w:r>
+              <w:rPr>
+                <w:rFonts w:ascii="Times New Roman" w:hAnsi="Times New Roman" w:cs="Times New Roman"/>
+                <w:sz w:val="24"/>
+                <w:szCs w:val="24"/>
+              </w:rPr>
+              <w:t>El monto no puede estar nulo o vacío.</w:t>
+            </w:r>
+          </w:p>
+          <w:p>
+            <w:pPr>
+              <w:pStyle w:val="ListParagraph"/>
+              <w:numPr>
+                <w:ilvl w:val="0"/>
+                <w:numId w:val="6"/>
+              </w:numPr>
+              <w:spacing w:before="40" w:after="40"/>
+              <w:ind w:left="342" w:hanging="342"/>
+              <w:contextualSpacing w:val="0"/>
+              <w:rPr>
+                <w:rFonts w:ascii="Times New Roman" w:hAnsi="Times New Roman" w:cs="Times New Roman"/>
+                <w:sz w:val="24"/>
+                <w:szCs w:val="24"/>
+              </w:rPr>
+            </w:pPr>
+            <w:r>
+              <w:rPr>
+                <w:rFonts w:ascii="Times New Roman" w:hAnsi="Times New Roman" w:cs="Times New Roman"/>
+                <w:sz w:val="24"/>
+                <w:szCs w:val="24"/>
+              </w:rPr>
+              <w:t xml:space="preserve">Sólo </w:t>
+            </w:r>
+            <w:r>
+              <w:rPr>
+                <w:rFonts w:ascii="Times New Roman" w:hAnsi="Times New Roman" w:cs="Times New Roman"/>
+                <w:sz w:val="24"/>
+                <w:szCs w:val="24"/>
+              </w:rPr>
+              <w:t>números</w:t>
+            </w:r>
+          </w:p>
+        </w:tc>
+        <w:tc>
+          <w:tcPr>
+            <w:tcW w:w="2524" w:type="dxa"/>
+            <w:vMerge w:val="restart"/>
+          </w:tcPr>
+          <w:p>
+            <w:pPr>
+              <w:pStyle w:val="ListParagraph"/>
+              <w:numPr>
+                <w:ilvl w:val="0"/>
+                <w:numId w:val="6"/>
+              </w:numPr>
+              <w:spacing w:before="40" w:after="40"/>
+              <w:ind w:left="408" w:hanging="425"/>
+              <w:contextualSpacing w:val="0"/>
+              <w:rPr>
+                <w:rFonts w:ascii="Times New Roman" w:hAnsi="Times New Roman" w:cs="Times New Roman"/>
+                <w:sz w:val="24"/>
+                <w:szCs w:val="24"/>
+              </w:rPr>
+            </w:pPr>
+            <w:r>
+              <w:rPr>
+                <w:rFonts w:ascii="Times New Roman" w:hAnsi="Times New Roman" w:cs="Times New Roman"/>
+                <w:sz w:val="24"/>
+                <w:szCs w:val="24"/>
+              </w:rPr>
+              <w:t>Monto vacío</w:t>
+            </w:r>
+            <w:r>
+              <w:rPr>
+                <w:rFonts w:ascii="Times New Roman" w:hAnsi="Times New Roman" w:cs="Times New Roman"/>
+                <w:sz w:val="24"/>
+                <w:szCs w:val="24"/>
+              </w:rPr>
+              <w:t>.</w:t>
+            </w:r>
+          </w:p>
+          <w:p>
+            <w:pPr>
+              <w:pStyle w:val="ListParagraph"/>
+              <w:numPr>
+                <w:ilvl w:val="0"/>
+                <w:numId w:val="6"/>
+              </w:numPr>
+              <w:spacing w:before="40" w:after="40"/>
+              <w:ind w:left="408" w:hanging="425"/>
+              <w:contextualSpacing w:val="0"/>
+              <w:rPr>
+                <w:rFonts w:ascii="Times New Roman" w:hAnsi="Times New Roman" w:cs="Times New Roman"/>
+                <w:sz w:val="24"/>
+                <w:szCs w:val="24"/>
+              </w:rPr>
+            </w:pPr>
+            <w:r>
+              <w:rPr>
+                <w:rFonts w:ascii="Times New Roman" w:hAnsi="Times New Roman" w:cs="Times New Roman"/>
+                <w:sz w:val="24"/>
+                <w:szCs w:val="24"/>
+              </w:rPr>
+              <w:t>Mayor al valor de la deuda</w:t>
+            </w:r>
+          </w:p>
+          <w:p>
+            <w:pPr>
+              <w:pStyle w:val="ListParagraph"/>
+              <w:numPr>
+                <w:ilvl w:val="0"/>
+                <w:numId w:val="6"/>
+              </w:numPr>
+              <w:spacing w:before="40" w:after="40"/>
+              <w:ind w:left="408" w:hanging="425"/>
+              <w:contextualSpacing w:val="0"/>
+              <w:rPr>
+                <w:rFonts w:ascii="Times New Roman" w:hAnsi="Times New Roman" w:cs="Times New Roman"/>
+                <w:sz w:val="24"/>
+                <w:szCs w:val="24"/>
+              </w:rPr>
+            </w:pPr>
+            <w:r>
+              <w:rPr>
+                <w:rFonts w:ascii="Times New Roman" w:hAnsi="Times New Roman" w:cs="Times New Roman"/>
+                <w:sz w:val="24"/>
+                <w:szCs w:val="24"/>
+              </w:rPr>
+              <w:t>Letras o caracteres especiales</w:t>
+            </w:r>
+          </w:p>
+        </w:tc>
+      </w:tr>
+      <w:tr>
+        <w:trPr>
+          <w:trHeight w:val="92"/>
+        </w:trPr>
+        <w:tc>
+          <w:tcPr>
+            <w:tcW w:w="1324" w:type="dxa"/>
+            <w:tcBorders>
+              <w:top w:val="nil"/>
+              <w:bottom w:val="nil"/>
+              <w:right w:val="nil"/>
+            </w:tcBorders>
+            <w:vAlign w:val="center"/>
+          </w:tcPr>
+          <w:p>
+            <w:pPr>
+              <w:spacing w:before="40" w:after="40"/>
+            </w:pPr>
+            <w:r>
+              <w:t>Nombre:</w:t>
+            </w:r>
+          </w:p>
+        </w:tc>
+        <w:tc>
+          <w:tcPr>
+            <w:tcW w:w="1595" w:type="dxa"/>
+            <w:tcBorders>
+              <w:top w:val="nil"/>
+              <w:left w:val="nil"/>
+              <w:bottom w:val="nil"/>
+            </w:tcBorders>
+            <w:vAlign w:val="center"/>
+          </w:tcPr>
+          <w:p>
+            <w:pPr>
+              <w:spacing w:before="40" w:after="40"/>
+            </w:pPr>
+            <w:r>
+              <w:t>monto</w:t>
+            </w:r>
+          </w:p>
+        </w:tc>
+        <w:tc>
+          <w:tcPr>
+            <w:tcW w:w="3052" w:type="dxa"/>
+            <w:vMerge/>
+            <w:vAlign w:val="center"/>
+          </w:tcPr>
+          <w:p>
+            <w:pPr>
+              <w:spacing w:before="40" w:after="40"/>
+            </w:pPr>
+          </w:p>
+        </w:tc>
+        <w:tc>
+          <w:tcPr>
+            <w:tcW w:w="2524" w:type="dxa"/>
+            <w:vMerge/>
+          </w:tcPr>
+          <w:p>
+            <w:pPr>
+              <w:spacing w:before="40" w:after="40"/>
+            </w:pPr>
+          </w:p>
+        </w:tc>
+      </w:tr>
+      <w:tr>
+        <w:trPr>
+          <w:trHeight w:val="856"/>
+        </w:trPr>
+        <w:tc>
+          <w:tcPr>
+            <w:tcW w:w="1324" w:type="dxa"/>
+            <w:tcBorders>
+              <w:top w:val="nil"/>
+              <w:right w:val="nil"/>
+            </w:tcBorders>
+            <w:vAlign w:val="center"/>
+          </w:tcPr>
+          <w:p>
+            <w:pPr>
+              <w:spacing w:before="40" w:after="40"/>
+            </w:pPr>
+            <w:r>
+              <w:t>Tipo:</w:t>
+            </w:r>
+          </w:p>
+        </w:tc>
+        <w:tc>
+          <w:tcPr>
+            <w:tcW w:w="1595" w:type="dxa"/>
+            <w:tcBorders>
+              <w:top w:val="nil"/>
+              <w:left w:val="nil"/>
+            </w:tcBorders>
+            <w:vAlign w:val="center"/>
+          </w:tcPr>
+          <w:p>
+            <w:pPr>
+              <w:spacing w:before="40" w:after="40"/>
+            </w:pPr>
+            <w:r>
+              <w:t>Numérico</w:t>
+            </w:r>
+          </w:p>
+        </w:tc>
+        <w:tc>
+          <w:tcPr>
+            <w:tcW w:w="3052" w:type="dxa"/>
+            <w:vMerge/>
+            <w:vAlign w:val="center"/>
+          </w:tcPr>
+          <w:p>
+            <w:pPr>
+              <w:spacing w:before="40" w:after="40"/>
+            </w:pPr>
+          </w:p>
+        </w:tc>
+        <w:tc>
+          <w:tcPr>
+            <w:tcW w:w="2524" w:type="dxa"/>
+            <w:vMerge/>
+          </w:tcPr>
+          <w:p>
+            <w:pPr>
+              <w:spacing w:before="40" w:after="40"/>
+            </w:pPr>
+          </w:p>
+        </w:tc>
+      </w:tr>
+    </w:tbl>
+    <w:p>
+      <w:pPr>
+        <w:pStyle w:val="ListParagraph"/>
+        <w:spacing w:before="240" w:after="240" w:line="360" w:lineRule="auto"/>
+        <w:ind w:left="1134"/>
+        <w:contextualSpacing w:val="0"/>
+        <w:rPr>
+          <w:rFonts w:ascii="Times New Roman" w:hAnsi="Times New Roman" w:cs="Times New Roman"/>
+          <w:b/>
+          <w:sz w:val="24"/>
+          <w:szCs w:val="24"/>
+        </w:rPr>
+        <w:sectPr>
+          <w:pgSz w:w="12240" w:h="15840"/>
+          <w:pgMar w:top="1418" w:right="1701" w:bottom="1418" w:left="1701" w:header="709" w:footer="709" w:gutter="0"/>
+          <w:cols w:space="708"/>
+          <w:docGrid w:linePitch="360"/>
+        </w:sectPr>
+      </w:pPr>
+    </w:p>
+    <w:p>
+      <w:pPr>
+        <w:pStyle w:val="ListParagraph"/>
+        <w:numPr>
+          <w:ilvl w:val="0"/>
+          <w:numId w:val="3"/>
+        </w:numPr>
+        <w:spacing w:before="240" w:after="240" w:line="360" w:lineRule="auto"/>
+        <w:ind w:left="1134" w:hanging="425"/>
+        <w:contextualSpacing w:val="0"/>
+        <w:rPr>
+          <w:rFonts w:ascii="Times New Roman" w:hAnsi="Times New Roman" w:cs="Times New Roman"/>
+          <w:b/>
+          <w:sz w:val="24"/>
+          <w:szCs w:val="24"/>
+        </w:rPr>
+      </w:pPr>
+      <w:r>
+        <w:rPr>
+          <w:rFonts w:ascii="Times New Roman" w:hAnsi="Times New Roman" w:cs="Times New Roman"/>
+          <w:b/>
+          <w:sz w:val="24"/>
+          <w:szCs w:val="24"/>
+        </w:rPr>
+        <w:lastRenderedPageBreak/>
+        <w:t>Resultado Prueba P03</w:t>
+      </w:r>
+    </w:p>
+    <w:p>
+      <w:pPr>
+        <w:spacing w:line="240" w:lineRule="auto"/>
+        <w:ind w:left="357"/>
+        <w:jc w:val="center"/>
+        <w:rPr>
+          <w:b/>
+          <w:bCs/>
+        </w:rPr>
+      </w:pPr>
+      <w:r>
+        <w:rPr>
+          <w:b/>
+          <w:bCs/>
+        </w:rPr>
+        <w:t>Cuadro x.c</w:t>
+      </w:r>
+      <w:r>
+        <w:rPr>
+          <w:b/>
+          <w:bCs/>
+        </w:rPr>
+        <w:t xml:space="preserve">: Caso de Prueba – </w:t>
+      </w:r>
+      <w:r>
+        <w:rPr>
+          <w:rFonts w:ascii="Times New Roman" w:hAnsi="Times New Roman" w:cs="Times New Roman"/>
+          <w:b/>
+          <w:sz w:val="24"/>
+          <w:szCs w:val="24"/>
+        </w:rPr>
+        <w:t>Administrar Matriculas</w:t>
+      </w:r>
+    </w:p>
+    <w:tbl>
+      <w:tblPr>
+        <w:tblW w:w="14248" w:type="dxa"/>
+        <w:tblInd w:w="-424" w:type="dxa"/>
+        <w:tblBorders>
+          <w:top w:val="single" w:sz="4" w:space="0" w:color="C45911" w:themeColor="accent2" w:themeShade="BF"/>
+          <w:left w:val="single" w:sz="4" w:space="0" w:color="C45911" w:themeColor="accent2" w:themeShade="BF"/>
+          <w:bottom w:val="single" w:sz="4" w:space="0" w:color="C45911" w:themeColor="accent2" w:themeShade="BF"/>
+          <w:right w:val="single" w:sz="4" w:space="0" w:color="C45911" w:themeColor="accent2" w:themeShade="BF"/>
+          <w:insideH w:val="single" w:sz="4" w:space="0" w:color="C45911" w:themeColor="accent2" w:themeShade="BF"/>
+          <w:insideV w:val="single" w:sz="4" w:space="0" w:color="C45911" w:themeColor="accent2" w:themeShade="BF"/>
+        </w:tblBorders>
+        <w:tblLayout w:type="fixed"/>
+        <w:tblLook w:val="04A0" w:firstRow="1" w:lastRow="0" w:firstColumn="1" w:lastColumn="0" w:noHBand="0" w:noVBand="1"/>
+      </w:tblPr>
+      <w:tblGrid>
+        <w:gridCol w:w="850"/>
+        <w:gridCol w:w="987"/>
+        <w:gridCol w:w="1417"/>
+        <w:gridCol w:w="1106"/>
+        <w:gridCol w:w="1021"/>
+        <w:gridCol w:w="992"/>
+        <w:gridCol w:w="2110"/>
+        <w:gridCol w:w="1512"/>
+        <w:gridCol w:w="2977"/>
+        <w:gridCol w:w="1276"/>
+      </w:tblGrid>
+      <w:tr>
+        <w:trPr>
+          <w:trHeight w:val="487"/>
+        </w:trPr>
+        <w:tc>
+          <w:tcPr>
+            <w:tcW w:w="850" w:type="dxa"/>
+            <w:shd w:val="clear" w:color="auto" w:fill="C45911" w:themeFill="accent2" w:themeFillShade="BF"/>
+            <w:vAlign w:val="center"/>
+          </w:tcPr>
+          <w:p>
+            <w:pPr>
+              <w:suppressAutoHyphens/>
+              <w:spacing w:before="200"/>
+              <w:jc w:val="center"/>
+              <w:rPr>
+                <w:rFonts w:eastAsia="SimSun"/>
+                <w:b/>
+                <w:color w:val="FFFFFF" w:themeColor="background1"/>
+                <w:kern w:val="1"/>
+                <w:sz w:val="18"/>
+                <w:szCs w:val="18"/>
+                <w:lang w:eastAsia="ar-SA"/>
+              </w:rPr>
+            </w:pPr>
+            <w:r>
+              <w:rPr>
+                <w:rFonts w:eastAsia="SimSun"/>
+                <w:b/>
+                <w:color w:val="FFFFFF" w:themeColor="background1"/>
+                <w:kern w:val="1"/>
+                <w:sz w:val="18"/>
+                <w:szCs w:val="18"/>
+                <w:lang w:eastAsia="ar-SA"/>
+              </w:rPr>
+              <w:t>Nro. Prueba</w:t>
+            </w:r>
+          </w:p>
+        </w:tc>
+        <w:tc>
+          <w:tcPr>
+            <w:tcW w:w="987" w:type="dxa"/>
+            <w:shd w:val="clear" w:color="auto" w:fill="C45911" w:themeFill="accent2" w:themeFillShade="BF"/>
+            <w:vAlign w:val="center"/>
+          </w:tcPr>
+          <w:p>
+            <w:pPr>
+              <w:suppressAutoHyphens/>
+              <w:spacing w:before="200"/>
+              <w:jc w:val="center"/>
+              <w:rPr>
+                <w:rFonts w:eastAsia="SimSun"/>
+                <w:b/>
+                <w:color w:val="FFFFFF" w:themeColor="background1"/>
+                <w:kern w:val="1"/>
+                <w:sz w:val="18"/>
+                <w:szCs w:val="18"/>
+                <w:lang w:eastAsia="ar-SA"/>
+              </w:rPr>
+            </w:pPr>
+            <w:r>
+              <w:rPr>
+                <w:rFonts w:eastAsia="SimSun"/>
+                <w:b/>
+                <w:color w:val="FFFFFF" w:themeColor="background1"/>
+                <w:kern w:val="1"/>
+                <w:sz w:val="18"/>
+                <w:szCs w:val="18"/>
+                <w:lang w:eastAsia="ar-SA"/>
+              </w:rPr>
+              <w:t>Clase</w:t>
+            </w:r>
+          </w:p>
+        </w:tc>
+        <w:tc>
+          <w:tcPr>
+            <w:tcW w:w="1417" w:type="dxa"/>
+            <w:shd w:val="clear" w:color="auto" w:fill="C45911" w:themeFill="accent2" w:themeFillShade="BF"/>
+            <w:vAlign w:val="center"/>
+          </w:tcPr>
+          <w:p>
+            <w:pPr>
+              <w:suppressAutoHyphens/>
+              <w:spacing w:before="200"/>
+              <w:jc w:val="center"/>
+              <w:rPr>
+                <w:rFonts w:eastAsia="SimSun"/>
+                <w:b/>
+                <w:color w:val="FFFFFF" w:themeColor="background1"/>
+                <w:kern w:val="1"/>
+                <w:sz w:val="18"/>
+                <w:szCs w:val="18"/>
+                <w:lang w:eastAsia="ar-SA"/>
+              </w:rPr>
+            </w:pPr>
+            <w:r>
+              <w:rPr>
+                <w:rFonts w:eastAsia="SimSun"/>
+                <w:b/>
+                <w:color w:val="FFFFFF" w:themeColor="background1"/>
+                <w:kern w:val="1"/>
+                <w:sz w:val="18"/>
+                <w:szCs w:val="18"/>
+                <w:lang w:eastAsia="ar-SA"/>
+              </w:rPr>
+              <w:t>Año Lectivo</w:t>
+            </w:r>
+          </w:p>
+        </w:tc>
+        <w:tc>
+          <w:tcPr>
+            <w:tcW w:w="1106" w:type="dxa"/>
+            <w:shd w:val="clear" w:color="auto" w:fill="C45911" w:themeFill="accent2" w:themeFillShade="BF"/>
+            <w:vAlign w:val="center"/>
+          </w:tcPr>
+          <w:p>
+            <w:pPr>
+              <w:suppressAutoHyphens/>
+              <w:spacing w:before="200"/>
+              <w:jc w:val="center"/>
+              <w:rPr>
+                <w:rFonts w:eastAsia="SimSun"/>
+                <w:b/>
+                <w:color w:val="FFFFFF" w:themeColor="background1"/>
+                <w:kern w:val="1"/>
+                <w:sz w:val="18"/>
+                <w:szCs w:val="18"/>
+                <w:lang w:eastAsia="ar-SA"/>
+              </w:rPr>
+            </w:pPr>
+            <w:r>
+              <w:rPr>
+                <w:rFonts w:eastAsia="SimSun"/>
+                <w:b/>
+                <w:color w:val="FFFFFF" w:themeColor="background1"/>
+                <w:kern w:val="1"/>
+                <w:sz w:val="18"/>
+                <w:szCs w:val="18"/>
+                <w:lang w:eastAsia="ar-SA"/>
+              </w:rPr>
+              <w:t>Nivel</w:t>
+            </w:r>
+          </w:p>
+        </w:tc>
+        <w:tc>
+          <w:tcPr>
+            <w:tcW w:w="1021" w:type="dxa"/>
+            <w:shd w:val="clear" w:color="auto" w:fill="C45911" w:themeFill="accent2" w:themeFillShade="BF"/>
+            <w:vAlign w:val="center"/>
+          </w:tcPr>
+          <w:p>
+            <w:pPr>
+              <w:suppressAutoHyphens/>
+              <w:spacing w:before="200"/>
+              <w:jc w:val="center"/>
+              <w:rPr>
+                <w:rFonts w:eastAsia="SimSun"/>
+                <w:b/>
+                <w:color w:val="FFFFFF" w:themeColor="background1"/>
+                <w:kern w:val="1"/>
+                <w:sz w:val="18"/>
+                <w:szCs w:val="18"/>
+                <w:lang w:eastAsia="ar-SA"/>
+              </w:rPr>
+            </w:pPr>
+            <w:r>
+              <w:rPr>
+                <w:rFonts w:eastAsia="SimSun"/>
+                <w:b/>
+                <w:color w:val="FFFFFF" w:themeColor="background1"/>
+                <w:kern w:val="1"/>
+                <w:sz w:val="18"/>
+                <w:szCs w:val="18"/>
+                <w:lang w:eastAsia="ar-SA"/>
+              </w:rPr>
+              <w:t>Grado</w:t>
+            </w:r>
+          </w:p>
+        </w:tc>
+        <w:tc>
+          <w:tcPr>
+            <w:tcW w:w="992" w:type="dxa"/>
+            <w:shd w:val="clear" w:color="auto" w:fill="C45911" w:themeFill="accent2" w:themeFillShade="BF"/>
+          </w:tcPr>
+          <w:p>
+            <w:pPr>
+              <w:suppressAutoHyphens/>
+              <w:spacing w:before="200"/>
+              <w:jc w:val="center"/>
+              <w:rPr>
+                <w:rFonts w:eastAsia="SimSun"/>
+                <w:b/>
+                <w:color w:val="FFFFFF" w:themeColor="background1"/>
+                <w:kern w:val="1"/>
+                <w:sz w:val="18"/>
+                <w:szCs w:val="18"/>
+                <w:lang w:eastAsia="ar-SA"/>
+              </w:rPr>
+            </w:pPr>
+            <w:r>
+              <w:rPr>
+                <w:rFonts w:eastAsia="SimSun"/>
+                <w:b/>
+                <w:color w:val="FFFFFF" w:themeColor="background1"/>
+                <w:kern w:val="1"/>
+                <w:sz w:val="18"/>
+                <w:szCs w:val="18"/>
+                <w:lang w:eastAsia="ar-SA"/>
+              </w:rPr>
+              <w:t>Sección</w:t>
+            </w:r>
+          </w:p>
+        </w:tc>
+        <w:tc>
+          <w:tcPr>
+            <w:tcW w:w="2110" w:type="dxa"/>
+            <w:shd w:val="clear" w:color="auto" w:fill="C45911" w:themeFill="accent2" w:themeFillShade="BF"/>
+          </w:tcPr>
+          <w:p>
+            <w:pPr>
+              <w:suppressAutoHyphens/>
+              <w:spacing w:before="200"/>
+              <w:jc w:val="center"/>
+              <w:rPr>
+                <w:rFonts w:eastAsia="SimSun"/>
+                <w:b/>
+                <w:color w:val="FFFFFF" w:themeColor="background1"/>
+                <w:kern w:val="1"/>
+                <w:sz w:val="18"/>
+                <w:szCs w:val="18"/>
+                <w:lang w:eastAsia="ar-SA"/>
+              </w:rPr>
+            </w:pPr>
+            <w:r>
+              <w:rPr>
+                <w:rFonts w:eastAsia="SimSun"/>
+                <w:b/>
+                <w:color w:val="FFFFFF" w:themeColor="background1"/>
+                <w:kern w:val="1"/>
+                <w:sz w:val="18"/>
+                <w:szCs w:val="18"/>
+                <w:lang w:eastAsia="ar-SA"/>
+              </w:rPr>
+              <w:t>Alumno</w:t>
+            </w:r>
+          </w:p>
+        </w:tc>
+        <w:tc>
+          <w:tcPr>
+            <w:tcW w:w="1512" w:type="dxa"/>
+            <w:shd w:val="clear" w:color="auto" w:fill="C45911" w:themeFill="accent2" w:themeFillShade="BF"/>
+          </w:tcPr>
+          <w:p>
+            <w:pPr>
+              <w:suppressAutoHyphens/>
+              <w:spacing w:before="200"/>
+              <w:jc w:val="center"/>
+              <w:rPr>
+                <w:rFonts w:eastAsia="SimSun"/>
+                <w:b/>
+                <w:color w:val="FFFFFF" w:themeColor="background1"/>
+                <w:kern w:val="1"/>
+                <w:sz w:val="18"/>
+                <w:szCs w:val="18"/>
+                <w:lang w:eastAsia="ar-SA"/>
+              </w:rPr>
+            </w:pPr>
+            <w:r>
+              <w:rPr>
+                <w:rFonts w:eastAsia="SimSun"/>
+                <w:b/>
+                <w:color w:val="FFFFFF" w:themeColor="background1"/>
+                <w:kern w:val="1"/>
+                <w:sz w:val="18"/>
+                <w:szCs w:val="18"/>
+                <w:lang w:eastAsia="ar-SA"/>
+              </w:rPr>
+              <w:t>Observación</w:t>
+            </w:r>
+          </w:p>
+        </w:tc>
+        <w:tc>
+          <w:tcPr>
+            <w:tcW w:w="2977" w:type="dxa"/>
+            <w:shd w:val="clear" w:color="auto" w:fill="C45911" w:themeFill="accent2" w:themeFillShade="BF"/>
+          </w:tcPr>
+          <w:p>
+            <w:pPr>
+              <w:suppressAutoHyphens/>
+              <w:spacing w:before="200"/>
+              <w:jc w:val="center"/>
+              <w:rPr>
+                <w:rFonts w:eastAsia="SimSun"/>
+                <w:b/>
+                <w:color w:val="FFFFFF" w:themeColor="background1"/>
+                <w:kern w:val="1"/>
+                <w:sz w:val="18"/>
+                <w:szCs w:val="18"/>
+                <w:lang w:eastAsia="ar-SA"/>
+              </w:rPr>
+            </w:pPr>
+            <w:r>
+              <w:rPr>
+                <w:rFonts w:eastAsia="SimSun"/>
+                <w:b/>
+                <w:color w:val="FFFFFF" w:themeColor="background1"/>
+                <w:kern w:val="1"/>
+                <w:sz w:val="18"/>
+                <w:szCs w:val="18"/>
+                <w:lang w:eastAsia="ar-SA"/>
+              </w:rPr>
+              <w:t>Monto de Concepto de Pago</w:t>
+            </w:r>
+          </w:p>
+        </w:tc>
+        <w:tc>
+          <w:tcPr>
+            <w:tcW w:w="1276" w:type="dxa"/>
+            <w:shd w:val="clear" w:color="auto" w:fill="C45911" w:themeFill="accent2" w:themeFillShade="BF"/>
+          </w:tcPr>
+          <w:p>
+            <w:pPr>
+              <w:suppressAutoHyphens/>
+              <w:spacing w:before="200"/>
+              <w:jc w:val="center"/>
+              <w:rPr>
+                <w:rFonts w:eastAsia="SimSun"/>
+                <w:b/>
+                <w:color w:val="FFFFFF" w:themeColor="background1"/>
+                <w:kern w:val="1"/>
+                <w:sz w:val="18"/>
+                <w:szCs w:val="18"/>
+                <w:lang w:eastAsia="ar-SA"/>
+              </w:rPr>
+            </w:pPr>
+            <w:r>
+              <w:rPr>
+                <w:rFonts w:eastAsia="SimSun"/>
+                <w:b/>
+                <w:color w:val="FFFFFF" w:themeColor="background1"/>
+                <w:kern w:val="1"/>
+                <w:sz w:val="18"/>
+                <w:szCs w:val="18"/>
+                <w:lang w:eastAsia="ar-SA"/>
+              </w:rPr>
+              <w:t>Resultado</w:t>
+            </w:r>
+          </w:p>
+        </w:tc>
+      </w:tr>
+      <w:tr>
+        <w:trPr>
+          <w:trHeight w:val="1425"/>
+        </w:trPr>
+        <w:tc>
+          <w:tcPr>
+            <w:tcW w:w="850" w:type="dxa"/>
+            <w:vAlign w:val="center"/>
+          </w:tcPr>
+          <w:p>
+            <w:pPr>
+              <w:spacing w:before="40" w:after="40"/>
+              <w:rPr>
+                <w:b/>
+                <w:sz w:val="18"/>
+                <w:szCs w:val="18"/>
+              </w:rPr>
+            </w:pPr>
+            <w:r>
+              <w:rPr>
+                <w:b/>
+                <w:sz w:val="18"/>
+                <w:szCs w:val="18"/>
+              </w:rPr>
+              <w:t>CP1</w:t>
+            </w:r>
+          </w:p>
+        </w:tc>
+        <w:tc>
+          <w:tcPr>
+            <w:tcW w:w="987" w:type="dxa"/>
+            <w:vAlign w:val="center"/>
+          </w:tcPr>
+          <w:p>
+            <w:pPr>
+              <w:spacing w:before="40" w:after="40"/>
+              <w:rPr>
+                <w:sz w:val="18"/>
+                <w:szCs w:val="18"/>
+              </w:rPr>
+            </w:pPr>
+            <w:r>
+              <w:rPr>
+                <w:sz w:val="18"/>
+                <w:szCs w:val="18"/>
+              </w:rPr>
+              <w:t>1, 3, 6, 8, 9, 11, 14</w:t>
+            </w:r>
+          </w:p>
+        </w:tc>
+        <w:tc>
+          <w:tcPr>
+            <w:tcW w:w="1417" w:type="dxa"/>
+          </w:tcPr>
+          <w:p>
+            <w:pPr>
+              <w:spacing w:before="40" w:after="40"/>
+              <w:rPr>
+                <w:sz w:val="18"/>
+                <w:szCs w:val="18"/>
+              </w:rPr>
+            </w:pPr>
+            <w:r>
+              <w:rPr>
+                <w:sz w:val="18"/>
+                <w:szCs w:val="18"/>
+              </w:rPr>
+              <w:t>2015</w:t>
+            </w:r>
+          </w:p>
+        </w:tc>
+        <w:tc>
+          <w:tcPr>
+            <w:tcW w:w="1106" w:type="dxa"/>
+          </w:tcPr>
+          <w:p>
+            <w:pPr>
+              <w:spacing w:before="40" w:after="40"/>
+              <w:rPr>
+                <w:sz w:val="18"/>
+                <w:szCs w:val="18"/>
+              </w:rPr>
+            </w:pPr>
+            <w:r>
+              <w:rPr>
+                <w:sz w:val="18"/>
+                <w:szCs w:val="18"/>
+              </w:rPr>
+              <w:t>Secundaria</w:t>
+            </w:r>
+          </w:p>
+        </w:tc>
+        <w:tc>
+          <w:tcPr>
+            <w:tcW w:w="1021" w:type="dxa"/>
+          </w:tcPr>
+          <w:p>
+            <w:pPr>
+              <w:spacing w:before="40" w:after="40"/>
+              <w:rPr>
+                <w:i/>
+                <w:sz w:val="18"/>
+                <w:szCs w:val="18"/>
+              </w:rPr>
+            </w:pPr>
+            <w:r>
+              <w:rPr>
+                <w:i/>
+                <w:sz w:val="18"/>
+                <w:szCs w:val="18"/>
+              </w:rPr>
+              <w:t>(vacío)</w:t>
+            </w:r>
+          </w:p>
+        </w:tc>
+        <w:tc>
+          <w:tcPr>
+            <w:tcW w:w="992" w:type="dxa"/>
+          </w:tcPr>
+          <w:p>
+            <w:pPr>
+              <w:spacing w:before="40" w:after="40"/>
+              <w:rPr>
+                <w:i/>
+                <w:sz w:val="18"/>
+                <w:szCs w:val="18"/>
+              </w:rPr>
+            </w:pPr>
+            <w:r>
+              <w:rPr>
+                <w:i/>
+                <w:sz w:val="18"/>
+                <w:szCs w:val="18"/>
+              </w:rPr>
+              <w:t>(vacío)</w:t>
+            </w:r>
+          </w:p>
+        </w:tc>
+        <w:tc>
+          <w:tcPr>
+            <w:tcW w:w="2110" w:type="dxa"/>
+          </w:tcPr>
+          <w:p>
+            <w:pPr>
+              <w:spacing w:before="40" w:after="40"/>
+              <w:jc w:val="both"/>
+              <w:rPr>
+                <w:sz w:val="18"/>
+                <w:szCs w:val="18"/>
+              </w:rPr>
+            </w:pPr>
+            <w:r>
+              <w:rPr>
+                <w:sz w:val="18"/>
+                <w:szCs w:val="18"/>
+              </w:rPr>
+              <w:t>Julio Herrera Dominguez</w:t>
+            </w:r>
+          </w:p>
+        </w:tc>
+        <w:tc>
+          <w:tcPr>
+            <w:tcW w:w="1512" w:type="dxa"/>
+          </w:tcPr>
+          <w:p>
+            <w:pPr>
+              <w:spacing w:before="40" w:after="40"/>
+              <w:jc w:val="both"/>
+              <w:rPr>
+                <w:sz w:val="18"/>
+                <w:szCs w:val="18"/>
+              </w:rPr>
+            </w:pPr>
+            <w:r>
+              <w:rPr>
+                <w:sz w:val="18"/>
+                <w:szCs w:val="18"/>
+              </w:rPr>
+              <w:t>Alumno con habilidades especiales</w:t>
+            </w:r>
+          </w:p>
+        </w:tc>
+        <w:tc>
+          <w:tcPr>
+            <w:tcW w:w="2977" w:type="dxa"/>
+          </w:tcPr>
+          <w:p>
+            <w:pPr>
+              <w:spacing w:before="40" w:after="40"/>
+              <w:jc w:val="both"/>
+              <w:rPr>
+                <w:sz w:val="18"/>
+                <w:szCs w:val="18"/>
+              </w:rPr>
+            </w:pPr>
+            <w:r>
+              <w:rPr>
+                <w:sz w:val="18"/>
+                <w:szCs w:val="18"/>
+              </w:rPr>
+              <w:t>120</w:t>
+            </w:r>
+          </w:p>
+        </w:tc>
+        <w:tc>
+          <w:tcPr>
+            <w:tcW w:w="1276" w:type="dxa"/>
+          </w:tcPr>
+          <w:p>
+            <w:pPr>
+              <w:spacing w:before="40" w:after="40"/>
+              <w:jc w:val="both"/>
+              <w:rPr>
+                <w:sz w:val="18"/>
+                <w:szCs w:val="18"/>
+              </w:rPr>
+            </w:pPr>
+            <w:r>
+              <w:rPr>
+                <w:sz w:val="18"/>
+                <w:szCs w:val="18"/>
+              </w:rPr>
+              <w:t>Error</w:t>
+            </w:r>
+          </w:p>
+        </w:tc>
+      </w:tr>
+      <w:tr>
+        <w:trPr>
+          <w:trHeight w:val="1678"/>
+        </w:trPr>
+        <w:tc>
+          <w:tcPr>
+            <w:tcW w:w="850" w:type="dxa"/>
+            <w:vAlign w:val="center"/>
+          </w:tcPr>
+          <w:p>
+            <w:pPr>
+              <w:spacing w:before="40" w:after="40"/>
+              <w:rPr>
+                <w:b/>
+                <w:sz w:val="18"/>
+                <w:szCs w:val="18"/>
+              </w:rPr>
+            </w:pPr>
+            <w:r>
+              <w:rPr>
+                <w:b/>
+                <w:sz w:val="18"/>
+                <w:szCs w:val="18"/>
+              </w:rPr>
+              <w:t>CP2</w:t>
+            </w:r>
+          </w:p>
+        </w:tc>
+        <w:tc>
+          <w:tcPr>
+            <w:tcW w:w="987" w:type="dxa"/>
+            <w:vAlign w:val="center"/>
+          </w:tcPr>
+          <w:p>
+            <w:pPr>
+              <w:spacing w:before="40" w:after="40"/>
+              <w:rPr>
+                <w:sz w:val="18"/>
+                <w:szCs w:val="18"/>
+              </w:rPr>
+            </w:pPr>
+            <w:r>
+              <w:rPr>
+                <w:sz w:val="18"/>
+                <w:szCs w:val="18"/>
+              </w:rPr>
+              <w:t>1, 3, 5, 7, 9, 11, 13, 14</w:t>
+            </w:r>
+          </w:p>
+        </w:tc>
+        <w:tc>
+          <w:tcPr>
+            <w:tcW w:w="1417" w:type="dxa"/>
+          </w:tcPr>
+          <w:p>
+            <w:pPr>
+              <w:spacing w:before="40" w:after="40"/>
+              <w:rPr>
+                <w:sz w:val="18"/>
+                <w:szCs w:val="18"/>
+              </w:rPr>
+            </w:pPr>
+            <w:r>
+              <w:rPr>
+                <w:sz w:val="18"/>
+                <w:szCs w:val="18"/>
+              </w:rPr>
+              <w:t>2014</w:t>
+            </w:r>
+          </w:p>
+        </w:tc>
+        <w:tc>
+          <w:tcPr>
+            <w:tcW w:w="1106" w:type="dxa"/>
+          </w:tcPr>
+          <w:p>
+            <w:pPr>
+              <w:spacing w:before="40" w:after="40"/>
+              <w:rPr>
+                <w:sz w:val="18"/>
+                <w:szCs w:val="18"/>
+              </w:rPr>
+            </w:pPr>
+            <w:r>
+              <w:rPr>
+                <w:sz w:val="18"/>
+                <w:szCs w:val="18"/>
+              </w:rPr>
+              <w:t>Inicial</w:t>
+            </w:r>
+          </w:p>
+        </w:tc>
+        <w:tc>
+          <w:tcPr>
+            <w:tcW w:w="1021" w:type="dxa"/>
+          </w:tcPr>
+          <w:p>
+            <w:pPr>
+              <w:spacing w:before="40" w:after="40"/>
+              <w:jc w:val="both"/>
+              <w:rPr>
+                <w:sz w:val="18"/>
+                <w:szCs w:val="18"/>
+              </w:rPr>
+            </w:pPr>
+            <w:r>
+              <w:rPr>
+                <w:sz w:val="18"/>
+                <w:szCs w:val="18"/>
+              </w:rPr>
+              <w:t>1º</w:t>
+            </w:r>
+          </w:p>
+        </w:tc>
+        <w:tc>
+          <w:tcPr>
+            <w:tcW w:w="992" w:type="dxa"/>
+          </w:tcPr>
+          <w:p>
+            <w:pPr>
+              <w:spacing w:before="40" w:after="40"/>
+              <w:jc w:val="both"/>
+              <w:rPr>
+                <w:sz w:val="18"/>
+                <w:szCs w:val="18"/>
+              </w:rPr>
+            </w:pPr>
+            <w:r>
+              <w:rPr>
+                <w:sz w:val="18"/>
+                <w:szCs w:val="18"/>
+              </w:rPr>
+              <w:t>B</w:t>
+            </w:r>
+          </w:p>
+        </w:tc>
+        <w:tc>
+          <w:tcPr>
+            <w:tcW w:w="2110" w:type="dxa"/>
+          </w:tcPr>
+          <w:p>
+            <w:pPr>
+              <w:spacing w:before="40" w:after="40"/>
+              <w:jc w:val="both"/>
+              <w:rPr>
+                <w:sz w:val="18"/>
+                <w:szCs w:val="18"/>
+              </w:rPr>
+            </w:pPr>
+            <w:r>
+              <w:rPr>
+                <w:sz w:val="18"/>
+                <w:szCs w:val="18"/>
+              </w:rPr>
+              <w:t>Luis Espinoza Méndez</w:t>
+            </w:r>
+          </w:p>
+        </w:tc>
+        <w:tc>
+          <w:tcPr>
+            <w:tcW w:w="1512" w:type="dxa"/>
+          </w:tcPr>
+          <w:p>
+            <w:pPr>
+              <w:spacing w:before="40" w:after="40"/>
+              <w:jc w:val="both"/>
+              <w:rPr>
+                <w:sz w:val="18"/>
+                <w:szCs w:val="18"/>
+              </w:rPr>
+            </w:pPr>
+            <w:r>
+              <w:rPr>
+                <w:sz w:val="18"/>
+                <w:szCs w:val="18"/>
+              </w:rPr>
+              <w:t>Alumno repitente</w:t>
+            </w:r>
+          </w:p>
+        </w:tc>
+        <w:tc>
+          <w:tcPr>
+            <w:tcW w:w="2977" w:type="dxa"/>
+          </w:tcPr>
+          <w:p>
+            <w:pPr>
+              <w:spacing w:before="40" w:after="40"/>
+              <w:jc w:val="both"/>
+              <w:rPr>
+                <w:sz w:val="18"/>
+                <w:szCs w:val="18"/>
+              </w:rPr>
+            </w:pPr>
+            <w:r>
+              <w:rPr>
+                <w:sz w:val="18"/>
+                <w:szCs w:val="18"/>
+              </w:rPr>
+              <w:t>200</w:t>
+            </w:r>
+          </w:p>
+        </w:tc>
+        <w:tc>
+          <w:tcPr>
+            <w:tcW w:w="1276" w:type="dxa"/>
+          </w:tcPr>
+          <w:p>
+            <w:pPr>
+              <w:spacing w:before="40" w:after="40"/>
+              <w:jc w:val="both"/>
+              <w:rPr>
+                <w:sz w:val="18"/>
+                <w:szCs w:val="18"/>
+              </w:rPr>
+            </w:pPr>
+            <w:r>
+              <w:rPr>
+                <w:sz w:val="18"/>
+                <w:szCs w:val="18"/>
+              </w:rPr>
+              <w:t>Éxito</w:t>
+            </w:r>
+          </w:p>
+        </w:tc>
+      </w:tr>
+      <w:tr>
+        <w:trPr>
+          <w:trHeight w:val="1012"/>
+        </w:trPr>
+        <w:tc>
+          <w:tcPr>
+            <w:tcW w:w="850" w:type="dxa"/>
+            <w:vAlign w:val="center"/>
+          </w:tcPr>
+          <w:p>
+            <w:pPr>
+              <w:spacing w:before="40" w:after="40"/>
+              <w:rPr>
+                <w:b/>
+                <w:sz w:val="18"/>
+                <w:szCs w:val="18"/>
+              </w:rPr>
+            </w:pPr>
+            <w:bookmarkStart w:id="5" w:name="_GoBack" w:colFirst="8" w:colLast="8"/>
+            <w:r>
+              <w:rPr>
+                <w:b/>
+                <w:sz w:val="18"/>
+                <w:szCs w:val="18"/>
+              </w:rPr>
+              <w:t>CP3</w:t>
+            </w:r>
+          </w:p>
+        </w:tc>
+        <w:tc>
+          <w:tcPr>
+            <w:tcW w:w="987" w:type="dxa"/>
+            <w:vAlign w:val="center"/>
+          </w:tcPr>
+          <w:p>
+            <w:pPr>
+              <w:spacing w:before="40" w:after="40"/>
+              <w:rPr>
+                <w:sz w:val="18"/>
+                <w:szCs w:val="18"/>
+              </w:rPr>
+            </w:pPr>
+            <w:r>
+              <w:rPr>
+                <w:sz w:val="18"/>
+                <w:szCs w:val="18"/>
+              </w:rPr>
+              <w:t>2, 4,</w:t>
+            </w:r>
+            <w:r>
+              <w:rPr>
+                <w:sz w:val="18"/>
+                <w:szCs w:val="18"/>
+              </w:rPr>
+              <w:t xml:space="preserve"> 5, 7, 10, 11, 17</w:t>
+            </w:r>
+          </w:p>
+        </w:tc>
+        <w:tc>
+          <w:tcPr>
+            <w:tcW w:w="1417" w:type="dxa"/>
+          </w:tcPr>
+          <w:p>
+            <w:pPr>
+              <w:spacing w:before="40" w:after="40"/>
+              <w:rPr>
+                <w:i/>
+                <w:sz w:val="18"/>
+                <w:szCs w:val="18"/>
+              </w:rPr>
+            </w:pPr>
+            <w:r>
+              <w:rPr>
+                <w:i/>
+                <w:sz w:val="18"/>
+                <w:szCs w:val="18"/>
+              </w:rPr>
+              <w:t>(vacío)</w:t>
+            </w:r>
+          </w:p>
+        </w:tc>
+        <w:tc>
+          <w:tcPr>
+            <w:tcW w:w="1106" w:type="dxa"/>
+          </w:tcPr>
+          <w:p>
+            <w:pPr>
+              <w:spacing w:before="40" w:after="40"/>
+              <w:rPr>
+                <w:i/>
+                <w:sz w:val="18"/>
+                <w:szCs w:val="18"/>
+              </w:rPr>
+            </w:pPr>
+            <w:r>
+              <w:rPr>
+                <w:i/>
+                <w:sz w:val="18"/>
+                <w:szCs w:val="18"/>
+              </w:rPr>
+              <w:t>(vacío)</w:t>
+            </w:r>
+          </w:p>
+          <w:p>
+            <w:pPr>
+              <w:rPr>
+                <w:i/>
+                <w:sz w:val="18"/>
+                <w:szCs w:val="18"/>
+              </w:rPr>
+            </w:pPr>
+          </w:p>
+        </w:tc>
+        <w:tc>
+          <w:tcPr>
+            <w:tcW w:w="1021" w:type="dxa"/>
+          </w:tcPr>
+          <w:p>
+            <w:pPr>
+              <w:spacing w:before="40" w:after="40"/>
+              <w:jc w:val="both"/>
+              <w:rPr>
+                <w:sz w:val="18"/>
+                <w:szCs w:val="18"/>
+              </w:rPr>
+            </w:pPr>
+            <w:r>
+              <w:rPr>
+                <w:sz w:val="18"/>
+                <w:szCs w:val="18"/>
+              </w:rPr>
+              <w:t>4º</w:t>
+            </w:r>
+          </w:p>
+        </w:tc>
+        <w:tc>
+          <w:tcPr>
+            <w:tcW w:w="992" w:type="dxa"/>
+          </w:tcPr>
+          <w:p>
+            <w:pPr>
+              <w:spacing w:before="40" w:after="40"/>
+              <w:jc w:val="both"/>
+              <w:rPr>
+                <w:sz w:val="18"/>
+                <w:szCs w:val="18"/>
+              </w:rPr>
+            </w:pPr>
+            <w:r>
+              <w:rPr>
+                <w:sz w:val="18"/>
+                <w:szCs w:val="18"/>
+              </w:rPr>
+              <w:t>A</w:t>
+            </w:r>
+          </w:p>
+        </w:tc>
+        <w:tc>
+          <w:tcPr>
+            <w:tcW w:w="2110" w:type="dxa"/>
+          </w:tcPr>
+          <w:p>
+            <w:pPr>
+              <w:spacing w:before="40" w:after="40"/>
+              <w:rPr>
+                <w:i/>
+                <w:sz w:val="18"/>
+                <w:szCs w:val="18"/>
+              </w:rPr>
+            </w:pPr>
+            <w:r>
+              <w:rPr>
+                <w:i/>
+                <w:sz w:val="18"/>
+                <w:szCs w:val="18"/>
+              </w:rPr>
+              <w:t>(vacío)</w:t>
+            </w:r>
+          </w:p>
+        </w:tc>
+        <w:tc>
+          <w:tcPr>
+            <w:tcW w:w="1512" w:type="dxa"/>
+          </w:tcPr>
+          <w:p>
+            <w:pPr>
+              <w:spacing w:before="40" w:after="40"/>
+              <w:rPr>
+                <w:sz w:val="18"/>
+                <w:szCs w:val="18"/>
+              </w:rPr>
+            </w:pPr>
+            <w:r>
+              <w:rPr>
+                <w:sz w:val="18"/>
+                <w:szCs w:val="18"/>
+              </w:rPr>
+              <w:t>Alumno extranjero</w:t>
+            </w:r>
+          </w:p>
+        </w:tc>
+        <w:tc>
+          <w:tcPr>
+            <w:tcW w:w="2977" w:type="dxa"/>
+          </w:tcPr>
+          <w:p>
+            <w:pPr>
+              <w:spacing w:before="40" w:after="40"/>
+              <w:rPr>
+                <w:sz w:val="18"/>
+                <w:szCs w:val="18"/>
+              </w:rPr>
+            </w:pPr>
+            <w:r>
+              <w:rPr>
+                <w:sz w:val="18"/>
+                <w:szCs w:val="18"/>
+              </w:rPr>
+              <w:t>Doscientos cincuenta soles</w:t>
+            </w:r>
+          </w:p>
+        </w:tc>
+        <w:tc>
+          <w:tcPr>
+            <w:tcW w:w="1276" w:type="dxa"/>
+          </w:tcPr>
+          <w:p>
+            <w:pPr>
+              <w:spacing w:before="40" w:after="40"/>
+              <w:rPr>
+                <w:sz w:val="18"/>
+                <w:szCs w:val="18"/>
+              </w:rPr>
+            </w:pPr>
+            <w:r>
+              <w:rPr>
+                <w:sz w:val="18"/>
+                <w:szCs w:val="18"/>
+              </w:rPr>
+              <w:t>Error</w:t>
+            </w:r>
+          </w:p>
+        </w:tc>
+      </w:tr>
+      <w:bookmarkEnd w:id="5"/>
+    </w:tbl>
+    <w:p/>
     <w:sectPr>
-      <w:pgSz w:w="12240" w:h="15840"/>
-      <w:pgMar w:top="1418" w:right="1701" w:bottom="1418" w:left="1701" w:header="709" w:footer="709" w:gutter="0"/>
+      <w:pgSz w:w="15840" w:h="12240" w:orient="landscape"/>
+      <w:pgMar w:top="1701" w:right="1418" w:bottom="1701" w:left="1418" w:header="709" w:footer="709" w:gutter="0"/>
       <w:cols w:space="708"/>
       <w:docGrid w:linePitch="360"/>
     </w:sectPr>
@@ -2464,9 +7226,145 @@
 </w:document>
 </file>
 
+<file path=word/endnotes.xml><?xml version="1.0" encoding="utf-8"?>
+<w:endnotes xmlns:wpc="http://schemas.microsoft.com/office/word/2010/wordprocessingCanvas" xmlns:mo="http://schemas.microsoft.com/office/mac/office/2008/main" xmlns:mc="http://schemas.openxmlformats.org/markup-compatibility/2006" xmlns:mv="urn:schemas-microsoft-com:mac:vml" xmlns:o="urn:schemas-microsoft-com:office:office" xmlns:r="http://schemas.openxmlformats.org/officeDocument/2006/relationships" xmlns:m="http://schemas.openxmlformats.org/officeDocument/2006/math" xmlns:v="urn:schemas-microsoft-com:vml" xmlns:wp14="http://schemas.microsoft.com/office/word/2010/wordprocessingDrawing" xmlns:wp="http://schemas.openxmlformats.org/drawingml/2006/wordprocessingDrawing" xmlns:w10="urn:schemas-microsoft-com:office:word" xmlns:w="http://schemas.openxmlformats.org/wordprocessingml/2006/main" xmlns:w14="http://schemas.microsoft.com/office/word/2010/wordml" xmlns:wpg="http://schemas.microsoft.com/office/word/2010/wordprocessingGroup" xmlns:wpi="http://schemas.microsoft.com/office/word/2010/wordprocessingInk" xmlns:wne="http://schemas.microsoft.com/office/word/2006/wordml" xmlns:wps="http://schemas.microsoft.com/office/word/2010/wordprocessingShape" mc:Ignorable="w14 wp14">
+  <w:endnote w:type="separator" w:id="-1">
+    <w:p>
+      <w:pPr>
+        <w:spacing w:after="0" w:line="240" w:lineRule="auto"/>
+      </w:pPr>
+      <w:r>
+        <w:separator/>
+      </w:r>
+    </w:p>
+  </w:endnote>
+  <w:endnote w:type="continuationSeparator" w:id="0">
+    <w:p>
+      <w:pPr>
+        <w:spacing w:after="0" w:line="240" w:lineRule="auto"/>
+      </w:pPr>
+      <w:r>
+        <w:continuationSeparator/>
+      </w:r>
+    </w:p>
+  </w:endnote>
+</w:endnotes>
+</file>
+
+<file path=word/footnotes.xml><?xml version="1.0" encoding="utf-8"?>
+<w:footnotes xmlns:wpc="http://schemas.microsoft.com/office/word/2010/wordprocessingCanvas" xmlns:mo="http://schemas.microsoft.com/office/mac/office/2008/main" xmlns:mc="http://schemas.openxmlformats.org/markup-compatibility/2006" xmlns:mv="urn:schemas-microsoft-com:mac:vml" xmlns:o="urn:schemas-microsoft-com:office:office" xmlns:r="http://schemas.openxmlformats.org/officeDocument/2006/relationships" xmlns:m="http://schemas.openxmlformats.org/officeDocument/2006/math" xmlns:v="urn:schemas-microsoft-com:vml" xmlns:wp14="http://schemas.microsoft.com/office/word/2010/wordprocessingDrawing" xmlns:wp="http://schemas.openxmlformats.org/drawingml/2006/wordprocessingDrawing" xmlns:w10="urn:schemas-microsoft-com:office:word" xmlns:w="http://schemas.openxmlformats.org/wordprocessingml/2006/main" xmlns:w14="http://schemas.microsoft.com/office/word/2010/wordml" xmlns:wpg="http://schemas.microsoft.com/office/word/2010/wordprocessingGroup" xmlns:wpi="http://schemas.microsoft.com/office/word/2010/wordprocessingInk" xmlns:wne="http://schemas.microsoft.com/office/word/2006/wordml" xmlns:wps="http://schemas.microsoft.com/office/word/2010/wordprocessingShape" mc:Ignorable="w14 wp14">
+  <w:footnote w:type="separator" w:id="-1">
+    <w:p>
+      <w:pPr>
+        <w:spacing w:after="0" w:line="240" w:lineRule="auto"/>
+      </w:pPr>
+      <w:r>
+        <w:separator/>
+      </w:r>
+    </w:p>
+  </w:footnote>
+  <w:footnote w:type="continuationSeparator" w:id="0">
+    <w:p>
+      <w:pPr>
+        <w:spacing w:after="0" w:line="240" w:lineRule="auto"/>
+      </w:pPr>
+      <w:r>
+        <w:continuationSeparator/>
+      </w:r>
+    </w:p>
+  </w:footnote>
+</w:footnotes>
+</file>
+
 <file path=word/numbering.xml><?xml version="1.0" encoding="utf-8"?>
-<w:numbering xmlns:wpc="http://schemas.microsoft.com/office/word/2010/wordprocessingCanvas" xmlns:mc="http://schemas.openxmlformats.org/markup-compatibility/2006" xmlns:o="urn:schemas-microsoft-com:office:office" xmlns:r="http://schemas.openxmlformats.org/officeDocument/2006/relationships" xmlns:m="http://schemas.openxmlformats.org/officeDocument/2006/math" xmlns:v="urn:schemas-microsoft-com:vml" xmlns:wp14="http://schemas.microsoft.com/office/word/2010/wordprocessingDrawing" xmlns:wp="http://schemas.openxmlformats.org/drawingml/2006/wordprocessingDrawing" xmlns:w10="urn:schemas-microsoft-com:office:word" xmlns:w="http://schemas.openxmlformats.org/wordprocessingml/2006/main" xmlns:w14="http://schemas.microsoft.com/office/word/2010/wordml" xmlns:w15="http://schemas.microsoft.com/office/word/2012/wordml" xmlns:wpg="http://schemas.microsoft.com/office/word/2010/wordprocessingGroup" xmlns:wpi="http://schemas.microsoft.com/office/word/2010/wordprocessingInk" xmlns:wne="http://schemas.microsoft.com/office/word/2006/wordml" xmlns:wps="http://schemas.microsoft.com/office/word/2010/wordprocessingShape" mc:Ignorable="w14 w15 wp14">
-  <w:abstractNum w:abstractNumId="0" w15:restartNumberingAfterBreak="0">
+<w:numbering xmlns:wpc="http://schemas.microsoft.com/office/word/2010/wordprocessingCanvas" xmlns:mo="http://schemas.microsoft.com/office/mac/office/2008/main" xmlns:mc="http://schemas.openxmlformats.org/markup-compatibility/2006" xmlns:mv="urn:schemas-microsoft-com:mac:vml" xmlns:o="urn:schemas-microsoft-com:office:office" xmlns:r="http://schemas.openxmlformats.org/officeDocument/2006/relationships" xmlns:m="http://schemas.openxmlformats.org/officeDocument/2006/math" xmlns:v="urn:schemas-microsoft-com:vml" xmlns:wp14="http://schemas.microsoft.com/office/word/2010/wordprocessingDrawing" xmlns:wp="http://schemas.openxmlformats.org/drawingml/2006/wordprocessingDrawing" xmlns:w10="urn:schemas-microsoft-com:office:word" xmlns:w="http://schemas.openxmlformats.org/wordprocessingml/2006/main" xmlns:w14="http://schemas.microsoft.com/office/word/2010/wordml" xmlns:wpg="http://schemas.microsoft.com/office/word/2010/wordprocessingGroup" xmlns:wpi="http://schemas.microsoft.com/office/word/2010/wordprocessingInk" xmlns:wne="http://schemas.microsoft.com/office/word/2006/wordml" xmlns:wps="http://schemas.microsoft.com/office/word/2010/wordprocessingShape" mc:Ignorable="w14 wp14">
+  <w:abstractNum w:abstractNumId="0">
+    <w:nsid w:val="2FF74396"/>
+    <w:multiLevelType w:val="hybridMultilevel"/>
+    <w:tmpl w:val="686A198A"/>
+    <w:lvl w:ilvl="0" w:tplc="280A000F">
+      <w:start w:val="1"/>
+      <w:numFmt w:val="decimal"/>
+      <w:lvlText w:val="%1."/>
+      <w:lvlJc w:val="left"/>
+      <w:pPr>
+        <w:ind w:left="720" w:hanging="360"/>
+      </w:pPr>
+    </w:lvl>
+    <w:lvl w:ilvl="1" w:tplc="280A0019" w:tentative="1">
+      <w:start w:val="1"/>
+      <w:numFmt w:val="lowerLetter"/>
+      <w:lvlText w:val="%2."/>
+      <w:lvlJc w:val="left"/>
+      <w:pPr>
+        <w:ind w:left="1440" w:hanging="360"/>
+      </w:pPr>
+    </w:lvl>
+    <w:lvl w:ilvl="2" w:tplc="280A001B" w:tentative="1">
+      <w:start w:val="1"/>
+      <w:numFmt w:val="lowerRoman"/>
+      <w:lvlText w:val="%3."/>
+      <w:lvlJc w:val="right"/>
+      <w:pPr>
+        <w:ind w:left="2160" w:hanging="180"/>
+      </w:pPr>
+    </w:lvl>
+    <w:lvl w:ilvl="3" w:tplc="280A000F" w:tentative="1">
+      <w:start w:val="1"/>
+      <w:numFmt w:val="decimal"/>
+      <w:lvlText w:val="%4."/>
+      <w:lvlJc w:val="left"/>
+      <w:pPr>
+        <w:ind w:left="2880" w:hanging="360"/>
+      </w:pPr>
+    </w:lvl>
+    <w:lvl w:ilvl="4" w:tplc="280A0019" w:tentative="1">
+      <w:start w:val="1"/>
+      <w:numFmt w:val="lowerLetter"/>
+      <w:lvlText w:val="%5."/>
+      <w:lvlJc w:val="left"/>
+      <w:pPr>
+        <w:ind w:left="3600" w:hanging="360"/>
+      </w:pPr>
+    </w:lvl>
+    <w:lvl w:ilvl="5" w:tplc="280A001B" w:tentative="1">
+      <w:start w:val="1"/>
+      <w:numFmt w:val="lowerRoman"/>
+      <w:lvlText w:val="%6."/>
+      <w:lvlJc w:val="right"/>
+      <w:pPr>
+        <w:ind w:left="4320" w:hanging="180"/>
+      </w:pPr>
+    </w:lvl>
+    <w:lvl w:ilvl="6" w:tplc="280A000F" w:tentative="1">
+      <w:start w:val="1"/>
+      <w:numFmt w:val="decimal"/>
+      <w:lvlText w:val="%7."/>
+      <w:lvlJc w:val="left"/>
+      <w:pPr>
+        <w:ind w:left="5040" w:hanging="360"/>
+      </w:pPr>
+    </w:lvl>
+    <w:lvl w:ilvl="7" w:tplc="280A0019" w:tentative="1">
+      <w:start w:val="1"/>
+      <w:numFmt w:val="lowerLetter"/>
+      <w:lvlText w:val="%8."/>
+      <w:lvlJc w:val="left"/>
+      <w:pPr>
+        <w:ind w:left="5760" w:hanging="360"/>
+      </w:pPr>
+    </w:lvl>
+    <w:lvl w:ilvl="8" w:tplc="280A001B" w:tentative="1">
+      <w:start w:val="1"/>
+      <w:numFmt w:val="lowerRoman"/>
+      <w:lvlText w:val="%9."/>
+      <w:lvlJc w:val="right"/>
+      <w:pPr>
+        <w:ind w:left="6480" w:hanging="180"/>
+      </w:pPr>
+    </w:lvl>
+  </w:abstractNum>
+  <w:abstractNum w:abstractNumId="1">
     <w:nsid w:val="31D57555"/>
     <w:multiLevelType w:val="multilevel"/>
     <w:tmpl w:val="280A001F"/>
@@ -2552,7 +7450,93 @@
       </w:pPr>
     </w:lvl>
   </w:abstractNum>
-  <w:abstractNum w:abstractNumId="1" w15:restartNumberingAfterBreak="0">
+  <w:abstractNum w:abstractNumId="2">
+    <w:nsid w:val="47944C04"/>
+    <w:multiLevelType w:val="hybridMultilevel"/>
+    <w:tmpl w:val="0DC0E67A"/>
+    <w:lvl w:ilvl="0" w:tplc="280A000F">
+      <w:start w:val="1"/>
+      <w:numFmt w:val="decimal"/>
+      <w:lvlText w:val="%1."/>
+      <w:lvlJc w:val="left"/>
+      <w:pPr>
+        <w:ind w:left="720" w:hanging="360"/>
+      </w:pPr>
+    </w:lvl>
+    <w:lvl w:ilvl="1" w:tplc="280A0019" w:tentative="1">
+      <w:start w:val="1"/>
+      <w:numFmt w:val="lowerLetter"/>
+      <w:lvlText w:val="%2."/>
+      <w:lvlJc w:val="left"/>
+      <w:pPr>
+        <w:ind w:left="1440" w:hanging="360"/>
+      </w:pPr>
+    </w:lvl>
+    <w:lvl w:ilvl="2" w:tplc="280A001B" w:tentative="1">
+      <w:start w:val="1"/>
+      <w:numFmt w:val="lowerRoman"/>
+      <w:lvlText w:val="%3."/>
+      <w:lvlJc w:val="right"/>
+      <w:pPr>
+        <w:ind w:left="2160" w:hanging="180"/>
+      </w:pPr>
+    </w:lvl>
+    <w:lvl w:ilvl="3" w:tplc="280A000F" w:tentative="1">
+      <w:start w:val="1"/>
+      <w:numFmt w:val="decimal"/>
+      <w:lvlText w:val="%4."/>
+      <w:lvlJc w:val="left"/>
+      <w:pPr>
+        <w:ind w:left="2880" w:hanging="360"/>
+      </w:pPr>
+    </w:lvl>
+    <w:lvl w:ilvl="4" w:tplc="280A0019" w:tentative="1">
+      <w:start w:val="1"/>
+      <w:numFmt w:val="lowerLetter"/>
+      <w:lvlText w:val="%5."/>
+      <w:lvlJc w:val="left"/>
+      <w:pPr>
+        <w:ind w:left="3600" w:hanging="360"/>
+      </w:pPr>
+    </w:lvl>
+    <w:lvl w:ilvl="5" w:tplc="280A001B" w:tentative="1">
+      <w:start w:val="1"/>
+      <w:numFmt w:val="lowerRoman"/>
+      <w:lvlText w:val="%6."/>
+      <w:lvlJc w:val="right"/>
+      <w:pPr>
+        <w:ind w:left="4320" w:hanging="180"/>
+      </w:pPr>
+    </w:lvl>
+    <w:lvl w:ilvl="6" w:tplc="280A000F" w:tentative="1">
+      <w:start w:val="1"/>
+      <w:numFmt w:val="decimal"/>
+      <w:lvlText w:val="%7."/>
+      <w:lvlJc w:val="left"/>
+      <w:pPr>
+        <w:ind w:left="5040" w:hanging="360"/>
+      </w:pPr>
+    </w:lvl>
+    <w:lvl w:ilvl="7" w:tplc="280A0019" w:tentative="1">
+      <w:start w:val="1"/>
+      <w:numFmt w:val="lowerLetter"/>
+      <w:lvlText w:val="%8."/>
+      <w:lvlJc w:val="left"/>
+      <w:pPr>
+        <w:ind w:left="5760" w:hanging="360"/>
+      </w:pPr>
+    </w:lvl>
+    <w:lvl w:ilvl="8" w:tplc="280A001B" w:tentative="1">
+      <w:start w:val="1"/>
+      <w:numFmt w:val="lowerRoman"/>
+      <w:lvlText w:val="%9."/>
+      <w:lvlJc w:val="right"/>
+      <w:pPr>
+        <w:ind w:left="6480" w:hanging="180"/>
+      </w:pPr>
+    </w:lvl>
+  </w:abstractNum>
+  <w:abstractNum w:abstractNumId="3">
     <w:nsid w:val="4F1C3AD9"/>
     <w:multiLevelType w:val="hybridMultilevel"/>
     <w:tmpl w:val="686A198A"/>
@@ -2638,7 +7622,7 @@
       </w:pPr>
     </w:lvl>
   </w:abstractNum>
-  <w:abstractNum w:abstractNumId="2" w15:restartNumberingAfterBreak="0">
+  <w:abstractNum w:abstractNumId="4">
     <w:nsid w:val="60782DC2"/>
     <w:multiLevelType w:val="hybridMultilevel"/>
     <w:tmpl w:val="39303D4E"/>
@@ -2751,7 +7735,7 @@
       </w:rPr>
     </w:lvl>
   </w:abstractNum>
-  <w:abstractNum w:abstractNumId="3" w15:restartNumberingAfterBreak="0">
+  <w:abstractNum w:abstractNumId="5">
     <w:nsid w:val="669E09F0"/>
     <w:multiLevelType w:val="multilevel"/>
     <w:tmpl w:val="0C0A001F"/>
@@ -2838,7 +7822,7 @@
     </w:lvl>
   </w:abstractNum>
   <w:num w:numId="1">
-    <w:abstractNumId w:val="3"/>
+    <w:abstractNumId w:val="5"/>
     <w:lvlOverride w:ilvl="0">
       <w:startOverride w:val="1"/>
     </w:lvlOverride>
@@ -2868,19 +7852,25 @@
     </w:lvlOverride>
   </w:num>
   <w:num w:numId="2">
+    <w:abstractNumId w:val="1"/>
+  </w:num>
+  <w:num w:numId="3">
+    <w:abstractNumId w:val="4"/>
+  </w:num>
+  <w:num w:numId="4">
+    <w:abstractNumId w:val="3"/>
+  </w:num>
+  <w:num w:numId="5">
     <w:abstractNumId w:val="0"/>
   </w:num>
-  <w:num w:numId="3">
+  <w:num w:numId="6">
     <w:abstractNumId w:val="2"/>
-  </w:num>
-  <w:num w:numId="4">
-    <w:abstractNumId w:val="1"/>
   </w:num>
 </w:numbering>
 </file>
 
 <file path=word/styles.xml><?xml version="1.0" encoding="utf-8"?>
-<w:styles xmlns:mc="http://schemas.openxmlformats.org/markup-compatibility/2006" xmlns:r="http://schemas.openxmlformats.org/officeDocument/2006/relationships" xmlns:w="http://schemas.openxmlformats.org/wordprocessingml/2006/main" xmlns:w14="http://schemas.microsoft.com/office/word/2010/wordml" xmlns:w15="http://schemas.microsoft.com/office/word/2012/wordml" mc:Ignorable="w14 w15">
+<w:styles xmlns:mc="http://schemas.openxmlformats.org/markup-compatibility/2006" xmlns:r="http://schemas.openxmlformats.org/officeDocument/2006/relationships" xmlns:w="http://schemas.openxmlformats.org/wordprocessingml/2006/main" xmlns:w14="http://schemas.microsoft.com/office/word/2010/wordml" mc:Ignorable="w14">
   <w:docDefaults>
     <w:rPrDefault>
       <w:rPr>
@@ -2896,389 +7886,164 @@
       </w:pPr>
     </w:pPrDefault>
   </w:docDefaults>
-  <w:latentStyles w:defLockedState="0" w:defUIPriority="99" w:defSemiHidden="0" w:defUnhideWhenUsed="0" w:defQFormat="0" w:count="371">
-    <w:lsdException w:name="Normal" w:uiPriority="0" w:qFormat="1"/>
-    <w:lsdException w:name="heading 1" w:uiPriority="9" w:qFormat="1"/>
-    <w:lsdException w:name="heading 2" w:semiHidden="1" w:uiPriority="9" w:unhideWhenUsed="1" w:qFormat="1"/>
-    <w:lsdException w:name="heading 3" w:semiHidden="1" w:uiPriority="9" w:unhideWhenUsed="1" w:qFormat="1"/>
-    <w:lsdException w:name="heading 4" w:semiHidden="1" w:uiPriority="9" w:unhideWhenUsed="1" w:qFormat="1"/>
-    <w:lsdException w:name="heading 5" w:semiHidden="1" w:uiPriority="9" w:unhideWhenUsed="1" w:qFormat="1"/>
-    <w:lsdException w:name="heading 6" w:semiHidden="1" w:uiPriority="9" w:unhideWhenUsed="1" w:qFormat="1"/>
-    <w:lsdException w:name="heading 7" w:semiHidden="1" w:uiPriority="9" w:unhideWhenUsed="1" w:qFormat="1"/>
-    <w:lsdException w:name="heading 8" w:semiHidden="1" w:uiPriority="9" w:unhideWhenUsed="1" w:qFormat="1"/>
-    <w:lsdException w:name="heading 9" w:semiHidden="1" w:uiPriority="9" w:unhideWhenUsed="1" w:qFormat="1"/>
-    <w:lsdException w:name="index 1" w:semiHidden="1" w:unhideWhenUsed="1"/>
-    <w:lsdException w:name="index 2" w:semiHidden="1" w:unhideWhenUsed="1"/>
-    <w:lsdException w:name="index 3" w:semiHidden="1" w:unhideWhenUsed="1"/>
-    <w:lsdException w:name="index 4" w:semiHidden="1" w:unhideWhenUsed="1"/>
-    <w:lsdException w:name="index 5" w:semiHidden="1" w:unhideWhenUsed="1"/>
-    <w:lsdException w:name="index 6" w:semiHidden="1" w:unhideWhenUsed="1"/>
-    <w:lsdException w:name="index 7" w:semiHidden="1" w:unhideWhenUsed="1"/>
-    <w:lsdException w:name="index 8" w:semiHidden="1" w:unhideWhenUsed="1"/>
-    <w:lsdException w:name="index 9" w:semiHidden="1" w:unhideWhenUsed="1"/>
-    <w:lsdException w:name="toc 1" w:semiHidden="1" w:uiPriority="39" w:unhideWhenUsed="1"/>
-    <w:lsdException w:name="toc 2" w:semiHidden="1" w:uiPriority="39" w:unhideWhenUsed="1"/>
-    <w:lsdException w:name="toc 3" w:semiHidden="1" w:uiPriority="39" w:unhideWhenUsed="1"/>
-    <w:lsdException w:name="toc 4" w:semiHidden="1" w:uiPriority="39" w:unhideWhenUsed="1"/>
-    <w:lsdException w:name="toc 5" w:semiHidden="1" w:uiPriority="39" w:unhideWhenUsed="1"/>
-    <w:lsdException w:name="toc 6" w:semiHidden="1" w:uiPriority="39" w:unhideWhenUsed="1"/>
-    <w:lsdException w:name="toc 7" w:semiHidden="1" w:uiPriority="39" w:unhideWhenUsed="1"/>
-    <w:lsdException w:name="toc 8" w:semiHidden="1" w:uiPriority="39" w:unhideWhenUsed="1"/>
-    <w:lsdException w:name="toc 9" w:semiHidden="1" w:uiPriority="39" w:unhideWhenUsed="1"/>
-    <w:lsdException w:name="Normal Indent" w:semiHidden="1" w:unhideWhenUsed="1"/>
-    <w:lsdException w:name="footnote text" w:semiHidden="1" w:unhideWhenUsed="1"/>
-    <w:lsdException w:name="annotation text" w:semiHidden="1" w:unhideWhenUsed="1"/>
-    <w:lsdException w:name="header" w:semiHidden="1" w:unhideWhenUsed="1"/>
-    <w:lsdException w:name="footer" w:semiHidden="1" w:unhideWhenUsed="1"/>
-    <w:lsdException w:name="index heading" w:semiHidden="1" w:unhideWhenUsed="1"/>
-    <w:lsdException w:name="caption" w:semiHidden="1" w:uiPriority="35" w:unhideWhenUsed="1" w:qFormat="1"/>
-    <w:lsdException w:name="table of figures" w:semiHidden="1" w:unhideWhenUsed="1"/>
-    <w:lsdException w:name="envelope address" w:semiHidden="1" w:unhideWhenUsed="1"/>
-    <w:lsdException w:name="envelope return" w:semiHidden="1" w:unhideWhenUsed="1"/>
-    <w:lsdException w:name="footnote reference" w:semiHidden="1" w:unhideWhenUsed="1"/>
-    <w:lsdException w:name="annotation reference" w:semiHidden="1" w:unhideWhenUsed="1"/>
-    <w:lsdException w:name="line number" w:semiHidden="1" w:unhideWhenUsed="1"/>
-    <w:lsdException w:name="page number" w:semiHidden="1" w:unhideWhenUsed="1"/>
-    <w:lsdException w:name="endnote reference" w:semiHidden="1" w:unhideWhenUsed="1"/>
-    <w:lsdException w:name="endnote text" w:semiHidden="1" w:unhideWhenUsed="1"/>
-    <w:lsdException w:name="table of authorities" w:semiHidden="1" w:unhideWhenUsed="1"/>
-    <w:lsdException w:name="macro" w:semiHidden="1" w:unhideWhenUsed="1"/>
-    <w:lsdException w:name="toa heading" w:semiHidden="1" w:unhideWhenUsed="1"/>
-    <w:lsdException w:name="List" w:semiHidden="1" w:unhideWhenUsed="1"/>
-    <w:lsdException w:name="List Bullet" w:semiHidden="1" w:unhideWhenUsed="1"/>
-    <w:lsdException w:name="List Number" w:semiHidden="1" w:unhideWhenUsed="1"/>
-    <w:lsdException w:name="List 2" w:semiHidden="1" w:unhideWhenUsed="1"/>
-    <w:lsdException w:name="List 3" w:semiHidden="1" w:unhideWhenUsed="1"/>
-    <w:lsdException w:name="List 4" w:semiHidden="1" w:unhideWhenUsed="1"/>
-    <w:lsdException w:name="List 5" w:semiHidden="1" w:unhideWhenUsed="1"/>
-    <w:lsdException w:name="List Bullet 2" w:semiHidden="1" w:unhideWhenUsed="1"/>
-    <w:lsdException w:name="List Bullet 3" w:semiHidden="1" w:unhideWhenUsed="1"/>
-    <w:lsdException w:name="List Bullet 4" w:semiHidden="1" w:unhideWhenUsed="1"/>
-    <w:lsdException w:name="List Bullet 5" w:semiHidden="1" w:unhideWhenUsed="1"/>
-    <w:lsdException w:name="List Number 2" w:semiHidden="1" w:unhideWhenUsed="1"/>
-    <w:lsdException w:name="List Number 3" w:semiHidden="1" w:unhideWhenUsed="1"/>
-    <w:lsdException w:name="List Number 4" w:semiHidden="1" w:unhideWhenUsed="1"/>
-    <w:lsdException w:name="List Number 5" w:semiHidden="1" w:unhideWhenUsed="1"/>
-    <w:lsdException w:name="Title" w:uiPriority="10" w:qFormat="1"/>
-    <w:lsdException w:name="Closing" w:semiHidden="1" w:unhideWhenUsed="1"/>
-    <w:lsdException w:name="Signature" w:semiHidden="1" w:unhideWhenUsed="1"/>
-    <w:lsdException w:name="Default Paragraph Font" w:semiHidden="1" w:uiPriority="1" w:unhideWhenUsed="1"/>
-    <w:lsdException w:name="Body Text" w:semiHidden="1" w:unhideWhenUsed="1"/>
-    <w:lsdException w:name="Body Text Indent" w:semiHidden="1" w:unhideWhenUsed="1"/>
-    <w:lsdException w:name="List Continue" w:semiHidden="1" w:unhideWhenUsed="1"/>
-    <w:lsdException w:name="List Continue 2" w:semiHidden="1" w:unhideWhenUsed="1"/>
-    <w:lsdException w:name="List Continue 3" w:semiHidden="1" w:unhideWhenUsed="1"/>
-    <w:lsdException w:name="List Continue 4" w:semiHidden="1" w:unhideWhenUsed="1"/>
-    <w:lsdException w:name="List Continue 5" w:semiHidden="1" w:unhideWhenUsed="1"/>
-    <w:lsdException w:name="Message Header" w:semiHidden="1" w:unhideWhenUsed="1"/>
-    <w:lsdException w:name="Subtitle" w:uiPriority="11" w:qFormat="1"/>
-    <w:lsdException w:name="Salutation" w:semiHidden="1" w:unhideWhenUsed="1"/>
-    <w:lsdException w:name="Date" w:semiHidden="1" w:unhideWhenUsed="1"/>
-    <w:lsdException w:name="Body Text First Indent" w:semiHidden="1" w:unhideWhenUsed="1"/>
-    <w:lsdException w:name="Body Text First Indent 2" w:semiHidden="1" w:unhideWhenUsed="1"/>
-    <w:lsdException w:name="Note Heading" w:semiHidden="1" w:unhideWhenUsed="1"/>
-    <w:lsdException w:name="Body Text 2" w:semiHidden="1" w:unhideWhenUsed="1"/>
-    <w:lsdException w:name="Body Text 3" w:semiHidden="1" w:unhideWhenUsed="1"/>
-    <w:lsdException w:name="Body Text Indent 2" w:semiHidden="1" w:unhideWhenUsed="1"/>
-    <w:lsdException w:name="Body Text Indent 3" w:semiHidden="1" w:unhideWhenUsed="1"/>
-    <w:lsdException w:name="Block Text" w:semiHidden="1" w:unhideWhenUsed="1"/>
-    <w:lsdException w:name="Hyperlink" w:semiHidden="1" w:unhideWhenUsed="1"/>
-    <w:lsdException w:name="FollowedHyperlink" w:semiHidden="1" w:unhideWhenUsed="1"/>
-    <w:lsdException w:name="Strong" w:uiPriority="22" w:qFormat="1"/>
-    <w:lsdException w:name="Emphasis" w:uiPriority="20" w:qFormat="1"/>
-    <w:lsdException w:name="Document Map" w:semiHidden="1" w:unhideWhenUsed="1"/>
-    <w:lsdException w:name="Plain Text" w:semiHidden="1" w:unhideWhenUsed="1"/>
-    <w:lsdException w:name="E-mail Signature" w:semiHidden="1" w:unhideWhenUsed="1"/>
-    <w:lsdException w:name="HTML Top of Form" w:semiHidden="1" w:unhideWhenUsed="1"/>
-    <w:lsdException w:name="HTML Bottom of Form" w:semiHidden="1" w:unhideWhenUsed="1"/>
-    <w:lsdException w:name="Normal (Web)" w:semiHidden="1" w:unhideWhenUsed="1"/>
-    <w:lsdException w:name="HTML Acronym" w:semiHidden="1" w:unhideWhenUsed="1"/>
-    <w:lsdException w:name="HTML Address" w:semiHidden="1" w:unhideWhenUsed="1"/>
-    <w:lsdException w:name="HTML Cite" w:semiHidden="1" w:unhideWhenUsed="1"/>
-    <w:lsdException w:name="HTML Code" w:semiHidden="1" w:unhideWhenUsed="1"/>
-    <w:lsdException w:name="HTML Definition" w:semiHidden="1" w:unhideWhenUsed="1"/>
-    <w:lsdException w:name="HTML Keyboard" w:semiHidden="1" w:unhideWhenUsed="1"/>
-    <w:lsdException w:name="HTML Preformatted" w:semiHidden="1" w:unhideWhenUsed="1"/>
-    <w:lsdException w:name="HTML Sample" w:semiHidden="1" w:unhideWhenUsed="1"/>
-    <w:lsdException w:name="HTML Typewriter" w:semiHidden="1" w:unhideWhenUsed="1"/>
-    <w:lsdException w:name="HTML Variable" w:semiHidden="1" w:unhideWhenUsed="1"/>
-    <w:lsdException w:name="Normal Table" w:semiHidden="1" w:unhideWhenUsed="1"/>
-    <w:lsdException w:name="annotation subject" w:semiHidden="1" w:unhideWhenUsed="1"/>
-    <w:lsdException w:name="No List" w:semiHidden="1" w:unhideWhenUsed="1"/>
-    <w:lsdException w:name="Outline List 1" w:semiHidden="1" w:unhideWhenUsed="1"/>
-    <w:lsdException w:name="Outline List 2" w:semiHidden="1" w:unhideWhenUsed="1"/>
-    <w:lsdException w:name="Outline List 3" w:semiHidden="1" w:unhideWhenUsed="1"/>
-    <w:lsdException w:name="Table Simple 1" w:semiHidden="1" w:unhideWhenUsed="1"/>
-    <w:lsdException w:name="Table Simple 2" w:semiHidden="1" w:unhideWhenUsed="1"/>
-    <w:lsdException w:name="Table Simple 3" w:semiHidden="1" w:unhideWhenUsed="1"/>
-    <w:lsdException w:name="Table Classic 1" w:semiHidden="1" w:unhideWhenUsed="1"/>
-    <w:lsdException w:name="Table Classic 2" w:semiHidden="1" w:unhideWhenUsed="1"/>
-    <w:lsdException w:name="Table Classic 3" w:semiHidden="1" w:unhideWhenUsed="1"/>
-    <w:lsdException w:name="Table Classic 4" w:semiHidden="1" w:unhideWhenUsed="1"/>
-    <w:lsdException w:name="Table Colorful 1" w:semiHidden="1" w:unhideWhenUsed="1"/>
-    <w:lsdException w:name="Table Colorful 2" w:semiHidden="1" w:unhideWhenUsed="1"/>
-    <w:lsdException w:name="Table Colorful 3" w:semiHidden="1" w:unhideWhenUsed="1"/>
-    <w:lsdException w:name="Table Columns 1" w:semiHidden="1" w:unhideWhenUsed="1"/>
-    <w:lsdException w:name="Table Columns 2" w:semiHidden="1" w:unhideWhenUsed="1"/>
-    <w:lsdException w:name="Table Columns 3" w:semiHidden="1" w:unhideWhenUsed="1"/>
-    <w:lsdException w:name="Table Columns 4" w:semiHidden="1" w:unhideWhenUsed="1"/>
-    <w:lsdException w:name="Table Columns 5" w:semiHidden="1" w:unhideWhenUsed="1"/>
-    <w:lsdException w:name="Table Grid 1" w:semiHidden="1" w:unhideWhenUsed="1"/>
-    <w:lsdException w:name="Table Grid 2" w:semiHidden="1" w:unhideWhenUsed="1"/>
-    <w:lsdException w:name="Table Grid 3" w:semiHidden="1" w:unhideWhenUsed="1"/>
-    <w:lsdException w:name="Table Grid 4" w:semiHidden="1" w:unhideWhenUsed="1"/>
-    <w:lsdException w:name="Table Grid 5" w:semiHidden="1" w:unhideWhenUsed="1"/>
-    <w:lsdException w:name="Table Grid 6" w:semiHidden="1" w:unhideWhenUsed="1"/>
-    <w:lsdException w:name="Table Grid 7" w:semiHidden="1" w:unhideWhenUsed="1"/>
-    <w:lsdException w:name="Table Grid 8" w:semiHidden="1" w:unhideWhenUsed="1"/>
-    <w:lsdException w:name="Table List 1" w:semiHidden="1" w:unhideWhenUsed="1"/>
-    <w:lsdException w:name="Table List 2" w:semiHidden="1" w:unhideWhenUsed="1"/>
-    <w:lsdException w:name="Table List 3" w:semiHidden="1" w:unhideWhenUsed="1"/>
-    <w:lsdException w:name="Table List 4" w:semiHidden="1" w:unhideWhenUsed="1"/>
-    <w:lsdException w:name="Table List 5" w:semiHidden="1" w:unhideWhenUsed="1"/>
-    <w:lsdException w:name="Table List 6" w:semiHidden="1" w:unhideWhenUsed="1"/>
-    <w:lsdException w:name="Table List 7" w:semiHidden="1" w:unhideWhenUsed="1"/>
-    <w:lsdException w:name="Table List 8" w:semiHidden="1" w:unhideWhenUsed="1"/>
-    <w:lsdException w:name="Table 3D effects 1" w:semiHidden="1" w:unhideWhenUsed="1"/>
-    <w:lsdException w:name="Table 3D effects 2" w:semiHidden="1" w:unhideWhenUsed="1"/>
-    <w:lsdException w:name="Table 3D effects 3" w:semiHidden="1" w:unhideWhenUsed="1"/>
-    <w:lsdException w:name="Table Contemporary" w:semiHidden="1" w:unhideWhenUsed="1"/>
-    <w:lsdException w:name="Table Elegant" w:semiHidden="1" w:unhideWhenUsed="1"/>
-    <w:lsdException w:name="Table Professional" w:semiHidden="1" w:unhideWhenUsed="1"/>
-    <w:lsdException w:name="Table Subtle 1" w:semiHidden="1" w:unhideWhenUsed="1"/>
-    <w:lsdException w:name="Table Subtle 2" w:semiHidden="1" w:unhideWhenUsed="1"/>
-    <w:lsdException w:name="Table Web 1" w:semiHidden="1" w:unhideWhenUsed="1"/>
-    <w:lsdException w:name="Table Web 2" w:semiHidden="1" w:unhideWhenUsed="1"/>
-    <w:lsdException w:name="Table Web 3" w:semiHidden="1" w:unhideWhenUsed="1"/>
-    <w:lsdException w:name="Balloon Text" w:semiHidden="1" w:unhideWhenUsed="1"/>
-    <w:lsdException w:name="Table Grid" w:uiPriority="39"/>
-    <w:lsdException w:name="Table Theme" w:semiHidden="1" w:unhideWhenUsed="1"/>
-    <w:lsdException w:name="Placeholder Text" w:semiHidden="1"/>
-    <w:lsdException w:name="No Spacing" w:uiPriority="1" w:qFormat="1"/>
-    <w:lsdException w:name="Light Shading" w:uiPriority="60"/>
-    <w:lsdException w:name="Light List" w:uiPriority="61"/>
-    <w:lsdException w:name="Light Grid" w:uiPriority="62"/>
-    <w:lsdException w:name="Medium Shading 1" w:uiPriority="63"/>
-    <w:lsdException w:name="Medium Shading 2" w:uiPriority="64"/>
-    <w:lsdException w:name="Medium List 1" w:uiPriority="65"/>
-    <w:lsdException w:name="Medium List 2" w:uiPriority="66"/>
-    <w:lsdException w:name="Medium Grid 1" w:uiPriority="67"/>
-    <w:lsdException w:name="Medium Grid 2" w:uiPriority="68"/>
-    <w:lsdException w:name="Medium Grid 3" w:uiPriority="69"/>
-    <w:lsdException w:name="Dark List" w:uiPriority="70"/>
-    <w:lsdException w:name="Colorful Shading" w:uiPriority="71"/>
-    <w:lsdException w:name="Colorful List" w:uiPriority="72"/>
-    <w:lsdException w:name="Colorful Grid" w:uiPriority="73"/>
-    <w:lsdException w:name="Light Shading Accent 1" w:uiPriority="60"/>
-    <w:lsdException w:name="Light List Accent 1" w:uiPriority="61"/>
-    <w:lsdException w:name="Light Grid Accent 1" w:uiPriority="62"/>
-    <w:lsdException w:name="Medium Shading 1 Accent 1" w:uiPriority="63"/>
-    <w:lsdException w:name="Medium Shading 2 Accent 1" w:uiPriority="64"/>
-    <w:lsdException w:name="Medium List 1 Accent 1" w:uiPriority="65"/>
-    <w:lsdException w:name="Revision" w:semiHidden="1"/>
-    <w:lsdException w:name="List Paragraph" w:uiPriority="34" w:qFormat="1"/>
-    <w:lsdException w:name="Quote" w:uiPriority="29" w:qFormat="1"/>
-    <w:lsdException w:name="Intense Quote" w:uiPriority="30" w:qFormat="1"/>
-    <w:lsdException w:name="Medium List 2 Accent 1" w:uiPriority="66"/>
-    <w:lsdException w:name="Medium Grid 1 Accent 1" w:uiPriority="67"/>
-    <w:lsdException w:name="Medium Grid 2 Accent 1" w:uiPriority="68"/>
-    <w:lsdException w:name="Medium Grid 3 Accent 1" w:uiPriority="69"/>
-    <w:lsdException w:name="Dark List Accent 1" w:uiPriority="70"/>
-    <w:lsdException w:name="Colorful Shading Accent 1" w:uiPriority="71"/>
-    <w:lsdException w:name="Colorful List Accent 1" w:uiPriority="72"/>
-    <w:lsdException w:name="Colorful Grid Accent 1" w:uiPriority="73"/>
-    <w:lsdException w:name="Light Shading Accent 2" w:uiPriority="60"/>
-    <w:lsdException w:name="Light List Accent 2" w:uiPriority="61"/>
-    <w:lsdException w:name="Light Grid Accent 2" w:uiPriority="62"/>
-    <w:lsdException w:name="Medium Shading 1 Accent 2" w:uiPriority="63"/>
-    <w:lsdException w:name="Medium Shading 2 Accent 2" w:uiPriority="64"/>
-    <w:lsdException w:name="Medium List 1 Accent 2" w:uiPriority="65"/>
-    <w:lsdException w:name="Medium List 2 Accent 2" w:uiPriority="66"/>
-    <w:lsdException w:name="Medium Grid 1 Accent 2" w:uiPriority="67"/>
-    <w:lsdException w:name="Medium Grid 2 Accent 2" w:uiPriority="68"/>
-    <w:lsdException w:name="Medium Grid 3 Accent 2" w:uiPriority="69"/>
-    <w:lsdException w:name="Dark List Accent 2" w:uiPriority="70"/>
-    <w:lsdException w:name="Colorful Shading Accent 2" w:uiPriority="71"/>
-    <w:lsdException w:name="Colorful List Accent 2" w:uiPriority="72"/>
-    <w:lsdException w:name="Colorful Grid Accent 2" w:uiPriority="73"/>
-    <w:lsdException w:name="Light Shading Accent 3" w:uiPriority="60"/>
-    <w:lsdException w:name="Light List Accent 3" w:uiPriority="61"/>
-    <w:lsdException w:name="Light Grid Accent 3" w:uiPriority="62"/>
-    <w:lsdException w:name="Medium Shading 1 Accent 3" w:uiPriority="63"/>
-    <w:lsdException w:name="Medium Shading 2 Accent 3" w:uiPriority="64"/>
-    <w:lsdException w:name="Medium List 1 Accent 3" w:uiPriority="65"/>
-    <w:lsdException w:name="Medium List 2 Accent 3" w:uiPriority="66"/>
-    <w:lsdException w:name="Medium Grid 1 Accent 3" w:uiPriority="67"/>
-    <w:lsdException w:name="Medium Grid 2 Accent 3" w:uiPriority="68"/>
-    <w:lsdException w:name="Medium Grid 3 Accent 3" w:uiPriority="69"/>
-    <w:lsdException w:name="Dark List Accent 3" w:uiPriority="70"/>
-    <w:lsdException w:name="Colorful Shading Accent 3" w:uiPriority="71"/>
-    <w:lsdException w:name="Colorful List Accent 3" w:uiPriority="72"/>
-    <w:lsdException w:name="Colorful Grid Accent 3" w:uiPriority="73"/>
-    <w:lsdException w:name="Light Shading Accent 4" w:uiPriority="60"/>
-    <w:lsdException w:name="Light List Accent 4" w:uiPriority="61"/>
-    <w:lsdException w:name="Light Grid Accent 4" w:uiPriority="62"/>
-    <w:lsdException w:name="Medium Shading 1 Accent 4" w:uiPriority="63"/>
-    <w:lsdException w:name="Medium Shading 2 Accent 4" w:uiPriority="64"/>
-    <w:lsdException w:name="Medium List 1 Accent 4" w:uiPriority="65"/>
-    <w:lsdException w:name="Medium List 2 Accent 4" w:uiPriority="66"/>
-    <w:lsdException w:name="Medium Grid 1 Accent 4" w:uiPriority="67"/>
-    <w:lsdException w:name="Medium Grid 2 Accent 4" w:uiPriority="68"/>
-    <w:lsdException w:name="Medium Grid 3 Accent 4" w:uiPriority="69"/>
-    <w:lsdException w:name="Dark List Accent 4" w:uiPriority="70"/>
-    <w:lsdException w:name="Colorful Shading Accent 4" w:uiPriority="71"/>
-    <w:lsdException w:name="Colorful List Accent 4" w:uiPriority="72"/>
-    <w:lsdException w:name="Colorful Grid Accent 4" w:uiPriority="73"/>
-    <w:lsdException w:name="Light Shading Accent 5" w:uiPriority="60"/>
-    <w:lsdException w:name="Light List Accent 5" w:uiPriority="61"/>
-    <w:lsdException w:name="Light Grid Accent 5" w:uiPriority="62"/>
-    <w:lsdException w:name="Medium Shading 1 Accent 5" w:uiPriority="63"/>
-    <w:lsdException w:name="Medium Shading 2 Accent 5" w:uiPriority="64"/>
-    <w:lsdException w:name="Medium List 1 Accent 5" w:uiPriority="65"/>
-    <w:lsdException w:name="Medium List 2 Accent 5" w:uiPriority="66"/>
-    <w:lsdException w:name="Medium Grid 1 Accent 5" w:uiPriority="67"/>
-    <w:lsdException w:name="Medium Grid 2 Accent 5" w:uiPriority="68"/>
-    <w:lsdException w:name="Medium Grid 3 Accent 5" w:uiPriority="69"/>
-    <w:lsdException w:name="Dark List Accent 5" w:uiPriority="70"/>
-    <w:lsdException w:name="Colorful Shading Accent 5" w:uiPriority="71"/>
-    <w:lsdException w:name="Colorful List Accent 5" w:uiPriority="72"/>
-    <w:lsdException w:name="Colorful Grid Accent 5" w:uiPriority="73"/>
-    <w:lsdException w:name="Light Shading Accent 6" w:uiPriority="60"/>
-    <w:lsdException w:name="Light List Accent 6" w:uiPriority="61"/>
-    <w:lsdException w:name="Light Grid Accent 6" w:uiPriority="62"/>
-    <w:lsdException w:name="Medium Shading 1 Accent 6" w:uiPriority="63"/>
-    <w:lsdException w:name="Medium Shading 2 Accent 6" w:uiPriority="64"/>
-    <w:lsdException w:name="Medium List 1 Accent 6" w:uiPriority="65"/>
-    <w:lsdException w:name="Medium List 2 Accent 6" w:uiPriority="66"/>
-    <w:lsdException w:name="Medium Grid 1 Accent 6" w:uiPriority="67"/>
-    <w:lsdException w:name="Medium Grid 2 Accent 6" w:uiPriority="68"/>
-    <w:lsdException w:name="Medium Grid 3 Accent 6" w:uiPriority="69"/>
-    <w:lsdException w:name="Dark List Accent 6" w:uiPriority="70"/>
-    <w:lsdException w:name="Colorful Shading Accent 6" w:uiPriority="71"/>
-    <w:lsdException w:name="Colorful List Accent 6" w:uiPriority="72"/>
-    <w:lsdException w:name="Colorful Grid Accent 6" w:uiPriority="73"/>
-    <w:lsdException w:name="Subtle Emphasis" w:uiPriority="19" w:qFormat="1"/>
-    <w:lsdException w:name="Intense Emphasis" w:uiPriority="21" w:qFormat="1"/>
-    <w:lsdException w:name="Subtle Reference" w:uiPriority="31" w:qFormat="1"/>
-    <w:lsdException w:name="Intense Reference" w:uiPriority="32" w:qFormat="1"/>
-    <w:lsdException w:name="Book Title" w:uiPriority="33" w:qFormat="1"/>
-    <w:lsdException w:name="Bibliography" w:semiHidden="1" w:uiPriority="37" w:unhideWhenUsed="1"/>
-    <w:lsdException w:name="TOC Heading" w:semiHidden="1" w:uiPriority="39" w:unhideWhenUsed="1" w:qFormat="1"/>
-    <w:lsdException w:name="Plain Table 1" w:uiPriority="41"/>
-    <w:lsdException w:name="Plain Table 2" w:uiPriority="42"/>
-    <w:lsdException w:name="Plain Table 3" w:uiPriority="43"/>
-    <w:lsdException w:name="Plain Table 4" w:uiPriority="44"/>
-    <w:lsdException w:name="Plain Table 5" w:uiPriority="45"/>
-    <w:lsdException w:name="Grid Table Light" w:uiPriority="40"/>
-    <w:lsdException w:name="Grid Table 1 Light" w:uiPriority="46"/>
-    <w:lsdException w:name="Grid Table 2" w:uiPriority="47"/>
-    <w:lsdException w:name="Grid Table 3" w:uiPriority="48"/>
-    <w:lsdException w:name="Grid Table 4" w:uiPriority="49"/>
-    <w:lsdException w:name="Grid Table 5 Dark" w:uiPriority="50"/>
-    <w:lsdException w:name="Grid Table 6 Colorful" w:uiPriority="51"/>
-    <w:lsdException w:name="Grid Table 7 Colorful" w:uiPriority="52"/>
-    <w:lsdException w:name="Grid Table 1 Light Accent 1" w:uiPriority="46"/>
-    <w:lsdException w:name="Grid Table 2 Accent 1" w:uiPriority="47"/>
-    <w:lsdException w:name="Grid Table 3 Accent 1" w:uiPriority="48"/>
-    <w:lsdException w:name="Grid Table 4 Accent 1" w:uiPriority="49"/>
-    <w:lsdException w:name="Grid Table 5 Dark Accent 1" w:uiPriority="50"/>
-    <w:lsdException w:name="Grid Table 6 Colorful Accent 1" w:uiPriority="51"/>
-    <w:lsdException w:name="Grid Table 7 Colorful Accent 1" w:uiPriority="52"/>
-    <w:lsdException w:name="Grid Table 1 Light Accent 2" w:uiPriority="46"/>
-    <w:lsdException w:name="Grid Table 2 Accent 2" w:uiPriority="47"/>
-    <w:lsdException w:name="Grid Table 3 Accent 2" w:uiPriority="48"/>
-    <w:lsdException w:name="Grid Table 4 Accent 2" w:uiPriority="49"/>
-    <w:lsdException w:name="Grid Table 5 Dark Accent 2" w:uiPriority="50"/>
-    <w:lsdException w:name="Grid Table 6 Colorful Accent 2" w:uiPriority="51"/>
-    <w:lsdException w:name="Grid Table 7 Colorful Accent 2" w:uiPriority="52"/>
-    <w:lsdException w:name="Grid Table 1 Light Accent 3" w:uiPriority="46"/>
-    <w:lsdException w:name="Grid Table 2 Accent 3" w:uiPriority="47"/>
-    <w:lsdException w:name="Grid Table 3 Accent 3" w:uiPriority="48"/>
-    <w:lsdException w:name="Grid Table 4 Accent 3" w:uiPriority="49"/>
-    <w:lsdException w:name="Grid Table 5 Dark Accent 3" w:uiPriority="50"/>
-    <w:lsdException w:name="Grid Table 6 Colorful Accent 3" w:uiPriority="51"/>
-    <w:lsdException w:name="Grid Table 7 Colorful Accent 3" w:uiPriority="52"/>
-    <w:lsdException w:name="Grid Table 1 Light Accent 4" w:uiPriority="46"/>
-    <w:lsdException w:name="Grid Table 2 Accent 4" w:uiPriority="47"/>
-    <w:lsdException w:name="Grid Table 3 Accent 4" w:uiPriority="48"/>
-    <w:lsdException w:name="Grid Table 4 Accent 4" w:uiPriority="49"/>
-    <w:lsdException w:name="Grid Table 5 Dark Accent 4" w:uiPriority="50"/>
-    <w:lsdException w:name="Grid Table 6 Colorful Accent 4" w:uiPriority="51"/>
-    <w:lsdException w:name="Grid Table 7 Colorful Accent 4" w:uiPriority="52"/>
-    <w:lsdException w:name="Grid Table 1 Light Accent 5" w:uiPriority="46"/>
-    <w:lsdException w:name="Grid Table 2 Accent 5" w:uiPriority="47"/>
-    <w:lsdException w:name="Grid Table 3 Accent 5" w:uiPriority="48"/>
-    <w:lsdException w:name="Grid Table 4 Accent 5" w:uiPriority="49"/>
-    <w:lsdException w:name="Grid Table 5 Dark Accent 5" w:uiPriority="50"/>
-    <w:lsdException w:name="Grid Table 6 Colorful Accent 5" w:uiPriority="51"/>
-    <w:lsdException w:name="Grid Table 7 Colorful Accent 5" w:uiPriority="52"/>
-    <w:lsdException w:name="Grid Table 1 Light Accent 6" w:uiPriority="46"/>
-    <w:lsdException w:name="Grid Table 2 Accent 6" w:uiPriority="47"/>
-    <w:lsdException w:name="Grid Table 3 Accent 6" w:uiPriority="48"/>
-    <w:lsdException w:name="Grid Table 4 Accent 6" w:uiPriority="49"/>
-    <w:lsdException w:name="Grid Table 5 Dark Accent 6" w:uiPriority="50"/>
-    <w:lsdException w:name="Grid Table 6 Colorful Accent 6" w:uiPriority="51"/>
-    <w:lsdException w:name="Grid Table 7 Colorful Accent 6" w:uiPriority="52"/>
-    <w:lsdException w:name="List Table 1 Light" w:uiPriority="46"/>
-    <w:lsdException w:name="List Table 2" w:uiPriority="47"/>
-    <w:lsdException w:name="List Table 3" w:uiPriority="48"/>
-    <w:lsdException w:name="List Table 4" w:uiPriority="49"/>
-    <w:lsdException w:name="List Table 5 Dark" w:uiPriority="50"/>
-    <w:lsdException w:name="List Table 6 Colorful" w:uiPriority="51"/>
-    <w:lsdException w:name="List Table 7 Colorful" w:uiPriority="52"/>
-    <w:lsdException w:name="List Table 1 Light Accent 1" w:uiPriority="46"/>
-    <w:lsdException w:name="List Table 2 Accent 1" w:uiPriority="47"/>
-    <w:lsdException w:name="List Table 3 Accent 1" w:uiPriority="48"/>
-    <w:lsdException w:name="List Table 4 Accent 1" w:uiPriority="49"/>
-    <w:lsdException w:name="List Table 5 Dark Accent 1" w:uiPriority="50"/>
-    <w:lsdException w:name="List Table 6 Colorful Accent 1" w:uiPriority="51"/>
-    <w:lsdException w:name="List Table 7 Colorful Accent 1" w:uiPriority="52"/>
-    <w:lsdException w:name="List Table 1 Light Accent 2" w:uiPriority="46"/>
-    <w:lsdException w:name="List Table 2 Accent 2" w:uiPriority="47"/>
-    <w:lsdException w:name="List Table 3 Accent 2" w:uiPriority="48"/>
-    <w:lsdException w:name="List Table 4 Accent 2" w:uiPriority="49"/>
-    <w:lsdException w:name="List Table 5 Dark Accent 2" w:uiPriority="50"/>
-    <w:lsdException w:name="List Table 6 Colorful Accent 2" w:uiPriority="51"/>
-    <w:lsdException w:name="List Table 7 Colorful Accent 2" w:uiPriority="52"/>
-    <w:lsdException w:name="List Table 1 Light Accent 3" w:uiPriority="46"/>
-    <w:lsdException w:name="List Table 2 Accent 3" w:uiPriority="47"/>
-    <w:lsdException w:name="List Table 3 Accent 3" w:uiPriority="48"/>
-    <w:lsdException w:name="List Table 4 Accent 3" w:uiPriority="49"/>
-    <w:lsdException w:name="List Table 5 Dark Accent 3" w:uiPriority="50"/>
-    <w:lsdException w:name="List Table 6 Colorful Accent 3" w:uiPriority="51"/>
-    <w:lsdException w:name="List Table 7 Colorful Accent 3" w:uiPriority="52"/>
-    <w:lsdException w:name="List Table 1 Light Accent 4" w:uiPriority="46"/>
-    <w:lsdException w:name="List Table 2 Accent 4" w:uiPriority="47"/>
-    <w:lsdException w:name="List Table 3 Accent 4" w:uiPriority="48"/>
-    <w:lsdException w:name="List Table 4 Accent 4" w:uiPriority="49"/>
-    <w:lsdException w:name="List Table 5 Dark Accent 4" w:uiPriority="50"/>
-    <w:lsdException w:name="List Table 6 Colorful Accent 4" w:uiPriority="51"/>
-    <w:lsdException w:name="List Table 7 Colorful Accent 4" w:uiPriority="52"/>
-    <w:lsdException w:name="List Table 1 Light Accent 5" w:uiPriority="46"/>
-    <w:lsdException w:name="List Table 2 Accent 5" w:uiPriority="47"/>
-    <w:lsdException w:name="List Table 3 Accent 5" w:uiPriority="48"/>
-    <w:lsdException w:name="List Table 4 Accent 5" w:uiPriority="49"/>
-    <w:lsdException w:name="List Table 5 Dark Accent 5" w:uiPriority="50"/>
-    <w:lsdException w:name="List Table 6 Colorful Accent 5" w:uiPriority="51"/>
-    <w:lsdException w:name="List Table 7 Colorful Accent 5" w:uiPriority="52"/>
-    <w:lsdException w:name="List Table 1 Light Accent 6" w:uiPriority="46"/>
-    <w:lsdException w:name="List Table 2 Accent 6" w:uiPriority="47"/>
-    <w:lsdException w:name="List Table 3 Accent 6" w:uiPriority="48"/>
-    <w:lsdException w:name="List Table 4 Accent 6" w:uiPriority="49"/>
-    <w:lsdException w:name="List Table 5 Dark Accent 6" w:uiPriority="50"/>
-    <w:lsdException w:name="List Table 6 Colorful Accent 6" w:uiPriority="51"/>
-    <w:lsdException w:name="List Table 7 Colorful Accent 6" w:uiPriority="52"/>
+  <w:latentStyles w:defLockedState="0" w:defUIPriority="99" w:defSemiHidden="1" w:defUnhideWhenUsed="1" w:defQFormat="0" w:count="276">
+    <w:lsdException w:name="Normal" w:semiHidden="0" w:uiPriority="0" w:unhideWhenUsed="0" w:qFormat="1"/>
+    <w:lsdException w:name="heading 1" w:semiHidden="0" w:uiPriority="9" w:unhideWhenUsed="0" w:qFormat="1"/>
+    <w:lsdException w:name="heading 2" w:uiPriority="9" w:qFormat="1"/>
+    <w:lsdException w:name="heading 3" w:uiPriority="9" w:qFormat="1"/>
+    <w:lsdException w:name="heading 4" w:uiPriority="9" w:qFormat="1"/>
+    <w:lsdException w:name="heading 5" w:uiPriority="9" w:qFormat="1"/>
+    <w:lsdException w:name="heading 6" w:uiPriority="9" w:qFormat="1"/>
+    <w:lsdException w:name="heading 7" w:uiPriority="9" w:qFormat="1"/>
+    <w:lsdException w:name="heading 8" w:uiPriority="9" w:qFormat="1"/>
+    <w:lsdException w:name="heading 9" w:uiPriority="9" w:qFormat="1"/>
+    <w:lsdException w:name="toc 1" w:uiPriority="39"/>
+    <w:lsdException w:name="toc 2" w:uiPriority="39"/>
+    <w:lsdException w:name="toc 3" w:uiPriority="39"/>
+    <w:lsdException w:name="toc 4" w:uiPriority="39"/>
+    <w:lsdException w:name="toc 5" w:uiPriority="39"/>
+    <w:lsdException w:name="toc 6" w:uiPriority="39"/>
+    <w:lsdException w:name="toc 7" w:uiPriority="39"/>
+    <w:lsdException w:name="toc 8" w:uiPriority="39"/>
+    <w:lsdException w:name="toc 9" w:uiPriority="39"/>
+    <w:lsdException w:name="caption" w:uiPriority="35" w:qFormat="1"/>
+    <w:lsdException w:name="Title" w:semiHidden="0" w:uiPriority="10" w:unhideWhenUsed="0" w:qFormat="1"/>
+    <w:lsdException w:name="Default Paragraph Font" w:uiPriority="1"/>
+    <w:lsdException w:name="Subtitle" w:semiHidden="0" w:uiPriority="11" w:unhideWhenUsed="0" w:qFormat="1"/>
+    <w:lsdException w:name="Strong" w:semiHidden="0" w:uiPriority="22" w:unhideWhenUsed="0" w:qFormat="1"/>
+    <w:lsdException w:name="Emphasis" w:semiHidden="0" w:uiPriority="20" w:unhideWhenUsed="0" w:qFormat="1"/>
+    <w:lsdException w:name="Table Grid" w:semiHidden="0" w:uiPriority="39" w:unhideWhenUsed="0"/>
+    <w:lsdException w:name="Note Level 1" w:semiHidden="0" w:unhideWhenUsed="0"/>
+    <w:lsdException w:name="Note Level 2" w:semiHidden="0" w:unhideWhenUsed="0"/>
+    <w:lsdException w:name="Note Level 3" w:semiHidden="0" w:unhideWhenUsed="0"/>
+    <w:lsdException w:name="Note Level 4" w:semiHidden="0" w:unhideWhenUsed="0"/>
+    <w:lsdException w:name="Note Level 5" w:semiHidden="0" w:unhideWhenUsed="0"/>
+    <w:lsdException w:name="Note Level 6" w:semiHidden="0" w:unhideWhenUsed="0"/>
+    <w:lsdException w:name="Note Level 7" w:semiHidden="0" w:unhideWhenUsed="0"/>
+    <w:lsdException w:name="Note Level 8" w:semiHidden="0" w:unhideWhenUsed="0"/>
+    <w:lsdException w:name="Note Level 9" w:semiHidden="0" w:unhideWhenUsed="0"/>
+    <w:lsdException w:name="Placeholder Text" w:unhideWhenUsed="0"/>
+    <w:lsdException w:name="No Spacing" w:semiHidden="0" w:uiPriority="1" w:unhideWhenUsed="0" w:qFormat="1"/>
+    <w:lsdException w:name="Light Shading" w:semiHidden="0" w:uiPriority="60" w:unhideWhenUsed="0"/>
+    <w:lsdException w:name="Light List" w:semiHidden="0" w:uiPriority="61" w:unhideWhenUsed="0"/>
+    <w:lsdException w:name="Light Grid" w:semiHidden="0" w:uiPriority="62" w:unhideWhenUsed="0"/>
+    <w:lsdException w:name="Medium Shading 1" w:semiHidden="0" w:uiPriority="63" w:unhideWhenUsed="0"/>
+    <w:lsdException w:name="Medium Shading 2" w:semiHidden="0" w:uiPriority="64" w:unhideWhenUsed="0"/>
+    <w:lsdException w:name="Medium List 1" w:semiHidden="0" w:uiPriority="65" w:unhideWhenUsed="0"/>
+    <w:lsdException w:name="Medium List 2" w:semiHidden="0" w:uiPriority="66" w:unhideWhenUsed="0"/>
+    <w:lsdException w:name="Medium Grid 1" w:semiHidden="0" w:uiPriority="67" w:unhideWhenUsed="0"/>
+    <w:lsdException w:name="Medium Grid 2" w:semiHidden="0" w:uiPriority="68" w:unhideWhenUsed="0"/>
+    <w:lsdException w:name="Medium Grid 3" w:semiHidden="0" w:uiPriority="69" w:unhideWhenUsed="0"/>
+    <w:lsdException w:name="Dark List" w:semiHidden="0" w:uiPriority="70" w:unhideWhenUsed="0"/>
+    <w:lsdException w:name="Colorful Shading" w:semiHidden="0" w:uiPriority="71" w:unhideWhenUsed="0"/>
+    <w:lsdException w:name="Colorful List" w:semiHidden="0" w:uiPriority="72" w:unhideWhenUsed="0"/>
+    <w:lsdException w:name="Colorful Grid" w:semiHidden="0" w:uiPriority="73" w:unhideWhenUsed="0"/>
+    <w:lsdException w:name="Light Shading Accent 1" w:semiHidden="0" w:uiPriority="60" w:unhideWhenUsed="0"/>
+    <w:lsdException w:name="Light List Accent 1" w:semiHidden="0" w:uiPriority="61" w:unhideWhenUsed="0"/>
+    <w:lsdException w:name="Light Grid Accent 1" w:semiHidden="0" w:uiPriority="62" w:unhideWhenUsed="0"/>
+    <w:lsdException w:name="Medium Shading 1 Accent 1" w:semiHidden="0" w:uiPriority="63" w:unhideWhenUsed="0"/>
+    <w:lsdException w:name="Medium Shading 2 Accent 1" w:semiHidden="0" w:uiPriority="64" w:unhideWhenUsed="0"/>
+    <w:lsdException w:name="Medium List 1 Accent 1" w:semiHidden="0" w:uiPriority="65" w:unhideWhenUsed="0"/>
+    <w:lsdException w:name="Revision" w:unhideWhenUsed="0"/>
+    <w:lsdException w:name="List Paragraph" w:semiHidden="0" w:uiPriority="34" w:unhideWhenUsed="0" w:qFormat="1"/>
+    <w:lsdException w:name="Quote" w:semiHidden="0" w:uiPriority="29" w:unhideWhenUsed="0" w:qFormat="1"/>
+    <w:lsdException w:name="Intense Quote" w:semiHidden="0" w:uiPriority="30" w:unhideWhenUsed="0" w:qFormat="1"/>
+    <w:lsdException w:name="Medium List 2 Accent 1" w:semiHidden="0" w:uiPriority="66" w:unhideWhenUsed="0"/>
+    <w:lsdException w:name="Medium Grid 1 Accent 1" w:semiHidden="0" w:uiPriority="67" w:unhideWhenUsed="0"/>
+    <w:lsdException w:name="Medium Grid 2 Accent 1" w:semiHidden="0" w:uiPriority="68" w:unhideWhenUsed="0"/>
+    <w:lsdException w:name="Medium Grid 3 Accent 1" w:semiHidden="0" w:uiPriority="69" w:unhideWhenUsed="0"/>
+    <w:lsdException w:name="Dark List Accent 1" w:semiHidden="0" w:uiPriority="70" w:unhideWhenUsed="0"/>
+    <w:lsdException w:name="Colorful Shading Accent 1" w:semiHidden="0" w:uiPriority="71" w:unhideWhenUsed="0"/>
+    <w:lsdException w:name="Colorful List Accent 1" w:semiHidden="0" w:uiPriority="72" w:unhideWhenUsed="0"/>
+    <w:lsdException w:name="Colorful Grid Accent 1" w:semiHidden="0" w:uiPriority="73" w:unhideWhenUsed="0"/>
+    <w:lsdException w:name="Light Shading Accent 2" w:semiHidden="0" w:uiPriority="60" w:unhideWhenUsed="0"/>
+    <w:lsdException w:name="Light List Accent 2" w:semiHidden="0" w:uiPriority="61" w:unhideWhenUsed="0"/>
+    <w:lsdException w:name="Light Grid Accent 2" w:semiHidden="0" w:uiPriority="62" w:unhideWhenUsed="0"/>
+    <w:lsdException w:name="Medium Shading 1 Accent 2" w:semiHidden="0" w:uiPriority="63" w:unhideWhenUsed="0"/>
+    <w:lsdException w:name="Medium Shading 2 Accent 2" w:semiHidden="0" w:uiPriority="64" w:unhideWhenUsed="0"/>
+    <w:lsdException w:name="Medium List 1 Accent 2" w:semiHidden="0" w:uiPriority="65" w:unhideWhenUsed="0"/>
+    <w:lsdException w:name="Medium List 2 Accent 2" w:semiHidden="0" w:uiPriority="66" w:unhideWhenUsed="0"/>
+    <w:lsdException w:name="Medium Grid 1 Accent 2" w:semiHidden="0" w:uiPriority="67" w:unhideWhenUsed="0"/>
+    <w:lsdException w:name="Medium Grid 2 Accent 2" w:semiHidden="0" w:uiPriority="68" w:unhideWhenUsed="0"/>
+    <w:lsdException w:name="Medium Grid 3 Accent 2" w:semiHidden="0" w:uiPriority="69" w:unhideWhenUsed="0"/>
+    <w:lsdException w:name="Dark List Accent 2" w:semiHidden="0" w:uiPriority="70" w:unhideWhenUsed="0"/>
+    <w:lsdException w:name="Colorful Shading Accent 2" w:semiHidden="0" w:uiPriority="71" w:unhideWhenUsed="0"/>
+    <w:lsdException w:name="Colorful List Accent 2" w:semiHidden="0" w:uiPriority="72" w:unhideWhenUsed="0"/>
+    <w:lsdException w:name="Colorful Grid Accent 2" w:semiHidden="0" w:uiPriority="73" w:unhideWhenUsed="0"/>
+    <w:lsdException w:name="Light Shading Accent 3" w:semiHidden="0" w:uiPriority="60" w:unhideWhenUsed="0"/>
+    <w:lsdException w:name="Light List Accent 3" w:semiHidden="0" w:uiPriority="61" w:unhideWhenUsed="0"/>
+    <w:lsdException w:name="Light Grid Accent 3" w:semiHidden="0" w:uiPriority="62" w:unhideWhenUsed="0"/>
+    <w:lsdException w:name="Medium Shading 1 Accent 3" w:semiHidden="0" w:uiPriority="63" w:unhideWhenUsed="0"/>
+    <w:lsdException w:name="Medium Shading 2 Accent 3" w:semiHidden="0" w:uiPriority="64" w:unhideWhenUsed="0"/>
+    <w:lsdException w:name="Medium List 1 Accent 3" w:semiHidden="0" w:uiPriority="65" w:unhideWhenUsed="0"/>
+    <w:lsdException w:name="Medium List 2 Accent 3" w:semiHidden="0" w:uiPriority="66" w:unhideWhenUsed="0"/>
+    <w:lsdException w:name="Medium Grid 1 Accent 3" w:semiHidden="0" w:uiPriority="67" w:unhideWhenUsed="0"/>
+    <w:lsdException w:name="Medium Grid 2 Accent 3" w:semiHidden="0" w:uiPriority="68" w:unhideWhenUsed="0"/>
+    <w:lsdException w:name="Medium Grid 3 Accent 3" w:semiHidden="0" w:uiPriority="69" w:unhideWhenUsed="0"/>
+    <w:lsdException w:name="Dark List Accent 3" w:semiHidden="0" w:uiPriority="70" w:unhideWhenUsed="0"/>
+    <w:lsdException w:name="Colorful Shading Accent 3" w:semiHidden="0" w:uiPriority="71" w:unhideWhenUsed="0"/>
+    <w:lsdException w:name="Colorful List Accent 3" w:semiHidden="0" w:uiPriority="72" w:unhideWhenUsed="0"/>
+    <w:lsdException w:name="Colorful Grid Accent 3" w:semiHidden="0" w:uiPriority="73" w:unhideWhenUsed="0"/>
+    <w:lsdException w:name="Light Shading Accent 4" w:semiHidden="0" w:uiPriority="60" w:unhideWhenUsed="0"/>
+    <w:lsdException w:name="Light List Accent 4" w:semiHidden="0" w:uiPriority="61" w:unhideWhenUsed="0"/>
+    <w:lsdException w:name="Light Grid Accent 4" w:semiHidden="0" w:uiPriority="62" w:unhideWhenUsed="0"/>
+    <w:lsdException w:name="Medium Shading 1 Accent 4" w:semiHidden="0" w:uiPriority="63" w:unhideWhenUsed="0"/>
+    <w:lsdException w:name="Medium Shading 2 Accent 4" w:semiHidden="0" w:uiPriority="64" w:unhideWhenUsed="0"/>
+    <w:lsdException w:name="Medium List 1 Accent 4" w:semiHidden="0" w:uiPriority="65" w:unhideWhenUsed="0"/>
+    <w:lsdException w:name="Medium List 2 Accent 4" w:semiHidden="0" w:uiPriority="66" w:unhideWhenUsed="0"/>
+    <w:lsdException w:name="Medium Grid 1 Accent 4" w:semiHidden="0" w:uiPriority="67" w:unhideWhenUsed="0"/>
+    <w:lsdException w:name="Medium Grid 2 Accent 4" w:semiHidden="0" w:uiPriority="68" w:unhideWhenUsed="0"/>
+    <w:lsdException w:name="Medium Grid 3 Accent 4" w:semiHidden="0" w:uiPriority="69" w:unhideWhenUsed="0"/>
+    <w:lsdException w:name="Dark List Accent 4" w:semiHidden="0" w:uiPriority="70" w:unhideWhenUsed="0"/>
+    <w:lsdException w:name="Colorful Shading Accent 4" w:semiHidden="0" w:uiPriority="71" w:unhideWhenUsed="0"/>
+    <w:lsdException w:name="Colorful List Accent 4" w:semiHidden="0" w:uiPriority="72" w:unhideWhenUsed="0"/>
+    <w:lsdException w:name="Colorful Grid Accent 4" w:semiHidden="0" w:uiPriority="73" w:unhideWhenUsed="0"/>
+    <w:lsdException w:name="Light Shading Accent 5" w:semiHidden="0" w:uiPriority="60" w:unhideWhenUsed="0"/>
+    <w:lsdException w:name="Light List Accent 5" w:semiHidden="0" w:uiPriority="61" w:unhideWhenUsed="0"/>
+    <w:lsdException w:name="Light Grid Accent 5" w:semiHidden="0" w:uiPriority="62" w:unhideWhenUsed="0"/>
+    <w:lsdException w:name="Medium Shading 1 Accent 5" w:semiHidden="0" w:uiPriority="63" w:unhideWhenUsed="0"/>
+    <w:lsdException w:name="Medium Shading 2 Accent 5" w:semiHidden="0" w:uiPriority="64" w:unhideWhenUsed="0"/>
+    <w:lsdException w:name="Medium List 1 Accent 5" w:semiHidden="0" w:uiPriority="65" w:unhideWhenUsed="0"/>
+    <w:lsdException w:name="Medium List 2 Accent 5" w:semiHidden="0" w:uiPriority="66" w:unhideWhenUsed="0"/>
+    <w:lsdException w:name="Medium Grid 1 Accent 5" w:semiHidden="0" w:uiPriority="67" w:unhideWhenUsed="0"/>
+    <w:lsdException w:name="Medium Grid 2 Accent 5" w:semiHidden="0" w:uiPriority="68" w:unhideWhenUsed="0"/>
+    <w:lsdException w:name="Medium Grid 3 Accent 5" w:semiHidden="0" w:uiPriority="69" w:unhideWhenUsed="0"/>
+    <w:lsdException w:name="Dark List Accent 5" w:semiHidden="0" w:uiPriority="70" w:unhideWhenUsed="0"/>
+    <w:lsdException w:name="Colorful Shading Accent 5" w:semiHidden="0" w:uiPriority="71" w:unhideWhenUsed="0"/>
+    <w:lsdException w:name="Colorful List Accent 5" w:semiHidden="0" w:uiPriority="72" w:unhideWhenUsed="0"/>
+    <w:lsdException w:name="Colorful Grid Accent 5" w:semiHidden="0" w:uiPriority="73" w:unhideWhenUsed="0"/>
+    <w:lsdException w:name="Light Shading Accent 6" w:semiHidden="0" w:uiPriority="60" w:unhideWhenUsed="0"/>
+    <w:lsdException w:name="Light List Accent 6" w:semiHidden="0" w:uiPriority="61" w:unhideWhenUsed="0"/>
+    <w:lsdException w:name="Light Grid Accent 6" w:semiHidden="0" w:uiPriority="62" w:unhideWhenUsed="0"/>
+    <w:lsdException w:name="Medium Shading 1 Accent 6" w:semiHidden="0" w:uiPriority="63" w:unhideWhenUsed="0"/>
+    <w:lsdException w:name="Medium Shading 2 Accent 6" w:semiHidden="0" w:uiPriority="64" w:unhideWhenUsed="0"/>
+    <w:lsdException w:name="Medium List 1 Accent 6" w:semiHidden="0" w:uiPriority="65" w:unhideWhenUsed="0"/>
+    <w:lsdException w:name="Medium List 2 Accent 6" w:semiHidden="0" w:uiPriority="66" w:unhideWhenUsed="0"/>
+    <w:lsdException w:name="Medium Grid 1 Accent 6" w:semiHidden="0" w:uiPriority="67" w:unhideWhenUsed="0"/>
+    <w:lsdException w:name="Medium Grid 2 Accent 6" w:semiHidden="0" w:uiPriority="68" w:unhideWhenUsed="0"/>
+    <w:lsdException w:name="Medium Grid 3 Accent 6" w:semiHidden="0" w:uiPriority="69" w:unhideWhenUsed="0"/>
+    <w:lsdException w:name="Dark List Accent 6" w:semiHidden="0" w:uiPriority="70" w:unhideWhenUsed="0"/>
+    <w:lsdException w:name="Colorful Shading Accent 6" w:semiHidden="0" w:uiPriority="71" w:unhideWhenUsed="0"/>
+    <w:lsdException w:name="Colorful List Accent 6" w:semiHidden="0" w:uiPriority="72" w:unhideWhenUsed="0"/>
+    <w:lsdException w:name="Colorful Grid Accent 6" w:semiHidden="0" w:uiPriority="73" w:unhideWhenUsed="0"/>
+    <w:lsdException w:name="Subtle Emphasis" w:semiHidden="0" w:uiPriority="19" w:unhideWhenUsed="0" w:qFormat="1"/>
+    <w:lsdException w:name="Intense Emphasis" w:semiHidden="0" w:uiPriority="21" w:unhideWhenUsed="0" w:qFormat="1"/>
+    <w:lsdException w:name="Subtle Reference" w:semiHidden="0" w:uiPriority="31" w:unhideWhenUsed="0" w:qFormat="1"/>
+    <w:lsdException w:name="Intense Reference" w:semiHidden="0" w:uiPriority="32" w:unhideWhenUsed="0" w:qFormat="1"/>
+    <w:lsdException w:name="Book Title" w:semiHidden="0" w:uiPriority="33" w:unhideWhenUsed="0" w:qFormat="1"/>
+    <w:lsdException w:name="Bibliography" w:uiPriority="37"/>
+    <w:lsdException w:name="TOC Heading" w:uiPriority="39" w:qFormat="1"/>
   </w:latentStyles>
   <w:style w:type="paragraph" w:default="1" w:styleId="Normal">
     <w:name w:val="Normal"/>
     <w:qFormat/>
     <w:rsid w:val="00DE605D"/>
   </w:style>
-  <w:style w:type="paragraph" w:styleId="Ttulo3">
+  <w:style w:type="paragraph" w:styleId="Heading3">
     <w:name w:val="heading 3"/>
     <w:basedOn w:val="Normal"/>
     <w:next w:val="Normal"/>
-    <w:link w:val="Ttulo3Car"/>
+    <w:link w:val="Heading3Char"/>
     <w:uiPriority w:val="9"/>
     <w:unhideWhenUsed/>
     <w:qFormat/>
@@ -3296,13 +8061,13 @@
       <w:sz w:val="24"/>
     </w:rPr>
   </w:style>
-  <w:style w:type="character" w:default="1" w:styleId="Fuentedeprrafopredeter">
+  <w:style w:type="character" w:default="1" w:styleId="DefaultParagraphFont">
     <w:name w:val="Default Paragraph Font"/>
     <w:uiPriority w:val="1"/>
     <w:semiHidden/>
     <w:unhideWhenUsed/>
   </w:style>
-  <w:style w:type="table" w:default="1" w:styleId="Tablanormal">
+  <w:style w:type="table" w:default="1" w:styleId="TableNormal">
     <w:name w:val="Normal Table"/>
     <w:uiPriority w:val="99"/>
     <w:semiHidden/>
@@ -3317,16 +8082,16 @@
       </w:tblCellMar>
     </w:tblPr>
   </w:style>
-  <w:style w:type="numbering" w:default="1" w:styleId="Sinlista">
+  <w:style w:type="numbering" w:default="1" w:styleId="NoList">
     <w:name w:val="No List"/>
     <w:uiPriority w:val="99"/>
     <w:semiHidden/>
     <w:unhideWhenUsed/>
   </w:style>
-  <w:style w:type="character" w:customStyle="1" w:styleId="Ttulo3Car">
-    <w:name w:val="Título 3 Car"/>
-    <w:basedOn w:val="Fuentedeprrafopredeter"/>
-    <w:link w:val="Ttulo3"/>
+  <w:style w:type="character" w:customStyle="1" w:styleId="Heading3Char">
+    <w:name w:val="Heading 3 Char"/>
+    <w:basedOn w:val="DefaultParagraphFont"/>
+    <w:link w:val="Heading3"/>
     <w:uiPriority w:val="9"/>
     <w:rsid w:val="005E2C06"/>
     <w:rPr>
@@ -3336,10 +8101,10 @@
       <w:sz w:val="24"/>
     </w:rPr>
   </w:style>
-  <w:style w:type="paragraph" w:styleId="Textodeglobo">
+  <w:style w:type="paragraph" w:styleId="BalloonText">
     <w:name w:val="Balloon Text"/>
     <w:basedOn w:val="Normal"/>
-    <w:link w:val="TextodegloboCar"/>
+    <w:link w:val="BalloonTextChar"/>
     <w:uiPriority w:val="99"/>
     <w:semiHidden/>
     <w:unhideWhenUsed/>
@@ -3353,10 +8118,10 @@
       <w:szCs w:val="16"/>
     </w:rPr>
   </w:style>
-  <w:style w:type="character" w:customStyle="1" w:styleId="TextodegloboCar">
-    <w:name w:val="Texto de globo Car"/>
-    <w:basedOn w:val="Fuentedeprrafopredeter"/>
-    <w:link w:val="Textodeglobo"/>
+  <w:style w:type="character" w:customStyle="1" w:styleId="BalloonTextChar">
+    <w:name w:val="Balloon Text Char"/>
+    <w:basedOn w:val="DefaultParagraphFont"/>
+    <w:link w:val="BalloonText"/>
     <w:uiPriority w:val="99"/>
     <w:semiHidden/>
     <w:rsid w:val="003326C7"/>
@@ -3366,10 +8131,10 @@
       <w:szCs w:val="16"/>
     </w:rPr>
   </w:style>
-  <w:style w:type="paragraph" w:styleId="Prrafodelista">
+  <w:style w:type="paragraph" w:styleId="ListParagraph">
     <w:name w:val="List Paragraph"/>
     <w:basedOn w:val="Normal"/>
-    <w:link w:val="PrrafodelistaCar"/>
+    <w:link w:val="ListParagraphChar1"/>
     <w:uiPriority w:val="34"/>
     <w:qFormat/>
     <w:rsid w:val="00123949"/>
@@ -3379,10 +8144,10 @@
       <w:contextualSpacing/>
     </w:pPr>
   </w:style>
-  <w:style w:type="character" w:customStyle="1" w:styleId="PrrafodelistaCar">
-    <w:name w:val="Párrafo de lista Car"/>
-    <w:basedOn w:val="Fuentedeprrafopredeter"/>
-    <w:link w:val="Prrafodelista"/>
+  <w:style w:type="character" w:customStyle="1" w:styleId="ListParagraphChar1">
+    <w:name w:val="List Paragraph Char1"/>
+    <w:basedOn w:val="DefaultParagraphFont"/>
+    <w:link w:val="ListParagraph"/>
     <w:uiPriority w:val="34"/>
     <w:locked/>
     <w:rsid w:val="00123949"/>
@@ -3417,7 +8182,7 @@
   </w:style>
   <w:style w:type="paragraph" w:customStyle="1" w:styleId="Tablas">
     <w:name w:val="Tablas"/>
-    <w:basedOn w:val="Descripcin"/>
+    <w:basedOn w:val="Caption"/>
     <w:link w:val="TablasCar"/>
     <w:qFormat/>
     <w:rsid w:val="00123949"/>
@@ -3434,7 +8199,7 @@
   </w:style>
   <w:style w:type="character" w:customStyle="1" w:styleId="TablasCar">
     <w:name w:val="Tablas Car"/>
-    <w:basedOn w:val="Fuentedeprrafopredeter"/>
+    <w:basedOn w:val="DefaultParagraphFont"/>
     <w:link w:val="Tablas"/>
     <w:rsid w:val="00123949"/>
     <w:rPr>
@@ -3446,7 +8211,7 @@
       <w:szCs w:val="24"/>
     </w:rPr>
   </w:style>
-  <w:style w:type="paragraph" w:styleId="Descripcin">
+  <w:style w:type="paragraph" w:styleId="Caption">
     <w:name w:val="caption"/>
     <w:basedOn w:val="Normal"/>
     <w:next w:val="Normal"/>
@@ -3465,6 +8230,459 @@
       <w:sz w:val="18"/>
       <w:szCs w:val="18"/>
     </w:rPr>
+  </w:style>
+  <w:style w:type="paragraph" w:styleId="Header">
+    <w:name w:val="header"/>
+    <w:basedOn w:val="Normal"/>
+    <w:link w:val="HeaderChar"/>
+    <w:uiPriority w:val="99"/>
+    <w:unhideWhenUsed/>
+    <w:rsid w:val="00B410C3"/>
+    <w:pPr>
+      <w:tabs>
+        <w:tab w:val="center" w:pos="4153"/>
+        <w:tab w:val="right" w:pos="8306"/>
+      </w:tabs>
+      <w:spacing w:after="0" w:line="240" w:lineRule="auto"/>
+    </w:pPr>
+  </w:style>
+  <w:style w:type="character" w:customStyle="1" w:styleId="HeaderChar">
+    <w:name w:val="Header Char"/>
+    <w:basedOn w:val="DefaultParagraphFont"/>
+    <w:link w:val="Header"/>
+    <w:uiPriority w:val="99"/>
+    <w:rsid w:val="00B410C3"/>
+  </w:style>
+  <w:style w:type="paragraph" w:styleId="Footer">
+    <w:name w:val="footer"/>
+    <w:basedOn w:val="Normal"/>
+    <w:link w:val="FooterChar"/>
+    <w:uiPriority w:val="99"/>
+    <w:unhideWhenUsed/>
+    <w:rsid w:val="00B410C3"/>
+    <w:pPr>
+      <w:tabs>
+        <w:tab w:val="center" w:pos="4153"/>
+        <w:tab w:val="right" w:pos="8306"/>
+      </w:tabs>
+      <w:spacing w:after="0" w:line="240" w:lineRule="auto"/>
+    </w:pPr>
+  </w:style>
+  <w:style w:type="character" w:customStyle="1" w:styleId="FooterChar">
+    <w:name w:val="Footer Char"/>
+    <w:basedOn w:val="DefaultParagraphFont"/>
+    <w:link w:val="Footer"/>
+    <w:uiPriority w:val="99"/>
+    <w:rsid w:val="00B410C3"/>
+  </w:style>
+</w:styles>
+</file>
+
+<file path=word/stylesWithEffects.xml><?xml version="1.0" encoding="utf-8"?>
+<w:styles xmlns:wpc="http://schemas.microsoft.com/office/word/2010/wordprocessingCanvas" xmlns:mo="http://schemas.microsoft.com/office/mac/office/2008/main" xmlns:mc="http://schemas.openxmlformats.org/markup-compatibility/2006" xmlns:mv="urn:schemas-microsoft-com:mac:vml" xmlns:o="urn:schemas-microsoft-com:office:office" xmlns:r="http://schemas.openxmlformats.org/officeDocument/2006/relationships" xmlns:m="http://schemas.openxmlformats.org/officeDocument/2006/math" xmlns:v="urn:schemas-microsoft-com:vml" xmlns:wp14="http://schemas.microsoft.com/office/word/2010/wordprocessingDrawing" xmlns:wp="http://schemas.openxmlformats.org/drawingml/2006/wordprocessingDrawing" xmlns:w10="urn:schemas-microsoft-com:office:word" xmlns:w="http://schemas.openxmlformats.org/wordprocessingml/2006/main" xmlns:w14="http://schemas.microsoft.com/office/word/2010/wordml" xmlns:wpg="http://schemas.microsoft.com/office/word/2010/wordprocessingGroup" xmlns:wpi="http://schemas.microsoft.com/office/word/2010/wordprocessingInk" xmlns:wne="http://schemas.microsoft.com/office/word/2006/wordml" xmlns:wps="http://schemas.microsoft.com/office/word/2010/wordprocessingShape" mc:Ignorable="w14 wp14">
+  <w:docDefaults>
+    <w:rPrDefault>
+      <w:rPr>
+        <w:rFonts w:asciiTheme="minorHAnsi" w:eastAsiaTheme="minorHAnsi" w:hAnsiTheme="minorHAnsi" w:cstheme="minorBidi"/>
+        <w:sz w:val="22"/>
+        <w:szCs w:val="22"/>
+        <w:lang w:val="es-PE" w:eastAsia="en-US" w:bidi="ar-SA"/>
+      </w:rPr>
+    </w:rPrDefault>
+    <w:pPrDefault>
+      <w:pPr>
+        <w:spacing w:after="160" w:line="259" w:lineRule="auto"/>
+      </w:pPr>
+    </w:pPrDefault>
+  </w:docDefaults>
+  <w:latentStyles w:defLockedState="0" w:defUIPriority="99" w:defSemiHidden="1" w:defUnhideWhenUsed="1" w:defQFormat="0" w:count="276">
+    <w:lsdException w:name="Normal" w:semiHidden="0" w:uiPriority="0" w:unhideWhenUsed="0" w:qFormat="1"/>
+    <w:lsdException w:name="heading 1" w:semiHidden="0" w:uiPriority="9" w:unhideWhenUsed="0" w:qFormat="1"/>
+    <w:lsdException w:name="heading 2" w:uiPriority="9" w:qFormat="1"/>
+    <w:lsdException w:name="heading 3" w:uiPriority="9" w:qFormat="1"/>
+    <w:lsdException w:name="heading 4" w:uiPriority="9" w:qFormat="1"/>
+    <w:lsdException w:name="heading 5" w:uiPriority="9" w:qFormat="1"/>
+    <w:lsdException w:name="heading 6" w:uiPriority="9" w:qFormat="1"/>
+    <w:lsdException w:name="heading 7" w:uiPriority="9" w:qFormat="1"/>
+    <w:lsdException w:name="heading 8" w:uiPriority="9" w:qFormat="1"/>
+    <w:lsdException w:name="heading 9" w:uiPriority="9" w:qFormat="1"/>
+    <w:lsdException w:name="toc 1" w:uiPriority="39"/>
+    <w:lsdException w:name="toc 2" w:uiPriority="39"/>
+    <w:lsdException w:name="toc 3" w:uiPriority="39"/>
+    <w:lsdException w:name="toc 4" w:uiPriority="39"/>
+    <w:lsdException w:name="toc 5" w:uiPriority="39"/>
+    <w:lsdException w:name="toc 6" w:uiPriority="39"/>
+    <w:lsdException w:name="toc 7" w:uiPriority="39"/>
+    <w:lsdException w:name="toc 8" w:uiPriority="39"/>
+    <w:lsdException w:name="toc 9" w:uiPriority="39"/>
+    <w:lsdException w:name="caption" w:uiPriority="35" w:qFormat="1"/>
+    <w:lsdException w:name="Title" w:semiHidden="0" w:uiPriority="10" w:unhideWhenUsed="0" w:qFormat="1"/>
+    <w:lsdException w:name="Default Paragraph Font" w:uiPriority="1"/>
+    <w:lsdException w:name="Subtitle" w:semiHidden="0" w:uiPriority="11" w:unhideWhenUsed="0" w:qFormat="1"/>
+    <w:lsdException w:name="Strong" w:semiHidden="0" w:uiPriority="22" w:unhideWhenUsed="0" w:qFormat="1"/>
+    <w:lsdException w:name="Emphasis" w:semiHidden="0" w:uiPriority="20" w:unhideWhenUsed="0" w:qFormat="1"/>
+    <w:lsdException w:name="Table Grid" w:semiHidden="0" w:uiPriority="39" w:unhideWhenUsed="0"/>
+    <w:lsdException w:name="Note Level 1" w:semiHidden="0" w:unhideWhenUsed="0"/>
+    <w:lsdException w:name="Note Level 2" w:semiHidden="0" w:unhideWhenUsed="0"/>
+    <w:lsdException w:name="Note Level 3" w:semiHidden="0" w:unhideWhenUsed="0"/>
+    <w:lsdException w:name="Note Level 4" w:semiHidden="0" w:unhideWhenUsed="0"/>
+    <w:lsdException w:name="Note Level 5" w:semiHidden="0" w:unhideWhenUsed="0"/>
+    <w:lsdException w:name="Note Level 6" w:semiHidden="0" w:unhideWhenUsed="0"/>
+    <w:lsdException w:name="Note Level 7" w:semiHidden="0" w:unhideWhenUsed="0"/>
+    <w:lsdException w:name="Note Level 8" w:semiHidden="0" w:unhideWhenUsed="0"/>
+    <w:lsdException w:name="Note Level 9" w:semiHidden="0" w:unhideWhenUsed="0"/>
+    <w:lsdException w:name="Placeholder Text" w:unhideWhenUsed="0"/>
+    <w:lsdException w:name="No Spacing" w:semiHidden="0" w:uiPriority="1" w:unhideWhenUsed="0" w:qFormat="1"/>
+    <w:lsdException w:name="Light Shading" w:semiHidden="0" w:uiPriority="60" w:unhideWhenUsed="0"/>
+    <w:lsdException w:name="Light List" w:semiHidden="0" w:uiPriority="61" w:unhideWhenUsed="0"/>
+    <w:lsdException w:name="Light Grid" w:semiHidden="0" w:uiPriority="62" w:unhideWhenUsed="0"/>
+    <w:lsdException w:name="Medium Shading 1" w:semiHidden="0" w:uiPriority="63" w:unhideWhenUsed="0"/>
+    <w:lsdException w:name="Medium Shading 2" w:semiHidden="0" w:uiPriority="64" w:unhideWhenUsed="0"/>
+    <w:lsdException w:name="Medium List 1" w:semiHidden="0" w:uiPriority="65" w:unhideWhenUsed="0"/>
+    <w:lsdException w:name="Medium List 2" w:semiHidden="0" w:uiPriority="66" w:unhideWhenUsed="0"/>
+    <w:lsdException w:name="Medium Grid 1" w:semiHidden="0" w:uiPriority="67" w:unhideWhenUsed="0"/>
+    <w:lsdException w:name="Medium Grid 2" w:semiHidden="0" w:uiPriority="68" w:unhideWhenUsed="0"/>
+    <w:lsdException w:name="Medium Grid 3" w:semiHidden="0" w:uiPriority="69" w:unhideWhenUsed="0"/>
+    <w:lsdException w:name="Dark List" w:semiHidden="0" w:uiPriority="70" w:unhideWhenUsed="0"/>
+    <w:lsdException w:name="Colorful Shading" w:semiHidden="0" w:uiPriority="71" w:unhideWhenUsed="0"/>
+    <w:lsdException w:name="Colorful List" w:semiHidden="0" w:uiPriority="72" w:unhideWhenUsed="0"/>
+    <w:lsdException w:name="Colorful Grid" w:semiHidden="0" w:uiPriority="73" w:unhideWhenUsed="0"/>
+    <w:lsdException w:name="Light Shading Accent 1" w:semiHidden="0" w:uiPriority="60" w:unhideWhenUsed="0"/>
+    <w:lsdException w:name="Light List Accent 1" w:semiHidden="0" w:uiPriority="61" w:unhideWhenUsed="0"/>
+    <w:lsdException w:name="Light Grid Accent 1" w:semiHidden="0" w:uiPriority="62" w:unhideWhenUsed="0"/>
+    <w:lsdException w:name="Medium Shading 1 Accent 1" w:semiHidden="0" w:uiPriority="63" w:unhideWhenUsed="0"/>
+    <w:lsdException w:name="Medium Shading 2 Accent 1" w:semiHidden="0" w:uiPriority="64" w:unhideWhenUsed="0"/>
+    <w:lsdException w:name="Medium List 1 Accent 1" w:semiHidden="0" w:uiPriority="65" w:unhideWhenUsed="0"/>
+    <w:lsdException w:name="Revision" w:unhideWhenUsed="0"/>
+    <w:lsdException w:name="List Paragraph" w:semiHidden="0" w:uiPriority="34" w:unhideWhenUsed="0" w:qFormat="1"/>
+    <w:lsdException w:name="Quote" w:semiHidden="0" w:uiPriority="29" w:unhideWhenUsed="0" w:qFormat="1"/>
+    <w:lsdException w:name="Intense Quote" w:semiHidden="0" w:uiPriority="30" w:unhideWhenUsed="0" w:qFormat="1"/>
+    <w:lsdException w:name="Medium List 2 Accent 1" w:semiHidden="0" w:uiPriority="66" w:unhideWhenUsed="0"/>
+    <w:lsdException w:name="Medium Grid 1 Accent 1" w:semiHidden="0" w:uiPriority="67" w:unhideWhenUsed="0"/>
+    <w:lsdException w:name="Medium Grid 2 Accent 1" w:semiHidden="0" w:uiPriority="68" w:unhideWhenUsed="0"/>
+    <w:lsdException w:name="Medium Grid 3 Accent 1" w:semiHidden="0" w:uiPriority="69" w:unhideWhenUsed="0"/>
+    <w:lsdException w:name="Dark List Accent 1" w:semiHidden="0" w:uiPriority="70" w:unhideWhenUsed="0"/>
+    <w:lsdException w:name="Colorful Shading Accent 1" w:semiHidden="0" w:uiPriority="71" w:unhideWhenUsed="0"/>
+    <w:lsdException w:name="Colorful List Accent 1" w:semiHidden="0" w:uiPriority="72" w:unhideWhenUsed="0"/>
+    <w:lsdException w:name="Colorful Grid Accent 1" w:semiHidden="0" w:uiPriority="73" w:unhideWhenUsed="0"/>
+    <w:lsdException w:name="Light Shading Accent 2" w:semiHidden="0" w:uiPriority="60" w:unhideWhenUsed="0"/>
+    <w:lsdException w:name="Light List Accent 2" w:semiHidden="0" w:uiPriority="61" w:unhideWhenUsed="0"/>
+    <w:lsdException w:name="Light Grid Accent 2" w:semiHidden="0" w:uiPriority="62" w:unhideWhenUsed="0"/>
+    <w:lsdException w:name="Medium Shading 1 Accent 2" w:semiHidden="0" w:uiPriority="63" w:unhideWhenUsed="0"/>
+    <w:lsdException w:name="Medium Shading 2 Accent 2" w:semiHidden="0" w:uiPriority="64" w:unhideWhenUsed="0"/>
+    <w:lsdException w:name="Medium List 1 Accent 2" w:semiHidden="0" w:uiPriority="65" w:unhideWhenUsed="0"/>
+    <w:lsdException w:name="Medium List 2 Accent 2" w:semiHidden="0" w:uiPriority="66" w:unhideWhenUsed="0"/>
+    <w:lsdException w:name="Medium Grid 1 Accent 2" w:semiHidden="0" w:uiPriority="67" w:unhideWhenUsed="0"/>
+    <w:lsdException w:name="Medium Grid 2 Accent 2" w:semiHidden="0" w:uiPriority="68" w:unhideWhenUsed="0"/>
+    <w:lsdException w:name="Medium Grid 3 Accent 2" w:semiHidden="0" w:uiPriority="69" w:unhideWhenUsed="0"/>
+    <w:lsdException w:name="Dark List Accent 2" w:semiHidden="0" w:uiPriority="70" w:unhideWhenUsed="0"/>
+    <w:lsdException w:name="Colorful Shading Accent 2" w:semiHidden="0" w:uiPriority="71" w:unhideWhenUsed="0"/>
+    <w:lsdException w:name="Colorful List Accent 2" w:semiHidden="0" w:uiPriority="72" w:unhideWhenUsed="0"/>
+    <w:lsdException w:name="Colorful Grid Accent 2" w:semiHidden="0" w:uiPriority="73" w:unhideWhenUsed="0"/>
+    <w:lsdException w:name="Light Shading Accent 3" w:semiHidden="0" w:uiPriority="60" w:unhideWhenUsed="0"/>
+    <w:lsdException w:name="Light List Accent 3" w:semiHidden="0" w:uiPriority="61" w:unhideWhenUsed="0"/>
+    <w:lsdException w:name="Light Grid Accent 3" w:semiHidden="0" w:uiPriority="62" w:unhideWhenUsed="0"/>
+    <w:lsdException w:name="Medium Shading 1 Accent 3" w:semiHidden="0" w:uiPriority="63" w:unhideWhenUsed="0"/>
+    <w:lsdException w:name="Medium Shading 2 Accent 3" w:semiHidden="0" w:uiPriority="64" w:unhideWhenUsed="0"/>
+    <w:lsdException w:name="Medium List 1 Accent 3" w:semiHidden="0" w:uiPriority="65" w:unhideWhenUsed="0"/>
+    <w:lsdException w:name="Medium List 2 Accent 3" w:semiHidden="0" w:uiPriority="66" w:unhideWhenUsed="0"/>
+    <w:lsdException w:name="Medium Grid 1 Accent 3" w:semiHidden="0" w:uiPriority="67" w:unhideWhenUsed="0"/>
+    <w:lsdException w:name="Medium Grid 2 Accent 3" w:semiHidden="0" w:uiPriority="68" w:unhideWhenUsed="0"/>
+    <w:lsdException w:name="Medium Grid 3 Accent 3" w:semiHidden="0" w:uiPriority="69" w:unhideWhenUsed="0"/>
+    <w:lsdException w:name="Dark List Accent 3" w:semiHidden="0" w:uiPriority="70" w:unhideWhenUsed="0"/>
+    <w:lsdException w:name="Colorful Shading Accent 3" w:semiHidden="0" w:uiPriority="71" w:unhideWhenUsed="0"/>
+    <w:lsdException w:name="Colorful List Accent 3" w:semiHidden="0" w:uiPriority="72" w:unhideWhenUsed="0"/>
+    <w:lsdException w:name="Colorful Grid Accent 3" w:semiHidden="0" w:uiPriority="73" w:unhideWhenUsed="0"/>
+    <w:lsdException w:name="Light Shading Accent 4" w:semiHidden="0" w:uiPriority="60" w:unhideWhenUsed="0"/>
+    <w:lsdException w:name="Light List Accent 4" w:semiHidden="0" w:uiPriority="61" w:unhideWhenUsed="0"/>
+    <w:lsdException w:name="Light Grid Accent 4" w:semiHidden="0" w:uiPriority="62" w:unhideWhenUsed="0"/>
+    <w:lsdException w:name="Medium Shading 1 Accent 4" w:semiHidden="0" w:uiPriority="63" w:unhideWhenUsed="0"/>
+    <w:lsdException w:name="Medium Shading 2 Accent 4" w:semiHidden="0" w:uiPriority="64" w:unhideWhenUsed="0"/>
+    <w:lsdException w:name="Medium List 1 Accent 4" w:semiHidden="0" w:uiPriority="65" w:unhideWhenUsed="0"/>
+    <w:lsdException w:name="Medium List 2 Accent 4" w:semiHidden="0" w:uiPriority="66" w:unhideWhenUsed="0"/>
+    <w:lsdException w:name="Medium Grid 1 Accent 4" w:semiHidden="0" w:uiPriority="67" w:unhideWhenUsed="0"/>
+    <w:lsdException w:name="Medium Grid 2 Accent 4" w:semiHidden="0" w:uiPriority="68" w:unhideWhenUsed="0"/>
+    <w:lsdException w:name="Medium Grid 3 Accent 4" w:semiHidden="0" w:uiPriority="69" w:unhideWhenUsed="0"/>
+    <w:lsdException w:name="Dark List Accent 4" w:semiHidden="0" w:uiPriority="70" w:unhideWhenUsed="0"/>
+    <w:lsdException w:name="Colorful Shading Accent 4" w:semiHidden="0" w:uiPriority="71" w:unhideWhenUsed="0"/>
+    <w:lsdException w:name="Colorful List Accent 4" w:semiHidden="0" w:uiPriority="72" w:unhideWhenUsed="0"/>
+    <w:lsdException w:name="Colorful Grid Accent 4" w:semiHidden="0" w:uiPriority="73" w:unhideWhenUsed="0"/>
+    <w:lsdException w:name="Light Shading Accent 5" w:semiHidden="0" w:uiPriority="60" w:unhideWhenUsed="0"/>
+    <w:lsdException w:name="Light List Accent 5" w:semiHidden="0" w:uiPriority="61" w:unhideWhenUsed="0"/>
+    <w:lsdException w:name="Light Grid Accent 5" w:semiHidden="0" w:uiPriority="62" w:unhideWhenUsed="0"/>
+    <w:lsdException w:name="Medium Shading 1 Accent 5" w:semiHidden="0" w:uiPriority="63" w:unhideWhenUsed="0"/>
+    <w:lsdException w:name="Medium Shading 2 Accent 5" w:semiHidden="0" w:uiPriority="64" w:unhideWhenUsed="0"/>
+    <w:lsdException w:name="Medium List 1 Accent 5" w:semiHidden="0" w:uiPriority="65" w:unhideWhenUsed="0"/>
+    <w:lsdException w:name="Medium List 2 Accent 5" w:semiHidden="0" w:uiPriority="66" w:unhideWhenUsed="0"/>
+    <w:lsdException w:name="Medium Grid 1 Accent 5" w:semiHidden="0" w:uiPriority="67" w:unhideWhenUsed="0"/>
+    <w:lsdException w:name="Medium Grid 2 Accent 5" w:semiHidden="0" w:uiPriority="68" w:unhideWhenUsed="0"/>
+    <w:lsdException w:name="Medium Grid 3 Accent 5" w:semiHidden="0" w:uiPriority="69" w:unhideWhenUsed="0"/>
+    <w:lsdException w:name="Dark List Accent 5" w:semiHidden="0" w:uiPriority="70" w:unhideWhenUsed="0"/>
+    <w:lsdException w:name="Colorful Shading Accent 5" w:semiHidden="0" w:uiPriority="71" w:unhideWhenUsed="0"/>
+    <w:lsdException w:name="Colorful List Accent 5" w:semiHidden="0" w:uiPriority="72" w:unhideWhenUsed="0"/>
+    <w:lsdException w:name="Colorful Grid Accent 5" w:semiHidden="0" w:uiPriority="73" w:unhideWhenUsed="0"/>
+    <w:lsdException w:name="Light Shading Accent 6" w:semiHidden="0" w:uiPriority="60" w:unhideWhenUsed="0"/>
+    <w:lsdException w:name="Light List Accent 6" w:semiHidden="0" w:uiPriority="61" w:unhideWhenUsed="0"/>
+    <w:lsdException w:name="Light Grid Accent 6" w:semiHidden="0" w:uiPriority="62" w:unhideWhenUsed="0"/>
+    <w:lsdException w:name="Medium Shading 1 Accent 6" w:semiHidden="0" w:uiPriority="63" w:unhideWhenUsed="0"/>
+    <w:lsdException w:name="Medium Shading 2 Accent 6" w:semiHidden="0" w:uiPriority="64" w:unhideWhenUsed="0"/>
+    <w:lsdException w:name="Medium List 1 Accent 6" w:semiHidden="0" w:uiPriority="65" w:unhideWhenUsed="0"/>
+    <w:lsdException w:name="Medium List 2 Accent 6" w:semiHidden="0" w:uiPriority="66" w:unhideWhenUsed="0"/>
+    <w:lsdException w:name="Medium Grid 1 Accent 6" w:semiHidden="0" w:uiPriority="67" w:unhideWhenUsed="0"/>
+    <w:lsdException w:name="Medium Grid 2 Accent 6" w:semiHidden="0" w:uiPriority="68" w:unhideWhenUsed="0"/>
+    <w:lsdException w:name="Medium Grid 3 Accent 6" w:semiHidden="0" w:uiPriority="69" w:unhideWhenUsed="0"/>
+    <w:lsdException w:name="Dark List Accent 6" w:semiHidden="0" w:uiPriority="70" w:unhideWhenUsed="0"/>
+    <w:lsdException w:name="Colorful Shading Accent 6" w:semiHidden="0" w:uiPriority="71" w:unhideWhenUsed="0"/>
+    <w:lsdException w:name="Colorful List Accent 6" w:semiHidden="0" w:uiPriority="72" w:unhideWhenUsed="0"/>
+    <w:lsdException w:name="Colorful Grid Accent 6" w:semiHidden="0" w:uiPriority="73" w:unhideWhenUsed="0"/>
+    <w:lsdException w:name="Subtle Emphasis" w:semiHidden="0" w:uiPriority="19" w:unhideWhenUsed="0" w:qFormat="1"/>
+    <w:lsdException w:name="Intense Emphasis" w:semiHidden="0" w:uiPriority="21" w:unhideWhenUsed="0" w:qFormat="1"/>
+    <w:lsdException w:name="Subtle Reference" w:semiHidden="0" w:uiPriority="31" w:unhideWhenUsed="0" w:qFormat="1"/>
+    <w:lsdException w:name="Intense Reference" w:semiHidden="0" w:uiPriority="32" w:unhideWhenUsed="0" w:qFormat="1"/>
+    <w:lsdException w:name="Book Title" w:semiHidden="0" w:uiPriority="33" w:unhideWhenUsed="0" w:qFormat="1"/>
+    <w:lsdException w:name="Bibliography" w:uiPriority="37"/>
+    <w:lsdException w:name="TOC Heading" w:uiPriority="39" w:qFormat="1"/>
+  </w:latentStyles>
+  <w:style w:type="paragraph" w:default="1" w:styleId="Normal">
+    <w:name w:val="Normal"/>
+    <w:qFormat/>
+    <w:rsid w:val="00DE605D"/>
+  </w:style>
+  <w:style w:type="paragraph" w:styleId="Heading3">
+    <w:name w:val="heading 3"/>
+    <w:basedOn w:val="Normal"/>
+    <w:next w:val="Normal"/>
+    <w:link w:val="Heading3Char"/>
+    <w:uiPriority w:val="9"/>
+    <w:unhideWhenUsed/>
+    <w:qFormat/>
+    <w:rsid w:val="005E2C06"/>
+    <w:pPr>
+      <w:keepNext/>
+      <w:keepLines/>
+      <w:spacing w:before="200" w:after="200" w:line="240" w:lineRule="auto"/>
+      <w:outlineLvl w:val="2"/>
+    </w:pPr>
+    <w:rPr>
+      <w:rFonts w:ascii="Times New Roman" w:eastAsiaTheme="majorEastAsia" w:hAnsi="Times New Roman" w:cstheme="majorBidi"/>
+      <w:b/>
+      <w:bCs/>
+      <w:sz w:val="24"/>
+    </w:rPr>
+  </w:style>
+  <w:style w:type="character" w:default="1" w:styleId="DefaultParagraphFont">
+    <w:name w:val="Default Paragraph Font"/>
+    <w:uiPriority w:val="1"/>
+    <w:semiHidden/>
+    <w:unhideWhenUsed/>
+  </w:style>
+  <w:style w:type="table" w:default="1" w:styleId="TableNormal">
+    <w:name w:val="Normal Table"/>
+    <w:uiPriority w:val="99"/>
+    <w:semiHidden/>
+    <w:unhideWhenUsed/>
+    <w:tblPr>
+      <w:tblInd w:w="0" w:type="dxa"/>
+      <w:tblCellMar>
+        <w:top w:w="0" w:type="dxa"/>
+        <w:left w:w="108" w:type="dxa"/>
+        <w:bottom w:w="0" w:type="dxa"/>
+        <w:right w:w="108" w:type="dxa"/>
+      </w:tblCellMar>
+    </w:tblPr>
+  </w:style>
+  <w:style w:type="numbering" w:default="1" w:styleId="NoList">
+    <w:name w:val="No List"/>
+    <w:uiPriority w:val="99"/>
+    <w:semiHidden/>
+    <w:unhideWhenUsed/>
+  </w:style>
+  <w:style w:type="character" w:customStyle="1" w:styleId="Heading3Char">
+    <w:name w:val="Heading 3 Char"/>
+    <w:basedOn w:val="DefaultParagraphFont"/>
+    <w:link w:val="Heading3"/>
+    <w:uiPriority w:val="9"/>
+    <w:rsid w:val="005E2C06"/>
+    <w:rPr>
+      <w:rFonts w:ascii="Times New Roman" w:eastAsiaTheme="majorEastAsia" w:hAnsi="Times New Roman" w:cstheme="majorBidi"/>
+      <w:b/>
+      <w:bCs/>
+      <w:sz w:val="24"/>
+    </w:rPr>
+  </w:style>
+  <w:style w:type="paragraph" w:styleId="BalloonText">
+    <w:name w:val="Balloon Text"/>
+    <w:basedOn w:val="Normal"/>
+    <w:link w:val="BalloonTextChar"/>
+    <w:uiPriority w:val="99"/>
+    <w:semiHidden/>
+    <w:unhideWhenUsed/>
+    <w:rsid w:val="003326C7"/>
+    <w:pPr>
+      <w:spacing w:after="0" w:line="240" w:lineRule="auto"/>
+    </w:pPr>
+    <w:rPr>
+      <w:rFonts w:ascii="Tahoma" w:hAnsi="Tahoma" w:cs="Tahoma"/>
+      <w:sz w:val="16"/>
+      <w:szCs w:val="16"/>
+    </w:rPr>
+  </w:style>
+  <w:style w:type="character" w:customStyle="1" w:styleId="BalloonTextChar">
+    <w:name w:val="Balloon Text Char"/>
+    <w:basedOn w:val="DefaultParagraphFont"/>
+    <w:link w:val="BalloonText"/>
+    <w:uiPriority w:val="99"/>
+    <w:semiHidden/>
+    <w:rsid w:val="003326C7"/>
+    <w:rPr>
+      <w:rFonts w:ascii="Tahoma" w:hAnsi="Tahoma" w:cs="Tahoma"/>
+      <w:sz w:val="16"/>
+      <w:szCs w:val="16"/>
+    </w:rPr>
+  </w:style>
+  <w:style w:type="paragraph" w:styleId="ListParagraph">
+    <w:name w:val="List Paragraph"/>
+    <w:basedOn w:val="Normal"/>
+    <w:link w:val="ListParagraphChar1"/>
+    <w:uiPriority w:val="34"/>
+    <w:qFormat/>
+    <w:rsid w:val="00123949"/>
+    <w:pPr>
+      <w:spacing w:after="200" w:line="276" w:lineRule="auto"/>
+      <w:ind w:left="720"/>
+      <w:contextualSpacing/>
+    </w:pPr>
+  </w:style>
+  <w:style w:type="character" w:customStyle="1" w:styleId="ListParagraphChar1">
+    <w:name w:val="List Paragraph Char1"/>
+    <w:basedOn w:val="DefaultParagraphFont"/>
+    <w:link w:val="ListParagraph"/>
+    <w:uiPriority w:val="34"/>
+    <w:locked/>
+    <w:rsid w:val="00123949"/>
+  </w:style>
+  <w:style w:type="paragraph" w:customStyle="1" w:styleId="Prrafodelista1">
+    <w:name w:val="Párrafo de lista1"/>
+    <w:basedOn w:val="Normal"/>
+    <w:link w:val="ListParagraphChar"/>
+    <w:qFormat/>
+    <w:rsid w:val="00123949"/>
+    <w:pPr>
+      <w:suppressAutoHyphens/>
+      <w:spacing w:after="200" w:line="276" w:lineRule="auto"/>
+      <w:ind w:left="720"/>
+    </w:pPr>
+    <w:rPr>
+      <w:rFonts w:ascii="Calibri" w:eastAsia="SimSun" w:hAnsi="Calibri" w:cs="Calibri"/>
+      <w:kern w:val="1"/>
+      <w:lang w:eastAsia="ar-SA"/>
+    </w:rPr>
+  </w:style>
+  <w:style w:type="character" w:customStyle="1" w:styleId="ListParagraphChar">
+    <w:name w:val="List Paragraph Char"/>
+    <w:link w:val="Prrafodelista1"/>
+    <w:locked/>
+    <w:rsid w:val="00123949"/>
+    <w:rPr>
+      <w:rFonts w:ascii="Calibri" w:eastAsia="SimSun" w:hAnsi="Calibri" w:cs="Calibri"/>
+      <w:kern w:val="1"/>
+      <w:lang w:eastAsia="ar-SA"/>
+    </w:rPr>
+  </w:style>
+  <w:style w:type="paragraph" w:customStyle="1" w:styleId="Tablas">
+    <w:name w:val="Tablas"/>
+    <w:basedOn w:val="Caption"/>
+    <w:link w:val="TablasCar"/>
+    <w:qFormat/>
+    <w:rsid w:val="00123949"/>
+    <w:pPr>
+      <w:spacing w:before="200"/>
+      <w:ind w:left="357"/>
+      <w:jc w:val="center"/>
+    </w:pPr>
+    <w:rPr>
+      <w:rFonts w:ascii="Times New Roman" w:eastAsia="Calibri" w:hAnsi="Times New Roman" w:cs="Times New Roman"/>
+      <w:sz w:val="24"/>
+      <w:szCs w:val="24"/>
+    </w:rPr>
+  </w:style>
+  <w:style w:type="character" w:customStyle="1" w:styleId="TablasCar">
+    <w:name w:val="Tablas Car"/>
+    <w:basedOn w:val="DefaultParagraphFont"/>
+    <w:link w:val="Tablas"/>
+    <w:rsid w:val="00123949"/>
+    <w:rPr>
+      <w:rFonts w:ascii="Times New Roman" w:eastAsia="Calibri" w:hAnsi="Times New Roman" w:cs="Times New Roman"/>
+      <w:b/>
+      <w:bCs/>
+      <w:color w:val="5B9BD5" w:themeColor="accent1"/>
+      <w:sz w:val="24"/>
+      <w:szCs w:val="24"/>
+    </w:rPr>
+  </w:style>
+  <w:style w:type="paragraph" w:styleId="Caption">
+    <w:name w:val="caption"/>
+    <w:basedOn w:val="Normal"/>
+    <w:next w:val="Normal"/>
+    <w:uiPriority w:val="35"/>
+    <w:semiHidden/>
+    <w:unhideWhenUsed/>
+    <w:qFormat/>
+    <w:rsid w:val="00123949"/>
+    <w:pPr>
+      <w:spacing w:after="200" w:line="240" w:lineRule="auto"/>
+    </w:pPr>
+    <w:rPr>
+      <w:b/>
+      <w:bCs/>
+      <w:color w:val="5B9BD5" w:themeColor="accent1"/>
+      <w:sz w:val="18"/>
+      <w:szCs w:val="18"/>
+    </w:rPr>
+  </w:style>
+  <w:style w:type="paragraph" w:styleId="Header">
+    <w:name w:val="header"/>
+    <w:basedOn w:val="Normal"/>
+    <w:link w:val="HeaderChar"/>
+    <w:uiPriority w:val="99"/>
+    <w:unhideWhenUsed/>
+    <w:rsid w:val="00B410C3"/>
+    <w:pPr>
+      <w:tabs>
+        <w:tab w:val="center" w:pos="4153"/>
+        <w:tab w:val="right" w:pos="8306"/>
+      </w:tabs>
+      <w:spacing w:after="0" w:line="240" w:lineRule="auto"/>
+    </w:pPr>
+  </w:style>
+  <w:style w:type="character" w:customStyle="1" w:styleId="HeaderChar">
+    <w:name w:val="Header Char"/>
+    <w:basedOn w:val="DefaultParagraphFont"/>
+    <w:link w:val="Header"/>
+    <w:uiPriority w:val="99"/>
+    <w:rsid w:val="00B410C3"/>
+  </w:style>
+  <w:style w:type="paragraph" w:styleId="Footer">
+    <w:name w:val="footer"/>
+    <w:basedOn w:val="Normal"/>
+    <w:link w:val="FooterChar"/>
+    <w:uiPriority w:val="99"/>
+    <w:unhideWhenUsed/>
+    <w:rsid w:val="00B410C3"/>
+    <w:pPr>
+      <w:tabs>
+        <w:tab w:val="center" w:pos="4153"/>
+        <w:tab w:val="right" w:pos="8306"/>
+      </w:tabs>
+      <w:spacing w:after="0" w:line="240" w:lineRule="auto"/>
+    </w:pPr>
+  </w:style>
+  <w:style w:type="character" w:customStyle="1" w:styleId="FooterChar">
+    <w:name w:val="Footer Char"/>
+    <w:basedOn w:val="DefaultParagraphFont"/>
+    <w:link w:val="Footer"/>
+    <w:uiPriority w:val="99"/>
+    <w:rsid w:val="00B410C3"/>
   </w:style>
 </w:styles>
 </file>
@@ -3512,7 +8730,7 @@
     </a:clrScheme>
     <a:fontScheme name="Office">
       <a:majorFont>
-        <a:latin typeface="Calibri Light" panose="020F0302020204030204"/>
+        <a:latin typeface="Calibri Light"/>
         <a:ea typeface=""/>
         <a:cs typeface=""/>
         <a:font script="Jpan" typeface="ＭＳ ゴシック"/>
@@ -3547,7 +8765,7 @@
         <a:font script="Geor" typeface="Sylfaen"/>
       </a:majorFont>
       <a:minorFont>
-        <a:latin typeface="Calibri" panose="020F0502020204030204"/>
+        <a:latin typeface="Calibri"/>
         <a:ea typeface=""/>
         <a:cs typeface=""/>
         <a:font script="Jpan" typeface="ＭＳ 明朝"/>
@@ -3724,8 +8942,20 @@
   <a:extraClrSchemeLst/>
   <a:extLst>
     <a:ext uri="{05A4C25C-085E-4340-85A3-A5531E510DB2}">
-      <thm15:themeFamily xmlns:thm15="http://schemas.microsoft.com/office/thememl/2012/main" name="Office Theme" id="{62F939B6-93AF-4DB8-9C6B-D6C7DFDC589F}" vid="{4A3C46E8-61CC-4603-A589-7422A47A8E4A}"/>
+      <thm15:themeFamily xmlns:thm15="http://schemas.microsoft.com/office/thememl/2012/main" xmlns="" name="Office Theme" id="{62F939B6-93AF-4DB8-9C6B-D6C7DFDC589F}" vid="{4A3C46E8-61CC-4603-A589-7422A47A8E4A}"/>
     </a:ext>
   </a:extLst>
 </a:theme>
+</file>
+
+<file path=customXml/item1.xml><?xml version="1.0" encoding="utf-8"?>
+<b:Sources xmlns:b="http://schemas.openxmlformats.org/officeDocument/2006/bibliography" xmlns="http://schemas.openxmlformats.org/officeDocument/2006/bibliography" SelectedStyle="/APA.XSL" StyleName="APA"/>
+</file>
+
+<file path=customXml/itemProps1.xml><?xml version="1.0" encoding="utf-8"?>
+<ds:datastoreItem xmlns:ds="http://schemas.openxmlformats.org/officeDocument/2006/customXml" ds:itemID="{590BFDE9-2C56-3E41-A5D4-B0C28C28D1CC}">
+  <ds:schemaRefs>
+    <ds:schemaRef ds:uri="http://schemas.openxmlformats.org/officeDocument/2006/bibliography"/>
+  </ds:schemaRefs>
+</ds:datastoreItem>
 </file>
--- a/documentacion/doc.docx
+++ b/documentacion/doc.docx
@@ -1,10 +1,10 @@
 
 <file path=word/document.xml><?xml version="1.0" encoding="utf-8"?>
-<w:document xmlns:wpc="http://schemas.microsoft.com/office/word/2010/wordprocessingCanvas" xmlns:mo="http://schemas.microsoft.com/office/mac/office/2008/main" xmlns:mc="http://schemas.openxmlformats.org/markup-compatibility/2006" xmlns:mv="urn:schemas-microsoft-com:mac:vml" xmlns:o="urn:schemas-microsoft-com:office:office" xmlns:r="http://schemas.openxmlformats.org/officeDocument/2006/relationships" xmlns:m="http://schemas.openxmlformats.org/officeDocument/2006/math" xmlns:v="urn:schemas-microsoft-com:vml" xmlns:wp14="http://schemas.microsoft.com/office/word/2010/wordprocessingDrawing" xmlns:wp="http://schemas.openxmlformats.org/drawingml/2006/wordprocessingDrawing" xmlns:w10="urn:schemas-microsoft-com:office:word" xmlns:w="http://schemas.openxmlformats.org/wordprocessingml/2006/main" xmlns:w14="http://schemas.microsoft.com/office/word/2010/wordml" xmlns:wpg="http://schemas.microsoft.com/office/word/2010/wordprocessingGroup" xmlns:wpi="http://schemas.microsoft.com/office/word/2010/wordprocessingInk" xmlns:wne="http://schemas.microsoft.com/office/word/2006/wordml" xmlns:wps="http://schemas.microsoft.com/office/word/2010/wordprocessingShape" mc:Ignorable="w14 wp14">
+<w:document xmlns:wpc="http://schemas.microsoft.com/office/word/2010/wordprocessingCanvas" xmlns:mc="http://schemas.openxmlformats.org/markup-compatibility/2006" xmlns:o="urn:schemas-microsoft-com:office:office" xmlns:r="http://schemas.openxmlformats.org/officeDocument/2006/relationships" xmlns:m="http://schemas.openxmlformats.org/officeDocument/2006/math" xmlns:v="urn:schemas-microsoft-com:vml" xmlns:wp14="http://schemas.microsoft.com/office/word/2010/wordprocessingDrawing" xmlns:wp="http://schemas.openxmlformats.org/drawingml/2006/wordprocessingDrawing" xmlns:w10="urn:schemas-microsoft-com:office:word" xmlns:w="http://schemas.openxmlformats.org/wordprocessingml/2006/main" xmlns:w14="http://schemas.microsoft.com/office/word/2010/wordml" xmlns:w15="http://schemas.microsoft.com/office/word/2012/wordml" xmlns:wpg="http://schemas.microsoft.com/office/word/2010/wordprocessingGroup" xmlns:wpi="http://schemas.microsoft.com/office/word/2010/wordprocessingInk" xmlns:wne="http://schemas.microsoft.com/office/word/2006/wordml" xmlns:wps="http://schemas.microsoft.com/office/word/2010/wordprocessingShape" mc:Ignorable="w14 w15 wp14">
   <w:body>
     <w:p>
       <w:pPr>
-        <w:pStyle w:val="Heading3"/>
+        <w:pStyle w:val="Ttulo3"/>
         <w:numPr>
           <w:ilvl w:val="1"/>
           <w:numId w:val="1"/>
@@ -350,7 +350,7 @@
       <w:r>
         <w:rPr>
           <w:noProof/>
-          <w:lang w:val="en-US"/>
+          <w:lang w:eastAsia="es-PE"/>
         </w:rPr>
         <w:drawing>
           <wp:inline distT="0" distB="0" distL="0" distR="0" wp14:anchorId="23FB24B2" wp14:editId="74BB9674">
@@ -368,7 +368,7 @@
                     <pic:cNvPicPr/>
                   </pic:nvPicPr>
                   <pic:blipFill rotWithShape="1">
-                    <a:blip r:embed="rId9"/>
+                    <a:blip r:embed="rId8"/>
                     <a:srcRect l="21385" t="26147" r="33808" b="18553"/>
                     <a:stretch/>
                   </pic:blipFill>
@@ -385,7 +385,7 @@
                     </a:ln>
                     <a:extLst>
                       <a:ext uri="{53640926-AAD7-44d8-BBD7-CCE9431645EC}">
-                        <a14:shadowObscured xmlns:a14="http://schemas.microsoft.com/office/drawing/2010/main"/>
+                        <a14:shadowObscured xmlns:a14="http://schemas.microsoft.com/office/drawing/2010/main" xmlns:w="http://schemas.openxmlformats.org/wordprocessingml/2006/main" xmlns:w10="urn:schemas-microsoft-com:office:word" xmlns:v="urn:schemas-microsoft-com:vml" xmlns:o="urn:schemas-microsoft-com:office:office" xmlns:mv="urn:schemas-microsoft-com:mac:vml" xmlns:mo="http://schemas.microsoft.com/office/mac/office/2008/main" xmlns=""/>
                       </a:ext>
                     </a:extLst>
                   </pic:spPr>
@@ -409,7 +409,7 @@
       <w:r>
         <w:rPr>
           <w:noProof/>
-          <w:lang w:val="en-US"/>
+          <w:lang w:eastAsia="es-PE"/>
         </w:rPr>
         <w:drawing>
           <wp:inline distT="0" distB="0" distL="0" distR="0" wp14:anchorId="5B87DF84" wp14:editId="0696C311">
@@ -427,7 +427,7 @@
                     <pic:cNvPicPr/>
                   </pic:nvPicPr>
                   <pic:blipFill rotWithShape="1">
-                    <a:blip r:embed="rId10"/>
+                    <a:blip r:embed="rId9"/>
                     <a:srcRect l="21894" t="21326" r="27869" b="31006"/>
                     <a:stretch/>
                   </pic:blipFill>
@@ -444,7 +444,7 @@
                     </a:ln>
                     <a:extLst>
                       <a:ext uri="{53640926-AAD7-44d8-BBD7-CCE9431645EC}">
-                        <a14:shadowObscured xmlns:a14="http://schemas.microsoft.com/office/drawing/2010/main"/>
+                        <a14:shadowObscured xmlns:a14="http://schemas.microsoft.com/office/drawing/2010/main" xmlns:w="http://schemas.openxmlformats.org/wordprocessingml/2006/main" xmlns:w10="urn:schemas-microsoft-com:office:word" xmlns:v="urn:schemas-microsoft-com:vml" xmlns:o="urn:schemas-microsoft-com:office:office" xmlns:mv="urn:schemas-microsoft-com:mac:vml" xmlns:mo="http://schemas.microsoft.com/office/mac/office/2008/main" xmlns=""/>
                       </a:ext>
                     </a:extLst>
                   </pic:spPr>
@@ -464,7 +464,7 @@
       <w:r>
         <w:rPr>
           <w:noProof/>
-          <w:lang w:val="en-US"/>
+          <w:lang w:eastAsia="es-PE"/>
         </w:rPr>
         <w:lastRenderedPageBreak/>
         <w:drawing>
@@ -483,7 +483,7 @@
                     <pic:cNvPicPr/>
                   </pic:nvPicPr>
                   <pic:blipFill rotWithShape="1">
-                    <a:blip r:embed="rId11"/>
+                    <a:blip r:embed="rId10"/>
                     <a:srcRect l="20553" t="12084" r="29848" b="26586"/>
                     <a:stretch/>
                   </pic:blipFill>
@@ -500,7 +500,7 @@
                     </a:ln>
                     <a:extLst>
                       <a:ext uri="{53640926-AAD7-44d8-BBD7-CCE9431645EC}">
-                        <a14:shadowObscured xmlns:a14="http://schemas.microsoft.com/office/drawing/2010/main"/>
+                        <a14:shadowObscured xmlns:a14="http://schemas.microsoft.com/office/drawing/2010/main" xmlns:w="http://schemas.openxmlformats.org/wordprocessingml/2006/main" xmlns:w10="urn:schemas-microsoft-com:office:word" xmlns:v="urn:schemas-microsoft-com:vml" xmlns:o="urn:schemas-microsoft-com:office:office" xmlns:mv="urn:schemas-microsoft-com:mac:vml" xmlns:mo="http://schemas.microsoft.com/office/mac/office/2008/main" xmlns=""/>
                       </a:ext>
                     </a:extLst>
                   </pic:spPr>
@@ -522,7 +522,7 @@
       <w:r>
         <w:rPr>
           <w:noProof/>
-          <w:lang w:val="en-US"/>
+          <w:lang w:eastAsia="es-PE"/>
         </w:rPr>
         <w:lastRenderedPageBreak/>
         <w:drawing>
@@ -541,7 +541,7 @@
                     <pic:cNvPicPr/>
                   </pic:nvPicPr>
                   <pic:blipFill rotWithShape="1">
-                    <a:blip r:embed="rId12"/>
+                    <a:blip r:embed="rId11"/>
                     <a:srcRect l="19194" t="9970" r="30018" b="26888"/>
                     <a:stretch/>
                   </pic:blipFill>
@@ -558,7 +558,7 @@
                     </a:ln>
                     <a:extLst>
                       <a:ext uri="{53640926-AAD7-44d8-BBD7-CCE9431645EC}">
-                        <a14:shadowObscured xmlns:a14="http://schemas.microsoft.com/office/drawing/2010/main"/>
+                        <a14:shadowObscured xmlns:a14="http://schemas.microsoft.com/office/drawing/2010/main" xmlns:w="http://schemas.openxmlformats.org/wordprocessingml/2006/main" xmlns:w10="urn:schemas-microsoft-com:office:word" xmlns:v="urn:schemas-microsoft-com:vml" xmlns:o="urn:schemas-microsoft-com:office:office" xmlns:mv="urn:schemas-microsoft-com:mac:vml" xmlns:mo="http://schemas.microsoft.com/office/mac/office/2008/main" xmlns=""/>
                       </a:ext>
                     </a:extLst>
                   </pic:spPr>
@@ -589,7 +589,7 @@
       <w:r>
         <w:rPr>
           <w:noProof/>
-          <w:lang w:val="en-US"/>
+          <w:lang w:eastAsia="es-PE"/>
         </w:rPr>
         <w:drawing>
           <wp:inline distT="0" distB="0" distL="0" distR="0" wp14:anchorId="66332F23" wp14:editId="54A44E78">
@@ -607,7 +607,7 @@
                     <pic:cNvPicPr/>
                   </pic:nvPicPr>
                   <pic:blipFill rotWithShape="1">
-                    <a:blip r:embed="rId13"/>
+                    <a:blip r:embed="rId12"/>
                     <a:srcRect l="12002" t="10140" r="10256" b="13849"/>
                     <a:stretch/>
                   </pic:blipFill>
@@ -624,7 +624,7 @@
                     </a:ln>
                     <a:extLst>
                       <a:ext uri="{53640926-AAD7-44d8-BBD7-CCE9431645EC}">
-                        <a14:shadowObscured xmlns:a14="http://schemas.microsoft.com/office/drawing/2010/main"/>
+                        <a14:shadowObscured xmlns:a14="http://schemas.microsoft.com/office/drawing/2010/main" xmlns:w="http://schemas.openxmlformats.org/wordprocessingml/2006/main" xmlns:w10="urn:schemas-microsoft-com:office:word" xmlns:v="urn:schemas-microsoft-com:vml" xmlns:o="urn:schemas-microsoft-com:office:office" xmlns:mv="urn:schemas-microsoft-com:mac:vml" xmlns:mo="http://schemas.microsoft.com/office/mac/office/2008/main" xmlns=""/>
                       </a:ext>
                     </a:extLst>
                   </pic:spPr>
@@ -647,7 +647,7 @@
       <w:r>
         <w:rPr>
           <w:noProof/>
-          <w:lang w:val="en-US"/>
+          <w:lang w:eastAsia="es-PE"/>
         </w:rPr>
         <w:drawing>
           <wp:inline distT="0" distB="0" distL="0" distR="0" wp14:anchorId="3E633BFE" wp14:editId="0001566B">
@@ -665,7 +665,7 @@
                     <pic:cNvPicPr/>
                   </pic:nvPicPr>
                   <pic:blipFill rotWithShape="1">
-                    <a:blip r:embed="rId14"/>
+                    <a:blip r:embed="rId13"/>
                     <a:srcRect l="4416" t="10469" r="8447" b="15409"/>
                     <a:stretch/>
                   </pic:blipFill>
@@ -682,7 +682,7 @@
                     </a:ln>
                     <a:extLst>
                       <a:ext uri="{53640926-AAD7-44d8-BBD7-CCE9431645EC}">
-                        <a14:shadowObscured xmlns:a14="http://schemas.microsoft.com/office/drawing/2010/main"/>
+                        <a14:shadowObscured xmlns:a14="http://schemas.microsoft.com/office/drawing/2010/main" xmlns:w="http://schemas.openxmlformats.org/wordprocessingml/2006/main" xmlns:w10="urn:schemas-microsoft-com:office:word" xmlns:v="urn:schemas-microsoft-com:vml" xmlns:o="urn:schemas-microsoft-com:office:office" xmlns:mv="urn:schemas-microsoft-com:mac:vml" xmlns:mo="http://schemas.microsoft.com/office/mac/office/2008/main" xmlns=""/>
                       </a:ext>
                     </a:extLst>
                   </pic:spPr>
@@ -707,7 +707,7 @@
       <w:r>
         <w:rPr>
           <w:noProof/>
-          <w:lang w:val="en-US"/>
+          <w:lang w:eastAsia="es-PE"/>
         </w:rPr>
         <w:lastRenderedPageBreak/>
         <w:drawing>
@@ -728,7 +728,7 @@
                     </pic:cNvPicPr>
                   </pic:nvPicPr>
                   <pic:blipFill>
-                    <a:blip r:embed="rId15" cstate="print">
+                    <a:blip r:embed="rId14" cstate="print">
                       <a:extLst>
                         <a:ext uri="{28A0092B-C50C-407E-A947-70E740481C1C}">
                           <a14:useLocalDpi xmlns:a14="http://schemas.microsoft.com/office/drawing/2010/main" val="0"/>
@@ -789,7 +789,7 @@
       <w:r>
         <w:rPr>
           <w:noProof/>
-          <w:lang w:val="en-US"/>
+          <w:lang w:eastAsia="es-PE"/>
         </w:rPr>
         <w:drawing>
           <wp:inline distT="0" distB="0" distL="0" distR="0" wp14:anchorId="3BFE67BB" wp14:editId="29DE392B">
@@ -807,7 +807,7 @@
                     <pic:cNvPicPr/>
                   </pic:nvPicPr>
                   <pic:blipFill rotWithShape="1">
-                    <a:blip r:embed="rId16"/>
+                    <a:blip r:embed="rId15"/>
                     <a:srcRect l="16477" t="9970" r="24413" b="46828"/>
                     <a:stretch/>
                   </pic:blipFill>
@@ -824,7 +824,7 @@
                     </a:ln>
                     <a:extLst>
                       <a:ext uri="{53640926-AAD7-44d8-BBD7-CCE9431645EC}">
-                        <a14:shadowObscured xmlns:a14="http://schemas.microsoft.com/office/drawing/2010/main"/>
+                        <a14:shadowObscured xmlns:a14="http://schemas.microsoft.com/office/drawing/2010/main" xmlns:w="http://schemas.openxmlformats.org/wordprocessingml/2006/main" xmlns:w10="urn:schemas-microsoft-com:office:word" xmlns:v="urn:schemas-microsoft-com:vml" xmlns:o="urn:schemas-microsoft-com:office:office" xmlns:mv="urn:schemas-microsoft-com:mac:vml" xmlns:mo="http://schemas.microsoft.com/office/mac/office/2008/main" xmlns=""/>
                       </a:ext>
                     </a:extLst>
                   </pic:spPr>
@@ -857,7 +857,7 @@
       <w:r>
         <w:rPr>
           <w:noProof/>
-          <w:lang w:val="en-US"/>
+          <w:lang w:eastAsia="es-PE"/>
         </w:rPr>
         <w:drawing>
           <wp:inline distT="0" distB="0" distL="0" distR="0" wp14:anchorId="4D43DDFE" wp14:editId="3FA83C07">
@@ -875,7 +875,7 @@
                     <pic:cNvPicPr/>
                   </pic:nvPicPr>
                   <pic:blipFill>
-                    <a:blip r:embed="rId17"/>
+                    <a:blip r:embed="rId16"/>
                     <a:stretch>
                       <a:fillRect/>
                     </a:stretch>
@@ -898,7 +898,7 @@
     </w:p>
     <w:p>
       <w:pPr>
-        <w:pStyle w:val="Heading3"/>
+        <w:pStyle w:val="Ttulo3"/>
         <w:numPr>
           <w:ilvl w:val="2"/>
           <w:numId w:val="2"/>
@@ -917,7 +917,7 @@
     </w:p>
     <w:p>
       <w:pPr>
-        <w:pStyle w:val="ListParagraph"/>
+        <w:pStyle w:val="Prrafodelista"/>
         <w:numPr>
           <w:ilvl w:val="3"/>
           <w:numId w:val="2"/>
@@ -943,7 +943,7 @@
     </w:p>
     <w:p>
       <w:pPr>
-        <w:pStyle w:val="ListParagraph"/>
+        <w:pStyle w:val="Prrafodelista"/>
         <w:numPr>
           <w:ilvl w:val="0"/>
           <w:numId w:val="3"/>
@@ -1198,7 +1198,7 @@
           </w:tcPr>
           <w:p>
             <w:pPr>
-              <w:pStyle w:val="ListParagraph"/>
+              <w:pStyle w:val="Prrafodelista"/>
               <w:numPr>
                 <w:ilvl w:val="0"/>
                 <w:numId w:val="4"/>
@@ -1229,7 +1229,7 @@
           </w:tcPr>
           <w:p>
             <w:pPr>
-              <w:pStyle w:val="ListParagraph"/>
+              <w:pStyle w:val="Prrafodelista"/>
               <w:numPr>
                 <w:ilvl w:val="0"/>
                 <w:numId w:val="4"/>
@@ -1460,7 +1460,7 @@
           </w:tcPr>
           <w:p>
             <w:pPr>
-              <w:pStyle w:val="ListParagraph"/>
+              <w:pStyle w:val="Prrafodelista"/>
               <w:numPr>
                 <w:ilvl w:val="0"/>
                 <w:numId w:val="4"/>
@@ -1485,7 +1485,7 @@
           </w:p>
           <w:p>
             <w:pPr>
-              <w:pStyle w:val="ListParagraph"/>
+              <w:pStyle w:val="Prrafodelista"/>
               <w:numPr>
                 <w:ilvl w:val="0"/>
                 <w:numId w:val="4"/>
@@ -1518,7 +1518,7 @@
           </w:p>
           <w:p>
             <w:pPr>
-              <w:pStyle w:val="ListParagraph"/>
+              <w:pStyle w:val="Prrafodelista"/>
               <w:numPr>
                 <w:ilvl w:val="0"/>
                 <w:numId w:val="4"/>
@@ -1557,7 +1557,7 @@
           </w:tcPr>
           <w:p>
             <w:pPr>
-              <w:pStyle w:val="ListParagraph"/>
+              <w:pStyle w:val="Prrafodelista"/>
               <w:numPr>
                 <w:ilvl w:val="0"/>
                 <w:numId w:val="4"/>
@@ -1590,7 +1590,7 @@
           </w:p>
           <w:p>
             <w:pPr>
-              <w:pStyle w:val="ListParagraph"/>
+              <w:pStyle w:val="Prrafodelista"/>
               <w:numPr>
                 <w:ilvl w:val="0"/>
                 <w:numId w:val="4"/>
@@ -1615,7 +1615,7 @@
           </w:p>
           <w:p>
             <w:pPr>
-              <w:pStyle w:val="ListParagraph"/>
+              <w:pStyle w:val="Prrafodelista"/>
               <w:numPr>
                 <w:ilvl w:val="0"/>
                 <w:numId w:val="4"/>
@@ -1774,7 +1774,7 @@
     <w:p/>
     <w:p>
       <w:pPr>
-        <w:pStyle w:val="ListParagraph"/>
+        <w:pStyle w:val="Prrafodelista"/>
         <w:spacing w:before="240" w:after="240" w:line="360" w:lineRule="auto"/>
         <w:ind w:left="1134"/>
         <w:contextualSpacing w:val="0"/>
@@ -1794,7 +1794,7 @@
     </w:p>
     <w:p>
       <w:pPr>
-        <w:pStyle w:val="ListParagraph"/>
+        <w:pStyle w:val="Prrafodelista"/>
         <w:numPr>
           <w:ilvl w:val="0"/>
           <w:numId w:val="3"/>
@@ -2465,7 +2465,7 @@
     </w:p>
     <w:p>
       <w:pPr>
-        <w:pStyle w:val="ListParagraph"/>
+        <w:pStyle w:val="Prrafodelista"/>
         <w:numPr>
           <w:ilvl w:val="0"/>
           <w:numId w:val="3"/>
@@ -2574,7 +2574,7 @@
         <w:spacing w:before="240" w:after="240" w:line="360" w:lineRule="auto"/>
         <w:ind w:left="0"/>
         <w:rPr>
-          <w:color w:val="auto"/>
+          <w:b w:val="0"/>
         </w:rPr>
       </w:pPr>
       <w:r>
@@ -2582,24 +2582,7 @@
           <w:color w:val="auto"/>
           <w:highlight w:val="yellow"/>
         </w:rPr>
-        <w:t>Corregir al registrar las notas, cambiar de bimestre no deberia aparecer boton de registrar</w:t>
-      </w:r>
-    </w:p>
-    <w:p>
-      <w:pPr>
-        <w:pStyle w:val="Tablas"/>
-        <w:spacing w:before="240" w:after="240" w:line="360" w:lineRule="auto"/>
-        <w:ind w:left="0"/>
-        <w:rPr>
-          <w:b w:val="0"/>
-        </w:rPr>
-      </w:pPr>
-      <w:r>
-        <w:rPr>
-          <w:color w:val="auto"/>
-          <w:highlight w:val="yellow"/>
-        </w:rPr>
-        <w:t>Mostra el peso de cada nota</w:t>
+        <w:t>La cancelación de pago deja activa aún la opción de cancelar lo mismo</w:t>
       </w:r>
     </w:p>
     <w:tbl>
@@ -2777,7 +2760,7 @@
           </w:tcPr>
           <w:p>
             <w:pPr>
-              <w:pStyle w:val="ListParagraph"/>
+              <w:pStyle w:val="Prrafodelista"/>
               <w:numPr>
                 <w:ilvl w:val="0"/>
                 <w:numId w:val="5"/>
@@ -2816,7 +2799,7 @@
           </w:tcPr>
           <w:p>
             <w:pPr>
-              <w:pStyle w:val="ListParagraph"/>
+              <w:pStyle w:val="Prrafodelista"/>
               <w:numPr>
                 <w:ilvl w:val="0"/>
                 <w:numId w:val="5"/>
@@ -3047,7 +3030,7 @@
           </w:tcPr>
           <w:p>
             <w:pPr>
-              <w:pStyle w:val="ListParagraph"/>
+              <w:pStyle w:val="Prrafodelista"/>
               <w:numPr>
                 <w:ilvl w:val="0"/>
                 <w:numId w:val="5"/>
@@ -3072,7 +3055,7 @@
           </w:p>
           <w:p>
             <w:pPr>
-              <w:pStyle w:val="ListParagraph"/>
+              <w:pStyle w:val="Prrafodelista"/>
               <w:numPr>
                 <w:ilvl w:val="0"/>
                 <w:numId w:val="5"/>
@@ -3097,7 +3080,7 @@
           </w:p>
           <w:p>
             <w:pPr>
-              <w:pStyle w:val="ListParagraph"/>
+              <w:pStyle w:val="Prrafodelista"/>
               <w:numPr>
                 <w:ilvl w:val="0"/>
                 <w:numId w:val="5"/>
@@ -3136,7 +3119,7 @@
           </w:tcPr>
           <w:p>
             <w:pPr>
-              <w:pStyle w:val="ListParagraph"/>
+              <w:pStyle w:val="Prrafodelista"/>
               <w:numPr>
                 <w:ilvl w:val="0"/>
                 <w:numId w:val="5"/>
@@ -3169,7 +3152,7 @@
           </w:p>
           <w:p>
             <w:pPr>
-              <w:pStyle w:val="ListParagraph"/>
+              <w:pStyle w:val="Prrafodelista"/>
               <w:numPr>
                 <w:ilvl w:val="0"/>
                 <w:numId w:val="5"/>
@@ -3194,7 +3177,7 @@
           </w:p>
           <w:p>
             <w:pPr>
-              <w:pStyle w:val="ListParagraph"/>
+              <w:pStyle w:val="Prrafodelista"/>
               <w:numPr>
                 <w:ilvl w:val="0"/>
                 <w:numId w:val="5"/>
@@ -3363,7 +3346,7 @@
     </w:p>
     <w:p>
       <w:pPr>
-        <w:pStyle w:val="ListParagraph"/>
+        <w:pStyle w:val="Prrafodelista"/>
         <w:numPr>
           <w:ilvl w:val="0"/>
           <w:numId w:val="3"/>
@@ -3991,7 +3974,7 @@
     <w:p/>
     <w:p>
       <w:pPr>
-        <w:pStyle w:val="ListParagraph"/>
+        <w:pStyle w:val="Prrafodelista"/>
         <w:spacing w:before="240" w:after="240" w:line="360" w:lineRule="auto"/>
         <w:ind w:left="1134"/>
         <w:contextualSpacing w:val="0"/>
@@ -4011,7 +3994,7 @@
     </w:p>
     <w:p>
       <w:pPr>
-        <w:pStyle w:val="ListParagraph"/>
+        <w:pStyle w:val="Prrafodelista"/>
         <w:numPr>
           <w:ilvl w:val="0"/>
           <w:numId w:val="3"/>
@@ -4260,7 +4243,7 @@
           </w:tcPr>
           <w:p>
             <w:pPr>
-              <w:pStyle w:val="ListParagraph"/>
+              <w:pStyle w:val="Prrafodelista"/>
               <w:numPr>
                 <w:ilvl w:val="0"/>
                 <w:numId w:val="6"/>
@@ -4291,7 +4274,7 @@
           </w:tcPr>
           <w:p>
             <w:pPr>
-              <w:pStyle w:val="ListParagraph"/>
+              <w:pStyle w:val="Prrafodelista"/>
               <w:numPr>
                 <w:ilvl w:val="0"/>
                 <w:numId w:val="6"/>
@@ -4501,7 +4484,7 @@
           </w:tcPr>
           <w:p>
             <w:pPr>
-              <w:pStyle w:val="ListParagraph"/>
+              <w:pStyle w:val="Prrafodelista"/>
               <w:numPr>
                 <w:ilvl w:val="0"/>
                 <w:numId w:val="6"/>
@@ -4532,7 +4515,7 @@
           </w:tcPr>
           <w:p>
             <w:pPr>
-              <w:pStyle w:val="ListParagraph"/>
+              <w:pStyle w:val="Prrafodelista"/>
               <w:numPr>
                 <w:ilvl w:val="0"/>
                 <w:numId w:val="6"/>
@@ -4742,7 +4725,7 @@
           </w:tcPr>
           <w:p>
             <w:pPr>
-              <w:pStyle w:val="ListParagraph"/>
+              <w:pStyle w:val="Prrafodelista"/>
               <w:numPr>
                 <w:ilvl w:val="0"/>
                 <w:numId w:val="6"/>
@@ -4773,7 +4756,7 @@
           </w:tcPr>
           <w:p>
             <w:pPr>
-              <w:pStyle w:val="ListParagraph"/>
+              <w:pStyle w:val="Prrafodelista"/>
               <w:numPr>
                 <w:ilvl w:val="0"/>
                 <w:numId w:val="6"/>
@@ -4983,7 +4966,7 @@
           </w:tcPr>
           <w:p>
             <w:pPr>
-              <w:pStyle w:val="ListParagraph"/>
+              <w:pStyle w:val="Prrafodelista"/>
               <w:numPr>
                 <w:ilvl w:val="0"/>
                 <w:numId w:val="6"/>
@@ -5014,7 +4997,7 @@
           </w:tcPr>
           <w:p>
             <w:pPr>
-              <w:pStyle w:val="ListParagraph"/>
+              <w:pStyle w:val="Prrafodelista"/>
               <w:numPr>
                 <w:ilvl w:val="0"/>
                 <w:numId w:val="6"/>
@@ -5224,7 +5207,7 @@
           </w:tcPr>
           <w:p>
             <w:pPr>
-              <w:pStyle w:val="ListParagraph"/>
+              <w:pStyle w:val="Prrafodelista"/>
               <w:numPr>
                 <w:ilvl w:val="0"/>
                 <w:numId w:val="6"/>
@@ -5255,7 +5238,7 @@
           </w:tcPr>
           <w:p>
             <w:pPr>
-              <w:pStyle w:val="ListParagraph"/>
+              <w:pStyle w:val="Prrafodelista"/>
               <w:numPr>
                 <w:ilvl w:val="0"/>
                 <w:numId w:val="6"/>
@@ -5465,7 +5448,7 @@
           </w:tcPr>
           <w:p>
             <w:pPr>
-              <w:pStyle w:val="ListParagraph"/>
+              <w:pStyle w:val="Prrafodelista"/>
               <w:numPr>
                 <w:ilvl w:val="0"/>
                 <w:numId w:val="6"/>
@@ -5496,7 +5479,7 @@
           </w:tcPr>
           <w:p>
             <w:pPr>
-              <w:pStyle w:val="ListParagraph"/>
+              <w:pStyle w:val="Prrafodelista"/>
               <w:numPr>
                 <w:ilvl w:val="0"/>
                 <w:numId w:val="6"/>
@@ -5780,7 +5763,7 @@
           </w:tcPr>
           <w:p>
             <w:pPr>
-              <w:pStyle w:val="ListParagraph"/>
+              <w:pStyle w:val="Prrafodelista"/>
               <w:numPr>
                 <w:ilvl w:val="0"/>
                 <w:numId w:val="6"/>
@@ -5805,7 +5788,7 @@
           </w:p>
           <w:p>
             <w:pPr>
-              <w:pStyle w:val="ListParagraph"/>
+              <w:pStyle w:val="Prrafodelista"/>
               <w:numPr>
                 <w:ilvl w:val="0"/>
                 <w:numId w:val="6"/>
@@ -5844,7 +5827,7 @@
           </w:tcPr>
           <w:p>
             <w:pPr>
-              <w:pStyle w:val="ListParagraph"/>
+              <w:pStyle w:val="Prrafodelista"/>
               <w:numPr>
                 <w:ilvl w:val="0"/>
                 <w:numId w:val="6"/>
@@ -5877,7 +5860,7 @@
           </w:p>
           <w:p>
             <w:pPr>
-              <w:pStyle w:val="ListParagraph"/>
+              <w:pStyle w:val="Prrafodelista"/>
               <w:numPr>
                 <w:ilvl w:val="0"/>
                 <w:numId w:val="6"/>
@@ -5902,7 +5885,7 @@
           </w:p>
           <w:p>
             <w:pPr>
-              <w:pStyle w:val="ListParagraph"/>
+              <w:pStyle w:val="Prrafodelista"/>
               <w:numPr>
                 <w:ilvl w:val="0"/>
                 <w:numId w:val="6"/>
@@ -6060,7 +6043,7 @@
     </w:tbl>
     <w:p>
       <w:pPr>
-        <w:pStyle w:val="ListParagraph"/>
+        <w:pStyle w:val="Prrafodelista"/>
         <w:spacing w:before="240" w:after="240" w:line="360" w:lineRule="auto"/>
         <w:ind w:left="1134"/>
         <w:contextualSpacing w:val="0"/>
@@ -6080,7 +6063,7 @@
     </w:p>
     <w:p>
       <w:pPr>
-        <w:pStyle w:val="ListParagraph"/>
+        <w:pStyle w:val="Prrafodelista"/>
         <w:numPr>
           <w:ilvl w:val="0"/>
           <w:numId w:val="3"/>
@@ -6987,7 +6970,6 @@
                 <w:szCs w:val="18"/>
               </w:rPr>
             </w:pPr>
-            <w:bookmarkStart w:id="5" w:name="_GoBack" w:colFirst="8" w:colLast="8"/>
             <w:r>
               <w:rPr>
                 <w:b/>
@@ -7213,12 +7195,1890 @@
           </w:p>
         </w:tc>
       </w:tr>
-      <w:bookmarkEnd w:id="5"/>
+    </w:tbl>
+    <w:p/>
+    <w:p/>
+    <w:p/>
+    <w:p/>
+    <w:p/>
+    <w:p/>
+    <w:p>
+      <w:pPr>
+        <w:sectPr>
+          <w:pgSz w:w="15840" w:h="12240" w:orient="landscape"/>
+          <w:pgMar w:top="1701" w:right="1418" w:bottom="1701" w:left="1418" w:header="709" w:footer="709" w:gutter="0"/>
+          <w:cols w:space="708"/>
+          <w:docGrid w:linePitch="360"/>
+        </w:sectPr>
+      </w:pPr>
+    </w:p>
+    <w:p>
+      <w:r>
+        <w:lastRenderedPageBreak/>
+        <w:t>Especificación de CU</w:t>
+      </w:r>
+    </w:p>
+    <w:p>
+      <w:r>
+        <w:t>CU Registrar Pagos</w:t>
+      </w:r>
+    </w:p>
+    <w:tbl>
+      <w:tblPr>
+        <w:tblStyle w:val="Tablaconcuadrcula"/>
+        <w:tblW w:w="0" w:type="auto"/>
+        <w:tblLook w:val="04A0" w:firstRow="1" w:lastRow="0" w:firstColumn="1" w:lastColumn="0" w:noHBand="0" w:noVBand="1"/>
+      </w:tblPr>
+      <w:tblGrid>
+        <w:gridCol w:w="4489"/>
+        <w:gridCol w:w="4489"/>
+      </w:tblGrid>
+      <w:tr>
+        <w:tc>
+          <w:tcPr>
+            <w:tcW w:w="4489" w:type="dxa"/>
+          </w:tcPr>
+          <w:p>
+            <w:pPr>
+              <w:tabs>
+                <w:tab w:val="center" w:pos="2136"/>
+              </w:tabs>
+            </w:pPr>
+            <w:r>
+              <w:t>IDENTIFICADOR</w:t>
+            </w:r>
+            <w:r>
+              <w:tab/>
+            </w:r>
+          </w:p>
+        </w:tc>
+        <w:tc>
+          <w:tcPr>
+            <w:tcW w:w="4489" w:type="dxa"/>
+          </w:tcPr>
+          <w:p>
+            <w:r>
+              <w:t>CU01</w:t>
+            </w:r>
+          </w:p>
+        </w:tc>
+      </w:tr>
+      <w:tr>
+        <w:tc>
+          <w:tcPr>
+            <w:tcW w:w="4489" w:type="dxa"/>
+          </w:tcPr>
+          <w:p>
+            <w:r>
+              <w:t>NOMBRE</w:t>
+            </w:r>
+          </w:p>
+        </w:tc>
+        <w:tc>
+          <w:tcPr>
+            <w:tcW w:w="4489" w:type="dxa"/>
+          </w:tcPr>
+          <w:p>
+            <w:r>
+              <w:t>Registrar Pagos</w:t>
+            </w:r>
+          </w:p>
+        </w:tc>
+      </w:tr>
+      <w:tr>
+        <w:tc>
+          <w:tcPr>
+            <w:tcW w:w="4489" w:type="dxa"/>
+          </w:tcPr>
+          <w:p>
+            <w:r>
+              <w:t>CATEGORÍA</w:t>
+            </w:r>
+          </w:p>
+        </w:tc>
+        <w:tc>
+          <w:tcPr>
+            <w:tcW w:w="4489" w:type="dxa"/>
+          </w:tcPr>
+          <w:p>
+            <w:r>
+              <w:t>Administrativo</w:t>
+            </w:r>
+          </w:p>
+        </w:tc>
+      </w:tr>
+      <w:tr>
+        <w:tc>
+          <w:tcPr>
+            <w:tcW w:w="4489" w:type="dxa"/>
+          </w:tcPr>
+          <w:p>
+            <w:r>
+              <w:t>COMPLEJIDAD</w:t>
+            </w:r>
+          </w:p>
+        </w:tc>
+        <w:tc>
+          <w:tcPr>
+            <w:tcW w:w="4489" w:type="dxa"/>
+          </w:tcPr>
+          <w:p>
+            <w:r>
+              <w:t>Media</w:t>
+            </w:r>
+          </w:p>
+        </w:tc>
+      </w:tr>
+      <w:tr>
+        <w:tc>
+          <w:tcPr>
+            <w:tcW w:w="4489" w:type="dxa"/>
+          </w:tcPr>
+          <w:p>
+            <w:r>
+              <w:t>PRIORIDAD</w:t>
+            </w:r>
+          </w:p>
+        </w:tc>
+        <w:tc>
+          <w:tcPr>
+            <w:tcW w:w="4489" w:type="dxa"/>
+          </w:tcPr>
+          <w:p>
+            <w:r>
+              <w:t>Alto</w:t>
+            </w:r>
+          </w:p>
+        </w:tc>
+      </w:tr>
+      <w:tr>
+        <w:tc>
+          <w:tcPr>
+            <w:tcW w:w="8978" w:type="dxa"/>
+            <w:gridSpan w:val="2"/>
+          </w:tcPr>
+          <w:p>
+            <w:r>
+              <w:t>ACTORES</w:t>
+            </w:r>
+          </w:p>
+        </w:tc>
+      </w:tr>
+      <w:tr>
+        <w:tc>
+          <w:tcPr>
+            <w:tcW w:w="8978" w:type="dxa"/>
+            <w:gridSpan w:val="2"/>
+          </w:tcPr>
+          <w:p>
+            <w:r>
+              <w:t>Administrador</w:t>
+            </w:r>
+            <w:r>
+              <w:t>, Pagos</w:t>
+            </w:r>
+          </w:p>
+        </w:tc>
+      </w:tr>
+      <w:tr>
+        <w:tc>
+          <w:tcPr>
+            <w:tcW w:w="8978" w:type="dxa"/>
+            <w:gridSpan w:val="2"/>
+          </w:tcPr>
+          <w:p>
+            <w:r>
+              <w:t>PROPÓSITO</w:t>
+            </w:r>
+          </w:p>
+        </w:tc>
+      </w:tr>
+      <w:tr>
+        <w:tc>
+          <w:tcPr>
+            <w:tcW w:w="8978" w:type="dxa"/>
+            <w:gridSpan w:val="2"/>
+          </w:tcPr>
+          <w:p>
+            <w:r>
+              <w:t>Permite registrar los pagos de los alumnos matriculados</w:t>
+            </w:r>
+          </w:p>
+        </w:tc>
+      </w:tr>
+      <w:tr>
+        <w:tc>
+          <w:tcPr>
+            <w:tcW w:w="8978" w:type="dxa"/>
+            <w:gridSpan w:val="2"/>
+          </w:tcPr>
+          <w:p>
+            <w:pPr>
+              <w:rPr>
+                <w:lang w:val="es-PE"/>
+              </w:rPr>
+            </w:pPr>
+            <w:r>
+              <w:rPr>
+                <w:lang w:val="es-PE"/>
+              </w:rPr>
+              <w:t>PRECONDICIÓN</w:t>
+            </w:r>
+          </w:p>
+        </w:tc>
+      </w:tr>
+      <w:tr>
+        <w:tc>
+          <w:tcPr>
+            <w:tcW w:w="8978" w:type="dxa"/>
+            <w:gridSpan w:val="2"/>
+          </w:tcPr>
+          <w:p>
+            <w:r>
+              <w:t>El usuario administrador, pagos debe haber ingresado correctamente al sistema para realizar las acciones del caso de uso.</w:t>
+            </w:r>
+          </w:p>
+        </w:tc>
+      </w:tr>
+      <w:tr>
+        <w:tc>
+          <w:tcPr>
+            <w:tcW w:w="8978" w:type="dxa"/>
+            <w:gridSpan w:val="2"/>
+          </w:tcPr>
+          <w:p>
+            <w:pPr>
+              <w:rPr>
+                <w:lang w:val="es-PE"/>
+              </w:rPr>
+            </w:pPr>
+            <w:r>
+              <w:rPr>
+                <w:lang w:val="es-PE"/>
+              </w:rPr>
+              <w:t>FLUJO BÁSICO</w:t>
+            </w:r>
+          </w:p>
+        </w:tc>
+      </w:tr>
+      <w:tr>
+        <w:tc>
+          <w:tcPr>
+            <w:tcW w:w="8978" w:type="dxa"/>
+            <w:gridSpan w:val="2"/>
+          </w:tcPr>
+          <w:p>
+            <w:pPr>
+              <w:pStyle w:val="Prrafodelista"/>
+              <w:numPr>
+                <w:ilvl w:val="1"/>
+                <w:numId w:val="7"/>
+              </w:numPr>
+              <w:spacing w:after="0" w:line="240" w:lineRule="auto"/>
+            </w:pPr>
+            <w:r>
+              <w:t>El usuario ingresa a la opción de Pagos, donde aparecerá un buscador.</w:t>
+            </w:r>
+          </w:p>
+        </w:tc>
+      </w:tr>
+      <w:tr>
+        <w:tc>
+          <w:tcPr>
+            <w:tcW w:w="8978" w:type="dxa"/>
+            <w:gridSpan w:val="2"/>
+          </w:tcPr>
+          <w:p>
+            <w:pPr>
+              <w:pStyle w:val="Prrafodelista"/>
+              <w:numPr>
+                <w:ilvl w:val="1"/>
+                <w:numId w:val="7"/>
+              </w:numPr>
+              <w:spacing w:after="0" w:line="240" w:lineRule="auto"/>
+            </w:pPr>
+            <w:r>
+              <w:t>El usuario selecciona un año lectivo y luego ingresa el nombre o parte del nombre del alumno matricula del cual desea registrar el pago. Luego se hace click en Buscar</w:t>
+            </w:r>
+          </w:p>
+        </w:tc>
+      </w:tr>
+      <w:tr>
+        <w:tc>
+          <w:tcPr>
+            <w:tcW w:w="8978" w:type="dxa"/>
+            <w:gridSpan w:val="2"/>
+          </w:tcPr>
+          <w:p>
+            <w:pPr>
+              <w:pStyle w:val="Prrafodelista"/>
+              <w:numPr>
+                <w:ilvl w:val="1"/>
+                <w:numId w:val="7"/>
+              </w:numPr>
+              <w:spacing w:after="0" w:line="240" w:lineRule="auto"/>
+              <w:rPr>
+                <w:lang w:val="es-PE"/>
+              </w:rPr>
+            </w:pPr>
+            <w:r>
+              <w:rPr>
+                <w:lang w:val="es-PE"/>
+              </w:rPr>
+              <w:t>El usuario hace click en el botón “Registrar” en un alumno de la lista de coincidencias con la búsqueda realizada.</w:t>
+            </w:r>
+          </w:p>
+        </w:tc>
+      </w:tr>
+      <w:tr>
+        <w:tc>
+          <w:tcPr>
+            <w:tcW w:w="8978" w:type="dxa"/>
+            <w:gridSpan w:val="2"/>
+          </w:tcPr>
+          <w:p>
+            <w:pPr>
+              <w:pStyle w:val="Prrafodelista"/>
+              <w:numPr>
+                <w:ilvl w:val="1"/>
+                <w:numId w:val="7"/>
+              </w:numPr>
+              <w:spacing w:after="0" w:line="240" w:lineRule="auto"/>
+              <w:rPr>
+                <w:lang w:val="es-PE"/>
+              </w:rPr>
+            </w:pPr>
+            <w:r>
+              <w:rPr>
+                <w:lang w:val="es-PE"/>
+              </w:rPr>
+              <w:t>El usuario selecciona un concepto de pago del menú desplegable.</w:t>
+            </w:r>
+            <w:r>
+              <w:rPr>
+                <w:lang w:val="es-PE"/>
+              </w:rPr>
+              <w:t xml:space="preserve"> Se mostrará</w:t>
+            </w:r>
+            <w:r>
+              <w:rPr>
+                <w:lang w:val="es-PE"/>
+              </w:rPr>
+              <w:t xml:space="preserve"> el Historial de Pagos de todos los registros</w:t>
+            </w:r>
+            <w:r>
+              <w:rPr>
+                <w:lang w:val="es-PE"/>
+              </w:rPr>
+              <w:t xml:space="preserve"> realizados con respecto al concepto de pago seleccionado.</w:t>
+            </w:r>
+          </w:p>
+        </w:tc>
+      </w:tr>
+      <w:tr>
+        <w:tc>
+          <w:tcPr>
+            <w:tcW w:w="8978" w:type="dxa"/>
+            <w:gridSpan w:val="2"/>
+          </w:tcPr>
+          <w:p>
+            <w:pPr>
+              <w:pStyle w:val="Prrafodelista"/>
+              <w:numPr>
+                <w:ilvl w:val="1"/>
+                <w:numId w:val="7"/>
+              </w:numPr>
+              <w:spacing w:after="0" w:line="240" w:lineRule="auto"/>
+              <w:rPr>
+                <w:lang w:val="es-PE"/>
+              </w:rPr>
+            </w:pPr>
+            <w:r>
+              <w:rPr>
+                <w:lang w:val="es-PE"/>
+              </w:rPr>
+              <w:t>El usuario luego puede ingresar el monto a pagar, para luego hacer click en el botón “Registrar Pago”.</w:t>
+            </w:r>
+          </w:p>
+        </w:tc>
+      </w:tr>
+      <w:tr>
+        <w:tc>
+          <w:tcPr>
+            <w:tcW w:w="8978" w:type="dxa"/>
+            <w:gridSpan w:val="2"/>
+          </w:tcPr>
+          <w:p>
+            <w:r>
+              <w:t>POSCONDICIÓN</w:t>
+            </w:r>
+          </w:p>
+        </w:tc>
+      </w:tr>
+      <w:tr>
+        <w:tc>
+          <w:tcPr>
+            <w:tcW w:w="8978" w:type="dxa"/>
+            <w:gridSpan w:val="2"/>
+          </w:tcPr>
+          <w:p>
+            <w:r>
+              <w:t>Mostrar un mensaje de confirmación de la transacción</w:t>
+            </w:r>
+          </w:p>
+        </w:tc>
+      </w:tr>
+      <w:tr>
+        <w:tc>
+          <w:tcPr>
+            <w:tcW w:w="8978" w:type="dxa"/>
+            <w:gridSpan w:val="2"/>
+          </w:tcPr>
+          <w:p>
+            <w:pPr>
+              <w:rPr>
+                <w:lang w:val="es-PE"/>
+              </w:rPr>
+            </w:pPr>
+            <w:r>
+              <w:rPr>
+                <w:lang w:val="es-PE"/>
+              </w:rPr>
+              <w:t>FLUJOS ALTERNATIVOS</w:t>
+            </w:r>
+          </w:p>
+        </w:tc>
+      </w:tr>
+      <w:tr>
+        <w:tc>
+          <w:tcPr>
+            <w:tcW w:w="8978" w:type="dxa"/>
+            <w:gridSpan w:val="2"/>
+          </w:tcPr>
+          <w:p>
+            <w:pPr>
+              <w:pStyle w:val="Prrafodelista"/>
+              <w:numPr>
+                <w:ilvl w:val="0"/>
+                <w:numId w:val="7"/>
+              </w:numPr>
+              <w:spacing w:after="0" w:line="240" w:lineRule="auto"/>
+            </w:pPr>
+            <w:r>
+              <w:t>Detalle de Pagos</w:t>
+            </w:r>
+          </w:p>
+        </w:tc>
+      </w:tr>
+      <w:tr>
+        <w:tc>
+          <w:tcPr>
+            <w:tcW w:w="8978" w:type="dxa"/>
+            <w:gridSpan w:val="2"/>
+          </w:tcPr>
+          <w:p>
+            <w:pPr>
+              <w:pStyle w:val="Prrafodelista"/>
+              <w:numPr>
+                <w:ilvl w:val="1"/>
+                <w:numId w:val="7"/>
+              </w:numPr>
+              <w:spacing w:after="0" w:line="240" w:lineRule="auto"/>
+            </w:pPr>
+            <w:r>
+              <w:t>Después del paso 1.2. el usuario hace click en el botón “Detalle” en un alumno de la lista de coincidencias con la búsqueda realizada.</w:t>
+            </w:r>
+          </w:p>
+        </w:tc>
+      </w:tr>
+      <w:tr>
+        <w:tc>
+          <w:tcPr>
+            <w:tcW w:w="8978" w:type="dxa"/>
+            <w:gridSpan w:val="2"/>
+          </w:tcPr>
+          <w:p>
+            <w:pPr>
+              <w:pStyle w:val="Prrafodelista"/>
+              <w:numPr>
+                <w:ilvl w:val="1"/>
+                <w:numId w:val="7"/>
+              </w:numPr>
+              <w:spacing w:after="0" w:line="240" w:lineRule="auto"/>
+            </w:pPr>
+            <w:r>
+              <w:t>Se muestra el detalle de los pagos del alumno matriculado, luego puede hacer click en “Regresar” para ir al paso 1.1.</w:t>
+            </w:r>
+          </w:p>
+        </w:tc>
+      </w:tr>
+      <w:tr>
+        <w:tc>
+          <w:tcPr>
+            <w:tcW w:w="8978" w:type="dxa"/>
+            <w:gridSpan w:val="2"/>
+          </w:tcPr>
+          <w:p>
+            <w:pPr>
+              <w:pStyle w:val="Prrafodelista"/>
+              <w:numPr>
+                <w:ilvl w:val="0"/>
+                <w:numId w:val="7"/>
+              </w:numPr>
+              <w:spacing w:after="0" w:line="240" w:lineRule="auto"/>
+            </w:pPr>
+            <w:r>
+              <w:t>Cancelar Pago</w:t>
+            </w:r>
+          </w:p>
+        </w:tc>
+      </w:tr>
+      <w:tr>
+        <w:tc>
+          <w:tcPr>
+            <w:tcW w:w="8978" w:type="dxa"/>
+            <w:gridSpan w:val="2"/>
+          </w:tcPr>
+          <w:p>
+            <w:pPr>
+              <w:pStyle w:val="Prrafodelista"/>
+              <w:numPr>
+                <w:ilvl w:val="1"/>
+                <w:numId w:val="7"/>
+              </w:numPr>
+              <w:tabs>
+                <w:tab w:val="left" w:pos="2070"/>
+              </w:tabs>
+              <w:spacing w:after="0" w:line="240" w:lineRule="auto"/>
+            </w:pPr>
+            <w:r>
+              <w:t xml:space="preserve">Después del paso 1.4. </w:t>
+            </w:r>
+            <w:r>
+              <w:t>el usuario hace click en el botón “Cancelar” en un registro de pago del Historial de Pagos mostrado. Luego aparecerá un formulario de acceso al sistema.</w:t>
+            </w:r>
+          </w:p>
+        </w:tc>
+      </w:tr>
+      <w:tr>
+        <w:tc>
+          <w:tcPr>
+            <w:tcW w:w="8978" w:type="dxa"/>
+            <w:gridSpan w:val="2"/>
+          </w:tcPr>
+          <w:p>
+            <w:pPr>
+              <w:pStyle w:val="Prrafodelista"/>
+              <w:numPr>
+                <w:ilvl w:val="1"/>
+                <w:numId w:val="7"/>
+              </w:numPr>
+              <w:spacing w:after="0" w:line="240" w:lineRule="auto"/>
+              <w:rPr>
+                <w:lang w:val="es-PE"/>
+              </w:rPr>
+            </w:pPr>
+            <w:r>
+              <w:rPr>
+                <w:lang w:val="es-PE"/>
+              </w:rPr>
+              <w:t>Debe ser ingresado el “nombre de usuario” y “contraseña” de un usuario administrador cualquiera. Luego se hace click en “Aceptar”.</w:t>
+            </w:r>
+          </w:p>
+        </w:tc>
+      </w:tr>
+      <w:tr>
+        <w:tc>
+          <w:tcPr>
+            <w:tcW w:w="8978" w:type="dxa"/>
+            <w:gridSpan w:val="2"/>
+          </w:tcPr>
+          <w:p>
+            <w:r>
+              <w:t>REQUERIMIENTOS ESPECIALES</w:t>
+            </w:r>
+          </w:p>
+        </w:tc>
+      </w:tr>
+      <w:tr>
+        <w:tc>
+          <w:tcPr>
+            <w:tcW w:w="8978" w:type="dxa"/>
+            <w:gridSpan w:val="2"/>
+          </w:tcPr>
+          <w:p>
+            <w:pPr>
+              <w:pStyle w:val="Prrafodelista"/>
+              <w:numPr>
+                <w:ilvl w:val="0"/>
+                <w:numId w:val="8"/>
+              </w:numPr>
+              <w:spacing w:after="0" w:line="240" w:lineRule="auto"/>
+            </w:pPr>
+            <w:r>
+              <w:t>El monto a pagar debe estar validado para sólo aceptar un valor menor o igual a la deuda del concepto de pago seleccionado.</w:t>
+            </w:r>
+          </w:p>
+        </w:tc>
+      </w:tr>
+      <w:tr>
+        <w:tc>
+          <w:tcPr>
+            <w:tcW w:w="8978" w:type="dxa"/>
+            <w:gridSpan w:val="2"/>
+          </w:tcPr>
+          <w:p>
+            <w:pPr>
+              <w:pStyle w:val="Prrafodelista"/>
+              <w:numPr>
+                <w:ilvl w:val="0"/>
+                <w:numId w:val="8"/>
+              </w:numPr>
+              <w:spacing w:after="0" w:line="240" w:lineRule="auto"/>
+            </w:pPr>
+            <w:r>
+              <w:t>Mostrar un mensaje de solicitud de confirmación antes de realizar el pago.</w:t>
+            </w:r>
+          </w:p>
+        </w:tc>
+      </w:tr>
+    </w:tbl>
+    <w:p/>
+    <w:p/>
+    <w:p/>
+    <w:p>
+      <w:r>
+        <w:lastRenderedPageBreak/>
+        <w:t>CU Administrar Notas</w:t>
+      </w:r>
+    </w:p>
+    <w:tbl>
+      <w:tblPr>
+        <w:tblStyle w:val="Tablaconcuadrcula"/>
+        <w:tblW w:w="0" w:type="auto"/>
+        <w:tblLook w:val="04A0" w:firstRow="1" w:lastRow="0" w:firstColumn="1" w:lastColumn="0" w:noHBand="0" w:noVBand="1"/>
+      </w:tblPr>
+      <w:tblGrid>
+        <w:gridCol w:w="4489"/>
+        <w:gridCol w:w="4489"/>
+      </w:tblGrid>
+      <w:tr>
+        <w:tc>
+          <w:tcPr>
+            <w:tcW w:w="4489" w:type="dxa"/>
+          </w:tcPr>
+          <w:p>
+            <w:pPr>
+              <w:tabs>
+                <w:tab w:val="center" w:pos="2136"/>
+              </w:tabs>
+            </w:pPr>
+            <w:r>
+              <w:t>IDENTIFICADOR</w:t>
+            </w:r>
+            <w:r>
+              <w:tab/>
+            </w:r>
+          </w:p>
+        </w:tc>
+        <w:tc>
+          <w:tcPr>
+            <w:tcW w:w="4489" w:type="dxa"/>
+          </w:tcPr>
+          <w:p>
+            <w:r>
+              <w:t>CU02</w:t>
+            </w:r>
+          </w:p>
+        </w:tc>
+      </w:tr>
+      <w:tr>
+        <w:tc>
+          <w:tcPr>
+            <w:tcW w:w="4489" w:type="dxa"/>
+          </w:tcPr>
+          <w:p>
+            <w:r>
+              <w:t>NOMBRE</w:t>
+            </w:r>
+          </w:p>
+        </w:tc>
+        <w:tc>
+          <w:tcPr>
+            <w:tcW w:w="4489" w:type="dxa"/>
+          </w:tcPr>
+          <w:p>
+            <w:r>
+              <w:t>Administrar Notas</w:t>
+            </w:r>
+          </w:p>
+        </w:tc>
+      </w:tr>
+      <w:tr>
+        <w:tc>
+          <w:tcPr>
+            <w:tcW w:w="4489" w:type="dxa"/>
+          </w:tcPr>
+          <w:p>
+            <w:pPr>
+              <w:tabs>
+                <w:tab w:val="left" w:pos="1470"/>
+              </w:tabs>
+            </w:pPr>
+            <w:r>
+              <w:t>CATEGORÍA</w:t>
+            </w:r>
+            <w:r>
+              <w:tab/>
+            </w:r>
+          </w:p>
+        </w:tc>
+        <w:tc>
+          <w:tcPr>
+            <w:tcW w:w="4489" w:type="dxa"/>
+          </w:tcPr>
+          <w:p>
+            <w:r>
+              <w:t>Administrativo</w:t>
+            </w:r>
+          </w:p>
+        </w:tc>
+      </w:tr>
+      <w:tr>
+        <w:tc>
+          <w:tcPr>
+            <w:tcW w:w="4489" w:type="dxa"/>
+          </w:tcPr>
+          <w:p>
+            <w:r>
+              <w:t>COMPLEJIDAD</w:t>
+            </w:r>
+          </w:p>
+        </w:tc>
+        <w:tc>
+          <w:tcPr>
+            <w:tcW w:w="4489" w:type="dxa"/>
+          </w:tcPr>
+          <w:p>
+            <w:r>
+              <w:t>Alto</w:t>
+            </w:r>
+          </w:p>
+        </w:tc>
+      </w:tr>
+      <w:tr>
+        <w:tc>
+          <w:tcPr>
+            <w:tcW w:w="4489" w:type="dxa"/>
+          </w:tcPr>
+          <w:p>
+            <w:r>
+              <w:t>PRIORIDAD</w:t>
+            </w:r>
+          </w:p>
+        </w:tc>
+        <w:tc>
+          <w:tcPr>
+            <w:tcW w:w="4489" w:type="dxa"/>
+          </w:tcPr>
+          <w:p>
+            <w:r>
+              <w:t>Alto</w:t>
+            </w:r>
+          </w:p>
+        </w:tc>
+      </w:tr>
+      <w:tr>
+        <w:tc>
+          <w:tcPr>
+            <w:tcW w:w="8978" w:type="dxa"/>
+            <w:gridSpan w:val="2"/>
+          </w:tcPr>
+          <w:p>
+            <w:r>
+              <w:t>ACTORES</w:t>
+            </w:r>
+          </w:p>
+        </w:tc>
+      </w:tr>
+      <w:tr>
+        <w:tc>
+          <w:tcPr>
+            <w:tcW w:w="8978" w:type="dxa"/>
+            <w:gridSpan w:val="2"/>
+          </w:tcPr>
+          <w:p>
+            <w:r>
+              <w:t>Docentes</w:t>
+            </w:r>
+          </w:p>
+        </w:tc>
+      </w:tr>
+      <w:tr>
+        <w:tc>
+          <w:tcPr>
+            <w:tcW w:w="8978" w:type="dxa"/>
+            <w:gridSpan w:val="2"/>
+          </w:tcPr>
+          <w:p>
+            <w:r>
+              <w:t>PROPÓSITO</w:t>
+            </w:r>
+          </w:p>
+        </w:tc>
+      </w:tr>
+      <w:tr>
+        <w:tc>
+          <w:tcPr>
+            <w:tcW w:w="8978" w:type="dxa"/>
+            <w:gridSpan w:val="2"/>
+          </w:tcPr>
+          <w:p>
+            <w:pPr>
+              <w:tabs>
+                <w:tab w:val="left" w:pos="5415"/>
+              </w:tabs>
+            </w:pPr>
+            <w:r>
+              <w:t>Permite registrar las notas de los alumnos que cursan cierto curso.</w:t>
+            </w:r>
+          </w:p>
+        </w:tc>
+      </w:tr>
+      <w:tr>
+        <w:tc>
+          <w:tcPr>
+            <w:tcW w:w="8978" w:type="dxa"/>
+            <w:gridSpan w:val="2"/>
+          </w:tcPr>
+          <w:p>
+            <w:pPr>
+              <w:rPr>
+                <w:lang w:val="es-PE"/>
+              </w:rPr>
+            </w:pPr>
+            <w:r>
+              <w:rPr>
+                <w:lang w:val="es-PE"/>
+              </w:rPr>
+              <w:t>PRECONDICIÓN</w:t>
+            </w:r>
+          </w:p>
+        </w:tc>
+      </w:tr>
+      <w:tr>
+        <w:tc>
+          <w:tcPr>
+            <w:tcW w:w="8978" w:type="dxa"/>
+            <w:gridSpan w:val="2"/>
+          </w:tcPr>
+          <w:p>
+            <w:r>
+              <w:t>El usuario docente debe haber ingresado correctamente al sistema para realizar las acciones del caso de uso.</w:t>
+            </w:r>
+          </w:p>
+        </w:tc>
+      </w:tr>
+      <w:tr>
+        <w:tc>
+          <w:tcPr>
+            <w:tcW w:w="8978" w:type="dxa"/>
+            <w:gridSpan w:val="2"/>
+          </w:tcPr>
+          <w:p>
+            <w:pPr>
+              <w:rPr>
+                <w:lang w:val="es-PE"/>
+              </w:rPr>
+            </w:pPr>
+            <w:r>
+              <w:rPr>
+                <w:lang w:val="es-PE"/>
+              </w:rPr>
+              <w:t>FLUJO BÁSICO</w:t>
+            </w:r>
+          </w:p>
+        </w:tc>
+      </w:tr>
+      <w:tr>
+        <w:tc>
+          <w:tcPr>
+            <w:tcW w:w="8978" w:type="dxa"/>
+            <w:gridSpan w:val="2"/>
+          </w:tcPr>
+          <w:p>
+            <w:pPr>
+              <w:pStyle w:val="Prrafodelista"/>
+              <w:numPr>
+                <w:ilvl w:val="1"/>
+                <w:numId w:val="9"/>
+              </w:numPr>
+              <w:spacing w:after="0" w:line="240" w:lineRule="auto"/>
+            </w:pPr>
+            <w:r>
+              <w:t xml:space="preserve">El usuario ingresa a la opción de </w:t>
+            </w:r>
+            <w:r>
+              <w:t>Notas, donde aparecerá un formulario</w:t>
+            </w:r>
+            <w:r>
+              <w:t>.</w:t>
+            </w:r>
+          </w:p>
+        </w:tc>
+      </w:tr>
+      <w:tr>
+        <w:tc>
+          <w:tcPr>
+            <w:tcW w:w="8978" w:type="dxa"/>
+            <w:gridSpan w:val="2"/>
+          </w:tcPr>
+          <w:p>
+            <w:pPr>
+              <w:pStyle w:val="Prrafodelista"/>
+              <w:numPr>
+                <w:ilvl w:val="1"/>
+                <w:numId w:val="9"/>
+              </w:numPr>
+              <w:spacing w:after="0" w:line="240" w:lineRule="auto"/>
+            </w:pPr>
+            <w:r>
+              <w:t xml:space="preserve">El usuario selecciona un año </w:t>
+            </w:r>
+            <w:r>
+              <w:t>lectivo para que luego aparezca la lista de</w:t>
+            </w:r>
+            <w:r>
+              <w:t xml:space="preserve"> cursos asignados al usuario docente.</w:t>
+            </w:r>
+          </w:p>
+        </w:tc>
+      </w:tr>
+      <w:tr>
+        <w:tc>
+          <w:tcPr>
+            <w:tcW w:w="8978" w:type="dxa"/>
+            <w:gridSpan w:val="2"/>
+          </w:tcPr>
+          <w:p>
+            <w:pPr>
+              <w:pStyle w:val="Prrafodelista"/>
+              <w:numPr>
+                <w:ilvl w:val="1"/>
+                <w:numId w:val="9"/>
+              </w:numPr>
+              <w:spacing w:after="0" w:line="240" w:lineRule="auto"/>
+              <w:rPr>
+                <w:lang w:val="es-PE"/>
+              </w:rPr>
+            </w:pPr>
+            <w:r>
+              <w:rPr>
+                <w:lang w:val="es-PE"/>
+              </w:rPr>
+              <w:t xml:space="preserve">El usuario hace click en el botón “Registrar” en un </w:t>
+            </w:r>
+            <w:r>
+              <w:rPr>
+                <w:lang w:val="es-PE"/>
+              </w:rPr>
+              <w:t>curso</w:t>
+            </w:r>
+            <w:r>
+              <w:rPr>
+                <w:lang w:val="es-PE"/>
+              </w:rPr>
+              <w:t xml:space="preserve"> de la </w:t>
+            </w:r>
+            <w:r>
+              <w:rPr>
+                <w:lang w:val="es-PE"/>
+              </w:rPr>
+              <w:t>lista de cursos asignados al docente.</w:t>
+            </w:r>
+          </w:p>
+        </w:tc>
+      </w:tr>
+      <w:tr>
+        <w:tc>
+          <w:tcPr>
+            <w:tcW w:w="8978" w:type="dxa"/>
+            <w:gridSpan w:val="2"/>
+          </w:tcPr>
+          <w:p>
+            <w:pPr>
+              <w:pStyle w:val="Prrafodelista"/>
+              <w:numPr>
+                <w:ilvl w:val="1"/>
+                <w:numId w:val="9"/>
+              </w:numPr>
+              <w:spacing w:after="0" w:line="240" w:lineRule="auto"/>
+              <w:rPr>
+                <w:lang w:val="es-PE"/>
+              </w:rPr>
+            </w:pPr>
+            <w:r>
+              <w:rPr>
+                <w:lang w:val="es-PE"/>
+              </w:rPr>
+              <w:t xml:space="preserve">El usuario selecciona un </w:t>
+            </w:r>
+            <w:r>
+              <w:rPr>
+                <w:lang w:val="es-PE"/>
+              </w:rPr>
+              <w:t>bimestre</w:t>
+            </w:r>
+            <w:r>
+              <w:rPr>
+                <w:lang w:val="es-PE"/>
+              </w:rPr>
+              <w:t xml:space="preserve"> del menú desplegable.</w:t>
+            </w:r>
+            <w:r>
+              <w:rPr>
+                <w:lang w:val="es-PE"/>
+              </w:rPr>
+              <w:t xml:space="preserve"> Se mostrará</w:t>
+            </w:r>
+          </w:p>
+        </w:tc>
+      </w:tr>
+      <w:tr>
+        <w:tc>
+          <w:tcPr>
+            <w:tcW w:w="8978" w:type="dxa"/>
+            <w:gridSpan w:val="2"/>
+          </w:tcPr>
+          <w:p>
+            <w:pPr>
+              <w:pStyle w:val="Prrafodelista"/>
+              <w:numPr>
+                <w:ilvl w:val="1"/>
+                <w:numId w:val="9"/>
+              </w:numPr>
+              <w:spacing w:after="0" w:line="240" w:lineRule="auto"/>
+              <w:rPr>
+                <w:lang w:val="es-PE"/>
+              </w:rPr>
+            </w:pPr>
+            <w:r>
+              <w:rPr>
+                <w:lang w:val="es-PE"/>
+              </w:rPr>
+              <w:t>El usuario luego</w:t>
+            </w:r>
+            <w:r>
+              <w:rPr>
+                <w:lang w:val="es-PE"/>
+              </w:rPr>
+              <w:t xml:space="preserve"> puede ingresar las notas de cada alumno, al final al hacer click en “Registrar Notas”, las notas serán registradas en el sistema</w:t>
+            </w:r>
+          </w:p>
+        </w:tc>
+      </w:tr>
+      <w:tr>
+        <w:tc>
+          <w:tcPr>
+            <w:tcW w:w="8978" w:type="dxa"/>
+            <w:gridSpan w:val="2"/>
+          </w:tcPr>
+          <w:p>
+            <w:r>
+              <w:t>POSCONDICIÓN</w:t>
+            </w:r>
+          </w:p>
+        </w:tc>
+      </w:tr>
+      <w:tr>
+        <w:tc>
+          <w:tcPr>
+            <w:tcW w:w="8978" w:type="dxa"/>
+            <w:gridSpan w:val="2"/>
+          </w:tcPr>
+          <w:p>
+            <w:r>
+              <w:t>Mostrar un mensaje de confirmación de la transacción</w:t>
+            </w:r>
+          </w:p>
+        </w:tc>
+      </w:tr>
+      <w:tr>
+        <w:tc>
+          <w:tcPr>
+            <w:tcW w:w="8978" w:type="dxa"/>
+            <w:gridSpan w:val="2"/>
+          </w:tcPr>
+          <w:p>
+            <w:pPr>
+              <w:rPr>
+                <w:lang w:val="es-PE"/>
+              </w:rPr>
+            </w:pPr>
+            <w:r>
+              <w:rPr>
+                <w:lang w:val="es-PE"/>
+              </w:rPr>
+              <w:t>FLUJOS ALTERNATIVOS</w:t>
+            </w:r>
+          </w:p>
+        </w:tc>
+      </w:tr>
+      <w:tr>
+        <w:tc>
+          <w:tcPr>
+            <w:tcW w:w="8978" w:type="dxa"/>
+            <w:gridSpan w:val="2"/>
+          </w:tcPr>
+          <w:p>
+            <w:pPr>
+              <w:pStyle w:val="Prrafodelista"/>
+              <w:numPr>
+                <w:ilvl w:val="0"/>
+                <w:numId w:val="9"/>
+              </w:numPr>
+              <w:spacing w:after="0" w:line="240" w:lineRule="auto"/>
+            </w:pPr>
+            <w:r>
+              <w:t xml:space="preserve">Detalle de </w:t>
+            </w:r>
+            <w:r>
+              <w:t>Notas</w:t>
+            </w:r>
+          </w:p>
+        </w:tc>
+      </w:tr>
+      <w:tr>
+        <w:tc>
+          <w:tcPr>
+            <w:tcW w:w="8978" w:type="dxa"/>
+            <w:gridSpan w:val="2"/>
+          </w:tcPr>
+          <w:p>
+            <w:pPr>
+              <w:pStyle w:val="Prrafodelista"/>
+              <w:numPr>
+                <w:ilvl w:val="1"/>
+                <w:numId w:val="9"/>
+              </w:numPr>
+              <w:spacing w:after="0" w:line="240" w:lineRule="auto"/>
+            </w:pPr>
+            <w:r>
+              <w:t xml:space="preserve">Después del paso 1.2. el usuario hace click en el botón “Detalle” </w:t>
+            </w:r>
+            <w:r>
+              <w:rPr>
+                <w:lang w:val="es-PE"/>
+              </w:rPr>
+              <w:t>en un curso de la lista de cursos asignados al docente.</w:t>
+            </w:r>
+          </w:p>
+        </w:tc>
+      </w:tr>
+      <w:tr>
+        <w:tc>
+          <w:tcPr>
+            <w:tcW w:w="8978" w:type="dxa"/>
+            <w:gridSpan w:val="2"/>
+          </w:tcPr>
+          <w:p>
+            <w:pPr>
+              <w:pStyle w:val="Prrafodelista"/>
+              <w:numPr>
+                <w:ilvl w:val="1"/>
+                <w:numId w:val="9"/>
+              </w:numPr>
+              <w:spacing w:after="0" w:line="240" w:lineRule="auto"/>
+            </w:pPr>
+            <w:r>
+              <w:rPr>
+                <w:lang w:val="es-PE"/>
+              </w:rPr>
+              <w:t>El usuario selecciona un bimestre del menú desplegable. Se mostrará las Notas Registradas y un formulario para registrar una nueva.</w:t>
+            </w:r>
+          </w:p>
+        </w:tc>
+      </w:tr>
+      <w:tr>
+        <w:tc>
+          <w:tcPr>
+            <w:tcW w:w="8978" w:type="dxa"/>
+            <w:gridSpan w:val="2"/>
+          </w:tcPr>
+          <w:p>
+            <w:pPr>
+              <w:pStyle w:val="Prrafodelista"/>
+              <w:numPr>
+                <w:ilvl w:val="1"/>
+                <w:numId w:val="9"/>
+              </w:numPr>
+              <w:spacing w:after="0" w:line="240" w:lineRule="auto"/>
+            </w:pPr>
+            <w:r>
+              <w:t>El usuario ingresa la información de la nueva Nota. Luego se debe hacer click en “Registrar Nota”.</w:t>
+            </w:r>
+          </w:p>
+        </w:tc>
+      </w:tr>
+    </w:tbl>
+    <w:p>
+      <w:pPr>
+        <w:rPr>
+          <w:lang w:val="es-ES"/>
+        </w:rPr>
+      </w:pPr>
+    </w:p>
+    <w:p>
+      <w:r>
+        <w:t>CU Administrar Matriculas</w:t>
+      </w:r>
+    </w:p>
+    <w:tbl>
+      <w:tblPr>
+        <w:tblStyle w:val="Tablaconcuadrcula"/>
+        <w:tblW w:w="0" w:type="auto"/>
+        <w:tblLook w:val="04A0" w:firstRow="1" w:lastRow="0" w:firstColumn="1" w:lastColumn="0" w:noHBand="0" w:noVBand="1"/>
+      </w:tblPr>
+      <w:tblGrid>
+        <w:gridCol w:w="4489"/>
+        <w:gridCol w:w="4489"/>
+      </w:tblGrid>
+      <w:tr>
+        <w:tc>
+          <w:tcPr>
+            <w:tcW w:w="4489" w:type="dxa"/>
+          </w:tcPr>
+          <w:p>
+            <w:pPr>
+              <w:tabs>
+                <w:tab w:val="center" w:pos="2136"/>
+              </w:tabs>
+            </w:pPr>
+            <w:r>
+              <w:t>IDENTIFICADOR</w:t>
+            </w:r>
+            <w:r>
+              <w:tab/>
+            </w:r>
+          </w:p>
+        </w:tc>
+        <w:tc>
+          <w:tcPr>
+            <w:tcW w:w="4489" w:type="dxa"/>
+          </w:tcPr>
+          <w:p>
+            <w:r>
+              <w:t>CU03</w:t>
+            </w:r>
+          </w:p>
+        </w:tc>
+      </w:tr>
+      <w:tr>
+        <w:tc>
+          <w:tcPr>
+            <w:tcW w:w="4489" w:type="dxa"/>
+          </w:tcPr>
+          <w:p>
+            <w:r>
+              <w:t>NOMBRE</w:t>
+            </w:r>
+          </w:p>
+        </w:tc>
+        <w:tc>
+          <w:tcPr>
+            <w:tcW w:w="4489" w:type="dxa"/>
+          </w:tcPr>
+          <w:p>
+            <w:r>
+              <w:t>Administrar Matriculas</w:t>
+            </w:r>
+          </w:p>
+        </w:tc>
+      </w:tr>
+      <w:tr>
+        <w:tc>
+          <w:tcPr>
+            <w:tcW w:w="4489" w:type="dxa"/>
+          </w:tcPr>
+          <w:p>
+            <w:pPr>
+              <w:tabs>
+                <w:tab w:val="left" w:pos="1470"/>
+              </w:tabs>
+            </w:pPr>
+            <w:r>
+              <w:t>CATEGORÍA</w:t>
+            </w:r>
+            <w:r>
+              <w:tab/>
+            </w:r>
+          </w:p>
+        </w:tc>
+        <w:tc>
+          <w:tcPr>
+            <w:tcW w:w="4489" w:type="dxa"/>
+          </w:tcPr>
+          <w:p>
+            <w:r>
+              <w:t>Administrativo</w:t>
+            </w:r>
+          </w:p>
+        </w:tc>
+      </w:tr>
+      <w:tr>
+        <w:tc>
+          <w:tcPr>
+            <w:tcW w:w="4489" w:type="dxa"/>
+          </w:tcPr>
+          <w:p>
+            <w:r>
+              <w:t>COMPLEJIDAD</w:t>
+            </w:r>
+          </w:p>
+        </w:tc>
+        <w:tc>
+          <w:tcPr>
+            <w:tcW w:w="4489" w:type="dxa"/>
+          </w:tcPr>
+          <w:p>
+            <w:r>
+              <w:t>Alto</w:t>
+            </w:r>
+          </w:p>
+        </w:tc>
+      </w:tr>
+      <w:tr>
+        <w:tc>
+          <w:tcPr>
+            <w:tcW w:w="4489" w:type="dxa"/>
+          </w:tcPr>
+          <w:p>
+            <w:r>
+              <w:t>PRIORIDAD</w:t>
+            </w:r>
+          </w:p>
+        </w:tc>
+        <w:tc>
+          <w:tcPr>
+            <w:tcW w:w="4489" w:type="dxa"/>
+          </w:tcPr>
+          <w:p>
+            <w:r>
+              <w:t>Alto</w:t>
+            </w:r>
+          </w:p>
+        </w:tc>
+      </w:tr>
+      <w:tr>
+        <w:tc>
+          <w:tcPr>
+            <w:tcW w:w="8978" w:type="dxa"/>
+            <w:gridSpan w:val="2"/>
+          </w:tcPr>
+          <w:p>
+            <w:r>
+              <w:t>ACTORES</w:t>
+            </w:r>
+          </w:p>
+        </w:tc>
+      </w:tr>
+      <w:tr>
+        <w:tc>
+          <w:tcPr>
+            <w:tcW w:w="8978" w:type="dxa"/>
+            <w:gridSpan w:val="2"/>
+          </w:tcPr>
+          <w:p>
+            <w:r>
+              <w:t>Administrador</w:t>
+            </w:r>
+          </w:p>
+        </w:tc>
+      </w:tr>
+      <w:tr>
+        <w:tc>
+          <w:tcPr>
+            <w:tcW w:w="8978" w:type="dxa"/>
+            <w:gridSpan w:val="2"/>
+          </w:tcPr>
+          <w:p>
+            <w:r>
+              <w:t>PROPÓSITO</w:t>
+            </w:r>
+          </w:p>
+        </w:tc>
+      </w:tr>
+      <w:tr>
+        <w:tc>
+          <w:tcPr>
+            <w:tcW w:w="8978" w:type="dxa"/>
+            <w:gridSpan w:val="2"/>
+          </w:tcPr>
+          <w:p>
+            <w:pPr>
+              <w:tabs>
+                <w:tab w:val="left" w:pos="5415"/>
+              </w:tabs>
+            </w:pPr>
+            <w:r>
+              <w:t>Permite matricular a un alumno en un grado.</w:t>
+            </w:r>
+          </w:p>
+        </w:tc>
+      </w:tr>
+      <w:tr>
+        <w:tc>
+          <w:tcPr>
+            <w:tcW w:w="8978" w:type="dxa"/>
+            <w:gridSpan w:val="2"/>
+          </w:tcPr>
+          <w:p>
+            <w:pPr>
+              <w:rPr>
+                <w:lang w:val="es-PE"/>
+              </w:rPr>
+            </w:pPr>
+            <w:r>
+              <w:rPr>
+                <w:lang w:val="es-PE"/>
+              </w:rPr>
+              <w:t>PRECONDICIÓN</w:t>
+            </w:r>
+          </w:p>
+        </w:tc>
+      </w:tr>
+      <w:tr>
+        <w:tc>
+          <w:tcPr>
+            <w:tcW w:w="8978" w:type="dxa"/>
+            <w:gridSpan w:val="2"/>
+          </w:tcPr>
+          <w:p>
+            <w:r>
+              <w:t xml:space="preserve">El usuario administrador debe haber ingresado correctamente al sistema para realizar las </w:t>
+            </w:r>
+            <w:r>
+              <w:lastRenderedPageBreak/>
+              <w:t>acciones del caso de uso.</w:t>
+            </w:r>
+          </w:p>
+          <w:p>
+            <w:r>
+              <w:t>El alumno a ser matriculado, no debe tener una matricula activa.</w:t>
+            </w:r>
+          </w:p>
+        </w:tc>
+      </w:tr>
+      <w:tr>
+        <w:tc>
+          <w:tcPr>
+            <w:tcW w:w="8978" w:type="dxa"/>
+            <w:gridSpan w:val="2"/>
+          </w:tcPr>
+          <w:p>
+            <w:pPr>
+              <w:rPr>
+                <w:lang w:val="es-PE"/>
+              </w:rPr>
+            </w:pPr>
+            <w:r>
+              <w:rPr>
+                <w:lang w:val="es-PE"/>
+              </w:rPr>
+              <w:lastRenderedPageBreak/>
+              <w:t>FLUJO BÁSICO</w:t>
+            </w:r>
+          </w:p>
+        </w:tc>
+      </w:tr>
+      <w:tr>
+        <w:tc>
+          <w:tcPr>
+            <w:tcW w:w="8978" w:type="dxa"/>
+            <w:gridSpan w:val="2"/>
+          </w:tcPr>
+          <w:p>
+            <w:pPr>
+              <w:pStyle w:val="Prrafodelista"/>
+              <w:numPr>
+                <w:ilvl w:val="1"/>
+                <w:numId w:val="10"/>
+              </w:numPr>
+              <w:spacing w:after="0" w:line="240" w:lineRule="auto"/>
+            </w:pPr>
+            <w:r>
+              <w:t>El usuario ingresa a la opción de Matriculas, donde aparecerá un formulario.</w:t>
+            </w:r>
+          </w:p>
+        </w:tc>
+      </w:tr>
+      <w:tr>
+        <w:tc>
+          <w:tcPr>
+            <w:tcW w:w="8978" w:type="dxa"/>
+            <w:gridSpan w:val="2"/>
+          </w:tcPr>
+          <w:p>
+            <w:pPr>
+              <w:pStyle w:val="Prrafodelista"/>
+              <w:numPr>
+                <w:ilvl w:val="1"/>
+                <w:numId w:val="10"/>
+              </w:numPr>
+              <w:spacing w:after="0" w:line="240" w:lineRule="auto"/>
+            </w:pPr>
+            <w:r>
+              <w:t>El usuario hace click en el botón “Matricular Alumno”.</w:t>
+            </w:r>
+          </w:p>
+        </w:tc>
+      </w:tr>
+      <w:tr>
+        <w:tc>
+          <w:tcPr>
+            <w:tcW w:w="8978" w:type="dxa"/>
+            <w:gridSpan w:val="2"/>
+          </w:tcPr>
+          <w:p>
+            <w:pPr>
+              <w:pStyle w:val="Prrafodelista"/>
+              <w:numPr>
+                <w:ilvl w:val="1"/>
+                <w:numId w:val="10"/>
+              </w:numPr>
+              <w:spacing w:after="0" w:line="240" w:lineRule="auto"/>
+              <w:rPr>
+                <w:lang w:val="es-PE"/>
+              </w:rPr>
+            </w:pPr>
+            <w:r>
+              <w:rPr>
+                <w:lang w:val="es-PE"/>
+              </w:rPr>
+              <w:t>El usuario selecciona el año lectivo, nivel académico, grado y sección al cual será matriculado el alumno. Luego selecciona un alumno de la lista de alumnos registrados pero no matriculados. Puede agregarse información adicional además debe verificar la información relacionada a los Pagos.</w:t>
+            </w:r>
+          </w:p>
+        </w:tc>
+      </w:tr>
+      <w:tr>
+        <w:tc>
+          <w:tcPr>
+            <w:tcW w:w="8978" w:type="dxa"/>
+            <w:gridSpan w:val="2"/>
+          </w:tcPr>
+          <w:p>
+            <w:pPr>
+              <w:pStyle w:val="Prrafodelista"/>
+              <w:numPr>
+                <w:ilvl w:val="1"/>
+                <w:numId w:val="10"/>
+              </w:numPr>
+              <w:spacing w:after="0" w:line="240" w:lineRule="auto"/>
+              <w:rPr>
+                <w:lang w:val="es-PE"/>
+              </w:rPr>
+            </w:pPr>
+            <w:r>
+              <w:rPr>
+                <w:lang w:val="es-PE"/>
+              </w:rPr>
+              <w:t>El usuario hace click en “Matricular”, aparecerá una solicitud de confirmación de que está seguro de realizar esta acción, de confirmar la acción se registrará la matricula del alumno en el sistema.</w:t>
+            </w:r>
+          </w:p>
+        </w:tc>
+      </w:tr>
+      <w:tr>
+        <w:tc>
+          <w:tcPr>
+            <w:tcW w:w="8978" w:type="dxa"/>
+            <w:gridSpan w:val="2"/>
+          </w:tcPr>
+          <w:p>
+            <w:r>
+              <w:t>POSCONDICIÓN</w:t>
+            </w:r>
+          </w:p>
+        </w:tc>
+      </w:tr>
+      <w:tr>
+        <w:tc>
+          <w:tcPr>
+            <w:tcW w:w="8978" w:type="dxa"/>
+            <w:gridSpan w:val="2"/>
+          </w:tcPr>
+          <w:p>
+            <w:r>
+              <w:t>Mostrar un mensaje de confirmación de la transacción</w:t>
+            </w:r>
+          </w:p>
+        </w:tc>
+      </w:tr>
+      <w:tr>
+        <w:tc>
+          <w:tcPr>
+            <w:tcW w:w="8978" w:type="dxa"/>
+            <w:gridSpan w:val="2"/>
+          </w:tcPr>
+          <w:p>
+            <w:pPr>
+              <w:rPr>
+                <w:lang w:val="es-PE"/>
+              </w:rPr>
+            </w:pPr>
+            <w:r>
+              <w:rPr>
+                <w:lang w:val="es-PE"/>
+              </w:rPr>
+              <w:t>FLUJOS ALTERNATIVOS</w:t>
+            </w:r>
+          </w:p>
+        </w:tc>
+      </w:tr>
+      <w:tr>
+        <w:tc>
+          <w:tcPr>
+            <w:tcW w:w="8978" w:type="dxa"/>
+            <w:gridSpan w:val="2"/>
+          </w:tcPr>
+          <w:p>
+            <w:pPr>
+              <w:pStyle w:val="Prrafodelista"/>
+              <w:numPr>
+                <w:ilvl w:val="0"/>
+                <w:numId w:val="10"/>
+              </w:numPr>
+              <w:spacing w:after="0" w:line="240" w:lineRule="auto"/>
+            </w:pPr>
+            <w:r>
+              <w:t xml:space="preserve">Detalle de </w:t>
+            </w:r>
+            <w:r>
+              <w:t>Matricula</w:t>
+            </w:r>
+          </w:p>
+        </w:tc>
+      </w:tr>
+      <w:tr>
+        <w:tc>
+          <w:tcPr>
+            <w:tcW w:w="8978" w:type="dxa"/>
+            <w:gridSpan w:val="2"/>
+          </w:tcPr>
+          <w:p>
+            <w:pPr>
+              <w:pStyle w:val="Prrafodelista"/>
+              <w:numPr>
+                <w:ilvl w:val="1"/>
+                <w:numId w:val="10"/>
+              </w:numPr>
+              <w:spacing w:after="0" w:line="240" w:lineRule="auto"/>
+            </w:pPr>
+            <w:r>
+              <w:t>Después del paso 1.</w:t>
+            </w:r>
+            <w:r>
+              <w:t>1</w:t>
+            </w:r>
+            <w:r>
+              <w:t xml:space="preserve">. el usuario </w:t>
+            </w:r>
+            <w:r>
+              <w:t>selecciona el año lectivo, nivel académico, grado y sección para que se pueda mostrar la lista de los alumnos matriculados con las condiciones seleccionadas.</w:t>
+            </w:r>
+          </w:p>
+        </w:tc>
+      </w:tr>
+      <w:tr>
+        <w:tc>
+          <w:tcPr>
+            <w:tcW w:w="8978" w:type="dxa"/>
+            <w:gridSpan w:val="2"/>
+          </w:tcPr>
+          <w:p>
+            <w:pPr>
+              <w:pStyle w:val="Prrafodelista"/>
+              <w:numPr>
+                <w:ilvl w:val="1"/>
+                <w:numId w:val="10"/>
+              </w:numPr>
+              <w:spacing w:after="0" w:line="240" w:lineRule="auto"/>
+            </w:pPr>
+            <w:r>
+              <w:rPr>
+                <w:lang w:val="es-PE"/>
+              </w:rPr>
+              <w:t xml:space="preserve">El usuario selecciona </w:t>
+            </w:r>
+            <w:r>
+              <w:rPr>
+                <w:lang w:val="es-PE"/>
+              </w:rPr>
+              <w:t>la opción “Detalle”</w:t>
+            </w:r>
+            <w:r>
+              <w:rPr>
+                <w:lang w:val="es-PE"/>
+              </w:rPr>
+              <w:t>.</w:t>
+            </w:r>
+            <w:r>
+              <w:rPr>
+                <w:lang w:val="es-PE"/>
+              </w:rPr>
+              <w:t xml:space="preserve"> Se mostrará la información de la matrícula del alumno seleccionado.</w:t>
+            </w:r>
+          </w:p>
+        </w:tc>
+      </w:tr>
+      <w:tr>
+        <w:tc>
+          <w:tcPr>
+            <w:tcW w:w="8978" w:type="dxa"/>
+            <w:gridSpan w:val="2"/>
+          </w:tcPr>
+          <w:p>
+            <w:pPr>
+              <w:pStyle w:val="Prrafodelista"/>
+              <w:numPr>
+                <w:ilvl w:val="0"/>
+                <w:numId w:val="10"/>
+              </w:numPr>
+              <w:spacing w:after="0" w:line="240" w:lineRule="auto"/>
+            </w:pPr>
+            <w:r>
+              <w:t>Deshabilitar</w:t>
+            </w:r>
+          </w:p>
+        </w:tc>
+      </w:tr>
+      <w:tr>
+        <w:tc>
+          <w:tcPr>
+            <w:tcW w:w="8978" w:type="dxa"/>
+            <w:gridSpan w:val="2"/>
+          </w:tcPr>
+          <w:p>
+            <w:pPr>
+              <w:pStyle w:val="Prrafodelista"/>
+              <w:numPr>
+                <w:ilvl w:val="1"/>
+                <w:numId w:val="10"/>
+              </w:numPr>
+              <w:spacing w:after="0" w:line="240" w:lineRule="auto"/>
+            </w:pPr>
+            <w:r>
+              <w:t>Después del paso 1.1. el usuario selecciona el año lectivo, nivel académico, grado y sección para que se pueda mostrar la lista de los alumnos matriculados con las condiciones seleccionadas.</w:t>
+            </w:r>
+          </w:p>
+        </w:tc>
+      </w:tr>
+      <w:tr>
+        <w:tc>
+          <w:tcPr>
+            <w:tcW w:w="8978" w:type="dxa"/>
+            <w:gridSpan w:val="2"/>
+          </w:tcPr>
+          <w:p>
+            <w:pPr>
+              <w:pStyle w:val="Prrafodelista"/>
+              <w:numPr>
+                <w:ilvl w:val="1"/>
+                <w:numId w:val="10"/>
+              </w:numPr>
+              <w:spacing w:after="0" w:line="240" w:lineRule="auto"/>
+            </w:pPr>
+            <w:r>
+              <w:rPr>
+                <w:lang w:val="es-PE"/>
+              </w:rPr>
+              <w:t>El usuario selecciona la opción “</w:t>
+            </w:r>
+            <w:r>
+              <w:rPr>
+                <w:lang w:val="es-PE"/>
+              </w:rPr>
+              <w:t>Deshabilitar</w:t>
+            </w:r>
+            <w:r>
+              <w:rPr>
+                <w:lang w:val="es-PE"/>
+              </w:rPr>
+              <w:t xml:space="preserve">”. </w:t>
+            </w:r>
+            <w:r>
+              <w:rPr>
+                <w:lang w:val="es-PE"/>
+              </w:rPr>
+              <w:t>Se solicitará la confirmación para esta acción.</w:t>
+            </w:r>
+          </w:p>
+        </w:tc>
+      </w:tr>
+      <w:tr>
+        <w:tc>
+          <w:tcPr>
+            <w:tcW w:w="8978" w:type="dxa"/>
+            <w:gridSpan w:val="2"/>
+          </w:tcPr>
+          <w:p>
+            <w:r>
+              <w:t>REQUERIMIENTOS ESPECIALES</w:t>
+            </w:r>
+          </w:p>
+        </w:tc>
+      </w:tr>
+      <w:tr>
+        <w:tc>
+          <w:tcPr>
+            <w:tcW w:w="8978" w:type="dxa"/>
+            <w:gridSpan w:val="2"/>
+          </w:tcPr>
+          <w:p>
+            <w:pPr>
+              <w:pStyle w:val="Prrafodelista"/>
+              <w:numPr>
+                <w:ilvl w:val="0"/>
+                <w:numId w:val="11"/>
+              </w:numPr>
+              <w:spacing w:after="0" w:line="240" w:lineRule="auto"/>
+            </w:pPr>
+            <w:r>
+              <w:t>En la lista de alumnos sólo debe aparecer los alumnos sin matriculas activas.</w:t>
+            </w:r>
+            <w:bookmarkStart w:id="5" w:name="_GoBack"/>
+            <w:bookmarkEnd w:id="5"/>
+          </w:p>
+        </w:tc>
+      </w:tr>
+      <w:tr>
+        <w:tc>
+          <w:tcPr>
+            <w:tcW w:w="8978" w:type="dxa"/>
+            <w:gridSpan w:val="2"/>
+          </w:tcPr>
+          <w:p>
+            <w:pPr>
+              <w:pStyle w:val="Prrafodelista"/>
+              <w:numPr>
+                <w:ilvl w:val="0"/>
+                <w:numId w:val="11"/>
+              </w:numPr>
+              <w:spacing w:after="0" w:line="240" w:lineRule="auto"/>
+            </w:pPr>
+            <w:r>
+              <w:t xml:space="preserve">Mostrar un mensaje de solicitud de confirmación antes de </w:t>
+            </w:r>
+            <w:r>
+              <w:t>matricular al alumno</w:t>
+            </w:r>
+          </w:p>
+        </w:tc>
+      </w:tr>
     </w:tbl>
     <w:p/>
     <w:sectPr>
-      <w:pgSz w:w="15840" w:h="12240" w:orient="landscape"/>
-      <w:pgMar w:top="1701" w:right="1418" w:bottom="1701" w:left="1418" w:header="709" w:footer="709" w:gutter="0"/>
+      <w:pgSz w:w="12240" w:h="15840"/>
+      <w:pgMar w:top="1418" w:right="1701" w:bottom="1418" w:left="1701" w:header="709" w:footer="709" w:gutter="0"/>
       <w:cols w:space="708"/>
       <w:docGrid w:linePitch="360"/>
     </w:sectPr>
@@ -7227,7 +9087,7 @@
 </file>
 
 <file path=word/endnotes.xml><?xml version="1.0" encoding="utf-8"?>
-<w:endnotes xmlns:wpc="http://schemas.microsoft.com/office/word/2010/wordprocessingCanvas" xmlns:mo="http://schemas.microsoft.com/office/mac/office/2008/main" xmlns:mc="http://schemas.openxmlformats.org/markup-compatibility/2006" xmlns:mv="urn:schemas-microsoft-com:mac:vml" xmlns:o="urn:schemas-microsoft-com:office:office" xmlns:r="http://schemas.openxmlformats.org/officeDocument/2006/relationships" xmlns:m="http://schemas.openxmlformats.org/officeDocument/2006/math" xmlns:v="urn:schemas-microsoft-com:vml" xmlns:wp14="http://schemas.microsoft.com/office/word/2010/wordprocessingDrawing" xmlns:wp="http://schemas.openxmlformats.org/drawingml/2006/wordprocessingDrawing" xmlns:w10="urn:schemas-microsoft-com:office:word" xmlns:w="http://schemas.openxmlformats.org/wordprocessingml/2006/main" xmlns:w14="http://schemas.microsoft.com/office/word/2010/wordml" xmlns:wpg="http://schemas.microsoft.com/office/word/2010/wordprocessingGroup" xmlns:wpi="http://schemas.microsoft.com/office/word/2010/wordprocessingInk" xmlns:wne="http://schemas.microsoft.com/office/word/2006/wordml" xmlns:wps="http://schemas.microsoft.com/office/word/2010/wordprocessingShape" mc:Ignorable="w14 wp14">
+<w:endnotes xmlns:wpc="http://schemas.microsoft.com/office/word/2010/wordprocessingCanvas" xmlns:mc="http://schemas.openxmlformats.org/markup-compatibility/2006" xmlns:o="urn:schemas-microsoft-com:office:office" xmlns:r="http://schemas.openxmlformats.org/officeDocument/2006/relationships" xmlns:m="http://schemas.openxmlformats.org/officeDocument/2006/math" xmlns:v="urn:schemas-microsoft-com:vml" xmlns:wp14="http://schemas.microsoft.com/office/word/2010/wordprocessingDrawing" xmlns:wp="http://schemas.openxmlformats.org/drawingml/2006/wordprocessingDrawing" xmlns:w10="urn:schemas-microsoft-com:office:word" xmlns:w="http://schemas.openxmlformats.org/wordprocessingml/2006/main" xmlns:w14="http://schemas.microsoft.com/office/word/2010/wordml" xmlns:w15="http://schemas.microsoft.com/office/word/2012/wordml" xmlns:wpg="http://schemas.microsoft.com/office/word/2010/wordprocessingGroup" xmlns:wpi="http://schemas.microsoft.com/office/word/2010/wordprocessingInk" xmlns:wne="http://schemas.microsoft.com/office/word/2006/wordml" xmlns:wps="http://schemas.microsoft.com/office/word/2010/wordprocessingShape" mc:Ignorable="w14 w15 wp14">
   <w:endnote w:type="separator" w:id="-1">
     <w:p>
       <w:pPr>
@@ -7252,7 +9112,7 @@
 </file>
 
 <file path=word/footnotes.xml><?xml version="1.0" encoding="utf-8"?>
-<w:footnotes xmlns:wpc="http://schemas.microsoft.com/office/word/2010/wordprocessingCanvas" xmlns:mo="http://schemas.microsoft.com/office/mac/office/2008/main" xmlns:mc="http://schemas.openxmlformats.org/markup-compatibility/2006" xmlns:mv="urn:schemas-microsoft-com:mac:vml" xmlns:o="urn:schemas-microsoft-com:office:office" xmlns:r="http://schemas.openxmlformats.org/officeDocument/2006/relationships" xmlns:m="http://schemas.openxmlformats.org/officeDocument/2006/math" xmlns:v="urn:schemas-microsoft-com:vml" xmlns:wp14="http://schemas.microsoft.com/office/word/2010/wordprocessingDrawing" xmlns:wp="http://schemas.openxmlformats.org/drawingml/2006/wordprocessingDrawing" xmlns:w10="urn:schemas-microsoft-com:office:word" xmlns:w="http://schemas.openxmlformats.org/wordprocessingml/2006/main" xmlns:w14="http://schemas.microsoft.com/office/word/2010/wordml" xmlns:wpg="http://schemas.microsoft.com/office/word/2010/wordprocessingGroup" xmlns:wpi="http://schemas.microsoft.com/office/word/2010/wordprocessingInk" xmlns:wne="http://schemas.microsoft.com/office/word/2006/wordml" xmlns:wps="http://schemas.microsoft.com/office/word/2010/wordprocessingShape" mc:Ignorable="w14 wp14">
+<w:footnotes xmlns:wpc="http://schemas.microsoft.com/office/word/2010/wordprocessingCanvas" xmlns:mc="http://schemas.openxmlformats.org/markup-compatibility/2006" xmlns:o="urn:schemas-microsoft-com:office:office" xmlns:r="http://schemas.openxmlformats.org/officeDocument/2006/relationships" xmlns:m="http://schemas.openxmlformats.org/officeDocument/2006/math" xmlns:v="urn:schemas-microsoft-com:vml" xmlns:wp14="http://schemas.microsoft.com/office/word/2010/wordprocessingDrawing" xmlns:wp="http://schemas.openxmlformats.org/drawingml/2006/wordprocessingDrawing" xmlns:w10="urn:schemas-microsoft-com:office:word" xmlns:w="http://schemas.openxmlformats.org/wordprocessingml/2006/main" xmlns:w14="http://schemas.microsoft.com/office/word/2010/wordml" xmlns:w15="http://schemas.microsoft.com/office/word/2012/wordml" xmlns:wpg="http://schemas.microsoft.com/office/word/2010/wordprocessingGroup" xmlns:wpi="http://schemas.microsoft.com/office/word/2010/wordprocessingInk" xmlns:wne="http://schemas.microsoft.com/office/word/2006/wordml" xmlns:wps="http://schemas.microsoft.com/office/word/2010/wordprocessingShape" mc:Ignorable="w14 w15 wp14">
   <w:footnote w:type="separator" w:id="-1">
     <w:p>
       <w:pPr>
@@ -7277,8 +9137,8 @@
 </file>
 
 <file path=word/numbering.xml><?xml version="1.0" encoding="utf-8"?>
-<w:numbering xmlns:wpc="http://schemas.microsoft.com/office/word/2010/wordprocessingCanvas" xmlns:mo="http://schemas.microsoft.com/office/mac/office/2008/main" xmlns:mc="http://schemas.openxmlformats.org/markup-compatibility/2006" xmlns:mv="urn:schemas-microsoft-com:mac:vml" xmlns:o="urn:schemas-microsoft-com:office:office" xmlns:r="http://schemas.openxmlformats.org/officeDocument/2006/relationships" xmlns:m="http://schemas.openxmlformats.org/officeDocument/2006/math" xmlns:v="urn:schemas-microsoft-com:vml" xmlns:wp14="http://schemas.microsoft.com/office/word/2010/wordprocessingDrawing" xmlns:wp="http://schemas.openxmlformats.org/drawingml/2006/wordprocessingDrawing" xmlns:w10="urn:schemas-microsoft-com:office:word" xmlns:w="http://schemas.openxmlformats.org/wordprocessingml/2006/main" xmlns:w14="http://schemas.microsoft.com/office/word/2010/wordml" xmlns:wpg="http://schemas.microsoft.com/office/word/2010/wordprocessingGroup" xmlns:wpi="http://schemas.microsoft.com/office/word/2010/wordprocessingInk" xmlns:wne="http://schemas.microsoft.com/office/word/2006/wordml" xmlns:wps="http://schemas.microsoft.com/office/word/2010/wordprocessingShape" mc:Ignorable="w14 wp14">
-  <w:abstractNum w:abstractNumId="0">
+<w:numbering xmlns:wpc="http://schemas.microsoft.com/office/word/2010/wordprocessingCanvas" xmlns:mc="http://schemas.openxmlformats.org/markup-compatibility/2006" xmlns:o="urn:schemas-microsoft-com:office:office" xmlns:r="http://schemas.openxmlformats.org/officeDocument/2006/relationships" xmlns:m="http://schemas.openxmlformats.org/officeDocument/2006/math" xmlns:v="urn:schemas-microsoft-com:vml" xmlns:wp14="http://schemas.microsoft.com/office/word/2010/wordprocessingDrawing" xmlns:wp="http://schemas.openxmlformats.org/drawingml/2006/wordprocessingDrawing" xmlns:w10="urn:schemas-microsoft-com:office:word" xmlns:w="http://schemas.openxmlformats.org/wordprocessingml/2006/main" xmlns:w14="http://schemas.microsoft.com/office/word/2010/wordml" xmlns:w15="http://schemas.microsoft.com/office/word/2012/wordml" xmlns:wpg="http://schemas.microsoft.com/office/word/2010/wordprocessingGroup" xmlns:wpi="http://schemas.microsoft.com/office/word/2010/wordprocessingInk" xmlns:wne="http://schemas.microsoft.com/office/word/2006/wordml" xmlns:wps="http://schemas.microsoft.com/office/word/2010/wordprocessingShape" mc:Ignorable="w14 w15 wp14">
+  <w:abstractNum w:abstractNumId="0" w15:restartNumberingAfterBreak="0">
     <w:nsid w:val="2FF74396"/>
     <w:multiLevelType w:val="hybridMultilevel"/>
     <w:tmpl w:val="686A198A"/>
@@ -7364,7 +9224,7 @@
       </w:pPr>
     </w:lvl>
   </w:abstractNum>
-  <w:abstractNum w:abstractNumId="1">
+  <w:abstractNum w:abstractNumId="1" w15:restartNumberingAfterBreak="0">
     <w:nsid w:val="31D57555"/>
     <w:multiLevelType w:val="multilevel"/>
     <w:tmpl w:val="280A001F"/>
@@ -7450,7 +9310,435 @@
       </w:pPr>
     </w:lvl>
   </w:abstractNum>
-  <w:abstractNum w:abstractNumId="2">
+  <w:abstractNum w:abstractNumId="2" w15:restartNumberingAfterBreak="0">
+    <w:nsid w:val="349331B4"/>
+    <w:multiLevelType w:val="multilevel"/>
+    <w:tmpl w:val="E7B6E320"/>
+    <w:lvl w:ilvl="0">
+      <w:start w:val="1"/>
+      <w:numFmt w:val="decimal"/>
+      <w:lvlText w:val="%1."/>
+      <w:lvlJc w:val="left"/>
+      <w:pPr>
+        <w:ind w:left="360" w:hanging="360"/>
+      </w:pPr>
+      <w:rPr>
+        <w:rFonts w:hint="default"/>
+      </w:rPr>
+    </w:lvl>
+    <w:lvl w:ilvl="1">
+      <w:start w:val="1"/>
+      <w:numFmt w:val="decimal"/>
+      <w:lvlText w:val="%1.%2."/>
+      <w:lvlJc w:val="left"/>
+      <w:pPr>
+        <w:ind w:left="360" w:hanging="360"/>
+      </w:pPr>
+      <w:rPr>
+        <w:rFonts w:hint="default"/>
+      </w:rPr>
+    </w:lvl>
+    <w:lvl w:ilvl="2">
+      <w:start w:val="1"/>
+      <w:numFmt w:val="decimal"/>
+      <w:lvlText w:val="%1.%2.%3."/>
+      <w:lvlJc w:val="left"/>
+      <w:pPr>
+        <w:ind w:left="720" w:hanging="720"/>
+      </w:pPr>
+      <w:rPr>
+        <w:rFonts w:hint="default"/>
+      </w:rPr>
+    </w:lvl>
+    <w:lvl w:ilvl="3">
+      <w:start w:val="1"/>
+      <w:numFmt w:val="decimal"/>
+      <w:lvlText w:val="%1.%2.%3.%4."/>
+      <w:lvlJc w:val="left"/>
+      <w:pPr>
+        <w:ind w:left="720" w:hanging="720"/>
+      </w:pPr>
+      <w:rPr>
+        <w:rFonts w:hint="default"/>
+      </w:rPr>
+    </w:lvl>
+    <w:lvl w:ilvl="4">
+      <w:start w:val="1"/>
+      <w:numFmt w:val="decimal"/>
+      <w:lvlText w:val="%1.%2.%3.%4.%5."/>
+      <w:lvlJc w:val="left"/>
+      <w:pPr>
+        <w:ind w:left="1080" w:hanging="1080"/>
+      </w:pPr>
+      <w:rPr>
+        <w:rFonts w:hint="default"/>
+      </w:rPr>
+    </w:lvl>
+    <w:lvl w:ilvl="5">
+      <w:start w:val="1"/>
+      <w:numFmt w:val="decimal"/>
+      <w:lvlText w:val="%1.%2.%3.%4.%5.%6."/>
+      <w:lvlJc w:val="left"/>
+      <w:pPr>
+        <w:ind w:left="1080" w:hanging="1080"/>
+      </w:pPr>
+      <w:rPr>
+        <w:rFonts w:hint="default"/>
+      </w:rPr>
+    </w:lvl>
+    <w:lvl w:ilvl="6">
+      <w:start w:val="1"/>
+      <w:numFmt w:val="decimal"/>
+      <w:lvlText w:val="%1.%2.%3.%4.%5.%6.%7."/>
+      <w:lvlJc w:val="left"/>
+      <w:pPr>
+        <w:ind w:left="1440" w:hanging="1440"/>
+      </w:pPr>
+      <w:rPr>
+        <w:rFonts w:hint="default"/>
+      </w:rPr>
+    </w:lvl>
+    <w:lvl w:ilvl="7">
+      <w:start w:val="1"/>
+      <w:numFmt w:val="decimal"/>
+      <w:lvlText w:val="%1.%2.%3.%4.%5.%6.%7.%8."/>
+      <w:lvlJc w:val="left"/>
+      <w:pPr>
+        <w:ind w:left="1440" w:hanging="1440"/>
+      </w:pPr>
+      <w:rPr>
+        <w:rFonts w:hint="default"/>
+      </w:rPr>
+    </w:lvl>
+    <w:lvl w:ilvl="8">
+      <w:start w:val="1"/>
+      <w:numFmt w:val="decimal"/>
+      <w:lvlText w:val="%1.%2.%3.%4.%5.%6.%7.%8.%9."/>
+      <w:lvlJc w:val="left"/>
+      <w:pPr>
+        <w:ind w:left="1800" w:hanging="1800"/>
+      </w:pPr>
+      <w:rPr>
+        <w:rFonts w:hint="default"/>
+      </w:rPr>
+    </w:lvl>
+  </w:abstractNum>
+  <w:abstractNum w:abstractNumId="3" w15:restartNumberingAfterBreak="0">
+    <w:nsid w:val="35552942"/>
+    <w:multiLevelType w:val="multilevel"/>
+    <w:tmpl w:val="E7B6E320"/>
+    <w:lvl w:ilvl="0">
+      <w:start w:val="1"/>
+      <w:numFmt w:val="decimal"/>
+      <w:lvlText w:val="%1."/>
+      <w:lvlJc w:val="left"/>
+      <w:pPr>
+        <w:ind w:left="360" w:hanging="360"/>
+      </w:pPr>
+      <w:rPr>
+        <w:rFonts w:hint="default"/>
+      </w:rPr>
+    </w:lvl>
+    <w:lvl w:ilvl="1">
+      <w:start w:val="1"/>
+      <w:numFmt w:val="decimal"/>
+      <w:lvlText w:val="%1.%2."/>
+      <w:lvlJc w:val="left"/>
+      <w:pPr>
+        <w:ind w:left="360" w:hanging="360"/>
+      </w:pPr>
+      <w:rPr>
+        <w:rFonts w:hint="default"/>
+      </w:rPr>
+    </w:lvl>
+    <w:lvl w:ilvl="2">
+      <w:start w:val="1"/>
+      <w:numFmt w:val="decimal"/>
+      <w:lvlText w:val="%1.%2.%3."/>
+      <w:lvlJc w:val="left"/>
+      <w:pPr>
+        <w:ind w:left="720" w:hanging="720"/>
+      </w:pPr>
+      <w:rPr>
+        <w:rFonts w:hint="default"/>
+      </w:rPr>
+    </w:lvl>
+    <w:lvl w:ilvl="3">
+      <w:start w:val="1"/>
+      <w:numFmt w:val="decimal"/>
+      <w:lvlText w:val="%1.%2.%3.%4."/>
+      <w:lvlJc w:val="left"/>
+      <w:pPr>
+        <w:ind w:left="720" w:hanging="720"/>
+      </w:pPr>
+      <w:rPr>
+        <w:rFonts w:hint="default"/>
+      </w:rPr>
+    </w:lvl>
+    <w:lvl w:ilvl="4">
+      <w:start w:val="1"/>
+      <w:numFmt w:val="decimal"/>
+      <w:lvlText w:val="%1.%2.%3.%4.%5."/>
+      <w:lvlJc w:val="left"/>
+      <w:pPr>
+        <w:ind w:left="1080" w:hanging="1080"/>
+      </w:pPr>
+      <w:rPr>
+        <w:rFonts w:hint="default"/>
+      </w:rPr>
+    </w:lvl>
+    <w:lvl w:ilvl="5">
+      <w:start w:val="1"/>
+      <w:numFmt w:val="decimal"/>
+      <w:lvlText w:val="%1.%2.%3.%4.%5.%6."/>
+      <w:lvlJc w:val="left"/>
+      <w:pPr>
+        <w:ind w:left="1080" w:hanging="1080"/>
+      </w:pPr>
+      <w:rPr>
+        <w:rFonts w:hint="default"/>
+      </w:rPr>
+    </w:lvl>
+    <w:lvl w:ilvl="6">
+      <w:start w:val="1"/>
+      <w:numFmt w:val="decimal"/>
+      <w:lvlText w:val="%1.%2.%3.%4.%5.%6.%7."/>
+      <w:lvlJc w:val="left"/>
+      <w:pPr>
+        <w:ind w:left="1440" w:hanging="1440"/>
+      </w:pPr>
+      <w:rPr>
+        <w:rFonts w:hint="default"/>
+      </w:rPr>
+    </w:lvl>
+    <w:lvl w:ilvl="7">
+      <w:start w:val="1"/>
+      <w:numFmt w:val="decimal"/>
+      <w:lvlText w:val="%1.%2.%3.%4.%5.%6.%7.%8."/>
+      <w:lvlJc w:val="left"/>
+      <w:pPr>
+        <w:ind w:left="1440" w:hanging="1440"/>
+      </w:pPr>
+      <w:rPr>
+        <w:rFonts w:hint="default"/>
+      </w:rPr>
+    </w:lvl>
+    <w:lvl w:ilvl="8">
+      <w:start w:val="1"/>
+      <w:numFmt w:val="decimal"/>
+      <w:lvlText w:val="%1.%2.%3.%4.%5.%6.%7.%8.%9."/>
+      <w:lvlJc w:val="left"/>
+      <w:pPr>
+        <w:ind w:left="1800" w:hanging="1800"/>
+      </w:pPr>
+      <w:rPr>
+        <w:rFonts w:hint="default"/>
+      </w:rPr>
+    </w:lvl>
+  </w:abstractNum>
+  <w:abstractNum w:abstractNumId="4" w15:restartNumberingAfterBreak="0">
+    <w:nsid w:val="3B6730C0"/>
+    <w:multiLevelType w:val="hybridMultilevel"/>
+    <w:tmpl w:val="9AEE2570"/>
+    <w:lvl w:ilvl="0" w:tplc="280A000F">
+      <w:start w:val="1"/>
+      <w:numFmt w:val="decimal"/>
+      <w:lvlText w:val="%1."/>
+      <w:lvlJc w:val="left"/>
+      <w:pPr>
+        <w:ind w:left="720" w:hanging="360"/>
+      </w:pPr>
+      <w:rPr>
+        <w:rFonts w:hint="default"/>
+      </w:rPr>
+    </w:lvl>
+    <w:lvl w:ilvl="1" w:tplc="280A0019" w:tentative="1">
+      <w:start w:val="1"/>
+      <w:numFmt w:val="lowerLetter"/>
+      <w:lvlText w:val="%2."/>
+      <w:lvlJc w:val="left"/>
+      <w:pPr>
+        <w:ind w:left="1440" w:hanging="360"/>
+      </w:pPr>
+    </w:lvl>
+    <w:lvl w:ilvl="2" w:tplc="280A001B" w:tentative="1">
+      <w:start w:val="1"/>
+      <w:numFmt w:val="lowerRoman"/>
+      <w:lvlText w:val="%3."/>
+      <w:lvlJc w:val="right"/>
+      <w:pPr>
+        <w:ind w:left="2160" w:hanging="180"/>
+      </w:pPr>
+    </w:lvl>
+    <w:lvl w:ilvl="3" w:tplc="280A000F" w:tentative="1">
+      <w:start w:val="1"/>
+      <w:numFmt w:val="decimal"/>
+      <w:lvlText w:val="%4."/>
+      <w:lvlJc w:val="left"/>
+      <w:pPr>
+        <w:ind w:left="2880" w:hanging="360"/>
+      </w:pPr>
+    </w:lvl>
+    <w:lvl w:ilvl="4" w:tplc="280A0019" w:tentative="1">
+      <w:start w:val="1"/>
+      <w:numFmt w:val="lowerLetter"/>
+      <w:lvlText w:val="%5."/>
+      <w:lvlJc w:val="left"/>
+      <w:pPr>
+        <w:ind w:left="3600" w:hanging="360"/>
+      </w:pPr>
+    </w:lvl>
+    <w:lvl w:ilvl="5" w:tplc="280A001B" w:tentative="1">
+      <w:start w:val="1"/>
+      <w:numFmt w:val="lowerRoman"/>
+      <w:lvlText w:val="%6."/>
+      <w:lvlJc w:val="right"/>
+      <w:pPr>
+        <w:ind w:left="4320" w:hanging="180"/>
+      </w:pPr>
+    </w:lvl>
+    <w:lvl w:ilvl="6" w:tplc="280A000F" w:tentative="1">
+      <w:start w:val="1"/>
+      <w:numFmt w:val="decimal"/>
+      <w:lvlText w:val="%7."/>
+      <w:lvlJc w:val="left"/>
+      <w:pPr>
+        <w:ind w:left="5040" w:hanging="360"/>
+      </w:pPr>
+    </w:lvl>
+    <w:lvl w:ilvl="7" w:tplc="280A0019" w:tentative="1">
+      <w:start w:val="1"/>
+      <w:numFmt w:val="lowerLetter"/>
+      <w:lvlText w:val="%8."/>
+      <w:lvlJc w:val="left"/>
+      <w:pPr>
+        <w:ind w:left="5760" w:hanging="360"/>
+      </w:pPr>
+    </w:lvl>
+    <w:lvl w:ilvl="8" w:tplc="280A001B" w:tentative="1">
+      <w:start w:val="1"/>
+      <w:numFmt w:val="lowerRoman"/>
+      <w:lvlText w:val="%9."/>
+      <w:lvlJc w:val="right"/>
+      <w:pPr>
+        <w:ind w:left="6480" w:hanging="180"/>
+      </w:pPr>
+    </w:lvl>
+  </w:abstractNum>
+  <w:abstractNum w:abstractNumId="5" w15:restartNumberingAfterBreak="0">
+    <w:nsid w:val="3F2C29F1"/>
+    <w:multiLevelType w:val="multilevel"/>
+    <w:tmpl w:val="E7B6E320"/>
+    <w:lvl w:ilvl="0">
+      <w:start w:val="1"/>
+      <w:numFmt w:val="decimal"/>
+      <w:lvlText w:val="%1."/>
+      <w:lvlJc w:val="left"/>
+      <w:pPr>
+        <w:ind w:left="360" w:hanging="360"/>
+      </w:pPr>
+      <w:rPr>
+        <w:rFonts w:hint="default"/>
+      </w:rPr>
+    </w:lvl>
+    <w:lvl w:ilvl="1">
+      <w:start w:val="1"/>
+      <w:numFmt w:val="decimal"/>
+      <w:lvlText w:val="%1.%2."/>
+      <w:lvlJc w:val="left"/>
+      <w:pPr>
+        <w:ind w:left="360" w:hanging="360"/>
+      </w:pPr>
+      <w:rPr>
+        <w:rFonts w:hint="default"/>
+      </w:rPr>
+    </w:lvl>
+    <w:lvl w:ilvl="2">
+      <w:start w:val="1"/>
+      <w:numFmt w:val="decimal"/>
+      <w:lvlText w:val="%1.%2.%3."/>
+      <w:lvlJc w:val="left"/>
+      <w:pPr>
+        <w:ind w:left="720" w:hanging="720"/>
+      </w:pPr>
+      <w:rPr>
+        <w:rFonts w:hint="default"/>
+      </w:rPr>
+    </w:lvl>
+    <w:lvl w:ilvl="3">
+      <w:start w:val="1"/>
+      <w:numFmt w:val="decimal"/>
+      <w:lvlText w:val="%1.%2.%3.%4."/>
+      <w:lvlJc w:val="left"/>
+      <w:pPr>
+        <w:ind w:left="720" w:hanging="720"/>
+      </w:pPr>
+      <w:rPr>
+        <w:rFonts w:hint="default"/>
+      </w:rPr>
+    </w:lvl>
+    <w:lvl w:ilvl="4">
+      <w:start w:val="1"/>
+      <w:numFmt w:val="decimal"/>
+      <w:lvlText w:val="%1.%2.%3.%4.%5."/>
+      <w:lvlJc w:val="left"/>
+      <w:pPr>
+        <w:ind w:left="1080" w:hanging="1080"/>
+      </w:pPr>
+      <w:rPr>
+        <w:rFonts w:hint="default"/>
+      </w:rPr>
+    </w:lvl>
+    <w:lvl w:ilvl="5">
+      <w:start w:val="1"/>
+      <w:numFmt w:val="decimal"/>
+      <w:lvlText w:val="%1.%2.%3.%4.%5.%6."/>
+      <w:lvlJc w:val="left"/>
+      <w:pPr>
+        <w:ind w:left="1080" w:hanging="1080"/>
+      </w:pPr>
+      <w:rPr>
+        <w:rFonts w:hint="default"/>
+      </w:rPr>
+    </w:lvl>
+    <w:lvl w:ilvl="6">
+      <w:start w:val="1"/>
+      <w:numFmt w:val="decimal"/>
+      <w:lvlText w:val="%1.%2.%3.%4.%5.%6.%7."/>
+      <w:lvlJc w:val="left"/>
+      <w:pPr>
+        <w:ind w:left="1440" w:hanging="1440"/>
+      </w:pPr>
+      <w:rPr>
+        <w:rFonts w:hint="default"/>
+      </w:rPr>
+    </w:lvl>
+    <w:lvl w:ilvl="7">
+      <w:start w:val="1"/>
+      <w:numFmt w:val="decimal"/>
+      <w:lvlText w:val="%1.%2.%3.%4.%5.%6.%7.%8."/>
+      <w:lvlJc w:val="left"/>
+      <w:pPr>
+        <w:ind w:left="1440" w:hanging="1440"/>
+      </w:pPr>
+      <w:rPr>
+        <w:rFonts w:hint="default"/>
+      </w:rPr>
+    </w:lvl>
+    <w:lvl w:ilvl="8">
+      <w:start w:val="1"/>
+      <w:numFmt w:val="decimal"/>
+      <w:lvlText w:val="%1.%2.%3.%4.%5.%6.%7.%8.%9."/>
+      <w:lvlJc w:val="left"/>
+      <w:pPr>
+        <w:ind w:left="1800" w:hanging="1800"/>
+      </w:pPr>
+      <w:rPr>
+        <w:rFonts w:hint="default"/>
+      </w:rPr>
+    </w:lvl>
+  </w:abstractNum>
+  <w:abstractNum w:abstractNumId="6" w15:restartNumberingAfterBreak="0">
     <w:nsid w:val="47944C04"/>
     <w:multiLevelType w:val="hybridMultilevel"/>
     <w:tmpl w:val="0DC0E67A"/>
@@ -7536,7 +9824,7 @@
       </w:pPr>
     </w:lvl>
   </w:abstractNum>
-  <w:abstractNum w:abstractNumId="3">
+  <w:abstractNum w:abstractNumId="7" w15:restartNumberingAfterBreak="0">
     <w:nsid w:val="4F1C3AD9"/>
     <w:multiLevelType w:val="hybridMultilevel"/>
     <w:tmpl w:val="686A198A"/>
@@ -7622,7 +9910,96 @@
       </w:pPr>
     </w:lvl>
   </w:abstractNum>
-  <w:abstractNum w:abstractNumId="4">
+  <w:abstractNum w:abstractNumId="8" w15:restartNumberingAfterBreak="0">
+    <w:nsid w:val="544D66C1"/>
+    <w:multiLevelType w:val="hybridMultilevel"/>
+    <w:tmpl w:val="9AEE2570"/>
+    <w:lvl w:ilvl="0" w:tplc="280A000F">
+      <w:start w:val="1"/>
+      <w:numFmt w:val="decimal"/>
+      <w:lvlText w:val="%1."/>
+      <w:lvlJc w:val="left"/>
+      <w:pPr>
+        <w:ind w:left="720" w:hanging="360"/>
+      </w:pPr>
+      <w:rPr>
+        <w:rFonts w:hint="default"/>
+      </w:rPr>
+    </w:lvl>
+    <w:lvl w:ilvl="1" w:tplc="280A0019" w:tentative="1">
+      <w:start w:val="1"/>
+      <w:numFmt w:val="lowerLetter"/>
+      <w:lvlText w:val="%2."/>
+      <w:lvlJc w:val="left"/>
+      <w:pPr>
+        <w:ind w:left="1440" w:hanging="360"/>
+      </w:pPr>
+    </w:lvl>
+    <w:lvl w:ilvl="2" w:tplc="280A001B" w:tentative="1">
+      <w:start w:val="1"/>
+      <w:numFmt w:val="lowerRoman"/>
+      <w:lvlText w:val="%3."/>
+      <w:lvlJc w:val="right"/>
+      <w:pPr>
+        <w:ind w:left="2160" w:hanging="180"/>
+      </w:pPr>
+    </w:lvl>
+    <w:lvl w:ilvl="3" w:tplc="280A000F" w:tentative="1">
+      <w:start w:val="1"/>
+      <w:numFmt w:val="decimal"/>
+      <w:lvlText w:val="%4."/>
+      <w:lvlJc w:val="left"/>
+      <w:pPr>
+        <w:ind w:left="2880" w:hanging="360"/>
+      </w:pPr>
+    </w:lvl>
+    <w:lvl w:ilvl="4" w:tplc="280A0019" w:tentative="1">
+      <w:start w:val="1"/>
+      <w:numFmt w:val="lowerLetter"/>
+      <w:lvlText w:val="%5."/>
+      <w:lvlJc w:val="left"/>
+      <w:pPr>
+        <w:ind w:left="3600" w:hanging="360"/>
+      </w:pPr>
+    </w:lvl>
+    <w:lvl w:ilvl="5" w:tplc="280A001B" w:tentative="1">
+      <w:start w:val="1"/>
+      <w:numFmt w:val="lowerRoman"/>
+      <w:lvlText w:val="%6."/>
+      <w:lvlJc w:val="right"/>
+      <w:pPr>
+        <w:ind w:left="4320" w:hanging="180"/>
+      </w:pPr>
+    </w:lvl>
+    <w:lvl w:ilvl="6" w:tplc="280A000F" w:tentative="1">
+      <w:start w:val="1"/>
+      <w:numFmt w:val="decimal"/>
+      <w:lvlText w:val="%7."/>
+      <w:lvlJc w:val="left"/>
+      <w:pPr>
+        <w:ind w:left="5040" w:hanging="360"/>
+      </w:pPr>
+    </w:lvl>
+    <w:lvl w:ilvl="7" w:tplc="280A0019" w:tentative="1">
+      <w:start w:val="1"/>
+      <w:numFmt w:val="lowerLetter"/>
+      <w:lvlText w:val="%8."/>
+      <w:lvlJc w:val="left"/>
+      <w:pPr>
+        <w:ind w:left="5760" w:hanging="360"/>
+      </w:pPr>
+    </w:lvl>
+    <w:lvl w:ilvl="8" w:tplc="280A001B" w:tentative="1">
+      <w:start w:val="1"/>
+      <w:numFmt w:val="lowerRoman"/>
+      <w:lvlText w:val="%9."/>
+      <w:lvlJc w:val="right"/>
+      <w:pPr>
+        <w:ind w:left="6480" w:hanging="180"/>
+      </w:pPr>
+    </w:lvl>
+  </w:abstractNum>
+  <w:abstractNum w:abstractNumId="9" w15:restartNumberingAfterBreak="0">
     <w:nsid w:val="60782DC2"/>
     <w:multiLevelType w:val="hybridMultilevel"/>
     <w:tmpl w:val="39303D4E"/>
@@ -7735,7 +10112,7 @@
       </w:rPr>
     </w:lvl>
   </w:abstractNum>
-  <w:abstractNum w:abstractNumId="5">
+  <w:abstractNum w:abstractNumId="10" w15:restartNumberingAfterBreak="0">
     <w:nsid w:val="669E09F0"/>
     <w:multiLevelType w:val="multilevel"/>
     <w:tmpl w:val="0C0A001F"/>
@@ -7822,7 +10199,7 @@
     </w:lvl>
   </w:abstractNum>
   <w:num w:numId="1">
-    <w:abstractNumId w:val="5"/>
+    <w:abstractNumId w:val="10"/>
     <w:lvlOverride w:ilvl="0">
       <w:startOverride w:val="1"/>
     </w:lvlOverride>
@@ -7855,22 +10232,37 @@
     <w:abstractNumId w:val="1"/>
   </w:num>
   <w:num w:numId="3">
-    <w:abstractNumId w:val="4"/>
+    <w:abstractNumId w:val="9"/>
   </w:num>
   <w:num w:numId="4">
-    <w:abstractNumId w:val="3"/>
+    <w:abstractNumId w:val="7"/>
   </w:num>
   <w:num w:numId="5">
     <w:abstractNumId w:val="0"/>
   </w:num>
   <w:num w:numId="6">
+    <w:abstractNumId w:val="6"/>
+  </w:num>
+  <w:num w:numId="7">
+    <w:abstractNumId w:val="3"/>
+  </w:num>
+  <w:num w:numId="8">
+    <w:abstractNumId w:val="4"/>
+  </w:num>
+  <w:num w:numId="9">
+    <w:abstractNumId w:val="5"/>
+  </w:num>
+  <w:num w:numId="10">
     <w:abstractNumId w:val="2"/>
+  </w:num>
+  <w:num w:numId="11">
+    <w:abstractNumId w:val="8"/>
   </w:num>
 </w:numbering>
 </file>
 
 <file path=word/styles.xml><?xml version="1.0" encoding="utf-8"?>
-<w:styles xmlns:mc="http://schemas.openxmlformats.org/markup-compatibility/2006" xmlns:r="http://schemas.openxmlformats.org/officeDocument/2006/relationships" xmlns:w="http://schemas.openxmlformats.org/wordprocessingml/2006/main" xmlns:w14="http://schemas.microsoft.com/office/word/2010/wordml" mc:Ignorable="w14">
+<w:styles xmlns:mc="http://schemas.openxmlformats.org/markup-compatibility/2006" xmlns:r="http://schemas.openxmlformats.org/officeDocument/2006/relationships" xmlns:w="http://schemas.openxmlformats.org/wordprocessingml/2006/main" xmlns:w14="http://schemas.microsoft.com/office/word/2010/wordml" xmlns:w15="http://schemas.microsoft.com/office/word/2012/wordml" mc:Ignorable="w14 w15">
   <w:docDefaults>
     <w:rPrDefault>
       <w:rPr>
@@ -7886,164 +10278,380 @@
       </w:pPr>
     </w:pPrDefault>
   </w:docDefaults>
-  <w:latentStyles w:defLockedState="0" w:defUIPriority="99" w:defSemiHidden="1" w:defUnhideWhenUsed="1" w:defQFormat="0" w:count="276">
-    <w:lsdException w:name="Normal" w:semiHidden="0" w:uiPriority="0" w:unhideWhenUsed="0" w:qFormat="1"/>
-    <w:lsdException w:name="heading 1" w:semiHidden="0" w:uiPriority="9" w:unhideWhenUsed="0" w:qFormat="1"/>
-    <w:lsdException w:name="heading 2" w:uiPriority="9" w:qFormat="1"/>
-    <w:lsdException w:name="heading 3" w:uiPriority="9" w:qFormat="1"/>
-    <w:lsdException w:name="heading 4" w:uiPriority="9" w:qFormat="1"/>
-    <w:lsdException w:name="heading 5" w:uiPriority="9" w:qFormat="1"/>
-    <w:lsdException w:name="heading 6" w:uiPriority="9" w:qFormat="1"/>
-    <w:lsdException w:name="heading 7" w:uiPriority="9" w:qFormat="1"/>
-    <w:lsdException w:name="heading 8" w:uiPriority="9" w:qFormat="1"/>
-    <w:lsdException w:name="heading 9" w:uiPriority="9" w:qFormat="1"/>
-    <w:lsdException w:name="toc 1" w:uiPriority="39"/>
-    <w:lsdException w:name="toc 2" w:uiPriority="39"/>
-    <w:lsdException w:name="toc 3" w:uiPriority="39"/>
-    <w:lsdException w:name="toc 4" w:uiPriority="39"/>
-    <w:lsdException w:name="toc 5" w:uiPriority="39"/>
-    <w:lsdException w:name="toc 6" w:uiPriority="39"/>
-    <w:lsdException w:name="toc 7" w:uiPriority="39"/>
-    <w:lsdException w:name="toc 8" w:uiPriority="39"/>
-    <w:lsdException w:name="toc 9" w:uiPriority="39"/>
-    <w:lsdException w:name="caption" w:uiPriority="35" w:qFormat="1"/>
-    <w:lsdException w:name="Title" w:semiHidden="0" w:uiPriority="10" w:unhideWhenUsed="0" w:qFormat="1"/>
-    <w:lsdException w:name="Default Paragraph Font" w:uiPriority="1"/>
-    <w:lsdException w:name="Subtitle" w:semiHidden="0" w:uiPriority="11" w:unhideWhenUsed="0" w:qFormat="1"/>
-    <w:lsdException w:name="Strong" w:semiHidden="0" w:uiPriority="22" w:unhideWhenUsed="0" w:qFormat="1"/>
-    <w:lsdException w:name="Emphasis" w:semiHidden="0" w:uiPriority="20" w:unhideWhenUsed="0" w:qFormat="1"/>
-    <w:lsdException w:name="Table Grid" w:semiHidden="0" w:uiPriority="39" w:unhideWhenUsed="0"/>
-    <w:lsdException w:name="Note Level 1" w:semiHidden="0" w:unhideWhenUsed="0"/>
-    <w:lsdException w:name="Note Level 2" w:semiHidden="0" w:unhideWhenUsed="0"/>
-    <w:lsdException w:name="Note Level 3" w:semiHidden="0" w:unhideWhenUsed="0"/>
-    <w:lsdException w:name="Note Level 4" w:semiHidden="0" w:unhideWhenUsed="0"/>
-    <w:lsdException w:name="Note Level 5" w:semiHidden="0" w:unhideWhenUsed="0"/>
-    <w:lsdException w:name="Note Level 6" w:semiHidden="0" w:unhideWhenUsed="0"/>
-    <w:lsdException w:name="Note Level 7" w:semiHidden="0" w:unhideWhenUsed="0"/>
-    <w:lsdException w:name="Note Level 8" w:semiHidden="0" w:unhideWhenUsed="0"/>
-    <w:lsdException w:name="Note Level 9" w:semiHidden="0" w:unhideWhenUsed="0"/>
-    <w:lsdException w:name="Placeholder Text" w:unhideWhenUsed="0"/>
-    <w:lsdException w:name="No Spacing" w:semiHidden="0" w:uiPriority="1" w:unhideWhenUsed="0" w:qFormat="1"/>
-    <w:lsdException w:name="Light Shading" w:semiHidden="0" w:uiPriority="60" w:unhideWhenUsed="0"/>
-    <w:lsdException w:name="Light List" w:semiHidden="0" w:uiPriority="61" w:unhideWhenUsed="0"/>
-    <w:lsdException w:name="Light Grid" w:semiHidden="0" w:uiPriority="62" w:unhideWhenUsed="0"/>
-    <w:lsdException w:name="Medium Shading 1" w:semiHidden="0" w:uiPriority="63" w:unhideWhenUsed="0"/>
-    <w:lsdException w:name="Medium Shading 2" w:semiHidden="0" w:uiPriority="64" w:unhideWhenUsed="0"/>
-    <w:lsdException w:name="Medium List 1" w:semiHidden="0" w:uiPriority="65" w:unhideWhenUsed="0"/>
-    <w:lsdException w:name="Medium List 2" w:semiHidden="0" w:uiPriority="66" w:unhideWhenUsed="0"/>
-    <w:lsdException w:name="Medium Grid 1" w:semiHidden="0" w:uiPriority="67" w:unhideWhenUsed="0"/>
-    <w:lsdException w:name="Medium Grid 2" w:semiHidden="0" w:uiPriority="68" w:unhideWhenUsed="0"/>
-    <w:lsdException w:name="Medium Grid 3" w:semiHidden="0" w:uiPriority="69" w:unhideWhenUsed="0"/>
-    <w:lsdException w:name="Dark List" w:semiHidden="0" w:uiPriority="70" w:unhideWhenUsed="0"/>
-    <w:lsdException w:name="Colorful Shading" w:semiHidden="0" w:uiPriority="71" w:unhideWhenUsed="0"/>
-    <w:lsdException w:name="Colorful List" w:semiHidden="0" w:uiPriority="72" w:unhideWhenUsed="0"/>
-    <w:lsdException w:name="Colorful Grid" w:semiHidden="0" w:uiPriority="73" w:unhideWhenUsed="0"/>
-    <w:lsdException w:name="Light Shading Accent 1" w:semiHidden="0" w:uiPriority="60" w:unhideWhenUsed="0"/>
-    <w:lsdException w:name="Light List Accent 1" w:semiHidden="0" w:uiPriority="61" w:unhideWhenUsed="0"/>
-    <w:lsdException w:name="Light Grid Accent 1" w:semiHidden="0" w:uiPriority="62" w:unhideWhenUsed="0"/>
-    <w:lsdException w:name="Medium Shading 1 Accent 1" w:semiHidden="0" w:uiPriority="63" w:unhideWhenUsed="0"/>
-    <w:lsdException w:name="Medium Shading 2 Accent 1" w:semiHidden="0" w:uiPriority="64" w:unhideWhenUsed="0"/>
-    <w:lsdException w:name="Medium List 1 Accent 1" w:semiHidden="0" w:uiPriority="65" w:unhideWhenUsed="0"/>
-    <w:lsdException w:name="Revision" w:unhideWhenUsed="0"/>
-    <w:lsdException w:name="List Paragraph" w:semiHidden="0" w:uiPriority="34" w:unhideWhenUsed="0" w:qFormat="1"/>
-    <w:lsdException w:name="Quote" w:semiHidden="0" w:uiPriority="29" w:unhideWhenUsed="0" w:qFormat="1"/>
-    <w:lsdException w:name="Intense Quote" w:semiHidden="0" w:uiPriority="30" w:unhideWhenUsed="0" w:qFormat="1"/>
-    <w:lsdException w:name="Medium List 2 Accent 1" w:semiHidden="0" w:uiPriority="66" w:unhideWhenUsed="0"/>
-    <w:lsdException w:name="Medium Grid 1 Accent 1" w:semiHidden="0" w:uiPriority="67" w:unhideWhenUsed="0"/>
-    <w:lsdException w:name="Medium Grid 2 Accent 1" w:semiHidden="0" w:uiPriority="68" w:unhideWhenUsed="0"/>
-    <w:lsdException w:name="Medium Grid 3 Accent 1" w:semiHidden="0" w:uiPriority="69" w:unhideWhenUsed="0"/>
-    <w:lsdException w:name="Dark List Accent 1" w:semiHidden="0" w:uiPriority="70" w:unhideWhenUsed="0"/>
-    <w:lsdException w:name="Colorful Shading Accent 1" w:semiHidden="0" w:uiPriority="71" w:unhideWhenUsed="0"/>
-    <w:lsdException w:name="Colorful List Accent 1" w:semiHidden="0" w:uiPriority="72" w:unhideWhenUsed="0"/>
-    <w:lsdException w:name="Colorful Grid Accent 1" w:semiHidden="0" w:uiPriority="73" w:unhideWhenUsed="0"/>
-    <w:lsdException w:name="Light Shading Accent 2" w:semiHidden="0" w:uiPriority="60" w:unhideWhenUsed="0"/>
-    <w:lsdException w:name="Light List Accent 2" w:semiHidden="0" w:uiPriority="61" w:unhideWhenUsed="0"/>
-    <w:lsdException w:name="Light Grid Accent 2" w:semiHidden="0" w:uiPriority="62" w:unhideWhenUsed="0"/>
-    <w:lsdException w:name="Medium Shading 1 Accent 2" w:semiHidden="0" w:uiPriority="63" w:unhideWhenUsed="0"/>
-    <w:lsdException w:name="Medium Shading 2 Accent 2" w:semiHidden="0" w:uiPriority="64" w:unhideWhenUsed="0"/>
-    <w:lsdException w:name="Medium List 1 Accent 2" w:semiHidden="0" w:uiPriority="65" w:unhideWhenUsed="0"/>
-    <w:lsdException w:name="Medium List 2 Accent 2" w:semiHidden="0" w:uiPriority="66" w:unhideWhenUsed="0"/>
-    <w:lsdException w:name="Medium Grid 1 Accent 2" w:semiHidden="0" w:uiPriority="67" w:unhideWhenUsed="0"/>
-    <w:lsdException w:name="Medium Grid 2 Accent 2" w:semiHidden="0" w:uiPriority="68" w:unhideWhenUsed="0"/>
-    <w:lsdException w:name="Medium Grid 3 Accent 2" w:semiHidden="0" w:uiPriority="69" w:unhideWhenUsed="0"/>
-    <w:lsdException w:name="Dark List Accent 2" w:semiHidden="0" w:uiPriority="70" w:unhideWhenUsed="0"/>
-    <w:lsdException w:name="Colorful Shading Accent 2" w:semiHidden="0" w:uiPriority="71" w:unhideWhenUsed="0"/>
-    <w:lsdException w:name="Colorful List Accent 2" w:semiHidden="0" w:uiPriority="72" w:unhideWhenUsed="0"/>
-    <w:lsdException w:name="Colorful Grid Accent 2" w:semiHidden="0" w:uiPriority="73" w:unhideWhenUsed="0"/>
-    <w:lsdException w:name="Light Shading Accent 3" w:semiHidden="0" w:uiPriority="60" w:unhideWhenUsed="0"/>
-    <w:lsdException w:name="Light List Accent 3" w:semiHidden="0" w:uiPriority="61" w:unhideWhenUsed="0"/>
-    <w:lsdException w:name="Light Grid Accent 3" w:semiHidden="0" w:uiPriority="62" w:unhideWhenUsed="0"/>
-    <w:lsdException w:name="Medium Shading 1 Accent 3" w:semiHidden="0" w:uiPriority="63" w:unhideWhenUsed="0"/>
-    <w:lsdException w:name="Medium Shading 2 Accent 3" w:semiHidden="0" w:uiPriority="64" w:unhideWhenUsed="0"/>
-    <w:lsdException w:name="Medium List 1 Accent 3" w:semiHidden="0" w:uiPriority="65" w:unhideWhenUsed="0"/>
-    <w:lsdException w:name="Medium List 2 Accent 3" w:semiHidden="0" w:uiPriority="66" w:unhideWhenUsed="0"/>
-    <w:lsdException w:name="Medium Grid 1 Accent 3" w:semiHidden="0" w:uiPriority="67" w:unhideWhenUsed="0"/>
-    <w:lsdException w:name="Medium Grid 2 Accent 3" w:semiHidden="0" w:uiPriority="68" w:unhideWhenUsed="0"/>
-    <w:lsdException w:name="Medium Grid 3 Accent 3" w:semiHidden="0" w:uiPriority="69" w:unhideWhenUsed="0"/>
-    <w:lsdException w:name="Dark List Accent 3" w:semiHidden="0" w:uiPriority="70" w:unhideWhenUsed="0"/>
-    <w:lsdException w:name="Colorful Shading Accent 3" w:semiHidden="0" w:uiPriority="71" w:unhideWhenUsed="0"/>
-    <w:lsdException w:name="Colorful List Accent 3" w:semiHidden="0" w:uiPriority="72" w:unhideWhenUsed="0"/>
-    <w:lsdException w:name="Colorful Grid Accent 3" w:semiHidden="0" w:uiPriority="73" w:unhideWhenUsed="0"/>
-    <w:lsdException w:name="Light Shading Accent 4" w:semiHidden="0" w:uiPriority="60" w:unhideWhenUsed="0"/>
-    <w:lsdException w:name="Light List Accent 4" w:semiHidden="0" w:uiPriority="61" w:unhideWhenUsed="0"/>
-    <w:lsdException w:name="Light Grid Accent 4" w:semiHidden="0" w:uiPriority="62" w:unhideWhenUsed="0"/>
-    <w:lsdException w:name="Medium Shading 1 Accent 4" w:semiHidden="0" w:uiPriority="63" w:unhideWhenUsed="0"/>
-    <w:lsdException w:name="Medium Shading 2 Accent 4" w:semiHidden="0" w:uiPriority="64" w:unhideWhenUsed="0"/>
-    <w:lsdException w:name="Medium List 1 Accent 4" w:semiHidden="0" w:uiPriority="65" w:unhideWhenUsed="0"/>
-    <w:lsdException w:name="Medium List 2 Accent 4" w:semiHidden="0" w:uiPriority="66" w:unhideWhenUsed="0"/>
-    <w:lsdException w:name="Medium Grid 1 Accent 4" w:semiHidden="0" w:uiPriority="67" w:unhideWhenUsed="0"/>
-    <w:lsdException w:name="Medium Grid 2 Accent 4" w:semiHidden="0" w:uiPriority="68" w:unhideWhenUsed="0"/>
-    <w:lsdException w:name="Medium Grid 3 Accent 4" w:semiHidden="0" w:uiPriority="69" w:unhideWhenUsed="0"/>
-    <w:lsdException w:name="Dark List Accent 4" w:semiHidden="0" w:uiPriority="70" w:unhideWhenUsed="0"/>
-    <w:lsdException w:name="Colorful Shading Accent 4" w:semiHidden="0" w:uiPriority="71" w:unhideWhenUsed="0"/>
-    <w:lsdException w:name="Colorful List Accent 4" w:semiHidden="0" w:uiPriority="72" w:unhideWhenUsed="0"/>
-    <w:lsdException w:name="Colorful Grid Accent 4" w:semiHidden="0" w:uiPriority="73" w:unhideWhenUsed="0"/>
-    <w:lsdException w:name="Light Shading Accent 5" w:semiHidden="0" w:uiPriority="60" w:unhideWhenUsed="0"/>
-    <w:lsdException w:name="Light List Accent 5" w:semiHidden="0" w:uiPriority="61" w:unhideWhenUsed="0"/>
-    <w:lsdException w:name="Light Grid Accent 5" w:semiHidden="0" w:uiPriority="62" w:unhideWhenUsed="0"/>
-    <w:lsdException w:name="Medium Shading 1 Accent 5" w:semiHidden="0" w:uiPriority="63" w:unhideWhenUsed="0"/>
-    <w:lsdException w:name="Medium Shading 2 Accent 5" w:semiHidden="0" w:uiPriority="64" w:unhideWhenUsed="0"/>
-    <w:lsdException w:name="Medium List 1 Accent 5" w:semiHidden="0" w:uiPriority="65" w:unhideWhenUsed="0"/>
-    <w:lsdException w:name="Medium List 2 Accent 5" w:semiHidden="0" w:uiPriority="66" w:unhideWhenUsed="0"/>
-    <w:lsdException w:name="Medium Grid 1 Accent 5" w:semiHidden="0" w:uiPriority="67" w:unhideWhenUsed="0"/>
-    <w:lsdException w:name="Medium Grid 2 Accent 5" w:semiHidden="0" w:uiPriority="68" w:unhideWhenUsed="0"/>
-    <w:lsdException w:name="Medium Grid 3 Accent 5" w:semiHidden="0" w:uiPriority="69" w:unhideWhenUsed="0"/>
-    <w:lsdException w:name="Dark List Accent 5" w:semiHidden="0" w:uiPriority="70" w:unhideWhenUsed="0"/>
-    <w:lsdException w:name="Colorful Shading Accent 5" w:semiHidden="0" w:uiPriority="71" w:unhideWhenUsed="0"/>
-    <w:lsdException w:name="Colorful List Accent 5" w:semiHidden="0" w:uiPriority="72" w:unhideWhenUsed="0"/>
-    <w:lsdException w:name="Colorful Grid Accent 5" w:semiHidden="0" w:uiPriority="73" w:unhideWhenUsed="0"/>
-    <w:lsdException w:name="Light Shading Accent 6" w:semiHidden="0" w:uiPriority="60" w:unhideWhenUsed="0"/>
-    <w:lsdException w:name="Light List Accent 6" w:semiHidden="0" w:uiPriority="61" w:unhideWhenUsed="0"/>
-    <w:lsdException w:name="Light Grid Accent 6" w:semiHidden="0" w:uiPriority="62" w:unhideWhenUsed="0"/>
-    <w:lsdException w:name="Medium Shading 1 Accent 6" w:semiHidden="0" w:uiPriority="63" w:unhideWhenUsed="0"/>
-    <w:lsdException w:name="Medium Shading 2 Accent 6" w:semiHidden="0" w:uiPriority="64" w:unhideWhenUsed="0"/>
-    <w:lsdException w:name="Medium List 1 Accent 6" w:semiHidden="0" w:uiPriority="65" w:unhideWhenUsed="0"/>
-    <w:lsdException w:name="Medium List 2 Accent 6" w:semiHidden="0" w:uiPriority="66" w:unhideWhenUsed="0"/>
-    <w:lsdException w:name="Medium Grid 1 Accent 6" w:semiHidden="0" w:uiPriority="67" w:unhideWhenUsed="0"/>
-    <w:lsdException w:name="Medium Grid 2 Accent 6" w:semiHidden="0" w:uiPriority="68" w:unhideWhenUsed="0"/>
-    <w:lsdException w:name="Medium Grid 3 Accent 6" w:semiHidden="0" w:uiPriority="69" w:unhideWhenUsed="0"/>
-    <w:lsdException w:name="Dark List Accent 6" w:semiHidden="0" w:uiPriority="70" w:unhideWhenUsed="0"/>
-    <w:lsdException w:name="Colorful Shading Accent 6" w:semiHidden="0" w:uiPriority="71" w:unhideWhenUsed="0"/>
-    <w:lsdException w:name="Colorful List Accent 6" w:semiHidden="0" w:uiPriority="72" w:unhideWhenUsed="0"/>
-    <w:lsdException w:name="Colorful Grid Accent 6" w:semiHidden="0" w:uiPriority="73" w:unhideWhenUsed="0"/>
-    <w:lsdException w:name="Subtle Emphasis" w:semiHidden="0" w:uiPriority="19" w:unhideWhenUsed="0" w:qFormat="1"/>
-    <w:lsdException w:name="Intense Emphasis" w:semiHidden="0" w:uiPriority="21" w:unhideWhenUsed="0" w:qFormat="1"/>
-    <w:lsdException w:name="Subtle Reference" w:semiHidden="0" w:uiPriority="31" w:unhideWhenUsed="0" w:qFormat="1"/>
-    <w:lsdException w:name="Intense Reference" w:semiHidden="0" w:uiPriority="32" w:unhideWhenUsed="0" w:qFormat="1"/>
-    <w:lsdException w:name="Book Title" w:semiHidden="0" w:uiPriority="33" w:unhideWhenUsed="0" w:qFormat="1"/>
-    <w:lsdException w:name="Bibliography" w:uiPriority="37"/>
-    <w:lsdException w:name="TOC Heading" w:uiPriority="39" w:qFormat="1"/>
+  <w:latentStyles w:defLockedState="0" w:defUIPriority="99" w:defSemiHidden="0" w:defUnhideWhenUsed="0" w:defQFormat="0" w:count="371">
+    <w:lsdException w:name="Normal" w:uiPriority="0" w:qFormat="1"/>
+    <w:lsdException w:name="heading 1" w:uiPriority="9" w:qFormat="1"/>
+    <w:lsdException w:name="heading 2" w:semiHidden="1" w:uiPriority="9" w:unhideWhenUsed="1" w:qFormat="1"/>
+    <w:lsdException w:name="heading 3" w:semiHidden="1" w:uiPriority="9" w:unhideWhenUsed="1" w:qFormat="1"/>
+    <w:lsdException w:name="heading 4" w:semiHidden="1" w:uiPriority="9" w:unhideWhenUsed="1" w:qFormat="1"/>
+    <w:lsdException w:name="heading 5" w:semiHidden="1" w:uiPriority="9" w:unhideWhenUsed="1" w:qFormat="1"/>
+    <w:lsdException w:name="heading 6" w:semiHidden="1" w:uiPriority="9" w:unhideWhenUsed="1" w:qFormat="1"/>
+    <w:lsdException w:name="heading 7" w:semiHidden="1" w:uiPriority="9" w:unhideWhenUsed="1" w:qFormat="1"/>
+    <w:lsdException w:name="heading 8" w:semiHidden="1" w:uiPriority="9" w:unhideWhenUsed="1" w:qFormat="1"/>
+    <w:lsdException w:name="heading 9" w:semiHidden="1" w:uiPriority="9" w:unhideWhenUsed="1" w:qFormat="1"/>
+    <w:lsdException w:name="index 1" w:semiHidden="1" w:unhideWhenUsed="1"/>
+    <w:lsdException w:name="index 2" w:semiHidden="1" w:unhideWhenUsed="1"/>
+    <w:lsdException w:name="index 3" w:semiHidden="1" w:unhideWhenUsed="1"/>
+    <w:lsdException w:name="index 4" w:semiHidden="1" w:unhideWhenUsed="1"/>
+    <w:lsdException w:name="index 5" w:semiHidden="1" w:unhideWhenUsed="1"/>
+    <w:lsdException w:name="index 6" w:semiHidden="1" w:unhideWhenUsed="1"/>
+    <w:lsdException w:name="index 7" w:semiHidden="1" w:unhideWhenUsed="1"/>
+    <w:lsdException w:name="index 8" w:semiHidden="1" w:unhideWhenUsed="1"/>
+    <w:lsdException w:name="index 9" w:semiHidden="1" w:unhideWhenUsed="1"/>
+    <w:lsdException w:name="toc 1" w:semiHidden="1" w:uiPriority="39" w:unhideWhenUsed="1"/>
+    <w:lsdException w:name="toc 2" w:semiHidden="1" w:uiPriority="39" w:unhideWhenUsed="1"/>
+    <w:lsdException w:name="toc 3" w:semiHidden="1" w:uiPriority="39" w:unhideWhenUsed="1"/>
+    <w:lsdException w:name="toc 4" w:semiHidden="1" w:uiPriority="39" w:unhideWhenUsed="1"/>
+    <w:lsdException w:name="toc 5" w:semiHidden="1" w:uiPriority="39" w:unhideWhenUsed="1"/>
+    <w:lsdException w:name="toc 6" w:semiHidden="1" w:uiPriority="39" w:unhideWhenUsed="1"/>
+    <w:lsdException w:name="toc 7" w:semiHidden="1" w:uiPriority="39" w:unhideWhenUsed="1"/>
+    <w:lsdException w:name="toc 8" w:semiHidden="1" w:uiPriority="39" w:unhideWhenUsed="1"/>
+    <w:lsdException w:name="toc 9" w:semiHidden="1" w:uiPriority="39" w:unhideWhenUsed="1"/>
+    <w:lsdException w:name="Normal Indent" w:semiHidden="1" w:unhideWhenUsed="1"/>
+    <w:lsdException w:name="footnote text" w:semiHidden="1" w:unhideWhenUsed="1"/>
+    <w:lsdException w:name="annotation text" w:semiHidden="1" w:unhideWhenUsed="1"/>
+    <w:lsdException w:name="header" w:semiHidden="1" w:unhideWhenUsed="1"/>
+    <w:lsdException w:name="footer" w:semiHidden="1" w:unhideWhenUsed="1"/>
+    <w:lsdException w:name="index heading" w:semiHidden="1" w:unhideWhenUsed="1"/>
+    <w:lsdException w:name="caption" w:semiHidden="1" w:uiPriority="35" w:unhideWhenUsed="1" w:qFormat="1"/>
+    <w:lsdException w:name="table of figures" w:semiHidden="1" w:unhideWhenUsed="1"/>
+    <w:lsdException w:name="envelope address" w:semiHidden="1" w:unhideWhenUsed="1"/>
+    <w:lsdException w:name="envelope return" w:semiHidden="1" w:unhideWhenUsed="1"/>
+    <w:lsdException w:name="footnote reference" w:semiHidden="1" w:unhideWhenUsed="1"/>
+    <w:lsdException w:name="annotation reference" w:semiHidden="1" w:unhideWhenUsed="1"/>
+    <w:lsdException w:name="line number" w:semiHidden="1" w:unhideWhenUsed="1"/>
+    <w:lsdException w:name="page number" w:semiHidden="1" w:unhideWhenUsed="1"/>
+    <w:lsdException w:name="endnote reference" w:semiHidden="1" w:unhideWhenUsed="1"/>
+    <w:lsdException w:name="endnote text" w:semiHidden="1" w:unhideWhenUsed="1"/>
+    <w:lsdException w:name="table of authorities" w:semiHidden="1" w:unhideWhenUsed="1"/>
+    <w:lsdException w:name="macro" w:semiHidden="1" w:unhideWhenUsed="1"/>
+    <w:lsdException w:name="toa heading" w:semiHidden="1" w:unhideWhenUsed="1"/>
+    <w:lsdException w:name="List" w:semiHidden="1" w:unhideWhenUsed="1"/>
+    <w:lsdException w:name="List Bullet" w:semiHidden="1" w:unhideWhenUsed="1"/>
+    <w:lsdException w:name="List Number" w:semiHidden="1" w:unhideWhenUsed="1"/>
+    <w:lsdException w:name="List 2" w:semiHidden="1" w:unhideWhenUsed="1"/>
+    <w:lsdException w:name="List 3" w:semiHidden="1" w:unhideWhenUsed="1"/>
+    <w:lsdException w:name="List 4" w:semiHidden="1" w:unhideWhenUsed="1"/>
+    <w:lsdException w:name="List 5" w:semiHidden="1" w:unhideWhenUsed="1"/>
+    <w:lsdException w:name="List Bullet 2" w:semiHidden="1" w:unhideWhenUsed="1"/>
+    <w:lsdException w:name="List Bullet 3" w:semiHidden="1" w:unhideWhenUsed="1"/>
+    <w:lsdException w:name="List Bullet 4" w:semiHidden="1" w:unhideWhenUsed="1"/>
+    <w:lsdException w:name="List Bullet 5" w:semiHidden="1" w:unhideWhenUsed="1"/>
+    <w:lsdException w:name="List Number 2" w:semiHidden="1" w:unhideWhenUsed="1"/>
+    <w:lsdException w:name="List Number 3" w:semiHidden="1" w:unhideWhenUsed="1"/>
+    <w:lsdException w:name="List Number 4" w:semiHidden="1" w:unhideWhenUsed="1"/>
+    <w:lsdException w:name="List Number 5" w:semiHidden="1" w:unhideWhenUsed="1"/>
+    <w:lsdException w:name="Title" w:uiPriority="10" w:qFormat="1"/>
+    <w:lsdException w:name="Closing" w:semiHidden="1" w:unhideWhenUsed="1"/>
+    <w:lsdException w:name="Signature" w:semiHidden="1" w:unhideWhenUsed="1"/>
+    <w:lsdException w:name="Default Paragraph Font" w:semiHidden="1" w:uiPriority="1" w:unhideWhenUsed="1"/>
+    <w:lsdException w:name="Body Text" w:semiHidden="1" w:unhideWhenUsed="1"/>
+    <w:lsdException w:name="Body Text Indent" w:semiHidden="1" w:unhideWhenUsed="1"/>
+    <w:lsdException w:name="List Continue" w:semiHidden="1" w:unhideWhenUsed="1"/>
+    <w:lsdException w:name="List Continue 2" w:semiHidden="1" w:unhideWhenUsed="1"/>
+    <w:lsdException w:name="List Continue 3" w:semiHidden="1" w:unhideWhenUsed="1"/>
+    <w:lsdException w:name="List Continue 4" w:semiHidden="1" w:unhideWhenUsed="1"/>
+    <w:lsdException w:name="List Continue 5" w:semiHidden="1" w:unhideWhenUsed="1"/>
+    <w:lsdException w:name="Message Header" w:semiHidden="1" w:unhideWhenUsed="1"/>
+    <w:lsdException w:name="Subtitle" w:uiPriority="11" w:qFormat="1"/>
+    <w:lsdException w:name="Salutation" w:semiHidden="1" w:unhideWhenUsed="1"/>
+    <w:lsdException w:name="Date" w:semiHidden="1" w:unhideWhenUsed="1"/>
+    <w:lsdException w:name="Body Text First Indent" w:semiHidden="1" w:unhideWhenUsed="1"/>
+    <w:lsdException w:name="Body Text First Indent 2" w:semiHidden="1" w:unhideWhenUsed="1"/>
+    <w:lsdException w:name="Note Heading" w:semiHidden="1" w:unhideWhenUsed="1"/>
+    <w:lsdException w:name="Body Text 2" w:semiHidden="1" w:unhideWhenUsed="1"/>
+    <w:lsdException w:name="Body Text 3" w:semiHidden="1" w:unhideWhenUsed="1"/>
+    <w:lsdException w:name="Body Text Indent 2" w:semiHidden="1" w:unhideWhenUsed="1"/>
+    <w:lsdException w:name="Body Text Indent 3" w:semiHidden="1" w:unhideWhenUsed="1"/>
+    <w:lsdException w:name="Block Text" w:semiHidden="1" w:unhideWhenUsed="1"/>
+    <w:lsdException w:name="Hyperlink" w:semiHidden="1" w:unhideWhenUsed="1"/>
+    <w:lsdException w:name="FollowedHyperlink" w:semiHidden="1" w:unhideWhenUsed="1"/>
+    <w:lsdException w:name="Strong" w:uiPriority="22" w:qFormat="1"/>
+    <w:lsdException w:name="Emphasis" w:uiPriority="20" w:qFormat="1"/>
+    <w:lsdException w:name="Document Map" w:semiHidden="1" w:unhideWhenUsed="1"/>
+    <w:lsdException w:name="Plain Text" w:semiHidden="1" w:unhideWhenUsed="1"/>
+    <w:lsdException w:name="E-mail Signature" w:semiHidden="1" w:unhideWhenUsed="1"/>
+    <w:lsdException w:name="HTML Top of Form" w:semiHidden="1" w:unhideWhenUsed="1"/>
+    <w:lsdException w:name="HTML Bottom of Form" w:semiHidden="1" w:unhideWhenUsed="1"/>
+    <w:lsdException w:name="Normal (Web)" w:semiHidden="1" w:unhideWhenUsed="1"/>
+    <w:lsdException w:name="HTML Acronym" w:semiHidden="1" w:unhideWhenUsed="1"/>
+    <w:lsdException w:name="HTML Address" w:semiHidden="1" w:unhideWhenUsed="1"/>
+    <w:lsdException w:name="HTML Cite" w:semiHidden="1" w:unhideWhenUsed="1"/>
+    <w:lsdException w:name="HTML Code" w:semiHidden="1" w:unhideWhenUsed="1"/>
+    <w:lsdException w:name="HTML Definition" w:semiHidden="1" w:unhideWhenUsed="1"/>
+    <w:lsdException w:name="HTML Keyboard" w:semiHidden="1" w:unhideWhenUsed="1"/>
+    <w:lsdException w:name="HTML Preformatted" w:semiHidden="1" w:unhideWhenUsed="1"/>
+    <w:lsdException w:name="HTML Sample" w:semiHidden="1" w:unhideWhenUsed="1"/>
+    <w:lsdException w:name="HTML Typewriter" w:semiHidden="1" w:unhideWhenUsed="1"/>
+    <w:lsdException w:name="HTML Variable" w:semiHidden="1" w:unhideWhenUsed="1"/>
+    <w:lsdException w:name="Normal Table" w:semiHidden="1" w:unhideWhenUsed="1"/>
+    <w:lsdException w:name="annotation subject" w:semiHidden="1" w:unhideWhenUsed="1"/>
+    <w:lsdException w:name="No List" w:semiHidden="1" w:unhideWhenUsed="1"/>
+    <w:lsdException w:name="Outline List 1" w:semiHidden="1" w:unhideWhenUsed="1"/>
+    <w:lsdException w:name="Outline List 2" w:semiHidden="1" w:unhideWhenUsed="1"/>
+    <w:lsdException w:name="Outline List 3" w:semiHidden="1" w:unhideWhenUsed="1"/>
+    <w:lsdException w:name="Table Simple 1" w:semiHidden="1" w:unhideWhenUsed="1"/>
+    <w:lsdException w:name="Table Simple 2" w:semiHidden="1" w:unhideWhenUsed="1"/>
+    <w:lsdException w:name="Table Simple 3" w:semiHidden="1" w:unhideWhenUsed="1"/>
+    <w:lsdException w:name="Table Classic 1" w:semiHidden="1" w:unhideWhenUsed="1"/>
+    <w:lsdException w:name="Table Classic 2" w:semiHidden="1" w:unhideWhenUsed="1"/>
+    <w:lsdException w:name="Table Classic 3" w:semiHidden="1" w:unhideWhenUsed="1"/>
+    <w:lsdException w:name="Table Classic 4" w:semiHidden="1" w:unhideWhenUsed="1"/>
+    <w:lsdException w:name="Table Colorful 1" w:semiHidden="1" w:unhideWhenUsed="1"/>
+    <w:lsdException w:name="Table Colorful 2" w:semiHidden="1" w:unhideWhenUsed="1"/>
+    <w:lsdException w:name="Table Colorful 3" w:semiHidden="1" w:unhideWhenUsed="1"/>
+    <w:lsdException w:name="Table Columns 1" w:semiHidden="1" w:unhideWhenUsed="1"/>
+    <w:lsdException w:name="Table Columns 2" w:semiHidden="1" w:unhideWhenUsed="1"/>
+    <w:lsdException w:name="Table Columns 3" w:semiHidden="1" w:unhideWhenUsed="1"/>
+    <w:lsdException w:name="Table Columns 4" w:semiHidden="1" w:unhideWhenUsed="1"/>
+    <w:lsdException w:name="Table Columns 5" w:semiHidden="1" w:unhideWhenUsed="1"/>
+    <w:lsdException w:name="Table Grid 1" w:semiHidden="1" w:unhideWhenUsed="1"/>
+    <w:lsdException w:name="Table Grid 2" w:semiHidden="1" w:unhideWhenUsed="1"/>
+    <w:lsdException w:name="Table Grid 3" w:semiHidden="1" w:unhideWhenUsed="1"/>
+    <w:lsdException w:name="Table Grid 4" w:semiHidden="1" w:unhideWhenUsed="1"/>
+    <w:lsdException w:name="Table Grid 5" w:semiHidden="1" w:unhideWhenUsed="1"/>
+    <w:lsdException w:name="Table Grid 6" w:semiHidden="1" w:unhideWhenUsed="1"/>
+    <w:lsdException w:name="Table Grid 7" w:semiHidden="1" w:unhideWhenUsed="1"/>
+    <w:lsdException w:name="Table Grid 8" w:semiHidden="1" w:unhideWhenUsed="1"/>
+    <w:lsdException w:name="Table List 1" w:semiHidden="1" w:unhideWhenUsed="1"/>
+    <w:lsdException w:name="Table List 2" w:semiHidden="1" w:unhideWhenUsed="1"/>
+    <w:lsdException w:name="Table List 3" w:semiHidden="1" w:unhideWhenUsed="1"/>
+    <w:lsdException w:name="Table List 4" w:semiHidden="1" w:unhideWhenUsed="1"/>
+    <w:lsdException w:name="Table List 5" w:semiHidden="1" w:unhideWhenUsed="1"/>
+    <w:lsdException w:name="Table List 6" w:semiHidden="1" w:unhideWhenUsed="1"/>
+    <w:lsdException w:name="Table List 7" w:semiHidden="1" w:unhideWhenUsed="1"/>
+    <w:lsdException w:name="Table List 8" w:semiHidden="1" w:unhideWhenUsed="1"/>
+    <w:lsdException w:name="Table 3D effects 1" w:semiHidden="1" w:unhideWhenUsed="1"/>
+    <w:lsdException w:name="Table 3D effects 2" w:semiHidden="1" w:unhideWhenUsed="1"/>
+    <w:lsdException w:name="Table 3D effects 3" w:semiHidden="1" w:unhideWhenUsed="1"/>
+    <w:lsdException w:name="Table Contemporary" w:semiHidden="1" w:unhideWhenUsed="1"/>
+    <w:lsdException w:name="Table Elegant" w:semiHidden="1" w:unhideWhenUsed="1"/>
+    <w:lsdException w:name="Table Professional" w:semiHidden="1" w:unhideWhenUsed="1"/>
+    <w:lsdException w:name="Table Subtle 1" w:semiHidden="1" w:unhideWhenUsed="1"/>
+    <w:lsdException w:name="Table Subtle 2" w:semiHidden="1" w:unhideWhenUsed="1"/>
+    <w:lsdException w:name="Table Web 1" w:semiHidden="1" w:unhideWhenUsed="1"/>
+    <w:lsdException w:name="Table Web 2" w:semiHidden="1" w:unhideWhenUsed="1"/>
+    <w:lsdException w:name="Table Web 3" w:semiHidden="1" w:unhideWhenUsed="1"/>
+    <w:lsdException w:name="Balloon Text" w:semiHidden="1" w:unhideWhenUsed="1"/>
+    <w:lsdException w:name="Table Grid" w:uiPriority="59"/>
+    <w:lsdException w:name="Table Theme" w:semiHidden="1" w:unhideWhenUsed="1"/>
+    <w:lsdException w:name="Placeholder Text" w:semiHidden="1"/>
+    <w:lsdException w:name="No Spacing" w:uiPriority="1" w:qFormat="1"/>
+    <w:lsdException w:name="Light Shading" w:uiPriority="60"/>
+    <w:lsdException w:name="Light List" w:uiPriority="61"/>
+    <w:lsdException w:name="Light Grid" w:uiPriority="62"/>
+    <w:lsdException w:name="Medium Shading 1" w:uiPriority="63"/>
+    <w:lsdException w:name="Medium Shading 2" w:uiPriority="64"/>
+    <w:lsdException w:name="Medium List 1" w:uiPriority="65"/>
+    <w:lsdException w:name="Medium List 2" w:uiPriority="66"/>
+    <w:lsdException w:name="Medium Grid 1" w:uiPriority="67"/>
+    <w:lsdException w:name="Medium Grid 2" w:uiPriority="68"/>
+    <w:lsdException w:name="Medium Grid 3" w:uiPriority="69"/>
+    <w:lsdException w:name="Dark List" w:uiPriority="70"/>
+    <w:lsdException w:name="Colorful Shading" w:uiPriority="71"/>
+    <w:lsdException w:name="Colorful List" w:uiPriority="72"/>
+    <w:lsdException w:name="Colorful Grid" w:uiPriority="73"/>
+    <w:lsdException w:name="Light Shading Accent 1" w:uiPriority="60"/>
+    <w:lsdException w:name="Light List Accent 1" w:uiPriority="61"/>
+    <w:lsdException w:name="Light Grid Accent 1" w:uiPriority="62"/>
+    <w:lsdException w:name="Medium Shading 1 Accent 1" w:uiPriority="63"/>
+    <w:lsdException w:name="Medium Shading 2 Accent 1" w:uiPriority="64"/>
+    <w:lsdException w:name="Medium List 1 Accent 1" w:uiPriority="65"/>
+    <w:lsdException w:name="Revision" w:semiHidden="1"/>
+    <w:lsdException w:name="List Paragraph" w:uiPriority="34" w:qFormat="1"/>
+    <w:lsdException w:name="Quote" w:uiPriority="29" w:qFormat="1"/>
+    <w:lsdException w:name="Intense Quote" w:uiPriority="30" w:qFormat="1"/>
+    <w:lsdException w:name="Medium List 2 Accent 1" w:uiPriority="66"/>
+    <w:lsdException w:name="Medium Grid 1 Accent 1" w:uiPriority="67"/>
+    <w:lsdException w:name="Medium Grid 2 Accent 1" w:uiPriority="68"/>
+    <w:lsdException w:name="Medium Grid 3 Accent 1" w:uiPriority="69"/>
+    <w:lsdException w:name="Dark List Accent 1" w:uiPriority="70"/>
+    <w:lsdException w:name="Colorful Shading Accent 1" w:uiPriority="71"/>
+    <w:lsdException w:name="Colorful List Accent 1" w:uiPriority="72"/>
+    <w:lsdException w:name="Colorful Grid Accent 1" w:uiPriority="73"/>
+    <w:lsdException w:name="Light Shading Accent 2" w:uiPriority="60"/>
+    <w:lsdException w:name="Light List Accent 2" w:uiPriority="61"/>
+    <w:lsdException w:name="Light Grid Accent 2" w:uiPriority="62"/>
+    <w:lsdException w:name="Medium Shading 1 Accent 2" w:uiPriority="63"/>
+    <w:lsdException w:name="Medium Shading 2 Accent 2" w:uiPriority="64"/>
+    <w:lsdException w:name="Medium List 1 Accent 2" w:uiPriority="65"/>
+    <w:lsdException w:name="Medium List 2 Accent 2" w:uiPriority="66"/>
+    <w:lsdException w:name="Medium Grid 1 Accent 2" w:uiPriority="67"/>
+    <w:lsdException w:name="Medium Grid 2 Accent 2" w:uiPriority="68"/>
+    <w:lsdException w:name="Medium Grid 3 Accent 2" w:uiPriority="69"/>
+    <w:lsdException w:name="Dark List Accent 2" w:uiPriority="70"/>
+    <w:lsdException w:name="Colorful Shading Accent 2" w:uiPriority="71"/>
+    <w:lsdException w:name="Colorful List Accent 2" w:uiPriority="72"/>
+    <w:lsdException w:name="Colorful Grid Accent 2" w:uiPriority="73"/>
+    <w:lsdException w:name="Light Shading Accent 3" w:uiPriority="60"/>
+    <w:lsdException w:name="Light List Accent 3" w:uiPriority="61"/>
+    <w:lsdException w:name="Light Grid Accent 3" w:uiPriority="62"/>
+    <w:lsdException w:name="Medium Shading 1 Accent 3" w:uiPriority="63"/>
+    <w:lsdException w:name="Medium Shading 2 Accent 3" w:uiPriority="64"/>
+    <w:lsdException w:name="Medium List 1 Accent 3" w:uiPriority="65"/>
+    <w:lsdException w:name="Medium List 2 Accent 3" w:uiPriority="66"/>
+    <w:lsdException w:name="Medium Grid 1 Accent 3" w:uiPriority="67"/>
+    <w:lsdException w:name="Medium Grid 2 Accent 3" w:uiPriority="68"/>
+    <w:lsdException w:name="Medium Grid 3 Accent 3" w:uiPriority="69"/>
+    <w:lsdException w:name="Dark List Accent 3" w:uiPriority="70"/>
+    <w:lsdException w:name="Colorful Shading Accent 3" w:uiPriority="71"/>
+    <w:lsdException w:name="Colorful List Accent 3" w:uiPriority="72"/>
+    <w:lsdException w:name="Colorful Grid Accent 3" w:uiPriority="73"/>
+    <w:lsdException w:name="Light Shading Accent 4" w:uiPriority="60"/>
+    <w:lsdException w:name="Light List Accent 4" w:uiPriority="61"/>
+    <w:lsdException w:name="Light Grid Accent 4" w:uiPriority="62"/>
+    <w:lsdException w:name="Medium Shading 1 Accent 4" w:uiPriority="63"/>
+    <w:lsdException w:name="Medium Shading 2 Accent 4" w:uiPriority="64"/>
+    <w:lsdException w:name="Medium List 1 Accent 4" w:uiPriority="65"/>
+    <w:lsdException w:name="Medium List 2 Accent 4" w:uiPriority="66"/>
+    <w:lsdException w:name="Medium Grid 1 Accent 4" w:uiPriority="67"/>
+    <w:lsdException w:name="Medium Grid 2 Accent 4" w:uiPriority="68"/>
+    <w:lsdException w:name="Medium Grid 3 Accent 4" w:uiPriority="69"/>
+    <w:lsdException w:name="Dark List Accent 4" w:uiPriority="70"/>
+    <w:lsdException w:name="Colorful Shading Accent 4" w:uiPriority="71"/>
+    <w:lsdException w:name="Colorful List Accent 4" w:uiPriority="72"/>
+    <w:lsdException w:name="Colorful Grid Accent 4" w:uiPriority="73"/>
+    <w:lsdException w:name="Light Shading Accent 5" w:uiPriority="60"/>
+    <w:lsdException w:name="Light List Accent 5" w:uiPriority="61"/>
+    <w:lsdException w:name="Light Grid Accent 5" w:uiPriority="62"/>
+    <w:lsdException w:name="Medium Shading 1 Accent 5" w:uiPriority="63"/>
+    <w:lsdException w:name="Medium Shading 2 Accent 5" w:uiPriority="64"/>
+    <w:lsdException w:name="Medium List 1 Accent 5" w:uiPriority="65"/>
+    <w:lsdException w:name="Medium List 2 Accent 5" w:uiPriority="66"/>
+    <w:lsdException w:name="Medium Grid 1 Accent 5" w:uiPriority="67"/>
+    <w:lsdException w:name="Medium Grid 2 Accent 5" w:uiPriority="68"/>
+    <w:lsdException w:name="Medium Grid 3 Accent 5" w:uiPriority="69"/>
+    <w:lsdException w:name="Dark List Accent 5" w:uiPriority="70"/>
+    <w:lsdException w:name="Colorful Shading Accent 5" w:uiPriority="71"/>
+    <w:lsdException w:name="Colorful List Accent 5" w:uiPriority="72"/>
+    <w:lsdException w:name="Colorful Grid Accent 5" w:uiPriority="73"/>
+    <w:lsdException w:name="Light Shading Accent 6" w:uiPriority="60"/>
+    <w:lsdException w:name="Light List Accent 6" w:uiPriority="61"/>
+    <w:lsdException w:name="Light Grid Accent 6" w:uiPriority="62"/>
+    <w:lsdException w:name="Medium Shading 1 Accent 6" w:uiPriority="63"/>
+    <w:lsdException w:name="Medium Shading 2 Accent 6" w:uiPriority="64"/>
+    <w:lsdException w:name="Medium List 1 Accent 6" w:uiPriority="65"/>
+    <w:lsdException w:name="Medium List 2 Accent 6" w:uiPriority="66"/>
+    <w:lsdException w:name="Medium Grid 1 Accent 6" w:uiPriority="67"/>
+    <w:lsdException w:name="Medium Grid 2 Accent 6" w:uiPriority="68"/>
+    <w:lsdException w:name="Medium Grid 3 Accent 6" w:uiPriority="69"/>
+    <w:lsdException w:name="Dark List Accent 6" w:uiPriority="70"/>
+    <w:lsdException w:name="Colorful Shading Accent 6" w:uiPriority="71"/>
+    <w:lsdException w:name="Colorful List Accent 6" w:uiPriority="72"/>
+    <w:lsdException w:name="Colorful Grid Accent 6" w:uiPriority="73"/>
+    <w:lsdException w:name="Subtle Emphasis" w:uiPriority="19" w:qFormat="1"/>
+    <w:lsdException w:name="Intense Emphasis" w:uiPriority="21" w:qFormat="1"/>
+    <w:lsdException w:name="Subtle Reference" w:uiPriority="31" w:qFormat="1"/>
+    <w:lsdException w:name="Intense Reference" w:uiPriority="32" w:qFormat="1"/>
+    <w:lsdException w:name="Book Title" w:uiPriority="33" w:qFormat="1"/>
+    <w:lsdException w:name="Bibliography" w:semiHidden="1" w:uiPriority="37" w:unhideWhenUsed="1"/>
+    <w:lsdException w:name="TOC Heading" w:semiHidden="1" w:uiPriority="39" w:unhideWhenUsed="1" w:qFormat="1"/>
+    <w:lsdException w:name="Grid Table 4" w:uiPriority="49"/>
+    <w:lsdException w:name="Grid Table 5 Dark" w:uiPriority="50"/>
+    <w:lsdException w:name="Grid Table 6 Colorful" w:uiPriority="51"/>
+    <w:lsdException w:name="Grid Table 7 Colorful" w:uiPriority="52"/>
+    <w:lsdException w:name="Grid Table 1 Light Accent 1" w:uiPriority="46"/>
+    <w:lsdException w:name="Grid Table 2 Accent 1" w:uiPriority="47"/>
+    <w:lsdException w:name="Grid Table 3 Accent 1" w:uiPriority="48"/>
+    <w:lsdException w:name="Grid Table 4 Accent 1" w:uiPriority="49"/>
+    <w:lsdException w:name="Grid Table 5 Dark Accent 1" w:uiPriority="50"/>
+    <w:lsdException w:name="Grid Table 6 Colorful Accent 1" w:uiPriority="51"/>
+    <w:lsdException w:name="Grid Table 7 Colorful Accent 1" w:uiPriority="52"/>
+    <w:lsdException w:name="Grid Table 1 Light Accent 2" w:uiPriority="46"/>
+    <w:lsdException w:name="Grid Table 2 Accent 2" w:uiPriority="47"/>
+    <w:lsdException w:name="Grid Table 3 Accent 2" w:uiPriority="48"/>
+    <w:lsdException w:name="Grid Table 4 Accent 2" w:uiPriority="49"/>
+    <w:lsdException w:name="Grid Table 5 Dark Accent 2" w:uiPriority="50"/>
+    <w:lsdException w:name="Grid Table 6 Colorful Accent 2" w:uiPriority="51"/>
+    <w:lsdException w:name="Grid Table 7 Colorful Accent 2" w:uiPriority="52"/>
+    <w:lsdException w:name="Grid Table 1 Light Accent 3" w:uiPriority="46"/>
+    <w:lsdException w:name="Grid Table 2 Accent 3" w:uiPriority="47"/>
+    <w:lsdException w:name="Grid Table 3 Accent 3" w:uiPriority="48"/>
+    <w:lsdException w:name="Grid Table 4 Accent 3" w:uiPriority="49"/>
+    <w:lsdException w:name="Grid Table 5 Dark Accent 3" w:uiPriority="50"/>
+    <w:lsdException w:name="Grid Table 6 Colorful Accent 3" w:uiPriority="51"/>
+    <w:lsdException w:name="Grid Table 7 Colorful Accent 3" w:uiPriority="52"/>
+    <w:lsdException w:name="Grid Table 1 Light Accent 4" w:uiPriority="46"/>
+    <w:lsdException w:name="Grid Table 2 Accent 4" w:uiPriority="47"/>
+    <w:lsdException w:name="Grid Table 3 Accent 4" w:uiPriority="48"/>
+    <w:lsdException w:name="Grid Table 4 Accent 4" w:uiPriority="49"/>
+    <w:lsdException w:name="Grid Table 5 Dark Accent 4" w:uiPriority="50"/>
+    <w:lsdException w:name="Grid Table 6 Colorful Accent 4" w:uiPriority="51"/>
+    <w:lsdException w:name="Grid Table 7 Colorful Accent 4" w:uiPriority="52"/>
+    <w:lsdException w:name="Grid Table 1 Light Accent 5" w:uiPriority="46"/>
+    <w:lsdException w:name="Grid Table 2 Accent 5" w:uiPriority="47"/>
+    <w:lsdException w:name="Grid Table 3 Accent 5" w:uiPriority="48"/>
+    <w:lsdException w:name="Grid Table 4 Accent 5" w:uiPriority="49"/>
+    <w:lsdException w:name="Grid Table 5 Dark Accent 5" w:uiPriority="50"/>
+    <w:lsdException w:name="Grid Table 6 Colorful Accent 5" w:uiPriority="51"/>
+    <w:lsdException w:name="Grid Table 7 Colorful Accent 5" w:uiPriority="52"/>
+    <w:lsdException w:name="Grid Table 1 Light Accent 6" w:uiPriority="46"/>
+    <w:lsdException w:name="Grid Table 2 Accent 6" w:uiPriority="47"/>
+    <w:lsdException w:name="Grid Table 3 Accent 6" w:uiPriority="48"/>
+    <w:lsdException w:name="Grid Table 4 Accent 6" w:uiPriority="49"/>
+    <w:lsdException w:name="Grid Table 5 Dark Accent 6" w:uiPriority="50"/>
+    <w:lsdException w:name="Grid Table 6 Colorful Accent 6" w:uiPriority="51"/>
+    <w:lsdException w:name="Grid Table 7 Colorful Accent 6" w:uiPriority="52"/>
+    <w:lsdException w:name="List Table 1 Light" w:uiPriority="46"/>
+    <w:lsdException w:name="List Table 2" w:uiPriority="47"/>
+    <w:lsdException w:name="List Table 3" w:uiPriority="48"/>
+    <w:lsdException w:name="List Table 4" w:uiPriority="49"/>
+    <w:lsdException w:name="List Table 5 Dark" w:uiPriority="50"/>
+    <w:lsdException w:name="List Table 6 Colorful" w:uiPriority="51"/>
+    <w:lsdException w:name="List Table 7 Colorful" w:uiPriority="52"/>
+    <w:lsdException w:name="List Table 1 Light Accent 1" w:uiPriority="46"/>
+    <w:lsdException w:name="List Table 2 Accent 1" w:uiPriority="47"/>
+    <w:lsdException w:name="List Table 3 Accent 1" w:uiPriority="48"/>
+    <w:lsdException w:name="List Table 4 Accent 1" w:uiPriority="49"/>
+    <w:lsdException w:name="List Table 5 Dark Accent 1" w:uiPriority="50"/>
+    <w:lsdException w:name="List Table 6 Colorful Accent 1" w:uiPriority="51"/>
+    <w:lsdException w:name="List Table 7 Colorful Accent 1" w:uiPriority="52"/>
+    <w:lsdException w:name="List Table 1 Light Accent 2" w:uiPriority="46"/>
+    <w:lsdException w:name="List Table 2 Accent 2" w:uiPriority="47"/>
+    <w:lsdException w:name="List Table 3 Accent 2" w:uiPriority="48"/>
+    <w:lsdException w:name="List Table 4 Accent 2" w:uiPriority="49"/>
+    <w:lsdException w:name="List Table 5 Dark Accent 2" w:uiPriority="50"/>
+    <w:lsdException w:name="List Table 6 Colorful Accent 2" w:uiPriority="51"/>
+    <w:lsdException w:name="List Table 7 Colorful Accent 2" w:uiPriority="52"/>
+    <w:lsdException w:name="List Table 1 Light Accent 3" w:uiPriority="46"/>
+    <w:lsdException w:name="List Table 2 Accent 3" w:uiPriority="47"/>
+    <w:lsdException w:name="List Table 3 Accent 3" w:uiPriority="48"/>
+    <w:lsdException w:name="List Table 4 Accent 3" w:uiPriority="49"/>
+    <w:lsdException w:name="List Table 5 Dark Accent 3" w:uiPriority="50"/>
+    <w:lsdException w:name="List Table 6 Colorful Accent 3" w:uiPriority="51"/>
+    <w:lsdException w:name="List Table 7 Colorful Accent 3" w:uiPriority="52"/>
+    <w:lsdException w:name="List Table 1 Light Accent 4" w:uiPriority="46"/>
+    <w:lsdException w:name="List Table 2 Accent 4" w:uiPriority="47"/>
+    <w:lsdException w:name="List Table 3 Accent 4" w:uiPriority="48"/>
+    <w:lsdException w:name="List Table 4 Accent 4" w:uiPriority="49"/>
+    <w:lsdException w:name="List Table 5 Dark Accent 4" w:uiPriority="50"/>
+    <w:lsdException w:name="List Table 6 Colorful Accent 4" w:uiPriority="51"/>
+    <w:lsdException w:name="List Table 7 Colorful Accent 4" w:uiPriority="52"/>
+    <w:lsdException w:name="List Table 1 Light Accent 5" w:uiPriority="46"/>
+    <w:lsdException w:name="List Table 2 Accent 5" w:uiPriority="47"/>
+    <w:lsdException w:name="List Table 3 Accent 5" w:uiPriority="48"/>
+    <w:lsdException w:name="List Table 4 Accent 5" w:uiPriority="49"/>
+    <w:lsdException w:name="List Table 5 Dark Accent 5" w:uiPriority="50"/>
+    <w:lsdException w:name="List Table 6 Colorful Accent 5" w:uiPriority="51"/>
+    <w:lsdException w:name="List Table 7 Colorful Accent 5" w:uiPriority="52"/>
+    <w:lsdException w:name="List Table 1 Light Accent 6" w:uiPriority="46"/>
+    <w:lsdException w:name="List Table 2 Accent 6" w:uiPriority="47"/>
+    <w:lsdException w:name="List Table 3 Accent 6" w:uiPriority="48"/>
+    <w:lsdException w:name="List Table 4 Accent 6" w:uiPriority="49"/>
+    <w:lsdException w:name="List Table 5 Dark Accent 6" w:uiPriority="50"/>
+    <w:lsdException w:name="List Table 6 Colorful Accent 6" w:uiPriority="51"/>
+    <w:lsdException w:name="List Table 7 Colorful Accent 6" w:uiPriority="52"/>
   </w:latentStyles>
   <w:style w:type="paragraph" w:default="1" w:styleId="Normal">
     <w:name w:val="Normal"/>
     <w:qFormat/>
     <w:rsid w:val="00DE605D"/>
   </w:style>
-  <w:style w:type="paragraph" w:styleId="Heading3">
+  <w:style w:type="paragraph" w:styleId="Ttulo3">
     <w:name w:val="heading 3"/>
     <w:basedOn w:val="Normal"/>
     <w:next w:val="Normal"/>
-    <w:link w:val="Heading3Char"/>
+    <w:link w:val="Ttulo3Car"/>
     <w:uiPriority w:val="9"/>
     <w:unhideWhenUsed/>
     <w:qFormat/>
@@ -8061,13 +10669,13 @@
       <w:sz w:val="24"/>
     </w:rPr>
   </w:style>
-  <w:style w:type="character" w:default="1" w:styleId="DefaultParagraphFont">
+  <w:style w:type="character" w:default="1" w:styleId="Fuentedeprrafopredeter">
     <w:name w:val="Default Paragraph Font"/>
     <w:uiPriority w:val="1"/>
     <w:semiHidden/>
     <w:unhideWhenUsed/>
   </w:style>
-  <w:style w:type="table" w:default="1" w:styleId="TableNormal">
+  <w:style w:type="table" w:default="1" w:styleId="Tablanormal">
     <w:name w:val="Normal Table"/>
     <w:uiPriority w:val="99"/>
     <w:semiHidden/>
@@ -8082,16 +10690,16 @@
       </w:tblCellMar>
     </w:tblPr>
   </w:style>
-  <w:style w:type="numbering" w:default="1" w:styleId="NoList">
+  <w:style w:type="numbering" w:default="1" w:styleId="Sinlista">
     <w:name w:val="No List"/>
     <w:uiPriority w:val="99"/>
     <w:semiHidden/>
     <w:unhideWhenUsed/>
   </w:style>
-  <w:style w:type="character" w:customStyle="1" w:styleId="Heading3Char">
-    <w:name w:val="Heading 3 Char"/>
-    <w:basedOn w:val="DefaultParagraphFont"/>
-    <w:link w:val="Heading3"/>
+  <w:style w:type="character" w:customStyle="1" w:styleId="Ttulo3Car">
+    <w:name w:val="Título 3 Car"/>
+    <w:basedOn w:val="Fuentedeprrafopredeter"/>
+    <w:link w:val="Ttulo3"/>
     <w:uiPriority w:val="9"/>
     <w:rsid w:val="005E2C06"/>
     <w:rPr>
@@ -8101,10 +10709,10 @@
       <w:sz w:val="24"/>
     </w:rPr>
   </w:style>
-  <w:style w:type="paragraph" w:styleId="BalloonText">
+  <w:style w:type="paragraph" w:styleId="Textodeglobo">
     <w:name w:val="Balloon Text"/>
     <w:basedOn w:val="Normal"/>
-    <w:link w:val="BalloonTextChar"/>
+    <w:link w:val="TextodegloboCar"/>
     <w:uiPriority w:val="99"/>
     <w:semiHidden/>
     <w:unhideWhenUsed/>
@@ -8118,10 +10726,10 @@
       <w:szCs w:val="16"/>
     </w:rPr>
   </w:style>
-  <w:style w:type="character" w:customStyle="1" w:styleId="BalloonTextChar">
-    <w:name w:val="Balloon Text Char"/>
-    <w:basedOn w:val="DefaultParagraphFont"/>
-    <w:link w:val="BalloonText"/>
+  <w:style w:type="character" w:customStyle="1" w:styleId="TextodegloboCar">
+    <w:name w:val="Texto de globo Car"/>
+    <w:basedOn w:val="Fuentedeprrafopredeter"/>
+    <w:link w:val="Textodeglobo"/>
     <w:uiPriority w:val="99"/>
     <w:semiHidden/>
     <w:rsid w:val="003326C7"/>
@@ -8131,10 +10739,10 @@
       <w:szCs w:val="16"/>
     </w:rPr>
   </w:style>
-  <w:style w:type="paragraph" w:styleId="ListParagraph">
+  <w:style w:type="paragraph" w:styleId="Prrafodelista">
     <w:name w:val="List Paragraph"/>
     <w:basedOn w:val="Normal"/>
-    <w:link w:val="ListParagraphChar1"/>
+    <w:link w:val="PrrafodelistaCar"/>
     <w:uiPriority w:val="34"/>
     <w:qFormat/>
     <w:rsid w:val="00123949"/>
@@ -8144,10 +10752,10 @@
       <w:contextualSpacing/>
     </w:pPr>
   </w:style>
-  <w:style w:type="character" w:customStyle="1" w:styleId="ListParagraphChar1">
-    <w:name w:val="List Paragraph Char1"/>
-    <w:basedOn w:val="DefaultParagraphFont"/>
-    <w:link w:val="ListParagraph"/>
+  <w:style w:type="character" w:customStyle="1" w:styleId="PrrafodelistaCar">
+    <w:name w:val="Párrafo de lista Car"/>
+    <w:basedOn w:val="Fuentedeprrafopredeter"/>
+    <w:link w:val="Prrafodelista"/>
     <w:uiPriority w:val="34"/>
     <w:locked/>
     <w:rsid w:val="00123949"/>
@@ -8182,7 +10790,7 @@
   </w:style>
   <w:style w:type="paragraph" w:customStyle="1" w:styleId="Tablas">
     <w:name w:val="Tablas"/>
-    <w:basedOn w:val="Caption"/>
+    <w:basedOn w:val="Descripcin"/>
     <w:link w:val="TablasCar"/>
     <w:qFormat/>
     <w:rsid w:val="00123949"/>
@@ -8199,7 +10807,7 @@
   </w:style>
   <w:style w:type="character" w:customStyle="1" w:styleId="TablasCar">
     <w:name w:val="Tablas Car"/>
-    <w:basedOn w:val="DefaultParagraphFont"/>
+    <w:basedOn w:val="Fuentedeprrafopredeter"/>
     <w:link w:val="Tablas"/>
     <w:rsid w:val="00123949"/>
     <w:rPr>
@@ -8211,7 +10819,7 @@
       <w:szCs w:val="24"/>
     </w:rPr>
   </w:style>
-  <w:style w:type="paragraph" w:styleId="Caption">
+  <w:style w:type="paragraph" w:styleId="Descripcin">
     <w:name w:val="caption"/>
     <w:basedOn w:val="Normal"/>
     <w:next w:val="Normal"/>
@@ -8231,10 +10839,10 @@
       <w:szCs w:val="18"/>
     </w:rPr>
   </w:style>
-  <w:style w:type="paragraph" w:styleId="Header">
+  <w:style w:type="paragraph" w:styleId="Encabezado">
     <w:name w:val="header"/>
     <w:basedOn w:val="Normal"/>
-    <w:link w:val="HeaderChar"/>
+    <w:link w:val="EncabezadoCar"/>
     <w:uiPriority w:val="99"/>
     <w:unhideWhenUsed/>
     <w:rsid w:val="00B410C3"/>
@@ -8246,17 +10854,17 @@
       <w:spacing w:after="0" w:line="240" w:lineRule="auto"/>
     </w:pPr>
   </w:style>
-  <w:style w:type="character" w:customStyle="1" w:styleId="HeaderChar">
-    <w:name w:val="Header Char"/>
-    <w:basedOn w:val="DefaultParagraphFont"/>
-    <w:link w:val="Header"/>
+  <w:style w:type="character" w:customStyle="1" w:styleId="EncabezadoCar">
+    <w:name w:val="Encabezado Car"/>
+    <w:basedOn w:val="Fuentedeprrafopredeter"/>
+    <w:link w:val="Encabezado"/>
     <w:uiPriority w:val="99"/>
     <w:rsid w:val="00B410C3"/>
   </w:style>
-  <w:style w:type="paragraph" w:styleId="Footer">
+  <w:style w:type="paragraph" w:styleId="Piedepgina">
     <w:name w:val="footer"/>
     <w:basedOn w:val="Normal"/>
-    <w:link w:val="FooterChar"/>
+    <w:link w:val="PiedepginaCar"/>
     <w:uiPriority w:val="99"/>
     <w:unhideWhenUsed/>
     <w:rsid w:val="00B410C3"/>
@@ -8268,421 +10876,35 @@
       <w:spacing w:after="0" w:line="240" w:lineRule="auto"/>
     </w:pPr>
   </w:style>
-  <w:style w:type="character" w:customStyle="1" w:styleId="FooterChar">
-    <w:name w:val="Footer Char"/>
-    <w:basedOn w:val="DefaultParagraphFont"/>
-    <w:link w:val="Footer"/>
+  <w:style w:type="character" w:customStyle="1" w:styleId="PiedepginaCar">
+    <w:name w:val="Pie de página Car"/>
+    <w:basedOn w:val="Fuentedeprrafopredeter"/>
+    <w:link w:val="Piedepgina"/>
     <w:uiPriority w:val="99"/>
     <w:rsid w:val="00B410C3"/>
   </w:style>
-</w:styles>
-</file>
-
-<file path=word/stylesWithEffects.xml><?xml version="1.0" encoding="utf-8"?>
-<w:styles xmlns:wpc="http://schemas.microsoft.com/office/word/2010/wordprocessingCanvas" xmlns:mo="http://schemas.microsoft.com/office/mac/office/2008/main" xmlns:mc="http://schemas.openxmlformats.org/markup-compatibility/2006" xmlns:mv="urn:schemas-microsoft-com:mac:vml" xmlns:o="urn:schemas-microsoft-com:office:office" xmlns:r="http://schemas.openxmlformats.org/officeDocument/2006/relationships" xmlns:m="http://schemas.openxmlformats.org/officeDocument/2006/math" xmlns:v="urn:schemas-microsoft-com:vml" xmlns:wp14="http://schemas.microsoft.com/office/word/2010/wordprocessingDrawing" xmlns:wp="http://schemas.openxmlformats.org/drawingml/2006/wordprocessingDrawing" xmlns:w10="urn:schemas-microsoft-com:office:word" xmlns:w="http://schemas.openxmlformats.org/wordprocessingml/2006/main" xmlns:w14="http://schemas.microsoft.com/office/word/2010/wordml" xmlns:wpg="http://schemas.microsoft.com/office/word/2010/wordprocessingGroup" xmlns:wpi="http://schemas.microsoft.com/office/word/2010/wordprocessingInk" xmlns:wne="http://schemas.microsoft.com/office/word/2006/wordml" xmlns:wps="http://schemas.microsoft.com/office/word/2010/wordprocessingShape" mc:Ignorable="w14 wp14">
-  <w:docDefaults>
-    <w:rPrDefault>
-      <w:rPr>
-        <w:rFonts w:asciiTheme="minorHAnsi" w:eastAsiaTheme="minorHAnsi" w:hAnsiTheme="minorHAnsi" w:cstheme="minorBidi"/>
-        <w:sz w:val="22"/>
-        <w:szCs w:val="22"/>
-        <w:lang w:val="es-PE" w:eastAsia="en-US" w:bidi="ar-SA"/>
-      </w:rPr>
-    </w:rPrDefault>
-    <w:pPrDefault>
-      <w:pPr>
-        <w:spacing w:after="160" w:line="259" w:lineRule="auto"/>
-      </w:pPr>
-    </w:pPrDefault>
-  </w:docDefaults>
-  <w:latentStyles w:defLockedState="0" w:defUIPriority="99" w:defSemiHidden="1" w:defUnhideWhenUsed="1" w:defQFormat="0" w:count="276">
-    <w:lsdException w:name="Normal" w:semiHidden="0" w:uiPriority="0" w:unhideWhenUsed="0" w:qFormat="1"/>
-    <w:lsdException w:name="heading 1" w:semiHidden="0" w:uiPriority="9" w:unhideWhenUsed="0" w:qFormat="1"/>
-    <w:lsdException w:name="heading 2" w:uiPriority="9" w:qFormat="1"/>
-    <w:lsdException w:name="heading 3" w:uiPriority="9" w:qFormat="1"/>
-    <w:lsdException w:name="heading 4" w:uiPriority="9" w:qFormat="1"/>
-    <w:lsdException w:name="heading 5" w:uiPriority="9" w:qFormat="1"/>
-    <w:lsdException w:name="heading 6" w:uiPriority="9" w:qFormat="1"/>
-    <w:lsdException w:name="heading 7" w:uiPriority="9" w:qFormat="1"/>
-    <w:lsdException w:name="heading 8" w:uiPriority="9" w:qFormat="1"/>
-    <w:lsdException w:name="heading 9" w:uiPriority="9" w:qFormat="1"/>
-    <w:lsdException w:name="toc 1" w:uiPriority="39"/>
-    <w:lsdException w:name="toc 2" w:uiPriority="39"/>
-    <w:lsdException w:name="toc 3" w:uiPriority="39"/>
-    <w:lsdException w:name="toc 4" w:uiPriority="39"/>
-    <w:lsdException w:name="toc 5" w:uiPriority="39"/>
-    <w:lsdException w:name="toc 6" w:uiPriority="39"/>
-    <w:lsdException w:name="toc 7" w:uiPriority="39"/>
-    <w:lsdException w:name="toc 8" w:uiPriority="39"/>
-    <w:lsdException w:name="toc 9" w:uiPriority="39"/>
-    <w:lsdException w:name="caption" w:uiPriority="35" w:qFormat="1"/>
-    <w:lsdException w:name="Title" w:semiHidden="0" w:uiPriority="10" w:unhideWhenUsed="0" w:qFormat="1"/>
-    <w:lsdException w:name="Default Paragraph Font" w:uiPriority="1"/>
-    <w:lsdException w:name="Subtitle" w:semiHidden="0" w:uiPriority="11" w:unhideWhenUsed="0" w:qFormat="1"/>
-    <w:lsdException w:name="Strong" w:semiHidden="0" w:uiPriority="22" w:unhideWhenUsed="0" w:qFormat="1"/>
-    <w:lsdException w:name="Emphasis" w:semiHidden="0" w:uiPriority="20" w:unhideWhenUsed="0" w:qFormat="1"/>
-    <w:lsdException w:name="Table Grid" w:semiHidden="0" w:uiPriority="39" w:unhideWhenUsed="0"/>
-    <w:lsdException w:name="Note Level 1" w:semiHidden="0" w:unhideWhenUsed="0"/>
-    <w:lsdException w:name="Note Level 2" w:semiHidden="0" w:unhideWhenUsed="0"/>
-    <w:lsdException w:name="Note Level 3" w:semiHidden="0" w:unhideWhenUsed="0"/>
-    <w:lsdException w:name="Note Level 4" w:semiHidden="0" w:unhideWhenUsed="0"/>
-    <w:lsdException w:name="Note Level 5" w:semiHidden="0" w:unhideWhenUsed="0"/>
-    <w:lsdException w:name="Note Level 6" w:semiHidden="0" w:unhideWhenUsed="0"/>
-    <w:lsdException w:name="Note Level 7" w:semiHidden="0" w:unhideWhenUsed="0"/>
-    <w:lsdException w:name="Note Level 8" w:semiHidden="0" w:unhideWhenUsed="0"/>
-    <w:lsdException w:name="Note Level 9" w:semiHidden="0" w:unhideWhenUsed="0"/>
-    <w:lsdException w:name="Placeholder Text" w:unhideWhenUsed="0"/>
-    <w:lsdException w:name="No Spacing" w:semiHidden="0" w:uiPriority="1" w:unhideWhenUsed="0" w:qFormat="1"/>
-    <w:lsdException w:name="Light Shading" w:semiHidden="0" w:uiPriority="60" w:unhideWhenUsed="0"/>
-    <w:lsdException w:name="Light List" w:semiHidden="0" w:uiPriority="61" w:unhideWhenUsed="0"/>
-    <w:lsdException w:name="Light Grid" w:semiHidden="0" w:uiPriority="62" w:unhideWhenUsed="0"/>
-    <w:lsdException w:name="Medium Shading 1" w:semiHidden="0" w:uiPriority="63" w:unhideWhenUsed="0"/>
-    <w:lsdException w:name="Medium Shading 2" w:semiHidden="0" w:uiPriority="64" w:unhideWhenUsed="0"/>
-    <w:lsdException w:name="Medium List 1" w:semiHidden="0" w:uiPriority="65" w:unhideWhenUsed="0"/>
-    <w:lsdException w:name="Medium List 2" w:semiHidden="0" w:uiPriority="66" w:unhideWhenUsed="0"/>
-    <w:lsdException w:name="Medium Grid 1" w:semiHidden="0" w:uiPriority="67" w:unhideWhenUsed="0"/>
-    <w:lsdException w:name="Medium Grid 2" w:semiHidden="0" w:uiPriority="68" w:unhideWhenUsed="0"/>
-    <w:lsdException w:name="Medium Grid 3" w:semiHidden="0" w:uiPriority="69" w:unhideWhenUsed="0"/>
-    <w:lsdException w:name="Dark List" w:semiHidden="0" w:uiPriority="70" w:unhideWhenUsed="0"/>
-    <w:lsdException w:name="Colorful Shading" w:semiHidden="0" w:uiPriority="71" w:unhideWhenUsed="0"/>
-    <w:lsdException w:name="Colorful List" w:semiHidden="0" w:uiPriority="72" w:unhideWhenUsed="0"/>
-    <w:lsdException w:name="Colorful Grid" w:semiHidden="0" w:uiPriority="73" w:unhideWhenUsed="0"/>
-    <w:lsdException w:name="Light Shading Accent 1" w:semiHidden="0" w:uiPriority="60" w:unhideWhenUsed="0"/>
-    <w:lsdException w:name="Light List Accent 1" w:semiHidden="0" w:uiPriority="61" w:unhideWhenUsed="0"/>
-    <w:lsdException w:name="Light Grid Accent 1" w:semiHidden="0" w:uiPriority="62" w:unhideWhenUsed="0"/>
-    <w:lsdException w:name="Medium Shading 1 Accent 1" w:semiHidden="0" w:uiPriority="63" w:unhideWhenUsed="0"/>
-    <w:lsdException w:name="Medium Shading 2 Accent 1" w:semiHidden="0" w:uiPriority="64" w:unhideWhenUsed="0"/>
-    <w:lsdException w:name="Medium List 1 Accent 1" w:semiHidden="0" w:uiPriority="65" w:unhideWhenUsed="0"/>
-    <w:lsdException w:name="Revision" w:unhideWhenUsed="0"/>
-    <w:lsdException w:name="List Paragraph" w:semiHidden="0" w:uiPriority="34" w:unhideWhenUsed="0" w:qFormat="1"/>
-    <w:lsdException w:name="Quote" w:semiHidden="0" w:uiPriority="29" w:unhideWhenUsed="0" w:qFormat="1"/>
-    <w:lsdException w:name="Intense Quote" w:semiHidden="0" w:uiPriority="30" w:unhideWhenUsed="0" w:qFormat="1"/>
-    <w:lsdException w:name="Medium List 2 Accent 1" w:semiHidden="0" w:uiPriority="66" w:unhideWhenUsed="0"/>
-    <w:lsdException w:name="Medium Grid 1 Accent 1" w:semiHidden="0" w:uiPriority="67" w:unhideWhenUsed="0"/>
-    <w:lsdException w:name="Medium Grid 2 Accent 1" w:semiHidden="0" w:uiPriority="68" w:unhideWhenUsed="0"/>
-    <w:lsdException w:name="Medium Grid 3 Accent 1" w:semiHidden="0" w:uiPriority="69" w:unhideWhenUsed="0"/>
-    <w:lsdException w:name="Dark List Accent 1" w:semiHidden="0" w:uiPriority="70" w:unhideWhenUsed="0"/>
-    <w:lsdException w:name="Colorful Shading Accent 1" w:semiHidden="0" w:uiPriority="71" w:unhideWhenUsed="0"/>
-    <w:lsdException w:name="Colorful List Accent 1" w:semiHidden="0" w:uiPriority="72" w:unhideWhenUsed="0"/>
-    <w:lsdException w:name="Colorful Grid Accent 1" w:semiHidden="0" w:uiPriority="73" w:unhideWhenUsed="0"/>
-    <w:lsdException w:name="Light Shading Accent 2" w:semiHidden="0" w:uiPriority="60" w:unhideWhenUsed="0"/>
-    <w:lsdException w:name="Light List Accent 2" w:semiHidden="0" w:uiPriority="61" w:unhideWhenUsed="0"/>
-    <w:lsdException w:name="Light Grid Accent 2" w:semiHidden="0" w:uiPriority="62" w:unhideWhenUsed="0"/>
-    <w:lsdException w:name="Medium Shading 1 Accent 2" w:semiHidden="0" w:uiPriority="63" w:unhideWhenUsed="0"/>
-    <w:lsdException w:name="Medium Shading 2 Accent 2" w:semiHidden="0" w:uiPriority="64" w:unhideWhenUsed="0"/>
-    <w:lsdException w:name="Medium List 1 Accent 2" w:semiHidden="0" w:uiPriority="65" w:unhideWhenUsed="0"/>
-    <w:lsdException w:name="Medium List 2 Accent 2" w:semiHidden="0" w:uiPriority="66" w:unhideWhenUsed="0"/>
-    <w:lsdException w:name="Medium Grid 1 Accent 2" w:semiHidden="0" w:uiPriority="67" w:unhideWhenUsed="0"/>
-    <w:lsdException w:name="Medium Grid 2 Accent 2" w:semiHidden="0" w:uiPriority="68" w:unhideWhenUsed="0"/>
-    <w:lsdException w:name="Medium Grid 3 Accent 2" w:semiHidden="0" w:uiPriority="69" w:unhideWhenUsed="0"/>
-    <w:lsdException w:name="Dark List Accent 2" w:semiHidden="0" w:uiPriority="70" w:unhideWhenUsed="0"/>
-    <w:lsdException w:name="Colorful Shading Accent 2" w:semiHidden="0" w:uiPriority="71" w:unhideWhenUsed="0"/>
-    <w:lsdException w:name="Colorful List Accent 2" w:semiHidden="0" w:uiPriority="72" w:unhideWhenUsed="0"/>
-    <w:lsdException w:name="Colorful Grid Accent 2" w:semiHidden="0" w:uiPriority="73" w:unhideWhenUsed="0"/>
-    <w:lsdException w:name="Light Shading Accent 3" w:semiHidden="0" w:uiPriority="60" w:unhideWhenUsed="0"/>
-    <w:lsdException w:name="Light List Accent 3" w:semiHidden="0" w:uiPriority="61" w:unhideWhenUsed="0"/>
-    <w:lsdException w:name="Light Grid Accent 3" w:semiHidden="0" w:uiPriority="62" w:unhideWhenUsed="0"/>
-    <w:lsdException w:name="Medium Shading 1 Accent 3" w:semiHidden="0" w:uiPriority="63" w:unhideWhenUsed="0"/>
-    <w:lsdException w:name="Medium Shading 2 Accent 3" w:semiHidden="0" w:uiPriority="64" w:unhideWhenUsed="0"/>
-    <w:lsdException w:name="Medium List 1 Accent 3" w:semiHidden="0" w:uiPriority="65" w:unhideWhenUsed="0"/>
-    <w:lsdException w:name="Medium List 2 Accent 3" w:semiHidden="0" w:uiPriority="66" w:unhideWhenUsed="0"/>
-    <w:lsdException w:name="Medium Grid 1 Accent 3" w:semiHidden="0" w:uiPriority="67" w:unhideWhenUsed="0"/>
-    <w:lsdException w:name="Medium Grid 2 Accent 3" w:semiHidden="0" w:uiPriority="68" w:unhideWhenUsed="0"/>
-    <w:lsdException w:name="Medium Grid 3 Accent 3" w:semiHidden="0" w:uiPriority="69" w:unhideWhenUsed="0"/>
-    <w:lsdException w:name="Dark List Accent 3" w:semiHidden="0" w:uiPriority="70" w:unhideWhenUsed="0"/>
-    <w:lsdException w:name="Colorful Shading Accent 3" w:semiHidden="0" w:uiPriority="71" w:unhideWhenUsed="0"/>
-    <w:lsdException w:name="Colorful List Accent 3" w:semiHidden="0" w:uiPriority="72" w:unhideWhenUsed="0"/>
-    <w:lsdException w:name="Colorful Grid Accent 3" w:semiHidden="0" w:uiPriority="73" w:unhideWhenUsed="0"/>
-    <w:lsdException w:name="Light Shading Accent 4" w:semiHidden="0" w:uiPriority="60" w:unhideWhenUsed="0"/>
-    <w:lsdException w:name="Light List Accent 4" w:semiHidden="0" w:uiPriority="61" w:unhideWhenUsed="0"/>
-    <w:lsdException w:name="Light Grid Accent 4" w:semiHidden="0" w:uiPriority="62" w:unhideWhenUsed="0"/>
-    <w:lsdException w:name="Medium Shading 1 Accent 4" w:semiHidden="0" w:uiPriority="63" w:unhideWhenUsed="0"/>
-    <w:lsdException w:name="Medium Shading 2 Accent 4" w:semiHidden="0" w:uiPriority="64" w:unhideWhenUsed="0"/>
-    <w:lsdException w:name="Medium List 1 Accent 4" w:semiHidden="0" w:uiPriority="65" w:unhideWhenUsed="0"/>
-    <w:lsdException w:name="Medium List 2 Accent 4" w:semiHidden="0" w:uiPriority="66" w:unhideWhenUsed="0"/>
-    <w:lsdException w:name="Medium Grid 1 Accent 4" w:semiHidden="0" w:uiPriority="67" w:unhideWhenUsed="0"/>
-    <w:lsdException w:name="Medium Grid 2 Accent 4" w:semiHidden="0" w:uiPriority="68" w:unhideWhenUsed="0"/>
-    <w:lsdException w:name="Medium Grid 3 Accent 4" w:semiHidden="0" w:uiPriority="69" w:unhideWhenUsed="0"/>
-    <w:lsdException w:name="Dark List Accent 4" w:semiHidden="0" w:uiPriority="70" w:unhideWhenUsed="0"/>
-    <w:lsdException w:name="Colorful Shading Accent 4" w:semiHidden="0" w:uiPriority="71" w:unhideWhenUsed="0"/>
-    <w:lsdException w:name="Colorful List Accent 4" w:semiHidden="0" w:uiPriority="72" w:unhideWhenUsed="0"/>
-    <w:lsdException w:name="Colorful Grid Accent 4" w:semiHidden="0" w:uiPriority="73" w:unhideWhenUsed="0"/>
-    <w:lsdException w:name="Light Shading Accent 5" w:semiHidden="0" w:uiPriority="60" w:unhideWhenUsed="0"/>
-    <w:lsdException w:name="Light List Accent 5" w:semiHidden="0" w:uiPriority="61" w:unhideWhenUsed="0"/>
-    <w:lsdException w:name="Light Grid Accent 5" w:semiHidden="0" w:uiPriority="62" w:unhideWhenUsed="0"/>
-    <w:lsdException w:name="Medium Shading 1 Accent 5" w:semiHidden="0" w:uiPriority="63" w:unhideWhenUsed="0"/>
-    <w:lsdException w:name="Medium Shading 2 Accent 5" w:semiHidden="0" w:uiPriority="64" w:unhideWhenUsed="0"/>
-    <w:lsdException w:name="Medium List 1 Accent 5" w:semiHidden="0" w:uiPriority="65" w:unhideWhenUsed="0"/>
-    <w:lsdException w:name="Medium List 2 Accent 5" w:semiHidden="0" w:uiPriority="66" w:unhideWhenUsed="0"/>
-    <w:lsdException w:name="Medium Grid 1 Accent 5" w:semiHidden="0" w:uiPriority="67" w:unhideWhenUsed="0"/>
-    <w:lsdException w:name="Medium Grid 2 Accent 5" w:semiHidden="0" w:uiPriority="68" w:unhideWhenUsed="0"/>
-    <w:lsdException w:name="Medium Grid 3 Accent 5" w:semiHidden="0" w:uiPriority="69" w:unhideWhenUsed="0"/>
-    <w:lsdException w:name="Dark List Accent 5" w:semiHidden="0" w:uiPriority="70" w:unhideWhenUsed="0"/>
-    <w:lsdException w:name="Colorful Shading Accent 5" w:semiHidden="0" w:uiPriority="71" w:unhideWhenUsed="0"/>
-    <w:lsdException w:name="Colorful List Accent 5" w:semiHidden="0" w:uiPriority="72" w:unhideWhenUsed="0"/>
-    <w:lsdException w:name="Colorful Grid Accent 5" w:semiHidden="0" w:uiPriority="73" w:unhideWhenUsed="0"/>
-    <w:lsdException w:name="Light Shading Accent 6" w:semiHidden="0" w:uiPriority="60" w:unhideWhenUsed="0"/>
-    <w:lsdException w:name="Light List Accent 6" w:semiHidden="0" w:uiPriority="61" w:unhideWhenUsed="0"/>
-    <w:lsdException w:name="Light Grid Accent 6" w:semiHidden="0" w:uiPriority="62" w:unhideWhenUsed="0"/>
-    <w:lsdException w:name="Medium Shading 1 Accent 6" w:semiHidden="0" w:uiPriority="63" w:unhideWhenUsed="0"/>
-    <w:lsdException w:name="Medium Shading 2 Accent 6" w:semiHidden="0" w:uiPriority="64" w:unhideWhenUsed="0"/>
-    <w:lsdException w:name="Medium List 1 Accent 6" w:semiHidden="0" w:uiPriority="65" w:unhideWhenUsed="0"/>
-    <w:lsdException w:name="Medium List 2 Accent 6" w:semiHidden="0" w:uiPriority="66" w:unhideWhenUsed="0"/>
-    <w:lsdException w:name="Medium Grid 1 Accent 6" w:semiHidden="0" w:uiPriority="67" w:unhideWhenUsed="0"/>
-    <w:lsdException w:name="Medium Grid 2 Accent 6" w:semiHidden="0" w:uiPriority="68" w:unhideWhenUsed="0"/>
-    <w:lsdException w:name="Medium Grid 3 Accent 6" w:semiHidden="0" w:uiPriority="69" w:unhideWhenUsed="0"/>
-    <w:lsdException w:name="Dark List Accent 6" w:semiHidden="0" w:uiPriority="70" w:unhideWhenUsed="0"/>
-    <w:lsdException w:name="Colorful Shading Accent 6" w:semiHidden="0" w:uiPriority="71" w:unhideWhenUsed="0"/>
-    <w:lsdException w:name="Colorful List Accent 6" w:semiHidden="0" w:uiPriority="72" w:unhideWhenUsed="0"/>
-    <w:lsdException w:name="Colorful Grid Accent 6" w:semiHidden="0" w:uiPriority="73" w:unhideWhenUsed="0"/>
-    <w:lsdException w:name="Subtle Emphasis" w:semiHidden="0" w:uiPriority="19" w:unhideWhenUsed="0" w:qFormat="1"/>
-    <w:lsdException w:name="Intense Emphasis" w:semiHidden="0" w:uiPriority="21" w:unhideWhenUsed="0" w:qFormat="1"/>
-    <w:lsdException w:name="Subtle Reference" w:semiHidden="0" w:uiPriority="31" w:unhideWhenUsed="0" w:qFormat="1"/>
-    <w:lsdException w:name="Intense Reference" w:semiHidden="0" w:uiPriority="32" w:unhideWhenUsed="0" w:qFormat="1"/>
-    <w:lsdException w:name="Book Title" w:semiHidden="0" w:uiPriority="33" w:unhideWhenUsed="0" w:qFormat="1"/>
-    <w:lsdException w:name="Bibliography" w:uiPriority="37"/>
-    <w:lsdException w:name="TOC Heading" w:uiPriority="39" w:qFormat="1"/>
-  </w:latentStyles>
-  <w:style w:type="paragraph" w:default="1" w:styleId="Normal">
-    <w:name w:val="Normal"/>
-    <w:qFormat/>
-    <w:rsid w:val="00DE605D"/>
-  </w:style>
-  <w:style w:type="paragraph" w:styleId="Heading3">
-    <w:name w:val="heading 3"/>
-    <w:basedOn w:val="Normal"/>
-    <w:next w:val="Normal"/>
-    <w:link w:val="Heading3Char"/>
-    <w:uiPriority w:val="9"/>
-    <w:unhideWhenUsed/>
-    <w:qFormat/>
-    <w:rsid w:val="005E2C06"/>
-    <w:pPr>
-      <w:keepNext/>
-      <w:keepLines/>
-      <w:spacing w:before="200" w:after="200" w:line="240" w:lineRule="auto"/>
-      <w:outlineLvl w:val="2"/>
-    </w:pPr>
-    <w:rPr>
-      <w:rFonts w:ascii="Times New Roman" w:eastAsiaTheme="majorEastAsia" w:hAnsi="Times New Roman" w:cstheme="majorBidi"/>
-      <w:b/>
-      <w:bCs/>
-      <w:sz w:val="24"/>
-    </w:rPr>
-  </w:style>
-  <w:style w:type="character" w:default="1" w:styleId="DefaultParagraphFont">
-    <w:name w:val="Default Paragraph Font"/>
-    <w:uiPriority w:val="1"/>
-    <w:semiHidden/>
-    <w:unhideWhenUsed/>
-  </w:style>
-  <w:style w:type="table" w:default="1" w:styleId="TableNormal">
-    <w:name w:val="Normal Table"/>
-    <w:uiPriority w:val="99"/>
-    <w:semiHidden/>
-    <w:unhideWhenUsed/>
-    <w:tblPr>
-      <w:tblInd w:w="0" w:type="dxa"/>
-      <w:tblCellMar>
-        <w:top w:w="0" w:type="dxa"/>
-        <w:left w:w="108" w:type="dxa"/>
-        <w:bottom w:w="0" w:type="dxa"/>
-        <w:right w:w="108" w:type="dxa"/>
-      </w:tblCellMar>
-    </w:tblPr>
-  </w:style>
-  <w:style w:type="numbering" w:default="1" w:styleId="NoList">
-    <w:name w:val="No List"/>
-    <w:uiPriority w:val="99"/>
-    <w:semiHidden/>
-    <w:unhideWhenUsed/>
-  </w:style>
-  <w:style w:type="character" w:customStyle="1" w:styleId="Heading3Char">
-    <w:name w:val="Heading 3 Char"/>
-    <w:basedOn w:val="DefaultParagraphFont"/>
-    <w:link w:val="Heading3"/>
-    <w:uiPriority w:val="9"/>
-    <w:rsid w:val="005E2C06"/>
-    <w:rPr>
-      <w:rFonts w:ascii="Times New Roman" w:eastAsiaTheme="majorEastAsia" w:hAnsi="Times New Roman" w:cstheme="majorBidi"/>
-      <w:b/>
-      <w:bCs/>
-      <w:sz w:val="24"/>
-    </w:rPr>
-  </w:style>
-  <w:style w:type="paragraph" w:styleId="BalloonText">
-    <w:name w:val="Balloon Text"/>
-    <w:basedOn w:val="Normal"/>
-    <w:link w:val="BalloonTextChar"/>
-    <w:uiPriority w:val="99"/>
-    <w:semiHidden/>
-    <w:unhideWhenUsed/>
-    <w:rsid w:val="003326C7"/>
+  <w:style w:type="table" w:styleId="Tablaconcuadrcula">
+    <w:name w:val="Table Grid"/>
+    <w:basedOn w:val="Tablanormal"/>
+    <w:uiPriority w:val="59"/>
+    <w:rsid w:val="00981A0E"/>
     <w:pPr>
       <w:spacing w:after="0" w:line="240" w:lineRule="auto"/>
     </w:pPr>
     <w:rPr>
-      <w:rFonts w:ascii="Tahoma" w:hAnsi="Tahoma" w:cs="Tahoma"/>
-      <w:sz w:val="16"/>
-      <w:szCs w:val="16"/>
+      <w:rFonts w:ascii="Calibri" w:eastAsia="Calibri" w:hAnsi="Calibri" w:cs="Times New Roman"/>
+      <w:lang w:val="es-ES"/>
     </w:rPr>
-  </w:style>
-  <w:style w:type="character" w:customStyle="1" w:styleId="BalloonTextChar">
-    <w:name w:val="Balloon Text Char"/>
-    <w:basedOn w:val="DefaultParagraphFont"/>
-    <w:link w:val="BalloonText"/>
-    <w:uiPriority w:val="99"/>
-    <w:semiHidden/>
-    <w:rsid w:val="003326C7"/>
-    <w:rPr>
-      <w:rFonts w:ascii="Tahoma" w:hAnsi="Tahoma" w:cs="Tahoma"/>
-      <w:sz w:val="16"/>
-      <w:szCs w:val="16"/>
-    </w:rPr>
-  </w:style>
-  <w:style w:type="paragraph" w:styleId="ListParagraph">
-    <w:name w:val="List Paragraph"/>
-    <w:basedOn w:val="Normal"/>
-    <w:link w:val="ListParagraphChar1"/>
-    <w:uiPriority w:val="34"/>
-    <w:qFormat/>
-    <w:rsid w:val="00123949"/>
-    <w:pPr>
-      <w:spacing w:after="200" w:line="276" w:lineRule="auto"/>
-      <w:ind w:left="720"/>
-      <w:contextualSpacing/>
-    </w:pPr>
-  </w:style>
-  <w:style w:type="character" w:customStyle="1" w:styleId="ListParagraphChar1">
-    <w:name w:val="List Paragraph Char1"/>
-    <w:basedOn w:val="DefaultParagraphFont"/>
-    <w:link w:val="ListParagraph"/>
-    <w:uiPriority w:val="34"/>
-    <w:locked/>
-    <w:rsid w:val="00123949"/>
-  </w:style>
-  <w:style w:type="paragraph" w:customStyle="1" w:styleId="Prrafodelista1">
-    <w:name w:val="Párrafo de lista1"/>
-    <w:basedOn w:val="Normal"/>
-    <w:link w:val="ListParagraphChar"/>
-    <w:qFormat/>
-    <w:rsid w:val="00123949"/>
-    <w:pPr>
-      <w:suppressAutoHyphens/>
-      <w:spacing w:after="200" w:line="276" w:lineRule="auto"/>
-      <w:ind w:left="720"/>
-    </w:pPr>
-    <w:rPr>
-      <w:rFonts w:ascii="Calibri" w:eastAsia="SimSun" w:hAnsi="Calibri" w:cs="Calibri"/>
-      <w:kern w:val="1"/>
-      <w:lang w:eastAsia="ar-SA"/>
-    </w:rPr>
-  </w:style>
-  <w:style w:type="character" w:customStyle="1" w:styleId="ListParagraphChar">
-    <w:name w:val="List Paragraph Char"/>
-    <w:link w:val="Prrafodelista1"/>
-    <w:locked/>
-    <w:rsid w:val="00123949"/>
-    <w:rPr>
-      <w:rFonts w:ascii="Calibri" w:eastAsia="SimSun" w:hAnsi="Calibri" w:cs="Calibri"/>
-      <w:kern w:val="1"/>
-      <w:lang w:eastAsia="ar-SA"/>
-    </w:rPr>
-  </w:style>
-  <w:style w:type="paragraph" w:customStyle="1" w:styleId="Tablas">
-    <w:name w:val="Tablas"/>
-    <w:basedOn w:val="Caption"/>
-    <w:link w:val="TablasCar"/>
-    <w:qFormat/>
-    <w:rsid w:val="00123949"/>
-    <w:pPr>
-      <w:spacing w:before="200"/>
-      <w:ind w:left="357"/>
-      <w:jc w:val="center"/>
-    </w:pPr>
-    <w:rPr>
-      <w:rFonts w:ascii="Times New Roman" w:eastAsia="Calibri" w:hAnsi="Times New Roman" w:cs="Times New Roman"/>
-      <w:sz w:val="24"/>
-      <w:szCs w:val="24"/>
-    </w:rPr>
-  </w:style>
-  <w:style w:type="character" w:customStyle="1" w:styleId="TablasCar">
-    <w:name w:val="Tablas Car"/>
-    <w:basedOn w:val="DefaultParagraphFont"/>
-    <w:link w:val="Tablas"/>
-    <w:rsid w:val="00123949"/>
-    <w:rPr>
-      <w:rFonts w:ascii="Times New Roman" w:eastAsia="Calibri" w:hAnsi="Times New Roman" w:cs="Times New Roman"/>
-      <w:b/>
-      <w:bCs/>
-      <w:color w:val="5B9BD5" w:themeColor="accent1"/>
-      <w:sz w:val="24"/>
-      <w:szCs w:val="24"/>
-    </w:rPr>
-  </w:style>
-  <w:style w:type="paragraph" w:styleId="Caption">
-    <w:name w:val="caption"/>
-    <w:basedOn w:val="Normal"/>
-    <w:next w:val="Normal"/>
-    <w:uiPriority w:val="35"/>
-    <w:semiHidden/>
-    <w:unhideWhenUsed/>
-    <w:qFormat/>
-    <w:rsid w:val="00123949"/>
-    <w:pPr>
-      <w:spacing w:after="200" w:line="240" w:lineRule="auto"/>
-    </w:pPr>
-    <w:rPr>
-      <w:b/>
-      <w:bCs/>
-      <w:color w:val="5B9BD5" w:themeColor="accent1"/>
-      <w:sz w:val="18"/>
-      <w:szCs w:val="18"/>
-    </w:rPr>
-  </w:style>
-  <w:style w:type="paragraph" w:styleId="Header">
-    <w:name w:val="header"/>
-    <w:basedOn w:val="Normal"/>
-    <w:link w:val="HeaderChar"/>
-    <w:uiPriority w:val="99"/>
-    <w:unhideWhenUsed/>
-    <w:rsid w:val="00B410C3"/>
-    <w:pPr>
-      <w:tabs>
-        <w:tab w:val="center" w:pos="4153"/>
-        <w:tab w:val="right" w:pos="8306"/>
-      </w:tabs>
-      <w:spacing w:after="0" w:line="240" w:lineRule="auto"/>
-    </w:pPr>
-  </w:style>
-  <w:style w:type="character" w:customStyle="1" w:styleId="HeaderChar">
-    <w:name w:val="Header Char"/>
-    <w:basedOn w:val="DefaultParagraphFont"/>
-    <w:link w:val="Header"/>
-    <w:uiPriority w:val="99"/>
-    <w:rsid w:val="00B410C3"/>
-  </w:style>
-  <w:style w:type="paragraph" w:styleId="Footer">
-    <w:name w:val="footer"/>
-    <w:basedOn w:val="Normal"/>
-    <w:link w:val="FooterChar"/>
-    <w:uiPriority w:val="99"/>
-    <w:unhideWhenUsed/>
-    <w:rsid w:val="00B410C3"/>
-    <w:pPr>
-      <w:tabs>
-        <w:tab w:val="center" w:pos="4153"/>
-        <w:tab w:val="right" w:pos="8306"/>
-      </w:tabs>
-      <w:spacing w:after="0" w:line="240" w:lineRule="auto"/>
-    </w:pPr>
-  </w:style>
-  <w:style w:type="character" w:customStyle="1" w:styleId="FooterChar">
-    <w:name w:val="Footer Char"/>
-    <w:basedOn w:val="DefaultParagraphFont"/>
-    <w:link w:val="Footer"/>
-    <w:uiPriority w:val="99"/>
-    <w:rsid w:val="00B410C3"/>
+    <w:tblPr>
+      <w:tblBorders>
+        <w:top w:val="single" w:sz="4" w:space="0" w:color="auto"/>
+        <w:left w:val="single" w:sz="4" w:space="0" w:color="auto"/>
+        <w:bottom w:val="single" w:sz="4" w:space="0" w:color="auto"/>
+        <w:right w:val="single" w:sz="4" w:space="0" w:color="auto"/>
+        <w:insideH w:val="single" w:sz="4" w:space="0" w:color="auto"/>
+        <w:insideV w:val="single" w:sz="4" w:space="0" w:color="auto"/>
+      </w:tblBorders>
+    </w:tblPr>
   </w:style>
 </w:styles>
 </file>
@@ -8942,7 +11164,7 @@
   <a:extraClrSchemeLst/>
   <a:extLst>
     <a:ext uri="{05A4C25C-085E-4340-85A3-A5531E510DB2}">
-      <thm15:themeFamily xmlns:thm15="http://schemas.microsoft.com/office/thememl/2012/main" xmlns="" name="Office Theme" id="{62F939B6-93AF-4DB8-9C6B-D6C7DFDC589F}" vid="{4A3C46E8-61CC-4603-A589-7422A47A8E4A}"/>
+      <thm15:themeFamily xmlns:thm15="http://schemas.microsoft.com/office/thememl/2012/main" name="Office Theme" id="{62F939B6-93AF-4DB8-9C6B-D6C7DFDC589F}" vid="{4A3C46E8-61CC-4603-A589-7422A47A8E4A}"/>
     </a:ext>
   </a:extLst>
 </a:theme>
@@ -8953,7 +11175,7 @@
 </file>
 
 <file path=customXml/itemProps1.xml><?xml version="1.0" encoding="utf-8"?>
-<ds:datastoreItem xmlns:ds="http://schemas.openxmlformats.org/officeDocument/2006/customXml" ds:itemID="{590BFDE9-2C56-3E41-A5D4-B0C28C28D1CC}">
+<ds:datastoreItem xmlns:ds="http://schemas.openxmlformats.org/officeDocument/2006/customXml" ds:itemID="{B398686E-A6B8-490A-AE49-CEFDB5724B97}">
   <ds:schemaRefs>
     <ds:schemaRef ds:uri="http://schemas.openxmlformats.org/officeDocument/2006/bibliography"/>
   </ds:schemaRefs>

--- a/documentacion/doc.docx
+++ b/documentacion/doc.docx
@@ -1,6 +1,6 @@
 
 <file path=word/document.xml><?xml version="1.0" encoding="utf-8"?>
-<w:document xmlns:wpc="http://schemas.microsoft.com/office/word/2010/wordprocessingCanvas" xmlns:mc="http://schemas.openxmlformats.org/markup-compatibility/2006" xmlns:o="urn:schemas-microsoft-com:office:office" xmlns:r="http://schemas.openxmlformats.org/officeDocument/2006/relationships" xmlns:m="http://schemas.openxmlformats.org/officeDocument/2006/math" xmlns:v="urn:schemas-microsoft-com:vml" xmlns:wp14="http://schemas.microsoft.com/office/word/2010/wordprocessingDrawing" xmlns:wp="http://schemas.openxmlformats.org/drawingml/2006/wordprocessingDrawing" xmlns:w10="urn:schemas-microsoft-com:office:word" xmlns:w="http://schemas.openxmlformats.org/wordprocessingml/2006/main" xmlns:w14="http://schemas.microsoft.com/office/word/2010/wordml" xmlns:w15="http://schemas.microsoft.com/office/word/2012/wordml" xmlns:wpg="http://schemas.microsoft.com/office/word/2010/wordprocessingGroup" xmlns:wpi="http://schemas.microsoft.com/office/word/2010/wordprocessingInk" xmlns:wne="http://schemas.microsoft.com/office/word/2006/wordml" xmlns:wps="http://schemas.microsoft.com/office/word/2010/wordprocessingShape" mc:Ignorable="w14 w15 wp14">
+<w:document xmlns:wpc="http://schemas.microsoft.com/office/word/2010/wordprocessingCanvas" xmlns:mc="http://schemas.openxmlformats.org/markup-compatibility/2006" xmlns:o="urn:schemas-microsoft-com:office:office" xmlns:r="http://schemas.openxmlformats.org/officeDocument/2006/relationships" xmlns:m="http://schemas.openxmlformats.org/officeDocument/2006/math" xmlns:v="urn:schemas-microsoft-com:vml" xmlns:wp14="http://schemas.microsoft.com/office/word/2010/wordprocessingDrawing" xmlns:wp="http://schemas.openxmlformats.org/drawingml/2006/wordprocessingDrawing" xmlns:w10="urn:schemas-microsoft-com:office:word" xmlns:w="http://schemas.openxmlformats.org/wordprocessingml/2006/main" xmlns:w14="http://schemas.microsoft.com/office/word/2010/wordml" xmlns:wpg="http://schemas.microsoft.com/office/word/2010/wordprocessingGroup" xmlns:wpi="http://schemas.microsoft.com/office/word/2010/wordprocessingInk" xmlns:wne="http://schemas.microsoft.com/office/word/2006/wordml" xmlns:wps="http://schemas.microsoft.com/office/word/2010/wordprocessingShape" mc:Ignorable="w14 wp14">
   <w:body>
     <w:p>
       <w:pPr>
@@ -350,7 +350,7 @@
       <w:r>
         <w:rPr>
           <w:noProof/>
-          <w:lang w:eastAsia="es-PE"/>
+          <w:lang w:val="es-ES" w:eastAsia="es-ES"/>
         </w:rPr>
         <w:drawing>
           <wp:inline distT="0" distB="0" distL="0" distR="0" wp14:anchorId="23FB24B2" wp14:editId="74BB9674">
@@ -368,7 +368,7 @@
                     <pic:cNvPicPr/>
                   </pic:nvPicPr>
                   <pic:blipFill rotWithShape="1">
-                    <a:blip r:embed="rId8"/>
+                    <a:blip r:embed="rId9"/>
                     <a:srcRect l="21385" t="26147" r="33808" b="18553"/>
                     <a:stretch/>
                   </pic:blipFill>
@@ -384,8 +384,8 @@
                       <a:noFill/>
                     </a:ln>
                     <a:extLst>
-                      <a:ext uri="{53640926-AAD7-44d8-BBD7-CCE9431645EC}">
-                        <a14:shadowObscured xmlns:a14="http://schemas.microsoft.com/office/drawing/2010/main" xmlns:w="http://schemas.openxmlformats.org/wordprocessingml/2006/main" xmlns:w10="urn:schemas-microsoft-com:office:word" xmlns:v="urn:schemas-microsoft-com:vml" xmlns:o="urn:schemas-microsoft-com:office:office" xmlns:mv="urn:schemas-microsoft-com:mac:vml" xmlns:mo="http://schemas.microsoft.com/office/mac/office/2008/main" xmlns=""/>
+                      <a:ext uri="{53640926-AAD7-44D8-BBD7-CCE9431645EC}">
+                        <a14:shadowObscured xmlns:a14="http://schemas.microsoft.com/office/drawing/2010/main"/>
                       </a:ext>
                     </a:extLst>
                   </pic:spPr>
@@ -409,7 +409,7 @@
       <w:r>
         <w:rPr>
           <w:noProof/>
-          <w:lang w:eastAsia="es-PE"/>
+          <w:lang w:val="es-ES" w:eastAsia="es-ES"/>
         </w:rPr>
         <w:drawing>
           <wp:inline distT="0" distB="0" distL="0" distR="0" wp14:anchorId="5B87DF84" wp14:editId="0696C311">
@@ -427,7 +427,7 @@
                     <pic:cNvPicPr/>
                   </pic:nvPicPr>
                   <pic:blipFill rotWithShape="1">
-                    <a:blip r:embed="rId9"/>
+                    <a:blip r:embed="rId10"/>
                     <a:srcRect l="21894" t="21326" r="27869" b="31006"/>
                     <a:stretch/>
                   </pic:blipFill>
@@ -443,8 +443,8 @@
                       <a:noFill/>
                     </a:ln>
                     <a:extLst>
-                      <a:ext uri="{53640926-AAD7-44d8-BBD7-CCE9431645EC}">
-                        <a14:shadowObscured xmlns:a14="http://schemas.microsoft.com/office/drawing/2010/main" xmlns:w="http://schemas.openxmlformats.org/wordprocessingml/2006/main" xmlns:w10="urn:schemas-microsoft-com:office:word" xmlns:v="urn:schemas-microsoft-com:vml" xmlns:o="urn:schemas-microsoft-com:office:office" xmlns:mv="urn:schemas-microsoft-com:mac:vml" xmlns:mo="http://schemas.microsoft.com/office/mac/office/2008/main" xmlns=""/>
+                      <a:ext uri="{53640926-AAD7-44D8-BBD7-CCE9431645EC}">
+                        <a14:shadowObscured xmlns:a14="http://schemas.microsoft.com/office/drawing/2010/main"/>
                       </a:ext>
                     </a:extLst>
                   </pic:spPr>
@@ -464,7 +464,7 @@
       <w:r>
         <w:rPr>
           <w:noProof/>
-          <w:lang w:eastAsia="es-PE"/>
+          <w:lang w:val="es-ES" w:eastAsia="es-ES"/>
         </w:rPr>
         <w:lastRenderedPageBreak/>
         <w:drawing>
@@ -483,7 +483,7 @@
                     <pic:cNvPicPr/>
                   </pic:nvPicPr>
                   <pic:blipFill rotWithShape="1">
-                    <a:blip r:embed="rId10"/>
+                    <a:blip r:embed="rId11"/>
                     <a:srcRect l="20553" t="12084" r="29848" b="26586"/>
                     <a:stretch/>
                   </pic:blipFill>
@@ -499,8 +499,8 @@
                       <a:noFill/>
                     </a:ln>
                     <a:extLst>
-                      <a:ext uri="{53640926-AAD7-44d8-BBD7-CCE9431645EC}">
-                        <a14:shadowObscured xmlns:a14="http://schemas.microsoft.com/office/drawing/2010/main" xmlns:w="http://schemas.openxmlformats.org/wordprocessingml/2006/main" xmlns:w10="urn:schemas-microsoft-com:office:word" xmlns:v="urn:schemas-microsoft-com:vml" xmlns:o="urn:schemas-microsoft-com:office:office" xmlns:mv="urn:schemas-microsoft-com:mac:vml" xmlns:mo="http://schemas.microsoft.com/office/mac/office/2008/main" xmlns=""/>
+                      <a:ext uri="{53640926-AAD7-44D8-BBD7-CCE9431645EC}">
+                        <a14:shadowObscured xmlns:a14="http://schemas.microsoft.com/office/drawing/2010/main"/>
                       </a:ext>
                     </a:extLst>
                   </pic:spPr>
@@ -522,7 +522,7 @@
       <w:r>
         <w:rPr>
           <w:noProof/>
-          <w:lang w:eastAsia="es-PE"/>
+          <w:lang w:val="es-ES" w:eastAsia="es-ES"/>
         </w:rPr>
         <w:lastRenderedPageBreak/>
         <w:drawing>
@@ -541,7 +541,7 @@
                     <pic:cNvPicPr/>
                   </pic:nvPicPr>
                   <pic:blipFill rotWithShape="1">
-                    <a:blip r:embed="rId11"/>
+                    <a:blip r:embed="rId12"/>
                     <a:srcRect l="19194" t="9970" r="30018" b="26888"/>
                     <a:stretch/>
                   </pic:blipFill>
@@ -557,8 +557,8 @@
                       <a:noFill/>
                     </a:ln>
                     <a:extLst>
-                      <a:ext uri="{53640926-AAD7-44d8-BBD7-CCE9431645EC}">
-                        <a14:shadowObscured xmlns:a14="http://schemas.microsoft.com/office/drawing/2010/main" xmlns:w="http://schemas.openxmlformats.org/wordprocessingml/2006/main" xmlns:w10="urn:schemas-microsoft-com:office:word" xmlns:v="urn:schemas-microsoft-com:vml" xmlns:o="urn:schemas-microsoft-com:office:office" xmlns:mv="urn:schemas-microsoft-com:mac:vml" xmlns:mo="http://schemas.microsoft.com/office/mac/office/2008/main" xmlns=""/>
+                      <a:ext uri="{53640926-AAD7-44D8-BBD7-CCE9431645EC}">
+                        <a14:shadowObscured xmlns:a14="http://schemas.microsoft.com/office/drawing/2010/main"/>
                       </a:ext>
                     </a:extLst>
                   </pic:spPr>
@@ -589,7 +589,7 @@
       <w:r>
         <w:rPr>
           <w:noProof/>
-          <w:lang w:eastAsia="es-PE"/>
+          <w:lang w:val="es-ES" w:eastAsia="es-ES"/>
         </w:rPr>
         <w:drawing>
           <wp:inline distT="0" distB="0" distL="0" distR="0" wp14:anchorId="66332F23" wp14:editId="54A44E78">
@@ -607,7 +607,7 @@
                     <pic:cNvPicPr/>
                   </pic:nvPicPr>
                   <pic:blipFill rotWithShape="1">
-                    <a:blip r:embed="rId12"/>
+                    <a:blip r:embed="rId13"/>
                     <a:srcRect l="12002" t="10140" r="10256" b="13849"/>
                     <a:stretch/>
                   </pic:blipFill>
@@ -623,8 +623,8 @@
                       <a:noFill/>
                     </a:ln>
                     <a:extLst>
-                      <a:ext uri="{53640926-AAD7-44d8-BBD7-CCE9431645EC}">
-                        <a14:shadowObscured xmlns:a14="http://schemas.microsoft.com/office/drawing/2010/main" xmlns:w="http://schemas.openxmlformats.org/wordprocessingml/2006/main" xmlns:w10="urn:schemas-microsoft-com:office:word" xmlns:v="urn:schemas-microsoft-com:vml" xmlns:o="urn:schemas-microsoft-com:office:office" xmlns:mv="urn:schemas-microsoft-com:mac:vml" xmlns:mo="http://schemas.microsoft.com/office/mac/office/2008/main" xmlns=""/>
+                      <a:ext uri="{53640926-AAD7-44D8-BBD7-CCE9431645EC}">
+                        <a14:shadowObscured xmlns:a14="http://schemas.microsoft.com/office/drawing/2010/main"/>
                       </a:ext>
                     </a:extLst>
                   </pic:spPr>
@@ -647,7 +647,7 @@
       <w:r>
         <w:rPr>
           <w:noProof/>
-          <w:lang w:eastAsia="es-PE"/>
+          <w:lang w:val="es-ES" w:eastAsia="es-ES"/>
         </w:rPr>
         <w:drawing>
           <wp:inline distT="0" distB="0" distL="0" distR="0" wp14:anchorId="3E633BFE" wp14:editId="0001566B">
@@ -665,7 +665,7 @@
                     <pic:cNvPicPr/>
                   </pic:nvPicPr>
                   <pic:blipFill rotWithShape="1">
-                    <a:blip r:embed="rId13"/>
+                    <a:blip r:embed="rId14"/>
                     <a:srcRect l="4416" t="10469" r="8447" b="15409"/>
                     <a:stretch/>
                   </pic:blipFill>
@@ -681,8 +681,8 @@
                       <a:noFill/>
                     </a:ln>
                     <a:extLst>
-                      <a:ext uri="{53640926-AAD7-44d8-BBD7-CCE9431645EC}">
-                        <a14:shadowObscured xmlns:a14="http://schemas.microsoft.com/office/drawing/2010/main" xmlns:w="http://schemas.openxmlformats.org/wordprocessingml/2006/main" xmlns:w10="urn:schemas-microsoft-com:office:word" xmlns:v="urn:schemas-microsoft-com:vml" xmlns:o="urn:schemas-microsoft-com:office:office" xmlns:mv="urn:schemas-microsoft-com:mac:vml" xmlns:mo="http://schemas.microsoft.com/office/mac/office/2008/main" xmlns=""/>
+                      <a:ext uri="{53640926-AAD7-44D8-BBD7-CCE9431645EC}">
+                        <a14:shadowObscured xmlns:a14="http://schemas.microsoft.com/office/drawing/2010/main"/>
                       </a:ext>
                     </a:extLst>
                   </pic:spPr>
@@ -707,7 +707,7 @@
       <w:r>
         <w:rPr>
           <w:noProof/>
-          <w:lang w:eastAsia="es-PE"/>
+          <w:lang w:val="es-ES" w:eastAsia="es-ES"/>
         </w:rPr>
         <w:lastRenderedPageBreak/>
         <w:drawing>
@@ -728,7 +728,7 @@
                     </pic:cNvPicPr>
                   </pic:nvPicPr>
                   <pic:blipFill>
-                    <a:blip r:embed="rId14" cstate="print">
+                    <a:blip r:embed="rId15" cstate="print">
                       <a:extLst>
                         <a:ext uri="{28A0092B-C50C-407E-A947-70E740481C1C}">
                           <a14:useLocalDpi xmlns:a14="http://schemas.microsoft.com/office/drawing/2010/main" val="0"/>
@@ -789,7 +789,7 @@
       <w:r>
         <w:rPr>
           <w:noProof/>
-          <w:lang w:eastAsia="es-PE"/>
+          <w:lang w:val="es-ES" w:eastAsia="es-ES"/>
         </w:rPr>
         <w:drawing>
           <wp:inline distT="0" distB="0" distL="0" distR="0" wp14:anchorId="3BFE67BB" wp14:editId="29DE392B">
@@ -807,7 +807,7 @@
                     <pic:cNvPicPr/>
                   </pic:nvPicPr>
                   <pic:blipFill rotWithShape="1">
-                    <a:blip r:embed="rId15"/>
+                    <a:blip r:embed="rId16"/>
                     <a:srcRect l="16477" t="9970" r="24413" b="46828"/>
                     <a:stretch/>
                   </pic:blipFill>
@@ -823,8 +823,8 @@
                       <a:noFill/>
                     </a:ln>
                     <a:extLst>
-                      <a:ext uri="{53640926-AAD7-44d8-BBD7-CCE9431645EC}">
-                        <a14:shadowObscured xmlns:a14="http://schemas.microsoft.com/office/drawing/2010/main" xmlns:w="http://schemas.openxmlformats.org/wordprocessingml/2006/main" xmlns:w10="urn:schemas-microsoft-com:office:word" xmlns:v="urn:schemas-microsoft-com:vml" xmlns:o="urn:schemas-microsoft-com:office:office" xmlns:mv="urn:schemas-microsoft-com:mac:vml" xmlns:mo="http://schemas.microsoft.com/office/mac/office/2008/main" xmlns=""/>
+                      <a:ext uri="{53640926-AAD7-44D8-BBD7-CCE9431645EC}">
+                        <a14:shadowObscured xmlns:a14="http://schemas.microsoft.com/office/drawing/2010/main"/>
                       </a:ext>
                     </a:extLst>
                   </pic:spPr>
@@ -857,7 +857,7 @@
       <w:r>
         <w:rPr>
           <w:noProof/>
-          <w:lang w:eastAsia="es-PE"/>
+          <w:lang w:val="es-ES" w:eastAsia="es-ES"/>
         </w:rPr>
         <w:drawing>
           <wp:inline distT="0" distB="0" distL="0" distR="0" wp14:anchorId="4D43DDFE" wp14:editId="3FA83C07">
@@ -875,7 +875,7 @@
                     <pic:cNvPicPr/>
                   </pic:nvPicPr>
                   <pic:blipFill>
-                    <a:blip r:embed="rId16"/>
+                    <a:blip r:embed="rId17"/>
                     <a:stretch>
                       <a:fillRect/>
                     </a:stretch>
@@ -1012,8 +1012,16 @@
         <w:rPr>
           <w:color w:val="auto"/>
         </w:rPr>
-        <w:t>Cuadro x.x</w:t>
+        <w:t xml:space="preserve">Cuadro </w:t>
       </w:r>
+      <w:proofErr w:type="spellStart"/>
+      <w:r>
+        <w:rPr>
+          <w:color w:val="auto"/>
+        </w:rPr>
+        <w:t>x.x</w:t>
+      </w:r>
+      <w:proofErr w:type="spellEnd"/>
       <w:r>
         <w:rPr>
           <w:color w:val="auto"/>
@@ -1185,8 +1193,13 @@
                 <w:b/>
               </w:rPr>
             </w:pPr>
-            <w:r>
-              <w:t>Conepto de Pago</w:t>
+            <w:proofErr w:type="spellStart"/>
+            <w:r>
+              <w:t>Conepto</w:t>
+            </w:r>
+            <w:proofErr w:type="spellEnd"/>
+            <w:r>
+              <w:t xml:space="preserve"> de Pago</w:t>
             </w:r>
           </w:p>
         </w:tc>
@@ -1315,9 +1328,11 @@
             <w:pPr>
               <w:spacing w:before="40" w:after="40"/>
             </w:pPr>
+            <w:proofErr w:type="spellStart"/>
             <w:r>
               <w:t>idPago</w:t>
             </w:r>
+            <w:proofErr w:type="spellEnd"/>
           </w:p>
         </w:tc>
         <w:tc>
@@ -1835,8 +1850,17 @@
           <w:b/>
           <w:bCs/>
         </w:rPr>
-        <w:t>Cuadro x.c</w:t>
+        <w:t xml:space="preserve">Cuadro </w:t>
       </w:r>
+      <w:proofErr w:type="spellStart"/>
+      <w:r>
+        <w:rPr>
+          <w:b/>
+          <w:bCs/>
+        </w:rPr>
+        <w:t>x.c</w:t>
+      </w:r>
+      <w:proofErr w:type="spellEnd"/>
       <w:r>
         <w:rPr>
           <w:b/>
@@ -2553,8 +2577,16 @@
         <w:rPr>
           <w:color w:val="auto"/>
         </w:rPr>
-        <w:t>Cuadro x.x</w:t>
+        <w:t xml:space="preserve">Cuadro </w:t>
       </w:r>
+      <w:proofErr w:type="spellStart"/>
+      <w:r>
+        <w:rPr>
+          <w:color w:val="auto"/>
+        </w:rPr>
+        <w:t>x.x</w:t>
+      </w:r>
+      <w:proofErr w:type="spellEnd"/>
       <w:r>
         <w:rPr>
           <w:color w:val="auto"/>
@@ -2885,9 +2917,11 @@
             <w:pPr>
               <w:spacing w:before="40" w:after="40"/>
             </w:pPr>
+            <w:proofErr w:type="spellStart"/>
             <w:r>
               <w:t>idbimestre</w:t>
             </w:r>
+            <w:proofErr w:type="spellEnd"/>
           </w:p>
         </w:tc>
         <w:tc>
@@ -3387,8 +3421,17 @@
           <w:b/>
           <w:bCs/>
         </w:rPr>
-        <w:t>Cuadro x.c</w:t>
+        <w:t xml:space="preserve">Cuadro </w:t>
       </w:r>
+      <w:proofErr w:type="spellStart"/>
+      <w:r>
+        <w:rPr>
+          <w:b/>
+          <w:bCs/>
+        </w:rPr>
+        <w:t>x.c</w:t>
+      </w:r>
+      <w:proofErr w:type="spellEnd"/>
       <w:r>
         <w:rPr>
           <w:b/>
@@ -4053,8 +4096,16 @@
         <w:rPr>
           <w:color w:val="auto"/>
         </w:rPr>
-        <w:t>Cuadro x.x</w:t>
+        <w:t xml:space="preserve">Cuadro </w:t>
       </w:r>
+      <w:proofErr w:type="spellStart"/>
+      <w:r>
+        <w:rPr>
+          <w:color w:val="auto"/>
+        </w:rPr>
+        <w:t>x.x</w:t>
+      </w:r>
+      <w:proofErr w:type="spellEnd"/>
       <w:r>
         <w:rPr>
           <w:color w:val="auto"/>
@@ -4336,9 +4387,11 @@
             <w:pPr>
               <w:spacing w:before="40" w:after="40"/>
             </w:pPr>
+            <w:proofErr w:type="spellStart"/>
             <w:r>
               <w:t>idAniolectivo</w:t>
             </w:r>
+            <w:proofErr w:type="spellEnd"/>
           </w:p>
         </w:tc>
         <w:tc>
@@ -4577,9 +4630,11 @@
             <w:pPr>
               <w:spacing w:before="40" w:after="40"/>
             </w:pPr>
+            <w:proofErr w:type="spellStart"/>
             <w:r>
               <w:t>idNivel</w:t>
             </w:r>
+            <w:proofErr w:type="spellEnd"/>
           </w:p>
         </w:tc>
         <w:tc>
@@ -4818,9 +4873,11 @@
             <w:pPr>
               <w:spacing w:before="40" w:after="40"/>
             </w:pPr>
+            <w:proofErr w:type="spellStart"/>
             <w:r>
               <w:t>idGrado</w:t>
             </w:r>
+            <w:proofErr w:type="spellEnd"/>
           </w:p>
         </w:tc>
         <w:tc>
@@ -5059,9 +5116,11 @@
             <w:pPr>
               <w:spacing w:before="40" w:after="40"/>
             </w:pPr>
+            <w:proofErr w:type="spellStart"/>
             <w:r>
               <w:t>idSeccion</w:t>
             </w:r>
+            <w:proofErr w:type="spellEnd"/>
           </w:p>
         </w:tc>
         <w:tc>
@@ -5300,9 +5359,11 @@
             <w:pPr>
               <w:spacing w:before="40" w:after="40"/>
             </w:pPr>
+            <w:proofErr w:type="spellStart"/>
             <w:r>
               <w:t>idAlumno</w:t>
             </w:r>
+            <w:proofErr w:type="spellEnd"/>
           </w:p>
         </w:tc>
         <w:tc>
@@ -5551,9 +5612,11 @@
             <w:pPr>
               <w:spacing w:before="40" w:after="40"/>
             </w:pPr>
+            <w:proofErr w:type="spellStart"/>
             <w:r>
               <w:t>observacion</w:t>
             </w:r>
+            <w:proofErr w:type="spellEnd"/>
           </w:p>
         </w:tc>
         <w:tc>
@@ -6104,8 +6167,17 @@
           <w:b/>
           <w:bCs/>
         </w:rPr>
-        <w:t>Cuadro x.c</w:t>
+        <w:t xml:space="preserve">Cuadro </w:t>
       </w:r>
+      <w:proofErr w:type="spellStart"/>
+      <w:r>
+        <w:rPr>
+          <w:b/>
+          <w:bCs/>
+        </w:rPr>
+        <w:t>x.c</w:t>
+      </w:r>
+      <w:proofErr w:type="spellEnd"/>
       <w:r>
         <w:rPr>
           <w:b/>
@@ -6656,8 +6728,17 @@
                 <w:sz w:val="18"/>
                 <w:szCs w:val="18"/>
               </w:rPr>
-              <w:t>Julio Herrera Dominguez</w:t>
-            </w:r>
+              <w:t xml:space="preserve">Julio Herrera </w:t>
+            </w:r>
+            <w:proofErr w:type="spellStart"/>
+            <w:r>
+              <w:rPr>
+                <w:sz w:val="18"/>
+                <w:szCs w:val="18"/>
+              </w:rPr>
+              <w:t>Dominguez</w:t>
+            </w:r>
+            <w:proofErr w:type="spellEnd"/>
           </w:p>
         </w:tc>
         <w:tc>
@@ -7498,7 +7579,15 @@
               <w:spacing w:after="0" w:line="240" w:lineRule="auto"/>
             </w:pPr>
             <w:r>
-              <w:t>El usuario selecciona un año lectivo y luego ingresa el nombre o parte del nombre del alumno matricula del cual desea registrar el pago. Luego se hace click en Buscar</w:t>
+              <w:t xml:space="preserve">El usuario selecciona un año lectivo y luego ingresa el nombre o parte del nombre del alumno matricula del cual desea registrar el pago. Luego se hace </w:t>
+            </w:r>
+            <w:proofErr w:type="spellStart"/>
+            <w:r>
+              <w:t>click</w:t>
+            </w:r>
+            <w:proofErr w:type="spellEnd"/>
+            <w:r>
+              <w:t xml:space="preserve"> en Buscar</w:t>
             </w:r>
           </w:p>
         </w:tc>
@@ -7525,7 +7614,21 @@
               <w:rPr>
                 <w:lang w:val="es-PE"/>
               </w:rPr>
-              <w:t>El usuario hace click en el botón “Registrar” en un alumno de la lista de coincidencias con la búsqueda realizada.</w:t>
+              <w:t xml:space="preserve">El usuario hace </w:t>
+            </w:r>
+            <w:proofErr w:type="spellStart"/>
+            <w:r>
+              <w:rPr>
+                <w:lang w:val="es-PE"/>
+              </w:rPr>
+              <w:t>click</w:t>
+            </w:r>
+            <w:proofErr w:type="spellEnd"/>
+            <w:r>
+              <w:rPr>
+                <w:lang w:val="es-PE"/>
+              </w:rPr>
+              <w:t xml:space="preserve"> en el botón “Registrar” en un alumno de la lista de coincidencias con la búsqueda realizada.</w:t>
             </w:r>
           </w:p>
         </w:tc>
@@ -7597,7 +7700,21 @@
               <w:rPr>
                 <w:lang w:val="es-PE"/>
               </w:rPr>
-              <w:t>El usuario luego puede ingresar el monto a pagar, para luego hacer click en el botón “Registrar Pago”.</w:t>
+              <w:t xml:space="preserve">El usuario luego puede ingresar el monto a pagar, para luego hacer </w:t>
+            </w:r>
+            <w:proofErr w:type="spellStart"/>
+            <w:r>
+              <w:rPr>
+                <w:lang w:val="es-PE"/>
+              </w:rPr>
+              <w:t>click</w:t>
+            </w:r>
+            <w:proofErr w:type="spellEnd"/>
+            <w:r>
+              <w:rPr>
+                <w:lang w:val="es-PE"/>
+              </w:rPr>
+              <w:t xml:space="preserve"> en el botón “Registrar Pago”.</w:t>
             </w:r>
           </w:p>
         </w:tc>
@@ -7686,7 +7803,15 @@
               <w:spacing w:after="0" w:line="240" w:lineRule="auto"/>
             </w:pPr>
             <w:r>
-              <w:t>Después del paso 1.2. el usuario hace click en el botón “Detalle” en un alumno de la lista de coincidencias con la búsqueda realizada.</w:t>
+              <w:t xml:space="preserve">Después del paso 1.2. el usuario hace </w:t>
+            </w:r>
+            <w:proofErr w:type="spellStart"/>
+            <w:r>
+              <w:t>click</w:t>
+            </w:r>
+            <w:proofErr w:type="spellEnd"/>
+            <w:r>
+              <w:t xml:space="preserve"> en el botón “Detalle” en un alumno de la lista de coincidencias con la búsqueda realizada.</w:t>
             </w:r>
           </w:p>
         </w:tc>
@@ -7707,7 +7832,15 @@
               <w:spacing w:after="0" w:line="240" w:lineRule="auto"/>
             </w:pPr>
             <w:r>
-              <w:t>Se muestra el detalle de los pagos del alumno matriculado, luego puede hacer click en “Regresar” para ir al paso 1.1.</w:t>
+              <w:t xml:space="preserve">Se muestra el detalle de los pagos del alumno matriculado, luego puede hacer </w:t>
+            </w:r>
+            <w:proofErr w:type="spellStart"/>
+            <w:r>
+              <w:t>click</w:t>
+            </w:r>
+            <w:proofErr w:type="spellEnd"/>
+            <w:r>
+              <w:t xml:space="preserve"> en “Regresar” para ir al paso 1.1.</w:t>
             </w:r>
           </w:p>
         </w:tc>
@@ -7755,7 +7888,15 @@
               <w:t xml:space="preserve">Después del paso 1.4. </w:t>
             </w:r>
             <w:r>
-              <w:t>el usuario hace click en el botón “Cancelar” en un registro de pago del Historial de Pagos mostrado. Luego aparecerá un formulario de acceso al sistema.</w:t>
+              <w:t xml:space="preserve">el usuario hace </w:t>
+            </w:r>
+            <w:proofErr w:type="spellStart"/>
+            <w:r>
+              <w:t>click</w:t>
+            </w:r>
+            <w:proofErr w:type="spellEnd"/>
+            <w:r>
+              <w:t xml:space="preserve"> en el botón “Cancelar” en un registro de pago del Historial de Pagos mostrado. Luego aparecerá un formulario de acceso al sistema.</w:t>
             </w:r>
           </w:p>
         </w:tc>
@@ -7782,7 +7923,21 @@
               <w:rPr>
                 <w:lang w:val="es-PE"/>
               </w:rPr>
-              <w:t>Debe ser ingresado el “nombre de usuario” y “contraseña” de un usuario administrador cualquiera. Luego se hace click en “Aceptar”.</w:t>
+              <w:t xml:space="preserve">Debe ser ingresado el “nombre de usuario” y “contraseña” de un usuario administrador cualquiera. Luego se hace </w:t>
+            </w:r>
+            <w:proofErr w:type="spellStart"/>
+            <w:r>
+              <w:rPr>
+                <w:lang w:val="es-PE"/>
+              </w:rPr>
+              <w:t>click</w:t>
+            </w:r>
+            <w:proofErr w:type="spellEnd"/>
+            <w:r>
+              <w:rPr>
+                <w:lang w:val="es-PE"/>
+              </w:rPr>
+              <w:t xml:space="preserve"> en “Aceptar”.</w:t>
             </w:r>
           </w:p>
         </w:tc>
@@ -8176,7 +8331,21 @@
               <w:rPr>
                 <w:lang w:val="es-PE"/>
               </w:rPr>
-              <w:t xml:space="preserve">El usuario hace click en el botón “Registrar” en un </w:t>
+              <w:t xml:space="preserve">El usuario hace </w:t>
+            </w:r>
+            <w:proofErr w:type="spellStart"/>
+            <w:r>
+              <w:rPr>
+                <w:lang w:val="es-PE"/>
+              </w:rPr>
+              <w:t>click</w:t>
+            </w:r>
+            <w:proofErr w:type="spellEnd"/>
+            <w:r>
+              <w:rPr>
+                <w:lang w:val="es-PE"/>
+              </w:rPr>
+              <w:t xml:space="preserve"> en el botón “Registrar” en un </w:t>
             </w:r>
             <w:r>
               <w:rPr>
@@ -8272,7 +8441,21 @@
               <w:rPr>
                 <w:lang w:val="es-PE"/>
               </w:rPr>
-              <w:t xml:space="preserve"> puede ingresar las notas de cada alumno, al final al hacer click en “Registrar Notas”, las notas serán registradas en el sistema</w:t>
+              <w:t xml:space="preserve"> puede ingresar las notas de cada alumno, al final al hacer </w:t>
+            </w:r>
+            <w:proofErr w:type="spellStart"/>
+            <w:r>
+              <w:rPr>
+                <w:lang w:val="es-PE"/>
+              </w:rPr>
+              <w:t>click</w:t>
+            </w:r>
+            <w:proofErr w:type="spellEnd"/>
+            <w:r>
+              <w:rPr>
+                <w:lang w:val="es-PE"/>
+              </w:rPr>
+              <w:t xml:space="preserve"> en “Registrar Notas”, las notas serán registradas en el sistema</w:t>
             </w:r>
           </w:p>
         </w:tc>
@@ -8364,7 +8547,15 @@
               <w:spacing w:after="0" w:line="240" w:lineRule="auto"/>
             </w:pPr>
             <w:r>
-              <w:t xml:space="preserve">Después del paso 1.2. el usuario hace click en el botón “Detalle” </w:t>
+              <w:t xml:space="preserve">Después del paso 1.2. el usuario hace </w:t>
+            </w:r>
+            <w:proofErr w:type="spellStart"/>
+            <w:r>
+              <w:t>click</w:t>
+            </w:r>
+            <w:proofErr w:type="spellEnd"/>
+            <w:r>
+              <w:t xml:space="preserve"> en el botón “Detalle” </w:t>
             </w:r>
             <w:r>
               <w:rPr>
@@ -8415,7 +8606,15 @@
               <w:spacing w:after="0" w:line="240" w:lineRule="auto"/>
             </w:pPr>
             <w:r>
-              <w:t>El usuario ingresa la información de la nueva Nota. Luego se debe hacer click en “Registrar Nota”.</w:t>
+              <w:t xml:space="preserve">El usuario ingresa la información de la nueva Nota. Luego se debe hacer </w:t>
+            </w:r>
+            <w:proofErr w:type="spellStart"/>
+            <w:r>
+              <w:t>click</w:t>
+            </w:r>
+            <w:proofErr w:type="spellEnd"/>
+            <w:r>
+              <w:t xml:space="preserve"> en “Registrar Nota”.</w:t>
             </w:r>
           </w:p>
         </w:tc>
@@ -8664,7 +8863,15 @@
           </w:p>
           <w:p>
             <w:r>
-              <w:t>El alumno a ser matriculado, no debe tener una matricula activa.</w:t>
+              <w:t xml:space="preserve">El alumno a ser matriculado, no debe tener una </w:t>
+            </w:r>
+            <w:proofErr w:type="spellStart"/>
+            <w:r>
+              <w:t>matricula</w:t>
+            </w:r>
+            <w:proofErr w:type="spellEnd"/>
+            <w:r>
+              <w:t xml:space="preserve"> activa.</w:t>
             </w:r>
           </w:p>
         </w:tc>
@@ -8728,7 +8935,15 @@
               <w:spacing w:after="0" w:line="240" w:lineRule="auto"/>
             </w:pPr>
             <w:r>
-              <w:t>El usuario hace click en el botón “Matricular Alumno”.</w:t>
+              <w:t xml:space="preserve">El usuario hace </w:t>
+            </w:r>
+            <w:proofErr w:type="spellStart"/>
+            <w:r>
+              <w:t>click</w:t>
+            </w:r>
+            <w:proofErr w:type="spellEnd"/>
+            <w:r>
+              <w:t xml:space="preserve"> en el botón “Matricular Alumno”.</w:t>
             </w:r>
           </w:p>
         </w:tc>
@@ -8782,7 +8997,21 @@
               <w:rPr>
                 <w:lang w:val="es-PE"/>
               </w:rPr>
-              <w:t>El usuario hace click en “Matricular”, aparecerá una solicitud de confirmación de que está seguro de realizar esta acción, de confirmar la acción se registrará la matricula del alumno en el sistema.</w:t>
+              <w:t xml:space="preserve">El usuario hace </w:t>
+            </w:r>
+            <w:proofErr w:type="spellStart"/>
+            <w:r>
+              <w:rPr>
+                <w:lang w:val="es-PE"/>
+              </w:rPr>
+              <w:t>click</w:t>
+            </w:r>
+            <w:proofErr w:type="spellEnd"/>
+            <w:r>
+              <w:rPr>
+                <w:lang w:val="es-PE"/>
+              </w:rPr>
+              <w:t xml:space="preserve"> en “Matricular”, aparecerá una solicitud de confirmación de que está seguro de realizar esta acción, de confirmar la acción se registrará la matricula del alumno en el sistema.</w:t>
             </w:r>
           </w:p>
         </w:tc>
@@ -8991,25 +9220,7 @@
               <w:rPr>
                 <w:lang w:val="es-PE"/>
               </w:rPr>
-              <w:t>El usuario selecciona la opción “</w:t>
-            </w:r>
-            <w:r>
-              <w:rPr>
-                <w:lang w:val="es-PE"/>
-              </w:rPr>
-              <w:t>Deshabilitar</w:t>
-            </w:r>
-            <w:r>
-              <w:rPr>
-                <w:lang w:val="es-PE"/>
-              </w:rPr>
-              <w:t xml:space="preserve">”. </w:t>
-            </w:r>
-            <w:r>
-              <w:rPr>
-                <w:lang w:val="es-PE"/>
-              </w:rPr>
-              <w:t>Se solicitará la confirmación para esta acción.</w:t>
+              <w:t>El usuario selecciona la opción “Deshabilitar”. Se solicitará la confirmación para esta acción.</w:t>
             </w:r>
           </w:p>
         </w:tc>
@@ -9045,8 +9256,6 @@
             <w:r>
               <w:t>En la lista de alumnos sólo debe aparecer los alumnos sin matriculas activas.</w:t>
             </w:r>
-            <w:bookmarkStart w:id="5" w:name="_GoBack"/>
-            <w:bookmarkEnd w:id="5"/>
           </w:p>
         </w:tc>
       </w:tr>
@@ -9066,16 +9275,249 @@
               <w:spacing w:after="0" w:line="240" w:lineRule="auto"/>
             </w:pPr>
             <w:r>
-              <w:t xml:space="preserve">Mostrar un mensaje de solicitud de confirmación antes de </w:t>
-            </w:r>
-            <w:r>
-              <w:t>matricular al alumno</w:t>
+              <w:t>Mostrar un mensaje de solicitud de confirmación antes de matricular al alumno</w:t>
             </w:r>
           </w:p>
         </w:tc>
       </w:tr>
     </w:tbl>
     <w:p/>
+    <w:p>
+      <w:r>
+        <w:t>Diagrama de CU por grupos</w:t>
+      </w:r>
+    </w:p>
+    <w:p>
+      <w:r>
+        <w:t>Apertura de Año Lectivo</w:t>
+      </w:r>
+    </w:p>
+    <w:p>
+      <w:r>
+        <w:rPr>
+          <w:noProof/>
+          <w:lang w:val="es-ES" w:eastAsia="es-ES"/>
+        </w:rPr>
+        <w:lastRenderedPageBreak/>
+        <w:drawing>
+          <wp:inline distT="0" distB="0" distL="0" distR="0" wp14:anchorId="050EA83B" wp14:editId="77155215">
+            <wp:extent cx="5565407" cy="5139559"/>
+            <wp:effectExtent l="0" t="0" r="0" b="4445"/>
+            <wp:docPr id="9" name="Imagen 9"/>
+            <wp:cNvGraphicFramePr>
+              <a:graphicFrameLocks xmlns:a="http://schemas.openxmlformats.org/drawingml/2006/main" noChangeAspect="1"/>
+            </wp:cNvGraphicFramePr>
+            <a:graphic xmlns:a="http://schemas.openxmlformats.org/drawingml/2006/main">
+              <a:graphicData uri="http://schemas.openxmlformats.org/drawingml/2006/picture">
+                <pic:pic xmlns:pic="http://schemas.openxmlformats.org/drawingml/2006/picture">
+                  <pic:nvPicPr>
+                    <pic:cNvPr id="0" name=""/>
+                    <pic:cNvPicPr/>
+                  </pic:nvPicPr>
+                  <pic:blipFill rotWithShape="1">
+                    <a:blip r:embed="rId18"/>
+                    <a:srcRect l="16299" t="26920" r="19355" b="17328"/>
+                    <a:stretch/>
+                  </pic:blipFill>
+                  <pic:spPr bwMode="auto">
+                    <a:xfrm>
+                      <a:off x="0" y="0"/>
+                      <a:ext cx="5574979" cy="5148398"/>
+                    </a:xfrm>
+                    <a:prstGeom prst="rect">
+                      <a:avLst/>
+                    </a:prstGeom>
+                    <a:ln>
+                      <a:noFill/>
+                    </a:ln>
+                    <a:extLst>
+                      <a:ext uri="{53640926-AAD7-44D8-BBD7-CCE9431645EC}">
+                        <a14:shadowObscured xmlns:a14="http://schemas.microsoft.com/office/drawing/2010/main"/>
+                      </a:ext>
+                    </a:extLst>
+                  </pic:spPr>
+                </pic:pic>
+              </a:graphicData>
+            </a:graphic>
+          </wp:inline>
+        </w:drawing>
+      </w:r>
+    </w:p>
+    <w:p>
+      <w:r>
+        <w:t>Pagos y Notas</w:t>
+      </w:r>
+    </w:p>
+    <w:p>
+      <w:r>
+        <w:rPr>
+          <w:noProof/>
+          <w:lang w:val="es-ES" w:eastAsia="es-ES"/>
+        </w:rPr>
+        <w:lastRenderedPageBreak/>
+        <w:drawing>
+          <wp:inline distT="0" distB="0" distL="0" distR="0" wp14:anchorId="6443193C" wp14:editId="13924EB0">
+            <wp:extent cx="5569527" cy="4688632"/>
+            <wp:effectExtent l="0" t="0" r="0" b="0"/>
+            <wp:docPr id="13" name="Imagen 13"/>
+            <wp:cNvGraphicFramePr>
+              <a:graphicFrameLocks xmlns:a="http://schemas.openxmlformats.org/drawingml/2006/main" noChangeAspect="1"/>
+            </wp:cNvGraphicFramePr>
+            <a:graphic xmlns:a="http://schemas.openxmlformats.org/drawingml/2006/main">
+              <a:graphicData uri="http://schemas.openxmlformats.org/drawingml/2006/picture">
+                <pic:pic xmlns:pic="http://schemas.openxmlformats.org/drawingml/2006/picture">
+                  <pic:nvPicPr>
+                    <pic:cNvPr id="0" name=""/>
+                    <pic:cNvPicPr/>
+                  </pic:nvPicPr>
+                  <pic:blipFill rotWithShape="1">
+                    <a:blip r:embed="rId19"/>
+                    <a:srcRect l="28178" t="17492" r="30297" b="16912"/>
+                    <a:stretch/>
+                  </pic:blipFill>
+                  <pic:spPr bwMode="auto">
+                    <a:xfrm>
+                      <a:off x="0" y="0"/>
+                      <a:ext cx="5576459" cy="4694468"/>
+                    </a:xfrm>
+                    <a:prstGeom prst="rect">
+                      <a:avLst/>
+                    </a:prstGeom>
+                    <a:ln>
+                      <a:noFill/>
+                    </a:ln>
+                    <a:extLst>
+                      <a:ext uri="{53640926-AAD7-44D8-BBD7-CCE9431645EC}">
+                        <a14:shadowObscured xmlns:a14="http://schemas.microsoft.com/office/drawing/2010/main"/>
+                      </a:ext>
+                    </a:extLst>
+                  </pic:spPr>
+                </pic:pic>
+              </a:graphicData>
+            </a:graphic>
+          </wp:inline>
+        </w:drawing>
+      </w:r>
+    </w:p>
+    <w:p>
+      <w:r>
+        <w:t>Gestión de Información</w:t>
+      </w:r>
+    </w:p>
+    <w:p>
+      <w:r>
+        <w:rPr>
+          <w:noProof/>
+          <w:lang w:val="es-ES" w:eastAsia="es-ES"/>
+        </w:rPr>
+        <w:lastRenderedPageBreak/>
+        <w:drawing>
+          <wp:inline distT="0" distB="0" distL="0" distR="0" wp14:anchorId="01B54A13" wp14:editId="417E9D42">
+            <wp:extent cx="5569527" cy="4660214"/>
+            <wp:effectExtent l="0" t="0" r="0" b="7620"/>
+            <wp:docPr id="14" name="Imagen 14"/>
+            <wp:cNvGraphicFramePr>
+              <a:graphicFrameLocks xmlns:a="http://schemas.openxmlformats.org/drawingml/2006/main" noChangeAspect="1"/>
+            </wp:cNvGraphicFramePr>
+            <a:graphic xmlns:a="http://schemas.openxmlformats.org/drawingml/2006/main">
+              <a:graphicData uri="http://schemas.openxmlformats.org/drawingml/2006/picture">
+                <pic:pic xmlns:pic="http://schemas.openxmlformats.org/drawingml/2006/picture">
+                  <pic:nvPicPr>
+                    <pic:cNvPr id="0" name=""/>
+                    <pic:cNvPicPr/>
+                  </pic:nvPicPr>
+                  <pic:blipFill rotWithShape="1">
+                    <a:blip r:embed="rId20"/>
+                    <a:srcRect l="5721" t="10733" r="42373" b="7768"/>
+                    <a:stretch/>
+                  </pic:blipFill>
+                  <pic:spPr bwMode="auto">
+                    <a:xfrm>
+                      <a:off x="0" y="0"/>
+                      <a:ext cx="5569529" cy="4660216"/>
+                    </a:xfrm>
+                    <a:prstGeom prst="rect">
+                      <a:avLst/>
+                    </a:prstGeom>
+                    <a:ln>
+                      <a:noFill/>
+                    </a:ln>
+                    <a:extLst>
+                      <a:ext uri="{53640926-AAD7-44D8-BBD7-CCE9431645EC}">
+                        <a14:shadowObscured xmlns:a14="http://schemas.microsoft.com/office/drawing/2010/main"/>
+                      </a:ext>
+                    </a:extLst>
+                  </pic:spPr>
+                </pic:pic>
+              </a:graphicData>
+            </a:graphic>
+          </wp:inline>
+        </w:drawing>
+      </w:r>
+    </w:p>
+    <w:p>
+      <w:r>
+        <w:t>Reportes</w:t>
+      </w:r>
+    </w:p>
+    <w:p>
+      <w:r>
+        <w:rPr>
+          <w:noProof/>
+          <w:lang w:val="es-ES" w:eastAsia="es-ES"/>
+        </w:rPr>
+        <w:lastRenderedPageBreak/>
+        <w:drawing>
+          <wp:inline distT="0" distB="0" distL="0" distR="0" wp14:anchorId="157C5B97" wp14:editId="67B9AB0D">
+            <wp:extent cx="5510150" cy="4271026"/>
+            <wp:effectExtent l="0" t="0" r="0" b="0"/>
+            <wp:docPr id="15" name="Imagen 15"/>
+            <wp:cNvGraphicFramePr>
+              <a:graphicFrameLocks xmlns:a="http://schemas.openxmlformats.org/drawingml/2006/main" noChangeAspect="1"/>
+            </wp:cNvGraphicFramePr>
+            <a:graphic xmlns:a="http://schemas.openxmlformats.org/drawingml/2006/main">
+              <a:graphicData uri="http://schemas.openxmlformats.org/drawingml/2006/picture">
+                <pic:pic xmlns:pic="http://schemas.openxmlformats.org/drawingml/2006/picture">
+                  <pic:nvPicPr>
+                    <pic:cNvPr id="0" name=""/>
+                    <pic:cNvPicPr/>
+                  </pic:nvPicPr>
+                  <pic:blipFill rotWithShape="1">
+                    <a:blip r:embed="rId21"/>
+                    <a:srcRect l="20128" t="12324" r="35593" b="23273"/>
+                    <a:stretch/>
+                  </pic:blipFill>
+                  <pic:spPr bwMode="auto">
+                    <a:xfrm>
+                      <a:off x="0" y="0"/>
+                      <a:ext cx="5517012" cy="4276345"/>
+                    </a:xfrm>
+                    <a:prstGeom prst="rect">
+                      <a:avLst/>
+                    </a:prstGeom>
+                    <a:ln>
+                      <a:noFill/>
+                    </a:ln>
+                    <a:extLst>
+                      <a:ext uri="{53640926-AAD7-44D8-BBD7-CCE9431645EC}">
+                        <a14:shadowObscured xmlns:a14="http://schemas.microsoft.com/office/drawing/2010/main"/>
+                      </a:ext>
+                    </a:extLst>
+                  </pic:spPr>
+                </pic:pic>
+              </a:graphicData>
+            </a:graphic>
+          </wp:inline>
+        </w:drawing>
+      </w:r>
+    </w:p>
+    <w:p>
+      <w:r>
+        <w:t>Diagramas de Robustez</w:t>
+      </w:r>
+      <w:bookmarkStart w:id="5" w:name="_GoBack"/>
+      <w:bookmarkEnd w:id="5"/>
+    </w:p>
     <w:sectPr>
       <w:pgSz w:w="12240" w:h="15840"/>
       <w:pgMar w:top="1418" w:right="1701" w:bottom="1418" w:left="1701" w:header="709" w:footer="709" w:gutter="0"/>
@@ -9087,7 +9529,7 @@
 </file>
 
 <file path=word/endnotes.xml><?xml version="1.0" encoding="utf-8"?>
-<w:endnotes xmlns:wpc="http://schemas.microsoft.com/office/word/2010/wordprocessingCanvas" xmlns:mc="http://schemas.openxmlformats.org/markup-compatibility/2006" xmlns:o="urn:schemas-microsoft-com:office:office" xmlns:r="http://schemas.openxmlformats.org/officeDocument/2006/relationships" xmlns:m="http://schemas.openxmlformats.org/officeDocument/2006/math" xmlns:v="urn:schemas-microsoft-com:vml" xmlns:wp14="http://schemas.microsoft.com/office/word/2010/wordprocessingDrawing" xmlns:wp="http://schemas.openxmlformats.org/drawingml/2006/wordprocessingDrawing" xmlns:w10="urn:schemas-microsoft-com:office:word" xmlns:w="http://schemas.openxmlformats.org/wordprocessingml/2006/main" xmlns:w14="http://schemas.microsoft.com/office/word/2010/wordml" xmlns:w15="http://schemas.microsoft.com/office/word/2012/wordml" xmlns:wpg="http://schemas.microsoft.com/office/word/2010/wordprocessingGroup" xmlns:wpi="http://schemas.microsoft.com/office/word/2010/wordprocessingInk" xmlns:wne="http://schemas.microsoft.com/office/word/2006/wordml" xmlns:wps="http://schemas.microsoft.com/office/word/2010/wordprocessingShape" mc:Ignorable="w14 w15 wp14">
+<w:endnotes xmlns:wpc="http://schemas.microsoft.com/office/word/2010/wordprocessingCanvas" xmlns:mc="http://schemas.openxmlformats.org/markup-compatibility/2006" xmlns:o="urn:schemas-microsoft-com:office:office" xmlns:r="http://schemas.openxmlformats.org/officeDocument/2006/relationships" xmlns:m="http://schemas.openxmlformats.org/officeDocument/2006/math" xmlns:v="urn:schemas-microsoft-com:vml" xmlns:wp14="http://schemas.microsoft.com/office/word/2010/wordprocessingDrawing" xmlns:wp="http://schemas.openxmlformats.org/drawingml/2006/wordprocessingDrawing" xmlns:w10="urn:schemas-microsoft-com:office:word" xmlns:w="http://schemas.openxmlformats.org/wordprocessingml/2006/main" xmlns:w14="http://schemas.microsoft.com/office/word/2010/wordml" xmlns:wpg="http://schemas.microsoft.com/office/word/2010/wordprocessingGroup" xmlns:wpi="http://schemas.microsoft.com/office/word/2010/wordprocessingInk" xmlns:wne="http://schemas.microsoft.com/office/word/2006/wordml" xmlns:wps="http://schemas.microsoft.com/office/word/2010/wordprocessingShape" mc:Ignorable="w14 wp14">
   <w:endnote w:type="separator" w:id="-1">
     <w:p>
       <w:pPr>
@@ -9112,7 +9554,7 @@
 </file>
 
 <file path=word/footnotes.xml><?xml version="1.0" encoding="utf-8"?>
-<w:footnotes xmlns:wpc="http://schemas.microsoft.com/office/word/2010/wordprocessingCanvas" xmlns:mc="http://schemas.openxmlformats.org/markup-compatibility/2006" xmlns:o="urn:schemas-microsoft-com:office:office" xmlns:r="http://schemas.openxmlformats.org/officeDocument/2006/relationships" xmlns:m="http://schemas.openxmlformats.org/officeDocument/2006/math" xmlns:v="urn:schemas-microsoft-com:vml" xmlns:wp14="http://schemas.microsoft.com/office/word/2010/wordprocessingDrawing" xmlns:wp="http://schemas.openxmlformats.org/drawingml/2006/wordprocessingDrawing" xmlns:w10="urn:schemas-microsoft-com:office:word" xmlns:w="http://schemas.openxmlformats.org/wordprocessingml/2006/main" xmlns:w14="http://schemas.microsoft.com/office/word/2010/wordml" xmlns:w15="http://schemas.microsoft.com/office/word/2012/wordml" xmlns:wpg="http://schemas.microsoft.com/office/word/2010/wordprocessingGroup" xmlns:wpi="http://schemas.microsoft.com/office/word/2010/wordprocessingInk" xmlns:wne="http://schemas.microsoft.com/office/word/2006/wordml" xmlns:wps="http://schemas.microsoft.com/office/word/2010/wordprocessingShape" mc:Ignorable="w14 w15 wp14">
+<w:footnotes xmlns:wpc="http://schemas.microsoft.com/office/word/2010/wordprocessingCanvas" xmlns:mc="http://schemas.openxmlformats.org/markup-compatibility/2006" xmlns:o="urn:schemas-microsoft-com:office:office" xmlns:r="http://schemas.openxmlformats.org/officeDocument/2006/relationships" xmlns:m="http://schemas.openxmlformats.org/officeDocument/2006/math" xmlns:v="urn:schemas-microsoft-com:vml" xmlns:wp14="http://schemas.microsoft.com/office/word/2010/wordprocessingDrawing" xmlns:wp="http://schemas.openxmlformats.org/drawingml/2006/wordprocessingDrawing" xmlns:w10="urn:schemas-microsoft-com:office:word" xmlns:w="http://schemas.openxmlformats.org/wordprocessingml/2006/main" xmlns:w14="http://schemas.microsoft.com/office/word/2010/wordml" xmlns:wpg="http://schemas.microsoft.com/office/word/2010/wordprocessingGroup" xmlns:wpi="http://schemas.microsoft.com/office/word/2010/wordprocessingInk" xmlns:wne="http://schemas.microsoft.com/office/word/2006/wordml" xmlns:wps="http://schemas.microsoft.com/office/word/2010/wordprocessingShape" mc:Ignorable="w14 wp14">
   <w:footnote w:type="separator" w:id="-1">
     <w:p>
       <w:pPr>
@@ -9137,8 +9579,8 @@
 </file>
 
 <file path=word/numbering.xml><?xml version="1.0" encoding="utf-8"?>
-<w:numbering xmlns:wpc="http://schemas.microsoft.com/office/word/2010/wordprocessingCanvas" xmlns:mc="http://schemas.openxmlformats.org/markup-compatibility/2006" xmlns:o="urn:schemas-microsoft-com:office:office" xmlns:r="http://schemas.openxmlformats.org/officeDocument/2006/relationships" xmlns:m="http://schemas.openxmlformats.org/officeDocument/2006/math" xmlns:v="urn:schemas-microsoft-com:vml" xmlns:wp14="http://schemas.microsoft.com/office/word/2010/wordprocessingDrawing" xmlns:wp="http://schemas.openxmlformats.org/drawingml/2006/wordprocessingDrawing" xmlns:w10="urn:schemas-microsoft-com:office:word" xmlns:w="http://schemas.openxmlformats.org/wordprocessingml/2006/main" xmlns:w14="http://schemas.microsoft.com/office/word/2010/wordml" xmlns:w15="http://schemas.microsoft.com/office/word/2012/wordml" xmlns:wpg="http://schemas.microsoft.com/office/word/2010/wordprocessingGroup" xmlns:wpi="http://schemas.microsoft.com/office/word/2010/wordprocessingInk" xmlns:wne="http://schemas.microsoft.com/office/word/2006/wordml" xmlns:wps="http://schemas.microsoft.com/office/word/2010/wordprocessingShape" mc:Ignorable="w14 w15 wp14">
-  <w:abstractNum w:abstractNumId="0" w15:restartNumberingAfterBreak="0">
+<w:numbering xmlns:wpc="http://schemas.microsoft.com/office/word/2010/wordprocessingCanvas" xmlns:mc="http://schemas.openxmlformats.org/markup-compatibility/2006" xmlns:o="urn:schemas-microsoft-com:office:office" xmlns:r="http://schemas.openxmlformats.org/officeDocument/2006/relationships" xmlns:m="http://schemas.openxmlformats.org/officeDocument/2006/math" xmlns:v="urn:schemas-microsoft-com:vml" xmlns:wp14="http://schemas.microsoft.com/office/word/2010/wordprocessingDrawing" xmlns:wp="http://schemas.openxmlformats.org/drawingml/2006/wordprocessingDrawing" xmlns:w10="urn:schemas-microsoft-com:office:word" xmlns:w="http://schemas.openxmlformats.org/wordprocessingml/2006/main" xmlns:w14="http://schemas.microsoft.com/office/word/2010/wordml" xmlns:wpg="http://schemas.microsoft.com/office/word/2010/wordprocessingGroup" xmlns:wpi="http://schemas.microsoft.com/office/word/2010/wordprocessingInk" xmlns:wne="http://schemas.microsoft.com/office/word/2006/wordml" xmlns:wps="http://schemas.microsoft.com/office/word/2010/wordprocessingShape" mc:Ignorable="w14 wp14">
+  <w:abstractNum w:abstractNumId="0">
     <w:nsid w:val="2FF74396"/>
     <w:multiLevelType w:val="hybridMultilevel"/>
     <w:tmpl w:val="686A198A"/>
@@ -9224,7 +9666,7 @@
       </w:pPr>
     </w:lvl>
   </w:abstractNum>
-  <w:abstractNum w:abstractNumId="1" w15:restartNumberingAfterBreak="0">
+  <w:abstractNum w:abstractNumId="1">
     <w:nsid w:val="31D57555"/>
     <w:multiLevelType w:val="multilevel"/>
     <w:tmpl w:val="280A001F"/>
@@ -9310,7 +9752,7 @@
       </w:pPr>
     </w:lvl>
   </w:abstractNum>
-  <w:abstractNum w:abstractNumId="2" w15:restartNumberingAfterBreak="0">
+  <w:abstractNum w:abstractNumId="2">
     <w:nsid w:val="349331B4"/>
     <w:multiLevelType w:val="multilevel"/>
     <w:tmpl w:val="E7B6E320"/>
@@ -9423,7 +9865,7 @@
       </w:rPr>
     </w:lvl>
   </w:abstractNum>
-  <w:abstractNum w:abstractNumId="3" w15:restartNumberingAfterBreak="0">
+  <w:abstractNum w:abstractNumId="3">
     <w:nsid w:val="35552942"/>
     <w:multiLevelType w:val="multilevel"/>
     <w:tmpl w:val="E7B6E320"/>
@@ -9536,7 +9978,7 @@
       </w:rPr>
     </w:lvl>
   </w:abstractNum>
-  <w:abstractNum w:abstractNumId="4" w15:restartNumberingAfterBreak="0">
+  <w:abstractNum w:abstractNumId="4">
     <w:nsid w:val="3B6730C0"/>
     <w:multiLevelType w:val="hybridMultilevel"/>
     <w:tmpl w:val="9AEE2570"/>
@@ -9625,7 +10067,7 @@
       </w:pPr>
     </w:lvl>
   </w:abstractNum>
-  <w:abstractNum w:abstractNumId="5" w15:restartNumberingAfterBreak="0">
+  <w:abstractNum w:abstractNumId="5">
     <w:nsid w:val="3F2C29F1"/>
     <w:multiLevelType w:val="multilevel"/>
     <w:tmpl w:val="E7B6E320"/>
@@ -9738,7 +10180,7 @@
       </w:rPr>
     </w:lvl>
   </w:abstractNum>
-  <w:abstractNum w:abstractNumId="6" w15:restartNumberingAfterBreak="0">
+  <w:abstractNum w:abstractNumId="6">
     <w:nsid w:val="47944C04"/>
     <w:multiLevelType w:val="hybridMultilevel"/>
     <w:tmpl w:val="0DC0E67A"/>
@@ -9824,7 +10266,7 @@
       </w:pPr>
     </w:lvl>
   </w:abstractNum>
-  <w:abstractNum w:abstractNumId="7" w15:restartNumberingAfterBreak="0">
+  <w:abstractNum w:abstractNumId="7">
     <w:nsid w:val="4F1C3AD9"/>
     <w:multiLevelType w:val="hybridMultilevel"/>
     <w:tmpl w:val="686A198A"/>
@@ -9910,7 +10352,7 @@
       </w:pPr>
     </w:lvl>
   </w:abstractNum>
-  <w:abstractNum w:abstractNumId="8" w15:restartNumberingAfterBreak="0">
+  <w:abstractNum w:abstractNumId="8">
     <w:nsid w:val="544D66C1"/>
     <w:multiLevelType w:val="hybridMultilevel"/>
     <w:tmpl w:val="9AEE2570"/>
@@ -9999,7 +10441,7 @@
       </w:pPr>
     </w:lvl>
   </w:abstractNum>
-  <w:abstractNum w:abstractNumId="9" w15:restartNumberingAfterBreak="0">
+  <w:abstractNum w:abstractNumId="9">
     <w:nsid w:val="60782DC2"/>
     <w:multiLevelType w:val="hybridMultilevel"/>
     <w:tmpl w:val="39303D4E"/>
@@ -10112,7 +10554,7 @@
       </w:rPr>
     </w:lvl>
   </w:abstractNum>
-  <w:abstractNum w:abstractNumId="10" w15:restartNumberingAfterBreak="0">
+  <w:abstractNum w:abstractNumId="10">
     <w:nsid w:val="669E09F0"/>
     <w:multiLevelType w:val="multilevel"/>
     <w:tmpl w:val="0C0A001F"/>
@@ -10262,7 +10704,7 @@
 </file>
 
 <file path=word/styles.xml><?xml version="1.0" encoding="utf-8"?>
-<w:styles xmlns:mc="http://schemas.openxmlformats.org/markup-compatibility/2006" xmlns:r="http://schemas.openxmlformats.org/officeDocument/2006/relationships" xmlns:w="http://schemas.openxmlformats.org/wordprocessingml/2006/main" xmlns:w14="http://schemas.microsoft.com/office/word/2010/wordml" xmlns:w15="http://schemas.microsoft.com/office/word/2012/wordml" mc:Ignorable="w14 w15">
+<w:styles xmlns:mc="http://schemas.openxmlformats.org/markup-compatibility/2006" xmlns:r="http://schemas.openxmlformats.org/officeDocument/2006/relationships" xmlns:w="http://schemas.openxmlformats.org/wordprocessingml/2006/main" xmlns:w14="http://schemas.microsoft.com/office/word/2010/wordml" mc:Ignorable="w14">
   <w:docDefaults>
     <w:rPrDefault>
       <w:rPr>
@@ -10278,369 +10720,144 @@
       </w:pPr>
     </w:pPrDefault>
   </w:docDefaults>
-  <w:latentStyles w:defLockedState="0" w:defUIPriority="99" w:defSemiHidden="0" w:defUnhideWhenUsed="0" w:defQFormat="0" w:count="371">
-    <w:lsdException w:name="Normal" w:uiPriority="0" w:qFormat="1"/>
-    <w:lsdException w:name="heading 1" w:uiPriority="9" w:qFormat="1"/>
-    <w:lsdException w:name="heading 2" w:semiHidden="1" w:uiPriority="9" w:unhideWhenUsed="1" w:qFormat="1"/>
-    <w:lsdException w:name="heading 3" w:semiHidden="1" w:uiPriority="9" w:unhideWhenUsed="1" w:qFormat="1"/>
-    <w:lsdException w:name="heading 4" w:semiHidden="1" w:uiPriority="9" w:unhideWhenUsed="1" w:qFormat="1"/>
-    <w:lsdException w:name="heading 5" w:semiHidden="1" w:uiPriority="9" w:unhideWhenUsed="1" w:qFormat="1"/>
-    <w:lsdException w:name="heading 6" w:semiHidden="1" w:uiPriority="9" w:unhideWhenUsed="1" w:qFormat="1"/>
-    <w:lsdException w:name="heading 7" w:semiHidden="1" w:uiPriority="9" w:unhideWhenUsed="1" w:qFormat="1"/>
-    <w:lsdException w:name="heading 8" w:semiHidden="1" w:uiPriority="9" w:unhideWhenUsed="1" w:qFormat="1"/>
-    <w:lsdException w:name="heading 9" w:semiHidden="1" w:uiPriority="9" w:unhideWhenUsed="1" w:qFormat="1"/>
-    <w:lsdException w:name="index 1" w:semiHidden="1" w:unhideWhenUsed="1"/>
-    <w:lsdException w:name="index 2" w:semiHidden="1" w:unhideWhenUsed="1"/>
-    <w:lsdException w:name="index 3" w:semiHidden="1" w:unhideWhenUsed="1"/>
-    <w:lsdException w:name="index 4" w:semiHidden="1" w:unhideWhenUsed="1"/>
-    <w:lsdException w:name="index 5" w:semiHidden="1" w:unhideWhenUsed="1"/>
-    <w:lsdException w:name="index 6" w:semiHidden="1" w:unhideWhenUsed="1"/>
-    <w:lsdException w:name="index 7" w:semiHidden="1" w:unhideWhenUsed="1"/>
-    <w:lsdException w:name="index 8" w:semiHidden="1" w:unhideWhenUsed="1"/>
-    <w:lsdException w:name="index 9" w:semiHidden="1" w:unhideWhenUsed="1"/>
-    <w:lsdException w:name="toc 1" w:semiHidden="1" w:uiPriority="39" w:unhideWhenUsed="1"/>
-    <w:lsdException w:name="toc 2" w:semiHidden="1" w:uiPriority="39" w:unhideWhenUsed="1"/>
-    <w:lsdException w:name="toc 3" w:semiHidden="1" w:uiPriority="39" w:unhideWhenUsed="1"/>
-    <w:lsdException w:name="toc 4" w:semiHidden="1" w:uiPriority="39" w:unhideWhenUsed="1"/>
-    <w:lsdException w:name="toc 5" w:semiHidden="1" w:uiPriority="39" w:unhideWhenUsed="1"/>
-    <w:lsdException w:name="toc 6" w:semiHidden="1" w:uiPriority="39" w:unhideWhenUsed="1"/>
-    <w:lsdException w:name="toc 7" w:semiHidden="1" w:uiPriority="39" w:unhideWhenUsed="1"/>
-    <w:lsdException w:name="toc 8" w:semiHidden="1" w:uiPriority="39" w:unhideWhenUsed="1"/>
-    <w:lsdException w:name="toc 9" w:semiHidden="1" w:uiPriority="39" w:unhideWhenUsed="1"/>
-    <w:lsdException w:name="Normal Indent" w:semiHidden="1" w:unhideWhenUsed="1"/>
-    <w:lsdException w:name="footnote text" w:semiHidden="1" w:unhideWhenUsed="1"/>
-    <w:lsdException w:name="annotation text" w:semiHidden="1" w:unhideWhenUsed="1"/>
-    <w:lsdException w:name="header" w:semiHidden="1" w:unhideWhenUsed="1"/>
-    <w:lsdException w:name="footer" w:semiHidden="1" w:unhideWhenUsed="1"/>
-    <w:lsdException w:name="index heading" w:semiHidden="1" w:unhideWhenUsed="1"/>
-    <w:lsdException w:name="caption" w:semiHidden="1" w:uiPriority="35" w:unhideWhenUsed="1" w:qFormat="1"/>
-    <w:lsdException w:name="table of figures" w:semiHidden="1" w:unhideWhenUsed="1"/>
-    <w:lsdException w:name="envelope address" w:semiHidden="1" w:unhideWhenUsed="1"/>
-    <w:lsdException w:name="envelope return" w:semiHidden="1" w:unhideWhenUsed="1"/>
-    <w:lsdException w:name="footnote reference" w:semiHidden="1" w:unhideWhenUsed="1"/>
-    <w:lsdException w:name="annotation reference" w:semiHidden="1" w:unhideWhenUsed="1"/>
-    <w:lsdException w:name="line number" w:semiHidden="1" w:unhideWhenUsed="1"/>
-    <w:lsdException w:name="page number" w:semiHidden="1" w:unhideWhenUsed="1"/>
-    <w:lsdException w:name="endnote reference" w:semiHidden="1" w:unhideWhenUsed="1"/>
-    <w:lsdException w:name="endnote text" w:semiHidden="1" w:unhideWhenUsed="1"/>
-    <w:lsdException w:name="table of authorities" w:semiHidden="1" w:unhideWhenUsed="1"/>
-    <w:lsdException w:name="macro" w:semiHidden="1" w:unhideWhenUsed="1"/>
-    <w:lsdException w:name="toa heading" w:semiHidden="1" w:unhideWhenUsed="1"/>
-    <w:lsdException w:name="List" w:semiHidden="1" w:unhideWhenUsed="1"/>
-    <w:lsdException w:name="List Bullet" w:semiHidden="1" w:unhideWhenUsed="1"/>
-    <w:lsdException w:name="List Number" w:semiHidden="1" w:unhideWhenUsed="1"/>
-    <w:lsdException w:name="List 2" w:semiHidden="1" w:unhideWhenUsed="1"/>
-    <w:lsdException w:name="List 3" w:semiHidden="1" w:unhideWhenUsed="1"/>
-    <w:lsdException w:name="List 4" w:semiHidden="1" w:unhideWhenUsed="1"/>
-    <w:lsdException w:name="List 5" w:semiHidden="1" w:unhideWhenUsed="1"/>
-    <w:lsdException w:name="List Bullet 2" w:semiHidden="1" w:unhideWhenUsed="1"/>
-    <w:lsdException w:name="List Bullet 3" w:semiHidden="1" w:unhideWhenUsed="1"/>
-    <w:lsdException w:name="List Bullet 4" w:semiHidden="1" w:unhideWhenUsed="1"/>
-    <w:lsdException w:name="List Bullet 5" w:semiHidden="1" w:unhideWhenUsed="1"/>
-    <w:lsdException w:name="List Number 2" w:semiHidden="1" w:unhideWhenUsed="1"/>
-    <w:lsdException w:name="List Number 3" w:semiHidden="1" w:unhideWhenUsed="1"/>
-    <w:lsdException w:name="List Number 4" w:semiHidden="1" w:unhideWhenUsed="1"/>
-    <w:lsdException w:name="List Number 5" w:semiHidden="1" w:unhideWhenUsed="1"/>
-    <w:lsdException w:name="Title" w:uiPriority="10" w:qFormat="1"/>
-    <w:lsdException w:name="Closing" w:semiHidden="1" w:unhideWhenUsed="1"/>
-    <w:lsdException w:name="Signature" w:semiHidden="1" w:unhideWhenUsed="1"/>
-    <w:lsdException w:name="Default Paragraph Font" w:semiHidden="1" w:uiPriority="1" w:unhideWhenUsed="1"/>
-    <w:lsdException w:name="Body Text" w:semiHidden="1" w:unhideWhenUsed="1"/>
-    <w:lsdException w:name="Body Text Indent" w:semiHidden="1" w:unhideWhenUsed="1"/>
-    <w:lsdException w:name="List Continue" w:semiHidden="1" w:unhideWhenUsed="1"/>
-    <w:lsdException w:name="List Continue 2" w:semiHidden="1" w:unhideWhenUsed="1"/>
-    <w:lsdException w:name="List Continue 3" w:semiHidden="1" w:unhideWhenUsed="1"/>
-    <w:lsdException w:name="List Continue 4" w:semiHidden="1" w:unhideWhenUsed="1"/>
-    <w:lsdException w:name="List Continue 5" w:semiHidden="1" w:unhideWhenUsed="1"/>
-    <w:lsdException w:name="Message Header" w:semiHidden="1" w:unhideWhenUsed="1"/>
-    <w:lsdException w:name="Subtitle" w:uiPriority="11" w:qFormat="1"/>
-    <w:lsdException w:name="Salutation" w:semiHidden="1" w:unhideWhenUsed="1"/>
-    <w:lsdException w:name="Date" w:semiHidden="1" w:unhideWhenUsed="1"/>
-    <w:lsdException w:name="Body Text First Indent" w:semiHidden="1" w:unhideWhenUsed="1"/>
-    <w:lsdException w:name="Body Text First Indent 2" w:semiHidden="1" w:unhideWhenUsed="1"/>
-    <w:lsdException w:name="Note Heading" w:semiHidden="1" w:unhideWhenUsed="1"/>
-    <w:lsdException w:name="Body Text 2" w:semiHidden="1" w:unhideWhenUsed="1"/>
-    <w:lsdException w:name="Body Text 3" w:semiHidden="1" w:unhideWhenUsed="1"/>
-    <w:lsdException w:name="Body Text Indent 2" w:semiHidden="1" w:unhideWhenUsed="1"/>
-    <w:lsdException w:name="Body Text Indent 3" w:semiHidden="1" w:unhideWhenUsed="1"/>
-    <w:lsdException w:name="Block Text" w:semiHidden="1" w:unhideWhenUsed="1"/>
-    <w:lsdException w:name="Hyperlink" w:semiHidden="1" w:unhideWhenUsed="1"/>
-    <w:lsdException w:name="FollowedHyperlink" w:semiHidden="1" w:unhideWhenUsed="1"/>
-    <w:lsdException w:name="Strong" w:uiPriority="22" w:qFormat="1"/>
-    <w:lsdException w:name="Emphasis" w:uiPriority="20" w:qFormat="1"/>
-    <w:lsdException w:name="Document Map" w:semiHidden="1" w:unhideWhenUsed="1"/>
-    <w:lsdException w:name="Plain Text" w:semiHidden="1" w:unhideWhenUsed="1"/>
-    <w:lsdException w:name="E-mail Signature" w:semiHidden="1" w:unhideWhenUsed="1"/>
-    <w:lsdException w:name="HTML Top of Form" w:semiHidden="1" w:unhideWhenUsed="1"/>
-    <w:lsdException w:name="HTML Bottom of Form" w:semiHidden="1" w:unhideWhenUsed="1"/>
-    <w:lsdException w:name="Normal (Web)" w:semiHidden="1" w:unhideWhenUsed="1"/>
-    <w:lsdException w:name="HTML Acronym" w:semiHidden="1" w:unhideWhenUsed="1"/>
-    <w:lsdException w:name="HTML Address" w:semiHidden="1" w:unhideWhenUsed="1"/>
-    <w:lsdException w:name="HTML Cite" w:semiHidden="1" w:unhideWhenUsed="1"/>
-    <w:lsdException w:name="HTML Code" w:semiHidden="1" w:unhideWhenUsed="1"/>
-    <w:lsdException w:name="HTML Definition" w:semiHidden="1" w:unhideWhenUsed="1"/>
-    <w:lsdException w:name="HTML Keyboard" w:semiHidden="1" w:unhideWhenUsed="1"/>
-    <w:lsdException w:name="HTML Preformatted" w:semiHidden="1" w:unhideWhenUsed="1"/>
-    <w:lsdException w:name="HTML Sample" w:semiHidden="1" w:unhideWhenUsed="1"/>
-    <w:lsdException w:name="HTML Typewriter" w:semiHidden="1" w:unhideWhenUsed="1"/>
-    <w:lsdException w:name="HTML Variable" w:semiHidden="1" w:unhideWhenUsed="1"/>
-    <w:lsdException w:name="Normal Table" w:semiHidden="1" w:unhideWhenUsed="1"/>
-    <w:lsdException w:name="annotation subject" w:semiHidden="1" w:unhideWhenUsed="1"/>
-    <w:lsdException w:name="No List" w:semiHidden="1" w:unhideWhenUsed="1"/>
-    <w:lsdException w:name="Outline List 1" w:semiHidden="1" w:unhideWhenUsed="1"/>
-    <w:lsdException w:name="Outline List 2" w:semiHidden="1" w:unhideWhenUsed="1"/>
-    <w:lsdException w:name="Outline List 3" w:semiHidden="1" w:unhideWhenUsed="1"/>
-    <w:lsdException w:name="Table Simple 1" w:semiHidden="1" w:unhideWhenUsed="1"/>
-    <w:lsdException w:name="Table Simple 2" w:semiHidden="1" w:unhideWhenUsed="1"/>
-    <w:lsdException w:name="Table Simple 3" w:semiHidden="1" w:unhideWhenUsed="1"/>
-    <w:lsdException w:name="Table Classic 1" w:semiHidden="1" w:unhideWhenUsed="1"/>
-    <w:lsdException w:name="Table Classic 2" w:semiHidden="1" w:unhideWhenUsed="1"/>
-    <w:lsdException w:name="Table Classic 3" w:semiHidden="1" w:unhideWhenUsed="1"/>
-    <w:lsdException w:name="Table Classic 4" w:semiHidden="1" w:unhideWhenUsed="1"/>
-    <w:lsdException w:name="Table Colorful 1" w:semiHidden="1" w:unhideWhenUsed="1"/>
-    <w:lsdException w:name="Table Colorful 2" w:semiHidden="1" w:unhideWhenUsed="1"/>
-    <w:lsdException w:name="Table Colorful 3" w:semiHidden="1" w:unhideWhenUsed="1"/>
-    <w:lsdException w:name="Table Columns 1" w:semiHidden="1" w:unhideWhenUsed="1"/>
-    <w:lsdException w:name="Table Columns 2" w:semiHidden="1" w:unhideWhenUsed="1"/>
-    <w:lsdException w:name="Table Columns 3" w:semiHidden="1" w:unhideWhenUsed="1"/>
-    <w:lsdException w:name="Table Columns 4" w:semiHidden="1" w:unhideWhenUsed="1"/>
-    <w:lsdException w:name="Table Columns 5" w:semiHidden="1" w:unhideWhenUsed="1"/>
-    <w:lsdException w:name="Table Grid 1" w:semiHidden="1" w:unhideWhenUsed="1"/>
-    <w:lsdException w:name="Table Grid 2" w:semiHidden="1" w:unhideWhenUsed="1"/>
-    <w:lsdException w:name="Table Grid 3" w:semiHidden="1" w:unhideWhenUsed="1"/>
-    <w:lsdException w:name="Table Grid 4" w:semiHidden="1" w:unhideWhenUsed="1"/>
-    <w:lsdException w:name="Table Grid 5" w:semiHidden="1" w:unhideWhenUsed="1"/>
-    <w:lsdException w:name="Table Grid 6" w:semiHidden="1" w:unhideWhenUsed="1"/>
-    <w:lsdException w:name="Table Grid 7" w:semiHidden="1" w:unhideWhenUsed="1"/>
-    <w:lsdException w:name="Table Grid 8" w:semiHidden="1" w:unhideWhenUsed="1"/>
-    <w:lsdException w:name="Table List 1" w:semiHidden="1" w:unhideWhenUsed="1"/>
-    <w:lsdException w:name="Table List 2" w:semiHidden="1" w:unhideWhenUsed="1"/>
-    <w:lsdException w:name="Table List 3" w:semiHidden="1" w:unhideWhenUsed="1"/>
-    <w:lsdException w:name="Table List 4" w:semiHidden="1" w:unhideWhenUsed="1"/>
-    <w:lsdException w:name="Table List 5" w:semiHidden="1" w:unhideWhenUsed="1"/>
-    <w:lsdException w:name="Table List 6" w:semiHidden="1" w:unhideWhenUsed="1"/>
-    <w:lsdException w:name="Table List 7" w:semiHidden="1" w:unhideWhenUsed="1"/>
-    <w:lsdException w:name="Table List 8" w:semiHidden="1" w:unhideWhenUsed="1"/>
-    <w:lsdException w:name="Table 3D effects 1" w:semiHidden="1" w:unhideWhenUsed="1"/>
-    <w:lsdException w:name="Table 3D effects 2" w:semiHidden="1" w:unhideWhenUsed="1"/>
-    <w:lsdException w:name="Table 3D effects 3" w:semiHidden="1" w:unhideWhenUsed="1"/>
-    <w:lsdException w:name="Table Contemporary" w:semiHidden="1" w:unhideWhenUsed="1"/>
-    <w:lsdException w:name="Table Elegant" w:semiHidden="1" w:unhideWhenUsed="1"/>
-    <w:lsdException w:name="Table Professional" w:semiHidden="1" w:unhideWhenUsed="1"/>
-    <w:lsdException w:name="Table Subtle 1" w:semiHidden="1" w:unhideWhenUsed="1"/>
-    <w:lsdException w:name="Table Subtle 2" w:semiHidden="1" w:unhideWhenUsed="1"/>
-    <w:lsdException w:name="Table Web 1" w:semiHidden="1" w:unhideWhenUsed="1"/>
-    <w:lsdException w:name="Table Web 2" w:semiHidden="1" w:unhideWhenUsed="1"/>
-    <w:lsdException w:name="Table Web 3" w:semiHidden="1" w:unhideWhenUsed="1"/>
-    <w:lsdException w:name="Balloon Text" w:semiHidden="1" w:unhideWhenUsed="1"/>
-    <w:lsdException w:name="Table Grid" w:uiPriority="59"/>
-    <w:lsdException w:name="Table Theme" w:semiHidden="1" w:unhideWhenUsed="1"/>
-    <w:lsdException w:name="Placeholder Text" w:semiHidden="1"/>
-    <w:lsdException w:name="No Spacing" w:uiPriority="1" w:qFormat="1"/>
-    <w:lsdException w:name="Light Shading" w:uiPriority="60"/>
-    <w:lsdException w:name="Light List" w:uiPriority="61"/>
-    <w:lsdException w:name="Light Grid" w:uiPriority="62"/>
-    <w:lsdException w:name="Medium Shading 1" w:uiPriority="63"/>
-    <w:lsdException w:name="Medium Shading 2" w:uiPriority="64"/>
-    <w:lsdException w:name="Medium List 1" w:uiPriority="65"/>
-    <w:lsdException w:name="Medium List 2" w:uiPriority="66"/>
-    <w:lsdException w:name="Medium Grid 1" w:uiPriority="67"/>
-    <w:lsdException w:name="Medium Grid 2" w:uiPriority="68"/>
-    <w:lsdException w:name="Medium Grid 3" w:uiPriority="69"/>
-    <w:lsdException w:name="Dark List" w:uiPriority="70"/>
-    <w:lsdException w:name="Colorful Shading" w:uiPriority="71"/>
-    <w:lsdException w:name="Colorful List" w:uiPriority="72"/>
-    <w:lsdException w:name="Colorful Grid" w:uiPriority="73"/>
-    <w:lsdException w:name="Light Shading Accent 1" w:uiPriority="60"/>
-    <w:lsdException w:name="Light List Accent 1" w:uiPriority="61"/>
-    <w:lsdException w:name="Light Grid Accent 1" w:uiPriority="62"/>
-    <w:lsdException w:name="Medium Shading 1 Accent 1" w:uiPriority="63"/>
-    <w:lsdException w:name="Medium Shading 2 Accent 1" w:uiPriority="64"/>
-    <w:lsdException w:name="Medium List 1 Accent 1" w:uiPriority="65"/>
-    <w:lsdException w:name="Revision" w:semiHidden="1"/>
-    <w:lsdException w:name="List Paragraph" w:uiPriority="34" w:qFormat="1"/>
-    <w:lsdException w:name="Quote" w:uiPriority="29" w:qFormat="1"/>
-    <w:lsdException w:name="Intense Quote" w:uiPriority="30" w:qFormat="1"/>
-    <w:lsdException w:name="Medium List 2 Accent 1" w:uiPriority="66"/>
-    <w:lsdException w:name="Medium Grid 1 Accent 1" w:uiPriority="67"/>
-    <w:lsdException w:name="Medium Grid 2 Accent 1" w:uiPriority="68"/>
-    <w:lsdException w:name="Medium Grid 3 Accent 1" w:uiPriority="69"/>
-    <w:lsdException w:name="Dark List Accent 1" w:uiPriority="70"/>
-    <w:lsdException w:name="Colorful Shading Accent 1" w:uiPriority="71"/>
-    <w:lsdException w:name="Colorful List Accent 1" w:uiPriority="72"/>
-    <w:lsdException w:name="Colorful Grid Accent 1" w:uiPriority="73"/>
-    <w:lsdException w:name="Light Shading Accent 2" w:uiPriority="60"/>
-    <w:lsdException w:name="Light List Accent 2" w:uiPriority="61"/>
-    <w:lsdException w:name="Light Grid Accent 2" w:uiPriority="62"/>
-    <w:lsdException w:name="Medium Shading 1 Accent 2" w:uiPriority="63"/>
-    <w:lsdException w:name="Medium Shading 2 Accent 2" w:uiPriority="64"/>
-    <w:lsdException w:name="Medium List 1 Accent 2" w:uiPriority="65"/>
-    <w:lsdException w:name="Medium List 2 Accent 2" w:uiPriority="66"/>
-    <w:lsdException w:name="Medium Grid 1 Accent 2" w:uiPriority="67"/>
-    <w:lsdException w:name="Medium Grid 2 Accent 2" w:uiPriority="68"/>
-    <w:lsdException w:name="Medium Grid 3 Accent 2" w:uiPriority="69"/>
-    <w:lsdException w:name="Dark List Accent 2" w:uiPriority="70"/>
-    <w:lsdException w:name="Colorful Shading Accent 2" w:uiPriority="71"/>
-    <w:lsdException w:name="Colorful List Accent 2" w:uiPriority="72"/>
-    <w:lsdException w:name="Colorful Grid Accent 2" w:uiPriority="73"/>
-    <w:lsdException w:name="Light Shading Accent 3" w:uiPriority="60"/>
-    <w:lsdException w:name="Light List Accent 3" w:uiPriority="61"/>
-    <w:lsdException w:name="Light Grid Accent 3" w:uiPriority="62"/>
-    <w:lsdException w:name="Medium Shading 1 Accent 3" w:uiPriority="63"/>
-    <w:lsdException w:name="Medium Shading 2 Accent 3" w:uiPriority="64"/>
-    <w:lsdException w:name="Medium List 1 Accent 3" w:uiPriority="65"/>
-    <w:lsdException w:name="Medium List 2 Accent 3" w:uiPriority="66"/>
-    <w:lsdException w:name="Medium Grid 1 Accent 3" w:uiPriority="67"/>
-    <w:lsdException w:name="Medium Grid 2 Accent 3" w:uiPriority="68"/>
-    <w:lsdException w:name="Medium Grid 3 Accent 3" w:uiPriority="69"/>
-    <w:lsdException w:name="Dark List Accent 3" w:uiPriority="70"/>
-    <w:lsdException w:name="Colorful Shading Accent 3" w:uiPriority="71"/>
-    <w:lsdException w:name="Colorful List Accent 3" w:uiPriority="72"/>
-    <w:lsdException w:name="Colorful Grid Accent 3" w:uiPriority="73"/>
-    <w:lsdException w:name="Light Shading Accent 4" w:uiPriority="60"/>
-    <w:lsdException w:name="Light List Accent 4" w:uiPriority="61"/>
-    <w:lsdException w:name="Light Grid Accent 4" w:uiPriority="62"/>
-    <w:lsdException w:name="Medium Shading 1 Accent 4" w:uiPriority="63"/>
-    <w:lsdException w:name="Medium Shading 2 Accent 4" w:uiPriority="64"/>
-    <w:lsdException w:name="Medium List 1 Accent 4" w:uiPriority="65"/>
-    <w:lsdException w:name="Medium List 2 Accent 4" w:uiPriority="66"/>
-    <w:lsdException w:name="Medium Grid 1 Accent 4" w:uiPriority="67"/>
-    <w:lsdException w:name="Medium Grid 2 Accent 4" w:uiPriority="68"/>
-    <w:lsdException w:name="Medium Grid 3 Accent 4" w:uiPriority="69"/>
-    <w:lsdException w:name="Dark List Accent 4" w:uiPriority="70"/>
-    <w:lsdException w:name="Colorful Shading Accent 4" w:uiPriority="71"/>
-    <w:lsdException w:name="Colorful List Accent 4" w:uiPriority="72"/>
-    <w:lsdException w:name="Colorful Grid Accent 4" w:uiPriority="73"/>
-    <w:lsdException w:name="Light Shading Accent 5" w:uiPriority="60"/>
-    <w:lsdException w:name="Light List Accent 5" w:uiPriority="61"/>
-    <w:lsdException w:name="Light Grid Accent 5" w:uiPriority="62"/>
-    <w:lsdException w:name="Medium Shading 1 Accent 5" w:uiPriority="63"/>
-    <w:lsdException w:name="Medium Shading 2 Accent 5" w:uiPriority="64"/>
-    <w:lsdException w:name="Medium List 1 Accent 5" w:uiPriority="65"/>
-    <w:lsdException w:name="Medium List 2 Accent 5" w:uiPriority="66"/>
-    <w:lsdException w:name="Medium Grid 1 Accent 5" w:uiPriority="67"/>
-    <w:lsdException w:name="Medium Grid 2 Accent 5" w:uiPriority="68"/>
-    <w:lsdException w:name="Medium Grid 3 Accent 5" w:uiPriority="69"/>
-    <w:lsdException w:name="Dark List Accent 5" w:uiPriority="70"/>
-    <w:lsdException w:name="Colorful Shading Accent 5" w:uiPriority="71"/>
-    <w:lsdException w:name="Colorful List Accent 5" w:uiPriority="72"/>
-    <w:lsdException w:name="Colorful Grid Accent 5" w:uiPriority="73"/>
-    <w:lsdException w:name="Light Shading Accent 6" w:uiPriority="60"/>
-    <w:lsdException w:name="Light List Accent 6" w:uiPriority="61"/>
-    <w:lsdException w:name="Light Grid Accent 6" w:uiPriority="62"/>
-    <w:lsdException w:name="Medium Shading 1 Accent 6" w:uiPriority="63"/>
-    <w:lsdException w:name="Medium Shading 2 Accent 6" w:uiPriority="64"/>
-    <w:lsdException w:name="Medium List 1 Accent 6" w:uiPriority="65"/>
-    <w:lsdException w:name="Medium List 2 Accent 6" w:uiPriority="66"/>
-    <w:lsdException w:name="Medium Grid 1 Accent 6" w:uiPriority="67"/>
-    <w:lsdException w:name="Medium Grid 2 Accent 6" w:uiPriority="68"/>
-    <w:lsdException w:name="Medium Grid 3 Accent 6" w:uiPriority="69"/>
-    <w:lsdException w:name="Dark List Accent 6" w:uiPriority="70"/>
-    <w:lsdException w:name="Colorful Shading Accent 6" w:uiPriority="71"/>
-    <w:lsdException w:name="Colorful List Accent 6" w:uiPriority="72"/>
-    <w:lsdException w:name="Colorful Grid Accent 6" w:uiPriority="73"/>
-    <w:lsdException w:name="Subtle Emphasis" w:uiPriority="19" w:qFormat="1"/>
-    <w:lsdException w:name="Intense Emphasis" w:uiPriority="21" w:qFormat="1"/>
-    <w:lsdException w:name="Subtle Reference" w:uiPriority="31" w:qFormat="1"/>
-    <w:lsdException w:name="Intense Reference" w:uiPriority="32" w:qFormat="1"/>
-    <w:lsdException w:name="Book Title" w:uiPriority="33" w:qFormat="1"/>
-    <w:lsdException w:name="Bibliography" w:semiHidden="1" w:uiPriority="37" w:unhideWhenUsed="1"/>
-    <w:lsdException w:name="TOC Heading" w:semiHidden="1" w:uiPriority="39" w:unhideWhenUsed="1" w:qFormat="1"/>
-    <w:lsdException w:name="Grid Table 4" w:uiPriority="49"/>
-    <w:lsdException w:name="Grid Table 5 Dark" w:uiPriority="50"/>
-    <w:lsdException w:name="Grid Table 6 Colorful" w:uiPriority="51"/>
-    <w:lsdException w:name="Grid Table 7 Colorful" w:uiPriority="52"/>
-    <w:lsdException w:name="Grid Table 1 Light Accent 1" w:uiPriority="46"/>
-    <w:lsdException w:name="Grid Table 2 Accent 1" w:uiPriority="47"/>
-    <w:lsdException w:name="Grid Table 3 Accent 1" w:uiPriority="48"/>
-    <w:lsdException w:name="Grid Table 4 Accent 1" w:uiPriority="49"/>
-    <w:lsdException w:name="Grid Table 5 Dark Accent 1" w:uiPriority="50"/>
-    <w:lsdException w:name="Grid Table 6 Colorful Accent 1" w:uiPriority="51"/>
-    <w:lsdException w:name="Grid Table 7 Colorful Accent 1" w:uiPriority="52"/>
-    <w:lsdException w:name="Grid Table 1 Light Accent 2" w:uiPriority="46"/>
-    <w:lsdException w:name="Grid Table 2 Accent 2" w:uiPriority="47"/>
-    <w:lsdException w:name="Grid Table 3 Accent 2" w:uiPriority="48"/>
-    <w:lsdException w:name="Grid Table 4 Accent 2" w:uiPriority="49"/>
-    <w:lsdException w:name="Grid Table 5 Dark Accent 2" w:uiPriority="50"/>
-    <w:lsdException w:name="Grid Table 6 Colorful Accent 2" w:uiPriority="51"/>
-    <w:lsdException w:name="Grid Table 7 Colorful Accent 2" w:uiPriority="52"/>
-    <w:lsdException w:name="Grid Table 1 Light Accent 3" w:uiPriority="46"/>
-    <w:lsdException w:name="Grid Table 2 Accent 3" w:uiPriority="47"/>
-    <w:lsdException w:name="Grid Table 3 Accent 3" w:uiPriority="48"/>
-    <w:lsdException w:name="Grid Table 4 Accent 3" w:uiPriority="49"/>
-    <w:lsdException w:name="Grid Table 5 Dark Accent 3" w:uiPriority="50"/>
-    <w:lsdException w:name="Grid Table 6 Colorful Accent 3" w:uiPriority="51"/>
-    <w:lsdException w:name="Grid Table 7 Colorful Accent 3" w:uiPriority="52"/>
-    <w:lsdException w:name="Grid Table 1 Light Accent 4" w:uiPriority="46"/>
-    <w:lsdException w:name="Grid Table 2 Accent 4" w:uiPriority="47"/>
-    <w:lsdException w:name="Grid Table 3 Accent 4" w:uiPriority="48"/>
-    <w:lsdException w:name="Grid Table 4 Accent 4" w:uiPriority="49"/>
-    <w:lsdException w:name="Grid Table 5 Dark Accent 4" w:uiPriority="50"/>
-    <w:lsdException w:name="Grid Table 6 Colorful Accent 4" w:uiPriority="51"/>
-    <w:lsdException w:name="Grid Table 7 Colorful Accent 4" w:uiPriority="52"/>
-    <w:lsdException w:name="Grid Table 1 Light Accent 5" w:uiPriority="46"/>
-    <w:lsdException w:name="Grid Table 2 Accent 5" w:uiPriority="47"/>
-    <w:lsdException w:name="Grid Table 3 Accent 5" w:uiPriority="48"/>
-    <w:lsdException w:name="Grid Table 4 Accent 5" w:uiPriority="49"/>
-    <w:lsdException w:name="Grid Table 5 Dark Accent 5" w:uiPriority="50"/>
-    <w:lsdException w:name="Grid Table 6 Colorful Accent 5" w:uiPriority="51"/>
-    <w:lsdException w:name="Grid Table 7 Colorful Accent 5" w:uiPriority="52"/>
-    <w:lsdException w:name="Grid Table 1 Light Accent 6" w:uiPriority="46"/>
-    <w:lsdException w:name="Grid Table 2 Accent 6" w:uiPriority="47"/>
-    <w:lsdException w:name="Grid Table 3 Accent 6" w:uiPriority="48"/>
-    <w:lsdException w:name="Grid Table 4 Accent 6" w:uiPriority="49"/>
-    <w:lsdException w:name="Grid Table 5 Dark Accent 6" w:uiPriority="50"/>
-    <w:lsdException w:name="Grid Table 6 Colorful Accent 6" w:uiPriority="51"/>
-    <w:lsdException w:name="Grid Table 7 Colorful Accent 6" w:uiPriority="52"/>
-    <w:lsdException w:name="List Table 1 Light" w:uiPriority="46"/>
-    <w:lsdException w:name="List Table 2" w:uiPriority="47"/>
-    <w:lsdException w:name="List Table 3" w:uiPriority="48"/>
-    <w:lsdException w:name="List Table 4" w:uiPriority="49"/>
-    <w:lsdException w:name="List Table 5 Dark" w:uiPriority="50"/>
-    <w:lsdException w:name="List Table 6 Colorful" w:uiPriority="51"/>
-    <w:lsdException w:name="List Table 7 Colorful" w:uiPriority="52"/>
-    <w:lsdException w:name="List Table 1 Light Accent 1" w:uiPriority="46"/>
-    <w:lsdException w:name="List Table 2 Accent 1" w:uiPriority="47"/>
-    <w:lsdException w:name="List Table 3 Accent 1" w:uiPriority="48"/>
-    <w:lsdException w:name="List Table 4 Accent 1" w:uiPriority="49"/>
-    <w:lsdException w:name="List Table 5 Dark Accent 1" w:uiPriority="50"/>
-    <w:lsdException w:name="List Table 6 Colorful Accent 1" w:uiPriority="51"/>
-    <w:lsdException w:name="List Table 7 Colorful Accent 1" w:uiPriority="52"/>
-    <w:lsdException w:name="List Table 1 Light Accent 2" w:uiPriority="46"/>
-    <w:lsdException w:name="List Table 2 Accent 2" w:uiPriority="47"/>
-    <w:lsdException w:name="List Table 3 Accent 2" w:uiPriority="48"/>
-    <w:lsdException w:name="List Table 4 Accent 2" w:uiPriority="49"/>
-    <w:lsdException w:name="List Table 5 Dark Accent 2" w:uiPriority="50"/>
-    <w:lsdException w:name="List Table 6 Colorful Accent 2" w:uiPriority="51"/>
-    <w:lsdException w:name="List Table 7 Colorful Accent 2" w:uiPriority="52"/>
-    <w:lsdException w:name="List Table 1 Light Accent 3" w:uiPriority="46"/>
-    <w:lsdException w:name="List Table 2 Accent 3" w:uiPriority="47"/>
-    <w:lsdException w:name="List Table 3 Accent 3" w:uiPriority="48"/>
-    <w:lsdException w:name="List Table 4 Accent 3" w:uiPriority="49"/>
-    <w:lsdException w:name="List Table 5 Dark Accent 3" w:uiPriority="50"/>
-    <w:lsdException w:name="List Table 6 Colorful Accent 3" w:uiPriority="51"/>
-    <w:lsdException w:name="List Table 7 Colorful Accent 3" w:uiPriority="52"/>
-    <w:lsdException w:name="List Table 1 Light Accent 4" w:uiPriority="46"/>
-    <w:lsdException w:name="List Table 2 Accent 4" w:uiPriority="47"/>
-    <w:lsdException w:name="List Table 3 Accent 4" w:uiPriority="48"/>
-    <w:lsdException w:name="List Table 4 Accent 4" w:uiPriority="49"/>
-    <w:lsdException w:name="List Table 5 Dark Accent 4" w:uiPriority="50"/>
-    <w:lsdException w:name="List Table 6 Colorful Accent 4" w:uiPriority="51"/>
-    <w:lsdException w:name="List Table 7 Colorful Accent 4" w:uiPriority="52"/>
-    <w:lsdException w:name="List Table 1 Light Accent 5" w:uiPriority="46"/>
-    <w:lsdException w:name="List Table 2 Accent 5" w:uiPriority="47"/>
-    <w:lsdException w:name="List Table 3 Accent 5" w:uiPriority="48"/>
-    <w:lsdException w:name="List Table 4 Accent 5" w:uiPriority="49"/>
-    <w:lsdException w:name="List Table 5 Dark Accent 5" w:uiPriority="50"/>
-    <w:lsdException w:name="List Table 6 Colorful Accent 5" w:uiPriority="51"/>
-    <w:lsdException w:name="List Table 7 Colorful Accent 5" w:uiPriority="52"/>
-    <w:lsdException w:name="List Table 1 Light Accent 6" w:uiPriority="46"/>
-    <w:lsdException w:name="List Table 2 Accent 6" w:uiPriority="47"/>
-    <w:lsdException w:name="List Table 3 Accent 6" w:uiPriority="48"/>
-    <w:lsdException w:name="List Table 4 Accent 6" w:uiPriority="49"/>
-    <w:lsdException w:name="List Table 5 Dark Accent 6" w:uiPriority="50"/>
-    <w:lsdException w:name="List Table 6 Colorful Accent 6" w:uiPriority="51"/>
-    <w:lsdException w:name="List Table 7 Colorful Accent 6" w:uiPriority="52"/>
+  <w:latentStyles w:defLockedState="0" w:defUIPriority="99" w:defSemiHidden="1" w:defUnhideWhenUsed="1" w:defQFormat="0" w:count="267">
+    <w:lsdException w:name="Normal" w:semiHidden="0" w:uiPriority="0" w:unhideWhenUsed="0" w:qFormat="1"/>
+    <w:lsdException w:name="heading 1" w:semiHidden="0" w:uiPriority="9" w:unhideWhenUsed="0" w:qFormat="1"/>
+    <w:lsdException w:name="heading 2" w:uiPriority="9" w:qFormat="1"/>
+    <w:lsdException w:name="heading 3" w:uiPriority="9" w:qFormat="1"/>
+    <w:lsdException w:name="heading 4" w:uiPriority="9" w:qFormat="1"/>
+    <w:lsdException w:name="heading 5" w:uiPriority="9" w:qFormat="1"/>
+    <w:lsdException w:name="heading 6" w:uiPriority="9" w:qFormat="1"/>
+    <w:lsdException w:name="heading 7" w:uiPriority="9" w:qFormat="1"/>
+    <w:lsdException w:name="heading 8" w:uiPriority="9" w:qFormat="1"/>
+    <w:lsdException w:name="heading 9" w:uiPriority="9" w:qFormat="1"/>
+    <w:lsdException w:name="toc 1" w:uiPriority="39"/>
+    <w:lsdException w:name="toc 2" w:uiPriority="39"/>
+    <w:lsdException w:name="toc 3" w:uiPriority="39"/>
+    <w:lsdException w:name="toc 4" w:uiPriority="39"/>
+    <w:lsdException w:name="toc 5" w:uiPriority="39"/>
+    <w:lsdException w:name="toc 6" w:uiPriority="39"/>
+    <w:lsdException w:name="toc 7" w:uiPriority="39"/>
+    <w:lsdException w:name="toc 8" w:uiPriority="39"/>
+    <w:lsdException w:name="toc 9" w:uiPriority="39"/>
+    <w:lsdException w:name="caption" w:uiPriority="35" w:qFormat="1"/>
+    <w:lsdException w:name="Title" w:semiHidden="0" w:uiPriority="10" w:unhideWhenUsed="0" w:qFormat="1"/>
+    <w:lsdException w:name="Default Paragraph Font" w:uiPriority="1"/>
+    <w:lsdException w:name="Subtitle" w:semiHidden="0" w:uiPriority="11" w:unhideWhenUsed="0" w:qFormat="1"/>
+    <w:lsdException w:name="Strong" w:semiHidden="0" w:uiPriority="22" w:unhideWhenUsed="0" w:qFormat="1"/>
+    <w:lsdException w:name="Emphasis" w:semiHidden="0" w:uiPriority="20" w:unhideWhenUsed="0" w:qFormat="1"/>
+    <w:lsdException w:name="Table Grid" w:semiHidden="0" w:uiPriority="59" w:unhideWhenUsed="0"/>
+    <w:lsdException w:name="Placeholder Text" w:unhideWhenUsed="0"/>
+    <w:lsdException w:name="No Spacing" w:semiHidden="0" w:uiPriority="1" w:unhideWhenUsed="0" w:qFormat="1"/>
+    <w:lsdException w:name="Light Shading" w:semiHidden="0" w:uiPriority="60" w:unhideWhenUsed="0"/>
+    <w:lsdException w:name="Light List" w:semiHidden="0" w:uiPriority="61" w:unhideWhenUsed="0"/>
+    <w:lsdException w:name="Light Grid" w:semiHidden="0" w:uiPriority="62" w:unhideWhenUsed="0"/>
+    <w:lsdException w:name="Medium Shading 1" w:semiHidden="0" w:uiPriority="63" w:unhideWhenUsed="0"/>
+    <w:lsdException w:name="Medium Shading 2" w:semiHidden="0" w:uiPriority="64" w:unhideWhenUsed="0"/>
+    <w:lsdException w:name="Medium List 1" w:semiHidden="0" w:uiPriority="65" w:unhideWhenUsed="0"/>
+    <w:lsdException w:name="Medium List 2" w:semiHidden="0" w:uiPriority="66" w:unhideWhenUsed="0"/>
+    <w:lsdException w:name="Medium Grid 1" w:semiHidden="0" w:uiPriority="67" w:unhideWhenUsed="0"/>
+    <w:lsdException w:name="Medium Grid 2" w:semiHidden="0" w:uiPriority="68" w:unhideWhenUsed="0"/>
+    <w:lsdException w:name="Medium Grid 3" w:semiHidden="0" w:uiPriority="69" w:unhideWhenUsed="0"/>
+    <w:lsdException w:name="Dark List" w:semiHidden="0" w:uiPriority="70" w:unhideWhenUsed="0"/>
+    <w:lsdException w:name="Colorful Shading" w:semiHidden="0" w:uiPriority="71" w:unhideWhenUsed="0"/>
+    <w:lsdException w:name="Colorful List" w:semiHidden="0" w:uiPriority="72" w:unhideWhenUsed="0"/>
+    <w:lsdException w:name="Colorful Grid" w:semiHidden="0" w:uiPriority="73" w:unhideWhenUsed="0"/>
+    <w:lsdException w:name="Light Shading Accent 1" w:semiHidden="0" w:uiPriority="60" w:unhideWhenUsed="0"/>
+    <w:lsdException w:name="Light List Accent 1" w:semiHidden="0" w:uiPriority="61" w:unhideWhenUsed="0"/>
+    <w:lsdException w:name="Light Grid Accent 1" w:semiHidden="0" w:uiPriority="62" w:unhideWhenUsed="0"/>
+    <w:lsdException w:name="Medium Shading 1 Accent 1" w:semiHidden="0" w:uiPriority="63" w:unhideWhenUsed="0"/>
+    <w:lsdException w:name="Medium Shading 2 Accent 1" w:semiHidden="0" w:uiPriority="64" w:unhideWhenUsed="0"/>
+    <w:lsdException w:name="Medium List 1 Accent 1" w:semiHidden="0" w:uiPriority="65" w:unhideWhenUsed="0"/>
+    <w:lsdException w:name="Revision" w:unhideWhenUsed="0"/>
+    <w:lsdException w:name="List Paragraph" w:semiHidden="0" w:uiPriority="34" w:unhideWhenUsed="0" w:qFormat="1"/>
+    <w:lsdException w:name="Quote" w:semiHidden="0" w:uiPriority="29" w:unhideWhenUsed="0" w:qFormat="1"/>
+    <w:lsdException w:name="Intense Quote" w:semiHidden="0" w:uiPriority="30" w:unhideWhenUsed="0" w:qFormat="1"/>
+    <w:lsdException w:name="Medium List 2 Accent 1" w:semiHidden="0" w:uiPriority="66" w:unhideWhenUsed="0"/>
+    <w:lsdException w:name="Medium Grid 1 Accent 1" w:semiHidden="0" w:uiPriority="67" w:unhideWhenUsed="0"/>
+    <w:lsdException w:name="Medium Grid 2 Accent 1" w:semiHidden="0" w:uiPriority="68" w:unhideWhenUsed="0"/>
+    <w:lsdException w:name="Medium Grid 3 Accent 1" w:semiHidden="0" w:uiPriority="69" w:unhideWhenUsed="0"/>
+    <w:lsdException w:name="Dark List Accent 1" w:semiHidden="0" w:uiPriority="70" w:unhideWhenUsed="0"/>
+    <w:lsdException w:name="Colorful Shading Accent 1" w:semiHidden="0" w:uiPriority="71" w:unhideWhenUsed="0"/>
+    <w:lsdException w:name="Colorful List Accent 1" w:semiHidden="0" w:uiPriority="72" w:unhideWhenUsed="0"/>
+    <w:lsdException w:name="Colorful Grid Accent 1" w:semiHidden="0" w:uiPriority="73" w:unhideWhenUsed="0"/>
+    <w:lsdException w:name="Light Shading Accent 2" w:semiHidden="0" w:uiPriority="60" w:unhideWhenUsed="0"/>
+    <w:lsdException w:name="Light List Accent 2" w:semiHidden="0" w:uiPriority="61" w:unhideWhenUsed="0"/>
+    <w:lsdException w:name="Light Grid Accent 2" w:semiHidden="0" w:uiPriority="62" w:unhideWhenUsed="0"/>
+    <w:lsdException w:name="Medium Shading 1 Accent 2" w:semiHidden="0" w:uiPriority="63" w:unhideWhenUsed="0"/>
+    <w:lsdException w:name="Medium Shading 2 Accent 2" w:semiHidden="0" w:uiPriority="64" w:unhideWhenUsed="0"/>
+    <w:lsdException w:name="Medium List 1 Accent 2" w:semiHidden="0" w:uiPriority="65" w:unhideWhenUsed="0"/>
+    <w:lsdException w:name="Medium List 2 Accent 2" w:semiHidden="0" w:uiPriority="66" w:unhideWhenUsed="0"/>
+    <w:lsdException w:name="Medium Grid 1 Accent 2" w:semiHidden="0" w:uiPriority="67" w:unhideWhenUsed="0"/>
+    <w:lsdException w:name="Medium Grid 2 Accent 2" w:semiHidden="0" w:uiPriority="68" w:unhideWhenUsed="0"/>
+    <w:lsdException w:name="Medium Grid 3 Accent 2" w:semiHidden="0" w:uiPriority="69" w:unhideWhenUsed="0"/>
+    <w:lsdException w:name="Dark List Accent 2" w:semiHidden="0" w:uiPriority="70" w:unhideWhenUsed="0"/>
+    <w:lsdException w:name="Colorful Shading Accent 2" w:semiHidden="0" w:uiPriority="71" w:unhideWhenUsed="0"/>
+    <w:lsdException w:name="Colorful List Accent 2" w:semiHidden="0" w:uiPriority="72" w:unhideWhenUsed="0"/>
+    <w:lsdException w:name="Colorful Grid Accent 2" w:semiHidden="0" w:uiPriority="73" w:unhideWhenUsed="0"/>
+    <w:lsdException w:name="Light Shading Accent 3" w:semiHidden="0" w:uiPriority="60" w:unhideWhenUsed="0"/>
+    <w:lsdException w:name="Light List Accent 3" w:semiHidden="0" w:uiPriority="61" w:unhideWhenUsed="0"/>
+    <w:lsdException w:name="Light Grid Accent 3" w:semiHidden="0" w:uiPriority="62" w:unhideWhenUsed="0"/>
+    <w:lsdException w:name="Medium Shading 1 Accent 3" w:semiHidden="0" w:uiPriority="63" w:unhideWhenUsed="0"/>
+    <w:lsdException w:name="Medium Shading 2 Accent 3" w:semiHidden="0" w:uiPriority="64" w:unhideWhenUsed="0"/>
+    <w:lsdException w:name="Medium List 1 Accent 3" w:semiHidden="0" w:uiPriority="65" w:unhideWhenUsed="0"/>
+    <w:lsdException w:name="Medium List 2 Accent 3" w:semiHidden="0" w:uiPriority="66" w:unhideWhenUsed="0"/>
+    <w:lsdException w:name="Medium Grid 1 Accent 3" w:semiHidden="0" w:uiPriority="67" w:unhideWhenUsed="0"/>
+    <w:lsdException w:name="Medium Grid 2 Accent 3" w:semiHidden="0" w:uiPriority="68" w:unhideWhenUsed="0"/>
+    <w:lsdException w:name="Medium Grid 3 Accent 3" w:semiHidden="0" w:uiPriority="69" w:unhideWhenUsed="0"/>
+    <w:lsdException w:name="Dark List Accent 3" w:semiHidden="0" w:uiPriority="70" w:unhideWhenUsed="0"/>
+    <w:lsdException w:name="Colorful Shading Accent 3" w:semiHidden="0" w:uiPriority="71" w:unhideWhenUsed="0"/>
+    <w:lsdException w:name="Colorful List Accent 3" w:semiHidden="0" w:uiPriority="72" w:unhideWhenUsed="0"/>
+    <w:lsdException w:name="Colorful Grid Accent 3" w:semiHidden="0" w:uiPriority="73" w:unhideWhenUsed="0"/>
+    <w:lsdException w:name="Light Shading Accent 4" w:semiHidden="0" w:uiPriority="60" w:unhideWhenUsed="0"/>
+    <w:lsdException w:name="Light List Accent 4" w:semiHidden="0" w:uiPriority="61" w:unhideWhenUsed="0"/>
+    <w:lsdException w:name="Light Grid Accent 4" w:semiHidden="0" w:uiPriority="62" w:unhideWhenUsed="0"/>
+    <w:lsdException w:name="Medium Shading 1 Accent 4" w:semiHidden="0" w:uiPriority="63" w:unhideWhenUsed="0"/>
+    <w:lsdException w:name="Medium Shading 2 Accent 4" w:semiHidden="0" w:uiPriority="64" w:unhideWhenUsed="0"/>
+    <w:lsdException w:name="Medium List 1 Accent 4" w:semiHidden="0" w:uiPriority="65" w:unhideWhenUsed="0"/>
+    <w:lsdException w:name="Medium List 2 Accent 4" w:semiHidden="0" w:uiPriority="66" w:unhideWhenUsed="0"/>
+    <w:lsdException w:name="Medium Grid 1 Accent 4" w:semiHidden="0" w:uiPriority="67" w:unhideWhenUsed="0"/>
+    <w:lsdException w:name="Medium Grid 2 Accent 4" w:semiHidden="0" w:uiPriority="68" w:unhideWhenUsed="0"/>
+    <w:lsdException w:name="Medium Grid 3 Accent 4" w:semiHidden="0" w:uiPriority="69" w:unhideWhenUsed="0"/>
+    <w:lsdException w:name="Dark List Accent 4" w:semiHidden="0" w:uiPriority="70" w:unhideWhenUsed="0"/>
+    <w:lsdException w:name="Colorful Shading Accent 4" w:semiHidden="0" w:uiPriority="71" w:unhideWhenUsed="0"/>
+    <w:lsdException w:name="Colorful List Accent 4" w:semiHidden="0" w:uiPriority="72" w:unhideWhenUsed="0"/>
+    <w:lsdException w:name="Colorful Grid Accent 4" w:semiHidden="0" w:uiPriority="73" w:unhideWhenUsed="0"/>
+    <w:lsdException w:name="Light Shading Accent 5" w:semiHidden="0" w:uiPriority="60" w:unhideWhenUsed="0"/>
+    <w:lsdException w:name="Light List Accent 5" w:semiHidden="0" w:uiPriority="61" w:unhideWhenUsed="0"/>
+    <w:lsdException w:name="Light Grid Accent 5" w:semiHidden="0" w:uiPriority="62" w:unhideWhenUsed="0"/>
+    <w:lsdException w:name="Medium Shading 1 Accent 5" w:semiHidden="0" w:uiPriority="63" w:unhideWhenUsed="0"/>
+    <w:lsdException w:name="Medium Shading 2 Accent 5" w:semiHidden="0" w:uiPriority="64" w:unhideWhenUsed="0"/>
+    <w:lsdException w:name="Medium List 1 Accent 5" w:semiHidden="0" w:uiPriority="65" w:unhideWhenUsed="0"/>
+    <w:lsdException w:name="Medium List 2 Accent 5" w:semiHidden="0" w:uiPriority="66" w:unhideWhenUsed="0"/>
+    <w:lsdException w:name="Medium Grid 1 Accent 5" w:semiHidden="0" w:uiPriority="67" w:unhideWhenUsed="0"/>
+    <w:lsdException w:name="Medium Grid 2 Accent 5" w:semiHidden="0" w:uiPriority="68" w:unhideWhenUsed="0"/>
+    <w:lsdException w:name="Medium Grid 3 Accent 5" w:semiHidden="0" w:uiPriority="69" w:unhideWhenUsed="0"/>
+    <w:lsdException w:name="Dark List Accent 5" w:semiHidden="0" w:uiPriority="70" w:unhideWhenUsed="0"/>
+    <w:lsdException w:name="Colorful Shading Accent 5" w:semiHidden="0" w:uiPriority="71" w:unhideWhenUsed="0"/>
+    <w:lsdException w:name="Colorful List Accent 5" w:semiHidden="0" w:uiPriority="72" w:unhideWhenUsed="0"/>
+    <w:lsdException w:name="Colorful Grid Accent 5" w:semiHidden="0" w:uiPriority="73" w:unhideWhenUsed="0"/>
+    <w:lsdException w:name="Light Shading Accent 6" w:semiHidden="0" w:uiPriority="60" w:unhideWhenUsed="0"/>
+    <w:lsdException w:name="Light List Accent 6" w:semiHidden="0" w:uiPriority="61" w:unhideWhenUsed="0"/>
+    <w:lsdException w:name="Light Grid Accent 6" w:semiHidden="0" w:uiPriority="62" w:unhideWhenUsed="0"/>
+    <w:lsdException w:name="Medium Shading 1 Accent 6" w:semiHidden="0" w:uiPriority="63" w:unhideWhenUsed="0"/>
+    <w:lsdException w:name="Medium Shading 2 Accent 6" w:semiHidden="0" w:uiPriority="64" w:unhideWhenUsed="0"/>
+    <w:lsdException w:name="Medium List 1 Accent 6" w:semiHidden="0" w:uiPriority="65" w:unhideWhenUsed="0"/>
+    <w:lsdException w:name="Medium List 2 Accent 6" w:semiHidden="0" w:uiPriority="66" w:unhideWhenUsed="0"/>
+    <w:lsdException w:name="Medium Grid 1 Accent 6" w:semiHidden="0" w:uiPriority="67" w:unhideWhenUsed="0"/>
+    <w:lsdException w:name="Medium Grid 2 Accent 6" w:semiHidden="0" w:uiPriority="68" w:unhideWhenUsed="0"/>
+    <w:lsdException w:name="Medium Grid 3 Accent 6" w:semiHidden="0" w:uiPriority="69" w:unhideWhenUsed="0"/>
+    <w:lsdException w:name="Dark List Accent 6" w:semiHidden="0" w:uiPriority="70" w:unhideWhenUsed="0"/>
+    <w:lsdException w:name="Colorful Shading Accent 6" w:semiHidden="0" w:uiPriority="71" w:unhideWhenUsed="0"/>
+    <w:lsdException w:name="Colorful List Accent 6" w:semiHidden="0" w:uiPriority="72" w:unhideWhenUsed="0"/>
+    <w:lsdException w:name="Colorful Grid Accent 6" w:semiHidden="0" w:uiPriority="73" w:unhideWhenUsed="0"/>
+    <w:lsdException w:name="Subtle Emphasis" w:semiHidden="0" w:uiPriority="19" w:unhideWhenUsed="0" w:qFormat="1"/>
+    <w:lsdException w:name="Intense Emphasis" w:semiHidden="0" w:uiPriority="21" w:unhideWhenUsed="0" w:qFormat="1"/>
+    <w:lsdException w:name="Subtle Reference" w:semiHidden="0" w:uiPriority="31" w:unhideWhenUsed="0" w:qFormat="1"/>
+    <w:lsdException w:name="Intense Reference" w:semiHidden="0" w:uiPriority="32" w:unhideWhenUsed="0" w:qFormat="1"/>
+    <w:lsdException w:name="Book Title" w:semiHidden="0" w:uiPriority="33" w:unhideWhenUsed="0" w:qFormat="1"/>
+    <w:lsdException w:name="Bibliography" w:uiPriority="37"/>
+    <w:lsdException w:name="TOC Heading" w:uiPriority="39" w:qFormat="1"/>
   </w:latentStyles>
   <w:style w:type="paragraph" w:default="1" w:styleId="Normal">
     <w:name w:val="Normal"/>
@@ -10790,7 +11007,7 @@
   </w:style>
   <w:style w:type="paragraph" w:customStyle="1" w:styleId="Tablas">
     <w:name w:val="Tablas"/>
-    <w:basedOn w:val="Descripcin"/>
+    <w:basedOn w:val="Epgrafe"/>
     <w:link w:val="TablasCar"/>
     <w:qFormat/>
     <w:rsid w:val="00123949"/>
@@ -10819,7 +11036,430 @@
       <w:szCs w:val="24"/>
     </w:rPr>
   </w:style>
-  <w:style w:type="paragraph" w:styleId="Descripcin">
+  <w:style w:type="paragraph" w:styleId="Epgrafe">
+    <w:name w:val="caption"/>
+    <w:basedOn w:val="Normal"/>
+    <w:next w:val="Normal"/>
+    <w:uiPriority w:val="35"/>
+    <w:semiHidden/>
+    <w:unhideWhenUsed/>
+    <w:qFormat/>
+    <w:rsid w:val="00123949"/>
+    <w:pPr>
+      <w:spacing w:after="200" w:line="240" w:lineRule="auto"/>
+    </w:pPr>
+    <w:rPr>
+      <w:b/>
+      <w:bCs/>
+      <w:color w:val="5B9BD5" w:themeColor="accent1"/>
+      <w:sz w:val="18"/>
+      <w:szCs w:val="18"/>
+    </w:rPr>
+  </w:style>
+  <w:style w:type="paragraph" w:styleId="Encabezado">
+    <w:name w:val="header"/>
+    <w:basedOn w:val="Normal"/>
+    <w:link w:val="EncabezadoCar"/>
+    <w:uiPriority w:val="99"/>
+    <w:unhideWhenUsed/>
+    <w:rsid w:val="00B410C3"/>
+    <w:pPr>
+      <w:tabs>
+        <w:tab w:val="center" w:pos="4153"/>
+        <w:tab w:val="right" w:pos="8306"/>
+      </w:tabs>
+      <w:spacing w:after="0" w:line="240" w:lineRule="auto"/>
+    </w:pPr>
+  </w:style>
+  <w:style w:type="character" w:customStyle="1" w:styleId="EncabezadoCar">
+    <w:name w:val="Encabezado Car"/>
+    <w:basedOn w:val="Fuentedeprrafopredeter"/>
+    <w:link w:val="Encabezado"/>
+    <w:uiPriority w:val="99"/>
+    <w:rsid w:val="00B410C3"/>
+  </w:style>
+  <w:style w:type="paragraph" w:styleId="Piedepgina">
+    <w:name w:val="footer"/>
+    <w:basedOn w:val="Normal"/>
+    <w:link w:val="PiedepginaCar"/>
+    <w:uiPriority w:val="99"/>
+    <w:unhideWhenUsed/>
+    <w:rsid w:val="00B410C3"/>
+    <w:pPr>
+      <w:tabs>
+        <w:tab w:val="center" w:pos="4153"/>
+        <w:tab w:val="right" w:pos="8306"/>
+      </w:tabs>
+      <w:spacing w:after="0" w:line="240" w:lineRule="auto"/>
+    </w:pPr>
+  </w:style>
+  <w:style w:type="character" w:customStyle="1" w:styleId="PiedepginaCar">
+    <w:name w:val="Pie de página Car"/>
+    <w:basedOn w:val="Fuentedeprrafopredeter"/>
+    <w:link w:val="Piedepgina"/>
+    <w:uiPriority w:val="99"/>
+    <w:rsid w:val="00B410C3"/>
+  </w:style>
+  <w:style w:type="table" w:styleId="Tablaconcuadrcula">
+    <w:name w:val="Table Grid"/>
+    <w:basedOn w:val="Tablanormal"/>
+    <w:uiPriority w:val="59"/>
+    <w:rsid w:val="00981A0E"/>
+    <w:pPr>
+      <w:spacing w:after="0" w:line="240" w:lineRule="auto"/>
+    </w:pPr>
+    <w:rPr>
+      <w:rFonts w:ascii="Calibri" w:eastAsia="Calibri" w:hAnsi="Calibri" w:cs="Times New Roman"/>
+      <w:lang w:val="es-ES"/>
+    </w:rPr>
+    <w:tblPr>
+      <w:tblBorders>
+        <w:top w:val="single" w:sz="4" w:space="0" w:color="auto"/>
+        <w:left w:val="single" w:sz="4" w:space="0" w:color="auto"/>
+        <w:bottom w:val="single" w:sz="4" w:space="0" w:color="auto"/>
+        <w:right w:val="single" w:sz="4" w:space="0" w:color="auto"/>
+        <w:insideH w:val="single" w:sz="4" w:space="0" w:color="auto"/>
+        <w:insideV w:val="single" w:sz="4" w:space="0" w:color="auto"/>
+      </w:tblBorders>
+    </w:tblPr>
+  </w:style>
+</w:styles>
+</file>
+
+<file path=word/stylesWithEffects.xml><?xml version="1.0" encoding="utf-8"?>
+<w:styles xmlns:wpc="http://schemas.microsoft.com/office/word/2010/wordprocessingCanvas" xmlns:mc="http://schemas.openxmlformats.org/markup-compatibility/2006" xmlns:o="urn:schemas-microsoft-com:office:office" xmlns:r="http://schemas.openxmlformats.org/officeDocument/2006/relationships" xmlns:m="http://schemas.openxmlformats.org/officeDocument/2006/math" xmlns:v="urn:schemas-microsoft-com:vml" xmlns:wp14="http://schemas.microsoft.com/office/word/2010/wordprocessingDrawing" xmlns:wp="http://schemas.openxmlformats.org/drawingml/2006/wordprocessingDrawing" xmlns:w10="urn:schemas-microsoft-com:office:word" xmlns:w="http://schemas.openxmlformats.org/wordprocessingml/2006/main" xmlns:w14="http://schemas.microsoft.com/office/word/2010/wordml" xmlns:wpg="http://schemas.microsoft.com/office/word/2010/wordprocessingGroup" xmlns:wpi="http://schemas.microsoft.com/office/word/2010/wordprocessingInk" xmlns:wne="http://schemas.microsoft.com/office/word/2006/wordml" xmlns:wps="http://schemas.microsoft.com/office/word/2010/wordprocessingShape" mc:Ignorable="w14 wp14">
+  <w:docDefaults>
+    <w:rPrDefault>
+      <w:rPr>
+        <w:rFonts w:asciiTheme="minorHAnsi" w:eastAsiaTheme="minorHAnsi" w:hAnsiTheme="minorHAnsi" w:cstheme="minorBidi"/>
+        <w:sz w:val="22"/>
+        <w:szCs w:val="22"/>
+        <w:lang w:val="es-PE" w:eastAsia="en-US" w:bidi="ar-SA"/>
+      </w:rPr>
+    </w:rPrDefault>
+    <w:pPrDefault>
+      <w:pPr>
+        <w:spacing w:after="160" w:line="259" w:lineRule="auto"/>
+      </w:pPr>
+    </w:pPrDefault>
+  </w:docDefaults>
+  <w:latentStyles w:defLockedState="0" w:defUIPriority="99" w:defSemiHidden="1" w:defUnhideWhenUsed="1" w:defQFormat="0" w:count="267">
+    <w:lsdException w:name="Normal" w:semiHidden="0" w:uiPriority="0" w:unhideWhenUsed="0" w:qFormat="1"/>
+    <w:lsdException w:name="heading 1" w:semiHidden="0" w:uiPriority="9" w:unhideWhenUsed="0" w:qFormat="1"/>
+    <w:lsdException w:name="heading 2" w:uiPriority="9" w:qFormat="1"/>
+    <w:lsdException w:name="heading 3" w:uiPriority="9" w:qFormat="1"/>
+    <w:lsdException w:name="heading 4" w:uiPriority="9" w:qFormat="1"/>
+    <w:lsdException w:name="heading 5" w:uiPriority="9" w:qFormat="1"/>
+    <w:lsdException w:name="heading 6" w:uiPriority="9" w:qFormat="1"/>
+    <w:lsdException w:name="heading 7" w:uiPriority="9" w:qFormat="1"/>
+    <w:lsdException w:name="heading 8" w:uiPriority="9" w:qFormat="1"/>
+    <w:lsdException w:name="heading 9" w:uiPriority="9" w:qFormat="1"/>
+    <w:lsdException w:name="toc 1" w:uiPriority="39"/>
+    <w:lsdException w:name="toc 2" w:uiPriority="39"/>
+    <w:lsdException w:name="toc 3" w:uiPriority="39"/>
+    <w:lsdException w:name="toc 4" w:uiPriority="39"/>
+    <w:lsdException w:name="toc 5" w:uiPriority="39"/>
+    <w:lsdException w:name="toc 6" w:uiPriority="39"/>
+    <w:lsdException w:name="toc 7" w:uiPriority="39"/>
+    <w:lsdException w:name="toc 8" w:uiPriority="39"/>
+    <w:lsdException w:name="toc 9" w:uiPriority="39"/>
+    <w:lsdException w:name="caption" w:uiPriority="35" w:qFormat="1"/>
+    <w:lsdException w:name="Title" w:semiHidden="0" w:uiPriority="10" w:unhideWhenUsed="0" w:qFormat="1"/>
+    <w:lsdException w:name="Default Paragraph Font" w:uiPriority="1"/>
+    <w:lsdException w:name="Subtitle" w:semiHidden="0" w:uiPriority="11" w:unhideWhenUsed="0" w:qFormat="1"/>
+    <w:lsdException w:name="Strong" w:semiHidden="0" w:uiPriority="22" w:unhideWhenUsed="0" w:qFormat="1"/>
+    <w:lsdException w:name="Emphasis" w:semiHidden="0" w:uiPriority="20" w:unhideWhenUsed="0" w:qFormat="1"/>
+    <w:lsdException w:name="Table Grid" w:semiHidden="0" w:uiPriority="59" w:unhideWhenUsed="0"/>
+    <w:lsdException w:name="Placeholder Text" w:unhideWhenUsed="0"/>
+    <w:lsdException w:name="No Spacing" w:semiHidden="0" w:uiPriority="1" w:unhideWhenUsed="0" w:qFormat="1"/>
+    <w:lsdException w:name="Light Shading" w:semiHidden="0" w:uiPriority="60" w:unhideWhenUsed="0"/>
+    <w:lsdException w:name="Light List" w:semiHidden="0" w:uiPriority="61" w:unhideWhenUsed="0"/>
+    <w:lsdException w:name="Light Grid" w:semiHidden="0" w:uiPriority="62" w:unhideWhenUsed="0"/>
+    <w:lsdException w:name="Medium Shading 1" w:semiHidden="0" w:uiPriority="63" w:unhideWhenUsed="0"/>
+    <w:lsdException w:name="Medium Shading 2" w:semiHidden="0" w:uiPriority="64" w:unhideWhenUsed="0"/>
+    <w:lsdException w:name="Medium List 1" w:semiHidden="0" w:uiPriority="65" w:unhideWhenUsed="0"/>
+    <w:lsdException w:name="Medium List 2" w:semiHidden="0" w:uiPriority="66" w:unhideWhenUsed="0"/>
+    <w:lsdException w:name="Medium Grid 1" w:semiHidden="0" w:uiPriority="67" w:unhideWhenUsed="0"/>
+    <w:lsdException w:name="Medium Grid 2" w:semiHidden="0" w:uiPriority="68" w:unhideWhenUsed="0"/>
+    <w:lsdException w:name="Medium Grid 3" w:semiHidden="0" w:uiPriority="69" w:unhideWhenUsed="0"/>
+    <w:lsdException w:name="Dark List" w:semiHidden="0" w:uiPriority="70" w:unhideWhenUsed="0"/>
+    <w:lsdException w:name="Colorful Shading" w:semiHidden="0" w:uiPriority="71" w:unhideWhenUsed="0"/>
+    <w:lsdException w:name="Colorful List" w:semiHidden="0" w:uiPriority="72" w:unhideWhenUsed="0"/>
+    <w:lsdException w:name="Colorful Grid" w:semiHidden="0" w:uiPriority="73" w:unhideWhenUsed="0"/>
+    <w:lsdException w:name="Light Shading Accent 1" w:semiHidden="0" w:uiPriority="60" w:unhideWhenUsed="0"/>
+    <w:lsdException w:name="Light List Accent 1" w:semiHidden="0" w:uiPriority="61" w:unhideWhenUsed="0"/>
+    <w:lsdException w:name="Light Grid Accent 1" w:semiHidden="0" w:uiPriority="62" w:unhideWhenUsed="0"/>
+    <w:lsdException w:name="Medium Shading 1 Accent 1" w:semiHidden="0" w:uiPriority="63" w:unhideWhenUsed="0"/>
+    <w:lsdException w:name="Medium Shading 2 Accent 1" w:semiHidden="0" w:uiPriority="64" w:unhideWhenUsed="0"/>
+    <w:lsdException w:name="Medium List 1 Accent 1" w:semiHidden="0" w:uiPriority="65" w:unhideWhenUsed="0"/>
+    <w:lsdException w:name="Revision" w:unhideWhenUsed="0"/>
+    <w:lsdException w:name="List Paragraph" w:semiHidden="0" w:uiPriority="34" w:unhideWhenUsed="0" w:qFormat="1"/>
+    <w:lsdException w:name="Quote" w:semiHidden="0" w:uiPriority="29" w:unhideWhenUsed="0" w:qFormat="1"/>
+    <w:lsdException w:name="Intense Quote" w:semiHidden="0" w:uiPriority="30" w:unhideWhenUsed="0" w:qFormat="1"/>
+    <w:lsdException w:name="Medium List 2 Accent 1" w:semiHidden="0" w:uiPriority="66" w:unhideWhenUsed="0"/>
+    <w:lsdException w:name="Medium Grid 1 Accent 1" w:semiHidden="0" w:uiPriority="67" w:unhideWhenUsed="0"/>
+    <w:lsdException w:name="Medium Grid 2 Accent 1" w:semiHidden="0" w:uiPriority="68" w:unhideWhenUsed="0"/>
+    <w:lsdException w:name="Medium Grid 3 Accent 1" w:semiHidden="0" w:uiPriority="69" w:unhideWhenUsed="0"/>
+    <w:lsdException w:name="Dark List Accent 1" w:semiHidden="0" w:uiPriority="70" w:unhideWhenUsed="0"/>
+    <w:lsdException w:name="Colorful Shading Accent 1" w:semiHidden="0" w:uiPriority="71" w:unhideWhenUsed="0"/>
+    <w:lsdException w:name="Colorful List Accent 1" w:semiHidden="0" w:uiPriority="72" w:unhideWhenUsed="0"/>
+    <w:lsdException w:name="Colorful Grid Accent 1" w:semiHidden="0" w:uiPriority="73" w:unhideWhenUsed="0"/>
+    <w:lsdException w:name="Light Shading Accent 2" w:semiHidden="0" w:uiPriority="60" w:unhideWhenUsed="0"/>
+    <w:lsdException w:name="Light List Accent 2" w:semiHidden="0" w:uiPriority="61" w:unhideWhenUsed="0"/>
+    <w:lsdException w:name="Light Grid Accent 2" w:semiHidden="0" w:uiPriority="62" w:unhideWhenUsed="0"/>
+    <w:lsdException w:name="Medium Shading 1 Accent 2" w:semiHidden="0" w:uiPriority="63" w:unhideWhenUsed="0"/>
+    <w:lsdException w:name="Medium Shading 2 Accent 2" w:semiHidden="0" w:uiPriority="64" w:unhideWhenUsed="0"/>
+    <w:lsdException w:name="Medium List 1 Accent 2" w:semiHidden="0" w:uiPriority="65" w:unhideWhenUsed="0"/>
+    <w:lsdException w:name="Medium List 2 Accent 2" w:semiHidden="0" w:uiPriority="66" w:unhideWhenUsed="0"/>
+    <w:lsdException w:name="Medium Grid 1 Accent 2" w:semiHidden="0" w:uiPriority="67" w:unhideWhenUsed="0"/>
+    <w:lsdException w:name="Medium Grid 2 Accent 2" w:semiHidden="0" w:uiPriority="68" w:unhideWhenUsed="0"/>
+    <w:lsdException w:name="Medium Grid 3 Accent 2" w:semiHidden="0" w:uiPriority="69" w:unhideWhenUsed="0"/>
+    <w:lsdException w:name="Dark List Accent 2" w:semiHidden="0" w:uiPriority="70" w:unhideWhenUsed="0"/>
+    <w:lsdException w:name="Colorful Shading Accent 2" w:semiHidden="0" w:uiPriority="71" w:unhideWhenUsed="0"/>
+    <w:lsdException w:name="Colorful List Accent 2" w:semiHidden="0" w:uiPriority="72" w:unhideWhenUsed="0"/>
+    <w:lsdException w:name="Colorful Grid Accent 2" w:semiHidden="0" w:uiPriority="73" w:unhideWhenUsed="0"/>
+    <w:lsdException w:name="Light Shading Accent 3" w:semiHidden="0" w:uiPriority="60" w:unhideWhenUsed="0"/>
+    <w:lsdException w:name="Light List Accent 3" w:semiHidden="0" w:uiPriority="61" w:unhideWhenUsed="0"/>
+    <w:lsdException w:name="Light Grid Accent 3" w:semiHidden="0" w:uiPriority="62" w:unhideWhenUsed="0"/>
+    <w:lsdException w:name="Medium Shading 1 Accent 3" w:semiHidden="0" w:uiPriority="63" w:unhideWhenUsed="0"/>
+    <w:lsdException w:name="Medium Shading 2 Accent 3" w:semiHidden="0" w:uiPriority="64" w:unhideWhenUsed="0"/>
+    <w:lsdException w:name="Medium List 1 Accent 3" w:semiHidden="0" w:uiPriority="65" w:unhideWhenUsed="0"/>
+    <w:lsdException w:name="Medium List 2 Accent 3" w:semiHidden="0" w:uiPriority="66" w:unhideWhenUsed="0"/>
+    <w:lsdException w:name="Medium Grid 1 Accent 3" w:semiHidden="0" w:uiPriority="67" w:unhideWhenUsed="0"/>
+    <w:lsdException w:name="Medium Grid 2 Accent 3" w:semiHidden="0" w:uiPriority="68" w:unhideWhenUsed="0"/>
+    <w:lsdException w:name="Medium Grid 3 Accent 3" w:semiHidden="0" w:uiPriority="69" w:unhideWhenUsed="0"/>
+    <w:lsdException w:name="Dark List Accent 3" w:semiHidden="0" w:uiPriority="70" w:unhideWhenUsed="0"/>
+    <w:lsdException w:name="Colorful Shading Accent 3" w:semiHidden="0" w:uiPriority="71" w:unhideWhenUsed="0"/>
+    <w:lsdException w:name="Colorful List Accent 3" w:semiHidden="0" w:uiPriority="72" w:unhideWhenUsed="0"/>
+    <w:lsdException w:name="Colorful Grid Accent 3" w:semiHidden="0" w:uiPriority="73" w:unhideWhenUsed="0"/>
+    <w:lsdException w:name="Light Shading Accent 4" w:semiHidden="0" w:uiPriority="60" w:unhideWhenUsed="0"/>
+    <w:lsdException w:name="Light List Accent 4" w:semiHidden="0" w:uiPriority="61" w:unhideWhenUsed="0"/>
+    <w:lsdException w:name="Light Grid Accent 4" w:semiHidden="0" w:uiPriority="62" w:unhideWhenUsed="0"/>
+    <w:lsdException w:name="Medium Shading 1 Accent 4" w:semiHidden="0" w:uiPriority="63" w:unhideWhenUsed="0"/>
+    <w:lsdException w:name="Medium Shading 2 Accent 4" w:semiHidden="0" w:uiPriority="64" w:unhideWhenUsed="0"/>
+    <w:lsdException w:name="Medium List 1 Accent 4" w:semiHidden="0" w:uiPriority="65" w:unhideWhenUsed="0"/>
+    <w:lsdException w:name="Medium List 2 Accent 4" w:semiHidden="0" w:uiPriority="66" w:unhideWhenUsed="0"/>
+    <w:lsdException w:name="Medium Grid 1 Accent 4" w:semiHidden="0" w:uiPriority="67" w:unhideWhenUsed="0"/>
+    <w:lsdException w:name="Medium Grid 2 Accent 4" w:semiHidden="0" w:uiPriority="68" w:unhideWhenUsed="0"/>
+    <w:lsdException w:name="Medium Grid 3 Accent 4" w:semiHidden="0" w:uiPriority="69" w:unhideWhenUsed="0"/>
+    <w:lsdException w:name="Dark List Accent 4" w:semiHidden="0" w:uiPriority="70" w:unhideWhenUsed="0"/>
+    <w:lsdException w:name="Colorful Shading Accent 4" w:semiHidden="0" w:uiPriority="71" w:unhideWhenUsed="0"/>
+    <w:lsdException w:name="Colorful List Accent 4" w:semiHidden="0" w:uiPriority="72" w:unhideWhenUsed="0"/>
+    <w:lsdException w:name="Colorful Grid Accent 4" w:semiHidden="0" w:uiPriority="73" w:unhideWhenUsed="0"/>
+    <w:lsdException w:name="Light Shading Accent 5" w:semiHidden="0" w:uiPriority="60" w:unhideWhenUsed="0"/>
+    <w:lsdException w:name="Light List Accent 5" w:semiHidden="0" w:uiPriority="61" w:unhideWhenUsed="0"/>
+    <w:lsdException w:name="Light Grid Accent 5" w:semiHidden="0" w:uiPriority="62" w:unhideWhenUsed="0"/>
+    <w:lsdException w:name="Medium Shading 1 Accent 5" w:semiHidden="0" w:uiPriority="63" w:unhideWhenUsed="0"/>
+    <w:lsdException w:name="Medium Shading 2 Accent 5" w:semiHidden="0" w:uiPriority="64" w:unhideWhenUsed="0"/>
+    <w:lsdException w:name="Medium List 1 Accent 5" w:semiHidden="0" w:uiPriority="65" w:unhideWhenUsed="0"/>
+    <w:lsdException w:name="Medium List 2 Accent 5" w:semiHidden="0" w:uiPriority="66" w:unhideWhenUsed="0"/>
+    <w:lsdException w:name="Medium Grid 1 Accent 5" w:semiHidden="0" w:uiPriority="67" w:unhideWhenUsed="0"/>
+    <w:lsdException w:name="Medium Grid 2 Accent 5" w:semiHidden="0" w:uiPriority="68" w:unhideWhenUsed="0"/>
+    <w:lsdException w:name="Medium Grid 3 Accent 5" w:semiHidden="0" w:uiPriority="69" w:unhideWhenUsed="0"/>
+    <w:lsdException w:name="Dark List Accent 5" w:semiHidden="0" w:uiPriority="70" w:unhideWhenUsed="0"/>
+    <w:lsdException w:name="Colorful Shading Accent 5" w:semiHidden="0" w:uiPriority="71" w:unhideWhenUsed="0"/>
+    <w:lsdException w:name="Colorful List Accent 5" w:semiHidden="0" w:uiPriority="72" w:unhideWhenUsed="0"/>
+    <w:lsdException w:name="Colorful Grid Accent 5" w:semiHidden="0" w:uiPriority="73" w:unhideWhenUsed="0"/>
+    <w:lsdException w:name="Light Shading Accent 6" w:semiHidden="0" w:uiPriority="60" w:unhideWhenUsed="0"/>
+    <w:lsdException w:name="Light List Accent 6" w:semiHidden="0" w:uiPriority="61" w:unhideWhenUsed="0"/>
+    <w:lsdException w:name="Light Grid Accent 6" w:semiHidden="0" w:uiPriority="62" w:unhideWhenUsed="0"/>
+    <w:lsdException w:name="Medium Shading 1 Accent 6" w:semiHidden="0" w:uiPriority="63" w:unhideWhenUsed="0"/>
+    <w:lsdException w:name="Medium Shading 2 Accent 6" w:semiHidden="0" w:uiPriority="64" w:unhideWhenUsed="0"/>
+    <w:lsdException w:name="Medium List 1 Accent 6" w:semiHidden="0" w:uiPriority="65" w:unhideWhenUsed="0"/>
+    <w:lsdException w:name="Medium List 2 Accent 6" w:semiHidden="0" w:uiPriority="66" w:unhideWhenUsed="0"/>
+    <w:lsdException w:name="Medium Grid 1 Accent 6" w:semiHidden="0" w:uiPriority="67" w:unhideWhenUsed="0"/>
+    <w:lsdException w:name="Medium Grid 2 Accent 6" w:semiHidden="0" w:uiPriority="68" w:unhideWhenUsed="0"/>
+    <w:lsdException w:name="Medium Grid 3 Accent 6" w:semiHidden="0" w:uiPriority="69" w:unhideWhenUsed="0"/>
+    <w:lsdException w:name="Dark List Accent 6" w:semiHidden="0" w:uiPriority="70" w:unhideWhenUsed="0"/>
+    <w:lsdException w:name="Colorful Shading Accent 6" w:semiHidden="0" w:uiPriority="71" w:unhideWhenUsed="0"/>
+    <w:lsdException w:name="Colorful List Accent 6" w:semiHidden="0" w:uiPriority="72" w:unhideWhenUsed="0"/>
+    <w:lsdException w:name="Colorful Grid Accent 6" w:semiHidden="0" w:uiPriority="73" w:unhideWhenUsed="0"/>
+    <w:lsdException w:name="Subtle Emphasis" w:semiHidden="0" w:uiPriority="19" w:unhideWhenUsed="0" w:qFormat="1"/>
+    <w:lsdException w:name="Intense Emphasis" w:semiHidden="0" w:uiPriority="21" w:unhideWhenUsed="0" w:qFormat="1"/>
+    <w:lsdException w:name="Subtle Reference" w:semiHidden="0" w:uiPriority="31" w:unhideWhenUsed="0" w:qFormat="1"/>
+    <w:lsdException w:name="Intense Reference" w:semiHidden="0" w:uiPriority="32" w:unhideWhenUsed="0" w:qFormat="1"/>
+    <w:lsdException w:name="Book Title" w:semiHidden="0" w:uiPriority="33" w:unhideWhenUsed="0" w:qFormat="1"/>
+    <w:lsdException w:name="Bibliography" w:uiPriority="37"/>
+    <w:lsdException w:name="TOC Heading" w:uiPriority="39" w:qFormat="1"/>
+  </w:latentStyles>
+  <w:style w:type="paragraph" w:default="1" w:styleId="Normal">
+    <w:name w:val="Normal"/>
+    <w:qFormat/>
+    <w:rsid w:val="00DE605D"/>
+  </w:style>
+  <w:style w:type="paragraph" w:styleId="Ttulo3">
+    <w:name w:val="heading 3"/>
+    <w:basedOn w:val="Normal"/>
+    <w:next w:val="Normal"/>
+    <w:link w:val="Ttulo3Car"/>
+    <w:uiPriority w:val="9"/>
+    <w:unhideWhenUsed/>
+    <w:qFormat/>
+    <w:rsid w:val="005E2C06"/>
+    <w:pPr>
+      <w:keepNext/>
+      <w:keepLines/>
+      <w:spacing w:before="200" w:after="200" w:line="240" w:lineRule="auto"/>
+      <w:outlineLvl w:val="2"/>
+    </w:pPr>
+    <w:rPr>
+      <w:rFonts w:ascii="Times New Roman" w:eastAsiaTheme="majorEastAsia" w:hAnsi="Times New Roman" w:cstheme="majorBidi"/>
+      <w:b/>
+      <w:bCs/>
+      <w:sz w:val="24"/>
+    </w:rPr>
+  </w:style>
+  <w:style w:type="character" w:default="1" w:styleId="Fuentedeprrafopredeter">
+    <w:name w:val="Default Paragraph Font"/>
+    <w:uiPriority w:val="1"/>
+    <w:semiHidden/>
+    <w:unhideWhenUsed/>
+  </w:style>
+  <w:style w:type="table" w:default="1" w:styleId="Tablanormal">
+    <w:name w:val="Normal Table"/>
+    <w:uiPriority w:val="99"/>
+    <w:semiHidden/>
+    <w:unhideWhenUsed/>
+    <w:tblPr>
+      <w:tblInd w:w="0" w:type="dxa"/>
+      <w:tblCellMar>
+        <w:top w:w="0" w:type="dxa"/>
+        <w:left w:w="108" w:type="dxa"/>
+        <w:bottom w:w="0" w:type="dxa"/>
+        <w:right w:w="108" w:type="dxa"/>
+      </w:tblCellMar>
+    </w:tblPr>
+  </w:style>
+  <w:style w:type="numbering" w:default="1" w:styleId="Sinlista">
+    <w:name w:val="No List"/>
+    <w:uiPriority w:val="99"/>
+    <w:semiHidden/>
+    <w:unhideWhenUsed/>
+  </w:style>
+  <w:style w:type="character" w:customStyle="1" w:styleId="Ttulo3Car">
+    <w:name w:val="Título 3 Car"/>
+    <w:basedOn w:val="Fuentedeprrafopredeter"/>
+    <w:link w:val="Ttulo3"/>
+    <w:uiPriority w:val="9"/>
+    <w:rsid w:val="005E2C06"/>
+    <w:rPr>
+      <w:rFonts w:ascii="Times New Roman" w:eastAsiaTheme="majorEastAsia" w:hAnsi="Times New Roman" w:cstheme="majorBidi"/>
+      <w:b/>
+      <w:bCs/>
+      <w:sz w:val="24"/>
+    </w:rPr>
+  </w:style>
+  <w:style w:type="paragraph" w:styleId="Textodeglobo">
+    <w:name w:val="Balloon Text"/>
+    <w:basedOn w:val="Normal"/>
+    <w:link w:val="TextodegloboCar"/>
+    <w:uiPriority w:val="99"/>
+    <w:semiHidden/>
+    <w:unhideWhenUsed/>
+    <w:rsid w:val="003326C7"/>
+    <w:pPr>
+      <w:spacing w:after="0" w:line="240" w:lineRule="auto"/>
+    </w:pPr>
+    <w:rPr>
+      <w:rFonts w:ascii="Tahoma" w:hAnsi="Tahoma" w:cs="Tahoma"/>
+      <w:sz w:val="16"/>
+      <w:szCs w:val="16"/>
+    </w:rPr>
+  </w:style>
+  <w:style w:type="character" w:customStyle="1" w:styleId="TextodegloboCar">
+    <w:name w:val="Texto de globo Car"/>
+    <w:basedOn w:val="Fuentedeprrafopredeter"/>
+    <w:link w:val="Textodeglobo"/>
+    <w:uiPriority w:val="99"/>
+    <w:semiHidden/>
+    <w:rsid w:val="003326C7"/>
+    <w:rPr>
+      <w:rFonts w:ascii="Tahoma" w:hAnsi="Tahoma" w:cs="Tahoma"/>
+      <w:sz w:val="16"/>
+      <w:szCs w:val="16"/>
+    </w:rPr>
+  </w:style>
+  <w:style w:type="paragraph" w:styleId="Prrafodelista">
+    <w:name w:val="List Paragraph"/>
+    <w:basedOn w:val="Normal"/>
+    <w:link w:val="PrrafodelistaCar"/>
+    <w:uiPriority w:val="34"/>
+    <w:qFormat/>
+    <w:rsid w:val="00123949"/>
+    <w:pPr>
+      <w:spacing w:after="200" w:line="276" w:lineRule="auto"/>
+      <w:ind w:left="720"/>
+      <w:contextualSpacing/>
+    </w:pPr>
+  </w:style>
+  <w:style w:type="character" w:customStyle="1" w:styleId="PrrafodelistaCar">
+    <w:name w:val="Párrafo de lista Car"/>
+    <w:basedOn w:val="Fuentedeprrafopredeter"/>
+    <w:link w:val="Prrafodelista"/>
+    <w:uiPriority w:val="34"/>
+    <w:locked/>
+    <w:rsid w:val="00123949"/>
+  </w:style>
+  <w:style w:type="paragraph" w:customStyle="1" w:styleId="Prrafodelista1">
+    <w:name w:val="Párrafo de lista1"/>
+    <w:basedOn w:val="Normal"/>
+    <w:link w:val="ListParagraphChar"/>
+    <w:qFormat/>
+    <w:rsid w:val="00123949"/>
+    <w:pPr>
+      <w:suppressAutoHyphens/>
+      <w:spacing w:after="200" w:line="276" w:lineRule="auto"/>
+      <w:ind w:left="720"/>
+    </w:pPr>
+    <w:rPr>
+      <w:rFonts w:ascii="Calibri" w:eastAsia="SimSun" w:hAnsi="Calibri" w:cs="Calibri"/>
+      <w:kern w:val="1"/>
+      <w:lang w:eastAsia="ar-SA"/>
+    </w:rPr>
+  </w:style>
+  <w:style w:type="character" w:customStyle="1" w:styleId="ListParagraphChar">
+    <w:name w:val="List Paragraph Char"/>
+    <w:link w:val="Prrafodelista1"/>
+    <w:locked/>
+    <w:rsid w:val="00123949"/>
+    <w:rPr>
+      <w:rFonts w:ascii="Calibri" w:eastAsia="SimSun" w:hAnsi="Calibri" w:cs="Calibri"/>
+      <w:kern w:val="1"/>
+      <w:lang w:eastAsia="ar-SA"/>
+    </w:rPr>
+  </w:style>
+  <w:style w:type="paragraph" w:customStyle="1" w:styleId="Tablas">
+    <w:name w:val="Tablas"/>
+    <w:basedOn w:val="Epgrafe"/>
+    <w:link w:val="TablasCar"/>
+    <w:qFormat/>
+    <w:rsid w:val="00123949"/>
+    <w:pPr>
+      <w:spacing w:before="200"/>
+      <w:ind w:left="357"/>
+      <w:jc w:val="center"/>
+    </w:pPr>
+    <w:rPr>
+      <w:rFonts w:ascii="Times New Roman" w:eastAsia="Calibri" w:hAnsi="Times New Roman" w:cs="Times New Roman"/>
+      <w:sz w:val="24"/>
+      <w:szCs w:val="24"/>
+    </w:rPr>
+  </w:style>
+  <w:style w:type="character" w:customStyle="1" w:styleId="TablasCar">
+    <w:name w:val="Tablas Car"/>
+    <w:basedOn w:val="Fuentedeprrafopredeter"/>
+    <w:link w:val="Tablas"/>
+    <w:rsid w:val="00123949"/>
+    <w:rPr>
+      <w:rFonts w:ascii="Times New Roman" w:eastAsia="Calibri" w:hAnsi="Times New Roman" w:cs="Times New Roman"/>
+      <w:b/>
+      <w:bCs/>
+      <w:color w:val="5B9BD5" w:themeColor="accent1"/>
+      <w:sz w:val="24"/>
+      <w:szCs w:val="24"/>
+    </w:rPr>
+  </w:style>
+  <w:style w:type="paragraph" w:styleId="Epgrafe">
     <w:name w:val="caption"/>
     <w:basedOn w:val="Normal"/>
     <w:next w:val="Normal"/>
@@ -11164,7 +11804,7 @@
   <a:extraClrSchemeLst/>
   <a:extLst>
     <a:ext uri="{05A4C25C-085E-4340-85A3-A5531E510DB2}">
-      <thm15:themeFamily xmlns:thm15="http://schemas.microsoft.com/office/thememl/2012/main" name="Office Theme" id="{62F939B6-93AF-4DB8-9C6B-D6C7DFDC589F}" vid="{4A3C46E8-61CC-4603-A589-7422A47A8E4A}"/>
+      <thm15:themeFamily xmlns:thm15="http://schemas.microsoft.com/office/thememl/2012/main" xmlns="" name="Office Theme" id="{62F939B6-93AF-4DB8-9C6B-D6C7DFDC589F}" vid="{4A3C46E8-61CC-4603-A589-7422A47A8E4A}"/>
     </a:ext>
   </a:extLst>
 </a:theme>
@@ -11175,7 +11815,7 @@
 </file>
 
 <file path=customXml/itemProps1.xml><?xml version="1.0" encoding="utf-8"?>
-<ds:datastoreItem xmlns:ds="http://schemas.openxmlformats.org/officeDocument/2006/customXml" ds:itemID="{B398686E-A6B8-490A-AE49-CEFDB5724B97}">
+<ds:datastoreItem xmlns:ds="http://schemas.openxmlformats.org/officeDocument/2006/customXml" ds:itemID="{68DD6085-B7D7-44F7-AD6C-49D13675D6E9}">
   <ds:schemaRefs>
     <ds:schemaRef ds:uri="http://schemas.openxmlformats.org/officeDocument/2006/bibliography"/>
   </ds:schemaRefs>

--- a/documentacion/doc.docx
+++ b/documentacion/doc.docx
@@ -9515,6 +9515,8 @@
       <w:r>
         <w:t>Diagramas de Robustez</w:t>
       </w:r>
+    </w:p>
+    <w:p>
       <w:bookmarkStart w:id="5" w:name="_GoBack"/>
       <w:bookmarkEnd w:id="5"/>
     </w:p>
@@ -11804,7 +11806,7 @@
   <a:extraClrSchemeLst/>
   <a:extLst>
     <a:ext uri="{05A4C25C-085E-4340-85A3-A5531E510DB2}">
-      <thm15:themeFamily xmlns:thm15="http://schemas.microsoft.com/office/thememl/2012/main" xmlns="" name="Office Theme" id="{62F939B6-93AF-4DB8-9C6B-D6C7DFDC589F}" vid="{4A3C46E8-61CC-4603-A589-7422A47A8E4A}"/>
+      <thm15:themeFamily xmlns="" xmlns:thm15="http://schemas.microsoft.com/office/thememl/2012/main" name="Office Theme" id="{62F939B6-93AF-4DB8-9C6B-D6C7DFDC589F}" vid="{4A3C46E8-61CC-4603-A589-7422A47A8E4A}"/>
     </a:ext>
   </a:extLst>
 </a:theme>
@@ -11815,7 +11817,7 @@
 </file>
 
 <file path=customXml/itemProps1.xml><?xml version="1.0" encoding="utf-8"?>
-<ds:datastoreItem xmlns:ds="http://schemas.openxmlformats.org/officeDocument/2006/customXml" ds:itemID="{68DD6085-B7D7-44F7-AD6C-49D13675D6E9}">
+<ds:datastoreItem xmlns:ds="http://schemas.openxmlformats.org/officeDocument/2006/customXml" ds:itemID="{DD4DB622-51C5-4E6C-8F34-97066F78D093}">
   <ds:schemaRefs>
     <ds:schemaRef ds:uri="http://schemas.openxmlformats.org/officeDocument/2006/bibliography"/>
   </ds:schemaRefs>

--- a/documentacion/doc.docx
+++ b/documentacion/doc.docx
@@ -9517,8 +9517,193 @@
       </w:r>
     </w:p>
     <w:p>
+      <w:r>
+        <w:t>Cu – Registrar Pagos</w:t>
+      </w:r>
+    </w:p>
+    <w:p>
+      <w:r>
+        <w:rPr>
+          <w:noProof/>
+          <w:lang w:val="es-ES" w:eastAsia="es-ES"/>
+        </w:rPr>
+        <w:drawing>
+          <wp:inline distT="0" distB="0" distL="0" distR="0" wp14:anchorId="10B107A9" wp14:editId="66BB38C7">
+            <wp:extent cx="5612130" cy="3119682"/>
+            <wp:effectExtent l="0" t="0" r="7620" b="5080"/>
+            <wp:docPr id="6" name="Imagen 6" descr="D:\Documentos\Desktop\cu01.png"/>
+            <wp:cNvGraphicFramePr>
+              <a:graphicFrameLocks xmlns:a="http://schemas.openxmlformats.org/drawingml/2006/main" noChangeAspect="1"/>
+            </wp:cNvGraphicFramePr>
+            <a:graphic xmlns:a="http://schemas.openxmlformats.org/drawingml/2006/main">
+              <a:graphicData uri="http://schemas.openxmlformats.org/drawingml/2006/picture">
+                <pic:pic xmlns:pic="http://schemas.openxmlformats.org/drawingml/2006/picture">
+                  <pic:nvPicPr>
+                    <pic:cNvPr id="0" name="Picture 1" descr="D:\Documentos\Desktop\cu01.png"/>
+                    <pic:cNvPicPr>
+                      <a:picLocks noChangeAspect="1" noChangeArrowheads="1"/>
+                    </pic:cNvPicPr>
+                  </pic:nvPicPr>
+                  <pic:blipFill>
+                    <a:blip r:embed="rId22">
+                      <a:extLst>
+                        <a:ext uri="{28A0092B-C50C-407E-A947-70E740481C1C}">
+                          <a14:useLocalDpi xmlns:a14="http://schemas.microsoft.com/office/drawing/2010/main" val="0"/>
+                        </a:ext>
+                      </a:extLst>
+                    </a:blip>
+                    <a:srcRect/>
+                    <a:stretch>
+                      <a:fillRect/>
+                    </a:stretch>
+                  </pic:blipFill>
+                  <pic:spPr bwMode="auto">
+                    <a:xfrm>
+                      <a:off x="0" y="0"/>
+                      <a:ext cx="5612130" cy="3119682"/>
+                    </a:xfrm>
+                    <a:prstGeom prst="rect">
+                      <a:avLst/>
+                    </a:prstGeom>
+                    <a:noFill/>
+                    <a:ln>
+                      <a:noFill/>
+                    </a:ln>
+                  </pic:spPr>
+                </pic:pic>
+              </a:graphicData>
+            </a:graphic>
+          </wp:inline>
+        </w:drawing>
+      </w:r>
+    </w:p>
+    <w:p>
+      <w:r>
+        <w:lastRenderedPageBreak/>
+        <w:t>CU – Registrar Notas</w:t>
+      </w:r>
+    </w:p>
+    <w:p>
+      <w:r>
+        <w:rPr>
+          <w:noProof/>
+          <w:lang w:val="es-ES" w:eastAsia="es-ES"/>
+        </w:rPr>
+        <w:drawing>
+          <wp:inline distT="0" distB="0" distL="0" distR="0" wp14:anchorId="04F2005A" wp14:editId="6830F539">
+            <wp:extent cx="5605153" cy="2719450"/>
+            <wp:effectExtent l="0" t="0" r="0" b="5080"/>
+            <wp:docPr id="11" name="Imagen 11" descr="D:\Documentos\Desktop\cu02.png"/>
+            <wp:cNvGraphicFramePr>
+              <a:graphicFrameLocks xmlns:a="http://schemas.openxmlformats.org/drawingml/2006/main" noChangeAspect="1"/>
+            </wp:cNvGraphicFramePr>
+            <a:graphic xmlns:a="http://schemas.openxmlformats.org/drawingml/2006/main">
+              <a:graphicData uri="http://schemas.openxmlformats.org/drawingml/2006/picture">
+                <pic:pic xmlns:pic="http://schemas.openxmlformats.org/drawingml/2006/picture">
+                  <pic:nvPicPr>
+                    <pic:cNvPr id="0" name="Picture 2" descr="D:\Documentos\Desktop\cu02.png"/>
+                    <pic:cNvPicPr>
+                      <a:picLocks noChangeAspect="1" noChangeArrowheads="1"/>
+                    </pic:cNvPicPr>
+                  </pic:nvPicPr>
+                  <pic:blipFill rotWithShape="1">
+                    <a:blip r:embed="rId23">
+                      <a:extLst>
+                        <a:ext uri="{28A0092B-C50C-407E-A947-70E740481C1C}">
+                          <a14:useLocalDpi xmlns:a14="http://schemas.microsoft.com/office/drawing/2010/main" val="0"/>
+                        </a:ext>
+                      </a:extLst>
+                    </a:blip>
+                    <a:srcRect b="2279"/>
+                    <a:stretch/>
+                  </pic:blipFill>
+                  <pic:spPr bwMode="auto">
+                    <a:xfrm>
+                      <a:off x="0" y="0"/>
+                      <a:ext cx="5612130" cy="2722835"/>
+                    </a:xfrm>
+                    <a:prstGeom prst="rect">
+                      <a:avLst/>
+                    </a:prstGeom>
+                    <a:noFill/>
+                    <a:ln>
+                      <a:noFill/>
+                    </a:ln>
+                    <a:extLst>
+                      <a:ext uri="{53640926-AAD7-44D8-BBD7-CCE9431645EC}">
+                        <a14:shadowObscured xmlns:a14="http://schemas.microsoft.com/office/drawing/2010/main"/>
+                      </a:ext>
+                    </a:extLst>
+                  </pic:spPr>
+                </pic:pic>
+              </a:graphicData>
+            </a:graphic>
+          </wp:inline>
+        </w:drawing>
+      </w:r>
       <w:bookmarkStart w:id="5" w:name="_GoBack"/>
       <w:bookmarkEnd w:id="5"/>
+    </w:p>
+    <w:p>
+      <w:r>
+        <w:t>CU – Administrar Matricula</w:t>
+      </w:r>
+    </w:p>
+    <w:p>
+      <w:r>
+        <w:rPr>
+          <w:noProof/>
+          <w:lang w:val="es-ES" w:eastAsia="es-ES"/>
+        </w:rPr>
+        <w:drawing>
+          <wp:inline distT="0" distB="0" distL="0" distR="0" wp14:anchorId="4455645E" wp14:editId="37B54CB0">
+            <wp:extent cx="5612130" cy="3153704"/>
+            <wp:effectExtent l="0" t="0" r="7620" b="8890"/>
+            <wp:docPr id="16" name="Imagen 16" descr="D:\Documentos\Desktop\CU03.png"/>
+            <wp:cNvGraphicFramePr>
+              <a:graphicFrameLocks xmlns:a="http://schemas.openxmlformats.org/drawingml/2006/main" noChangeAspect="1"/>
+            </wp:cNvGraphicFramePr>
+            <a:graphic xmlns:a="http://schemas.openxmlformats.org/drawingml/2006/main">
+              <a:graphicData uri="http://schemas.openxmlformats.org/drawingml/2006/picture">
+                <pic:pic xmlns:pic="http://schemas.openxmlformats.org/drawingml/2006/picture">
+                  <pic:nvPicPr>
+                    <pic:cNvPr id="0" name="Picture 3" descr="D:\Documentos\Desktop\CU03.png"/>
+                    <pic:cNvPicPr>
+                      <a:picLocks noChangeAspect="1" noChangeArrowheads="1"/>
+                    </pic:cNvPicPr>
+                  </pic:nvPicPr>
+                  <pic:blipFill>
+                    <a:blip r:embed="rId24">
+                      <a:extLst>
+                        <a:ext uri="{28A0092B-C50C-407E-A947-70E740481C1C}">
+                          <a14:useLocalDpi xmlns:a14="http://schemas.microsoft.com/office/drawing/2010/main" val="0"/>
+                        </a:ext>
+                      </a:extLst>
+                    </a:blip>
+                    <a:srcRect/>
+                    <a:stretch>
+                      <a:fillRect/>
+                    </a:stretch>
+                  </pic:blipFill>
+                  <pic:spPr bwMode="auto">
+                    <a:xfrm>
+                      <a:off x="0" y="0"/>
+                      <a:ext cx="5612130" cy="3153704"/>
+                    </a:xfrm>
+                    <a:prstGeom prst="rect">
+                      <a:avLst/>
+                    </a:prstGeom>
+                    <a:noFill/>
+                    <a:ln>
+                      <a:noFill/>
+                    </a:ln>
+                  </pic:spPr>
+                </pic:pic>
+              </a:graphicData>
+            </a:graphic>
+          </wp:inline>
+        </w:drawing>
+      </w:r>
     </w:p>
     <w:sectPr>
       <w:pgSz w:w="12240" w:h="15840"/>
@@ -11806,7 +11991,7 @@
   <a:extraClrSchemeLst/>
   <a:extLst>
     <a:ext uri="{05A4C25C-085E-4340-85A3-A5531E510DB2}">
-      <thm15:themeFamily xmlns="" xmlns:thm15="http://schemas.microsoft.com/office/thememl/2012/main" name="Office Theme" id="{62F939B6-93AF-4DB8-9C6B-D6C7DFDC589F}" vid="{4A3C46E8-61CC-4603-A589-7422A47A8E4A}"/>
+      <thm15:themeFamily xmlns:thm15="http://schemas.microsoft.com/office/thememl/2012/main" xmlns="" name="Office Theme" id="{62F939B6-93AF-4DB8-9C6B-D6C7DFDC589F}" vid="{4A3C46E8-61CC-4603-A589-7422A47A8E4A}"/>
     </a:ext>
   </a:extLst>
 </a:theme>
@@ -11817,7 +12002,7 @@
 </file>
 
 <file path=customXml/itemProps1.xml><?xml version="1.0" encoding="utf-8"?>
-<ds:datastoreItem xmlns:ds="http://schemas.openxmlformats.org/officeDocument/2006/customXml" ds:itemID="{DD4DB622-51C5-4E6C-8F34-97066F78D093}">
+<ds:datastoreItem xmlns:ds="http://schemas.openxmlformats.org/officeDocument/2006/customXml" ds:itemID="{E14A9A1C-5054-4876-87B4-0BFF27A7AE67}">
   <ds:schemaRefs>
     <ds:schemaRef ds:uri="http://schemas.openxmlformats.org/officeDocument/2006/bibliography"/>
   </ds:schemaRefs>

--- a/documentacion/doc.docx
+++ b/documentacion/doc.docx
@@ -1,6 +1,6 @@
 
 <file path=word/document.xml><?xml version="1.0" encoding="utf-8"?>
-<w:document xmlns:wpc="http://schemas.microsoft.com/office/word/2010/wordprocessingCanvas" xmlns:mc="http://schemas.openxmlformats.org/markup-compatibility/2006" xmlns:o="urn:schemas-microsoft-com:office:office" xmlns:r="http://schemas.openxmlformats.org/officeDocument/2006/relationships" xmlns:m="http://schemas.openxmlformats.org/officeDocument/2006/math" xmlns:v="urn:schemas-microsoft-com:vml" xmlns:wp14="http://schemas.microsoft.com/office/word/2010/wordprocessingDrawing" xmlns:wp="http://schemas.openxmlformats.org/drawingml/2006/wordprocessingDrawing" xmlns:w10="urn:schemas-microsoft-com:office:word" xmlns:w="http://schemas.openxmlformats.org/wordprocessingml/2006/main" xmlns:w14="http://schemas.microsoft.com/office/word/2010/wordml" xmlns:wpg="http://schemas.microsoft.com/office/word/2010/wordprocessingGroup" xmlns:wpi="http://schemas.microsoft.com/office/word/2010/wordprocessingInk" xmlns:wne="http://schemas.microsoft.com/office/word/2006/wordml" xmlns:wps="http://schemas.microsoft.com/office/word/2010/wordprocessingShape" mc:Ignorable="w14 wp14">
+<w:document xmlns:wpc="http://schemas.microsoft.com/office/word/2010/wordprocessingCanvas" xmlns:mc="http://schemas.openxmlformats.org/markup-compatibility/2006" xmlns:o="urn:schemas-microsoft-com:office:office" xmlns:r="http://schemas.openxmlformats.org/officeDocument/2006/relationships" xmlns:m="http://schemas.openxmlformats.org/officeDocument/2006/math" xmlns:v="urn:schemas-microsoft-com:vml" xmlns:wp14="http://schemas.microsoft.com/office/word/2010/wordprocessingDrawing" xmlns:wp="http://schemas.openxmlformats.org/drawingml/2006/wordprocessingDrawing" xmlns:w10="urn:schemas-microsoft-com:office:word" xmlns:w="http://schemas.openxmlformats.org/wordprocessingml/2006/main" xmlns:w14="http://schemas.microsoft.com/office/word/2010/wordml" xmlns:w15="http://schemas.microsoft.com/office/word/2012/wordml" xmlns:wpg="http://schemas.microsoft.com/office/word/2010/wordprocessingGroup" xmlns:wpi="http://schemas.microsoft.com/office/word/2010/wordprocessingInk" xmlns:wne="http://schemas.microsoft.com/office/word/2006/wordml" xmlns:wps="http://schemas.microsoft.com/office/word/2010/wordprocessingShape" mc:Ignorable="w14 w15 wp14">
   <w:body>
     <w:p>
       <w:pPr>
@@ -350,7 +350,7 @@
       <w:r>
         <w:rPr>
           <w:noProof/>
-          <w:lang w:val="es-ES" w:eastAsia="es-ES"/>
+          <w:lang w:eastAsia="es-PE"/>
         </w:rPr>
         <w:drawing>
           <wp:inline distT="0" distB="0" distL="0" distR="0" wp14:anchorId="23FB24B2" wp14:editId="74BB9674">
@@ -368,7 +368,7 @@
                     <pic:cNvPicPr/>
                   </pic:nvPicPr>
                   <pic:blipFill rotWithShape="1">
-                    <a:blip r:embed="rId9"/>
+                    <a:blip r:embed="rId8"/>
                     <a:srcRect l="21385" t="26147" r="33808" b="18553"/>
                     <a:stretch/>
                   </pic:blipFill>
@@ -409,7 +409,7 @@
       <w:r>
         <w:rPr>
           <w:noProof/>
-          <w:lang w:val="es-ES" w:eastAsia="es-ES"/>
+          <w:lang w:eastAsia="es-PE"/>
         </w:rPr>
         <w:drawing>
           <wp:inline distT="0" distB="0" distL="0" distR="0" wp14:anchorId="5B87DF84" wp14:editId="0696C311">
@@ -427,7 +427,7 @@
                     <pic:cNvPicPr/>
                   </pic:nvPicPr>
                   <pic:blipFill rotWithShape="1">
-                    <a:blip r:embed="rId10"/>
+                    <a:blip r:embed="rId9"/>
                     <a:srcRect l="21894" t="21326" r="27869" b="31006"/>
                     <a:stretch/>
                   </pic:blipFill>
@@ -464,7 +464,7 @@
       <w:r>
         <w:rPr>
           <w:noProof/>
-          <w:lang w:val="es-ES" w:eastAsia="es-ES"/>
+          <w:lang w:eastAsia="es-PE"/>
         </w:rPr>
         <w:lastRenderedPageBreak/>
         <w:drawing>
@@ -483,7 +483,7 @@
                     <pic:cNvPicPr/>
                   </pic:nvPicPr>
                   <pic:blipFill rotWithShape="1">
-                    <a:blip r:embed="rId11"/>
+                    <a:blip r:embed="rId10"/>
                     <a:srcRect l="20553" t="12084" r="29848" b="26586"/>
                     <a:stretch/>
                   </pic:blipFill>
@@ -522,7 +522,7 @@
       <w:r>
         <w:rPr>
           <w:noProof/>
-          <w:lang w:val="es-ES" w:eastAsia="es-ES"/>
+          <w:lang w:eastAsia="es-PE"/>
         </w:rPr>
         <w:lastRenderedPageBreak/>
         <w:drawing>
@@ -541,7 +541,7 @@
                     <pic:cNvPicPr/>
                   </pic:nvPicPr>
                   <pic:blipFill rotWithShape="1">
-                    <a:blip r:embed="rId12"/>
+                    <a:blip r:embed="rId11"/>
                     <a:srcRect l="19194" t="9970" r="30018" b="26888"/>
                     <a:stretch/>
                   </pic:blipFill>
@@ -589,7 +589,7 @@
       <w:r>
         <w:rPr>
           <w:noProof/>
-          <w:lang w:val="es-ES" w:eastAsia="es-ES"/>
+          <w:lang w:eastAsia="es-PE"/>
         </w:rPr>
         <w:drawing>
           <wp:inline distT="0" distB="0" distL="0" distR="0" wp14:anchorId="66332F23" wp14:editId="54A44E78">
@@ -607,7 +607,7 @@
                     <pic:cNvPicPr/>
                   </pic:nvPicPr>
                   <pic:blipFill rotWithShape="1">
-                    <a:blip r:embed="rId13"/>
+                    <a:blip r:embed="rId12"/>
                     <a:srcRect l="12002" t="10140" r="10256" b="13849"/>
                     <a:stretch/>
                   </pic:blipFill>
@@ -647,7 +647,7 @@
       <w:r>
         <w:rPr>
           <w:noProof/>
-          <w:lang w:val="es-ES" w:eastAsia="es-ES"/>
+          <w:lang w:eastAsia="es-PE"/>
         </w:rPr>
         <w:drawing>
           <wp:inline distT="0" distB="0" distL="0" distR="0" wp14:anchorId="3E633BFE" wp14:editId="0001566B">
@@ -665,7 +665,7 @@
                     <pic:cNvPicPr/>
                   </pic:nvPicPr>
                   <pic:blipFill rotWithShape="1">
-                    <a:blip r:embed="rId14"/>
+                    <a:blip r:embed="rId13"/>
                     <a:srcRect l="4416" t="10469" r="8447" b="15409"/>
                     <a:stretch/>
                   </pic:blipFill>
@@ -707,7 +707,7 @@
       <w:r>
         <w:rPr>
           <w:noProof/>
-          <w:lang w:val="es-ES" w:eastAsia="es-ES"/>
+          <w:lang w:eastAsia="es-PE"/>
         </w:rPr>
         <w:lastRenderedPageBreak/>
         <w:drawing>
@@ -728,7 +728,7 @@
                     </pic:cNvPicPr>
                   </pic:nvPicPr>
                   <pic:blipFill>
-                    <a:blip r:embed="rId15" cstate="print">
+                    <a:blip r:embed="rId14" cstate="print">
                       <a:extLst>
                         <a:ext uri="{28A0092B-C50C-407E-A947-70E740481C1C}">
                           <a14:useLocalDpi xmlns:a14="http://schemas.microsoft.com/office/drawing/2010/main" val="0"/>
@@ -789,7 +789,7 @@
       <w:r>
         <w:rPr>
           <w:noProof/>
-          <w:lang w:val="es-ES" w:eastAsia="es-ES"/>
+          <w:lang w:eastAsia="es-PE"/>
         </w:rPr>
         <w:drawing>
           <wp:inline distT="0" distB="0" distL="0" distR="0" wp14:anchorId="3BFE67BB" wp14:editId="29DE392B">
@@ -807,7 +807,7 @@
                     <pic:cNvPicPr/>
                   </pic:nvPicPr>
                   <pic:blipFill rotWithShape="1">
-                    <a:blip r:embed="rId16"/>
+                    <a:blip r:embed="rId15"/>
                     <a:srcRect l="16477" t="9970" r="24413" b="46828"/>
                     <a:stretch/>
                   </pic:blipFill>
@@ -857,7 +857,7 @@
       <w:r>
         <w:rPr>
           <w:noProof/>
-          <w:lang w:val="es-ES" w:eastAsia="es-ES"/>
+          <w:lang w:eastAsia="es-PE"/>
         </w:rPr>
         <w:drawing>
           <wp:inline distT="0" distB="0" distL="0" distR="0" wp14:anchorId="4D43DDFE" wp14:editId="3FA83C07">
@@ -875,7 +875,7 @@
                     <pic:cNvPicPr/>
                   </pic:nvPicPr>
                   <pic:blipFill>
-                    <a:blip r:embed="rId17"/>
+                    <a:blip r:embed="rId16"/>
                     <a:stretch>
                       <a:fillRect/>
                     </a:stretch>
@@ -1012,16 +1012,8 @@
         <w:rPr>
           <w:color w:val="auto"/>
         </w:rPr>
-        <w:t xml:space="preserve">Cuadro </w:t>
+        <w:t>Cuadro x.x</w:t>
       </w:r>
-      <w:proofErr w:type="spellStart"/>
-      <w:r>
-        <w:rPr>
-          <w:color w:val="auto"/>
-        </w:rPr>
-        <w:t>x.x</w:t>
-      </w:r>
-      <w:proofErr w:type="spellEnd"/>
       <w:r>
         <w:rPr>
           <w:color w:val="auto"/>
@@ -1193,13 +1185,8 @@
                 <w:b/>
               </w:rPr>
             </w:pPr>
-            <w:proofErr w:type="spellStart"/>
-            <w:r>
-              <w:t>Conepto</w:t>
-            </w:r>
-            <w:proofErr w:type="spellEnd"/>
-            <w:r>
-              <w:t xml:space="preserve"> de Pago</w:t>
+            <w:r>
+              <w:t>Conepto de Pago</w:t>
             </w:r>
           </w:p>
         </w:tc>
@@ -1328,11 +1315,9 @@
             <w:pPr>
               <w:spacing w:before="40" w:after="40"/>
             </w:pPr>
-            <w:proofErr w:type="spellStart"/>
             <w:r>
               <w:t>idPago</w:t>
             </w:r>
-            <w:proofErr w:type="spellEnd"/>
           </w:p>
         </w:tc>
         <w:tc>
@@ -1850,17 +1835,8 @@
           <w:b/>
           <w:bCs/>
         </w:rPr>
-        <w:t xml:space="preserve">Cuadro </w:t>
+        <w:t>Cuadro x.c</w:t>
       </w:r>
-      <w:proofErr w:type="spellStart"/>
-      <w:r>
-        <w:rPr>
-          <w:b/>
-          <w:bCs/>
-        </w:rPr>
-        <w:t>x.c</w:t>
-      </w:r>
-      <w:proofErr w:type="spellEnd"/>
       <w:r>
         <w:rPr>
           <w:b/>
@@ -2577,16 +2553,8 @@
         <w:rPr>
           <w:color w:val="auto"/>
         </w:rPr>
-        <w:t xml:space="preserve">Cuadro </w:t>
+        <w:t>Cuadro x.x</w:t>
       </w:r>
-      <w:proofErr w:type="spellStart"/>
-      <w:r>
-        <w:rPr>
-          <w:color w:val="auto"/>
-        </w:rPr>
-        <w:t>x.x</w:t>
-      </w:r>
-      <w:proofErr w:type="spellEnd"/>
       <w:r>
         <w:rPr>
           <w:color w:val="auto"/>
@@ -2598,23 +2566,6 @@
           <w:color w:val="auto"/>
         </w:rPr>
         <w:t>2</w:t>
-      </w:r>
-    </w:p>
-    <w:p>
-      <w:pPr>
-        <w:pStyle w:val="Tablas"/>
-        <w:spacing w:before="240" w:after="240" w:line="360" w:lineRule="auto"/>
-        <w:ind w:left="0"/>
-        <w:rPr>
-          <w:b w:val="0"/>
-        </w:rPr>
-      </w:pPr>
-      <w:r>
-        <w:rPr>
-          <w:color w:val="auto"/>
-          <w:highlight w:val="yellow"/>
-        </w:rPr>
-        <w:t>La cancelación de pago deja activa aún la opción de cancelar lo mismo</w:t>
       </w:r>
     </w:p>
     <w:tbl>
@@ -2917,11 +2868,9 @@
             <w:pPr>
               <w:spacing w:before="40" w:after="40"/>
             </w:pPr>
-            <w:proofErr w:type="spellStart"/>
             <w:r>
               <w:t>idbimestre</w:t>
             </w:r>
-            <w:proofErr w:type="spellEnd"/>
           </w:p>
         </w:tc>
         <w:tc>
@@ -3421,17 +3370,8 @@
           <w:b/>
           <w:bCs/>
         </w:rPr>
-        <w:t xml:space="preserve">Cuadro </w:t>
+        <w:t>Cuadro x.c</w:t>
       </w:r>
-      <w:proofErr w:type="spellStart"/>
-      <w:r>
-        <w:rPr>
-          <w:b/>
-          <w:bCs/>
-        </w:rPr>
-        <w:t>x.c</w:t>
-      </w:r>
-      <w:proofErr w:type="spellEnd"/>
       <w:r>
         <w:rPr>
           <w:b/>
@@ -4096,16 +4036,8 @@
         <w:rPr>
           <w:color w:val="auto"/>
         </w:rPr>
-        <w:t xml:space="preserve">Cuadro </w:t>
+        <w:t>Cuadro x.x</w:t>
       </w:r>
-      <w:proofErr w:type="spellStart"/>
-      <w:r>
-        <w:rPr>
-          <w:color w:val="auto"/>
-        </w:rPr>
-        <w:t>x.x</w:t>
-      </w:r>
-      <w:proofErr w:type="spellEnd"/>
       <w:r>
         <w:rPr>
           <w:color w:val="auto"/>
@@ -4387,11 +4319,9 @@
             <w:pPr>
               <w:spacing w:before="40" w:after="40"/>
             </w:pPr>
-            <w:proofErr w:type="spellStart"/>
             <w:r>
               <w:t>idAniolectivo</w:t>
             </w:r>
-            <w:proofErr w:type="spellEnd"/>
           </w:p>
         </w:tc>
         <w:tc>
@@ -4630,11 +4560,9 @@
             <w:pPr>
               <w:spacing w:before="40" w:after="40"/>
             </w:pPr>
-            <w:proofErr w:type="spellStart"/>
             <w:r>
               <w:t>idNivel</w:t>
             </w:r>
-            <w:proofErr w:type="spellEnd"/>
           </w:p>
         </w:tc>
         <w:tc>
@@ -4873,11 +4801,9 @@
             <w:pPr>
               <w:spacing w:before="40" w:after="40"/>
             </w:pPr>
-            <w:proofErr w:type="spellStart"/>
             <w:r>
               <w:t>idGrado</w:t>
             </w:r>
-            <w:proofErr w:type="spellEnd"/>
           </w:p>
         </w:tc>
         <w:tc>
@@ -5116,11 +5042,9 @@
             <w:pPr>
               <w:spacing w:before="40" w:after="40"/>
             </w:pPr>
-            <w:proofErr w:type="spellStart"/>
             <w:r>
               <w:t>idSeccion</w:t>
             </w:r>
-            <w:proofErr w:type="spellEnd"/>
           </w:p>
         </w:tc>
         <w:tc>
@@ -5359,11 +5283,9 @@
             <w:pPr>
               <w:spacing w:before="40" w:after="40"/>
             </w:pPr>
-            <w:proofErr w:type="spellStart"/>
             <w:r>
               <w:t>idAlumno</w:t>
             </w:r>
-            <w:proofErr w:type="spellEnd"/>
           </w:p>
         </w:tc>
         <w:tc>
@@ -5612,11 +5534,9 @@
             <w:pPr>
               <w:spacing w:before="40" w:after="40"/>
             </w:pPr>
-            <w:proofErr w:type="spellStart"/>
             <w:r>
               <w:t>observacion</w:t>
             </w:r>
-            <w:proofErr w:type="spellEnd"/>
           </w:p>
         </w:tc>
         <w:tc>
@@ -6167,17 +6087,8 @@
           <w:b/>
           <w:bCs/>
         </w:rPr>
-        <w:t xml:space="preserve">Cuadro </w:t>
+        <w:t>Cuadro x.c</w:t>
       </w:r>
-      <w:proofErr w:type="spellStart"/>
-      <w:r>
-        <w:rPr>
-          <w:b/>
-          <w:bCs/>
-        </w:rPr>
-        <w:t>x.c</w:t>
-      </w:r>
-      <w:proofErr w:type="spellEnd"/>
       <w:r>
         <w:rPr>
           <w:b/>
@@ -6728,17 +6639,8 @@
                 <w:sz w:val="18"/>
                 <w:szCs w:val="18"/>
               </w:rPr>
-              <w:t xml:space="preserve">Julio Herrera </w:t>
-            </w:r>
-            <w:proofErr w:type="spellStart"/>
-            <w:r>
-              <w:rPr>
-                <w:sz w:val="18"/>
-                <w:szCs w:val="18"/>
-              </w:rPr>
-              <w:t>Dominguez</w:t>
-            </w:r>
-            <w:proofErr w:type="spellEnd"/>
+              <w:t>Julio Herrera Dominguez</w:t>
+            </w:r>
           </w:p>
         </w:tc>
         <w:tc>
@@ -7293,6 +7195,4060 @@
         </w:sectPr>
       </w:pPr>
     </w:p>
+    <w:p>
+      <w:r>
+        <w:lastRenderedPageBreak/>
+        <w:t>Prueba Técnica de caja blanca</w:t>
+      </w:r>
+    </w:p>
+    <w:p>
+      <w:r>
+        <w:t>Prueba unitaria Registrar Pagos</w:t>
+      </w:r>
+    </w:p>
+    <w:p>
+      <w:r>
+        <w:rPr>
+          <w:rFonts w:ascii="Times New Roman" w:hAnsi="Times New Roman" w:cs="Times New Roman"/>
+          <w:noProof/>
+          <w:sz w:val="24"/>
+          <w:szCs w:val="24"/>
+          <w:lang w:eastAsia="es-PE"/>
+        </w:rPr>
+        <mc:AlternateContent>
+          <mc:Choice Requires="wps">
+            <w:drawing>
+              <wp:anchor distT="0" distB="0" distL="114300" distR="114300" simplePos="0" relativeHeight="251644928" behindDoc="0" locked="0" layoutInCell="1" allowOverlap="1" wp14:anchorId="6A5FDC28" wp14:editId="744A5BE4">
+                <wp:simplePos x="0" y="0"/>
+                <wp:positionH relativeFrom="column">
+                  <wp:posOffset>-576285</wp:posOffset>
+                </wp:positionH>
+                <wp:positionV relativeFrom="paragraph">
+                  <wp:posOffset>805505</wp:posOffset>
+                </wp:positionV>
+                <wp:extent cx="361315" cy="382270"/>
+                <wp:effectExtent l="0" t="0" r="19685" b="17780"/>
+                <wp:wrapNone/>
+                <wp:docPr id="27" name="Elipse 27"/>
+                <wp:cNvGraphicFramePr/>
+                <a:graphic xmlns:a="http://schemas.openxmlformats.org/drawingml/2006/main">
+                  <a:graphicData uri="http://schemas.microsoft.com/office/word/2010/wordprocessingShape">
+                    <wps:wsp>
+                      <wps:cNvSpPr/>
+                      <wps:spPr>
+                        <a:xfrm>
+                          <a:off x="0" y="0"/>
+                          <a:ext cx="361315" cy="382270"/>
+                        </a:xfrm>
+                        <a:prstGeom prst="ellipse">
+                          <a:avLst/>
+                        </a:prstGeom>
+                      </wps:spPr>
+                      <wps:style>
+                        <a:lnRef idx="3">
+                          <a:schemeClr val="lt1"/>
+                        </a:lnRef>
+                        <a:fillRef idx="1">
+                          <a:schemeClr val="accent3"/>
+                        </a:fillRef>
+                        <a:effectRef idx="1">
+                          <a:schemeClr val="accent3"/>
+                        </a:effectRef>
+                        <a:fontRef idx="minor">
+                          <a:schemeClr val="lt1"/>
+                        </a:fontRef>
+                      </wps:style>
+                      <wps:txbx>
+                        <w:txbxContent>
+                          <w:p>
+                            <w:pPr>
+                              <w:spacing w:after="0" w:line="240" w:lineRule="auto"/>
+                              <w:rPr>
+                                <w:b/>
+                                <w:color w:val="FFFFFF" w:themeColor="background1"/>
+                              </w:rPr>
+                            </w:pPr>
+                            <w:r>
+                              <w:rPr>
+                                <w:b/>
+                                <w:color w:val="FFFFFF" w:themeColor="background1"/>
+                              </w:rPr>
+                              <w:t>1</w:t>
+                            </w:r>
+                          </w:p>
+                        </w:txbxContent>
+                      </wps:txbx>
+                      <wps:bodyPr rot="0" spcFirstLastPara="0" vertOverflow="overflow" horzOverflow="overflow" vert="horz" wrap="square" lIns="91440" tIns="45720" rIns="91440" bIns="45720" numCol="1" spcCol="0" rtlCol="0" fromWordArt="0" anchor="ctr" anchorCtr="0" forceAA="0" compatLnSpc="1">
+                        <a:prstTxWarp prst="textNoShape">
+                          <a:avLst/>
+                        </a:prstTxWarp>
+                        <a:noAutofit/>
+                      </wps:bodyPr>
+                    </wps:wsp>
+                  </a:graphicData>
+                </a:graphic>
+                <wp14:sizeRelH relativeFrom="margin">
+                  <wp14:pctWidth>0</wp14:pctWidth>
+                </wp14:sizeRelH>
+                <wp14:sizeRelV relativeFrom="margin">
+                  <wp14:pctHeight>0</wp14:pctHeight>
+                </wp14:sizeRelV>
+              </wp:anchor>
+            </w:drawing>
+          </mc:Choice>
+          <mc:Fallback>
+            <w:pict>
+              <v:oval w14:anchorId="6A5FDC28" id="Elipse 27" o:spid="_x0000_s1026" style="position:absolute;margin-left:-45.4pt;margin-top:63.45pt;width:28.45pt;height:30.1pt;z-index:251644928;visibility:visible;mso-wrap-style:square;mso-width-percent:0;mso-height-percent:0;mso-wrap-distance-left:9pt;mso-wrap-distance-top:0;mso-wrap-distance-right:9pt;mso-wrap-distance-bottom:0;mso-position-horizontal:absolute;mso-position-horizontal-relative:text;mso-position-vertical:absolute;mso-position-vertical-relative:text;mso-width-percent:0;mso-height-percent:0;mso-width-relative:margin;mso-height-relative:margin;v-text-anchor:middle" o:gfxdata="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" fillcolor="#a5a5a5 [3206]" strokecolor="white [3201]" strokeweight="1.5pt">
+                <v:stroke joinstyle="miter"/>
+                <v:textbox>
+                  <w:txbxContent>
+                    <w:p>
+                      <w:pPr>
+                        <w:spacing w:after="0" w:line="240" w:lineRule="auto"/>
+                        <w:rPr>
+                          <w:b/>
+                          <w:color w:val="FFFFFF" w:themeColor="background1"/>
+                        </w:rPr>
+                      </w:pPr>
+                      <w:r>
+                        <w:rPr>
+                          <w:b/>
+                          <w:color w:val="FFFFFF" w:themeColor="background1"/>
+                        </w:rPr>
+                        <w:t>1</w:t>
+                      </w:r>
+                    </w:p>
+                  </w:txbxContent>
+                </v:textbox>
+              </v:oval>
+            </w:pict>
+          </mc:Fallback>
+        </mc:AlternateContent>
+      </w:r>
+      <w:r>
+        <w:rPr>
+          <w:noProof/>
+          <w:lang w:eastAsia="es-PE"/>
+        </w:rPr>
+        <mc:AlternateContent>
+          <mc:Choice Requires="wps">
+            <w:drawing>
+              <wp:anchor distT="0" distB="0" distL="114300" distR="114300" simplePos="0" relativeHeight="251645952" behindDoc="0" locked="0" layoutInCell="1" allowOverlap="1" wp14:anchorId="31B51CFF" wp14:editId="63B4408C">
+                <wp:simplePos x="0" y="0"/>
+                <wp:positionH relativeFrom="column">
+                  <wp:posOffset>-208266</wp:posOffset>
+                </wp:positionH>
+                <wp:positionV relativeFrom="paragraph">
+                  <wp:posOffset>218647</wp:posOffset>
+                </wp:positionV>
+                <wp:extent cx="754911" cy="1531088"/>
+                <wp:effectExtent l="38100" t="0" r="26670" b="12065"/>
+                <wp:wrapNone/>
+                <wp:docPr id="28" name="148 Abrir llave"/>
+                <wp:cNvGraphicFramePr/>
+                <a:graphic xmlns:a="http://schemas.openxmlformats.org/drawingml/2006/main">
+                  <a:graphicData uri="http://schemas.microsoft.com/office/word/2010/wordprocessingShape">
+                    <wps:wsp>
+                      <wps:cNvSpPr/>
+                      <wps:spPr>
+                        <a:xfrm>
+                          <a:off x="0" y="0"/>
+                          <a:ext cx="754911" cy="1531088"/>
+                        </a:xfrm>
+                        <a:prstGeom prst="leftBrace">
+                          <a:avLst>
+                            <a:gd name="adj1" fmla="val 0"/>
+                            <a:gd name="adj2" fmla="val 50000"/>
+                          </a:avLst>
+                        </a:prstGeom>
+                      </wps:spPr>
+                      <wps:style>
+                        <a:lnRef idx="2">
+                          <a:schemeClr val="dk1"/>
+                        </a:lnRef>
+                        <a:fillRef idx="0">
+                          <a:schemeClr val="dk1"/>
+                        </a:fillRef>
+                        <a:effectRef idx="1">
+                          <a:schemeClr val="dk1"/>
+                        </a:effectRef>
+                        <a:fontRef idx="minor">
+                          <a:schemeClr val="tx1"/>
+                        </a:fontRef>
+                      </wps:style>
+                      <wps:bodyPr rot="0" spcFirstLastPara="0" vertOverflow="overflow" horzOverflow="overflow" vert="horz" wrap="square" lIns="91440" tIns="45720" rIns="91440" bIns="45720" numCol="1" spcCol="0" rtlCol="0" fromWordArt="0" anchor="ctr" anchorCtr="0" forceAA="0" compatLnSpc="1">
+                        <a:prstTxWarp prst="textNoShape">
+                          <a:avLst/>
+                        </a:prstTxWarp>
+                        <a:noAutofit/>
+                      </wps:bodyPr>
+                    </wps:wsp>
+                  </a:graphicData>
+                </a:graphic>
+                <wp14:sizeRelH relativeFrom="margin">
+                  <wp14:pctWidth>0</wp14:pctWidth>
+                </wp14:sizeRelH>
+                <wp14:sizeRelV relativeFrom="margin">
+                  <wp14:pctHeight>0</wp14:pctHeight>
+                </wp14:sizeRelV>
+              </wp:anchor>
+            </w:drawing>
+          </mc:Choice>
+          <mc:Fallback>
+            <w:pict>
+              <v:shapetype w14:anchorId="625D9663" id="_x0000_t87" coordsize="21600,21600" o:spt="87" adj="1800,10800" path="m21600,qx10800@0l10800@2qy0@11,10800@3l10800@1qy21600,21600e" filled="f">
+                <v:formulas>
+                  <v:f eqn="val #0"/>
+                  <v:f eqn="sum 21600 0 #0"/>
+                  <v:f eqn="sum #1 0 #0"/>
+                  <v:f eqn="sum #1 #0 0"/>
+                  <v:f eqn="prod #0 9598 32768"/>
+                  <v:f eqn="sum 21600 0 @4"/>
+                  <v:f eqn="sum 21600 0 #1"/>
+                  <v:f eqn="min #1 @6"/>
+                  <v:f eqn="prod @7 1 2"/>
+                  <v:f eqn="prod #0 2 1"/>
+                  <v:f eqn="sum 21600 0 @9"/>
+                  <v:f eqn="val #1"/>
+                </v:formulas>
+                <v:path arrowok="t" o:connecttype="custom" o:connectlocs="21600,0;0,10800;21600,21600" textboxrect="13963,@4,21600,@5"/>
+                <v:handles>
+                  <v:h position="center,#0" yrange="0,@8"/>
+                  <v:h position="topLeft,#1" yrange="@9,@10"/>
+                </v:handles>
+              </v:shapetype>
+              <v:shape id="148 Abrir llave" o:spid="_x0000_s1026" type="#_x0000_t87" style="position:absolute;margin-left:-16.4pt;margin-top:17.2pt;width:59.45pt;height:120.55pt;z-index:251645952;visibility:visible;mso-wrap-style:square;mso-width-percent:0;mso-height-percent:0;mso-wrap-distance-left:9pt;mso-wrap-distance-top:0;mso-wrap-distance-right:9pt;mso-wrap-distance-bottom:0;mso-position-horizontal:absolute;mso-position-horizontal-relative:text;mso-position-vertical:absolute;mso-position-vertical-relative:text;mso-width-percent:0;mso-height-percent:0;mso-width-relative:margin;mso-height-relative:margin;v-text-anchor:middle" o:gfxdata="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" adj="0" strokecolor="black [3200]" strokeweight="1pt">
+                <v:stroke joinstyle="miter"/>
+              </v:shape>
+            </w:pict>
+          </mc:Fallback>
+        </mc:AlternateContent>
+      </w:r>
+      <w:r>
+        <w:rPr>
+          <w:noProof/>
+          <w:lang w:eastAsia="es-PE"/>
+        </w:rPr>
+        <mc:AlternateContent>
+          <mc:Choice Requires="wps">
+            <w:drawing>
+              <wp:anchor distT="0" distB="0" distL="114300" distR="114300" simplePos="0" relativeHeight="251649024" behindDoc="0" locked="0" layoutInCell="1" allowOverlap="1" wp14:anchorId="2F27C5CF" wp14:editId="151D2B7B">
+                <wp:simplePos x="0" y="0"/>
+                <wp:positionH relativeFrom="column">
+                  <wp:posOffset>-686730</wp:posOffset>
+                </wp:positionH>
+                <wp:positionV relativeFrom="paragraph">
+                  <wp:posOffset>1834796</wp:posOffset>
+                </wp:positionV>
+                <wp:extent cx="1212111" cy="45719"/>
+                <wp:effectExtent l="0" t="38100" r="26670" b="107315"/>
+                <wp:wrapNone/>
+                <wp:docPr id="30" name="145 Conector recto de flecha"/>
+                <wp:cNvGraphicFramePr/>
+                <a:graphic xmlns:a="http://schemas.openxmlformats.org/drawingml/2006/main">
+                  <a:graphicData uri="http://schemas.microsoft.com/office/word/2010/wordprocessingShape">
+                    <wps:wsp>
+                      <wps:cNvCnPr/>
+                      <wps:spPr>
+                        <a:xfrm>
+                          <a:off x="0" y="0"/>
+                          <a:ext cx="1212111" cy="45719"/>
+                        </a:xfrm>
+                        <a:prstGeom prst="straightConnector1">
+                          <a:avLst/>
+                        </a:prstGeom>
+                        <a:ln>
+                          <a:tailEnd type="arrow"/>
+                        </a:ln>
+                      </wps:spPr>
+                      <wps:style>
+                        <a:lnRef idx="2">
+                          <a:schemeClr val="dk1"/>
+                        </a:lnRef>
+                        <a:fillRef idx="0">
+                          <a:schemeClr val="dk1"/>
+                        </a:fillRef>
+                        <a:effectRef idx="1">
+                          <a:schemeClr val="dk1"/>
+                        </a:effectRef>
+                        <a:fontRef idx="minor">
+                          <a:schemeClr val="tx1"/>
+                        </a:fontRef>
+                      </wps:style>
+                      <wps:bodyPr/>
+                    </wps:wsp>
+                  </a:graphicData>
+                </a:graphic>
+                <wp14:sizeRelH relativeFrom="margin">
+                  <wp14:pctWidth>0</wp14:pctWidth>
+                </wp14:sizeRelH>
+                <wp14:sizeRelV relativeFrom="margin">
+                  <wp14:pctHeight>0</wp14:pctHeight>
+                </wp14:sizeRelV>
+              </wp:anchor>
+            </w:drawing>
+          </mc:Choice>
+          <mc:Fallback>
+            <w:pict>
+              <v:shapetype w14:anchorId="3B32A284" id="_x0000_t32" coordsize="21600,21600" o:spt="32" o:oned="t" path="m,l21600,21600e" filled="f">
+                <v:path arrowok="t" fillok="f" o:connecttype="none"/>
+                <o:lock v:ext="edit" shapetype="t"/>
+              </v:shapetype>
+              <v:shape id="145 Conector recto de flecha" o:spid="_x0000_s1026" type="#_x0000_t32" style="position:absolute;margin-left:-54.05pt;margin-top:144.45pt;width:95.45pt;height:3.6pt;z-index:251649024;visibility:visible;mso-wrap-style:square;mso-width-percent:0;mso-height-percent:0;mso-wrap-distance-left:9pt;mso-wrap-distance-top:0;mso-wrap-distance-right:9pt;mso-wrap-distance-bottom:0;mso-position-horizontal:absolute;mso-position-horizontal-relative:text;mso-position-vertical:absolute;mso-position-vertical-relative:text;mso-width-percent:0;mso-height-percent:0;mso-width-relative:margin;mso-height-relative:margin" o:gfxdata="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" strokecolor="black [3200]" strokeweight="1pt">
+                <v:stroke endarrow="open" joinstyle="miter"/>
+              </v:shape>
+            </w:pict>
+          </mc:Fallback>
+        </mc:AlternateContent>
+      </w:r>
+      <w:r>
+        <w:rPr>
+          <w:noProof/>
+          <w:lang w:eastAsia="es-PE"/>
+        </w:rPr>
+        <mc:AlternateContent>
+          <mc:Choice Requires="wps">
+            <w:drawing>
+              <wp:anchor distT="0" distB="0" distL="114300" distR="114300" simplePos="0" relativeHeight="251654144" behindDoc="0" locked="0" layoutInCell="1" allowOverlap="1" wp14:anchorId="5764A81A" wp14:editId="1B19C163">
+                <wp:simplePos x="0" y="0"/>
+                <wp:positionH relativeFrom="column">
+                  <wp:posOffset>-431549</wp:posOffset>
+                </wp:positionH>
+                <wp:positionV relativeFrom="paragraph">
+                  <wp:posOffset>2408319</wp:posOffset>
+                </wp:positionV>
+                <wp:extent cx="1115990" cy="45719"/>
+                <wp:effectExtent l="0" t="76200" r="8255" b="69215"/>
+                <wp:wrapNone/>
+                <wp:docPr id="37" name="145 Conector recto de flecha"/>
+                <wp:cNvGraphicFramePr/>
+                <a:graphic xmlns:a="http://schemas.openxmlformats.org/drawingml/2006/main">
+                  <a:graphicData uri="http://schemas.microsoft.com/office/word/2010/wordprocessingShape">
+                    <wps:wsp>
+                      <wps:cNvCnPr/>
+                      <wps:spPr>
+                        <a:xfrm flipV="1">
+                          <a:off x="0" y="0"/>
+                          <a:ext cx="1115990" cy="45719"/>
+                        </a:xfrm>
+                        <a:prstGeom prst="straightConnector1">
+                          <a:avLst/>
+                        </a:prstGeom>
+                        <a:ln>
+                          <a:tailEnd type="arrow"/>
+                        </a:ln>
+                      </wps:spPr>
+                      <wps:style>
+                        <a:lnRef idx="2">
+                          <a:schemeClr val="dk1"/>
+                        </a:lnRef>
+                        <a:fillRef idx="0">
+                          <a:schemeClr val="dk1"/>
+                        </a:fillRef>
+                        <a:effectRef idx="1">
+                          <a:schemeClr val="dk1"/>
+                        </a:effectRef>
+                        <a:fontRef idx="minor">
+                          <a:schemeClr val="tx1"/>
+                        </a:fontRef>
+                      </wps:style>
+                      <wps:bodyPr/>
+                    </wps:wsp>
+                  </a:graphicData>
+                </a:graphic>
+                <wp14:sizeRelH relativeFrom="margin">
+                  <wp14:pctWidth>0</wp14:pctWidth>
+                </wp14:sizeRelH>
+                <wp14:sizeRelV relativeFrom="margin">
+                  <wp14:pctHeight>0</wp14:pctHeight>
+                </wp14:sizeRelV>
+              </wp:anchor>
+            </w:drawing>
+          </mc:Choice>
+          <mc:Fallback>
+            <w:pict>
+              <v:shape w14:anchorId="01D7B590" id="145 Conector recto de flecha" o:spid="_x0000_s1026" type="#_x0000_t32" style="position:absolute;margin-left:-34pt;margin-top:189.65pt;width:87.85pt;height:3.6pt;flip:y;z-index:251654144;visibility:visible;mso-wrap-style:square;mso-width-percent:0;mso-height-percent:0;mso-wrap-distance-left:9pt;mso-wrap-distance-top:0;mso-wrap-distance-right:9pt;mso-wrap-distance-bottom:0;mso-position-horizontal:absolute;mso-position-horizontal-relative:text;mso-position-vertical:absolute;mso-position-vertical-relative:text;mso-width-percent:0;mso-height-percent:0;mso-width-relative:margin;mso-height-relative:margin" o:gfxdata="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" strokecolor="black [3200]" strokeweight="1pt">
+                <v:stroke endarrow="open" joinstyle="miter"/>
+              </v:shape>
+            </w:pict>
+          </mc:Fallback>
+        </mc:AlternateContent>
+      </w:r>
+      <w:r>
+        <w:rPr>
+          <w:rFonts w:ascii="Times New Roman" w:hAnsi="Times New Roman" w:cs="Times New Roman"/>
+          <w:noProof/>
+          <w:sz w:val="24"/>
+          <w:szCs w:val="24"/>
+          <w:lang w:eastAsia="es-PE"/>
+        </w:rPr>
+        <mc:AlternateContent>
+          <mc:Choice Requires="wps">
+            <w:drawing>
+              <wp:anchor distT="0" distB="0" distL="114300" distR="114300" simplePos="0" relativeHeight="251657216" behindDoc="0" locked="0" layoutInCell="1" allowOverlap="1" wp14:anchorId="33D33EF7" wp14:editId="461CB32E">
+                <wp:simplePos x="0" y="0"/>
+                <wp:positionH relativeFrom="column">
+                  <wp:posOffset>-130544</wp:posOffset>
+                </wp:positionH>
+                <wp:positionV relativeFrom="paragraph">
+                  <wp:posOffset>2549850</wp:posOffset>
+                </wp:positionV>
+                <wp:extent cx="361315" cy="382270"/>
+                <wp:effectExtent l="0" t="0" r="19685" b="17780"/>
+                <wp:wrapNone/>
+                <wp:docPr id="40" name="Elipse 40"/>
+                <wp:cNvGraphicFramePr/>
+                <a:graphic xmlns:a="http://schemas.openxmlformats.org/drawingml/2006/main">
+                  <a:graphicData uri="http://schemas.microsoft.com/office/word/2010/wordprocessingShape">
+                    <wps:wsp>
+                      <wps:cNvSpPr/>
+                      <wps:spPr>
+                        <a:xfrm>
+                          <a:off x="0" y="0"/>
+                          <a:ext cx="361315" cy="382270"/>
+                        </a:xfrm>
+                        <a:prstGeom prst="ellipse">
+                          <a:avLst/>
+                        </a:prstGeom>
+                      </wps:spPr>
+                      <wps:style>
+                        <a:lnRef idx="3">
+                          <a:schemeClr val="lt1"/>
+                        </a:lnRef>
+                        <a:fillRef idx="1">
+                          <a:schemeClr val="accent3"/>
+                        </a:fillRef>
+                        <a:effectRef idx="1">
+                          <a:schemeClr val="accent3"/>
+                        </a:effectRef>
+                        <a:fontRef idx="minor">
+                          <a:schemeClr val="lt1"/>
+                        </a:fontRef>
+                      </wps:style>
+                      <wps:txbx>
+                        <w:txbxContent>
+                          <w:p>
+                            <w:pPr>
+                              <w:spacing w:after="0" w:line="240" w:lineRule="auto"/>
+                              <w:rPr>
+                                <w:b/>
+                                <w:color w:val="FFFFFF" w:themeColor="background1"/>
+                              </w:rPr>
+                            </w:pPr>
+                            <w:r>
+                              <w:rPr>
+                                <w:b/>
+                                <w:color w:val="FFFFFF" w:themeColor="background1"/>
+                              </w:rPr>
+                              <w:t>5</w:t>
+                            </w:r>
+                          </w:p>
+                        </w:txbxContent>
+                      </wps:txbx>
+                      <wps:bodyPr rot="0" spcFirstLastPara="0" vertOverflow="overflow" horzOverflow="overflow" vert="horz" wrap="square" lIns="91440" tIns="45720" rIns="91440" bIns="45720" numCol="1" spcCol="0" rtlCol="0" fromWordArt="0" anchor="ctr" anchorCtr="0" forceAA="0" compatLnSpc="1">
+                        <a:prstTxWarp prst="textNoShape">
+                          <a:avLst/>
+                        </a:prstTxWarp>
+                        <a:noAutofit/>
+                      </wps:bodyPr>
+                    </wps:wsp>
+                  </a:graphicData>
+                </a:graphic>
+                <wp14:sizeRelH relativeFrom="margin">
+                  <wp14:pctWidth>0</wp14:pctWidth>
+                </wp14:sizeRelH>
+                <wp14:sizeRelV relativeFrom="margin">
+                  <wp14:pctHeight>0</wp14:pctHeight>
+                </wp14:sizeRelV>
+              </wp:anchor>
+            </w:drawing>
+          </mc:Choice>
+          <mc:Fallback>
+            <w:pict>
+              <v:oval w14:anchorId="33D33EF7" id="Elipse 40" o:spid="_x0000_s1027" style="position:absolute;margin-left:-10.3pt;margin-top:200.8pt;width:28.45pt;height:30.1pt;z-index:251657216;visibility:visible;mso-wrap-style:square;mso-width-percent:0;mso-height-percent:0;mso-wrap-distance-left:9pt;mso-wrap-distance-top:0;mso-wrap-distance-right:9pt;mso-wrap-distance-bottom:0;mso-position-horizontal:absolute;mso-position-horizontal-relative:text;mso-position-vertical:absolute;mso-position-vertical-relative:text;mso-width-percent:0;mso-height-percent:0;mso-width-relative:margin;mso-height-relative:margin;v-text-anchor:middle" o:gfxdata="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" fillcolor="#a5a5a5 [3206]" strokecolor="white [3201]" strokeweight="1.5pt">
+                <v:stroke joinstyle="miter"/>
+                <v:textbox>
+                  <w:txbxContent>
+                    <w:p>
+                      <w:pPr>
+                        <w:spacing w:after="0" w:line="240" w:lineRule="auto"/>
+                        <w:rPr>
+                          <w:b/>
+                          <w:color w:val="FFFFFF" w:themeColor="background1"/>
+                        </w:rPr>
+                      </w:pPr>
+                      <w:r>
+                        <w:rPr>
+                          <w:b/>
+                          <w:color w:val="FFFFFF" w:themeColor="background1"/>
+                        </w:rPr>
+                        <w:t>5</w:t>
+                      </w:r>
+                    </w:p>
+                  </w:txbxContent>
+                </v:textbox>
+              </v:oval>
+            </w:pict>
+          </mc:Fallback>
+        </mc:AlternateContent>
+      </w:r>
+      <w:r>
+        <w:rPr>
+          <w:noProof/>
+          <w:lang w:eastAsia="es-PE"/>
+        </w:rPr>
+        <mc:AlternateContent>
+          <mc:Choice Requires="wps">
+            <w:drawing>
+              <wp:anchor distT="0" distB="0" distL="114300" distR="114300" simplePos="0" relativeHeight="251655168" behindDoc="0" locked="0" layoutInCell="1" allowOverlap="1" wp14:anchorId="4BAC9E54" wp14:editId="5612B8BC">
+                <wp:simplePos x="0" y="0"/>
+                <wp:positionH relativeFrom="column">
+                  <wp:posOffset>255064</wp:posOffset>
+                </wp:positionH>
+                <wp:positionV relativeFrom="paragraph">
+                  <wp:posOffset>2503805</wp:posOffset>
+                </wp:positionV>
+                <wp:extent cx="594995" cy="467360"/>
+                <wp:effectExtent l="38100" t="0" r="14605" b="27940"/>
+                <wp:wrapNone/>
+                <wp:docPr id="38" name="148 Abrir llave"/>
+                <wp:cNvGraphicFramePr/>
+                <a:graphic xmlns:a="http://schemas.openxmlformats.org/drawingml/2006/main">
+                  <a:graphicData uri="http://schemas.microsoft.com/office/word/2010/wordprocessingShape">
+                    <wps:wsp>
+                      <wps:cNvSpPr/>
+                      <wps:spPr>
+                        <a:xfrm>
+                          <a:off x="0" y="0"/>
+                          <a:ext cx="594995" cy="467360"/>
+                        </a:xfrm>
+                        <a:prstGeom prst="leftBrace">
+                          <a:avLst>
+                            <a:gd name="adj1" fmla="val 0"/>
+                            <a:gd name="adj2" fmla="val 50000"/>
+                          </a:avLst>
+                        </a:prstGeom>
+                      </wps:spPr>
+                      <wps:style>
+                        <a:lnRef idx="2">
+                          <a:schemeClr val="dk1"/>
+                        </a:lnRef>
+                        <a:fillRef idx="0">
+                          <a:schemeClr val="dk1"/>
+                        </a:fillRef>
+                        <a:effectRef idx="1">
+                          <a:schemeClr val="dk1"/>
+                        </a:effectRef>
+                        <a:fontRef idx="minor">
+                          <a:schemeClr val="tx1"/>
+                        </a:fontRef>
+                      </wps:style>
+                      <wps:bodyPr rot="0" spcFirstLastPara="0" vertOverflow="overflow" horzOverflow="overflow" vert="horz" wrap="square" lIns="91440" tIns="45720" rIns="91440" bIns="45720" numCol="1" spcCol="0" rtlCol="0" fromWordArt="0" anchor="ctr" anchorCtr="0" forceAA="0" compatLnSpc="1">
+                        <a:prstTxWarp prst="textNoShape">
+                          <a:avLst/>
+                        </a:prstTxWarp>
+                        <a:noAutofit/>
+                      </wps:bodyPr>
+                    </wps:wsp>
+                  </a:graphicData>
+                </a:graphic>
+                <wp14:sizeRelH relativeFrom="margin">
+                  <wp14:pctWidth>0</wp14:pctWidth>
+                </wp14:sizeRelH>
+                <wp14:sizeRelV relativeFrom="margin">
+                  <wp14:pctHeight>0</wp14:pctHeight>
+                </wp14:sizeRelV>
+              </wp:anchor>
+            </w:drawing>
+          </mc:Choice>
+          <mc:Fallback>
+            <w:pict>
+              <v:shape w14:anchorId="31344FEC" id="148 Abrir llave" o:spid="_x0000_s1026" type="#_x0000_t87" style="position:absolute;margin-left:20.1pt;margin-top:197.15pt;width:46.85pt;height:36.8pt;z-index:251655168;visibility:visible;mso-wrap-style:square;mso-width-percent:0;mso-height-percent:0;mso-wrap-distance-left:9pt;mso-wrap-distance-top:0;mso-wrap-distance-right:9pt;mso-wrap-distance-bottom:0;mso-position-horizontal:absolute;mso-position-horizontal-relative:text;mso-position-vertical:absolute;mso-position-vertical-relative:text;mso-width-percent:0;mso-height-percent:0;mso-width-relative:margin;mso-height-relative:margin;v-text-anchor:middle" o:gfxdata="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" adj="0" strokecolor="black [3200]" strokeweight="1pt">
+                <v:stroke joinstyle="miter"/>
+              </v:shape>
+            </w:pict>
+          </mc:Fallback>
+        </mc:AlternateContent>
+      </w:r>
+      <w:r>
+        <w:rPr>
+          <w:noProof/>
+          <w:lang w:eastAsia="es-PE"/>
+        </w:rPr>
+        <mc:AlternateContent>
+          <mc:Choice Requires="wps">
+            <w:drawing>
+              <wp:anchor distT="0" distB="0" distL="114300" distR="114300" simplePos="0" relativeHeight="251656192" behindDoc="0" locked="0" layoutInCell="1" allowOverlap="1" wp14:anchorId="7A39CF4B" wp14:editId="2745FA03">
+                <wp:simplePos x="0" y="0"/>
+                <wp:positionH relativeFrom="column">
+                  <wp:posOffset>-516609</wp:posOffset>
+                </wp:positionH>
+                <wp:positionV relativeFrom="paragraph">
+                  <wp:posOffset>3429678</wp:posOffset>
+                </wp:positionV>
+                <wp:extent cx="995650" cy="63796"/>
+                <wp:effectExtent l="0" t="76200" r="14605" b="50800"/>
+                <wp:wrapNone/>
+                <wp:docPr id="39" name="145 Conector recto de flecha"/>
+                <wp:cNvGraphicFramePr/>
+                <a:graphic xmlns:a="http://schemas.openxmlformats.org/drawingml/2006/main">
+                  <a:graphicData uri="http://schemas.microsoft.com/office/word/2010/wordprocessingShape">
+                    <wps:wsp>
+                      <wps:cNvCnPr/>
+                      <wps:spPr>
+                        <a:xfrm flipV="1">
+                          <a:off x="0" y="0"/>
+                          <a:ext cx="995650" cy="63796"/>
+                        </a:xfrm>
+                        <a:prstGeom prst="straightConnector1">
+                          <a:avLst/>
+                        </a:prstGeom>
+                        <a:ln>
+                          <a:tailEnd type="arrow"/>
+                        </a:ln>
+                      </wps:spPr>
+                      <wps:style>
+                        <a:lnRef idx="2">
+                          <a:schemeClr val="dk1"/>
+                        </a:lnRef>
+                        <a:fillRef idx="0">
+                          <a:schemeClr val="dk1"/>
+                        </a:fillRef>
+                        <a:effectRef idx="1">
+                          <a:schemeClr val="dk1"/>
+                        </a:effectRef>
+                        <a:fontRef idx="minor">
+                          <a:schemeClr val="tx1"/>
+                        </a:fontRef>
+                      </wps:style>
+                      <wps:bodyPr/>
+                    </wps:wsp>
+                  </a:graphicData>
+                </a:graphic>
+                <wp14:sizeRelH relativeFrom="margin">
+                  <wp14:pctWidth>0</wp14:pctWidth>
+                </wp14:sizeRelH>
+                <wp14:sizeRelV relativeFrom="margin">
+                  <wp14:pctHeight>0</wp14:pctHeight>
+                </wp14:sizeRelV>
+              </wp:anchor>
+            </w:drawing>
+          </mc:Choice>
+          <mc:Fallback>
+            <w:pict>
+              <v:shape w14:anchorId="09C6385E" id="145 Conector recto de flecha" o:spid="_x0000_s1026" type="#_x0000_t32" style="position:absolute;margin-left:-40.7pt;margin-top:270.05pt;width:78.4pt;height:5pt;flip:y;z-index:251656192;visibility:visible;mso-wrap-style:square;mso-width-percent:0;mso-height-percent:0;mso-wrap-distance-left:9pt;mso-wrap-distance-top:0;mso-wrap-distance-right:9pt;mso-wrap-distance-bottom:0;mso-position-horizontal:absolute;mso-position-horizontal-relative:text;mso-position-vertical:absolute;mso-position-vertical-relative:text;mso-width-percent:0;mso-height-percent:0;mso-width-relative:margin;mso-height-relative:margin" o:gfxdata="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" strokecolor="black [3200]" strokeweight="1pt">
+                <v:stroke endarrow="open" joinstyle="miter"/>
+              </v:shape>
+            </w:pict>
+          </mc:Fallback>
+        </mc:AlternateContent>
+      </w:r>
+      <w:r>
+        <w:rPr>
+          <w:rFonts w:ascii="Times New Roman" w:hAnsi="Times New Roman" w:cs="Times New Roman"/>
+          <w:noProof/>
+          <w:sz w:val="24"/>
+          <w:szCs w:val="24"/>
+          <w:lang w:eastAsia="es-PE"/>
+        </w:rPr>
+        <mc:AlternateContent>
+          <mc:Choice Requires="wps">
+            <w:drawing>
+              <wp:anchor distT="0" distB="0" distL="114300" distR="114300" simplePos="0" relativeHeight="251646976" behindDoc="0" locked="0" layoutInCell="1" allowOverlap="1" wp14:anchorId="1FA15B03" wp14:editId="42950647">
+                <wp:simplePos x="0" y="0"/>
+                <wp:positionH relativeFrom="column">
+                  <wp:posOffset>-1054735</wp:posOffset>
+                </wp:positionH>
+                <wp:positionV relativeFrom="paragraph">
+                  <wp:posOffset>1635125</wp:posOffset>
+                </wp:positionV>
+                <wp:extent cx="361315" cy="382270"/>
+                <wp:effectExtent l="0" t="0" r="19685" b="17780"/>
+                <wp:wrapNone/>
+                <wp:docPr id="29" name="Elipse 29"/>
+                <wp:cNvGraphicFramePr/>
+                <a:graphic xmlns:a="http://schemas.openxmlformats.org/drawingml/2006/main">
+                  <a:graphicData uri="http://schemas.microsoft.com/office/word/2010/wordprocessingShape">
+                    <wps:wsp>
+                      <wps:cNvSpPr/>
+                      <wps:spPr>
+                        <a:xfrm>
+                          <a:off x="0" y="0"/>
+                          <a:ext cx="361315" cy="382270"/>
+                        </a:xfrm>
+                        <a:prstGeom prst="ellipse">
+                          <a:avLst/>
+                        </a:prstGeom>
+                      </wps:spPr>
+                      <wps:style>
+                        <a:lnRef idx="3">
+                          <a:schemeClr val="lt1"/>
+                        </a:lnRef>
+                        <a:fillRef idx="1">
+                          <a:schemeClr val="accent3"/>
+                        </a:fillRef>
+                        <a:effectRef idx="1">
+                          <a:schemeClr val="accent3"/>
+                        </a:effectRef>
+                        <a:fontRef idx="minor">
+                          <a:schemeClr val="lt1"/>
+                        </a:fontRef>
+                      </wps:style>
+                      <wps:txbx>
+                        <w:txbxContent>
+                          <w:p>
+                            <w:pPr>
+                              <w:spacing w:after="0" w:line="240" w:lineRule="auto"/>
+                              <w:rPr>
+                                <w:b/>
+                                <w:color w:val="FFFFFF" w:themeColor="background1"/>
+                              </w:rPr>
+                            </w:pPr>
+                            <w:r>
+                              <w:rPr>
+                                <w:b/>
+                                <w:color w:val="FFFFFF" w:themeColor="background1"/>
+                              </w:rPr>
+                              <w:t>2</w:t>
+                            </w:r>
+                          </w:p>
+                        </w:txbxContent>
+                      </wps:txbx>
+                      <wps:bodyPr rot="0" spcFirstLastPara="0" vertOverflow="overflow" horzOverflow="overflow" vert="horz" wrap="square" lIns="91440" tIns="45720" rIns="91440" bIns="45720" numCol="1" spcCol="0" rtlCol="0" fromWordArt="0" anchor="ctr" anchorCtr="0" forceAA="0" compatLnSpc="1">
+                        <a:prstTxWarp prst="textNoShape">
+                          <a:avLst/>
+                        </a:prstTxWarp>
+                        <a:noAutofit/>
+                      </wps:bodyPr>
+                    </wps:wsp>
+                  </a:graphicData>
+                </a:graphic>
+                <wp14:sizeRelH relativeFrom="margin">
+                  <wp14:pctWidth>0</wp14:pctWidth>
+                </wp14:sizeRelH>
+                <wp14:sizeRelV relativeFrom="margin">
+                  <wp14:pctHeight>0</wp14:pctHeight>
+                </wp14:sizeRelV>
+              </wp:anchor>
+            </w:drawing>
+          </mc:Choice>
+          <mc:Fallback>
+            <w:pict>
+              <v:oval w14:anchorId="1FA15B03" id="Elipse 29" o:spid="_x0000_s1028" style="position:absolute;margin-left:-83.05pt;margin-top:128.75pt;width:28.45pt;height:30.1pt;z-index:251646976;visibility:visible;mso-wrap-style:square;mso-width-percent:0;mso-height-percent:0;mso-wrap-distance-left:9pt;mso-wrap-distance-top:0;mso-wrap-distance-right:9pt;mso-wrap-distance-bottom:0;mso-position-horizontal:absolute;mso-position-horizontal-relative:text;mso-position-vertical:absolute;mso-position-vertical-relative:text;mso-width-percent:0;mso-height-percent:0;mso-width-relative:margin;mso-height-relative:margin;v-text-anchor:middle" o:gfxdata="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" fillcolor="#a5a5a5 [3206]" strokecolor="white [3201]" strokeweight="1.5pt">
+                <v:stroke joinstyle="miter"/>
+                <v:textbox>
+                  <w:txbxContent>
+                    <w:p>
+                      <w:pPr>
+                        <w:spacing w:after="0" w:line="240" w:lineRule="auto"/>
+                        <w:rPr>
+                          <w:b/>
+                          <w:color w:val="FFFFFF" w:themeColor="background1"/>
+                        </w:rPr>
+                      </w:pPr>
+                      <w:r>
+                        <w:rPr>
+                          <w:b/>
+                          <w:color w:val="FFFFFF" w:themeColor="background1"/>
+                        </w:rPr>
+                        <w:t>2</w:t>
+                      </w:r>
+                    </w:p>
+                  </w:txbxContent>
+                </v:textbox>
+              </v:oval>
+            </w:pict>
+          </mc:Fallback>
+        </mc:AlternateContent>
+      </w:r>
+      <w:r>
+        <w:rPr>
+          <w:rFonts w:ascii="Times New Roman" w:hAnsi="Times New Roman" w:cs="Times New Roman"/>
+          <w:noProof/>
+          <w:sz w:val="24"/>
+          <w:szCs w:val="24"/>
+          <w:lang w:eastAsia="es-PE"/>
+        </w:rPr>
+        <mc:AlternateContent>
+          <mc:Choice Requires="wps">
+            <w:drawing>
+              <wp:anchor distT="0" distB="0" distL="114300" distR="114300" simplePos="0" relativeHeight="251650048" behindDoc="0" locked="0" layoutInCell="1" allowOverlap="1" wp14:anchorId="413B4182" wp14:editId="6A1EACAE">
+                <wp:simplePos x="0" y="0"/>
+                <wp:positionH relativeFrom="column">
+                  <wp:posOffset>-287655</wp:posOffset>
+                </wp:positionH>
+                <wp:positionV relativeFrom="paragraph">
+                  <wp:posOffset>1986280</wp:posOffset>
+                </wp:positionV>
+                <wp:extent cx="361315" cy="382270"/>
+                <wp:effectExtent l="0" t="0" r="19685" b="17780"/>
+                <wp:wrapNone/>
+                <wp:docPr id="31" name="Elipse 31"/>
+                <wp:cNvGraphicFramePr/>
+                <a:graphic xmlns:a="http://schemas.openxmlformats.org/drawingml/2006/main">
+                  <a:graphicData uri="http://schemas.microsoft.com/office/word/2010/wordprocessingShape">
+                    <wps:wsp>
+                      <wps:cNvSpPr/>
+                      <wps:spPr>
+                        <a:xfrm>
+                          <a:off x="0" y="0"/>
+                          <a:ext cx="361315" cy="382270"/>
+                        </a:xfrm>
+                        <a:prstGeom prst="ellipse">
+                          <a:avLst/>
+                        </a:prstGeom>
+                      </wps:spPr>
+                      <wps:style>
+                        <a:lnRef idx="3">
+                          <a:schemeClr val="lt1"/>
+                        </a:lnRef>
+                        <a:fillRef idx="1">
+                          <a:schemeClr val="accent3"/>
+                        </a:fillRef>
+                        <a:effectRef idx="1">
+                          <a:schemeClr val="accent3"/>
+                        </a:effectRef>
+                        <a:fontRef idx="minor">
+                          <a:schemeClr val="lt1"/>
+                        </a:fontRef>
+                      </wps:style>
+                      <wps:txbx>
+                        <w:txbxContent>
+                          <w:p>
+                            <w:pPr>
+                              <w:spacing w:after="0" w:line="240" w:lineRule="auto"/>
+                              <w:rPr>
+                                <w:b/>
+                                <w:color w:val="FFFFFF" w:themeColor="background1"/>
+                              </w:rPr>
+                            </w:pPr>
+                            <w:r>
+                              <w:rPr>
+                                <w:b/>
+                                <w:color w:val="FFFFFF" w:themeColor="background1"/>
+                              </w:rPr>
+                              <w:t>3</w:t>
+                            </w:r>
+                          </w:p>
+                        </w:txbxContent>
+                      </wps:txbx>
+                      <wps:bodyPr rot="0" spcFirstLastPara="0" vertOverflow="overflow" horzOverflow="overflow" vert="horz" wrap="square" lIns="91440" tIns="45720" rIns="91440" bIns="45720" numCol="1" spcCol="0" rtlCol="0" fromWordArt="0" anchor="ctr" anchorCtr="0" forceAA="0" compatLnSpc="1">
+                        <a:prstTxWarp prst="textNoShape">
+                          <a:avLst/>
+                        </a:prstTxWarp>
+                        <a:noAutofit/>
+                      </wps:bodyPr>
+                    </wps:wsp>
+                  </a:graphicData>
+                </a:graphic>
+                <wp14:sizeRelH relativeFrom="margin">
+                  <wp14:pctWidth>0</wp14:pctWidth>
+                </wp14:sizeRelH>
+                <wp14:sizeRelV relativeFrom="margin">
+                  <wp14:pctHeight>0</wp14:pctHeight>
+                </wp14:sizeRelV>
+              </wp:anchor>
+            </w:drawing>
+          </mc:Choice>
+          <mc:Fallback>
+            <w:pict>
+              <v:oval w14:anchorId="413B4182" id="Elipse 31" o:spid="_x0000_s1029" style="position:absolute;margin-left:-22.65pt;margin-top:156.4pt;width:28.45pt;height:30.1pt;z-index:251650048;visibility:visible;mso-wrap-style:square;mso-width-percent:0;mso-height-percent:0;mso-wrap-distance-left:9pt;mso-wrap-distance-top:0;mso-wrap-distance-right:9pt;mso-wrap-distance-bottom:0;mso-position-horizontal:absolute;mso-position-horizontal-relative:text;mso-position-vertical:absolute;mso-position-vertical-relative:text;mso-width-percent:0;mso-height-percent:0;mso-width-relative:margin;mso-height-relative:margin;v-text-anchor:middle" o:gfxdata="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" fillcolor="#a5a5a5 [3206]" strokecolor="white [3201]" strokeweight="1.5pt">
+                <v:stroke joinstyle="miter"/>
+                <v:textbox>
+                  <w:txbxContent>
+                    <w:p>
+                      <w:pPr>
+                        <w:spacing w:after="0" w:line="240" w:lineRule="auto"/>
+                        <w:rPr>
+                          <w:b/>
+                          <w:color w:val="FFFFFF" w:themeColor="background1"/>
+                        </w:rPr>
+                      </w:pPr>
+                      <w:r>
+                        <w:rPr>
+                          <w:b/>
+                          <w:color w:val="FFFFFF" w:themeColor="background1"/>
+                        </w:rPr>
+                        <w:t>3</w:t>
+                      </w:r>
+                    </w:p>
+                  </w:txbxContent>
+                </v:textbox>
+              </v:oval>
+            </w:pict>
+          </mc:Fallback>
+        </mc:AlternateContent>
+      </w:r>
+      <w:r>
+        <w:rPr>
+          <w:noProof/>
+          <w:lang w:eastAsia="es-PE"/>
+        </w:rPr>
+        <mc:AlternateContent>
+          <mc:Choice Requires="wps">
+            <w:drawing>
+              <wp:anchor distT="0" distB="0" distL="114300" distR="114300" simplePos="0" relativeHeight="251652096" behindDoc="0" locked="0" layoutInCell="1" allowOverlap="1" wp14:anchorId="3579C42C" wp14:editId="35D375B7">
+                <wp:simplePos x="0" y="0"/>
+                <wp:positionH relativeFrom="column">
+                  <wp:posOffset>88265</wp:posOffset>
+                </wp:positionH>
+                <wp:positionV relativeFrom="paragraph">
+                  <wp:posOffset>1951355</wp:posOffset>
+                </wp:positionV>
+                <wp:extent cx="594995" cy="382270"/>
+                <wp:effectExtent l="38100" t="0" r="14605" b="17780"/>
+                <wp:wrapNone/>
+                <wp:docPr id="36" name="148 Abrir llave"/>
+                <wp:cNvGraphicFramePr/>
+                <a:graphic xmlns:a="http://schemas.openxmlformats.org/drawingml/2006/main">
+                  <a:graphicData uri="http://schemas.microsoft.com/office/word/2010/wordprocessingShape">
+                    <wps:wsp>
+                      <wps:cNvSpPr/>
+                      <wps:spPr>
+                        <a:xfrm>
+                          <a:off x="0" y="0"/>
+                          <a:ext cx="594995" cy="382270"/>
+                        </a:xfrm>
+                        <a:prstGeom prst="leftBrace">
+                          <a:avLst>
+                            <a:gd name="adj1" fmla="val 0"/>
+                            <a:gd name="adj2" fmla="val 50000"/>
+                          </a:avLst>
+                        </a:prstGeom>
+                      </wps:spPr>
+                      <wps:style>
+                        <a:lnRef idx="2">
+                          <a:schemeClr val="dk1"/>
+                        </a:lnRef>
+                        <a:fillRef idx="0">
+                          <a:schemeClr val="dk1"/>
+                        </a:fillRef>
+                        <a:effectRef idx="1">
+                          <a:schemeClr val="dk1"/>
+                        </a:effectRef>
+                        <a:fontRef idx="minor">
+                          <a:schemeClr val="tx1"/>
+                        </a:fontRef>
+                      </wps:style>
+                      <wps:bodyPr rot="0" spcFirstLastPara="0" vertOverflow="overflow" horzOverflow="overflow" vert="horz" wrap="square" lIns="91440" tIns="45720" rIns="91440" bIns="45720" numCol="1" spcCol="0" rtlCol="0" fromWordArt="0" anchor="ctr" anchorCtr="0" forceAA="0" compatLnSpc="1">
+                        <a:prstTxWarp prst="textNoShape">
+                          <a:avLst/>
+                        </a:prstTxWarp>
+                        <a:noAutofit/>
+                      </wps:bodyPr>
+                    </wps:wsp>
+                  </a:graphicData>
+                </a:graphic>
+                <wp14:sizeRelH relativeFrom="margin">
+                  <wp14:pctWidth>0</wp14:pctWidth>
+                </wp14:sizeRelH>
+                <wp14:sizeRelV relativeFrom="margin">
+                  <wp14:pctHeight>0</wp14:pctHeight>
+                </wp14:sizeRelV>
+              </wp:anchor>
+            </w:drawing>
+          </mc:Choice>
+          <mc:Fallback>
+            <w:pict>
+              <v:shape w14:anchorId="5DA1D5C5" id="148 Abrir llave" o:spid="_x0000_s1026" type="#_x0000_t87" style="position:absolute;margin-left:6.95pt;margin-top:153.65pt;width:46.85pt;height:30.1pt;z-index:251652096;visibility:visible;mso-wrap-style:square;mso-width-percent:0;mso-height-percent:0;mso-wrap-distance-left:9pt;mso-wrap-distance-top:0;mso-wrap-distance-right:9pt;mso-wrap-distance-bottom:0;mso-position-horizontal:absolute;mso-position-horizontal-relative:text;mso-position-vertical:absolute;mso-position-vertical-relative:text;mso-width-percent:0;mso-height-percent:0;mso-width-relative:margin;mso-height-relative:margin;v-text-anchor:middle" o:gfxdata="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" adj="0" strokecolor="black [3200]" strokeweight="1pt">
+                <v:stroke joinstyle="miter"/>
+              </v:shape>
+            </w:pict>
+          </mc:Fallback>
+        </mc:AlternateContent>
+      </w:r>
+      <w:r>
+        <w:rPr>
+          <w:rFonts w:ascii="Times New Roman" w:hAnsi="Times New Roman" w:cs="Times New Roman"/>
+          <w:noProof/>
+          <w:sz w:val="24"/>
+          <w:szCs w:val="24"/>
+          <w:lang w:eastAsia="es-PE"/>
+        </w:rPr>
+        <mc:AlternateContent>
+          <mc:Choice Requires="wps">
+            <w:drawing>
+              <wp:anchor distT="0" distB="0" distL="114300" distR="114300" simplePos="0" relativeHeight="251651072" behindDoc="0" locked="0" layoutInCell="1" allowOverlap="1" wp14:anchorId="6F85A186" wp14:editId="0C57B38B">
+                <wp:simplePos x="0" y="0"/>
+                <wp:positionH relativeFrom="column">
+                  <wp:posOffset>-798195</wp:posOffset>
+                </wp:positionH>
+                <wp:positionV relativeFrom="paragraph">
+                  <wp:posOffset>2256790</wp:posOffset>
+                </wp:positionV>
+                <wp:extent cx="361315" cy="382270"/>
+                <wp:effectExtent l="0" t="0" r="19685" b="17780"/>
+                <wp:wrapNone/>
+                <wp:docPr id="33" name="Elipse 33"/>
+                <wp:cNvGraphicFramePr/>
+                <a:graphic xmlns:a="http://schemas.openxmlformats.org/drawingml/2006/main">
+                  <a:graphicData uri="http://schemas.microsoft.com/office/word/2010/wordprocessingShape">
+                    <wps:wsp>
+                      <wps:cNvSpPr/>
+                      <wps:spPr>
+                        <a:xfrm>
+                          <a:off x="0" y="0"/>
+                          <a:ext cx="361315" cy="382270"/>
+                        </a:xfrm>
+                        <a:prstGeom prst="ellipse">
+                          <a:avLst/>
+                        </a:prstGeom>
+                      </wps:spPr>
+                      <wps:style>
+                        <a:lnRef idx="3">
+                          <a:schemeClr val="lt1"/>
+                        </a:lnRef>
+                        <a:fillRef idx="1">
+                          <a:schemeClr val="accent3"/>
+                        </a:fillRef>
+                        <a:effectRef idx="1">
+                          <a:schemeClr val="accent3"/>
+                        </a:effectRef>
+                        <a:fontRef idx="minor">
+                          <a:schemeClr val="lt1"/>
+                        </a:fontRef>
+                      </wps:style>
+                      <wps:txbx>
+                        <w:txbxContent>
+                          <w:p>
+                            <w:pPr>
+                              <w:spacing w:after="0" w:line="240" w:lineRule="auto"/>
+                              <w:rPr>
+                                <w:b/>
+                                <w:color w:val="FFFFFF" w:themeColor="background1"/>
+                              </w:rPr>
+                            </w:pPr>
+                            <w:r>
+                              <w:rPr>
+                                <w:b/>
+                                <w:color w:val="FFFFFF" w:themeColor="background1"/>
+                              </w:rPr>
+                              <w:t>4</w:t>
+                            </w:r>
+                          </w:p>
+                        </w:txbxContent>
+                      </wps:txbx>
+                      <wps:bodyPr rot="0" spcFirstLastPara="0" vertOverflow="overflow" horzOverflow="overflow" vert="horz" wrap="square" lIns="91440" tIns="45720" rIns="91440" bIns="45720" numCol="1" spcCol="0" rtlCol="0" fromWordArt="0" anchor="ctr" anchorCtr="0" forceAA="0" compatLnSpc="1">
+                        <a:prstTxWarp prst="textNoShape">
+                          <a:avLst/>
+                        </a:prstTxWarp>
+                        <a:noAutofit/>
+                      </wps:bodyPr>
+                    </wps:wsp>
+                  </a:graphicData>
+                </a:graphic>
+                <wp14:sizeRelH relativeFrom="margin">
+                  <wp14:pctWidth>0</wp14:pctWidth>
+                </wp14:sizeRelH>
+                <wp14:sizeRelV relativeFrom="margin">
+                  <wp14:pctHeight>0</wp14:pctHeight>
+                </wp14:sizeRelV>
+              </wp:anchor>
+            </w:drawing>
+          </mc:Choice>
+          <mc:Fallback>
+            <w:pict>
+              <v:oval w14:anchorId="6F85A186" id="Elipse 33" o:spid="_x0000_s1030" style="position:absolute;margin-left:-62.85pt;margin-top:177.7pt;width:28.45pt;height:30.1pt;z-index:251651072;visibility:visible;mso-wrap-style:square;mso-width-percent:0;mso-height-percent:0;mso-wrap-distance-left:9pt;mso-wrap-distance-top:0;mso-wrap-distance-right:9pt;mso-wrap-distance-bottom:0;mso-position-horizontal:absolute;mso-position-horizontal-relative:text;mso-position-vertical:absolute;mso-position-vertical-relative:text;mso-width-percent:0;mso-height-percent:0;mso-width-relative:margin;mso-height-relative:margin;v-text-anchor:middle" o:gfxdata="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" fillcolor="#a5a5a5 [3206]" strokecolor="white [3201]" strokeweight="1.5pt">
+                <v:stroke joinstyle="miter"/>
+                <v:textbox>
+                  <w:txbxContent>
+                    <w:p>
+                      <w:pPr>
+                        <w:spacing w:after="0" w:line="240" w:lineRule="auto"/>
+                        <w:rPr>
+                          <w:b/>
+                          <w:color w:val="FFFFFF" w:themeColor="background1"/>
+                        </w:rPr>
+                      </w:pPr>
+                      <w:r>
+                        <w:rPr>
+                          <w:b/>
+                          <w:color w:val="FFFFFF" w:themeColor="background1"/>
+                        </w:rPr>
+                        <w:t>4</w:t>
+                      </w:r>
+                    </w:p>
+                  </w:txbxContent>
+                </v:textbox>
+              </v:oval>
+            </w:pict>
+          </mc:Fallback>
+        </mc:AlternateContent>
+      </w:r>
+      <w:r>
+        <w:rPr>
+          <w:rFonts w:ascii="Times New Roman" w:hAnsi="Times New Roman" w:cs="Times New Roman"/>
+          <w:noProof/>
+          <w:sz w:val="24"/>
+          <w:szCs w:val="24"/>
+          <w:lang w:eastAsia="es-PE"/>
+        </w:rPr>
+        <mc:AlternateContent>
+          <mc:Choice Requires="wps">
+            <w:drawing>
+              <wp:anchor distT="0" distB="0" distL="114300" distR="114300" simplePos="0" relativeHeight="251659264" behindDoc="0" locked="0" layoutInCell="1" allowOverlap="1" wp14:anchorId="346F4E3C" wp14:editId="1B8F889B">
+                <wp:simplePos x="0" y="0"/>
+                <wp:positionH relativeFrom="column">
+                  <wp:posOffset>-895630</wp:posOffset>
+                </wp:positionH>
+                <wp:positionV relativeFrom="paragraph">
+                  <wp:posOffset>3293892</wp:posOffset>
+                </wp:positionV>
+                <wp:extent cx="361315" cy="382270"/>
+                <wp:effectExtent l="0" t="0" r="19685" b="17780"/>
+                <wp:wrapNone/>
+                <wp:docPr id="41" name="Elipse 41"/>
+                <wp:cNvGraphicFramePr/>
+                <a:graphic xmlns:a="http://schemas.openxmlformats.org/drawingml/2006/main">
+                  <a:graphicData uri="http://schemas.microsoft.com/office/word/2010/wordprocessingShape">
+                    <wps:wsp>
+                      <wps:cNvSpPr/>
+                      <wps:spPr>
+                        <a:xfrm>
+                          <a:off x="0" y="0"/>
+                          <a:ext cx="361315" cy="382270"/>
+                        </a:xfrm>
+                        <a:prstGeom prst="ellipse">
+                          <a:avLst/>
+                        </a:prstGeom>
+                      </wps:spPr>
+                      <wps:style>
+                        <a:lnRef idx="3">
+                          <a:schemeClr val="lt1"/>
+                        </a:lnRef>
+                        <a:fillRef idx="1">
+                          <a:schemeClr val="accent3"/>
+                        </a:fillRef>
+                        <a:effectRef idx="1">
+                          <a:schemeClr val="accent3"/>
+                        </a:effectRef>
+                        <a:fontRef idx="minor">
+                          <a:schemeClr val="lt1"/>
+                        </a:fontRef>
+                      </wps:style>
+                      <wps:txbx>
+                        <w:txbxContent>
+                          <w:p>
+                            <w:pPr>
+                              <w:spacing w:after="0" w:line="240" w:lineRule="auto"/>
+                              <w:rPr>
+                                <w:b/>
+                                <w:color w:val="FFFFFF" w:themeColor="background1"/>
+                              </w:rPr>
+                            </w:pPr>
+                            <w:r>
+                              <w:rPr>
+                                <w:b/>
+                                <w:color w:val="FFFFFF" w:themeColor="background1"/>
+                              </w:rPr>
+                              <w:t>6</w:t>
+                            </w:r>
+                          </w:p>
+                        </w:txbxContent>
+                      </wps:txbx>
+                      <wps:bodyPr rot="0" spcFirstLastPara="0" vertOverflow="overflow" horzOverflow="overflow" vert="horz" wrap="square" lIns="91440" tIns="45720" rIns="91440" bIns="45720" numCol="1" spcCol="0" rtlCol="0" fromWordArt="0" anchor="ctr" anchorCtr="0" forceAA="0" compatLnSpc="1">
+                        <a:prstTxWarp prst="textNoShape">
+                          <a:avLst/>
+                        </a:prstTxWarp>
+                        <a:noAutofit/>
+                      </wps:bodyPr>
+                    </wps:wsp>
+                  </a:graphicData>
+                </a:graphic>
+                <wp14:sizeRelH relativeFrom="margin">
+                  <wp14:pctWidth>0</wp14:pctWidth>
+                </wp14:sizeRelH>
+                <wp14:sizeRelV relativeFrom="margin">
+                  <wp14:pctHeight>0</wp14:pctHeight>
+                </wp14:sizeRelV>
+              </wp:anchor>
+            </w:drawing>
+          </mc:Choice>
+          <mc:Fallback>
+            <w:pict>
+              <v:oval w14:anchorId="346F4E3C" id="Elipse 41" o:spid="_x0000_s1031" style="position:absolute;margin-left:-70.5pt;margin-top:259.35pt;width:28.45pt;height:30.1pt;z-index:251659264;visibility:visible;mso-wrap-style:square;mso-width-percent:0;mso-height-percent:0;mso-wrap-distance-left:9pt;mso-wrap-distance-top:0;mso-wrap-distance-right:9pt;mso-wrap-distance-bottom:0;mso-position-horizontal:absolute;mso-position-horizontal-relative:text;mso-position-vertical:absolute;mso-position-vertical-relative:text;mso-width-percent:0;mso-height-percent:0;mso-width-relative:margin;mso-height-relative:margin;v-text-anchor:middle" o:gfxdata="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" fillcolor="#a5a5a5 [3206]" strokecolor="white [3201]" strokeweight="1.5pt">
+                <v:stroke joinstyle="miter"/>
+                <v:textbox>
+                  <w:txbxContent>
+                    <w:p>
+                      <w:pPr>
+                        <w:spacing w:after="0" w:line="240" w:lineRule="auto"/>
+                        <w:rPr>
+                          <w:b/>
+                          <w:color w:val="FFFFFF" w:themeColor="background1"/>
+                        </w:rPr>
+                      </w:pPr>
+                      <w:r>
+                        <w:rPr>
+                          <w:b/>
+                          <w:color w:val="FFFFFF" w:themeColor="background1"/>
+                        </w:rPr>
+                        <w:t>6</w:t>
+                      </w:r>
+                    </w:p>
+                  </w:txbxContent>
+                </v:textbox>
+              </v:oval>
+            </w:pict>
+          </mc:Fallback>
+        </mc:AlternateContent>
+      </w:r>
+      <w:r>
+        <w:rPr>
+          <w:noProof/>
+          <w:lang w:eastAsia="es-PE"/>
+        </w:rPr>
+        <w:drawing>
+          <wp:inline distT="0" distB="0" distL="0" distR="0" wp14:anchorId="370D3983" wp14:editId="6C78631F">
+            <wp:extent cx="5921273" cy="3955312"/>
+            <wp:effectExtent l="0" t="0" r="3810" b="7620"/>
+            <wp:docPr id="42" name="Imagen 42"/>
+            <wp:cNvGraphicFramePr>
+              <a:graphicFrameLocks xmlns:a="http://schemas.openxmlformats.org/drawingml/2006/main" noChangeAspect="1"/>
+            </wp:cNvGraphicFramePr>
+            <a:graphic xmlns:a="http://schemas.openxmlformats.org/drawingml/2006/main">
+              <a:graphicData uri="http://schemas.openxmlformats.org/drawingml/2006/picture">
+                <pic:pic xmlns:pic="http://schemas.openxmlformats.org/drawingml/2006/picture">
+                  <pic:nvPicPr>
+                    <pic:cNvPr id="1" name=""/>
+                    <pic:cNvPicPr/>
+                  </pic:nvPicPr>
+                  <pic:blipFill>
+                    <a:blip r:embed="rId17"/>
+                    <a:stretch>
+                      <a:fillRect/>
+                    </a:stretch>
+                  </pic:blipFill>
+                  <pic:spPr>
+                    <a:xfrm>
+                      <a:off x="0" y="0"/>
+                      <a:ext cx="5943859" cy="3970399"/>
+                    </a:xfrm>
+                    <a:prstGeom prst="rect">
+                      <a:avLst/>
+                    </a:prstGeom>
+                  </pic:spPr>
+                </pic:pic>
+              </a:graphicData>
+            </a:graphic>
+          </wp:inline>
+        </w:drawing>
+      </w:r>
+    </w:p>
+    <w:p>
+      <w:r>
+        <w:t>Grafo de Flujo</w:t>
+      </w:r>
+    </w:p>
+    <w:p>
+      <w:pPr>
+        <w:jc w:val="center"/>
+      </w:pPr>
+      <w:r>
+        <w:rPr>
+          <w:noProof/>
+          <w:lang w:eastAsia="es-PE"/>
+        </w:rPr>
+        <w:drawing>
+          <wp:inline distT="0" distB="0" distL="0" distR="0" wp14:anchorId="4B2A0310" wp14:editId="617F7AAB">
+            <wp:extent cx="2050267" cy="2435294"/>
+            <wp:effectExtent l="0" t="0" r="7620" b="3175"/>
+            <wp:docPr id="46" name="Imagen 46"/>
+            <wp:cNvGraphicFramePr>
+              <a:graphicFrameLocks xmlns:a="http://schemas.openxmlformats.org/drawingml/2006/main" noChangeAspect="1"/>
+            </wp:cNvGraphicFramePr>
+            <a:graphic xmlns:a="http://schemas.openxmlformats.org/drawingml/2006/main">
+              <a:graphicData uri="http://schemas.openxmlformats.org/drawingml/2006/picture">
+                <pic:pic xmlns:pic="http://schemas.openxmlformats.org/drawingml/2006/picture">
+                  <pic:nvPicPr>
+                    <pic:cNvPr id="1" name=""/>
+                    <pic:cNvPicPr/>
+                  </pic:nvPicPr>
+                  <pic:blipFill>
+                    <a:blip r:embed="rId18"/>
+                    <a:stretch>
+                      <a:fillRect/>
+                    </a:stretch>
+                  </pic:blipFill>
+                  <pic:spPr>
+                    <a:xfrm>
+                      <a:off x="0" y="0"/>
+                      <a:ext cx="2050267" cy="2435294"/>
+                    </a:xfrm>
+                    <a:prstGeom prst="rect">
+                      <a:avLst/>
+                    </a:prstGeom>
+                  </pic:spPr>
+                </pic:pic>
+              </a:graphicData>
+            </a:graphic>
+          </wp:inline>
+        </w:drawing>
+      </w:r>
+    </w:p>
+    <w:p>
+      <w:r>
+        <w:t>Descripción del Nodo</w:t>
+      </w:r>
+    </w:p>
+    <w:tbl>
+      <w:tblPr>
+        <w:tblStyle w:val="Tablaconcuadrcula"/>
+        <w:tblW w:w="0" w:type="auto"/>
+        <w:tblLook w:val="04A0" w:firstRow="1" w:lastRow="0" w:firstColumn="1" w:lastColumn="0" w:noHBand="0" w:noVBand="1"/>
+      </w:tblPr>
+      <w:tblGrid>
+        <w:gridCol w:w="706"/>
+        <w:gridCol w:w="8122"/>
+      </w:tblGrid>
+      <w:tr>
+        <w:tc>
+          <w:tcPr>
+            <w:tcW w:w="706" w:type="dxa"/>
+          </w:tcPr>
+          <w:p>
+            <w:r>
+              <w:t>Nodo</w:t>
+            </w:r>
+          </w:p>
+        </w:tc>
+        <w:tc>
+          <w:tcPr>
+            <w:tcW w:w="8122" w:type="dxa"/>
+          </w:tcPr>
+          <w:p>
+            <w:r>
+              <w:t>Descripción</w:t>
+            </w:r>
+          </w:p>
+        </w:tc>
+      </w:tr>
+      <w:tr>
+        <w:tc>
+          <w:tcPr>
+            <w:tcW w:w="706" w:type="dxa"/>
+          </w:tcPr>
+          <w:p>
+            <w:r>
+              <w:t>1</w:t>
+            </w:r>
+          </w:p>
+        </w:tc>
+        <w:tc>
+          <w:tcPr>
+            <w:tcW w:w="8122" w:type="dxa"/>
+          </w:tcPr>
+          <w:p>
+            <w:r>
+              <w:t>Inicializa la información del Detalle de Pago.</w:t>
+            </w:r>
+          </w:p>
+        </w:tc>
+      </w:tr>
+      <w:tr>
+        <w:tc>
+          <w:tcPr>
+            <w:tcW w:w="706" w:type="dxa"/>
+          </w:tcPr>
+          <w:p>
+            <w:r>
+              <w:lastRenderedPageBreak/>
+              <w:t>2</w:t>
+            </w:r>
+          </w:p>
+        </w:tc>
+        <w:tc>
+          <w:tcPr>
+            <w:tcW w:w="8122" w:type="dxa"/>
+          </w:tcPr>
+          <w:p>
+            <w:r>
+              <w:t>Verifica si se registra la información del detalle de pago en la base de datos.</w:t>
+            </w:r>
+          </w:p>
+        </w:tc>
+      </w:tr>
+      <w:tr>
+        <w:tc>
+          <w:tcPr>
+            <w:tcW w:w="706" w:type="dxa"/>
+          </w:tcPr>
+          <w:p>
+            <w:r>
+              <w:t>3</w:t>
+            </w:r>
+          </w:p>
+        </w:tc>
+        <w:tc>
+          <w:tcPr>
+            <w:tcW w:w="8122" w:type="dxa"/>
+          </w:tcPr>
+          <w:p>
+            <w:r>
+              <w:t>Busca el registro de pago asociado a la transacción.</w:t>
+            </w:r>
+          </w:p>
+        </w:tc>
+      </w:tr>
+      <w:tr>
+        <w:tc>
+          <w:tcPr>
+            <w:tcW w:w="706" w:type="dxa"/>
+          </w:tcPr>
+          <w:p>
+            <w:r>
+              <w:t>4</w:t>
+            </w:r>
+          </w:p>
+        </w:tc>
+        <w:tc>
+          <w:tcPr>
+            <w:tcW w:w="8122" w:type="dxa"/>
+          </w:tcPr>
+          <w:p>
+            <w:r>
+              <w:t>Verifica si se actualiza el campo “deuda” del registro de pago asociado.</w:t>
+            </w:r>
+          </w:p>
+        </w:tc>
+      </w:tr>
+      <w:tr>
+        <w:tc>
+          <w:tcPr>
+            <w:tcW w:w="706" w:type="dxa"/>
+          </w:tcPr>
+          <w:p>
+            <w:r>
+              <w:t>5</w:t>
+            </w:r>
+          </w:p>
+        </w:tc>
+        <w:tc>
+          <w:tcPr>
+            <w:tcW w:w="8122" w:type="dxa"/>
+          </w:tcPr>
+          <w:p>
+            <w:r>
+              <w:t>Envía</w:t>
+            </w:r>
+            <w:r>
+              <w:t xml:space="preserve"> la</w:t>
+            </w:r>
+            <w:r>
+              <w:t xml:space="preserve"> transacción realizada y muestra</w:t>
+            </w:r>
+            <w:r>
+              <w:t xml:space="preserve"> un mensaje de confirmación</w:t>
+            </w:r>
+          </w:p>
+        </w:tc>
+      </w:tr>
+      <w:tr>
+        <w:tc>
+          <w:tcPr>
+            <w:tcW w:w="706" w:type="dxa"/>
+          </w:tcPr>
+          <w:p>
+            <w:r>
+              <w:t>6</w:t>
+            </w:r>
+          </w:p>
+        </w:tc>
+        <w:tc>
+          <w:tcPr>
+            <w:tcW w:w="8122" w:type="dxa"/>
+          </w:tcPr>
+          <w:p>
+            <w:r>
+              <w:t>Muestra mensaje de error.</w:t>
+            </w:r>
+          </w:p>
+        </w:tc>
+      </w:tr>
+    </w:tbl>
+    <w:p/>
+    <w:p>
+      <w:r>
+        <w:t>Calcular la complejidad ciclomática:</w:t>
+      </w:r>
+    </w:p>
+    <w:p>
+      <w:r>
+        <w:t>V(G) = a – n + 2 = 7 – 6 + 2 = 3</w:t>
+      </w:r>
+    </w:p>
+    <w:p>
+      <w:r>
+        <w:t>V(G) = r = 3</w:t>
+      </w:r>
+    </w:p>
+    <w:p>
+      <w:r>
+        <w:t>Encontrar los caminos básicos:</w:t>
+      </w:r>
+    </w:p>
+    <w:p>
+      <w:r>
+        <w:t>Camino 1: 1 – 2 – 3 – 4 - 5</w:t>
+      </w:r>
+    </w:p>
+    <w:p>
+      <w:r>
+        <w:t>Camino 2: 1 – 2 – 3 – 4 – 6 - 1</w:t>
+      </w:r>
+    </w:p>
+    <w:p>
+      <w:r>
+        <w:t>Camino 3: 1 – 2 – 6 – 1</w:t>
+      </w:r>
+    </w:p>
+    <w:p>
+      <w:r>
+        <w:t>Descripción del Caso de Uso Registrar Pagos</w:t>
+      </w:r>
+    </w:p>
+    <w:tbl>
+      <w:tblPr>
+        <w:tblStyle w:val="Tablaconcuadrcula"/>
+        <w:tblW w:w="0" w:type="auto"/>
+        <w:tblLook w:val="04A0" w:firstRow="1" w:lastRow="0" w:firstColumn="1" w:lastColumn="0" w:noHBand="0" w:noVBand="1"/>
+      </w:tblPr>
+      <w:tblGrid>
+        <w:gridCol w:w="1384"/>
+        <w:gridCol w:w="3402"/>
+        <w:gridCol w:w="4192"/>
+      </w:tblGrid>
+      <w:tr>
+        <w:tc>
+          <w:tcPr>
+            <w:tcW w:w="1384" w:type="dxa"/>
+          </w:tcPr>
+          <w:p>
+            <w:pPr>
+              <w:jc w:val="center"/>
+            </w:pPr>
+            <w:r>
+              <w:t>Camino</w:t>
+            </w:r>
+          </w:p>
+        </w:tc>
+        <w:tc>
+          <w:tcPr>
+            <w:tcW w:w="3402" w:type="dxa"/>
+          </w:tcPr>
+          <w:p>
+            <w:pPr>
+              <w:jc w:val="center"/>
+            </w:pPr>
+            <w:r>
+              <w:t>Condición</w:t>
+            </w:r>
+          </w:p>
+        </w:tc>
+        <w:tc>
+          <w:tcPr>
+            <w:tcW w:w="4192" w:type="dxa"/>
+          </w:tcPr>
+          <w:p>
+            <w:pPr>
+              <w:jc w:val="center"/>
+            </w:pPr>
+            <w:r>
+              <w:t>Valores de Entrada</w:t>
+            </w:r>
+          </w:p>
+        </w:tc>
+      </w:tr>
+      <w:tr>
+        <w:tc>
+          <w:tcPr>
+            <w:tcW w:w="1384" w:type="dxa"/>
+          </w:tcPr>
+          <w:p>
+            <w:r>
+              <w:t>Camino 1</w:t>
+            </w:r>
+          </w:p>
+        </w:tc>
+        <w:tc>
+          <w:tcPr>
+            <w:tcW w:w="3402" w:type="dxa"/>
+          </w:tcPr>
+          <w:p>
+            <w:r>
+              <w:t>Datos guardados correctamente</w:t>
+            </w:r>
+          </w:p>
+        </w:tc>
+        <w:tc>
+          <w:tcPr>
+            <w:tcW w:w="4192" w:type="dxa"/>
+          </w:tcPr>
+          <w:p>
+            <w:r>
+              <w:t>Los datos del formulario son recuperados, se intentar registrar el detalle de pago en la base de datos validando la integridad de la información, el registro de pago es recuperado para su posterior modificación. Se intenta modificar el campo “deuda” del registro de pago validando la integridad de la información. Se envía la transacción y se muestra un mensaje de confirmación.</w:t>
+            </w:r>
+          </w:p>
+        </w:tc>
+      </w:tr>
+      <w:tr>
+        <w:tc>
+          <w:tcPr>
+            <w:tcW w:w="1384" w:type="dxa"/>
+          </w:tcPr>
+          <w:p>
+            <w:r>
+              <w:t>Camino 2</w:t>
+            </w:r>
+          </w:p>
+        </w:tc>
+        <w:tc>
+          <w:tcPr>
+            <w:tcW w:w="3402" w:type="dxa"/>
+          </w:tcPr>
+          <w:p>
+            <w:r>
+              <w:t>Datos no guardados correctamente</w:t>
+            </w:r>
+          </w:p>
+        </w:tc>
+        <w:tc>
+          <w:tcPr>
+            <w:tcW w:w="4192" w:type="dxa"/>
+          </w:tcPr>
+          <w:p>
+            <w:r>
+              <w:t>Los datos del formulario son recuperados</w:t>
+            </w:r>
+            <w:r>
+              <w:t xml:space="preserve">, </w:t>
+            </w:r>
+            <w:r>
+              <w:t>se intentar registrar el detalle de pago en la base de datos validando la integridad de la información</w:t>
+            </w:r>
+            <w:r>
+              <w:t xml:space="preserve">, </w:t>
+            </w:r>
+            <w:r>
+              <w:t>el registro de pago es recuperado para su posterior modificación</w:t>
+            </w:r>
+            <w:r>
+              <w:t xml:space="preserve">. </w:t>
+            </w:r>
+            <w:r>
+              <w:t>Se intenta modificar el campo “deuda” del registro de pago validando la integridad de la información</w:t>
+            </w:r>
+            <w:r>
+              <w:t>. En caso de no ser posible la modificación se muestra un mensaje de error.</w:t>
+            </w:r>
+          </w:p>
+        </w:tc>
+      </w:tr>
+    </w:tbl>
+    <w:p/>
+    <w:p/>
+    <w:p/>
+    <w:p/>
+    <w:p/>
+    <w:p>
+      <w:r>
+        <w:lastRenderedPageBreak/>
+        <w:t xml:space="preserve">Prueba unitaria Registrar </w:t>
+      </w:r>
+      <w:r>
+        <w:t>Notas</w:t>
+      </w:r>
+    </w:p>
+    <w:p>
+      <w:r>
+        <w:rPr>
+          <w:rFonts w:ascii="Times New Roman" w:hAnsi="Times New Roman" w:cs="Times New Roman"/>
+          <w:noProof/>
+          <w:sz w:val="24"/>
+          <w:szCs w:val="24"/>
+          <w:lang w:eastAsia="es-PE"/>
+        </w:rPr>
+        <mc:AlternateContent>
+          <mc:Choice Requires="wps">
+            <w:drawing>
+              <wp:anchor distT="0" distB="0" distL="114300" distR="114300" simplePos="0" relativeHeight="251669504" behindDoc="0" locked="0" layoutInCell="1" allowOverlap="1" wp14:anchorId="15DE46C8" wp14:editId="7291ED3A">
+                <wp:simplePos x="0" y="0"/>
+                <wp:positionH relativeFrom="column">
+                  <wp:posOffset>-789305</wp:posOffset>
+                </wp:positionH>
+                <wp:positionV relativeFrom="paragraph">
+                  <wp:posOffset>2517126</wp:posOffset>
+                </wp:positionV>
+                <wp:extent cx="361315" cy="382270"/>
+                <wp:effectExtent l="0" t="0" r="19685" b="17780"/>
+                <wp:wrapNone/>
+                <wp:docPr id="53" name="Elipse 53"/>
+                <wp:cNvGraphicFramePr/>
+                <a:graphic xmlns:a="http://schemas.openxmlformats.org/drawingml/2006/main">
+                  <a:graphicData uri="http://schemas.microsoft.com/office/word/2010/wordprocessingShape">
+                    <wps:wsp>
+                      <wps:cNvSpPr/>
+                      <wps:spPr>
+                        <a:xfrm>
+                          <a:off x="0" y="0"/>
+                          <a:ext cx="361315" cy="382270"/>
+                        </a:xfrm>
+                        <a:prstGeom prst="ellipse">
+                          <a:avLst/>
+                        </a:prstGeom>
+                      </wps:spPr>
+                      <wps:style>
+                        <a:lnRef idx="3">
+                          <a:schemeClr val="lt1"/>
+                        </a:lnRef>
+                        <a:fillRef idx="1">
+                          <a:schemeClr val="accent3"/>
+                        </a:fillRef>
+                        <a:effectRef idx="1">
+                          <a:schemeClr val="accent3"/>
+                        </a:effectRef>
+                        <a:fontRef idx="minor">
+                          <a:schemeClr val="lt1"/>
+                        </a:fontRef>
+                      </wps:style>
+                      <wps:txbx>
+                        <w:txbxContent>
+                          <w:p>
+                            <w:pPr>
+                              <w:spacing w:after="0" w:line="240" w:lineRule="auto"/>
+                              <w:rPr>
+                                <w:b/>
+                                <w:color w:val="FFFFFF" w:themeColor="background1"/>
+                              </w:rPr>
+                            </w:pPr>
+                            <w:r>
+                              <w:rPr>
+                                <w:b/>
+                                <w:color w:val="FFFFFF" w:themeColor="background1"/>
+                              </w:rPr>
+                              <w:t>4</w:t>
+                            </w:r>
+                          </w:p>
+                        </w:txbxContent>
+                      </wps:txbx>
+                      <wps:bodyPr rot="0" spcFirstLastPara="0" vertOverflow="overflow" horzOverflow="overflow" vert="horz" wrap="square" lIns="91440" tIns="45720" rIns="91440" bIns="45720" numCol="1" spcCol="0" rtlCol="0" fromWordArt="0" anchor="ctr" anchorCtr="0" forceAA="0" compatLnSpc="1">
+                        <a:prstTxWarp prst="textNoShape">
+                          <a:avLst/>
+                        </a:prstTxWarp>
+                        <a:noAutofit/>
+                      </wps:bodyPr>
+                    </wps:wsp>
+                  </a:graphicData>
+                </a:graphic>
+                <wp14:sizeRelH relativeFrom="margin">
+                  <wp14:pctWidth>0</wp14:pctWidth>
+                </wp14:sizeRelH>
+                <wp14:sizeRelV relativeFrom="margin">
+                  <wp14:pctHeight>0</wp14:pctHeight>
+                </wp14:sizeRelV>
+              </wp:anchor>
+            </w:drawing>
+          </mc:Choice>
+          <mc:Fallback>
+            <w:pict>
+              <v:oval w14:anchorId="15DE46C8" id="Elipse 53" o:spid="_x0000_s1032" style="position:absolute;margin-left:-62.15pt;margin-top:198.2pt;width:28.45pt;height:30.1pt;z-index:251669504;visibility:visible;mso-wrap-style:square;mso-width-percent:0;mso-height-percent:0;mso-wrap-distance-left:9pt;mso-wrap-distance-top:0;mso-wrap-distance-right:9pt;mso-wrap-distance-bottom:0;mso-position-horizontal:absolute;mso-position-horizontal-relative:text;mso-position-vertical:absolute;mso-position-vertical-relative:text;mso-width-percent:0;mso-height-percent:0;mso-width-relative:margin;mso-height-relative:margin;v-text-anchor:middle" o:gfxdata="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" fillcolor="#a5a5a5 [3206]" strokecolor="white [3201]" strokeweight="1.5pt">
+                <v:stroke joinstyle="miter"/>
+                <v:textbox>
+                  <w:txbxContent>
+                    <w:p>
+                      <w:pPr>
+                        <w:spacing w:after="0" w:line="240" w:lineRule="auto"/>
+                        <w:rPr>
+                          <w:b/>
+                          <w:color w:val="FFFFFF" w:themeColor="background1"/>
+                        </w:rPr>
+                      </w:pPr>
+                      <w:r>
+                        <w:rPr>
+                          <w:b/>
+                          <w:color w:val="FFFFFF" w:themeColor="background1"/>
+                        </w:rPr>
+                        <w:t>4</w:t>
+                      </w:r>
+                    </w:p>
+                  </w:txbxContent>
+                </v:textbox>
+              </v:oval>
+            </w:pict>
+          </mc:Fallback>
+        </mc:AlternateContent>
+      </w:r>
+      <w:r>
+        <w:rPr>
+          <w:noProof/>
+          <w:lang w:eastAsia="es-PE"/>
+        </w:rPr>
+        <mc:AlternateContent>
+          <mc:Choice Requires="wps">
+            <w:drawing>
+              <wp:anchor distT="0" distB="0" distL="114300" distR="114300" simplePos="0" relativeHeight="251672576" behindDoc="0" locked="0" layoutInCell="1" allowOverlap="1" wp14:anchorId="08D0B7CE" wp14:editId="6346B49E">
+                <wp:simplePos x="0" y="0"/>
+                <wp:positionH relativeFrom="column">
+                  <wp:posOffset>-399652</wp:posOffset>
+                </wp:positionH>
+                <wp:positionV relativeFrom="paragraph">
+                  <wp:posOffset>2652172</wp:posOffset>
+                </wp:positionV>
+                <wp:extent cx="924087" cy="45719"/>
+                <wp:effectExtent l="0" t="76200" r="9525" b="69215"/>
+                <wp:wrapNone/>
+                <wp:docPr id="54" name="145 Conector recto de flecha"/>
+                <wp:cNvGraphicFramePr/>
+                <a:graphic xmlns:a="http://schemas.openxmlformats.org/drawingml/2006/main">
+                  <a:graphicData uri="http://schemas.microsoft.com/office/word/2010/wordprocessingShape">
+                    <wps:wsp>
+                      <wps:cNvCnPr/>
+                      <wps:spPr>
+                        <a:xfrm flipV="1">
+                          <a:off x="0" y="0"/>
+                          <a:ext cx="924087" cy="45719"/>
+                        </a:xfrm>
+                        <a:prstGeom prst="straightConnector1">
+                          <a:avLst/>
+                        </a:prstGeom>
+                        <a:ln>
+                          <a:tailEnd type="arrow"/>
+                        </a:ln>
+                      </wps:spPr>
+                      <wps:style>
+                        <a:lnRef idx="2">
+                          <a:schemeClr val="dk1"/>
+                        </a:lnRef>
+                        <a:fillRef idx="0">
+                          <a:schemeClr val="dk1"/>
+                        </a:fillRef>
+                        <a:effectRef idx="1">
+                          <a:schemeClr val="dk1"/>
+                        </a:effectRef>
+                        <a:fontRef idx="minor">
+                          <a:schemeClr val="tx1"/>
+                        </a:fontRef>
+                      </wps:style>
+                      <wps:bodyPr/>
+                    </wps:wsp>
+                  </a:graphicData>
+                </a:graphic>
+                <wp14:sizeRelH relativeFrom="margin">
+                  <wp14:pctWidth>0</wp14:pctWidth>
+                </wp14:sizeRelH>
+                <wp14:sizeRelV relativeFrom="margin">
+                  <wp14:pctHeight>0</wp14:pctHeight>
+                </wp14:sizeRelV>
+              </wp:anchor>
+            </w:drawing>
+          </mc:Choice>
+          <mc:Fallback>
+            <w:pict>
+              <v:shape w14:anchorId="5A0C99FE" id="145 Conector recto de flecha" o:spid="_x0000_s1026" type="#_x0000_t32" style="position:absolute;margin-left:-31.45pt;margin-top:208.85pt;width:72.75pt;height:3.6pt;flip:y;z-index:251672576;visibility:visible;mso-wrap-style:square;mso-width-percent:0;mso-height-percent:0;mso-wrap-distance-left:9pt;mso-wrap-distance-top:0;mso-wrap-distance-right:9pt;mso-wrap-distance-bottom:0;mso-position-horizontal:absolute;mso-position-horizontal-relative:text;mso-position-vertical:absolute;mso-position-vertical-relative:text;mso-width-percent:0;mso-height-percent:0;mso-width-relative:margin;mso-height-relative:margin" o:gfxdata="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" strokecolor="black [3200]" strokeweight="1pt">
+                <v:stroke endarrow="open" joinstyle="miter"/>
+              </v:shape>
+            </w:pict>
+          </mc:Fallback>
+        </mc:AlternateContent>
+      </w:r>
+      <w:r>
+        <w:rPr>
+          <w:rFonts w:ascii="Times New Roman" w:hAnsi="Times New Roman" w:cs="Times New Roman"/>
+          <w:noProof/>
+          <w:sz w:val="24"/>
+          <w:szCs w:val="24"/>
+          <w:lang w:eastAsia="es-PE"/>
+        </w:rPr>
+        <mc:AlternateContent>
+          <mc:Choice Requires="wps">
+            <w:drawing>
+              <wp:anchor distT="0" distB="0" distL="114300" distR="114300" simplePos="0" relativeHeight="251664384" behindDoc="0" locked="0" layoutInCell="1" allowOverlap="1" wp14:anchorId="600B98D7" wp14:editId="2A8BF6A1">
+                <wp:simplePos x="0" y="0"/>
+                <wp:positionH relativeFrom="column">
+                  <wp:posOffset>-161925</wp:posOffset>
+                </wp:positionH>
+                <wp:positionV relativeFrom="paragraph">
+                  <wp:posOffset>2017188</wp:posOffset>
+                </wp:positionV>
+                <wp:extent cx="361315" cy="382270"/>
+                <wp:effectExtent l="0" t="0" r="19685" b="17780"/>
+                <wp:wrapNone/>
+                <wp:docPr id="52" name="Elipse 52"/>
+                <wp:cNvGraphicFramePr/>
+                <a:graphic xmlns:a="http://schemas.openxmlformats.org/drawingml/2006/main">
+                  <a:graphicData uri="http://schemas.microsoft.com/office/word/2010/wordprocessingShape">
+                    <wps:wsp>
+                      <wps:cNvSpPr/>
+                      <wps:spPr>
+                        <a:xfrm>
+                          <a:off x="0" y="0"/>
+                          <a:ext cx="361315" cy="382270"/>
+                        </a:xfrm>
+                        <a:prstGeom prst="ellipse">
+                          <a:avLst/>
+                        </a:prstGeom>
+                      </wps:spPr>
+                      <wps:style>
+                        <a:lnRef idx="3">
+                          <a:schemeClr val="lt1"/>
+                        </a:lnRef>
+                        <a:fillRef idx="1">
+                          <a:schemeClr val="accent3"/>
+                        </a:fillRef>
+                        <a:effectRef idx="1">
+                          <a:schemeClr val="accent3"/>
+                        </a:effectRef>
+                        <a:fontRef idx="minor">
+                          <a:schemeClr val="lt1"/>
+                        </a:fontRef>
+                      </wps:style>
+                      <wps:txbx>
+                        <w:txbxContent>
+                          <w:p>
+                            <w:pPr>
+                              <w:spacing w:after="0" w:line="240" w:lineRule="auto"/>
+                              <w:rPr>
+                                <w:b/>
+                                <w:color w:val="FFFFFF" w:themeColor="background1"/>
+                              </w:rPr>
+                            </w:pPr>
+                            <w:r>
+                              <w:rPr>
+                                <w:b/>
+                                <w:color w:val="FFFFFF" w:themeColor="background1"/>
+                              </w:rPr>
+                              <w:t>3</w:t>
+                            </w:r>
+                          </w:p>
+                        </w:txbxContent>
+                      </wps:txbx>
+                      <wps:bodyPr rot="0" spcFirstLastPara="0" vertOverflow="overflow" horzOverflow="overflow" vert="horz" wrap="square" lIns="91440" tIns="45720" rIns="91440" bIns="45720" numCol="1" spcCol="0" rtlCol="0" fromWordArt="0" anchor="ctr" anchorCtr="0" forceAA="0" compatLnSpc="1">
+                        <a:prstTxWarp prst="textNoShape">
+                          <a:avLst/>
+                        </a:prstTxWarp>
+                        <a:noAutofit/>
+                      </wps:bodyPr>
+                    </wps:wsp>
+                  </a:graphicData>
+                </a:graphic>
+                <wp14:sizeRelH relativeFrom="margin">
+                  <wp14:pctWidth>0</wp14:pctWidth>
+                </wp14:sizeRelH>
+                <wp14:sizeRelV relativeFrom="margin">
+                  <wp14:pctHeight>0</wp14:pctHeight>
+                </wp14:sizeRelV>
+              </wp:anchor>
+            </w:drawing>
+          </mc:Choice>
+          <mc:Fallback>
+            <w:pict>
+              <v:oval w14:anchorId="600B98D7" id="Elipse 52" o:spid="_x0000_s1033" style="position:absolute;margin-left:-12.75pt;margin-top:158.85pt;width:28.45pt;height:30.1pt;z-index:251664384;visibility:visible;mso-wrap-style:square;mso-width-percent:0;mso-height-percent:0;mso-wrap-distance-left:9pt;mso-wrap-distance-top:0;mso-wrap-distance-right:9pt;mso-wrap-distance-bottom:0;mso-position-horizontal:absolute;mso-position-horizontal-relative:text;mso-position-vertical:absolute;mso-position-vertical-relative:text;mso-width-percent:0;mso-height-percent:0;mso-width-relative:margin;mso-height-relative:margin;v-text-anchor:middle" o:gfxdata="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" fillcolor="#a5a5a5 [3206]" strokecolor="white [3201]" strokeweight="1.5pt">
+                <v:stroke joinstyle="miter"/>
+                <v:textbox>
+                  <w:txbxContent>
+                    <w:p>
+                      <w:pPr>
+                        <w:spacing w:after="0" w:line="240" w:lineRule="auto"/>
+                        <w:rPr>
+                          <w:b/>
+                          <w:color w:val="FFFFFF" w:themeColor="background1"/>
+                        </w:rPr>
+                      </w:pPr>
+                      <w:r>
+                        <w:rPr>
+                          <w:b/>
+                          <w:color w:val="FFFFFF" w:themeColor="background1"/>
+                        </w:rPr>
+                        <w:t>3</w:t>
+                      </w:r>
+                    </w:p>
+                  </w:txbxContent>
+                </v:textbox>
+              </v:oval>
+            </w:pict>
+          </mc:Fallback>
+        </mc:AlternateContent>
+      </w:r>
+      <w:r>
+        <w:rPr>
+          <w:noProof/>
+          <w:lang w:eastAsia="es-PE"/>
+        </w:rPr>
+        <mc:AlternateContent>
+          <mc:Choice Requires="wps">
+            <w:drawing>
+              <wp:anchor distT="0" distB="0" distL="114300" distR="114300" simplePos="0" relativeHeight="251661312" behindDoc="0" locked="0" layoutInCell="1" allowOverlap="1" wp14:anchorId="1E1D142D" wp14:editId="5681412C">
+                <wp:simplePos x="0" y="0"/>
+                <wp:positionH relativeFrom="column">
+                  <wp:posOffset>248935</wp:posOffset>
+                </wp:positionH>
+                <wp:positionV relativeFrom="paragraph">
+                  <wp:posOffset>1971690</wp:posOffset>
+                </wp:positionV>
+                <wp:extent cx="509816" cy="457200"/>
+                <wp:effectExtent l="38100" t="0" r="24130" b="19050"/>
+                <wp:wrapNone/>
+                <wp:docPr id="51" name="148 Abrir llave"/>
+                <wp:cNvGraphicFramePr/>
+                <a:graphic xmlns:a="http://schemas.openxmlformats.org/drawingml/2006/main">
+                  <a:graphicData uri="http://schemas.microsoft.com/office/word/2010/wordprocessingShape">
+                    <wps:wsp>
+                      <wps:cNvSpPr/>
+                      <wps:spPr>
+                        <a:xfrm>
+                          <a:off x="0" y="0"/>
+                          <a:ext cx="509816" cy="457200"/>
+                        </a:xfrm>
+                        <a:prstGeom prst="leftBrace">
+                          <a:avLst>
+                            <a:gd name="adj1" fmla="val 0"/>
+                            <a:gd name="adj2" fmla="val 50000"/>
+                          </a:avLst>
+                        </a:prstGeom>
+                      </wps:spPr>
+                      <wps:style>
+                        <a:lnRef idx="2">
+                          <a:schemeClr val="dk1"/>
+                        </a:lnRef>
+                        <a:fillRef idx="0">
+                          <a:schemeClr val="dk1"/>
+                        </a:fillRef>
+                        <a:effectRef idx="1">
+                          <a:schemeClr val="dk1"/>
+                        </a:effectRef>
+                        <a:fontRef idx="minor">
+                          <a:schemeClr val="tx1"/>
+                        </a:fontRef>
+                      </wps:style>
+                      <wps:bodyPr rot="0" spcFirstLastPara="0" vertOverflow="overflow" horzOverflow="overflow" vert="horz" wrap="square" lIns="91440" tIns="45720" rIns="91440" bIns="45720" numCol="1" spcCol="0" rtlCol="0" fromWordArt="0" anchor="ctr" anchorCtr="0" forceAA="0" compatLnSpc="1">
+                        <a:prstTxWarp prst="textNoShape">
+                          <a:avLst/>
+                        </a:prstTxWarp>
+                        <a:noAutofit/>
+                      </wps:bodyPr>
+                    </wps:wsp>
+                  </a:graphicData>
+                </a:graphic>
+                <wp14:sizeRelH relativeFrom="margin">
+                  <wp14:pctWidth>0</wp14:pctWidth>
+                </wp14:sizeRelH>
+                <wp14:sizeRelV relativeFrom="margin">
+                  <wp14:pctHeight>0</wp14:pctHeight>
+                </wp14:sizeRelV>
+              </wp:anchor>
+            </w:drawing>
+          </mc:Choice>
+          <mc:Fallback>
+            <w:pict>
+              <v:shape w14:anchorId="2A26B2A3" id="148 Abrir llave" o:spid="_x0000_s1026" type="#_x0000_t87" style="position:absolute;margin-left:19.6pt;margin-top:155.25pt;width:40.15pt;height:36pt;z-index:251661312;visibility:visible;mso-wrap-style:square;mso-width-percent:0;mso-height-percent:0;mso-wrap-distance-left:9pt;mso-wrap-distance-top:0;mso-wrap-distance-right:9pt;mso-wrap-distance-bottom:0;mso-position-horizontal:absolute;mso-position-horizontal-relative:text;mso-position-vertical:absolute;mso-position-vertical-relative:text;mso-width-percent:0;mso-height-percent:0;mso-width-relative:margin;mso-height-relative:margin;v-text-anchor:middle" o:gfxdata="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" adj="0" strokecolor="black [3200]" strokeweight="1pt">
+                <v:stroke joinstyle="miter"/>
+              </v:shape>
+            </w:pict>
+          </mc:Fallback>
+        </mc:AlternateContent>
+      </w:r>
+      <w:r>
+        <w:rPr>
+          <w:noProof/>
+          <w:lang w:eastAsia="es-PE"/>
+        </w:rPr>
+        <mc:AlternateContent>
+          <mc:Choice Requires="wps">
+            <w:drawing>
+              <wp:anchor distT="0" distB="0" distL="114300" distR="114300" simplePos="0" relativeHeight="251659264" behindDoc="0" locked="0" layoutInCell="1" allowOverlap="1" wp14:anchorId="4AA6EE6A" wp14:editId="37AE2826">
+                <wp:simplePos x="0" y="0"/>
+                <wp:positionH relativeFrom="column">
+                  <wp:posOffset>-410476</wp:posOffset>
+                </wp:positionH>
+                <wp:positionV relativeFrom="paragraph">
+                  <wp:posOffset>1857286</wp:posOffset>
+                </wp:positionV>
+                <wp:extent cx="935326" cy="45719"/>
+                <wp:effectExtent l="0" t="76200" r="17780" b="69215"/>
+                <wp:wrapNone/>
+                <wp:docPr id="50" name="145 Conector recto de flecha"/>
+                <wp:cNvGraphicFramePr/>
+                <a:graphic xmlns:a="http://schemas.openxmlformats.org/drawingml/2006/main">
+                  <a:graphicData uri="http://schemas.microsoft.com/office/word/2010/wordprocessingShape">
+                    <wps:wsp>
+                      <wps:cNvCnPr/>
+                      <wps:spPr>
+                        <a:xfrm flipV="1">
+                          <a:off x="0" y="0"/>
+                          <a:ext cx="935326" cy="45719"/>
+                        </a:xfrm>
+                        <a:prstGeom prst="straightConnector1">
+                          <a:avLst/>
+                        </a:prstGeom>
+                        <a:ln>
+                          <a:tailEnd type="arrow"/>
+                        </a:ln>
+                      </wps:spPr>
+                      <wps:style>
+                        <a:lnRef idx="2">
+                          <a:schemeClr val="dk1"/>
+                        </a:lnRef>
+                        <a:fillRef idx="0">
+                          <a:schemeClr val="dk1"/>
+                        </a:fillRef>
+                        <a:effectRef idx="1">
+                          <a:schemeClr val="dk1"/>
+                        </a:effectRef>
+                        <a:fontRef idx="minor">
+                          <a:schemeClr val="tx1"/>
+                        </a:fontRef>
+                      </wps:style>
+                      <wps:bodyPr/>
+                    </wps:wsp>
+                  </a:graphicData>
+                </a:graphic>
+                <wp14:sizeRelH relativeFrom="margin">
+                  <wp14:pctWidth>0</wp14:pctWidth>
+                </wp14:sizeRelH>
+                <wp14:sizeRelV relativeFrom="margin">
+                  <wp14:pctHeight>0</wp14:pctHeight>
+                </wp14:sizeRelV>
+              </wp:anchor>
+            </w:drawing>
+          </mc:Choice>
+          <mc:Fallback>
+            <w:pict>
+              <v:shape w14:anchorId="26E322F6" id="145 Conector recto de flecha" o:spid="_x0000_s1026" type="#_x0000_t32" style="position:absolute;margin-left:-32.3pt;margin-top:146.25pt;width:73.65pt;height:3.6pt;flip:y;z-index:251659264;visibility:visible;mso-wrap-style:square;mso-width-percent:0;mso-height-percent:0;mso-wrap-distance-left:9pt;mso-wrap-distance-top:0;mso-wrap-distance-right:9pt;mso-wrap-distance-bottom:0;mso-position-horizontal:absolute;mso-position-horizontal-relative:text;mso-position-vertical:absolute;mso-position-vertical-relative:text;mso-width-percent:0;mso-height-percent:0;mso-width-relative:margin;mso-height-relative:margin" o:gfxdata="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" strokecolor="black [3200]" strokeweight="1pt">
+                <v:stroke endarrow="open" joinstyle="miter"/>
+              </v:shape>
+            </w:pict>
+          </mc:Fallback>
+        </mc:AlternateContent>
+      </w:r>
+      <w:r>
+        <w:rPr>
+          <w:rFonts w:ascii="Times New Roman" w:hAnsi="Times New Roman" w:cs="Times New Roman"/>
+          <w:noProof/>
+          <w:sz w:val="24"/>
+          <w:szCs w:val="24"/>
+          <w:lang w:eastAsia="es-PE"/>
+        </w:rPr>
+        <mc:AlternateContent>
+          <mc:Choice Requires="wps">
+            <w:drawing>
+              <wp:anchor distT="0" distB="0" distL="114300" distR="114300" simplePos="0" relativeHeight="251652096" behindDoc="0" locked="0" layoutInCell="1" allowOverlap="1" wp14:anchorId="2FA341FB" wp14:editId="2F471A9D">
+                <wp:simplePos x="0" y="0"/>
+                <wp:positionH relativeFrom="column">
+                  <wp:posOffset>-776177</wp:posOffset>
+                </wp:positionH>
+                <wp:positionV relativeFrom="paragraph">
+                  <wp:posOffset>1723169</wp:posOffset>
+                </wp:positionV>
+                <wp:extent cx="361315" cy="382270"/>
+                <wp:effectExtent l="0" t="0" r="19685" b="17780"/>
+                <wp:wrapNone/>
+                <wp:docPr id="49" name="Elipse 49"/>
+                <wp:cNvGraphicFramePr/>
+                <a:graphic xmlns:a="http://schemas.openxmlformats.org/drawingml/2006/main">
+                  <a:graphicData uri="http://schemas.microsoft.com/office/word/2010/wordprocessingShape">
+                    <wps:wsp>
+                      <wps:cNvSpPr/>
+                      <wps:spPr>
+                        <a:xfrm>
+                          <a:off x="0" y="0"/>
+                          <a:ext cx="361315" cy="382270"/>
+                        </a:xfrm>
+                        <a:prstGeom prst="ellipse">
+                          <a:avLst/>
+                        </a:prstGeom>
+                      </wps:spPr>
+                      <wps:style>
+                        <a:lnRef idx="3">
+                          <a:schemeClr val="lt1"/>
+                        </a:lnRef>
+                        <a:fillRef idx="1">
+                          <a:schemeClr val="accent3"/>
+                        </a:fillRef>
+                        <a:effectRef idx="1">
+                          <a:schemeClr val="accent3"/>
+                        </a:effectRef>
+                        <a:fontRef idx="minor">
+                          <a:schemeClr val="lt1"/>
+                        </a:fontRef>
+                      </wps:style>
+                      <wps:txbx>
+                        <w:txbxContent>
+                          <w:p>
+                            <w:pPr>
+                              <w:spacing w:after="0" w:line="240" w:lineRule="auto"/>
+                              <w:rPr>
+                                <w:b/>
+                                <w:color w:val="FFFFFF" w:themeColor="background1"/>
+                              </w:rPr>
+                            </w:pPr>
+                            <w:r>
+                              <w:rPr>
+                                <w:b/>
+                                <w:color w:val="FFFFFF" w:themeColor="background1"/>
+                              </w:rPr>
+                              <w:t>2</w:t>
+                            </w:r>
+                          </w:p>
+                        </w:txbxContent>
+                      </wps:txbx>
+                      <wps:bodyPr rot="0" spcFirstLastPara="0" vertOverflow="overflow" horzOverflow="overflow" vert="horz" wrap="square" lIns="91440" tIns="45720" rIns="91440" bIns="45720" numCol="1" spcCol="0" rtlCol="0" fromWordArt="0" anchor="ctr" anchorCtr="0" forceAA="0" compatLnSpc="1">
+                        <a:prstTxWarp prst="textNoShape">
+                          <a:avLst/>
+                        </a:prstTxWarp>
+                        <a:noAutofit/>
+                      </wps:bodyPr>
+                    </wps:wsp>
+                  </a:graphicData>
+                </a:graphic>
+                <wp14:sizeRelH relativeFrom="margin">
+                  <wp14:pctWidth>0</wp14:pctWidth>
+                </wp14:sizeRelH>
+                <wp14:sizeRelV relativeFrom="margin">
+                  <wp14:pctHeight>0</wp14:pctHeight>
+                </wp14:sizeRelV>
+              </wp:anchor>
+            </w:drawing>
+          </mc:Choice>
+          <mc:Fallback>
+            <w:pict>
+              <v:oval w14:anchorId="2FA341FB" id="Elipse 49" o:spid="_x0000_s1034" style="position:absolute;margin-left:-61.1pt;margin-top:135.7pt;width:28.45pt;height:30.1pt;z-index:251652096;visibility:visible;mso-wrap-style:square;mso-width-percent:0;mso-height-percent:0;mso-wrap-distance-left:9pt;mso-wrap-distance-top:0;mso-wrap-distance-right:9pt;mso-wrap-distance-bottom:0;mso-position-horizontal:absolute;mso-position-horizontal-relative:text;mso-position-vertical:absolute;mso-position-vertical-relative:text;mso-width-percent:0;mso-height-percent:0;mso-width-relative:margin;mso-height-relative:margin;v-text-anchor:middle" o:gfxdata="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" fillcolor="#a5a5a5 [3206]" strokecolor="white [3201]" strokeweight="1.5pt">
+                <v:stroke joinstyle="miter"/>
+                <v:textbox>
+                  <w:txbxContent>
+                    <w:p>
+                      <w:pPr>
+                        <w:spacing w:after="0" w:line="240" w:lineRule="auto"/>
+                        <w:rPr>
+                          <w:b/>
+                          <w:color w:val="FFFFFF" w:themeColor="background1"/>
+                        </w:rPr>
+                      </w:pPr>
+                      <w:r>
+                        <w:rPr>
+                          <w:b/>
+                          <w:color w:val="FFFFFF" w:themeColor="background1"/>
+                        </w:rPr>
+                        <w:t>2</w:t>
+                      </w:r>
+                    </w:p>
+                  </w:txbxContent>
+                </v:textbox>
+              </v:oval>
+            </w:pict>
+          </mc:Fallback>
+        </mc:AlternateContent>
+      </w:r>
+      <w:r>
+        <w:rPr>
+          <w:rFonts w:ascii="Times New Roman" w:hAnsi="Times New Roman" w:cs="Times New Roman"/>
+          <w:noProof/>
+          <w:sz w:val="24"/>
+          <w:szCs w:val="24"/>
+          <w:lang w:eastAsia="es-PE"/>
+        </w:rPr>
+        <mc:AlternateContent>
+          <mc:Choice Requires="wps">
+            <w:drawing>
+              <wp:anchor distT="0" distB="0" distL="114300" distR="114300" simplePos="0" relativeHeight="251642880" behindDoc="0" locked="0" layoutInCell="1" allowOverlap="1" wp14:anchorId="71E0E282" wp14:editId="55D4C696">
+                <wp:simplePos x="0" y="0"/>
+                <wp:positionH relativeFrom="column">
+                  <wp:posOffset>-775335</wp:posOffset>
+                </wp:positionH>
+                <wp:positionV relativeFrom="paragraph">
+                  <wp:posOffset>956605</wp:posOffset>
+                </wp:positionV>
+                <wp:extent cx="361315" cy="382270"/>
+                <wp:effectExtent l="0" t="0" r="19685" b="17780"/>
+                <wp:wrapNone/>
+                <wp:docPr id="45" name="Elipse 45"/>
+                <wp:cNvGraphicFramePr/>
+                <a:graphic xmlns:a="http://schemas.openxmlformats.org/drawingml/2006/main">
+                  <a:graphicData uri="http://schemas.microsoft.com/office/word/2010/wordprocessingShape">
+                    <wps:wsp>
+                      <wps:cNvSpPr/>
+                      <wps:spPr>
+                        <a:xfrm>
+                          <a:off x="0" y="0"/>
+                          <a:ext cx="361315" cy="382270"/>
+                        </a:xfrm>
+                        <a:prstGeom prst="ellipse">
+                          <a:avLst/>
+                        </a:prstGeom>
+                      </wps:spPr>
+                      <wps:style>
+                        <a:lnRef idx="3">
+                          <a:schemeClr val="lt1"/>
+                        </a:lnRef>
+                        <a:fillRef idx="1">
+                          <a:schemeClr val="accent3"/>
+                        </a:fillRef>
+                        <a:effectRef idx="1">
+                          <a:schemeClr val="accent3"/>
+                        </a:effectRef>
+                        <a:fontRef idx="minor">
+                          <a:schemeClr val="lt1"/>
+                        </a:fontRef>
+                      </wps:style>
+                      <wps:txbx>
+                        <w:txbxContent>
+                          <w:p>
+                            <w:pPr>
+                              <w:spacing w:after="0" w:line="240" w:lineRule="auto"/>
+                              <w:rPr>
+                                <w:b/>
+                                <w:color w:val="FFFFFF" w:themeColor="background1"/>
+                              </w:rPr>
+                            </w:pPr>
+                            <w:r>
+                              <w:rPr>
+                                <w:b/>
+                                <w:color w:val="FFFFFF" w:themeColor="background1"/>
+                              </w:rPr>
+                              <w:t>1</w:t>
+                            </w:r>
+                          </w:p>
+                        </w:txbxContent>
+                      </wps:txbx>
+                      <wps:bodyPr rot="0" spcFirstLastPara="0" vertOverflow="overflow" horzOverflow="overflow" vert="horz" wrap="square" lIns="91440" tIns="45720" rIns="91440" bIns="45720" numCol="1" spcCol="0" rtlCol="0" fromWordArt="0" anchor="ctr" anchorCtr="0" forceAA="0" compatLnSpc="1">
+                        <a:prstTxWarp prst="textNoShape">
+                          <a:avLst/>
+                        </a:prstTxWarp>
+                        <a:noAutofit/>
+                      </wps:bodyPr>
+                    </wps:wsp>
+                  </a:graphicData>
+                </a:graphic>
+                <wp14:sizeRelH relativeFrom="margin">
+                  <wp14:pctWidth>0</wp14:pctWidth>
+                </wp14:sizeRelH>
+                <wp14:sizeRelV relativeFrom="margin">
+                  <wp14:pctHeight>0</wp14:pctHeight>
+                </wp14:sizeRelV>
+              </wp:anchor>
+            </w:drawing>
+          </mc:Choice>
+          <mc:Fallback>
+            <w:pict>
+              <v:oval w14:anchorId="71E0E282" id="Elipse 45" o:spid="_x0000_s1035" style="position:absolute;margin-left:-61.05pt;margin-top:75.3pt;width:28.45pt;height:30.1pt;z-index:251642880;visibility:visible;mso-wrap-style:square;mso-width-percent:0;mso-height-percent:0;mso-wrap-distance-left:9pt;mso-wrap-distance-top:0;mso-wrap-distance-right:9pt;mso-wrap-distance-bottom:0;mso-position-horizontal:absolute;mso-position-horizontal-relative:text;mso-position-vertical:absolute;mso-position-vertical-relative:text;mso-width-percent:0;mso-height-percent:0;mso-width-relative:margin;mso-height-relative:margin;v-text-anchor:middle" o:gfxdata="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" fillcolor="#a5a5a5 [3206]" strokecolor="white [3201]" strokeweight="1.5pt">
+                <v:stroke joinstyle="miter"/>
+                <v:textbox>
+                  <w:txbxContent>
+                    <w:p>
+                      <w:pPr>
+                        <w:spacing w:after="0" w:line="240" w:lineRule="auto"/>
+                        <w:rPr>
+                          <w:b/>
+                          <w:color w:val="FFFFFF" w:themeColor="background1"/>
+                        </w:rPr>
+                      </w:pPr>
+                      <w:r>
+                        <w:rPr>
+                          <w:b/>
+                          <w:color w:val="FFFFFF" w:themeColor="background1"/>
+                        </w:rPr>
+                        <w:t>1</w:t>
+                      </w:r>
+                    </w:p>
+                  </w:txbxContent>
+                </v:textbox>
+              </v:oval>
+            </w:pict>
+          </mc:Fallback>
+        </mc:AlternateContent>
+      </w:r>
+      <w:r>
+        <w:rPr>
+          <w:noProof/>
+          <w:lang w:eastAsia="es-PE"/>
+        </w:rPr>
+        <mc:AlternateContent>
+          <mc:Choice Requires="wps">
+            <w:drawing>
+              <wp:anchor distT="0" distB="0" distL="114300" distR="114300" simplePos="0" relativeHeight="251649024" behindDoc="0" locked="0" layoutInCell="1" allowOverlap="1" wp14:anchorId="346E54F4" wp14:editId="5ED34241">
+                <wp:simplePos x="0" y="0"/>
+                <wp:positionH relativeFrom="column">
+                  <wp:posOffset>-356781</wp:posOffset>
+                </wp:positionH>
+                <wp:positionV relativeFrom="paragraph">
+                  <wp:posOffset>525145</wp:posOffset>
+                </wp:positionV>
+                <wp:extent cx="871870" cy="1244009"/>
+                <wp:effectExtent l="38100" t="0" r="23495" b="13335"/>
+                <wp:wrapNone/>
+                <wp:docPr id="47" name="148 Abrir llave"/>
+                <wp:cNvGraphicFramePr/>
+                <a:graphic xmlns:a="http://schemas.openxmlformats.org/drawingml/2006/main">
+                  <a:graphicData uri="http://schemas.microsoft.com/office/word/2010/wordprocessingShape">
+                    <wps:wsp>
+                      <wps:cNvSpPr/>
+                      <wps:spPr>
+                        <a:xfrm>
+                          <a:off x="0" y="0"/>
+                          <a:ext cx="871870" cy="1244009"/>
+                        </a:xfrm>
+                        <a:prstGeom prst="leftBrace">
+                          <a:avLst>
+                            <a:gd name="adj1" fmla="val 0"/>
+                            <a:gd name="adj2" fmla="val 50000"/>
+                          </a:avLst>
+                        </a:prstGeom>
+                      </wps:spPr>
+                      <wps:style>
+                        <a:lnRef idx="2">
+                          <a:schemeClr val="dk1"/>
+                        </a:lnRef>
+                        <a:fillRef idx="0">
+                          <a:schemeClr val="dk1"/>
+                        </a:fillRef>
+                        <a:effectRef idx="1">
+                          <a:schemeClr val="dk1"/>
+                        </a:effectRef>
+                        <a:fontRef idx="minor">
+                          <a:schemeClr val="tx1"/>
+                        </a:fontRef>
+                      </wps:style>
+                      <wps:bodyPr rot="0" spcFirstLastPara="0" vertOverflow="overflow" horzOverflow="overflow" vert="horz" wrap="square" lIns="91440" tIns="45720" rIns="91440" bIns="45720" numCol="1" spcCol="0" rtlCol="0" fromWordArt="0" anchor="ctr" anchorCtr="0" forceAA="0" compatLnSpc="1">
+                        <a:prstTxWarp prst="textNoShape">
+                          <a:avLst/>
+                        </a:prstTxWarp>
+                        <a:noAutofit/>
+                      </wps:bodyPr>
+                    </wps:wsp>
+                  </a:graphicData>
+                </a:graphic>
+                <wp14:sizeRelH relativeFrom="margin">
+                  <wp14:pctWidth>0</wp14:pctWidth>
+                </wp14:sizeRelH>
+                <wp14:sizeRelV relativeFrom="margin">
+                  <wp14:pctHeight>0</wp14:pctHeight>
+                </wp14:sizeRelV>
+              </wp:anchor>
+            </w:drawing>
+          </mc:Choice>
+          <mc:Fallback>
+            <w:pict>
+              <v:shape w14:anchorId="561480E2" id="148 Abrir llave" o:spid="_x0000_s1026" type="#_x0000_t87" style="position:absolute;margin-left:-28.1pt;margin-top:41.35pt;width:68.65pt;height:97.95pt;z-index:251649024;visibility:visible;mso-wrap-style:square;mso-width-percent:0;mso-height-percent:0;mso-wrap-distance-left:9pt;mso-wrap-distance-top:0;mso-wrap-distance-right:9pt;mso-wrap-distance-bottom:0;mso-position-horizontal:absolute;mso-position-horizontal-relative:text;mso-position-vertical:absolute;mso-position-vertical-relative:text;mso-width-percent:0;mso-height-percent:0;mso-width-relative:margin;mso-height-relative:margin;v-text-anchor:middle" o:gfxdata="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" adj="0" strokecolor="black [3200]" strokeweight="1pt">
+                <v:stroke joinstyle="miter"/>
+              </v:shape>
+            </w:pict>
+          </mc:Fallback>
+        </mc:AlternateContent>
+      </w:r>
+      <w:r>
+        <w:rPr>
+          <w:noProof/>
+          <w:lang w:eastAsia="es-PE"/>
+        </w:rPr>
+        <w:t xml:space="preserve"> </w:t>
+      </w:r>
+      <w:r>
+        <w:rPr>
+          <w:noProof/>
+          <w:lang w:eastAsia="es-PE"/>
+        </w:rPr>
+        <w:drawing>
+          <wp:inline distT="0" distB="0" distL="0" distR="0" wp14:anchorId="4453434C" wp14:editId="69A1A8AE">
+            <wp:extent cx="6116441" cy="2881423"/>
+            <wp:effectExtent l="0" t="0" r="0" b="0"/>
+            <wp:docPr id="48" name="Imagen 48"/>
+            <wp:cNvGraphicFramePr>
+              <a:graphicFrameLocks xmlns:a="http://schemas.openxmlformats.org/drawingml/2006/main" noChangeAspect="1"/>
+            </wp:cNvGraphicFramePr>
+            <a:graphic xmlns:a="http://schemas.openxmlformats.org/drawingml/2006/main">
+              <a:graphicData uri="http://schemas.openxmlformats.org/drawingml/2006/picture">
+                <pic:pic xmlns:pic="http://schemas.openxmlformats.org/drawingml/2006/picture">
+                  <pic:nvPicPr>
+                    <pic:cNvPr id="1" name=""/>
+                    <pic:cNvPicPr/>
+                  </pic:nvPicPr>
+                  <pic:blipFill>
+                    <a:blip r:embed="rId19"/>
+                    <a:stretch>
+                      <a:fillRect/>
+                    </a:stretch>
+                  </pic:blipFill>
+                  <pic:spPr>
+                    <a:xfrm>
+                      <a:off x="0" y="0"/>
+                      <a:ext cx="6160279" cy="2902075"/>
+                    </a:xfrm>
+                    <a:prstGeom prst="rect">
+                      <a:avLst/>
+                    </a:prstGeom>
+                  </pic:spPr>
+                </pic:pic>
+              </a:graphicData>
+            </a:graphic>
+          </wp:inline>
+        </w:drawing>
+      </w:r>
+    </w:p>
+    <w:p>
+      <w:r>
+        <w:t>Grafo de Flujo</w:t>
+      </w:r>
+    </w:p>
+    <w:p>
+      <w:pPr>
+        <w:jc w:val="center"/>
+      </w:pPr>
+      <w:r>
+        <w:rPr>
+          <w:noProof/>
+          <w:lang w:eastAsia="es-PE"/>
+        </w:rPr>
+        <w:drawing>
+          <wp:inline distT="0" distB="0" distL="0" distR="0" wp14:anchorId="7A6DBADC" wp14:editId="79D0F8B8">
+            <wp:extent cx="1845945" cy="1734185"/>
+            <wp:effectExtent l="0" t="0" r="1905" b="0"/>
+            <wp:docPr id="56" name="Imagen 56" descr="D:\Documentos\Escritorio\imagen grafo 2.fw.png"/>
+            <wp:cNvGraphicFramePr>
+              <a:graphicFrameLocks xmlns:a="http://schemas.openxmlformats.org/drawingml/2006/main" noChangeAspect="1"/>
+            </wp:cNvGraphicFramePr>
+            <a:graphic xmlns:a="http://schemas.openxmlformats.org/drawingml/2006/main">
+              <a:graphicData uri="http://schemas.openxmlformats.org/drawingml/2006/picture">
+                <pic:pic xmlns:pic="http://schemas.openxmlformats.org/drawingml/2006/picture">
+                  <pic:nvPicPr>
+                    <pic:cNvPr id="0" name="Picture 2" descr="D:\Documentos\Escritorio\imagen grafo 2.fw.png"/>
+                    <pic:cNvPicPr>
+                      <a:picLocks noChangeAspect="1" noChangeArrowheads="1"/>
+                    </pic:cNvPicPr>
+                  </pic:nvPicPr>
+                  <pic:blipFill>
+                    <a:blip r:embed="rId20">
+                      <a:extLst>
+                        <a:ext uri="{28A0092B-C50C-407E-A947-70E740481C1C}">
+                          <a14:useLocalDpi xmlns:a14="http://schemas.microsoft.com/office/drawing/2010/main" val="0"/>
+                        </a:ext>
+                      </a:extLst>
+                    </a:blip>
+                    <a:srcRect/>
+                    <a:stretch>
+                      <a:fillRect/>
+                    </a:stretch>
+                  </pic:blipFill>
+                  <pic:spPr bwMode="auto">
+                    <a:xfrm>
+                      <a:off x="0" y="0"/>
+                      <a:ext cx="1845945" cy="1734185"/>
+                    </a:xfrm>
+                    <a:prstGeom prst="rect">
+                      <a:avLst/>
+                    </a:prstGeom>
+                    <a:noFill/>
+                    <a:ln>
+                      <a:noFill/>
+                    </a:ln>
+                  </pic:spPr>
+                </pic:pic>
+              </a:graphicData>
+            </a:graphic>
+          </wp:inline>
+        </w:drawing>
+      </w:r>
+    </w:p>
+    <w:p>
+      <w:r>
+        <w:t>Descripción del Nodo</w:t>
+      </w:r>
+    </w:p>
+    <w:tbl>
+      <w:tblPr>
+        <w:tblStyle w:val="Tablaconcuadrcula"/>
+        <w:tblW w:w="0" w:type="auto"/>
+        <w:tblLook w:val="04A0" w:firstRow="1" w:lastRow="0" w:firstColumn="1" w:lastColumn="0" w:noHBand="0" w:noVBand="1"/>
+      </w:tblPr>
+      <w:tblGrid>
+        <w:gridCol w:w="706"/>
+        <w:gridCol w:w="8122"/>
+      </w:tblGrid>
+      <w:tr>
+        <w:tc>
+          <w:tcPr>
+            <w:tcW w:w="706" w:type="dxa"/>
+          </w:tcPr>
+          <w:p>
+            <w:r>
+              <w:t>Nodo</w:t>
+            </w:r>
+          </w:p>
+        </w:tc>
+        <w:tc>
+          <w:tcPr>
+            <w:tcW w:w="8122" w:type="dxa"/>
+          </w:tcPr>
+          <w:p>
+            <w:r>
+              <w:t>Descripción</w:t>
+            </w:r>
+          </w:p>
+        </w:tc>
+      </w:tr>
+      <w:tr>
+        <w:tc>
+          <w:tcPr>
+            <w:tcW w:w="706" w:type="dxa"/>
+          </w:tcPr>
+          <w:p>
+            <w:r>
+              <w:t>1</w:t>
+            </w:r>
+          </w:p>
+        </w:tc>
+        <w:tc>
+          <w:tcPr>
+            <w:tcW w:w="8122" w:type="dxa"/>
+          </w:tcPr>
+          <w:p>
+            <w:r>
+              <w:t xml:space="preserve">Inicializa la </w:t>
+            </w:r>
+            <w:r>
+              <w:t>transacción y elimina los registros de notas almacenados anteriormente.</w:t>
+            </w:r>
+          </w:p>
+        </w:tc>
+      </w:tr>
+      <w:tr>
+        <w:tc>
+          <w:tcPr>
+            <w:tcW w:w="706" w:type="dxa"/>
+          </w:tcPr>
+          <w:p>
+            <w:r>
+              <w:t>2</w:t>
+            </w:r>
+          </w:p>
+        </w:tc>
+        <w:tc>
+          <w:tcPr>
+            <w:tcW w:w="8122" w:type="dxa"/>
+          </w:tcPr>
+          <w:p>
+            <w:pPr>
+              <w:tabs>
+                <w:tab w:val="left" w:pos="7159"/>
+              </w:tabs>
+            </w:pPr>
+            <w:r>
+              <w:t xml:space="preserve">Verifica si se registra la información del </w:t>
+            </w:r>
+            <w:r>
+              <w:t>detalle de notas en la base de datos.</w:t>
+            </w:r>
+          </w:p>
+        </w:tc>
+      </w:tr>
+      <w:tr>
+        <w:tc>
+          <w:tcPr>
+            <w:tcW w:w="706" w:type="dxa"/>
+          </w:tcPr>
+          <w:p>
+            <w:r>
+              <w:t>3</w:t>
+            </w:r>
+          </w:p>
+        </w:tc>
+        <w:tc>
+          <w:tcPr>
+            <w:tcW w:w="8122" w:type="dxa"/>
+          </w:tcPr>
+          <w:p>
+            <w:r>
+              <w:t>Envía</w:t>
+            </w:r>
+            <w:r>
+              <w:t xml:space="preserve"> la transacción realizada y </w:t>
+            </w:r>
+            <w:r>
+              <w:t>muestra</w:t>
+            </w:r>
+            <w:r>
+              <w:t xml:space="preserve"> un mensaje de confirmación</w:t>
+            </w:r>
+          </w:p>
+        </w:tc>
+      </w:tr>
+      <w:tr>
+        <w:tc>
+          <w:tcPr>
+            <w:tcW w:w="706" w:type="dxa"/>
+          </w:tcPr>
+          <w:p>
+            <w:r>
+              <w:t>4</w:t>
+            </w:r>
+          </w:p>
+        </w:tc>
+        <w:tc>
+          <w:tcPr>
+            <w:tcW w:w="8122" w:type="dxa"/>
+          </w:tcPr>
+          <w:p>
+            <w:r>
+              <w:t>Muestra mensaje de error.</w:t>
+            </w:r>
+          </w:p>
+        </w:tc>
+      </w:tr>
+    </w:tbl>
+    <w:p/>
+    <w:p>
+      <w:r>
+        <w:t>Calcular la complejidad ciclomática:</w:t>
+      </w:r>
+    </w:p>
+    <w:p>
+      <w:r>
+        <w:t>V(G) = a – n + 2 = 4 – 4 + 2 = 2</w:t>
+      </w:r>
+    </w:p>
+    <w:p>
+      <w:r>
+        <w:t>V(G) = r = 2</w:t>
+      </w:r>
+    </w:p>
+    <w:p>
+      <w:r>
+        <w:t>Encontrar los caminos básicos:</w:t>
+      </w:r>
+    </w:p>
+    <w:p>
+      <w:r>
+        <w:lastRenderedPageBreak/>
+        <w:t>Camino 1: 1 – 2 – 3</w:t>
+      </w:r>
+    </w:p>
+    <w:p>
+      <w:r>
+        <w:t>Camino 2: 1 – 2 – 4 –</w:t>
+      </w:r>
+      <w:r>
+        <w:t xml:space="preserve"> 1</w:t>
+      </w:r>
+    </w:p>
+    <w:p>
+      <w:r>
+        <w:t xml:space="preserve">Descripción del Caso de Uso Registrar </w:t>
+      </w:r>
+      <w:r>
+        <w:t>Notas</w:t>
+      </w:r>
+    </w:p>
+    <w:tbl>
+      <w:tblPr>
+        <w:tblStyle w:val="Tablaconcuadrcula"/>
+        <w:tblW w:w="0" w:type="auto"/>
+        <w:tblLook w:val="04A0" w:firstRow="1" w:lastRow="0" w:firstColumn="1" w:lastColumn="0" w:noHBand="0" w:noVBand="1"/>
+      </w:tblPr>
+      <w:tblGrid>
+        <w:gridCol w:w="1384"/>
+        <w:gridCol w:w="3402"/>
+        <w:gridCol w:w="4192"/>
+      </w:tblGrid>
+      <w:tr>
+        <w:tc>
+          <w:tcPr>
+            <w:tcW w:w="1384" w:type="dxa"/>
+          </w:tcPr>
+          <w:p>
+            <w:pPr>
+              <w:jc w:val="center"/>
+            </w:pPr>
+            <w:r>
+              <w:t>Camin</w:t>
+            </w:r>
+            <w:r>
+              <w:t>o</w:t>
+            </w:r>
+          </w:p>
+        </w:tc>
+        <w:tc>
+          <w:tcPr>
+            <w:tcW w:w="3402" w:type="dxa"/>
+          </w:tcPr>
+          <w:p>
+            <w:pPr>
+              <w:jc w:val="center"/>
+            </w:pPr>
+            <w:r>
+              <w:t>Condición</w:t>
+            </w:r>
+          </w:p>
+        </w:tc>
+        <w:tc>
+          <w:tcPr>
+            <w:tcW w:w="4192" w:type="dxa"/>
+          </w:tcPr>
+          <w:p>
+            <w:pPr>
+              <w:jc w:val="center"/>
+            </w:pPr>
+            <w:r>
+              <w:t>Valores de Entrada</w:t>
+            </w:r>
+          </w:p>
+        </w:tc>
+      </w:tr>
+      <w:tr>
+        <w:tc>
+          <w:tcPr>
+            <w:tcW w:w="1384" w:type="dxa"/>
+          </w:tcPr>
+          <w:p>
+            <w:r>
+              <w:t>Camino 1</w:t>
+            </w:r>
+          </w:p>
+        </w:tc>
+        <w:tc>
+          <w:tcPr>
+            <w:tcW w:w="3402" w:type="dxa"/>
+          </w:tcPr>
+          <w:p>
+            <w:r>
+              <w:t>Datos guardados correctamente</w:t>
+            </w:r>
+          </w:p>
+        </w:tc>
+        <w:tc>
+          <w:tcPr>
+            <w:tcW w:w="4192" w:type="dxa"/>
+          </w:tcPr>
+          <w:p>
+            <w:r>
+              <w:t xml:space="preserve">Se inicializa la transacción y se elimina todos los registros de notas. Se intenta registrar las notas recuperadas del formulario validando la información ingresada. En caso de </w:t>
+            </w:r>
+            <w:r>
+              <w:t>no haber error, se muestre un mensaje de confirmación.</w:t>
+            </w:r>
+          </w:p>
+        </w:tc>
+      </w:tr>
+      <w:tr>
+        <w:tc>
+          <w:tcPr>
+            <w:tcW w:w="1384" w:type="dxa"/>
+          </w:tcPr>
+          <w:p>
+            <w:r>
+              <w:t>Camino 2</w:t>
+            </w:r>
+          </w:p>
+        </w:tc>
+        <w:tc>
+          <w:tcPr>
+            <w:tcW w:w="3402" w:type="dxa"/>
+          </w:tcPr>
+          <w:p>
+            <w:r>
+              <w:t>Datos no guardados correctamente</w:t>
+            </w:r>
+          </w:p>
+        </w:tc>
+        <w:tc>
+          <w:tcPr>
+            <w:tcW w:w="4192" w:type="dxa"/>
+          </w:tcPr>
+          <w:p>
+            <w:r>
+              <w:t>Se inicializa la transacción y se elimina todos los registros de notas. Se intenta registrar las notas recuperadas del formulario validando la información ingresada.</w:t>
+            </w:r>
+            <w:r>
+              <w:t xml:space="preserve"> En caso de un problema de validación se mostrará un mensaje de error.</w:t>
+            </w:r>
+          </w:p>
+        </w:tc>
+      </w:tr>
+    </w:tbl>
+    <w:p/>
+    <w:p>
+      <w:r>
+        <w:t>Prueba unitaria Registrar Notas</w:t>
+      </w:r>
+    </w:p>
+    <w:p>
+      <w:r>
+        <w:rPr>
+          <w:rFonts w:ascii="Times New Roman" w:hAnsi="Times New Roman" w:cs="Times New Roman"/>
+          <w:noProof/>
+          <w:sz w:val="24"/>
+          <w:szCs w:val="24"/>
+          <w:lang w:eastAsia="es-PE"/>
+        </w:rPr>
+        <mc:AlternateContent>
+          <mc:Choice Requires="wps">
+            <w:drawing>
+              <wp:anchor distT="0" distB="0" distL="114300" distR="114300" simplePos="0" relativeHeight="251669504" behindDoc="0" locked="0" layoutInCell="1" allowOverlap="1" wp14:anchorId="06E1C08F" wp14:editId="60E29F0E">
+                <wp:simplePos x="0" y="0"/>
+                <wp:positionH relativeFrom="column">
+                  <wp:posOffset>-789305</wp:posOffset>
+                </wp:positionH>
+                <wp:positionV relativeFrom="paragraph">
+                  <wp:posOffset>2517126</wp:posOffset>
+                </wp:positionV>
+                <wp:extent cx="361315" cy="382270"/>
+                <wp:effectExtent l="0" t="0" r="19685" b="17780"/>
+                <wp:wrapNone/>
+                <wp:docPr id="57" name="Elipse 57"/>
+                <wp:cNvGraphicFramePr/>
+                <a:graphic xmlns:a="http://schemas.openxmlformats.org/drawingml/2006/main">
+                  <a:graphicData uri="http://schemas.microsoft.com/office/word/2010/wordprocessingShape">
+                    <wps:wsp>
+                      <wps:cNvSpPr/>
+                      <wps:spPr>
+                        <a:xfrm>
+                          <a:off x="0" y="0"/>
+                          <a:ext cx="361315" cy="382270"/>
+                        </a:xfrm>
+                        <a:prstGeom prst="ellipse">
+                          <a:avLst/>
+                        </a:prstGeom>
+                      </wps:spPr>
+                      <wps:style>
+                        <a:lnRef idx="3">
+                          <a:schemeClr val="lt1"/>
+                        </a:lnRef>
+                        <a:fillRef idx="1">
+                          <a:schemeClr val="accent3"/>
+                        </a:fillRef>
+                        <a:effectRef idx="1">
+                          <a:schemeClr val="accent3"/>
+                        </a:effectRef>
+                        <a:fontRef idx="minor">
+                          <a:schemeClr val="lt1"/>
+                        </a:fontRef>
+                      </wps:style>
+                      <wps:txbx>
+                        <w:txbxContent>
+                          <w:p>
+                            <w:pPr>
+                              <w:spacing w:after="0" w:line="240" w:lineRule="auto"/>
+                              <w:rPr>
+                                <w:b/>
+                                <w:color w:val="FFFFFF" w:themeColor="background1"/>
+                              </w:rPr>
+                            </w:pPr>
+                            <w:r>
+                              <w:rPr>
+                                <w:b/>
+                                <w:color w:val="FFFFFF" w:themeColor="background1"/>
+                              </w:rPr>
+                              <w:t>4</w:t>
+                            </w:r>
+                          </w:p>
+                        </w:txbxContent>
+                      </wps:txbx>
+                      <wps:bodyPr rot="0" spcFirstLastPara="0" vertOverflow="overflow" horzOverflow="overflow" vert="horz" wrap="square" lIns="91440" tIns="45720" rIns="91440" bIns="45720" numCol="1" spcCol="0" rtlCol="0" fromWordArt="0" anchor="ctr" anchorCtr="0" forceAA="0" compatLnSpc="1">
+                        <a:prstTxWarp prst="textNoShape">
+                          <a:avLst/>
+                        </a:prstTxWarp>
+                        <a:noAutofit/>
+                      </wps:bodyPr>
+                    </wps:wsp>
+                  </a:graphicData>
+                </a:graphic>
+                <wp14:sizeRelH relativeFrom="margin">
+                  <wp14:pctWidth>0</wp14:pctWidth>
+                </wp14:sizeRelH>
+                <wp14:sizeRelV relativeFrom="margin">
+                  <wp14:pctHeight>0</wp14:pctHeight>
+                </wp14:sizeRelV>
+              </wp:anchor>
+            </w:drawing>
+          </mc:Choice>
+          <mc:Fallback>
+            <w:pict>
+              <v:oval w14:anchorId="06E1C08F" id="Elipse 57" o:spid="_x0000_s1036" style="position:absolute;margin-left:-62.15pt;margin-top:198.2pt;width:28.45pt;height:30.1pt;z-index:251669504;visibility:visible;mso-wrap-style:square;mso-width-percent:0;mso-height-percent:0;mso-wrap-distance-left:9pt;mso-wrap-distance-top:0;mso-wrap-distance-right:9pt;mso-wrap-distance-bottom:0;mso-position-horizontal:absolute;mso-position-horizontal-relative:text;mso-position-vertical:absolute;mso-position-vertical-relative:text;mso-width-percent:0;mso-height-percent:0;mso-width-relative:margin;mso-height-relative:margin;v-text-anchor:middle" o:gfxdata="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" fillcolor="#a5a5a5 [3206]" strokecolor="white [3201]" strokeweight="1.5pt">
+                <v:stroke joinstyle="miter"/>
+                <v:textbox>
+                  <w:txbxContent>
+                    <w:p>
+                      <w:pPr>
+                        <w:spacing w:after="0" w:line="240" w:lineRule="auto"/>
+                        <w:rPr>
+                          <w:b/>
+                          <w:color w:val="FFFFFF" w:themeColor="background1"/>
+                        </w:rPr>
+                      </w:pPr>
+                      <w:r>
+                        <w:rPr>
+                          <w:b/>
+                          <w:color w:val="FFFFFF" w:themeColor="background1"/>
+                        </w:rPr>
+                        <w:t>4</w:t>
+                      </w:r>
+                    </w:p>
+                  </w:txbxContent>
+                </v:textbox>
+              </v:oval>
+            </w:pict>
+          </mc:Fallback>
+        </mc:AlternateContent>
+      </w:r>
+      <w:r>
+        <w:rPr>
+          <w:noProof/>
+          <w:lang w:eastAsia="es-PE"/>
+        </w:rPr>
+        <mc:AlternateContent>
+          <mc:Choice Requires="wps">
+            <w:drawing>
+              <wp:anchor distT="0" distB="0" distL="114300" distR="114300" simplePos="0" relativeHeight="251670528" behindDoc="0" locked="0" layoutInCell="1" allowOverlap="1" wp14:anchorId="59210780" wp14:editId="70FCD1CC">
+                <wp:simplePos x="0" y="0"/>
+                <wp:positionH relativeFrom="column">
+                  <wp:posOffset>-399652</wp:posOffset>
+                </wp:positionH>
+                <wp:positionV relativeFrom="paragraph">
+                  <wp:posOffset>2652172</wp:posOffset>
+                </wp:positionV>
+                <wp:extent cx="924087" cy="45719"/>
+                <wp:effectExtent l="0" t="76200" r="9525" b="69215"/>
+                <wp:wrapNone/>
+                <wp:docPr id="58" name="145 Conector recto de flecha"/>
+                <wp:cNvGraphicFramePr/>
+                <a:graphic xmlns:a="http://schemas.openxmlformats.org/drawingml/2006/main">
+                  <a:graphicData uri="http://schemas.microsoft.com/office/word/2010/wordprocessingShape">
+                    <wps:wsp>
+                      <wps:cNvCnPr/>
+                      <wps:spPr>
+                        <a:xfrm flipV="1">
+                          <a:off x="0" y="0"/>
+                          <a:ext cx="924087" cy="45719"/>
+                        </a:xfrm>
+                        <a:prstGeom prst="straightConnector1">
+                          <a:avLst/>
+                        </a:prstGeom>
+                        <a:ln>
+                          <a:tailEnd type="arrow"/>
+                        </a:ln>
+                      </wps:spPr>
+                      <wps:style>
+                        <a:lnRef idx="2">
+                          <a:schemeClr val="dk1"/>
+                        </a:lnRef>
+                        <a:fillRef idx="0">
+                          <a:schemeClr val="dk1"/>
+                        </a:fillRef>
+                        <a:effectRef idx="1">
+                          <a:schemeClr val="dk1"/>
+                        </a:effectRef>
+                        <a:fontRef idx="minor">
+                          <a:schemeClr val="tx1"/>
+                        </a:fontRef>
+                      </wps:style>
+                      <wps:bodyPr/>
+                    </wps:wsp>
+                  </a:graphicData>
+                </a:graphic>
+                <wp14:sizeRelH relativeFrom="margin">
+                  <wp14:pctWidth>0</wp14:pctWidth>
+                </wp14:sizeRelH>
+                <wp14:sizeRelV relativeFrom="margin">
+                  <wp14:pctHeight>0</wp14:pctHeight>
+                </wp14:sizeRelV>
+              </wp:anchor>
+            </w:drawing>
+          </mc:Choice>
+          <mc:Fallback>
+            <w:pict>
+              <v:shape w14:anchorId="7683B571" id="145 Conector recto de flecha" o:spid="_x0000_s1026" type="#_x0000_t32" style="position:absolute;margin-left:-31.45pt;margin-top:208.85pt;width:72.75pt;height:3.6pt;flip:y;z-index:251670528;visibility:visible;mso-wrap-style:square;mso-width-percent:0;mso-height-percent:0;mso-wrap-distance-left:9pt;mso-wrap-distance-top:0;mso-wrap-distance-right:9pt;mso-wrap-distance-bottom:0;mso-position-horizontal:absolute;mso-position-horizontal-relative:text;mso-position-vertical:absolute;mso-position-vertical-relative:text;mso-width-percent:0;mso-height-percent:0;mso-width-relative:margin;mso-height-relative:margin" o:gfxdata="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" strokecolor="black [3200]" strokeweight="1pt">
+                <v:stroke endarrow="open" joinstyle="miter"/>
+              </v:shape>
+            </w:pict>
+          </mc:Fallback>
+        </mc:AlternateContent>
+      </w:r>
+      <w:r>
+        <w:rPr>
+          <w:rFonts w:ascii="Times New Roman" w:hAnsi="Times New Roman" w:cs="Times New Roman"/>
+          <w:noProof/>
+          <w:sz w:val="24"/>
+          <w:szCs w:val="24"/>
+          <w:lang w:eastAsia="es-PE"/>
+        </w:rPr>
+        <mc:AlternateContent>
+          <mc:Choice Requires="wps">
+            <w:drawing>
+              <wp:anchor distT="0" distB="0" distL="114300" distR="114300" simplePos="0" relativeHeight="251668480" behindDoc="0" locked="0" layoutInCell="1" allowOverlap="1" wp14:anchorId="50E5F5A9" wp14:editId="2E0966A9">
+                <wp:simplePos x="0" y="0"/>
+                <wp:positionH relativeFrom="column">
+                  <wp:posOffset>-161925</wp:posOffset>
+                </wp:positionH>
+                <wp:positionV relativeFrom="paragraph">
+                  <wp:posOffset>2017188</wp:posOffset>
+                </wp:positionV>
+                <wp:extent cx="361315" cy="382270"/>
+                <wp:effectExtent l="0" t="0" r="19685" b="17780"/>
+                <wp:wrapNone/>
+                <wp:docPr id="59" name="Elipse 59"/>
+                <wp:cNvGraphicFramePr/>
+                <a:graphic xmlns:a="http://schemas.openxmlformats.org/drawingml/2006/main">
+                  <a:graphicData uri="http://schemas.microsoft.com/office/word/2010/wordprocessingShape">
+                    <wps:wsp>
+                      <wps:cNvSpPr/>
+                      <wps:spPr>
+                        <a:xfrm>
+                          <a:off x="0" y="0"/>
+                          <a:ext cx="361315" cy="382270"/>
+                        </a:xfrm>
+                        <a:prstGeom prst="ellipse">
+                          <a:avLst/>
+                        </a:prstGeom>
+                      </wps:spPr>
+                      <wps:style>
+                        <a:lnRef idx="3">
+                          <a:schemeClr val="lt1"/>
+                        </a:lnRef>
+                        <a:fillRef idx="1">
+                          <a:schemeClr val="accent3"/>
+                        </a:fillRef>
+                        <a:effectRef idx="1">
+                          <a:schemeClr val="accent3"/>
+                        </a:effectRef>
+                        <a:fontRef idx="minor">
+                          <a:schemeClr val="lt1"/>
+                        </a:fontRef>
+                      </wps:style>
+                      <wps:txbx>
+                        <w:txbxContent>
+                          <w:p>
+                            <w:pPr>
+                              <w:spacing w:after="0" w:line="240" w:lineRule="auto"/>
+                              <w:rPr>
+                                <w:b/>
+                                <w:color w:val="FFFFFF" w:themeColor="background1"/>
+                              </w:rPr>
+                            </w:pPr>
+                            <w:r>
+                              <w:rPr>
+                                <w:b/>
+                                <w:color w:val="FFFFFF" w:themeColor="background1"/>
+                              </w:rPr>
+                              <w:t>3</w:t>
+                            </w:r>
+                          </w:p>
+                        </w:txbxContent>
+                      </wps:txbx>
+                      <wps:bodyPr rot="0" spcFirstLastPara="0" vertOverflow="overflow" horzOverflow="overflow" vert="horz" wrap="square" lIns="91440" tIns="45720" rIns="91440" bIns="45720" numCol="1" spcCol="0" rtlCol="0" fromWordArt="0" anchor="ctr" anchorCtr="0" forceAA="0" compatLnSpc="1">
+                        <a:prstTxWarp prst="textNoShape">
+                          <a:avLst/>
+                        </a:prstTxWarp>
+                        <a:noAutofit/>
+                      </wps:bodyPr>
+                    </wps:wsp>
+                  </a:graphicData>
+                </a:graphic>
+                <wp14:sizeRelH relativeFrom="margin">
+                  <wp14:pctWidth>0</wp14:pctWidth>
+                </wp14:sizeRelH>
+                <wp14:sizeRelV relativeFrom="margin">
+                  <wp14:pctHeight>0</wp14:pctHeight>
+                </wp14:sizeRelV>
+              </wp:anchor>
+            </w:drawing>
+          </mc:Choice>
+          <mc:Fallback>
+            <w:pict>
+              <v:oval w14:anchorId="50E5F5A9" id="Elipse 59" o:spid="_x0000_s1037" style="position:absolute;margin-left:-12.75pt;margin-top:158.85pt;width:28.45pt;height:30.1pt;z-index:251668480;visibility:visible;mso-wrap-style:square;mso-width-percent:0;mso-height-percent:0;mso-wrap-distance-left:9pt;mso-wrap-distance-top:0;mso-wrap-distance-right:9pt;mso-wrap-distance-bottom:0;mso-position-horizontal:absolute;mso-position-horizontal-relative:text;mso-position-vertical:absolute;mso-position-vertical-relative:text;mso-width-percent:0;mso-height-percent:0;mso-width-relative:margin;mso-height-relative:margin;v-text-anchor:middle" o:gfxdata="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" fillcolor="#a5a5a5 [3206]" strokecolor="white [3201]" strokeweight="1.5pt">
+                <v:stroke joinstyle="miter"/>
+                <v:textbox>
+                  <w:txbxContent>
+                    <w:p>
+                      <w:pPr>
+                        <w:spacing w:after="0" w:line="240" w:lineRule="auto"/>
+                        <w:rPr>
+                          <w:b/>
+                          <w:color w:val="FFFFFF" w:themeColor="background1"/>
+                        </w:rPr>
+                      </w:pPr>
+                      <w:r>
+                        <w:rPr>
+                          <w:b/>
+                          <w:color w:val="FFFFFF" w:themeColor="background1"/>
+                        </w:rPr>
+                        <w:t>3</w:t>
+                      </w:r>
+                    </w:p>
+                  </w:txbxContent>
+                </v:textbox>
+              </v:oval>
+            </w:pict>
+          </mc:Fallback>
+        </mc:AlternateContent>
+      </w:r>
+      <w:r>
+        <w:rPr>
+          <w:noProof/>
+          <w:lang w:eastAsia="es-PE"/>
+        </w:rPr>
+        <mc:AlternateContent>
+          <mc:Choice Requires="wps">
+            <w:drawing>
+              <wp:anchor distT="0" distB="0" distL="114300" distR="114300" simplePos="0" relativeHeight="251666432" behindDoc="0" locked="0" layoutInCell="1" allowOverlap="1" wp14:anchorId="37A62A41" wp14:editId="39B43C6F">
+                <wp:simplePos x="0" y="0"/>
+                <wp:positionH relativeFrom="column">
+                  <wp:posOffset>248935</wp:posOffset>
+                </wp:positionH>
+                <wp:positionV relativeFrom="paragraph">
+                  <wp:posOffset>1971690</wp:posOffset>
+                </wp:positionV>
+                <wp:extent cx="509816" cy="457200"/>
+                <wp:effectExtent l="38100" t="0" r="24130" b="19050"/>
+                <wp:wrapNone/>
+                <wp:docPr id="60" name="148 Abrir llave"/>
+                <wp:cNvGraphicFramePr/>
+                <a:graphic xmlns:a="http://schemas.openxmlformats.org/drawingml/2006/main">
+                  <a:graphicData uri="http://schemas.microsoft.com/office/word/2010/wordprocessingShape">
+                    <wps:wsp>
+                      <wps:cNvSpPr/>
+                      <wps:spPr>
+                        <a:xfrm>
+                          <a:off x="0" y="0"/>
+                          <a:ext cx="509816" cy="457200"/>
+                        </a:xfrm>
+                        <a:prstGeom prst="leftBrace">
+                          <a:avLst>
+                            <a:gd name="adj1" fmla="val 0"/>
+                            <a:gd name="adj2" fmla="val 50000"/>
+                          </a:avLst>
+                        </a:prstGeom>
+                      </wps:spPr>
+                      <wps:style>
+                        <a:lnRef idx="2">
+                          <a:schemeClr val="dk1"/>
+                        </a:lnRef>
+                        <a:fillRef idx="0">
+                          <a:schemeClr val="dk1"/>
+                        </a:fillRef>
+                        <a:effectRef idx="1">
+                          <a:schemeClr val="dk1"/>
+                        </a:effectRef>
+                        <a:fontRef idx="minor">
+                          <a:schemeClr val="tx1"/>
+                        </a:fontRef>
+                      </wps:style>
+                      <wps:bodyPr rot="0" spcFirstLastPara="0" vertOverflow="overflow" horzOverflow="overflow" vert="horz" wrap="square" lIns="91440" tIns="45720" rIns="91440" bIns="45720" numCol="1" spcCol="0" rtlCol="0" fromWordArt="0" anchor="ctr" anchorCtr="0" forceAA="0" compatLnSpc="1">
+                        <a:prstTxWarp prst="textNoShape">
+                          <a:avLst/>
+                        </a:prstTxWarp>
+                        <a:noAutofit/>
+                      </wps:bodyPr>
+                    </wps:wsp>
+                  </a:graphicData>
+                </a:graphic>
+                <wp14:sizeRelH relativeFrom="margin">
+                  <wp14:pctWidth>0</wp14:pctWidth>
+                </wp14:sizeRelH>
+                <wp14:sizeRelV relativeFrom="margin">
+                  <wp14:pctHeight>0</wp14:pctHeight>
+                </wp14:sizeRelV>
+              </wp:anchor>
+            </w:drawing>
+          </mc:Choice>
+          <mc:Fallback>
+            <w:pict>
+              <v:shape w14:anchorId="0BFED194" id="148 Abrir llave" o:spid="_x0000_s1026" type="#_x0000_t87" style="position:absolute;margin-left:19.6pt;margin-top:155.25pt;width:40.15pt;height:36pt;z-index:251666432;visibility:visible;mso-wrap-style:square;mso-width-percent:0;mso-height-percent:0;mso-wrap-distance-left:9pt;mso-wrap-distance-top:0;mso-wrap-distance-right:9pt;mso-wrap-distance-bottom:0;mso-position-horizontal:absolute;mso-position-horizontal-relative:text;mso-position-vertical:absolute;mso-position-vertical-relative:text;mso-width-percent:0;mso-height-percent:0;mso-width-relative:margin;mso-height-relative:margin;v-text-anchor:middle" o:gfxdata="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" adj="0" strokecolor="black [3200]" strokeweight="1pt">
+                <v:stroke joinstyle="miter"/>
+              </v:shape>
+            </w:pict>
+          </mc:Fallback>
+        </mc:AlternateContent>
+      </w:r>
+      <w:r>
+        <w:rPr>
+          <w:noProof/>
+          <w:lang w:eastAsia="es-PE"/>
+        </w:rPr>
+        <mc:AlternateContent>
+          <mc:Choice Requires="wps">
+            <w:drawing>
+              <wp:anchor distT="0" distB="0" distL="114300" distR="114300" simplePos="0" relativeHeight="251665408" behindDoc="0" locked="0" layoutInCell="1" allowOverlap="1" wp14:anchorId="00FF6B46" wp14:editId="527F3C66">
+                <wp:simplePos x="0" y="0"/>
+                <wp:positionH relativeFrom="column">
+                  <wp:posOffset>-410476</wp:posOffset>
+                </wp:positionH>
+                <wp:positionV relativeFrom="paragraph">
+                  <wp:posOffset>1857286</wp:posOffset>
+                </wp:positionV>
+                <wp:extent cx="935326" cy="45719"/>
+                <wp:effectExtent l="0" t="76200" r="17780" b="69215"/>
+                <wp:wrapNone/>
+                <wp:docPr id="61" name="145 Conector recto de flecha"/>
+                <wp:cNvGraphicFramePr/>
+                <a:graphic xmlns:a="http://schemas.openxmlformats.org/drawingml/2006/main">
+                  <a:graphicData uri="http://schemas.microsoft.com/office/word/2010/wordprocessingShape">
+                    <wps:wsp>
+                      <wps:cNvCnPr/>
+                      <wps:spPr>
+                        <a:xfrm flipV="1">
+                          <a:off x="0" y="0"/>
+                          <a:ext cx="935326" cy="45719"/>
+                        </a:xfrm>
+                        <a:prstGeom prst="straightConnector1">
+                          <a:avLst/>
+                        </a:prstGeom>
+                        <a:ln>
+                          <a:tailEnd type="arrow"/>
+                        </a:ln>
+                      </wps:spPr>
+                      <wps:style>
+                        <a:lnRef idx="2">
+                          <a:schemeClr val="dk1"/>
+                        </a:lnRef>
+                        <a:fillRef idx="0">
+                          <a:schemeClr val="dk1"/>
+                        </a:fillRef>
+                        <a:effectRef idx="1">
+                          <a:schemeClr val="dk1"/>
+                        </a:effectRef>
+                        <a:fontRef idx="minor">
+                          <a:schemeClr val="tx1"/>
+                        </a:fontRef>
+                      </wps:style>
+                      <wps:bodyPr/>
+                    </wps:wsp>
+                  </a:graphicData>
+                </a:graphic>
+                <wp14:sizeRelH relativeFrom="margin">
+                  <wp14:pctWidth>0</wp14:pctWidth>
+                </wp14:sizeRelH>
+                <wp14:sizeRelV relativeFrom="margin">
+                  <wp14:pctHeight>0</wp14:pctHeight>
+                </wp14:sizeRelV>
+              </wp:anchor>
+            </w:drawing>
+          </mc:Choice>
+          <mc:Fallback>
+            <w:pict>
+              <v:shape w14:anchorId="5BCC12C2" id="145 Conector recto de flecha" o:spid="_x0000_s1026" type="#_x0000_t32" style="position:absolute;margin-left:-32.3pt;margin-top:146.25pt;width:73.65pt;height:3.6pt;flip:y;z-index:251665408;visibility:visible;mso-wrap-style:square;mso-width-percent:0;mso-height-percent:0;mso-wrap-distance-left:9pt;mso-wrap-distance-top:0;mso-wrap-distance-right:9pt;mso-wrap-distance-bottom:0;mso-position-horizontal:absolute;mso-position-horizontal-relative:text;mso-position-vertical:absolute;mso-position-vertical-relative:text;mso-width-percent:0;mso-height-percent:0;mso-width-relative:margin;mso-height-relative:margin" o:gfxdata="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" strokecolor="black [3200]" strokeweight="1pt">
+                <v:stroke endarrow="open" joinstyle="miter"/>
+              </v:shape>
+            </w:pict>
+          </mc:Fallback>
+        </mc:AlternateContent>
+      </w:r>
+      <w:r>
+        <w:rPr>
+          <w:rFonts w:ascii="Times New Roman" w:hAnsi="Times New Roman" w:cs="Times New Roman"/>
+          <w:noProof/>
+          <w:sz w:val="24"/>
+          <w:szCs w:val="24"/>
+          <w:lang w:eastAsia="es-PE"/>
+        </w:rPr>
+        <mc:AlternateContent>
+          <mc:Choice Requires="wps">
+            <w:drawing>
+              <wp:anchor distT="0" distB="0" distL="114300" distR="114300" simplePos="0" relativeHeight="251664384" behindDoc="0" locked="0" layoutInCell="1" allowOverlap="1" wp14:anchorId="137406E3" wp14:editId="763CF93B">
+                <wp:simplePos x="0" y="0"/>
+                <wp:positionH relativeFrom="column">
+                  <wp:posOffset>-776177</wp:posOffset>
+                </wp:positionH>
+                <wp:positionV relativeFrom="paragraph">
+                  <wp:posOffset>1723169</wp:posOffset>
+                </wp:positionV>
+                <wp:extent cx="361315" cy="382270"/>
+                <wp:effectExtent l="0" t="0" r="19685" b="17780"/>
+                <wp:wrapNone/>
+                <wp:docPr id="62" name="Elipse 62"/>
+                <wp:cNvGraphicFramePr/>
+                <a:graphic xmlns:a="http://schemas.openxmlformats.org/drawingml/2006/main">
+                  <a:graphicData uri="http://schemas.microsoft.com/office/word/2010/wordprocessingShape">
+                    <wps:wsp>
+                      <wps:cNvSpPr/>
+                      <wps:spPr>
+                        <a:xfrm>
+                          <a:off x="0" y="0"/>
+                          <a:ext cx="361315" cy="382270"/>
+                        </a:xfrm>
+                        <a:prstGeom prst="ellipse">
+                          <a:avLst/>
+                        </a:prstGeom>
+                      </wps:spPr>
+                      <wps:style>
+                        <a:lnRef idx="3">
+                          <a:schemeClr val="lt1"/>
+                        </a:lnRef>
+                        <a:fillRef idx="1">
+                          <a:schemeClr val="accent3"/>
+                        </a:fillRef>
+                        <a:effectRef idx="1">
+                          <a:schemeClr val="accent3"/>
+                        </a:effectRef>
+                        <a:fontRef idx="minor">
+                          <a:schemeClr val="lt1"/>
+                        </a:fontRef>
+                      </wps:style>
+                      <wps:txbx>
+                        <w:txbxContent>
+                          <w:p>
+                            <w:pPr>
+                              <w:spacing w:after="0" w:line="240" w:lineRule="auto"/>
+                              <w:rPr>
+                                <w:b/>
+                                <w:color w:val="FFFFFF" w:themeColor="background1"/>
+                              </w:rPr>
+                            </w:pPr>
+                            <w:r>
+                              <w:rPr>
+                                <w:b/>
+                                <w:color w:val="FFFFFF" w:themeColor="background1"/>
+                              </w:rPr>
+                              <w:t>2</w:t>
+                            </w:r>
+                          </w:p>
+                        </w:txbxContent>
+                      </wps:txbx>
+                      <wps:bodyPr rot="0" spcFirstLastPara="0" vertOverflow="overflow" horzOverflow="overflow" vert="horz" wrap="square" lIns="91440" tIns="45720" rIns="91440" bIns="45720" numCol="1" spcCol="0" rtlCol="0" fromWordArt="0" anchor="ctr" anchorCtr="0" forceAA="0" compatLnSpc="1">
+                        <a:prstTxWarp prst="textNoShape">
+                          <a:avLst/>
+                        </a:prstTxWarp>
+                        <a:noAutofit/>
+                      </wps:bodyPr>
+                    </wps:wsp>
+                  </a:graphicData>
+                </a:graphic>
+                <wp14:sizeRelH relativeFrom="margin">
+                  <wp14:pctWidth>0</wp14:pctWidth>
+                </wp14:sizeRelH>
+                <wp14:sizeRelV relativeFrom="margin">
+                  <wp14:pctHeight>0</wp14:pctHeight>
+                </wp14:sizeRelV>
+              </wp:anchor>
+            </w:drawing>
+          </mc:Choice>
+          <mc:Fallback>
+            <w:pict>
+              <v:oval w14:anchorId="137406E3" id="Elipse 62" o:spid="_x0000_s1038" style="position:absolute;margin-left:-61.1pt;margin-top:135.7pt;width:28.45pt;height:30.1pt;z-index:251664384;visibility:visible;mso-wrap-style:square;mso-width-percent:0;mso-height-percent:0;mso-wrap-distance-left:9pt;mso-wrap-distance-top:0;mso-wrap-distance-right:9pt;mso-wrap-distance-bottom:0;mso-position-horizontal:absolute;mso-position-horizontal-relative:text;mso-position-vertical:absolute;mso-position-vertical-relative:text;mso-width-percent:0;mso-height-percent:0;mso-width-relative:margin;mso-height-relative:margin;v-text-anchor:middle" o:gfxdata="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" fillcolor="#a5a5a5 [3206]" strokecolor="white [3201]" strokeweight="1.5pt">
+                <v:stroke joinstyle="miter"/>
+                <v:textbox>
+                  <w:txbxContent>
+                    <w:p>
+                      <w:pPr>
+                        <w:spacing w:after="0" w:line="240" w:lineRule="auto"/>
+                        <w:rPr>
+                          <w:b/>
+                          <w:color w:val="FFFFFF" w:themeColor="background1"/>
+                        </w:rPr>
+                      </w:pPr>
+                      <w:r>
+                        <w:rPr>
+                          <w:b/>
+                          <w:color w:val="FFFFFF" w:themeColor="background1"/>
+                        </w:rPr>
+                        <w:t>2</w:t>
+                      </w:r>
+                    </w:p>
+                  </w:txbxContent>
+                </v:textbox>
+              </v:oval>
+            </w:pict>
+          </mc:Fallback>
+        </mc:AlternateContent>
+      </w:r>
+      <w:r>
+        <w:rPr>
+          <w:rFonts w:ascii="Times New Roman" w:hAnsi="Times New Roman" w:cs="Times New Roman"/>
+          <w:noProof/>
+          <w:sz w:val="24"/>
+          <w:szCs w:val="24"/>
+          <w:lang w:eastAsia="es-PE"/>
+        </w:rPr>
+        <mc:AlternateContent>
+          <mc:Choice Requires="wps">
+            <w:drawing>
+              <wp:anchor distT="0" distB="0" distL="114300" distR="114300" simplePos="0" relativeHeight="251661312" behindDoc="0" locked="0" layoutInCell="1" allowOverlap="1" wp14:anchorId="561E9A96" wp14:editId="1C324705">
+                <wp:simplePos x="0" y="0"/>
+                <wp:positionH relativeFrom="column">
+                  <wp:posOffset>-775335</wp:posOffset>
+                </wp:positionH>
+                <wp:positionV relativeFrom="paragraph">
+                  <wp:posOffset>956605</wp:posOffset>
+                </wp:positionV>
+                <wp:extent cx="361315" cy="382270"/>
+                <wp:effectExtent l="0" t="0" r="19685" b="17780"/>
+                <wp:wrapNone/>
+                <wp:docPr id="63" name="Elipse 63"/>
+                <wp:cNvGraphicFramePr/>
+                <a:graphic xmlns:a="http://schemas.openxmlformats.org/drawingml/2006/main">
+                  <a:graphicData uri="http://schemas.microsoft.com/office/word/2010/wordprocessingShape">
+                    <wps:wsp>
+                      <wps:cNvSpPr/>
+                      <wps:spPr>
+                        <a:xfrm>
+                          <a:off x="0" y="0"/>
+                          <a:ext cx="361315" cy="382270"/>
+                        </a:xfrm>
+                        <a:prstGeom prst="ellipse">
+                          <a:avLst/>
+                        </a:prstGeom>
+                      </wps:spPr>
+                      <wps:style>
+                        <a:lnRef idx="3">
+                          <a:schemeClr val="lt1"/>
+                        </a:lnRef>
+                        <a:fillRef idx="1">
+                          <a:schemeClr val="accent3"/>
+                        </a:fillRef>
+                        <a:effectRef idx="1">
+                          <a:schemeClr val="accent3"/>
+                        </a:effectRef>
+                        <a:fontRef idx="minor">
+                          <a:schemeClr val="lt1"/>
+                        </a:fontRef>
+                      </wps:style>
+                      <wps:txbx>
+                        <w:txbxContent>
+                          <w:p>
+                            <w:pPr>
+                              <w:spacing w:after="0" w:line="240" w:lineRule="auto"/>
+                              <w:rPr>
+                                <w:b/>
+                                <w:color w:val="FFFFFF" w:themeColor="background1"/>
+                              </w:rPr>
+                            </w:pPr>
+                            <w:r>
+                              <w:rPr>
+                                <w:b/>
+                                <w:color w:val="FFFFFF" w:themeColor="background1"/>
+                              </w:rPr>
+                              <w:t>1</w:t>
+                            </w:r>
+                          </w:p>
+                        </w:txbxContent>
+                      </wps:txbx>
+                      <wps:bodyPr rot="0" spcFirstLastPara="0" vertOverflow="overflow" horzOverflow="overflow" vert="horz" wrap="square" lIns="91440" tIns="45720" rIns="91440" bIns="45720" numCol="1" spcCol="0" rtlCol="0" fromWordArt="0" anchor="ctr" anchorCtr="0" forceAA="0" compatLnSpc="1">
+                        <a:prstTxWarp prst="textNoShape">
+                          <a:avLst/>
+                        </a:prstTxWarp>
+                        <a:noAutofit/>
+                      </wps:bodyPr>
+                    </wps:wsp>
+                  </a:graphicData>
+                </a:graphic>
+                <wp14:sizeRelH relativeFrom="margin">
+                  <wp14:pctWidth>0</wp14:pctWidth>
+                </wp14:sizeRelH>
+                <wp14:sizeRelV relativeFrom="margin">
+                  <wp14:pctHeight>0</wp14:pctHeight>
+                </wp14:sizeRelV>
+              </wp:anchor>
+            </w:drawing>
+          </mc:Choice>
+          <mc:Fallback>
+            <w:pict>
+              <v:oval w14:anchorId="561E9A96" id="Elipse 63" o:spid="_x0000_s1039" style="position:absolute;margin-left:-61.05pt;margin-top:75.3pt;width:28.45pt;height:30.1pt;z-index:251661312;visibility:visible;mso-wrap-style:square;mso-width-percent:0;mso-height-percent:0;mso-wrap-distance-left:9pt;mso-wrap-distance-top:0;mso-wrap-distance-right:9pt;mso-wrap-distance-bottom:0;mso-position-horizontal:absolute;mso-position-horizontal-relative:text;mso-position-vertical:absolute;mso-position-vertical-relative:text;mso-width-percent:0;mso-height-percent:0;mso-width-relative:margin;mso-height-relative:margin;v-text-anchor:middle" o:gfxdata="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" fillcolor="#a5a5a5 [3206]" strokecolor="white [3201]" strokeweight="1.5pt">
+                <v:stroke joinstyle="miter"/>
+                <v:textbox>
+                  <w:txbxContent>
+                    <w:p>
+                      <w:pPr>
+                        <w:spacing w:after="0" w:line="240" w:lineRule="auto"/>
+                        <w:rPr>
+                          <w:b/>
+                          <w:color w:val="FFFFFF" w:themeColor="background1"/>
+                        </w:rPr>
+                      </w:pPr>
+                      <w:r>
+                        <w:rPr>
+                          <w:b/>
+                          <w:color w:val="FFFFFF" w:themeColor="background1"/>
+                        </w:rPr>
+                        <w:t>1</w:t>
+                      </w:r>
+                    </w:p>
+                  </w:txbxContent>
+                </v:textbox>
+              </v:oval>
+            </w:pict>
+          </mc:Fallback>
+        </mc:AlternateContent>
+      </w:r>
+      <w:r>
+        <w:rPr>
+          <w:noProof/>
+          <w:lang w:eastAsia="es-PE"/>
+        </w:rPr>
+        <mc:AlternateContent>
+          <mc:Choice Requires="wps">
+            <w:drawing>
+              <wp:anchor distT="0" distB="0" distL="114300" distR="114300" simplePos="0" relativeHeight="251663360" behindDoc="0" locked="0" layoutInCell="1" allowOverlap="1" wp14:anchorId="55502C50" wp14:editId="4FDB4496">
+                <wp:simplePos x="0" y="0"/>
+                <wp:positionH relativeFrom="column">
+                  <wp:posOffset>-356781</wp:posOffset>
+                </wp:positionH>
+                <wp:positionV relativeFrom="paragraph">
+                  <wp:posOffset>525145</wp:posOffset>
+                </wp:positionV>
+                <wp:extent cx="871870" cy="1244009"/>
+                <wp:effectExtent l="38100" t="0" r="23495" b="13335"/>
+                <wp:wrapNone/>
+                <wp:docPr id="64" name="148 Abrir llave"/>
+                <wp:cNvGraphicFramePr/>
+                <a:graphic xmlns:a="http://schemas.openxmlformats.org/drawingml/2006/main">
+                  <a:graphicData uri="http://schemas.microsoft.com/office/word/2010/wordprocessingShape">
+                    <wps:wsp>
+                      <wps:cNvSpPr/>
+                      <wps:spPr>
+                        <a:xfrm>
+                          <a:off x="0" y="0"/>
+                          <a:ext cx="871870" cy="1244009"/>
+                        </a:xfrm>
+                        <a:prstGeom prst="leftBrace">
+                          <a:avLst>
+                            <a:gd name="adj1" fmla="val 0"/>
+                            <a:gd name="adj2" fmla="val 50000"/>
+                          </a:avLst>
+                        </a:prstGeom>
+                      </wps:spPr>
+                      <wps:style>
+                        <a:lnRef idx="2">
+                          <a:schemeClr val="dk1"/>
+                        </a:lnRef>
+                        <a:fillRef idx="0">
+                          <a:schemeClr val="dk1"/>
+                        </a:fillRef>
+                        <a:effectRef idx="1">
+                          <a:schemeClr val="dk1"/>
+                        </a:effectRef>
+                        <a:fontRef idx="minor">
+                          <a:schemeClr val="tx1"/>
+                        </a:fontRef>
+                      </wps:style>
+                      <wps:bodyPr rot="0" spcFirstLastPara="0" vertOverflow="overflow" horzOverflow="overflow" vert="horz" wrap="square" lIns="91440" tIns="45720" rIns="91440" bIns="45720" numCol="1" spcCol="0" rtlCol="0" fromWordArt="0" anchor="ctr" anchorCtr="0" forceAA="0" compatLnSpc="1">
+                        <a:prstTxWarp prst="textNoShape">
+                          <a:avLst/>
+                        </a:prstTxWarp>
+                        <a:noAutofit/>
+                      </wps:bodyPr>
+                    </wps:wsp>
+                  </a:graphicData>
+                </a:graphic>
+                <wp14:sizeRelH relativeFrom="margin">
+                  <wp14:pctWidth>0</wp14:pctWidth>
+                </wp14:sizeRelH>
+                <wp14:sizeRelV relativeFrom="margin">
+                  <wp14:pctHeight>0</wp14:pctHeight>
+                </wp14:sizeRelV>
+              </wp:anchor>
+            </w:drawing>
+          </mc:Choice>
+          <mc:Fallback>
+            <w:pict>
+              <v:shape w14:anchorId="2803BCAE" id="148 Abrir llave" o:spid="_x0000_s1026" type="#_x0000_t87" style="position:absolute;margin-left:-28.1pt;margin-top:41.35pt;width:68.65pt;height:97.95pt;z-index:251663360;visibility:visible;mso-wrap-style:square;mso-width-percent:0;mso-height-percent:0;mso-wrap-distance-left:9pt;mso-wrap-distance-top:0;mso-wrap-distance-right:9pt;mso-wrap-distance-bottom:0;mso-position-horizontal:absolute;mso-position-horizontal-relative:text;mso-position-vertical:absolute;mso-position-vertical-relative:text;mso-width-percent:0;mso-height-percent:0;mso-width-relative:margin;mso-height-relative:margin;v-text-anchor:middle" o:gfxdata="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" adj="0" strokecolor="black [3200]" strokeweight="1pt">
+                <v:stroke joinstyle="miter"/>
+              </v:shape>
+            </w:pict>
+          </mc:Fallback>
+        </mc:AlternateContent>
+      </w:r>
+      <w:r>
+        <w:rPr>
+          <w:noProof/>
+          <w:lang w:eastAsia="es-PE"/>
+        </w:rPr>
+        <w:t xml:space="preserve"> </w:t>
+      </w:r>
+      <w:r>
+        <w:rPr>
+          <w:noProof/>
+          <w:lang w:eastAsia="es-PE"/>
+        </w:rPr>
+        <w:drawing>
+          <wp:inline distT="0" distB="0" distL="0" distR="0" wp14:anchorId="22F4BEC4" wp14:editId="224723C5">
+            <wp:extent cx="6116441" cy="2881423"/>
+            <wp:effectExtent l="0" t="0" r="0" b="0"/>
+            <wp:docPr id="65" name="Imagen 65"/>
+            <wp:cNvGraphicFramePr>
+              <a:graphicFrameLocks xmlns:a="http://schemas.openxmlformats.org/drawingml/2006/main" noChangeAspect="1"/>
+            </wp:cNvGraphicFramePr>
+            <a:graphic xmlns:a="http://schemas.openxmlformats.org/drawingml/2006/main">
+              <a:graphicData uri="http://schemas.openxmlformats.org/drawingml/2006/picture">
+                <pic:pic xmlns:pic="http://schemas.openxmlformats.org/drawingml/2006/picture">
+                  <pic:nvPicPr>
+                    <pic:cNvPr id="1" name=""/>
+                    <pic:cNvPicPr/>
+                  </pic:nvPicPr>
+                  <pic:blipFill>
+                    <a:blip r:embed="rId19"/>
+                    <a:stretch>
+                      <a:fillRect/>
+                    </a:stretch>
+                  </pic:blipFill>
+                  <pic:spPr>
+                    <a:xfrm>
+                      <a:off x="0" y="0"/>
+                      <a:ext cx="6160279" cy="2902075"/>
+                    </a:xfrm>
+                    <a:prstGeom prst="rect">
+                      <a:avLst/>
+                    </a:prstGeom>
+                  </pic:spPr>
+                </pic:pic>
+              </a:graphicData>
+            </a:graphic>
+          </wp:inline>
+        </w:drawing>
+      </w:r>
+    </w:p>
+    <w:p>
+      <w:r>
+        <w:t>Grafo de Flujo</w:t>
+      </w:r>
+    </w:p>
+    <w:p>
+      <w:pPr>
+        <w:jc w:val="center"/>
+      </w:pPr>
+      <w:r>
+        <w:rPr>
+          <w:noProof/>
+          <w:lang w:eastAsia="es-PE"/>
+        </w:rPr>
+        <w:lastRenderedPageBreak/>
+        <w:drawing>
+          <wp:inline distT="0" distB="0" distL="0" distR="0" wp14:anchorId="1E3409BF" wp14:editId="4D669B4F">
+            <wp:extent cx="1845945" cy="1734185"/>
+            <wp:effectExtent l="0" t="0" r="1905" b="0"/>
+            <wp:docPr id="66" name="Imagen 66" descr="D:\Documentos\Escritorio\imagen grafo 2.fw.png"/>
+            <wp:cNvGraphicFramePr>
+              <a:graphicFrameLocks xmlns:a="http://schemas.openxmlformats.org/drawingml/2006/main" noChangeAspect="1"/>
+            </wp:cNvGraphicFramePr>
+            <a:graphic xmlns:a="http://schemas.openxmlformats.org/drawingml/2006/main">
+              <a:graphicData uri="http://schemas.openxmlformats.org/drawingml/2006/picture">
+                <pic:pic xmlns:pic="http://schemas.openxmlformats.org/drawingml/2006/picture">
+                  <pic:nvPicPr>
+                    <pic:cNvPr id="0" name="Picture 2" descr="D:\Documentos\Escritorio\imagen grafo 2.fw.png"/>
+                    <pic:cNvPicPr>
+                      <a:picLocks noChangeAspect="1" noChangeArrowheads="1"/>
+                    </pic:cNvPicPr>
+                  </pic:nvPicPr>
+                  <pic:blipFill>
+                    <a:blip r:embed="rId20">
+                      <a:extLst>
+                        <a:ext uri="{28A0092B-C50C-407E-A947-70E740481C1C}">
+                          <a14:useLocalDpi xmlns:a14="http://schemas.microsoft.com/office/drawing/2010/main" val="0"/>
+                        </a:ext>
+                      </a:extLst>
+                    </a:blip>
+                    <a:srcRect/>
+                    <a:stretch>
+                      <a:fillRect/>
+                    </a:stretch>
+                  </pic:blipFill>
+                  <pic:spPr bwMode="auto">
+                    <a:xfrm>
+                      <a:off x="0" y="0"/>
+                      <a:ext cx="1845945" cy="1734185"/>
+                    </a:xfrm>
+                    <a:prstGeom prst="rect">
+                      <a:avLst/>
+                    </a:prstGeom>
+                    <a:noFill/>
+                    <a:ln>
+                      <a:noFill/>
+                    </a:ln>
+                  </pic:spPr>
+                </pic:pic>
+              </a:graphicData>
+            </a:graphic>
+          </wp:inline>
+        </w:drawing>
+      </w:r>
+    </w:p>
+    <w:p>
+      <w:r>
+        <w:t>Descripción del Nodo</w:t>
+      </w:r>
+    </w:p>
+    <w:tbl>
+      <w:tblPr>
+        <w:tblStyle w:val="Tablaconcuadrcula"/>
+        <w:tblW w:w="0" w:type="auto"/>
+        <w:tblLook w:val="04A0" w:firstRow="1" w:lastRow="0" w:firstColumn="1" w:lastColumn="0" w:noHBand="0" w:noVBand="1"/>
+      </w:tblPr>
+      <w:tblGrid>
+        <w:gridCol w:w="706"/>
+        <w:gridCol w:w="8122"/>
+      </w:tblGrid>
+      <w:tr>
+        <w:tc>
+          <w:tcPr>
+            <w:tcW w:w="706" w:type="dxa"/>
+          </w:tcPr>
+          <w:p>
+            <w:r>
+              <w:t>Nodo</w:t>
+            </w:r>
+          </w:p>
+        </w:tc>
+        <w:tc>
+          <w:tcPr>
+            <w:tcW w:w="8122" w:type="dxa"/>
+          </w:tcPr>
+          <w:p>
+            <w:r>
+              <w:t>Descripción</w:t>
+            </w:r>
+          </w:p>
+        </w:tc>
+      </w:tr>
+      <w:tr>
+        <w:tc>
+          <w:tcPr>
+            <w:tcW w:w="706" w:type="dxa"/>
+          </w:tcPr>
+          <w:p>
+            <w:r>
+              <w:t>1</w:t>
+            </w:r>
+          </w:p>
+        </w:tc>
+        <w:tc>
+          <w:tcPr>
+            <w:tcW w:w="8122" w:type="dxa"/>
+          </w:tcPr>
+          <w:p>
+            <w:r>
+              <w:t>Inicializa la transacción y elimina los registros de notas almacenados anteriormente.</w:t>
+            </w:r>
+          </w:p>
+        </w:tc>
+      </w:tr>
+      <w:tr>
+        <w:tc>
+          <w:tcPr>
+            <w:tcW w:w="706" w:type="dxa"/>
+          </w:tcPr>
+          <w:p>
+            <w:r>
+              <w:t>2</w:t>
+            </w:r>
+          </w:p>
+        </w:tc>
+        <w:tc>
+          <w:tcPr>
+            <w:tcW w:w="8122" w:type="dxa"/>
+          </w:tcPr>
+          <w:p>
+            <w:pPr>
+              <w:tabs>
+                <w:tab w:val="left" w:pos="7159"/>
+              </w:tabs>
+            </w:pPr>
+            <w:r>
+              <w:t>Verifica si se registra la información del detalle de notas en la base de datos.</w:t>
+            </w:r>
+          </w:p>
+        </w:tc>
+      </w:tr>
+      <w:tr>
+        <w:tc>
+          <w:tcPr>
+            <w:tcW w:w="706" w:type="dxa"/>
+          </w:tcPr>
+          <w:p>
+            <w:r>
+              <w:t>3</w:t>
+            </w:r>
+          </w:p>
+        </w:tc>
+        <w:tc>
+          <w:tcPr>
+            <w:tcW w:w="8122" w:type="dxa"/>
+          </w:tcPr>
+          <w:p>
+            <w:r>
+              <w:t>Envía la transacción realizada y muestra un mensaje de confirmación</w:t>
+            </w:r>
+          </w:p>
+        </w:tc>
+      </w:tr>
+      <w:tr>
+        <w:tc>
+          <w:tcPr>
+            <w:tcW w:w="706" w:type="dxa"/>
+          </w:tcPr>
+          <w:p>
+            <w:r>
+              <w:t>4</w:t>
+            </w:r>
+          </w:p>
+        </w:tc>
+        <w:tc>
+          <w:tcPr>
+            <w:tcW w:w="8122" w:type="dxa"/>
+          </w:tcPr>
+          <w:p>
+            <w:r>
+              <w:t>Muestra mensaje de error.</w:t>
+            </w:r>
+          </w:p>
+        </w:tc>
+      </w:tr>
+    </w:tbl>
+    <w:p/>
+    <w:p>
+      <w:r>
+        <w:t>Calcular la complejidad ciclomática:</w:t>
+      </w:r>
+    </w:p>
+    <w:p>
+      <w:r>
+        <w:t>V(G) = a – n + 2 = 4 – 4 + 2 = 2</w:t>
+      </w:r>
+    </w:p>
+    <w:p>
+      <w:r>
+        <w:t>V(G) = r = 2</w:t>
+      </w:r>
+    </w:p>
+    <w:p>
+      <w:r>
+        <w:t>Encontrar los caminos básicos:</w:t>
+      </w:r>
+    </w:p>
+    <w:p>
+      <w:r>
+        <w:t>Camino 1: 1 – 2 – 3</w:t>
+      </w:r>
+    </w:p>
+    <w:p>
+      <w:r>
+        <w:t>Camino 2: 1 – 2 – 4 – 1</w:t>
+      </w:r>
+    </w:p>
+    <w:p>
+      <w:r>
+        <w:t>Descripción del Caso de Uso Registrar Notas</w:t>
+      </w:r>
+    </w:p>
+    <w:tbl>
+      <w:tblPr>
+        <w:tblStyle w:val="Tablaconcuadrcula"/>
+        <w:tblW w:w="0" w:type="auto"/>
+        <w:tblLook w:val="04A0" w:firstRow="1" w:lastRow="0" w:firstColumn="1" w:lastColumn="0" w:noHBand="0" w:noVBand="1"/>
+      </w:tblPr>
+      <w:tblGrid>
+        <w:gridCol w:w="1384"/>
+        <w:gridCol w:w="3402"/>
+        <w:gridCol w:w="4192"/>
+      </w:tblGrid>
+      <w:tr>
+        <w:tc>
+          <w:tcPr>
+            <w:tcW w:w="1384" w:type="dxa"/>
+          </w:tcPr>
+          <w:p>
+            <w:pPr>
+              <w:jc w:val="center"/>
+            </w:pPr>
+            <w:r>
+              <w:t>Camino</w:t>
+            </w:r>
+          </w:p>
+        </w:tc>
+        <w:tc>
+          <w:tcPr>
+            <w:tcW w:w="3402" w:type="dxa"/>
+          </w:tcPr>
+          <w:p>
+            <w:pPr>
+              <w:jc w:val="center"/>
+            </w:pPr>
+            <w:r>
+              <w:t>Condición</w:t>
+            </w:r>
+          </w:p>
+        </w:tc>
+        <w:tc>
+          <w:tcPr>
+            <w:tcW w:w="4192" w:type="dxa"/>
+          </w:tcPr>
+          <w:p>
+            <w:pPr>
+              <w:jc w:val="center"/>
+            </w:pPr>
+            <w:r>
+              <w:t>Valores de Entrada</w:t>
+            </w:r>
+          </w:p>
+        </w:tc>
+      </w:tr>
+      <w:tr>
+        <w:tc>
+          <w:tcPr>
+            <w:tcW w:w="1384" w:type="dxa"/>
+          </w:tcPr>
+          <w:p>
+            <w:r>
+              <w:t>Camino 1</w:t>
+            </w:r>
+          </w:p>
+        </w:tc>
+        <w:tc>
+          <w:tcPr>
+            <w:tcW w:w="3402" w:type="dxa"/>
+          </w:tcPr>
+          <w:p>
+            <w:r>
+              <w:t>Datos guardados correctamente</w:t>
+            </w:r>
+          </w:p>
+        </w:tc>
+        <w:tc>
+          <w:tcPr>
+            <w:tcW w:w="4192" w:type="dxa"/>
+          </w:tcPr>
+          <w:p>
+            <w:r>
+              <w:t>Se inicializa la transacción y se elimina todos los registros de notas. Se intenta registrar las notas recuperadas del formulario validando la información ingresada. En caso de no haber error, se muestre un mensaje de confirmación.</w:t>
+            </w:r>
+          </w:p>
+        </w:tc>
+      </w:tr>
+      <w:tr>
+        <w:tc>
+          <w:tcPr>
+            <w:tcW w:w="1384" w:type="dxa"/>
+          </w:tcPr>
+          <w:p>
+            <w:r>
+              <w:t>Camino 2</w:t>
+            </w:r>
+          </w:p>
+        </w:tc>
+        <w:tc>
+          <w:tcPr>
+            <w:tcW w:w="3402" w:type="dxa"/>
+          </w:tcPr>
+          <w:p>
+            <w:r>
+              <w:t>Datos no guardados correctamente</w:t>
+            </w:r>
+          </w:p>
+        </w:tc>
+        <w:tc>
+          <w:tcPr>
+            <w:tcW w:w="4192" w:type="dxa"/>
+          </w:tcPr>
+          <w:p>
+            <w:r>
+              <w:t>Se inicializa la transacción y se elimina todos los registros de notas. Se intenta registrar las notas recuperadas del formulario validando la información ingresada. En caso de un problema de validación se mostrará un mensaje de error.</w:t>
+            </w:r>
+          </w:p>
+        </w:tc>
+      </w:tr>
+    </w:tbl>
+    <w:p>
+      <w:r>
+        <w:t>k</w:t>
+      </w:r>
+      <w:bookmarkStart w:id="5" w:name="_GoBack"/>
+      <w:bookmarkEnd w:id="5"/>
+    </w:p>
+    <w:p/>
     <w:p>
       <w:r>
         <w:lastRenderedPageBreak/>
@@ -7579,15 +11535,7 @@
               <w:spacing w:after="0" w:line="240" w:lineRule="auto"/>
             </w:pPr>
             <w:r>
-              <w:t xml:space="preserve">El usuario selecciona un año lectivo y luego ingresa el nombre o parte del nombre del alumno matricula del cual desea registrar el pago. Luego se hace </w:t>
-            </w:r>
-            <w:proofErr w:type="spellStart"/>
-            <w:r>
-              <w:t>click</w:t>
-            </w:r>
-            <w:proofErr w:type="spellEnd"/>
-            <w:r>
-              <w:t xml:space="preserve"> en Buscar</w:t>
+              <w:t>El usuario selecciona un año lectivo y luego ingresa el nombre o parte del nombre del alumno matricula del cual desea registrar el pago. Luego se hace click en Buscar</w:t>
             </w:r>
           </w:p>
         </w:tc>
@@ -7614,21 +11562,7 @@
               <w:rPr>
                 <w:lang w:val="es-PE"/>
               </w:rPr>
-              <w:t xml:space="preserve">El usuario hace </w:t>
-            </w:r>
-            <w:proofErr w:type="spellStart"/>
-            <w:r>
-              <w:rPr>
-                <w:lang w:val="es-PE"/>
-              </w:rPr>
-              <w:t>click</w:t>
-            </w:r>
-            <w:proofErr w:type="spellEnd"/>
-            <w:r>
-              <w:rPr>
-                <w:lang w:val="es-PE"/>
-              </w:rPr>
-              <w:t xml:space="preserve"> en el botón “Registrar” en un alumno de la lista de coincidencias con la búsqueda realizada.</w:t>
+              <w:t>El usuario hace click en el botón “Registrar” en un alumno de la lista de coincidencias con la búsqueda realizada.</w:t>
             </w:r>
           </w:p>
         </w:tc>
@@ -7700,21 +11634,7 @@
               <w:rPr>
                 <w:lang w:val="es-PE"/>
               </w:rPr>
-              <w:t xml:space="preserve">El usuario luego puede ingresar el monto a pagar, para luego hacer </w:t>
-            </w:r>
-            <w:proofErr w:type="spellStart"/>
-            <w:r>
-              <w:rPr>
-                <w:lang w:val="es-PE"/>
-              </w:rPr>
-              <w:t>click</w:t>
-            </w:r>
-            <w:proofErr w:type="spellEnd"/>
-            <w:r>
-              <w:rPr>
-                <w:lang w:val="es-PE"/>
-              </w:rPr>
-              <w:t xml:space="preserve"> en el botón “Registrar Pago”.</w:t>
+              <w:t>El usuario luego puede ingresar el monto a pagar, para luego hacer click en el botón “Registrar Pago”.</w:t>
             </w:r>
           </w:p>
         </w:tc>
@@ -7803,15 +11723,7 @@
               <w:spacing w:after="0" w:line="240" w:lineRule="auto"/>
             </w:pPr>
             <w:r>
-              <w:t xml:space="preserve">Después del paso 1.2. el usuario hace </w:t>
-            </w:r>
-            <w:proofErr w:type="spellStart"/>
-            <w:r>
-              <w:t>click</w:t>
-            </w:r>
-            <w:proofErr w:type="spellEnd"/>
-            <w:r>
-              <w:t xml:space="preserve"> en el botón “Detalle” en un alumno de la lista de coincidencias con la búsqueda realizada.</w:t>
+              <w:t>Después del paso 1.2. el usuario hace click en el botón “Detalle” en un alumno de la lista de coincidencias con la búsqueda realizada.</w:t>
             </w:r>
           </w:p>
         </w:tc>
@@ -7832,15 +11744,7 @@
               <w:spacing w:after="0" w:line="240" w:lineRule="auto"/>
             </w:pPr>
             <w:r>
-              <w:t xml:space="preserve">Se muestra el detalle de los pagos del alumno matriculado, luego puede hacer </w:t>
-            </w:r>
-            <w:proofErr w:type="spellStart"/>
-            <w:r>
-              <w:t>click</w:t>
-            </w:r>
-            <w:proofErr w:type="spellEnd"/>
-            <w:r>
-              <w:t xml:space="preserve"> en “Regresar” para ir al paso 1.1.</w:t>
+              <w:t>Se muestra el detalle de los pagos del alumno matriculado, luego puede hacer click en “Regresar” para ir al paso 1.1.</w:t>
             </w:r>
           </w:p>
         </w:tc>
@@ -7888,15 +11792,7 @@
               <w:t xml:space="preserve">Después del paso 1.4. </w:t>
             </w:r>
             <w:r>
-              <w:t xml:space="preserve">el usuario hace </w:t>
-            </w:r>
-            <w:proofErr w:type="spellStart"/>
-            <w:r>
-              <w:t>click</w:t>
-            </w:r>
-            <w:proofErr w:type="spellEnd"/>
-            <w:r>
-              <w:t xml:space="preserve"> en el botón “Cancelar” en un registro de pago del Historial de Pagos mostrado. Luego aparecerá un formulario de acceso al sistema.</w:t>
+              <w:t>el usuario hace click en el botón “Cancelar” en un registro de pago del Historial de Pagos mostrado. Luego aparecerá un formulario de acceso al sistema.</w:t>
             </w:r>
           </w:p>
         </w:tc>
@@ -7923,21 +11819,7 @@
               <w:rPr>
                 <w:lang w:val="es-PE"/>
               </w:rPr>
-              <w:t xml:space="preserve">Debe ser ingresado el “nombre de usuario” y “contraseña” de un usuario administrador cualquiera. Luego se hace </w:t>
-            </w:r>
-            <w:proofErr w:type="spellStart"/>
-            <w:r>
-              <w:rPr>
-                <w:lang w:val="es-PE"/>
-              </w:rPr>
-              <w:t>click</w:t>
-            </w:r>
-            <w:proofErr w:type="spellEnd"/>
-            <w:r>
-              <w:rPr>
-                <w:lang w:val="es-PE"/>
-              </w:rPr>
-              <w:t xml:space="preserve"> en “Aceptar”.</w:t>
+              <w:t>Debe ser ingresado el “nombre de usuario” y “contraseña” de un usuario administrador cualquiera. Luego se hace click en “Aceptar”.</w:t>
             </w:r>
           </w:p>
         </w:tc>
@@ -8331,21 +12213,7 @@
               <w:rPr>
                 <w:lang w:val="es-PE"/>
               </w:rPr>
-              <w:t xml:space="preserve">El usuario hace </w:t>
-            </w:r>
-            <w:proofErr w:type="spellStart"/>
-            <w:r>
-              <w:rPr>
-                <w:lang w:val="es-PE"/>
-              </w:rPr>
-              <w:t>click</w:t>
-            </w:r>
-            <w:proofErr w:type="spellEnd"/>
-            <w:r>
-              <w:rPr>
-                <w:lang w:val="es-PE"/>
-              </w:rPr>
-              <w:t xml:space="preserve"> en el botón “Registrar” en un </w:t>
+              <w:t xml:space="preserve">El usuario hace click en el botón “Registrar” en un </w:t>
             </w:r>
             <w:r>
               <w:rPr>
@@ -8441,21 +12309,7 @@
               <w:rPr>
                 <w:lang w:val="es-PE"/>
               </w:rPr>
-              <w:t xml:space="preserve"> puede ingresar las notas de cada alumno, al final al hacer </w:t>
-            </w:r>
-            <w:proofErr w:type="spellStart"/>
-            <w:r>
-              <w:rPr>
-                <w:lang w:val="es-PE"/>
-              </w:rPr>
-              <w:t>click</w:t>
-            </w:r>
-            <w:proofErr w:type="spellEnd"/>
-            <w:r>
-              <w:rPr>
-                <w:lang w:val="es-PE"/>
-              </w:rPr>
-              <w:t xml:space="preserve"> en “Registrar Notas”, las notas serán registradas en el sistema</w:t>
+              <w:t xml:space="preserve"> puede ingresar las notas de cada alumno, al final al hacer click en “Registrar Notas”, las notas serán registradas en el sistema</w:t>
             </w:r>
           </w:p>
         </w:tc>
@@ -8547,15 +12401,7 @@
               <w:spacing w:after="0" w:line="240" w:lineRule="auto"/>
             </w:pPr>
             <w:r>
-              <w:t xml:space="preserve">Después del paso 1.2. el usuario hace </w:t>
-            </w:r>
-            <w:proofErr w:type="spellStart"/>
-            <w:r>
-              <w:t>click</w:t>
-            </w:r>
-            <w:proofErr w:type="spellEnd"/>
-            <w:r>
-              <w:t xml:space="preserve"> en el botón “Detalle” </w:t>
+              <w:t xml:space="preserve">Después del paso 1.2. el usuario hace click en el botón “Detalle” </w:t>
             </w:r>
             <w:r>
               <w:rPr>
@@ -8606,15 +12452,7 @@
               <w:spacing w:after="0" w:line="240" w:lineRule="auto"/>
             </w:pPr>
             <w:r>
-              <w:t xml:space="preserve">El usuario ingresa la información de la nueva Nota. Luego se debe hacer </w:t>
-            </w:r>
-            <w:proofErr w:type="spellStart"/>
-            <w:r>
-              <w:t>click</w:t>
-            </w:r>
-            <w:proofErr w:type="spellEnd"/>
-            <w:r>
-              <w:t xml:space="preserve"> en “Registrar Nota”.</w:t>
+              <w:t>El usuario ingresa la información de la nueva Nota. Luego se debe hacer click en “Registrar Nota”.</w:t>
             </w:r>
           </w:p>
         </w:tc>
@@ -8863,15 +12701,7 @@
           </w:p>
           <w:p>
             <w:r>
-              <w:t xml:space="preserve">El alumno a ser matriculado, no debe tener una </w:t>
-            </w:r>
-            <w:proofErr w:type="spellStart"/>
-            <w:r>
-              <w:t>matricula</w:t>
-            </w:r>
-            <w:proofErr w:type="spellEnd"/>
-            <w:r>
-              <w:t xml:space="preserve"> activa.</w:t>
+              <w:t>El alumno a ser matriculado, no debe tener una matricula activa.</w:t>
             </w:r>
           </w:p>
         </w:tc>
@@ -8935,15 +12765,7 @@
               <w:spacing w:after="0" w:line="240" w:lineRule="auto"/>
             </w:pPr>
             <w:r>
-              <w:t xml:space="preserve">El usuario hace </w:t>
-            </w:r>
-            <w:proofErr w:type="spellStart"/>
-            <w:r>
-              <w:t>click</w:t>
-            </w:r>
-            <w:proofErr w:type="spellEnd"/>
-            <w:r>
-              <w:t xml:space="preserve"> en el botón “Matricular Alumno”.</w:t>
+              <w:t>El usuario hace click en el botón “Matricular Alumno”.</w:t>
             </w:r>
           </w:p>
         </w:tc>
@@ -8997,21 +12819,7 @@
               <w:rPr>
                 <w:lang w:val="es-PE"/>
               </w:rPr>
-              <w:t xml:space="preserve">El usuario hace </w:t>
-            </w:r>
-            <w:proofErr w:type="spellStart"/>
-            <w:r>
-              <w:rPr>
-                <w:lang w:val="es-PE"/>
-              </w:rPr>
-              <w:t>click</w:t>
-            </w:r>
-            <w:proofErr w:type="spellEnd"/>
-            <w:r>
-              <w:rPr>
-                <w:lang w:val="es-PE"/>
-              </w:rPr>
-              <w:t xml:space="preserve"> en “Matricular”, aparecerá una solicitud de confirmación de que está seguro de realizar esta acción, de confirmar la acción se registrará la matricula del alumno en el sistema.</w:t>
+              <w:t>El usuario hace click en “Matricular”, aparecerá una solicitud de confirmación de que está seguro de realizar esta acción, de confirmar la acción se registrará la matricula del alumno en el sistema.</w:t>
             </w:r>
           </w:p>
         </w:tc>
@@ -9296,7 +13104,7 @@
       <w:r>
         <w:rPr>
           <w:noProof/>
-          <w:lang w:val="es-ES" w:eastAsia="es-ES"/>
+          <w:lang w:eastAsia="es-PE"/>
         </w:rPr>
         <w:lastRenderedPageBreak/>
         <w:drawing>
@@ -9315,7 +13123,7 @@
                     <pic:cNvPicPr/>
                   </pic:nvPicPr>
                   <pic:blipFill rotWithShape="1">
-                    <a:blip r:embed="rId18"/>
+                    <a:blip r:embed="rId21"/>
                     <a:srcRect l="16299" t="26920" r="19355" b="17328"/>
                     <a:stretch/>
                   </pic:blipFill>
@@ -9352,7 +13160,7 @@
       <w:r>
         <w:rPr>
           <w:noProof/>
-          <w:lang w:val="es-ES" w:eastAsia="es-ES"/>
+          <w:lang w:eastAsia="es-PE"/>
         </w:rPr>
         <w:lastRenderedPageBreak/>
         <w:drawing>
@@ -9371,7 +13179,7 @@
                     <pic:cNvPicPr/>
                   </pic:nvPicPr>
                   <pic:blipFill rotWithShape="1">
-                    <a:blip r:embed="rId19"/>
+                    <a:blip r:embed="rId22"/>
                     <a:srcRect l="28178" t="17492" r="30297" b="16912"/>
                     <a:stretch/>
                   </pic:blipFill>
@@ -9408,7 +13216,7 @@
       <w:r>
         <w:rPr>
           <w:noProof/>
-          <w:lang w:val="es-ES" w:eastAsia="es-ES"/>
+          <w:lang w:eastAsia="es-PE"/>
         </w:rPr>
         <w:lastRenderedPageBreak/>
         <w:drawing>
@@ -9427,7 +13235,7 @@
                     <pic:cNvPicPr/>
                   </pic:nvPicPr>
                   <pic:blipFill rotWithShape="1">
-                    <a:blip r:embed="rId20"/>
+                    <a:blip r:embed="rId23"/>
                     <a:srcRect l="5721" t="10733" r="42373" b="7768"/>
                     <a:stretch/>
                   </pic:blipFill>
@@ -9464,7 +13272,7 @@
       <w:r>
         <w:rPr>
           <w:noProof/>
-          <w:lang w:val="es-ES" w:eastAsia="es-ES"/>
+          <w:lang w:eastAsia="es-PE"/>
         </w:rPr>
         <w:lastRenderedPageBreak/>
         <w:drawing>
@@ -9483,7 +13291,7 @@
                     <pic:cNvPicPr/>
                   </pic:nvPicPr>
                   <pic:blipFill rotWithShape="1">
-                    <a:blip r:embed="rId21"/>
+                    <a:blip r:embed="rId24"/>
                     <a:srcRect l="20128" t="12324" r="35593" b="23273"/>
                     <a:stretch/>
                   </pic:blipFill>
@@ -9525,7 +13333,7 @@
       <w:r>
         <w:rPr>
           <w:noProof/>
-          <w:lang w:val="es-ES" w:eastAsia="es-ES"/>
+          <w:lang w:eastAsia="es-PE"/>
         </w:rPr>
         <w:drawing>
           <wp:inline distT="0" distB="0" distL="0" distR="0" wp14:anchorId="10B107A9" wp14:editId="66BB38C7">
@@ -9545,7 +13353,7 @@
                     </pic:cNvPicPr>
                   </pic:nvPicPr>
                   <pic:blipFill>
-                    <a:blip r:embed="rId22">
+                    <a:blip r:embed="rId25">
                       <a:extLst>
                         <a:ext uri="{28A0092B-C50C-407E-A947-70E740481C1C}">
                           <a14:useLocalDpi xmlns:a14="http://schemas.microsoft.com/office/drawing/2010/main" val="0"/>
@@ -9587,7 +13395,7 @@
       <w:r>
         <w:rPr>
           <w:noProof/>
-          <w:lang w:val="es-ES" w:eastAsia="es-ES"/>
+          <w:lang w:eastAsia="es-PE"/>
         </w:rPr>
         <w:drawing>
           <wp:inline distT="0" distB="0" distL="0" distR="0" wp14:anchorId="04F2005A" wp14:editId="6830F539">
@@ -9607,7 +13415,7 @@
                     </pic:cNvPicPr>
                   </pic:nvPicPr>
                   <pic:blipFill rotWithShape="1">
-                    <a:blip r:embed="rId23">
+                    <a:blip r:embed="rId26">
                       <a:extLst>
                         <a:ext uri="{28A0092B-C50C-407E-A947-70E740481C1C}">
                           <a14:useLocalDpi xmlns:a14="http://schemas.microsoft.com/office/drawing/2010/main" val="0"/>
@@ -9641,8 +13449,6 @@
           </wp:inline>
         </w:drawing>
       </w:r>
-      <w:bookmarkStart w:id="5" w:name="_GoBack"/>
-      <w:bookmarkEnd w:id="5"/>
     </w:p>
     <w:p>
       <w:r>
@@ -9653,7 +13459,7 @@
       <w:r>
         <w:rPr>
           <w:noProof/>
-          <w:lang w:val="es-ES" w:eastAsia="es-ES"/>
+          <w:lang w:eastAsia="es-PE"/>
         </w:rPr>
         <w:drawing>
           <wp:inline distT="0" distB="0" distL="0" distR="0" wp14:anchorId="4455645E" wp14:editId="37B54CB0">
@@ -9673,7 +13479,7 @@
                     </pic:cNvPicPr>
                   </pic:nvPicPr>
                   <pic:blipFill>
-                    <a:blip r:embed="rId24">
+                    <a:blip r:embed="rId27">
                       <a:extLst>
                         <a:ext uri="{28A0092B-C50C-407E-A947-70E740481C1C}">
                           <a14:useLocalDpi xmlns:a14="http://schemas.microsoft.com/office/drawing/2010/main" val="0"/>
@@ -9705,6 +13511,12 @@
         </w:drawing>
       </w:r>
     </w:p>
+    <w:p/>
+    <w:p/>
+    <w:p/>
+    <w:p/>
+    <w:p/>
+    <w:p/>
     <w:sectPr>
       <w:pgSz w:w="12240" w:h="15840"/>
       <w:pgMar w:top="1418" w:right="1701" w:bottom="1418" w:left="1701" w:header="709" w:footer="709" w:gutter="0"/>
@@ -9716,7 +13528,7 @@
 </file>
 
 <file path=word/endnotes.xml><?xml version="1.0" encoding="utf-8"?>
-<w:endnotes xmlns:wpc="http://schemas.microsoft.com/office/word/2010/wordprocessingCanvas" xmlns:mc="http://schemas.openxmlformats.org/markup-compatibility/2006" xmlns:o="urn:schemas-microsoft-com:office:office" xmlns:r="http://schemas.openxmlformats.org/officeDocument/2006/relationships" xmlns:m="http://schemas.openxmlformats.org/officeDocument/2006/math" xmlns:v="urn:schemas-microsoft-com:vml" xmlns:wp14="http://schemas.microsoft.com/office/word/2010/wordprocessingDrawing" xmlns:wp="http://schemas.openxmlformats.org/drawingml/2006/wordprocessingDrawing" xmlns:w10="urn:schemas-microsoft-com:office:word" xmlns:w="http://schemas.openxmlformats.org/wordprocessingml/2006/main" xmlns:w14="http://schemas.microsoft.com/office/word/2010/wordml" xmlns:wpg="http://schemas.microsoft.com/office/word/2010/wordprocessingGroup" xmlns:wpi="http://schemas.microsoft.com/office/word/2010/wordprocessingInk" xmlns:wne="http://schemas.microsoft.com/office/word/2006/wordml" xmlns:wps="http://schemas.microsoft.com/office/word/2010/wordprocessingShape" mc:Ignorable="w14 wp14">
+<w:endnotes xmlns:wpc="http://schemas.microsoft.com/office/word/2010/wordprocessingCanvas" xmlns:mc="http://schemas.openxmlformats.org/markup-compatibility/2006" xmlns:o="urn:schemas-microsoft-com:office:office" xmlns:r="http://schemas.openxmlformats.org/officeDocument/2006/relationships" xmlns:m="http://schemas.openxmlformats.org/officeDocument/2006/math" xmlns:v="urn:schemas-microsoft-com:vml" xmlns:wp14="http://schemas.microsoft.com/office/word/2010/wordprocessingDrawing" xmlns:wp="http://schemas.openxmlformats.org/drawingml/2006/wordprocessingDrawing" xmlns:w10="urn:schemas-microsoft-com:office:word" xmlns:w="http://schemas.openxmlformats.org/wordprocessingml/2006/main" xmlns:w14="http://schemas.microsoft.com/office/word/2010/wordml" xmlns:w15="http://schemas.microsoft.com/office/word/2012/wordml" xmlns:wpg="http://schemas.microsoft.com/office/word/2010/wordprocessingGroup" xmlns:wpi="http://schemas.microsoft.com/office/word/2010/wordprocessingInk" xmlns:wne="http://schemas.microsoft.com/office/word/2006/wordml" xmlns:wps="http://schemas.microsoft.com/office/word/2010/wordprocessingShape" mc:Ignorable="w14 w15 wp14">
   <w:endnote w:type="separator" w:id="-1">
     <w:p>
       <w:pPr>
@@ -9741,7 +13553,7 @@
 </file>
 
 <file path=word/footnotes.xml><?xml version="1.0" encoding="utf-8"?>
-<w:footnotes xmlns:wpc="http://schemas.microsoft.com/office/word/2010/wordprocessingCanvas" xmlns:mc="http://schemas.openxmlformats.org/markup-compatibility/2006" xmlns:o="urn:schemas-microsoft-com:office:office" xmlns:r="http://schemas.openxmlformats.org/officeDocument/2006/relationships" xmlns:m="http://schemas.openxmlformats.org/officeDocument/2006/math" xmlns:v="urn:schemas-microsoft-com:vml" xmlns:wp14="http://schemas.microsoft.com/office/word/2010/wordprocessingDrawing" xmlns:wp="http://schemas.openxmlformats.org/drawingml/2006/wordprocessingDrawing" xmlns:w10="urn:schemas-microsoft-com:office:word" xmlns:w="http://schemas.openxmlformats.org/wordprocessingml/2006/main" xmlns:w14="http://schemas.microsoft.com/office/word/2010/wordml" xmlns:wpg="http://schemas.microsoft.com/office/word/2010/wordprocessingGroup" xmlns:wpi="http://schemas.microsoft.com/office/word/2010/wordprocessingInk" xmlns:wne="http://schemas.microsoft.com/office/word/2006/wordml" xmlns:wps="http://schemas.microsoft.com/office/word/2010/wordprocessingShape" mc:Ignorable="w14 wp14">
+<w:footnotes xmlns:wpc="http://schemas.microsoft.com/office/word/2010/wordprocessingCanvas" xmlns:mc="http://schemas.openxmlformats.org/markup-compatibility/2006" xmlns:o="urn:schemas-microsoft-com:office:office" xmlns:r="http://schemas.openxmlformats.org/officeDocument/2006/relationships" xmlns:m="http://schemas.openxmlformats.org/officeDocument/2006/math" xmlns:v="urn:schemas-microsoft-com:vml" xmlns:wp14="http://schemas.microsoft.com/office/word/2010/wordprocessingDrawing" xmlns:wp="http://schemas.openxmlformats.org/drawingml/2006/wordprocessingDrawing" xmlns:w10="urn:schemas-microsoft-com:office:word" xmlns:w="http://schemas.openxmlformats.org/wordprocessingml/2006/main" xmlns:w14="http://schemas.microsoft.com/office/word/2010/wordml" xmlns:w15="http://schemas.microsoft.com/office/word/2012/wordml" xmlns:wpg="http://schemas.microsoft.com/office/word/2010/wordprocessingGroup" xmlns:wpi="http://schemas.microsoft.com/office/word/2010/wordprocessingInk" xmlns:wne="http://schemas.microsoft.com/office/word/2006/wordml" xmlns:wps="http://schemas.microsoft.com/office/word/2010/wordprocessingShape" mc:Ignorable="w14 w15 wp14">
   <w:footnote w:type="separator" w:id="-1">
     <w:p>
       <w:pPr>
@@ -9766,8 +13578,8 @@
 </file>
 
 <file path=word/numbering.xml><?xml version="1.0" encoding="utf-8"?>
-<w:numbering xmlns:wpc="http://schemas.microsoft.com/office/word/2010/wordprocessingCanvas" xmlns:mc="http://schemas.openxmlformats.org/markup-compatibility/2006" xmlns:o="urn:schemas-microsoft-com:office:office" xmlns:r="http://schemas.openxmlformats.org/officeDocument/2006/relationships" xmlns:m="http://schemas.openxmlformats.org/officeDocument/2006/math" xmlns:v="urn:schemas-microsoft-com:vml" xmlns:wp14="http://schemas.microsoft.com/office/word/2010/wordprocessingDrawing" xmlns:wp="http://schemas.openxmlformats.org/drawingml/2006/wordprocessingDrawing" xmlns:w10="urn:schemas-microsoft-com:office:word" xmlns:w="http://schemas.openxmlformats.org/wordprocessingml/2006/main" xmlns:w14="http://schemas.microsoft.com/office/word/2010/wordml" xmlns:wpg="http://schemas.microsoft.com/office/word/2010/wordprocessingGroup" xmlns:wpi="http://schemas.microsoft.com/office/word/2010/wordprocessingInk" xmlns:wne="http://schemas.microsoft.com/office/word/2006/wordml" xmlns:wps="http://schemas.microsoft.com/office/word/2010/wordprocessingShape" mc:Ignorable="w14 wp14">
-  <w:abstractNum w:abstractNumId="0">
+<w:numbering xmlns:wpc="http://schemas.microsoft.com/office/word/2010/wordprocessingCanvas" xmlns:mc="http://schemas.openxmlformats.org/markup-compatibility/2006" xmlns:o="urn:schemas-microsoft-com:office:office" xmlns:r="http://schemas.openxmlformats.org/officeDocument/2006/relationships" xmlns:m="http://schemas.openxmlformats.org/officeDocument/2006/math" xmlns:v="urn:schemas-microsoft-com:vml" xmlns:wp14="http://schemas.microsoft.com/office/word/2010/wordprocessingDrawing" xmlns:wp="http://schemas.openxmlformats.org/drawingml/2006/wordprocessingDrawing" xmlns:w10="urn:schemas-microsoft-com:office:word" xmlns:w="http://schemas.openxmlformats.org/wordprocessingml/2006/main" xmlns:w14="http://schemas.microsoft.com/office/word/2010/wordml" xmlns:w15="http://schemas.microsoft.com/office/word/2012/wordml" xmlns:wpg="http://schemas.microsoft.com/office/word/2010/wordprocessingGroup" xmlns:wpi="http://schemas.microsoft.com/office/word/2010/wordprocessingInk" xmlns:wne="http://schemas.microsoft.com/office/word/2006/wordml" xmlns:wps="http://schemas.microsoft.com/office/word/2010/wordprocessingShape" mc:Ignorable="w14 w15 wp14">
+  <w:abstractNum w:abstractNumId="0" w15:restartNumberingAfterBreak="0">
     <w:nsid w:val="2FF74396"/>
     <w:multiLevelType w:val="hybridMultilevel"/>
     <w:tmpl w:val="686A198A"/>
@@ -9853,7 +13665,7 @@
       </w:pPr>
     </w:lvl>
   </w:abstractNum>
-  <w:abstractNum w:abstractNumId="1">
+  <w:abstractNum w:abstractNumId="1" w15:restartNumberingAfterBreak="0">
     <w:nsid w:val="31D57555"/>
     <w:multiLevelType w:val="multilevel"/>
     <w:tmpl w:val="280A001F"/>
@@ -9939,7 +13751,7 @@
       </w:pPr>
     </w:lvl>
   </w:abstractNum>
-  <w:abstractNum w:abstractNumId="2">
+  <w:abstractNum w:abstractNumId="2" w15:restartNumberingAfterBreak="0">
     <w:nsid w:val="349331B4"/>
     <w:multiLevelType w:val="multilevel"/>
     <w:tmpl w:val="E7B6E320"/>
@@ -10052,7 +13864,7 @@
       </w:rPr>
     </w:lvl>
   </w:abstractNum>
-  <w:abstractNum w:abstractNumId="3">
+  <w:abstractNum w:abstractNumId="3" w15:restartNumberingAfterBreak="0">
     <w:nsid w:val="35552942"/>
     <w:multiLevelType w:val="multilevel"/>
     <w:tmpl w:val="E7B6E320"/>
@@ -10165,7 +13977,7 @@
       </w:rPr>
     </w:lvl>
   </w:abstractNum>
-  <w:abstractNum w:abstractNumId="4">
+  <w:abstractNum w:abstractNumId="4" w15:restartNumberingAfterBreak="0">
     <w:nsid w:val="3B6730C0"/>
     <w:multiLevelType w:val="hybridMultilevel"/>
     <w:tmpl w:val="9AEE2570"/>
@@ -10254,7 +14066,7 @@
       </w:pPr>
     </w:lvl>
   </w:abstractNum>
-  <w:abstractNum w:abstractNumId="5">
+  <w:abstractNum w:abstractNumId="5" w15:restartNumberingAfterBreak="0">
     <w:nsid w:val="3F2C29F1"/>
     <w:multiLevelType w:val="multilevel"/>
     <w:tmpl w:val="E7B6E320"/>
@@ -10367,7 +14179,7 @@
       </w:rPr>
     </w:lvl>
   </w:abstractNum>
-  <w:abstractNum w:abstractNumId="6">
+  <w:abstractNum w:abstractNumId="6" w15:restartNumberingAfterBreak="0">
     <w:nsid w:val="47944C04"/>
     <w:multiLevelType w:val="hybridMultilevel"/>
     <w:tmpl w:val="0DC0E67A"/>
@@ -10453,7 +14265,7 @@
       </w:pPr>
     </w:lvl>
   </w:abstractNum>
-  <w:abstractNum w:abstractNumId="7">
+  <w:abstractNum w:abstractNumId="7" w15:restartNumberingAfterBreak="0">
     <w:nsid w:val="4F1C3AD9"/>
     <w:multiLevelType w:val="hybridMultilevel"/>
     <w:tmpl w:val="686A198A"/>
@@ -10539,7 +14351,7 @@
       </w:pPr>
     </w:lvl>
   </w:abstractNum>
-  <w:abstractNum w:abstractNumId="8">
+  <w:abstractNum w:abstractNumId="8" w15:restartNumberingAfterBreak="0">
     <w:nsid w:val="544D66C1"/>
     <w:multiLevelType w:val="hybridMultilevel"/>
     <w:tmpl w:val="9AEE2570"/>
@@ -10628,7 +14440,7 @@
       </w:pPr>
     </w:lvl>
   </w:abstractNum>
-  <w:abstractNum w:abstractNumId="9">
+  <w:abstractNum w:abstractNumId="9" w15:restartNumberingAfterBreak="0">
     <w:nsid w:val="60782DC2"/>
     <w:multiLevelType w:val="hybridMultilevel"/>
     <w:tmpl w:val="39303D4E"/>
@@ -10741,7 +14553,7 @@
       </w:rPr>
     </w:lvl>
   </w:abstractNum>
-  <w:abstractNum w:abstractNumId="10">
+  <w:abstractNum w:abstractNumId="10" w15:restartNumberingAfterBreak="0">
     <w:nsid w:val="669E09F0"/>
     <w:multiLevelType w:val="multilevel"/>
     <w:tmpl w:val="0C0A001F"/>
@@ -10891,7 +14703,7 @@
 </file>
 
 <file path=word/styles.xml><?xml version="1.0" encoding="utf-8"?>
-<w:styles xmlns:mc="http://schemas.openxmlformats.org/markup-compatibility/2006" xmlns:r="http://schemas.openxmlformats.org/officeDocument/2006/relationships" xmlns:w="http://schemas.openxmlformats.org/wordprocessingml/2006/main" xmlns:w14="http://schemas.microsoft.com/office/word/2010/wordml" mc:Ignorable="w14">
+<w:styles xmlns:mc="http://schemas.openxmlformats.org/markup-compatibility/2006" xmlns:r="http://schemas.openxmlformats.org/officeDocument/2006/relationships" xmlns:w="http://schemas.openxmlformats.org/wordprocessingml/2006/main" xmlns:w14="http://schemas.microsoft.com/office/word/2010/wordml" xmlns:w15="http://schemas.microsoft.com/office/word/2012/wordml" mc:Ignorable="w14 w15">
   <w:docDefaults>
     <w:rPrDefault>
       <w:rPr>
@@ -10907,144 +14719,378 @@
       </w:pPr>
     </w:pPrDefault>
   </w:docDefaults>
-  <w:latentStyles w:defLockedState="0" w:defUIPriority="99" w:defSemiHidden="1" w:defUnhideWhenUsed="1" w:defQFormat="0" w:count="267">
-    <w:lsdException w:name="Normal" w:semiHidden="0" w:uiPriority="0" w:unhideWhenUsed="0" w:qFormat="1"/>
-    <w:lsdException w:name="heading 1" w:semiHidden="0" w:uiPriority="9" w:unhideWhenUsed="0" w:qFormat="1"/>
-    <w:lsdException w:name="heading 2" w:uiPriority="9" w:qFormat="1"/>
-    <w:lsdException w:name="heading 3" w:uiPriority="9" w:qFormat="1"/>
-    <w:lsdException w:name="heading 4" w:uiPriority="9" w:qFormat="1"/>
-    <w:lsdException w:name="heading 5" w:uiPriority="9" w:qFormat="1"/>
-    <w:lsdException w:name="heading 6" w:uiPriority="9" w:qFormat="1"/>
-    <w:lsdException w:name="heading 7" w:uiPriority="9" w:qFormat="1"/>
-    <w:lsdException w:name="heading 8" w:uiPriority="9" w:qFormat="1"/>
-    <w:lsdException w:name="heading 9" w:uiPriority="9" w:qFormat="1"/>
-    <w:lsdException w:name="toc 1" w:uiPriority="39"/>
-    <w:lsdException w:name="toc 2" w:uiPriority="39"/>
-    <w:lsdException w:name="toc 3" w:uiPriority="39"/>
-    <w:lsdException w:name="toc 4" w:uiPriority="39"/>
-    <w:lsdException w:name="toc 5" w:uiPriority="39"/>
-    <w:lsdException w:name="toc 6" w:uiPriority="39"/>
-    <w:lsdException w:name="toc 7" w:uiPriority="39"/>
-    <w:lsdException w:name="toc 8" w:uiPriority="39"/>
-    <w:lsdException w:name="toc 9" w:uiPriority="39"/>
-    <w:lsdException w:name="caption" w:uiPriority="35" w:qFormat="1"/>
-    <w:lsdException w:name="Title" w:semiHidden="0" w:uiPriority="10" w:unhideWhenUsed="0" w:qFormat="1"/>
-    <w:lsdException w:name="Default Paragraph Font" w:uiPriority="1"/>
-    <w:lsdException w:name="Subtitle" w:semiHidden="0" w:uiPriority="11" w:unhideWhenUsed="0" w:qFormat="1"/>
-    <w:lsdException w:name="Strong" w:semiHidden="0" w:uiPriority="22" w:unhideWhenUsed="0" w:qFormat="1"/>
-    <w:lsdException w:name="Emphasis" w:semiHidden="0" w:uiPriority="20" w:unhideWhenUsed="0" w:qFormat="1"/>
-    <w:lsdException w:name="Table Grid" w:semiHidden="0" w:uiPriority="59" w:unhideWhenUsed="0"/>
-    <w:lsdException w:name="Placeholder Text" w:unhideWhenUsed="0"/>
-    <w:lsdException w:name="No Spacing" w:semiHidden="0" w:uiPriority="1" w:unhideWhenUsed="0" w:qFormat="1"/>
-    <w:lsdException w:name="Light Shading" w:semiHidden="0" w:uiPriority="60" w:unhideWhenUsed="0"/>
-    <w:lsdException w:name="Light List" w:semiHidden="0" w:uiPriority="61" w:unhideWhenUsed="0"/>
-    <w:lsdException w:name="Light Grid" w:semiHidden="0" w:uiPriority="62" w:unhideWhenUsed="0"/>
-    <w:lsdException w:name="Medium Shading 1" w:semiHidden="0" w:uiPriority="63" w:unhideWhenUsed="0"/>
-    <w:lsdException w:name="Medium Shading 2" w:semiHidden="0" w:uiPriority="64" w:unhideWhenUsed="0"/>
-    <w:lsdException w:name="Medium List 1" w:semiHidden="0" w:uiPriority="65" w:unhideWhenUsed="0"/>
-    <w:lsdException w:name="Medium List 2" w:semiHidden="0" w:uiPriority="66" w:unhideWhenUsed="0"/>
-    <w:lsdException w:name="Medium Grid 1" w:semiHidden="0" w:uiPriority="67" w:unhideWhenUsed="0"/>
-    <w:lsdException w:name="Medium Grid 2" w:semiHidden="0" w:uiPriority="68" w:unhideWhenUsed="0"/>
-    <w:lsdException w:name="Medium Grid 3" w:semiHidden="0" w:uiPriority="69" w:unhideWhenUsed="0"/>
-    <w:lsdException w:name="Dark List" w:semiHidden="0" w:uiPriority="70" w:unhideWhenUsed="0"/>
-    <w:lsdException w:name="Colorful Shading" w:semiHidden="0" w:uiPriority="71" w:unhideWhenUsed="0"/>
-    <w:lsdException w:name="Colorful List" w:semiHidden="0" w:uiPriority="72" w:unhideWhenUsed="0"/>
-    <w:lsdException w:name="Colorful Grid" w:semiHidden="0" w:uiPriority="73" w:unhideWhenUsed="0"/>
-    <w:lsdException w:name="Light Shading Accent 1" w:semiHidden="0" w:uiPriority="60" w:unhideWhenUsed="0"/>
-    <w:lsdException w:name="Light List Accent 1" w:semiHidden="0" w:uiPriority="61" w:unhideWhenUsed="0"/>
-    <w:lsdException w:name="Light Grid Accent 1" w:semiHidden="0" w:uiPriority="62" w:unhideWhenUsed="0"/>
-    <w:lsdException w:name="Medium Shading 1 Accent 1" w:semiHidden="0" w:uiPriority="63" w:unhideWhenUsed="0"/>
-    <w:lsdException w:name="Medium Shading 2 Accent 1" w:semiHidden="0" w:uiPriority="64" w:unhideWhenUsed="0"/>
-    <w:lsdException w:name="Medium List 1 Accent 1" w:semiHidden="0" w:uiPriority="65" w:unhideWhenUsed="0"/>
-    <w:lsdException w:name="Revision" w:unhideWhenUsed="0"/>
-    <w:lsdException w:name="List Paragraph" w:semiHidden="0" w:uiPriority="34" w:unhideWhenUsed="0" w:qFormat="1"/>
-    <w:lsdException w:name="Quote" w:semiHidden="0" w:uiPriority="29" w:unhideWhenUsed="0" w:qFormat="1"/>
-    <w:lsdException w:name="Intense Quote" w:semiHidden="0" w:uiPriority="30" w:unhideWhenUsed="0" w:qFormat="1"/>
-    <w:lsdException w:name="Medium List 2 Accent 1" w:semiHidden="0" w:uiPriority="66" w:unhideWhenUsed="0"/>
-    <w:lsdException w:name="Medium Grid 1 Accent 1" w:semiHidden="0" w:uiPriority="67" w:unhideWhenUsed="0"/>
-    <w:lsdException w:name="Medium Grid 2 Accent 1" w:semiHidden="0" w:uiPriority="68" w:unhideWhenUsed="0"/>
-    <w:lsdException w:name="Medium Grid 3 Accent 1" w:semiHidden="0" w:uiPriority="69" w:unhideWhenUsed="0"/>
-    <w:lsdException w:name="Dark List Accent 1" w:semiHidden="0" w:uiPriority="70" w:unhideWhenUsed="0"/>
-    <w:lsdException w:name="Colorful Shading Accent 1" w:semiHidden="0" w:uiPriority="71" w:unhideWhenUsed="0"/>
-    <w:lsdException w:name="Colorful List Accent 1" w:semiHidden="0" w:uiPriority="72" w:unhideWhenUsed="0"/>
-    <w:lsdException w:name="Colorful Grid Accent 1" w:semiHidden="0" w:uiPriority="73" w:unhideWhenUsed="0"/>
-    <w:lsdException w:name="Light Shading Accent 2" w:semiHidden="0" w:uiPriority="60" w:unhideWhenUsed="0"/>
-    <w:lsdException w:name="Light List Accent 2" w:semiHidden="0" w:uiPriority="61" w:unhideWhenUsed="0"/>
-    <w:lsdException w:name="Light Grid Accent 2" w:semiHidden="0" w:uiPriority="62" w:unhideWhenUsed="0"/>
-    <w:lsdException w:name="Medium Shading 1 Accent 2" w:semiHidden="0" w:uiPriority="63" w:unhideWhenUsed="0"/>
-    <w:lsdException w:name="Medium Shading 2 Accent 2" w:semiHidden="0" w:uiPriority="64" w:unhideWhenUsed="0"/>
-    <w:lsdException w:name="Medium List 1 Accent 2" w:semiHidden="0" w:uiPriority="65" w:unhideWhenUsed="0"/>
-    <w:lsdException w:name="Medium List 2 Accent 2" w:semiHidden="0" w:uiPriority="66" w:unhideWhenUsed="0"/>
-    <w:lsdException w:name="Medium Grid 1 Accent 2" w:semiHidden="0" w:uiPriority="67" w:unhideWhenUsed="0"/>
-    <w:lsdException w:name="Medium Grid 2 Accent 2" w:semiHidden="0" w:uiPriority="68" w:unhideWhenUsed="0"/>
-    <w:lsdException w:name="Medium Grid 3 Accent 2" w:semiHidden="0" w:uiPriority="69" w:unhideWhenUsed="0"/>
-    <w:lsdException w:name="Dark List Accent 2" w:semiHidden="0" w:uiPriority="70" w:unhideWhenUsed="0"/>
-    <w:lsdException w:name="Colorful Shading Accent 2" w:semiHidden="0" w:uiPriority="71" w:unhideWhenUsed="0"/>
-    <w:lsdException w:name="Colorful List Accent 2" w:semiHidden="0" w:uiPriority="72" w:unhideWhenUsed="0"/>
-    <w:lsdException w:name="Colorful Grid Accent 2" w:semiHidden="0" w:uiPriority="73" w:unhideWhenUsed="0"/>
-    <w:lsdException w:name="Light Shading Accent 3" w:semiHidden="0" w:uiPriority="60" w:unhideWhenUsed="0"/>
-    <w:lsdException w:name="Light List Accent 3" w:semiHidden="0" w:uiPriority="61" w:unhideWhenUsed="0"/>
-    <w:lsdException w:name="Light Grid Accent 3" w:semiHidden="0" w:uiPriority="62" w:unhideWhenUsed="0"/>
-    <w:lsdException w:name="Medium Shading 1 Accent 3" w:semiHidden="0" w:uiPriority="63" w:unhideWhenUsed="0"/>
-    <w:lsdException w:name="Medium Shading 2 Accent 3" w:semiHidden="0" w:uiPriority="64" w:unhideWhenUsed="0"/>
-    <w:lsdException w:name="Medium List 1 Accent 3" w:semiHidden="0" w:uiPriority="65" w:unhideWhenUsed="0"/>
-    <w:lsdException w:name="Medium List 2 Accent 3" w:semiHidden="0" w:uiPriority="66" w:unhideWhenUsed="0"/>
-    <w:lsdException w:name="Medium Grid 1 Accent 3" w:semiHidden="0" w:uiPriority="67" w:unhideWhenUsed="0"/>
-    <w:lsdException w:name="Medium Grid 2 Accent 3" w:semiHidden="0" w:uiPriority="68" w:unhideWhenUsed="0"/>
-    <w:lsdException w:name="Medium Grid 3 Accent 3" w:semiHidden="0" w:uiPriority="69" w:unhideWhenUsed="0"/>
-    <w:lsdException w:name="Dark List Accent 3" w:semiHidden="0" w:uiPriority="70" w:unhideWhenUsed="0"/>
-    <w:lsdException w:name="Colorful Shading Accent 3" w:semiHidden="0" w:uiPriority="71" w:unhideWhenUsed="0"/>
-    <w:lsdException w:name="Colorful List Accent 3" w:semiHidden="0" w:uiPriority="72" w:unhideWhenUsed="0"/>
-    <w:lsdException w:name="Colorful Grid Accent 3" w:semiHidden="0" w:uiPriority="73" w:unhideWhenUsed="0"/>
-    <w:lsdException w:name="Light Shading Accent 4" w:semiHidden="0" w:uiPriority="60" w:unhideWhenUsed="0"/>
-    <w:lsdException w:name="Light List Accent 4" w:semiHidden="0" w:uiPriority="61" w:unhideWhenUsed="0"/>
-    <w:lsdException w:name="Light Grid Accent 4" w:semiHidden="0" w:uiPriority="62" w:unhideWhenUsed="0"/>
-    <w:lsdException w:name="Medium Shading 1 Accent 4" w:semiHidden="0" w:uiPriority="63" w:unhideWhenUsed="0"/>
-    <w:lsdException w:name="Medium Shading 2 Accent 4" w:semiHidden="0" w:uiPriority="64" w:unhideWhenUsed="0"/>
-    <w:lsdException w:name="Medium List 1 Accent 4" w:semiHidden="0" w:uiPriority="65" w:unhideWhenUsed="0"/>
-    <w:lsdException w:name="Medium List 2 Accent 4" w:semiHidden="0" w:uiPriority="66" w:unhideWhenUsed="0"/>
-    <w:lsdException w:name="Medium Grid 1 Accent 4" w:semiHidden="0" w:uiPriority="67" w:unhideWhenUsed="0"/>
-    <w:lsdException w:name="Medium Grid 2 Accent 4" w:semiHidden="0" w:uiPriority="68" w:unhideWhenUsed="0"/>
-    <w:lsdException w:name="Medium Grid 3 Accent 4" w:semiHidden="0" w:uiPriority="69" w:unhideWhenUsed="0"/>
-    <w:lsdException w:name="Dark List Accent 4" w:semiHidden="0" w:uiPriority="70" w:unhideWhenUsed="0"/>
-    <w:lsdException w:name="Colorful Shading Accent 4" w:semiHidden="0" w:uiPriority="71" w:unhideWhenUsed="0"/>
-    <w:lsdException w:name="Colorful List Accent 4" w:semiHidden="0" w:uiPriority="72" w:unhideWhenUsed="0"/>
-    <w:lsdException w:name="Colorful Grid Accent 4" w:semiHidden="0" w:uiPriority="73" w:unhideWhenUsed="0"/>
-    <w:lsdException w:name="Light Shading Accent 5" w:semiHidden="0" w:uiPriority="60" w:unhideWhenUsed="0"/>
-    <w:lsdException w:name="Light List Accent 5" w:semiHidden="0" w:uiPriority="61" w:unhideWhenUsed="0"/>
-    <w:lsdException w:name="Light Grid Accent 5" w:semiHidden="0" w:uiPriority="62" w:unhideWhenUsed="0"/>
-    <w:lsdException w:name="Medium Shading 1 Accent 5" w:semiHidden="0" w:uiPriority="63" w:unhideWhenUsed="0"/>
-    <w:lsdException w:name="Medium Shading 2 Accent 5" w:semiHidden="0" w:uiPriority="64" w:unhideWhenUsed="0"/>
-    <w:lsdException w:name="Medium List 1 Accent 5" w:semiHidden="0" w:uiPriority="65" w:unhideWhenUsed="0"/>
-    <w:lsdException w:name="Medium List 2 Accent 5" w:semiHidden="0" w:uiPriority="66" w:unhideWhenUsed="0"/>
-    <w:lsdException w:name="Medium Grid 1 Accent 5" w:semiHidden="0" w:uiPriority="67" w:unhideWhenUsed="0"/>
-    <w:lsdException w:name="Medium Grid 2 Accent 5" w:semiHidden="0" w:uiPriority="68" w:unhideWhenUsed="0"/>
-    <w:lsdException w:name="Medium Grid 3 Accent 5" w:semiHidden="0" w:uiPriority="69" w:unhideWhenUsed="0"/>
-    <w:lsdException w:name="Dark List Accent 5" w:semiHidden="0" w:uiPriority="70" w:unhideWhenUsed="0"/>
-    <w:lsdException w:name="Colorful Shading Accent 5" w:semiHidden="0" w:uiPriority="71" w:unhideWhenUsed="0"/>
-    <w:lsdException w:name="Colorful List Accent 5" w:semiHidden="0" w:uiPriority="72" w:unhideWhenUsed="0"/>
-    <w:lsdException w:name="Colorful Grid Accent 5" w:semiHidden="0" w:uiPriority="73" w:unhideWhenUsed="0"/>
-    <w:lsdException w:name="Light Shading Accent 6" w:semiHidden="0" w:uiPriority="60" w:unhideWhenUsed="0"/>
-    <w:lsdException w:name="Light List Accent 6" w:semiHidden="0" w:uiPriority="61" w:unhideWhenUsed="0"/>
-    <w:lsdException w:name="Light Grid Accent 6" w:semiHidden="0" w:uiPriority="62" w:unhideWhenUsed="0"/>
-    <w:lsdException w:name="Medium Shading 1 Accent 6" w:semiHidden="0" w:uiPriority="63" w:unhideWhenUsed="0"/>
-    <w:lsdException w:name="Medium Shading 2 Accent 6" w:semiHidden="0" w:uiPriority="64" w:unhideWhenUsed="0"/>
-    <w:lsdException w:name="Medium List 1 Accent 6" w:semiHidden="0" w:uiPriority="65" w:unhideWhenUsed="0"/>
-    <w:lsdException w:name="Medium List 2 Accent 6" w:semiHidden="0" w:uiPriority="66" w:unhideWhenUsed="0"/>
-    <w:lsdException w:name="Medium Grid 1 Accent 6" w:semiHidden="0" w:uiPriority="67" w:unhideWhenUsed="0"/>
-    <w:lsdException w:name="Medium Grid 2 Accent 6" w:semiHidden="0" w:uiPriority="68" w:unhideWhenUsed="0"/>
-    <w:lsdException w:name="Medium Grid 3 Accent 6" w:semiHidden="0" w:uiPriority="69" w:unhideWhenUsed="0"/>
-    <w:lsdException w:name="Dark List Accent 6" w:semiHidden="0" w:uiPriority="70" w:unhideWhenUsed="0"/>
-    <w:lsdException w:name="Colorful Shading Accent 6" w:semiHidden="0" w:uiPriority="71" w:unhideWhenUsed="0"/>
-    <w:lsdException w:name="Colorful List Accent 6" w:semiHidden="0" w:uiPriority="72" w:unhideWhenUsed="0"/>
-    <w:lsdException w:name="Colorful Grid Accent 6" w:semiHidden="0" w:uiPriority="73" w:unhideWhenUsed="0"/>
-    <w:lsdException w:name="Subtle Emphasis" w:semiHidden="0" w:uiPriority="19" w:unhideWhenUsed="0" w:qFormat="1"/>
-    <w:lsdException w:name="Intense Emphasis" w:semiHidden="0" w:uiPriority="21" w:unhideWhenUsed="0" w:qFormat="1"/>
-    <w:lsdException w:name="Subtle Reference" w:semiHidden="0" w:uiPriority="31" w:unhideWhenUsed="0" w:qFormat="1"/>
-    <w:lsdException w:name="Intense Reference" w:semiHidden="0" w:uiPriority="32" w:unhideWhenUsed="0" w:qFormat="1"/>
-    <w:lsdException w:name="Book Title" w:semiHidden="0" w:uiPriority="33" w:unhideWhenUsed="0" w:qFormat="1"/>
-    <w:lsdException w:name="Bibliography" w:uiPriority="37"/>
-    <w:lsdException w:name="TOC Heading" w:uiPriority="39" w:qFormat="1"/>
+  <w:latentStyles w:defLockedState="0" w:defUIPriority="99" w:defSemiHidden="0" w:defUnhideWhenUsed="0" w:defQFormat="0" w:count="371">
+    <w:lsdException w:name="Normal" w:uiPriority="0" w:qFormat="1"/>
+    <w:lsdException w:name="heading 1" w:uiPriority="9" w:qFormat="1"/>
+    <w:lsdException w:name="heading 2" w:semiHidden="1" w:uiPriority="9" w:unhideWhenUsed="1" w:qFormat="1"/>
+    <w:lsdException w:name="heading 3" w:semiHidden="1" w:uiPriority="9" w:unhideWhenUsed="1" w:qFormat="1"/>
+    <w:lsdException w:name="heading 4" w:semiHidden="1" w:uiPriority="9" w:unhideWhenUsed="1" w:qFormat="1"/>
+    <w:lsdException w:name="heading 5" w:semiHidden="1" w:uiPriority="9" w:unhideWhenUsed="1" w:qFormat="1"/>
+    <w:lsdException w:name="heading 6" w:semiHidden="1" w:uiPriority="9" w:unhideWhenUsed="1" w:qFormat="1"/>
+    <w:lsdException w:name="heading 7" w:semiHidden="1" w:uiPriority="9" w:unhideWhenUsed="1" w:qFormat="1"/>
+    <w:lsdException w:name="heading 8" w:semiHidden="1" w:uiPriority="9" w:unhideWhenUsed="1" w:qFormat="1"/>
+    <w:lsdException w:name="heading 9" w:semiHidden="1" w:uiPriority="9" w:unhideWhenUsed="1" w:qFormat="1"/>
+    <w:lsdException w:name="index 1" w:semiHidden="1" w:unhideWhenUsed="1"/>
+    <w:lsdException w:name="index 2" w:semiHidden="1" w:unhideWhenUsed="1"/>
+    <w:lsdException w:name="index 3" w:semiHidden="1" w:unhideWhenUsed="1"/>
+    <w:lsdException w:name="index 4" w:semiHidden="1" w:unhideWhenUsed="1"/>
+    <w:lsdException w:name="index 5" w:semiHidden="1" w:unhideWhenUsed="1"/>
+    <w:lsdException w:name="index 6" w:semiHidden="1" w:unhideWhenUsed="1"/>
+    <w:lsdException w:name="index 7" w:semiHidden="1" w:unhideWhenUsed="1"/>
+    <w:lsdException w:name="index 8" w:semiHidden="1" w:unhideWhenUsed="1"/>
+    <w:lsdException w:name="index 9" w:semiHidden="1" w:unhideWhenUsed="1"/>
+    <w:lsdException w:name="toc 1" w:semiHidden="1" w:uiPriority="39" w:unhideWhenUsed="1"/>
+    <w:lsdException w:name="toc 2" w:semiHidden="1" w:uiPriority="39" w:unhideWhenUsed="1"/>
+    <w:lsdException w:name="toc 3" w:semiHidden="1" w:uiPriority="39" w:unhideWhenUsed="1"/>
+    <w:lsdException w:name="toc 4" w:semiHidden="1" w:uiPriority="39" w:unhideWhenUsed="1"/>
+    <w:lsdException w:name="toc 5" w:semiHidden="1" w:uiPriority="39" w:unhideWhenUsed="1"/>
+    <w:lsdException w:name="toc 6" w:semiHidden="1" w:uiPriority="39" w:unhideWhenUsed="1"/>
+    <w:lsdException w:name="toc 7" w:semiHidden="1" w:uiPriority="39" w:unhideWhenUsed="1"/>
+    <w:lsdException w:name="toc 8" w:semiHidden="1" w:uiPriority="39" w:unhideWhenUsed="1"/>
+    <w:lsdException w:name="toc 9" w:semiHidden="1" w:uiPriority="39" w:unhideWhenUsed="1"/>
+    <w:lsdException w:name="Normal Indent" w:semiHidden="1" w:unhideWhenUsed="1"/>
+    <w:lsdException w:name="footnote text" w:semiHidden="1" w:unhideWhenUsed="1"/>
+    <w:lsdException w:name="annotation text" w:semiHidden="1" w:unhideWhenUsed="1"/>
+    <w:lsdException w:name="header" w:semiHidden="1" w:unhideWhenUsed="1"/>
+    <w:lsdException w:name="footer" w:semiHidden="1" w:unhideWhenUsed="1"/>
+    <w:lsdException w:name="index heading" w:semiHidden="1" w:unhideWhenUsed="1"/>
+    <w:lsdException w:name="caption" w:semiHidden="1" w:uiPriority="35" w:unhideWhenUsed="1" w:qFormat="1"/>
+    <w:lsdException w:name="table of figures" w:semiHidden="1" w:unhideWhenUsed="1"/>
+    <w:lsdException w:name="envelope address" w:semiHidden="1" w:unhideWhenUsed="1"/>
+    <w:lsdException w:name="envelope return" w:semiHidden="1" w:unhideWhenUsed="1"/>
+    <w:lsdException w:name="footnote reference" w:semiHidden="1" w:unhideWhenUsed="1"/>
+    <w:lsdException w:name="annotation reference" w:semiHidden="1" w:unhideWhenUsed="1"/>
+    <w:lsdException w:name="line number" w:semiHidden="1" w:unhideWhenUsed="1"/>
+    <w:lsdException w:name="page number" w:semiHidden="1" w:unhideWhenUsed="1"/>
+    <w:lsdException w:name="endnote reference" w:semiHidden="1" w:unhideWhenUsed="1"/>
+    <w:lsdException w:name="endnote text" w:semiHidden="1" w:unhideWhenUsed="1"/>
+    <w:lsdException w:name="table of authorities" w:semiHidden="1" w:unhideWhenUsed="1"/>
+    <w:lsdException w:name="macro" w:semiHidden="1" w:unhideWhenUsed="1"/>
+    <w:lsdException w:name="toa heading" w:semiHidden="1" w:unhideWhenUsed="1"/>
+    <w:lsdException w:name="List" w:semiHidden="1" w:unhideWhenUsed="1"/>
+    <w:lsdException w:name="List Bullet" w:semiHidden="1" w:unhideWhenUsed="1"/>
+    <w:lsdException w:name="List Number" w:semiHidden="1" w:unhideWhenUsed="1"/>
+    <w:lsdException w:name="List 2" w:semiHidden="1" w:unhideWhenUsed="1"/>
+    <w:lsdException w:name="List 3" w:semiHidden="1" w:unhideWhenUsed="1"/>
+    <w:lsdException w:name="List 4" w:semiHidden="1" w:unhideWhenUsed="1"/>
+    <w:lsdException w:name="List 5" w:semiHidden="1" w:unhideWhenUsed="1"/>
+    <w:lsdException w:name="List Bullet 2" w:semiHidden="1" w:unhideWhenUsed="1"/>
+    <w:lsdException w:name="List Bullet 3" w:semiHidden="1" w:unhideWhenUsed="1"/>
+    <w:lsdException w:name="List Bullet 4" w:semiHidden="1" w:unhideWhenUsed="1"/>
+    <w:lsdException w:name="List Bullet 5" w:semiHidden="1" w:unhideWhenUsed="1"/>
+    <w:lsdException w:name="List Number 2" w:semiHidden="1" w:unhideWhenUsed="1"/>
+    <w:lsdException w:name="List Number 3" w:semiHidden="1" w:unhideWhenUsed="1"/>
+    <w:lsdException w:name="List Number 4" w:semiHidden="1" w:unhideWhenUsed="1"/>
+    <w:lsdException w:name="List Number 5" w:semiHidden="1" w:unhideWhenUsed="1"/>
+    <w:lsdException w:name="Title" w:uiPriority="10" w:qFormat="1"/>
+    <w:lsdException w:name="Closing" w:semiHidden="1" w:unhideWhenUsed="1"/>
+    <w:lsdException w:name="Signature" w:semiHidden="1" w:unhideWhenUsed="1"/>
+    <w:lsdException w:name="Default Paragraph Font" w:semiHidden="1" w:uiPriority="1" w:unhideWhenUsed="1"/>
+    <w:lsdException w:name="Body Text" w:semiHidden="1" w:unhideWhenUsed="1"/>
+    <w:lsdException w:name="Body Text Indent" w:semiHidden="1" w:unhideWhenUsed="1"/>
+    <w:lsdException w:name="List Continue" w:semiHidden="1" w:unhideWhenUsed="1"/>
+    <w:lsdException w:name="List Continue 2" w:semiHidden="1" w:unhideWhenUsed="1"/>
+    <w:lsdException w:name="List Continue 3" w:semiHidden="1" w:unhideWhenUsed="1"/>
+    <w:lsdException w:name="List Continue 4" w:semiHidden="1" w:unhideWhenUsed="1"/>
+    <w:lsdException w:name="List Continue 5" w:semiHidden="1" w:unhideWhenUsed="1"/>
+    <w:lsdException w:name="Message Header" w:semiHidden="1" w:unhideWhenUsed="1"/>
+    <w:lsdException w:name="Subtitle" w:uiPriority="11" w:qFormat="1"/>
+    <w:lsdException w:name="Salutation" w:semiHidden="1" w:unhideWhenUsed="1"/>
+    <w:lsdException w:name="Date" w:semiHidden="1" w:unhideWhenUsed="1"/>
+    <w:lsdException w:name="Body Text First Indent" w:semiHidden="1" w:unhideWhenUsed="1"/>
+    <w:lsdException w:name="Body Text First Indent 2" w:semiHidden="1" w:unhideWhenUsed="1"/>
+    <w:lsdException w:name="Note Heading" w:semiHidden="1" w:unhideWhenUsed="1"/>
+    <w:lsdException w:name="Body Text 2" w:semiHidden="1" w:unhideWhenUsed="1"/>
+    <w:lsdException w:name="Body Text 3" w:semiHidden="1" w:unhideWhenUsed="1"/>
+    <w:lsdException w:name="Body Text Indent 2" w:semiHidden="1" w:unhideWhenUsed="1"/>
+    <w:lsdException w:name="Body Text Indent 3" w:semiHidden="1" w:unhideWhenUsed="1"/>
+    <w:lsdException w:name="Block Text" w:semiHidden="1" w:unhideWhenUsed="1"/>
+    <w:lsdException w:name="Hyperlink" w:semiHidden="1" w:unhideWhenUsed="1"/>
+    <w:lsdException w:name="FollowedHyperlink" w:semiHidden="1" w:unhideWhenUsed="1"/>
+    <w:lsdException w:name="Strong" w:uiPriority="22" w:qFormat="1"/>
+    <w:lsdException w:name="Emphasis" w:uiPriority="20" w:qFormat="1"/>
+    <w:lsdException w:name="Document Map" w:semiHidden="1" w:unhideWhenUsed="1"/>
+    <w:lsdException w:name="Plain Text" w:semiHidden="1" w:unhideWhenUsed="1"/>
+    <w:lsdException w:name="E-mail Signature" w:semiHidden="1" w:unhideWhenUsed="1"/>
+    <w:lsdException w:name="HTML Top of Form" w:semiHidden="1" w:unhideWhenUsed="1"/>
+    <w:lsdException w:name="HTML Bottom of Form" w:semiHidden="1" w:unhideWhenUsed="1"/>
+    <w:lsdException w:name="Normal (Web)" w:semiHidden="1" w:unhideWhenUsed="1"/>
+    <w:lsdException w:name="HTML Acronym" w:semiHidden="1" w:unhideWhenUsed="1"/>
+    <w:lsdException w:name="HTML Address" w:semiHidden="1" w:unhideWhenUsed="1"/>
+    <w:lsdException w:name="HTML Cite" w:semiHidden="1" w:unhideWhenUsed="1"/>
+    <w:lsdException w:name="HTML Code" w:semiHidden="1" w:unhideWhenUsed="1"/>
+    <w:lsdException w:name="HTML Definition" w:semiHidden="1" w:unhideWhenUsed="1"/>
+    <w:lsdException w:name="HTML Keyboard" w:semiHidden="1" w:unhideWhenUsed="1"/>
+    <w:lsdException w:name="HTML Preformatted" w:semiHidden="1" w:unhideWhenUsed="1"/>
+    <w:lsdException w:name="HTML Sample" w:semiHidden="1" w:unhideWhenUsed="1"/>
+    <w:lsdException w:name="HTML Typewriter" w:semiHidden="1" w:unhideWhenUsed="1"/>
+    <w:lsdException w:name="HTML Variable" w:semiHidden="1" w:unhideWhenUsed="1"/>
+    <w:lsdException w:name="Normal Table" w:semiHidden="1" w:unhideWhenUsed="1"/>
+    <w:lsdException w:name="annotation subject" w:semiHidden="1" w:unhideWhenUsed="1"/>
+    <w:lsdException w:name="No List" w:semiHidden="1" w:unhideWhenUsed="1"/>
+    <w:lsdException w:name="Outline List 1" w:semiHidden="1" w:unhideWhenUsed="1"/>
+    <w:lsdException w:name="Outline List 2" w:semiHidden="1" w:unhideWhenUsed="1"/>
+    <w:lsdException w:name="Outline List 3" w:semiHidden="1" w:unhideWhenUsed="1"/>
+    <w:lsdException w:name="Table Simple 1" w:semiHidden="1" w:unhideWhenUsed="1"/>
+    <w:lsdException w:name="Table Simple 2" w:semiHidden="1" w:unhideWhenUsed="1"/>
+    <w:lsdException w:name="Table Simple 3" w:semiHidden="1" w:unhideWhenUsed="1"/>
+    <w:lsdException w:name="Table Classic 1" w:semiHidden="1" w:unhideWhenUsed="1"/>
+    <w:lsdException w:name="Table Classic 2" w:semiHidden="1" w:unhideWhenUsed="1"/>
+    <w:lsdException w:name="Table Classic 3" w:semiHidden="1" w:unhideWhenUsed="1"/>
+    <w:lsdException w:name="Table Classic 4" w:semiHidden="1" w:unhideWhenUsed="1"/>
+    <w:lsdException w:name="Table Colorful 1" w:semiHidden="1" w:unhideWhenUsed="1"/>
+    <w:lsdException w:name="Table Colorful 2" w:semiHidden="1" w:unhideWhenUsed="1"/>
+    <w:lsdException w:name="Table Colorful 3" w:semiHidden="1" w:unhideWhenUsed="1"/>
+    <w:lsdException w:name="Table Columns 1" w:semiHidden="1" w:unhideWhenUsed="1"/>
+    <w:lsdException w:name="Table Columns 2" w:semiHidden="1" w:unhideWhenUsed="1"/>
+    <w:lsdException w:name="Table Columns 3" w:semiHidden="1" w:unhideWhenUsed="1"/>
+    <w:lsdException w:name="Table Columns 4" w:semiHidden="1" w:unhideWhenUsed="1"/>
+    <w:lsdException w:name="Table Columns 5" w:semiHidden="1" w:unhideWhenUsed="1"/>
+    <w:lsdException w:name="Table Grid 1" w:semiHidden="1" w:unhideWhenUsed="1"/>
+    <w:lsdException w:name="Table Grid 2" w:semiHidden="1" w:unhideWhenUsed="1"/>
+    <w:lsdException w:name="Table Grid 3" w:semiHidden="1" w:unhideWhenUsed="1"/>
+    <w:lsdException w:name="Table Grid 4" w:semiHidden="1" w:unhideWhenUsed="1"/>
+    <w:lsdException w:name="Table Grid 5" w:semiHidden="1" w:unhideWhenUsed="1"/>
+    <w:lsdException w:name="Table Grid 6" w:semiHidden="1" w:unhideWhenUsed="1"/>
+    <w:lsdException w:name="Table Grid 7" w:semiHidden="1" w:unhideWhenUsed="1"/>
+    <w:lsdException w:name="Table Grid 8" w:semiHidden="1" w:unhideWhenUsed="1"/>
+    <w:lsdException w:name="Table List 1" w:semiHidden="1" w:unhideWhenUsed="1"/>
+    <w:lsdException w:name="Table List 2" w:semiHidden="1" w:unhideWhenUsed="1"/>
+    <w:lsdException w:name="Table List 3" w:semiHidden="1" w:unhideWhenUsed="1"/>
+    <w:lsdException w:name="Table List 4" w:semiHidden="1" w:unhideWhenUsed="1"/>
+    <w:lsdException w:name="Table List 5" w:semiHidden="1" w:unhideWhenUsed="1"/>
+    <w:lsdException w:name="Table List 6" w:semiHidden="1" w:unhideWhenUsed="1"/>
+    <w:lsdException w:name="Table List 7" w:semiHidden="1" w:unhideWhenUsed="1"/>
+    <w:lsdException w:name="Table List 8" w:semiHidden="1" w:unhideWhenUsed="1"/>
+    <w:lsdException w:name="Table 3D effects 1" w:semiHidden="1" w:unhideWhenUsed="1"/>
+    <w:lsdException w:name="Table 3D effects 2" w:semiHidden="1" w:unhideWhenUsed="1"/>
+    <w:lsdException w:name="Table 3D effects 3" w:semiHidden="1" w:unhideWhenUsed="1"/>
+    <w:lsdException w:name="Table Contemporary" w:semiHidden="1" w:unhideWhenUsed="1"/>
+    <w:lsdException w:name="Table Elegant" w:semiHidden="1" w:unhideWhenUsed="1"/>
+    <w:lsdException w:name="Table Professional" w:semiHidden="1" w:unhideWhenUsed="1"/>
+    <w:lsdException w:name="Table Subtle 1" w:semiHidden="1" w:unhideWhenUsed="1"/>
+    <w:lsdException w:name="Table Subtle 2" w:semiHidden="1" w:unhideWhenUsed="1"/>
+    <w:lsdException w:name="Table Web 1" w:semiHidden="1" w:unhideWhenUsed="1"/>
+    <w:lsdException w:name="Table Web 2" w:semiHidden="1" w:unhideWhenUsed="1"/>
+    <w:lsdException w:name="Table Web 3" w:semiHidden="1" w:unhideWhenUsed="1"/>
+    <w:lsdException w:name="Balloon Text" w:semiHidden="1" w:unhideWhenUsed="1"/>
+    <w:lsdException w:name="Table Grid" w:uiPriority="59"/>
+    <w:lsdException w:name="Table Theme" w:semiHidden="1" w:unhideWhenUsed="1"/>
+    <w:lsdException w:name="Placeholder Text" w:semiHidden="1"/>
+    <w:lsdException w:name="No Spacing" w:uiPriority="1" w:qFormat="1"/>
+    <w:lsdException w:name="Light Shading" w:uiPriority="60"/>
+    <w:lsdException w:name="Light List" w:uiPriority="61"/>
+    <w:lsdException w:name="Light Grid" w:uiPriority="62"/>
+    <w:lsdException w:name="Medium Shading 1" w:uiPriority="63"/>
+    <w:lsdException w:name="Medium Shading 2" w:uiPriority="64"/>
+    <w:lsdException w:name="Medium List 1" w:uiPriority="65"/>
+    <w:lsdException w:name="Medium List 2" w:uiPriority="66"/>
+    <w:lsdException w:name="Medium Grid 1" w:uiPriority="67"/>
+    <w:lsdException w:name="Medium Grid 2" w:uiPriority="68"/>
+    <w:lsdException w:name="Medium Grid 3" w:uiPriority="69"/>
+    <w:lsdException w:name="Dark List" w:uiPriority="70"/>
+    <w:lsdException w:name="Colorful Shading" w:uiPriority="71"/>
+    <w:lsdException w:name="Colorful List" w:uiPriority="72"/>
+    <w:lsdException w:name="Colorful Grid" w:uiPriority="73"/>
+    <w:lsdException w:name="Light Shading Accent 1" w:uiPriority="60"/>
+    <w:lsdException w:name="Light List Accent 1" w:uiPriority="61"/>
+    <w:lsdException w:name="Light Grid Accent 1" w:uiPriority="62"/>
+    <w:lsdException w:name="Medium Shading 1 Accent 1" w:uiPriority="63"/>
+    <w:lsdException w:name="Medium Shading 2 Accent 1" w:uiPriority="64"/>
+    <w:lsdException w:name="Medium List 1 Accent 1" w:uiPriority="65"/>
+    <w:lsdException w:name="Revision" w:semiHidden="1"/>
+    <w:lsdException w:name="List Paragraph" w:uiPriority="34" w:qFormat="1"/>
+    <w:lsdException w:name="Quote" w:uiPriority="29" w:qFormat="1"/>
+    <w:lsdException w:name="Intense Quote" w:uiPriority="30" w:qFormat="1"/>
+    <w:lsdException w:name="Medium List 2 Accent 1" w:uiPriority="66"/>
+    <w:lsdException w:name="Medium Grid 1 Accent 1" w:uiPriority="67"/>
+    <w:lsdException w:name="Medium Grid 2 Accent 1" w:uiPriority="68"/>
+    <w:lsdException w:name="Medium Grid 3 Accent 1" w:uiPriority="69"/>
+    <w:lsdException w:name="Dark List Accent 1" w:uiPriority="70"/>
+    <w:lsdException w:name="Colorful Shading Accent 1" w:uiPriority="71"/>
+    <w:lsdException w:name="Colorful List Accent 1" w:uiPriority="72"/>
+    <w:lsdException w:name="Colorful Grid Accent 1" w:uiPriority="73"/>
+    <w:lsdException w:name="Light Shading Accent 2" w:uiPriority="60"/>
+    <w:lsdException w:name="Light List Accent 2" w:uiPriority="61"/>
+    <w:lsdException w:name="Light Grid Accent 2" w:uiPriority="62"/>
+    <w:lsdException w:name="Medium Shading 1 Accent 2" w:uiPriority="63"/>
+    <w:lsdException w:name="Medium Shading 2 Accent 2" w:uiPriority="64"/>
+    <w:lsdException w:name="Medium List 1 Accent 2" w:uiPriority="65"/>
+    <w:lsdException w:name="Medium List 2 Accent 2" w:uiPriority="66"/>
+    <w:lsdException w:name="Medium Grid 1 Accent 2" w:uiPriority="67"/>
+    <w:lsdException w:name="Medium Grid 2 Accent 2" w:uiPriority="68"/>
+    <w:lsdException w:name="Medium Grid 3 Accent 2" w:uiPriority="69"/>
+    <w:lsdException w:name="Dark List Accent 2" w:uiPriority="70"/>
+    <w:lsdException w:name="Colorful Shading Accent 2" w:uiPriority="71"/>
+    <w:lsdException w:name="Colorful List Accent 2" w:uiPriority="72"/>
+    <w:lsdException w:name="Colorful Grid Accent 2" w:uiPriority="73"/>
+    <w:lsdException w:name="Light Shading Accent 3" w:uiPriority="60"/>
+    <w:lsdException w:name="Light List Accent 3" w:uiPriority="61"/>
+    <w:lsdException w:name="Light Grid Accent 3" w:uiPriority="62"/>
+    <w:lsdException w:name="Medium Shading 1 Accent 3" w:uiPriority="63"/>
+    <w:lsdException w:name="Medium Shading 2 Accent 3" w:uiPriority="64"/>
+    <w:lsdException w:name="Medium List 1 Accent 3" w:uiPriority="65"/>
+    <w:lsdException w:name="Medium List 2 Accent 3" w:uiPriority="66"/>
+    <w:lsdException w:name="Medium Grid 1 Accent 3" w:uiPriority="67"/>
+    <w:lsdException w:name="Medium Grid 2 Accent 3" w:uiPriority="68"/>
+    <w:lsdException w:name="Medium Grid 3 Accent 3" w:uiPriority="69"/>
+    <w:lsdException w:name="Dark List Accent 3" w:uiPriority="70"/>
+    <w:lsdException w:name="Colorful Shading Accent 3" w:uiPriority="71"/>
+    <w:lsdException w:name="Colorful List Accent 3" w:uiPriority="72"/>
+    <w:lsdException w:name="Colorful Grid Accent 3" w:uiPriority="73"/>
+    <w:lsdException w:name="Light Shading Accent 4" w:uiPriority="60"/>
+    <w:lsdException w:name="Light List Accent 4" w:uiPriority="61"/>
+    <w:lsdException w:name="Light Grid Accent 4" w:uiPriority="62"/>
+    <w:lsdException w:name="Medium Shading 1 Accent 4" w:uiPriority="63"/>
+    <w:lsdException w:name="Medium Shading 2 Accent 4" w:uiPriority="64"/>
+    <w:lsdException w:name="Medium List 1 Accent 4" w:uiPriority="65"/>
+    <w:lsdException w:name="Medium List 2 Accent 4" w:uiPriority="66"/>
+    <w:lsdException w:name="Medium Grid 1 Accent 4" w:uiPriority="67"/>
+    <w:lsdException w:name="Medium Grid 2 Accent 4" w:uiPriority="68"/>
+    <w:lsdException w:name="Medium Grid 3 Accent 4" w:uiPriority="69"/>
+    <w:lsdException w:name="Dark List Accent 4" w:uiPriority="70"/>
+    <w:lsdException w:name="Colorful Shading Accent 4" w:uiPriority="71"/>
+    <w:lsdException w:name="Colorful List Accent 4" w:uiPriority="72"/>
+    <w:lsdException w:name="Colorful Grid Accent 4" w:uiPriority="73"/>
+    <w:lsdException w:name="Light Shading Accent 5" w:uiPriority="60"/>
+    <w:lsdException w:name="Light List Accent 5" w:uiPriority="61"/>
+    <w:lsdException w:name="Light Grid Accent 5" w:uiPriority="62"/>
+    <w:lsdException w:name="Medium Shading 1 Accent 5" w:uiPriority="63"/>
+    <w:lsdException w:name="Medium Shading 2 Accent 5" w:uiPriority="64"/>
+    <w:lsdException w:name="Medium List 1 Accent 5" w:uiPriority="65"/>
+    <w:lsdException w:name="Medium List 2 Accent 5" w:uiPriority="66"/>
+    <w:lsdException w:name="Medium Grid 1 Accent 5" w:uiPriority="67"/>
+    <w:lsdException w:name="Medium Grid 2 Accent 5" w:uiPriority="68"/>
+    <w:lsdException w:name="Medium Grid 3 Accent 5" w:uiPriority="69"/>
+    <w:lsdException w:name="Dark List Accent 5" w:uiPriority="70"/>
+    <w:lsdException w:name="Colorful Shading Accent 5" w:uiPriority="71"/>
+    <w:lsdException w:name="Colorful List Accent 5" w:uiPriority="72"/>
+    <w:lsdException w:name="Colorful Grid Accent 5" w:uiPriority="73"/>
+    <w:lsdException w:name="Light Shading Accent 6" w:uiPriority="60"/>
+    <w:lsdException w:name="Light List Accent 6" w:uiPriority="61"/>
+    <w:lsdException w:name="Light Grid Accent 6" w:uiPriority="62"/>
+    <w:lsdException w:name="Medium Shading 1 Accent 6" w:uiPriority="63"/>
+    <w:lsdException w:name="Medium Shading 2 Accent 6" w:uiPriority="64"/>
+    <w:lsdException w:name="Medium List 1 Accent 6" w:uiPriority="65"/>
+    <w:lsdException w:name="Medium List 2 Accent 6" w:uiPriority="66"/>
+    <w:lsdException w:name="Medium Grid 1 Accent 6" w:uiPriority="67"/>
+    <w:lsdException w:name="Medium Grid 2 Accent 6" w:uiPriority="68"/>
+    <w:lsdException w:name="Medium Grid 3 Accent 6" w:uiPriority="69"/>
+    <w:lsdException w:name="Dark List Accent 6" w:uiPriority="70"/>
+    <w:lsdException w:name="Colorful Shading Accent 6" w:uiPriority="71"/>
+    <w:lsdException w:name="Colorful List Accent 6" w:uiPriority="72"/>
+    <w:lsdException w:name="Colorful Grid Accent 6" w:uiPriority="73"/>
+    <w:lsdException w:name="Subtle Emphasis" w:uiPriority="19" w:qFormat="1"/>
+    <w:lsdException w:name="Intense Emphasis" w:uiPriority="21" w:qFormat="1"/>
+    <w:lsdException w:name="Subtle Reference" w:uiPriority="31" w:qFormat="1"/>
+    <w:lsdException w:name="Intense Reference" w:uiPriority="32" w:qFormat="1"/>
+    <w:lsdException w:name="Book Title" w:uiPriority="33" w:qFormat="1"/>
+    <w:lsdException w:name="Bibliography" w:semiHidden="1" w:uiPriority="37" w:unhideWhenUsed="1"/>
+    <w:lsdException w:name="TOC Heading" w:semiHidden="1" w:uiPriority="39" w:unhideWhenUsed="1" w:qFormat="1"/>
+    <w:lsdException w:name="Plain Table 1" w:uiPriority="41"/>
+    <w:lsdException w:name="Plain Table 2" w:uiPriority="42"/>
+    <w:lsdException w:name="Plain Table 3" w:uiPriority="43"/>
+    <w:lsdException w:name="Plain Table 4" w:uiPriority="44"/>
+    <w:lsdException w:name="Plain Table 5" w:uiPriority="45"/>
+    <w:lsdException w:name="Grid Table Light" w:uiPriority="40"/>
+    <w:lsdException w:name="Grid Table 1 Light" w:uiPriority="46"/>
+    <w:lsdException w:name="Grid Table 2" w:uiPriority="47"/>
+    <w:lsdException w:name="Grid Table 3" w:uiPriority="48"/>
+    <w:lsdException w:name="Grid Table 4" w:uiPriority="49"/>
+    <w:lsdException w:name="Grid Table 5 Dark" w:uiPriority="50"/>
+    <w:lsdException w:name="Grid Table 6 Colorful" w:uiPriority="51"/>
+    <w:lsdException w:name="Grid Table 7 Colorful" w:uiPriority="52"/>
+    <w:lsdException w:name="Grid Table 1 Light Accent 1" w:uiPriority="46"/>
+    <w:lsdException w:name="Grid Table 2 Accent 1" w:uiPriority="47"/>
+    <w:lsdException w:name="Grid Table 3 Accent 1" w:uiPriority="48"/>
+    <w:lsdException w:name="Grid Table 4 Accent 1" w:uiPriority="49"/>
+    <w:lsdException w:name="Grid Table 5 Dark Accent 1" w:uiPriority="50"/>
+    <w:lsdException w:name="Grid Table 6 Colorful Accent 1" w:uiPriority="51"/>
+    <w:lsdException w:name="Grid Table 7 Colorful Accent 1" w:uiPriority="52"/>
+    <w:lsdException w:name="Grid Table 1 Light Accent 2" w:uiPriority="46"/>
+    <w:lsdException w:name="Grid Table 2 Accent 2" w:uiPriority="47"/>
+    <w:lsdException w:name="Grid Table 3 Accent 2" w:uiPriority="48"/>
+    <w:lsdException w:name="Grid Table 4 Accent 2" w:uiPriority="49"/>
+    <w:lsdException w:name="Grid Table 5 Dark Accent 2" w:uiPriority="50"/>
+    <w:lsdException w:name="Grid Table 6 Colorful Accent 2" w:uiPriority="51"/>
+    <w:lsdException w:name="Grid Table 7 Colorful Accent 2" w:uiPriority="52"/>
+    <w:lsdException w:name="Grid Table 1 Light Accent 3" w:uiPriority="46"/>
+    <w:lsdException w:name="Grid Table 2 Accent 3" w:uiPriority="47"/>
+    <w:lsdException w:name="Grid Table 3 Accent 3" w:uiPriority="48"/>
+    <w:lsdException w:name="Grid Table 4 Accent 3" w:uiPriority="49"/>
+    <w:lsdException w:name="Grid Table 5 Dark Accent 3" w:uiPriority="50"/>
+    <w:lsdException w:name="Grid Table 6 Colorful Accent 3" w:uiPriority="51"/>
+    <w:lsdException w:name="Grid Table 7 Colorful Accent 3" w:uiPriority="52"/>
+    <w:lsdException w:name="Grid Table 1 Light Accent 4" w:uiPriority="46"/>
+    <w:lsdException w:name="Grid Table 2 Accent 4" w:uiPriority="47"/>
+    <w:lsdException w:name="Grid Table 3 Accent 4" w:uiPriority="48"/>
+    <w:lsdException w:name="Grid Table 4 Accent 4" w:uiPriority="49"/>
+    <w:lsdException w:name="Grid Table 5 Dark Accent 4" w:uiPriority="50"/>
+    <w:lsdException w:name="Grid Table 6 Colorful Accent 4" w:uiPriority="51"/>
+    <w:lsdException w:name="Grid Table 7 Colorful Accent 4" w:uiPriority="52"/>
+    <w:lsdException w:name="Grid Table 1 Light Accent 5" w:uiPriority="46"/>
+    <w:lsdException w:name="Grid Table 2 Accent 5" w:uiPriority="47"/>
+    <w:lsdException w:name="Grid Table 3 Accent 5" w:uiPriority="48"/>
+    <w:lsdException w:name="Grid Table 4 Accent 5" w:uiPriority="49"/>
+    <w:lsdException w:name="Grid Table 5 Dark Accent 5" w:uiPriority="50"/>
+    <w:lsdException w:name="Grid Table 6 Colorful Accent 5" w:uiPriority="51"/>
+    <w:lsdException w:name="Grid Table 7 Colorful Accent 5" w:uiPriority="52"/>
+    <w:lsdException w:name="Grid Table 1 Light Accent 6" w:uiPriority="46"/>
+    <w:lsdException w:name="Grid Table 2 Accent 6" w:uiPriority="47"/>
+    <w:lsdException w:name="Grid Table 3 Accent 6" w:uiPriority="48"/>
+    <w:lsdException w:name="Grid Table 4 Accent 6" w:uiPriority="49"/>
+    <w:lsdException w:name="Grid Table 5 Dark Accent 6" w:uiPriority="50"/>
+    <w:lsdException w:name="Grid Table 6 Colorful Accent 6" w:uiPriority="51"/>
+    <w:lsdException w:name="Grid Table 7 Colorful Accent 6" w:uiPriority="52"/>
+    <w:lsdException w:name="List Table 1 Light" w:uiPriority="46"/>
+    <w:lsdException w:name="List Table 2" w:uiPriority="47"/>
+    <w:lsdException w:name="List Table 3" w:uiPriority="48"/>
+    <w:lsdException w:name="List Table 4" w:uiPriority="49"/>
+    <w:lsdException w:name="List Table 5 Dark" w:uiPriority="50"/>
+    <w:lsdException w:name="List Table 6 Colorful" w:uiPriority="51"/>
+    <w:lsdException w:name="List Table 7 Colorful" w:uiPriority="52"/>
+    <w:lsdException w:name="List Table 1 Light Accent 1" w:uiPriority="46"/>
+    <w:lsdException w:name="List Table 2 Accent 1" w:uiPriority="47"/>
+    <w:lsdException w:name="List Table 3 Accent 1" w:uiPriority="48"/>
+    <w:lsdException w:name="List Table 4 Accent 1" w:uiPriority="49"/>
+    <w:lsdException w:name="List Table 5 Dark Accent 1" w:uiPriority="50"/>
+    <w:lsdException w:name="List Table 6 Colorful Accent 1" w:uiPriority="51"/>
+    <w:lsdException w:name="List Table 7 Colorful Accent 1" w:uiPriority="52"/>
+    <w:lsdException w:name="List Table 1 Light Accent 2" w:uiPriority="46"/>
+    <w:lsdException w:name="List Table 2 Accent 2" w:uiPriority="47"/>
+    <w:lsdException w:name="List Table 3 Accent 2" w:uiPriority="48"/>
+    <w:lsdException w:name="List Table 4 Accent 2" w:uiPriority="49"/>
+    <w:lsdException w:name="List Table 5 Dark Accent 2" w:uiPriority="50"/>
+    <w:lsdException w:name="List Table 6 Colorful Accent 2" w:uiPriority="51"/>
+    <w:lsdException w:name="List Table 7 Colorful Accent 2" w:uiPriority="52"/>
+    <w:lsdException w:name="List Table 1 Light Accent 3" w:uiPriority="46"/>
+    <w:lsdException w:name="List Table 2 Accent 3" w:uiPriority="47"/>
+    <w:lsdException w:name="List Table 3 Accent 3" w:uiPriority="48"/>
+    <w:lsdException w:name="List Table 4 Accent 3" w:uiPriority="49"/>
+    <w:lsdException w:name="List Table 5 Dark Accent 3" w:uiPriority="50"/>
+    <w:lsdException w:name="List Table 6 Colorful Accent 3" w:uiPriority="51"/>
+    <w:lsdException w:name="List Table 7 Colorful Accent 3" w:uiPriority="52"/>
+    <w:lsdException w:name="List Table 1 Light Accent 4" w:uiPriority="46"/>
+    <w:lsdException w:name="List Table 2 Accent 4" w:uiPriority="47"/>
+    <w:lsdException w:name="List Table 3 Accent 4" w:uiPriority="48"/>
+    <w:lsdException w:name="List Table 4 Accent 4" w:uiPriority="49"/>
+    <w:lsdException w:name="List Table 5 Dark Accent 4" w:uiPriority="50"/>
+    <w:lsdException w:name="List Table 6 Colorful Accent 4" w:uiPriority="51"/>
+    <w:lsdException w:name="List Table 7 Colorful Accent 4" w:uiPriority="52"/>
+    <w:lsdException w:name="List Table 1 Light Accent 5" w:uiPriority="46"/>
+    <w:lsdException w:name="List Table 2 Accent 5" w:uiPriority="47"/>
+    <w:lsdException w:name="List Table 3 Accent 5" w:uiPriority="48"/>
+    <w:lsdException w:name="List Table 4 Accent 5" w:uiPriority="49"/>
+    <w:lsdException w:name="List Table 5 Dark Accent 5" w:uiPriority="50"/>
+    <w:lsdException w:name="List Table 6 Colorful Accent 5" w:uiPriority="51"/>
+    <w:lsdException w:name="List Table 7 Colorful Accent 5" w:uiPriority="52"/>
+    <w:lsdException w:name="List Table 1 Light Accent 6" w:uiPriority="46"/>
+    <w:lsdException w:name="List Table 2 Accent 6" w:uiPriority="47"/>
+    <w:lsdException w:name="List Table 3 Accent 6" w:uiPriority="48"/>
+    <w:lsdException w:name="List Table 4 Accent 6" w:uiPriority="49"/>
+    <w:lsdException w:name="List Table 5 Dark Accent 6" w:uiPriority="50"/>
+    <w:lsdException w:name="List Table 6 Colorful Accent 6" w:uiPriority="51"/>
+    <w:lsdException w:name="List Table 7 Colorful Accent 6" w:uiPriority="52"/>
   </w:latentStyles>
   <w:style w:type="paragraph" w:default="1" w:styleId="Normal">
     <w:name w:val="Normal"/>
@@ -11194,7 +15240,7 @@
   </w:style>
   <w:style w:type="paragraph" w:customStyle="1" w:styleId="Tablas">
     <w:name w:val="Tablas"/>
-    <w:basedOn w:val="Epgrafe"/>
+    <w:basedOn w:val="Descripcin"/>
     <w:link w:val="TablasCar"/>
     <w:qFormat/>
     <w:rsid w:val="00123949"/>
@@ -11223,430 +15269,7 @@
       <w:szCs w:val="24"/>
     </w:rPr>
   </w:style>
-  <w:style w:type="paragraph" w:styleId="Epgrafe">
-    <w:name w:val="caption"/>
-    <w:basedOn w:val="Normal"/>
-    <w:next w:val="Normal"/>
-    <w:uiPriority w:val="35"/>
-    <w:semiHidden/>
-    <w:unhideWhenUsed/>
-    <w:qFormat/>
-    <w:rsid w:val="00123949"/>
-    <w:pPr>
-      <w:spacing w:after="200" w:line="240" w:lineRule="auto"/>
-    </w:pPr>
-    <w:rPr>
-      <w:b/>
-      <w:bCs/>
-      <w:color w:val="5B9BD5" w:themeColor="accent1"/>
-      <w:sz w:val="18"/>
-      <w:szCs w:val="18"/>
-    </w:rPr>
-  </w:style>
-  <w:style w:type="paragraph" w:styleId="Encabezado">
-    <w:name w:val="header"/>
-    <w:basedOn w:val="Normal"/>
-    <w:link w:val="EncabezadoCar"/>
-    <w:uiPriority w:val="99"/>
-    <w:unhideWhenUsed/>
-    <w:rsid w:val="00B410C3"/>
-    <w:pPr>
-      <w:tabs>
-        <w:tab w:val="center" w:pos="4153"/>
-        <w:tab w:val="right" w:pos="8306"/>
-      </w:tabs>
-      <w:spacing w:after="0" w:line="240" w:lineRule="auto"/>
-    </w:pPr>
-  </w:style>
-  <w:style w:type="character" w:customStyle="1" w:styleId="EncabezadoCar">
-    <w:name w:val="Encabezado Car"/>
-    <w:basedOn w:val="Fuentedeprrafopredeter"/>
-    <w:link w:val="Encabezado"/>
-    <w:uiPriority w:val="99"/>
-    <w:rsid w:val="00B410C3"/>
-  </w:style>
-  <w:style w:type="paragraph" w:styleId="Piedepgina">
-    <w:name w:val="footer"/>
-    <w:basedOn w:val="Normal"/>
-    <w:link w:val="PiedepginaCar"/>
-    <w:uiPriority w:val="99"/>
-    <w:unhideWhenUsed/>
-    <w:rsid w:val="00B410C3"/>
-    <w:pPr>
-      <w:tabs>
-        <w:tab w:val="center" w:pos="4153"/>
-        <w:tab w:val="right" w:pos="8306"/>
-      </w:tabs>
-      <w:spacing w:after="0" w:line="240" w:lineRule="auto"/>
-    </w:pPr>
-  </w:style>
-  <w:style w:type="character" w:customStyle="1" w:styleId="PiedepginaCar">
-    <w:name w:val="Pie de página Car"/>
-    <w:basedOn w:val="Fuentedeprrafopredeter"/>
-    <w:link w:val="Piedepgina"/>
-    <w:uiPriority w:val="99"/>
-    <w:rsid w:val="00B410C3"/>
-  </w:style>
-  <w:style w:type="table" w:styleId="Tablaconcuadrcula">
-    <w:name w:val="Table Grid"/>
-    <w:basedOn w:val="Tablanormal"/>
-    <w:uiPriority w:val="59"/>
-    <w:rsid w:val="00981A0E"/>
-    <w:pPr>
-      <w:spacing w:after="0" w:line="240" w:lineRule="auto"/>
-    </w:pPr>
-    <w:rPr>
-      <w:rFonts w:ascii="Calibri" w:eastAsia="Calibri" w:hAnsi="Calibri" w:cs="Times New Roman"/>
-      <w:lang w:val="es-ES"/>
-    </w:rPr>
-    <w:tblPr>
-      <w:tblBorders>
-        <w:top w:val="single" w:sz="4" w:space="0" w:color="auto"/>
-        <w:left w:val="single" w:sz="4" w:space="0" w:color="auto"/>
-        <w:bottom w:val="single" w:sz="4" w:space="0" w:color="auto"/>
-        <w:right w:val="single" w:sz="4" w:space="0" w:color="auto"/>
-        <w:insideH w:val="single" w:sz="4" w:space="0" w:color="auto"/>
-        <w:insideV w:val="single" w:sz="4" w:space="0" w:color="auto"/>
-      </w:tblBorders>
-    </w:tblPr>
-  </w:style>
-</w:styles>
-</file>
-
-<file path=word/stylesWithEffects.xml><?xml version="1.0" encoding="utf-8"?>
-<w:styles xmlns:wpc="http://schemas.microsoft.com/office/word/2010/wordprocessingCanvas" xmlns:mc="http://schemas.openxmlformats.org/markup-compatibility/2006" xmlns:o="urn:schemas-microsoft-com:office:office" xmlns:r="http://schemas.openxmlformats.org/officeDocument/2006/relationships" xmlns:m="http://schemas.openxmlformats.org/officeDocument/2006/math" xmlns:v="urn:schemas-microsoft-com:vml" xmlns:wp14="http://schemas.microsoft.com/office/word/2010/wordprocessingDrawing" xmlns:wp="http://schemas.openxmlformats.org/drawingml/2006/wordprocessingDrawing" xmlns:w10="urn:schemas-microsoft-com:office:word" xmlns:w="http://schemas.openxmlformats.org/wordprocessingml/2006/main" xmlns:w14="http://schemas.microsoft.com/office/word/2010/wordml" xmlns:wpg="http://schemas.microsoft.com/office/word/2010/wordprocessingGroup" xmlns:wpi="http://schemas.microsoft.com/office/word/2010/wordprocessingInk" xmlns:wne="http://schemas.microsoft.com/office/word/2006/wordml" xmlns:wps="http://schemas.microsoft.com/office/word/2010/wordprocessingShape" mc:Ignorable="w14 wp14">
-  <w:docDefaults>
-    <w:rPrDefault>
-      <w:rPr>
-        <w:rFonts w:asciiTheme="minorHAnsi" w:eastAsiaTheme="minorHAnsi" w:hAnsiTheme="minorHAnsi" w:cstheme="minorBidi"/>
-        <w:sz w:val="22"/>
-        <w:szCs w:val="22"/>
-        <w:lang w:val="es-PE" w:eastAsia="en-US" w:bidi="ar-SA"/>
-      </w:rPr>
-    </w:rPrDefault>
-    <w:pPrDefault>
-      <w:pPr>
-        <w:spacing w:after="160" w:line="259" w:lineRule="auto"/>
-      </w:pPr>
-    </w:pPrDefault>
-  </w:docDefaults>
-  <w:latentStyles w:defLockedState="0" w:defUIPriority="99" w:defSemiHidden="1" w:defUnhideWhenUsed="1" w:defQFormat="0" w:count="267">
-    <w:lsdException w:name="Normal" w:semiHidden="0" w:uiPriority="0" w:unhideWhenUsed="0" w:qFormat="1"/>
-    <w:lsdException w:name="heading 1" w:semiHidden="0" w:uiPriority="9" w:unhideWhenUsed="0" w:qFormat="1"/>
-    <w:lsdException w:name="heading 2" w:uiPriority="9" w:qFormat="1"/>
-    <w:lsdException w:name="heading 3" w:uiPriority="9" w:qFormat="1"/>
-    <w:lsdException w:name="heading 4" w:uiPriority="9" w:qFormat="1"/>
-    <w:lsdException w:name="heading 5" w:uiPriority="9" w:qFormat="1"/>
-    <w:lsdException w:name="heading 6" w:uiPriority="9" w:qFormat="1"/>
-    <w:lsdException w:name="heading 7" w:uiPriority="9" w:qFormat="1"/>
-    <w:lsdException w:name="heading 8" w:uiPriority="9" w:qFormat="1"/>
-    <w:lsdException w:name="heading 9" w:uiPriority="9" w:qFormat="1"/>
-    <w:lsdException w:name="toc 1" w:uiPriority="39"/>
-    <w:lsdException w:name="toc 2" w:uiPriority="39"/>
-    <w:lsdException w:name="toc 3" w:uiPriority="39"/>
-    <w:lsdException w:name="toc 4" w:uiPriority="39"/>
-    <w:lsdException w:name="toc 5" w:uiPriority="39"/>
-    <w:lsdException w:name="toc 6" w:uiPriority="39"/>
-    <w:lsdException w:name="toc 7" w:uiPriority="39"/>
-    <w:lsdException w:name="toc 8" w:uiPriority="39"/>
-    <w:lsdException w:name="toc 9" w:uiPriority="39"/>
-    <w:lsdException w:name="caption" w:uiPriority="35" w:qFormat="1"/>
-    <w:lsdException w:name="Title" w:semiHidden="0" w:uiPriority="10" w:unhideWhenUsed="0" w:qFormat="1"/>
-    <w:lsdException w:name="Default Paragraph Font" w:uiPriority="1"/>
-    <w:lsdException w:name="Subtitle" w:semiHidden="0" w:uiPriority="11" w:unhideWhenUsed="0" w:qFormat="1"/>
-    <w:lsdException w:name="Strong" w:semiHidden="0" w:uiPriority="22" w:unhideWhenUsed="0" w:qFormat="1"/>
-    <w:lsdException w:name="Emphasis" w:semiHidden="0" w:uiPriority="20" w:unhideWhenUsed="0" w:qFormat="1"/>
-    <w:lsdException w:name="Table Grid" w:semiHidden="0" w:uiPriority="59" w:unhideWhenUsed="0"/>
-    <w:lsdException w:name="Placeholder Text" w:unhideWhenUsed="0"/>
-    <w:lsdException w:name="No Spacing" w:semiHidden="0" w:uiPriority="1" w:unhideWhenUsed="0" w:qFormat="1"/>
-    <w:lsdException w:name="Light Shading" w:semiHidden="0" w:uiPriority="60" w:unhideWhenUsed="0"/>
-    <w:lsdException w:name="Light List" w:semiHidden="0" w:uiPriority="61" w:unhideWhenUsed="0"/>
-    <w:lsdException w:name="Light Grid" w:semiHidden="0" w:uiPriority="62" w:unhideWhenUsed="0"/>
-    <w:lsdException w:name="Medium Shading 1" w:semiHidden="0" w:uiPriority="63" w:unhideWhenUsed="0"/>
-    <w:lsdException w:name="Medium Shading 2" w:semiHidden="0" w:uiPriority="64" w:unhideWhenUsed="0"/>
-    <w:lsdException w:name="Medium List 1" w:semiHidden="0" w:uiPriority="65" w:unhideWhenUsed="0"/>
-    <w:lsdException w:name="Medium List 2" w:semiHidden="0" w:uiPriority="66" w:unhideWhenUsed="0"/>
-    <w:lsdException w:name="Medium Grid 1" w:semiHidden="0" w:uiPriority="67" w:unhideWhenUsed="0"/>
-    <w:lsdException w:name="Medium Grid 2" w:semiHidden="0" w:uiPriority="68" w:unhideWhenUsed="0"/>
-    <w:lsdException w:name="Medium Grid 3" w:semiHidden="0" w:uiPriority="69" w:unhideWhenUsed="0"/>
-    <w:lsdException w:name="Dark List" w:semiHidden="0" w:uiPriority="70" w:unhideWhenUsed="0"/>
-    <w:lsdException w:name="Colorful Shading" w:semiHidden="0" w:uiPriority="71" w:unhideWhenUsed="0"/>
-    <w:lsdException w:name="Colorful List" w:semiHidden="0" w:uiPriority="72" w:unhideWhenUsed="0"/>
-    <w:lsdException w:name="Colorful Grid" w:semiHidden="0" w:uiPriority="73" w:unhideWhenUsed="0"/>
-    <w:lsdException w:name="Light Shading Accent 1" w:semiHidden="0" w:uiPriority="60" w:unhideWhenUsed="0"/>
-    <w:lsdException w:name="Light List Accent 1" w:semiHidden="0" w:uiPriority="61" w:unhideWhenUsed="0"/>
-    <w:lsdException w:name="Light Grid Accent 1" w:semiHidden="0" w:uiPriority="62" w:unhideWhenUsed="0"/>
-    <w:lsdException w:name="Medium Shading 1 Accent 1" w:semiHidden="0" w:uiPriority="63" w:unhideWhenUsed="0"/>
-    <w:lsdException w:name="Medium Shading 2 Accent 1" w:semiHidden="0" w:uiPriority="64" w:unhideWhenUsed="0"/>
-    <w:lsdException w:name="Medium List 1 Accent 1" w:semiHidden="0" w:uiPriority="65" w:unhideWhenUsed="0"/>
-    <w:lsdException w:name="Revision" w:unhideWhenUsed="0"/>
-    <w:lsdException w:name="List Paragraph" w:semiHidden="0" w:uiPriority="34" w:unhideWhenUsed="0" w:qFormat="1"/>
-    <w:lsdException w:name="Quote" w:semiHidden="0" w:uiPriority="29" w:unhideWhenUsed="0" w:qFormat="1"/>
-    <w:lsdException w:name="Intense Quote" w:semiHidden="0" w:uiPriority="30" w:unhideWhenUsed="0" w:qFormat="1"/>
-    <w:lsdException w:name="Medium List 2 Accent 1" w:semiHidden="0" w:uiPriority="66" w:unhideWhenUsed="0"/>
-    <w:lsdException w:name="Medium Grid 1 Accent 1" w:semiHidden="0" w:uiPriority="67" w:unhideWhenUsed="0"/>
-    <w:lsdException w:name="Medium Grid 2 Accent 1" w:semiHidden="0" w:uiPriority="68" w:unhideWhenUsed="0"/>
-    <w:lsdException w:name="Medium Grid 3 Accent 1" w:semiHidden="0" w:uiPriority="69" w:unhideWhenUsed="0"/>
-    <w:lsdException w:name="Dark List Accent 1" w:semiHidden="0" w:uiPriority="70" w:unhideWhenUsed="0"/>
-    <w:lsdException w:name="Colorful Shading Accent 1" w:semiHidden="0" w:uiPriority="71" w:unhideWhenUsed="0"/>
-    <w:lsdException w:name="Colorful List Accent 1" w:semiHidden="0" w:uiPriority="72" w:unhideWhenUsed="0"/>
-    <w:lsdException w:name="Colorful Grid Accent 1" w:semiHidden="0" w:uiPriority="73" w:unhideWhenUsed="0"/>
-    <w:lsdException w:name="Light Shading Accent 2" w:semiHidden="0" w:uiPriority="60" w:unhideWhenUsed="0"/>
-    <w:lsdException w:name="Light List Accent 2" w:semiHidden="0" w:uiPriority="61" w:unhideWhenUsed="0"/>
-    <w:lsdException w:name="Light Grid Accent 2" w:semiHidden="0" w:uiPriority="62" w:unhideWhenUsed="0"/>
-    <w:lsdException w:name="Medium Shading 1 Accent 2" w:semiHidden="0" w:uiPriority="63" w:unhideWhenUsed="0"/>
-    <w:lsdException w:name="Medium Shading 2 Accent 2" w:semiHidden="0" w:uiPriority="64" w:unhideWhenUsed="0"/>
-    <w:lsdException w:name="Medium List 1 Accent 2" w:semiHidden="0" w:uiPriority="65" w:unhideWhenUsed="0"/>
-    <w:lsdException w:name="Medium List 2 Accent 2" w:semiHidden="0" w:uiPriority="66" w:unhideWhenUsed="0"/>
-    <w:lsdException w:name="Medium Grid 1 Accent 2" w:semiHidden="0" w:uiPriority="67" w:unhideWhenUsed="0"/>
-    <w:lsdException w:name="Medium Grid 2 Accent 2" w:semiHidden="0" w:uiPriority="68" w:unhideWhenUsed="0"/>
-    <w:lsdException w:name="Medium Grid 3 Accent 2" w:semiHidden="0" w:uiPriority="69" w:unhideWhenUsed="0"/>
-    <w:lsdException w:name="Dark List Accent 2" w:semiHidden="0" w:uiPriority="70" w:unhideWhenUsed="0"/>
-    <w:lsdException w:name="Colorful Shading Accent 2" w:semiHidden="0" w:uiPriority="71" w:unhideWhenUsed="0"/>
-    <w:lsdException w:name="Colorful List Accent 2" w:semiHidden="0" w:uiPriority="72" w:unhideWhenUsed="0"/>
-    <w:lsdException w:name="Colorful Grid Accent 2" w:semiHidden="0" w:uiPriority="73" w:unhideWhenUsed="0"/>
-    <w:lsdException w:name="Light Shading Accent 3" w:semiHidden="0" w:uiPriority="60" w:unhideWhenUsed="0"/>
-    <w:lsdException w:name="Light List Accent 3" w:semiHidden="0" w:uiPriority="61" w:unhideWhenUsed="0"/>
-    <w:lsdException w:name="Light Grid Accent 3" w:semiHidden="0" w:uiPriority="62" w:unhideWhenUsed="0"/>
-    <w:lsdException w:name="Medium Shading 1 Accent 3" w:semiHidden="0" w:uiPriority="63" w:unhideWhenUsed="0"/>
-    <w:lsdException w:name="Medium Shading 2 Accent 3" w:semiHidden="0" w:uiPriority="64" w:unhideWhenUsed="0"/>
-    <w:lsdException w:name="Medium List 1 Accent 3" w:semiHidden="0" w:uiPriority="65" w:unhideWhenUsed="0"/>
-    <w:lsdException w:name="Medium List 2 Accent 3" w:semiHidden="0" w:uiPriority="66" w:unhideWhenUsed="0"/>
-    <w:lsdException w:name="Medium Grid 1 Accent 3" w:semiHidden="0" w:uiPriority="67" w:unhideWhenUsed="0"/>
-    <w:lsdException w:name="Medium Grid 2 Accent 3" w:semiHidden="0" w:uiPriority="68" w:unhideWhenUsed="0"/>
-    <w:lsdException w:name="Medium Grid 3 Accent 3" w:semiHidden="0" w:uiPriority="69" w:unhideWhenUsed="0"/>
-    <w:lsdException w:name="Dark List Accent 3" w:semiHidden="0" w:uiPriority="70" w:unhideWhenUsed="0"/>
-    <w:lsdException w:name="Colorful Shading Accent 3" w:semiHidden="0" w:uiPriority="71" w:unhideWhenUsed="0"/>
-    <w:lsdException w:name="Colorful List Accent 3" w:semiHidden="0" w:uiPriority="72" w:unhideWhenUsed="0"/>
-    <w:lsdException w:name="Colorful Grid Accent 3" w:semiHidden="0" w:uiPriority="73" w:unhideWhenUsed="0"/>
-    <w:lsdException w:name="Light Shading Accent 4" w:semiHidden="0" w:uiPriority="60" w:unhideWhenUsed="0"/>
-    <w:lsdException w:name="Light List Accent 4" w:semiHidden="0" w:uiPriority="61" w:unhideWhenUsed="0"/>
-    <w:lsdException w:name="Light Grid Accent 4" w:semiHidden="0" w:uiPriority="62" w:unhideWhenUsed="0"/>
-    <w:lsdException w:name="Medium Shading 1 Accent 4" w:semiHidden="0" w:uiPriority="63" w:unhideWhenUsed="0"/>
-    <w:lsdException w:name="Medium Shading 2 Accent 4" w:semiHidden="0" w:uiPriority="64" w:unhideWhenUsed="0"/>
-    <w:lsdException w:name="Medium List 1 Accent 4" w:semiHidden="0" w:uiPriority="65" w:unhideWhenUsed="0"/>
-    <w:lsdException w:name="Medium List 2 Accent 4" w:semiHidden="0" w:uiPriority="66" w:unhideWhenUsed="0"/>
-    <w:lsdException w:name="Medium Grid 1 Accent 4" w:semiHidden="0" w:uiPriority="67" w:unhideWhenUsed="0"/>
-    <w:lsdException w:name="Medium Grid 2 Accent 4" w:semiHidden="0" w:uiPriority="68" w:unhideWhenUsed="0"/>
-    <w:lsdException w:name="Medium Grid 3 Accent 4" w:semiHidden="0" w:uiPriority="69" w:unhideWhenUsed="0"/>
-    <w:lsdException w:name="Dark List Accent 4" w:semiHidden="0" w:uiPriority="70" w:unhideWhenUsed="0"/>
-    <w:lsdException w:name="Colorful Shading Accent 4" w:semiHidden="0" w:uiPriority="71" w:unhideWhenUsed="0"/>
-    <w:lsdException w:name="Colorful List Accent 4" w:semiHidden="0" w:uiPriority="72" w:unhideWhenUsed="0"/>
-    <w:lsdException w:name="Colorful Grid Accent 4" w:semiHidden="0" w:uiPriority="73" w:unhideWhenUsed="0"/>
-    <w:lsdException w:name="Light Shading Accent 5" w:semiHidden="0" w:uiPriority="60" w:unhideWhenUsed="0"/>
-    <w:lsdException w:name="Light List Accent 5" w:semiHidden="0" w:uiPriority="61" w:unhideWhenUsed="0"/>
-    <w:lsdException w:name="Light Grid Accent 5" w:semiHidden="0" w:uiPriority="62" w:unhideWhenUsed="0"/>
-    <w:lsdException w:name="Medium Shading 1 Accent 5" w:semiHidden="0" w:uiPriority="63" w:unhideWhenUsed="0"/>
-    <w:lsdException w:name="Medium Shading 2 Accent 5" w:semiHidden="0" w:uiPriority="64" w:unhideWhenUsed="0"/>
-    <w:lsdException w:name="Medium List 1 Accent 5" w:semiHidden="0" w:uiPriority="65" w:unhideWhenUsed="0"/>
-    <w:lsdException w:name="Medium List 2 Accent 5" w:semiHidden="0" w:uiPriority="66" w:unhideWhenUsed="0"/>
-    <w:lsdException w:name="Medium Grid 1 Accent 5" w:semiHidden="0" w:uiPriority="67" w:unhideWhenUsed="0"/>
-    <w:lsdException w:name="Medium Grid 2 Accent 5" w:semiHidden="0" w:uiPriority="68" w:unhideWhenUsed="0"/>
-    <w:lsdException w:name="Medium Grid 3 Accent 5" w:semiHidden="0" w:uiPriority="69" w:unhideWhenUsed="0"/>
-    <w:lsdException w:name="Dark List Accent 5" w:semiHidden="0" w:uiPriority="70" w:unhideWhenUsed="0"/>
-    <w:lsdException w:name="Colorful Shading Accent 5" w:semiHidden="0" w:uiPriority="71" w:unhideWhenUsed="0"/>
-    <w:lsdException w:name="Colorful List Accent 5" w:semiHidden="0" w:uiPriority="72" w:unhideWhenUsed="0"/>
-    <w:lsdException w:name="Colorful Grid Accent 5" w:semiHidden="0" w:uiPriority="73" w:unhideWhenUsed="0"/>
-    <w:lsdException w:name="Light Shading Accent 6" w:semiHidden="0" w:uiPriority="60" w:unhideWhenUsed="0"/>
-    <w:lsdException w:name="Light List Accent 6" w:semiHidden="0" w:uiPriority="61" w:unhideWhenUsed="0"/>
-    <w:lsdException w:name="Light Grid Accent 6" w:semiHidden="0" w:uiPriority="62" w:unhideWhenUsed="0"/>
-    <w:lsdException w:name="Medium Shading 1 Accent 6" w:semiHidden="0" w:uiPriority="63" w:unhideWhenUsed="0"/>
-    <w:lsdException w:name="Medium Shading 2 Accent 6" w:semiHidden="0" w:uiPriority="64" w:unhideWhenUsed="0"/>
-    <w:lsdException w:name="Medium List 1 Accent 6" w:semiHidden="0" w:uiPriority="65" w:unhideWhenUsed="0"/>
-    <w:lsdException w:name="Medium List 2 Accent 6" w:semiHidden="0" w:uiPriority="66" w:unhideWhenUsed="0"/>
-    <w:lsdException w:name="Medium Grid 1 Accent 6" w:semiHidden="0" w:uiPriority="67" w:unhideWhenUsed="0"/>
-    <w:lsdException w:name="Medium Grid 2 Accent 6" w:semiHidden="0" w:uiPriority="68" w:unhideWhenUsed="0"/>
-    <w:lsdException w:name="Medium Grid 3 Accent 6" w:semiHidden="0" w:uiPriority="69" w:unhideWhenUsed="0"/>
-    <w:lsdException w:name="Dark List Accent 6" w:semiHidden="0" w:uiPriority="70" w:unhideWhenUsed="0"/>
-    <w:lsdException w:name="Colorful Shading Accent 6" w:semiHidden="0" w:uiPriority="71" w:unhideWhenUsed="0"/>
-    <w:lsdException w:name="Colorful List Accent 6" w:semiHidden="0" w:uiPriority="72" w:unhideWhenUsed="0"/>
-    <w:lsdException w:name="Colorful Grid Accent 6" w:semiHidden="0" w:uiPriority="73" w:unhideWhenUsed="0"/>
-    <w:lsdException w:name="Subtle Emphasis" w:semiHidden="0" w:uiPriority="19" w:unhideWhenUsed="0" w:qFormat="1"/>
-    <w:lsdException w:name="Intense Emphasis" w:semiHidden="0" w:uiPriority="21" w:unhideWhenUsed="0" w:qFormat="1"/>
-    <w:lsdException w:name="Subtle Reference" w:semiHidden="0" w:uiPriority="31" w:unhideWhenUsed="0" w:qFormat="1"/>
-    <w:lsdException w:name="Intense Reference" w:semiHidden="0" w:uiPriority="32" w:unhideWhenUsed="0" w:qFormat="1"/>
-    <w:lsdException w:name="Book Title" w:semiHidden="0" w:uiPriority="33" w:unhideWhenUsed="0" w:qFormat="1"/>
-    <w:lsdException w:name="Bibliography" w:uiPriority="37"/>
-    <w:lsdException w:name="TOC Heading" w:uiPriority="39" w:qFormat="1"/>
-  </w:latentStyles>
-  <w:style w:type="paragraph" w:default="1" w:styleId="Normal">
-    <w:name w:val="Normal"/>
-    <w:qFormat/>
-    <w:rsid w:val="00DE605D"/>
-  </w:style>
-  <w:style w:type="paragraph" w:styleId="Ttulo3">
-    <w:name w:val="heading 3"/>
-    <w:basedOn w:val="Normal"/>
-    <w:next w:val="Normal"/>
-    <w:link w:val="Ttulo3Car"/>
-    <w:uiPriority w:val="9"/>
-    <w:unhideWhenUsed/>
-    <w:qFormat/>
-    <w:rsid w:val="005E2C06"/>
-    <w:pPr>
-      <w:keepNext/>
-      <w:keepLines/>
-      <w:spacing w:before="200" w:after="200" w:line="240" w:lineRule="auto"/>
-      <w:outlineLvl w:val="2"/>
-    </w:pPr>
-    <w:rPr>
-      <w:rFonts w:ascii="Times New Roman" w:eastAsiaTheme="majorEastAsia" w:hAnsi="Times New Roman" w:cstheme="majorBidi"/>
-      <w:b/>
-      <w:bCs/>
-      <w:sz w:val="24"/>
-    </w:rPr>
-  </w:style>
-  <w:style w:type="character" w:default="1" w:styleId="Fuentedeprrafopredeter">
-    <w:name w:val="Default Paragraph Font"/>
-    <w:uiPriority w:val="1"/>
-    <w:semiHidden/>
-    <w:unhideWhenUsed/>
-  </w:style>
-  <w:style w:type="table" w:default="1" w:styleId="Tablanormal">
-    <w:name w:val="Normal Table"/>
-    <w:uiPriority w:val="99"/>
-    <w:semiHidden/>
-    <w:unhideWhenUsed/>
-    <w:tblPr>
-      <w:tblInd w:w="0" w:type="dxa"/>
-      <w:tblCellMar>
-        <w:top w:w="0" w:type="dxa"/>
-        <w:left w:w="108" w:type="dxa"/>
-        <w:bottom w:w="0" w:type="dxa"/>
-        <w:right w:w="108" w:type="dxa"/>
-      </w:tblCellMar>
-    </w:tblPr>
-  </w:style>
-  <w:style w:type="numbering" w:default="1" w:styleId="Sinlista">
-    <w:name w:val="No List"/>
-    <w:uiPriority w:val="99"/>
-    <w:semiHidden/>
-    <w:unhideWhenUsed/>
-  </w:style>
-  <w:style w:type="character" w:customStyle="1" w:styleId="Ttulo3Car">
-    <w:name w:val="Título 3 Car"/>
-    <w:basedOn w:val="Fuentedeprrafopredeter"/>
-    <w:link w:val="Ttulo3"/>
-    <w:uiPriority w:val="9"/>
-    <w:rsid w:val="005E2C06"/>
-    <w:rPr>
-      <w:rFonts w:ascii="Times New Roman" w:eastAsiaTheme="majorEastAsia" w:hAnsi="Times New Roman" w:cstheme="majorBidi"/>
-      <w:b/>
-      <w:bCs/>
-      <w:sz w:val="24"/>
-    </w:rPr>
-  </w:style>
-  <w:style w:type="paragraph" w:styleId="Textodeglobo">
-    <w:name w:val="Balloon Text"/>
-    <w:basedOn w:val="Normal"/>
-    <w:link w:val="TextodegloboCar"/>
-    <w:uiPriority w:val="99"/>
-    <w:semiHidden/>
-    <w:unhideWhenUsed/>
-    <w:rsid w:val="003326C7"/>
-    <w:pPr>
-      <w:spacing w:after="0" w:line="240" w:lineRule="auto"/>
-    </w:pPr>
-    <w:rPr>
-      <w:rFonts w:ascii="Tahoma" w:hAnsi="Tahoma" w:cs="Tahoma"/>
-      <w:sz w:val="16"/>
-      <w:szCs w:val="16"/>
-    </w:rPr>
-  </w:style>
-  <w:style w:type="character" w:customStyle="1" w:styleId="TextodegloboCar">
-    <w:name w:val="Texto de globo Car"/>
-    <w:basedOn w:val="Fuentedeprrafopredeter"/>
-    <w:link w:val="Textodeglobo"/>
-    <w:uiPriority w:val="99"/>
-    <w:semiHidden/>
-    <w:rsid w:val="003326C7"/>
-    <w:rPr>
-      <w:rFonts w:ascii="Tahoma" w:hAnsi="Tahoma" w:cs="Tahoma"/>
-      <w:sz w:val="16"/>
-      <w:szCs w:val="16"/>
-    </w:rPr>
-  </w:style>
-  <w:style w:type="paragraph" w:styleId="Prrafodelista">
-    <w:name w:val="List Paragraph"/>
-    <w:basedOn w:val="Normal"/>
-    <w:link w:val="PrrafodelistaCar"/>
-    <w:uiPriority w:val="34"/>
-    <w:qFormat/>
-    <w:rsid w:val="00123949"/>
-    <w:pPr>
-      <w:spacing w:after="200" w:line="276" w:lineRule="auto"/>
-      <w:ind w:left="720"/>
-      <w:contextualSpacing/>
-    </w:pPr>
-  </w:style>
-  <w:style w:type="character" w:customStyle="1" w:styleId="PrrafodelistaCar">
-    <w:name w:val="Párrafo de lista Car"/>
-    <w:basedOn w:val="Fuentedeprrafopredeter"/>
-    <w:link w:val="Prrafodelista"/>
-    <w:uiPriority w:val="34"/>
-    <w:locked/>
-    <w:rsid w:val="00123949"/>
-  </w:style>
-  <w:style w:type="paragraph" w:customStyle="1" w:styleId="Prrafodelista1">
-    <w:name w:val="Párrafo de lista1"/>
-    <w:basedOn w:val="Normal"/>
-    <w:link w:val="ListParagraphChar"/>
-    <w:qFormat/>
-    <w:rsid w:val="00123949"/>
-    <w:pPr>
-      <w:suppressAutoHyphens/>
-      <w:spacing w:after="200" w:line="276" w:lineRule="auto"/>
-      <w:ind w:left="720"/>
-    </w:pPr>
-    <w:rPr>
-      <w:rFonts w:ascii="Calibri" w:eastAsia="SimSun" w:hAnsi="Calibri" w:cs="Calibri"/>
-      <w:kern w:val="1"/>
-      <w:lang w:eastAsia="ar-SA"/>
-    </w:rPr>
-  </w:style>
-  <w:style w:type="character" w:customStyle="1" w:styleId="ListParagraphChar">
-    <w:name w:val="List Paragraph Char"/>
-    <w:link w:val="Prrafodelista1"/>
-    <w:locked/>
-    <w:rsid w:val="00123949"/>
-    <w:rPr>
-      <w:rFonts w:ascii="Calibri" w:eastAsia="SimSun" w:hAnsi="Calibri" w:cs="Calibri"/>
-      <w:kern w:val="1"/>
-      <w:lang w:eastAsia="ar-SA"/>
-    </w:rPr>
-  </w:style>
-  <w:style w:type="paragraph" w:customStyle="1" w:styleId="Tablas">
-    <w:name w:val="Tablas"/>
-    <w:basedOn w:val="Epgrafe"/>
-    <w:link w:val="TablasCar"/>
-    <w:qFormat/>
-    <w:rsid w:val="00123949"/>
-    <w:pPr>
-      <w:spacing w:before="200"/>
-      <w:ind w:left="357"/>
-      <w:jc w:val="center"/>
-    </w:pPr>
-    <w:rPr>
-      <w:rFonts w:ascii="Times New Roman" w:eastAsia="Calibri" w:hAnsi="Times New Roman" w:cs="Times New Roman"/>
-      <w:sz w:val="24"/>
-      <w:szCs w:val="24"/>
-    </w:rPr>
-  </w:style>
-  <w:style w:type="character" w:customStyle="1" w:styleId="TablasCar">
-    <w:name w:val="Tablas Car"/>
-    <w:basedOn w:val="Fuentedeprrafopredeter"/>
-    <w:link w:val="Tablas"/>
-    <w:rsid w:val="00123949"/>
-    <w:rPr>
-      <w:rFonts w:ascii="Times New Roman" w:eastAsia="Calibri" w:hAnsi="Times New Roman" w:cs="Times New Roman"/>
-      <w:b/>
-      <w:bCs/>
-      <w:color w:val="5B9BD5" w:themeColor="accent1"/>
-      <w:sz w:val="24"/>
-      <w:szCs w:val="24"/>
-    </w:rPr>
-  </w:style>
-  <w:style w:type="paragraph" w:styleId="Epgrafe">
+  <w:style w:type="paragraph" w:styleId="Descripcin">
     <w:name w:val="caption"/>
     <w:basedOn w:val="Normal"/>
     <w:next w:val="Normal"/>
@@ -11991,7 +15614,7 @@
   <a:extraClrSchemeLst/>
   <a:extLst>
     <a:ext uri="{05A4C25C-085E-4340-85A3-A5531E510DB2}">
-      <thm15:themeFamily xmlns:thm15="http://schemas.microsoft.com/office/thememl/2012/main" xmlns="" name="Office Theme" id="{62F939B6-93AF-4DB8-9C6B-D6C7DFDC589F}" vid="{4A3C46E8-61CC-4603-A589-7422A47A8E4A}"/>
+      <thm15:themeFamily xmlns:thm15="http://schemas.microsoft.com/office/thememl/2012/main" name="Office Theme" id="{62F939B6-93AF-4DB8-9C6B-D6C7DFDC589F}" vid="{4A3C46E8-61CC-4603-A589-7422A47A8E4A}"/>
     </a:ext>
   </a:extLst>
 </a:theme>
@@ -12002,7 +15625,7 @@
 </file>
 
 <file path=customXml/itemProps1.xml><?xml version="1.0" encoding="utf-8"?>
-<ds:datastoreItem xmlns:ds="http://schemas.openxmlformats.org/officeDocument/2006/customXml" ds:itemID="{E14A9A1C-5054-4876-87B4-0BFF27A7AE67}">
+<ds:datastoreItem xmlns:ds="http://schemas.openxmlformats.org/officeDocument/2006/customXml" ds:itemID="{CF74DA29-61BE-4EA6-9D31-7D5A41729B65}">
   <ds:schemaRefs>
     <ds:schemaRef ds:uri="http://schemas.openxmlformats.org/officeDocument/2006/bibliography"/>
   </ds:schemaRefs>

--- a/documentacion/doc.docx
+++ b/documentacion/doc.docx
@@ -348,14 +348,10 @@
     </w:p>
     <w:p>
       <w:r>
-        <w:rPr>
-          <w:noProof/>
-          <w:lang w:eastAsia="es-PE"/>
-        </w:rPr>
         <w:drawing>
-          <wp:inline distT="0" distB="0" distL="0" distR="0" wp14:anchorId="23FB24B2" wp14:editId="74BB9674">
-            <wp:extent cx="5543550" cy="3863686"/>
-            <wp:effectExtent l="0" t="0" r="0" b="3810"/>
+          <wp:inline distT="0" distB="0" distL="0" distR="0" wp14:anchorId="1FC297B6" wp14:editId="0742D26C">
+            <wp:extent cx="5578589" cy="3890897"/>
+            <wp:effectExtent l="0" t="0" r="3175" b="0"/>
             <wp:docPr id="1" name="Imagen 1"/>
             <wp:cNvGraphicFramePr>
               <a:graphicFrameLocks xmlns:a="http://schemas.openxmlformats.org/drawingml/2006/main" noChangeAspect="1"/>
@@ -367,27 +363,20 @@
                     <pic:cNvPr id="1" name=""/>
                     <pic:cNvPicPr/>
                   </pic:nvPicPr>
-                  <pic:blipFill rotWithShape="1">
+                  <pic:blipFill>
                     <a:blip r:embed="rId8"/>
-                    <a:srcRect l="21385" t="26147" r="33808" b="18553"/>
-                    <a:stretch/>
+                    <a:stretch>
+                      <a:fillRect/>
+                    </a:stretch>
                   </pic:blipFill>
-                  <pic:spPr bwMode="auto">
+                  <pic:spPr>
                     <a:xfrm>
                       <a:off x="0" y="0"/>
-                      <a:ext cx="5552012" cy="3869584"/>
+                      <a:ext cx="5578589" cy="3890897"/>
                     </a:xfrm>
                     <a:prstGeom prst="rect">
                       <a:avLst/>
                     </a:prstGeom>
-                    <a:ln>
-                      <a:noFill/>
-                    </a:ln>
-                    <a:extLst>
-                      <a:ext uri="{53640926-AAD7-44D8-BBD7-CCE9431645EC}">
-                        <a14:shadowObscured xmlns:a14="http://schemas.microsoft.com/office/drawing/2010/main"/>
-                      </a:ext>
-                    </a:extLst>
                   </pic:spPr>
                 </pic:pic>
               </a:graphicData>
@@ -7396,7 +7385,7 @@
           </mc:Choice>
           <mc:Fallback>
             <w:pict>
-              <v:shapetype w14:anchorId="625D9663" id="_x0000_t87" coordsize="21600,21600" o:spt="87" adj="1800,10800" path="m21600,qx10800@0l10800@2qy0@11,10800@3l10800@1qy21600,21600e" filled="f">
+              <v:shapetype w14:anchorId="6D3DE961" id="_x0000_t87" coordsize="21600,21600" o:spt="87" adj="1800,10800" path="m21600,qx10800@0l10800@2qy0@11,10800@3l10800@1qy21600,21600e" filled="f">
                 <v:formulas>
                   <v:f eqn="val #0"/>
                   <v:f eqn="sum 21600 0 #0"/>
@@ -7432,7 +7421,7 @@
         <mc:AlternateContent>
           <mc:Choice Requires="wps">
             <w:drawing>
-              <wp:anchor distT="0" distB="0" distL="114300" distR="114300" simplePos="0" relativeHeight="251649024" behindDoc="0" locked="0" layoutInCell="1" allowOverlap="1" wp14:anchorId="2F27C5CF" wp14:editId="151D2B7B">
+              <wp:anchor distT="0" distB="0" distL="114300" distR="114300" simplePos="0" relativeHeight="251649024" behindDoc="0" locked="0" layoutInCell="1" allowOverlap="1" wp14:anchorId="2F27C5CF" wp14:editId="57987638">
                 <wp:simplePos x="0" y="0"/>
                 <wp:positionH relativeFrom="column">
                   <wp:posOffset>-686730</wp:posOffset>
@@ -7490,7 +7479,7 @@
           </mc:Choice>
           <mc:Fallback>
             <w:pict>
-              <v:shapetype w14:anchorId="3B32A284" id="_x0000_t32" coordsize="21600,21600" o:spt="32" o:oned="t" path="m,l21600,21600e" filled="f">
+              <v:shapetype w14:anchorId="6778EE6F" id="_x0000_t32" coordsize="21600,21600" o:spt="32" o:oned="t" path="m,l21600,21600e" filled="f">
                 <v:path arrowok="t" fillok="f" o:connecttype="none"/>
                 <o:lock v:ext="edit" shapetype="t"/>
               </v:shapetype>
@@ -7509,7 +7498,7 @@
         <mc:AlternateContent>
           <mc:Choice Requires="wps">
             <w:drawing>
-              <wp:anchor distT="0" distB="0" distL="114300" distR="114300" simplePos="0" relativeHeight="251654144" behindDoc="0" locked="0" layoutInCell="1" allowOverlap="1" wp14:anchorId="5764A81A" wp14:editId="1B19C163">
+              <wp:anchor distT="0" distB="0" distL="114300" distR="114300" simplePos="0" relativeHeight="251655168" behindDoc="0" locked="0" layoutInCell="1" allowOverlap="1" wp14:anchorId="5764A81A" wp14:editId="0EFC3669">
                 <wp:simplePos x="0" y="0"/>
                 <wp:positionH relativeFrom="column">
                   <wp:posOffset>-431549</wp:posOffset>
@@ -7567,7 +7556,7 @@
           </mc:Choice>
           <mc:Fallback>
             <w:pict>
-              <v:shape w14:anchorId="01D7B590" id="145 Conector recto de flecha" o:spid="_x0000_s1026" type="#_x0000_t32" style="position:absolute;margin-left:-34pt;margin-top:189.65pt;width:87.85pt;height:3.6pt;flip:y;z-index:251654144;visibility:visible;mso-wrap-style:square;mso-width-percent:0;mso-height-percent:0;mso-wrap-distance-left:9pt;mso-wrap-distance-top:0;mso-wrap-distance-right:9pt;mso-wrap-distance-bottom:0;mso-position-horizontal:absolute;mso-position-horizontal-relative:text;mso-position-vertical:absolute;mso-position-vertical-relative:text;mso-width-percent:0;mso-height-percent:0;mso-width-relative:margin;mso-height-relative:margin" o:gfxdata="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" strokecolor="black [3200]" strokeweight="1pt">
+              <v:shape w14:anchorId="5BD86726" id="145 Conector recto de flecha" o:spid="_x0000_s1026" type="#_x0000_t32" style="position:absolute;margin-left:-34pt;margin-top:189.65pt;width:87.85pt;height:3.6pt;flip:y;z-index:251655168;visibility:visible;mso-wrap-style:square;mso-width-percent:0;mso-height-percent:0;mso-wrap-distance-left:9pt;mso-wrap-distance-top:0;mso-wrap-distance-right:9pt;mso-wrap-distance-bottom:0;mso-position-horizontal:absolute;mso-position-horizontal-relative:text;mso-position-vertical:absolute;mso-position-vertical-relative:text;mso-width-percent:0;mso-height-percent:0;mso-width-relative:margin;mso-height-relative:margin" o:gfxdata="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" strokecolor="black [3200]" strokeweight="1pt">
                 <v:stroke endarrow="open" joinstyle="miter"/>
               </v:shape>
             </w:pict>
@@ -7585,7 +7574,7 @@
         <mc:AlternateContent>
           <mc:Choice Requires="wps">
             <w:drawing>
-              <wp:anchor distT="0" distB="0" distL="114300" distR="114300" simplePos="0" relativeHeight="251657216" behindDoc="0" locked="0" layoutInCell="1" allowOverlap="1" wp14:anchorId="33D33EF7" wp14:editId="461CB32E">
+              <wp:anchor distT="0" distB="0" distL="114300" distR="114300" simplePos="0" relativeHeight="251659264" behindDoc="0" locked="0" layoutInCell="1" allowOverlap="1" wp14:anchorId="33D33EF7" wp14:editId="55124484">
                 <wp:simplePos x="0" y="0"/>
                 <wp:positionH relativeFrom="column">
                   <wp:posOffset>-130544</wp:posOffset>
@@ -7665,7 +7654,7 @@
           </mc:Choice>
           <mc:Fallback>
             <w:pict>
-              <v:oval w14:anchorId="33D33EF7" id="Elipse 40" o:spid="_x0000_s1027" style="position:absolute;margin-left:-10.3pt;margin-top:200.8pt;width:28.45pt;height:30.1pt;z-index:251657216;visibility:visible;mso-wrap-style:square;mso-width-percent:0;mso-height-percent:0;mso-wrap-distance-left:9pt;mso-wrap-distance-top:0;mso-wrap-distance-right:9pt;mso-wrap-distance-bottom:0;mso-position-horizontal:absolute;mso-position-horizontal-relative:text;mso-position-vertical:absolute;mso-position-vertical-relative:text;mso-width-percent:0;mso-height-percent:0;mso-width-relative:margin;mso-height-relative:margin;v-text-anchor:middle" o:gfxdata="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" fillcolor="#a5a5a5 [3206]" strokecolor="white [3201]" strokeweight="1.5pt">
+              <v:oval w14:anchorId="33D33EF7" id="Elipse 40" o:spid="_x0000_s1027" style="position:absolute;margin-left:-10.3pt;margin-top:200.8pt;width:28.45pt;height:30.1pt;z-index:251659264;visibility:visible;mso-wrap-style:square;mso-width-percent:0;mso-height-percent:0;mso-wrap-distance-left:9pt;mso-wrap-distance-top:0;mso-wrap-distance-right:9pt;mso-wrap-distance-bottom:0;mso-position-horizontal:absolute;mso-position-horizontal-relative:text;mso-position-vertical:absolute;mso-position-vertical-relative:text;mso-width-percent:0;mso-height-percent:0;mso-width-relative:margin;mso-height-relative:margin;v-text-anchor:middle" o:gfxdata="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" fillcolor="#a5a5a5 [3206]" strokecolor="white [3201]" strokeweight="1.5pt">
                 <v:stroke joinstyle="miter"/>
                 <v:textbox>
                   <w:txbxContent>
@@ -7700,7 +7689,7 @@
         <mc:AlternateContent>
           <mc:Choice Requires="wps">
             <w:drawing>
-              <wp:anchor distT="0" distB="0" distL="114300" distR="114300" simplePos="0" relativeHeight="251655168" behindDoc="0" locked="0" layoutInCell="1" allowOverlap="1" wp14:anchorId="4BAC9E54" wp14:editId="5612B8BC">
+              <wp:anchor distT="0" distB="0" distL="114300" distR="114300" simplePos="0" relativeHeight="251656192" behindDoc="0" locked="0" layoutInCell="1" allowOverlap="1" wp14:anchorId="4BAC9E54" wp14:editId="38DB629C">
                 <wp:simplePos x="0" y="0"/>
                 <wp:positionH relativeFrom="column">
                   <wp:posOffset>255064</wp:posOffset>
@@ -7763,7 +7752,7 @@
           </mc:Choice>
           <mc:Fallback>
             <w:pict>
-              <v:shape w14:anchorId="31344FEC" id="148 Abrir llave" o:spid="_x0000_s1026" type="#_x0000_t87" style="position:absolute;margin-left:20.1pt;margin-top:197.15pt;width:46.85pt;height:36.8pt;z-index:251655168;visibility:visible;mso-wrap-style:square;mso-width-percent:0;mso-height-percent:0;mso-wrap-distance-left:9pt;mso-wrap-distance-top:0;mso-wrap-distance-right:9pt;mso-wrap-distance-bottom:0;mso-position-horizontal:absolute;mso-position-horizontal-relative:text;mso-position-vertical:absolute;mso-position-vertical-relative:text;mso-width-percent:0;mso-height-percent:0;mso-width-relative:margin;mso-height-relative:margin;v-text-anchor:middle" o:gfxdata="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" adj="0" strokecolor="black [3200]" strokeweight="1pt">
+              <v:shape w14:anchorId="707F0D43" id="148 Abrir llave" o:spid="_x0000_s1026" type="#_x0000_t87" style="position:absolute;margin-left:20.1pt;margin-top:197.15pt;width:46.85pt;height:36.8pt;z-index:251656192;visibility:visible;mso-wrap-style:square;mso-width-percent:0;mso-height-percent:0;mso-wrap-distance-left:9pt;mso-wrap-distance-top:0;mso-wrap-distance-right:9pt;mso-wrap-distance-bottom:0;mso-position-horizontal:absolute;mso-position-horizontal-relative:text;mso-position-vertical:absolute;mso-position-vertical-relative:text;mso-width-percent:0;mso-height-percent:0;mso-width-relative:margin;mso-height-relative:margin;v-text-anchor:middle" o:gfxdata="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" adj="0" strokecolor="black [3200]" strokeweight="1pt">
                 <v:stroke joinstyle="miter"/>
               </v:shape>
             </w:pict>
@@ -7778,7 +7767,7 @@
         <mc:AlternateContent>
           <mc:Choice Requires="wps">
             <w:drawing>
-              <wp:anchor distT="0" distB="0" distL="114300" distR="114300" simplePos="0" relativeHeight="251656192" behindDoc="0" locked="0" layoutInCell="1" allowOverlap="1" wp14:anchorId="7A39CF4B" wp14:editId="2745FA03">
+              <wp:anchor distT="0" distB="0" distL="114300" distR="114300" simplePos="0" relativeHeight="251657216" behindDoc="0" locked="0" layoutInCell="1" allowOverlap="1" wp14:anchorId="7A39CF4B" wp14:editId="5362BF4E">
                 <wp:simplePos x="0" y="0"/>
                 <wp:positionH relativeFrom="column">
                   <wp:posOffset>-516609</wp:posOffset>
@@ -7836,7 +7825,7 @@
           </mc:Choice>
           <mc:Fallback>
             <w:pict>
-              <v:shape w14:anchorId="09C6385E" id="145 Conector recto de flecha" o:spid="_x0000_s1026" type="#_x0000_t32" style="position:absolute;margin-left:-40.7pt;margin-top:270.05pt;width:78.4pt;height:5pt;flip:y;z-index:251656192;visibility:visible;mso-wrap-style:square;mso-width-percent:0;mso-height-percent:0;mso-wrap-distance-left:9pt;mso-wrap-distance-top:0;mso-wrap-distance-right:9pt;mso-wrap-distance-bottom:0;mso-position-horizontal:absolute;mso-position-horizontal-relative:text;mso-position-vertical:absolute;mso-position-vertical-relative:text;mso-width-percent:0;mso-height-percent:0;mso-width-relative:margin;mso-height-relative:margin" o:gfxdata="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" strokecolor="black [3200]" strokeweight="1pt">
+              <v:shape w14:anchorId="1E0385AE" id="145 Conector recto de flecha" o:spid="_x0000_s1026" type="#_x0000_t32" style="position:absolute;margin-left:-40.7pt;margin-top:270.05pt;width:78.4pt;height:5pt;flip:y;z-index:251657216;visibility:visible;mso-wrap-style:square;mso-width-percent:0;mso-height-percent:0;mso-wrap-distance-left:9pt;mso-wrap-distance-top:0;mso-wrap-distance-right:9pt;mso-wrap-distance-bottom:0;mso-position-horizontal:absolute;mso-position-horizontal-relative:text;mso-position-vertical:absolute;mso-position-vertical-relative:text;mso-width-percent:0;mso-height-percent:0;mso-width-relative:margin;mso-height-relative:margin" o:gfxdata="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" strokecolor="black [3200]" strokeweight="1pt">
                 <v:stroke endarrow="open" joinstyle="miter"/>
               </v:shape>
             </w:pict>
@@ -7854,7 +7843,7 @@
         <mc:AlternateContent>
           <mc:Choice Requires="wps">
             <w:drawing>
-              <wp:anchor distT="0" distB="0" distL="114300" distR="114300" simplePos="0" relativeHeight="251646976" behindDoc="0" locked="0" layoutInCell="1" allowOverlap="1" wp14:anchorId="1FA15B03" wp14:editId="42950647">
+              <wp:anchor distT="0" distB="0" distL="114300" distR="114300" simplePos="0" relativeHeight="251646976" behindDoc="0" locked="0" layoutInCell="1" allowOverlap="1" wp14:anchorId="1FA15B03" wp14:editId="0E51FBDD">
                 <wp:simplePos x="0" y="0"/>
                 <wp:positionH relativeFrom="column">
                   <wp:posOffset>-1054735</wp:posOffset>
@@ -7972,7 +7961,7 @@
         <mc:AlternateContent>
           <mc:Choice Requires="wps">
             <w:drawing>
-              <wp:anchor distT="0" distB="0" distL="114300" distR="114300" simplePos="0" relativeHeight="251650048" behindDoc="0" locked="0" layoutInCell="1" allowOverlap="1" wp14:anchorId="413B4182" wp14:editId="6A1EACAE">
+              <wp:anchor distT="0" distB="0" distL="114300" distR="114300" simplePos="0" relativeHeight="251651072" behindDoc="0" locked="0" layoutInCell="1" allowOverlap="1" wp14:anchorId="413B4182" wp14:editId="7A380FAB">
                 <wp:simplePos x="0" y="0"/>
                 <wp:positionH relativeFrom="column">
                   <wp:posOffset>-287655</wp:posOffset>
@@ -8052,7 +8041,7 @@
           </mc:Choice>
           <mc:Fallback>
             <w:pict>
-              <v:oval w14:anchorId="413B4182" id="Elipse 31" o:spid="_x0000_s1029" style="position:absolute;margin-left:-22.65pt;margin-top:156.4pt;width:28.45pt;height:30.1pt;z-index:251650048;visibility:visible;mso-wrap-style:square;mso-width-percent:0;mso-height-percent:0;mso-wrap-distance-left:9pt;mso-wrap-distance-top:0;mso-wrap-distance-right:9pt;mso-wrap-distance-bottom:0;mso-position-horizontal:absolute;mso-position-horizontal-relative:text;mso-position-vertical:absolute;mso-position-vertical-relative:text;mso-width-percent:0;mso-height-percent:0;mso-width-relative:margin;mso-height-relative:margin;v-text-anchor:middle" o:gfxdata="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" fillcolor="#a5a5a5 [3206]" strokecolor="white [3201]" strokeweight="1.5pt">
+              <v:oval w14:anchorId="413B4182" id="Elipse 31" o:spid="_x0000_s1029" style="position:absolute;margin-left:-22.65pt;margin-top:156.4pt;width:28.45pt;height:30.1pt;z-index:251651072;visibility:visible;mso-wrap-style:square;mso-width-percent:0;mso-height-percent:0;mso-wrap-distance-left:9pt;mso-wrap-distance-top:0;mso-wrap-distance-right:9pt;mso-wrap-distance-bottom:0;mso-position-horizontal:absolute;mso-position-horizontal-relative:text;mso-position-vertical:absolute;mso-position-vertical-relative:text;mso-width-percent:0;mso-height-percent:0;mso-width-relative:margin;mso-height-relative:margin;v-text-anchor:middle" o:gfxdata="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" fillcolor="#a5a5a5 [3206]" strokecolor="white [3201]" strokeweight="1.5pt">
                 <v:stroke joinstyle="miter"/>
                 <v:textbox>
                   <w:txbxContent>
@@ -8087,7 +8076,7 @@
         <mc:AlternateContent>
           <mc:Choice Requires="wps">
             <w:drawing>
-              <wp:anchor distT="0" distB="0" distL="114300" distR="114300" simplePos="0" relativeHeight="251652096" behindDoc="0" locked="0" layoutInCell="1" allowOverlap="1" wp14:anchorId="3579C42C" wp14:editId="35D375B7">
+              <wp:anchor distT="0" distB="0" distL="114300" distR="114300" simplePos="0" relativeHeight="251653120" behindDoc="0" locked="0" layoutInCell="1" allowOverlap="1" wp14:anchorId="3579C42C" wp14:editId="53BE10C6">
                 <wp:simplePos x="0" y="0"/>
                 <wp:positionH relativeFrom="column">
                   <wp:posOffset>88265</wp:posOffset>
@@ -8150,7 +8139,7 @@
           </mc:Choice>
           <mc:Fallback>
             <w:pict>
-              <v:shape w14:anchorId="5DA1D5C5" id="148 Abrir llave" o:spid="_x0000_s1026" type="#_x0000_t87" style="position:absolute;margin-left:6.95pt;margin-top:153.65pt;width:46.85pt;height:30.1pt;z-index:251652096;visibility:visible;mso-wrap-style:square;mso-width-percent:0;mso-height-percent:0;mso-wrap-distance-left:9pt;mso-wrap-distance-top:0;mso-wrap-distance-right:9pt;mso-wrap-distance-bottom:0;mso-position-horizontal:absolute;mso-position-horizontal-relative:text;mso-position-vertical:absolute;mso-position-vertical-relative:text;mso-width-percent:0;mso-height-percent:0;mso-width-relative:margin;mso-height-relative:margin;v-text-anchor:middle" o:gfxdata="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" adj="0" strokecolor="black [3200]" strokeweight="1pt">
+              <v:shape w14:anchorId="6AC9FD90" id="148 Abrir llave" o:spid="_x0000_s1026" type="#_x0000_t87" style="position:absolute;margin-left:6.95pt;margin-top:153.65pt;width:46.85pt;height:30.1pt;z-index:251653120;visibility:visible;mso-wrap-style:square;mso-width-percent:0;mso-height-percent:0;mso-wrap-distance-left:9pt;mso-wrap-distance-top:0;mso-wrap-distance-right:9pt;mso-wrap-distance-bottom:0;mso-position-horizontal:absolute;mso-position-horizontal-relative:text;mso-position-vertical:absolute;mso-position-vertical-relative:text;mso-width-percent:0;mso-height-percent:0;mso-width-relative:margin;mso-height-relative:margin;v-text-anchor:middle" o:gfxdata="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" adj="0" strokecolor="black [3200]" strokeweight="1pt">
                 <v:stroke joinstyle="miter"/>
               </v:shape>
             </w:pict>
@@ -8168,7 +8157,7 @@
         <mc:AlternateContent>
           <mc:Choice Requires="wps">
             <w:drawing>
-              <wp:anchor distT="0" distB="0" distL="114300" distR="114300" simplePos="0" relativeHeight="251651072" behindDoc="0" locked="0" layoutInCell="1" allowOverlap="1" wp14:anchorId="6F85A186" wp14:editId="0C57B38B">
+              <wp:anchor distT="0" distB="0" distL="114300" distR="114300" simplePos="0" relativeHeight="251652096" behindDoc="0" locked="0" layoutInCell="1" allowOverlap="1" wp14:anchorId="6F85A186" wp14:editId="3D966D4C">
                 <wp:simplePos x="0" y="0"/>
                 <wp:positionH relativeFrom="column">
                   <wp:posOffset>-798195</wp:posOffset>
@@ -8248,7 +8237,7 @@
           </mc:Choice>
           <mc:Fallback>
             <w:pict>
-              <v:oval w14:anchorId="6F85A186" id="Elipse 33" o:spid="_x0000_s1030" style="position:absolute;margin-left:-62.85pt;margin-top:177.7pt;width:28.45pt;height:30.1pt;z-index:251651072;visibility:visible;mso-wrap-style:square;mso-width-percent:0;mso-height-percent:0;mso-wrap-distance-left:9pt;mso-wrap-distance-top:0;mso-wrap-distance-right:9pt;mso-wrap-distance-bottom:0;mso-position-horizontal:absolute;mso-position-horizontal-relative:text;mso-position-vertical:absolute;mso-position-vertical-relative:text;mso-width-percent:0;mso-height-percent:0;mso-width-relative:margin;mso-height-relative:margin;v-text-anchor:middle" o:gfxdata="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" fillcolor="#a5a5a5 [3206]" strokecolor="white [3201]" strokeweight="1.5pt">
+              <v:oval w14:anchorId="6F85A186" id="Elipse 33" o:spid="_x0000_s1030" style="position:absolute;margin-left:-62.85pt;margin-top:177.7pt;width:28.45pt;height:30.1pt;z-index:251652096;visibility:visible;mso-wrap-style:square;mso-width-percent:0;mso-height-percent:0;mso-wrap-distance-left:9pt;mso-wrap-distance-top:0;mso-wrap-distance-right:9pt;mso-wrap-distance-bottom:0;mso-position-horizontal:absolute;mso-position-horizontal-relative:text;mso-position-vertical:absolute;mso-position-vertical-relative:text;mso-width-percent:0;mso-height-percent:0;mso-width-relative:margin;mso-height-relative:margin;v-text-anchor:middle" o:gfxdata="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" fillcolor="#a5a5a5 [3206]" strokecolor="white [3201]" strokeweight="1.5pt">
                 <v:stroke joinstyle="miter"/>
                 <v:textbox>
                   <w:txbxContent>
@@ -8286,7 +8275,7 @@
         <mc:AlternateContent>
           <mc:Choice Requires="wps">
             <w:drawing>
-              <wp:anchor distT="0" distB="0" distL="114300" distR="114300" simplePos="0" relativeHeight="251659264" behindDoc="0" locked="0" layoutInCell="1" allowOverlap="1" wp14:anchorId="346F4E3C" wp14:editId="1B8F889B">
+              <wp:anchor distT="0" distB="0" distL="114300" distR="114300" simplePos="0" relativeHeight="251660288" behindDoc="0" locked="0" layoutInCell="1" allowOverlap="1" wp14:anchorId="346F4E3C" wp14:editId="4EEBCFA1">
                 <wp:simplePos x="0" y="0"/>
                 <wp:positionH relativeFrom="column">
                   <wp:posOffset>-895630</wp:posOffset>
@@ -8366,7 +8355,7 @@
           </mc:Choice>
           <mc:Fallback>
             <w:pict>
-              <v:oval w14:anchorId="346F4E3C" id="Elipse 41" o:spid="_x0000_s1031" style="position:absolute;margin-left:-70.5pt;margin-top:259.35pt;width:28.45pt;height:30.1pt;z-index:251659264;visibility:visible;mso-wrap-style:square;mso-width-percent:0;mso-height-percent:0;mso-wrap-distance-left:9pt;mso-wrap-distance-top:0;mso-wrap-distance-right:9pt;mso-wrap-distance-bottom:0;mso-position-horizontal:absolute;mso-position-horizontal-relative:text;mso-position-vertical:absolute;mso-position-vertical-relative:text;mso-width-percent:0;mso-height-percent:0;mso-width-relative:margin;mso-height-relative:margin;v-text-anchor:middle" o:gfxdata="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" fillcolor="#a5a5a5 [3206]" strokecolor="white [3201]" strokeweight="1.5pt">
+              <v:oval w14:anchorId="346F4E3C" id="Elipse 41" o:spid="_x0000_s1031" style="position:absolute;margin-left:-70.5pt;margin-top:259.35pt;width:28.45pt;height:30.1pt;z-index:251660288;visibility:visible;mso-wrap-style:square;mso-width-percent:0;mso-height-percent:0;mso-wrap-distance-left:9pt;mso-wrap-distance-top:0;mso-wrap-distance-right:9pt;mso-wrap-distance-bottom:0;mso-position-horizontal:absolute;mso-position-horizontal-relative:text;mso-position-vertical:absolute;mso-position-vertical-relative:text;mso-width-percent:0;mso-height-percent:0;mso-width-relative:margin;mso-height-relative:margin;v-text-anchor:middle" o:gfxdata="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" fillcolor="#a5a5a5 [3206]" strokecolor="white [3201]" strokeweight="1.5pt">
                 <v:stroke joinstyle="miter"/>
                 <v:textbox>
                   <w:txbxContent>
@@ -8399,7 +8388,7 @@
           <w:lang w:eastAsia="es-PE"/>
         </w:rPr>
         <w:drawing>
-          <wp:inline distT="0" distB="0" distL="0" distR="0" wp14:anchorId="370D3983" wp14:editId="6C78631F">
+          <wp:inline distT="0" distB="0" distL="0" distR="0" wp14:anchorId="370D3983" wp14:editId="47893738">
             <wp:extent cx="5921273" cy="3955312"/>
             <wp:effectExtent l="0" t="0" r="3810" b="7620"/>
             <wp:docPr id="42" name="Imagen 42"/>
@@ -8450,7 +8439,7 @@
           <w:lang w:eastAsia="es-PE"/>
         </w:rPr>
         <w:drawing>
-          <wp:inline distT="0" distB="0" distL="0" distR="0" wp14:anchorId="4B2A0310" wp14:editId="617F7AAB">
+          <wp:inline distT="0" distB="0" distL="0" distR="0" wp14:anchorId="4B2A0310" wp14:editId="7618301D">
             <wp:extent cx="2050267" cy="2435294"/>
             <wp:effectExtent l="0" t="0" r="7620" b="3175"/>
             <wp:docPr id="46" name="Imagen 46"/>
@@ -8818,28 +8807,7 @@
           </w:tcPr>
           <w:p>
             <w:r>
-              <w:t>Los datos del formulario son recuperados</w:t>
-            </w:r>
-            <w:r>
-              <w:t xml:space="preserve">, </w:t>
-            </w:r>
-            <w:r>
-              <w:t>se intentar registrar el detalle de pago en la base de datos validando la integridad de la información</w:t>
-            </w:r>
-            <w:r>
-              <w:t xml:space="preserve">, </w:t>
-            </w:r>
-            <w:r>
-              <w:t>el registro de pago es recuperado para su posterior modificación</w:t>
-            </w:r>
-            <w:r>
-              <w:t xml:space="preserve">. </w:t>
-            </w:r>
-            <w:r>
-              <w:t>Se intenta modificar el campo “deuda” del registro de pago validando la integridad de la información</w:t>
-            </w:r>
-            <w:r>
-              <w:t>. En caso de no ser posible la modificación se muestra un mensaje de error.</w:t>
+              <w:t>Los datos del formulario son recuperados, se intentar registrar el detalle de pago en la base de datos validando la integridad de la información, el registro de pago es recuperado para su posterior modificación. Se intenta modificar el campo “deuda” del registro de pago validando la integridad de la información. En caso de no ser posible la modificación se muestra un mensaje de error.</w:t>
             </w:r>
           </w:p>
         </w:tc>
@@ -8853,10 +8821,7 @@
     <w:p>
       <w:r>
         <w:lastRenderedPageBreak/>
-        <w:t xml:space="preserve">Prueba unitaria Registrar </w:t>
-      </w:r>
-      <w:r>
-        <w:t>Notas</w:t>
+        <w:t>Prueba unitaria Registrar Notas</w:t>
       </w:r>
     </w:p>
     <w:p>
@@ -8871,7 +8836,7 @@
         <mc:AlternateContent>
           <mc:Choice Requires="wps">
             <w:drawing>
-              <wp:anchor distT="0" distB="0" distL="114300" distR="114300" simplePos="0" relativeHeight="251669504" behindDoc="0" locked="0" layoutInCell="1" allowOverlap="1" wp14:anchorId="15DE46C8" wp14:editId="7291ED3A">
+              <wp:anchor distT="0" distB="0" distL="114300" distR="114300" simplePos="0" relativeHeight="251664384" behindDoc="0" locked="0" layoutInCell="1" allowOverlap="1" wp14:anchorId="15DE46C8" wp14:editId="18FAC166">
                 <wp:simplePos x="0" y="0"/>
                 <wp:positionH relativeFrom="column">
                   <wp:posOffset>-789305</wp:posOffset>
@@ -8951,7 +8916,7 @@
           </mc:Choice>
           <mc:Fallback>
             <w:pict>
-              <v:oval w14:anchorId="15DE46C8" id="Elipse 53" o:spid="_x0000_s1032" style="position:absolute;margin-left:-62.15pt;margin-top:198.2pt;width:28.45pt;height:30.1pt;z-index:251669504;visibility:visible;mso-wrap-style:square;mso-width-percent:0;mso-height-percent:0;mso-wrap-distance-left:9pt;mso-wrap-distance-top:0;mso-wrap-distance-right:9pt;mso-wrap-distance-bottom:0;mso-position-horizontal:absolute;mso-position-horizontal-relative:text;mso-position-vertical:absolute;mso-position-vertical-relative:text;mso-width-percent:0;mso-height-percent:0;mso-width-relative:margin;mso-height-relative:margin;v-text-anchor:middle" o:gfxdata="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" fillcolor="#a5a5a5 [3206]" strokecolor="white [3201]" strokeweight="1.5pt">
+              <v:oval w14:anchorId="15DE46C8" id="Elipse 53" o:spid="_x0000_s1032" style="position:absolute;margin-left:-62.15pt;margin-top:198.2pt;width:28.45pt;height:30.1pt;z-index:251664384;visibility:visible;mso-wrap-style:square;mso-width-percent:0;mso-height-percent:0;mso-wrap-distance-left:9pt;mso-wrap-distance-top:0;mso-wrap-distance-right:9pt;mso-wrap-distance-bottom:0;mso-position-horizontal:absolute;mso-position-horizontal-relative:text;mso-position-vertical:absolute;mso-position-vertical-relative:text;mso-width-percent:0;mso-height-percent:0;mso-width-relative:margin;mso-height-relative:margin;v-text-anchor:middle" o:gfxdata="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" fillcolor="#a5a5a5 [3206]" strokecolor="white [3201]" strokeweight="1.5pt">
                 <v:stroke joinstyle="miter"/>
                 <v:textbox>
                   <w:txbxContent>
@@ -8986,7 +8951,7 @@
         <mc:AlternateContent>
           <mc:Choice Requires="wps">
             <w:drawing>
-              <wp:anchor distT="0" distB="0" distL="114300" distR="114300" simplePos="0" relativeHeight="251672576" behindDoc="0" locked="0" layoutInCell="1" allowOverlap="1" wp14:anchorId="08D0B7CE" wp14:editId="6346B49E">
+              <wp:anchor distT="0" distB="0" distL="114300" distR="114300" simplePos="0" relativeHeight="251665408" behindDoc="0" locked="0" layoutInCell="1" allowOverlap="1" wp14:anchorId="08D0B7CE" wp14:editId="66DA1914">
                 <wp:simplePos x="0" y="0"/>
                 <wp:positionH relativeFrom="column">
                   <wp:posOffset>-399652</wp:posOffset>
@@ -9044,7 +9009,7 @@
           </mc:Choice>
           <mc:Fallback>
             <w:pict>
-              <v:shape w14:anchorId="5A0C99FE" id="145 Conector recto de flecha" o:spid="_x0000_s1026" type="#_x0000_t32" style="position:absolute;margin-left:-31.45pt;margin-top:208.85pt;width:72.75pt;height:3.6pt;flip:y;z-index:251672576;visibility:visible;mso-wrap-style:square;mso-width-percent:0;mso-height-percent:0;mso-wrap-distance-left:9pt;mso-wrap-distance-top:0;mso-wrap-distance-right:9pt;mso-wrap-distance-bottom:0;mso-position-horizontal:absolute;mso-position-horizontal-relative:text;mso-position-vertical:absolute;mso-position-vertical-relative:text;mso-width-percent:0;mso-height-percent:0;mso-width-relative:margin;mso-height-relative:margin" o:gfxdata="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" strokecolor="black [3200]" strokeweight="1pt">
+              <v:shape w14:anchorId="5145EF77" id="145 Conector recto de flecha" o:spid="_x0000_s1026" type="#_x0000_t32" style="position:absolute;margin-left:-31.45pt;margin-top:208.85pt;width:72.75pt;height:3.6pt;flip:y;z-index:251665408;visibility:visible;mso-wrap-style:square;mso-width-percent:0;mso-height-percent:0;mso-wrap-distance-left:9pt;mso-wrap-distance-top:0;mso-wrap-distance-right:9pt;mso-wrap-distance-bottom:0;mso-position-horizontal:absolute;mso-position-horizontal-relative:text;mso-position-vertical:absolute;mso-position-vertical-relative:text;mso-width-percent:0;mso-height-percent:0;mso-width-relative:margin;mso-height-relative:margin" o:gfxdata="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" strokecolor="black [3200]" strokeweight="1pt">
                 <v:stroke endarrow="open" joinstyle="miter"/>
               </v:shape>
             </w:pict>
@@ -9062,7 +9027,7 @@
         <mc:AlternateContent>
           <mc:Choice Requires="wps">
             <w:drawing>
-              <wp:anchor distT="0" distB="0" distL="114300" distR="114300" simplePos="0" relativeHeight="251664384" behindDoc="0" locked="0" layoutInCell="1" allowOverlap="1" wp14:anchorId="600B98D7" wp14:editId="2A8BF6A1">
+              <wp:anchor distT="0" distB="0" distL="114300" distR="114300" simplePos="0" relativeHeight="251663360" behindDoc="0" locked="0" layoutInCell="1" allowOverlap="1" wp14:anchorId="600B98D7" wp14:editId="580108DA">
                 <wp:simplePos x="0" y="0"/>
                 <wp:positionH relativeFrom="column">
                   <wp:posOffset>-161925</wp:posOffset>
@@ -9142,7 +9107,7 @@
           </mc:Choice>
           <mc:Fallback>
             <w:pict>
-              <v:oval w14:anchorId="600B98D7" id="Elipse 52" o:spid="_x0000_s1033" style="position:absolute;margin-left:-12.75pt;margin-top:158.85pt;width:28.45pt;height:30.1pt;z-index:251664384;visibility:visible;mso-wrap-style:square;mso-width-percent:0;mso-height-percent:0;mso-wrap-distance-left:9pt;mso-wrap-distance-top:0;mso-wrap-distance-right:9pt;mso-wrap-distance-bottom:0;mso-position-horizontal:absolute;mso-position-horizontal-relative:text;mso-position-vertical:absolute;mso-position-vertical-relative:text;mso-width-percent:0;mso-height-percent:0;mso-width-relative:margin;mso-height-relative:margin;v-text-anchor:middle" o:gfxdata="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" fillcolor="#a5a5a5 [3206]" strokecolor="white [3201]" strokeweight="1.5pt">
+              <v:oval w14:anchorId="600B98D7" id="Elipse 52" o:spid="_x0000_s1033" style="position:absolute;margin-left:-12.75pt;margin-top:158.85pt;width:28.45pt;height:30.1pt;z-index:251663360;visibility:visible;mso-wrap-style:square;mso-width-percent:0;mso-height-percent:0;mso-wrap-distance-left:9pt;mso-wrap-distance-top:0;mso-wrap-distance-right:9pt;mso-wrap-distance-bottom:0;mso-position-horizontal:absolute;mso-position-horizontal-relative:text;mso-position-vertical:absolute;mso-position-vertical-relative:text;mso-width-percent:0;mso-height-percent:0;mso-width-relative:margin;mso-height-relative:margin;v-text-anchor:middle" o:gfxdata="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" fillcolor="#a5a5a5 [3206]" strokecolor="white [3201]" strokeweight="1.5pt">
                 <v:stroke joinstyle="miter"/>
                 <v:textbox>
                   <w:txbxContent>
@@ -9177,7 +9142,7 @@
         <mc:AlternateContent>
           <mc:Choice Requires="wps">
             <w:drawing>
-              <wp:anchor distT="0" distB="0" distL="114300" distR="114300" simplePos="0" relativeHeight="251661312" behindDoc="0" locked="0" layoutInCell="1" allowOverlap="1" wp14:anchorId="1E1D142D" wp14:editId="5681412C">
+              <wp:anchor distT="0" distB="0" distL="114300" distR="114300" simplePos="0" relativeHeight="251662336" behindDoc="0" locked="0" layoutInCell="1" allowOverlap="1" wp14:anchorId="1E1D142D" wp14:editId="3ABD8550">
                 <wp:simplePos x="0" y="0"/>
                 <wp:positionH relativeFrom="column">
                   <wp:posOffset>248935</wp:posOffset>
@@ -9240,7 +9205,7 @@
           </mc:Choice>
           <mc:Fallback>
             <w:pict>
-              <v:shape w14:anchorId="2A26B2A3" id="148 Abrir llave" o:spid="_x0000_s1026" type="#_x0000_t87" style="position:absolute;margin-left:19.6pt;margin-top:155.25pt;width:40.15pt;height:36pt;z-index:251661312;visibility:visible;mso-wrap-style:square;mso-width-percent:0;mso-height-percent:0;mso-wrap-distance-left:9pt;mso-wrap-distance-top:0;mso-wrap-distance-right:9pt;mso-wrap-distance-bottom:0;mso-position-horizontal:absolute;mso-position-horizontal-relative:text;mso-position-vertical:absolute;mso-position-vertical-relative:text;mso-width-percent:0;mso-height-percent:0;mso-width-relative:margin;mso-height-relative:margin;v-text-anchor:middle" o:gfxdata="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" adj="0" strokecolor="black [3200]" strokeweight="1pt">
+              <v:shape w14:anchorId="3DADF37A" id="148 Abrir llave" o:spid="_x0000_s1026" type="#_x0000_t87" style="position:absolute;margin-left:19.6pt;margin-top:155.25pt;width:40.15pt;height:36pt;z-index:251662336;visibility:visible;mso-wrap-style:square;mso-width-percent:0;mso-height-percent:0;mso-wrap-distance-left:9pt;mso-wrap-distance-top:0;mso-wrap-distance-right:9pt;mso-wrap-distance-bottom:0;mso-position-horizontal:absolute;mso-position-horizontal-relative:text;mso-position-vertical:absolute;mso-position-vertical-relative:text;mso-width-percent:0;mso-height-percent:0;mso-width-relative:margin;mso-height-relative:margin;v-text-anchor:middle" o:gfxdata="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" adj="0" strokecolor="black [3200]" strokeweight="1pt">
                 <v:stroke joinstyle="miter"/>
               </v:shape>
             </w:pict>
@@ -9255,7 +9220,7 @@
         <mc:AlternateContent>
           <mc:Choice Requires="wps">
             <w:drawing>
-              <wp:anchor distT="0" distB="0" distL="114300" distR="114300" simplePos="0" relativeHeight="251659264" behindDoc="0" locked="0" layoutInCell="1" allowOverlap="1" wp14:anchorId="4AA6EE6A" wp14:editId="37AE2826">
+              <wp:anchor distT="0" distB="0" distL="114300" distR="114300" simplePos="0" relativeHeight="251661312" behindDoc="0" locked="0" layoutInCell="1" allowOverlap="1" wp14:anchorId="4AA6EE6A" wp14:editId="13B01A0B">
                 <wp:simplePos x="0" y="0"/>
                 <wp:positionH relativeFrom="column">
                   <wp:posOffset>-410476</wp:posOffset>
@@ -9313,7 +9278,7 @@
           </mc:Choice>
           <mc:Fallback>
             <w:pict>
-              <v:shape w14:anchorId="26E322F6" id="145 Conector recto de flecha" o:spid="_x0000_s1026" type="#_x0000_t32" style="position:absolute;margin-left:-32.3pt;margin-top:146.25pt;width:73.65pt;height:3.6pt;flip:y;z-index:251659264;visibility:visible;mso-wrap-style:square;mso-width-percent:0;mso-height-percent:0;mso-wrap-distance-left:9pt;mso-wrap-distance-top:0;mso-wrap-distance-right:9pt;mso-wrap-distance-bottom:0;mso-position-horizontal:absolute;mso-position-horizontal-relative:text;mso-position-vertical:absolute;mso-position-vertical-relative:text;mso-width-percent:0;mso-height-percent:0;mso-width-relative:margin;mso-height-relative:margin" o:gfxdata="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" strokecolor="black [3200]" strokeweight="1pt">
+              <v:shape w14:anchorId="11650915" id="145 Conector recto de flecha" o:spid="_x0000_s1026" type="#_x0000_t32" style="position:absolute;margin-left:-32.3pt;margin-top:146.25pt;width:73.65pt;height:3.6pt;flip:y;z-index:251661312;visibility:visible;mso-wrap-style:square;mso-width-percent:0;mso-height-percent:0;mso-wrap-distance-left:9pt;mso-wrap-distance-top:0;mso-wrap-distance-right:9pt;mso-wrap-distance-bottom:0;mso-position-horizontal:absolute;mso-position-horizontal-relative:text;mso-position-vertical:absolute;mso-position-vertical-relative:text;mso-width-percent:0;mso-height-percent:0;mso-width-relative:margin;mso-height-relative:margin" o:gfxdata="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" strokecolor="black [3200]" strokeweight="1pt">
                 <v:stroke endarrow="open" joinstyle="miter"/>
               </v:shape>
             </w:pict>
@@ -9331,7 +9296,7 @@
         <mc:AlternateContent>
           <mc:Choice Requires="wps">
             <w:drawing>
-              <wp:anchor distT="0" distB="0" distL="114300" distR="114300" simplePos="0" relativeHeight="251652096" behindDoc="0" locked="0" layoutInCell="1" allowOverlap="1" wp14:anchorId="2FA341FB" wp14:editId="2F471A9D">
+              <wp:anchor distT="0" distB="0" distL="114300" distR="114300" simplePos="0" relativeHeight="251654144" behindDoc="0" locked="0" layoutInCell="1" allowOverlap="1" wp14:anchorId="2FA341FB" wp14:editId="65E3D283">
                 <wp:simplePos x="0" y="0"/>
                 <wp:positionH relativeFrom="column">
                   <wp:posOffset>-776177</wp:posOffset>
@@ -9411,7 +9376,7 @@
           </mc:Choice>
           <mc:Fallback>
             <w:pict>
-              <v:oval w14:anchorId="2FA341FB" id="Elipse 49" o:spid="_x0000_s1034" style="position:absolute;margin-left:-61.1pt;margin-top:135.7pt;width:28.45pt;height:30.1pt;z-index:251652096;visibility:visible;mso-wrap-style:square;mso-width-percent:0;mso-height-percent:0;mso-wrap-distance-left:9pt;mso-wrap-distance-top:0;mso-wrap-distance-right:9pt;mso-wrap-distance-bottom:0;mso-position-horizontal:absolute;mso-position-horizontal-relative:text;mso-position-vertical:absolute;mso-position-vertical-relative:text;mso-width-percent:0;mso-height-percent:0;mso-width-relative:margin;mso-height-relative:margin;v-text-anchor:middle" o:gfxdata="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" fillcolor="#a5a5a5 [3206]" strokecolor="white [3201]" strokeweight="1.5pt">
+              <v:oval w14:anchorId="2FA341FB" id="Elipse 49" o:spid="_x0000_s1034" style="position:absolute;margin-left:-61.1pt;margin-top:135.7pt;width:28.45pt;height:30.1pt;z-index:251654144;visibility:visible;mso-wrap-style:square;mso-width-percent:0;mso-height-percent:0;mso-wrap-distance-left:9pt;mso-wrap-distance-top:0;mso-wrap-distance-right:9pt;mso-wrap-distance-bottom:0;mso-position-horizontal:absolute;mso-position-horizontal-relative:text;mso-position-vertical:absolute;mso-position-vertical-relative:text;mso-width-percent:0;mso-height-percent:0;mso-width-relative:margin;mso-height-relative:margin;v-text-anchor:middle" o:gfxdata="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" fillcolor="#a5a5a5 [3206]" strokecolor="white [3201]" strokeweight="1.5pt">
                 <v:stroke joinstyle="miter"/>
                 <v:textbox>
                   <w:txbxContent>
@@ -9449,7 +9414,7 @@
         <mc:AlternateContent>
           <mc:Choice Requires="wps">
             <w:drawing>
-              <wp:anchor distT="0" distB="0" distL="114300" distR="114300" simplePos="0" relativeHeight="251642880" behindDoc="0" locked="0" layoutInCell="1" allowOverlap="1" wp14:anchorId="71E0E282" wp14:editId="55D4C696">
+              <wp:anchor distT="0" distB="0" distL="114300" distR="114300" simplePos="0" relativeHeight="251643904" behindDoc="0" locked="0" layoutInCell="1" allowOverlap="1" wp14:anchorId="71E0E282" wp14:editId="700FE678">
                 <wp:simplePos x="0" y="0"/>
                 <wp:positionH relativeFrom="column">
                   <wp:posOffset>-775335</wp:posOffset>
@@ -9529,7 +9494,7 @@
           </mc:Choice>
           <mc:Fallback>
             <w:pict>
-              <v:oval w14:anchorId="71E0E282" id="Elipse 45" o:spid="_x0000_s1035" style="position:absolute;margin-left:-61.05pt;margin-top:75.3pt;width:28.45pt;height:30.1pt;z-index:251642880;visibility:visible;mso-wrap-style:square;mso-width-percent:0;mso-height-percent:0;mso-wrap-distance-left:9pt;mso-wrap-distance-top:0;mso-wrap-distance-right:9pt;mso-wrap-distance-bottom:0;mso-position-horizontal:absolute;mso-position-horizontal-relative:text;mso-position-vertical:absolute;mso-position-vertical-relative:text;mso-width-percent:0;mso-height-percent:0;mso-width-relative:margin;mso-height-relative:margin;v-text-anchor:middle" o:gfxdata="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" fillcolor="#a5a5a5 [3206]" strokecolor="white [3201]" strokeweight="1.5pt">
+              <v:oval w14:anchorId="71E0E282" id="Elipse 45" o:spid="_x0000_s1035" style="position:absolute;margin-left:-61.05pt;margin-top:75.3pt;width:28.45pt;height:30.1pt;z-index:251643904;visibility:visible;mso-wrap-style:square;mso-width-percent:0;mso-height-percent:0;mso-wrap-distance-left:9pt;mso-wrap-distance-top:0;mso-wrap-distance-right:9pt;mso-wrap-distance-bottom:0;mso-position-horizontal:absolute;mso-position-horizontal-relative:text;mso-position-vertical:absolute;mso-position-vertical-relative:text;mso-width-percent:0;mso-height-percent:0;mso-width-relative:margin;mso-height-relative:margin;v-text-anchor:middle" o:gfxdata="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" fillcolor="#a5a5a5 [3206]" strokecolor="white [3201]" strokeweight="1.5pt">
                 <v:stroke joinstyle="miter"/>
                 <v:textbox>
                   <w:txbxContent>
@@ -9564,7 +9529,7 @@
         <mc:AlternateContent>
           <mc:Choice Requires="wps">
             <w:drawing>
-              <wp:anchor distT="0" distB="0" distL="114300" distR="114300" simplePos="0" relativeHeight="251649024" behindDoc="0" locked="0" layoutInCell="1" allowOverlap="1" wp14:anchorId="346E54F4" wp14:editId="5ED34241">
+              <wp:anchor distT="0" distB="0" distL="114300" distR="114300" simplePos="0" relativeHeight="251650048" behindDoc="0" locked="0" layoutInCell="1" allowOverlap="1" wp14:anchorId="346E54F4" wp14:editId="2D09859A">
                 <wp:simplePos x="0" y="0"/>
                 <wp:positionH relativeFrom="column">
                   <wp:posOffset>-356781</wp:posOffset>
@@ -9627,7 +9592,7 @@
           </mc:Choice>
           <mc:Fallback>
             <w:pict>
-              <v:shape w14:anchorId="561480E2" id="148 Abrir llave" o:spid="_x0000_s1026" type="#_x0000_t87" style="position:absolute;margin-left:-28.1pt;margin-top:41.35pt;width:68.65pt;height:97.95pt;z-index:251649024;visibility:visible;mso-wrap-style:square;mso-width-percent:0;mso-height-percent:0;mso-wrap-distance-left:9pt;mso-wrap-distance-top:0;mso-wrap-distance-right:9pt;mso-wrap-distance-bottom:0;mso-position-horizontal:absolute;mso-position-horizontal-relative:text;mso-position-vertical:absolute;mso-position-vertical-relative:text;mso-width-percent:0;mso-height-percent:0;mso-width-relative:margin;mso-height-relative:margin;v-text-anchor:middle" o:gfxdata="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" adj="0" strokecolor="black [3200]" strokeweight="1pt">
+              <v:shape w14:anchorId="6D18AAC5" id="148 Abrir llave" o:spid="_x0000_s1026" type="#_x0000_t87" style="position:absolute;margin-left:-28.1pt;margin-top:41.35pt;width:68.65pt;height:97.95pt;z-index:251650048;visibility:visible;mso-wrap-style:square;mso-width-percent:0;mso-height-percent:0;mso-wrap-distance-left:9pt;mso-wrap-distance-top:0;mso-wrap-distance-right:9pt;mso-wrap-distance-bottom:0;mso-position-horizontal:absolute;mso-position-horizontal-relative:text;mso-position-vertical:absolute;mso-position-vertical-relative:text;mso-width-percent:0;mso-height-percent:0;mso-width-relative:margin;mso-height-relative:margin;v-text-anchor:middle" o:gfxdata="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" adj="0" strokecolor="black [3200]" strokeweight="1pt">
                 <v:stroke joinstyle="miter"/>
               </v:shape>
             </w:pict>
@@ -9647,7 +9612,7 @@
           <w:lang w:eastAsia="es-PE"/>
         </w:rPr>
         <w:drawing>
-          <wp:inline distT="0" distB="0" distL="0" distR="0" wp14:anchorId="4453434C" wp14:editId="69A1A8AE">
+          <wp:inline distT="0" distB="0" distL="0" distR="0" wp14:anchorId="4453434C" wp14:editId="61573019">
             <wp:extent cx="6116441" cy="2881423"/>
             <wp:effectExtent l="0" t="0" r="0" b="0"/>
             <wp:docPr id="48" name="Imagen 48"/>
@@ -9698,7 +9663,7 @@
           <w:lang w:eastAsia="es-PE"/>
         </w:rPr>
         <w:drawing>
-          <wp:inline distT="0" distB="0" distL="0" distR="0" wp14:anchorId="7A6DBADC" wp14:editId="79D0F8B8">
+          <wp:inline distT="0" distB="0" distL="0" distR="0" wp14:anchorId="7A6DBADC" wp14:editId="68DD1009">
             <wp:extent cx="1845945" cy="1734185"/>
             <wp:effectExtent l="0" t="0" r="1905" b="0"/>
             <wp:docPr id="56" name="Imagen 56" descr="D:\Documentos\Escritorio\imagen grafo 2.fw.png"/>
@@ -10053,10 +10018,7 @@
           </w:tcPr>
           <w:p>
             <w:r>
-              <w:t>Se inicializa la transacción y se elimina todos los registros de notas. Se intenta registrar las notas recuperadas del formulario validando la información ingresada.</w:t>
-            </w:r>
-            <w:r>
-              <w:t xml:space="preserve"> En caso de un problema de validación se mostrará un mensaje de error.</w:t>
+              <w:t>Se inicializa la transacción y se elimina todos los registros de notas. Se intenta registrar las notas recuperadas del formulario validando la información ingresada. En caso de un problema de validación se mostrará un mensaje de error.</w:t>
             </w:r>
           </w:p>
         </w:tc>
@@ -10065,10 +10027,86 @@
     <w:p/>
     <w:p>
       <w:r>
-        <w:t>Prueba unitaria Registrar Notas</w:t>
+        <w:t xml:space="preserve">Prueba unitaria </w:t>
+      </w:r>
+      <w:r>
+        <w:t>Administrar Matrículas</w:t>
       </w:r>
     </w:p>
     <w:p>
+      <w:r>
+        <w:rPr>
+          <w:noProof/>
+          <w:lang w:eastAsia="es-PE"/>
+        </w:rPr>
+        <mc:AlternateContent>
+          <mc:Choice Requires="wps">
+            <w:drawing>
+              <wp:anchor distT="0" distB="0" distL="114300" distR="114300" simplePos="0" relativeHeight="251666432" behindDoc="0" locked="0" layoutInCell="1" allowOverlap="1" wp14:anchorId="19101573" wp14:editId="03BD2B20">
+                <wp:simplePos x="0" y="0"/>
+                <wp:positionH relativeFrom="column">
+                  <wp:posOffset>-329637</wp:posOffset>
+                </wp:positionH>
+                <wp:positionV relativeFrom="paragraph">
+                  <wp:posOffset>3595898</wp:posOffset>
+                </wp:positionV>
+                <wp:extent cx="569763" cy="45719"/>
+                <wp:effectExtent l="0" t="38100" r="40005" b="107315"/>
+                <wp:wrapNone/>
+                <wp:docPr id="32" name="145 Conector recto de flecha"/>
+                <wp:cNvGraphicFramePr/>
+                <a:graphic xmlns:a="http://schemas.openxmlformats.org/drawingml/2006/main">
+                  <a:graphicData uri="http://schemas.microsoft.com/office/word/2010/wordprocessingShape">
+                    <wps:wsp>
+                      <wps:cNvCnPr/>
+                      <wps:spPr>
+                        <a:xfrm>
+                          <a:off x="0" y="0"/>
+                          <a:ext cx="569763" cy="45719"/>
+                        </a:xfrm>
+                        <a:prstGeom prst="straightConnector1">
+                          <a:avLst/>
+                        </a:prstGeom>
+                        <a:ln>
+                          <a:tailEnd type="arrow"/>
+                        </a:ln>
+                      </wps:spPr>
+                      <wps:style>
+                        <a:lnRef idx="2">
+                          <a:schemeClr val="dk1"/>
+                        </a:lnRef>
+                        <a:fillRef idx="0">
+                          <a:schemeClr val="dk1"/>
+                        </a:fillRef>
+                        <a:effectRef idx="1">
+                          <a:schemeClr val="dk1"/>
+                        </a:effectRef>
+                        <a:fontRef idx="minor">
+                          <a:schemeClr val="tx1"/>
+                        </a:fontRef>
+                      </wps:style>
+                      <wps:bodyPr/>
+                    </wps:wsp>
+                  </a:graphicData>
+                </a:graphic>
+                <wp14:sizeRelH relativeFrom="margin">
+                  <wp14:pctWidth>0</wp14:pctWidth>
+                </wp14:sizeRelH>
+                <wp14:sizeRelV relativeFrom="margin">
+                  <wp14:pctHeight>0</wp14:pctHeight>
+                </wp14:sizeRelV>
+              </wp:anchor>
+            </w:drawing>
+          </mc:Choice>
+          <mc:Fallback>
+            <w:pict>
+              <v:shape w14:anchorId="255E5187" id="145 Conector recto de flecha" o:spid="_x0000_s1026" type="#_x0000_t32" style="position:absolute;margin-left:-25.95pt;margin-top:283.15pt;width:44.85pt;height:3.6pt;z-index:251666432;visibility:visible;mso-wrap-style:square;mso-width-percent:0;mso-height-percent:0;mso-wrap-distance-left:9pt;mso-wrap-distance-top:0;mso-wrap-distance-right:9pt;mso-wrap-distance-bottom:0;mso-position-horizontal:absolute;mso-position-horizontal-relative:text;mso-position-vertical:absolute;mso-position-vertical-relative:text;mso-width-percent:0;mso-height-percent:0;mso-width-relative:margin;mso-height-relative:margin" o:gfxdata="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" strokecolor="black [3200]" strokeweight="1pt">
+                <v:stroke endarrow="open" joinstyle="miter"/>
+              </v:shape>
+            </w:pict>
+          </mc:Fallback>
+        </mc:AlternateContent>
+      </w:r>
       <w:r>
         <w:rPr>
           <w:rFonts w:ascii="Times New Roman" w:hAnsi="Times New Roman" w:cs="Times New Roman"/>
@@ -10080,13 +10118,905 @@
         <mc:AlternateContent>
           <mc:Choice Requires="wps">
             <w:drawing>
-              <wp:anchor distT="0" distB="0" distL="114300" distR="114300" simplePos="0" relativeHeight="251669504" behindDoc="0" locked="0" layoutInCell="1" allowOverlap="1" wp14:anchorId="06E1C08F" wp14:editId="60E29F0E">
+              <wp:anchor distT="0" distB="0" distL="114300" distR="114300" simplePos="0" relativeHeight="251723776" behindDoc="0" locked="0" layoutInCell="1" allowOverlap="1" wp14:anchorId="7EBCF5D4" wp14:editId="354B5E52">
                 <wp:simplePos x="0" y="0"/>
                 <wp:positionH relativeFrom="column">
-                  <wp:posOffset>-789305</wp:posOffset>
+                  <wp:posOffset>-702550</wp:posOffset>
                 </wp:positionH>
                 <wp:positionV relativeFrom="paragraph">
-                  <wp:posOffset>2517126</wp:posOffset>
+                  <wp:posOffset>3404810</wp:posOffset>
+                </wp:positionV>
+                <wp:extent cx="361315" cy="382270"/>
+                <wp:effectExtent l="0" t="0" r="19685" b="17780"/>
+                <wp:wrapNone/>
+                <wp:docPr id="22" name="Elipse 22"/>
+                <wp:cNvGraphicFramePr/>
+                <a:graphic xmlns:a="http://schemas.openxmlformats.org/drawingml/2006/main">
+                  <a:graphicData uri="http://schemas.microsoft.com/office/word/2010/wordprocessingShape">
+                    <wps:wsp>
+                      <wps:cNvSpPr/>
+                      <wps:spPr>
+                        <a:xfrm>
+                          <a:off x="0" y="0"/>
+                          <a:ext cx="361315" cy="382270"/>
+                        </a:xfrm>
+                        <a:prstGeom prst="ellipse">
+                          <a:avLst/>
+                        </a:prstGeom>
+                      </wps:spPr>
+                      <wps:style>
+                        <a:lnRef idx="3">
+                          <a:schemeClr val="lt1"/>
+                        </a:lnRef>
+                        <a:fillRef idx="1">
+                          <a:schemeClr val="accent3"/>
+                        </a:fillRef>
+                        <a:effectRef idx="1">
+                          <a:schemeClr val="accent3"/>
+                        </a:effectRef>
+                        <a:fontRef idx="minor">
+                          <a:schemeClr val="lt1"/>
+                        </a:fontRef>
+                      </wps:style>
+                      <wps:txbx>
+                        <w:txbxContent>
+                          <w:p>
+                            <w:pPr>
+                              <w:spacing w:after="0" w:line="240" w:lineRule="auto"/>
+                              <w:rPr>
+                                <w:b/>
+                                <w:color w:val="FFFFFF" w:themeColor="background1"/>
+                              </w:rPr>
+                            </w:pPr>
+                            <w:r>
+                              <w:rPr>
+                                <w:b/>
+                                <w:color w:val="FFFFFF" w:themeColor="background1"/>
+                              </w:rPr>
+                              <w:t>9</w:t>
+                            </w:r>
+                          </w:p>
+                        </w:txbxContent>
+                      </wps:txbx>
+                      <wps:bodyPr rot="0" spcFirstLastPara="0" vertOverflow="overflow" horzOverflow="overflow" vert="horz" wrap="square" lIns="91440" tIns="45720" rIns="91440" bIns="45720" numCol="1" spcCol="0" rtlCol="0" fromWordArt="0" anchor="ctr" anchorCtr="0" forceAA="0" compatLnSpc="1">
+                        <a:prstTxWarp prst="textNoShape">
+                          <a:avLst/>
+                        </a:prstTxWarp>
+                        <a:noAutofit/>
+                      </wps:bodyPr>
+                    </wps:wsp>
+                  </a:graphicData>
+                </a:graphic>
+                <wp14:sizeRelH relativeFrom="margin">
+                  <wp14:pctWidth>0</wp14:pctWidth>
+                </wp14:sizeRelH>
+                <wp14:sizeRelV relativeFrom="margin">
+                  <wp14:pctHeight>0</wp14:pctHeight>
+                </wp14:sizeRelV>
+              </wp:anchor>
+            </w:drawing>
+          </mc:Choice>
+          <mc:Fallback>
+            <w:pict>
+              <v:oval w14:anchorId="7EBCF5D4" id="Elipse 22" o:spid="_x0000_s1036" style="position:absolute;margin-left:-55.3pt;margin-top:268.1pt;width:28.45pt;height:30.1pt;z-index:251723776;visibility:visible;mso-wrap-style:square;mso-width-percent:0;mso-height-percent:0;mso-wrap-distance-left:9pt;mso-wrap-distance-top:0;mso-wrap-distance-right:9pt;mso-wrap-distance-bottom:0;mso-position-horizontal:absolute;mso-position-horizontal-relative:text;mso-position-vertical:absolute;mso-position-vertical-relative:text;mso-width-percent:0;mso-height-percent:0;mso-width-relative:margin;mso-height-relative:margin;v-text-anchor:middle" o:gfxdata="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" fillcolor="#a5a5a5 [3206]" strokecolor="white [3201]" strokeweight="1.5pt">
+                <v:stroke joinstyle="miter"/>
+                <v:textbox>
+                  <w:txbxContent>
+                    <w:p>
+                      <w:pPr>
+                        <w:spacing w:after="0" w:line="240" w:lineRule="auto"/>
+                        <w:rPr>
+                          <w:b/>
+                          <w:color w:val="FFFFFF" w:themeColor="background1"/>
+                        </w:rPr>
+                      </w:pPr>
+                      <w:r>
+                        <w:rPr>
+                          <w:b/>
+                          <w:color w:val="FFFFFF" w:themeColor="background1"/>
+                        </w:rPr>
+                        <w:t>9</w:t>
+                      </w:r>
+                    </w:p>
+                  </w:txbxContent>
+                </v:textbox>
+              </v:oval>
+            </w:pict>
+          </mc:Fallback>
+        </mc:AlternateContent>
+      </w:r>
+      <w:r>
+        <w:rPr>
+          <w:rFonts w:ascii="Times New Roman" w:hAnsi="Times New Roman" w:cs="Times New Roman"/>
+          <w:noProof/>
+          <w:sz w:val="24"/>
+          <w:szCs w:val="24"/>
+          <w:lang w:eastAsia="es-PE"/>
+        </w:rPr>
+        <mc:AlternateContent>
+          <mc:Choice Requires="wps">
+            <w:drawing>
+              <wp:anchor distT="0" distB="0" distL="114300" distR="114300" simplePos="0" relativeHeight="251695104" behindDoc="0" locked="0" layoutInCell="1" allowOverlap="1" wp14:anchorId="2EB7233E" wp14:editId="276E3387">
+                <wp:simplePos x="0" y="0"/>
+                <wp:positionH relativeFrom="column">
+                  <wp:posOffset>-383073</wp:posOffset>
+                </wp:positionH>
+                <wp:positionV relativeFrom="paragraph">
+                  <wp:posOffset>2950031</wp:posOffset>
+                </wp:positionV>
+                <wp:extent cx="361315" cy="382270"/>
+                <wp:effectExtent l="0" t="0" r="19685" b="17780"/>
+                <wp:wrapNone/>
+                <wp:docPr id="20" name="Elipse 20"/>
+                <wp:cNvGraphicFramePr/>
+                <a:graphic xmlns:a="http://schemas.openxmlformats.org/drawingml/2006/main">
+                  <a:graphicData uri="http://schemas.microsoft.com/office/word/2010/wordprocessingShape">
+                    <wps:wsp>
+                      <wps:cNvSpPr/>
+                      <wps:spPr>
+                        <a:xfrm>
+                          <a:off x="0" y="0"/>
+                          <a:ext cx="361315" cy="382270"/>
+                        </a:xfrm>
+                        <a:prstGeom prst="ellipse">
+                          <a:avLst/>
+                        </a:prstGeom>
+                      </wps:spPr>
+                      <wps:style>
+                        <a:lnRef idx="3">
+                          <a:schemeClr val="lt1"/>
+                        </a:lnRef>
+                        <a:fillRef idx="1">
+                          <a:schemeClr val="accent3"/>
+                        </a:fillRef>
+                        <a:effectRef idx="1">
+                          <a:schemeClr val="accent3"/>
+                        </a:effectRef>
+                        <a:fontRef idx="minor">
+                          <a:schemeClr val="lt1"/>
+                        </a:fontRef>
+                      </wps:style>
+                      <wps:txbx>
+                        <w:txbxContent>
+                          <w:p>
+                            <w:pPr>
+                              <w:spacing w:after="0" w:line="240" w:lineRule="auto"/>
+                              <w:rPr>
+                                <w:b/>
+                                <w:color w:val="FFFFFF" w:themeColor="background1"/>
+                              </w:rPr>
+                            </w:pPr>
+                            <w:r>
+                              <w:rPr>
+                                <w:b/>
+                                <w:color w:val="FFFFFF" w:themeColor="background1"/>
+                              </w:rPr>
+                              <w:t>8</w:t>
+                            </w:r>
+                          </w:p>
+                        </w:txbxContent>
+                      </wps:txbx>
+                      <wps:bodyPr rot="0" spcFirstLastPara="0" vertOverflow="overflow" horzOverflow="overflow" vert="horz" wrap="square" lIns="91440" tIns="45720" rIns="91440" bIns="45720" numCol="1" spcCol="0" rtlCol="0" fromWordArt="0" anchor="ctr" anchorCtr="0" forceAA="0" compatLnSpc="1">
+                        <a:prstTxWarp prst="textNoShape">
+                          <a:avLst/>
+                        </a:prstTxWarp>
+                        <a:noAutofit/>
+                      </wps:bodyPr>
+                    </wps:wsp>
+                  </a:graphicData>
+                </a:graphic>
+                <wp14:sizeRelH relativeFrom="margin">
+                  <wp14:pctWidth>0</wp14:pctWidth>
+                </wp14:sizeRelH>
+                <wp14:sizeRelV relativeFrom="margin">
+                  <wp14:pctHeight>0</wp14:pctHeight>
+                </wp14:sizeRelV>
+              </wp:anchor>
+            </w:drawing>
+          </mc:Choice>
+          <mc:Fallback>
+            <w:pict>
+              <v:oval w14:anchorId="2EB7233E" id="Elipse 20" o:spid="_x0000_s1037" style="position:absolute;margin-left:-30.15pt;margin-top:232.3pt;width:28.45pt;height:30.1pt;z-index:251695104;visibility:visible;mso-wrap-style:square;mso-width-percent:0;mso-height-percent:0;mso-wrap-distance-left:9pt;mso-wrap-distance-top:0;mso-wrap-distance-right:9pt;mso-wrap-distance-bottom:0;mso-position-horizontal:absolute;mso-position-horizontal-relative:text;mso-position-vertical:absolute;mso-position-vertical-relative:text;mso-width-percent:0;mso-height-percent:0;mso-width-relative:margin;mso-height-relative:margin;v-text-anchor:middle" o:gfxdata="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" fillcolor="#a5a5a5 [3206]" strokecolor="white [3201]" strokeweight="1.5pt">
+                <v:stroke joinstyle="miter"/>
+                <v:textbox>
+                  <w:txbxContent>
+                    <w:p>
+                      <w:pPr>
+                        <w:spacing w:after="0" w:line="240" w:lineRule="auto"/>
+                        <w:rPr>
+                          <w:b/>
+                          <w:color w:val="FFFFFF" w:themeColor="background1"/>
+                        </w:rPr>
+                      </w:pPr>
+                      <w:r>
+                        <w:rPr>
+                          <w:b/>
+                          <w:color w:val="FFFFFF" w:themeColor="background1"/>
+                        </w:rPr>
+                        <w:t>8</w:t>
+                      </w:r>
+                    </w:p>
+                  </w:txbxContent>
+                </v:textbox>
+              </v:oval>
+            </w:pict>
+          </mc:Fallback>
+        </mc:AlternateContent>
+      </w:r>
+      <w:r>
+        <w:rPr>
+          <w:noProof/>
+          <w:lang w:eastAsia="es-PE"/>
+        </w:rPr>
+        <mc:AlternateContent>
+          <mc:Choice Requires="wps">
+            <w:drawing>
+              <wp:anchor distT="0" distB="0" distL="114300" distR="114300" simplePos="0" relativeHeight="251751424" behindDoc="0" locked="0" layoutInCell="1" allowOverlap="1" wp14:anchorId="1ABC9605" wp14:editId="49BB7D50">
+                <wp:simplePos x="0" y="0"/>
+                <wp:positionH relativeFrom="column">
+                  <wp:posOffset>32673</wp:posOffset>
+                </wp:positionH>
+                <wp:positionV relativeFrom="paragraph">
+                  <wp:posOffset>2925625</wp:posOffset>
+                </wp:positionV>
+                <wp:extent cx="621101" cy="370936"/>
+                <wp:effectExtent l="38100" t="0" r="26670" b="10160"/>
+                <wp:wrapNone/>
+                <wp:docPr id="26" name="148 Abrir llave"/>
+                <wp:cNvGraphicFramePr/>
+                <a:graphic xmlns:a="http://schemas.openxmlformats.org/drawingml/2006/main">
+                  <a:graphicData uri="http://schemas.microsoft.com/office/word/2010/wordprocessingShape">
+                    <wps:wsp>
+                      <wps:cNvSpPr/>
+                      <wps:spPr>
+                        <a:xfrm>
+                          <a:off x="0" y="0"/>
+                          <a:ext cx="621101" cy="370936"/>
+                        </a:xfrm>
+                        <a:prstGeom prst="leftBrace">
+                          <a:avLst>
+                            <a:gd name="adj1" fmla="val 0"/>
+                            <a:gd name="adj2" fmla="val 50000"/>
+                          </a:avLst>
+                        </a:prstGeom>
+                      </wps:spPr>
+                      <wps:style>
+                        <a:lnRef idx="2">
+                          <a:schemeClr val="dk1"/>
+                        </a:lnRef>
+                        <a:fillRef idx="0">
+                          <a:schemeClr val="dk1"/>
+                        </a:fillRef>
+                        <a:effectRef idx="1">
+                          <a:schemeClr val="dk1"/>
+                        </a:effectRef>
+                        <a:fontRef idx="minor">
+                          <a:schemeClr val="tx1"/>
+                        </a:fontRef>
+                      </wps:style>
+                      <wps:bodyPr rot="0" spcFirstLastPara="0" vertOverflow="overflow" horzOverflow="overflow" vert="horz" wrap="square" lIns="91440" tIns="45720" rIns="91440" bIns="45720" numCol="1" spcCol="0" rtlCol="0" fromWordArt="0" anchor="ctr" anchorCtr="0" forceAA="0" compatLnSpc="1">
+                        <a:prstTxWarp prst="textNoShape">
+                          <a:avLst/>
+                        </a:prstTxWarp>
+                        <a:noAutofit/>
+                      </wps:bodyPr>
+                    </wps:wsp>
+                  </a:graphicData>
+                </a:graphic>
+                <wp14:sizeRelH relativeFrom="margin">
+                  <wp14:pctWidth>0</wp14:pctWidth>
+                </wp14:sizeRelH>
+                <wp14:sizeRelV relativeFrom="margin">
+                  <wp14:pctHeight>0</wp14:pctHeight>
+                </wp14:sizeRelV>
+              </wp:anchor>
+            </w:drawing>
+          </mc:Choice>
+          <mc:Fallback>
+            <w:pict>
+              <v:shape w14:anchorId="1CB1F7ED" id="148 Abrir llave" o:spid="_x0000_s1026" type="#_x0000_t87" style="position:absolute;margin-left:2.55pt;margin-top:230.35pt;width:48.9pt;height:29.2pt;z-index:251751424;visibility:visible;mso-wrap-style:square;mso-width-percent:0;mso-height-percent:0;mso-wrap-distance-left:9pt;mso-wrap-distance-top:0;mso-wrap-distance-right:9pt;mso-wrap-distance-bottom:0;mso-position-horizontal:absolute;mso-position-horizontal-relative:text;mso-position-vertical:absolute;mso-position-vertical-relative:text;mso-width-percent:0;mso-height-percent:0;mso-width-relative:margin;mso-height-relative:margin;v-text-anchor:middle" o:gfxdata="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" adj="0" strokecolor="black [3200]" strokeweight="1pt">
+                <v:stroke joinstyle="miter"/>
+              </v:shape>
+            </w:pict>
+          </mc:Fallback>
+        </mc:AlternateContent>
+      </w:r>
+      <w:r>
+        <w:rPr>
+          <w:noProof/>
+          <w:lang w:eastAsia="es-PE"/>
+        </w:rPr>
+        <mc:AlternateContent>
+          <mc:Choice Requires="wps">
+            <w:drawing>
+              <wp:anchor distT="0" distB="0" distL="114300" distR="114300" simplePos="0" relativeHeight="251748352" behindDoc="0" locked="0" layoutInCell="1" allowOverlap="1" wp14:anchorId="10749472" wp14:editId="38C3338A">
+                <wp:simplePos x="0" y="0"/>
+                <wp:positionH relativeFrom="column">
+                  <wp:posOffset>-484911</wp:posOffset>
+                </wp:positionH>
+                <wp:positionV relativeFrom="paragraph">
+                  <wp:posOffset>2839361</wp:posOffset>
+                </wp:positionV>
+                <wp:extent cx="949564" cy="77637"/>
+                <wp:effectExtent l="0" t="76200" r="0" b="36830"/>
+                <wp:wrapNone/>
+                <wp:docPr id="25" name="145 Conector recto de flecha"/>
+                <wp:cNvGraphicFramePr/>
+                <a:graphic xmlns:a="http://schemas.openxmlformats.org/drawingml/2006/main">
+                  <a:graphicData uri="http://schemas.microsoft.com/office/word/2010/wordprocessingShape">
+                    <wps:wsp>
+                      <wps:cNvCnPr/>
+                      <wps:spPr>
+                        <a:xfrm flipV="1">
+                          <a:off x="0" y="0"/>
+                          <a:ext cx="949564" cy="77637"/>
+                        </a:xfrm>
+                        <a:prstGeom prst="straightConnector1">
+                          <a:avLst/>
+                        </a:prstGeom>
+                        <a:ln>
+                          <a:tailEnd type="arrow"/>
+                        </a:ln>
+                      </wps:spPr>
+                      <wps:style>
+                        <a:lnRef idx="2">
+                          <a:schemeClr val="dk1"/>
+                        </a:lnRef>
+                        <a:fillRef idx="0">
+                          <a:schemeClr val="dk1"/>
+                        </a:fillRef>
+                        <a:effectRef idx="1">
+                          <a:schemeClr val="dk1"/>
+                        </a:effectRef>
+                        <a:fontRef idx="minor">
+                          <a:schemeClr val="tx1"/>
+                        </a:fontRef>
+                      </wps:style>
+                      <wps:bodyPr/>
+                    </wps:wsp>
+                  </a:graphicData>
+                </a:graphic>
+                <wp14:sizeRelH relativeFrom="margin">
+                  <wp14:pctWidth>0</wp14:pctWidth>
+                </wp14:sizeRelH>
+                <wp14:sizeRelV relativeFrom="margin">
+                  <wp14:pctHeight>0</wp14:pctHeight>
+                </wp14:sizeRelV>
+              </wp:anchor>
+            </w:drawing>
+          </mc:Choice>
+          <mc:Fallback>
+            <w:pict>
+              <v:shape w14:anchorId="41A0ACA4" id="145 Conector recto de flecha" o:spid="_x0000_s1026" type="#_x0000_t32" style="position:absolute;margin-left:-38.2pt;margin-top:223.55pt;width:74.75pt;height:6.1pt;flip:y;z-index:251748352;visibility:visible;mso-wrap-style:square;mso-width-percent:0;mso-height-percent:0;mso-wrap-distance-left:9pt;mso-wrap-distance-top:0;mso-wrap-distance-right:9pt;mso-wrap-distance-bottom:0;mso-position-horizontal:absolute;mso-position-horizontal-relative:text;mso-position-vertical:absolute;mso-position-vertical-relative:text;mso-width-percent:0;mso-height-percent:0;mso-width-relative:margin;mso-height-relative:margin" o:gfxdata="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" strokecolor="black [3200]" strokeweight="1pt">
+                <v:stroke endarrow="open" joinstyle="miter"/>
+              </v:shape>
+            </w:pict>
+          </mc:Fallback>
+        </mc:AlternateContent>
+      </w:r>
+      <w:r>
+        <w:rPr>
+          <w:rFonts w:ascii="Times New Roman" w:hAnsi="Times New Roman" w:cs="Times New Roman"/>
+          <w:noProof/>
+          <w:sz w:val="24"/>
+          <w:szCs w:val="24"/>
+          <w:lang w:eastAsia="es-PE"/>
+        </w:rPr>
+        <mc:AlternateContent>
+          <mc:Choice Requires="wps">
+            <w:drawing>
+              <wp:anchor distT="0" distB="0" distL="114300" distR="114300" simplePos="0" relativeHeight="251708416" behindDoc="0" locked="0" layoutInCell="1" allowOverlap="1" wp14:anchorId="3B1A9B49" wp14:editId="339D07EE">
+                <wp:simplePos x="0" y="0"/>
+                <wp:positionH relativeFrom="column">
+                  <wp:posOffset>-861527</wp:posOffset>
+                </wp:positionH>
+                <wp:positionV relativeFrom="paragraph">
+                  <wp:posOffset>2749562</wp:posOffset>
+                </wp:positionV>
+                <wp:extent cx="361315" cy="382270"/>
+                <wp:effectExtent l="0" t="0" r="19685" b="17780"/>
+                <wp:wrapNone/>
+                <wp:docPr id="21" name="Elipse 21"/>
+                <wp:cNvGraphicFramePr/>
+                <a:graphic xmlns:a="http://schemas.openxmlformats.org/drawingml/2006/main">
+                  <a:graphicData uri="http://schemas.microsoft.com/office/word/2010/wordprocessingShape">
+                    <wps:wsp>
+                      <wps:cNvSpPr/>
+                      <wps:spPr>
+                        <a:xfrm>
+                          <a:off x="0" y="0"/>
+                          <a:ext cx="361315" cy="382270"/>
+                        </a:xfrm>
+                        <a:prstGeom prst="ellipse">
+                          <a:avLst/>
+                        </a:prstGeom>
+                      </wps:spPr>
+                      <wps:style>
+                        <a:lnRef idx="3">
+                          <a:schemeClr val="lt1"/>
+                        </a:lnRef>
+                        <a:fillRef idx="1">
+                          <a:schemeClr val="accent3"/>
+                        </a:fillRef>
+                        <a:effectRef idx="1">
+                          <a:schemeClr val="accent3"/>
+                        </a:effectRef>
+                        <a:fontRef idx="minor">
+                          <a:schemeClr val="lt1"/>
+                        </a:fontRef>
+                      </wps:style>
+                      <wps:txbx>
+                        <w:txbxContent>
+                          <w:p>
+                            <w:pPr>
+                              <w:spacing w:after="0" w:line="240" w:lineRule="auto"/>
+                              <w:rPr>
+                                <w:b/>
+                                <w:color w:val="FFFFFF" w:themeColor="background1"/>
+                              </w:rPr>
+                            </w:pPr>
+                            <w:r>
+                              <w:rPr>
+                                <w:b/>
+                                <w:color w:val="FFFFFF" w:themeColor="background1"/>
+                              </w:rPr>
+                              <w:t>7</w:t>
+                            </w:r>
+                          </w:p>
+                        </w:txbxContent>
+                      </wps:txbx>
+                      <wps:bodyPr rot="0" spcFirstLastPara="0" vertOverflow="overflow" horzOverflow="overflow" vert="horz" wrap="square" lIns="91440" tIns="45720" rIns="91440" bIns="45720" numCol="1" spcCol="0" rtlCol="0" fromWordArt="0" anchor="ctr" anchorCtr="0" forceAA="0" compatLnSpc="1">
+                        <a:prstTxWarp prst="textNoShape">
+                          <a:avLst/>
+                        </a:prstTxWarp>
+                        <a:noAutofit/>
+                      </wps:bodyPr>
+                    </wps:wsp>
+                  </a:graphicData>
+                </a:graphic>
+                <wp14:sizeRelH relativeFrom="margin">
+                  <wp14:pctWidth>0</wp14:pctWidth>
+                </wp14:sizeRelH>
+                <wp14:sizeRelV relativeFrom="margin">
+                  <wp14:pctHeight>0</wp14:pctHeight>
+                </wp14:sizeRelV>
+              </wp:anchor>
+            </w:drawing>
+          </mc:Choice>
+          <mc:Fallback>
+            <w:pict>
+              <v:oval w14:anchorId="3B1A9B49" id="Elipse 21" o:spid="_x0000_s1038" style="position:absolute;margin-left:-67.85pt;margin-top:216.5pt;width:28.45pt;height:30.1pt;z-index:251708416;visibility:visible;mso-wrap-style:square;mso-width-percent:0;mso-height-percent:0;mso-wrap-distance-left:9pt;mso-wrap-distance-top:0;mso-wrap-distance-right:9pt;mso-wrap-distance-bottom:0;mso-position-horizontal:absolute;mso-position-horizontal-relative:text;mso-position-vertical:absolute;mso-position-vertical-relative:text;mso-width-percent:0;mso-height-percent:0;mso-width-relative:margin;mso-height-relative:margin;v-text-anchor:middle" o:gfxdata="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" fillcolor="#a5a5a5 [3206]" strokecolor="white [3201]" strokeweight="1.5pt">
+                <v:stroke joinstyle="miter"/>
+                <v:textbox>
+                  <w:txbxContent>
+                    <w:p>
+                      <w:pPr>
+                        <w:spacing w:after="0" w:line="240" w:lineRule="auto"/>
+                        <w:rPr>
+                          <w:b/>
+                          <w:color w:val="FFFFFF" w:themeColor="background1"/>
+                        </w:rPr>
+                      </w:pPr>
+                      <w:r>
+                        <w:rPr>
+                          <w:b/>
+                          <w:color w:val="FFFFFF" w:themeColor="background1"/>
+                        </w:rPr>
+                        <w:t>7</w:t>
+                      </w:r>
+                    </w:p>
+                  </w:txbxContent>
+                </v:textbox>
+              </v:oval>
+            </w:pict>
+          </mc:Fallback>
+        </mc:AlternateContent>
+      </w:r>
+      <w:r>
+        <w:rPr>
+          <w:noProof/>
+          <w:lang w:eastAsia="es-PE"/>
+        </w:rPr>
+        <mc:AlternateContent>
+          <mc:Choice Requires="wps">
+            <w:drawing>
+              <wp:anchor distT="0" distB="0" distL="114300" distR="114300" simplePos="0" relativeHeight="251744256" behindDoc="0" locked="0" layoutInCell="1" allowOverlap="1" wp14:anchorId="3F8383EC" wp14:editId="2A46044A">
+                <wp:simplePos x="0" y="0"/>
+                <wp:positionH relativeFrom="column">
+                  <wp:posOffset>-174361</wp:posOffset>
+                </wp:positionH>
+                <wp:positionV relativeFrom="paragraph">
+                  <wp:posOffset>2175127</wp:posOffset>
+                </wp:positionV>
+                <wp:extent cx="638354" cy="577969"/>
+                <wp:effectExtent l="38100" t="0" r="28575" b="12700"/>
+                <wp:wrapNone/>
+                <wp:docPr id="24" name="148 Abrir llave"/>
+                <wp:cNvGraphicFramePr/>
+                <a:graphic xmlns:a="http://schemas.openxmlformats.org/drawingml/2006/main">
+                  <a:graphicData uri="http://schemas.microsoft.com/office/word/2010/wordprocessingShape">
+                    <wps:wsp>
+                      <wps:cNvSpPr/>
+                      <wps:spPr>
+                        <a:xfrm>
+                          <a:off x="0" y="0"/>
+                          <a:ext cx="638354" cy="577969"/>
+                        </a:xfrm>
+                        <a:prstGeom prst="leftBrace">
+                          <a:avLst>
+                            <a:gd name="adj1" fmla="val 0"/>
+                            <a:gd name="adj2" fmla="val 50000"/>
+                          </a:avLst>
+                        </a:prstGeom>
+                      </wps:spPr>
+                      <wps:style>
+                        <a:lnRef idx="2">
+                          <a:schemeClr val="dk1"/>
+                        </a:lnRef>
+                        <a:fillRef idx="0">
+                          <a:schemeClr val="dk1"/>
+                        </a:fillRef>
+                        <a:effectRef idx="1">
+                          <a:schemeClr val="dk1"/>
+                        </a:effectRef>
+                        <a:fontRef idx="minor">
+                          <a:schemeClr val="tx1"/>
+                        </a:fontRef>
+                      </wps:style>
+                      <wps:bodyPr rot="0" spcFirstLastPara="0" vertOverflow="overflow" horzOverflow="overflow" vert="horz" wrap="square" lIns="91440" tIns="45720" rIns="91440" bIns="45720" numCol="1" spcCol="0" rtlCol="0" fromWordArt="0" anchor="ctr" anchorCtr="0" forceAA="0" compatLnSpc="1">
+                        <a:prstTxWarp prst="textNoShape">
+                          <a:avLst/>
+                        </a:prstTxWarp>
+                        <a:noAutofit/>
+                      </wps:bodyPr>
+                    </wps:wsp>
+                  </a:graphicData>
+                </a:graphic>
+                <wp14:sizeRelH relativeFrom="margin">
+                  <wp14:pctWidth>0</wp14:pctWidth>
+                </wp14:sizeRelH>
+                <wp14:sizeRelV relativeFrom="margin">
+                  <wp14:pctHeight>0</wp14:pctHeight>
+                </wp14:sizeRelV>
+              </wp:anchor>
+            </w:drawing>
+          </mc:Choice>
+          <mc:Fallback>
+            <w:pict>
+              <v:shape w14:anchorId="0777AF6B" id="148 Abrir llave" o:spid="_x0000_s1026" type="#_x0000_t87" style="position:absolute;margin-left:-13.75pt;margin-top:171.25pt;width:50.25pt;height:45.5pt;z-index:251744256;visibility:visible;mso-wrap-style:square;mso-width-percent:0;mso-height-percent:0;mso-wrap-distance-left:9pt;mso-wrap-distance-top:0;mso-wrap-distance-right:9pt;mso-wrap-distance-bottom:0;mso-position-horizontal:absolute;mso-position-horizontal-relative:text;mso-position-vertical:absolute;mso-position-vertical-relative:text;mso-width-percent:0;mso-height-percent:0;mso-width-relative:margin;mso-height-relative:margin;v-text-anchor:middle" o:gfxdata="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" adj="0" strokecolor="black [3200]" strokeweight="1pt">
+                <v:stroke joinstyle="miter"/>
+              </v:shape>
+            </w:pict>
+          </mc:Fallback>
+        </mc:AlternateContent>
+      </w:r>
+      <w:r>
+        <w:rPr>
+          <w:rFonts w:ascii="Times New Roman" w:hAnsi="Times New Roman" w:cs="Times New Roman"/>
+          <w:noProof/>
+          <w:sz w:val="24"/>
+          <w:szCs w:val="24"/>
+          <w:lang w:eastAsia="es-PE"/>
+        </w:rPr>
+        <mc:AlternateContent>
+          <mc:Choice Requires="wps">
+            <w:drawing>
+              <wp:anchor distT="0" distB="0" distL="114300" distR="114300" simplePos="0" relativeHeight="251737088" behindDoc="0" locked="0" layoutInCell="1" allowOverlap="1" wp14:anchorId="15B8BD9D" wp14:editId="5B1F41A7">
+                <wp:simplePos x="0" y="0"/>
+                <wp:positionH relativeFrom="column">
+                  <wp:posOffset>-572842</wp:posOffset>
+                </wp:positionH>
+                <wp:positionV relativeFrom="paragraph">
+                  <wp:posOffset>2326580</wp:posOffset>
+                </wp:positionV>
+                <wp:extent cx="361315" cy="382270"/>
+                <wp:effectExtent l="0" t="0" r="19685" b="17780"/>
+                <wp:wrapNone/>
+                <wp:docPr id="23" name="Elipse 23"/>
+                <wp:cNvGraphicFramePr/>
+                <a:graphic xmlns:a="http://schemas.openxmlformats.org/drawingml/2006/main">
+                  <a:graphicData uri="http://schemas.microsoft.com/office/word/2010/wordprocessingShape">
+                    <wps:wsp>
+                      <wps:cNvSpPr/>
+                      <wps:spPr>
+                        <a:xfrm>
+                          <a:off x="0" y="0"/>
+                          <a:ext cx="361315" cy="382270"/>
+                        </a:xfrm>
+                        <a:prstGeom prst="ellipse">
+                          <a:avLst/>
+                        </a:prstGeom>
+                      </wps:spPr>
+                      <wps:style>
+                        <a:lnRef idx="3">
+                          <a:schemeClr val="lt1"/>
+                        </a:lnRef>
+                        <a:fillRef idx="1">
+                          <a:schemeClr val="accent3"/>
+                        </a:fillRef>
+                        <a:effectRef idx="1">
+                          <a:schemeClr val="accent3"/>
+                        </a:effectRef>
+                        <a:fontRef idx="minor">
+                          <a:schemeClr val="lt1"/>
+                        </a:fontRef>
+                      </wps:style>
+                      <wps:txbx>
+                        <w:txbxContent>
+                          <w:p>
+                            <w:pPr>
+                              <w:spacing w:after="0" w:line="240" w:lineRule="auto"/>
+                              <w:rPr>
+                                <w:b/>
+                                <w:color w:val="FFFFFF" w:themeColor="background1"/>
+                              </w:rPr>
+                            </w:pPr>
+                            <w:r>
+                              <w:rPr>
+                                <w:b/>
+                                <w:color w:val="FFFFFF" w:themeColor="background1"/>
+                              </w:rPr>
+                              <w:t>6</w:t>
+                            </w:r>
+                          </w:p>
+                        </w:txbxContent>
+                      </wps:txbx>
+                      <wps:bodyPr rot="0" spcFirstLastPara="0" vertOverflow="overflow" horzOverflow="overflow" vert="horz" wrap="square" lIns="91440" tIns="45720" rIns="91440" bIns="45720" numCol="1" spcCol="0" rtlCol="0" fromWordArt="0" anchor="ctr" anchorCtr="0" forceAA="0" compatLnSpc="1">
+                        <a:prstTxWarp prst="textNoShape">
+                          <a:avLst/>
+                        </a:prstTxWarp>
+                        <a:noAutofit/>
+                      </wps:bodyPr>
+                    </wps:wsp>
+                  </a:graphicData>
+                </a:graphic>
+                <wp14:sizeRelH relativeFrom="margin">
+                  <wp14:pctWidth>0</wp14:pctWidth>
+                </wp14:sizeRelH>
+                <wp14:sizeRelV relativeFrom="margin">
+                  <wp14:pctHeight>0</wp14:pctHeight>
+                </wp14:sizeRelV>
+              </wp:anchor>
+            </w:drawing>
+          </mc:Choice>
+          <mc:Fallback>
+            <w:pict>
+              <v:oval w14:anchorId="15B8BD9D" id="Elipse 23" o:spid="_x0000_s1039" style="position:absolute;margin-left:-45.1pt;margin-top:183.2pt;width:28.45pt;height:30.1pt;z-index:251737088;visibility:visible;mso-wrap-style:square;mso-width-percent:0;mso-height-percent:0;mso-wrap-distance-left:9pt;mso-wrap-distance-top:0;mso-wrap-distance-right:9pt;mso-wrap-distance-bottom:0;mso-position-horizontal:absolute;mso-position-horizontal-relative:text;mso-position-vertical:absolute;mso-position-vertical-relative:text;mso-width-percent:0;mso-height-percent:0;mso-width-relative:margin;mso-height-relative:margin;v-text-anchor:middle" o:gfxdata="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" fillcolor="#a5a5a5 [3206]" strokecolor="white [3201]" strokeweight="1.5pt">
+                <v:stroke joinstyle="miter"/>
+                <v:textbox>
+                  <w:txbxContent>
+                    <w:p>
+                      <w:pPr>
+                        <w:spacing w:after="0" w:line="240" w:lineRule="auto"/>
+                        <w:rPr>
+                          <w:b/>
+                          <w:color w:val="FFFFFF" w:themeColor="background1"/>
+                        </w:rPr>
+                      </w:pPr>
+                      <w:r>
+                        <w:rPr>
+                          <w:b/>
+                          <w:color w:val="FFFFFF" w:themeColor="background1"/>
+                        </w:rPr>
+                        <w:t>6</w:t>
+                      </w:r>
+                    </w:p>
+                  </w:txbxContent>
+                </v:textbox>
+              </v:oval>
+            </w:pict>
+          </mc:Fallback>
+        </mc:AlternateContent>
+      </w:r>
+      <w:r>
+        <w:rPr>
+          <w:noProof/>
+          <w:lang w:eastAsia="es-PE"/>
+        </w:rPr>
+        <mc:AlternateContent>
+          <mc:Choice Requires="wps">
+            <w:drawing>
+              <wp:anchor distT="0" distB="0" distL="114300" distR="114300" simplePos="0" relativeHeight="251670528" behindDoc="0" locked="0" layoutInCell="1" allowOverlap="1" wp14:anchorId="59210780" wp14:editId="59269B67">
+                <wp:simplePos x="0" y="0"/>
+                <wp:positionH relativeFrom="column">
+                  <wp:posOffset>-433154</wp:posOffset>
+                </wp:positionH>
+                <wp:positionV relativeFrom="paragraph">
+                  <wp:posOffset>2071609</wp:posOffset>
+                </wp:positionV>
+                <wp:extent cx="708265" cy="77637"/>
+                <wp:effectExtent l="0" t="76200" r="0" b="36830"/>
+                <wp:wrapNone/>
+                <wp:docPr id="58" name="145 Conector recto de flecha"/>
+                <wp:cNvGraphicFramePr/>
+                <a:graphic xmlns:a="http://schemas.openxmlformats.org/drawingml/2006/main">
+                  <a:graphicData uri="http://schemas.microsoft.com/office/word/2010/wordprocessingShape">
+                    <wps:wsp>
+                      <wps:cNvCnPr/>
+                      <wps:spPr>
+                        <a:xfrm flipV="1">
+                          <a:off x="0" y="0"/>
+                          <a:ext cx="708265" cy="77637"/>
+                        </a:xfrm>
+                        <a:prstGeom prst="straightConnector1">
+                          <a:avLst/>
+                        </a:prstGeom>
+                        <a:ln>
+                          <a:tailEnd type="arrow"/>
+                        </a:ln>
+                      </wps:spPr>
+                      <wps:style>
+                        <a:lnRef idx="2">
+                          <a:schemeClr val="dk1"/>
+                        </a:lnRef>
+                        <a:fillRef idx="0">
+                          <a:schemeClr val="dk1"/>
+                        </a:fillRef>
+                        <a:effectRef idx="1">
+                          <a:schemeClr val="dk1"/>
+                        </a:effectRef>
+                        <a:fontRef idx="minor">
+                          <a:schemeClr val="tx1"/>
+                        </a:fontRef>
+                      </wps:style>
+                      <wps:bodyPr/>
+                    </wps:wsp>
+                  </a:graphicData>
+                </a:graphic>
+                <wp14:sizeRelH relativeFrom="margin">
+                  <wp14:pctWidth>0</wp14:pctWidth>
+                </wp14:sizeRelH>
+                <wp14:sizeRelV relativeFrom="margin">
+                  <wp14:pctHeight>0</wp14:pctHeight>
+                </wp14:sizeRelV>
+              </wp:anchor>
+            </w:drawing>
+          </mc:Choice>
+          <mc:Fallback>
+            <w:pict>
+              <v:shape w14:anchorId="030F180D" id="145 Conector recto de flecha" o:spid="_x0000_s1026" type="#_x0000_t32" style="position:absolute;margin-left:-34.1pt;margin-top:163.1pt;width:55.75pt;height:6.1pt;flip:y;z-index:251670528;visibility:visible;mso-wrap-style:square;mso-width-percent:0;mso-height-percent:0;mso-wrap-distance-left:9pt;mso-wrap-distance-top:0;mso-wrap-distance-right:9pt;mso-wrap-distance-bottom:0;mso-position-horizontal:absolute;mso-position-horizontal-relative:text;mso-position-vertical:absolute;mso-position-vertical-relative:text;mso-width-percent:0;mso-height-percent:0;mso-width-relative:margin;mso-height-relative:margin" o:gfxdata="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" strokecolor="black [3200]" strokeweight="1pt">
+                <v:stroke endarrow="open" joinstyle="miter"/>
+              </v:shape>
+            </w:pict>
+          </mc:Fallback>
+        </mc:AlternateContent>
+      </w:r>
+      <w:r>
+        <w:rPr>
+          <w:rFonts w:ascii="Times New Roman" w:hAnsi="Times New Roman" w:cs="Times New Roman"/>
+          <w:noProof/>
+          <w:sz w:val="24"/>
+          <w:szCs w:val="24"/>
+          <w:lang w:eastAsia="es-PE"/>
+        </w:rPr>
+        <mc:AlternateContent>
+          <mc:Choice Requires="wps">
+            <w:drawing>
+              <wp:anchor distT="0" distB="0" distL="114300" distR="114300" simplePos="0" relativeHeight="251681792" behindDoc="0" locked="0" layoutInCell="1" allowOverlap="1" wp14:anchorId="536201AC" wp14:editId="3924A24C">
+                <wp:simplePos x="0" y="0"/>
+                <wp:positionH relativeFrom="column">
+                  <wp:posOffset>-772304</wp:posOffset>
+                </wp:positionH>
+                <wp:positionV relativeFrom="paragraph">
+                  <wp:posOffset>2016316</wp:posOffset>
+                </wp:positionV>
+                <wp:extent cx="361315" cy="382270"/>
+                <wp:effectExtent l="0" t="0" r="19685" b="17780"/>
+                <wp:wrapNone/>
+                <wp:docPr id="19" name="Elipse 19"/>
+                <wp:cNvGraphicFramePr/>
+                <a:graphic xmlns:a="http://schemas.openxmlformats.org/drawingml/2006/main">
+                  <a:graphicData uri="http://schemas.microsoft.com/office/word/2010/wordprocessingShape">
+                    <wps:wsp>
+                      <wps:cNvSpPr/>
+                      <wps:spPr>
+                        <a:xfrm>
+                          <a:off x="0" y="0"/>
+                          <a:ext cx="361315" cy="382270"/>
+                        </a:xfrm>
+                        <a:prstGeom prst="ellipse">
+                          <a:avLst/>
+                        </a:prstGeom>
+                      </wps:spPr>
+                      <wps:style>
+                        <a:lnRef idx="3">
+                          <a:schemeClr val="lt1"/>
+                        </a:lnRef>
+                        <a:fillRef idx="1">
+                          <a:schemeClr val="accent3"/>
+                        </a:fillRef>
+                        <a:effectRef idx="1">
+                          <a:schemeClr val="accent3"/>
+                        </a:effectRef>
+                        <a:fontRef idx="minor">
+                          <a:schemeClr val="lt1"/>
+                        </a:fontRef>
+                      </wps:style>
+                      <wps:txbx>
+                        <w:txbxContent>
+                          <w:p>
+                            <w:pPr>
+                              <w:spacing w:after="0" w:line="240" w:lineRule="auto"/>
+                              <w:rPr>
+                                <w:b/>
+                                <w:color w:val="FFFFFF" w:themeColor="background1"/>
+                              </w:rPr>
+                            </w:pPr>
+                            <w:r>
+                              <w:rPr>
+                                <w:b/>
+                                <w:color w:val="FFFFFF" w:themeColor="background1"/>
+                              </w:rPr>
+                              <w:t>5</w:t>
+                            </w:r>
+                          </w:p>
+                        </w:txbxContent>
+                      </wps:txbx>
+                      <wps:bodyPr rot="0" spcFirstLastPara="0" vertOverflow="overflow" horzOverflow="overflow" vert="horz" wrap="square" lIns="91440" tIns="45720" rIns="91440" bIns="45720" numCol="1" spcCol="0" rtlCol="0" fromWordArt="0" anchor="ctr" anchorCtr="0" forceAA="0" compatLnSpc="1">
+                        <a:prstTxWarp prst="textNoShape">
+                          <a:avLst/>
+                        </a:prstTxWarp>
+                        <a:noAutofit/>
+                      </wps:bodyPr>
+                    </wps:wsp>
+                  </a:graphicData>
+                </a:graphic>
+                <wp14:sizeRelH relativeFrom="margin">
+                  <wp14:pctWidth>0</wp14:pctWidth>
+                </wp14:sizeRelH>
+                <wp14:sizeRelV relativeFrom="margin">
+                  <wp14:pctHeight>0</wp14:pctHeight>
+                </wp14:sizeRelV>
+              </wp:anchor>
+            </w:drawing>
+          </mc:Choice>
+          <mc:Fallback>
+            <w:pict>
+              <v:oval w14:anchorId="536201AC" id="Elipse 19" o:spid="_x0000_s1040" style="position:absolute;margin-left:-60.8pt;margin-top:158.75pt;width:28.45pt;height:30.1pt;z-index:251681792;visibility:visible;mso-wrap-style:square;mso-width-percent:0;mso-height-percent:0;mso-wrap-distance-left:9pt;mso-wrap-distance-top:0;mso-wrap-distance-right:9pt;mso-wrap-distance-bottom:0;mso-position-horizontal:absolute;mso-position-horizontal-relative:text;mso-position-vertical:absolute;mso-position-vertical-relative:text;mso-width-percent:0;mso-height-percent:0;mso-width-relative:margin;mso-height-relative:margin;v-text-anchor:middle" o:gfxdata="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" fillcolor="#a5a5a5 [3206]" strokecolor="white [3201]" strokeweight="1.5pt">
+                <v:stroke joinstyle="miter"/>
+                <v:textbox>
+                  <w:txbxContent>
+                    <w:p>
+                      <w:pPr>
+                        <w:spacing w:after="0" w:line="240" w:lineRule="auto"/>
+                        <w:rPr>
+                          <w:b/>
+                          <w:color w:val="FFFFFF" w:themeColor="background1"/>
+                        </w:rPr>
+                      </w:pPr>
+                      <w:r>
+                        <w:rPr>
+                          <w:b/>
+                          <w:color w:val="FFFFFF" w:themeColor="background1"/>
+                        </w:rPr>
+                        <w:t>5</w:t>
+                      </w:r>
+                    </w:p>
+                  </w:txbxContent>
+                </v:textbox>
+              </v:oval>
+            </w:pict>
+          </mc:Fallback>
+        </mc:AlternateContent>
+      </w:r>
+      <w:r>
+        <w:rPr>
+          <w:rFonts w:ascii="Times New Roman" w:hAnsi="Times New Roman" w:cs="Times New Roman"/>
+          <w:noProof/>
+          <w:sz w:val="24"/>
+          <w:szCs w:val="24"/>
+          <w:lang w:eastAsia="es-PE"/>
+        </w:rPr>
+        <mc:AlternateContent>
+          <mc:Choice Requires="wps">
+            <w:drawing>
+              <wp:anchor distT="0" distB="0" distL="114300" distR="114300" simplePos="0" relativeHeight="251657216" behindDoc="0" locked="0" layoutInCell="1" allowOverlap="1" wp14:anchorId="06E1C08F" wp14:editId="4D731C51">
+                <wp:simplePos x="0" y="0"/>
+                <wp:positionH relativeFrom="column">
+                  <wp:posOffset>-703041</wp:posOffset>
+                </wp:positionH>
+                <wp:positionV relativeFrom="paragraph">
+                  <wp:posOffset>1610732</wp:posOffset>
                 </wp:positionV>
                 <wp:extent cx="361315" cy="382270"/>
                 <wp:effectExtent l="0" t="0" r="19685" b="17780"/>
@@ -10160,7 +11090,7 @@
           </mc:Choice>
           <mc:Fallback>
             <w:pict>
-              <v:oval w14:anchorId="06E1C08F" id="Elipse 57" o:spid="_x0000_s1036" style="position:absolute;margin-left:-62.15pt;margin-top:198.2pt;width:28.45pt;height:30.1pt;z-index:251669504;visibility:visible;mso-wrap-style:square;mso-width-percent:0;mso-height-percent:0;mso-wrap-distance-left:9pt;mso-wrap-distance-top:0;mso-wrap-distance-right:9pt;mso-wrap-distance-bottom:0;mso-position-horizontal:absolute;mso-position-horizontal-relative:text;mso-position-vertical:absolute;mso-position-vertical-relative:text;mso-width-percent:0;mso-height-percent:0;mso-width-relative:margin;mso-height-relative:margin;v-text-anchor:middle" o:gfxdata="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" fillcolor="#a5a5a5 [3206]" strokecolor="white [3201]" strokeweight="1.5pt">
+              <v:oval w14:anchorId="06E1C08F" id="Elipse 57" o:spid="_x0000_s1041" style="position:absolute;margin-left:-55.35pt;margin-top:126.85pt;width:28.45pt;height:30.1pt;z-index:251657216;visibility:visible;mso-wrap-style:square;mso-width-percent:0;mso-height-percent:0;mso-wrap-distance-left:9pt;mso-wrap-distance-top:0;mso-wrap-distance-right:9pt;mso-wrap-distance-bottom:0;mso-position-horizontal:absolute;mso-position-horizontal-relative:text;mso-position-vertical:absolute;mso-position-vertical-relative:text;mso-width-percent:0;mso-height-percent:0;mso-width-relative:margin;mso-height-relative:margin;v-text-anchor:middle" o:gfxdata="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" fillcolor="#a5a5a5 [3206]" strokecolor="white [3201]" strokeweight="1.5pt">
                 <v:stroke joinstyle="miter"/>
                 <v:textbox>
                   <w:txbxContent>
@@ -10195,34 +11125,34 @@
         <mc:AlternateContent>
           <mc:Choice Requires="wps">
             <w:drawing>
-              <wp:anchor distT="0" distB="0" distL="114300" distR="114300" simplePos="0" relativeHeight="251670528" behindDoc="0" locked="0" layoutInCell="1" allowOverlap="1" wp14:anchorId="59210780" wp14:editId="70FCD1CC">
+              <wp:anchor distT="0" distB="0" distL="114300" distR="114300" simplePos="0" relativeHeight="251673600" behindDoc="0" locked="0" layoutInCell="1" allowOverlap="1" wp14:anchorId="57CD152E" wp14:editId="5412400B">
                 <wp:simplePos x="0" y="0"/>
                 <wp:positionH relativeFrom="column">
-                  <wp:posOffset>-399652</wp:posOffset>
+                  <wp:posOffset>-329146</wp:posOffset>
                 </wp:positionH>
                 <wp:positionV relativeFrom="paragraph">
-                  <wp:posOffset>2652172</wp:posOffset>
+                  <wp:posOffset>1631578</wp:posOffset>
                 </wp:positionV>
-                <wp:extent cx="924087" cy="45719"/>
-                <wp:effectExtent l="0" t="76200" r="9525" b="69215"/>
+                <wp:extent cx="629704" cy="336430"/>
+                <wp:effectExtent l="38100" t="0" r="18415" b="26035"/>
                 <wp:wrapNone/>
-                <wp:docPr id="58" name="145 Conector recto de flecha"/>
+                <wp:docPr id="18" name="148 Abrir llave"/>
                 <wp:cNvGraphicFramePr/>
                 <a:graphic xmlns:a="http://schemas.openxmlformats.org/drawingml/2006/main">
                   <a:graphicData uri="http://schemas.microsoft.com/office/word/2010/wordprocessingShape">
                     <wps:wsp>
-                      <wps:cNvCnPr/>
+                      <wps:cNvSpPr/>
                       <wps:spPr>
-                        <a:xfrm flipV="1">
+                        <a:xfrm>
                           <a:off x="0" y="0"/>
-                          <a:ext cx="924087" cy="45719"/>
+                          <a:ext cx="629704" cy="336430"/>
                         </a:xfrm>
-                        <a:prstGeom prst="straightConnector1">
-                          <a:avLst/>
+                        <a:prstGeom prst="leftBrace">
+                          <a:avLst>
+                            <a:gd name="adj1" fmla="val 0"/>
+                            <a:gd name="adj2" fmla="val 50000"/>
+                          </a:avLst>
                         </a:prstGeom>
-                        <a:ln>
-                          <a:tailEnd type="arrow"/>
-                        </a:ln>
                       </wps:spPr>
                       <wps:style>
                         <a:lnRef idx="2">
@@ -10238,7 +11168,12 @@
                           <a:schemeClr val="tx1"/>
                         </a:fontRef>
                       </wps:style>
-                      <wps:bodyPr/>
+                      <wps:bodyPr rot="0" spcFirstLastPara="0" vertOverflow="overflow" horzOverflow="overflow" vert="horz" wrap="square" lIns="91440" tIns="45720" rIns="91440" bIns="45720" numCol="1" spcCol="0" rtlCol="0" fromWordArt="0" anchor="ctr" anchorCtr="0" forceAA="0" compatLnSpc="1">
+                        <a:prstTxWarp prst="textNoShape">
+                          <a:avLst/>
+                        </a:prstTxWarp>
+                        <a:noAutofit/>
+                      </wps:bodyPr>
                     </wps:wsp>
                   </a:graphicData>
                 </a:graphic>
@@ -10253,8 +11188,8 @@
           </mc:Choice>
           <mc:Fallback>
             <w:pict>
-              <v:shape w14:anchorId="7683B571" id="145 Conector recto de flecha" o:spid="_x0000_s1026" type="#_x0000_t32" style="position:absolute;margin-left:-31.45pt;margin-top:208.85pt;width:72.75pt;height:3.6pt;flip:y;z-index:251670528;visibility:visible;mso-wrap-style:square;mso-width-percent:0;mso-height-percent:0;mso-wrap-distance-left:9pt;mso-wrap-distance-top:0;mso-wrap-distance-right:9pt;mso-wrap-distance-bottom:0;mso-position-horizontal:absolute;mso-position-horizontal-relative:text;mso-position-vertical:absolute;mso-position-vertical-relative:text;mso-width-percent:0;mso-height-percent:0;mso-width-relative:margin;mso-height-relative:margin" o:gfxdata="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" strokecolor="black [3200]" strokeweight="1pt">
-                <v:stroke endarrow="open" joinstyle="miter"/>
+              <v:shape w14:anchorId="293B6EAE" id="148 Abrir llave" o:spid="_x0000_s1026" type="#_x0000_t87" style="position:absolute;margin-left:-25.9pt;margin-top:128.45pt;width:49.6pt;height:26.5pt;z-index:251673600;visibility:visible;mso-wrap-style:square;mso-width-percent:0;mso-height-percent:0;mso-wrap-distance-left:9pt;mso-wrap-distance-top:0;mso-wrap-distance-right:9pt;mso-wrap-distance-bottom:0;mso-position-horizontal:absolute;mso-position-horizontal-relative:text;mso-position-vertical:absolute;mso-position-vertical-relative:text;mso-width-percent:0;mso-height-percent:0;mso-width-relative:margin;mso-height-relative:margin;v-text-anchor:middle" o:gfxdata="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" adj="0" strokecolor="black [3200]" strokeweight="1pt">
+                <v:stroke joinstyle="miter"/>
               </v:shape>
             </w:pict>
           </mc:Fallback>
@@ -10271,13 +11206,13 @@
         <mc:AlternateContent>
           <mc:Choice Requires="wps">
             <w:drawing>
-              <wp:anchor distT="0" distB="0" distL="114300" distR="114300" simplePos="0" relativeHeight="251668480" behindDoc="0" locked="0" layoutInCell="1" allowOverlap="1" wp14:anchorId="50E5F5A9" wp14:editId="2E0966A9">
+              <wp:anchor distT="0" distB="0" distL="114300" distR="114300" simplePos="0" relativeHeight="251646976" behindDoc="0" locked="0" layoutInCell="1" allowOverlap="1" wp14:anchorId="50E5F5A9" wp14:editId="5B2FC00F">
                 <wp:simplePos x="0" y="0"/>
                 <wp:positionH relativeFrom="column">
-                  <wp:posOffset>-161925</wp:posOffset>
+                  <wp:posOffset>-533543</wp:posOffset>
                 </wp:positionH>
                 <wp:positionV relativeFrom="paragraph">
-                  <wp:posOffset>2017188</wp:posOffset>
+                  <wp:posOffset>1153579</wp:posOffset>
                 </wp:positionV>
                 <wp:extent cx="361315" cy="382270"/>
                 <wp:effectExtent l="0" t="0" r="19685" b="17780"/>
@@ -10351,7 +11286,7 @@
           </mc:Choice>
           <mc:Fallback>
             <w:pict>
-              <v:oval w14:anchorId="50E5F5A9" id="Elipse 59" o:spid="_x0000_s1037" style="position:absolute;margin-left:-12.75pt;margin-top:158.85pt;width:28.45pt;height:30.1pt;z-index:251668480;visibility:visible;mso-wrap-style:square;mso-width-percent:0;mso-height-percent:0;mso-wrap-distance-left:9pt;mso-wrap-distance-top:0;mso-wrap-distance-right:9pt;mso-wrap-distance-bottom:0;mso-position-horizontal:absolute;mso-position-horizontal-relative:text;mso-position-vertical:absolute;mso-position-vertical-relative:text;mso-width-percent:0;mso-height-percent:0;mso-width-relative:margin;mso-height-relative:margin;v-text-anchor:middle" o:gfxdata="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" fillcolor="#a5a5a5 [3206]" strokecolor="white [3201]" strokeweight="1.5pt">
+              <v:oval w14:anchorId="50E5F5A9" id="Elipse 59" o:spid="_x0000_s1042" style="position:absolute;margin-left:-42pt;margin-top:90.85pt;width:28.45pt;height:30.1pt;z-index:251646976;visibility:visible;mso-wrap-style:square;mso-width-percent:0;mso-height-percent:0;mso-wrap-distance-left:9pt;mso-wrap-distance-top:0;mso-wrap-distance-right:9pt;mso-wrap-distance-bottom:0;mso-position-horizontal:absolute;mso-position-horizontal-relative:text;mso-position-vertical:absolute;mso-position-vertical-relative:text;mso-width-percent:0;mso-height-percent:0;mso-width-relative:margin;mso-height-relative:margin;v-text-anchor:middle" o:gfxdata="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" fillcolor="#a5a5a5 [3206]" strokecolor="white [3201]" strokeweight="1.5pt">
                 <v:stroke joinstyle="miter"/>
                 <v:textbox>
                   <w:txbxContent>
@@ -10386,16 +11321,16 @@
         <mc:AlternateContent>
           <mc:Choice Requires="wps">
             <w:drawing>
-              <wp:anchor distT="0" distB="0" distL="114300" distR="114300" simplePos="0" relativeHeight="251666432" behindDoc="0" locked="0" layoutInCell="1" allowOverlap="1" wp14:anchorId="37A62A41" wp14:editId="39B43C6F">
+              <wp:anchor distT="0" distB="0" distL="114300" distR="114300" simplePos="0" relativeHeight="251634688" behindDoc="0" locked="0" layoutInCell="1" allowOverlap="1" wp14:anchorId="37A62A41" wp14:editId="51E7E606">
                 <wp:simplePos x="0" y="0"/>
                 <wp:positionH relativeFrom="column">
-                  <wp:posOffset>248935</wp:posOffset>
+                  <wp:posOffset>-148315</wp:posOffset>
                 </wp:positionH>
                 <wp:positionV relativeFrom="paragraph">
-                  <wp:posOffset>1971690</wp:posOffset>
+                  <wp:posOffset>1217451</wp:posOffset>
                 </wp:positionV>
-                <wp:extent cx="509816" cy="457200"/>
-                <wp:effectExtent l="38100" t="0" r="24130" b="19050"/>
+                <wp:extent cx="543440" cy="232721"/>
+                <wp:effectExtent l="38100" t="0" r="28575" b="15240"/>
                 <wp:wrapNone/>
                 <wp:docPr id="60" name="148 Abrir llave"/>
                 <wp:cNvGraphicFramePr/>
@@ -10406,7 +11341,7 @@
                       <wps:spPr>
                         <a:xfrm>
                           <a:off x="0" y="0"/>
-                          <a:ext cx="509816" cy="457200"/>
+                          <a:ext cx="543440" cy="232721"/>
                         </a:xfrm>
                         <a:prstGeom prst="leftBrace">
                           <a:avLst>
@@ -10449,7 +11384,7 @@
           </mc:Choice>
           <mc:Fallback>
             <w:pict>
-              <v:shape w14:anchorId="0BFED194" id="148 Abrir llave" o:spid="_x0000_s1026" type="#_x0000_t87" style="position:absolute;margin-left:19.6pt;margin-top:155.25pt;width:40.15pt;height:36pt;z-index:251666432;visibility:visible;mso-wrap-style:square;mso-width-percent:0;mso-height-percent:0;mso-wrap-distance-left:9pt;mso-wrap-distance-top:0;mso-wrap-distance-right:9pt;mso-wrap-distance-bottom:0;mso-position-horizontal:absolute;mso-position-horizontal-relative:text;mso-position-vertical:absolute;mso-position-vertical-relative:text;mso-width-percent:0;mso-height-percent:0;mso-width-relative:margin;mso-height-relative:margin;v-text-anchor:middle" o:gfxdata="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" adj="0" strokecolor="black [3200]" strokeweight="1pt">
+              <v:shape w14:anchorId="09883F59" id="148 Abrir llave" o:spid="_x0000_s1026" type="#_x0000_t87" style="position:absolute;margin-left:-11.7pt;margin-top:95.85pt;width:42.8pt;height:18.3pt;z-index:251634688;visibility:visible;mso-wrap-style:square;mso-width-percent:0;mso-height-percent:0;mso-wrap-distance-left:9pt;mso-wrap-distance-top:0;mso-wrap-distance-right:9pt;mso-wrap-distance-bottom:0;mso-position-horizontal:absolute;mso-position-horizontal-relative:text;mso-position-vertical:absolute;mso-position-vertical-relative:text;mso-width-percent:0;mso-height-percent:0;mso-width-relative:margin;mso-height-relative:margin;v-text-anchor:middle" o:gfxdata="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" adj="0" strokecolor="black [3200]" strokeweight="1pt">
                 <v:stroke joinstyle="miter"/>
               </v:shape>
             </w:pict>
@@ -10464,16 +11399,16 @@
         <mc:AlternateContent>
           <mc:Choice Requires="wps">
             <w:drawing>
-              <wp:anchor distT="0" distB="0" distL="114300" distR="114300" simplePos="0" relativeHeight="251665408" behindDoc="0" locked="0" layoutInCell="1" allowOverlap="1" wp14:anchorId="00FF6B46" wp14:editId="527F3C66">
+              <wp:anchor distT="0" distB="0" distL="114300" distR="114300" simplePos="0" relativeHeight="251622400" behindDoc="0" locked="0" layoutInCell="1" allowOverlap="1" wp14:anchorId="00FF6B46" wp14:editId="48706792">
                 <wp:simplePos x="0" y="0"/>
                 <wp:positionH relativeFrom="column">
-                  <wp:posOffset>-410476</wp:posOffset>
+                  <wp:posOffset>-502165</wp:posOffset>
                 </wp:positionH>
                 <wp:positionV relativeFrom="paragraph">
-                  <wp:posOffset>1857286</wp:posOffset>
+                  <wp:posOffset>1079573</wp:posOffset>
                 </wp:positionV>
-                <wp:extent cx="935326" cy="45719"/>
-                <wp:effectExtent l="0" t="76200" r="17780" b="69215"/>
+                <wp:extent cx="745610" cy="62338"/>
+                <wp:effectExtent l="0" t="38100" r="35560" b="109220"/>
                 <wp:wrapNone/>
                 <wp:docPr id="61" name="145 Conector recto de flecha"/>
                 <wp:cNvGraphicFramePr/>
@@ -10482,9 +11417,9 @@
                     <wps:wsp>
                       <wps:cNvCnPr/>
                       <wps:spPr>
-                        <a:xfrm flipV="1">
+                        <a:xfrm>
                           <a:off x="0" y="0"/>
-                          <a:ext cx="935326" cy="45719"/>
+                          <a:ext cx="745610" cy="62338"/>
                         </a:xfrm>
                         <a:prstGeom prst="straightConnector1">
                           <a:avLst/>
@@ -10522,7 +11457,7 @@
           </mc:Choice>
           <mc:Fallback>
             <w:pict>
-              <v:shape w14:anchorId="5BCC12C2" id="145 Conector recto de flecha" o:spid="_x0000_s1026" type="#_x0000_t32" style="position:absolute;margin-left:-32.3pt;margin-top:146.25pt;width:73.65pt;height:3.6pt;flip:y;z-index:251665408;visibility:visible;mso-wrap-style:square;mso-width-percent:0;mso-height-percent:0;mso-wrap-distance-left:9pt;mso-wrap-distance-top:0;mso-wrap-distance-right:9pt;mso-wrap-distance-bottom:0;mso-position-horizontal:absolute;mso-position-horizontal-relative:text;mso-position-vertical:absolute;mso-position-vertical-relative:text;mso-width-percent:0;mso-height-percent:0;mso-width-relative:margin;mso-height-relative:margin" o:gfxdata="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" strokecolor="black [3200]" strokeweight="1pt">
+              <v:shape w14:anchorId="22C73460" id="145 Conector recto de flecha" o:spid="_x0000_s1026" type="#_x0000_t32" style="position:absolute;margin-left:-39.55pt;margin-top:85pt;width:58.7pt;height:4.9pt;z-index:251622400;visibility:visible;mso-wrap-style:square;mso-width-percent:0;mso-height-percent:0;mso-wrap-distance-left:9pt;mso-wrap-distance-top:0;mso-wrap-distance-right:9pt;mso-wrap-distance-bottom:0;mso-position-horizontal:absolute;mso-position-horizontal-relative:text;mso-position-vertical:absolute;mso-position-vertical-relative:text;mso-width-percent:0;mso-height-percent:0;mso-width-relative:margin;mso-height-relative:margin" o:gfxdata="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" strokecolor="black [3200]" strokeweight="1pt">
                 <v:stroke endarrow="open" joinstyle="miter"/>
               </v:shape>
             </w:pict>
@@ -10540,13 +11475,13 @@
         <mc:AlternateContent>
           <mc:Choice Requires="wps">
             <w:drawing>
-              <wp:anchor distT="0" distB="0" distL="114300" distR="114300" simplePos="0" relativeHeight="251664384" behindDoc="0" locked="0" layoutInCell="1" allowOverlap="1" wp14:anchorId="137406E3" wp14:editId="763CF93B">
+              <wp:anchor distT="0" distB="0" distL="114300" distR="114300" simplePos="0" relativeHeight="251606016" behindDoc="0" locked="0" layoutInCell="1" allowOverlap="1" wp14:anchorId="137406E3" wp14:editId="1B421B64">
                 <wp:simplePos x="0" y="0"/>
                 <wp:positionH relativeFrom="column">
-                  <wp:posOffset>-776177</wp:posOffset>
+                  <wp:posOffset>-903042</wp:posOffset>
                 </wp:positionH>
                 <wp:positionV relativeFrom="paragraph">
-                  <wp:posOffset>1723169</wp:posOffset>
+                  <wp:posOffset>885717</wp:posOffset>
                 </wp:positionV>
                 <wp:extent cx="361315" cy="382270"/>
                 <wp:effectExtent l="0" t="0" r="19685" b="17780"/>
@@ -10620,7 +11555,7 @@
           </mc:Choice>
           <mc:Fallback>
             <w:pict>
-              <v:oval w14:anchorId="137406E3" id="Elipse 62" o:spid="_x0000_s1038" style="position:absolute;margin-left:-61.1pt;margin-top:135.7pt;width:28.45pt;height:30.1pt;z-index:251664384;visibility:visible;mso-wrap-style:square;mso-width-percent:0;mso-height-percent:0;mso-wrap-distance-left:9pt;mso-wrap-distance-top:0;mso-wrap-distance-right:9pt;mso-wrap-distance-bottom:0;mso-position-horizontal:absolute;mso-position-horizontal-relative:text;mso-position-vertical:absolute;mso-position-vertical-relative:text;mso-width-percent:0;mso-height-percent:0;mso-width-relative:margin;mso-height-relative:margin;v-text-anchor:middle" o:gfxdata="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" fillcolor="#a5a5a5 [3206]" strokecolor="white [3201]" strokeweight="1.5pt">
+              <v:oval w14:anchorId="137406E3" id="Elipse 62" o:spid="_x0000_s1043" style="position:absolute;margin-left:-71.1pt;margin-top:69.75pt;width:28.45pt;height:30.1pt;z-index:251606016;visibility:visible;mso-wrap-style:square;mso-width-percent:0;mso-height-percent:0;mso-wrap-distance-left:9pt;mso-wrap-distance-top:0;mso-wrap-distance-right:9pt;mso-wrap-distance-bottom:0;mso-position-horizontal:absolute;mso-position-horizontal-relative:text;mso-position-vertical:absolute;mso-position-vertical-relative:text;mso-width-percent:0;mso-height-percent:0;mso-width-relative:margin;mso-height-relative:margin;v-text-anchor:middle" o:gfxdata="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" fillcolor="#a5a5a5 [3206]" strokecolor="white [3201]" strokeweight="1.5pt">
                 <v:stroke joinstyle="miter"/>
                 <v:textbox>
                   <w:txbxContent>
@@ -10658,13 +11593,13 @@
         <mc:AlternateContent>
           <mc:Choice Requires="wps">
             <w:drawing>
-              <wp:anchor distT="0" distB="0" distL="114300" distR="114300" simplePos="0" relativeHeight="251661312" behindDoc="0" locked="0" layoutInCell="1" allowOverlap="1" wp14:anchorId="561E9A96" wp14:editId="1C324705">
+              <wp:anchor distT="0" distB="0" distL="114300" distR="114300" simplePos="0" relativeHeight="251577344" behindDoc="0" locked="0" layoutInCell="1" allowOverlap="1" wp14:anchorId="561E9A96" wp14:editId="52218C84">
                 <wp:simplePos x="0" y="0"/>
                 <wp:positionH relativeFrom="column">
-                  <wp:posOffset>-775335</wp:posOffset>
+                  <wp:posOffset>-728992</wp:posOffset>
                 </wp:positionH>
                 <wp:positionV relativeFrom="paragraph">
-                  <wp:posOffset>956605</wp:posOffset>
+                  <wp:posOffset>481055</wp:posOffset>
                 </wp:positionV>
                 <wp:extent cx="361315" cy="382270"/>
                 <wp:effectExtent l="0" t="0" r="19685" b="17780"/>
@@ -10738,7 +11673,7 @@
           </mc:Choice>
           <mc:Fallback>
             <w:pict>
-              <v:oval w14:anchorId="561E9A96" id="Elipse 63" o:spid="_x0000_s1039" style="position:absolute;margin-left:-61.05pt;margin-top:75.3pt;width:28.45pt;height:30.1pt;z-index:251661312;visibility:visible;mso-wrap-style:square;mso-width-percent:0;mso-height-percent:0;mso-wrap-distance-left:9pt;mso-wrap-distance-top:0;mso-wrap-distance-right:9pt;mso-wrap-distance-bottom:0;mso-position-horizontal:absolute;mso-position-horizontal-relative:text;mso-position-vertical:absolute;mso-position-vertical-relative:text;mso-width-percent:0;mso-height-percent:0;mso-width-relative:margin;mso-height-relative:margin;v-text-anchor:middle" o:gfxdata="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" fillcolor="#a5a5a5 [3206]" strokecolor="white [3201]" strokeweight="1.5pt">
+              <v:oval w14:anchorId="561E9A96" id="Elipse 63" o:spid="_x0000_s1044" style="position:absolute;margin-left:-57.4pt;margin-top:37.9pt;width:28.45pt;height:30.1pt;z-index:251577344;visibility:visible;mso-wrap-style:square;mso-width-percent:0;mso-height-percent:0;mso-wrap-distance-left:9pt;mso-wrap-distance-top:0;mso-wrap-distance-right:9pt;mso-wrap-distance-bottom:0;mso-position-horizontal:absolute;mso-position-horizontal-relative:text;mso-position-vertical:absolute;mso-position-vertical-relative:text;mso-width-percent:0;mso-height-percent:0;mso-width-relative:margin;mso-height-relative:margin;v-text-anchor:middle" o:gfxdata="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" fillcolor="#a5a5a5 [3206]" strokecolor="white [3201]" strokeweight="1.5pt">
                 <v:stroke joinstyle="miter"/>
                 <v:textbox>
                   <w:txbxContent>
@@ -10773,16 +11708,16 @@
         <mc:AlternateContent>
           <mc:Choice Requires="wps">
             <w:drawing>
-              <wp:anchor distT="0" distB="0" distL="114300" distR="114300" simplePos="0" relativeHeight="251663360" behindDoc="0" locked="0" layoutInCell="1" allowOverlap="1" wp14:anchorId="55502C50" wp14:editId="4FDB4496">
+              <wp:anchor distT="0" distB="0" distL="114300" distR="114300" simplePos="0" relativeHeight="251589632" behindDoc="0" locked="0" layoutInCell="1" allowOverlap="1" wp14:anchorId="55502C50" wp14:editId="6C187ED7">
                 <wp:simplePos x="0" y="0"/>
                 <wp:positionH relativeFrom="column">
-                  <wp:posOffset>-356781</wp:posOffset>
+                  <wp:posOffset>-364143</wp:posOffset>
                 </wp:positionH>
                 <wp:positionV relativeFrom="paragraph">
-                  <wp:posOffset>525145</wp:posOffset>
+                  <wp:posOffset>423964</wp:posOffset>
                 </wp:positionV>
-                <wp:extent cx="871870" cy="1244009"/>
-                <wp:effectExtent l="38100" t="0" r="23495" b="13335"/>
+                <wp:extent cx="664234" cy="638355"/>
+                <wp:effectExtent l="38100" t="0" r="21590" b="28575"/>
                 <wp:wrapNone/>
                 <wp:docPr id="64" name="148 Abrir llave"/>
                 <wp:cNvGraphicFramePr/>
@@ -10793,7 +11728,7 @@
                       <wps:spPr>
                         <a:xfrm>
                           <a:off x="0" y="0"/>
-                          <a:ext cx="871870" cy="1244009"/>
+                          <a:ext cx="664234" cy="638355"/>
                         </a:xfrm>
                         <a:prstGeom prst="leftBrace">
                           <a:avLst>
@@ -10836,7 +11771,7 @@
           </mc:Choice>
           <mc:Fallback>
             <w:pict>
-              <v:shape w14:anchorId="2803BCAE" id="148 Abrir llave" o:spid="_x0000_s1026" type="#_x0000_t87" style="position:absolute;margin-left:-28.1pt;margin-top:41.35pt;width:68.65pt;height:97.95pt;z-index:251663360;visibility:visible;mso-wrap-style:square;mso-width-percent:0;mso-height-percent:0;mso-wrap-distance-left:9pt;mso-wrap-distance-top:0;mso-wrap-distance-right:9pt;mso-wrap-distance-bottom:0;mso-position-horizontal:absolute;mso-position-horizontal-relative:text;mso-position-vertical:absolute;mso-position-vertical-relative:text;mso-width-percent:0;mso-height-percent:0;mso-width-relative:margin;mso-height-relative:margin;v-text-anchor:middle" o:gfxdata="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" adj="0" strokecolor="black [3200]" strokeweight="1pt">
+              <v:shape w14:anchorId="4A803602" id="148 Abrir llave" o:spid="_x0000_s1026" type="#_x0000_t87" style="position:absolute;margin-left:-28.65pt;margin-top:33.4pt;width:52.3pt;height:50.25pt;z-index:251589632;visibility:visible;mso-wrap-style:square;mso-width-percent:0;mso-height-percent:0;mso-wrap-distance-left:9pt;mso-wrap-distance-top:0;mso-wrap-distance-right:9pt;mso-wrap-distance-bottom:0;mso-position-horizontal:absolute;mso-position-horizontal-relative:text;mso-position-vertical:absolute;mso-position-vertical-relative:text;mso-width-percent:0;mso-height-percent:0;mso-width-relative:margin;mso-height-relative:margin;v-text-anchor:middle" o:gfxdata="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" adj="0" strokecolor="black [3200]" strokeweight="1pt">
                 <v:stroke joinstyle="miter"/>
               </v:shape>
             </w:pict>
@@ -10856,10 +11791,10 @@
           <w:lang w:eastAsia="es-PE"/>
         </w:rPr>
         <w:drawing>
-          <wp:inline distT="0" distB="0" distL="0" distR="0" wp14:anchorId="22F4BEC4" wp14:editId="224723C5">
-            <wp:extent cx="6116441" cy="2881423"/>
-            <wp:effectExtent l="0" t="0" r="0" b="0"/>
-            <wp:docPr id="65" name="Imagen 65"/>
+          <wp:inline distT="0" distB="0" distL="0" distR="0" wp14:anchorId="239B406F" wp14:editId="7911D2D2">
+            <wp:extent cx="6142007" cy="3636172"/>
+            <wp:effectExtent l="0" t="0" r="0" b="2540"/>
+            <wp:docPr id="17" name="Imagen 17"/>
             <wp:cNvGraphicFramePr>
               <a:graphicFrameLocks xmlns:a="http://schemas.openxmlformats.org/drawingml/2006/main" noChangeAspect="1"/>
             </wp:cNvGraphicFramePr>
@@ -10870,20 +11805,27 @@
                     <pic:cNvPr id="1" name=""/>
                     <pic:cNvPicPr/>
                   </pic:nvPicPr>
-                  <pic:blipFill>
-                    <a:blip r:embed="rId19"/>
-                    <a:stretch>
-                      <a:fillRect/>
-                    </a:stretch>
+                  <pic:blipFill rotWithShape="1">
+                    <a:blip r:embed="rId21"/>
+                    <a:srcRect l="4077"/>
+                    <a:stretch/>
                   </pic:blipFill>
-                  <pic:spPr>
+                  <pic:spPr bwMode="auto">
                     <a:xfrm>
                       <a:off x="0" y="0"/>
-                      <a:ext cx="6160279" cy="2902075"/>
+                      <a:ext cx="6167452" cy="3651236"/>
                     </a:xfrm>
                     <a:prstGeom prst="rect">
                       <a:avLst/>
                     </a:prstGeom>
+                    <a:ln>
+                      <a:noFill/>
+                    </a:ln>
+                    <a:extLst>
+                      <a:ext uri="{53640926-AAD7-44D8-BBD7-CCE9431645EC}">
+                        <a14:shadowObscured xmlns:a14="http://schemas.microsoft.com/office/drawing/2010/main"/>
+                      </a:ext>
+                    </a:extLst>
                   </pic:spPr>
                 </pic:pic>
               </a:graphicData>
@@ -10902,16 +11844,12 @@
         <w:jc w:val="center"/>
       </w:pPr>
       <w:r>
-        <w:rPr>
-          <w:noProof/>
-          <w:lang w:eastAsia="es-PE"/>
-        </w:rPr>
         <w:lastRenderedPageBreak/>
         <w:drawing>
-          <wp:inline distT="0" distB="0" distL="0" distR="0" wp14:anchorId="1E3409BF" wp14:editId="4D669B4F">
-            <wp:extent cx="1845945" cy="1734185"/>
-            <wp:effectExtent l="0" t="0" r="1905" b="0"/>
-            <wp:docPr id="66" name="Imagen 66" descr="D:\Documentos\Escritorio\imagen grafo 2.fw.png"/>
+          <wp:inline distT="0" distB="0" distL="0" distR="0" wp14:anchorId="78F35EC5" wp14:editId="2B87A481">
+            <wp:extent cx="3137968" cy="2810695"/>
+            <wp:effectExtent l="0" t="0" r="5715" b="8890"/>
+            <wp:docPr id="35" name="Imagen 35"/>
             <wp:cNvGraphicFramePr>
               <a:graphicFrameLocks xmlns:a="http://schemas.openxmlformats.org/drawingml/2006/main" noChangeAspect="1"/>
             </wp:cNvGraphicFramePr>
@@ -10919,36 +11857,23 @@
               <a:graphicData uri="http://schemas.openxmlformats.org/drawingml/2006/picture">
                 <pic:pic xmlns:pic="http://schemas.openxmlformats.org/drawingml/2006/picture">
                   <pic:nvPicPr>
-                    <pic:cNvPr id="0" name="Picture 2" descr="D:\Documentos\Escritorio\imagen grafo 2.fw.png"/>
-                    <pic:cNvPicPr>
-                      <a:picLocks noChangeAspect="1" noChangeArrowheads="1"/>
-                    </pic:cNvPicPr>
+                    <pic:cNvPr id="1" name=""/>
+                    <pic:cNvPicPr/>
                   </pic:nvPicPr>
                   <pic:blipFill>
-                    <a:blip r:embed="rId20">
-                      <a:extLst>
-                        <a:ext uri="{28A0092B-C50C-407E-A947-70E740481C1C}">
-                          <a14:useLocalDpi xmlns:a14="http://schemas.microsoft.com/office/drawing/2010/main" val="0"/>
-                        </a:ext>
-                      </a:extLst>
-                    </a:blip>
-                    <a:srcRect/>
+                    <a:blip r:embed="rId22"/>
                     <a:stretch>
                       <a:fillRect/>
                     </a:stretch>
                   </pic:blipFill>
-                  <pic:spPr bwMode="auto">
+                  <pic:spPr>
                     <a:xfrm>
                       <a:off x="0" y="0"/>
-                      <a:ext cx="1845945" cy="1734185"/>
+                      <a:ext cx="3137968" cy="2810695"/>
                     </a:xfrm>
                     <a:prstGeom prst="rect">
                       <a:avLst/>
                     </a:prstGeom>
-                    <a:noFill/>
-                    <a:ln>
-                      <a:noFill/>
-                    </a:ln>
                   </pic:spPr>
                 </pic:pic>
               </a:graphicData>
@@ -11011,7 +11936,7 @@
           </w:tcPr>
           <w:p>
             <w:r>
-              <w:t>Inicializa la transacción y elimina los registros de notas almacenados anteriormente.</w:t>
+              <w:t>Recupera la cantidad de matrículas registradas en la sección seleccionada y la capacidad máxima de alumnos del grado seleccionado.</w:t>
             </w:r>
           </w:p>
         </w:tc>
@@ -11038,7 +11963,10 @@
               </w:tabs>
             </w:pPr>
             <w:r>
-              <w:t>Verifica si se registra la información del detalle de notas en la base de datos.</w:t>
+              <w:t xml:space="preserve">Verifica si </w:t>
+            </w:r>
+            <w:r>
+              <w:t>la cantidad de matriculados es igual al límite.</w:t>
             </w:r>
           </w:p>
         </w:tc>
@@ -11060,7 +11988,7 @@
           </w:tcPr>
           <w:p>
             <w:r>
-              <w:t>Envía la transacción realizada y muestra un mensaje de confirmación</w:t>
+              <w:t>En caso de ser iguales, no se registra la matrícula y se muestra un mensaje de error.</w:t>
             </w:r>
           </w:p>
         </w:tc>
@@ -11082,7 +12010,120 @@
           </w:tcPr>
           <w:p>
             <w:r>
-              <w:t>Muestra mensaje de error.</w:t>
+              <w:t>Se inicializa la transacción</w:t>
+            </w:r>
+            <w:r>
+              <w:t>.</w:t>
+            </w:r>
+          </w:p>
+        </w:tc>
+      </w:tr>
+      <w:tr>
+        <w:tc>
+          <w:tcPr>
+            <w:tcW w:w="706" w:type="dxa"/>
+          </w:tcPr>
+          <w:p>
+            <w:r>
+              <w:t>5</w:t>
+            </w:r>
+          </w:p>
+        </w:tc>
+        <w:tc>
+          <w:tcPr>
+            <w:tcW w:w="8122" w:type="dxa"/>
+          </w:tcPr>
+          <w:p>
+            <w:r>
+              <w:t>Se intenta registrar la matrícula con la información recuperada del formulario validando la integridad de los datos.</w:t>
+            </w:r>
+          </w:p>
+        </w:tc>
+      </w:tr>
+      <w:tr>
+        <w:tc>
+          <w:tcPr>
+            <w:tcW w:w="706" w:type="dxa"/>
+          </w:tcPr>
+          <w:p>
+            <w:r>
+              <w:t>6</w:t>
+            </w:r>
+          </w:p>
+        </w:tc>
+        <w:tc>
+          <w:tcPr>
+            <w:tcW w:w="8122" w:type="dxa"/>
+          </w:tcPr>
+          <w:p>
+            <w:r>
+              <w:t>En caso de lograr el registro de matrícula, se crea la información necesaria con respecto a los pagos del alumno matriculado.</w:t>
+            </w:r>
+          </w:p>
+        </w:tc>
+      </w:tr>
+      <w:tr>
+        <w:tc>
+          <w:tcPr>
+            <w:tcW w:w="706" w:type="dxa"/>
+          </w:tcPr>
+          <w:p>
+            <w:r>
+              <w:t>7</w:t>
+            </w:r>
+          </w:p>
+        </w:tc>
+        <w:tc>
+          <w:tcPr>
+            <w:tcW w:w="8122" w:type="dxa"/>
+          </w:tcPr>
+          <w:p>
+            <w:r>
+              <w:t>Se intenta registrar la información relacionada a los pagos validando la integridad de los datos.</w:t>
+            </w:r>
+          </w:p>
+        </w:tc>
+      </w:tr>
+      <w:tr>
+        <w:tc>
+          <w:tcPr>
+            <w:tcW w:w="706" w:type="dxa"/>
+          </w:tcPr>
+          <w:p>
+            <w:r>
+              <w:t>8</w:t>
+            </w:r>
+          </w:p>
+        </w:tc>
+        <w:tc>
+          <w:tcPr>
+            <w:tcW w:w="8122" w:type="dxa"/>
+          </w:tcPr>
+          <w:p>
+            <w:r>
+              <w:t>En caso de no haber error en el registro, se envía la transacción, se almacena la información en la base de datos y se muestra un mensaje de confirmación.</w:t>
+            </w:r>
+          </w:p>
+        </w:tc>
+      </w:tr>
+      <w:tr>
+        <w:tc>
+          <w:tcPr>
+            <w:tcW w:w="706" w:type="dxa"/>
+          </w:tcPr>
+          <w:p>
+            <w:r>
+              <w:t>9</w:t>
+            </w:r>
+          </w:p>
+        </w:tc>
+        <w:tc>
+          <w:tcPr>
+            <w:tcW w:w="8122" w:type="dxa"/>
+          </w:tcPr>
+          <w:p>
+            <w:r>
+              <w:t>Se muestra un mensaje de error.</w:t>
             </w:r>
           </w:p>
         </w:tc>
@@ -11096,12 +12137,15 @@
     </w:p>
     <w:p>
       <w:r>
-        <w:t>V(G) = a – n + 2 = 4 – 4 + 2 = 2</w:t>
+        <w:t xml:space="preserve">V(G) = a – n + 2 = </w:t>
+      </w:r>
+      <w:r>
+        <w:t>11 – 9 + 2 = 4</w:t>
       </w:r>
     </w:p>
     <w:p>
       <w:r>
-        <w:t>V(G) = r = 2</w:t>
+        <w:t>V(G) = r = 3</w:t>
       </w:r>
     </w:p>
     <w:p>
@@ -11111,17 +12155,34 @@
     </w:p>
     <w:p>
       <w:r>
-        <w:t>Camino 1: 1 – 2 – 3</w:t>
+        <w:t>Camino 1: 1 – 2 – 3 - 1</w:t>
       </w:r>
     </w:p>
     <w:p>
       <w:r>
-        <w:t>Camino 2: 1 – 2 – 4 – 1</w:t>
+        <w:t xml:space="preserve">Camino 2: 1 – 2 – 4 – </w:t>
+      </w:r>
+      <w:r>
+        <w:t>5 – 6 – 7 – 8</w:t>
       </w:r>
     </w:p>
     <w:p>
       <w:r>
-        <w:t>Descripción del Caso de Uso Registrar Notas</w:t>
+        <w:t>Camino 3: 1 – 2 – 4 – 5 – 9 – 1</w:t>
+      </w:r>
+    </w:p>
+    <w:p>
+      <w:r>
+        <w:lastRenderedPageBreak/>
+        <w:t>Camino 4: 1 – 2 – 4 – 5 – 6 – 7 – 9 - 1</w:t>
+      </w:r>
+    </w:p>
+    <w:p>
+      <w:r>
+        <w:t xml:space="preserve">Descripción del Caso de Uso </w:t>
+      </w:r>
+      <w:r>
+        <w:t>Administrar Matrícula</w:t>
       </w:r>
     </w:p>
     <w:tbl>
@@ -11183,7 +12244,7 @@
           </w:tcPr>
           <w:p>
             <w:r>
-              <w:t>Camino 1</w:t>
+              <w:t>Camino 2</w:t>
             </w:r>
           </w:p>
         </w:tc>
@@ -11203,7 +12264,7 @@
           </w:tcPr>
           <w:p>
             <w:r>
-              <w:t>Se inicializa la transacción y se elimina todos los registros de notas. Se intenta registrar las notas recuperadas del formulario validando la información ingresada. En caso de no haber error, se muestre un mensaje de confirmación.</w:t>
+              <w:t>Se Recupera la cantidad de matrículas registradas en la sección seleccionada y la capacidad máxima de alumnos del grado seleccionado. Se verifica que la cantidad de matrículas registradas en la sección es igual al límite por grado. En caso de que no sean iguales, se inicializa la transacción. Se intenta registrar la matrícula con la información recuperada del formulario. En caso de lograr el registro de matrícula, se crea la información necesaria con respecto a los pagos del alumno matriculado. Se intenta registrar la información relacionada a los pagos. En caso de no haber registro, se envía la transacción al servidor y se almacena en la base de datos, luego se muestra un mensaje de error.</w:t>
             </w:r>
           </w:p>
         </w:tc>
@@ -11215,7 +12276,7 @@
           </w:tcPr>
           <w:p>
             <w:r>
-              <w:t>Camino 2</w:t>
+              <w:t>Camino 3</w:t>
             </w:r>
           </w:p>
         </w:tc>
@@ -11235,23 +12296,20 @@
           </w:tcPr>
           <w:p>
             <w:r>
-              <w:t>Se inicializa la transacción y se elimina todos los registros de notas. Se intenta registrar las notas recuperadas del formulario validando la información ingresada. En caso de un problema de validación se mostrará un mensaje de error.</w:t>
+              <w:t>Se Recupera la cantidad de matrículas registradas en la sección seleccionada y la capacidad máxima de alumnos del grado seleccionado. Se verifica que la cantidad de matrículas registradas en la sección es igual al límite por grado. En caso de que no sean iguales, se inicializa la transacción. Se intenta registrar la matrícula con la información recuperada del formulario.</w:t>
+            </w:r>
+            <w:r>
+              <w:t xml:space="preserve"> En caso de ocurrir un error, se muestra un mensaje.</w:t>
             </w:r>
           </w:p>
         </w:tc>
       </w:tr>
     </w:tbl>
+    <w:p/>
     <w:p>
-      <w:r>
-        <w:t>k</w:t>
-      </w:r>
       <w:bookmarkStart w:id="5" w:name="_GoBack"/>
       <w:bookmarkEnd w:id="5"/>
-    </w:p>
-    <w:p/>
-    <w:p>
       <w:r>
-        <w:lastRenderedPageBreak/>
         <w:t>Especificación de CU</w:t>
       </w:r>
     </w:p>
@@ -11472,6 +12530,7 @@
           </w:tcPr>
           <w:p>
             <w:r>
+              <w:lastRenderedPageBreak/>
               <w:t>El usuario administrador, pagos debe haber ingresado correctamente al sistema para realizar las acciones del caso de uso.</w:t>
             </w:r>
           </w:p>
@@ -11885,7 +12944,6 @@
     <w:p/>
     <w:p>
       <w:r>
-        <w:lastRenderedPageBreak/>
         <w:t>CU Administrar Notas</w:t>
       </w:r>
     </w:p>
@@ -12111,7 +13169,11 @@
           </w:tcPr>
           <w:p>
             <w:r>
-              <w:t>El usuario docente debe haber ingresado correctamente al sistema para realizar las acciones del caso de uso.</w:t>
+              <w:t xml:space="preserve">El usuario docente debe haber ingresado correctamente al sistema para realizar las acciones del </w:t>
+            </w:r>
+            <w:r>
+              <w:lastRenderedPageBreak/>
+              <w:t>caso de uso.</w:t>
             </w:r>
           </w:p>
         </w:tc>
@@ -12132,6 +13194,7 @@
               <w:rPr>
                 <w:lang w:val="es-PE"/>
               </w:rPr>
+              <w:lastRenderedPageBreak/>
               <w:t>FLUJO BÁSICO</w:t>
             </w:r>
           </w:p>
@@ -12692,11 +13755,7 @@
           </w:tcPr>
           <w:p>
             <w:r>
-              <w:t xml:space="preserve">El usuario administrador debe haber ingresado correctamente al sistema para realizar las </w:t>
-            </w:r>
-            <w:r>
-              <w:lastRenderedPageBreak/>
-              <w:t>acciones del caso de uso.</w:t>
+              <w:t>El usuario administrador debe haber ingresado correctamente al sistema para realizar las acciones del caso de uso.</w:t>
             </w:r>
           </w:p>
           <w:p>
@@ -12722,7 +13781,6 @@
               <w:rPr>
                 <w:lang w:val="es-PE"/>
               </w:rPr>
-              <w:lastRenderedPageBreak/>
               <w:t>FLUJO BÁSICO</w:t>
             </w:r>
           </w:p>
@@ -12832,6 +13890,7 @@
           </w:tcPr>
           <w:p>
             <w:r>
+              <w:lastRenderedPageBreak/>
               <w:t>POSCONDICIÓN</w:t>
             </w:r>
           </w:p>
@@ -13123,7 +14182,7 @@
                     <pic:cNvPicPr/>
                   </pic:nvPicPr>
                   <pic:blipFill rotWithShape="1">
-                    <a:blip r:embed="rId21"/>
+                    <a:blip r:embed="rId23"/>
                     <a:srcRect l="16299" t="26920" r="19355" b="17328"/>
                     <a:stretch/>
                   </pic:blipFill>
@@ -13179,7 +14238,7 @@
                     <pic:cNvPicPr/>
                   </pic:nvPicPr>
                   <pic:blipFill rotWithShape="1">
-                    <a:blip r:embed="rId22"/>
+                    <a:blip r:embed="rId24"/>
                     <a:srcRect l="28178" t="17492" r="30297" b="16912"/>
                     <a:stretch/>
                   </pic:blipFill>
@@ -13235,7 +14294,7 @@
                     <pic:cNvPicPr/>
                   </pic:nvPicPr>
                   <pic:blipFill rotWithShape="1">
-                    <a:blip r:embed="rId23"/>
+                    <a:blip r:embed="rId25"/>
                     <a:srcRect l="5721" t="10733" r="42373" b="7768"/>
                     <a:stretch/>
                   </pic:blipFill>
@@ -13291,7 +14350,7 @@
                     <pic:cNvPicPr/>
                   </pic:nvPicPr>
                   <pic:blipFill rotWithShape="1">
-                    <a:blip r:embed="rId24"/>
+                    <a:blip r:embed="rId26"/>
                     <a:srcRect l="20128" t="12324" r="35593" b="23273"/>
                     <a:stretch/>
                   </pic:blipFill>
@@ -13353,7 +14412,7 @@
                     </pic:cNvPicPr>
                   </pic:nvPicPr>
                   <pic:blipFill>
-                    <a:blip r:embed="rId25">
+                    <a:blip r:embed="rId27">
                       <a:extLst>
                         <a:ext uri="{28A0092B-C50C-407E-A947-70E740481C1C}">
                           <a14:useLocalDpi xmlns:a14="http://schemas.microsoft.com/office/drawing/2010/main" val="0"/>
@@ -13415,7 +14474,7 @@
                     </pic:cNvPicPr>
                   </pic:nvPicPr>
                   <pic:blipFill rotWithShape="1">
-                    <a:blip r:embed="rId26">
+                    <a:blip r:embed="rId28">
                       <a:extLst>
                         <a:ext uri="{28A0092B-C50C-407E-A947-70E740481C1C}">
                           <a14:useLocalDpi xmlns:a14="http://schemas.microsoft.com/office/drawing/2010/main" val="0"/>
@@ -13479,7 +14538,7 @@
                     </pic:cNvPicPr>
                   </pic:nvPicPr>
                   <pic:blipFill>
-                    <a:blip r:embed="rId27">
+                    <a:blip r:embed="rId29">
                       <a:extLst>
                         <a:ext uri="{28A0092B-C50C-407E-A947-70E740481C1C}">
                           <a14:useLocalDpi xmlns:a14="http://schemas.microsoft.com/office/drawing/2010/main" val="0"/>
@@ -15625,7 +16684,7 @@
 </file>
 
 <file path=customXml/itemProps1.xml><?xml version="1.0" encoding="utf-8"?>
-<ds:datastoreItem xmlns:ds="http://schemas.openxmlformats.org/officeDocument/2006/customXml" ds:itemID="{CF74DA29-61BE-4EA6-9D31-7D5A41729B65}">
+<ds:datastoreItem xmlns:ds="http://schemas.openxmlformats.org/officeDocument/2006/customXml" ds:itemID="{E3F73657-674C-4A8C-A23D-3190A273CEAF}">
   <ds:schemaRefs>
     <ds:schemaRef ds:uri="http://schemas.openxmlformats.org/officeDocument/2006/bibliography"/>
   </ds:schemaRefs>

--- a/documentacion/doc.docx
+++ b/documentacion/doc.docx
@@ -1,6 +1,6 @@
 
 <file path=word/document.xml><?xml version="1.0" encoding="utf-8"?>
-<w:document xmlns:wpc="http://schemas.microsoft.com/office/word/2010/wordprocessingCanvas" xmlns:mc="http://schemas.openxmlformats.org/markup-compatibility/2006" xmlns:o="urn:schemas-microsoft-com:office:office" xmlns:r="http://schemas.openxmlformats.org/officeDocument/2006/relationships" xmlns:m="http://schemas.openxmlformats.org/officeDocument/2006/math" xmlns:v="urn:schemas-microsoft-com:vml" xmlns:wp14="http://schemas.microsoft.com/office/word/2010/wordprocessingDrawing" xmlns:wp="http://schemas.openxmlformats.org/drawingml/2006/wordprocessingDrawing" xmlns:w10="urn:schemas-microsoft-com:office:word" xmlns:w="http://schemas.openxmlformats.org/wordprocessingml/2006/main" xmlns:w14="http://schemas.microsoft.com/office/word/2010/wordml" xmlns:w15="http://schemas.microsoft.com/office/word/2012/wordml" xmlns:wpg="http://schemas.microsoft.com/office/word/2010/wordprocessingGroup" xmlns:wpi="http://schemas.microsoft.com/office/word/2010/wordprocessingInk" xmlns:wne="http://schemas.microsoft.com/office/word/2006/wordml" xmlns:wps="http://schemas.microsoft.com/office/word/2010/wordprocessingShape" mc:Ignorable="w14 w15 wp14">
+<w:document xmlns:wpc="http://schemas.microsoft.com/office/word/2010/wordprocessingCanvas" xmlns:mc="http://schemas.openxmlformats.org/markup-compatibility/2006" xmlns:o="urn:schemas-microsoft-com:office:office" xmlns:r="http://schemas.openxmlformats.org/officeDocument/2006/relationships" xmlns:m="http://schemas.openxmlformats.org/officeDocument/2006/math" xmlns:v="urn:schemas-microsoft-com:vml" xmlns:wp14="http://schemas.microsoft.com/office/word/2010/wordprocessingDrawing" xmlns:wp="http://schemas.openxmlformats.org/drawingml/2006/wordprocessingDrawing" xmlns:w10="urn:schemas-microsoft-com:office:word" xmlns:w="http://schemas.openxmlformats.org/wordprocessingml/2006/main" xmlns:w14="http://schemas.microsoft.com/office/word/2010/wordml" xmlns:wpg="http://schemas.microsoft.com/office/word/2010/wordprocessingGroup" xmlns:wpi="http://schemas.microsoft.com/office/word/2010/wordprocessingInk" xmlns:wne="http://schemas.microsoft.com/office/word/2006/wordml" xmlns:wps="http://schemas.microsoft.com/office/word/2010/wordprocessingShape" mc:Ignorable="w14 wp14">
   <w:body>
     <w:p>
       <w:pPr>
@@ -348,6 +348,10 @@
     </w:p>
     <w:p>
       <w:r>
+        <w:rPr>
+          <w:noProof/>
+          <w:lang w:val="es-ES" w:eastAsia="es-ES"/>
+        </w:rPr>
         <w:drawing>
           <wp:inline distT="0" distB="0" distL="0" distR="0" wp14:anchorId="1FC297B6" wp14:editId="0742D26C">
             <wp:extent cx="5578589" cy="3890897"/>
@@ -364,7 +368,7 @@
                     <pic:cNvPicPr/>
                   </pic:nvPicPr>
                   <pic:blipFill>
-                    <a:blip r:embed="rId8"/>
+                    <a:blip r:embed="rId9"/>
                     <a:stretch>
                       <a:fillRect/>
                     </a:stretch>
@@ -398,7 +402,7 @@
       <w:r>
         <w:rPr>
           <w:noProof/>
-          <w:lang w:eastAsia="es-PE"/>
+          <w:lang w:val="es-ES" w:eastAsia="es-ES"/>
         </w:rPr>
         <w:drawing>
           <wp:inline distT="0" distB="0" distL="0" distR="0" wp14:anchorId="5B87DF84" wp14:editId="0696C311">
@@ -416,7 +420,7 @@
                     <pic:cNvPicPr/>
                   </pic:nvPicPr>
                   <pic:blipFill rotWithShape="1">
-                    <a:blip r:embed="rId9"/>
+                    <a:blip r:embed="rId10"/>
                     <a:srcRect l="21894" t="21326" r="27869" b="31006"/>
                     <a:stretch/>
                   </pic:blipFill>
@@ -453,7 +457,7 @@
       <w:r>
         <w:rPr>
           <w:noProof/>
-          <w:lang w:eastAsia="es-PE"/>
+          <w:lang w:val="es-ES" w:eastAsia="es-ES"/>
         </w:rPr>
         <w:lastRenderedPageBreak/>
         <w:drawing>
@@ -472,7 +476,7 @@
                     <pic:cNvPicPr/>
                   </pic:nvPicPr>
                   <pic:blipFill rotWithShape="1">
-                    <a:blip r:embed="rId10"/>
+                    <a:blip r:embed="rId11"/>
                     <a:srcRect l="20553" t="12084" r="29848" b="26586"/>
                     <a:stretch/>
                   </pic:blipFill>
@@ -511,7 +515,7 @@
       <w:r>
         <w:rPr>
           <w:noProof/>
-          <w:lang w:eastAsia="es-PE"/>
+          <w:lang w:val="es-ES" w:eastAsia="es-ES"/>
         </w:rPr>
         <w:lastRenderedPageBreak/>
         <w:drawing>
@@ -530,7 +534,7 @@
                     <pic:cNvPicPr/>
                   </pic:nvPicPr>
                   <pic:blipFill rotWithShape="1">
-                    <a:blip r:embed="rId11"/>
+                    <a:blip r:embed="rId12"/>
                     <a:srcRect l="19194" t="9970" r="30018" b="26888"/>
                     <a:stretch/>
                   </pic:blipFill>
@@ -578,7 +582,7 @@
       <w:r>
         <w:rPr>
           <w:noProof/>
-          <w:lang w:eastAsia="es-PE"/>
+          <w:lang w:val="es-ES" w:eastAsia="es-ES"/>
         </w:rPr>
         <w:drawing>
           <wp:inline distT="0" distB="0" distL="0" distR="0" wp14:anchorId="66332F23" wp14:editId="54A44E78">
@@ -596,7 +600,7 @@
                     <pic:cNvPicPr/>
                   </pic:nvPicPr>
                   <pic:blipFill rotWithShape="1">
-                    <a:blip r:embed="rId12"/>
+                    <a:blip r:embed="rId13"/>
                     <a:srcRect l="12002" t="10140" r="10256" b="13849"/>
                     <a:stretch/>
                   </pic:blipFill>
@@ -636,7 +640,7 @@
       <w:r>
         <w:rPr>
           <w:noProof/>
-          <w:lang w:eastAsia="es-PE"/>
+          <w:lang w:val="es-ES" w:eastAsia="es-ES"/>
         </w:rPr>
         <w:drawing>
           <wp:inline distT="0" distB="0" distL="0" distR="0" wp14:anchorId="3E633BFE" wp14:editId="0001566B">
@@ -654,7 +658,7 @@
                     <pic:cNvPicPr/>
                   </pic:nvPicPr>
                   <pic:blipFill rotWithShape="1">
-                    <a:blip r:embed="rId13"/>
+                    <a:blip r:embed="rId14"/>
                     <a:srcRect l="4416" t="10469" r="8447" b="15409"/>
                     <a:stretch/>
                   </pic:blipFill>
@@ -696,7 +700,7 @@
       <w:r>
         <w:rPr>
           <w:noProof/>
-          <w:lang w:eastAsia="es-PE"/>
+          <w:lang w:val="es-ES" w:eastAsia="es-ES"/>
         </w:rPr>
         <w:lastRenderedPageBreak/>
         <w:drawing>
@@ -717,7 +721,7 @@
                     </pic:cNvPicPr>
                   </pic:nvPicPr>
                   <pic:blipFill>
-                    <a:blip r:embed="rId14" cstate="print">
+                    <a:blip r:embed="rId15" cstate="print">
                       <a:extLst>
                         <a:ext uri="{28A0092B-C50C-407E-A947-70E740481C1C}">
                           <a14:useLocalDpi xmlns:a14="http://schemas.microsoft.com/office/drawing/2010/main" val="0"/>
@@ -778,7 +782,7 @@
       <w:r>
         <w:rPr>
           <w:noProof/>
-          <w:lang w:eastAsia="es-PE"/>
+          <w:lang w:val="es-ES" w:eastAsia="es-ES"/>
         </w:rPr>
         <w:drawing>
           <wp:inline distT="0" distB="0" distL="0" distR="0" wp14:anchorId="3BFE67BB" wp14:editId="29DE392B">
@@ -796,7 +800,7 @@
                     <pic:cNvPicPr/>
                   </pic:nvPicPr>
                   <pic:blipFill rotWithShape="1">
-                    <a:blip r:embed="rId15"/>
+                    <a:blip r:embed="rId16"/>
                     <a:srcRect l="16477" t="9970" r="24413" b="46828"/>
                     <a:stretch/>
                   </pic:blipFill>
@@ -846,7 +850,7 @@
       <w:r>
         <w:rPr>
           <w:noProof/>
-          <w:lang w:eastAsia="es-PE"/>
+          <w:lang w:val="es-ES" w:eastAsia="es-ES"/>
         </w:rPr>
         <w:drawing>
           <wp:inline distT="0" distB="0" distL="0" distR="0" wp14:anchorId="4D43DDFE" wp14:editId="3FA83C07">
@@ -864,7 +868,7 @@
                     <pic:cNvPicPr/>
                   </pic:nvPicPr>
                   <pic:blipFill>
-                    <a:blip r:embed="rId16"/>
+                    <a:blip r:embed="rId17"/>
                     <a:stretch>
                       <a:fillRect/>
                     </a:stretch>
@@ -1001,8 +1005,16 @@
         <w:rPr>
           <w:color w:val="auto"/>
         </w:rPr>
-        <w:t>Cuadro x.x</w:t>
-      </w:r>
+        <w:t xml:space="preserve">Cuadro </w:t>
+      </w:r>
+      <w:proofErr w:type="spellStart"/>
+      <w:r>
+        <w:rPr>
+          <w:color w:val="auto"/>
+        </w:rPr>
+        <w:t>x.x</w:t>
+      </w:r>
+      <w:proofErr w:type="spellEnd"/>
       <w:r>
         <w:rPr>
           <w:color w:val="auto"/>
@@ -1174,8 +1186,13 @@
                 <w:b/>
               </w:rPr>
             </w:pPr>
-            <w:r>
-              <w:t>Conepto de Pago</w:t>
+            <w:proofErr w:type="spellStart"/>
+            <w:r>
+              <w:t>Conepto</w:t>
+            </w:r>
+            <w:proofErr w:type="spellEnd"/>
+            <w:r>
+              <w:t xml:space="preserve"> de Pago</w:t>
             </w:r>
           </w:p>
         </w:tc>
@@ -1304,9 +1321,11 @@
             <w:pPr>
               <w:spacing w:before="40" w:after="40"/>
             </w:pPr>
+            <w:proofErr w:type="spellStart"/>
             <w:r>
               <w:t>idPago</w:t>
             </w:r>
+            <w:proofErr w:type="spellEnd"/>
           </w:p>
         </w:tc>
         <w:tc>
@@ -1824,8 +1843,17 @@
           <w:b/>
           <w:bCs/>
         </w:rPr>
-        <w:t>Cuadro x.c</w:t>
-      </w:r>
+        <w:t xml:space="preserve">Cuadro </w:t>
+      </w:r>
+      <w:proofErr w:type="spellStart"/>
+      <w:r>
+        <w:rPr>
+          <w:b/>
+          <w:bCs/>
+        </w:rPr>
+        <w:t>x.c</w:t>
+      </w:r>
+      <w:proofErr w:type="spellEnd"/>
       <w:r>
         <w:rPr>
           <w:b/>
@@ -2542,8 +2570,16 @@
         <w:rPr>
           <w:color w:val="auto"/>
         </w:rPr>
-        <w:t>Cuadro x.x</w:t>
-      </w:r>
+        <w:t xml:space="preserve">Cuadro </w:t>
+      </w:r>
+      <w:proofErr w:type="spellStart"/>
+      <w:r>
+        <w:rPr>
+          <w:color w:val="auto"/>
+        </w:rPr>
+        <w:t>x.x</w:t>
+      </w:r>
+      <w:proofErr w:type="spellEnd"/>
       <w:r>
         <w:rPr>
           <w:color w:val="auto"/>
@@ -2857,9 +2893,11 @@
             <w:pPr>
               <w:spacing w:before="40" w:after="40"/>
             </w:pPr>
+            <w:proofErr w:type="spellStart"/>
             <w:r>
               <w:t>idbimestre</w:t>
             </w:r>
+            <w:proofErr w:type="spellEnd"/>
           </w:p>
         </w:tc>
         <w:tc>
@@ -3359,8 +3397,17 @@
           <w:b/>
           <w:bCs/>
         </w:rPr>
-        <w:t>Cuadro x.c</w:t>
-      </w:r>
+        <w:t xml:space="preserve">Cuadro </w:t>
+      </w:r>
+      <w:proofErr w:type="spellStart"/>
+      <w:r>
+        <w:rPr>
+          <w:b/>
+          <w:bCs/>
+        </w:rPr>
+        <w:t>x.c</w:t>
+      </w:r>
+      <w:proofErr w:type="spellEnd"/>
       <w:r>
         <w:rPr>
           <w:b/>
@@ -4025,8 +4072,16 @@
         <w:rPr>
           <w:color w:val="auto"/>
         </w:rPr>
-        <w:t>Cuadro x.x</w:t>
-      </w:r>
+        <w:t xml:space="preserve">Cuadro </w:t>
+      </w:r>
+      <w:proofErr w:type="spellStart"/>
+      <w:r>
+        <w:rPr>
+          <w:color w:val="auto"/>
+        </w:rPr>
+        <w:t>x.x</w:t>
+      </w:r>
+      <w:proofErr w:type="spellEnd"/>
       <w:r>
         <w:rPr>
           <w:color w:val="auto"/>
@@ -4308,9 +4363,11 @@
             <w:pPr>
               <w:spacing w:before="40" w:after="40"/>
             </w:pPr>
+            <w:proofErr w:type="spellStart"/>
             <w:r>
               <w:t>idAniolectivo</w:t>
             </w:r>
+            <w:proofErr w:type="spellEnd"/>
           </w:p>
         </w:tc>
         <w:tc>
@@ -4549,9 +4606,11 @@
             <w:pPr>
               <w:spacing w:before="40" w:after="40"/>
             </w:pPr>
+            <w:proofErr w:type="spellStart"/>
             <w:r>
               <w:t>idNivel</w:t>
             </w:r>
+            <w:proofErr w:type="spellEnd"/>
           </w:p>
         </w:tc>
         <w:tc>
@@ -4790,9 +4849,11 @@
             <w:pPr>
               <w:spacing w:before="40" w:after="40"/>
             </w:pPr>
+            <w:proofErr w:type="spellStart"/>
             <w:r>
               <w:t>idGrado</w:t>
             </w:r>
+            <w:proofErr w:type="spellEnd"/>
           </w:p>
         </w:tc>
         <w:tc>
@@ -5031,9 +5092,11 @@
             <w:pPr>
               <w:spacing w:before="40" w:after="40"/>
             </w:pPr>
+            <w:proofErr w:type="spellStart"/>
             <w:r>
               <w:t>idSeccion</w:t>
             </w:r>
+            <w:proofErr w:type="spellEnd"/>
           </w:p>
         </w:tc>
         <w:tc>
@@ -5272,9 +5335,11 @@
             <w:pPr>
               <w:spacing w:before="40" w:after="40"/>
             </w:pPr>
+            <w:proofErr w:type="spellStart"/>
             <w:r>
               <w:t>idAlumno</w:t>
             </w:r>
+            <w:proofErr w:type="spellEnd"/>
           </w:p>
         </w:tc>
         <w:tc>
@@ -5523,9 +5588,11 @@
             <w:pPr>
               <w:spacing w:before="40" w:after="40"/>
             </w:pPr>
+            <w:proofErr w:type="spellStart"/>
             <w:r>
               <w:t>observacion</w:t>
             </w:r>
+            <w:proofErr w:type="spellEnd"/>
           </w:p>
         </w:tc>
         <w:tc>
@@ -6076,8 +6143,17 @@
           <w:b/>
           <w:bCs/>
         </w:rPr>
-        <w:t>Cuadro x.c</w:t>
-      </w:r>
+        <w:t xml:space="preserve">Cuadro </w:t>
+      </w:r>
+      <w:proofErr w:type="spellStart"/>
+      <w:r>
+        <w:rPr>
+          <w:b/>
+          <w:bCs/>
+        </w:rPr>
+        <w:t>x.c</w:t>
+      </w:r>
+      <w:proofErr w:type="spellEnd"/>
       <w:r>
         <w:rPr>
           <w:b/>
@@ -6628,8 +6704,17 @@
                 <w:sz w:val="18"/>
                 <w:szCs w:val="18"/>
               </w:rPr>
-              <w:t>Julio Herrera Dominguez</w:t>
-            </w:r>
+              <w:t xml:space="preserve">Julio Herrera </w:t>
+            </w:r>
+            <w:proofErr w:type="spellStart"/>
+            <w:r>
+              <w:rPr>
+                <w:sz w:val="18"/>
+                <w:szCs w:val="18"/>
+              </w:rPr>
+              <w:t>Dominguez</w:t>
+            </w:r>
+            <w:proofErr w:type="spellEnd"/>
           </w:p>
         </w:tc>
         <w:tc>
@@ -7202,7 +7287,7 @@
           <w:noProof/>
           <w:sz w:val="24"/>
           <w:szCs w:val="24"/>
-          <w:lang w:eastAsia="es-PE"/>
+          <w:lang w:val="es-ES" w:eastAsia="es-ES"/>
         </w:rPr>
         <mc:AlternateContent>
           <mc:Choice Requires="wps">
@@ -7287,7 +7372,7 @@
           </mc:Choice>
           <mc:Fallback>
             <w:pict>
-              <v:oval w14:anchorId="6A5FDC28" id="Elipse 27" o:spid="_x0000_s1026" style="position:absolute;margin-left:-45.4pt;margin-top:63.45pt;width:28.45pt;height:30.1pt;z-index:251644928;visibility:visible;mso-wrap-style:square;mso-width-percent:0;mso-height-percent:0;mso-wrap-distance-left:9pt;mso-wrap-distance-top:0;mso-wrap-distance-right:9pt;mso-wrap-distance-bottom:0;mso-position-horizontal:absolute;mso-position-horizontal-relative:text;mso-position-vertical:absolute;mso-position-vertical-relative:text;mso-width-percent:0;mso-height-percent:0;mso-width-relative:margin;mso-height-relative:margin;v-text-anchor:middle" o:gfxdata="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" fillcolor="#a5a5a5 [3206]" strokecolor="white [3201]" strokeweight="1.5pt">
+              <v:oval id="Elipse 27" o:spid="_x0000_s1026" style="position:absolute;margin-left:-45.4pt;margin-top:63.45pt;width:28.45pt;height:30.1pt;z-index:251644928;visibility:visible;mso-wrap-style:square;mso-width-percent:0;mso-height-percent:0;mso-wrap-distance-left:9pt;mso-wrap-distance-top:0;mso-wrap-distance-right:9pt;mso-wrap-distance-bottom:0;mso-position-horizontal:absolute;mso-position-horizontal-relative:text;mso-position-vertical:absolute;mso-position-vertical-relative:text;mso-width-percent:0;mso-height-percent:0;mso-width-relative:margin;mso-height-relative:margin;v-text-anchor:middle" o:gfxdata="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" fillcolor="#a5a5a5 [3206]" strokecolor="white [3201]" strokeweight="1.5pt">
                 <v:stroke joinstyle="miter"/>
                 <v:textbox>
                   <w:txbxContent>
@@ -7317,7 +7402,7 @@
       <w:r>
         <w:rPr>
           <w:noProof/>
-          <w:lang w:eastAsia="es-PE"/>
+          <w:lang w:val="es-ES" w:eastAsia="es-ES"/>
         </w:rPr>
         <mc:AlternateContent>
           <mc:Choice Requires="wps">
@@ -7383,7 +7468,7 @@
               </wp:anchor>
             </w:drawing>
           </mc:Choice>
-          <mc:Fallback>
+          <mc:Fallback xmlns:w15="http://schemas.microsoft.com/office/word/2012/wordml">
             <w:pict>
               <v:shapetype w14:anchorId="6D3DE961" id="_x0000_t87" coordsize="21600,21600" o:spt="87" adj="1800,10800" path="m21600,qx10800@0l10800@2qy0@11,10800@3l10800@1qy21600,21600e" filled="f">
                 <v:formulas>
@@ -7416,7 +7501,7 @@
       <w:r>
         <w:rPr>
           <w:noProof/>
-          <w:lang w:eastAsia="es-PE"/>
+          <w:lang w:val="es-ES" w:eastAsia="es-ES"/>
         </w:rPr>
         <mc:AlternateContent>
           <mc:Choice Requires="wps">
@@ -7477,7 +7562,7 @@
               </wp:anchor>
             </w:drawing>
           </mc:Choice>
-          <mc:Fallback>
+          <mc:Fallback xmlns:w15="http://schemas.microsoft.com/office/word/2012/wordml">
             <w:pict>
               <v:shapetype w14:anchorId="6778EE6F" id="_x0000_t32" coordsize="21600,21600" o:spt="32" o:oned="t" path="m,l21600,21600e" filled="f">
                 <v:path arrowok="t" fillok="f" o:connecttype="none"/>
@@ -7493,7 +7578,7 @@
       <w:r>
         <w:rPr>
           <w:noProof/>
-          <w:lang w:eastAsia="es-PE"/>
+          <w:lang w:val="es-ES" w:eastAsia="es-ES"/>
         </w:rPr>
         <mc:AlternateContent>
           <mc:Choice Requires="wps">
@@ -7554,7 +7639,7 @@
               </wp:anchor>
             </w:drawing>
           </mc:Choice>
-          <mc:Fallback>
+          <mc:Fallback xmlns:w15="http://schemas.microsoft.com/office/word/2012/wordml">
             <w:pict>
               <v:shape w14:anchorId="5BD86726" id="145 Conector recto de flecha" o:spid="_x0000_s1026" type="#_x0000_t32" style="position:absolute;margin-left:-34pt;margin-top:189.65pt;width:87.85pt;height:3.6pt;flip:y;z-index:251655168;visibility:visible;mso-wrap-style:square;mso-width-percent:0;mso-height-percent:0;mso-wrap-distance-left:9pt;mso-wrap-distance-top:0;mso-wrap-distance-right:9pt;mso-wrap-distance-bottom:0;mso-position-horizontal:absolute;mso-position-horizontal-relative:text;mso-position-vertical:absolute;mso-position-vertical-relative:text;mso-width-percent:0;mso-height-percent:0;mso-width-relative:margin;mso-height-relative:margin" o:gfxdata="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" strokecolor="black [3200]" strokeweight="1pt">
                 <v:stroke endarrow="open" joinstyle="miter"/>
@@ -7569,7 +7654,7 @@
           <w:noProof/>
           <w:sz w:val="24"/>
           <w:szCs w:val="24"/>
-          <w:lang w:eastAsia="es-PE"/>
+          <w:lang w:val="es-ES" w:eastAsia="es-ES"/>
         </w:rPr>
         <mc:AlternateContent>
           <mc:Choice Requires="wps">
@@ -7654,7 +7739,7 @@
           </mc:Choice>
           <mc:Fallback>
             <w:pict>
-              <v:oval w14:anchorId="33D33EF7" id="Elipse 40" o:spid="_x0000_s1027" style="position:absolute;margin-left:-10.3pt;margin-top:200.8pt;width:28.45pt;height:30.1pt;z-index:251659264;visibility:visible;mso-wrap-style:square;mso-width-percent:0;mso-height-percent:0;mso-wrap-distance-left:9pt;mso-wrap-distance-top:0;mso-wrap-distance-right:9pt;mso-wrap-distance-bottom:0;mso-position-horizontal:absolute;mso-position-horizontal-relative:text;mso-position-vertical:absolute;mso-position-vertical-relative:text;mso-width-percent:0;mso-height-percent:0;mso-width-relative:margin;mso-height-relative:margin;v-text-anchor:middle" o:gfxdata="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" fillcolor="#a5a5a5 [3206]" strokecolor="white [3201]" strokeweight="1.5pt">
+              <v:oval id="Elipse 40" o:spid="_x0000_s1027" style="position:absolute;margin-left:-10.3pt;margin-top:200.8pt;width:28.45pt;height:30.1pt;z-index:251659264;visibility:visible;mso-wrap-style:square;mso-width-percent:0;mso-height-percent:0;mso-wrap-distance-left:9pt;mso-wrap-distance-top:0;mso-wrap-distance-right:9pt;mso-wrap-distance-bottom:0;mso-position-horizontal:absolute;mso-position-horizontal-relative:text;mso-position-vertical:absolute;mso-position-vertical-relative:text;mso-width-percent:0;mso-height-percent:0;mso-width-relative:margin;mso-height-relative:margin;v-text-anchor:middle" o:gfxdata="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" fillcolor="#a5a5a5 [3206]" strokecolor="white [3201]" strokeweight="1.5pt">
                 <v:stroke joinstyle="miter"/>
                 <v:textbox>
                   <w:txbxContent>
@@ -7684,7 +7769,7 @@
       <w:r>
         <w:rPr>
           <w:noProof/>
-          <w:lang w:eastAsia="es-PE"/>
+          <w:lang w:val="es-ES" w:eastAsia="es-ES"/>
         </w:rPr>
         <mc:AlternateContent>
           <mc:Choice Requires="wps">
@@ -7750,7 +7835,7 @@
               </wp:anchor>
             </w:drawing>
           </mc:Choice>
-          <mc:Fallback>
+          <mc:Fallback xmlns:w15="http://schemas.microsoft.com/office/word/2012/wordml">
             <w:pict>
               <v:shape w14:anchorId="707F0D43" id="148 Abrir llave" o:spid="_x0000_s1026" type="#_x0000_t87" style="position:absolute;margin-left:20.1pt;margin-top:197.15pt;width:46.85pt;height:36.8pt;z-index:251656192;visibility:visible;mso-wrap-style:square;mso-width-percent:0;mso-height-percent:0;mso-wrap-distance-left:9pt;mso-wrap-distance-top:0;mso-wrap-distance-right:9pt;mso-wrap-distance-bottom:0;mso-position-horizontal:absolute;mso-position-horizontal-relative:text;mso-position-vertical:absolute;mso-position-vertical-relative:text;mso-width-percent:0;mso-height-percent:0;mso-width-relative:margin;mso-height-relative:margin;v-text-anchor:middle" o:gfxdata="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" adj="0" strokecolor="black [3200]" strokeweight="1pt">
                 <v:stroke joinstyle="miter"/>
@@ -7762,7 +7847,7 @@
       <w:r>
         <w:rPr>
           <w:noProof/>
-          <w:lang w:eastAsia="es-PE"/>
+          <w:lang w:val="es-ES" w:eastAsia="es-ES"/>
         </w:rPr>
         <mc:AlternateContent>
           <mc:Choice Requires="wps">
@@ -7823,7 +7908,7 @@
               </wp:anchor>
             </w:drawing>
           </mc:Choice>
-          <mc:Fallback>
+          <mc:Fallback xmlns:w15="http://schemas.microsoft.com/office/word/2012/wordml">
             <w:pict>
               <v:shape w14:anchorId="1E0385AE" id="145 Conector recto de flecha" o:spid="_x0000_s1026" type="#_x0000_t32" style="position:absolute;margin-left:-40.7pt;margin-top:270.05pt;width:78.4pt;height:5pt;flip:y;z-index:251657216;visibility:visible;mso-wrap-style:square;mso-width-percent:0;mso-height-percent:0;mso-wrap-distance-left:9pt;mso-wrap-distance-top:0;mso-wrap-distance-right:9pt;mso-wrap-distance-bottom:0;mso-position-horizontal:absolute;mso-position-horizontal-relative:text;mso-position-vertical:absolute;mso-position-vertical-relative:text;mso-width-percent:0;mso-height-percent:0;mso-width-relative:margin;mso-height-relative:margin" o:gfxdata="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" strokecolor="black [3200]" strokeweight="1pt">
                 <v:stroke endarrow="open" joinstyle="miter"/>
@@ -7838,7 +7923,7 @@
           <w:noProof/>
           <w:sz w:val="24"/>
           <w:szCs w:val="24"/>
-          <w:lang w:eastAsia="es-PE"/>
+          <w:lang w:val="es-ES" w:eastAsia="es-ES"/>
         </w:rPr>
         <mc:AlternateContent>
           <mc:Choice Requires="wps">
@@ -7923,7 +8008,7 @@
           </mc:Choice>
           <mc:Fallback>
             <w:pict>
-              <v:oval w14:anchorId="1FA15B03" id="Elipse 29" o:spid="_x0000_s1028" style="position:absolute;margin-left:-83.05pt;margin-top:128.75pt;width:28.45pt;height:30.1pt;z-index:251646976;visibility:visible;mso-wrap-style:square;mso-width-percent:0;mso-height-percent:0;mso-wrap-distance-left:9pt;mso-wrap-distance-top:0;mso-wrap-distance-right:9pt;mso-wrap-distance-bottom:0;mso-position-horizontal:absolute;mso-position-horizontal-relative:text;mso-position-vertical:absolute;mso-position-vertical-relative:text;mso-width-percent:0;mso-height-percent:0;mso-width-relative:margin;mso-height-relative:margin;v-text-anchor:middle" o:gfxdata="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" fillcolor="#a5a5a5 [3206]" strokecolor="white [3201]" strokeweight="1.5pt">
+              <v:oval id="Elipse 29" o:spid="_x0000_s1028" style="position:absolute;margin-left:-83.05pt;margin-top:128.75pt;width:28.45pt;height:30.1pt;z-index:251646976;visibility:visible;mso-wrap-style:square;mso-width-percent:0;mso-height-percent:0;mso-wrap-distance-left:9pt;mso-wrap-distance-top:0;mso-wrap-distance-right:9pt;mso-wrap-distance-bottom:0;mso-position-horizontal:absolute;mso-position-horizontal-relative:text;mso-position-vertical:absolute;mso-position-vertical-relative:text;mso-width-percent:0;mso-height-percent:0;mso-width-relative:margin;mso-height-relative:margin;v-text-anchor:middle" o:gfxdata="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" fillcolor="#a5a5a5 [3206]" strokecolor="white [3201]" strokeweight="1.5pt">
                 <v:stroke joinstyle="miter"/>
                 <v:textbox>
                   <w:txbxContent>
@@ -7956,7 +8041,7 @@
           <w:noProof/>
           <w:sz w:val="24"/>
           <w:szCs w:val="24"/>
-          <w:lang w:eastAsia="es-PE"/>
+          <w:lang w:val="es-ES" w:eastAsia="es-ES"/>
         </w:rPr>
         <mc:AlternateContent>
           <mc:Choice Requires="wps">
@@ -8041,7 +8126,7 @@
           </mc:Choice>
           <mc:Fallback>
             <w:pict>
-              <v:oval w14:anchorId="413B4182" id="Elipse 31" o:spid="_x0000_s1029" style="position:absolute;margin-left:-22.65pt;margin-top:156.4pt;width:28.45pt;height:30.1pt;z-index:251651072;visibility:visible;mso-wrap-style:square;mso-width-percent:0;mso-height-percent:0;mso-wrap-distance-left:9pt;mso-wrap-distance-top:0;mso-wrap-distance-right:9pt;mso-wrap-distance-bottom:0;mso-position-horizontal:absolute;mso-position-horizontal-relative:text;mso-position-vertical:absolute;mso-position-vertical-relative:text;mso-width-percent:0;mso-height-percent:0;mso-width-relative:margin;mso-height-relative:margin;v-text-anchor:middle" o:gfxdata="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" fillcolor="#a5a5a5 [3206]" strokecolor="white [3201]" strokeweight="1.5pt">
+              <v:oval id="Elipse 31" o:spid="_x0000_s1029" style="position:absolute;margin-left:-22.65pt;margin-top:156.4pt;width:28.45pt;height:30.1pt;z-index:251651072;visibility:visible;mso-wrap-style:square;mso-width-percent:0;mso-height-percent:0;mso-wrap-distance-left:9pt;mso-wrap-distance-top:0;mso-wrap-distance-right:9pt;mso-wrap-distance-bottom:0;mso-position-horizontal:absolute;mso-position-horizontal-relative:text;mso-position-vertical:absolute;mso-position-vertical-relative:text;mso-width-percent:0;mso-height-percent:0;mso-width-relative:margin;mso-height-relative:margin;v-text-anchor:middle" o:gfxdata="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" fillcolor="#a5a5a5 [3206]" strokecolor="white [3201]" strokeweight="1.5pt">
                 <v:stroke joinstyle="miter"/>
                 <v:textbox>
                   <w:txbxContent>
@@ -8071,7 +8156,7 @@
       <w:r>
         <w:rPr>
           <w:noProof/>
-          <w:lang w:eastAsia="es-PE"/>
+          <w:lang w:val="es-ES" w:eastAsia="es-ES"/>
         </w:rPr>
         <mc:AlternateContent>
           <mc:Choice Requires="wps">
@@ -8137,7 +8222,7 @@
               </wp:anchor>
             </w:drawing>
           </mc:Choice>
-          <mc:Fallback>
+          <mc:Fallback xmlns:w15="http://schemas.microsoft.com/office/word/2012/wordml">
             <w:pict>
               <v:shape w14:anchorId="6AC9FD90" id="148 Abrir llave" o:spid="_x0000_s1026" type="#_x0000_t87" style="position:absolute;margin-left:6.95pt;margin-top:153.65pt;width:46.85pt;height:30.1pt;z-index:251653120;visibility:visible;mso-wrap-style:square;mso-width-percent:0;mso-height-percent:0;mso-wrap-distance-left:9pt;mso-wrap-distance-top:0;mso-wrap-distance-right:9pt;mso-wrap-distance-bottom:0;mso-position-horizontal:absolute;mso-position-horizontal-relative:text;mso-position-vertical:absolute;mso-position-vertical-relative:text;mso-width-percent:0;mso-height-percent:0;mso-width-relative:margin;mso-height-relative:margin;v-text-anchor:middle" o:gfxdata="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" adj="0" strokecolor="black [3200]" strokeweight="1pt">
                 <v:stroke joinstyle="miter"/>
@@ -8152,7 +8237,7 @@
           <w:noProof/>
           <w:sz w:val="24"/>
           <w:szCs w:val="24"/>
-          <w:lang w:eastAsia="es-PE"/>
+          <w:lang w:val="es-ES" w:eastAsia="es-ES"/>
         </w:rPr>
         <mc:AlternateContent>
           <mc:Choice Requires="wps">
@@ -8237,7 +8322,7 @@
           </mc:Choice>
           <mc:Fallback>
             <w:pict>
-              <v:oval w14:anchorId="6F85A186" id="Elipse 33" o:spid="_x0000_s1030" style="position:absolute;margin-left:-62.85pt;margin-top:177.7pt;width:28.45pt;height:30.1pt;z-index:251652096;visibility:visible;mso-wrap-style:square;mso-width-percent:0;mso-height-percent:0;mso-wrap-distance-left:9pt;mso-wrap-distance-top:0;mso-wrap-distance-right:9pt;mso-wrap-distance-bottom:0;mso-position-horizontal:absolute;mso-position-horizontal-relative:text;mso-position-vertical:absolute;mso-position-vertical-relative:text;mso-width-percent:0;mso-height-percent:0;mso-width-relative:margin;mso-height-relative:margin;v-text-anchor:middle" o:gfxdata="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" fillcolor="#a5a5a5 [3206]" strokecolor="white [3201]" strokeweight="1.5pt">
+              <v:oval id="Elipse 33" o:spid="_x0000_s1030" style="position:absolute;margin-left:-62.85pt;margin-top:177.7pt;width:28.45pt;height:30.1pt;z-index:251652096;visibility:visible;mso-wrap-style:square;mso-width-percent:0;mso-height-percent:0;mso-wrap-distance-left:9pt;mso-wrap-distance-top:0;mso-wrap-distance-right:9pt;mso-wrap-distance-bottom:0;mso-position-horizontal:absolute;mso-position-horizontal-relative:text;mso-position-vertical:absolute;mso-position-vertical-relative:text;mso-width-percent:0;mso-height-percent:0;mso-width-relative:margin;mso-height-relative:margin;v-text-anchor:middle" o:gfxdata="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